--- a/Documentation/SETU Code Lab Research Document.docx
+++ b/Documentation/SETU Code Lab Research Document.docx
@@ -180,6 +180,15 @@
     </w:p>
     <w:sdt>
       <w:sdtPr>
+        <w:rPr>
+          <w:rFonts w:asciiTheme="minorHAnsi" w:eastAsiaTheme="minorHAnsi" w:hAnsiTheme="minorHAnsi" w:cstheme="minorBidi"/>
+          <w:color w:val="auto"/>
+          <w:kern w:val="2"/>
+          <w:sz w:val="22"/>
+          <w:szCs w:val="22"/>
+          <w:lang w:val="en-IE"/>
+          <w14:ligatures w14:val="standardContextual"/>
+        </w:rPr>
         <w:id w:val="1647010328"/>
         <w:docPartObj>
           <w:docPartGallery w:val="Table of Contents"/>
@@ -188,16 +197,9 @@
       </w:sdtPr>
       <w:sdtEndPr>
         <w:rPr>
-          <w:rFonts w:asciiTheme="minorHAnsi" w:eastAsiaTheme="minorHAnsi" w:hAnsiTheme="minorHAnsi" w:cstheme="minorBidi"/>
           <w:b/>
           <w:bCs/>
           <w:noProof/>
-          <w:color w:val="auto"/>
-          <w:kern w:val="2"/>
-          <w:sz w:val="22"/>
-          <w:szCs w:val="22"/>
-          <w:lang w:val="en-IE"/>
-          <w14:ligatures w14:val="standardContextual"/>
         </w:rPr>
       </w:sdtEndPr>
       <w:sdtContent>
@@ -238,7 +240,7 @@
           <w:r>
             <w:fldChar w:fldCharType="separate"/>
           </w:r>
-          <w:hyperlink w:anchor="_Toc210670989" w:history="1">
+          <w:hyperlink w:anchor="_Toc210811004" w:history="1">
             <w:r>
               <w:rPr>
                 <w:rStyle w:val="Hyperlink"/>
@@ -265,7 +267,7 @@
                 <w:noProof/>
                 <w:webHidden/>
               </w:rPr>
-              <w:instrText xml:space="preserve"> PAGEREF _Toc210670989 \h </w:instrText>
+              <w:instrText xml:space="preserve"> PAGEREF _Toc210811004 \h </w:instrText>
             </w:r>
             <w:r>
               <w:rPr>
@@ -310,7 +312,7 @@
               <w:lang w:eastAsia="en-IE"/>
             </w:rPr>
           </w:pPr>
-          <w:hyperlink w:anchor="_Toc210670990" w:history="1">
+          <w:hyperlink w:anchor="_Toc210811005" w:history="1">
             <w:r>
               <w:rPr>
                 <w:rStyle w:val="Hyperlink"/>
@@ -337,7 +339,7 @@
                 <w:noProof/>
                 <w:webHidden/>
               </w:rPr>
-              <w:instrText xml:space="preserve"> PAGEREF _Toc210670990 \h </w:instrText>
+              <w:instrText xml:space="preserve"> PAGEREF _Toc210811005 \h </w:instrText>
             </w:r>
             <w:r>
               <w:rPr>
@@ -382,7 +384,7 @@
               <w:lang w:eastAsia="en-IE"/>
             </w:rPr>
           </w:pPr>
-          <w:hyperlink w:anchor="_Toc210670991" w:history="1">
+          <w:hyperlink w:anchor="_Toc210811006" w:history="1">
             <w:r>
               <w:rPr>
                 <w:rStyle w:val="Hyperlink"/>
@@ -409,7 +411,7 @@
                 <w:noProof/>
                 <w:webHidden/>
               </w:rPr>
-              <w:instrText xml:space="preserve"> PAGEREF _Toc210670991 \h </w:instrText>
+              <w:instrText xml:space="preserve"> PAGEREF _Toc210811006 \h </w:instrText>
             </w:r>
             <w:r>
               <w:rPr>
@@ -447,10 +449,14 @@
               <w:tab w:val="right" w:leader="dot" w:pos="9016"/>
             </w:tabs>
             <w:rPr>
+              <w:rFonts w:eastAsiaTheme="minorEastAsia"/>
               <w:noProof/>
+              <w:sz w:val="24"/>
+              <w:szCs w:val="24"/>
+              <w:lang w:eastAsia="en-IE"/>
             </w:rPr>
           </w:pPr>
-          <w:hyperlink w:anchor="_Toc210670992" w:history="1">
+          <w:hyperlink w:anchor="_Toc210811007" w:history="1">
             <w:r>
               <w:rPr>
                 <w:rStyle w:val="Hyperlink"/>
@@ -477,7 +483,7 @@
                 <w:noProof/>
                 <w:webHidden/>
               </w:rPr>
-              <w:instrText xml:space="preserve"> PAGEREF _Toc210670992 \h </w:instrText>
+              <w:instrText xml:space="preserve"> PAGEREF _Toc210811007 \h </w:instrText>
             </w:r>
             <w:r>
               <w:rPr>
@@ -515,10 +521,14 @@
               <w:tab w:val="right" w:leader="dot" w:pos="9016"/>
             </w:tabs>
             <w:rPr>
+              <w:rFonts w:eastAsiaTheme="minorEastAsia"/>
               <w:noProof/>
+              <w:sz w:val="24"/>
+              <w:szCs w:val="24"/>
+              <w:lang w:eastAsia="en-IE"/>
             </w:rPr>
           </w:pPr>
-          <w:hyperlink w:anchor="_Toc210670993" w:history="1">
+          <w:hyperlink w:anchor="_Toc210811008" w:history="1">
             <w:r>
               <w:rPr>
                 <w:rStyle w:val="Hyperlink"/>
@@ -545,7 +555,7 @@
                 <w:noProof/>
                 <w:webHidden/>
               </w:rPr>
-              <w:instrText xml:space="preserve"> PAGEREF _Toc210670993 \h </w:instrText>
+              <w:instrText xml:space="preserve"> PAGEREF _Toc210811008 \h </w:instrText>
             </w:r>
             <w:r>
               <w:rPr>
@@ -583,10 +593,14 @@
               <w:tab w:val="right" w:leader="dot" w:pos="9016"/>
             </w:tabs>
             <w:rPr>
+              <w:rFonts w:eastAsiaTheme="minorEastAsia"/>
               <w:noProof/>
+              <w:sz w:val="24"/>
+              <w:szCs w:val="24"/>
+              <w:lang w:eastAsia="en-IE"/>
             </w:rPr>
           </w:pPr>
-          <w:hyperlink w:anchor="_Toc210670994" w:history="1">
+          <w:hyperlink w:anchor="_Toc210811009" w:history="1">
             <w:r>
               <w:rPr>
                 <w:rStyle w:val="Hyperlink"/>
@@ -613,7 +627,7 @@
                 <w:noProof/>
                 <w:webHidden/>
               </w:rPr>
-              <w:instrText xml:space="preserve"> PAGEREF _Toc210670994 \h </w:instrText>
+              <w:instrText xml:space="preserve"> PAGEREF _Toc210811009 \h </w:instrText>
             </w:r>
             <w:r>
               <w:rPr>
@@ -651,10 +665,14 @@
               <w:tab w:val="right" w:leader="dot" w:pos="9016"/>
             </w:tabs>
             <w:rPr>
+              <w:rFonts w:eastAsiaTheme="minorEastAsia"/>
               <w:noProof/>
+              <w:sz w:val="24"/>
+              <w:szCs w:val="24"/>
+              <w:lang w:eastAsia="en-IE"/>
             </w:rPr>
           </w:pPr>
-          <w:hyperlink w:anchor="_Toc210670995" w:history="1">
+          <w:hyperlink w:anchor="_Toc210811010" w:history="1">
             <w:r>
               <w:rPr>
                 <w:rStyle w:val="Hyperlink"/>
@@ -681,75 +699,7 @@
                 <w:noProof/>
                 <w:webHidden/>
               </w:rPr>
-              <w:instrText xml:space="preserve"> PAGEREF _Toc210670995 \h </w:instrText>
-            </w:r>
-            <w:r>
-              <w:rPr>
-                <w:noProof/>
-                <w:webHidden/>
-              </w:rPr>
-            </w:r>
-            <w:r>
-              <w:rPr>
-                <w:noProof/>
-                <w:webHidden/>
-              </w:rPr>
-              <w:fldChar w:fldCharType="separate"/>
-            </w:r>
-            <w:r>
-              <w:rPr>
-                <w:noProof/>
-                <w:webHidden/>
-              </w:rPr>
-              <w:t>5</w:t>
-            </w:r>
-            <w:r>
-              <w:rPr>
-                <w:noProof/>
-                <w:webHidden/>
-              </w:rPr>
-              <w:fldChar w:fldCharType="end"/>
-            </w:r>
-          </w:hyperlink>
-        </w:p>
-        <w:p>
-          <w:pPr>
-            <w:pStyle w:val="TOC2"/>
-            <w:tabs>
-              <w:tab w:val="right" w:leader="dot" w:pos="9016"/>
-            </w:tabs>
-            <w:rPr>
-              <w:noProof/>
-            </w:rPr>
-          </w:pPr>
-          <w:hyperlink w:anchor="_Toc210670996" w:history="1">
-            <w:r>
-              <w:rPr>
-                <w:rStyle w:val="Hyperlink"/>
-                <w:noProof/>
-              </w:rPr>
-              <w:t>Code Sandboxing</w:t>
-            </w:r>
-            <w:r>
-              <w:rPr>
-                <w:noProof/>
-                <w:webHidden/>
-              </w:rPr>
-              <w:tab/>
-            </w:r>
-            <w:r>
-              <w:rPr>
-                <w:noProof/>
-                <w:webHidden/>
-              </w:rPr>
-              <w:fldChar w:fldCharType="begin"/>
-            </w:r>
-            <w:r>
-              <w:rPr>
-                <w:noProof/>
-                <w:webHidden/>
-              </w:rPr>
-              <w:instrText xml:space="preserve"> PAGEREF _Toc210670996 \h </w:instrText>
+              <w:instrText xml:space="preserve"> PAGEREF _Toc210811010 \h </w:instrText>
             </w:r>
             <w:r>
               <w:rPr>
@@ -794,13 +744,13 @@
               <w:lang w:eastAsia="en-IE"/>
             </w:rPr>
           </w:pPr>
-          <w:hyperlink w:anchor="_Toc210670997" w:history="1">
+          <w:hyperlink w:anchor="_Toc210811011" w:history="1">
             <w:r>
               <w:rPr>
                 <w:rStyle w:val="Hyperlink"/>
                 <w:noProof/>
               </w:rPr>
-              <w:t>Similar Platforms</w:t>
+              <w:t>Code Sandboxing</w:t>
             </w:r>
             <w:r>
               <w:rPr>
@@ -821,7 +771,7 @@
                 <w:noProof/>
                 <w:webHidden/>
               </w:rPr>
-              <w:instrText xml:space="preserve"> PAGEREF _Toc210670997 \h </w:instrText>
+              <w:instrText xml:space="preserve"> PAGEREF _Toc210811011 \h </w:instrText>
             </w:r>
             <w:r>
               <w:rPr>
@@ -866,13 +816,13 @@
               <w:lang w:eastAsia="en-IE"/>
             </w:rPr>
           </w:pPr>
-          <w:hyperlink w:anchor="_Toc210670998" w:history="1">
+          <w:hyperlink w:anchor="_Toc210811012" w:history="1">
             <w:r>
               <w:rPr>
                 <w:rStyle w:val="Hyperlink"/>
                 <w:noProof/>
               </w:rPr>
-              <w:t>Conclusion</w:t>
+              <w:t>Testing</w:t>
             </w:r>
             <w:r>
               <w:rPr>
@@ -893,7 +843,7 @@
                 <w:noProof/>
                 <w:webHidden/>
               </w:rPr>
-              <w:instrText xml:space="preserve"> PAGEREF _Toc210670998 \h </w:instrText>
+              <w:instrText xml:space="preserve"> PAGEREF _Toc210811012 \h </w:instrText>
             </w:r>
             <w:r>
               <w:rPr>
@@ -938,13 +888,13 @@
               <w:lang w:eastAsia="en-IE"/>
             </w:rPr>
           </w:pPr>
-          <w:hyperlink w:anchor="_Toc210670999" w:history="1">
+          <w:hyperlink w:anchor="_Toc210811013" w:history="1">
             <w:r>
               <w:rPr>
                 <w:rStyle w:val="Hyperlink"/>
                 <w:noProof/>
               </w:rPr>
-              <w:t>Appendix</w:t>
+              <w:t>Gamification</w:t>
             </w:r>
             <w:r>
               <w:rPr>
@@ -965,7 +915,7 @@
                 <w:noProof/>
                 <w:webHidden/>
               </w:rPr>
-              <w:instrText xml:space="preserve"> PAGEREF _Toc210670999 \h </w:instrText>
+              <w:instrText xml:space="preserve"> PAGEREF _Toc210811013 \h </w:instrText>
             </w:r>
             <w:r>
               <w:rPr>
@@ -1010,13 +960,13 @@
               <w:lang w:eastAsia="en-IE"/>
             </w:rPr>
           </w:pPr>
-          <w:hyperlink w:anchor="_Toc210671000" w:history="1">
+          <w:hyperlink w:anchor="_Toc210811014" w:history="1">
             <w:r>
               <w:rPr>
                 <w:rStyle w:val="Hyperlink"/>
                 <w:noProof/>
               </w:rPr>
-              <w:t>Glossary</w:t>
+              <w:t>Similar Platforms</w:t>
             </w:r>
             <w:r>
               <w:rPr>
@@ -1037,7 +987,7 @@
                 <w:noProof/>
                 <w:webHidden/>
               </w:rPr>
-              <w:instrText xml:space="preserve"> PAGEREF _Toc210671000 \h </w:instrText>
+              <w:instrText xml:space="preserve"> PAGEREF _Toc210811014 \h </w:instrText>
             </w:r>
             <w:r>
               <w:rPr>
@@ -1082,12 +1032,228 @@
               <w:lang w:eastAsia="en-IE"/>
             </w:rPr>
           </w:pPr>
-          <w:hyperlink w:anchor="_Toc210671001" w:history="1">
+          <w:hyperlink w:anchor="_Toc210811015" w:history="1">
             <w:r>
               <w:rPr>
                 <w:rStyle w:val="Hyperlink"/>
                 <w:noProof/>
               </w:rPr>
+              <w:t>Conclusion</w:t>
+            </w:r>
+            <w:r>
+              <w:rPr>
+                <w:noProof/>
+                <w:webHidden/>
+              </w:rPr>
+              <w:tab/>
+            </w:r>
+            <w:r>
+              <w:rPr>
+                <w:noProof/>
+                <w:webHidden/>
+              </w:rPr>
+              <w:fldChar w:fldCharType="begin"/>
+            </w:r>
+            <w:r>
+              <w:rPr>
+                <w:noProof/>
+                <w:webHidden/>
+              </w:rPr>
+              <w:instrText xml:space="preserve"> PAGEREF _Toc210811015 \h </w:instrText>
+            </w:r>
+            <w:r>
+              <w:rPr>
+                <w:noProof/>
+                <w:webHidden/>
+              </w:rPr>
+            </w:r>
+            <w:r>
+              <w:rPr>
+                <w:noProof/>
+                <w:webHidden/>
+              </w:rPr>
+              <w:fldChar w:fldCharType="separate"/>
+            </w:r>
+            <w:r>
+              <w:rPr>
+                <w:noProof/>
+                <w:webHidden/>
+              </w:rPr>
+              <w:t>10</w:t>
+            </w:r>
+            <w:r>
+              <w:rPr>
+                <w:noProof/>
+                <w:webHidden/>
+              </w:rPr>
+              <w:fldChar w:fldCharType="end"/>
+            </w:r>
+          </w:hyperlink>
+        </w:p>
+        <w:p>
+          <w:pPr>
+            <w:pStyle w:val="TOC1"/>
+            <w:tabs>
+              <w:tab w:val="right" w:leader="dot" w:pos="9016"/>
+            </w:tabs>
+            <w:rPr>
+              <w:rFonts w:eastAsiaTheme="minorEastAsia"/>
+              <w:noProof/>
+              <w:sz w:val="24"/>
+              <w:szCs w:val="24"/>
+              <w:lang w:eastAsia="en-IE"/>
+            </w:rPr>
+          </w:pPr>
+          <w:hyperlink w:anchor="_Toc210811016" w:history="1">
+            <w:r>
+              <w:rPr>
+                <w:rStyle w:val="Hyperlink"/>
+                <w:noProof/>
+              </w:rPr>
+              <w:t>Appendix</w:t>
+            </w:r>
+            <w:r>
+              <w:rPr>
+                <w:noProof/>
+                <w:webHidden/>
+              </w:rPr>
+              <w:tab/>
+            </w:r>
+            <w:r>
+              <w:rPr>
+                <w:noProof/>
+                <w:webHidden/>
+              </w:rPr>
+              <w:fldChar w:fldCharType="begin"/>
+            </w:r>
+            <w:r>
+              <w:rPr>
+                <w:noProof/>
+                <w:webHidden/>
+              </w:rPr>
+              <w:instrText xml:space="preserve"> PAGEREF _Toc210811016 \h </w:instrText>
+            </w:r>
+            <w:r>
+              <w:rPr>
+                <w:noProof/>
+                <w:webHidden/>
+              </w:rPr>
+            </w:r>
+            <w:r>
+              <w:rPr>
+                <w:noProof/>
+                <w:webHidden/>
+              </w:rPr>
+              <w:fldChar w:fldCharType="separate"/>
+            </w:r>
+            <w:r>
+              <w:rPr>
+                <w:noProof/>
+                <w:webHidden/>
+              </w:rPr>
+              <w:t>11</w:t>
+            </w:r>
+            <w:r>
+              <w:rPr>
+                <w:noProof/>
+                <w:webHidden/>
+              </w:rPr>
+              <w:fldChar w:fldCharType="end"/>
+            </w:r>
+          </w:hyperlink>
+        </w:p>
+        <w:p>
+          <w:pPr>
+            <w:pStyle w:val="TOC1"/>
+            <w:tabs>
+              <w:tab w:val="right" w:leader="dot" w:pos="9016"/>
+            </w:tabs>
+            <w:rPr>
+              <w:rFonts w:eastAsiaTheme="minorEastAsia"/>
+              <w:noProof/>
+              <w:sz w:val="24"/>
+              <w:szCs w:val="24"/>
+              <w:lang w:eastAsia="en-IE"/>
+            </w:rPr>
+          </w:pPr>
+          <w:hyperlink w:anchor="_Toc210811017" w:history="1">
+            <w:r>
+              <w:rPr>
+                <w:rStyle w:val="Hyperlink"/>
+                <w:noProof/>
+              </w:rPr>
+              <w:t>Glossary</w:t>
+            </w:r>
+            <w:r>
+              <w:rPr>
+                <w:noProof/>
+                <w:webHidden/>
+              </w:rPr>
+              <w:tab/>
+            </w:r>
+            <w:r>
+              <w:rPr>
+                <w:noProof/>
+                <w:webHidden/>
+              </w:rPr>
+              <w:fldChar w:fldCharType="begin"/>
+            </w:r>
+            <w:r>
+              <w:rPr>
+                <w:noProof/>
+                <w:webHidden/>
+              </w:rPr>
+              <w:instrText xml:space="preserve"> PAGEREF _Toc210811017 \h </w:instrText>
+            </w:r>
+            <w:r>
+              <w:rPr>
+                <w:noProof/>
+                <w:webHidden/>
+              </w:rPr>
+            </w:r>
+            <w:r>
+              <w:rPr>
+                <w:noProof/>
+                <w:webHidden/>
+              </w:rPr>
+              <w:fldChar w:fldCharType="separate"/>
+            </w:r>
+            <w:r>
+              <w:rPr>
+                <w:noProof/>
+                <w:webHidden/>
+              </w:rPr>
+              <w:t>12</w:t>
+            </w:r>
+            <w:r>
+              <w:rPr>
+                <w:noProof/>
+                <w:webHidden/>
+              </w:rPr>
+              <w:fldChar w:fldCharType="end"/>
+            </w:r>
+          </w:hyperlink>
+        </w:p>
+        <w:p>
+          <w:pPr>
+            <w:pStyle w:val="TOC1"/>
+            <w:tabs>
+              <w:tab w:val="right" w:leader="dot" w:pos="9016"/>
+            </w:tabs>
+            <w:rPr>
+              <w:rFonts w:eastAsiaTheme="minorEastAsia"/>
+              <w:noProof/>
+              <w:sz w:val="24"/>
+              <w:szCs w:val="24"/>
+              <w:lang w:eastAsia="en-IE"/>
+            </w:rPr>
+          </w:pPr>
+          <w:hyperlink w:anchor="_Toc210811018" w:history="1">
+            <w:r>
+              <w:rPr>
+                <w:rStyle w:val="Hyperlink"/>
+                <w:noProof/>
+              </w:rPr>
               <w:t>Bibliography</w:t>
             </w:r>
             <w:r>
@@ -1109,7 +1275,7 @@
                 <w:noProof/>
                 <w:webHidden/>
               </w:rPr>
-              <w:instrText xml:space="preserve"> PAGEREF _Toc210671001 \h </w:instrText>
+              <w:instrText xml:space="preserve"> PAGEREF _Toc210811018 \h </w:instrText>
             </w:r>
             <w:r>
               <w:rPr>
@@ -1129,7 +1295,7 @@
                 <w:noProof/>
                 <w:webHidden/>
               </w:rPr>
-              <w:t>10</w:t>
+              <w:t>13</w:t>
             </w:r>
             <w:r>
               <w:rPr>
@@ -1167,7 +1333,7 @@
           <w:color w:val="auto"/>
         </w:rPr>
       </w:pPr>
-      <w:bookmarkStart w:id="0" w:name="_Toc210670989"/>
+      <w:bookmarkStart w:id="0" w:name="_Toc210811004"/>
       <w:r>
         <w:rPr>
           <w:color w:val="auto"/>
@@ -1197,7 +1363,7 @@
           <w:color w:val="auto"/>
         </w:rPr>
       </w:pPr>
-      <w:bookmarkStart w:id="1" w:name="_Toc210670990"/>
+      <w:bookmarkStart w:id="1" w:name="_Toc210811005"/>
       <w:r>
         <w:rPr>
           <w:color w:val="auto"/>
@@ -1227,7 +1393,7 @@
           <w:color w:val="auto"/>
         </w:rPr>
       </w:pPr>
-      <w:bookmarkStart w:id="2" w:name="_Toc210670991"/>
+      <w:bookmarkStart w:id="2" w:name="_Toc210811006"/>
       <w:r>
         <w:rPr>
           <w:color w:val="auto"/>
@@ -1244,7 +1410,7 @@
           <w:color w:val="auto"/>
         </w:rPr>
       </w:pPr>
-      <w:bookmarkStart w:id="3" w:name="_Toc210670992"/>
+      <w:bookmarkStart w:id="3" w:name="_Toc210811007"/>
       <w:r>
         <w:rPr>
           <w:color w:val="auto"/>
@@ -1252,6 +1418,382 @@
         <w:t>Front-End</w:t>
       </w:r>
       <w:bookmarkEnd w:id="3"/>
+    </w:p>
+    <w:p>
+      <w:r>
+        <w:t>The front-end of SETU Code Lab needs to be clean, responsive and user-friendly</w:t>
+      </w:r>
+      <w:r>
+        <w:t xml:space="preserve"> so that users</w:t>
+      </w:r>
+      <w:r>
+        <w:t xml:space="preserve"> can focus on solving coding problems rather than learning how to navigate the platform</w:t>
+      </w:r>
+      <w:r>
+        <w:t xml:space="preserve">. </w:t>
+      </w:r>
+      <w:r>
+        <w:t>The chosen technologies for the front-end are React,</w:t>
+      </w:r>
+      <w:r>
+        <w:t xml:space="preserve"> Vite,</w:t>
+      </w:r>
+      <w:r>
+        <w:t xml:space="preserve"> TypeScript, and Tailwind CSS. </w:t>
+      </w:r>
+      <w:r>
+        <w:t xml:space="preserve">They have been chosen for their modularity, easy interactivity, </w:t>
+      </w:r>
+      <w:r>
+        <w:t>performance and support of modern browsers.</w:t>
+      </w:r>
+    </w:p>
+    <w:p>
+      <w:pPr>
+        <w:pStyle w:val="Heading3"/>
+        <w:rPr>
+          <w:color w:val="auto"/>
+        </w:rPr>
+      </w:pPr>
+      <w:r>
+        <w:rPr>
+          <w:color w:val="auto"/>
+        </w:rPr>
+        <w:t>React</w:t>
+      </w:r>
+    </w:p>
+    <w:p>
+      <w:r>
+        <w:t xml:space="preserve">React is a </w:t>
+      </w:r>
+      <w:r>
+        <w:t>JavaScript library</w:t>
+      </w:r>
+      <w:r>
+        <w:t xml:space="preserve"> developed by Meta</w:t>
+      </w:r>
+      <w:r>
+        <w:t xml:space="preserve"> (formerly Facebook)</w:t>
+      </w:r>
+      <w:r>
+        <w:t xml:space="preserve"> and </w:t>
+      </w:r>
+      <w:r>
+        <w:t>first released in 2013</w:t>
+      </w:r>
+      <w:r>
+        <w:t xml:space="preserve"> </w:t>
+      </w:r>
+      <w:sdt>
+        <w:sdtPr>
+          <w:id w:val="1259876411"/>
+          <w:citation/>
+        </w:sdtPr>
+        <w:sdtContent>
+          <w:r>
+            <w:fldChar w:fldCharType="begin"/>
+          </w:r>
+          <w:r>
+            <w:rPr>
+              <w:lang w:val="en-US"/>
+            </w:rPr>
+            <w:instrText xml:space="preserve"> CITATION Gee25 \l 1033 </w:instrText>
+          </w:r>
+          <w:r>
+            <w:fldChar w:fldCharType="separate"/>
+          </w:r>
+          <w:r>
+            <w:rPr>
+              <w:noProof/>
+              <w:lang w:val="en-US"/>
+            </w:rPr>
+            <w:t>(GeeksforGeeks, 2025)</w:t>
+          </w:r>
+          <w:r>
+            <w:fldChar w:fldCharType="end"/>
+          </w:r>
+        </w:sdtContent>
+      </w:sdt>
+      <w:r>
+        <w:t>. It</w:t>
+      </w:r>
+      <w:r>
+        <w:t xml:space="preserve"> is used for building user interfaces</w:t>
+      </w:r>
+      <w:r>
+        <w:t xml:space="preserve"> and</w:t>
+      </w:r>
+      <w:r>
+        <w:t xml:space="preserve"> works by allowing the developer to create reusable </w:t>
+      </w:r>
+      <w:r>
+        <w:t xml:space="preserve">user interface (UI) </w:t>
+      </w:r>
+      <w:r>
+        <w:t>components</w:t>
+      </w:r>
+      <w:r>
+        <w:t>. These components can then be put together to construct the full UI.</w:t>
+      </w:r>
+      <w:r>
+        <w:t xml:space="preserve"> </w:t>
+      </w:r>
+      <w:r>
+        <w:t xml:space="preserve">React uses a virtual Document Object Model (DOM) </w:t>
+      </w:r>
+      <w:r>
+        <w:t>to optimize rendering and improve performance by only updating the parts of the UI that have changed and not the whole thing</w:t>
+      </w:r>
+      <w:r>
+        <w:t xml:space="preserve"> </w:t>
+      </w:r>
+      <w:sdt>
+        <w:sdtPr>
+          <w:id w:val="-349567985"/>
+          <w:citation/>
+        </w:sdtPr>
+        <w:sdtContent>
+          <w:r>
+            <w:fldChar w:fldCharType="begin"/>
+          </w:r>
+          <w:r>
+            <w:rPr>
+              <w:lang w:val="en-US"/>
+            </w:rPr>
+            <w:instrText xml:space="preserve">CITATION Met251 \l 1033 </w:instrText>
+          </w:r>
+          <w:r>
+            <w:fldChar w:fldCharType="separate"/>
+          </w:r>
+          <w:r>
+            <w:rPr>
+              <w:noProof/>
+              <w:lang w:val="en-US"/>
+            </w:rPr>
+            <w:t>(Meta Platforms, Inc., 2025)</w:t>
+          </w:r>
+          <w:r>
+            <w:fldChar w:fldCharType="end"/>
+          </w:r>
+        </w:sdtContent>
+      </w:sdt>
+      <w:r>
+        <w:t>.</w:t>
+      </w:r>
+    </w:p>
+    <w:p>
+      <w:r>
+        <w:t xml:space="preserve">Some alternatives to React that were considered were Angular and Vue. </w:t>
+      </w:r>
+      <w:r>
+        <w:t>Both Vue and Angular</w:t>
+      </w:r>
+      <w:r>
+        <w:t xml:space="preserve"> also use reusable UI components</w:t>
+      </w:r>
+      <w:r>
+        <w:t>;</w:t>
+      </w:r>
+      <w:r>
+        <w:t xml:space="preserve"> however</w:t>
+      </w:r>
+      <w:r>
+        <w:t>,</w:t>
+      </w:r>
+      <w:r>
+        <w:t xml:space="preserve"> Angular</w:t>
+      </w:r>
+      <w:r>
+        <w:t xml:space="preserve"> is full-featured framework, with a more opinionated architecture</w:t>
+      </w:r>
+      <w:r>
+        <w:t xml:space="preserve"> suitable for larger-scale, enterprise-level applications</w:t>
+      </w:r>
+      <w:r>
+        <w:t>. React on the other hand is</w:t>
+      </w:r>
+      <w:r>
+        <w:t xml:space="preserve"> a</w:t>
+      </w:r>
+      <w:r>
+        <w:t xml:space="preserve"> more lightweight and flexible, component-based library. React was chosen instead of Angular due to its simplicity, ease of integration with other libraries</w:t>
+      </w:r>
+      <w:r>
+        <w:t xml:space="preserve"> and suitability for more medium sized applications</w:t>
+      </w:r>
+      <w:sdt>
+        <w:sdtPr>
+          <w:id w:val="-1435670062"/>
+          <w:citation/>
+        </w:sdtPr>
+        <w:sdtContent>
+          <w:r>
+            <w:fldChar w:fldCharType="begin"/>
+          </w:r>
+          <w:r>
+            <w:rPr>
+              <w:lang w:val="en-US"/>
+            </w:rPr>
+            <w:instrText xml:space="preserve"> CITATION Goo25 \l 1033 </w:instrText>
+          </w:r>
+          <w:r>
+            <w:fldChar w:fldCharType="separate"/>
+          </w:r>
+          <w:r>
+            <w:rPr>
+              <w:noProof/>
+              <w:lang w:val="en-US"/>
+            </w:rPr>
+            <w:t xml:space="preserve"> </w:t>
+          </w:r>
+          <w:r>
+            <w:rPr>
+              <w:noProof/>
+              <w:lang w:val="en-US"/>
+            </w:rPr>
+            <w:t>(Google, n.d.)</w:t>
+          </w:r>
+          <w:r>
+            <w:fldChar w:fldCharType="end"/>
+          </w:r>
+        </w:sdtContent>
+      </w:sdt>
+      <w:r>
+        <w:t xml:space="preserve">,  </w:t>
+      </w:r>
+      <w:sdt>
+        <w:sdtPr>
+          <w:id w:val="1161435006"/>
+          <w:citation/>
+        </w:sdtPr>
+        <w:sdtContent>
+          <w:r>
+            <w:fldChar w:fldCharType="begin"/>
+          </w:r>
+          <w:r>
+            <w:rPr>
+              <w:lang w:val="en-US"/>
+            </w:rPr>
+            <w:instrText xml:space="preserve"> CITATION Gee251 \l 1033 </w:instrText>
+          </w:r>
+          <w:r>
+            <w:fldChar w:fldCharType="separate"/>
+          </w:r>
+          <w:r>
+            <w:rPr>
+              <w:noProof/>
+              <w:lang w:val="en-US"/>
+            </w:rPr>
+            <w:t>(GeeksforGeeks, 2025)</w:t>
+          </w:r>
+          <w:r>
+            <w:fldChar w:fldCharType="end"/>
+          </w:r>
+        </w:sdtContent>
+      </w:sdt>
+      <w:r>
+        <w:t xml:space="preserve">. </w:t>
+      </w:r>
+    </w:p>
+    <w:p/>
+    <w:p/>
+    <w:p>
+      <w:pPr>
+        <w:pStyle w:val="Heading3"/>
+        <w:rPr>
+          <w:color w:val="auto"/>
+        </w:rPr>
+      </w:pPr>
+      <w:r>
+        <w:rPr>
+          <w:color w:val="auto"/>
+        </w:rPr>
+        <w:t>Vite</w:t>
+      </w:r>
+    </w:p>
+    <w:p>
+      <w:r>
+        <w:t>Vite</w:t>
+      </w:r>
+      <w:r>
+        <w:t xml:space="preserve"> is a modern front-end build tool</w:t>
+      </w:r>
+      <w:r>
+        <w:t xml:space="preserve"> and development server</w:t>
+      </w:r>
+      <w:r>
+        <w:t xml:space="preserve"> known for its fast speed</w:t>
+      </w:r>
+      <w:r>
+        <w:t>, simplicity</w:t>
+      </w:r>
+      <w:r>
+        <w:t xml:space="preserve"> and support of modern browsers.</w:t>
+      </w:r>
+      <w:r>
+        <w:t xml:space="preserve"> It offers Hot Module Replacement (HMR) which updates the react app</w:t>
+      </w:r>
+      <w:r>
+        <w:t>lication</w:t>
+      </w:r>
+      <w:r>
+        <w:t xml:space="preserve"> instantly in the browser without needing a full page reload.</w:t>
+      </w:r>
+      <w:r>
+        <w:t xml:space="preserve"> </w:t>
+      </w:r>
+      <w:r>
+        <w:t>Vite</w:t>
+      </w:r>
+      <w:r>
+        <w:t xml:space="preserve"> has been chosen as a build tool for use with React to speed up development</w:t>
+      </w:r>
+      <w:r>
+        <w:t xml:space="preserve"> and for its support of the latest versions of modern browsers</w:t>
+      </w:r>
+      <w:sdt>
+        <w:sdtPr>
+          <w:id w:val="1423845120"/>
+          <w:citation/>
+        </w:sdtPr>
+        <w:sdtContent>
+          <w:r>
+            <w:fldChar w:fldCharType="begin"/>
+          </w:r>
+          <w:r>
+            <w:rPr>
+              <w:lang w:val="en-US"/>
+            </w:rPr>
+            <w:instrText xml:space="preserve">CITATION Vit25 \l 1033 </w:instrText>
+          </w:r>
+          <w:r>
+            <w:fldChar w:fldCharType="separate"/>
+          </w:r>
+          <w:r>
+            <w:rPr>
+              <w:noProof/>
+              <w:lang w:val="en-US"/>
+            </w:rPr>
+            <w:t xml:space="preserve"> </w:t>
+          </w:r>
+          <w:r>
+            <w:rPr>
+              <w:noProof/>
+              <w:lang w:val="en-US"/>
+            </w:rPr>
+            <w:t>(Vite, n.d.)</w:t>
+          </w:r>
+          <w:r>
+            <w:fldChar w:fldCharType="end"/>
+          </w:r>
+        </w:sdtContent>
+      </w:sdt>
+      <w:r>
+        <w:t>.</w:t>
+      </w:r>
+      <w:r>
+        <w:t xml:space="preserve"> </w:t>
+      </w:r>
     </w:p>
     <w:p>
       <w:pPr>
@@ -1260,7 +1802,7 @@
           <w:color w:val="auto"/>
         </w:rPr>
       </w:pPr>
-      <w:bookmarkStart w:id="4" w:name="_Toc210670993"/>
+      <w:bookmarkStart w:id="4" w:name="_Toc210811008"/>
       <w:r>
         <w:rPr>
           <w:color w:val="auto"/>
@@ -1276,7 +1818,7 @@
           <w:color w:val="auto"/>
         </w:rPr>
       </w:pPr>
-      <w:bookmarkStart w:id="5" w:name="_Toc210670994"/>
+      <w:bookmarkStart w:id="5" w:name="_Toc210811009"/>
       <w:r>
         <w:rPr>
           <w:color w:val="auto"/>
@@ -1292,7 +1834,7 @@
           <w:color w:val="auto"/>
         </w:rPr>
       </w:pPr>
-      <w:bookmarkStart w:id="6" w:name="_Toc210670995"/>
+      <w:bookmarkStart w:id="6" w:name="_Toc210811010"/>
       <w:r>
         <w:rPr>
           <w:color w:val="auto"/>
@@ -1303,16 +1845,30 @@
     </w:p>
     <w:p>
       <w:pPr>
-        <w:pStyle w:val="Heading2"/>
+        <w:spacing w:line="278" w:lineRule="auto"/>
+        <w:rPr>
+          <w:rFonts w:asciiTheme="majorHAnsi" w:eastAsiaTheme="majorEastAsia" w:hAnsiTheme="majorHAnsi" w:cstheme="majorBidi"/>
+          <w:sz w:val="32"/>
+          <w:szCs w:val="32"/>
+        </w:rPr>
+      </w:pPr>
+      <w:r>
+        <w:br w:type="page"/>
+      </w:r>
+    </w:p>
+    <w:p>
+      <w:pPr>
+        <w:pStyle w:val="Heading1"/>
         <w:rPr>
           <w:color w:val="auto"/>
         </w:rPr>
       </w:pPr>
-      <w:bookmarkStart w:id="7" w:name="_Toc210670996"/>
+      <w:bookmarkStart w:id="7" w:name="_Toc210811011"/>
       <w:r>
         <w:rPr>
           <w:color w:val="auto"/>
         </w:rPr>
+        <w:lastRenderedPageBreak/>
         <w:t>Code Sandboxing</w:t>
       </w:r>
       <w:bookmarkEnd w:id="7"/>
@@ -1320,11 +1876,6 @@
     <w:p>
       <w:pPr>
         <w:spacing w:line="278" w:lineRule="auto"/>
-        <w:rPr>
-          <w:rFonts w:asciiTheme="majorHAnsi" w:eastAsiaTheme="majorEastAsia" w:hAnsiTheme="majorHAnsi" w:cstheme="majorBidi"/>
-          <w:sz w:val="32"/>
-          <w:szCs w:val="32"/>
-        </w:rPr>
       </w:pPr>
       <w:r>
         <w:br w:type="page"/>
@@ -1337,13 +1888,13 @@
           <w:color w:val="auto"/>
         </w:rPr>
       </w:pPr>
-      <w:bookmarkStart w:id="8" w:name="_Toc210670997"/>
+      <w:bookmarkStart w:id="8" w:name="_Toc210811012"/>
       <w:r>
         <w:rPr>
           <w:color w:val="auto"/>
         </w:rPr>
         <w:lastRenderedPageBreak/>
-        <w:t>Similar Platforms</w:t>
+        <w:t>Testing</w:t>
       </w:r>
       <w:bookmarkEnd w:id="8"/>
     </w:p>
@@ -1364,28 +1915,19 @@
       <w:pPr>
         <w:pStyle w:val="Heading1"/>
         <w:rPr>
+          <w:sz w:val="32"/>
+          <w:szCs w:val="32"/>
+        </w:rPr>
+      </w:pPr>
+      <w:bookmarkStart w:id="9" w:name="_Toc210811013"/>
+      <w:r>
+        <w:rPr>
           <w:color w:val="auto"/>
         </w:rPr>
-      </w:pPr>
-      <w:bookmarkStart w:id="9" w:name="_Toc210670998"/>
-      <w:r>
-        <w:rPr>
-          <w:color w:val="auto"/>
-        </w:rPr>
         <w:lastRenderedPageBreak/>
-        <w:t>Conclusion</w:t>
+        <w:t>Gamification</w:t>
       </w:r>
       <w:bookmarkEnd w:id="9"/>
-    </w:p>
-    <w:p>
-      <w:pPr>
-        <w:spacing w:line="278" w:lineRule="auto"/>
-        <w:rPr>
-          <w:rFonts w:asciiTheme="majorHAnsi" w:eastAsiaTheme="majorEastAsia" w:hAnsiTheme="majorHAnsi" w:cstheme="majorBidi"/>
-          <w:sz w:val="40"/>
-          <w:szCs w:val="40"/>
-        </w:rPr>
-      </w:pPr>
       <w:r>
         <w:br w:type="page"/>
       </w:r>
@@ -1397,13 +1939,13 @@
           <w:color w:val="auto"/>
         </w:rPr>
       </w:pPr>
-      <w:bookmarkStart w:id="10" w:name="_Toc210670999"/>
+      <w:bookmarkStart w:id="10" w:name="_Toc210811014"/>
       <w:r>
         <w:rPr>
           <w:color w:val="auto"/>
         </w:rPr>
         <w:lastRenderedPageBreak/>
-        <w:t>Appendix</w:t>
+        <w:t>Similar Platforms</w:t>
       </w:r>
       <w:bookmarkEnd w:id="10"/>
     </w:p>
@@ -1427,13 +1969,13 @@
           <w:color w:val="auto"/>
         </w:rPr>
       </w:pPr>
-      <w:bookmarkStart w:id="11" w:name="_Toc210671000"/>
+      <w:bookmarkStart w:id="11" w:name="_Toc210811015"/>
       <w:r>
         <w:rPr>
           <w:color w:val="auto"/>
         </w:rPr>
         <w:lastRenderedPageBreak/>
-        <w:t>Glossary</w:t>
+        <w:t>Conclusion</w:t>
       </w:r>
       <w:bookmarkEnd w:id="11"/>
     </w:p>
@@ -1457,15 +1999,279 @@
           <w:color w:val="auto"/>
         </w:rPr>
       </w:pPr>
-      <w:bookmarkStart w:id="12" w:name="_Toc210671001"/>
+      <w:bookmarkStart w:id="12" w:name="_Toc210811016"/>
       <w:r>
         <w:rPr>
           <w:color w:val="auto"/>
         </w:rPr>
         <w:lastRenderedPageBreak/>
-        <w:t>Bibliography</w:t>
+        <w:t>Appendix</w:t>
       </w:r>
       <w:bookmarkEnd w:id="12"/>
+    </w:p>
+    <w:p>
+      <w:pPr>
+        <w:spacing w:line="278" w:lineRule="auto"/>
+        <w:rPr>
+          <w:rFonts w:asciiTheme="majorHAnsi" w:eastAsiaTheme="majorEastAsia" w:hAnsiTheme="majorHAnsi" w:cstheme="majorBidi"/>
+          <w:sz w:val="40"/>
+          <w:szCs w:val="40"/>
+        </w:rPr>
+      </w:pPr>
+      <w:r>
+        <w:br w:type="page"/>
+      </w:r>
+    </w:p>
+    <w:p>
+      <w:pPr>
+        <w:pStyle w:val="Heading1"/>
+        <w:rPr>
+          <w:color w:val="auto"/>
+        </w:rPr>
+      </w:pPr>
+      <w:bookmarkStart w:id="13" w:name="_Toc210811017"/>
+      <w:r>
+        <w:rPr>
+          <w:color w:val="auto"/>
+        </w:rPr>
+        <w:lastRenderedPageBreak/>
+        <w:t>Glossary</w:t>
+      </w:r>
+      <w:bookmarkEnd w:id="13"/>
+    </w:p>
+    <w:p>
+      <w:pPr>
+        <w:spacing w:line="278" w:lineRule="auto"/>
+        <w:rPr>
+          <w:rFonts w:asciiTheme="majorHAnsi" w:eastAsiaTheme="majorEastAsia" w:hAnsiTheme="majorHAnsi" w:cstheme="majorBidi"/>
+          <w:sz w:val="40"/>
+          <w:szCs w:val="40"/>
+        </w:rPr>
+      </w:pPr>
+      <w:r>
+        <w:br w:type="page"/>
+      </w:r>
+    </w:p>
+    <w:bookmarkStart w:id="14" w:name="_Toc210811018" w:displacedByCustomXml="next"/>
+    <w:sdt>
+      <w:sdtPr>
+        <w:id w:val="1069148129"/>
+        <w:docPartObj>
+          <w:docPartGallery w:val="Bibliographies"/>
+          <w:docPartUnique/>
+        </w:docPartObj>
+      </w:sdtPr>
+      <w:sdtEndPr>
+        <w:rPr>
+          <w:rFonts w:asciiTheme="minorHAnsi" w:eastAsiaTheme="minorHAnsi" w:hAnsiTheme="minorHAnsi" w:cstheme="minorBidi"/>
+          <w:color w:val="auto"/>
+          <w:sz w:val="22"/>
+          <w:szCs w:val="22"/>
+        </w:rPr>
+      </w:sdtEndPr>
+      <w:sdtContent>
+        <w:p>
+          <w:pPr>
+            <w:pStyle w:val="Heading1"/>
+            <w:rPr>
+              <w:color w:val="auto"/>
+            </w:rPr>
+          </w:pPr>
+          <w:r>
+            <w:rPr>
+              <w:color w:val="auto"/>
+            </w:rPr>
+            <w:t>Bibliography</w:t>
+          </w:r>
+          <w:bookmarkEnd w:id="14"/>
+        </w:p>
+        <w:sdt>
+          <w:sdtPr>
+            <w:id w:val="111145805"/>
+            <w:bibliography/>
+          </w:sdtPr>
+          <w:sdtContent>
+            <w:p>
+              <w:pPr>
+                <w:pStyle w:val="Bibliography"/>
+                <w:rPr>
+                  <w:noProof/>
+                  <w:kern w:val="0"/>
+                  <w:sz w:val="24"/>
+                  <w:szCs w:val="24"/>
+                  <w14:ligatures w14:val="none"/>
+                </w:rPr>
+              </w:pPr>
+              <w:r>
+                <w:fldChar w:fldCharType="begin"/>
+              </w:r>
+              <w:r>
+                <w:instrText xml:space="preserve"> BIBLIOGRAPHY </w:instrText>
+              </w:r>
+              <w:r>
+                <w:fldChar w:fldCharType="separate"/>
+              </w:r>
+              <w:r>
+                <w:rPr>
+                  <w:noProof/>
+                </w:rPr>
+                <w:t xml:space="preserve">GeeksforGeeks, 2025. </w:t>
+              </w:r>
+              <w:r>
+                <w:rPr>
+                  <w:i/>
+                  <w:iCs/>
+                  <w:noProof/>
+                </w:rPr>
+                <w:t xml:space="preserve">History and Evolution of React. </w:t>
+              </w:r>
+              <w:r>
+                <w:rPr>
+                  <w:noProof/>
+                </w:rPr>
+                <w:t xml:space="preserve">[Online] </w:t>
+              </w:r>
+              <w:r>
+                <w:rPr>
+                  <w:noProof/>
+                </w:rPr>
+                <w:br/>
+                <w:t xml:space="preserve">Available at: </w:t>
+              </w:r>
+              <w:r>
+                <w:rPr>
+                  <w:noProof/>
+                  <w:u w:val="single"/>
+                </w:rPr>
+                <w:t>https://www.geeksforgeeks.org/reactjs/history-and-evolution-of-react/</w:t>
+              </w:r>
+              <w:r>
+                <w:rPr>
+                  <w:noProof/>
+                </w:rPr>
+                <w:br/>
+                <w:t>[Accessed 8 October 2025].</w:t>
+              </w:r>
+            </w:p>
+            <w:p>
+              <w:pPr>
+                <w:pStyle w:val="Bibliography"/>
+                <w:rPr>
+                  <w:noProof/>
+                </w:rPr>
+              </w:pPr>
+              <w:r>
+                <w:rPr>
+                  <w:noProof/>
+                </w:rPr>
+                <w:t xml:space="preserve">Meta Platforms, Inc., 2025. </w:t>
+              </w:r>
+              <w:r>
+                <w:rPr>
+                  <w:i/>
+                  <w:iCs/>
+                  <w:noProof/>
+                </w:rPr>
+                <w:t xml:space="preserve">Quick Start - React. </w:t>
+              </w:r>
+              <w:r>
+                <w:rPr>
+                  <w:noProof/>
+                </w:rPr>
+                <w:t xml:space="preserve">[Online] </w:t>
+              </w:r>
+              <w:r>
+                <w:rPr>
+                  <w:noProof/>
+                </w:rPr>
+                <w:br/>
+                <w:t xml:space="preserve">Available at: </w:t>
+              </w:r>
+              <w:r>
+                <w:rPr>
+                  <w:noProof/>
+                  <w:u w:val="single"/>
+                </w:rPr>
+                <w:t>https://react.dev/learn</w:t>
+              </w:r>
+              <w:r>
+                <w:rPr>
+                  <w:noProof/>
+                </w:rPr>
+                <w:br/>
+                <w:t>[Accessed 8 October 2025].</w:t>
+              </w:r>
+            </w:p>
+            <w:p>
+              <w:pPr>
+                <w:pStyle w:val="Bibliography"/>
+                <w:rPr>
+                  <w:noProof/>
+                </w:rPr>
+              </w:pPr>
+              <w:r>
+                <w:rPr>
+                  <w:noProof/>
+                </w:rPr>
+                <w:t xml:space="preserve">Vite, n.d. </w:t>
+              </w:r>
+              <w:r>
+                <w:rPr>
+                  <w:i/>
+                  <w:iCs/>
+                  <w:noProof/>
+                </w:rPr>
+                <w:t xml:space="preserve">Getting Started | Vite. </w:t>
+              </w:r>
+              <w:r>
+                <w:rPr>
+                  <w:noProof/>
+                </w:rPr>
+                <w:t xml:space="preserve">[Online] </w:t>
+              </w:r>
+              <w:r>
+                <w:rPr>
+                  <w:noProof/>
+                </w:rPr>
+                <w:br/>
+                <w:t xml:space="preserve">Available at: </w:t>
+              </w:r>
+              <w:r>
+                <w:rPr>
+                  <w:noProof/>
+                  <w:u w:val="single"/>
+                </w:rPr>
+                <w:t>https://vite.dev/guide/</w:t>
+              </w:r>
+              <w:r>
+                <w:rPr>
+                  <w:noProof/>
+                </w:rPr>
+                <w:br/>
+                <w:t>[Accessed 8 October 2025].</w:t>
+              </w:r>
+            </w:p>
+            <w:p>
+              <w:r>
+                <w:rPr>
+                  <w:b/>
+                  <w:bCs/>
+                  <w:noProof/>
+                </w:rPr>
+                <w:fldChar w:fldCharType="end"/>
+              </w:r>
+            </w:p>
+          </w:sdtContent>
+        </w:sdt>
+      </w:sdtContent>
+    </w:sdt>
+    <w:p>
+      <w:pPr>
+        <w:pStyle w:val="Heading1"/>
+        <w:rPr>
+          <w:color w:val="auto"/>
+        </w:rPr>
+      </w:pPr>
     </w:p>
     <w:sectPr>
       <w:footerReference w:type="default" r:id="rId11"/>
@@ -2040,7 +2846,6 @@
     <w:next w:val="Normal"/>
     <w:link w:val="Heading3Char"/>
     <w:uiPriority w:val="9"/>
-    <w:semiHidden/>
     <w:unhideWhenUsed/>
     <w:qFormat/>
     <w:rsid w:val="00352EBD"/>
@@ -2259,7 +3064,6 @@
     <w:basedOn w:val="DefaultParagraphFont"/>
     <w:link w:val="Heading3"/>
     <w:uiPriority w:val="9"/>
-    <w:semiHidden/>
     <w:rsid w:val="00352EBD"/>
     <w:rPr>
       <w:rFonts w:eastAsiaTheme="majorEastAsia" w:cstheme="majorBidi"/>
@@ -2635,6 +3439,14 @@
       <w:ind w:left="220"/>
     </w:pPr>
   </w:style>
+  <w:style w:type="paragraph" w:styleId="Bibliography">
+    <w:name w:val="Bibliography"/>
+    <w:basedOn w:val="Normal"/>
+    <w:next w:val="Normal"/>
+    <w:uiPriority w:val="37"/>
+    <w:unhideWhenUsed/>
+    <w:rsid w:val="00AA10A5"/>
+  </w:style>
 </w:styles>
 </file>
 
@@ -2934,10 +3746,23 @@
 </file>
 
 <file path=customXml/item1.xml><?xml version="1.0" encoding="utf-8"?>
-<b:Sources xmlns:b="http://schemas.openxmlformats.org/officeDocument/2006/bibliography" xmlns="http://schemas.openxmlformats.org/officeDocument/2006/bibliography" SelectedStyle="\APASixthEditionOfficeOnline.xsl" StyleName="APA" Version="6"/>
+<p:properties xmlns:p="http://schemas.microsoft.com/office/2006/metadata/properties" xmlns:xsi="http://www.w3.org/2001/XMLSchema-instance" xmlns:pc="http://schemas.microsoft.com/office/infopath/2007/PartnerControls">
+  <documentManagement>
+    <_activity xmlns="d771323b-a791-478d-9b6d-73d514b85121" xsi:nil="true"/>
+  </documentManagement>
+</p:properties>
 </file>
 
 <file path=customXml/item2.xml><?xml version="1.0" encoding="utf-8"?>
+<?mso-contentType ?>
+<FormTemplates xmlns="http://schemas.microsoft.com/sharepoint/v3/contenttype/forms">
+  <Display>DocumentLibraryForm</Display>
+  <Edit>DocumentLibraryForm</Edit>
+  <New>DocumentLibraryForm</New>
+</FormTemplates>
+</file>
+
+<file path=customXml/item3.xml><?xml version="1.0" encoding="utf-8"?>
 <ct:contentTypeSchema xmlns:ct="http://schemas.microsoft.com/office/2006/metadata/contentType" xmlns:ma="http://schemas.microsoft.com/office/2006/metadata/properties/metaAttributes" ct:_="" ma:_="" ma:contentTypeName="Document" ma:contentTypeID="0x010100306283214E9BE44C91F937894DD612A6" ma:contentTypeVersion="15" ma:contentTypeDescription="Create a new document." ma:contentTypeScope="" ma:versionID="4a87eb5e74377b26ce3e79e28ddaa0f0">
   <xsd:schema xmlns:xsd="http://www.w3.org/2001/XMLSchema" xmlns:xs="http://www.w3.org/2001/XMLSchema" xmlns:p="http://schemas.microsoft.com/office/2006/metadata/properties" xmlns:ns3="d771323b-a791-478d-9b6d-73d514b85121" xmlns:ns4="26d13681-40f3-45ef-a4bd-75e70b9e3c47" targetNamespace="http://schemas.microsoft.com/office/2006/metadata/properties" ma:root="true" ma:fieldsID="dfd8faeeafbb013350e5ee8ad0ffd83b" ns3:_="" ns4:_="">
     <xsd:import namespace="d771323b-a791-478d-9b6d-73d514b85121"/>
@@ -3170,32 +3995,113 @@
 </ct:contentTypeSchema>
 </file>
 
-<file path=customXml/item3.xml><?xml version="1.0" encoding="utf-8"?>
-<?mso-contentType ?>
-<FormTemplates xmlns="http://schemas.microsoft.com/sharepoint/v3/contenttype/forms">
-  <Display>DocumentLibraryForm</Display>
-  <Edit>DocumentLibraryForm</Edit>
-  <New>DocumentLibraryForm</New>
-</FormTemplates>
-</file>
-
 <file path=customXml/item4.xml><?xml version="1.0" encoding="utf-8"?>
-<p:properties xmlns:p="http://schemas.microsoft.com/office/2006/metadata/properties" xmlns:xsi="http://www.w3.org/2001/XMLSchema-instance" xmlns:pc="http://schemas.microsoft.com/office/infopath/2007/PartnerControls">
-  <documentManagement>
-    <_activity xmlns="d771323b-a791-478d-9b6d-73d514b85121" xsi:nil="true"/>
-  </documentManagement>
-</p:properties>
+<b:Sources xmlns:b="http://schemas.openxmlformats.org/officeDocument/2006/bibliography" xmlns="http://schemas.openxmlformats.org/officeDocument/2006/bibliography" SelectedStyle="\HarvardAnglia2008OfficeOnline.xsl" StyleName="Harvard - Anglia" Version="2008">
+  <b:Source>
+    <b:Tag>Met251</b:Tag>
+    <b:SourceType>InternetSite</b:SourceType>
+    <b:Guid>{F1FAB5E2-BB94-498A-AE0A-61381BC7DC78}</b:Guid>
+    <b:Author>
+      <b:Author>
+        <b:Corporate>Meta Platforms, Inc.</b:Corporate>
+      </b:Author>
+    </b:Author>
+    <b:Title>Quick Start - React</b:Title>
+    <b:Year>2025</b:Year>
+    <b:YearAccessed>2025</b:YearAccessed>
+    <b:MonthAccessed>October</b:MonthAccessed>
+    <b:DayAccessed>8</b:DayAccessed>
+    <b:URL>https://react.dev/learn</b:URL>
+    <b:RefOrder>2</b:RefOrder>
+  </b:Source>
+  <b:Source>
+    <b:Tag>Vit25</b:Tag>
+    <b:SourceType>InternetSite</b:SourceType>
+    <b:Guid>{FCE13820-DB01-425E-ADEF-7973BF5DE6A3}</b:Guid>
+    <b:Title>Getting Started | Vite</b:Title>
+    <b:Author>
+      <b:Author>
+        <b:Corporate>Vite</b:Corporate>
+      </b:Author>
+    </b:Author>
+    <b:YearAccessed>2025</b:YearAccessed>
+    <b:MonthAccessed>October</b:MonthAccessed>
+    <b:DayAccessed>8</b:DayAccessed>
+    <b:URL>https://vite.dev/guide/</b:URL>
+    <b:RefOrder>5</b:RefOrder>
+  </b:Source>
+  <b:Source>
+    <b:Tag>Gee25</b:Tag>
+    <b:SourceType>InternetSite</b:SourceType>
+    <b:Guid>{4D1A36DA-4A29-4423-A3E3-28F8B6EB9635}</b:Guid>
+    <b:Author>
+      <b:Author>
+        <b:Corporate>GeeksforGeeks</b:Corporate>
+      </b:Author>
+    </b:Author>
+    <b:Title>History and Evolution of React</b:Title>
+    <b:Year>2025</b:Year>
+    <b:YearAccessed>2025</b:YearAccessed>
+    <b:MonthAccessed>October</b:MonthAccessed>
+    <b:DayAccessed>8</b:DayAccessed>
+    <b:URL>https://www.geeksforgeeks.org/reactjs/history-and-evolution-of-react/</b:URL>
+    <b:RefOrder>1</b:RefOrder>
+  </b:Source>
+  <b:Source>
+    <b:Tag>Gee251</b:Tag>
+    <b:SourceType>InternetSite</b:SourceType>
+    <b:Guid>{82F9F0F6-68A0-41B3-814F-D9C95F62DB8F}</b:Guid>
+    <b:Author>
+      <b:Author>
+        <b:Corporate>GeeksforGeeks</b:Corporate>
+      </b:Author>
+    </b:Author>
+    <b:Title>Difference Between React.js and Angular.js</b:Title>
+    <b:Year>2025</b:Year>
+    <b:YearAccessed>2025</b:YearAccessed>
+    <b:MonthAccessed>10</b:MonthAccessed>
+    <b:DayAccessed>8</b:DayAccessed>
+    <b:URL>https://www.geeksforgeeks.org/reactjs/difference-between-react-js-and-angular-js/</b:URL>
+    <b:RefOrder>4</b:RefOrder>
+  </b:Source>
+  <b:Source>
+    <b:Tag>Goo25</b:Tag>
+    <b:SourceType>InternetSite</b:SourceType>
+    <b:Guid>{D5E8969F-9359-46C9-8E96-9AEBB34F9CB3}</b:Guid>
+    <b:Title>What is Angular? </b:Title>
+    <b:YearAccessed>2025</b:YearAccessed>
+    <b:MonthAccessed>10</b:MonthAccessed>
+    <b:DayAccessed>8</b:DayAccessed>
+    <b:URL>https://angular.dev/overview</b:URL>
+    <b:Author>
+      <b:Author>
+        <b:Corporate>Google</b:Corporate>
+      </b:Author>
+    </b:Author>
+    <b:RefOrder>3</b:RefOrder>
+  </b:Source>
+</b:Sources>
 </file>
 
 <file path=customXml/itemProps1.xml><?xml version="1.0" encoding="utf-8"?>
-<ds:datastoreItem xmlns:ds="http://schemas.openxmlformats.org/officeDocument/2006/customXml" ds:itemID="{B435CB30-132D-44A7-A347-6EB53B645BF8}">
+<ds:datastoreItem xmlns:ds="http://schemas.openxmlformats.org/officeDocument/2006/customXml" ds:itemID="{833A62EA-5B39-46D8-81BF-2DE1825AE72A}">
   <ds:schemaRefs>
-    <ds:schemaRef ds:uri="http://schemas.openxmlformats.org/officeDocument/2006/bibliography"/>
+    <ds:schemaRef ds:uri="http://schemas.microsoft.com/office/2006/metadata/properties"/>
+    <ds:schemaRef ds:uri="http://schemas.microsoft.com/office/infopath/2007/PartnerControls"/>
+    <ds:schemaRef ds:uri="d771323b-a791-478d-9b6d-73d514b85121"/>
   </ds:schemaRefs>
 </ds:datastoreItem>
 </file>
 
 <file path=customXml/itemProps2.xml><?xml version="1.0" encoding="utf-8"?>
+<ds:datastoreItem xmlns:ds="http://schemas.openxmlformats.org/officeDocument/2006/customXml" ds:itemID="{A317A92E-4FD7-420F-AA12-74501CD44078}">
+  <ds:schemaRefs>
+    <ds:schemaRef ds:uri="http://schemas.microsoft.com/sharepoint/v3/contenttype/forms"/>
+  </ds:schemaRefs>
+</ds:datastoreItem>
+</file>
+
+<file path=customXml/itemProps3.xml><?xml version="1.0" encoding="utf-8"?>
 <ds:datastoreItem xmlns:ds="http://schemas.openxmlformats.org/officeDocument/2006/customXml" ds:itemID="{D2209CF2-FB8A-453D-89CA-BFDC64FD5F75}">
   <ds:schemaRefs>
     <ds:schemaRef ds:uri="http://schemas.microsoft.com/office/2006/metadata/contentType"/>
@@ -3214,27 +4120,10 @@
 </ds:datastoreItem>
 </file>
 
-<file path=customXml/itemProps3.xml><?xml version="1.0" encoding="utf-8"?>
-<ds:datastoreItem xmlns:ds="http://schemas.openxmlformats.org/officeDocument/2006/customXml" ds:itemID="{A317A92E-4FD7-420F-AA12-74501CD44078}">
+<file path=customXml/itemProps4.xml><?xml version="1.0" encoding="utf-8"?>
+<ds:datastoreItem xmlns:ds="http://schemas.openxmlformats.org/officeDocument/2006/customXml" ds:itemID="{353364F8-C848-40C2-B7CC-9B5482EDEC28}">
   <ds:schemaRefs>
-    <ds:schemaRef ds:uri="http://schemas.microsoft.com/sharepoint/v3/contenttype/forms"/>
-  </ds:schemaRefs>
-</ds:datastoreItem>
-</file>
-
-<file path=customXml/itemProps4.xml><?xml version="1.0" encoding="utf-8"?>
-<ds:datastoreItem xmlns:ds="http://schemas.openxmlformats.org/officeDocument/2006/customXml" ds:itemID="{833A62EA-5B39-46D8-81BF-2DE1825AE72A}">
-  <ds:schemaRefs>
-    <ds:schemaRef ds:uri="http://schemas.microsoft.com/office/2006/documentManagement/types"/>
-    <ds:schemaRef ds:uri="26d13681-40f3-45ef-a4bd-75e70b9e3c47"/>
-    <ds:schemaRef ds:uri="http://schemas.microsoft.com/office/2006/metadata/properties"/>
-    <ds:schemaRef ds:uri="http://purl.org/dc/terms/"/>
-    <ds:schemaRef ds:uri="http://purl.org/dc/elements/1.1/"/>
-    <ds:schemaRef ds:uri="http://www.w3.org/XML/1998/namespace"/>
-    <ds:schemaRef ds:uri="http://purl.org/dc/dcmitype/"/>
-    <ds:schemaRef ds:uri="http://schemas.microsoft.com/office/infopath/2007/PartnerControls"/>
-    <ds:schemaRef ds:uri="http://schemas.openxmlformats.org/package/2006/metadata/core-properties"/>
-    <ds:schemaRef ds:uri="d771323b-a791-478d-9b6d-73d514b85121"/>
+    <ds:schemaRef ds:uri="http://schemas.openxmlformats.org/officeDocument/2006/bibliography"/>
   </ds:schemaRefs>
 </ds:datastoreItem>
 </file>
--- a/Documentation/SETU Code Lab Research Document.docx
+++ b/Documentation/SETU Code Lab Research Document.docx
@@ -134,19 +134,11 @@
           <w:color w:val="auto"/>
         </w:rPr>
       </w:pPr>
-      <w:proofErr w:type="gramStart"/>
       <w:r>
         <w:rPr>
           <w:color w:val="auto"/>
         </w:rPr>
-        <w:t>South East</w:t>
-      </w:r>
-      <w:proofErr w:type="gramEnd"/>
-      <w:r>
-        <w:rPr>
-          <w:color w:val="auto"/>
-        </w:rPr>
-        <w:t xml:space="preserve"> Technological University</w:t>
+        <w:t>South East Technological University</w:t>
       </w:r>
     </w:p>
     <w:p>
@@ -240,7 +232,7 @@
           <w:r>
             <w:fldChar w:fldCharType="separate"/>
           </w:r>
-          <w:hyperlink w:anchor="_Toc210811004" w:history="1">
+          <w:hyperlink w:anchor="_Toc210851485" w:history="1">
             <w:r>
               <w:rPr>
                 <w:rStyle w:val="Hyperlink"/>
@@ -267,7 +259,7 @@
                 <w:noProof/>
                 <w:webHidden/>
               </w:rPr>
-              <w:instrText xml:space="preserve"> PAGEREF _Toc210811004 \h </w:instrText>
+              <w:instrText xml:space="preserve"> PAGEREF _Toc210851485 \h </w:instrText>
             </w:r>
             <w:r>
               <w:rPr>
@@ -312,7 +304,7 @@
               <w:lang w:eastAsia="en-IE"/>
             </w:rPr>
           </w:pPr>
-          <w:hyperlink w:anchor="_Toc210811005" w:history="1">
+          <w:hyperlink w:anchor="_Toc210851486" w:history="1">
             <w:r>
               <w:rPr>
                 <w:rStyle w:val="Hyperlink"/>
@@ -339,7 +331,7 @@
                 <w:noProof/>
                 <w:webHidden/>
               </w:rPr>
-              <w:instrText xml:space="preserve"> PAGEREF _Toc210811005 \h </w:instrText>
+              <w:instrText xml:space="preserve"> PAGEREF _Toc210851486 \h </w:instrText>
             </w:r>
             <w:r>
               <w:rPr>
@@ -384,7 +376,7 @@
               <w:lang w:eastAsia="en-IE"/>
             </w:rPr>
           </w:pPr>
-          <w:hyperlink w:anchor="_Toc210811006" w:history="1">
+          <w:hyperlink w:anchor="_Toc210851487" w:history="1">
             <w:r>
               <w:rPr>
                 <w:rStyle w:val="Hyperlink"/>
@@ -411,7 +403,7 @@
                 <w:noProof/>
                 <w:webHidden/>
               </w:rPr>
-              <w:instrText xml:space="preserve"> PAGEREF _Toc210811006 \h </w:instrText>
+              <w:instrText xml:space="preserve"> PAGEREF _Toc210851487 \h </w:instrText>
             </w:r>
             <w:r>
               <w:rPr>
@@ -456,7 +448,7 @@
               <w:lang w:eastAsia="en-IE"/>
             </w:rPr>
           </w:pPr>
-          <w:hyperlink w:anchor="_Toc210811007" w:history="1">
+          <w:hyperlink w:anchor="_Toc210851488" w:history="1">
             <w:r>
               <w:rPr>
                 <w:rStyle w:val="Hyperlink"/>
@@ -483,7 +475,7 @@
                 <w:noProof/>
                 <w:webHidden/>
               </w:rPr>
-              <w:instrText xml:space="preserve"> PAGEREF _Toc210811007 \h </w:instrText>
+              <w:instrText xml:space="preserve"> PAGEREF _Toc210851488 \h </w:instrText>
             </w:r>
             <w:r>
               <w:rPr>
@@ -504,6 +496,278 @@
                 <w:webHidden/>
               </w:rPr>
               <w:t>5</w:t>
+            </w:r>
+            <w:r>
+              <w:rPr>
+                <w:noProof/>
+                <w:webHidden/>
+              </w:rPr>
+              <w:fldChar w:fldCharType="end"/>
+            </w:r>
+          </w:hyperlink>
+        </w:p>
+        <w:p>
+          <w:pPr>
+            <w:pStyle w:val="TOC3"/>
+            <w:tabs>
+              <w:tab w:val="right" w:leader="dot" w:pos="9016"/>
+            </w:tabs>
+            <w:rPr>
+              <w:noProof/>
+            </w:rPr>
+          </w:pPr>
+          <w:hyperlink w:anchor="_Toc210851489" w:history="1">
+            <w:r>
+              <w:rPr>
+                <w:rStyle w:val="Hyperlink"/>
+                <w:noProof/>
+              </w:rPr>
+              <w:t>React</w:t>
+            </w:r>
+            <w:r>
+              <w:rPr>
+                <w:noProof/>
+                <w:webHidden/>
+              </w:rPr>
+              <w:tab/>
+            </w:r>
+            <w:r>
+              <w:rPr>
+                <w:noProof/>
+                <w:webHidden/>
+              </w:rPr>
+              <w:fldChar w:fldCharType="begin"/>
+            </w:r>
+            <w:r>
+              <w:rPr>
+                <w:noProof/>
+                <w:webHidden/>
+              </w:rPr>
+              <w:instrText xml:space="preserve"> PAGEREF _Toc210851489 \h </w:instrText>
+            </w:r>
+            <w:r>
+              <w:rPr>
+                <w:noProof/>
+                <w:webHidden/>
+              </w:rPr>
+            </w:r>
+            <w:r>
+              <w:rPr>
+                <w:noProof/>
+                <w:webHidden/>
+              </w:rPr>
+              <w:fldChar w:fldCharType="separate"/>
+            </w:r>
+            <w:r>
+              <w:rPr>
+                <w:noProof/>
+                <w:webHidden/>
+              </w:rPr>
+              <w:t>5</w:t>
+            </w:r>
+            <w:r>
+              <w:rPr>
+                <w:noProof/>
+                <w:webHidden/>
+              </w:rPr>
+              <w:fldChar w:fldCharType="end"/>
+            </w:r>
+          </w:hyperlink>
+        </w:p>
+        <w:p>
+          <w:pPr>
+            <w:pStyle w:val="TOC3"/>
+            <w:tabs>
+              <w:tab w:val="right" w:leader="dot" w:pos="9016"/>
+            </w:tabs>
+            <w:rPr>
+              <w:noProof/>
+            </w:rPr>
+          </w:pPr>
+          <w:hyperlink w:anchor="_Toc210851490" w:history="1">
+            <w:r>
+              <w:rPr>
+                <w:rStyle w:val="Hyperlink"/>
+                <w:noProof/>
+              </w:rPr>
+              <w:t>Vite</w:t>
+            </w:r>
+            <w:r>
+              <w:rPr>
+                <w:noProof/>
+                <w:webHidden/>
+              </w:rPr>
+              <w:tab/>
+            </w:r>
+            <w:r>
+              <w:rPr>
+                <w:noProof/>
+                <w:webHidden/>
+              </w:rPr>
+              <w:fldChar w:fldCharType="begin"/>
+            </w:r>
+            <w:r>
+              <w:rPr>
+                <w:noProof/>
+                <w:webHidden/>
+              </w:rPr>
+              <w:instrText xml:space="preserve"> PAGEREF _Toc210851490 \h </w:instrText>
+            </w:r>
+            <w:r>
+              <w:rPr>
+                <w:noProof/>
+                <w:webHidden/>
+              </w:rPr>
+            </w:r>
+            <w:r>
+              <w:rPr>
+                <w:noProof/>
+                <w:webHidden/>
+              </w:rPr>
+              <w:fldChar w:fldCharType="separate"/>
+            </w:r>
+            <w:r>
+              <w:rPr>
+                <w:noProof/>
+                <w:webHidden/>
+              </w:rPr>
+              <w:t>5</w:t>
+            </w:r>
+            <w:r>
+              <w:rPr>
+                <w:noProof/>
+                <w:webHidden/>
+              </w:rPr>
+              <w:fldChar w:fldCharType="end"/>
+            </w:r>
+          </w:hyperlink>
+        </w:p>
+        <w:p>
+          <w:pPr>
+            <w:pStyle w:val="TOC3"/>
+            <w:tabs>
+              <w:tab w:val="right" w:leader="dot" w:pos="9016"/>
+            </w:tabs>
+            <w:rPr>
+              <w:noProof/>
+            </w:rPr>
+          </w:pPr>
+          <w:hyperlink w:anchor="_Toc210851491" w:history="1">
+            <w:r>
+              <w:rPr>
+                <w:rStyle w:val="Hyperlink"/>
+                <w:noProof/>
+              </w:rPr>
+              <w:t>TypeScript</w:t>
+            </w:r>
+            <w:r>
+              <w:rPr>
+                <w:noProof/>
+                <w:webHidden/>
+              </w:rPr>
+              <w:tab/>
+            </w:r>
+            <w:r>
+              <w:rPr>
+                <w:noProof/>
+                <w:webHidden/>
+              </w:rPr>
+              <w:fldChar w:fldCharType="begin"/>
+            </w:r>
+            <w:r>
+              <w:rPr>
+                <w:noProof/>
+                <w:webHidden/>
+              </w:rPr>
+              <w:instrText xml:space="preserve"> PAGEREF _Toc210851491 \h </w:instrText>
+            </w:r>
+            <w:r>
+              <w:rPr>
+                <w:noProof/>
+                <w:webHidden/>
+              </w:rPr>
+            </w:r>
+            <w:r>
+              <w:rPr>
+                <w:noProof/>
+                <w:webHidden/>
+              </w:rPr>
+              <w:fldChar w:fldCharType="separate"/>
+            </w:r>
+            <w:r>
+              <w:rPr>
+                <w:noProof/>
+                <w:webHidden/>
+              </w:rPr>
+              <w:t>6</w:t>
+            </w:r>
+            <w:r>
+              <w:rPr>
+                <w:noProof/>
+                <w:webHidden/>
+              </w:rPr>
+              <w:fldChar w:fldCharType="end"/>
+            </w:r>
+          </w:hyperlink>
+        </w:p>
+        <w:p>
+          <w:pPr>
+            <w:pStyle w:val="TOC3"/>
+            <w:tabs>
+              <w:tab w:val="right" w:leader="dot" w:pos="9016"/>
+            </w:tabs>
+            <w:rPr>
+              <w:noProof/>
+            </w:rPr>
+          </w:pPr>
+          <w:hyperlink w:anchor="_Toc210851492" w:history="1">
+            <w:r>
+              <w:rPr>
+                <w:rStyle w:val="Hyperlink"/>
+                <w:noProof/>
+              </w:rPr>
+              <w:t>Tailwind CSS</w:t>
+            </w:r>
+            <w:r>
+              <w:rPr>
+                <w:noProof/>
+                <w:webHidden/>
+              </w:rPr>
+              <w:tab/>
+            </w:r>
+            <w:r>
+              <w:rPr>
+                <w:noProof/>
+                <w:webHidden/>
+              </w:rPr>
+              <w:fldChar w:fldCharType="begin"/>
+            </w:r>
+            <w:r>
+              <w:rPr>
+                <w:noProof/>
+                <w:webHidden/>
+              </w:rPr>
+              <w:instrText xml:space="preserve"> PAGEREF _Toc210851492 \h </w:instrText>
+            </w:r>
+            <w:r>
+              <w:rPr>
+                <w:noProof/>
+                <w:webHidden/>
+              </w:rPr>
+            </w:r>
+            <w:r>
+              <w:rPr>
+                <w:noProof/>
+                <w:webHidden/>
+              </w:rPr>
+              <w:fldChar w:fldCharType="separate"/>
+            </w:r>
+            <w:r>
+              <w:rPr>
+                <w:noProof/>
+                <w:webHidden/>
+              </w:rPr>
+              <w:t>6</w:t>
             </w:r>
             <w:r>
               <w:rPr>
@@ -528,7 +792,7 @@
               <w:lang w:eastAsia="en-IE"/>
             </w:rPr>
           </w:pPr>
-          <w:hyperlink w:anchor="_Toc210811008" w:history="1">
+          <w:hyperlink w:anchor="_Toc210851493" w:history="1">
             <w:r>
               <w:rPr>
                 <w:rStyle w:val="Hyperlink"/>
@@ -555,7 +819,7 @@
                 <w:noProof/>
                 <w:webHidden/>
               </w:rPr>
-              <w:instrText xml:space="preserve"> PAGEREF _Toc210811008 \h </w:instrText>
+              <w:instrText xml:space="preserve"> PAGEREF _Toc210851493 \h </w:instrText>
             </w:r>
             <w:r>
               <w:rPr>
@@ -575,7 +839,7 @@
                 <w:noProof/>
                 <w:webHidden/>
               </w:rPr>
-              <w:t>5</w:t>
+              <w:t>7</w:t>
             </w:r>
             <w:r>
               <w:rPr>
@@ -600,7 +864,7 @@
               <w:lang w:eastAsia="en-IE"/>
             </w:rPr>
           </w:pPr>
-          <w:hyperlink w:anchor="_Toc210811009" w:history="1">
+          <w:hyperlink w:anchor="_Toc210851494" w:history="1">
             <w:r>
               <w:rPr>
                 <w:rStyle w:val="Hyperlink"/>
@@ -627,7 +891,7 @@
                 <w:noProof/>
                 <w:webHidden/>
               </w:rPr>
-              <w:instrText xml:space="preserve"> PAGEREF _Toc210811009 \h </w:instrText>
+              <w:instrText xml:space="preserve"> PAGEREF _Toc210851494 \h </w:instrText>
             </w:r>
             <w:r>
               <w:rPr>
@@ -647,7 +911,7 @@
                 <w:noProof/>
                 <w:webHidden/>
               </w:rPr>
-              <w:t>5</w:t>
+              <w:t>7</w:t>
             </w:r>
             <w:r>
               <w:rPr>
@@ -672,7 +936,7 @@
               <w:lang w:eastAsia="en-IE"/>
             </w:rPr>
           </w:pPr>
-          <w:hyperlink w:anchor="_Toc210811010" w:history="1">
+          <w:hyperlink w:anchor="_Toc210851495" w:history="1">
             <w:r>
               <w:rPr>
                 <w:rStyle w:val="Hyperlink"/>
@@ -699,7 +963,7 @@
                 <w:noProof/>
                 <w:webHidden/>
               </w:rPr>
-              <w:instrText xml:space="preserve"> PAGEREF _Toc210811010 \h </w:instrText>
+              <w:instrText xml:space="preserve"> PAGEREF _Toc210851495 \h </w:instrText>
             </w:r>
             <w:r>
               <w:rPr>
@@ -719,7 +983,7 @@
                 <w:noProof/>
                 <w:webHidden/>
               </w:rPr>
-              <w:t>5</w:t>
+              <w:t>7</w:t>
             </w:r>
             <w:r>
               <w:rPr>
@@ -744,7 +1008,7 @@
               <w:lang w:eastAsia="en-IE"/>
             </w:rPr>
           </w:pPr>
-          <w:hyperlink w:anchor="_Toc210811011" w:history="1">
+          <w:hyperlink w:anchor="_Toc210851496" w:history="1">
             <w:r>
               <w:rPr>
                 <w:rStyle w:val="Hyperlink"/>
@@ -771,7 +1035,7 @@
                 <w:noProof/>
                 <w:webHidden/>
               </w:rPr>
-              <w:instrText xml:space="preserve"> PAGEREF _Toc210811011 \h </w:instrText>
+              <w:instrText xml:space="preserve"> PAGEREF _Toc210851496 \h </w:instrText>
             </w:r>
             <w:r>
               <w:rPr>
@@ -791,7 +1055,7 @@
                 <w:noProof/>
                 <w:webHidden/>
               </w:rPr>
-              <w:t>6</w:t>
+              <w:t>8</w:t>
             </w:r>
             <w:r>
               <w:rPr>
@@ -816,7 +1080,7 @@
               <w:lang w:eastAsia="en-IE"/>
             </w:rPr>
           </w:pPr>
-          <w:hyperlink w:anchor="_Toc210811012" w:history="1">
+          <w:hyperlink w:anchor="_Toc210851497" w:history="1">
             <w:r>
               <w:rPr>
                 <w:rStyle w:val="Hyperlink"/>
@@ -843,7 +1107,7 @@
                 <w:noProof/>
                 <w:webHidden/>
               </w:rPr>
-              <w:instrText xml:space="preserve"> PAGEREF _Toc210811012 \h </w:instrText>
+              <w:instrText xml:space="preserve"> PAGEREF _Toc210851497 \h </w:instrText>
             </w:r>
             <w:r>
               <w:rPr>
@@ -863,7 +1127,7 @@
                 <w:noProof/>
                 <w:webHidden/>
               </w:rPr>
-              <w:t>7</w:t>
+              <w:t>9</w:t>
             </w:r>
             <w:r>
               <w:rPr>
@@ -888,7 +1152,7 @@
               <w:lang w:eastAsia="en-IE"/>
             </w:rPr>
           </w:pPr>
-          <w:hyperlink w:anchor="_Toc210811013" w:history="1">
+          <w:hyperlink w:anchor="_Toc210851498" w:history="1">
             <w:r>
               <w:rPr>
                 <w:rStyle w:val="Hyperlink"/>
@@ -915,7 +1179,7 @@
                 <w:noProof/>
                 <w:webHidden/>
               </w:rPr>
-              <w:instrText xml:space="preserve"> PAGEREF _Toc210811013 \h </w:instrText>
+              <w:instrText xml:space="preserve"> PAGEREF _Toc210851498 \h </w:instrText>
             </w:r>
             <w:r>
               <w:rPr>
@@ -935,7 +1199,7 @@
                 <w:noProof/>
                 <w:webHidden/>
               </w:rPr>
-              <w:t>8</w:t>
+              <w:t>10</w:t>
             </w:r>
             <w:r>
               <w:rPr>
@@ -960,7 +1224,7 @@
               <w:lang w:eastAsia="en-IE"/>
             </w:rPr>
           </w:pPr>
-          <w:hyperlink w:anchor="_Toc210811014" w:history="1">
+          <w:hyperlink w:anchor="_Toc210851499" w:history="1">
             <w:r>
               <w:rPr>
                 <w:rStyle w:val="Hyperlink"/>
@@ -987,7 +1251,7 @@
                 <w:noProof/>
                 <w:webHidden/>
               </w:rPr>
-              <w:instrText xml:space="preserve"> PAGEREF _Toc210811014 \h </w:instrText>
+              <w:instrText xml:space="preserve"> PAGEREF _Toc210851499 \h </w:instrText>
             </w:r>
             <w:r>
               <w:rPr>
@@ -1007,7 +1271,7 @@
                 <w:noProof/>
                 <w:webHidden/>
               </w:rPr>
-              <w:t>9</w:t>
+              <w:t>11</w:t>
             </w:r>
             <w:r>
               <w:rPr>
@@ -1032,7 +1296,7 @@
               <w:lang w:eastAsia="en-IE"/>
             </w:rPr>
           </w:pPr>
-          <w:hyperlink w:anchor="_Toc210811015" w:history="1">
+          <w:hyperlink w:anchor="_Toc210851500" w:history="1">
             <w:r>
               <w:rPr>
                 <w:rStyle w:val="Hyperlink"/>
@@ -1059,7 +1323,7 @@
                 <w:noProof/>
                 <w:webHidden/>
               </w:rPr>
-              <w:instrText xml:space="preserve"> PAGEREF _Toc210811015 \h </w:instrText>
+              <w:instrText xml:space="preserve"> PAGEREF _Toc210851500 \h </w:instrText>
             </w:r>
             <w:r>
               <w:rPr>
@@ -1079,7 +1343,7 @@
                 <w:noProof/>
                 <w:webHidden/>
               </w:rPr>
-              <w:t>10</w:t>
+              <w:t>12</w:t>
             </w:r>
             <w:r>
               <w:rPr>
@@ -1104,7 +1368,7 @@
               <w:lang w:eastAsia="en-IE"/>
             </w:rPr>
           </w:pPr>
-          <w:hyperlink w:anchor="_Toc210811016" w:history="1">
+          <w:hyperlink w:anchor="_Toc210851501" w:history="1">
             <w:r>
               <w:rPr>
                 <w:rStyle w:val="Hyperlink"/>
@@ -1131,7 +1395,7 @@
                 <w:noProof/>
                 <w:webHidden/>
               </w:rPr>
-              <w:instrText xml:space="preserve"> PAGEREF _Toc210811016 \h </w:instrText>
+              <w:instrText xml:space="preserve"> PAGEREF _Toc210851501 \h </w:instrText>
             </w:r>
             <w:r>
               <w:rPr>
@@ -1151,7 +1415,7 @@
                 <w:noProof/>
                 <w:webHidden/>
               </w:rPr>
-              <w:t>11</w:t>
+              <w:t>13</w:t>
             </w:r>
             <w:r>
               <w:rPr>
@@ -1176,7 +1440,7 @@
               <w:lang w:eastAsia="en-IE"/>
             </w:rPr>
           </w:pPr>
-          <w:hyperlink w:anchor="_Toc210811017" w:history="1">
+          <w:hyperlink w:anchor="_Toc210851502" w:history="1">
             <w:r>
               <w:rPr>
                 <w:rStyle w:val="Hyperlink"/>
@@ -1203,7 +1467,7 @@
                 <w:noProof/>
                 <w:webHidden/>
               </w:rPr>
-              <w:instrText xml:space="preserve"> PAGEREF _Toc210811017 \h </w:instrText>
+              <w:instrText xml:space="preserve"> PAGEREF _Toc210851502 \h </w:instrText>
             </w:r>
             <w:r>
               <w:rPr>
@@ -1223,7 +1487,7 @@
                 <w:noProof/>
                 <w:webHidden/>
               </w:rPr>
-              <w:t>12</w:t>
+              <w:t>14</w:t>
             </w:r>
             <w:r>
               <w:rPr>
@@ -1248,7 +1512,7 @@
               <w:lang w:eastAsia="en-IE"/>
             </w:rPr>
           </w:pPr>
-          <w:hyperlink w:anchor="_Toc210811018" w:history="1">
+          <w:hyperlink w:anchor="_Toc210851503" w:history="1">
             <w:r>
               <w:rPr>
                 <w:rStyle w:val="Hyperlink"/>
@@ -1275,7 +1539,7 @@
                 <w:noProof/>
                 <w:webHidden/>
               </w:rPr>
-              <w:instrText xml:space="preserve"> PAGEREF _Toc210811018 \h </w:instrText>
+              <w:instrText xml:space="preserve"> PAGEREF _Toc210851503 \h </w:instrText>
             </w:r>
             <w:r>
               <w:rPr>
@@ -1295,7 +1559,7 @@
                 <w:noProof/>
                 <w:webHidden/>
               </w:rPr>
-              <w:t>13</w:t>
+              <w:t>15</w:t>
             </w:r>
             <w:r>
               <w:rPr>
@@ -1333,7 +1597,7 @@
           <w:color w:val="auto"/>
         </w:rPr>
       </w:pPr>
-      <w:bookmarkStart w:id="0" w:name="_Toc210811004"/>
+      <w:bookmarkStart w:id="0" w:name="_Toc210851485"/>
       <w:r>
         <w:rPr>
           <w:color w:val="auto"/>
@@ -1363,7 +1627,7 @@
           <w:color w:val="auto"/>
         </w:rPr>
       </w:pPr>
-      <w:bookmarkStart w:id="1" w:name="_Toc210811005"/>
+      <w:bookmarkStart w:id="1" w:name="_Toc210851486"/>
       <w:r>
         <w:rPr>
           <w:color w:val="auto"/>
@@ -1393,7 +1657,7 @@
           <w:color w:val="auto"/>
         </w:rPr>
       </w:pPr>
-      <w:bookmarkStart w:id="2" w:name="_Toc210811006"/>
+      <w:bookmarkStart w:id="2" w:name="_Toc210851487"/>
       <w:r>
         <w:rPr>
           <w:color w:val="auto"/>
@@ -1410,7 +1674,7 @@
           <w:color w:val="auto"/>
         </w:rPr>
       </w:pPr>
-      <w:bookmarkStart w:id="3" w:name="_Toc210811007"/>
+      <w:bookmarkStart w:id="3" w:name="_Toc210851488"/>
       <w:r>
         <w:rPr>
           <w:color w:val="auto"/>
@@ -1455,16 +1719,24 @@
           <w:color w:val="auto"/>
         </w:rPr>
       </w:pPr>
+      <w:bookmarkStart w:id="4" w:name="_Toc210851489"/>
       <w:r>
         <w:rPr>
           <w:color w:val="auto"/>
         </w:rPr>
         <w:t>React</w:t>
       </w:r>
+      <w:bookmarkEnd w:id="4"/>
     </w:p>
     <w:p>
       <w:r>
-        <w:t xml:space="preserve">React is a </w:t>
+        <w:t>React is a</w:t>
+      </w:r>
+      <w:r>
+        <w:t>n open-source</w:t>
+      </w:r>
+      <w:r>
+        <w:t xml:space="preserve"> </w:t>
       </w:r>
       <w:r>
         <w:t>JavaScript library</w:t>
@@ -1542,7 +1814,10 @@
         <w:t xml:space="preserve">React uses a virtual Document Object Model (DOM) </w:t>
       </w:r>
       <w:r>
-        <w:t>to optimize rendering and improve performance by only updating the parts of the UI that have changed and not the whole thing</w:t>
+        <w:t xml:space="preserve">to optimize rendering and improve performance by only updating the parts of the UI that have changed and not the whole </w:t>
+      </w:r>
+      <w:r>
+        <w:t>page</w:t>
       </w:r>
       <w:r>
         <w:t xml:space="preserve"> </w:t>
@@ -1592,19 +1867,19 @@
         <w:t xml:space="preserve"> also use reusable UI components</w:t>
       </w:r>
       <w:r>
-        <w:t>;</w:t>
-      </w:r>
-      <w:r>
-        <w:t xml:space="preserve"> however</w:t>
-      </w:r>
-      <w:r>
-        <w:t>,</w:t>
+        <w:t>.</w:t>
       </w:r>
       <w:r>
         <w:t xml:space="preserve"> Angular</w:t>
       </w:r>
       <w:r>
-        <w:t xml:space="preserve"> is full-featured framework, with a more opinionated architecture</w:t>
+        <w:t xml:space="preserve"> is full-featured framework</w:t>
+      </w:r>
+      <w:r>
+        <w:t xml:space="preserve"> developed by Google and released in 2010</w:t>
+      </w:r>
+      <w:r>
+        <w:t>, with a more opinionated architecture</w:t>
       </w:r>
       <w:r>
         <w:t xml:space="preserve"> suitable for larger-scale, enterprise-level applications</w:t>
@@ -1634,7 +1909,7 @@
             <w:rPr>
               <w:lang w:val="en-US"/>
             </w:rPr>
-            <w:instrText xml:space="preserve"> CITATION Goo25 \l 1033 </w:instrText>
+            <w:instrText xml:space="preserve">CITATION Goo25 \l 1033 </w:instrText>
           </w:r>
           <w:r>
             <w:fldChar w:fldCharType="separate"/>
@@ -1651,7 +1926,7 @@
               <w:noProof/>
               <w:lang w:val="en-US"/>
             </w:rPr>
-            <w:t>(Google, n.d.)</w:t>
+            <w:t>(Google, 2025)</w:t>
           </w:r>
           <w:r>
             <w:fldChar w:fldCharType="end"/>
@@ -1695,7 +1970,169 @@
         <w:t xml:space="preserve">. </w:t>
       </w:r>
     </w:p>
-    <w:p/>
+    <w:p>
+      <w:r>
+        <w:t xml:space="preserve">Vue </w:t>
+      </w:r>
+      <w:r>
+        <w:t xml:space="preserve">is a front-end framework developed by Evan You and </w:t>
+      </w:r>
+      <w:r>
+        <w:t xml:space="preserve">first </w:t>
+      </w:r>
+      <w:r>
+        <w:t xml:space="preserve">released in 2014. Vue was considered as </w:t>
+      </w:r>
+      <w:r>
+        <w:t>a potential</w:t>
+      </w:r>
+      <w:r>
+        <w:t xml:space="preserve"> front-end technology for this project due to its simplicity, </w:t>
+      </w:r>
+      <w:r>
+        <w:t>high performance</w:t>
+      </w:r>
+      <w:r>
+        <w:t xml:space="preserve"> and reactive two-way binding</w:t>
+      </w:r>
+      <w:r>
+        <w:t>, which allows automatic synchronization of the UI and the</w:t>
+      </w:r>
+      <w:r>
+        <w:t xml:space="preserve"> underlying data </w:t>
+      </w:r>
+      <w:sdt>
+        <w:sdtPr>
+          <w:id w:val="1453673547"/>
+          <w:citation/>
+        </w:sdtPr>
+        <w:sdtContent>
+          <w:r>
+            <w:fldChar w:fldCharType="begin"/>
+          </w:r>
+          <w:r>
+            <w:instrText xml:space="preserve"> CITATION Vue25 \l 6153 </w:instrText>
+          </w:r>
+          <w:r>
+            <w:fldChar w:fldCharType="separate"/>
+          </w:r>
+          <w:r>
+            <w:rPr>
+              <w:noProof/>
+            </w:rPr>
+            <w:t>(GeeksforGeeks, 2025)</w:t>
+          </w:r>
+          <w:r>
+            <w:fldChar w:fldCharType="end"/>
+          </w:r>
+        </w:sdtContent>
+      </w:sdt>
+      <w:r>
+        <w:t>. React in comparison only allows data to move in one direction, from parent components to child components</w:t>
+      </w:r>
+      <w:r>
+        <w:t>. H</w:t>
+      </w:r>
+      <w:r>
+        <w:t>owever</w:t>
+      </w:r>
+      <w:r>
+        <w:t>,</w:t>
+      </w:r>
+      <w:r>
+        <w:t xml:space="preserve"> the MobX state management library allows for the implementation of two-way binding if needed</w:t>
+      </w:r>
+      <w:r>
+        <w:t xml:space="preserve"> </w:t>
+      </w:r>
+      <w:sdt>
+        <w:sdtPr>
+          <w:id w:val="-1710094467"/>
+          <w:citation/>
+        </w:sdtPr>
+        <w:sdtContent>
+          <w:r>
+            <w:fldChar w:fldCharType="begin"/>
+          </w:r>
+          <w:r>
+            <w:instrText xml:space="preserve"> CITATION Mob25 \l 6153 </w:instrText>
+          </w:r>
+          <w:r>
+            <w:fldChar w:fldCharType="separate"/>
+          </w:r>
+          <w:r>
+            <w:rPr>
+              <w:noProof/>
+            </w:rPr>
+            <w:t>(MobX, 2025)</w:t>
+          </w:r>
+          <w:r>
+            <w:fldChar w:fldCharType="end"/>
+          </w:r>
+        </w:sdtContent>
+      </w:sdt>
+      <w:r>
+        <w:t xml:space="preserve">. </w:t>
+      </w:r>
+    </w:p>
+    <w:p>
+      <w:r>
+        <w:t>React was ultimately chosen instead of Vue because</w:t>
+      </w:r>
+      <w:r>
+        <w:t xml:space="preserve"> this unidirectional data flow simplifies de</w:t>
+      </w:r>
+      <w:r>
+        <w:t>bugging and state management</w:t>
+      </w:r>
+      <w:r>
+        <w:t xml:space="preserve">. It is also more flexible than Vue and </w:t>
+      </w:r>
+      <w:r>
+        <w:t>integrates more naturally</w:t>
+      </w:r>
+      <w:r>
+        <w:t xml:space="preserve"> with the </w:t>
+      </w:r>
+      <w:r>
+        <w:t xml:space="preserve">chosen technology stack, particularly TypeScript which </w:t>
+      </w:r>
+      <w:r>
+        <w:t>provides strong static typing and full compatibility with JSX the syntax extension used by React</w:t>
+      </w:r>
+      <w:r>
+        <w:t xml:space="preserve"> </w:t>
+      </w:r>
+      <w:sdt>
+        <w:sdtPr>
+          <w:id w:val="1730801816"/>
+          <w:citation/>
+        </w:sdtPr>
+        <w:sdtContent>
+          <w:r>
+            <w:fldChar w:fldCharType="begin"/>
+          </w:r>
+          <w:r>
+            <w:instrText xml:space="preserve"> CITATION Mic25 \l 6153 </w:instrText>
+          </w:r>
+          <w:r>
+            <w:fldChar w:fldCharType="separate"/>
+          </w:r>
+          <w:r>
+            <w:rPr>
+              <w:noProof/>
+            </w:rPr>
+            <w:t>(Microsoft, 2025)</w:t>
+          </w:r>
+          <w:r>
+            <w:fldChar w:fldCharType="end"/>
+          </w:r>
+        </w:sdtContent>
+      </w:sdt>
+      <w:r>
+        <w:t>.</w:t>
+      </w:r>
+    </w:p>
     <w:p/>
     <w:p>
       <w:pPr>
@@ -1704,12 +2141,14 @@
           <w:color w:val="auto"/>
         </w:rPr>
       </w:pPr>
+      <w:bookmarkStart w:id="5" w:name="_Toc210851490"/>
       <w:r>
         <w:rPr>
           <w:color w:val="auto"/>
         </w:rPr>
         <w:t>Vite</w:t>
       </w:r>
+      <w:bookmarkEnd w:id="5"/>
     </w:p>
     <w:p>
       <w:r>
@@ -1781,7 +2220,7 @@
               <w:noProof/>
               <w:lang w:val="en-US"/>
             </w:rPr>
-            <w:t>(Vite, n.d.)</w:t>
+            <w:t>(Vite, 2024)</w:t>
           </w:r>
           <w:r>
             <w:fldChar w:fldCharType="end"/>
@@ -1795,87 +2234,48 @@
         <w:t xml:space="preserve"> </w:t>
       </w:r>
     </w:p>
+    <w:p/>
     <w:p>
       <w:pPr>
-        <w:pStyle w:val="Heading2"/>
+        <w:pStyle w:val="Heading3"/>
         <w:rPr>
           <w:color w:val="auto"/>
         </w:rPr>
       </w:pPr>
-      <w:bookmarkStart w:id="4" w:name="_Toc210811008"/>
+      <w:bookmarkStart w:id="6" w:name="_Toc210851491"/>
       <w:r>
         <w:rPr>
           <w:color w:val="auto"/>
         </w:rPr>
-        <w:t>Back-End</w:t>
-      </w:r>
-      <w:bookmarkEnd w:id="4"/>
-    </w:p>
-    <w:p>
-      <w:pPr>
-        <w:pStyle w:val="Heading2"/>
-        <w:rPr>
-          <w:color w:val="auto"/>
-        </w:rPr>
-      </w:pPr>
-      <w:bookmarkStart w:id="5" w:name="_Toc210811009"/>
-      <w:r>
-        <w:rPr>
-          <w:color w:val="auto"/>
-        </w:rPr>
-        <w:t>Database</w:t>
-      </w:r>
-      <w:bookmarkEnd w:id="5"/>
-    </w:p>
-    <w:p>
-      <w:pPr>
-        <w:pStyle w:val="Heading2"/>
-        <w:rPr>
-          <w:color w:val="auto"/>
-        </w:rPr>
-      </w:pPr>
-      <w:bookmarkStart w:id="6" w:name="_Toc210811010"/>
-      <w:r>
-        <w:rPr>
-          <w:color w:val="auto"/>
-        </w:rPr>
-        <w:t>Code Editors</w:t>
+        <w:lastRenderedPageBreak/>
+        <w:t>TypeScript</w:t>
       </w:r>
       <w:bookmarkEnd w:id="6"/>
     </w:p>
     <w:p>
       <w:pPr>
-        <w:spacing w:line="278" w:lineRule="auto"/>
-        <w:rPr>
-          <w:rFonts w:asciiTheme="majorHAnsi" w:eastAsiaTheme="majorEastAsia" w:hAnsiTheme="majorHAnsi" w:cstheme="majorBidi"/>
-          <w:sz w:val="32"/>
-          <w:szCs w:val="32"/>
+        <w:pStyle w:val="Heading3"/>
+        <w:rPr>
+          <w:color w:val="auto"/>
         </w:rPr>
       </w:pPr>
-      <w:r>
-        <w:br w:type="page"/>
-      </w:r>
-    </w:p>
-    <w:p>
-      <w:pPr>
-        <w:pStyle w:val="Heading1"/>
+      <w:bookmarkStart w:id="7" w:name="_Toc210851492"/>
+      <w:r>
         <w:rPr>
           <w:color w:val="auto"/>
         </w:rPr>
-      </w:pPr>
-      <w:bookmarkStart w:id="7" w:name="_Toc210811011"/>
-      <w:r>
-        <w:rPr>
-          <w:color w:val="auto"/>
-        </w:rPr>
-        <w:lastRenderedPageBreak/>
-        <w:t>Code Sandboxing</w:t>
+        <w:t>Tailwind CSS</w:t>
       </w:r>
       <w:bookmarkEnd w:id="7"/>
     </w:p>
     <w:p>
       <w:pPr>
         <w:spacing w:line="278" w:lineRule="auto"/>
+        <w:rPr>
+          <w:rFonts w:asciiTheme="majorHAnsi" w:eastAsiaTheme="majorEastAsia" w:hAnsiTheme="majorHAnsi" w:cstheme="majorBidi"/>
+          <w:sz w:val="32"/>
+          <w:szCs w:val="32"/>
+        </w:rPr>
       </w:pPr>
       <w:r>
         <w:br w:type="page"/>
@@ -1883,69 +2283,50 @@
     </w:p>
     <w:p>
       <w:pPr>
-        <w:pStyle w:val="Heading1"/>
+        <w:pStyle w:val="Heading2"/>
         <w:rPr>
           <w:color w:val="auto"/>
         </w:rPr>
       </w:pPr>
-      <w:bookmarkStart w:id="8" w:name="_Toc210811012"/>
+      <w:bookmarkStart w:id="8" w:name="_Toc210851493"/>
       <w:r>
         <w:rPr>
           <w:color w:val="auto"/>
         </w:rPr>
         <w:lastRenderedPageBreak/>
-        <w:t>Testing</w:t>
+        <w:t>Back-End</w:t>
       </w:r>
       <w:bookmarkEnd w:id="8"/>
     </w:p>
     <w:p>
       <w:pPr>
-        <w:spacing w:line="278" w:lineRule="auto"/>
-        <w:rPr>
-          <w:rFonts w:asciiTheme="majorHAnsi" w:eastAsiaTheme="majorEastAsia" w:hAnsiTheme="majorHAnsi" w:cstheme="majorBidi"/>
-          <w:sz w:val="40"/>
-          <w:szCs w:val="40"/>
+        <w:pStyle w:val="Heading2"/>
+        <w:rPr>
+          <w:color w:val="auto"/>
         </w:rPr>
       </w:pPr>
-      <w:r>
-        <w:br w:type="page"/>
-      </w:r>
+      <w:bookmarkStart w:id="9" w:name="_Toc210851494"/>
+      <w:r>
+        <w:rPr>
+          <w:color w:val="auto"/>
+        </w:rPr>
+        <w:t>Database</w:t>
+      </w:r>
+      <w:bookmarkEnd w:id="9"/>
     </w:p>
     <w:p>
       <w:pPr>
-        <w:pStyle w:val="Heading1"/>
-        <w:rPr>
-          <w:sz w:val="32"/>
-          <w:szCs w:val="32"/>
+        <w:pStyle w:val="Heading2"/>
+        <w:rPr>
+          <w:color w:val="auto"/>
         </w:rPr>
       </w:pPr>
-      <w:bookmarkStart w:id="9" w:name="_Toc210811013"/>
+      <w:bookmarkStart w:id="10" w:name="_Toc210851495"/>
       <w:r>
         <w:rPr>
           <w:color w:val="auto"/>
         </w:rPr>
-        <w:lastRenderedPageBreak/>
-        <w:t>Gamification</w:t>
-      </w:r>
-      <w:bookmarkEnd w:id="9"/>
-      <w:r>
-        <w:br w:type="page"/>
-      </w:r>
-    </w:p>
-    <w:p>
-      <w:pPr>
-        <w:pStyle w:val="Heading1"/>
-        <w:rPr>
-          <w:color w:val="auto"/>
-        </w:rPr>
-      </w:pPr>
-      <w:bookmarkStart w:id="10" w:name="_Toc210811014"/>
-      <w:r>
-        <w:rPr>
-          <w:color w:val="auto"/>
-        </w:rPr>
-        <w:lastRenderedPageBreak/>
-        <w:t>Similar Platforms</w:t>
+        <w:t>Code Editors</w:t>
       </w:r>
       <w:bookmarkEnd w:id="10"/>
     </w:p>
@@ -1954,8 +2335,8 @@
         <w:spacing w:line="278" w:lineRule="auto"/>
         <w:rPr>
           <w:rFonts w:asciiTheme="majorHAnsi" w:eastAsiaTheme="majorEastAsia" w:hAnsiTheme="majorHAnsi" w:cstheme="majorBidi"/>
-          <w:sz w:val="40"/>
-          <w:szCs w:val="40"/>
+          <w:sz w:val="32"/>
+          <w:szCs w:val="32"/>
         </w:rPr>
       </w:pPr>
       <w:r>
@@ -1969,24 +2350,19 @@
           <w:color w:val="auto"/>
         </w:rPr>
       </w:pPr>
-      <w:bookmarkStart w:id="11" w:name="_Toc210811015"/>
+      <w:bookmarkStart w:id="11" w:name="_Toc210851496"/>
       <w:r>
         <w:rPr>
           <w:color w:val="auto"/>
         </w:rPr>
         <w:lastRenderedPageBreak/>
-        <w:t>Conclusion</w:t>
+        <w:t>Code Sandboxing</w:t>
       </w:r>
       <w:bookmarkEnd w:id="11"/>
     </w:p>
     <w:p>
       <w:pPr>
         <w:spacing w:line="278" w:lineRule="auto"/>
-        <w:rPr>
-          <w:rFonts w:asciiTheme="majorHAnsi" w:eastAsiaTheme="majorEastAsia" w:hAnsiTheme="majorHAnsi" w:cstheme="majorBidi"/>
-          <w:sz w:val="40"/>
-          <w:szCs w:val="40"/>
-        </w:rPr>
       </w:pPr>
       <w:r>
         <w:br w:type="page"/>
@@ -1999,13 +2375,13 @@
           <w:color w:val="auto"/>
         </w:rPr>
       </w:pPr>
-      <w:bookmarkStart w:id="12" w:name="_Toc210811016"/>
+      <w:bookmarkStart w:id="12" w:name="_Toc210851497"/>
       <w:r>
         <w:rPr>
           <w:color w:val="auto"/>
         </w:rPr>
         <w:lastRenderedPageBreak/>
-        <w:t>Appendix</w:t>
+        <w:t>Testing</w:t>
       </w:r>
       <w:bookmarkEnd w:id="12"/>
     </w:p>
@@ -2026,18 +2402,39 @@
       <w:pPr>
         <w:pStyle w:val="Heading1"/>
         <w:rPr>
+          <w:sz w:val="32"/>
+          <w:szCs w:val="32"/>
+        </w:rPr>
+      </w:pPr>
+      <w:bookmarkStart w:id="13" w:name="_Toc210851498"/>
+      <w:r>
+        <w:rPr>
           <w:color w:val="auto"/>
         </w:rPr>
+        <w:lastRenderedPageBreak/>
+        <w:t>Gamification</w:t>
+      </w:r>
+      <w:bookmarkEnd w:id="13"/>
+      <w:r>
+        <w:br w:type="page"/>
+      </w:r>
+    </w:p>
+    <w:p>
+      <w:pPr>
+        <w:pStyle w:val="Heading1"/>
+        <w:rPr>
+          <w:color w:val="auto"/>
+        </w:rPr>
       </w:pPr>
-      <w:bookmarkStart w:id="13" w:name="_Toc210811017"/>
+      <w:bookmarkStart w:id="14" w:name="_Toc210851499"/>
       <w:r>
         <w:rPr>
           <w:color w:val="auto"/>
         </w:rPr>
         <w:lastRenderedPageBreak/>
-        <w:t>Glossary</w:t>
-      </w:r>
-      <w:bookmarkEnd w:id="13"/>
+        <w:t>Similar Platforms</w:t>
+      </w:r>
+      <w:bookmarkEnd w:id="14"/>
     </w:p>
     <w:p>
       <w:pPr>
@@ -2052,23 +2449,111 @@
         <w:br w:type="page"/>
       </w:r>
     </w:p>
-    <w:bookmarkStart w:id="14" w:name="_Toc210811018" w:displacedByCustomXml="next"/>
+    <w:p>
+      <w:pPr>
+        <w:pStyle w:val="Heading1"/>
+        <w:rPr>
+          <w:color w:val="auto"/>
+        </w:rPr>
+      </w:pPr>
+      <w:bookmarkStart w:id="15" w:name="_Toc210851500"/>
+      <w:r>
+        <w:rPr>
+          <w:color w:val="auto"/>
+        </w:rPr>
+        <w:lastRenderedPageBreak/>
+        <w:t>Conclusion</w:t>
+      </w:r>
+      <w:bookmarkEnd w:id="15"/>
+    </w:p>
+    <w:p>
+      <w:pPr>
+        <w:spacing w:line="278" w:lineRule="auto"/>
+        <w:rPr>
+          <w:rFonts w:asciiTheme="majorHAnsi" w:eastAsiaTheme="majorEastAsia" w:hAnsiTheme="majorHAnsi" w:cstheme="majorBidi"/>
+          <w:sz w:val="40"/>
+          <w:szCs w:val="40"/>
+        </w:rPr>
+      </w:pPr>
+      <w:r>
+        <w:br w:type="page"/>
+      </w:r>
+    </w:p>
+    <w:p>
+      <w:pPr>
+        <w:pStyle w:val="Heading1"/>
+        <w:rPr>
+          <w:color w:val="auto"/>
+        </w:rPr>
+      </w:pPr>
+      <w:bookmarkStart w:id="16" w:name="_Toc210851501"/>
+      <w:r>
+        <w:rPr>
+          <w:color w:val="auto"/>
+        </w:rPr>
+        <w:lastRenderedPageBreak/>
+        <w:t>Appendix</w:t>
+      </w:r>
+      <w:bookmarkEnd w:id="16"/>
+    </w:p>
+    <w:p>
+      <w:pPr>
+        <w:spacing w:line="278" w:lineRule="auto"/>
+        <w:rPr>
+          <w:rFonts w:asciiTheme="majorHAnsi" w:eastAsiaTheme="majorEastAsia" w:hAnsiTheme="majorHAnsi" w:cstheme="majorBidi"/>
+          <w:sz w:val="40"/>
+          <w:szCs w:val="40"/>
+        </w:rPr>
+      </w:pPr>
+      <w:r>
+        <w:br w:type="page"/>
+      </w:r>
+    </w:p>
+    <w:p>
+      <w:pPr>
+        <w:pStyle w:val="Heading1"/>
+        <w:rPr>
+          <w:color w:val="auto"/>
+        </w:rPr>
+      </w:pPr>
+      <w:bookmarkStart w:id="17" w:name="_Toc210851502"/>
+      <w:r>
+        <w:rPr>
+          <w:color w:val="auto"/>
+        </w:rPr>
+        <w:lastRenderedPageBreak/>
+        <w:t>Glossary</w:t>
+      </w:r>
+      <w:bookmarkEnd w:id="17"/>
+    </w:p>
+    <w:p>
+      <w:pPr>
+        <w:spacing w:line="278" w:lineRule="auto"/>
+        <w:rPr>
+          <w:rFonts w:asciiTheme="majorHAnsi" w:eastAsiaTheme="majorEastAsia" w:hAnsiTheme="majorHAnsi" w:cstheme="majorBidi"/>
+          <w:sz w:val="40"/>
+          <w:szCs w:val="40"/>
+        </w:rPr>
+      </w:pPr>
+      <w:r>
+        <w:br w:type="page"/>
+      </w:r>
+    </w:p>
+    <w:bookmarkStart w:id="18" w:name="_Toc210851503" w:displacedByCustomXml="next"/>
     <w:sdt>
       <w:sdtPr>
+        <w:rPr>
+          <w:rFonts w:asciiTheme="minorHAnsi" w:eastAsiaTheme="minorHAnsi" w:hAnsiTheme="minorHAnsi" w:cstheme="minorBidi"/>
+          <w:color w:val="auto"/>
+          <w:sz w:val="22"/>
+          <w:szCs w:val="22"/>
+        </w:rPr>
         <w:id w:val="1069148129"/>
         <w:docPartObj>
           <w:docPartGallery w:val="Bibliographies"/>
           <w:docPartUnique/>
         </w:docPartObj>
       </w:sdtPr>
-      <w:sdtEndPr>
-        <w:rPr>
-          <w:rFonts w:asciiTheme="minorHAnsi" w:eastAsiaTheme="minorHAnsi" w:hAnsiTheme="minorHAnsi" w:cstheme="minorBidi"/>
-          <w:color w:val="auto"/>
-          <w:sz w:val="22"/>
-          <w:szCs w:val="22"/>
-        </w:rPr>
-      </w:sdtEndPr>
       <w:sdtContent>
         <w:p>
           <w:pPr>
@@ -2083,7 +2568,7 @@
             </w:rPr>
             <w:t>Bibliography</w:t>
           </w:r>
-          <w:bookmarkEnd w:id="14"/>
+          <w:bookmarkEnd w:id="18"/>
         </w:p>
         <w:sdt>
           <w:sdtPr>
@@ -2123,6 +2608,55 @@
                   <w:iCs/>
                   <w:noProof/>
                 </w:rPr>
+                <w:t xml:space="preserve">Difference Between React.js and Angular.js. </w:t>
+              </w:r>
+              <w:r>
+                <w:rPr>
+                  <w:noProof/>
+                </w:rPr>
+                <w:t xml:space="preserve">[Online] </w:t>
+              </w:r>
+              <w:r>
+                <w:rPr>
+                  <w:noProof/>
+                </w:rPr>
+                <w:br/>
+                <w:t xml:space="preserve">Available at: </w:t>
+              </w:r>
+              <w:r>
+                <w:rPr>
+                  <w:noProof/>
+                  <w:u w:val="single"/>
+                </w:rPr>
+                <w:t>https://www.geeksforgeeks.org/reactjs/difference-between-react-js-and-angular-js/</w:t>
+              </w:r>
+              <w:r>
+                <w:rPr>
+                  <w:noProof/>
+                </w:rPr>
+                <w:br/>
+                <w:t>[Accessed 8 10 2025].</w:t>
+              </w:r>
+            </w:p>
+            <w:p>
+              <w:pPr>
+                <w:pStyle w:val="Bibliography"/>
+                <w:rPr>
+                  <w:noProof/>
+                </w:rPr>
+              </w:pPr>
+              <w:r>
+                <w:rPr>
+                  <w:noProof/>
+                </w:rPr>
+                <w:t xml:space="preserve">GeeksforGeeks, 2025. </w:t>
+              </w:r>
+              <w:r>
+                <w:rPr>
+                  <w:i/>
+                  <w:iCs/>
+                  <w:noProof/>
+                </w:rPr>
                 <w:t xml:space="preserve">History and Evolution of React. </w:t>
               </w:r>
               <w:r>
@@ -2164,7 +2698,7 @@
                 <w:rPr>
                   <w:noProof/>
                 </w:rPr>
-                <w:t xml:space="preserve">Meta Platforms, Inc., 2025. </w:t>
+                <w:t xml:space="preserve">GeeksforGeeks, 2025. </w:t>
               </w:r>
               <w:r>
                 <w:rPr>
@@ -2172,7 +2706,7 @@
                   <w:iCs/>
                   <w:noProof/>
                 </w:rPr>
-                <w:t xml:space="preserve">Quick Start - React. </w:t>
+                <w:t xml:space="preserve">Vue.js Tutorial - GeeksforGeeks. </w:t>
               </w:r>
               <w:r>
                 <w:rPr>
@@ -2192,7 +2726,7 @@
                   <w:noProof/>
                   <w:u w:val="single"/>
                 </w:rPr>
-                <w:t>https://react.dev/learn</w:t>
+                <w:t>https://www.geeksforgeeks.org/javascript/vue-js/</w:t>
               </w:r>
               <w:r>
                 <w:rPr>
@@ -2213,7 +2747,154 @@
                 <w:rPr>
                   <w:noProof/>
                 </w:rPr>
-                <w:t xml:space="preserve">Vite, n.d. </w:t>
+                <w:t xml:space="preserve">Google, 2025. </w:t>
+              </w:r>
+              <w:r>
+                <w:rPr>
+                  <w:i/>
+                  <w:iCs/>
+                  <w:noProof/>
+                </w:rPr>
+                <w:t xml:space="preserve">What is Angular?. </w:t>
+              </w:r>
+              <w:r>
+                <w:rPr>
+                  <w:noProof/>
+                </w:rPr>
+                <w:t xml:space="preserve">[Online] </w:t>
+              </w:r>
+              <w:r>
+                <w:rPr>
+                  <w:noProof/>
+                </w:rPr>
+                <w:br/>
+                <w:t xml:space="preserve">Available at: </w:t>
+              </w:r>
+              <w:r>
+                <w:rPr>
+                  <w:noProof/>
+                  <w:u w:val="single"/>
+                </w:rPr>
+                <w:t>https://angular.dev/overview</w:t>
+              </w:r>
+              <w:r>
+                <w:rPr>
+                  <w:noProof/>
+                </w:rPr>
+                <w:br/>
+                <w:t>[Accessed 8 10 2025].</w:t>
+              </w:r>
+            </w:p>
+            <w:p>
+              <w:pPr>
+                <w:pStyle w:val="Bibliography"/>
+                <w:rPr>
+                  <w:noProof/>
+                </w:rPr>
+              </w:pPr>
+              <w:r>
+                <w:rPr>
+                  <w:noProof/>
+                </w:rPr>
+                <w:t xml:space="preserve">Meta Platforms, Inc., 2025. </w:t>
+              </w:r>
+              <w:r>
+                <w:rPr>
+                  <w:i/>
+                  <w:iCs/>
+                  <w:noProof/>
+                </w:rPr>
+                <w:t xml:space="preserve">Quick Start - React. </w:t>
+              </w:r>
+              <w:r>
+                <w:rPr>
+                  <w:noProof/>
+                </w:rPr>
+                <w:t xml:space="preserve">[Online] </w:t>
+              </w:r>
+              <w:r>
+                <w:rPr>
+                  <w:noProof/>
+                </w:rPr>
+                <w:br/>
+                <w:t xml:space="preserve">Available at: </w:t>
+              </w:r>
+              <w:r>
+                <w:rPr>
+                  <w:noProof/>
+                  <w:u w:val="single"/>
+                </w:rPr>
+                <w:t>https://react.dev/learn</w:t>
+              </w:r>
+              <w:r>
+                <w:rPr>
+                  <w:noProof/>
+                </w:rPr>
+                <w:br/>
+                <w:t>[Accessed 8 October 2025].</w:t>
+              </w:r>
+            </w:p>
+            <w:p>
+              <w:pPr>
+                <w:pStyle w:val="Bibliography"/>
+                <w:rPr>
+                  <w:noProof/>
+                </w:rPr>
+              </w:pPr>
+              <w:r>
+                <w:rPr>
+                  <w:noProof/>
+                </w:rPr>
+                <w:t xml:space="preserve">MobX, 2025. </w:t>
+              </w:r>
+              <w:r>
+                <w:rPr>
+                  <w:i/>
+                  <w:iCs/>
+                  <w:noProof/>
+                </w:rPr>
+                <w:t xml:space="preserve">MobX Documentation. </w:t>
+              </w:r>
+              <w:r>
+                <w:rPr>
+                  <w:noProof/>
+                </w:rPr>
+                <w:t xml:space="preserve">[Online] </w:t>
+              </w:r>
+              <w:r>
+                <w:rPr>
+                  <w:noProof/>
+                </w:rPr>
+                <w:br/>
+                <w:t xml:space="preserve">Available at: </w:t>
+              </w:r>
+              <w:r>
+                <w:rPr>
+                  <w:noProof/>
+                  <w:u w:val="single"/>
+                </w:rPr>
+                <w:t>https://mobx.js.org/README.html</w:t>
+              </w:r>
+              <w:r>
+                <w:rPr>
+                  <w:noProof/>
+                </w:rPr>
+                <w:br/>
+                <w:t>[Accessed 8 October 2025].</w:t>
+              </w:r>
+            </w:p>
+            <w:p>
+              <w:pPr>
+                <w:pStyle w:val="Bibliography"/>
+                <w:rPr>
+                  <w:noProof/>
+                </w:rPr>
+              </w:pPr>
+              <w:r>
+                <w:rPr>
+                  <w:noProof/>
+                </w:rPr>
+                <w:t xml:space="preserve">Vite, 2024. </w:t>
               </w:r>
               <w:r>
                 <w:rPr>
@@ -3447,6 +4128,19 @@
     <w:unhideWhenUsed/>
     <w:rsid w:val="00AA10A5"/>
   </w:style>
+  <w:style w:type="paragraph" w:styleId="TOC3">
+    <w:name w:val="toc 3"/>
+    <w:basedOn w:val="Normal"/>
+    <w:next w:val="Normal"/>
+    <w:autoRedefine/>
+    <w:uiPriority w:val="39"/>
+    <w:unhideWhenUsed/>
+    <w:rsid w:val="00D00F48"/>
+    <w:pPr>
+      <w:spacing w:after="100"/>
+      <w:ind w:left="440"/>
+    </w:pPr>
+  </w:style>
 </w:styles>
 </file>
 
@@ -3746,20 +4440,20 @@
 </file>
 
 <file path=customXml/item1.xml><?xml version="1.0" encoding="utf-8"?>
-<p:properties xmlns:p="http://schemas.microsoft.com/office/2006/metadata/properties" xmlns:xsi="http://www.w3.org/2001/XMLSchema-instance" xmlns:pc="http://schemas.microsoft.com/office/infopath/2007/PartnerControls">
-  <documentManagement>
-    <_activity xmlns="d771323b-a791-478d-9b6d-73d514b85121" xsi:nil="true"/>
-  </documentManagement>
-</p:properties>
-</file>
-
-<file path=customXml/item2.xml><?xml version="1.0" encoding="utf-8"?>
 <?mso-contentType ?>
 <FormTemplates xmlns="http://schemas.microsoft.com/sharepoint/v3/contenttype/forms">
   <Display>DocumentLibraryForm</Display>
   <Edit>DocumentLibraryForm</Edit>
   <New>DocumentLibraryForm</New>
 </FormTemplates>
+</file>
+
+<file path=customXml/item2.xml><?xml version="1.0" encoding="utf-8"?>
+<p:properties xmlns:p="http://schemas.microsoft.com/office/2006/metadata/properties" xmlns:xsi="http://www.w3.org/2001/XMLSchema-instance" xmlns:pc="http://schemas.microsoft.com/office/infopath/2007/PartnerControls">
+  <documentManagement>
+    <_activity xmlns="d771323b-a791-478d-9b6d-73d514b85121" xsi:nil="true"/>
+  </documentManagement>
+</p:properties>
 </file>
 
 <file path=customXml/item3.xml><?xml version="1.0" encoding="utf-8"?>
@@ -4015,22 +4709,6 @@
     <b:RefOrder>2</b:RefOrder>
   </b:Source>
   <b:Source>
-    <b:Tag>Vit25</b:Tag>
-    <b:SourceType>InternetSite</b:SourceType>
-    <b:Guid>{FCE13820-DB01-425E-ADEF-7973BF5DE6A3}</b:Guid>
-    <b:Title>Getting Started | Vite</b:Title>
-    <b:Author>
-      <b:Author>
-        <b:Corporate>Vite</b:Corporate>
-      </b:Author>
-    </b:Author>
-    <b:YearAccessed>2025</b:YearAccessed>
-    <b:MonthAccessed>October</b:MonthAccessed>
-    <b:DayAccessed>8</b:DayAccessed>
-    <b:URL>https://vite.dev/guide/</b:URL>
-    <b:RefOrder>5</b:RefOrder>
-  </b:Source>
-  <b:Source>
     <b:Tag>Gee25</b:Tag>
     <b:SourceType>InternetSite</b:SourceType>
     <b:Guid>{4D1A36DA-4A29-4423-A3E3-28F8B6EB9635}</b:Guid>
@@ -4065,10 +4743,44 @@
     <b:RefOrder>4</b:RefOrder>
   </b:Source>
   <b:Source>
+    <b:Tag>Vue25</b:Tag>
+    <b:SourceType>InternetSite</b:SourceType>
+    <b:Guid>{D00AE1C8-D887-4E36-B282-33D2B48AA6AE}</b:Guid>
+    <b:Author>
+      <b:Author>
+        <b:Corporate>GeeksforGeeks</b:Corporate>
+      </b:Author>
+    </b:Author>
+    <b:Title>Vue.js Tutorial - GeeksforGeeks</b:Title>
+    <b:Year>2025</b:Year>
+    <b:YearAccessed>2025</b:YearAccessed>
+    <b:MonthAccessed>October</b:MonthAccessed>
+    <b:DayAccessed>8</b:DayAccessed>
+    <b:URL>https://www.geeksforgeeks.org/javascript/vue-js/</b:URL>
+    <b:RefOrder>5</b:RefOrder>
+  </b:Source>
+  <b:Source>
+    <b:Tag>Mob25</b:Tag>
+    <b:SourceType>InternetSite</b:SourceType>
+    <b:Guid>{949E2DA1-3F62-43E1-945C-3730AE8D657D}</b:Guid>
+    <b:Author>
+      <b:Author>
+        <b:Corporate>MobX</b:Corporate>
+      </b:Author>
+    </b:Author>
+    <b:Title>MobX Documentation</b:Title>
+    <b:Year>2025</b:Year>
+    <b:YearAccessed>2025</b:YearAccessed>
+    <b:MonthAccessed>October</b:MonthAccessed>
+    <b:DayAccessed>8</b:DayAccessed>
+    <b:URL>https://mobx.js.org/README.html</b:URL>
+    <b:RefOrder>6</b:RefOrder>
+  </b:Source>
+  <b:Source>
     <b:Tag>Goo25</b:Tag>
     <b:SourceType>InternetSite</b:SourceType>
-    <b:Guid>{D5E8969F-9359-46C9-8E96-9AEBB34F9CB3}</b:Guid>
-    <b:Title>What is Angular? </b:Title>
+    <b:Guid>{328C870A-5821-4DB4-976D-786C2BE27A69}</b:Guid>
+    <b:Title>What is Angular?</b:Title>
     <b:YearAccessed>2025</b:YearAccessed>
     <b:MonthAccessed>10</b:MonthAccessed>
     <b:DayAccessed>8</b:DayAccessed>
@@ -4078,25 +4790,60 @@
         <b:Corporate>Google</b:Corporate>
       </b:Author>
     </b:Author>
+    <b:Year>2025</b:Year>
     <b:RefOrder>3</b:RefOrder>
+  </b:Source>
+  <b:Source>
+    <b:Tag>Vit25</b:Tag>
+    <b:SourceType>InternetSite</b:SourceType>
+    <b:Guid>{95D33F8A-09E2-4F3E-A570-A4728BE3F8E7}</b:Guid>
+    <b:Title>Getting Started | Vite</b:Title>
+    <b:Author>
+      <b:Author>
+        <b:Corporate>Vite</b:Corporate>
+      </b:Author>
+    </b:Author>
+    <b:YearAccessed>2025</b:YearAccessed>
+    <b:MonthAccessed>October</b:MonthAccessed>
+    <b:DayAccessed>8</b:DayAccessed>
+    <b:URL>https://vite.dev/guide/</b:URL>
+    <b:Year>2024</b:Year>
+    <b:RefOrder>8</b:RefOrder>
+  </b:Source>
+  <b:Source>
+    <b:Tag>Mic25</b:Tag>
+    <b:SourceType>InternetSite</b:SourceType>
+    <b:Guid>{07EDCEB0-C8CE-4345-B954-516937CCC094}</b:Guid>
+    <b:Author>
+      <b:Author>
+        <b:Corporate>Microsoft</b:Corporate>
+      </b:Author>
+    </b:Author>
+    <b:Title>TypeScript Documentation - JSX</b:Title>
+    <b:Year>2025</b:Year>
+    <b:YearAccessed>2025</b:YearAccessed>
+    <b:MonthAccessed>October</b:MonthAccessed>
+    <b:DayAccessed>8</b:DayAccessed>
+    <b:URL>https://www.typescriptlang.org/docs/handbook/jsx.html</b:URL>
+    <b:RefOrder>7</b:RefOrder>
   </b:Source>
 </b:Sources>
 </file>
 
 <file path=customXml/itemProps1.xml><?xml version="1.0" encoding="utf-8"?>
+<ds:datastoreItem xmlns:ds="http://schemas.openxmlformats.org/officeDocument/2006/customXml" ds:itemID="{A317A92E-4FD7-420F-AA12-74501CD44078}">
+  <ds:schemaRefs>
+    <ds:schemaRef ds:uri="http://schemas.microsoft.com/sharepoint/v3/contenttype/forms"/>
+  </ds:schemaRefs>
+</ds:datastoreItem>
+</file>
+
+<file path=customXml/itemProps2.xml><?xml version="1.0" encoding="utf-8"?>
 <ds:datastoreItem xmlns:ds="http://schemas.openxmlformats.org/officeDocument/2006/customXml" ds:itemID="{833A62EA-5B39-46D8-81BF-2DE1825AE72A}">
   <ds:schemaRefs>
     <ds:schemaRef ds:uri="http://schemas.microsoft.com/office/2006/metadata/properties"/>
     <ds:schemaRef ds:uri="http://schemas.microsoft.com/office/infopath/2007/PartnerControls"/>
     <ds:schemaRef ds:uri="d771323b-a791-478d-9b6d-73d514b85121"/>
-  </ds:schemaRefs>
-</ds:datastoreItem>
-</file>
-
-<file path=customXml/itemProps2.xml><?xml version="1.0" encoding="utf-8"?>
-<ds:datastoreItem xmlns:ds="http://schemas.openxmlformats.org/officeDocument/2006/customXml" ds:itemID="{A317A92E-4FD7-420F-AA12-74501CD44078}">
-  <ds:schemaRefs>
-    <ds:schemaRef ds:uri="http://schemas.microsoft.com/sharepoint/v3/contenttype/forms"/>
   </ds:schemaRefs>
 </ds:datastoreItem>
 </file>
@@ -4121,7 +4868,7 @@
 </file>
 
 <file path=customXml/itemProps4.xml><?xml version="1.0" encoding="utf-8"?>
-<ds:datastoreItem xmlns:ds="http://schemas.openxmlformats.org/officeDocument/2006/customXml" ds:itemID="{353364F8-C848-40C2-B7CC-9B5482EDEC28}">
+<ds:datastoreItem xmlns:ds="http://schemas.openxmlformats.org/officeDocument/2006/customXml" ds:itemID="{C7D2682B-587D-4818-AD63-CC269E0E32DF}">
   <ds:schemaRefs>
     <ds:schemaRef ds:uri="http://schemas.openxmlformats.org/officeDocument/2006/bibliography"/>
   </ds:schemaRefs>

--- a/Documentation/SETU Code Lab Research Document.docx
+++ b/Documentation/SETU Code Lab Research Document.docx
@@ -1857,6 +1857,20 @@
       </w:r>
     </w:p>
     <w:p>
+      <w:pPr>
+        <w:pStyle w:val="Heading3"/>
+        <w:rPr>
+          <w:color w:val="auto"/>
+        </w:rPr>
+      </w:pPr>
+      <w:r>
+        <w:rPr>
+          <w:color w:val="auto"/>
+        </w:rPr>
+        <w:t>Angular</w:t>
+      </w:r>
+    </w:p>
+    <w:p>
       <w:r>
         <w:t xml:space="preserve">Some alternatives to React that were considered were Angular and Vue. </w:t>
       </w:r>
@@ -1971,6 +1985,20 @@
       </w:r>
     </w:p>
     <w:p>
+      <w:pPr>
+        <w:pStyle w:val="Heading3"/>
+        <w:rPr>
+          <w:color w:val="auto"/>
+        </w:rPr>
+      </w:pPr>
+      <w:r>
+        <w:rPr>
+          <w:color w:val="auto"/>
+        </w:rPr>
+        <w:t>Vue</w:t>
+      </w:r>
+    </w:p>
+    <w:p>
       <w:r>
         <w:t xml:space="preserve">Vue </w:t>
       </w:r>
@@ -2133,7 +2161,6 @@
         <w:t>.</w:t>
       </w:r>
     </w:p>
-    <w:p/>
     <w:p>
       <w:pPr>
         <w:pStyle w:val="Heading3"/>
@@ -2251,6 +2278,73 @@
         <w:t>TypeScript</w:t>
       </w:r>
       <w:bookmarkEnd w:id="6"/>
+    </w:p>
+    <w:p>
+      <w:r>
+        <w:t xml:space="preserve">TypeScript is a syntactic superset of JavaScript developed by Microsoft and first released in 2012. </w:t>
+      </w:r>
+      <w:r>
+        <w:t xml:space="preserve">It </w:t>
+      </w:r>
+      <w:r>
+        <w:t>extends JavaScript by adding</w:t>
+      </w:r>
+      <w:r>
+        <w:t xml:space="preserve"> static typing</w:t>
+      </w:r>
+      <w:r>
+        <w:t xml:space="preserve">, </w:t>
+      </w:r>
+      <w:r>
+        <w:t>which allows compile</w:t>
+      </w:r>
+      <w:r>
+        <w:t>-</w:t>
+      </w:r>
+      <w:r>
+        <w:t>time type checking. This means TypeScript will report any mismatched type errors before running the code whereas JavaScript will not. This is very helpful for debugging</w:t>
+      </w:r>
+      <w:r>
+        <w:t xml:space="preserve"> and</w:t>
+      </w:r>
+      <w:r>
+        <w:t xml:space="preserve"> helps improve the quality and performance of the code.</w:t>
+      </w:r>
+      <w:r>
+        <w:t xml:space="preserve"> For these reasons, TypeScript has been chosen over JavaScript for development</w:t>
+      </w:r>
+      <w:r>
+        <w:t xml:space="preserve"> </w:t>
+      </w:r>
+      <w:sdt>
+        <w:sdtPr>
+          <w:id w:val="1127363655"/>
+          <w:citation/>
+        </w:sdtPr>
+        <w:sdtContent>
+          <w:r>
+            <w:fldChar w:fldCharType="begin"/>
+          </w:r>
+          <w:r>
+            <w:instrText xml:space="preserve"> CITATION Mic251 \l 6153 </w:instrText>
+          </w:r>
+          <w:r>
+            <w:fldChar w:fldCharType="separate"/>
+          </w:r>
+          <w:r>
+            <w:rPr>
+              <w:noProof/>
+            </w:rPr>
+            <w:t>(Microsoft, 2025)</w:t>
+          </w:r>
+          <w:r>
+            <w:fldChar w:fldCharType="end"/>
+          </w:r>
+        </w:sdtContent>
+      </w:sdt>
+      <w:r>
+        <w:t>.</w:t>
+      </w:r>
     </w:p>
     <w:p>
       <w:pPr>
@@ -2825,6 +2919,55 @@
                   <w:u w:val="single"/>
                 </w:rPr>
                 <w:t>https://react.dev/learn</w:t>
+              </w:r>
+              <w:r>
+                <w:rPr>
+                  <w:noProof/>
+                </w:rPr>
+                <w:br/>
+                <w:t>[Accessed 8 October 2025].</w:t>
+              </w:r>
+            </w:p>
+            <w:p>
+              <w:pPr>
+                <w:pStyle w:val="Bibliography"/>
+                <w:rPr>
+                  <w:noProof/>
+                </w:rPr>
+              </w:pPr>
+              <w:r>
+                <w:rPr>
+                  <w:noProof/>
+                </w:rPr>
+                <w:t xml:space="preserve">Microsoft, 2025. </w:t>
+              </w:r>
+              <w:r>
+                <w:rPr>
+                  <w:i/>
+                  <w:iCs/>
+                  <w:noProof/>
+                </w:rPr>
+                <w:t xml:space="preserve">TypeScript Documentation - JSX. </w:t>
+              </w:r>
+              <w:r>
+                <w:rPr>
+                  <w:noProof/>
+                </w:rPr>
+                <w:t xml:space="preserve">[Online] </w:t>
+              </w:r>
+              <w:r>
+                <w:rPr>
+                  <w:noProof/>
+                </w:rPr>
+                <w:br/>
+                <w:t xml:space="preserve">Available at: </w:t>
+              </w:r>
+              <w:r>
+                <w:rPr>
+                  <w:noProof/>
+                  <w:u w:val="single"/>
+                </w:rPr>
+                <w:t>https://www.typescriptlang.org/docs/handbook/jsx.html</w:t>
               </w:r>
               <w:r>
                 <w:rPr>
@@ -4440,23 +4583,6 @@
 </file>
 
 <file path=customXml/item1.xml><?xml version="1.0" encoding="utf-8"?>
-<?mso-contentType ?>
-<FormTemplates xmlns="http://schemas.microsoft.com/sharepoint/v3/contenttype/forms">
-  <Display>DocumentLibraryForm</Display>
-  <Edit>DocumentLibraryForm</Edit>
-  <New>DocumentLibraryForm</New>
-</FormTemplates>
-</file>
-
-<file path=customXml/item2.xml><?xml version="1.0" encoding="utf-8"?>
-<p:properties xmlns:p="http://schemas.microsoft.com/office/2006/metadata/properties" xmlns:xsi="http://www.w3.org/2001/XMLSchema-instance" xmlns:pc="http://schemas.microsoft.com/office/infopath/2007/PartnerControls">
-  <documentManagement>
-    <_activity xmlns="d771323b-a791-478d-9b6d-73d514b85121" xsi:nil="true"/>
-  </documentManagement>
-</p:properties>
-</file>
-
-<file path=customXml/item3.xml><?xml version="1.0" encoding="utf-8"?>
 <ct:contentTypeSchema xmlns:ct="http://schemas.microsoft.com/office/2006/metadata/contentType" xmlns:ma="http://schemas.microsoft.com/office/2006/metadata/properties/metaAttributes" ct:_="" ma:_="" ma:contentTypeName="Document" ma:contentTypeID="0x010100306283214E9BE44C91F937894DD612A6" ma:contentTypeVersion="15" ma:contentTypeDescription="Create a new document." ma:contentTypeScope="" ma:versionID="4a87eb5e74377b26ce3e79e28ddaa0f0">
   <xsd:schema xmlns:xsd="http://www.w3.org/2001/XMLSchema" xmlns:xs="http://www.w3.org/2001/XMLSchema" xmlns:p="http://schemas.microsoft.com/office/2006/metadata/properties" xmlns:ns3="d771323b-a791-478d-9b6d-73d514b85121" xmlns:ns4="26d13681-40f3-45ef-a4bd-75e70b9e3c47" targetNamespace="http://schemas.microsoft.com/office/2006/metadata/properties" ma:root="true" ma:fieldsID="dfd8faeeafbb013350e5ee8ad0ffd83b" ns3:_="" ns4:_="">
     <xsd:import namespace="d771323b-a791-478d-9b6d-73d514b85121"/>
@@ -4689,6 +4815,23 @@
 </ct:contentTypeSchema>
 </file>
 
+<file path=customXml/item2.xml><?xml version="1.0" encoding="utf-8"?>
+<p:properties xmlns:p="http://schemas.microsoft.com/office/2006/metadata/properties" xmlns:xsi="http://www.w3.org/2001/XMLSchema-instance" xmlns:pc="http://schemas.microsoft.com/office/infopath/2007/PartnerControls">
+  <documentManagement>
+    <_activity xmlns="d771323b-a791-478d-9b6d-73d514b85121" xsi:nil="true"/>
+  </documentManagement>
+</p:properties>
+</file>
+
+<file path=customXml/item3.xml><?xml version="1.0" encoding="utf-8"?>
+<?mso-contentType ?>
+<FormTemplates xmlns="http://schemas.microsoft.com/sharepoint/v3/contenttype/forms">
+  <Display>DocumentLibraryForm</Display>
+  <Edit>DocumentLibraryForm</Edit>
+  <New>DocumentLibraryForm</New>
+</FormTemplates>
+</file>
+
 <file path=customXml/item4.xml><?xml version="1.0" encoding="utf-8"?>
 <b:Sources xmlns:b="http://schemas.openxmlformats.org/officeDocument/2006/bibliography" xmlns="http://schemas.openxmlformats.org/officeDocument/2006/bibliography" SelectedStyle="\HarvardAnglia2008OfficeOnline.xsl" StyleName="Harvard - Anglia" Version="2008">
   <b:Source>
@@ -4827,28 +4970,27 @@
     <b:URL>https://www.typescriptlang.org/docs/handbook/jsx.html</b:URL>
     <b:RefOrder>7</b:RefOrder>
   </b:Source>
+  <b:Source>
+    <b:Tag>Mic251</b:Tag>
+    <b:SourceType>InternetSite</b:SourceType>
+    <b:Guid>{814C9E5E-B3AD-4419-B462-A5AEC3C13473}</b:Guid>
+    <b:Author>
+      <b:Author>
+        <b:Corporate>Microsoft</b:Corporate>
+      </b:Author>
+    </b:Author>
+    <b:Title>TypeScript Documentation</b:Title>
+    <b:Year>2025</b:Year>
+    <b:YearAccessed>2025</b:YearAccessed>
+    <b:MonthAccessed>October</b:MonthAccessed>
+    <b:DayAccessed>9</b:DayAccessed>
+    <b:URL>https://www.typescriptlang.org/docs/</b:URL>
+    <b:RefOrder>9</b:RefOrder>
+  </b:Source>
 </b:Sources>
 </file>
 
 <file path=customXml/itemProps1.xml><?xml version="1.0" encoding="utf-8"?>
-<ds:datastoreItem xmlns:ds="http://schemas.openxmlformats.org/officeDocument/2006/customXml" ds:itemID="{A317A92E-4FD7-420F-AA12-74501CD44078}">
-  <ds:schemaRefs>
-    <ds:schemaRef ds:uri="http://schemas.microsoft.com/sharepoint/v3/contenttype/forms"/>
-  </ds:schemaRefs>
-</ds:datastoreItem>
-</file>
-
-<file path=customXml/itemProps2.xml><?xml version="1.0" encoding="utf-8"?>
-<ds:datastoreItem xmlns:ds="http://schemas.openxmlformats.org/officeDocument/2006/customXml" ds:itemID="{833A62EA-5B39-46D8-81BF-2DE1825AE72A}">
-  <ds:schemaRefs>
-    <ds:schemaRef ds:uri="http://schemas.microsoft.com/office/2006/metadata/properties"/>
-    <ds:schemaRef ds:uri="http://schemas.microsoft.com/office/infopath/2007/PartnerControls"/>
-    <ds:schemaRef ds:uri="d771323b-a791-478d-9b6d-73d514b85121"/>
-  </ds:schemaRefs>
-</ds:datastoreItem>
-</file>
-
-<file path=customXml/itemProps3.xml><?xml version="1.0" encoding="utf-8"?>
 <ds:datastoreItem xmlns:ds="http://schemas.openxmlformats.org/officeDocument/2006/customXml" ds:itemID="{D2209CF2-FB8A-453D-89CA-BFDC64FD5F75}">
   <ds:schemaRefs>
     <ds:schemaRef ds:uri="http://schemas.microsoft.com/office/2006/metadata/contentType"/>
@@ -4867,8 +5009,26 @@
 </ds:datastoreItem>
 </file>
 
+<file path=customXml/itemProps2.xml><?xml version="1.0" encoding="utf-8"?>
+<ds:datastoreItem xmlns:ds="http://schemas.openxmlformats.org/officeDocument/2006/customXml" ds:itemID="{833A62EA-5B39-46D8-81BF-2DE1825AE72A}">
+  <ds:schemaRefs>
+    <ds:schemaRef ds:uri="http://schemas.microsoft.com/office/2006/metadata/properties"/>
+    <ds:schemaRef ds:uri="http://schemas.microsoft.com/office/infopath/2007/PartnerControls"/>
+    <ds:schemaRef ds:uri="d771323b-a791-478d-9b6d-73d514b85121"/>
+  </ds:schemaRefs>
+</ds:datastoreItem>
+</file>
+
+<file path=customXml/itemProps3.xml><?xml version="1.0" encoding="utf-8"?>
+<ds:datastoreItem xmlns:ds="http://schemas.openxmlformats.org/officeDocument/2006/customXml" ds:itemID="{A317A92E-4FD7-420F-AA12-74501CD44078}">
+  <ds:schemaRefs>
+    <ds:schemaRef ds:uri="http://schemas.microsoft.com/sharepoint/v3/contenttype/forms"/>
+  </ds:schemaRefs>
+</ds:datastoreItem>
+</file>
+
 <file path=customXml/itemProps4.xml><?xml version="1.0" encoding="utf-8"?>
-<ds:datastoreItem xmlns:ds="http://schemas.openxmlformats.org/officeDocument/2006/customXml" ds:itemID="{C7D2682B-587D-4818-AD63-CC269E0E32DF}">
+<ds:datastoreItem xmlns:ds="http://schemas.openxmlformats.org/officeDocument/2006/customXml" ds:itemID="{2F2683BC-1448-420E-8A20-9A7B850F2F15}">
   <ds:schemaRefs>
     <ds:schemaRef ds:uri="http://schemas.openxmlformats.org/officeDocument/2006/bibliography"/>
   </ds:schemaRefs>

--- a/Documentation/SETU Code Lab Research Document.docx
+++ b/Documentation/SETU Code Lab Research Document.docx
@@ -232,7 +232,7 @@
           <w:r>
             <w:fldChar w:fldCharType="separate"/>
           </w:r>
-          <w:hyperlink w:anchor="_Toc210851485" w:history="1">
+          <w:hyperlink w:anchor="_Toc210940426" w:history="1">
             <w:r>
               <w:rPr>
                 <w:rStyle w:val="Hyperlink"/>
@@ -259,7 +259,7 @@
                 <w:noProof/>
                 <w:webHidden/>
               </w:rPr>
-              <w:instrText xml:space="preserve"> PAGEREF _Toc210851485 \h </w:instrText>
+              <w:instrText xml:space="preserve"> PAGEREF _Toc210940426 \h </w:instrText>
             </w:r>
             <w:r>
               <w:rPr>
@@ -304,7 +304,7 @@
               <w:lang w:eastAsia="en-IE"/>
             </w:rPr>
           </w:pPr>
-          <w:hyperlink w:anchor="_Toc210851486" w:history="1">
+          <w:hyperlink w:anchor="_Toc210940427" w:history="1">
             <w:r>
               <w:rPr>
                 <w:rStyle w:val="Hyperlink"/>
@@ -331,7 +331,7 @@
                 <w:noProof/>
                 <w:webHidden/>
               </w:rPr>
-              <w:instrText xml:space="preserve"> PAGEREF _Toc210851486 \h </w:instrText>
+              <w:instrText xml:space="preserve"> PAGEREF _Toc210940427 \h </w:instrText>
             </w:r>
             <w:r>
               <w:rPr>
@@ -376,7 +376,7 @@
               <w:lang w:eastAsia="en-IE"/>
             </w:rPr>
           </w:pPr>
-          <w:hyperlink w:anchor="_Toc210851487" w:history="1">
+          <w:hyperlink w:anchor="_Toc210940428" w:history="1">
             <w:r>
               <w:rPr>
                 <w:rStyle w:val="Hyperlink"/>
@@ -403,7 +403,7 @@
                 <w:noProof/>
                 <w:webHidden/>
               </w:rPr>
-              <w:instrText xml:space="preserve"> PAGEREF _Toc210851487 \h </w:instrText>
+              <w:instrText xml:space="preserve"> PAGEREF _Toc210940428 \h </w:instrText>
             </w:r>
             <w:r>
               <w:rPr>
@@ -448,7 +448,7 @@
               <w:lang w:eastAsia="en-IE"/>
             </w:rPr>
           </w:pPr>
-          <w:hyperlink w:anchor="_Toc210851488" w:history="1">
+          <w:hyperlink w:anchor="_Toc210940429" w:history="1">
             <w:r>
               <w:rPr>
                 <w:rStyle w:val="Hyperlink"/>
@@ -475,7 +475,7 @@
                 <w:noProof/>
                 <w:webHidden/>
               </w:rPr>
-              <w:instrText xml:space="preserve"> PAGEREF _Toc210851488 \h </w:instrText>
+              <w:instrText xml:space="preserve"> PAGEREF _Toc210940429 \h </w:instrText>
             </w:r>
             <w:r>
               <w:rPr>
@@ -513,10 +513,14 @@
               <w:tab w:val="right" w:leader="dot" w:pos="9016"/>
             </w:tabs>
             <w:rPr>
+              <w:rFonts w:eastAsiaTheme="minorEastAsia"/>
               <w:noProof/>
+              <w:sz w:val="24"/>
+              <w:szCs w:val="24"/>
+              <w:lang w:eastAsia="en-IE"/>
             </w:rPr>
           </w:pPr>
-          <w:hyperlink w:anchor="_Toc210851489" w:history="1">
+          <w:hyperlink w:anchor="_Toc210940430" w:history="1">
             <w:r>
               <w:rPr>
                 <w:rStyle w:val="Hyperlink"/>
@@ -543,7 +547,7 @@
                 <w:noProof/>
                 <w:webHidden/>
               </w:rPr>
-              <w:instrText xml:space="preserve"> PAGEREF _Toc210851489 \h </w:instrText>
+              <w:instrText xml:space="preserve"> PAGEREF _Toc210940430 \h </w:instrText>
             </w:r>
             <w:r>
               <w:rPr>
@@ -581,10 +585,14 @@
               <w:tab w:val="right" w:leader="dot" w:pos="9016"/>
             </w:tabs>
             <w:rPr>
+              <w:rFonts w:eastAsiaTheme="minorEastAsia"/>
               <w:noProof/>
+              <w:sz w:val="24"/>
+              <w:szCs w:val="24"/>
+              <w:lang w:eastAsia="en-IE"/>
             </w:rPr>
           </w:pPr>
-          <w:hyperlink w:anchor="_Toc210851490" w:history="1">
+          <w:hyperlink w:anchor="_Toc210940431" w:history="1">
             <w:r>
               <w:rPr>
                 <w:rStyle w:val="Hyperlink"/>
@@ -611,7 +619,7 @@
                 <w:noProof/>
                 <w:webHidden/>
               </w:rPr>
-              <w:instrText xml:space="preserve"> PAGEREF _Toc210851490 \h </w:instrText>
+              <w:instrText xml:space="preserve"> PAGEREF _Toc210940431 \h </w:instrText>
             </w:r>
             <w:r>
               <w:rPr>
@@ -649,10 +657,14 @@
               <w:tab w:val="right" w:leader="dot" w:pos="9016"/>
             </w:tabs>
             <w:rPr>
+              <w:rFonts w:eastAsiaTheme="minorEastAsia"/>
               <w:noProof/>
+              <w:sz w:val="24"/>
+              <w:szCs w:val="24"/>
+              <w:lang w:eastAsia="en-IE"/>
             </w:rPr>
           </w:pPr>
-          <w:hyperlink w:anchor="_Toc210851491" w:history="1">
+          <w:hyperlink w:anchor="_Toc210940432" w:history="1">
             <w:r>
               <w:rPr>
                 <w:rStyle w:val="Hyperlink"/>
@@ -679,7 +691,7 @@
                 <w:noProof/>
                 <w:webHidden/>
               </w:rPr>
-              <w:instrText xml:space="preserve"> PAGEREF _Toc210851491 \h </w:instrText>
+              <w:instrText xml:space="preserve"> PAGEREF _Toc210940432 \h </w:instrText>
             </w:r>
             <w:r>
               <w:rPr>
@@ -717,16 +729,20 @@
               <w:tab w:val="right" w:leader="dot" w:pos="9016"/>
             </w:tabs>
             <w:rPr>
+              <w:rFonts w:eastAsiaTheme="minorEastAsia"/>
               <w:noProof/>
+              <w:sz w:val="24"/>
+              <w:szCs w:val="24"/>
+              <w:lang w:eastAsia="en-IE"/>
             </w:rPr>
           </w:pPr>
-          <w:hyperlink w:anchor="_Toc210851492" w:history="1">
+          <w:hyperlink w:anchor="_Toc210940433" w:history="1">
             <w:r>
               <w:rPr>
                 <w:rStyle w:val="Hyperlink"/>
                 <w:noProof/>
               </w:rPr>
-              <w:t>Tailwind CSS</w:t>
+              <w:t>SCSS</w:t>
             </w:r>
             <w:r>
               <w:rPr>
@@ -747,7 +763,7 @@
                 <w:noProof/>
                 <w:webHidden/>
               </w:rPr>
-              <w:instrText xml:space="preserve"> PAGEREF _Toc210851492 \h </w:instrText>
+              <w:instrText xml:space="preserve"> PAGEREF _Toc210940433 \h </w:instrText>
             </w:r>
             <w:r>
               <w:rPr>
@@ -792,7 +808,7 @@
               <w:lang w:eastAsia="en-IE"/>
             </w:rPr>
           </w:pPr>
-          <w:hyperlink w:anchor="_Toc210851493" w:history="1">
+          <w:hyperlink w:anchor="_Toc210940434" w:history="1">
             <w:r>
               <w:rPr>
                 <w:rStyle w:val="Hyperlink"/>
@@ -819,7 +835,7 @@
                 <w:noProof/>
                 <w:webHidden/>
               </w:rPr>
-              <w:instrText xml:space="preserve"> PAGEREF _Toc210851493 \h </w:instrText>
+              <w:instrText xml:space="preserve"> PAGEREF _Toc210940434 \h </w:instrText>
             </w:r>
             <w:r>
               <w:rPr>
@@ -864,7 +880,7 @@
               <w:lang w:eastAsia="en-IE"/>
             </w:rPr>
           </w:pPr>
-          <w:hyperlink w:anchor="_Toc210851494" w:history="1">
+          <w:hyperlink w:anchor="_Toc210940435" w:history="1">
             <w:r>
               <w:rPr>
                 <w:rStyle w:val="Hyperlink"/>
@@ -891,7 +907,7 @@
                 <w:noProof/>
                 <w:webHidden/>
               </w:rPr>
-              <w:instrText xml:space="preserve"> PAGEREF _Toc210851494 \h </w:instrText>
+              <w:instrText xml:space="preserve"> PAGEREF _Toc210940435 \h </w:instrText>
             </w:r>
             <w:r>
               <w:rPr>
@@ -936,7 +952,7 @@
               <w:lang w:eastAsia="en-IE"/>
             </w:rPr>
           </w:pPr>
-          <w:hyperlink w:anchor="_Toc210851495" w:history="1">
+          <w:hyperlink w:anchor="_Toc210940436" w:history="1">
             <w:r>
               <w:rPr>
                 <w:rStyle w:val="Hyperlink"/>
@@ -963,7 +979,7 @@
                 <w:noProof/>
                 <w:webHidden/>
               </w:rPr>
-              <w:instrText xml:space="preserve"> PAGEREF _Toc210851495 \h </w:instrText>
+              <w:instrText xml:space="preserve"> PAGEREF _Toc210940436 \h </w:instrText>
             </w:r>
             <w:r>
               <w:rPr>
@@ -1008,7 +1024,7 @@
               <w:lang w:eastAsia="en-IE"/>
             </w:rPr>
           </w:pPr>
-          <w:hyperlink w:anchor="_Toc210851496" w:history="1">
+          <w:hyperlink w:anchor="_Toc210940437" w:history="1">
             <w:r>
               <w:rPr>
                 <w:rStyle w:val="Hyperlink"/>
@@ -1035,7 +1051,7 @@
                 <w:noProof/>
                 <w:webHidden/>
               </w:rPr>
-              <w:instrText xml:space="preserve"> PAGEREF _Toc210851496 \h </w:instrText>
+              <w:instrText xml:space="preserve"> PAGEREF _Toc210940437 \h </w:instrText>
             </w:r>
             <w:r>
               <w:rPr>
@@ -1080,7 +1096,7 @@
               <w:lang w:eastAsia="en-IE"/>
             </w:rPr>
           </w:pPr>
-          <w:hyperlink w:anchor="_Toc210851497" w:history="1">
+          <w:hyperlink w:anchor="_Toc210940438" w:history="1">
             <w:r>
               <w:rPr>
                 <w:rStyle w:val="Hyperlink"/>
@@ -1107,7 +1123,7 @@
                 <w:noProof/>
                 <w:webHidden/>
               </w:rPr>
-              <w:instrText xml:space="preserve"> PAGEREF _Toc210851497 \h </w:instrText>
+              <w:instrText xml:space="preserve"> PAGEREF _Toc210940438 \h </w:instrText>
             </w:r>
             <w:r>
               <w:rPr>
@@ -1152,7 +1168,7 @@
               <w:lang w:eastAsia="en-IE"/>
             </w:rPr>
           </w:pPr>
-          <w:hyperlink w:anchor="_Toc210851498" w:history="1">
+          <w:hyperlink w:anchor="_Toc210940439" w:history="1">
             <w:r>
               <w:rPr>
                 <w:rStyle w:val="Hyperlink"/>
@@ -1179,7 +1195,7 @@
                 <w:noProof/>
                 <w:webHidden/>
               </w:rPr>
-              <w:instrText xml:space="preserve"> PAGEREF _Toc210851498 \h </w:instrText>
+              <w:instrText xml:space="preserve"> PAGEREF _Toc210940439 \h </w:instrText>
             </w:r>
             <w:r>
               <w:rPr>
@@ -1224,7 +1240,7 @@
               <w:lang w:eastAsia="en-IE"/>
             </w:rPr>
           </w:pPr>
-          <w:hyperlink w:anchor="_Toc210851499" w:history="1">
+          <w:hyperlink w:anchor="_Toc210940440" w:history="1">
             <w:r>
               <w:rPr>
                 <w:rStyle w:val="Hyperlink"/>
@@ -1251,7 +1267,7 @@
                 <w:noProof/>
                 <w:webHidden/>
               </w:rPr>
-              <w:instrText xml:space="preserve"> PAGEREF _Toc210851499 \h </w:instrText>
+              <w:instrText xml:space="preserve"> PAGEREF _Toc210940440 \h </w:instrText>
             </w:r>
             <w:r>
               <w:rPr>
@@ -1296,7 +1312,7 @@
               <w:lang w:eastAsia="en-IE"/>
             </w:rPr>
           </w:pPr>
-          <w:hyperlink w:anchor="_Toc210851500" w:history="1">
+          <w:hyperlink w:anchor="_Toc210940441" w:history="1">
             <w:r>
               <w:rPr>
                 <w:rStyle w:val="Hyperlink"/>
@@ -1323,7 +1339,7 @@
                 <w:noProof/>
                 <w:webHidden/>
               </w:rPr>
-              <w:instrText xml:space="preserve"> PAGEREF _Toc210851500 \h </w:instrText>
+              <w:instrText xml:space="preserve"> PAGEREF _Toc210940441 \h </w:instrText>
             </w:r>
             <w:r>
               <w:rPr>
@@ -1368,7 +1384,7 @@
               <w:lang w:eastAsia="en-IE"/>
             </w:rPr>
           </w:pPr>
-          <w:hyperlink w:anchor="_Toc210851501" w:history="1">
+          <w:hyperlink w:anchor="_Toc210940442" w:history="1">
             <w:r>
               <w:rPr>
                 <w:rStyle w:val="Hyperlink"/>
@@ -1395,7 +1411,7 @@
                 <w:noProof/>
                 <w:webHidden/>
               </w:rPr>
-              <w:instrText xml:space="preserve"> PAGEREF _Toc210851501 \h </w:instrText>
+              <w:instrText xml:space="preserve"> PAGEREF _Toc210940442 \h </w:instrText>
             </w:r>
             <w:r>
               <w:rPr>
@@ -1440,7 +1456,7 @@
               <w:lang w:eastAsia="en-IE"/>
             </w:rPr>
           </w:pPr>
-          <w:hyperlink w:anchor="_Toc210851502" w:history="1">
+          <w:hyperlink w:anchor="_Toc210940443" w:history="1">
             <w:r>
               <w:rPr>
                 <w:rStyle w:val="Hyperlink"/>
@@ -1467,7 +1483,7 @@
                 <w:noProof/>
                 <w:webHidden/>
               </w:rPr>
-              <w:instrText xml:space="preserve"> PAGEREF _Toc210851502 \h </w:instrText>
+              <w:instrText xml:space="preserve"> PAGEREF _Toc210940443 \h </w:instrText>
             </w:r>
             <w:r>
               <w:rPr>
@@ -1512,7 +1528,7 @@
               <w:lang w:eastAsia="en-IE"/>
             </w:rPr>
           </w:pPr>
-          <w:hyperlink w:anchor="_Toc210851503" w:history="1">
+          <w:hyperlink w:anchor="_Toc210940444" w:history="1">
             <w:r>
               <w:rPr>
                 <w:rStyle w:val="Hyperlink"/>
@@ -1539,7 +1555,7 @@
                 <w:noProof/>
                 <w:webHidden/>
               </w:rPr>
-              <w:instrText xml:space="preserve"> PAGEREF _Toc210851503 \h </w:instrText>
+              <w:instrText xml:space="preserve"> PAGEREF _Toc210940444 \h </w:instrText>
             </w:r>
             <w:r>
               <w:rPr>
@@ -1597,7 +1613,7 @@
           <w:color w:val="auto"/>
         </w:rPr>
       </w:pPr>
-      <w:bookmarkStart w:id="0" w:name="_Toc210851485"/>
+      <w:bookmarkStart w:id="0" w:name="_Toc210940426"/>
       <w:r>
         <w:rPr>
           <w:color w:val="auto"/>
@@ -1627,7 +1643,7 @@
           <w:color w:val="auto"/>
         </w:rPr>
       </w:pPr>
-      <w:bookmarkStart w:id="1" w:name="_Toc210851486"/>
+      <w:bookmarkStart w:id="1" w:name="_Toc210940427"/>
       <w:r>
         <w:rPr>
           <w:color w:val="auto"/>
@@ -1657,7 +1673,7 @@
           <w:color w:val="auto"/>
         </w:rPr>
       </w:pPr>
-      <w:bookmarkStart w:id="2" w:name="_Toc210851487"/>
+      <w:bookmarkStart w:id="2" w:name="_Toc210940428"/>
       <w:r>
         <w:rPr>
           <w:color w:val="auto"/>
@@ -1674,7 +1690,7 @@
           <w:color w:val="auto"/>
         </w:rPr>
       </w:pPr>
-      <w:bookmarkStart w:id="3" w:name="_Toc210851488"/>
+      <w:bookmarkStart w:id="3" w:name="_Toc210940429"/>
       <w:r>
         <w:rPr>
           <w:color w:val="auto"/>
@@ -1719,7 +1735,7 @@
           <w:color w:val="auto"/>
         </w:rPr>
       </w:pPr>
-      <w:bookmarkStart w:id="4" w:name="_Toc210851489"/>
+      <w:bookmarkStart w:id="4" w:name="_Toc210940430"/>
       <w:r>
         <w:rPr>
           <w:color w:val="auto"/>
@@ -1858,7 +1874,7 @@
     </w:p>
     <w:p>
       <w:pPr>
-        <w:pStyle w:val="Heading3"/>
+        <w:pStyle w:val="Heading4"/>
         <w:rPr>
           <w:color w:val="auto"/>
         </w:rPr>
@@ -1986,7 +2002,7 @@
     </w:p>
     <w:p>
       <w:pPr>
-        <w:pStyle w:val="Heading3"/>
+        <w:pStyle w:val="Heading4"/>
         <w:rPr>
           <w:color w:val="auto"/>
         </w:rPr>
@@ -2168,7 +2184,7 @@
           <w:color w:val="auto"/>
         </w:rPr>
       </w:pPr>
-      <w:bookmarkStart w:id="5" w:name="_Toc210851490"/>
+      <w:bookmarkStart w:id="5" w:name="_Toc210940431"/>
       <w:r>
         <w:rPr>
           <w:color w:val="auto"/>
@@ -2269,7 +2285,7 @@
           <w:color w:val="auto"/>
         </w:rPr>
       </w:pPr>
-      <w:bookmarkStart w:id="6" w:name="_Toc210851491"/>
+      <w:bookmarkStart w:id="6" w:name="_Toc210940432"/>
       <w:r>
         <w:rPr>
           <w:color w:val="auto"/>
@@ -2353,24 +2369,133 @@
           <w:color w:val="auto"/>
         </w:rPr>
       </w:pPr>
-      <w:bookmarkStart w:id="7" w:name="_Toc210851492"/>
+      <w:bookmarkStart w:id="7" w:name="_Toc210940433"/>
       <w:r>
         <w:rPr>
           <w:color w:val="auto"/>
         </w:rPr>
-        <w:t>Tailwind CSS</w:t>
+        <w:t>S</w:t>
+      </w:r>
+      <w:r>
+        <w:rPr>
+          <w:color w:val="auto"/>
+        </w:rPr>
+        <w:t>CSS</w:t>
       </w:r>
       <w:bookmarkEnd w:id="7"/>
     </w:p>
     <w:p>
       <w:pPr>
         <w:spacing w:line="278" w:lineRule="auto"/>
-        <w:rPr>
-          <w:rFonts w:asciiTheme="majorHAnsi" w:eastAsiaTheme="majorEastAsia" w:hAnsiTheme="majorHAnsi" w:cstheme="majorBidi"/>
+      </w:pPr>
+      <w:r>
+        <w:t xml:space="preserve">SCSS is a </w:t>
+      </w:r>
+      <w:r>
+        <w:t xml:space="preserve">stylesheet language that is compiled </w:t>
+      </w:r>
+      <w:r>
+        <w:t>in</w:t>
+      </w:r>
+      <w:r>
+        <w:t>to CSS</w:t>
+      </w:r>
+      <w:r>
+        <w:t>. SCSS syntax is fully compatible with CSS and includes</w:t>
+      </w:r>
+      <w:r>
+        <w:t xml:space="preserve"> more advanced</w:t>
+      </w:r>
+      <w:r>
+        <w:t xml:space="preserve"> features such as variables, nested rules, </w:t>
+      </w:r>
+      <w:proofErr w:type="spellStart"/>
+      <w:r>
+        <w:t>mixins</w:t>
+      </w:r>
+      <w:proofErr w:type="spellEnd"/>
+      <w:r>
+        <w:t xml:space="preserve">, and </w:t>
+      </w:r>
+      <w:r>
+        <w:t>built-in modules</w:t>
+      </w:r>
+      <w:r>
+        <w:t xml:space="preserve">. </w:t>
+      </w:r>
+      <w:r>
+        <w:t xml:space="preserve">SCSS variables differ from CSS variables in that CSS variables have different values for different elements, whereas SCSS variables remain the same across multiple elements. This is very useful for reducing code repetition. Nested rules further reduce code repetition by letting an inner rule inherit selectors from an outer rule. </w:t>
+      </w:r>
+      <w:proofErr w:type="spellStart"/>
+      <w:r>
+        <w:t>Mixins</w:t>
+      </w:r>
+      <w:proofErr w:type="spellEnd"/>
+      <w:r>
+        <w:t xml:space="preserve"> are </w:t>
+      </w:r>
+      <w:r>
+        <w:t>reusable blocks of CSS that can be defined and used throughout the stylesheet mixed in with other styles. The Built-in modules feature provides functions that are useful for manipulating numbers, strings, colours and more, making it easier to build dynamic stylesheets</w:t>
+      </w:r>
+      <w:r>
+        <w:t xml:space="preserve"> </w:t>
+      </w:r>
+      <w:sdt>
+        <w:sdtPr>
+          <w:id w:val="736985105"/>
+          <w:citation/>
+        </w:sdtPr>
+        <w:sdtContent>
+          <w:r>
+            <w:fldChar w:fldCharType="begin"/>
+          </w:r>
+          <w:r>
+            <w:rPr>
+              <w:lang w:val="en-US"/>
+            </w:rPr>
+            <w:instrText xml:space="preserve"> CITATION SAS25 \l 1033 </w:instrText>
+          </w:r>
+          <w:r>
+            <w:fldChar w:fldCharType="separate"/>
+          </w:r>
+          <w:r>
+            <w:rPr>
+              <w:noProof/>
+              <w:lang w:val="en-US"/>
+            </w:rPr>
+            <w:t>(SASS Team, 2025)</w:t>
+          </w:r>
+          <w:r>
+            <w:fldChar w:fldCharType="end"/>
+          </w:r>
+        </w:sdtContent>
+      </w:sdt>
+      <w:r>
+        <w:t>.</w:t>
+      </w:r>
+    </w:p>
+    <w:p>
+      <w:pPr>
+        <w:pStyle w:val="Heading4"/>
+      </w:pPr>
+      <w:r>
+        <w:rPr>
+          <w:color w:val="auto"/>
+        </w:rPr>
+        <w:t>Tailwind CSS</w:t>
+      </w:r>
+    </w:p>
+    <w:p>
+      <w:pPr>
+        <w:rPr>
+          <w:rFonts w:asciiTheme="majorHAnsi" w:hAnsiTheme="majorHAnsi"/>
           <w:sz w:val="32"/>
           <w:szCs w:val="32"/>
         </w:rPr>
       </w:pPr>
+      <w:r>
+        <w:t xml:space="preserve">Tailwind CSS was also considered </w:t>
+      </w:r>
       <w:r>
         <w:br w:type="page"/>
       </w:r>
@@ -2382,7 +2507,7 @@
           <w:color w:val="auto"/>
         </w:rPr>
       </w:pPr>
-      <w:bookmarkStart w:id="8" w:name="_Toc210851493"/>
+      <w:bookmarkStart w:id="8" w:name="_Toc210940434"/>
       <w:r>
         <w:rPr>
           <w:color w:val="auto"/>
@@ -2399,7 +2524,7 @@
           <w:color w:val="auto"/>
         </w:rPr>
       </w:pPr>
-      <w:bookmarkStart w:id="9" w:name="_Toc210851494"/>
+      <w:bookmarkStart w:id="9" w:name="_Toc210940435"/>
       <w:r>
         <w:rPr>
           <w:color w:val="auto"/>
@@ -2415,7 +2540,7 @@
           <w:color w:val="auto"/>
         </w:rPr>
       </w:pPr>
-      <w:bookmarkStart w:id="10" w:name="_Toc210851495"/>
+      <w:bookmarkStart w:id="10" w:name="_Toc210940436"/>
       <w:r>
         <w:rPr>
           <w:color w:val="auto"/>
@@ -2444,7 +2569,7 @@
           <w:color w:val="auto"/>
         </w:rPr>
       </w:pPr>
-      <w:bookmarkStart w:id="11" w:name="_Toc210851496"/>
+      <w:bookmarkStart w:id="11" w:name="_Toc210940437"/>
       <w:r>
         <w:rPr>
           <w:color w:val="auto"/>
@@ -2469,7 +2594,7 @@
           <w:color w:val="auto"/>
         </w:rPr>
       </w:pPr>
-      <w:bookmarkStart w:id="12" w:name="_Toc210851497"/>
+      <w:bookmarkStart w:id="12" w:name="_Toc210940438"/>
       <w:r>
         <w:rPr>
           <w:color w:val="auto"/>
@@ -2500,7 +2625,7 @@
           <w:szCs w:val="32"/>
         </w:rPr>
       </w:pPr>
-      <w:bookmarkStart w:id="13" w:name="_Toc210851498"/>
+      <w:bookmarkStart w:id="13" w:name="_Toc210940439"/>
       <w:r>
         <w:rPr>
           <w:color w:val="auto"/>
@@ -2520,7 +2645,7 @@
           <w:color w:val="auto"/>
         </w:rPr>
       </w:pPr>
-      <w:bookmarkStart w:id="14" w:name="_Toc210851499"/>
+      <w:bookmarkStart w:id="14" w:name="_Toc210940440"/>
       <w:r>
         <w:rPr>
           <w:color w:val="auto"/>
@@ -2550,7 +2675,7 @@
           <w:color w:val="auto"/>
         </w:rPr>
       </w:pPr>
-      <w:bookmarkStart w:id="15" w:name="_Toc210851500"/>
+      <w:bookmarkStart w:id="15" w:name="_Toc210940441"/>
       <w:r>
         <w:rPr>
           <w:color w:val="auto"/>
@@ -2580,7 +2705,7 @@
           <w:color w:val="auto"/>
         </w:rPr>
       </w:pPr>
-      <w:bookmarkStart w:id="16" w:name="_Toc210851501"/>
+      <w:bookmarkStart w:id="16" w:name="_Toc210940442"/>
       <w:r>
         <w:rPr>
           <w:color w:val="auto"/>
@@ -2610,7 +2735,7 @@
           <w:color w:val="auto"/>
         </w:rPr>
       </w:pPr>
-      <w:bookmarkStart w:id="17" w:name="_Toc210851502"/>
+      <w:bookmarkStart w:id="17" w:name="_Toc210940443"/>
       <w:r>
         <w:rPr>
           <w:color w:val="auto"/>
@@ -2633,7 +2758,7 @@
         <w:br w:type="page"/>
       </w:r>
     </w:p>
-    <w:bookmarkStart w:id="18" w:name="_Toc210851503" w:displacedByCustomXml="next"/>
+    <w:bookmarkStart w:id="18" w:name="_Toc210940444" w:displacedByCustomXml="next"/>
     <w:sdt>
       <w:sdtPr>
         <w:rPr>
@@ -3692,7 +3817,6 @@
     <w:next w:val="Normal"/>
     <w:link w:val="Heading4Char"/>
     <w:uiPriority w:val="9"/>
-    <w:semiHidden/>
     <w:unhideWhenUsed/>
     <w:qFormat/>
     <w:rsid w:val="00352EBD"/>
@@ -3901,7 +4025,6 @@
     <w:basedOn w:val="DefaultParagraphFont"/>
     <w:link w:val="Heading4"/>
     <w:uiPriority w:val="9"/>
-    <w:semiHidden/>
     <w:rsid w:val="00352EBD"/>
     <w:rPr>
       <w:rFonts w:eastAsiaTheme="majorEastAsia" w:cstheme="majorBidi"/>
@@ -4583,6 +4706,23 @@
 </file>
 
 <file path=customXml/item1.xml><?xml version="1.0" encoding="utf-8"?>
+<?mso-contentType ?>
+<FormTemplates xmlns="http://schemas.microsoft.com/sharepoint/v3/contenttype/forms">
+  <Display>DocumentLibraryForm</Display>
+  <Edit>DocumentLibraryForm</Edit>
+  <New>DocumentLibraryForm</New>
+</FormTemplates>
+</file>
+
+<file path=customXml/item2.xml><?xml version="1.0" encoding="utf-8"?>
+<p:properties xmlns:p="http://schemas.microsoft.com/office/2006/metadata/properties" xmlns:xsi="http://www.w3.org/2001/XMLSchema-instance" xmlns:pc="http://schemas.microsoft.com/office/infopath/2007/PartnerControls">
+  <documentManagement>
+    <_activity xmlns="d771323b-a791-478d-9b6d-73d514b85121" xsi:nil="true"/>
+  </documentManagement>
+</p:properties>
+</file>
+
+<file path=customXml/item3.xml><?xml version="1.0" encoding="utf-8"?>
 <ct:contentTypeSchema xmlns:ct="http://schemas.microsoft.com/office/2006/metadata/contentType" xmlns:ma="http://schemas.microsoft.com/office/2006/metadata/properties/metaAttributes" ct:_="" ma:_="" ma:contentTypeName="Document" ma:contentTypeID="0x010100306283214E9BE44C91F937894DD612A6" ma:contentTypeVersion="15" ma:contentTypeDescription="Create a new document." ma:contentTypeScope="" ma:versionID="4a87eb5e74377b26ce3e79e28ddaa0f0">
   <xsd:schema xmlns:xsd="http://www.w3.org/2001/XMLSchema" xmlns:xs="http://www.w3.org/2001/XMLSchema" xmlns:p="http://schemas.microsoft.com/office/2006/metadata/properties" xmlns:ns3="d771323b-a791-478d-9b6d-73d514b85121" xmlns:ns4="26d13681-40f3-45ef-a4bd-75e70b9e3c47" targetNamespace="http://schemas.microsoft.com/office/2006/metadata/properties" ma:root="true" ma:fieldsID="dfd8faeeafbb013350e5ee8ad0ffd83b" ns3:_="" ns4:_="">
     <xsd:import namespace="d771323b-a791-478d-9b6d-73d514b85121"/>
@@ -4815,23 +4955,6 @@
 </ct:contentTypeSchema>
 </file>
 
-<file path=customXml/item2.xml><?xml version="1.0" encoding="utf-8"?>
-<p:properties xmlns:p="http://schemas.microsoft.com/office/2006/metadata/properties" xmlns:xsi="http://www.w3.org/2001/XMLSchema-instance" xmlns:pc="http://schemas.microsoft.com/office/infopath/2007/PartnerControls">
-  <documentManagement>
-    <_activity xmlns="d771323b-a791-478d-9b6d-73d514b85121" xsi:nil="true"/>
-  </documentManagement>
-</p:properties>
-</file>
-
-<file path=customXml/item3.xml><?xml version="1.0" encoding="utf-8"?>
-<?mso-contentType ?>
-<FormTemplates xmlns="http://schemas.microsoft.com/sharepoint/v3/contenttype/forms">
-  <Display>DocumentLibraryForm</Display>
-  <Edit>DocumentLibraryForm</Edit>
-  <New>DocumentLibraryForm</New>
-</FormTemplates>
-</file>
-
 <file path=customXml/item4.xml><?xml version="1.0" encoding="utf-8"?>
 <b:Sources xmlns:b="http://schemas.openxmlformats.org/officeDocument/2006/bibliography" xmlns="http://schemas.openxmlformats.org/officeDocument/2006/bibliography" SelectedStyle="\HarvardAnglia2008OfficeOnline.xsl" StyleName="Harvard - Anglia" Version="2008">
   <b:Source>
@@ -4987,10 +5110,45 @@
     <b:URL>https://www.typescriptlang.org/docs/</b:URL>
     <b:RefOrder>9</b:RefOrder>
   </b:Source>
+  <b:Source>
+    <b:Tag>SAS25</b:Tag>
+    <b:SourceType>InternetSite</b:SourceType>
+    <b:Guid>{7E518593-5CA1-4F2C-9BC0-1806586FB913}</b:Guid>
+    <b:Author>
+      <b:Author>
+        <b:Corporate>SASS Team</b:Corporate>
+      </b:Author>
+    </b:Author>
+    <b:Title>SASS Documentation</b:Title>
+    <b:Year>2025</b:Year>
+    <b:YearAccessed>2025</b:YearAccessed>
+    <b:MonthAccessed>October</b:MonthAccessed>
+    <b:DayAccessed>9</b:DayAccessed>
+    <b:URL>https://sass-lang.com/documentation/</b:URL>
+    <b:RefOrder>10</b:RefOrder>
+  </b:Source>
 </b:Sources>
 </file>
 
 <file path=customXml/itemProps1.xml><?xml version="1.0" encoding="utf-8"?>
+<ds:datastoreItem xmlns:ds="http://schemas.openxmlformats.org/officeDocument/2006/customXml" ds:itemID="{A317A92E-4FD7-420F-AA12-74501CD44078}">
+  <ds:schemaRefs>
+    <ds:schemaRef ds:uri="http://schemas.microsoft.com/sharepoint/v3/contenttype/forms"/>
+  </ds:schemaRefs>
+</ds:datastoreItem>
+</file>
+
+<file path=customXml/itemProps2.xml><?xml version="1.0" encoding="utf-8"?>
+<ds:datastoreItem xmlns:ds="http://schemas.openxmlformats.org/officeDocument/2006/customXml" ds:itemID="{833A62EA-5B39-46D8-81BF-2DE1825AE72A}">
+  <ds:schemaRefs>
+    <ds:schemaRef ds:uri="http://schemas.microsoft.com/office/2006/metadata/properties"/>
+    <ds:schemaRef ds:uri="http://schemas.microsoft.com/office/infopath/2007/PartnerControls"/>
+    <ds:schemaRef ds:uri="d771323b-a791-478d-9b6d-73d514b85121"/>
+  </ds:schemaRefs>
+</ds:datastoreItem>
+</file>
+
+<file path=customXml/itemProps3.xml><?xml version="1.0" encoding="utf-8"?>
 <ds:datastoreItem xmlns:ds="http://schemas.openxmlformats.org/officeDocument/2006/customXml" ds:itemID="{D2209CF2-FB8A-453D-89CA-BFDC64FD5F75}">
   <ds:schemaRefs>
     <ds:schemaRef ds:uri="http://schemas.microsoft.com/office/2006/metadata/contentType"/>
@@ -5009,26 +5167,8 @@
 </ds:datastoreItem>
 </file>
 
-<file path=customXml/itemProps2.xml><?xml version="1.0" encoding="utf-8"?>
-<ds:datastoreItem xmlns:ds="http://schemas.openxmlformats.org/officeDocument/2006/customXml" ds:itemID="{833A62EA-5B39-46D8-81BF-2DE1825AE72A}">
-  <ds:schemaRefs>
-    <ds:schemaRef ds:uri="http://schemas.microsoft.com/office/2006/metadata/properties"/>
-    <ds:schemaRef ds:uri="http://schemas.microsoft.com/office/infopath/2007/PartnerControls"/>
-    <ds:schemaRef ds:uri="d771323b-a791-478d-9b6d-73d514b85121"/>
-  </ds:schemaRefs>
-</ds:datastoreItem>
-</file>
-
-<file path=customXml/itemProps3.xml><?xml version="1.0" encoding="utf-8"?>
-<ds:datastoreItem xmlns:ds="http://schemas.openxmlformats.org/officeDocument/2006/customXml" ds:itemID="{A317A92E-4FD7-420F-AA12-74501CD44078}">
-  <ds:schemaRefs>
-    <ds:schemaRef ds:uri="http://schemas.microsoft.com/sharepoint/v3/contenttype/forms"/>
-  </ds:schemaRefs>
-</ds:datastoreItem>
-</file>
-
 <file path=customXml/itemProps4.xml><?xml version="1.0" encoding="utf-8"?>
-<ds:datastoreItem xmlns:ds="http://schemas.openxmlformats.org/officeDocument/2006/customXml" ds:itemID="{2F2683BC-1448-420E-8A20-9A7B850F2F15}">
+<ds:datastoreItem xmlns:ds="http://schemas.openxmlformats.org/officeDocument/2006/customXml" ds:itemID="{63C1CBB9-09F6-45A2-B642-D88BA90FA5A6}">
   <ds:schemaRefs>
     <ds:schemaRef ds:uri="http://schemas.openxmlformats.org/officeDocument/2006/bibliography"/>
   </ds:schemaRefs>

--- a/Documentation/SETU Code Lab Research Document.docx
+++ b/Documentation/SETU Code Lab Research Document.docx
@@ -2473,6 +2473,9 @@
       <w:r>
         <w:t>.</w:t>
       </w:r>
+      <w:r>
+        <w:t xml:space="preserve"> For these reasons SCSS has been selected as the stylesheet language for SETU Code Lab.</w:t>
+      </w:r>
     </w:p>
     <w:p>
       <w:pPr>
@@ -2486,6 +2489,61 @@
       </w:r>
     </w:p>
     <w:p>
+      <w:r>
+        <w:t xml:space="preserve">Tailwind CSS was also considered </w:t>
+      </w:r>
+      <w:r>
+        <w:t xml:space="preserve">as a potential alternative to </w:t>
+      </w:r>
+      <w:r>
+        <w:t>S</w:t>
+      </w:r>
+      <w:r>
+        <w:t>CSS due to its utility classes and potential for rapid development. Tailwind utility classes allow developer</w:t>
+      </w:r>
+      <w:r>
+        <w:t>s</w:t>
+      </w:r>
+      <w:r>
+        <w:t xml:space="preserve"> to </w:t>
+      </w:r>
+      <w:r>
+        <w:t>combine many single purpose utility classes directly in the markup i.e. not in a dedicated CSS file. This allows changes to be made faster as the developer does not have to consider what to name their classes and how their changes will affect other pages. Tailwind is also efficient as it purges any unused CSS, reducing the final bundle size</w:t>
+      </w:r>
+      <w:r>
+        <w:t xml:space="preserve"> </w:t>
+      </w:r>
+      <w:sdt>
+        <w:sdtPr>
+          <w:id w:val="1118879404"/>
+          <w:citation/>
+        </w:sdtPr>
+        <w:sdtContent>
+          <w:r>
+            <w:fldChar w:fldCharType="begin"/>
+          </w:r>
+          <w:r>
+            <w:instrText xml:space="preserve"> CITATION Tai25 \l 6153 </w:instrText>
+          </w:r>
+          <w:r>
+            <w:fldChar w:fldCharType="separate"/>
+          </w:r>
+          <w:r>
+            <w:rPr>
+              <w:noProof/>
+            </w:rPr>
+            <w:t>(Tailwind Labs, 2025)</w:t>
+          </w:r>
+          <w:r>
+            <w:fldChar w:fldCharType="end"/>
+          </w:r>
+        </w:sdtContent>
+      </w:sdt>
+      <w:r>
+        <w:t xml:space="preserve">. </w:t>
+      </w:r>
+    </w:p>
+    <w:p>
       <w:pPr>
         <w:rPr>
           <w:rFonts w:asciiTheme="majorHAnsi" w:hAnsiTheme="majorHAnsi"/>
@@ -2494,7 +2552,58 @@
         </w:rPr>
       </w:pPr>
       <w:r>
-        <w:t xml:space="preserve">Tailwind CSS was also considered </w:t>
+        <w:t xml:space="preserve">One issue with Tailwind CSS is </w:t>
+      </w:r>
+      <w:r>
+        <w:t>that its utility first approac</w:t>
+      </w:r>
+      <w:r>
+        <w:t>h</w:t>
+      </w:r>
+      <w:r>
+        <w:t xml:space="preserve"> make</w:t>
+      </w:r>
+      <w:r>
+        <w:t>s</w:t>
+      </w:r>
+      <w:r>
+        <w:t xml:space="preserve"> readability and maintainability more difficult as all </w:t>
+      </w:r>
+      <w:r>
+        <w:t xml:space="preserve">styles are applied in an </w:t>
+      </w:r>
+      <w:r>
+        <w:t>inline</w:t>
+      </w:r>
+      <w:r>
+        <w:t xml:space="preserve"> fashion</w:t>
+      </w:r>
+      <w:r>
+        <w:t xml:space="preserve">. </w:t>
+      </w:r>
+      <w:r>
+        <w:t>This</w:t>
+      </w:r>
+      <w:r>
+        <w:t xml:space="preserve"> bloat</w:t>
+      </w:r>
+      <w:r>
+        <w:t>s</w:t>
+      </w:r>
+      <w:r>
+        <w:t xml:space="preserve"> the codebase and become</w:t>
+      </w:r>
+      <w:r>
+        <w:t>s</w:t>
+      </w:r>
+      <w:r>
+        <w:t xml:space="preserve"> a headache for the developer. Another issue with Tailwind is</w:t>
+      </w:r>
+      <w:r>
+        <w:t xml:space="preserve"> that it’s utility first design and lack of dedicated stylesheets is unfamiliar to new developers.  </w:t>
+      </w:r>
+      <w:r>
+        <w:t>Due to these reasons and the additional features present in SCSS, SCSS has been chosen ahead of Tailwind CSS.</w:t>
       </w:r>
       <w:r>
         <w:br w:type="page"/>
@@ -4706,23 +4815,6 @@
 </file>
 
 <file path=customXml/item1.xml><?xml version="1.0" encoding="utf-8"?>
-<?mso-contentType ?>
-<FormTemplates xmlns="http://schemas.microsoft.com/sharepoint/v3/contenttype/forms">
-  <Display>DocumentLibraryForm</Display>
-  <Edit>DocumentLibraryForm</Edit>
-  <New>DocumentLibraryForm</New>
-</FormTemplates>
-</file>
-
-<file path=customXml/item2.xml><?xml version="1.0" encoding="utf-8"?>
-<p:properties xmlns:p="http://schemas.microsoft.com/office/2006/metadata/properties" xmlns:xsi="http://www.w3.org/2001/XMLSchema-instance" xmlns:pc="http://schemas.microsoft.com/office/infopath/2007/PartnerControls">
-  <documentManagement>
-    <_activity xmlns="d771323b-a791-478d-9b6d-73d514b85121" xsi:nil="true"/>
-  </documentManagement>
-</p:properties>
-</file>
-
-<file path=customXml/item3.xml><?xml version="1.0" encoding="utf-8"?>
 <ct:contentTypeSchema xmlns:ct="http://schemas.microsoft.com/office/2006/metadata/contentType" xmlns:ma="http://schemas.microsoft.com/office/2006/metadata/properties/metaAttributes" ct:_="" ma:_="" ma:contentTypeName="Document" ma:contentTypeID="0x010100306283214E9BE44C91F937894DD612A6" ma:contentTypeVersion="15" ma:contentTypeDescription="Create a new document." ma:contentTypeScope="" ma:versionID="4a87eb5e74377b26ce3e79e28ddaa0f0">
   <xsd:schema xmlns:xsd="http://www.w3.org/2001/XMLSchema" xmlns:xs="http://www.w3.org/2001/XMLSchema" xmlns:p="http://schemas.microsoft.com/office/2006/metadata/properties" xmlns:ns3="d771323b-a791-478d-9b6d-73d514b85121" xmlns:ns4="26d13681-40f3-45ef-a4bd-75e70b9e3c47" targetNamespace="http://schemas.microsoft.com/office/2006/metadata/properties" ma:root="true" ma:fieldsID="dfd8faeeafbb013350e5ee8ad0ffd83b" ns3:_="" ns4:_="">
     <xsd:import namespace="d771323b-a791-478d-9b6d-73d514b85121"/>
@@ -4955,6 +5047,23 @@
 </ct:contentTypeSchema>
 </file>
 
+<file path=customXml/item2.xml><?xml version="1.0" encoding="utf-8"?>
+<p:properties xmlns:p="http://schemas.microsoft.com/office/2006/metadata/properties" xmlns:xsi="http://www.w3.org/2001/XMLSchema-instance" xmlns:pc="http://schemas.microsoft.com/office/infopath/2007/PartnerControls">
+  <documentManagement>
+    <_activity xmlns="d771323b-a791-478d-9b6d-73d514b85121" xsi:nil="true"/>
+  </documentManagement>
+</p:properties>
+</file>
+
+<file path=customXml/item3.xml><?xml version="1.0" encoding="utf-8"?>
+<?mso-contentType ?>
+<FormTemplates xmlns="http://schemas.microsoft.com/sharepoint/v3/contenttype/forms">
+  <Display>DocumentLibraryForm</Display>
+  <Edit>DocumentLibraryForm</Edit>
+  <New>DocumentLibraryForm</New>
+</FormTemplates>
+</file>
+
 <file path=customXml/item4.xml><?xml version="1.0" encoding="utf-8"?>
 <b:Sources xmlns:b="http://schemas.openxmlformats.org/officeDocument/2006/bibliography" xmlns="http://schemas.openxmlformats.org/officeDocument/2006/bibliography" SelectedStyle="\HarvardAnglia2008OfficeOnline.xsl" StyleName="Harvard - Anglia" Version="2008">
   <b:Source>
@@ -5127,28 +5236,27 @@
     <b:URL>https://sass-lang.com/documentation/</b:URL>
     <b:RefOrder>10</b:RefOrder>
   </b:Source>
+  <b:Source>
+    <b:Tag>Tai25</b:Tag>
+    <b:SourceType>InternetSite</b:SourceType>
+    <b:Guid>{2DE92DB6-97D5-4C6A-8965-791CE0B84A38}</b:Guid>
+    <b:Author>
+      <b:Author>
+        <b:Corporate>Tailwind Labs</b:Corporate>
+      </b:Author>
+    </b:Author>
+    <b:Title>Getting Started with Tailwind CSS</b:Title>
+    <b:Year>2025</b:Year>
+    <b:YearAccessed>2025</b:YearAccessed>
+    <b:MonthAccessed>October</b:MonthAccessed>
+    <b:DayAccessed>10</b:DayAccessed>
+    <b:URL>https://tailwindcss.com/docs/installation/using-vite</b:URL>
+    <b:RefOrder>11</b:RefOrder>
+  </b:Source>
 </b:Sources>
 </file>
 
 <file path=customXml/itemProps1.xml><?xml version="1.0" encoding="utf-8"?>
-<ds:datastoreItem xmlns:ds="http://schemas.openxmlformats.org/officeDocument/2006/customXml" ds:itemID="{A317A92E-4FD7-420F-AA12-74501CD44078}">
-  <ds:schemaRefs>
-    <ds:schemaRef ds:uri="http://schemas.microsoft.com/sharepoint/v3/contenttype/forms"/>
-  </ds:schemaRefs>
-</ds:datastoreItem>
-</file>
-
-<file path=customXml/itemProps2.xml><?xml version="1.0" encoding="utf-8"?>
-<ds:datastoreItem xmlns:ds="http://schemas.openxmlformats.org/officeDocument/2006/customXml" ds:itemID="{833A62EA-5B39-46D8-81BF-2DE1825AE72A}">
-  <ds:schemaRefs>
-    <ds:schemaRef ds:uri="http://schemas.microsoft.com/office/2006/metadata/properties"/>
-    <ds:schemaRef ds:uri="http://schemas.microsoft.com/office/infopath/2007/PartnerControls"/>
-    <ds:schemaRef ds:uri="d771323b-a791-478d-9b6d-73d514b85121"/>
-  </ds:schemaRefs>
-</ds:datastoreItem>
-</file>
-
-<file path=customXml/itemProps3.xml><?xml version="1.0" encoding="utf-8"?>
 <ds:datastoreItem xmlns:ds="http://schemas.openxmlformats.org/officeDocument/2006/customXml" ds:itemID="{D2209CF2-FB8A-453D-89CA-BFDC64FD5F75}">
   <ds:schemaRefs>
     <ds:schemaRef ds:uri="http://schemas.microsoft.com/office/2006/metadata/contentType"/>
@@ -5167,8 +5275,26 @@
 </ds:datastoreItem>
 </file>
 
+<file path=customXml/itemProps2.xml><?xml version="1.0" encoding="utf-8"?>
+<ds:datastoreItem xmlns:ds="http://schemas.openxmlformats.org/officeDocument/2006/customXml" ds:itemID="{833A62EA-5B39-46D8-81BF-2DE1825AE72A}">
+  <ds:schemaRefs>
+    <ds:schemaRef ds:uri="http://schemas.microsoft.com/office/2006/metadata/properties"/>
+    <ds:schemaRef ds:uri="http://schemas.microsoft.com/office/infopath/2007/PartnerControls"/>
+    <ds:schemaRef ds:uri="d771323b-a791-478d-9b6d-73d514b85121"/>
+  </ds:schemaRefs>
+</ds:datastoreItem>
+</file>
+
+<file path=customXml/itemProps3.xml><?xml version="1.0" encoding="utf-8"?>
+<ds:datastoreItem xmlns:ds="http://schemas.openxmlformats.org/officeDocument/2006/customXml" ds:itemID="{A317A92E-4FD7-420F-AA12-74501CD44078}">
+  <ds:schemaRefs>
+    <ds:schemaRef ds:uri="http://schemas.microsoft.com/sharepoint/v3/contenttype/forms"/>
+  </ds:schemaRefs>
+</ds:datastoreItem>
+</file>
+
 <file path=customXml/itemProps4.xml><?xml version="1.0" encoding="utf-8"?>
-<ds:datastoreItem xmlns:ds="http://schemas.openxmlformats.org/officeDocument/2006/customXml" ds:itemID="{63C1CBB9-09F6-45A2-B642-D88BA90FA5A6}">
+<ds:datastoreItem xmlns:ds="http://schemas.openxmlformats.org/officeDocument/2006/customXml" ds:itemID="{EE2BBC35-4FCE-4474-9BEA-4E8A4D6DECCC}">
   <ds:schemaRefs>
     <ds:schemaRef ds:uri="http://schemas.openxmlformats.org/officeDocument/2006/bibliography"/>
   </ds:schemaRefs>

--- a/Documentation/SETU Code Lab Research Document.docx
+++ b/Documentation/SETU Code Lab Research Document.docx
@@ -232,7 +232,7 @@
           <w:r>
             <w:fldChar w:fldCharType="separate"/>
           </w:r>
-          <w:hyperlink w:anchor="_Toc210940426" w:history="1">
+          <w:hyperlink w:anchor="_Toc210997979" w:history="1">
             <w:r>
               <w:rPr>
                 <w:rStyle w:val="Hyperlink"/>
@@ -259,7 +259,7 @@
                 <w:noProof/>
                 <w:webHidden/>
               </w:rPr>
-              <w:instrText xml:space="preserve"> PAGEREF _Toc210940426 \h </w:instrText>
+              <w:instrText xml:space="preserve"> PAGEREF _Toc210997979 \h </w:instrText>
             </w:r>
             <w:r>
               <w:rPr>
@@ -304,7 +304,7 @@
               <w:lang w:eastAsia="en-IE"/>
             </w:rPr>
           </w:pPr>
-          <w:hyperlink w:anchor="_Toc210940427" w:history="1">
+          <w:hyperlink w:anchor="_Toc210997980" w:history="1">
             <w:r>
               <w:rPr>
                 <w:rStyle w:val="Hyperlink"/>
@@ -331,7 +331,7 @@
                 <w:noProof/>
                 <w:webHidden/>
               </w:rPr>
-              <w:instrText xml:space="preserve"> PAGEREF _Toc210940427 \h </w:instrText>
+              <w:instrText xml:space="preserve"> PAGEREF _Toc210997980 \h </w:instrText>
             </w:r>
             <w:r>
               <w:rPr>
@@ -376,7 +376,7 @@
               <w:lang w:eastAsia="en-IE"/>
             </w:rPr>
           </w:pPr>
-          <w:hyperlink w:anchor="_Toc210940428" w:history="1">
+          <w:hyperlink w:anchor="_Toc210997981" w:history="1">
             <w:r>
               <w:rPr>
                 <w:rStyle w:val="Hyperlink"/>
@@ -403,7 +403,7 @@
                 <w:noProof/>
                 <w:webHidden/>
               </w:rPr>
-              <w:instrText xml:space="preserve"> PAGEREF _Toc210940428 \h </w:instrText>
+              <w:instrText xml:space="preserve"> PAGEREF _Toc210997981 \h </w:instrText>
             </w:r>
             <w:r>
               <w:rPr>
@@ -448,7 +448,7 @@
               <w:lang w:eastAsia="en-IE"/>
             </w:rPr>
           </w:pPr>
-          <w:hyperlink w:anchor="_Toc210940429" w:history="1">
+          <w:hyperlink w:anchor="_Toc210997982" w:history="1">
             <w:r>
               <w:rPr>
                 <w:rStyle w:val="Hyperlink"/>
@@ -475,7 +475,7 @@
                 <w:noProof/>
                 <w:webHidden/>
               </w:rPr>
-              <w:instrText xml:space="preserve"> PAGEREF _Toc210940429 \h </w:instrText>
+              <w:instrText xml:space="preserve"> PAGEREF _Toc210997982 \h </w:instrText>
             </w:r>
             <w:r>
               <w:rPr>
@@ -520,7 +520,7 @@
               <w:lang w:eastAsia="en-IE"/>
             </w:rPr>
           </w:pPr>
-          <w:hyperlink w:anchor="_Toc210940430" w:history="1">
+          <w:hyperlink w:anchor="_Toc210997983" w:history="1">
             <w:r>
               <w:rPr>
                 <w:rStyle w:val="Hyperlink"/>
@@ -547,7 +547,7 @@
                 <w:noProof/>
                 <w:webHidden/>
               </w:rPr>
-              <w:instrText xml:space="preserve"> PAGEREF _Toc210940430 \h </w:instrText>
+              <w:instrText xml:space="preserve"> PAGEREF _Toc210997983 \h </w:instrText>
             </w:r>
             <w:r>
               <w:rPr>
@@ -592,7 +592,7 @@
               <w:lang w:eastAsia="en-IE"/>
             </w:rPr>
           </w:pPr>
-          <w:hyperlink w:anchor="_Toc210940431" w:history="1">
+          <w:hyperlink w:anchor="_Toc210997984" w:history="1">
             <w:r>
               <w:rPr>
                 <w:rStyle w:val="Hyperlink"/>
@@ -619,7 +619,7 @@
                 <w:noProof/>
                 <w:webHidden/>
               </w:rPr>
-              <w:instrText xml:space="preserve"> PAGEREF _Toc210940431 \h </w:instrText>
+              <w:instrText xml:space="preserve"> PAGEREF _Toc210997984 \h </w:instrText>
             </w:r>
             <w:r>
               <w:rPr>
@@ -664,7 +664,7 @@
               <w:lang w:eastAsia="en-IE"/>
             </w:rPr>
           </w:pPr>
-          <w:hyperlink w:anchor="_Toc210940432" w:history="1">
+          <w:hyperlink w:anchor="_Toc210997985" w:history="1">
             <w:r>
               <w:rPr>
                 <w:rStyle w:val="Hyperlink"/>
@@ -691,7 +691,7 @@
                 <w:noProof/>
                 <w:webHidden/>
               </w:rPr>
-              <w:instrText xml:space="preserve"> PAGEREF _Toc210940432 \h </w:instrText>
+              <w:instrText xml:space="preserve"> PAGEREF _Toc210997985 \h </w:instrText>
             </w:r>
             <w:r>
               <w:rPr>
@@ -736,7 +736,7 @@
               <w:lang w:eastAsia="en-IE"/>
             </w:rPr>
           </w:pPr>
-          <w:hyperlink w:anchor="_Toc210940433" w:history="1">
+          <w:hyperlink w:anchor="_Toc210997986" w:history="1">
             <w:r>
               <w:rPr>
                 <w:rStyle w:val="Hyperlink"/>
@@ -763,7 +763,7 @@
                 <w:noProof/>
                 <w:webHidden/>
               </w:rPr>
-              <w:instrText xml:space="preserve"> PAGEREF _Toc210940433 \h </w:instrText>
+              <w:instrText xml:space="preserve"> PAGEREF _Toc210997986 \h </w:instrText>
             </w:r>
             <w:r>
               <w:rPr>
@@ -808,7 +808,7 @@
               <w:lang w:eastAsia="en-IE"/>
             </w:rPr>
           </w:pPr>
-          <w:hyperlink w:anchor="_Toc210940434" w:history="1">
+          <w:hyperlink w:anchor="_Toc210997987" w:history="1">
             <w:r>
               <w:rPr>
                 <w:rStyle w:val="Hyperlink"/>
@@ -835,7 +835,7 @@
                 <w:noProof/>
                 <w:webHidden/>
               </w:rPr>
-              <w:instrText xml:space="preserve"> PAGEREF _Toc210940434 \h </w:instrText>
+              <w:instrText xml:space="preserve"> PAGEREF _Toc210997987 \h </w:instrText>
             </w:r>
             <w:r>
               <w:rPr>
@@ -880,7 +880,7 @@
               <w:lang w:eastAsia="en-IE"/>
             </w:rPr>
           </w:pPr>
-          <w:hyperlink w:anchor="_Toc210940435" w:history="1">
+          <w:hyperlink w:anchor="_Toc210997988" w:history="1">
             <w:r>
               <w:rPr>
                 <w:rStyle w:val="Hyperlink"/>
@@ -907,7 +907,7 @@
                 <w:noProof/>
                 <w:webHidden/>
               </w:rPr>
-              <w:instrText xml:space="preserve"> PAGEREF _Toc210940435 \h </w:instrText>
+              <w:instrText xml:space="preserve"> PAGEREF _Toc210997988 \h </w:instrText>
             </w:r>
             <w:r>
               <w:rPr>
@@ -952,7 +952,7 @@
               <w:lang w:eastAsia="en-IE"/>
             </w:rPr>
           </w:pPr>
-          <w:hyperlink w:anchor="_Toc210940436" w:history="1">
+          <w:hyperlink w:anchor="_Toc210997989" w:history="1">
             <w:r>
               <w:rPr>
                 <w:rStyle w:val="Hyperlink"/>
@@ -979,7 +979,7 @@
                 <w:noProof/>
                 <w:webHidden/>
               </w:rPr>
-              <w:instrText xml:space="preserve"> PAGEREF _Toc210940436 \h </w:instrText>
+              <w:instrText xml:space="preserve"> PAGEREF _Toc210997989 \h </w:instrText>
             </w:r>
             <w:r>
               <w:rPr>
@@ -1024,7 +1024,7 @@
               <w:lang w:eastAsia="en-IE"/>
             </w:rPr>
           </w:pPr>
-          <w:hyperlink w:anchor="_Toc210940437" w:history="1">
+          <w:hyperlink w:anchor="_Toc210997990" w:history="1">
             <w:r>
               <w:rPr>
                 <w:rStyle w:val="Hyperlink"/>
@@ -1051,7 +1051,7 @@
                 <w:noProof/>
                 <w:webHidden/>
               </w:rPr>
-              <w:instrText xml:space="preserve"> PAGEREF _Toc210940437 \h </w:instrText>
+              <w:instrText xml:space="preserve"> PAGEREF _Toc210997990 \h </w:instrText>
             </w:r>
             <w:r>
               <w:rPr>
@@ -1096,7 +1096,7 @@
               <w:lang w:eastAsia="en-IE"/>
             </w:rPr>
           </w:pPr>
-          <w:hyperlink w:anchor="_Toc210940438" w:history="1">
+          <w:hyperlink w:anchor="_Toc210997991" w:history="1">
             <w:r>
               <w:rPr>
                 <w:rStyle w:val="Hyperlink"/>
@@ -1123,7 +1123,7 @@
                 <w:noProof/>
                 <w:webHidden/>
               </w:rPr>
-              <w:instrText xml:space="preserve"> PAGEREF _Toc210940438 \h </w:instrText>
+              <w:instrText xml:space="preserve"> PAGEREF _Toc210997991 \h </w:instrText>
             </w:r>
             <w:r>
               <w:rPr>
@@ -1168,7 +1168,7 @@
               <w:lang w:eastAsia="en-IE"/>
             </w:rPr>
           </w:pPr>
-          <w:hyperlink w:anchor="_Toc210940439" w:history="1">
+          <w:hyperlink w:anchor="_Toc210997992" w:history="1">
             <w:r>
               <w:rPr>
                 <w:rStyle w:val="Hyperlink"/>
@@ -1195,7 +1195,7 @@
                 <w:noProof/>
                 <w:webHidden/>
               </w:rPr>
-              <w:instrText xml:space="preserve"> PAGEREF _Toc210940439 \h </w:instrText>
+              <w:instrText xml:space="preserve"> PAGEREF _Toc210997992 \h </w:instrText>
             </w:r>
             <w:r>
               <w:rPr>
@@ -1240,7 +1240,7 @@
               <w:lang w:eastAsia="en-IE"/>
             </w:rPr>
           </w:pPr>
-          <w:hyperlink w:anchor="_Toc210940440" w:history="1">
+          <w:hyperlink w:anchor="_Toc210997993" w:history="1">
             <w:r>
               <w:rPr>
                 <w:rStyle w:val="Hyperlink"/>
@@ -1267,7 +1267,7 @@
                 <w:noProof/>
                 <w:webHidden/>
               </w:rPr>
-              <w:instrText xml:space="preserve"> PAGEREF _Toc210940440 \h </w:instrText>
+              <w:instrText xml:space="preserve"> PAGEREF _Toc210997993 \h </w:instrText>
             </w:r>
             <w:r>
               <w:rPr>
@@ -1312,7 +1312,7 @@
               <w:lang w:eastAsia="en-IE"/>
             </w:rPr>
           </w:pPr>
-          <w:hyperlink w:anchor="_Toc210940441" w:history="1">
+          <w:hyperlink w:anchor="_Toc210997994" w:history="1">
             <w:r>
               <w:rPr>
                 <w:rStyle w:val="Hyperlink"/>
@@ -1339,7 +1339,7 @@
                 <w:noProof/>
                 <w:webHidden/>
               </w:rPr>
-              <w:instrText xml:space="preserve"> PAGEREF _Toc210940441 \h </w:instrText>
+              <w:instrText xml:space="preserve"> PAGEREF _Toc210997994 \h </w:instrText>
             </w:r>
             <w:r>
               <w:rPr>
@@ -1384,7 +1384,7 @@
               <w:lang w:eastAsia="en-IE"/>
             </w:rPr>
           </w:pPr>
-          <w:hyperlink w:anchor="_Toc210940442" w:history="1">
+          <w:hyperlink w:anchor="_Toc210997995" w:history="1">
             <w:r>
               <w:rPr>
                 <w:rStyle w:val="Hyperlink"/>
@@ -1411,7 +1411,7 @@
                 <w:noProof/>
                 <w:webHidden/>
               </w:rPr>
-              <w:instrText xml:space="preserve"> PAGEREF _Toc210940442 \h </w:instrText>
+              <w:instrText xml:space="preserve"> PAGEREF _Toc210997995 \h </w:instrText>
             </w:r>
             <w:r>
               <w:rPr>
@@ -1456,7 +1456,7 @@
               <w:lang w:eastAsia="en-IE"/>
             </w:rPr>
           </w:pPr>
-          <w:hyperlink w:anchor="_Toc210940443" w:history="1">
+          <w:hyperlink w:anchor="_Toc210997996" w:history="1">
             <w:r>
               <w:rPr>
                 <w:rStyle w:val="Hyperlink"/>
@@ -1483,7 +1483,7 @@
                 <w:noProof/>
                 <w:webHidden/>
               </w:rPr>
-              <w:instrText xml:space="preserve"> PAGEREF _Toc210940443 \h </w:instrText>
+              <w:instrText xml:space="preserve"> PAGEREF _Toc210997996 \h </w:instrText>
             </w:r>
             <w:r>
               <w:rPr>
@@ -1528,7 +1528,7 @@
               <w:lang w:eastAsia="en-IE"/>
             </w:rPr>
           </w:pPr>
-          <w:hyperlink w:anchor="_Toc210940444" w:history="1">
+          <w:hyperlink w:anchor="_Toc210997997" w:history="1">
             <w:r>
               <w:rPr>
                 <w:rStyle w:val="Hyperlink"/>
@@ -1555,7 +1555,7 @@
                 <w:noProof/>
                 <w:webHidden/>
               </w:rPr>
-              <w:instrText xml:space="preserve"> PAGEREF _Toc210940444 \h </w:instrText>
+              <w:instrText xml:space="preserve"> PAGEREF _Toc210997997 \h </w:instrText>
             </w:r>
             <w:r>
               <w:rPr>
@@ -1613,7 +1613,7 @@
           <w:color w:val="auto"/>
         </w:rPr>
       </w:pPr>
-      <w:bookmarkStart w:id="0" w:name="_Toc210940426"/>
+      <w:bookmarkStart w:id="0" w:name="_Toc210997979"/>
       <w:r>
         <w:rPr>
           <w:color w:val="auto"/>
@@ -1643,7 +1643,7 @@
           <w:color w:val="auto"/>
         </w:rPr>
       </w:pPr>
-      <w:bookmarkStart w:id="1" w:name="_Toc210940427"/>
+      <w:bookmarkStart w:id="1" w:name="_Toc210997980"/>
       <w:r>
         <w:rPr>
           <w:color w:val="auto"/>
@@ -1673,7 +1673,7 @@
           <w:color w:val="auto"/>
         </w:rPr>
       </w:pPr>
-      <w:bookmarkStart w:id="2" w:name="_Toc210940428"/>
+      <w:bookmarkStart w:id="2" w:name="_Toc210997981"/>
       <w:r>
         <w:rPr>
           <w:color w:val="auto"/>
@@ -1690,7 +1690,7 @@
           <w:color w:val="auto"/>
         </w:rPr>
       </w:pPr>
-      <w:bookmarkStart w:id="3" w:name="_Toc210940429"/>
+      <w:bookmarkStart w:id="3" w:name="_Toc210997982"/>
       <w:r>
         <w:rPr>
           <w:color w:val="auto"/>
@@ -1735,7 +1735,7 @@
           <w:color w:val="auto"/>
         </w:rPr>
       </w:pPr>
-      <w:bookmarkStart w:id="4" w:name="_Toc210940430"/>
+      <w:bookmarkStart w:id="4" w:name="_Toc210997983"/>
       <w:r>
         <w:rPr>
           <w:color w:val="auto"/>
@@ -2184,7 +2184,7 @@
           <w:color w:val="auto"/>
         </w:rPr>
       </w:pPr>
-      <w:bookmarkStart w:id="5" w:name="_Toc210940431"/>
+      <w:bookmarkStart w:id="5" w:name="_Toc210997984"/>
       <w:r>
         <w:rPr>
           <w:color w:val="auto"/>
@@ -2285,7 +2285,7 @@
           <w:color w:val="auto"/>
         </w:rPr>
       </w:pPr>
-      <w:bookmarkStart w:id="6" w:name="_Toc210940432"/>
+      <w:bookmarkStart w:id="6" w:name="_Toc210997985"/>
       <w:r>
         <w:rPr>
           <w:color w:val="auto"/>
@@ -2369,7 +2369,7 @@
           <w:color w:val="auto"/>
         </w:rPr>
       </w:pPr>
-      <w:bookmarkStart w:id="7" w:name="_Toc210940433"/>
+      <w:bookmarkStart w:id="7" w:name="_Toc210997986"/>
       <w:r>
         <w:rPr>
           <w:color w:val="auto"/>
@@ -2407,15 +2407,7 @@
         <w:t xml:space="preserve"> more advanced</w:t>
       </w:r>
       <w:r>
-        <w:t xml:space="preserve"> features such as variables, nested rules, </w:t>
-      </w:r>
-      <w:proofErr w:type="spellStart"/>
-      <w:r>
-        <w:t>mixins</w:t>
-      </w:r>
-      <w:proofErr w:type="spellEnd"/>
-      <w:r>
-        <w:t xml:space="preserve">, and </w:t>
+        <w:t xml:space="preserve"> features such as variables, nested rules, mixins, and </w:t>
       </w:r>
       <w:r>
         <w:t>built-in modules</w:t>
@@ -2424,13 +2416,8 @@
         <w:t xml:space="preserve">. </w:t>
       </w:r>
       <w:r>
-        <w:t xml:space="preserve">SCSS variables differ from CSS variables in that CSS variables have different values for different elements, whereas SCSS variables remain the same across multiple elements. This is very useful for reducing code repetition. Nested rules further reduce code repetition by letting an inner rule inherit selectors from an outer rule. </w:t>
-      </w:r>
-      <w:proofErr w:type="spellStart"/>
-      <w:r>
-        <w:t>Mixins</w:t>
-      </w:r>
-      <w:proofErr w:type="spellEnd"/>
+        <w:t>SCSS variables differ from CSS variables in that CSS variables have different values for different elements, whereas SCSS variables remain the same across multiple elements. This is very useful for reducing code repetition. Nested rules further reduce code repetition by letting an inner rule inherit selectors from an outer rule. Mixins</w:t>
+      </w:r>
       <w:r>
         <w:t xml:space="preserve"> are </w:t>
       </w:r>
@@ -2616,7 +2603,7 @@
           <w:color w:val="auto"/>
         </w:rPr>
       </w:pPr>
-      <w:bookmarkStart w:id="8" w:name="_Toc210940434"/>
+      <w:bookmarkStart w:id="8" w:name="_Toc210997987"/>
       <w:r>
         <w:rPr>
           <w:color w:val="auto"/>
@@ -2628,19 +2615,123 @@
     </w:p>
     <w:p>
       <w:pPr>
-        <w:pStyle w:val="Heading2"/>
+        <w:pStyle w:val="Heading3"/>
         <w:rPr>
           <w:color w:val="auto"/>
         </w:rPr>
       </w:pPr>
-      <w:bookmarkStart w:id="9" w:name="_Toc210940435"/>
       <w:r>
         <w:rPr>
           <w:color w:val="auto"/>
         </w:rPr>
-        <w:t>Database</w:t>
-      </w:r>
-      <w:bookmarkEnd w:id="9"/>
+        <w:t>Node.js</w:t>
+      </w:r>
+    </w:p>
+    <w:p>
+      <w:r>
+        <w:t>Node.js is an open-source JavaScript runtime environment</w:t>
+      </w:r>
+      <w:r>
+        <w:t>. It a</w:t>
+      </w:r>
+      <w:r>
+        <w:t xml:space="preserve">llows </w:t>
+      </w:r>
+      <w:r>
+        <w:t xml:space="preserve">developers to run JavaScript outside of </w:t>
+      </w:r>
+      <w:r>
+        <w:t>the</w:t>
+      </w:r>
+      <w:r>
+        <w:t xml:space="preserve"> web browser</w:t>
+      </w:r>
+      <w:r>
+        <w:t>.</w:t>
+      </w:r>
+      <w:r>
+        <w:t xml:space="preserve"> It</w:t>
+      </w:r>
+      <w:r>
+        <w:t xml:space="preserve"> </w:t>
+      </w:r>
+      <w:r>
+        <w:t>i</w:t>
+      </w:r>
+      <w:r>
+        <w:t xml:space="preserve">s </w:t>
+      </w:r>
+      <w:r>
+        <w:t>asynchronous</w:t>
+      </w:r>
+      <w:r>
+        <w:t xml:space="preserve"> and event-driven</w:t>
+      </w:r>
+      <w:r>
+        <w:t xml:space="preserve"> </w:t>
+      </w:r>
+      <w:r>
+        <w:t xml:space="preserve">meaning it can handle multiple tasks at once without blocking others, making it very efficient. It is built on Google’s V8 JavaScript engine, which compiles JavaScript into machine code, resulting in a high level of performance. It’s large ecosystem of packages available through </w:t>
+      </w:r>
+      <w:proofErr w:type="spellStart"/>
+      <w:r>
+        <w:t>npm</w:t>
+      </w:r>
+      <w:proofErr w:type="spellEnd"/>
+      <w:r>
+        <w:t xml:space="preserve"> (Node Package Manager) </w:t>
+      </w:r>
+      <w:r>
+        <w:t xml:space="preserve">also </w:t>
+      </w:r>
+      <w:r>
+        <w:t>make it a popular choice for backend development</w:t>
+      </w:r>
+      <w:r>
+        <w:t xml:space="preserve"> </w:t>
+      </w:r>
+      <w:sdt>
+        <w:sdtPr>
+          <w:id w:val="-920489516"/>
+          <w:citation/>
+        </w:sdtPr>
+        <w:sdtContent>
+          <w:r>
+            <w:fldChar w:fldCharType="begin"/>
+          </w:r>
+          <w:r>
+            <w:instrText xml:space="preserve"> CITATION Ope25 \l 6153 </w:instrText>
+          </w:r>
+          <w:r>
+            <w:fldChar w:fldCharType="separate"/>
+          </w:r>
+          <w:r>
+            <w:rPr>
+              <w:noProof/>
+            </w:rPr>
+            <w:t>(OpenJS Foundation, n.d.)</w:t>
+          </w:r>
+          <w:r>
+            <w:fldChar w:fldCharType="end"/>
+          </w:r>
+        </w:sdtContent>
+      </w:sdt>
+      <w:r>
+        <w:t>.</w:t>
+      </w:r>
+    </w:p>
+    <w:p>
+      <w:r>
+        <w:t xml:space="preserve">Node.js was chosen for SETU Code Lab due to its seamless integration with React and TypeScript, its high performance and its large number of useful libraries available through </w:t>
+      </w:r>
+      <w:proofErr w:type="spellStart"/>
+      <w:r>
+        <w:t>npm</w:t>
+      </w:r>
+      <w:proofErr w:type="spellEnd"/>
+      <w:r>
+        <w:t>.</w:t>
+      </w:r>
     </w:p>
     <w:p>
       <w:pPr>
@@ -2649,7 +2740,37 @@
           <w:color w:val="auto"/>
         </w:rPr>
       </w:pPr>
-      <w:bookmarkStart w:id="10" w:name="_Toc210940436"/>
+      <w:bookmarkStart w:id="9" w:name="_Toc210997988"/>
+      <w:r>
+        <w:rPr>
+          <w:color w:val="auto"/>
+        </w:rPr>
+        <w:t>Database</w:t>
+      </w:r>
+      <w:bookmarkEnd w:id="9"/>
+    </w:p>
+    <w:p>
+      <w:pPr>
+        <w:pStyle w:val="Heading3"/>
+        <w:rPr>
+          <w:color w:val="auto"/>
+        </w:rPr>
+      </w:pPr>
+      <w:r>
+        <w:rPr>
+          <w:color w:val="auto"/>
+        </w:rPr>
+        <w:t>PostgreSQL</w:t>
+      </w:r>
+    </w:p>
+    <w:p>
+      <w:pPr>
+        <w:pStyle w:val="Heading2"/>
+        <w:rPr>
+          <w:color w:val="auto"/>
+        </w:rPr>
+      </w:pPr>
+      <w:bookmarkStart w:id="10" w:name="_Toc210997989"/>
       <w:r>
         <w:rPr>
           <w:color w:val="auto"/>
@@ -2678,7 +2799,7 @@
           <w:color w:val="auto"/>
         </w:rPr>
       </w:pPr>
-      <w:bookmarkStart w:id="11" w:name="_Toc210940437"/>
+      <w:bookmarkStart w:id="11" w:name="_Toc210997990"/>
       <w:r>
         <w:rPr>
           <w:color w:val="auto"/>
@@ -2703,7 +2824,7 @@
           <w:color w:val="auto"/>
         </w:rPr>
       </w:pPr>
-      <w:bookmarkStart w:id="12" w:name="_Toc210940438"/>
+      <w:bookmarkStart w:id="12" w:name="_Toc210997991"/>
       <w:r>
         <w:rPr>
           <w:color w:val="auto"/>
@@ -2734,7 +2855,7 @@
           <w:szCs w:val="32"/>
         </w:rPr>
       </w:pPr>
-      <w:bookmarkStart w:id="13" w:name="_Toc210940439"/>
+      <w:bookmarkStart w:id="13" w:name="_Toc210997992"/>
       <w:r>
         <w:rPr>
           <w:color w:val="auto"/>
@@ -2754,7 +2875,7 @@
           <w:color w:val="auto"/>
         </w:rPr>
       </w:pPr>
-      <w:bookmarkStart w:id="14" w:name="_Toc210940440"/>
+      <w:bookmarkStart w:id="14" w:name="_Toc210997993"/>
       <w:r>
         <w:rPr>
           <w:color w:val="auto"/>
@@ -2784,7 +2905,7 @@
           <w:color w:val="auto"/>
         </w:rPr>
       </w:pPr>
-      <w:bookmarkStart w:id="15" w:name="_Toc210940441"/>
+      <w:bookmarkStart w:id="15" w:name="_Toc210997994"/>
       <w:r>
         <w:rPr>
           <w:color w:val="auto"/>
@@ -2814,7 +2935,7 @@
           <w:color w:val="auto"/>
         </w:rPr>
       </w:pPr>
-      <w:bookmarkStart w:id="16" w:name="_Toc210940442"/>
+      <w:bookmarkStart w:id="16" w:name="_Toc210997995"/>
       <w:r>
         <w:rPr>
           <w:color w:val="auto"/>
@@ -2844,7 +2965,7 @@
           <w:color w:val="auto"/>
         </w:rPr>
       </w:pPr>
-      <w:bookmarkStart w:id="17" w:name="_Toc210940443"/>
+      <w:bookmarkStart w:id="17" w:name="_Toc210997996"/>
       <w:r>
         <w:rPr>
           <w:color w:val="auto"/>
@@ -2867,7 +2988,7 @@
         <w:br w:type="page"/>
       </w:r>
     </w:p>
-    <w:bookmarkStart w:id="18" w:name="_Toc210940444" w:displacedByCustomXml="next"/>
+    <w:bookmarkStart w:id="18" w:name="_Toc210997997" w:displacedByCustomXml="next"/>
     <w:sdt>
       <w:sdtPr>
         <w:rPr>
@@ -4815,6 +4936,23 @@
 </file>
 
 <file path=customXml/item1.xml><?xml version="1.0" encoding="utf-8"?>
+<?mso-contentType ?>
+<FormTemplates xmlns="http://schemas.microsoft.com/sharepoint/v3/contenttype/forms">
+  <Display>DocumentLibraryForm</Display>
+  <Edit>DocumentLibraryForm</Edit>
+  <New>DocumentLibraryForm</New>
+</FormTemplates>
+</file>
+
+<file path=customXml/item2.xml><?xml version="1.0" encoding="utf-8"?>
+<p:properties xmlns:p="http://schemas.microsoft.com/office/2006/metadata/properties" xmlns:xsi="http://www.w3.org/2001/XMLSchema-instance" xmlns:pc="http://schemas.microsoft.com/office/infopath/2007/PartnerControls">
+  <documentManagement>
+    <_activity xmlns="d771323b-a791-478d-9b6d-73d514b85121" xsi:nil="true"/>
+  </documentManagement>
+</p:properties>
+</file>
+
+<file path=customXml/item3.xml><?xml version="1.0" encoding="utf-8"?>
 <ct:contentTypeSchema xmlns:ct="http://schemas.microsoft.com/office/2006/metadata/contentType" xmlns:ma="http://schemas.microsoft.com/office/2006/metadata/properties/metaAttributes" ct:_="" ma:_="" ma:contentTypeName="Document" ma:contentTypeID="0x010100306283214E9BE44C91F937894DD612A6" ma:contentTypeVersion="15" ma:contentTypeDescription="Create a new document." ma:contentTypeScope="" ma:versionID="4a87eb5e74377b26ce3e79e28ddaa0f0">
   <xsd:schema xmlns:xsd="http://www.w3.org/2001/XMLSchema" xmlns:xs="http://www.w3.org/2001/XMLSchema" xmlns:p="http://schemas.microsoft.com/office/2006/metadata/properties" xmlns:ns3="d771323b-a791-478d-9b6d-73d514b85121" xmlns:ns4="26d13681-40f3-45ef-a4bd-75e70b9e3c47" targetNamespace="http://schemas.microsoft.com/office/2006/metadata/properties" ma:root="true" ma:fieldsID="dfd8faeeafbb013350e5ee8ad0ffd83b" ns3:_="" ns4:_="">
     <xsd:import namespace="d771323b-a791-478d-9b6d-73d514b85121"/>
@@ -5047,23 +5185,6 @@
 </ct:contentTypeSchema>
 </file>
 
-<file path=customXml/item2.xml><?xml version="1.0" encoding="utf-8"?>
-<p:properties xmlns:p="http://schemas.microsoft.com/office/2006/metadata/properties" xmlns:xsi="http://www.w3.org/2001/XMLSchema-instance" xmlns:pc="http://schemas.microsoft.com/office/infopath/2007/PartnerControls">
-  <documentManagement>
-    <_activity xmlns="d771323b-a791-478d-9b6d-73d514b85121" xsi:nil="true"/>
-  </documentManagement>
-</p:properties>
-</file>
-
-<file path=customXml/item3.xml><?xml version="1.0" encoding="utf-8"?>
-<?mso-contentType ?>
-<FormTemplates xmlns="http://schemas.microsoft.com/sharepoint/v3/contenttype/forms">
-  <Display>DocumentLibraryForm</Display>
-  <Edit>DocumentLibraryForm</Edit>
-  <New>DocumentLibraryForm</New>
-</FormTemplates>
-</file>
-
 <file path=customXml/item4.xml><?xml version="1.0" encoding="utf-8"?>
 <b:Sources xmlns:b="http://schemas.openxmlformats.org/officeDocument/2006/bibliography" xmlns="http://schemas.openxmlformats.org/officeDocument/2006/bibliography" SelectedStyle="\HarvardAnglia2008OfficeOnline.xsl" StyleName="Harvard - Anglia" Version="2008">
   <b:Source>
@@ -5253,10 +5374,44 @@
     <b:URL>https://tailwindcss.com/docs/installation/using-vite</b:URL>
     <b:RefOrder>11</b:RefOrder>
   </b:Source>
+  <b:Source>
+    <b:Tag>Ope25</b:Tag>
+    <b:SourceType>InternetSite</b:SourceType>
+    <b:Guid>{449B5324-10A7-4B41-8D8A-8E60B99EF681}</b:Guid>
+    <b:Author>
+      <b:Author>
+        <b:Corporate>OpenJS Foundation</b:Corporate>
+      </b:Author>
+    </b:Author>
+    <b:Title>Node.js - Introduction to Node.js</b:Title>
+    <b:YearAccessed>2025</b:YearAccessed>
+    <b:MonthAccessed>10</b:MonthAccessed>
+    <b:DayAccessed>11</b:DayAccessed>
+    <b:URL>https://nodejs.org/en/learn/getting-started/introduction-to-nodejs</b:URL>
+    <b:RefOrder>12</b:RefOrder>
+  </b:Source>
 </b:Sources>
 </file>
 
 <file path=customXml/itemProps1.xml><?xml version="1.0" encoding="utf-8"?>
+<ds:datastoreItem xmlns:ds="http://schemas.openxmlformats.org/officeDocument/2006/customXml" ds:itemID="{A317A92E-4FD7-420F-AA12-74501CD44078}">
+  <ds:schemaRefs>
+    <ds:schemaRef ds:uri="http://schemas.microsoft.com/sharepoint/v3/contenttype/forms"/>
+  </ds:schemaRefs>
+</ds:datastoreItem>
+</file>
+
+<file path=customXml/itemProps2.xml><?xml version="1.0" encoding="utf-8"?>
+<ds:datastoreItem xmlns:ds="http://schemas.openxmlformats.org/officeDocument/2006/customXml" ds:itemID="{833A62EA-5B39-46D8-81BF-2DE1825AE72A}">
+  <ds:schemaRefs>
+    <ds:schemaRef ds:uri="http://schemas.microsoft.com/office/2006/metadata/properties"/>
+    <ds:schemaRef ds:uri="http://schemas.microsoft.com/office/infopath/2007/PartnerControls"/>
+    <ds:schemaRef ds:uri="d771323b-a791-478d-9b6d-73d514b85121"/>
+  </ds:schemaRefs>
+</ds:datastoreItem>
+</file>
+
+<file path=customXml/itemProps3.xml><?xml version="1.0" encoding="utf-8"?>
 <ds:datastoreItem xmlns:ds="http://schemas.openxmlformats.org/officeDocument/2006/customXml" ds:itemID="{D2209CF2-FB8A-453D-89CA-BFDC64FD5F75}">
   <ds:schemaRefs>
     <ds:schemaRef ds:uri="http://schemas.microsoft.com/office/2006/metadata/contentType"/>
@@ -5275,26 +5430,8 @@
 </ds:datastoreItem>
 </file>
 
-<file path=customXml/itemProps2.xml><?xml version="1.0" encoding="utf-8"?>
-<ds:datastoreItem xmlns:ds="http://schemas.openxmlformats.org/officeDocument/2006/customXml" ds:itemID="{833A62EA-5B39-46D8-81BF-2DE1825AE72A}">
-  <ds:schemaRefs>
-    <ds:schemaRef ds:uri="http://schemas.microsoft.com/office/2006/metadata/properties"/>
-    <ds:schemaRef ds:uri="http://schemas.microsoft.com/office/infopath/2007/PartnerControls"/>
-    <ds:schemaRef ds:uri="d771323b-a791-478d-9b6d-73d514b85121"/>
-  </ds:schemaRefs>
-</ds:datastoreItem>
-</file>
-
-<file path=customXml/itemProps3.xml><?xml version="1.0" encoding="utf-8"?>
-<ds:datastoreItem xmlns:ds="http://schemas.openxmlformats.org/officeDocument/2006/customXml" ds:itemID="{A317A92E-4FD7-420F-AA12-74501CD44078}">
-  <ds:schemaRefs>
-    <ds:schemaRef ds:uri="http://schemas.microsoft.com/sharepoint/v3/contenttype/forms"/>
-  </ds:schemaRefs>
-</ds:datastoreItem>
-</file>
-
 <file path=customXml/itemProps4.xml><?xml version="1.0" encoding="utf-8"?>
-<ds:datastoreItem xmlns:ds="http://schemas.openxmlformats.org/officeDocument/2006/customXml" ds:itemID="{EE2BBC35-4FCE-4474-9BEA-4E8A4D6DECCC}">
+<ds:datastoreItem xmlns:ds="http://schemas.openxmlformats.org/officeDocument/2006/customXml" ds:itemID="{CF26F31E-20FD-49C4-BD76-FDA64ED9F07B}">
   <ds:schemaRefs>
     <ds:schemaRef ds:uri="http://schemas.openxmlformats.org/officeDocument/2006/bibliography"/>
   </ds:schemaRefs>

--- a/Documentation/SETU Code Lab Research Document.docx
+++ b/Documentation/SETU Code Lab Research Document.docx
@@ -232,7 +232,7 @@
           <w:r>
             <w:fldChar w:fldCharType="separate"/>
           </w:r>
-          <w:hyperlink w:anchor="_Toc210997979" w:history="1">
+          <w:hyperlink w:anchor="_Toc211090988" w:history="1">
             <w:r>
               <w:rPr>
                 <w:rStyle w:val="Hyperlink"/>
@@ -259,7 +259,7 @@
                 <w:noProof/>
                 <w:webHidden/>
               </w:rPr>
-              <w:instrText xml:space="preserve"> PAGEREF _Toc210997979 \h </w:instrText>
+              <w:instrText xml:space="preserve"> PAGEREF _Toc211090988 \h </w:instrText>
             </w:r>
             <w:r>
               <w:rPr>
@@ -304,7 +304,7 @@
               <w:lang w:eastAsia="en-IE"/>
             </w:rPr>
           </w:pPr>
-          <w:hyperlink w:anchor="_Toc210997980" w:history="1">
+          <w:hyperlink w:anchor="_Toc211090989" w:history="1">
             <w:r>
               <w:rPr>
                 <w:rStyle w:val="Hyperlink"/>
@@ -331,7 +331,7 @@
                 <w:noProof/>
                 <w:webHidden/>
               </w:rPr>
-              <w:instrText xml:space="preserve"> PAGEREF _Toc210997980 \h </w:instrText>
+              <w:instrText xml:space="preserve"> PAGEREF _Toc211090989 \h </w:instrText>
             </w:r>
             <w:r>
               <w:rPr>
@@ -376,7 +376,7 @@
               <w:lang w:eastAsia="en-IE"/>
             </w:rPr>
           </w:pPr>
-          <w:hyperlink w:anchor="_Toc210997981" w:history="1">
+          <w:hyperlink w:anchor="_Toc211090990" w:history="1">
             <w:r>
               <w:rPr>
                 <w:rStyle w:val="Hyperlink"/>
@@ -403,7 +403,7 @@
                 <w:noProof/>
                 <w:webHidden/>
               </w:rPr>
-              <w:instrText xml:space="preserve"> PAGEREF _Toc210997981 \h </w:instrText>
+              <w:instrText xml:space="preserve"> PAGEREF _Toc211090990 \h </w:instrText>
             </w:r>
             <w:r>
               <w:rPr>
@@ -448,7 +448,7 @@
               <w:lang w:eastAsia="en-IE"/>
             </w:rPr>
           </w:pPr>
-          <w:hyperlink w:anchor="_Toc210997982" w:history="1">
+          <w:hyperlink w:anchor="_Toc211090991" w:history="1">
             <w:r>
               <w:rPr>
                 <w:rStyle w:val="Hyperlink"/>
@@ -475,7 +475,7 @@
                 <w:noProof/>
                 <w:webHidden/>
               </w:rPr>
-              <w:instrText xml:space="preserve"> PAGEREF _Toc210997982 \h </w:instrText>
+              <w:instrText xml:space="preserve"> PAGEREF _Toc211090991 \h </w:instrText>
             </w:r>
             <w:r>
               <w:rPr>
@@ -520,7 +520,7 @@
               <w:lang w:eastAsia="en-IE"/>
             </w:rPr>
           </w:pPr>
-          <w:hyperlink w:anchor="_Toc210997983" w:history="1">
+          <w:hyperlink w:anchor="_Toc211090992" w:history="1">
             <w:r>
               <w:rPr>
                 <w:rStyle w:val="Hyperlink"/>
@@ -547,7 +547,7 @@
                 <w:noProof/>
                 <w:webHidden/>
               </w:rPr>
-              <w:instrText xml:space="preserve"> PAGEREF _Toc210997983 \h </w:instrText>
+              <w:instrText xml:space="preserve"> PAGEREF _Toc211090992 \h </w:instrText>
             </w:r>
             <w:r>
               <w:rPr>
@@ -592,7 +592,7 @@
               <w:lang w:eastAsia="en-IE"/>
             </w:rPr>
           </w:pPr>
-          <w:hyperlink w:anchor="_Toc210997984" w:history="1">
+          <w:hyperlink w:anchor="_Toc211090993" w:history="1">
             <w:r>
               <w:rPr>
                 <w:rStyle w:val="Hyperlink"/>
@@ -619,7 +619,7 @@
                 <w:noProof/>
                 <w:webHidden/>
               </w:rPr>
-              <w:instrText xml:space="preserve"> PAGEREF _Toc210997984 \h </w:instrText>
+              <w:instrText xml:space="preserve"> PAGEREF _Toc211090993 \h </w:instrText>
             </w:r>
             <w:r>
               <w:rPr>
@@ -664,7 +664,7 @@
               <w:lang w:eastAsia="en-IE"/>
             </w:rPr>
           </w:pPr>
-          <w:hyperlink w:anchor="_Toc210997985" w:history="1">
+          <w:hyperlink w:anchor="_Toc211090994" w:history="1">
             <w:r>
               <w:rPr>
                 <w:rStyle w:val="Hyperlink"/>
@@ -691,7 +691,7 @@
                 <w:noProof/>
                 <w:webHidden/>
               </w:rPr>
-              <w:instrText xml:space="preserve"> PAGEREF _Toc210997985 \h </w:instrText>
+              <w:instrText xml:space="preserve"> PAGEREF _Toc211090994 \h </w:instrText>
             </w:r>
             <w:r>
               <w:rPr>
@@ -736,7 +736,7 @@
               <w:lang w:eastAsia="en-IE"/>
             </w:rPr>
           </w:pPr>
-          <w:hyperlink w:anchor="_Toc210997986" w:history="1">
+          <w:hyperlink w:anchor="_Toc211090995" w:history="1">
             <w:r>
               <w:rPr>
                 <w:rStyle w:val="Hyperlink"/>
@@ -763,7 +763,7 @@
                 <w:noProof/>
                 <w:webHidden/>
               </w:rPr>
-              <w:instrText xml:space="preserve"> PAGEREF _Toc210997986 \h </w:instrText>
+              <w:instrText xml:space="preserve"> PAGEREF _Toc211090995 \h </w:instrText>
             </w:r>
             <w:r>
               <w:rPr>
@@ -808,7 +808,7 @@
               <w:lang w:eastAsia="en-IE"/>
             </w:rPr>
           </w:pPr>
-          <w:hyperlink w:anchor="_Toc210997987" w:history="1">
+          <w:hyperlink w:anchor="_Toc211090996" w:history="1">
             <w:r>
               <w:rPr>
                 <w:rStyle w:val="Hyperlink"/>
@@ -835,7 +835,79 @@
                 <w:noProof/>
                 <w:webHidden/>
               </w:rPr>
-              <w:instrText xml:space="preserve"> PAGEREF _Toc210997987 \h </w:instrText>
+              <w:instrText xml:space="preserve"> PAGEREF _Toc211090996 \h </w:instrText>
+            </w:r>
+            <w:r>
+              <w:rPr>
+                <w:noProof/>
+                <w:webHidden/>
+              </w:rPr>
+            </w:r>
+            <w:r>
+              <w:rPr>
+                <w:noProof/>
+                <w:webHidden/>
+              </w:rPr>
+              <w:fldChar w:fldCharType="separate"/>
+            </w:r>
+            <w:r>
+              <w:rPr>
+                <w:noProof/>
+                <w:webHidden/>
+              </w:rPr>
+              <w:t>7</w:t>
+            </w:r>
+            <w:r>
+              <w:rPr>
+                <w:noProof/>
+                <w:webHidden/>
+              </w:rPr>
+              <w:fldChar w:fldCharType="end"/>
+            </w:r>
+          </w:hyperlink>
+        </w:p>
+        <w:p>
+          <w:pPr>
+            <w:pStyle w:val="TOC3"/>
+            <w:tabs>
+              <w:tab w:val="right" w:leader="dot" w:pos="9016"/>
+            </w:tabs>
+            <w:rPr>
+              <w:rFonts w:eastAsiaTheme="minorEastAsia"/>
+              <w:noProof/>
+              <w:sz w:val="24"/>
+              <w:szCs w:val="24"/>
+              <w:lang w:eastAsia="en-IE"/>
+            </w:rPr>
+          </w:pPr>
+          <w:hyperlink w:anchor="_Toc211090997" w:history="1">
+            <w:r>
+              <w:rPr>
+                <w:rStyle w:val="Hyperlink"/>
+                <w:noProof/>
+              </w:rPr>
+              <w:t>Node.js</w:t>
+            </w:r>
+            <w:r>
+              <w:rPr>
+                <w:noProof/>
+                <w:webHidden/>
+              </w:rPr>
+              <w:tab/>
+            </w:r>
+            <w:r>
+              <w:rPr>
+                <w:noProof/>
+                <w:webHidden/>
+              </w:rPr>
+              <w:fldChar w:fldCharType="begin"/>
+            </w:r>
+            <w:r>
+              <w:rPr>
+                <w:noProof/>
+                <w:webHidden/>
+              </w:rPr>
+              <w:instrText xml:space="preserve"> PAGEREF _Toc211090997 \h </w:instrText>
             </w:r>
             <w:r>
               <w:rPr>
@@ -880,7 +952,7 @@
               <w:lang w:eastAsia="en-IE"/>
             </w:rPr>
           </w:pPr>
-          <w:hyperlink w:anchor="_Toc210997988" w:history="1">
+          <w:hyperlink w:anchor="_Toc211090998" w:history="1">
             <w:r>
               <w:rPr>
                 <w:rStyle w:val="Hyperlink"/>
@@ -907,7 +979,79 @@
                 <w:noProof/>
                 <w:webHidden/>
               </w:rPr>
-              <w:instrText xml:space="preserve"> PAGEREF _Toc210997988 \h </w:instrText>
+              <w:instrText xml:space="preserve"> PAGEREF _Toc211090998 \h </w:instrText>
+            </w:r>
+            <w:r>
+              <w:rPr>
+                <w:noProof/>
+                <w:webHidden/>
+              </w:rPr>
+            </w:r>
+            <w:r>
+              <w:rPr>
+                <w:noProof/>
+                <w:webHidden/>
+              </w:rPr>
+              <w:fldChar w:fldCharType="separate"/>
+            </w:r>
+            <w:r>
+              <w:rPr>
+                <w:noProof/>
+                <w:webHidden/>
+              </w:rPr>
+              <w:t>7</w:t>
+            </w:r>
+            <w:r>
+              <w:rPr>
+                <w:noProof/>
+                <w:webHidden/>
+              </w:rPr>
+              <w:fldChar w:fldCharType="end"/>
+            </w:r>
+          </w:hyperlink>
+        </w:p>
+        <w:p>
+          <w:pPr>
+            <w:pStyle w:val="TOC3"/>
+            <w:tabs>
+              <w:tab w:val="right" w:leader="dot" w:pos="9016"/>
+            </w:tabs>
+            <w:rPr>
+              <w:rFonts w:eastAsiaTheme="minorEastAsia"/>
+              <w:noProof/>
+              <w:sz w:val="24"/>
+              <w:szCs w:val="24"/>
+              <w:lang w:eastAsia="en-IE"/>
+            </w:rPr>
+          </w:pPr>
+          <w:hyperlink w:anchor="_Toc211090999" w:history="1">
+            <w:r>
+              <w:rPr>
+                <w:rStyle w:val="Hyperlink"/>
+                <w:noProof/>
+              </w:rPr>
+              <w:t>PostgreSQL</w:t>
+            </w:r>
+            <w:r>
+              <w:rPr>
+                <w:noProof/>
+                <w:webHidden/>
+              </w:rPr>
+              <w:tab/>
+            </w:r>
+            <w:r>
+              <w:rPr>
+                <w:noProof/>
+                <w:webHidden/>
+              </w:rPr>
+              <w:fldChar w:fldCharType="begin"/>
+            </w:r>
+            <w:r>
+              <w:rPr>
+                <w:noProof/>
+                <w:webHidden/>
+              </w:rPr>
+              <w:instrText xml:space="preserve"> PAGEREF _Toc211090999 \h </w:instrText>
             </w:r>
             <w:r>
               <w:rPr>
@@ -952,7 +1096,7 @@
               <w:lang w:eastAsia="en-IE"/>
             </w:rPr>
           </w:pPr>
-          <w:hyperlink w:anchor="_Toc210997989" w:history="1">
+          <w:hyperlink w:anchor="_Toc211091000" w:history="1">
             <w:r>
               <w:rPr>
                 <w:rStyle w:val="Hyperlink"/>
@@ -979,7 +1123,7 @@
                 <w:noProof/>
                 <w:webHidden/>
               </w:rPr>
-              <w:instrText xml:space="preserve"> PAGEREF _Toc210997989 \h </w:instrText>
+              <w:instrText xml:space="preserve"> PAGEREF _Toc211091000 \h </w:instrText>
             </w:r>
             <w:r>
               <w:rPr>
@@ -999,7 +1143,7 @@
                 <w:noProof/>
                 <w:webHidden/>
               </w:rPr>
-              <w:t>7</w:t>
+              <w:t>8</w:t>
             </w:r>
             <w:r>
               <w:rPr>
@@ -1024,7 +1168,7 @@
               <w:lang w:eastAsia="en-IE"/>
             </w:rPr>
           </w:pPr>
-          <w:hyperlink w:anchor="_Toc210997990" w:history="1">
+          <w:hyperlink w:anchor="_Toc211091001" w:history="1">
             <w:r>
               <w:rPr>
                 <w:rStyle w:val="Hyperlink"/>
@@ -1051,7 +1195,7 @@
                 <w:noProof/>
                 <w:webHidden/>
               </w:rPr>
-              <w:instrText xml:space="preserve"> PAGEREF _Toc210997990 \h </w:instrText>
+              <w:instrText xml:space="preserve"> PAGEREF _Toc211091001 \h </w:instrText>
             </w:r>
             <w:r>
               <w:rPr>
@@ -1071,7 +1215,7 @@
                 <w:noProof/>
                 <w:webHidden/>
               </w:rPr>
-              <w:t>8</w:t>
+              <w:t>9</w:t>
             </w:r>
             <w:r>
               <w:rPr>
@@ -1096,7 +1240,7 @@
               <w:lang w:eastAsia="en-IE"/>
             </w:rPr>
           </w:pPr>
-          <w:hyperlink w:anchor="_Toc210997991" w:history="1">
+          <w:hyperlink w:anchor="_Toc211091002" w:history="1">
             <w:r>
               <w:rPr>
                 <w:rStyle w:val="Hyperlink"/>
@@ -1123,7 +1267,7 @@
                 <w:noProof/>
                 <w:webHidden/>
               </w:rPr>
-              <w:instrText xml:space="preserve"> PAGEREF _Toc210997991 \h </w:instrText>
+              <w:instrText xml:space="preserve"> PAGEREF _Toc211091002 \h </w:instrText>
             </w:r>
             <w:r>
               <w:rPr>
@@ -1143,7 +1287,7 @@
                 <w:noProof/>
                 <w:webHidden/>
               </w:rPr>
-              <w:t>9</w:t>
+              <w:t>10</w:t>
             </w:r>
             <w:r>
               <w:rPr>
@@ -1168,7 +1312,7 @@
               <w:lang w:eastAsia="en-IE"/>
             </w:rPr>
           </w:pPr>
-          <w:hyperlink w:anchor="_Toc210997992" w:history="1">
+          <w:hyperlink w:anchor="_Toc211091003" w:history="1">
             <w:r>
               <w:rPr>
                 <w:rStyle w:val="Hyperlink"/>
@@ -1195,7 +1339,7 @@
                 <w:noProof/>
                 <w:webHidden/>
               </w:rPr>
-              <w:instrText xml:space="preserve"> PAGEREF _Toc210997992 \h </w:instrText>
+              <w:instrText xml:space="preserve"> PAGEREF _Toc211091003 \h </w:instrText>
             </w:r>
             <w:r>
               <w:rPr>
@@ -1215,7 +1359,7 @@
                 <w:noProof/>
                 <w:webHidden/>
               </w:rPr>
-              <w:t>10</w:t>
+              <w:t>11</w:t>
             </w:r>
             <w:r>
               <w:rPr>
@@ -1240,7 +1384,7 @@
               <w:lang w:eastAsia="en-IE"/>
             </w:rPr>
           </w:pPr>
-          <w:hyperlink w:anchor="_Toc210997993" w:history="1">
+          <w:hyperlink w:anchor="_Toc211091004" w:history="1">
             <w:r>
               <w:rPr>
                 <w:rStyle w:val="Hyperlink"/>
@@ -1267,7 +1411,7 @@
                 <w:noProof/>
                 <w:webHidden/>
               </w:rPr>
-              <w:instrText xml:space="preserve"> PAGEREF _Toc210997993 \h </w:instrText>
+              <w:instrText xml:space="preserve"> PAGEREF _Toc211091004 \h </w:instrText>
             </w:r>
             <w:r>
               <w:rPr>
@@ -1287,7 +1431,7 @@
                 <w:noProof/>
                 <w:webHidden/>
               </w:rPr>
-              <w:t>11</w:t>
+              <w:t>12</w:t>
             </w:r>
             <w:r>
               <w:rPr>
@@ -1312,7 +1456,7 @@
               <w:lang w:eastAsia="en-IE"/>
             </w:rPr>
           </w:pPr>
-          <w:hyperlink w:anchor="_Toc210997994" w:history="1">
+          <w:hyperlink w:anchor="_Toc211091005" w:history="1">
             <w:r>
               <w:rPr>
                 <w:rStyle w:val="Hyperlink"/>
@@ -1339,7 +1483,7 @@
                 <w:noProof/>
                 <w:webHidden/>
               </w:rPr>
-              <w:instrText xml:space="preserve"> PAGEREF _Toc210997994 \h </w:instrText>
+              <w:instrText xml:space="preserve"> PAGEREF _Toc211091005 \h </w:instrText>
             </w:r>
             <w:r>
               <w:rPr>
@@ -1359,7 +1503,7 @@
                 <w:noProof/>
                 <w:webHidden/>
               </w:rPr>
-              <w:t>12</w:t>
+              <w:t>13</w:t>
             </w:r>
             <w:r>
               <w:rPr>
@@ -1384,7 +1528,7 @@
               <w:lang w:eastAsia="en-IE"/>
             </w:rPr>
           </w:pPr>
-          <w:hyperlink w:anchor="_Toc210997995" w:history="1">
+          <w:hyperlink w:anchor="_Toc211091006" w:history="1">
             <w:r>
               <w:rPr>
                 <w:rStyle w:val="Hyperlink"/>
@@ -1411,7 +1555,7 @@
                 <w:noProof/>
                 <w:webHidden/>
               </w:rPr>
-              <w:instrText xml:space="preserve"> PAGEREF _Toc210997995 \h </w:instrText>
+              <w:instrText xml:space="preserve"> PAGEREF _Toc211091006 \h </w:instrText>
             </w:r>
             <w:r>
               <w:rPr>
@@ -1431,7 +1575,7 @@
                 <w:noProof/>
                 <w:webHidden/>
               </w:rPr>
-              <w:t>13</w:t>
+              <w:t>14</w:t>
             </w:r>
             <w:r>
               <w:rPr>
@@ -1456,7 +1600,7 @@
               <w:lang w:eastAsia="en-IE"/>
             </w:rPr>
           </w:pPr>
-          <w:hyperlink w:anchor="_Toc210997996" w:history="1">
+          <w:hyperlink w:anchor="_Toc211091007" w:history="1">
             <w:r>
               <w:rPr>
                 <w:rStyle w:val="Hyperlink"/>
@@ -1483,7 +1627,7 @@
                 <w:noProof/>
                 <w:webHidden/>
               </w:rPr>
-              <w:instrText xml:space="preserve"> PAGEREF _Toc210997996 \h </w:instrText>
+              <w:instrText xml:space="preserve"> PAGEREF _Toc211091007 \h </w:instrText>
             </w:r>
             <w:r>
               <w:rPr>
@@ -1503,7 +1647,7 @@
                 <w:noProof/>
                 <w:webHidden/>
               </w:rPr>
-              <w:t>14</w:t>
+              <w:t>15</w:t>
             </w:r>
             <w:r>
               <w:rPr>
@@ -1528,7 +1672,7 @@
               <w:lang w:eastAsia="en-IE"/>
             </w:rPr>
           </w:pPr>
-          <w:hyperlink w:anchor="_Toc210997997" w:history="1">
+          <w:hyperlink w:anchor="_Toc211091008" w:history="1">
             <w:r>
               <w:rPr>
                 <w:rStyle w:val="Hyperlink"/>
@@ -1555,7 +1699,7 @@
                 <w:noProof/>
                 <w:webHidden/>
               </w:rPr>
-              <w:instrText xml:space="preserve"> PAGEREF _Toc210997997 \h </w:instrText>
+              <w:instrText xml:space="preserve"> PAGEREF _Toc211091008 \h </w:instrText>
             </w:r>
             <w:r>
               <w:rPr>
@@ -1575,7 +1719,7 @@
                 <w:noProof/>
                 <w:webHidden/>
               </w:rPr>
-              <w:t>15</w:t>
+              <w:t>16</w:t>
             </w:r>
             <w:r>
               <w:rPr>
@@ -1613,7 +1757,7 @@
           <w:color w:val="auto"/>
         </w:rPr>
       </w:pPr>
-      <w:bookmarkStart w:id="0" w:name="_Toc210997979"/>
+      <w:bookmarkStart w:id="0" w:name="_Toc211090988"/>
       <w:r>
         <w:rPr>
           <w:color w:val="auto"/>
@@ -1643,7 +1787,7 @@
           <w:color w:val="auto"/>
         </w:rPr>
       </w:pPr>
-      <w:bookmarkStart w:id="1" w:name="_Toc210997980"/>
+      <w:bookmarkStart w:id="1" w:name="_Toc211090989"/>
       <w:r>
         <w:rPr>
           <w:color w:val="auto"/>
@@ -1673,7 +1817,7 @@
           <w:color w:val="auto"/>
         </w:rPr>
       </w:pPr>
-      <w:bookmarkStart w:id="2" w:name="_Toc210997981"/>
+      <w:bookmarkStart w:id="2" w:name="_Toc211090990"/>
       <w:r>
         <w:rPr>
           <w:color w:val="auto"/>
@@ -1690,7 +1834,7 @@
           <w:color w:val="auto"/>
         </w:rPr>
       </w:pPr>
-      <w:bookmarkStart w:id="3" w:name="_Toc210997982"/>
+      <w:bookmarkStart w:id="3" w:name="_Toc211090991"/>
       <w:r>
         <w:rPr>
           <w:color w:val="auto"/>
@@ -1735,7 +1879,7 @@
           <w:color w:val="auto"/>
         </w:rPr>
       </w:pPr>
-      <w:bookmarkStart w:id="4" w:name="_Toc210997983"/>
+      <w:bookmarkStart w:id="4" w:name="_Toc211090992"/>
       <w:r>
         <w:rPr>
           <w:color w:val="auto"/>
@@ -1827,7 +1971,13 @@
         <w:t xml:space="preserve"> </w:t>
       </w:r>
       <w:r>
-        <w:t xml:space="preserve">React uses a virtual Document Object Model (DOM) </w:t>
+        <w:t>React uses a vi</w:t>
+      </w:r>
+      <w:r>
+        <w:t>rtual DOM (Document Object Model)</w:t>
+      </w:r>
+      <w:r>
+        <w:t xml:space="preserve"> </w:t>
       </w:r>
       <w:r>
         <w:t xml:space="preserve">to optimize rendering and improve performance by only updating the parts of the UI that have changed and not the whole </w:t>
@@ -2184,7 +2334,7 @@
           <w:color w:val="auto"/>
         </w:rPr>
       </w:pPr>
-      <w:bookmarkStart w:id="5" w:name="_Toc210997984"/>
+      <w:bookmarkStart w:id="5" w:name="_Toc211090993"/>
       <w:r>
         <w:rPr>
           <w:color w:val="auto"/>
@@ -2285,7 +2435,7 @@
           <w:color w:val="auto"/>
         </w:rPr>
       </w:pPr>
-      <w:bookmarkStart w:id="6" w:name="_Toc210997985"/>
+      <w:bookmarkStart w:id="6" w:name="_Toc211090994"/>
       <w:r>
         <w:rPr>
           <w:color w:val="auto"/>
@@ -2369,7 +2519,7 @@
           <w:color w:val="auto"/>
         </w:rPr>
       </w:pPr>
-      <w:bookmarkStart w:id="7" w:name="_Toc210997986"/>
+      <w:bookmarkStart w:id="7" w:name="_Toc211090995"/>
       <w:r>
         <w:rPr>
           <w:color w:val="auto"/>
@@ -2603,7 +2753,7 @@
           <w:color w:val="auto"/>
         </w:rPr>
       </w:pPr>
-      <w:bookmarkStart w:id="8" w:name="_Toc210997987"/>
+      <w:bookmarkStart w:id="8" w:name="_Toc211090996"/>
       <w:r>
         <w:rPr>
           <w:color w:val="auto"/>
@@ -2620,12 +2770,14 @@
           <w:color w:val="auto"/>
         </w:rPr>
       </w:pPr>
+      <w:bookmarkStart w:id="9" w:name="_Toc211090997"/>
       <w:r>
         <w:rPr>
           <w:color w:val="auto"/>
         </w:rPr>
         <w:t>Node.js</w:t>
       </w:r>
+      <w:bookmarkEnd w:id="9"/>
     </w:p>
     <w:p>
       <w:r>
@@ -2671,15 +2823,7 @@
         <w:t xml:space="preserve"> </w:t>
       </w:r>
       <w:r>
-        <w:t xml:space="preserve">meaning it can handle multiple tasks at once without blocking others, making it very efficient. It is built on Google’s V8 JavaScript engine, which compiles JavaScript into machine code, resulting in a high level of performance. It’s large ecosystem of packages available through </w:t>
-      </w:r>
-      <w:proofErr w:type="spellStart"/>
-      <w:r>
-        <w:t>npm</w:t>
-      </w:r>
-      <w:proofErr w:type="spellEnd"/>
-      <w:r>
-        <w:t xml:space="preserve"> (Node Package Manager) </w:t>
+        <w:t xml:space="preserve">meaning it can handle multiple tasks at once without blocking others, making it very efficient. It is built on Google’s V8 JavaScript engine, which compiles JavaScript into machine code, resulting in a high level of performance. It’s large ecosystem of packages available through npm (Node Package Manager) </w:t>
       </w:r>
       <w:r>
         <w:t xml:space="preserve">also </w:t>
@@ -2722,15 +2866,7 @@
     </w:p>
     <w:p>
       <w:r>
-        <w:t xml:space="preserve">Node.js was chosen for SETU Code Lab due to its seamless integration with React and TypeScript, its high performance and its large number of useful libraries available through </w:t>
-      </w:r>
-      <w:proofErr w:type="spellStart"/>
-      <w:r>
-        <w:t>npm</w:t>
-      </w:r>
-      <w:proofErr w:type="spellEnd"/>
-      <w:r>
-        <w:t>.</w:t>
+        <w:t>Node.js was chosen for SETU Code Lab due to its seamless integration with React and TypeScript, its high performance and its large number of useful libraries available through npm.</w:t>
       </w:r>
     </w:p>
     <w:p>
@@ -2740,14 +2876,14 @@
           <w:color w:val="auto"/>
         </w:rPr>
       </w:pPr>
-      <w:bookmarkStart w:id="9" w:name="_Toc210997988"/>
+      <w:bookmarkStart w:id="10" w:name="_Toc211090998"/>
       <w:r>
         <w:rPr>
           <w:color w:val="auto"/>
         </w:rPr>
         <w:t>Database</w:t>
       </w:r>
-      <w:bookmarkEnd w:id="9"/>
+      <w:bookmarkEnd w:id="10"/>
     </w:p>
     <w:p>
       <w:pPr>
@@ -2756,28 +2892,112 @@
           <w:color w:val="auto"/>
         </w:rPr>
       </w:pPr>
+      <w:bookmarkStart w:id="11" w:name="_Toc211090999"/>
       <w:r>
         <w:rPr>
           <w:color w:val="auto"/>
         </w:rPr>
         <w:t>PostgreSQL</w:t>
       </w:r>
-    </w:p>
-    <w:p>
-      <w:pPr>
-        <w:pStyle w:val="Heading2"/>
-        <w:rPr>
-          <w:color w:val="auto"/>
-        </w:rPr>
-      </w:pPr>
-      <w:bookmarkStart w:id="10" w:name="_Toc210997989"/>
-      <w:r>
-        <w:rPr>
-          <w:color w:val="auto"/>
-        </w:rPr>
-        <w:t>Code Editors</w:t>
-      </w:r>
-      <w:bookmarkEnd w:id="10"/>
+      <w:bookmarkEnd w:id="11"/>
+    </w:p>
+    <w:p>
+      <w:r>
+        <w:t>PostgreSQL is a relational database</w:t>
+      </w:r>
+      <w:r>
+        <w:t xml:space="preserve"> management system</w:t>
+      </w:r>
+      <w:r>
+        <w:t xml:space="preserve"> known for its reliability, performance and robust features. With nearly forty years of active development </w:t>
+      </w:r>
+      <w:r>
+        <w:t>PostgreSQL offers advanced features such as full-text search, JSON support and custom data types</w:t>
+      </w:r>
+      <w:r>
+        <w:t xml:space="preserve"> </w:t>
+      </w:r>
+      <w:sdt>
+        <w:sdtPr>
+          <w:id w:val="-1323805401"/>
+          <w:citation/>
+        </w:sdtPr>
+        <w:sdtContent>
+          <w:r>
+            <w:fldChar w:fldCharType="begin"/>
+          </w:r>
+          <w:r>
+            <w:instrText xml:space="preserve"> CITATION Pos25 \l 6153 </w:instrText>
+          </w:r>
+          <w:r>
+            <w:fldChar w:fldCharType="separate"/>
+          </w:r>
+          <w:r>
+            <w:rPr>
+              <w:noProof/>
+            </w:rPr>
+            <w:t>(PostgreSQL, 2025)</w:t>
+          </w:r>
+          <w:r>
+            <w:fldChar w:fldCharType="end"/>
+          </w:r>
+        </w:sdtContent>
+      </w:sdt>
+      <w:r>
+        <w:t>.</w:t>
+      </w:r>
+    </w:p>
+    <w:p>
+      <w:r>
+        <w:t xml:space="preserve"> Instead of searching for exact strings, full-text search can find results that semantically match. For example, if a student entered a search containing the word “array”, PostgreSQL can return any problems whose titles </w:t>
+      </w:r>
+      <w:r>
+        <w:t xml:space="preserve">or descriptions </w:t>
+      </w:r>
+      <w:r>
+        <w:t xml:space="preserve">contain the word array. Support for JSON is useful as the system may need to store some semi-structured data such as </w:t>
+      </w:r>
+      <w:r>
+        <w:t>problem</w:t>
+      </w:r>
+      <w:r>
+        <w:t xml:space="preserve"> test cases</w:t>
+      </w:r>
+      <w:r>
+        <w:t xml:space="preserve"> or results data. Support for custom data types is also needed for SETU Code Lab as there will be many custom data types such as difficulty level for example (e.g. easy, medium, hard)</w:t>
+      </w:r>
+      <w:r>
+        <w:t xml:space="preserve"> </w:t>
+      </w:r>
+      <w:sdt>
+        <w:sdtPr>
+          <w:id w:val="199132301"/>
+          <w:citation/>
+        </w:sdtPr>
+        <w:sdtContent>
+          <w:r>
+            <w:fldChar w:fldCharType="begin"/>
+          </w:r>
+          <w:r>
+            <w:instrText xml:space="preserve"> CITATION Pos25 \l 6153 </w:instrText>
+          </w:r>
+          <w:r>
+            <w:fldChar w:fldCharType="separate"/>
+          </w:r>
+          <w:r>
+            <w:rPr>
+              <w:noProof/>
+            </w:rPr>
+            <w:t>(PostgreSQL, 2025)</w:t>
+          </w:r>
+          <w:r>
+            <w:fldChar w:fldCharType="end"/>
+          </w:r>
+        </w:sdtContent>
+      </w:sdt>
+      <w:r>
+        <w:t>.</w:t>
+      </w:r>
     </w:p>
     <w:p>
       <w:pPr>
@@ -2794,12 +3014,42 @@
     </w:p>
     <w:p>
       <w:pPr>
+        <w:pStyle w:val="Heading2"/>
+        <w:rPr>
+          <w:color w:val="auto"/>
+        </w:rPr>
+      </w:pPr>
+      <w:bookmarkStart w:id="12" w:name="_Toc211091000"/>
+      <w:r>
+        <w:rPr>
+          <w:color w:val="auto"/>
+        </w:rPr>
+        <w:lastRenderedPageBreak/>
+        <w:t>Code Editors</w:t>
+      </w:r>
+      <w:bookmarkEnd w:id="12"/>
+    </w:p>
+    <w:p>
+      <w:pPr>
+        <w:spacing w:line="278" w:lineRule="auto"/>
+        <w:rPr>
+          <w:rFonts w:asciiTheme="majorHAnsi" w:eastAsiaTheme="majorEastAsia" w:hAnsiTheme="majorHAnsi" w:cstheme="majorBidi"/>
+          <w:sz w:val="32"/>
+          <w:szCs w:val="32"/>
+        </w:rPr>
+      </w:pPr>
+      <w:r>
+        <w:br w:type="page"/>
+      </w:r>
+    </w:p>
+    <w:p>
+      <w:pPr>
         <w:pStyle w:val="Heading1"/>
         <w:rPr>
           <w:color w:val="auto"/>
         </w:rPr>
       </w:pPr>
-      <w:bookmarkStart w:id="11" w:name="_Toc210997990"/>
+      <w:bookmarkStart w:id="13" w:name="_Toc211091001"/>
       <w:r>
         <w:rPr>
           <w:color w:val="auto"/>
@@ -2807,7 +3057,7 @@
         <w:lastRenderedPageBreak/>
         <w:t>Code Sandboxing</w:t>
       </w:r>
-      <w:bookmarkEnd w:id="11"/>
+      <w:bookmarkEnd w:id="13"/>
     </w:p>
     <w:p>
       <w:pPr>
@@ -2824,7 +3074,7 @@
           <w:color w:val="auto"/>
         </w:rPr>
       </w:pPr>
-      <w:bookmarkStart w:id="12" w:name="_Toc210997991"/>
+      <w:bookmarkStart w:id="14" w:name="_Toc211091002"/>
       <w:r>
         <w:rPr>
           <w:color w:val="auto"/>
@@ -2832,7 +3082,7 @@
         <w:lastRenderedPageBreak/>
         <w:t>Testing</w:t>
       </w:r>
-      <w:bookmarkEnd w:id="12"/>
+      <w:bookmarkEnd w:id="14"/>
     </w:p>
     <w:p>
       <w:pPr>
@@ -2855,7 +3105,7 @@
           <w:szCs w:val="32"/>
         </w:rPr>
       </w:pPr>
-      <w:bookmarkStart w:id="13" w:name="_Toc210997992"/>
+      <w:bookmarkStart w:id="15" w:name="_Toc211091003"/>
       <w:r>
         <w:rPr>
           <w:color w:val="auto"/>
@@ -2863,7 +3113,7 @@
         <w:lastRenderedPageBreak/>
         <w:t>Gamification</w:t>
       </w:r>
-      <w:bookmarkEnd w:id="13"/>
+      <w:bookmarkEnd w:id="15"/>
       <w:r>
         <w:br w:type="page"/>
       </w:r>
@@ -2875,7 +3125,7 @@
           <w:color w:val="auto"/>
         </w:rPr>
       </w:pPr>
-      <w:bookmarkStart w:id="14" w:name="_Toc210997993"/>
+      <w:bookmarkStart w:id="16" w:name="_Toc211091004"/>
       <w:r>
         <w:rPr>
           <w:color w:val="auto"/>
@@ -2883,7 +3133,7 @@
         <w:lastRenderedPageBreak/>
         <w:t>Similar Platforms</w:t>
       </w:r>
-      <w:bookmarkEnd w:id="14"/>
+      <w:bookmarkEnd w:id="16"/>
     </w:p>
     <w:p>
       <w:pPr>
@@ -2905,7 +3155,7 @@
           <w:color w:val="auto"/>
         </w:rPr>
       </w:pPr>
-      <w:bookmarkStart w:id="15" w:name="_Toc210997994"/>
+      <w:bookmarkStart w:id="17" w:name="_Toc211091005"/>
       <w:r>
         <w:rPr>
           <w:color w:val="auto"/>
@@ -2913,7 +3163,7 @@
         <w:lastRenderedPageBreak/>
         <w:t>Conclusion</w:t>
       </w:r>
-      <w:bookmarkEnd w:id="15"/>
+      <w:bookmarkEnd w:id="17"/>
     </w:p>
     <w:p>
       <w:pPr>
@@ -2935,7 +3185,7 @@
           <w:color w:val="auto"/>
         </w:rPr>
       </w:pPr>
-      <w:bookmarkStart w:id="16" w:name="_Toc210997995"/>
+      <w:bookmarkStart w:id="18" w:name="_Toc211091006"/>
       <w:r>
         <w:rPr>
           <w:color w:val="auto"/>
@@ -2943,7 +3193,7 @@
         <w:lastRenderedPageBreak/>
         <w:t>Appendix</w:t>
       </w:r>
-      <w:bookmarkEnd w:id="16"/>
+      <w:bookmarkEnd w:id="18"/>
     </w:p>
     <w:p>
       <w:pPr>
@@ -2965,7 +3215,7 @@
           <w:color w:val="auto"/>
         </w:rPr>
       </w:pPr>
-      <w:bookmarkStart w:id="17" w:name="_Toc210997996"/>
+      <w:bookmarkStart w:id="19" w:name="_Toc211091007"/>
       <w:r>
         <w:rPr>
           <w:color w:val="auto"/>
@@ -2973,7 +3223,7 @@
         <w:lastRenderedPageBreak/>
         <w:t>Glossary</w:t>
       </w:r>
-      <w:bookmarkEnd w:id="17"/>
+      <w:bookmarkEnd w:id="19"/>
     </w:p>
     <w:p>
       <w:pPr>
@@ -2988,7 +3238,7 @@
         <w:br w:type="page"/>
       </w:r>
     </w:p>
-    <w:bookmarkStart w:id="18" w:name="_Toc210997997" w:displacedByCustomXml="next"/>
+    <w:bookmarkStart w:id="20" w:name="_Toc211091008" w:displacedByCustomXml="next"/>
     <w:sdt>
       <w:sdtPr>
         <w:rPr>
@@ -3017,7 +3267,7 @@
             </w:rPr>
             <w:t>Bibliography</w:t>
           </w:r>
-          <w:bookmarkEnd w:id="18"/>
+          <w:bookmarkEnd w:id="20"/>
         </w:p>
         <w:sdt>
           <w:sdtPr>
@@ -4936,23 +5186,6 @@
 </file>
 
 <file path=customXml/item1.xml><?xml version="1.0" encoding="utf-8"?>
-<?mso-contentType ?>
-<FormTemplates xmlns="http://schemas.microsoft.com/sharepoint/v3/contenttype/forms">
-  <Display>DocumentLibraryForm</Display>
-  <Edit>DocumentLibraryForm</Edit>
-  <New>DocumentLibraryForm</New>
-</FormTemplates>
-</file>
-
-<file path=customXml/item2.xml><?xml version="1.0" encoding="utf-8"?>
-<p:properties xmlns:p="http://schemas.microsoft.com/office/2006/metadata/properties" xmlns:xsi="http://www.w3.org/2001/XMLSchema-instance" xmlns:pc="http://schemas.microsoft.com/office/infopath/2007/PartnerControls">
-  <documentManagement>
-    <_activity xmlns="d771323b-a791-478d-9b6d-73d514b85121" xsi:nil="true"/>
-  </documentManagement>
-</p:properties>
-</file>
-
-<file path=customXml/item3.xml><?xml version="1.0" encoding="utf-8"?>
 <ct:contentTypeSchema xmlns:ct="http://schemas.microsoft.com/office/2006/metadata/contentType" xmlns:ma="http://schemas.microsoft.com/office/2006/metadata/properties/metaAttributes" ct:_="" ma:_="" ma:contentTypeName="Document" ma:contentTypeID="0x010100306283214E9BE44C91F937894DD612A6" ma:contentTypeVersion="15" ma:contentTypeDescription="Create a new document." ma:contentTypeScope="" ma:versionID="4a87eb5e74377b26ce3e79e28ddaa0f0">
   <xsd:schema xmlns:xsd="http://www.w3.org/2001/XMLSchema" xmlns:xs="http://www.w3.org/2001/XMLSchema" xmlns:p="http://schemas.microsoft.com/office/2006/metadata/properties" xmlns:ns3="d771323b-a791-478d-9b6d-73d514b85121" xmlns:ns4="26d13681-40f3-45ef-a4bd-75e70b9e3c47" targetNamespace="http://schemas.microsoft.com/office/2006/metadata/properties" ma:root="true" ma:fieldsID="dfd8faeeafbb013350e5ee8ad0ffd83b" ns3:_="" ns4:_="">
     <xsd:import namespace="d771323b-a791-478d-9b6d-73d514b85121"/>
@@ -5185,6 +5418,23 @@
 </ct:contentTypeSchema>
 </file>
 
+<file path=customXml/item2.xml><?xml version="1.0" encoding="utf-8"?>
+<p:properties xmlns:p="http://schemas.microsoft.com/office/2006/metadata/properties" xmlns:xsi="http://www.w3.org/2001/XMLSchema-instance" xmlns:pc="http://schemas.microsoft.com/office/infopath/2007/PartnerControls">
+  <documentManagement>
+    <_activity xmlns="d771323b-a791-478d-9b6d-73d514b85121" xsi:nil="true"/>
+  </documentManagement>
+</p:properties>
+</file>
+
+<file path=customXml/item3.xml><?xml version="1.0" encoding="utf-8"?>
+<?mso-contentType ?>
+<FormTemplates xmlns="http://schemas.microsoft.com/sharepoint/v3/contenttype/forms">
+  <Display>DocumentLibraryForm</Display>
+  <Edit>DocumentLibraryForm</Edit>
+  <New>DocumentLibraryForm</New>
+</FormTemplates>
+</file>
+
 <file path=customXml/item4.xml><?xml version="1.0" encoding="utf-8"?>
 <b:Sources xmlns:b="http://schemas.openxmlformats.org/officeDocument/2006/bibliography" xmlns="http://schemas.openxmlformats.org/officeDocument/2006/bibliography" SelectedStyle="\HarvardAnglia2008OfficeOnline.xsl" StyleName="Harvard - Anglia" Version="2008">
   <b:Source>
@@ -5390,28 +5640,27 @@
     <b:URL>https://nodejs.org/en/learn/getting-started/introduction-to-nodejs</b:URL>
     <b:RefOrder>12</b:RefOrder>
   </b:Source>
+  <b:Source>
+    <b:Tag>Pos25</b:Tag>
+    <b:SourceType>InternetSite</b:SourceType>
+    <b:Guid>{086B0AA9-E88F-48F7-9E3F-52F19E43EB41}</b:Guid>
+    <b:Author>
+      <b:Author>
+        <b:Corporate>PostgreSQL</b:Corporate>
+      </b:Author>
+    </b:Author>
+    <b:Title>PostgreSQL: Documentation</b:Title>
+    <b:Year>2025</b:Year>
+    <b:YearAccessed>2025</b:YearAccessed>
+    <b:MonthAccessed>October</b:MonthAccessed>
+    <b:DayAccessed>11</b:DayAccessed>
+    <b:URL>https://www.postgresql.org/docs/current/</b:URL>
+    <b:RefOrder>13</b:RefOrder>
+  </b:Source>
 </b:Sources>
 </file>
 
 <file path=customXml/itemProps1.xml><?xml version="1.0" encoding="utf-8"?>
-<ds:datastoreItem xmlns:ds="http://schemas.openxmlformats.org/officeDocument/2006/customXml" ds:itemID="{A317A92E-4FD7-420F-AA12-74501CD44078}">
-  <ds:schemaRefs>
-    <ds:schemaRef ds:uri="http://schemas.microsoft.com/sharepoint/v3/contenttype/forms"/>
-  </ds:schemaRefs>
-</ds:datastoreItem>
-</file>
-
-<file path=customXml/itemProps2.xml><?xml version="1.0" encoding="utf-8"?>
-<ds:datastoreItem xmlns:ds="http://schemas.openxmlformats.org/officeDocument/2006/customXml" ds:itemID="{833A62EA-5B39-46D8-81BF-2DE1825AE72A}">
-  <ds:schemaRefs>
-    <ds:schemaRef ds:uri="http://schemas.microsoft.com/office/2006/metadata/properties"/>
-    <ds:schemaRef ds:uri="http://schemas.microsoft.com/office/infopath/2007/PartnerControls"/>
-    <ds:schemaRef ds:uri="d771323b-a791-478d-9b6d-73d514b85121"/>
-  </ds:schemaRefs>
-</ds:datastoreItem>
-</file>
-
-<file path=customXml/itemProps3.xml><?xml version="1.0" encoding="utf-8"?>
 <ds:datastoreItem xmlns:ds="http://schemas.openxmlformats.org/officeDocument/2006/customXml" ds:itemID="{D2209CF2-FB8A-453D-89CA-BFDC64FD5F75}">
   <ds:schemaRefs>
     <ds:schemaRef ds:uri="http://schemas.microsoft.com/office/2006/metadata/contentType"/>
@@ -5430,8 +5679,26 @@
 </ds:datastoreItem>
 </file>
 
+<file path=customXml/itemProps2.xml><?xml version="1.0" encoding="utf-8"?>
+<ds:datastoreItem xmlns:ds="http://schemas.openxmlformats.org/officeDocument/2006/customXml" ds:itemID="{833A62EA-5B39-46D8-81BF-2DE1825AE72A}">
+  <ds:schemaRefs>
+    <ds:schemaRef ds:uri="http://schemas.microsoft.com/office/2006/metadata/properties"/>
+    <ds:schemaRef ds:uri="http://schemas.microsoft.com/office/infopath/2007/PartnerControls"/>
+    <ds:schemaRef ds:uri="d771323b-a791-478d-9b6d-73d514b85121"/>
+  </ds:schemaRefs>
+</ds:datastoreItem>
+</file>
+
+<file path=customXml/itemProps3.xml><?xml version="1.0" encoding="utf-8"?>
+<ds:datastoreItem xmlns:ds="http://schemas.openxmlformats.org/officeDocument/2006/customXml" ds:itemID="{A317A92E-4FD7-420F-AA12-74501CD44078}">
+  <ds:schemaRefs>
+    <ds:schemaRef ds:uri="http://schemas.microsoft.com/sharepoint/v3/contenttype/forms"/>
+  </ds:schemaRefs>
+</ds:datastoreItem>
+</file>
+
 <file path=customXml/itemProps4.xml><?xml version="1.0" encoding="utf-8"?>
-<ds:datastoreItem xmlns:ds="http://schemas.openxmlformats.org/officeDocument/2006/customXml" ds:itemID="{CF26F31E-20FD-49C4-BD76-FDA64ED9F07B}">
+<ds:datastoreItem xmlns:ds="http://schemas.openxmlformats.org/officeDocument/2006/customXml" ds:itemID="{1E331B87-536D-4A04-AC73-43340C281672}">
   <ds:schemaRefs>
     <ds:schemaRef ds:uri="http://schemas.openxmlformats.org/officeDocument/2006/bibliography"/>
   </ds:schemaRefs>

--- a/Documentation/SETU Code Lab Research Document.docx
+++ b/Documentation/SETU Code Lab Research Document.docx
@@ -232,7 +232,7 @@
           <w:r>
             <w:fldChar w:fldCharType="separate"/>
           </w:r>
-          <w:hyperlink w:anchor="_Toc211090988" w:history="1">
+          <w:hyperlink w:anchor="_Toc211182713" w:history="1">
             <w:r>
               <w:rPr>
                 <w:rStyle w:val="Hyperlink"/>
@@ -259,7 +259,7 @@
                 <w:noProof/>
                 <w:webHidden/>
               </w:rPr>
-              <w:instrText xml:space="preserve"> PAGEREF _Toc211090988 \h </w:instrText>
+              <w:instrText xml:space="preserve"> PAGEREF _Toc211182713 \h </w:instrText>
             </w:r>
             <w:r>
               <w:rPr>
@@ -304,7 +304,7 @@
               <w:lang w:eastAsia="en-IE"/>
             </w:rPr>
           </w:pPr>
-          <w:hyperlink w:anchor="_Toc211090989" w:history="1">
+          <w:hyperlink w:anchor="_Toc211182714" w:history="1">
             <w:r>
               <w:rPr>
                 <w:rStyle w:val="Hyperlink"/>
@@ -331,7 +331,7 @@
                 <w:noProof/>
                 <w:webHidden/>
               </w:rPr>
-              <w:instrText xml:space="preserve"> PAGEREF _Toc211090989 \h </w:instrText>
+              <w:instrText xml:space="preserve"> PAGEREF _Toc211182714 \h </w:instrText>
             </w:r>
             <w:r>
               <w:rPr>
@@ -376,7 +376,7 @@
               <w:lang w:eastAsia="en-IE"/>
             </w:rPr>
           </w:pPr>
-          <w:hyperlink w:anchor="_Toc211090990" w:history="1">
+          <w:hyperlink w:anchor="_Toc211182715" w:history="1">
             <w:r>
               <w:rPr>
                 <w:rStyle w:val="Hyperlink"/>
@@ -403,7 +403,7 @@
                 <w:noProof/>
                 <w:webHidden/>
               </w:rPr>
-              <w:instrText xml:space="preserve"> PAGEREF _Toc211090990 \h </w:instrText>
+              <w:instrText xml:space="preserve"> PAGEREF _Toc211182715 \h </w:instrText>
             </w:r>
             <w:r>
               <w:rPr>
@@ -448,7 +448,7 @@
               <w:lang w:eastAsia="en-IE"/>
             </w:rPr>
           </w:pPr>
-          <w:hyperlink w:anchor="_Toc211090991" w:history="1">
+          <w:hyperlink w:anchor="_Toc211182716" w:history="1">
             <w:r>
               <w:rPr>
                 <w:rStyle w:val="Hyperlink"/>
@@ -475,7 +475,7 @@
                 <w:noProof/>
                 <w:webHidden/>
               </w:rPr>
-              <w:instrText xml:space="preserve"> PAGEREF _Toc211090991 \h </w:instrText>
+              <w:instrText xml:space="preserve"> PAGEREF _Toc211182716 \h </w:instrText>
             </w:r>
             <w:r>
               <w:rPr>
@@ -520,7 +520,7 @@
               <w:lang w:eastAsia="en-IE"/>
             </w:rPr>
           </w:pPr>
-          <w:hyperlink w:anchor="_Toc211090992" w:history="1">
+          <w:hyperlink w:anchor="_Toc211182717" w:history="1">
             <w:r>
               <w:rPr>
                 <w:rStyle w:val="Hyperlink"/>
@@ -547,7 +547,7 @@
                 <w:noProof/>
                 <w:webHidden/>
               </w:rPr>
-              <w:instrText xml:space="preserve"> PAGEREF _Toc211090992 \h </w:instrText>
+              <w:instrText xml:space="preserve"> PAGEREF _Toc211182717 \h </w:instrText>
             </w:r>
             <w:r>
               <w:rPr>
@@ -592,7 +592,7 @@
               <w:lang w:eastAsia="en-IE"/>
             </w:rPr>
           </w:pPr>
-          <w:hyperlink w:anchor="_Toc211090993" w:history="1">
+          <w:hyperlink w:anchor="_Toc211182718" w:history="1">
             <w:r>
               <w:rPr>
                 <w:rStyle w:val="Hyperlink"/>
@@ -619,7 +619,7 @@
                 <w:noProof/>
                 <w:webHidden/>
               </w:rPr>
-              <w:instrText xml:space="preserve"> PAGEREF _Toc211090993 \h </w:instrText>
+              <w:instrText xml:space="preserve"> PAGEREF _Toc211182718 \h </w:instrText>
             </w:r>
             <w:r>
               <w:rPr>
@@ -664,7 +664,7 @@
               <w:lang w:eastAsia="en-IE"/>
             </w:rPr>
           </w:pPr>
-          <w:hyperlink w:anchor="_Toc211090994" w:history="1">
+          <w:hyperlink w:anchor="_Toc211182719" w:history="1">
             <w:r>
               <w:rPr>
                 <w:rStyle w:val="Hyperlink"/>
@@ -691,7 +691,7 @@
                 <w:noProof/>
                 <w:webHidden/>
               </w:rPr>
-              <w:instrText xml:space="preserve"> PAGEREF _Toc211090994 \h </w:instrText>
+              <w:instrText xml:space="preserve"> PAGEREF _Toc211182719 \h </w:instrText>
             </w:r>
             <w:r>
               <w:rPr>
@@ -736,7 +736,7 @@
               <w:lang w:eastAsia="en-IE"/>
             </w:rPr>
           </w:pPr>
-          <w:hyperlink w:anchor="_Toc211090995" w:history="1">
+          <w:hyperlink w:anchor="_Toc211182720" w:history="1">
             <w:r>
               <w:rPr>
                 <w:rStyle w:val="Hyperlink"/>
@@ -763,7 +763,7 @@
                 <w:noProof/>
                 <w:webHidden/>
               </w:rPr>
-              <w:instrText xml:space="preserve"> PAGEREF _Toc211090995 \h </w:instrText>
+              <w:instrText xml:space="preserve"> PAGEREF _Toc211182720 \h </w:instrText>
             </w:r>
             <w:r>
               <w:rPr>
@@ -808,7 +808,7 @@
               <w:lang w:eastAsia="en-IE"/>
             </w:rPr>
           </w:pPr>
-          <w:hyperlink w:anchor="_Toc211090996" w:history="1">
+          <w:hyperlink w:anchor="_Toc211182721" w:history="1">
             <w:r>
               <w:rPr>
                 <w:rStyle w:val="Hyperlink"/>
@@ -835,7 +835,7 @@
                 <w:noProof/>
                 <w:webHidden/>
               </w:rPr>
-              <w:instrText xml:space="preserve"> PAGEREF _Toc211090996 \h </w:instrText>
+              <w:instrText xml:space="preserve"> PAGEREF _Toc211182721 \h </w:instrText>
             </w:r>
             <w:r>
               <w:rPr>
@@ -880,7 +880,7 @@
               <w:lang w:eastAsia="en-IE"/>
             </w:rPr>
           </w:pPr>
-          <w:hyperlink w:anchor="_Toc211090997" w:history="1">
+          <w:hyperlink w:anchor="_Toc211182722" w:history="1">
             <w:r>
               <w:rPr>
                 <w:rStyle w:val="Hyperlink"/>
@@ -907,7 +907,7 @@
                 <w:noProof/>
                 <w:webHidden/>
               </w:rPr>
-              <w:instrText xml:space="preserve"> PAGEREF _Toc211090997 \h </w:instrText>
+              <w:instrText xml:space="preserve"> PAGEREF _Toc211182722 \h </w:instrText>
             </w:r>
             <w:r>
               <w:rPr>
@@ -952,7 +952,7 @@
               <w:lang w:eastAsia="en-IE"/>
             </w:rPr>
           </w:pPr>
-          <w:hyperlink w:anchor="_Toc211090998" w:history="1">
+          <w:hyperlink w:anchor="_Toc211182723" w:history="1">
             <w:r>
               <w:rPr>
                 <w:rStyle w:val="Hyperlink"/>
@@ -979,7 +979,7 @@
                 <w:noProof/>
                 <w:webHidden/>
               </w:rPr>
-              <w:instrText xml:space="preserve"> PAGEREF _Toc211090998 \h </w:instrText>
+              <w:instrText xml:space="preserve"> PAGEREF _Toc211182723 \h </w:instrText>
             </w:r>
             <w:r>
               <w:rPr>
@@ -1024,7 +1024,7 @@
               <w:lang w:eastAsia="en-IE"/>
             </w:rPr>
           </w:pPr>
-          <w:hyperlink w:anchor="_Toc211090999" w:history="1">
+          <w:hyperlink w:anchor="_Toc211182724" w:history="1">
             <w:r>
               <w:rPr>
                 <w:rStyle w:val="Hyperlink"/>
@@ -1051,7 +1051,7 @@
                 <w:noProof/>
                 <w:webHidden/>
               </w:rPr>
-              <w:instrText xml:space="preserve"> PAGEREF _Toc211090999 \h </w:instrText>
+              <w:instrText xml:space="preserve"> PAGEREF _Toc211182724 \h </w:instrText>
             </w:r>
             <w:r>
               <w:rPr>
@@ -1096,7 +1096,7 @@
               <w:lang w:eastAsia="en-IE"/>
             </w:rPr>
           </w:pPr>
-          <w:hyperlink w:anchor="_Toc211091000" w:history="1">
+          <w:hyperlink w:anchor="_Toc211182725" w:history="1">
             <w:r>
               <w:rPr>
                 <w:rStyle w:val="Hyperlink"/>
@@ -1123,7 +1123,223 @@
                 <w:noProof/>
                 <w:webHidden/>
               </w:rPr>
-              <w:instrText xml:space="preserve"> PAGEREF _Toc211091000 \h </w:instrText>
+              <w:instrText xml:space="preserve"> PAGEREF _Toc211182725 \h </w:instrText>
+            </w:r>
+            <w:r>
+              <w:rPr>
+                <w:noProof/>
+                <w:webHidden/>
+              </w:rPr>
+            </w:r>
+            <w:r>
+              <w:rPr>
+                <w:noProof/>
+                <w:webHidden/>
+              </w:rPr>
+              <w:fldChar w:fldCharType="separate"/>
+            </w:r>
+            <w:r>
+              <w:rPr>
+                <w:noProof/>
+                <w:webHidden/>
+              </w:rPr>
+              <w:t>8</w:t>
+            </w:r>
+            <w:r>
+              <w:rPr>
+                <w:noProof/>
+                <w:webHidden/>
+              </w:rPr>
+              <w:fldChar w:fldCharType="end"/>
+            </w:r>
+          </w:hyperlink>
+        </w:p>
+        <w:p>
+          <w:pPr>
+            <w:pStyle w:val="TOC3"/>
+            <w:tabs>
+              <w:tab w:val="right" w:leader="dot" w:pos="9016"/>
+            </w:tabs>
+            <w:rPr>
+              <w:rFonts w:eastAsiaTheme="minorEastAsia"/>
+              <w:noProof/>
+              <w:sz w:val="24"/>
+              <w:szCs w:val="24"/>
+              <w:lang w:eastAsia="en-IE"/>
+            </w:rPr>
+          </w:pPr>
+          <w:hyperlink w:anchor="_Toc211182726" w:history="1">
+            <w:r>
+              <w:rPr>
+                <w:rStyle w:val="Hyperlink"/>
+                <w:noProof/>
+              </w:rPr>
+              <w:t>Monaco</w:t>
+            </w:r>
+            <w:r>
+              <w:rPr>
+                <w:noProof/>
+                <w:webHidden/>
+              </w:rPr>
+              <w:tab/>
+            </w:r>
+            <w:r>
+              <w:rPr>
+                <w:noProof/>
+                <w:webHidden/>
+              </w:rPr>
+              <w:fldChar w:fldCharType="begin"/>
+            </w:r>
+            <w:r>
+              <w:rPr>
+                <w:noProof/>
+                <w:webHidden/>
+              </w:rPr>
+              <w:instrText xml:space="preserve"> PAGEREF _Toc211182726 \h </w:instrText>
+            </w:r>
+            <w:r>
+              <w:rPr>
+                <w:noProof/>
+                <w:webHidden/>
+              </w:rPr>
+            </w:r>
+            <w:r>
+              <w:rPr>
+                <w:noProof/>
+                <w:webHidden/>
+              </w:rPr>
+              <w:fldChar w:fldCharType="separate"/>
+            </w:r>
+            <w:r>
+              <w:rPr>
+                <w:noProof/>
+                <w:webHidden/>
+              </w:rPr>
+              <w:t>8</w:t>
+            </w:r>
+            <w:r>
+              <w:rPr>
+                <w:noProof/>
+                <w:webHidden/>
+              </w:rPr>
+              <w:fldChar w:fldCharType="end"/>
+            </w:r>
+          </w:hyperlink>
+        </w:p>
+        <w:p>
+          <w:pPr>
+            <w:pStyle w:val="TOC3"/>
+            <w:tabs>
+              <w:tab w:val="right" w:leader="dot" w:pos="9016"/>
+            </w:tabs>
+            <w:rPr>
+              <w:rFonts w:eastAsiaTheme="minorEastAsia"/>
+              <w:noProof/>
+              <w:sz w:val="24"/>
+              <w:szCs w:val="24"/>
+              <w:lang w:eastAsia="en-IE"/>
+            </w:rPr>
+          </w:pPr>
+          <w:hyperlink w:anchor="_Toc211182727" w:history="1">
+            <w:r>
+              <w:rPr>
+                <w:rStyle w:val="Hyperlink"/>
+                <w:noProof/>
+              </w:rPr>
+              <w:t>CodeMirror</w:t>
+            </w:r>
+            <w:r>
+              <w:rPr>
+                <w:noProof/>
+                <w:webHidden/>
+              </w:rPr>
+              <w:tab/>
+            </w:r>
+            <w:r>
+              <w:rPr>
+                <w:noProof/>
+                <w:webHidden/>
+              </w:rPr>
+              <w:fldChar w:fldCharType="begin"/>
+            </w:r>
+            <w:r>
+              <w:rPr>
+                <w:noProof/>
+                <w:webHidden/>
+              </w:rPr>
+              <w:instrText xml:space="preserve"> PAGEREF _Toc211182727 \h </w:instrText>
+            </w:r>
+            <w:r>
+              <w:rPr>
+                <w:noProof/>
+                <w:webHidden/>
+              </w:rPr>
+            </w:r>
+            <w:r>
+              <w:rPr>
+                <w:noProof/>
+                <w:webHidden/>
+              </w:rPr>
+              <w:fldChar w:fldCharType="separate"/>
+            </w:r>
+            <w:r>
+              <w:rPr>
+                <w:noProof/>
+                <w:webHidden/>
+              </w:rPr>
+              <w:t>8</w:t>
+            </w:r>
+            <w:r>
+              <w:rPr>
+                <w:noProof/>
+                <w:webHidden/>
+              </w:rPr>
+              <w:fldChar w:fldCharType="end"/>
+            </w:r>
+          </w:hyperlink>
+        </w:p>
+        <w:p>
+          <w:pPr>
+            <w:pStyle w:val="TOC3"/>
+            <w:tabs>
+              <w:tab w:val="right" w:leader="dot" w:pos="9016"/>
+            </w:tabs>
+            <w:rPr>
+              <w:rFonts w:eastAsiaTheme="minorEastAsia"/>
+              <w:noProof/>
+              <w:sz w:val="24"/>
+              <w:szCs w:val="24"/>
+              <w:lang w:eastAsia="en-IE"/>
+            </w:rPr>
+          </w:pPr>
+          <w:hyperlink w:anchor="_Toc211182728" w:history="1">
+            <w:r>
+              <w:rPr>
+                <w:rStyle w:val="Hyperlink"/>
+                <w:noProof/>
+              </w:rPr>
+              <w:t>Ace</w:t>
+            </w:r>
+            <w:r>
+              <w:rPr>
+                <w:noProof/>
+                <w:webHidden/>
+              </w:rPr>
+              <w:tab/>
+            </w:r>
+            <w:r>
+              <w:rPr>
+                <w:noProof/>
+                <w:webHidden/>
+              </w:rPr>
+              <w:fldChar w:fldCharType="begin"/>
+            </w:r>
+            <w:r>
+              <w:rPr>
+                <w:noProof/>
+                <w:webHidden/>
+              </w:rPr>
+              <w:instrText xml:space="preserve"> PAGEREF _Toc211182728 \h </w:instrText>
             </w:r>
             <w:r>
               <w:rPr>
@@ -1168,7 +1384,7 @@
               <w:lang w:eastAsia="en-IE"/>
             </w:rPr>
           </w:pPr>
-          <w:hyperlink w:anchor="_Toc211091001" w:history="1">
+          <w:hyperlink w:anchor="_Toc211182729" w:history="1">
             <w:r>
               <w:rPr>
                 <w:rStyle w:val="Hyperlink"/>
@@ -1195,7 +1411,7 @@
                 <w:noProof/>
                 <w:webHidden/>
               </w:rPr>
-              <w:instrText xml:space="preserve"> PAGEREF _Toc211091001 \h </w:instrText>
+              <w:instrText xml:space="preserve"> PAGEREF _Toc211182729 \h </w:instrText>
             </w:r>
             <w:r>
               <w:rPr>
@@ -1240,7 +1456,7 @@
               <w:lang w:eastAsia="en-IE"/>
             </w:rPr>
           </w:pPr>
-          <w:hyperlink w:anchor="_Toc211091002" w:history="1">
+          <w:hyperlink w:anchor="_Toc211182730" w:history="1">
             <w:r>
               <w:rPr>
                 <w:rStyle w:val="Hyperlink"/>
@@ -1267,7 +1483,7 @@
                 <w:noProof/>
                 <w:webHidden/>
               </w:rPr>
-              <w:instrText xml:space="preserve"> PAGEREF _Toc211091002 \h </w:instrText>
+              <w:instrText xml:space="preserve"> PAGEREF _Toc211182730 \h </w:instrText>
             </w:r>
             <w:r>
               <w:rPr>
@@ -1312,7 +1528,7 @@
               <w:lang w:eastAsia="en-IE"/>
             </w:rPr>
           </w:pPr>
-          <w:hyperlink w:anchor="_Toc211091003" w:history="1">
+          <w:hyperlink w:anchor="_Toc211182731" w:history="1">
             <w:r>
               <w:rPr>
                 <w:rStyle w:val="Hyperlink"/>
@@ -1339,7 +1555,7 @@
                 <w:noProof/>
                 <w:webHidden/>
               </w:rPr>
-              <w:instrText xml:space="preserve"> PAGEREF _Toc211091003 \h </w:instrText>
+              <w:instrText xml:space="preserve"> PAGEREF _Toc211182731 \h </w:instrText>
             </w:r>
             <w:r>
               <w:rPr>
@@ -1384,7 +1600,7 @@
               <w:lang w:eastAsia="en-IE"/>
             </w:rPr>
           </w:pPr>
-          <w:hyperlink w:anchor="_Toc211091004" w:history="1">
+          <w:hyperlink w:anchor="_Toc211182732" w:history="1">
             <w:r>
               <w:rPr>
                 <w:rStyle w:val="Hyperlink"/>
@@ -1411,7 +1627,7 @@
                 <w:noProof/>
                 <w:webHidden/>
               </w:rPr>
-              <w:instrText xml:space="preserve"> PAGEREF _Toc211091004 \h </w:instrText>
+              <w:instrText xml:space="preserve"> PAGEREF _Toc211182732 \h </w:instrText>
             </w:r>
             <w:r>
               <w:rPr>
@@ -1456,7 +1672,7 @@
               <w:lang w:eastAsia="en-IE"/>
             </w:rPr>
           </w:pPr>
-          <w:hyperlink w:anchor="_Toc211091005" w:history="1">
+          <w:hyperlink w:anchor="_Toc211182733" w:history="1">
             <w:r>
               <w:rPr>
                 <w:rStyle w:val="Hyperlink"/>
@@ -1483,7 +1699,7 @@
                 <w:noProof/>
                 <w:webHidden/>
               </w:rPr>
-              <w:instrText xml:space="preserve"> PAGEREF _Toc211091005 \h </w:instrText>
+              <w:instrText xml:space="preserve"> PAGEREF _Toc211182733 \h </w:instrText>
             </w:r>
             <w:r>
               <w:rPr>
@@ -1528,7 +1744,7 @@
               <w:lang w:eastAsia="en-IE"/>
             </w:rPr>
           </w:pPr>
-          <w:hyperlink w:anchor="_Toc211091006" w:history="1">
+          <w:hyperlink w:anchor="_Toc211182734" w:history="1">
             <w:r>
               <w:rPr>
                 <w:rStyle w:val="Hyperlink"/>
@@ -1555,7 +1771,7 @@
                 <w:noProof/>
                 <w:webHidden/>
               </w:rPr>
-              <w:instrText xml:space="preserve"> PAGEREF _Toc211091006 \h </w:instrText>
+              <w:instrText xml:space="preserve"> PAGEREF _Toc211182734 \h </w:instrText>
             </w:r>
             <w:r>
               <w:rPr>
@@ -1600,7 +1816,7 @@
               <w:lang w:eastAsia="en-IE"/>
             </w:rPr>
           </w:pPr>
-          <w:hyperlink w:anchor="_Toc211091007" w:history="1">
+          <w:hyperlink w:anchor="_Toc211182735" w:history="1">
             <w:r>
               <w:rPr>
                 <w:rStyle w:val="Hyperlink"/>
@@ -1627,7 +1843,7 @@
                 <w:noProof/>
                 <w:webHidden/>
               </w:rPr>
-              <w:instrText xml:space="preserve"> PAGEREF _Toc211091007 \h </w:instrText>
+              <w:instrText xml:space="preserve"> PAGEREF _Toc211182735 \h </w:instrText>
             </w:r>
             <w:r>
               <w:rPr>
@@ -1672,7 +1888,7 @@
               <w:lang w:eastAsia="en-IE"/>
             </w:rPr>
           </w:pPr>
-          <w:hyperlink w:anchor="_Toc211091008" w:history="1">
+          <w:hyperlink w:anchor="_Toc211182736" w:history="1">
             <w:r>
               <w:rPr>
                 <w:rStyle w:val="Hyperlink"/>
@@ -1699,7 +1915,7 @@
                 <w:noProof/>
                 <w:webHidden/>
               </w:rPr>
-              <w:instrText xml:space="preserve"> PAGEREF _Toc211091008 \h </w:instrText>
+              <w:instrText xml:space="preserve"> PAGEREF _Toc211182736 \h </w:instrText>
             </w:r>
             <w:r>
               <w:rPr>
@@ -1757,7 +1973,7 @@
           <w:color w:val="auto"/>
         </w:rPr>
       </w:pPr>
-      <w:bookmarkStart w:id="0" w:name="_Toc211090988"/>
+      <w:bookmarkStart w:id="0" w:name="_Toc211182713"/>
       <w:r>
         <w:rPr>
           <w:color w:val="auto"/>
@@ -1787,7 +2003,7 @@
           <w:color w:val="auto"/>
         </w:rPr>
       </w:pPr>
-      <w:bookmarkStart w:id="1" w:name="_Toc211090989"/>
+      <w:bookmarkStart w:id="1" w:name="_Toc211182714"/>
       <w:r>
         <w:rPr>
           <w:color w:val="auto"/>
@@ -1817,7 +2033,7 @@
           <w:color w:val="auto"/>
         </w:rPr>
       </w:pPr>
-      <w:bookmarkStart w:id="2" w:name="_Toc211090990"/>
+      <w:bookmarkStart w:id="2" w:name="_Toc211182715"/>
       <w:r>
         <w:rPr>
           <w:color w:val="auto"/>
@@ -1834,7 +2050,7 @@
           <w:color w:val="auto"/>
         </w:rPr>
       </w:pPr>
-      <w:bookmarkStart w:id="3" w:name="_Toc211090991"/>
+      <w:bookmarkStart w:id="3" w:name="_Toc211182716"/>
       <w:r>
         <w:rPr>
           <w:color w:val="auto"/>
@@ -1879,7 +2095,7 @@
           <w:color w:val="auto"/>
         </w:rPr>
       </w:pPr>
-      <w:bookmarkStart w:id="4" w:name="_Toc211090992"/>
+      <w:bookmarkStart w:id="4" w:name="_Toc211182717"/>
       <w:r>
         <w:rPr>
           <w:color w:val="auto"/>
@@ -2234,7 +2450,15 @@
         <w:t>,</w:t>
       </w:r>
       <w:r>
-        <w:t xml:space="preserve"> the MobX state management library allows for the implementation of two-way binding if needed</w:t>
+        <w:t xml:space="preserve"> the </w:t>
+      </w:r>
+      <w:proofErr w:type="spellStart"/>
+      <w:r>
+        <w:t>MobX</w:t>
+      </w:r>
+      <w:proofErr w:type="spellEnd"/>
+      <w:r>
+        <w:t xml:space="preserve"> state management library allows for the implementation of two-way binding if needed</w:t>
       </w:r>
       <w:r>
         <w:t xml:space="preserve"> </w:t>
@@ -2334,7 +2558,7 @@
           <w:color w:val="auto"/>
         </w:rPr>
       </w:pPr>
-      <w:bookmarkStart w:id="5" w:name="_Toc211090993"/>
+      <w:bookmarkStart w:id="5" w:name="_Toc211182718"/>
       <w:r>
         <w:rPr>
           <w:color w:val="auto"/>
@@ -2435,7 +2659,7 @@
           <w:color w:val="auto"/>
         </w:rPr>
       </w:pPr>
-      <w:bookmarkStart w:id="6" w:name="_Toc211090994"/>
+      <w:bookmarkStart w:id="6" w:name="_Toc211182719"/>
       <w:r>
         <w:rPr>
           <w:color w:val="auto"/>
@@ -2519,7 +2743,7 @@
           <w:color w:val="auto"/>
         </w:rPr>
       </w:pPr>
-      <w:bookmarkStart w:id="7" w:name="_Toc211090995"/>
+      <w:bookmarkStart w:id="7" w:name="_Toc211182720"/>
       <w:r>
         <w:rPr>
           <w:color w:val="auto"/>
@@ -2557,7 +2781,15 @@
         <w:t xml:space="preserve"> more advanced</w:t>
       </w:r>
       <w:r>
-        <w:t xml:space="preserve"> features such as variables, nested rules, mixins, and </w:t>
+        <w:t xml:space="preserve"> features such as variables, nested rules, </w:t>
+      </w:r>
+      <w:proofErr w:type="spellStart"/>
+      <w:r>
+        <w:t>mixins</w:t>
+      </w:r>
+      <w:proofErr w:type="spellEnd"/>
+      <w:r>
+        <w:t xml:space="preserve">, and </w:t>
       </w:r>
       <w:r>
         <w:t>built-in modules</w:t>
@@ -2566,8 +2798,13 @@
         <w:t xml:space="preserve">. </w:t>
       </w:r>
       <w:r>
-        <w:t>SCSS variables differ from CSS variables in that CSS variables have different values for different elements, whereas SCSS variables remain the same across multiple elements. This is very useful for reducing code repetition. Nested rules further reduce code repetition by letting an inner rule inherit selectors from an outer rule. Mixins</w:t>
-      </w:r>
+        <w:t xml:space="preserve">SCSS variables differ from CSS variables in that CSS variables have different values for different elements, whereas SCSS variables remain the same across multiple elements. This is very useful for reducing code repetition. Nested rules further reduce code repetition by letting an inner rule inherit selectors from an outer rule. </w:t>
+      </w:r>
+      <w:proofErr w:type="spellStart"/>
+      <w:r>
+        <w:t>Mixins</w:t>
+      </w:r>
+      <w:proofErr w:type="spellEnd"/>
       <w:r>
         <w:t xml:space="preserve"> are </w:t>
       </w:r>
@@ -2753,7 +2990,7 @@
           <w:color w:val="auto"/>
         </w:rPr>
       </w:pPr>
-      <w:bookmarkStart w:id="8" w:name="_Toc211090996"/>
+      <w:bookmarkStart w:id="8" w:name="_Toc211182721"/>
       <w:r>
         <w:rPr>
           <w:color w:val="auto"/>
@@ -2770,7 +3007,7 @@
           <w:color w:val="auto"/>
         </w:rPr>
       </w:pPr>
-      <w:bookmarkStart w:id="9" w:name="_Toc211090997"/>
+      <w:bookmarkStart w:id="9" w:name="_Toc211182722"/>
       <w:r>
         <w:rPr>
           <w:color w:val="auto"/>
@@ -2876,7 +3113,7 @@
           <w:color w:val="auto"/>
         </w:rPr>
       </w:pPr>
-      <w:bookmarkStart w:id="10" w:name="_Toc211090998"/>
+      <w:bookmarkStart w:id="10" w:name="_Toc211182723"/>
       <w:r>
         <w:rPr>
           <w:color w:val="auto"/>
@@ -2892,7 +3129,7 @@
           <w:color w:val="auto"/>
         </w:rPr>
       </w:pPr>
-      <w:bookmarkStart w:id="11" w:name="_Toc211090999"/>
+      <w:bookmarkStart w:id="11" w:name="_Toc211182724"/>
       <w:r>
         <w:rPr>
           <w:color w:val="auto"/>
@@ -2949,13 +3186,25 @@
     </w:p>
     <w:p>
       <w:r>
-        <w:t xml:space="preserve"> Instead of searching for exact strings, full-text search can find results that semantically match. For example, if a student entered a search containing the word “array”, PostgreSQL can return any problems whose titles </w:t>
+        <w:t xml:space="preserve"> Instead of searching for exact strings, full-text search can find results that semantically match. For example, if a student entered a search containing the word “</w:t>
+      </w:r>
+      <w:r>
+        <w:t>loop</w:t>
+      </w:r>
+      <w:r>
+        <w:t xml:space="preserve">”, PostgreSQL can return any problems whose titles </w:t>
       </w:r>
       <w:r>
         <w:t xml:space="preserve">or descriptions </w:t>
       </w:r>
       <w:r>
-        <w:t xml:space="preserve">contain the word array. Support for JSON is useful as the system may need to store some semi-structured data such as </w:t>
+        <w:t xml:space="preserve">contain the word </w:t>
+      </w:r>
+      <w:r>
+        <w:t>“loop” or similar words such as “loops” or “looping”</w:t>
+      </w:r>
+      <w:r>
+        <w:t xml:space="preserve">. Support for JSON is useful as the system may need to store some semi-structured data such as </w:t>
       </w:r>
       <w:r>
         <w:t>problem</w:t>
@@ -2999,6 +3248,7 @@
         <w:t>.</w:t>
       </w:r>
     </w:p>
+    <w:p/>
     <w:p>
       <w:pPr>
         <w:spacing w:line="278" w:lineRule="auto"/>
@@ -3019,7 +3269,7 @@
           <w:color w:val="auto"/>
         </w:rPr>
       </w:pPr>
-      <w:bookmarkStart w:id="12" w:name="_Toc211091000"/>
+      <w:bookmarkStart w:id="12" w:name="_Toc211182725"/>
       <w:r>
         <w:rPr>
           <w:color w:val="auto"/>
@@ -3028,42 +3278,80 @@
         <w:t>Code Editors</w:t>
       </w:r>
       <w:bookmarkEnd w:id="12"/>
-    </w:p>
-    <w:p>
-      <w:pPr>
-        <w:spacing w:line="278" w:lineRule="auto"/>
-        <w:rPr>
-          <w:rFonts w:asciiTheme="majorHAnsi" w:eastAsiaTheme="majorEastAsia" w:hAnsiTheme="majorHAnsi" w:cstheme="majorBidi"/>
-          <w:sz w:val="32"/>
-          <w:szCs w:val="32"/>
-        </w:rPr>
-      </w:pPr>
-      <w:r>
-        <w:br w:type="page"/>
-      </w:r>
-    </w:p>
-    <w:p>
-      <w:pPr>
-        <w:pStyle w:val="Heading1"/>
-        <w:rPr>
-          <w:color w:val="auto"/>
-        </w:rPr>
-      </w:pPr>
-      <w:bookmarkStart w:id="13" w:name="_Toc211091001"/>
-      <w:r>
-        <w:rPr>
-          <w:color w:val="auto"/>
-        </w:rPr>
-        <w:lastRenderedPageBreak/>
-        <w:t>Code Sandboxing</w:t>
-      </w:r>
-      <w:bookmarkEnd w:id="13"/>
     </w:p>
     <w:p>
       <w:pPr>
         <w:spacing w:line="278" w:lineRule="auto"/>
       </w:pPr>
       <w:r>
+        <w:t>SETU Code Lab aims to have a built-in code editor in the browser in which the user can input their solution code. Several libraries have been identified for this task such as Monaco, CodeMirror and Ace. These are all available through npm and compatible with</w:t>
+      </w:r>
+      <w:r>
+        <w:t xml:space="preserve"> the rest of the chosen technology stack</w:t>
+      </w:r>
+      <w:r>
+        <w:t>.</w:t>
+      </w:r>
+    </w:p>
+    <w:p>
+      <w:pPr>
+        <w:pStyle w:val="Heading3"/>
+      </w:pPr>
+      <w:bookmarkStart w:id="13" w:name="_Toc211182726"/>
+      <w:r>
+        <w:rPr>
+          <w:color w:val="auto"/>
+        </w:rPr>
+        <w:t>Monaco</w:t>
+      </w:r>
+      <w:bookmarkEnd w:id="13"/>
+      <w:r>
+        <w:t xml:space="preserve"> </w:t>
+      </w:r>
+    </w:p>
+    <w:p>
+      <w:r>
+        <w:t>Monaco is the code editor used by</w:t>
+      </w:r>
+      <w:r>
+        <w:t xml:space="preserve"> </w:t>
+      </w:r>
+      <w:r>
+        <w:t xml:space="preserve">Visual Studio Code and thus has the same look and feel. It has many </w:t>
+      </w:r>
+      <w:r>
+        <w:t xml:space="preserve">of the same features as Visual Studio Code such as IntelliSense. IntelliSense is Visual Studio Codes signature code completion, content assist, and code hinting tool. This functionality can be enabled or disabled as needed and supports almost any programming language. </w:t>
+      </w:r>
+    </w:p>
+    <w:p>
+      <w:pPr>
+        <w:pStyle w:val="Heading3"/>
+        <w:rPr>
+          <w:color w:val="auto"/>
+        </w:rPr>
+      </w:pPr>
+      <w:bookmarkStart w:id="14" w:name="_Toc211182727"/>
+      <w:r>
+        <w:rPr>
+          <w:color w:val="auto"/>
+        </w:rPr>
+        <w:t>CodeMirror</w:t>
+      </w:r>
+      <w:bookmarkEnd w:id="14"/>
+    </w:p>
+    <w:p>
+      <w:pPr>
+        <w:pStyle w:val="Heading3"/>
+      </w:pPr>
+      <w:bookmarkStart w:id="15" w:name="_Toc211182728"/>
+      <w:r>
+        <w:rPr>
+          <w:color w:val="auto"/>
+        </w:rPr>
+        <w:t>Ace</w:t>
+      </w:r>
+      <w:bookmarkEnd w:id="15"/>
+      <w:r>
         <w:br w:type="page"/>
       </w:r>
     </w:p>
@@ -3074,7 +3362,32 @@
           <w:color w:val="auto"/>
         </w:rPr>
       </w:pPr>
-      <w:bookmarkStart w:id="14" w:name="_Toc211091002"/>
+      <w:bookmarkStart w:id="16" w:name="_Toc211182729"/>
+      <w:r>
+        <w:rPr>
+          <w:color w:val="auto"/>
+        </w:rPr>
+        <w:lastRenderedPageBreak/>
+        <w:t>Code Sandboxing</w:t>
+      </w:r>
+      <w:bookmarkEnd w:id="16"/>
+    </w:p>
+    <w:p>
+      <w:pPr>
+        <w:spacing w:line="278" w:lineRule="auto"/>
+      </w:pPr>
+      <w:r>
+        <w:br w:type="page"/>
+      </w:r>
+    </w:p>
+    <w:p>
+      <w:pPr>
+        <w:pStyle w:val="Heading1"/>
+        <w:rPr>
+          <w:color w:val="auto"/>
+        </w:rPr>
+      </w:pPr>
+      <w:bookmarkStart w:id="17" w:name="_Toc211182730"/>
       <w:r>
         <w:rPr>
           <w:color w:val="auto"/>
@@ -3082,7 +3395,7 @@
         <w:lastRenderedPageBreak/>
         <w:t>Testing</w:t>
       </w:r>
-      <w:bookmarkEnd w:id="14"/>
+      <w:bookmarkEnd w:id="17"/>
     </w:p>
     <w:p>
       <w:pPr>
@@ -3105,7 +3418,7 @@
           <w:szCs w:val="32"/>
         </w:rPr>
       </w:pPr>
-      <w:bookmarkStart w:id="15" w:name="_Toc211091003"/>
+      <w:bookmarkStart w:id="18" w:name="_Toc211182731"/>
       <w:r>
         <w:rPr>
           <w:color w:val="auto"/>
@@ -3113,7 +3426,7 @@
         <w:lastRenderedPageBreak/>
         <w:t>Gamification</w:t>
       </w:r>
-      <w:bookmarkEnd w:id="15"/>
+      <w:bookmarkEnd w:id="18"/>
       <w:r>
         <w:br w:type="page"/>
       </w:r>
@@ -3125,7 +3438,7 @@
           <w:color w:val="auto"/>
         </w:rPr>
       </w:pPr>
-      <w:bookmarkStart w:id="16" w:name="_Toc211091004"/>
+      <w:bookmarkStart w:id="19" w:name="_Toc211182732"/>
       <w:r>
         <w:rPr>
           <w:color w:val="auto"/>
@@ -3133,7 +3446,7 @@
         <w:lastRenderedPageBreak/>
         <w:t>Similar Platforms</w:t>
       </w:r>
-      <w:bookmarkEnd w:id="16"/>
+      <w:bookmarkEnd w:id="19"/>
     </w:p>
     <w:p>
       <w:pPr>
@@ -3155,7 +3468,7 @@
           <w:color w:val="auto"/>
         </w:rPr>
       </w:pPr>
-      <w:bookmarkStart w:id="17" w:name="_Toc211091005"/>
+      <w:bookmarkStart w:id="20" w:name="_Toc211182733"/>
       <w:r>
         <w:rPr>
           <w:color w:val="auto"/>
@@ -3163,7 +3476,7 @@
         <w:lastRenderedPageBreak/>
         <w:t>Conclusion</w:t>
       </w:r>
-      <w:bookmarkEnd w:id="17"/>
+      <w:bookmarkEnd w:id="20"/>
     </w:p>
     <w:p>
       <w:pPr>
@@ -3185,7 +3498,7 @@
           <w:color w:val="auto"/>
         </w:rPr>
       </w:pPr>
-      <w:bookmarkStart w:id="18" w:name="_Toc211091006"/>
+      <w:bookmarkStart w:id="21" w:name="_Toc211182734"/>
       <w:r>
         <w:rPr>
           <w:color w:val="auto"/>
@@ -3193,7 +3506,7 @@
         <w:lastRenderedPageBreak/>
         <w:t>Appendix</w:t>
       </w:r>
-      <w:bookmarkEnd w:id="18"/>
+      <w:bookmarkEnd w:id="21"/>
     </w:p>
     <w:p>
       <w:pPr>
@@ -3215,7 +3528,7 @@
           <w:color w:val="auto"/>
         </w:rPr>
       </w:pPr>
-      <w:bookmarkStart w:id="19" w:name="_Toc211091007"/>
+      <w:bookmarkStart w:id="22" w:name="_Toc211182735"/>
       <w:r>
         <w:rPr>
           <w:color w:val="auto"/>
@@ -3223,7 +3536,7 @@
         <w:lastRenderedPageBreak/>
         <w:t>Glossary</w:t>
       </w:r>
-      <w:bookmarkEnd w:id="19"/>
+      <w:bookmarkEnd w:id="22"/>
     </w:p>
     <w:p>
       <w:pPr>
@@ -3238,7 +3551,7 @@
         <w:br w:type="page"/>
       </w:r>
     </w:p>
-    <w:bookmarkStart w:id="20" w:name="_Toc211091008" w:displacedByCustomXml="next"/>
+    <w:bookmarkStart w:id="23" w:name="_Toc211182736" w:displacedByCustomXml="next"/>
     <w:sdt>
       <w:sdtPr>
         <w:rPr>
@@ -3267,7 +3580,7 @@
             </w:rPr>
             <w:t>Bibliography</w:t>
           </w:r>
-          <w:bookmarkEnd w:id="20"/>
+          <w:bookmarkEnd w:id="23"/>
         </w:p>
         <w:sdt>
           <w:sdtPr>

--- a/Documentation/SETU Code Lab Research Document.docx
+++ b/Documentation/SETU Code Lab Research Document.docx
@@ -3320,7 +3320,45 @@
         <w:t xml:space="preserve">Visual Studio Code and thus has the same look and feel. It has many </w:t>
       </w:r>
       <w:r>
-        <w:t xml:space="preserve">of the same features as Visual Studio Code such as IntelliSense. IntelliSense is Visual Studio Codes signature code completion, content assist, and code hinting tool. This functionality can be enabled or disabled as needed and supports almost any programming language. </w:t>
+        <w:t>of the same features as Visual Studio Code such as IntelliSense</w:t>
+      </w:r>
+      <w:r>
+        <w:t xml:space="preserve"> meaning it has a rather large bundle size</w:t>
+      </w:r>
+      <w:r>
+        <w:t>. IntelliSense is Visual Studio Codes signature code completion, content assist, and code hinting tool. This functionality can be enabled or disabled as needed and supports almost any programming language</w:t>
+      </w:r>
+      <w:r>
+        <w:t xml:space="preserve"> </w:t>
+      </w:r>
+      <w:sdt>
+        <w:sdtPr>
+          <w:id w:val="-1071106686"/>
+          <w:citation/>
+        </w:sdtPr>
+        <w:sdtContent>
+          <w:r>
+            <w:fldChar w:fldCharType="begin"/>
+          </w:r>
+          <w:r>
+            <w:instrText xml:space="preserve"> CITATION Mic252 \l 6153 </w:instrText>
+          </w:r>
+          <w:r>
+            <w:fldChar w:fldCharType="separate"/>
+          </w:r>
+          <w:r>
+            <w:rPr>
+              <w:noProof/>
+            </w:rPr>
+            <w:t>(Microsoft, n.d.)</w:t>
+          </w:r>
+          <w:r>
+            <w:fldChar w:fldCharType="end"/>
+          </w:r>
+        </w:sdtContent>
+      </w:sdt>
+      <w:r>
+        <w:t xml:space="preserve">. </w:t>
       </w:r>
     </w:p>
     <w:p>
@@ -3338,6 +3376,14 @@
         <w:t>CodeMirror</w:t>
       </w:r>
       <w:bookmarkEnd w:id="14"/>
+    </w:p>
+    <w:p>
+      <w:r>
+        <w:t xml:space="preserve">CodeMirror is </w:t>
+      </w:r>
+      <w:r>
+        <w:t xml:space="preserve">another feature rich code editor though it has a much smaller bundle size compared to Monaco. </w:t>
+      </w:r>
     </w:p>
     <w:p>
       <w:pPr>
@@ -5499,6 +5545,23 @@
 </file>
 
 <file path=customXml/item1.xml><?xml version="1.0" encoding="utf-8"?>
+<?mso-contentType ?>
+<FormTemplates xmlns="http://schemas.microsoft.com/sharepoint/v3/contenttype/forms">
+  <Display>DocumentLibraryForm</Display>
+  <Edit>DocumentLibraryForm</Edit>
+  <New>DocumentLibraryForm</New>
+</FormTemplates>
+</file>
+
+<file path=customXml/item2.xml><?xml version="1.0" encoding="utf-8"?>
+<p:properties xmlns:p="http://schemas.microsoft.com/office/2006/metadata/properties" xmlns:xsi="http://www.w3.org/2001/XMLSchema-instance" xmlns:pc="http://schemas.microsoft.com/office/infopath/2007/PartnerControls">
+  <documentManagement>
+    <_activity xmlns="d771323b-a791-478d-9b6d-73d514b85121" xsi:nil="true"/>
+  </documentManagement>
+</p:properties>
+</file>
+
+<file path=customXml/item3.xml><?xml version="1.0" encoding="utf-8"?>
 <ct:contentTypeSchema xmlns:ct="http://schemas.microsoft.com/office/2006/metadata/contentType" xmlns:ma="http://schemas.microsoft.com/office/2006/metadata/properties/metaAttributes" ct:_="" ma:_="" ma:contentTypeName="Document" ma:contentTypeID="0x010100306283214E9BE44C91F937894DD612A6" ma:contentTypeVersion="15" ma:contentTypeDescription="Create a new document." ma:contentTypeScope="" ma:versionID="4a87eb5e74377b26ce3e79e28ddaa0f0">
   <xsd:schema xmlns:xsd="http://www.w3.org/2001/XMLSchema" xmlns:xs="http://www.w3.org/2001/XMLSchema" xmlns:p="http://schemas.microsoft.com/office/2006/metadata/properties" xmlns:ns3="d771323b-a791-478d-9b6d-73d514b85121" xmlns:ns4="26d13681-40f3-45ef-a4bd-75e70b9e3c47" targetNamespace="http://schemas.microsoft.com/office/2006/metadata/properties" ma:root="true" ma:fieldsID="dfd8faeeafbb013350e5ee8ad0ffd83b" ns3:_="" ns4:_="">
     <xsd:import namespace="d771323b-a791-478d-9b6d-73d514b85121"/>
@@ -5731,23 +5794,6 @@
 </ct:contentTypeSchema>
 </file>
 
-<file path=customXml/item2.xml><?xml version="1.0" encoding="utf-8"?>
-<p:properties xmlns:p="http://schemas.microsoft.com/office/2006/metadata/properties" xmlns:xsi="http://www.w3.org/2001/XMLSchema-instance" xmlns:pc="http://schemas.microsoft.com/office/infopath/2007/PartnerControls">
-  <documentManagement>
-    <_activity xmlns="d771323b-a791-478d-9b6d-73d514b85121" xsi:nil="true"/>
-  </documentManagement>
-</p:properties>
-</file>
-
-<file path=customXml/item3.xml><?xml version="1.0" encoding="utf-8"?>
-<?mso-contentType ?>
-<FormTemplates xmlns="http://schemas.microsoft.com/sharepoint/v3/contenttype/forms">
-  <Display>DocumentLibraryForm</Display>
-  <Edit>DocumentLibraryForm</Edit>
-  <New>DocumentLibraryForm</New>
-</FormTemplates>
-</file>
-
 <file path=customXml/item4.xml><?xml version="1.0" encoding="utf-8"?>
 <b:Sources xmlns:b="http://schemas.openxmlformats.org/officeDocument/2006/bibliography" xmlns="http://schemas.openxmlformats.org/officeDocument/2006/bibliography" SelectedStyle="\HarvardAnglia2008OfficeOnline.xsl" StyleName="Harvard - Anglia" Version="2008">
   <b:Source>
@@ -5970,10 +6016,44 @@
     <b:URL>https://www.postgresql.org/docs/current/</b:URL>
     <b:RefOrder>13</b:RefOrder>
   </b:Source>
+  <b:Source>
+    <b:Tag>Mic252</b:Tag>
+    <b:SourceType>InternetSite</b:SourceType>
+    <b:Guid>{4461251E-7919-49DC-8666-6988DC55DDB7}</b:Guid>
+    <b:Author>
+      <b:Author>
+        <b:Corporate>Microsoft</b:Corporate>
+      </b:Author>
+    </b:Author>
+    <b:Title>IntelliSense in Visual Studio Code</b:Title>
+    <b:YearAccessed>2025</b:YearAccessed>
+    <b:MonthAccessed>October</b:MonthAccessed>
+    <b:DayAccessed>12</b:DayAccessed>
+    <b:URL>https://code.visualstudio.com/docs/editing/intellisense</b:URL>
+    <b:RefOrder>14</b:RefOrder>
+  </b:Source>
 </b:Sources>
 </file>
 
 <file path=customXml/itemProps1.xml><?xml version="1.0" encoding="utf-8"?>
+<ds:datastoreItem xmlns:ds="http://schemas.openxmlformats.org/officeDocument/2006/customXml" ds:itemID="{A317A92E-4FD7-420F-AA12-74501CD44078}">
+  <ds:schemaRefs>
+    <ds:schemaRef ds:uri="http://schemas.microsoft.com/sharepoint/v3/contenttype/forms"/>
+  </ds:schemaRefs>
+</ds:datastoreItem>
+</file>
+
+<file path=customXml/itemProps2.xml><?xml version="1.0" encoding="utf-8"?>
+<ds:datastoreItem xmlns:ds="http://schemas.openxmlformats.org/officeDocument/2006/customXml" ds:itemID="{833A62EA-5B39-46D8-81BF-2DE1825AE72A}">
+  <ds:schemaRefs>
+    <ds:schemaRef ds:uri="http://schemas.microsoft.com/office/2006/metadata/properties"/>
+    <ds:schemaRef ds:uri="http://schemas.microsoft.com/office/infopath/2007/PartnerControls"/>
+    <ds:schemaRef ds:uri="d771323b-a791-478d-9b6d-73d514b85121"/>
+  </ds:schemaRefs>
+</ds:datastoreItem>
+</file>
+
+<file path=customXml/itemProps3.xml><?xml version="1.0" encoding="utf-8"?>
 <ds:datastoreItem xmlns:ds="http://schemas.openxmlformats.org/officeDocument/2006/customXml" ds:itemID="{D2209CF2-FB8A-453D-89CA-BFDC64FD5F75}">
   <ds:schemaRefs>
     <ds:schemaRef ds:uri="http://schemas.microsoft.com/office/2006/metadata/contentType"/>
@@ -5992,26 +6072,8 @@
 </ds:datastoreItem>
 </file>
 
-<file path=customXml/itemProps2.xml><?xml version="1.0" encoding="utf-8"?>
-<ds:datastoreItem xmlns:ds="http://schemas.openxmlformats.org/officeDocument/2006/customXml" ds:itemID="{833A62EA-5B39-46D8-81BF-2DE1825AE72A}">
-  <ds:schemaRefs>
-    <ds:schemaRef ds:uri="http://schemas.microsoft.com/office/2006/metadata/properties"/>
-    <ds:schemaRef ds:uri="http://schemas.microsoft.com/office/infopath/2007/PartnerControls"/>
-    <ds:schemaRef ds:uri="d771323b-a791-478d-9b6d-73d514b85121"/>
-  </ds:schemaRefs>
-</ds:datastoreItem>
-</file>
-
-<file path=customXml/itemProps3.xml><?xml version="1.0" encoding="utf-8"?>
-<ds:datastoreItem xmlns:ds="http://schemas.openxmlformats.org/officeDocument/2006/customXml" ds:itemID="{A317A92E-4FD7-420F-AA12-74501CD44078}">
-  <ds:schemaRefs>
-    <ds:schemaRef ds:uri="http://schemas.microsoft.com/sharepoint/v3/contenttype/forms"/>
-  </ds:schemaRefs>
-</ds:datastoreItem>
-</file>
-
 <file path=customXml/itemProps4.xml><?xml version="1.0" encoding="utf-8"?>
-<ds:datastoreItem xmlns:ds="http://schemas.openxmlformats.org/officeDocument/2006/customXml" ds:itemID="{1E331B87-536D-4A04-AC73-43340C281672}">
+<ds:datastoreItem xmlns:ds="http://schemas.openxmlformats.org/officeDocument/2006/customXml" ds:itemID="{256D922E-DCF8-4C93-87D1-F37821B6E392}">
   <ds:schemaRefs>
     <ds:schemaRef ds:uri="http://schemas.openxmlformats.org/officeDocument/2006/bibliography"/>
   </ds:schemaRefs>

--- a/Documentation/SETU Code Lab Research Document.docx
+++ b/Documentation/SETU Code Lab Research Document.docx
@@ -4,19 +4,11 @@
   <w:body>
     <w:p>
       <w:pPr>
-        <w:pStyle w:val="Title"/>
-        <w:jc w:val="center"/>
-        <w:rPr>
-          <w:rFonts w:eastAsiaTheme="minorHAnsi"/>
-        </w:rPr>
+        <w:pStyle w:val="NoSpacing"/>
       </w:pPr>
       <w:r>
         <w:rPr>
-          <w:rFonts w:ascii="Times New Roman" w:eastAsia="Arial" w:hAnsi="Times New Roman" w:cs="Times New Roman"/>
           <w:noProof/>
-          <w:kern w:val="0"/>
-          <w:sz w:val="24"/>
-          <w14:ligatures w14:val="none"/>
         </w:rPr>
         <w:drawing>
           <wp:inline distT="0" distB="0" distL="0" distR="0" wp14:anchorId="195F9C81" wp14:editId="0403C7AD">
@@ -134,11 +126,19 @@
           <w:color w:val="auto"/>
         </w:rPr>
       </w:pPr>
+      <w:proofErr w:type="gramStart"/>
       <w:r>
         <w:rPr>
           <w:color w:val="auto"/>
         </w:rPr>
-        <w:t>South East Technological University</w:t>
+        <w:t>South East</w:t>
+      </w:r>
+      <w:proofErr w:type="gramEnd"/>
+      <w:r>
+        <w:rPr>
+          <w:color w:val="auto"/>
+        </w:rPr>
+        <w:t xml:space="preserve"> Technological University</w:t>
       </w:r>
     </w:p>
     <w:p>
@@ -232,7 +232,7 @@
           <w:r>
             <w:fldChar w:fldCharType="separate"/>
           </w:r>
-          <w:hyperlink w:anchor="_Toc211182713" w:history="1">
+          <w:hyperlink w:anchor="_Toc211267858" w:history="1">
             <w:r>
               <w:rPr>
                 <w:rStyle w:val="Hyperlink"/>
@@ -259,7 +259,7 @@
                 <w:noProof/>
                 <w:webHidden/>
               </w:rPr>
-              <w:instrText xml:space="preserve"> PAGEREF _Toc211182713 \h </w:instrText>
+              <w:instrText xml:space="preserve"> PAGEREF _Toc211267858 \h </w:instrText>
             </w:r>
             <w:r>
               <w:rPr>
@@ -304,7 +304,7 @@
               <w:lang w:eastAsia="en-IE"/>
             </w:rPr>
           </w:pPr>
-          <w:hyperlink w:anchor="_Toc211182714" w:history="1">
+          <w:hyperlink w:anchor="_Toc211267859" w:history="1">
             <w:r>
               <w:rPr>
                 <w:rStyle w:val="Hyperlink"/>
@@ -331,7 +331,7 @@
                 <w:noProof/>
                 <w:webHidden/>
               </w:rPr>
-              <w:instrText xml:space="preserve"> PAGEREF _Toc211182714 \h </w:instrText>
+              <w:instrText xml:space="preserve"> PAGEREF _Toc211267859 \h </w:instrText>
             </w:r>
             <w:r>
               <w:rPr>
@@ -376,7 +376,7 @@
               <w:lang w:eastAsia="en-IE"/>
             </w:rPr>
           </w:pPr>
-          <w:hyperlink w:anchor="_Toc211182715" w:history="1">
+          <w:hyperlink w:anchor="_Toc211267860" w:history="1">
             <w:r>
               <w:rPr>
                 <w:rStyle w:val="Hyperlink"/>
@@ -403,7 +403,7 @@
                 <w:noProof/>
                 <w:webHidden/>
               </w:rPr>
-              <w:instrText xml:space="preserve"> PAGEREF _Toc211182715 \h </w:instrText>
+              <w:instrText xml:space="preserve"> PAGEREF _Toc211267860 \h </w:instrText>
             </w:r>
             <w:r>
               <w:rPr>
@@ -448,7 +448,7 @@
               <w:lang w:eastAsia="en-IE"/>
             </w:rPr>
           </w:pPr>
-          <w:hyperlink w:anchor="_Toc211182716" w:history="1">
+          <w:hyperlink w:anchor="_Toc211267861" w:history="1">
             <w:r>
               <w:rPr>
                 <w:rStyle w:val="Hyperlink"/>
@@ -475,7 +475,7 @@
                 <w:noProof/>
                 <w:webHidden/>
               </w:rPr>
-              <w:instrText xml:space="preserve"> PAGEREF _Toc211182716 \h </w:instrText>
+              <w:instrText xml:space="preserve"> PAGEREF _Toc211267861 \h </w:instrText>
             </w:r>
             <w:r>
               <w:rPr>
@@ -520,7 +520,7 @@
               <w:lang w:eastAsia="en-IE"/>
             </w:rPr>
           </w:pPr>
-          <w:hyperlink w:anchor="_Toc211182717" w:history="1">
+          <w:hyperlink w:anchor="_Toc211267862" w:history="1">
             <w:r>
               <w:rPr>
                 <w:rStyle w:val="Hyperlink"/>
@@ -547,7 +547,7 @@
                 <w:noProof/>
                 <w:webHidden/>
               </w:rPr>
-              <w:instrText xml:space="preserve"> PAGEREF _Toc211182717 \h </w:instrText>
+              <w:instrText xml:space="preserve"> PAGEREF _Toc211267862 \h </w:instrText>
             </w:r>
             <w:r>
               <w:rPr>
@@ -592,7 +592,7 @@
               <w:lang w:eastAsia="en-IE"/>
             </w:rPr>
           </w:pPr>
-          <w:hyperlink w:anchor="_Toc211182718" w:history="1">
+          <w:hyperlink w:anchor="_Toc211267863" w:history="1">
             <w:r>
               <w:rPr>
                 <w:rStyle w:val="Hyperlink"/>
@@ -619,7 +619,7 @@
                 <w:noProof/>
                 <w:webHidden/>
               </w:rPr>
-              <w:instrText xml:space="preserve"> PAGEREF _Toc211182718 \h </w:instrText>
+              <w:instrText xml:space="preserve"> PAGEREF _Toc211267863 \h </w:instrText>
             </w:r>
             <w:r>
               <w:rPr>
@@ -664,7 +664,7 @@
               <w:lang w:eastAsia="en-IE"/>
             </w:rPr>
           </w:pPr>
-          <w:hyperlink w:anchor="_Toc211182719" w:history="1">
+          <w:hyperlink w:anchor="_Toc211267864" w:history="1">
             <w:r>
               <w:rPr>
                 <w:rStyle w:val="Hyperlink"/>
@@ -691,7 +691,7 @@
                 <w:noProof/>
                 <w:webHidden/>
               </w:rPr>
-              <w:instrText xml:space="preserve"> PAGEREF _Toc211182719 \h </w:instrText>
+              <w:instrText xml:space="preserve"> PAGEREF _Toc211267864 \h </w:instrText>
             </w:r>
             <w:r>
               <w:rPr>
@@ -736,7 +736,7 @@
               <w:lang w:eastAsia="en-IE"/>
             </w:rPr>
           </w:pPr>
-          <w:hyperlink w:anchor="_Toc211182720" w:history="1">
+          <w:hyperlink w:anchor="_Toc211267865" w:history="1">
             <w:r>
               <w:rPr>
                 <w:rStyle w:val="Hyperlink"/>
@@ -763,7 +763,7 @@
                 <w:noProof/>
                 <w:webHidden/>
               </w:rPr>
-              <w:instrText xml:space="preserve"> PAGEREF _Toc211182720 \h </w:instrText>
+              <w:instrText xml:space="preserve"> PAGEREF _Toc211267865 \h </w:instrText>
             </w:r>
             <w:r>
               <w:rPr>
@@ -808,7 +808,7 @@
               <w:lang w:eastAsia="en-IE"/>
             </w:rPr>
           </w:pPr>
-          <w:hyperlink w:anchor="_Toc211182721" w:history="1">
+          <w:hyperlink w:anchor="_Toc211267866" w:history="1">
             <w:r>
               <w:rPr>
                 <w:rStyle w:val="Hyperlink"/>
@@ -835,7 +835,7 @@
                 <w:noProof/>
                 <w:webHidden/>
               </w:rPr>
-              <w:instrText xml:space="preserve"> PAGEREF _Toc211182721 \h </w:instrText>
+              <w:instrText xml:space="preserve"> PAGEREF _Toc211267866 \h </w:instrText>
             </w:r>
             <w:r>
               <w:rPr>
@@ -880,7 +880,7 @@
               <w:lang w:eastAsia="en-IE"/>
             </w:rPr>
           </w:pPr>
-          <w:hyperlink w:anchor="_Toc211182722" w:history="1">
+          <w:hyperlink w:anchor="_Toc211267867" w:history="1">
             <w:r>
               <w:rPr>
                 <w:rStyle w:val="Hyperlink"/>
@@ -907,7 +907,7 @@
                 <w:noProof/>
                 <w:webHidden/>
               </w:rPr>
-              <w:instrText xml:space="preserve"> PAGEREF _Toc211182722 \h </w:instrText>
+              <w:instrText xml:space="preserve"> PAGEREF _Toc211267867 \h </w:instrText>
             </w:r>
             <w:r>
               <w:rPr>
@@ -952,7 +952,7 @@
               <w:lang w:eastAsia="en-IE"/>
             </w:rPr>
           </w:pPr>
-          <w:hyperlink w:anchor="_Toc211182723" w:history="1">
+          <w:hyperlink w:anchor="_Toc211267868" w:history="1">
             <w:r>
               <w:rPr>
                 <w:rStyle w:val="Hyperlink"/>
@@ -979,7 +979,7 @@
                 <w:noProof/>
                 <w:webHidden/>
               </w:rPr>
-              <w:instrText xml:space="preserve"> PAGEREF _Toc211182723 \h </w:instrText>
+              <w:instrText xml:space="preserve"> PAGEREF _Toc211267868 \h </w:instrText>
             </w:r>
             <w:r>
               <w:rPr>
@@ -1024,7 +1024,7 @@
               <w:lang w:eastAsia="en-IE"/>
             </w:rPr>
           </w:pPr>
-          <w:hyperlink w:anchor="_Toc211182724" w:history="1">
+          <w:hyperlink w:anchor="_Toc211267869" w:history="1">
             <w:r>
               <w:rPr>
                 <w:rStyle w:val="Hyperlink"/>
@@ -1051,7 +1051,7 @@
                 <w:noProof/>
                 <w:webHidden/>
               </w:rPr>
-              <w:instrText xml:space="preserve"> PAGEREF _Toc211182724 \h </w:instrText>
+              <w:instrText xml:space="preserve"> PAGEREF _Toc211267869 \h </w:instrText>
             </w:r>
             <w:r>
               <w:rPr>
@@ -1096,7 +1096,7 @@
               <w:lang w:eastAsia="en-IE"/>
             </w:rPr>
           </w:pPr>
-          <w:hyperlink w:anchor="_Toc211182725" w:history="1">
+          <w:hyperlink w:anchor="_Toc211267870" w:history="1">
             <w:r>
               <w:rPr>
                 <w:rStyle w:val="Hyperlink"/>
@@ -1123,7 +1123,7 @@
                 <w:noProof/>
                 <w:webHidden/>
               </w:rPr>
-              <w:instrText xml:space="preserve"> PAGEREF _Toc211182725 \h </w:instrText>
+              <w:instrText xml:space="preserve"> PAGEREF _Toc211267870 \h </w:instrText>
             </w:r>
             <w:r>
               <w:rPr>
@@ -1168,7 +1168,7 @@
               <w:lang w:eastAsia="en-IE"/>
             </w:rPr>
           </w:pPr>
-          <w:hyperlink w:anchor="_Toc211182726" w:history="1">
+          <w:hyperlink w:anchor="_Toc211267871" w:history="1">
             <w:r>
               <w:rPr>
                 <w:rStyle w:val="Hyperlink"/>
@@ -1195,7 +1195,7 @@
                 <w:noProof/>
                 <w:webHidden/>
               </w:rPr>
-              <w:instrText xml:space="preserve"> PAGEREF _Toc211182726 \h </w:instrText>
+              <w:instrText xml:space="preserve"> PAGEREF _Toc211267871 \h </w:instrText>
             </w:r>
             <w:r>
               <w:rPr>
@@ -1240,7 +1240,7 @@
               <w:lang w:eastAsia="en-IE"/>
             </w:rPr>
           </w:pPr>
-          <w:hyperlink w:anchor="_Toc211182727" w:history="1">
+          <w:hyperlink w:anchor="_Toc211267872" w:history="1">
             <w:r>
               <w:rPr>
                 <w:rStyle w:val="Hyperlink"/>
@@ -1267,7 +1267,7 @@
                 <w:noProof/>
                 <w:webHidden/>
               </w:rPr>
-              <w:instrText xml:space="preserve"> PAGEREF _Toc211182727 \h </w:instrText>
+              <w:instrText xml:space="preserve"> PAGEREF _Toc211267872 \h </w:instrText>
             </w:r>
             <w:r>
               <w:rPr>
@@ -1312,7 +1312,7 @@
               <w:lang w:eastAsia="en-IE"/>
             </w:rPr>
           </w:pPr>
-          <w:hyperlink w:anchor="_Toc211182728" w:history="1">
+          <w:hyperlink w:anchor="_Toc211267873" w:history="1">
             <w:r>
               <w:rPr>
                 <w:rStyle w:val="Hyperlink"/>
@@ -1339,7 +1339,7 @@
                 <w:noProof/>
                 <w:webHidden/>
               </w:rPr>
-              <w:instrText xml:space="preserve"> PAGEREF _Toc211182728 \h </w:instrText>
+              <w:instrText xml:space="preserve"> PAGEREF _Toc211267873 \h </w:instrText>
             </w:r>
             <w:r>
               <w:rPr>
@@ -1384,7 +1384,7 @@
               <w:lang w:eastAsia="en-IE"/>
             </w:rPr>
           </w:pPr>
-          <w:hyperlink w:anchor="_Toc211182729" w:history="1">
+          <w:hyperlink w:anchor="_Toc211267874" w:history="1">
             <w:r>
               <w:rPr>
                 <w:rStyle w:val="Hyperlink"/>
@@ -1411,7 +1411,7 @@
                 <w:noProof/>
                 <w:webHidden/>
               </w:rPr>
-              <w:instrText xml:space="preserve"> PAGEREF _Toc211182729 \h </w:instrText>
+              <w:instrText xml:space="preserve"> PAGEREF _Toc211267874 \h </w:instrText>
             </w:r>
             <w:r>
               <w:rPr>
@@ -1456,7 +1456,7 @@
               <w:lang w:eastAsia="en-IE"/>
             </w:rPr>
           </w:pPr>
-          <w:hyperlink w:anchor="_Toc211182730" w:history="1">
+          <w:hyperlink w:anchor="_Toc211267875" w:history="1">
             <w:r>
               <w:rPr>
                 <w:rStyle w:val="Hyperlink"/>
@@ -1483,7 +1483,7 @@
                 <w:noProof/>
                 <w:webHidden/>
               </w:rPr>
-              <w:instrText xml:space="preserve"> PAGEREF _Toc211182730 \h </w:instrText>
+              <w:instrText xml:space="preserve"> PAGEREF _Toc211267875 \h </w:instrText>
             </w:r>
             <w:r>
               <w:rPr>
@@ -1528,7 +1528,7 @@
               <w:lang w:eastAsia="en-IE"/>
             </w:rPr>
           </w:pPr>
-          <w:hyperlink w:anchor="_Toc211182731" w:history="1">
+          <w:hyperlink w:anchor="_Toc211267876" w:history="1">
             <w:r>
               <w:rPr>
                 <w:rStyle w:val="Hyperlink"/>
@@ -1555,7 +1555,7 @@
                 <w:noProof/>
                 <w:webHidden/>
               </w:rPr>
-              <w:instrText xml:space="preserve"> PAGEREF _Toc211182731 \h </w:instrText>
+              <w:instrText xml:space="preserve"> PAGEREF _Toc211267876 \h </w:instrText>
             </w:r>
             <w:r>
               <w:rPr>
@@ -1600,7 +1600,7 @@
               <w:lang w:eastAsia="en-IE"/>
             </w:rPr>
           </w:pPr>
-          <w:hyperlink w:anchor="_Toc211182732" w:history="1">
+          <w:hyperlink w:anchor="_Toc211267877" w:history="1">
             <w:r>
               <w:rPr>
                 <w:rStyle w:val="Hyperlink"/>
@@ -1627,7 +1627,7 @@
                 <w:noProof/>
                 <w:webHidden/>
               </w:rPr>
-              <w:instrText xml:space="preserve"> PAGEREF _Toc211182732 \h </w:instrText>
+              <w:instrText xml:space="preserve"> PAGEREF _Toc211267877 \h </w:instrText>
             </w:r>
             <w:r>
               <w:rPr>
@@ -1672,7 +1672,7 @@
               <w:lang w:eastAsia="en-IE"/>
             </w:rPr>
           </w:pPr>
-          <w:hyperlink w:anchor="_Toc211182733" w:history="1">
+          <w:hyperlink w:anchor="_Toc211267878" w:history="1">
             <w:r>
               <w:rPr>
                 <w:rStyle w:val="Hyperlink"/>
@@ -1699,7 +1699,7 @@
                 <w:noProof/>
                 <w:webHidden/>
               </w:rPr>
-              <w:instrText xml:space="preserve"> PAGEREF _Toc211182733 \h </w:instrText>
+              <w:instrText xml:space="preserve"> PAGEREF _Toc211267878 \h </w:instrText>
             </w:r>
             <w:r>
               <w:rPr>
@@ -1744,7 +1744,7 @@
               <w:lang w:eastAsia="en-IE"/>
             </w:rPr>
           </w:pPr>
-          <w:hyperlink w:anchor="_Toc211182734" w:history="1">
+          <w:hyperlink w:anchor="_Toc211267879" w:history="1">
             <w:r>
               <w:rPr>
                 <w:rStyle w:val="Hyperlink"/>
@@ -1771,7 +1771,7 @@
                 <w:noProof/>
                 <w:webHidden/>
               </w:rPr>
-              <w:instrText xml:space="preserve"> PAGEREF _Toc211182734 \h </w:instrText>
+              <w:instrText xml:space="preserve"> PAGEREF _Toc211267879 \h </w:instrText>
             </w:r>
             <w:r>
               <w:rPr>
@@ -1816,7 +1816,7 @@
               <w:lang w:eastAsia="en-IE"/>
             </w:rPr>
           </w:pPr>
-          <w:hyperlink w:anchor="_Toc211182735" w:history="1">
+          <w:hyperlink w:anchor="_Toc211267880" w:history="1">
             <w:r>
               <w:rPr>
                 <w:rStyle w:val="Hyperlink"/>
@@ -1843,7 +1843,7 @@
                 <w:noProof/>
                 <w:webHidden/>
               </w:rPr>
-              <w:instrText xml:space="preserve"> PAGEREF _Toc211182735 \h </w:instrText>
+              <w:instrText xml:space="preserve"> PAGEREF _Toc211267880 \h </w:instrText>
             </w:r>
             <w:r>
               <w:rPr>
@@ -1888,7 +1888,7 @@
               <w:lang w:eastAsia="en-IE"/>
             </w:rPr>
           </w:pPr>
-          <w:hyperlink w:anchor="_Toc211182736" w:history="1">
+          <w:hyperlink w:anchor="_Toc211267881" w:history="1">
             <w:r>
               <w:rPr>
                 <w:rStyle w:val="Hyperlink"/>
@@ -1915,7 +1915,7 @@
                 <w:noProof/>
                 <w:webHidden/>
               </w:rPr>
-              <w:instrText xml:space="preserve"> PAGEREF _Toc211182736 \h </w:instrText>
+              <w:instrText xml:space="preserve"> PAGEREF _Toc211267881 \h </w:instrText>
             </w:r>
             <w:r>
               <w:rPr>
@@ -1973,7 +1973,7 @@
           <w:color w:val="auto"/>
         </w:rPr>
       </w:pPr>
-      <w:bookmarkStart w:id="0" w:name="_Toc211182713"/>
+      <w:bookmarkStart w:id="0" w:name="_Toc211267858"/>
       <w:r>
         <w:rPr>
           <w:color w:val="auto"/>
@@ -2003,7 +2003,7 @@
           <w:color w:val="auto"/>
         </w:rPr>
       </w:pPr>
-      <w:bookmarkStart w:id="1" w:name="_Toc211182714"/>
+      <w:bookmarkStart w:id="1" w:name="_Toc211267859"/>
       <w:r>
         <w:rPr>
           <w:color w:val="auto"/>
@@ -2033,7 +2033,7 @@
           <w:color w:val="auto"/>
         </w:rPr>
       </w:pPr>
-      <w:bookmarkStart w:id="2" w:name="_Toc211182715"/>
+      <w:bookmarkStart w:id="2" w:name="_Toc211267860"/>
       <w:r>
         <w:rPr>
           <w:color w:val="auto"/>
@@ -2050,7 +2050,7 @@
           <w:color w:val="auto"/>
         </w:rPr>
       </w:pPr>
-      <w:bookmarkStart w:id="3" w:name="_Toc211182716"/>
+      <w:bookmarkStart w:id="3" w:name="_Toc211267861"/>
       <w:r>
         <w:rPr>
           <w:color w:val="auto"/>
@@ -2095,7 +2095,7 @@
           <w:color w:val="auto"/>
         </w:rPr>
       </w:pPr>
-      <w:bookmarkStart w:id="4" w:name="_Toc211182717"/>
+      <w:bookmarkStart w:id="4" w:name="_Toc211267862"/>
       <w:r>
         <w:rPr>
           <w:color w:val="auto"/>
@@ -2558,7 +2558,7 @@
           <w:color w:val="auto"/>
         </w:rPr>
       </w:pPr>
-      <w:bookmarkStart w:id="5" w:name="_Toc211182718"/>
+      <w:bookmarkStart w:id="5" w:name="_Toc211267863"/>
       <w:r>
         <w:rPr>
           <w:color w:val="auto"/>
@@ -2659,7 +2659,7 @@
           <w:color w:val="auto"/>
         </w:rPr>
       </w:pPr>
-      <w:bookmarkStart w:id="6" w:name="_Toc211182719"/>
+      <w:bookmarkStart w:id="6" w:name="_Toc211267864"/>
       <w:r>
         <w:rPr>
           <w:color w:val="auto"/>
@@ -2743,7 +2743,7 @@
           <w:color w:val="auto"/>
         </w:rPr>
       </w:pPr>
-      <w:bookmarkStart w:id="7" w:name="_Toc211182720"/>
+      <w:bookmarkStart w:id="7" w:name="_Toc211267865"/>
       <w:r>
         <w:rPr>
           <w:color w:val="auto"/>
@@ -2990,7 +2990,7 @@
           <w:color w:val="auto"/>
         </w:rPr>
       </w:pPr>
-      <w:bookmarkStart w:id="8" w:name="_Toc211182721"/>
+      <w:bookmarkStart w:id="8" w:name="_Toc211267866"/>
       <w:r>
         <w:rPr>
           <w:color w:val="auto"/>
@@ -3007,7 +3007,7 @@
           <w:color w:val="auto"/>
         </w:rPr>
       </w:pPr>
-      <w:bookmarkStart w:id="9" w:name="_Toc211182722"/>
+      <w:bookmarkStart w:id="9" w:name="_Toc211267867"/>
       <w:r>
         <w:rPr>
           <w:color w:val="auto"/>
@@ -3113,7 +3113,7 @@
           <w:color w:val="auto"/>
         </w:rPr>
       </w:pPr>
-      <w:bookmarkStart w:id="10" w:name="_Toc211182723"/>
+      <w:bookmarkStart w:id="10" w:name="_Toc211267868"/>
       <w:r>
         <w:rPr>
           <w:color w:val="auto"/>
@@ -3129,7 +3129,7 @@
           <w:color w:val="auto"/>
         </w:rPr>
       </w:pPr>
-      <w:bookmarkStart w:id="11" w:name="_Toc211182724"/>
+      <w:bookmarkStart w:id="11" w:name="_Toc211267869"/>
       <w:r>
         <w:rPr>
           <w:color w:val="auto"/>
@@ -3269,7 +3269,7 @@
           <w:color w:val="auto"/>
         </w:rPr>
       </w:pPr>
-      <w:bookmarkStart w:id="12" w:name="_Toc211182725"/>
+      <w:bookmarkStart w:id="12" w:name="_Toc211267870"/>
       <w:r>
         <w:rPr>
           <w:color w:val="auto"/>
@@ -3297,7 +3297,7 @@
       <w:pPr>
         <w:pStyle w:val="Heading3"/>
       </w:pPr>
-      <w:bookmarkStart w:id="13" w:name="_Toc211182726"/>
+      <w:bookmarkStart w:id="13" w:name="_Toc211267871"/>
       <w:r>
         <w:rPr>
           <w:color w:val="auto"/>
@@ -3317,7 +3317,19 @@
         <w:t xml:space="preserve"> </w:t>
       </w:r>
       <w:r>
-        <w:t xml:space="preserve">Visual Studio Code and thus has the same look and feel. It has many </w:t>
+        <w:t>Visual Studio Code and thus has the same look and feel.</w:t>
+      </w:r>
+      <w:r>
+        <w:t xml:space="preserve"> It is written in TypeScript, and</w:t>
+      </w:r>
+      <w:r>
+        <w:t xml:space="preserve"> </w:t>
+      </w:r>
+      <w:r>
+        <w:t xml:space="preserve">the latest version is version 0.54.0. </w:t>
+      </w:r>
+      <w:r>
+        <w:t xml:space="preserve">It has many </w:t>
       </w:r>
       <w:r>
         <w:t>of the same features as Visual Studio Code such as IntelliSense</w:t>
@@ -3368,7 +3380,7 @@
           <w:color w:val="auto"/>
         </w:rPr>
       </w:pPr>
-      <w:bookmarkStart w:id="14" w:name="_Toc211182727"/>
+      <w:bookmarkStart w:id="14" w:name="_Toc211267872"/>
       <w:r>
         <w:rPr>
           <w:color w:val="auto"/>
@@ -3382,14 +3394,119 @@
         <w:t xml:space="preserve">CodeMirror is </w:t>
       </w:r>
       <w:r>
-        <w:t xml:space="preserve">another feature rich code editor though it has a much smaller bundle size compared to Monaco. </w:t>
+        <w:t>another feature rich code editor though it has a much smaller bundle size compared to Monaco</w:t>
+      </w:r>
+      <w:r>
+        <w:t xml:space="preserve"> (153kb vs 21.3kb) </w:t>
+      </w:r>
+      <w:sdt>
+        <w:sdtPr>
+          <w:id w:val="77491264"/>
+          <w:citation/>
+        </w:sdtPr>
+        <w:sdtContent>
+          <w:r>
+            <w:fldChar w:fldCharType="begin"/>
+          </w:r>
+          <w:r>
+            <w:instrText xml:space="preserve">CITATION Sur25 \l 6153 </w:instrText>
+          </w:r>
+          <w:r>
+            <w:fldChar w:fldCharType="separate"/>
+          </w:r>
+          <w:r>
+            <w:rPr>
+              <w:noProof/>
+            </w:rPr>
+            <w:t>(NPM, 2025)</w:t>
+          </w:r>
+          <w:r>
+            <w:fldChar w:fldCharType="end"/>
+          </w:r>
+        </w:sdtContent>
+      </w:sdt>
+      <w:r>
+        <w:t xml:space="preserve"> </w:t>
+      </w:r>
+      <w:sdt>
+        <w:sdtPr>
+          <w:id w:val="315004120"/>
+          <w:citation/>
+        </w:sdtPr>
+        <w:sdtContent>
+          <w:r>
+            <w:fldChar w:fldCharType="begin"/>
+          </w:r>
+          <w:r>
+            <w:instrText xml:space="preserve"> CITATION NPM25 \l 6153 </w:instrText>
+          </w:r>
+          <w:r>
+            <w:fldChar w:fldCharType="separate"/>
+          </w:r>
+          <w:r>
+            <w:rPr>
+              <w:noProof/>
+            </w:rPr>
+            <w:t>(NPM, 2025)</w:t>
+          </w:r>
+          <w:r>
+            <w:fldChar w:fldCharType="end"/>
+          </w:r>
+        </w:sdtContent>
+      </w:sdt>
+      <w:r>
+        <w:t>.</w:t>
+      </w:r>
+      <w:r>
+        <w:t xml:space="preserve"> It is written in JavaScript, and the latest version is CodeMirror 6.</w:t>
+      </w:r>
+      <w:r>
+        <w:t xml:space="preserve"> </w:t>
+      </w:r>
+      <w:r>
+        <w:t>Some of the potentially useful features include syntax highlighting which colours code to reflect its syntactic structure, language specific autocompletion hints, accessibility support for screen readers and keyboard only users and undo and redo functionality. CodeMirror also remains responsive even for very large documents</w:t>
+      </w:r>
+      <w:r>
+        <w:t xml:space="preserve"> </w:t>
+      </w:r>
+      <w:sdt>
+        <w:sdtPr>
+          <w:id w:val="-1847625826"/>
+          <w:citation/>
+        </w:sdtPr>
+        <w:sdtContent>
+          <w:r>
+            <w:fldChar w:fldCharType="begin"/>
+          </w:r>
+          <w:r>
+            <w:instrText xml:space="preserve"> CITATION Hav25 \l 6153 </w:instrText>
+          </w:r>
+          <w:r>
+            <w:fldChar w:fldCharType="separate"/>
+          </w:r>
+          <w:r>
+            <w:rPr>
+              <w:noProof/>
+            </w:rPr>
+            <w:t>(Haverbeke, n.d.)</w:t>
+          </w:r>
+          <w:r>
+            <w:fldChar w:fldCharType="end"/>
+          </w:r>
+        </w:sdtContent>
+      </w:sdt>
+      <w:r>
+        <w:t>.</w:t>
       </w:r>
     </w:p>
     <w:p>
       <w:pPr>
         <w:pStyle w:val="Heading3"/>
+        <w:rPr>
+          <w:color w:val="auto"/>
+        </w:rPr>
       </w:pPr>
-      <w:bookmarkStart w:id="15" w:name="_Toc211182728"/>
+      <w:bookmarkStart w:id="15" w:name="_Toc211267873"/>
       <w:r>
         <w:rPr>
           <w:color w:val="auto"/>
@@ -3397,6 +3514,116 @@
         <w:t>Ace</w:t>
       </w:r>
       <w:bookmarkEnd w:id="15"/>
+    </w:p>
+    <w:p>
+      <w:r>
+        <w:t>The Ace code editor</w:t>
+      </w:r>
+      <w:r>
+        <w:t xml:space="preserve"> is another lightweight, embeddable code editor like CodeMirr</w:t>
+      </w:r>
+      <w:r>
+        <w:t>or. It has many of the same features such as syntax highlighting, code folding, themes and customizable key bindings. It also includes basic autocompletion and search and replace functionality</w:t>
+      </w:r>
+      <w:r>
+        <w:t xml:space="preserve"> </w:t>
+      </w:r>
+      <w:sdt>
+        <w:sdtPr>
+          <w:id w:val="2041401132"/>
+          <w:citation/>
+        </w:sdtPr>
+        <w:sdtContent>
+          <w:r>
+            <w:fldChar w:fldCharType="begin"/>
+          </w:r>
+          <w:r>
+            <w:instrText xml:space="preserve">CITATION Ace24 \l 6153 </w:instrText>
+          </w:r>
+          <w:r>
+            <w:fldChar w:fldCharType="separate"/>
+          </w:r>
+          <w:r>
+            <w:rPr>
+              <w:noProof/>
+            </w:rPr>
+            <w:t>(Ace, 2024)</w:t>
+          </w:r>
+          <w:r>
+            <w:fldChar w:fldCharType="end"/>
+          </w:r>
+        </w:sdtContent>
+      </w:sdt>
+      <w:r>
+        <w:t xml:space="preserve">. While Ace provides good language support and performance, its architecture is older and less modular compared to CodeMirror or Monaco. This means it </w:t>
+      </w:r>
+      <w:r>
+        <w:t>can be</w:t>
+      </w:r>
+      <w:r>
+        <w:t xml:space="preserve"> more difficult to integrate with React</w:t>
+      </w:r>
+      <w:r>
+        <w:t xml:space="preserve"> </w:t>
+      </w:r>
+      <w:sdt>
+        <w:sdtPr>
+          <w:id w:val="-1678177847"/>
+          <w:citation/>
+        </w:sdtPr>
+        <w:sdtContent>
+          <w:r>
+            <w:fldChar w:fldCharType="begin"/>
+          </w:r>
+          <w:r>
+            <w:instrText xml:space="preserve"> CITATION Far25 \l 6153 </w:instrText>
+          </w:r>
+          <w:r>
+            <w:fldChar w:fldCharType="separate"/>
+          </w:r>
+          <w:r>
+            <w:rPr>
+              <w:noProof/>
+            </w:rPr>
+            <w:t>(Masad, 2025)</w:t>
+          </w:r>
+          <w:r>
+            <w:fldChar w:fldCharType="end"/>
+          </w:r>
+        </w:sdtContent>
+      </w:sdt>
+      <w:r>
+        <w:t>.</w:t>
+      </w:r>
+    </w:p>
+    <w:p>
+      <w:r>
+        <w:t xml:space="preserve">In conclusion CodeMirror 6 has been </w:t>
+      </w:r>
+      <w:r>
+        <w:t>selected</w:t>
+      </w:r>
+      <w:r>
+        <w:t xml:space="preserve"> as the code editor for SETU Code Lab as it strikes the right balance between performance</w:t>
+      </w:r>
+      <w:r>
+        <w:t>,</w:t>
+      </w:r>
+      <w:r>
+        <w:t xml:space="preserve"> due to its small bundle size, functionality</w:t>
+      </w:r>
+      <w:r>
+        <w:t>,</w:t>
+      </w:r>
+      <w:r>
+        <w:t xml:space="preserve"> which is extensible if needed and ease of integration with</w:t>
+      </w:r>
+      <w:r>
+        <w:t xml:space="preserve"> front-end frameworks such as</w:t>
+      </w:r>
+      <w:r>
+        <w:t xml:space="preserve"> React.</w:t>
+      </w:r>
       <w:r>
         <w:br w:type="page"/>
       </w:r>
@@ -3408,7 +3635,7 @@
           <w:color w:val="auto"/>
         </w:rPr>
       </w:pPr>
-      <w:bookmarkStart w:id="16" w:name="_Toc211182729"/>
+      <w:bookmarkStart w:id="16" w:name="_Toc211267874"/>
       <w:r>
         <w:rPr>
           <w:color w:val="auto"/>
@@ -3433,7 +3660,7 @@
           <w:color w:val="auto"/>
         </w:rPr>
       </w:pPr>
-      <w:bookmarkStart w:id="17" w:name="_Toc211182730"/>
+      <w:bookmarkStart w:id="17" w:name="_Toc211267875"/>
       <w:r>
         <w:rPr>
           <w:color w:val="auto"/>
@@ -3464,7 +3691,7 @@
           <w:szCs w:val="32"/>
         </w:rPr>
       </w:pPr>
-      <w:bookmarkStart w:id="18" w:name="_Toc211182731"/>
+      <w:bookmarkStart w:id="18" w:name="_Toc211267876"/>
       <w:r>
         <w:rPr>
           <w:color w:val="auto"/>
@@ -3484,7 +3711,7 @@
           <w:color w:val="auto"/>
         </w:rPr>
       </w:pPr>
-      <w:bookmarkStart w:id="19" w:name="_Toc211182732"/>
+      <w:bookmarkStart w:id="19" w:name="_Toc211267877"/>
       <w:r>
         <w:rPr>
           <w:color w:val="auto"/>
@@ -3514,7 +3741,7 @@
           <w:color w:val="auto"/>
         </w:rPr>
       </w:pPr>
-      <w:bookmarkStart w:id="20" w:name="_Toc211182733"/>
+      <w:bookmarkStart w:id="20" w:name="_Toc211267878"/>
       <w:r>
         <w:rPr>
           <w:color w:val="auto"/>
@@ -3544,7 +3771,7 @@
           <w:color w:val="auto"/>
         </w:rPr>
       </w:pPr>
-      <w:bookmarkStart w:id="21" w:name="_Toc211182734"/>
+      <w:bookmarkStart w:id="21" w:name="_Toc211267879"/>
       <w:r>
         <w:rPr>
           <w:color w:val="auto"/>
@@ -3574,7 +3801,7 @@
           <w:color w:val="auto"/>
         </w:rPr>
       </w:pPr>
-      <w:bookmarkStart w:id="22" w:name="_Toc211182735"/>
+      <w:bookmarkStart w:id="22" w:name="_Toc211267880"/>
       <w:r>
         <w:rPr>
           <w:color w:val="auto"/>
@@ -3597,7 +3824,7 @@
         <w:br w:type="page"/>
       </w:r>
     </w:p>
-    <w:bookmarkStart w:id="23" w:name="_Toc211182736" w:displacedByCustomXml="next"/>
+    <w:bookmarkStart w:id="23" w:name="_Toc211267881" w:displacedByCustomXml="next"/>
     <w:sdt>
       <w:sdtPr>
         <w:rPr>
@@ -4796,7 +5023,6 @@
   <w:style w:type="character" w:default="1" w:styleId="DefaultParagraphFont">
     <w:name w:val="Default Paragraph Font"/>
     <w:uiPriority w:val="1"/>
-    <w:semiHidden/>
     <w:unhideWhenUsed/>
   </w:style>
   <w:style w:type="table" w:default="1" w:styleId="TableNormal">
@@ -5245,6 +5471,19 @@
       <w:spacing w:after="100"/>
       <w:ind w:left="440"/>
     </w:pPr>
+  </w:style>
+  <w:style w:type="paragraph" w:styleId="NoSpacing">
+    <w:name w:val="No Spacing"/>
+    <w:uiPriority w:val="1"/>
+    <w:qFormat/>
+    <w:rsid w:val="00EE43E7"/>
+    <w:pPr>
+      <w:spacing w:after="0" w:line="240" w:lineRule="auto"/>
+    </w:pPr>
+    <w:rPr>
+      <w:sz w:val="22"/>
+      <w:szCs w:val="22"/>
+    </w:rPr>
   </w:style>
 </w:styles>
 </file>
@@ -6032,6 +6271,100 @@
     <b:URL>https://code.visualstudio.com/docs/editing/intellisense</b:URL>
     <b:RefOrder>14</b:RefOrder>
   </b:Source>
+  <b:Source>
+    <b:Tag>Hav25</b:Tag>
+    <b:SourceType>InternetSite</b:SourceType>
+    <b:Guid>{78724B15-6DCE-4A85-99CD-1424A086541A}</b:Guid>
+    <b:Author>
+      <b:Author>
+        <b:NameList>
+          <b:Person>
+            <b:Last>Haverbeke</b:Last>
+            <b:First>M.</b:First>
+          </b:Person>
+        </b:NameList>
+      </b:Author>
+    </b:Author>
+    <b:Title>CodeMirror Documentation</b:Title>
+    <b:YearAccessed>2025</b:YearAccessed>
+    <b:MonthAccessed>October</b:MonthAccessed>
+    <b:DayAccessed>13</b:DayAccessed>
+    <b:URL>https://codemirror.net/</b:URL>
+    <b:RefOrder>17</b:RefOrder>
+  </b:Source>
+  <b:Source>
+    <b:Tag>NPM25</b:Tag>
+    <b:SourceType>InternetSite</b:SourceType>
+    <b:Guid>{786BCE26-56EF-4326-98A7-9DD2A4A0E9E3}</b:Guid>
+    <b:Author>
+      <b:Author>
+        <b:Corporate>NPM</b:Corporate>
+      </b:Author>
+    </b:Author>
+    <b:Title>Npm - CodeMirror V6</b:Title>
+    <b:Year>2025</b:Year>
+    <b:YearAccessed>2025</b:YearAccessed>
+    <b:MonthAccessed>October</b:MonthAccessed>
+    <b:DayAccessed>13</b:DayAccessed>
+    <b:URL>https://www.npmjs.com/package/codemirror</b:URL>
+    <b:RefOrder>16</b:RefOrder>
+  </b:Source>
+  <b:Source>
+    <b:Tag>Sur25</b:Tag>
+    <b:SourceType>InternetSite</b:SourceType>
+    <b:Guid>{F09222FA-451B-4885-B228-935F53EA7FC9}</b:Guid>
+    <b:Author>
+      <b:Author>
+        <b:Corporate>NPM</b:Corporate>
+      </b:Author>
+    </b:Author>
+    <b:Title>Npm - Monaco Editor React</b:Title>
+    <b:Year>2025</b:Year>
+    <b:YearAccessed>2025</b:YearAccessed>
+    <b:MonthAccessed>October</b:MonthAccessed>
+    <b:DayAccessed>13</b:DayAccessed>
+    <b:URL>https://www.npmjs.com/package/@monaco-editor/react</b:URL>
+    <b:RefOrder>15</b:RefOrder>
+  </b:Source>
+  <b:Source>
+    <b:Tag>Ace24</b:Tag>
+    <b:SourceType>InternetSite</b:SourceType>
+    <b:Guid>{33072AD6-10C0-4BC6-B074-C289648FE20D}</b:Guid>
+    <b:Title>Ace - The High Perfromance Code Editor for the Web</b:Title>
+    <b:Year>2024</b:Year>
+    <b:YearAccessed>2025</b:YearAccessed>
+    <b:MonthAccessed>October</b:MonthAccessed>
+    <b:DayAccessed>13</b:DayAccessed>
+    <b:URL>https://ace.c9.io/</b:URL>
+    <b:Author>
+      <b:Author>
+        <b:Corporate>Ace</b:Corporate>
+      </b:Author>
+    </b:Author>
+    <b:RefOrder>18</b:RefOrder>
+  </b:Source>
+  <b:Source>
+    <b:Tag>Far25</b:Tag>
+    <b:SourceType>InternetSite</b:SourceType>
+    <b:Guid>{0FE3AE53-DC4F-4564-9780-8949CEA7C936}</b:Guid>
+    <b:Author>
+      <b:Author>
+        <b:NameList>
+          <b:Person>
+            <b:Last>Masad</b:Last>
+            <b:First>Faris</b:First>
+          </b:Person>
+        </b:NameList>
+      </b:Author>
+    </b:Author>
+    <b:Title>Replit - Comparing Code Editors</b:Title>
+    <b:Year>2025</b:Year>
+    <b:YearAccessed>2025</b:YearAccessed>
+    <b:MonthAccessed>October</b:MonthAccessed>
+    <b:DayAccessed>13</b:DayAccessed>
+    <b:URL>https://blog.replit.com/code-editors</b:URL>
+    <b:RefOrder>19</b:RefOrder>
+  </b:Source>
 </b:Sources>
 </file>
 
@@ -6073,7 +6406,7 @@
 </file>
 
 <file path=customXml/itemProps4.xml><?xml version="1.0" encoding="utf-8"?>
-<ds:datastoreItem xmlns:ds="http://schemas.openxmlformats.org/officeDocument/2006/customXml" ds:itemID="{256D922E-DCF8-4C93-87D1-F37821B6E392}">
+<ds:datastoreItem xmlns:ds="http://schemas.openxmlformats.org/officeDocument/2006/customXml" ds:itemID="{E92D17E8-246B-44DC-B4FA-26FF344E94D1}">
   <ds:schemaRefs>
     <ds:schemaRef ds:uri="http://schemas.openxmlformats.org/officeDocument/2006/bibliography"/>
   </ds:schemaRefs>

--- a/Documentation/SETU Code Lab Research Document.docx
+++ b/Documentation/SETU Code Lab Research Document.docx
@@ -126,19 +126,11 @@
           <w:color w:val="auto"/>
         </w:rPr>
       </w:pPr>
-      <w:proofErr w:type="gramStart"/>
       <w:r>
         <w:rPr>
           <w:color w:val="auto"/>
         </w:rPr>
-        <w:t>South East</w:t>
-      </w:r>
-      <w:proofErr w:type="gramEnd"/>
-      <w:r>
-        <w:rPr>
-          <w:color w:val="auto"/>
-        </w:rPr>
-        <w:t xml:space="preserve"> Technological University</w:t>
+        <w:t>South East Technological University</w:t>
       </w:r>
     </w:p>
     <w:p>
@@ -2450,15 +2442,7 @@
         <w:t>,</w:t>
       </w:r>
       <w:r>
-        <w:t xml:space="preserve"> the </w:t>
-      </w:r>
-      <w:proofErr w:type="spellStart"/>
-      <w:r>
-        <w:t>MobX</w:t>
-      </w:r>
-      <w:proofErr w:type="spellEnd"/>
-      <w:r>
-        <w:t xml:space="preserve"> state management library allows for the implementation of two-way binding if needed</w:t>
+        <w:t xml:space="preserve"> the MobX state management library allows for the implementation of two-way binding if needed</w:t>
       </w:r>
       <w:r>
         <w:t xml:space="preserve"> </w:t>
@@ -2781,15 +2765,7 @@
         <w:t xml:space="preserve"> more advanced</w:t>
       </w:r>
       <w:r>
-        <w:t xml:space="preserve"> features such as variables, nested rules, </w:t>
-      </w:r>
-      <w:proofErr w:type="spellStart"/>
-      <w:r>
-        <w:t>mixins</w:t>
-      </w:r>
-      <w:proofErr w:type="spellEnd"/>
-      <w:r>
-        <w:t xml:space="preserve">, and </w:t>
+        <w:t xml:space="preserve"> features such as variables, nested rules, mixins, and </w:t>
       </w:r>
       <w:r>
         <w:t>built-in modules</w:t>
@@ -2798,13 +2774,8 @@
         <w:t xml:space="preserve">. </w:t>
       </w:r>
       <w:r>
-        <w:t xml:space="preserve">SCSS variables differ from CSS variables in that CSS variables have different values for different elements, whereas SCSS variables remain the same across multiple elements. This is very useful for reducing code repetition. Nested rules further reduce code repetition by letting an inner rule inherit selectors from an outer rule. </w:t>
-      </w:r>
-      <w:proofErr w:type="spellStart"/>
-      <w:r>
-        <w:t>Mixins</w:t>
-      </w:r>
-      <w:proofErr w:type="spellEnd"/>
+        <w:t>SCSS variables differ from CSS variables in that CSS variables have different values for different elements, whereas SCSS variables remain the same across multiple elements. This is very useful for reducing code repetition. Nested rules further reduce code repetition by letting an inner rule inherit selectors from an outer rule. Mixins</w:t>
+      </w:r>
       <w:r>
         <w:t xml:space="preserve"> are </w:t>
       </w:r>
@@ -3284,7 +3255,13 @@
         <w:spacing w:line="278" w:lineRule="auto"/>
       </w:pPr>
       <w:r>
-        <w:t>SETU Code Lab aims to have a built-in code editor in the browser in which the user can input their solution code. Several libraries have been identified for this task such as Monaco, CodeMirror and Ace. These are all available through npm and compatible with</w:t>
+        <w:t>SETU Code Lab aims to have a built-in code editor in the browser in which the user can input their solution code.</w:t>
+      </w:r>
+      <w:r>
+        <w:t xml:space="preserve"> This editor needs to be fast, reliable and user friendly.</w:t>
+      </w:r>
+      <w:r>
+        <w:t xml:space="preserve"> Several libraries have been identified for this task such as Monaco, CodeMirror and Ace. These are all available through npm and compatible with</w:t>
       </w:r>
       <w:r>
         <w:t xml:space="preserve"> the rest of the chosen technology stack</w:t>
@@ -3646,9 +3623,12 @@
       <w:bookmarkEnd w:id="16"/>
     </w:p>
     <w:p>
-      <w:pPr>
-        <w:spacing w:line="278" w:lineRule="auto"/>
-      </w:pPr>
+      <w:r>
+        <w:t xml:space="preserve">When a user of SETU Code Lab runs or submits a solution to a code problem, it must be run safely in a containerized environment. This is to prevent any potentially malicious code from causing harm. </w:t>
+      </w:r>
+      <w:r>
+        <w:t>Running code inside a docker container for instance allows developers to: limit the amount of system resources available, preventing any Denial of Service (DOS) type attacks and disable outbound networking, preventing any network abuse or exfiltration of data.</w:t>
+      </w:r>
       <w:r>
         <w:br w:type="page"/>
       </w:r>
@@ -5023,6 +5003,7 @@
   <w:style w:type="character" w:default="1" w:styleId="DefaultParagraphFont">
     <w:name w:val="Default Paragraph Font"/>
     <w:uiPriority w:val="1"/>
+    <w:semiHidden/>
     <w:unhideWhenUsed/>
   </w:style>
   <w:style w:type="table" w:default="1" w:styleId="TableNormal">
@@ -5784,23 +5765,6 @@
 </file>
 
 <file path=customXml/item1.xml><?xml version="1.0" encoding="utf-8"?>
-<?mso-contentType ?>
-<FormTemplates xmlns="http://schemas.microsoft.com/sharepoint/v3/contenttype/forms">
-  <Display>DocumentLibraryForm</Display>
-  <Edit>DocumentLibraryForm</Edit>
-  <New>DocumentLibraryForm</New>
-</FormTemplates>
-</file>
-
-<file path=customXml/item2.xml><?xml version="1.0" encoding="utf-8"?>
-<p:properties xmlns:p="http://schemas.microsoft.com/office/2006/metadata/properties" xmlns:xsi="http://www.w3.org/2001/XMLSchema-instance" xmlns:pc="http://schemas.microsoft.com/office/infopath/2007/PartnerControls">
-  <documentManagement>
-    <_activity xmlns="d771323b-a791-478d-9b6d-73d514b85121" xsi:nil="true"/>
-  </documentManagement>
-</p:properties>
-</file>
-
-<file path=customXml/item3.xml><?xml version="1.0" encoding="utf-8"?>
 <ct:contentTypeSchema xmlns:ct="http://schemas.microsoft.com/office/2006/metadata/contentType" xmlns:ma="http://schemas.microsoft.com/office/2006/metadata/properties/metaAttributes" ct:_="" ma:_="" ma:contentTypeName="Document" ma:contentTypeID="0x010100306283214E9BE44C91F937894DD612A6" ma:contentTypeVersion="15" ma:contentTypeDescription="Create a new document." ma:contentTypeScope="" ma:versionID="4a87eb5e74377b26ce3e79e28ddaa0f0">
   <xsd:schema xmlns:xsd="http://www.w3.org/2001/XMLSchema" xmlns:xs="http://www.w3.org/2001/XMLSchema" xmlns:p="http://schemas.microsoft.com/office/2006/metadata/properties" xmlns:ns3="d771323b-a791-478d-9b6d-73d514b85121" xmlns:ns4="26d13681-40f3-45ef-a4bd-75e70b9e3c47" targetNamespace="http://schemas.microsoft.com/office/2006/metadata/properties" ma:root="true" ma:fieldsID="dfd8faeeafbb013350e5ee8ad0ffd83b" ns3:_="" ns4:_="">
     <xsd:import namespace="d771323b-a791-478d-9b6d-73d514b85121"/>
@@ -6031,6 +5995,23 @@
     <xs:element name="TermId" type="xs:string"/>
   </xs:schema>
 </ct:contentTypeSchema>
+</file>
+
+<file path=customXml/item2.xml><?xml version="1.0" encoding="utf-8"?>
+<p:properties xmlns:p="http://schemas.microsoft.com/office/2006/metadata/properties" xmlns:xsi="http://www.w3.org/2001/XMLSchema-instance" xmlns:pc="http://schemas.microsoft.com/office/infopath/2007/PartnerControls">
+  <documentManagement>
+    <_activity xmlns="d771323b-a791-478d-9b6d-73d514b85121" xsi:nil="true"/>
+  </documentManagement>
+</p:properties>
+</file>
+
+<file path=customXml/item3.xml><?xml version="1.0" encoding="utf-8"?>
+<?mso-contentType ?>
+<FormTemplates xmlns="http://schemas.microsoft.com/sharepoint/v3/contenttype/forms">
+  <Display>DocumentLibraryForm</Display>
+  <Edit>DocumentLibraryForm</Edit>
+  <New>DocumentLibraryForm</New>
+</FormTemplates>
 </file>
 
 <file path=customXml/item4.xml><?xml version="1.0" encoding="utf-8"?>
@@ -6369,24 +6350,6 @@
 </file>
 
 <file path=customXml/itemProps1.xml><?xml version="1.0" encoding="utf-8"?>
-<ds:datastoreItem xmlns:ds="http://schemas.openxmlformats.org/officeDocument/2006/customXml" ds:itemID="{A317A92E-4FD7-420F-AA12-74501CD44078}">
-  <ds:schemaRefs>
-    <ds:schemaRef ds:uri="http://schemas.microsoft.com/sharepoint/v3/contenttype/forms"/>
-  </ds:schemaRefs>
-</ds:datastoreItem>
-</file>
-
-<file path=customXml/itemProps2.xml><?xml version="1.0" encoding="utf-8"?>
-<ds:datastoreItem xmlns:ds="http://schemas.openxmlformats.org/officeDocument/2006/customXml" ds:itemID="{833A62EA-5B39-46D8-81BF-2DE1825AE72A}">
-  <ds:schemaRefs>
-    <ds:schemaRef ds:uri="http://schemas.microsoft.com/office/2006/metadata/properties"/>
-    <ds:schemaRef ds:uri="http://schemas.microsoft.com/office/infopath/2007/PartnerControls"/>
-    <ds:schemaRef ds:uri="d771323b-a791-478d-9b6d-73d514b85121"/>
-  </ds:schemaRefs>
-</ds:datastoreItem>
-</file>
-
-<file path=customXml/itemProps3.xml><?xml version="1.0" encoding="utf-8"?>
 <ds:datastoreItem xmlns:ds="http://schemas.openxmlformats.org/officeDocument/2006/customXml" ds:itemID="{D2209CF2-FB8A-453D-89CA-BFDC64FD5F75}">
   <ds:schemaRefs>
     <ds:schemaRef ds:uri="http://schemas.microsoft.com/office/2006/metadata/contentType"/>
@@ -6405,6 +6368,24 @@
 </ds:datastoreItem>
 </file>
 
+<file path=customXml/itemProps2.xml><?xml version="1.0" encoding="utf-8"?>
+<ds:datastoreItem xmlns:ds="http://schemas.openxmlformats.org/officeDocument/2006/customXml" ds:itemID="{833A62EA-5B39-46D8-81BF-2DE1825AE72A}">
+  <ds:schemaRefs>
+    <ds:schemaRef ds:uri="http://schemas.microsoft.com/office/2006/metadata/properties"/>
+    <ds:schemaRef ds:uri="http://schemas.microsoft.com/office/infopath/2007/PartnerControls"/>
+    <ds:schemaRef ds:uri="d771323b-a791-478d-9b6d-73d514b85121"/>
+  </ds:schemaRefs>
+</ds:datastoreItem>
+</file>
+
+<file path=customXml/itemProps3.xml><?xml version="1.0" encoding="utf-8"?>
+<ds:datastoreItem xmlns:ds="http://schemas.openxmlformats.org/officeDocument/2006/customXml" ds:itemID="{A317A92E-4FD7-420F-AA12-74501CD44078}">
+  <ds:schemaRefs>
+    <ds:schemaRef ds:uri="http://schemas.microsoft.com/sharepoint/v3/contenttype/forms"/>
+  </ds:schemaRefs>
+</ds:datastoreItem>
+</file>
+
 <file path=customXml/itemProps4.xml><?xml version="1.0" encoding="utf-8"?>
 <ds:datastoreItem xmlns:ds="http://schemas.openxmlformats.org/officeDocument/2006/customXml" ds:itemID="{E92D17E8-246B-44DC-B4FA-26FF344E94D1}">
   <ds:schemaRefs>

--- a/Documentation/SETU Code Lab Research Document.docx
+++ b/Documentation/SETU Code Lab Research Document.docx
@@ -224,7 +224,7 @@
           <w:r>
             <w:fldChar w:fldCharType="separate"/>
           </w:r>
-          <w:hyperlink w:anchor="_Toc211267858" w:history="1">
+          <w:hyperlink w:anchor="_Toc211416747" w:history="1">
             <w:r>
               <w:rPr>
                 <w:rStyle w:val="Hyperlink"/>
@@ -251,7 +251,7 @@
                 <w:noProof/>
                 <w:webHidden/>
               </w:rPr>
-              <w:instrText xml:space="preserve"> PAGEREF _Toc211267858 \h </w:instrText>
+              <w:instrText xml:space="preserve"> PAGEREF _Toc211416747 \h </w:instrText>
             </w:r>
             <w:r>
               <w:rPr>
@@ -296,7 +296,7 @@
               <w:lang w:eastAsia="en-IE"/>
             </w:rPr>
           </w:pPr>
-          <w:hyperlink w:anchor="_Toc211267859" w:history="1">
+          <w:hyperlink w:anchor="_Toc211416748" w:history="1">
             <w:r>
               <w:rPr>
                 <w:rStyle w:val="Hyperlink"/>
@@ -323,7 +323,7 @@
                 <w:noProof/>
                 <w:webHidden/>
               </w:rPr>
-              <w:instrText xml:space="preserve"> PAGEREF _Toc211267859 \h </w:instrText>
+              <w:instrText xml:space="preserve"> PAGEREF _Toc211416748 \h </w:instrText>
             </w:r>
             <w:r>
               <w:rPr>
@@ -368,13 +368,13 @@
               <w:lang w:eastAsia="en-IE"/>
             </w:rPr>
           </w:pPr>
-          <w:hyperlink w:anchor="_Toc211267860" w:history="1">
+          <w:hyperlink w:anchor="_Toc211416749" w:history="1">
             <w:r>
               <w:rPr>
                 <w:rStyle w:val="Hyperlink"/>
                 <w:noProof/>
               </w:rPr>
-              <w:t>Technologies</w:t>
+              <w:t>Front-End</w:t>
             </w:r>
             <w:r>
               <w:rPr>
@@ -395,7 +395,7 @@
                 <w:noProof/>
                 <w:webHidden/>
               </w:rPr>
-              <w:instrText xml:space="preserve"> PAGEREF _Toc211267860 \h </w:instrText>
+              <w:instrText xml:space="preserve"> PAGEREF _Toc211416749 \h </w:instrText>
             </w:r>
             <w:r>
               <w:rPr>
@@ -440,13 +440,13 @@
               <w:lang w:eastAsia="en-IE"/>
             </w:rPr>
           </w:pPr>
-          <w:hyperlink w:anchor="_Toc211267861" w:history="1">
+          <w:hyperlink w:anchor="_Toc211416750" w:history="1">
             <w:r>
               <w:rPr>
                 <w:rStyle w:val="Hyperlink"/>
                 <w:noProof/>
               </w:rPr>
-              <w:t>Front-End</w:t>
+              <w:t>React</w:t>
             </w:r>
             <w:r>
               <w:rPr>
@@ -467,7 +467,7 @@
                 <w:noProof/>
                 <w:webHidden/>
               </w:rPr>
-              <w:instrText xml:space="preserve"> PAGEREF _Toc211267861 \h </w:instrText>
+              <w:instrText xml:space="preserve"> PAGEREF _Toc211416750 \h </w:instrText>
             </w:r>
             <w:r>
               <w:rPr>
@@ -488,294 +488,6 @@
                 <w:webHidden/>
               </w:rPr>
               <w:t>5</w:t>
-            </w:r>
-            <w:r>
-              <w:rPr>
-                <w:noProof/>
-                <w:webHidden/>
-              </w:rPr>
-              <w:fldChar w:fldCharType="end"/>
-            </w:r>
-          </w:hyperlink>
-        </w:p>
-        <w:p>
-          <w:pPr>
-            <w:pStyle w:val="TOC3"/>
-            <w:tabs>
-              <w:tab w:val="right" w:leader="dot" w:pos="9016"/>
-            </w:tabs>
-            <w:rPr>
-              <w:rFonts w:eastAsiaTheme="minorEastAsia"/>
-              <w:noProof/>
-              <w:sz w:val="24"/>
-              <w:szCs w:val="24"/>
-              <w:lang w:eastAsia="en-IE"/>
-            </w:rPr>
-          </w:pPr>
-          <w:hyperlink w:anchor="_Toc211267862" w:history="1">
-            <w:r>
-              <w:rPr>
-                <w:rStyle w:val="Hyperlink"/>
-                <w:noProof/>
-              </w:rPr>
-              <w:t>React</w:t>
-            </w:r>
-            <w:r>
-              <w:rPr>
-                <w:noProof/>
-                <w:webHidden/>
-              </w:rPr>
-              <w:tab/>
-            </w:r>
-            <w:r>
-              <w:rPr>
-                <w:noProof/>
-                <w:webHidden/>
-              </w:rPr>
-              <w:fldChar w:fldCharType="begin"/>
-            </w:r>
-            <w:r>
-              <w:rPr>
-                <w:noProof/>
-                <w:webHidden/>
-              </w:rPr>
-              <w:instrText xml:space="preserve"> PAGEREF _Toc211267862 \h </w:instrText>
-            </w:r>
-            <w:r>
-              <w:rPr>
-                <w:noProof/>
-                <w:webHidden/>
-              </w:rPr>
-            </w:r>
-            <w:r>
-              <w:rPr>
-                <w:noProof/>
-                <w:webHidden/>
-              </w:rPr>
-              <w:fldChar w:fldCharType="separate"/>
-            </w:r>
-            <w:r>
-              <w:rPr>
-                <w:noProof/>
-                <w:webHidden/>
-              </w:rPr>
-              <w:t>5</w:t>
-            </w:r>
-            <w:r>
-              <w:rPr>
-                <w:noProof/>
-                <w:webHidden/>
-              </w:rPr>
-              <w:fldChar w:fldCharType="end"/>
-            </w:r>
-          </w:hyperlink>
-        </w:p>
-        <w:p>
-          <w:pPr>
-            <w:pStyle w:val="TOC3"/>
-            <w:tabs>
-              <w:tab w:val="right" w:leader="dot" w:pos="9016"/>
-            </w:tabs>
-            <w:rPr>
-              <w:rFonts w:eastAsiaTheme="minorEastAsia"/>
-              <w:noProof/>
-              <w:sz w:val="24"/>
-              <w:szCs w:val="24"/>
-              <w:lang w:eastAsia="en-IE"/>
-            </w:rPr>
-          </w:pPr>
-          <w:hyperlink w:anchor="_Toc211267863" w:history="1">
-            <w:r>
-              <w:rPr>
-                <w:rStyle w:val="Hyperlink"/>
-                <w:noProof/>
-              </w:rPr>
-              <w:t>Vite</w:t>
-            </w:r>
-            <w:r>
-              <w:rPr>
-                <w:noProof/>
-                <w:webHidden/>
-              </w:rPr>
-              <w:tab/>
-            </w:r>
-            <w:r>
-              <w:rPr>
-                <w:noProof/>
-                <w:webHidden/>
-              </w:rPr>
-              <w:fldChar w:fldCharType="begin"/>
-            </w:r>
-            <w:r>
-              <w:rPr>
-                <w:noProof/>
-                <w:webHidden/>
-              </w:rPr>
-              <w:instrText xml:space="preserve"> PAGEREF _Toc211267863 \h </w:instrText>
-            </w:r>
-            <w:r>
-              <w:rPr>
-                <w:noProof/>
-                <w:webHidden/>
-              </w:rPr>
-            </w:r>
-            <w:r>
-              <w:rPr>
-                <w:noProof/>
-                <w:webHidden/>
-              </w:rPr>
-              <w:fldChar w:fldCharType="separate"/>
-            </w:r>
-            <w:r>
-              <w:rPr>
-                <w:noProof/>
-                <w:webHidden/>
-              </w:rPr>
-              <w:t>5</w:t>
-            </w:r>
-            <w:r>
-              <w:rPr>
-                <w:noProof/>
-                <w:webHidden/>
-              </w:rPr>
-              <w:fldChar w:fldCharType="end"/>
-            </w:r>
-          </w:hyperlink>
-        </w:p>
-        <w:p>
-          <w:pPr>
-            <w:pStyle w:val="TOC3"/>
-            <w:tabs>
-              <w:tab w:val="right" w:leader="dot" w:pos="9016"/>
-            </w:tabs>
-            <w:rPr>
-              <w:rFonts w:eastAsiaTheme="minorEastAsia"/>
-              <w:noProof/>
-              <w:sz w:val="24"/>
-              <w:szCs w:val="24"/>
-              <w:lang w:eastAsia="en-IE"/>
-            </w:rPr>
-          </w:pPr>
-          <w:hyperlink w:anchor="_Toc211267864" w:history="1">
-            <w:r>
-              <w:rPr>
-                <w:rStyle w:val="Hyperlink"/>
-                <w:noProof/>
-              </w:rPr>
-              <w:t>TypeScript</w:t>
-            </w:r>
-            <w:r>
-              <w:rPr>
-                <w:noProof/>
-                <w:webHidden/>
-              </w:rPr>
-              <w:tab/>
-            </w:r>
-            <w:r>
-              <w:rPr>
-                <w:noProof/>
-                <w:webHidden/>
-              </w:rPr>
-              <w:fldChar w:fldCharType="begin"/>
-            </w:r>
-            <w:r>
-              <w:rPr>
-                <w:noProof/>
-                <w:webHidden/>
-              </w:rPr>
-              <w:instrText xml:space="preserve"> PAGEREF _Toc211267864 \h </w:instrText>
-            </w:r>
-            <w:r>
-              <w:rPr>
-                <w:noProof/>
-                <w:webHidden/>
-              </w:rPr>
-            </w:r>
-            <w:r>
-              <w:rPr>
-                <w:noProof/>
-                <w:webHidden/>
-              </w:rPr>
-              <w:fldChar w:fldCharType="separate"/>
-            </w:r>
-            <w:r>
-              <w:rPr>
-                <w:noProof/>
-                <w:webHidden/>
-              </w:rPr>
-              <w:t>6</w:t>
-            </w:r>
-            <w:r>
-              <w:rPr>
-                <w:noProof/>
-                <w:webHidden/>
-              </w:rPr>
-              <w:fldChar w:fldCharType="end"/>
-            </w:r>
-          </w:hyperlink>
-        </w:p>
-        <w:p>
-          <w:pPr>
-            <w:pStyle w:val="TOC3"/>
-            <w:tabs>
-              <w:tab w:val="right" w:leader="dot" w:pos="9016"/>
-            </w:tabs>
-            <w:rPr>
-              <w:rFonts w:eastAsiaTheme="minorEastAsia"/>
-              <w:noProof/>
-              <w:sz w:val="24"/>
-              <w:szCs w:val="24"/>
-              <w:lang w:eastAsia="en-IE"/>
-            </w:rPr>
-          </w:pPr>
-          <w:hyperlink w:anchor="_Toc211267865" w:history="1">
-            <w:r>
-              <w:rPr>
-                <w:rStyle w:val="Hyperlink"/>
-                <w:noProof/>
-              </w:rPr>
-              <w:t>SCSS</w:t>
-            </w:r>
-            <w:r>
-              <w:rPr>
-                <w:noProof/>
-                <w:webHidden/>
-              </w:rPr>
-              <w:tab/>
-            </w:r>
-            <w:r>
-              <w:rPr>
-                <w:noProof/>
-                <w:webHidden/>
-              </w:rPr>
-              <w:fldChar w:fldCharType="begin"/>
-            </w:r>
-            <w:r>
-              <w:rPr>
-                <w:noProof/>
-                <w:webHidden/>
-              </w:rPr>
-              <w:instrText xml:space="preserve"> PAGEREF _Toc211267865 \h </w:instrText>
-            </w:r>
-            <w:r>
-              <w:rPr>
-                <w:noProof/>
-                <w:webHidden/>
-              </w:rPr>
-            </w:r>
-            <w:r>
-              <w:rPr>
-                <w:noProof/>
-                <w:webHidden/>
-              </w:rPr>
-              <w:fldChar w:fldCharType="separate"/>
-            </w:r>
-            <w:r>
-              <w:rPr>
-                <w:noProof/>
-                <w:webHidden/>
-              </w:rPr>
-              <w:t>6</w:t>
             </w:r>
             <w:r>
               <w:rPr>
@@ -800,13 +512,13 @@
               <w:lang w:eastAsia="en-IE"/>
             </w:rPr>
           </w:pPr>
-          <w:hyperlink w:anchor="_Toc211267866" w:history="1">
+          <w:hyperlink w:anchor="_Toc211416751" w:history="1">
             <w:r>
               <w:rPr>
                 <w:rStyle w:val="Hyperlink"/>
                 <w:noProof/>
               </w:rPr>
-              <w:t>Back-End</w:t>
+              <w:t>Angular</w:t>
             </w:r>
             <w:r>
               <w:rPr>
@@ -827,7 +539,7 @@
                 <w:noProof/>
                 <w:webHidden/>
               </w:rPr>
-              <w:instrText xml:space="preserve"> PAGEREF _Toc211267866 \h </w:instrText>
+              <w:instrText xml:space="preserve"> PAGEREF _Toc211416751 \h </w:instrText>
             </w:r>
             <w:r>
               <w:rPr>
@@ -847,79 +559,7 @@
                 <w:noProof/>
                 <w:webHidden/>
               </w:rPr>
-              <w:t>7</w:t>
-            </w:r>
-            <w:r>
-              <w:rPr>
-                <w:noProof/>
-                <w:webHidden/>
-              </w:rPr>
-              <w:fldChar w:fldCharType="end"/>
-            </w:r>
-          </w:hyperlink>
-        </w:p>
-        <w:p>
-          <w:pPr>
-            <w:pStyle w:val="TOC3"/>
-            <w:tabs>
-              <w:tab w:val="right" w:leader="dot" w:pos="9016"/>
-            </w:tabs>
-            <w:rPr>
-              <w:rFonts w:eastAsiaTheme="minorEastAsia"/>
-              <w:noProof/>
-              <w:sz w:val="24"/>
-              <w:szCs w:val="24"/>
-              <w:lang w:eastAsia="en-IE"/>
-            </w:rPr>
-          </w:pPr>
-          <w:hyperlink w:anchor="_Toc211267867" w:history="1">
-            <w:r>
-              <w:rPr>
-                <w:rStyle w:val="Hyperlink"/>
-                <w:noProof/>
-              </w:rPr>
-              <w:t>Node.js</w:t>
-            </w:r>
-            <w:r>
-              <w:rPr>
-                <w:noProof/>
-                <w:webHidden/>
-              </w:rPr>
-              <w:tab/>
-            </w:r>
-            <w:r>
-              <w:rPr>
-                <w:noProof/>
-                <w:webHidden/>
-              </w:rPr>
-              <w:fldChar w:fldCharType="begin"/>
-            </w:r>
-            <w:r>
-              <w:rPr>
-                <w:noProof/>
-                <w:webHidden/>
-              </w:rPr>
-              <w:instrText xml:space="preserve"> PAGEREF _Toc211267867 \h </w:instrText>
-            </w:r>
-            <w:r>
-              <w:rPr>
-                <w:noProof/>
-                <w:webHidden/>
-              </w:rPr>
-            </w:r>
-            <w:r>
-              <w:rPr>
-                <w:noProof/>
-                <w:webHidden/>
-              </w:rPr>
-              <w:fldChar w:fldCharType="separate"/>
-            </w:r>
-            <w:r>
-              <w:rPr>
-                <w:noProof/>
-                <w:webHidden/>
-              </w:rPr>
-              <w:t>7</w:t>
+              <w:t>5</w:t>
             </w:r>
             <w:r>
               <w:rPr>
@@ -944,13 +584,13 @@
               <w:lang w:eastAsia="en-IE"/>
             </w:rPr>
           </w:pPr>
-          <w:hyperlink w:anchor="_Toc211267868" w:history="1">
+          <w:hyperlink w:anchor="_Toc211416752" w:history="1">
             <w:r>
               <w:rPr>
                 <w:rStyle w:val="Hyperlink"/>
                 <w:noProof/>
               </w:rPr>
-              <w:t>Database</w:t>
+              <w:t>Vue</w:t>
             </w:r>
             <w:r>
               <w:rPr>
@@ -971,7 +611,7 @@
                 <w:noProof/>
                 <w:webHidden/>
               </w:rPr>
-              <w:instrText xml:space="preserve"> PAGEREF _Toc211267868 \h </w:instrText>
+              <w:instrText xml:space="preserve"> PAGEREF _Toc211416752 \h </w:instrText>
             </w:r>
             <w:r>
               <w:rPr>
@@ -991,79 +631,7 @@
                 <w:noProof/>
                 <w:webHidden/>
               </w:rPr>
-              <w:t>7</w:t>
-            </w:r>
-            <w:r>
-              <w:rPr>
-                <w:noProof/>
-                <w:webHidden/>
-              </w:rPr>
-              <w:fldChar w:fldCharType="end"/>
-            </w:r>
-          </w:hyperlink>
-        </w:p>
-        <w:p>
-          <w:pPr>
-            <w:pStyle w:val="TOC3"/>
-            <w:tabs>
-              <w:tab w:val="right" w:leader="dot" w:pos="9016"/>
-            </w:tabs>
-            <w:rPr>
-              <w:rFonts w:eastAsiaTheme="minorEastAsia"/>
-              <w:noProof/>
-              <w:sz w:val="24"/>
-              <w:szCs w:val="24"/>
-              <w:lang w:eastAsia="en-IE"/>
-            </w:rPr>
-          </w:pPr>
-          <w:hyperlink w:anchor="_Toc211267869" w:history="1">
-            <w:r>
-              <w:rPr>
-                <w:rStyle w:val="Hyperlink"/>
-                <w:noProof/>
-              </w:rPr>
-              <w:t>PostgreSQL</w:t>
-            </w:r>
-            <w:r>
-              <w:rPr>
-                <w:noProof/>
-                <w:webHidden/>
-              </w:rPr>
-              <w:tab/>
-            </w:r>
-            <w:r>
-              <w:rPr>
-                <w:noProof/>
-                <w:webHidden/>
-              </w:rPr>
-              <w:fldChar w:fldCharType="begin"/>
-            </w:r>
-            <w:r>
-              <w:rPr>
-                <w:noProof/>
-                <w:webHidden/>
-              </w:rPr>
-              <w:instrText xml:space="preserve"> PAGEREF _Toc211267869 \h </w:instrText>
-            </w:r>
-            <w:r>
-              <w:rPr>
-                <w:noProof/>
-                <w:webHidden/>
-              </w:rPr>
-            </w:r>
-            <w:r>
-              <w:rPr>
-                <w:noProof/>
-                <w:webHidden/>
-              </w:rPr>
-              <w:fldChar w:fldCharType="separate"/>
-            </w:r>
-            <w:r>
-              <w:rPr>
-                <w:noProof/>
-                <w:webHidden/>
-              </w:rPr>
-              <w:t>7</w:t>
+              <w:t>5</w:t>
             </w:r>
             <w:r>
               <w:rPr>
@@ -1088,13 +656,13 @@
               <w:lang w:eastAsia="en-IE"/>
             </w:rPr>
           </w:pPr>
-          <w:hyperlink w:anchor="_Toc211267870" w:history="1">
+          <w:hyperlink w:anchor="_Toc211416753" w:history="1">
             <w:r>
               <w:rPr>
                 <w:rStyle w:val="Hyperlink"/>
                 <w:noProof/>
               </w:rPr>
-              <w:t>Code Editors</w:t>
+              <w:t>Vite</w:t>
             </w:r>
             <w:r>
               <w:rPr>
@@ -1115,7 +683,7 @@
                 <w:noProof/>
                 <w:webHidden/>
               </w:rPr>
-              <w:instrText xml:space="preserve"> PAGEREF _Toc211267870 \h </w:instrText>
+              <w:instrText xml:space="preserve"> PAGEREF _Toc211416753 \h </w:instrText>
             </w:r>
             <w:r>
               <w:rPr>
@@ -1135,7 +703,7 @@
                 <w:noProof/>
                 <w:webHidden/>
               </w:rPr>
-              <w:t>8</w:t>
+              <w:t>5</w:t>
             </w:r>
             <w:r>
               <w:rPr>
@@ -1148,7 +716,7 @@
         </w:p>
         <w:p>
           <w:pPr>
-            <w:pStyle w:val="TOC3"/>
+            <w:pStyle w:val="TOC2"/>
             <w:tabs>
               <w:tab w:val="right" w:leader="dot" w:pos="9016"/>
             </w:tabs>
@@ -1160,13 +728,13 @@
               <w:lang w:eastAsia="en-IE"/>
             </w:rPr>
           </w:pPr>
-          <w:hyperlink w:anchor="_Toc211267871" w:history="1">
+          <w:hyperlink w:anchor="_Toc211416754" w:history="1">
             <w:r>
               <w:rPr>
                 <w:rStyle w:val="Hyperlink"/>
                 <w:noProof/>
               </w:rPr>
-              <w:t>Monaco</w:t>
+              <w:t>TypeScript</w:t>
             </w:r>
             <w:r>
               <w:rPr>
@@ -1187,7 +755,7 @@
                 <w:noProof/>
                 <w:webHidden/>
               </w:rPr>
-              <w:instrText xml:space="preserve"> PAGEREF _Toc211267871 \h </w:instrText>
+              <w:instrText xml:space="preserve"> PAGEREF _Toc211416754 \h </w:instrText>
             </w:r>
             <w:r>
               <w:rPr>
@@ -1207,7 +775,7 @@
                 <w:noProof/>
                 <w:webHidden/>
               </w:rPr>
-              <w:t>8</w:t>
+              <w:t>5</w:t>
             </w:r>
             <w:r>
               <w:rPr>
@@ -1220,7 +788,7 @@
         </w:p>
         <w:p>
           <w:pPr>
-            <w:pStyle w:val="TOC3"/>
+            <w:pStyle w:val="TOC2"/>
             <w:tabs>
               <w:tab w:val="right" w:leader="dot" w:pos="9016"/>
             </w:tabs>
@@ -1232,13 +800,13 @@
               <w:lang w:eastAsia="en-IE"/>
             </w:rPr>
           </w:pPr>
-          <w:hyperlink w:anchor="_Toc211267872" w:history="1">
+          <w:hyperlink w:anchor="_Toc211416755" w:history="1">
             <w:r>
               <w:rPr>
                 <w:rStyle w:val="Hyperlink"/>
                 <w:noProof/>
               </w:rPr>
-              <w:t>CodeMirror</w:t>
+              <w:t>SCSS</w:t>
             </w:r>
             <w:r>
               <w:rPr>
@@ -1259,7 +827,7 @@
                 <w:noProof/>
                 <w:webHidden/>
               </w:rPr>
-              <w:instrText xml:space="preserve"> PAGEREF _Toc211267872 \h </w:instrText>
+              <w:instrText xml:space="preserve"> PAGEREF _Toc211416755 \h </w:instrText>
             </w:r>
             <w:r>
               <w:rPr>
@@ -1279,7 +847,7 @@
                 <w:noProof/>
                 <w:webHidden/>
               </w:rPr>
-              <w:t>8</w:t>
+              <w:t>6</w:t>
             </w:r>
             <w:r>
               <w:rPr>
@@ -1292,7 +860,7 @@
         </w:p>
         <w:p>
           <w:pPr>
-            <w:pStyle w:val="TOC3"/>
+            <w:pStyle w:val="TOC2"/>
             <w:tabs>
               <w:tab w:val="right" w:leader="dot" w:pos="9016"/>
             </w:tabs>
@@ -1304,13 +872,13 @@
               <w:lang w:eastAsia="en-IE"/>
             </w:rPr>
           </w:pPr>
-          <w:hyperlink w:anchor="_Toc211267873" w:history="1">
+          <w:hyperlink w:anchor="_Toc211416756" w:history="1">
             <w:r>
               <w:rPr>
                 <w:rStyle w:val="Hyperlink"/>
                 <w:noProof/>
               </w:rPr>
-              <w:t>Ace</w:t>
+              <w:t>Tailwind CSS</w:t>
             </w:r>
             <w:r>
               <w:rPr>
@@ -1331,7 +899,7 @@
                 <w:noProof/>
                 <w:webHidden/>
               </w:rPr>
-              <w:instrText xml:space="preserve"> PAGEREF _Toc211267873 \h </w:instrText>
+              <w:instrText xml:space="preserve"> PAGEREF _Toc211416756 \h </w:instrText>
             </w:r>
             <w:r>
               <w:rPr>
@@ -1351,7 +919,79 @@
                 <w:noProof/>
                 <w:webHidden/>
               </w:rPr>
-              <w:t>8</w:t>
+              <w:t>6</w:t>
+            </w:r>
+            <w:r>
+              <w:rPr>
+                <w:noProof/>
+                <w:webHidden/>
+              </w:rPr>
+              <w:fldChar w:fldCharType="end"/>
+            </w:r>
+          </w:hyperlink>
+        </w:p>
+        <w:p>
+          <w:pPr>
+            <w:pStyle w:val="TOC2"/>
+            <w:tabs>
+              <w:tab w:val="right" w:leader="dot" w:pos="9016"/>
+            </w:tabs>
+            <w:rPr>
+              <w:rFonts w:eastAsiaTheme="minorEastAsia"/>
+              <w:noProof/>
+              <w:sz w:val="24"/>
+              <w:szCs w:val="24"/>
+              <w:lang w:eastAsia="en-IE"/>
+            </w:rPr>
+          </w:pPr>
+          <w:hyperlink w:anchor="_Toc211416757" w:history="1">
+            <w:r>
+              <w:rPr>
+                <w:rStyle w:val="Hyperlink"/>
+                <w:noProof/>
+              </w:rPr>
+              <w:t>Front-End Technology Selection</w:t>
+            </w:r>
+            <w:r>
+              <w:rPr>
+                <w:noProof/>
+                <w:webHidden/>
+              </w:rPr>
+              <w:tab/>
+            </w:r>
+            <w:r>
+              <w:rPr>
+                <w:noProof/>
+                <w:webHidden/>
+              </w:rPr>
+              <w:fldChar w:fldCharType="begin"/>
+            </w:r>
+            <w:r>
+              <w:rPr>
+                <w:noProof/>
+                <w:webHidden/>
+              </w:rPr>
+              <w:instrText xml:space="preserve"> PAGEREF _Toc211416757 \h </w:instrText>
+            </w:r>
+            <w:r>
+              <w:rPr>
+                <w:noProof/>
+                <w:webHidden/>
+              </w:rPr>
+            </w:r>
+            <w:r>
+              <w:rPr>
+                <w:noProof/>
+                <w:webHidden/>
+              </w:rPr>
+              <w:fldChar w:fldCharType="separate"/>
+            </w:r>
+            <w:r>
+              <w:rPr>
+                <w:noProof/>
+                <w:webHidden/>
+              </w:rPr>
+              <w:t>6</w:t>
             </w:r>
             <w:r>
               <w:rPr>
@@ -1376,13 +1016,13 @@
               <w:lang w:eastAsia="en-IE"/>
             </w:rPr>
           </w:pPr>
-          <w:hyperlink w:anchor="_Toc211267874" w:history="1">
+          <w:hyperlink w:anchor="_Toc211416758" w:history="1">
             <w:r>
               <w:rPr>
                 <w:rStyle w:val="Hyperlink"/>
                 <w:noProof/>
               </w:rPr>
-              <w:t>Code Sandboxing</w:t>
+              <w:t>Back-End</w:t>
             </w:r>
             <w:r>
               <w:rPr>
@@ -1403,7 +1043,7 @@
                 <w:noProof/>
                 <w:webHidden/>
               </w:rPr>
-              <w:instrText xml:space="preserve"> PAGEREF _Toc211267874 \h </w:instrText>
+              <w:instrText xml:space="preserve"> PAGEREF _Toc211416758 \h </w:instrText>
             </w:r>
             <w:r>
               <w:rPr>
@@ -1423,7 +1063,79 @@
                 <w:noProof/>
                 <w:webHidden/>
               </w:rPr>
-              <w:t>9</w:t>
+              <w:t>7</w:t>
+            </w:r>
+            <w:r>
+              <w:rPr>
+                <w:noProof/>
+                <w:webHidden/>
+              </w:rPr>
+              <w:fldChar w:fldCharType="end"/>
+            </w:r>
+          </w:hyperlink>
+        </w:p>
+        <w:p>
+          <w:pPr>
+            <w:pStyle w:val="TOC2"/>
+            <w:tabs>
+              <w:tab w:val="right" w:leader="dot" w:pos="9016"/>
+            </w:tabs>
+            <w:rPr>
+              <w:rFonts w:eastAsiaTheme="minorEastAsia"/>
+              <w:noProof/>
+              <w:sz w:val="24"/>
+              <w:szCs w:val="24"/>
+              <w:lang w:eastAsia="en-IE"/>
+            </w:rPr>
+          </w:pPr>
+          <w:hyperlink w:anchor="_Toc211416759" w:history="1">
+            <w:r>
+              <w:rPr>
+                <w:rStyle w:val="Hyperlink"/>
+                <w:noProof/>
+              </w:rPr>
+              <w:t>Node.js</w:t>
+            </w:r>
+            <w:r>
+              <w:rPr>
+                <w:noProof/>
+                <w:webHidden/>
+              </w:rPr>
+              <w:tab/>
+            </w:r>
+            <w:r>
+              <w:rPr>
+                <w:noProof/>
+                <w:webHidden/>
+              </w:rPr>
+              <w:fldChar w:fldCharType="begin"/>
+            </w:r>
+            <w:r>
+              <w:rPr>
+                <w:noProof/>
+                <w:webHidden/>
+              </w:rPr>
+              <w:instrText xml:space="preserve"> PAGEREF _Toc211416759 \h </w:instrText>
+            </w:r>
+            <w:r>
+              <w:rPr>
+                <w:noProof/>
+                <w:webHidden/>
+              </w:rPr>
+            </w:r>
+            <w:r>
+              <w:rPr>
+                <w:noProof/>
+                <w:webHidden/>
+              </w:rPr>
+              <w:fldChar w:fldCharType="separate"/>
+            </w:r>
+            <w:r>
+              <w:rPr>
+                <w:noProof/>
+                <w:webHidden/>
+              </w:rPr>
+              <w:t>7</w:t>
             </w:r>
             <w:r>
               <w:rPr>
@@ -1448,13 +1160,13 @@
               <w:lang w:eastAsia="en-IE"/>
             </w:rPr>
           </w:pPr>
-          <w:hyperlink w:anchor="_Toc211267875" w:history="1">
+          <w:hyperlink w:anchor="_Toc211416760" w:history="1">
             <w:r>
               <w:rPr>
                 <w:rStyle w:val="Hyperlink"/>
                 <w:noProof/>
               </w:rPr>
-              <w:t>Testing</w:t>
+              <w:t>Database</w:t>
             </w:r>
             <w:r>
               <w:rPr>
@@ -1475,7 +1187,7 @@
                 <w:noProof/>
                 <w:webHidden/>
               </w:rPr>
-              <w:instrText xml:space="preserve"> PAGEREF _Toc211267875 \h </w:instrText>
+              <w:instrText xml:space="preserve"> PAGEREF _Toc211416760 \h </w:instrText>
             </w:r>
             <w:r>
               <w:rPr>
@@ -1495,7 +1207,79 @@
                 <w:noProof/>
                 <w:webHidden/>
               </w:rPr>
-              <w:t>10</w:t>
+              <w:t>7</w:t>
+            </w:r>
+            <w:r>
+              <w:rPr>
+                <w:noProof/>
+                <w:webHidden/>
+              </w:rPr>
+              <w:fldChar w:fldCharType="end"/>
+            </w:r>
+          </w:hyperlink>
+        </w:p>
+        <w:p>
+          <w:pPr>
+            <w:pStyle w:val="TOC2"/>
+            <w:tabs>
+              <w:tab w:val="right" w:leader="dot" w:pos="9016"/>
+            </w:tabs>
+            <w:rPr>
+              <w:rFonts w:eastAsiaTheme="minorEastAsia"/>
+              <w:noProof/>
+              <w:sz w:val="24"/>
+              <w:szCs w:val="24"/>
+              <w:lang w:eastAsia="en-IE"/>
+            </w:rPr>
+          </w:pPr>
+          <w:hyperlink w:anchor="_Toc211416761" w:history="1">
+            <w:r>
+              <w:rPr>
+                <w:rStyle w:val="Hyperlink"/>
+                <w:noProof/>
+              </w:rPr>
+              <w:t>PostgreSQL</w:t>
+            </w:r>
+            <w:r>
+              <w:rPr>
+                <w:noProof/>
+                <w:webHidden/>
+              </w:rPr>
+              <w:tab/>
+            </w:r>
+            <w:r>
+              <w:rPr>
+                <w:noProof/>
+                <w:webHidden/>
+              </w:rPr>
+              <w:fldChar w:fldCharType="begin"/>
+            </w:r>
+            <w:r>
+              <w:rPr>
+                <w:noProof/>
+                <w:webHidden/>
+              </w:rPr>
+              <w:instrText xml:space="preserve"> PAGEREF _Toc211416761 \h </w:instrText>
+            </w:r>
+            <w:r>
+              <w:rPr>
+                <w:noProof/>
+                <w:webHidden/>
+              </w:rPr>
+            </w:r>
+            <w:r>
+              <w:rPr>
+                <w:noProof/>
+                <w:webHidden/>
+              </w:rPr>
+              <w:fldChar w:fldCharType="separate"/>
+            </w:r>
+            <w:r>
+              <w:rPr>
+                <w:noProof/>
+                <w:webHidden/>
+              </w:rPr>
+              <w:t>7</w:t>
             </w:r>
             <w:r>
               <w:rPr>
@@ -1520,13 +1304,13 @@
               <w:lang w:eastAsia="en-IE"/>
             </w:rPr>
           </w:pPr>
-          <w:hyperlink w:anchor="_Toc211267876" w:history="1">
+          <w:hyperlink w:anchor="_Toc211416762" w:history="1">
             <w:r>
               <w:rPr>
                 <w:rStyle w:val="Hyperlink"/>
                 <w:noProof/>
               </w:rPr>
-              <w:t>Gamification</w:t>
+              <w:t>Code Editors</w:t>
             </w:r>
             <w:r>
               <w:rPr>
@@ -1547,7 +1331,7 @@
                 <w:noProof/>
                 <w:webHidden/>
               </w:rPr>
-              <w:instrText xml:space="preserve"> PAGEREF _Toc211267876 \h </w:instrText>
+              <w:instrText xml:space="preserve"> PAGEREF _Toc211416762 \h </w:instrText>
             </w:r>
             <w:r>
               <w:rPr>
@@ -1567,7 +1351,223 @@
                 <w:noProof/>
                 <w:webHidden/>
               </w:rPr>
-              <w:t>11</w:t>
+              <w:t>8</w:t>
+            </w:r>
+            <w:r>
+              <w:rPr>
+                <w:noProof/>
+                <w:webHidden/>
+              </w:rPr>
+              <w:fldChar w:fldCharType="end"/>
+            </w:r>
+          </w:hyperlink>
+        </w:p>
+        <w:p>
+          <w:pPr>
+            <w:pStyle w:val="TOC2"/>
+            <w:tabs>
+              <w:tab w:val="right" w:leader="dot" w:pos="9016"/>
+            </w:tabs>
+            <w:rPr>
+              <w:rFonts w:eastAsiaTheme="minorEastAsia"/>
+              <w:noProof/>
+              <w:sz w:val="24"/>
+              <w:szCs w:val="24"/>
+              <w:lang w:eastAsia="en-IE"/>
+            </w:rPr>
+          </w:pPr>
+          <w:hyperlink w:anchor="_Toc211416763" w:history="1">
+            <w:r>
+              <w:rPr>
+                <w:rStyle w:val="Hyperlink"/>
+                <w:noProof/>
+              </w:rPr>
+              <w:t>Monaco</w:t>
+            </w:r>
+            <w:r>
+              <w:rPr>
+                <w:noProof/>
+                <w:webHidden/>
+              </w:rPr>
+              <w:tab/>
+            </w:r>
+            <w:r>
+              <w:rPr>
+                <w:noProof/>
+                <w:webHidden/>
+              </w:rPr>
+              <w:fldChar w:fldCharType="begin"/>
+            </w:r>
+            <w:r>
+              <w:rPr>
+                <w:noProof/>
+                <w:webHidden/>
+              </w:rPr>
+              <w:instrText xml:space="preserve"> PAGEREF _Toc211416763 \h </w:instrText>
+            </w:r>
+            <w:r>
+              <w:rPr>
+                <w:noProof/>
+                <w:webHidden/>
+              </w:rPr>
+            </w:r>
+            <w:r>
+              <w:rPr>
+                <w:noProof/>
+                <w:webHidden/>
+              </w:rPr>
+              <w:fldChar w:fldCharType="separate"/>
+            </w:r>
+            <w:r>
+              <w:rPr>
+                <w:noProof/>
+                <w:webHidden/>
+              </w:rPr>
+              <w:t>8</w:t>
+            </w:r>
+            <w:r>
+              <w:rPr>
+                <w:noProof/>
+                <w:webHidden/>
+              </w:rPr>
+              <w:fldChar w:fldCharType="end"/>
+            </w:r>
+          </w:hyperlink>
+        </w:p>
+        <w:p>
+          <w:pPr>
+            <w:pStyle w:val="TOC2"/>
+            <w:tabs>
+              <w:tab w:val="right" w:leader="dot" w:pos="9016"/>
+            </w:tabs>
+            <w:rPr>
+              <w:rFonts w:eastAsiaTheme="minorEastAsia"/>
+              <w:noProof/>
+              <w:sz w:val="24"/>
+              <w:szCs w:val="24"/>
+              <w:lang w:eastAsia="en-IE"/>
+            </w:rPr>
+          </w:pPr>
+          <w:hyperlink w:anchor="_Toc211416764" w:history="1">
+            <w:r>
+              <w:rPr>
+                <w:rStyle w:val="Hyperlink"/>
+                <w:noProof/>
+              </w:rPr>
+              <w:t>CodeMirror</w:t>
+            </w:r>
+            <w:r>
+              <w:rPr>
+                <w:noProof/>
+                <w:webHidden/>
+              </w:rPr>
+              <w:tab/>
+            </w:r>
+            <w:r>
+              <w:rPr>
+                <w:noProof/>
+                <w:webHidden/>
+              </w:rPr>
+              <w:fldChar w:fldCharType="begin"/>
+            </w:r>
+            <w:r>
+              <w:rPr>
+                <w:noProof/>
+                <w:webHidden/>
+              </w:rPr>
+              <w:instrText xml:space="preserve"> PAGEREF _Toc211416764 \h </w:instrText>
+            </w:r>
+            <w:r>
+              <w:rPr>
+                <w:noProof/>
+                <w:webHidden/>
+              </w:rPr>
+            </w:r>
+            <w:r>
+              <w:rPr>
+                <w:noProof/>
+                <w:webHidden/>
+              </w:rPr>
+              <w:fldChar w:fldCharType="separate"/>
+            </w:r>
+            <w:r>
+              <w:rPr>
+                <w:noProof/>
+                <w:webHidden/>
+              </w:rPr>
+              <w:t>8</w:t>
+            </w:r>
+            <w:r>
+              <w:rPr>
+                <w:noProof/>
+                <w:webHidden/>
+              </w:rPr>
+              <w:fldChar w:fldCharType="end"/>
+            </w:r>
+          </w:hyperlink>
+        </w:p>
+        <w:p>
+          <w:pPr>
+            <w:pStyle w:val="TOC2"/>
+            <w:tabs>
+              <w:tab w:val="right" w:leader="dot" w:pos="9016"/>
+            </w:tabs>
+            <w:rPr>
+              <w:rFonts w:eastAsiaTheme="minorEastAsia"/>
+              <w:noProof/>
+              <w:sz w:val="24"/>
+              <w:szCs w:val="24"/>
+              <w:lang w:eastAsia="en-IE"/>
+            </w:rPr>
+          </w:pPr>
+          <w:hyperlink w:anchor="_Toc211416765" w:history="1">
+            <w:r>
+              <w:rPr>
+                <w:rStyle w:val="Hyperlink"/>
+                <w:noProof/>
+              </w:rPr>
+              <w:t>Ace</w:t>
+            </w:r>
+            <w:r>
+              <w:rPr>
+                <w:noProof/>
+                <w:webHidden/>
+              </w:rPr>
+              <w:tab/>
+            </w:r>
+            <w:r>
+              <w:rPr>
+                <w:noProof/>
+                <w:webHidden/>
+              </w:rPr>
+              <w:fldChar w:fldCharType="begin"/>
+            </w:r>
+            <w:r>
+              <w:rPr>
+                <w:noProof/>
+                <w:webHidden/>
+              </w:rPr>
+              <w:instrText xml:space="preserve"> PAGEREF _Toc211416765 \h </w:instrText>
+            </w:r>
+            <w:r>
+              <w:rPr>
+                <w:noProof/>
+                <w:webHidden/>
+              </w:rPr>
+            </w:r>
+            <w:r>
+              <w:rPr>
+                <w:noProof/>
+                <w:webHidden/>
+              </w:rPr>
+              <w:fldChar w:fldCharType="separate"/>
+            </w:r>
+            <w:r>
+              <w:rPr>
+                <w:noProof/>
+                <w:webHidden/>
+              </w:rPr>
+              <w:t>8</w:t>
             </w:r>
             <w:r>
               <w:rPr>
@@ -1592,13 +1592,13 @@
               <w:lang w:eastAsia="en-IE"/>
             </w:rPr>
           </w:pPr>
-          <w:hyperlink w:anchor="_Toc211267877" w:history="1">
+          <w:hyperlink w:anchor="_Toc211416766" w:history="1">
             <w:r>
               <w:rPr>
                 <w:rStyle w:val="Hyperlink"/>
                 <w:noProof/>
               </w:rPr>
-              <w:t>Similar Platforms</w:t>
+              <w:t>Code Sandboxing</w:t>
             </w:r>
             <w:r>
               <w:rPr>
@@ -1619,7 +1619,7 @@
                 <w:noProof/>
                 <w:webHidden/>
               </w:rPr>
-              <w:instrText xml:space="preserve"> PAGEREF _Toc211267877 \h </w:instrText>
+              <w:instrText xml:space="preserve"> PAGEREF _Toc211416766 \h </w:instrText>
             </w:r>
             <w:r>
               <w:rPr>
@@ -1639,7 +1639,7 @@
                 <w:noProof/>
                 <w:webHidden/>
               </w:rPr>
-              <w:t>12</w:t>
+              <w:t>9</w:t>
             </w:r>
             <w:r>
               <w:rPr>
@@ -1664,13 +1664,13 @@
               <w:lang w:eastAsia="en-IE"/>
             </w:rPr>
           </w:pPr>
-          <w:hyperlink w:anchor="_Toc211267878" w:history="1">
+          <w:hyperlink w:anchor="_Toc211416767" w:history="1">
             <w:r>
               <w:rPr>
                 <w:rStyle w:val="Hyperlink"/>
                 <w:noProof/>
               </w:rPr>
-              <w:t>Conclusion</w:t>
+              <w:t>Testing</w:t>
             </w:r>
             <w:r>
               <w:rPr>
@@ -1691,7 +1691,7 @@
                 <w:noProof/>
                 <w:webHidden/>
               </w:rPr>
-              <w:instrText xml:space="preserve"> PAGEREF _Toc211267878 \h </w:instrText>
+              <w:instrText xml:space="preserve"> PAGEREF _Toc211416767 \h </w:instrText>
             </w:r>
             <w:r>
               <w:rPr>
@@ -1711,7 +1711,7 @@
                 <w:noProof/>
                 <w:webHidden/>
               </w:rPr>
-              <w:t>13</w:t>
+              <w:t>10</w:t>
             </w:r>
             <w:r>
               <w:rPr>
@@ -1736,13 +1736,13 @@
               <w:lang w:eastAsia="en-IE"/>
             </w:rPr>
           </w:pPr>
-          <w:hyperlink w:anchor="_Toc211267879" w:history="1">
+          <w:hyperlink w:anchor="_Toc211416768" w:history="1">
             <w:r>
               <w:rPr>
                 <w:rStyle w:val="Hyperlink"/>
                 <w:noProof/>
               </w:rPr>
-              <w:t>Appendix</w:t>
+              <w:t>Gamification</w:t>
             </w:r>
             <w:r>
               <w:rPr>
@@ -1763,7 +1763,7 @@
                 <w:noProof/>
                 <w:webHidden/>
               </w:rPr>
-              <w:instrText xml:space="preserve"> PAGEREF _Toc211267879 \h </w:instrText>
+              <w:instrText xml:space="preserve"> PAGEREF _Toc211416768 \h </w:instrText>
             </w:r>
             <w:r>
               <w:rPr>
@@ -1783,7 +1783,7 @@
                 <w:noProof/>
                 <w:webHidden/>
               </w:rPr>
-              <w:t>14</w:t>
+              <w:t>11</w:t>
             </w:r>
             <w:r>
               <w:rPr>
@@ -1808,13 +1808,13 @@
               <w:lang w:eastAsia="en-IE"/>
             </w:rPr>
           </w:pPr>
-          <w:hyperlink w:anchor="_Toc211267880" w:history="1">
+          <w:hyperlink w:anchor="_Toc211416769" w:history="1">
             <w:r>
               <w:rPr>
                 <w:rStyle w:val="Hyperlink"/>
                 <w:noProof/>
               </w:rPr>
-              <w:t>Glossary</w:t>
+              <w:t>Similar Platforms</w:t>
             </w:r>
             <w:r>
               <w:rPr>
@@ -1835,7 +1835,7 @@
                 <w:noProof/>
                 <w:webHidden/>
               </w:rPr>
-              <w:instrText xml:space="preserve"> PAGEREF _Toc211267880 \h </w:instrText>
+              <w:instrText xml:space="preserve"> PAGEREF _Toc211416769 \h </w:instrText>
             </w:r>
             <w:r>
               <w:rPr>
@@ -1855,7 +1855,7 @@
                 <w:noProof/>
                 <w:webHidden/>
               </w:rPr>
-              <w:t>15</w:t>
+              <w:t>12</w:t>
             </w:r>
             <w:r>
               <w:rPr>
@@ -1880,12 +1880,228 @@
               <w:lang w:eastAsia="en-IE"/>
             </w:rPr>
           </w:pPr>
-          <w:hyperlink w:anchor="_Toc211267881" w:history="1">
+          <w:hyperlink w:anchor="_Toc211416770" w:history="1">
             <w:r>
               <w:rPr>
                 <w:rStyle w:val="Hyperlink"/>
                 <w:noProof/>
               </w:rPr>
+              <w:t>Conclusion</w:t>
+            </w:r>
+            <w:r>
+              <w:rPr>
+                <w:noProof/>
+                <w:webHidden/>
+              </w:rPr>
+              <w:tab/>
+            </w:r>
+            <w:r>
+              <w:rPr>
+                <w:noProof/>
+                <w:webHidden/>
+              </w:rPr>
+              <w:fldChar w:fldCharType="begin"/>
+            </w:r>
+            <w:r>
+              <w:rPr>
+                <w:noProof/>
+                <w:webHidden/>
+              </w:rPr>
+              <w:instrText xml:space="preserve"> PAGEREF _Toc211416770 \h </w:instrText>
+            </w:r>
+            <w:r>
+              <w:rPr>
+                <w:noProof/>
+                <w:webHidden/>
+              </w:rPr>
+            </w:r>
+            <w:r>
+              <w:rPr>
+                <w:noProof/>
+                <w:webHidden/>
+              </w:rPr>
+              <w:fldChar w:fldCharType="separate"/>
+            </w:r>
+            <w:r>
+              <w:rPr>
+                <w:noProof/>
+                <w:webHidden/>
+              </w:rPr>
+              <w:t>13</w:t>
+            </w:r>
+            <w:r>
+              <w:rPr>
+                <w:noProof/>
+                <w:webHidden/>
+              </w:rPr>
+              <w:fldChar w:fldCharType="end"/>
+            </w:r>
+          </w:hyperlink>
+        </w:p>
+        <w:p>
+          <w:pPr>
+            <w:pStyle w:val="TOC1"/>
+            <w:tabs>
+              <w:tab w:val="right" w:leader="dot" w:pos="9016"/>
+            </w:tabs>
+            <w:rPr>
+              <w:rFonts w:eastAsiaTheme="minorEastAsia"/>
+              <w:noProof/>
+              <w:sz w:val="24"/>
+              <w:szCs w:val="24"/>
+              <w:lang w:eastAsia="en-IE"/>
+            </w:rPr>
+          </w:pPr>
+          <w:hyperlink w:anchor="_Toc211416771" w:history="1">
+            <w:r>
+              <w:rPr>
+                <w:rStyle w:val="Hyperlink"/>
+                <w:noProof/>
+              </w:rPr>
+              <w:t>Appendix</w:t>
+            </w:r>
+            <w:r>
+              <w:rPr>
+                <w:noProof/>
+                <w:webHidden/>
+              </w:rPr>
+              <w:tab/>
+            </w:r>
+            <w:r>
+              <w:rPr>
+                <w:noProof/>
+                <w:webHidden/>
+              </w:rPr>
+              <w:fldChar w:fldCharType="begin"/>
+            </w:r>
+            <w:r>
+              <w:rPr>
+                <w:noProof/>
+                <w:webHidden/>
+              </w:rPr>
+              <w:instrText xml:space="preserve"> PAGEREF _Toc211416771 \h </w:instrText>
+            </w:r>
+            <w:r>
+              <w:rPr>
+                <w:noProof/>
+                <w:webHidden/>
+              </w:rPr>
+            </w:r>
+            <w:r>
+              <w:rPr>
+                <w:noProof/>
+                <w:webHidden/>
+              </w:rPr>
+              <w:fldChar w:fldCharType="separate"/>
+            </w:r>
+            <w:r>
+              <w:rPr>
+                <w:noProof/>
+                <w:webHidden/>
+              </w:rPr>
+              <w:t>14</w:t>
+            </w:r>
+            <w:r>
+              <w:rPr>
+                <w:noProof/>
+                <w:webHidden/>
+              </w:rPr>
+              <w:fldChar w:fldCharType="end"/>
+            </w:r>
+          </w:hyperlink>
+        </w:p>
+        <w:p>
+          <w:pPr>
+            <w:pStyle w:val="TOC1"/>
+            <w:tabs>
+              <w:tab w:val="right" w:leader="dot" w:pos="9016"/>
+            </w:tabs>
+            <w:rPr>
+              <w:rFonts w:eastAsiaTheme="minorEastAsia"/>
+              <w:noProof/>
+              <w:sz w:val="24"/>
+              <w:szCs w:val="24"/>
+              <w:lang w:eastAsia="en-IE"/>
+            </w:rPr>
+          </w:pPr>
+          <w:hyperlink w:anchor="_Toc211416772" w:history="1">
+            <w:r>
+              <w:rPr>
+                <w:rStyle w:val="Hyperlink"/>
+                <w:noProof/>
+              </w:rPr>
+              <w:t>Glossary</w:t>
+            </w:r>
+            <w:r>
+              <w:rPr>
+                <w:noProof/>
+                <w:webHidden/>
+              </w:rPr>
+              <w:tab/>
+            </w:r>
+            <w:r>
+              <w:rPr>
+                <w:noProof/>
+                <w:webHidden/>
+              </w:rPr>
+              <w:fldChar w:fldCharType="begin"/>
+            </w:r>
+            <w:r>
+              <w:rPr>
+                <w:noProof/>
+                <w:webHidden/>
+              </w:rPr>
+              <w:instrText xml:space="preserve"> PAGEREF _Toc211416772 \h </w:instrText>
+            </w:r>
+            <w:r>
+              <w:rPr>
+                <w:noProof/>
+                <w:webHidden/>
+              </w:rPr>
+            </w:r>
+            <w:r>
+              <w:rPr>
+                <w:noProof/>
+                <w:webHidden/>
+              </w:rPr>
+              <w:fldChar w:fldCharType="separate"/>
+            </w:r>
+            <w:r>
+              <w:rPr>
+                <w:noProof/>
+                <w:webHidden/>
+              </w:rPr>
+              <w:t>15</w:t>
+            </w:r>
+            <w:r>
+              <w:rPr>
+                <w:noProof/>
+                <w:webHidden/>
+              </w:rPr>
+              <w:fldChar w:fldCharType="end"/>
+            </w:r>
+          </w:hyperlink>
+        </w:p>
+        <w:p>
+          <w:pPr>
+            <w:pStyle w:val="TOC1"/>
+            <w:tabs>
+              <w:tab w:val="right" w:leader="dot" w:pos="9016"/>
+            </w:tabs>
+            <w:rPr>
+              <w:rFonts w:eastAsiaTheme="minorEastAsia"/>
+              <w:noProof/>
+              <w:sz w:val="24"/>
+              <w:szCs w:val="24"/>
+              <w:lang w:eastAsia="en-IE"/>
+            </w:rPr>
+          </w:pPr>
+          <w:hyperlink w:anchor="_Toc211416773" w:history="1">
+            <w:r>
+              <w:rPr>
+                <w:rStyle w:val="Hyperlink"/>
+                <w:noProof/>
+              </w:rPr>
               <w:t>Bibliography</w:t>
             </w:r>
             <w:r>
@@ -1907,7 +2123,7 @@
                 <w:noProof/>
                 <w:webHidden/>
               </w:rPr>
-              <w:instrText xml:space="preserve"> PAGEREF _Toc211267881 \h </w:instrText>
+              <w:instrText xml:space="preserve"> PAGEREF _Toc211416773 \h </w:instrText>
             </w:r>
             <w:r>
               <w:rPr>
@@ -1965,7 +2181,7 @@
           <w:color w:val="auto"/>
         </w:rPr>
       </w:pPr>
-      <w:bookmarkStart w:id="0" w:name="_Toc211267858"/>
+      <w:bookmarkStart w:id="0" w:name="_Toc211416747"/>
       <w:r>
         <w:rPr>
           <w:color w:val="auto"/>
@@ -1995,7 +2211,7 @@
           <w:color w:val="auto"/>
         </w:rPr>
       </w:pPr>
-      <w:bookmarkStart w:id="1" w:name="_Toc211267859"/>
+      <w:bookmarkStart w:id="1" w:name="_Toc211416748"/>
       <w:r>
         <w:rPr>
           <w:color w:val="auto"/>
@@ -2025,15 +2241,86 @@
           <w:color w:val="auto"/>
         </w:rPr>
       </w:pPr>
-      <w:bookmarkStart w:id="2" w:name="_Toc211267860"/>
+      <w:bookmarkStart w:id="2" w:name="_Toc211416749"/>
       <w:r>
         <w:rPr>
           <w:color w:val="auto"/>
         </w:rPr>
         <w:lastRenderedPageBreak/>
-        <w:t>Technologies</w:t>
+        <w:t>Front-End</w:t>
       </w:r>
       <w:bookmarkEnd w:id="2"/>
+    </w:p>
+    <w:p>
+      <w:r>
+        <w:t>The front-end of SETU Code Lab needs to be clean, responsive and user-friendly</w:t>
+      </w:r>
+      <w:r>
+        <w:t xml:space="preserve"> so that users</w:t>
+      </w:r>
+      <w:r>
+        <w:t xml:space="preserve"> can focus on solving coding problems rather than learning how to </w:t>
+      </w:r>
+      <w:r>
+        <w:t>use</w:t>
+      </w:r>
+      <w:r>
+        <w:t xml:space="preserve"> the platform</w:t>
+      </w:r>
+      <w:r>
+        <w:t>.</w:t>
+      </w:r>
+      <w:r>
+        <w:t xml:space="preserve"> The chosen technology stack needs to support the latest two versions of </w:t>
+      </w:r>
+      <w:r>
+        <w:t>Firefox, Google Chrome, and Microsoft Edge</w:t>
+      </w:r>
+      <w:r>
+        <w:t xml:space="preserve"> and remain readable and usable on the top five most popular desktop resolutions in Europe </w:t>
+      </w:r>
+      <w:r>
+        <w:t>(1920x1080, 1536x864, 1366x768, 1280x720, 2560x1440)</w:t>
+      </w:r>
+      <w:r>
+        <w:t xml:space="preserve"> </w:t>
+      </w:r>
+      <w:sdt>
+        <w:sdtPr>
+          <w:id w:val="-1365136285"/>
+          <w:citation/>
+        </w:sdtPr>
+        <w:sdtContent>
+          <w:r>
+            <w:fldChar w:fldCharType="begin"/>
+          </w:r>
+          <w:r>
+            <w:rPr>
+              <w:lang w:val="en-US"/>
+            </w:rPr>
+            <w:instrText xml:space="preserve"> CITATION Sta25 \l 1033 </w:instrText>
+          </w:r>
+          <w:r>
+            <w:fldChar w:fldCharType="separate"/>
+          </w:r>
+          <w:r>
+            <w:rPr>
+              <w:noProof/>
+              <w:lang w:val="en-US"/>
+            </w:rPr>
+            <w:t>(Statcounter, 2025)</w:t>
+          </w:r>
+          <w:r>
+            <w:fldChar w:fldCharType="end"/>
+          </w:r>
+        </w:sdtContent>
+      </w:sdt>
+      <w:r>
+        <w:t>.</w:t>
+      </w:r>
+      <w:r>
+        <w:t xml:space="preserve"> Below are some of the technologies considered.</w:t>
+      </w:r>
     </w:p>
     <w:p>
       <w:pPr>
@@ -2042,59 +2329,14 @@
           <w:color w:val="auto"/>
         </w:rPr>
       </w:pPr>
-      <w:bookmarkStart w:id="3" w:name="_Toc211267861"/>
-      <w:r>
-        <w:rPr>
-          <w:color w:val="auto"/>
-        </w:rPr>
-        <w:t>Front-End</w:t>
+      <w:bookmarkStart w:id="3" w:name="_Toc211416750"/>
+      <w:r>
+        <w:rPr>
+          <w:color w:val="auto"/>
+        </w:rPr>
+        <w:t>React</w:t>
       </w:r>
       <w:bookmarkEnd w:id="3"/>
-    </w:p>
-    <w:p>
-      <w:r>
-        <w:t>The front-end of SETU Code Lab needs to be clean, responsive and user-friendly</w:t>
-      </w:r>
-      <w:r>
-        <w:t xml:space="preserve"> so that users</w:t>
-      </w:r>
-      <w:r>
-        <w:t xml:space="preserve"> can focus on solving coding problems rather than learning how to navigate the platform</w:t>
-      </w:r>
-      <w:r>
-        <w:t xml:space="preserve">. </w:t>
-      </w:r>
-      <w:r>
-        <w:t>The chosen technologies for the front-end are React,</w:t>
-      </w:r>
-      <w:r>
-        <w:t xml:space="preserve"> Vite,</w:t>
-      </w:r>
-      <w:r>
-        <w:t xml:space="preserve"> TypeScript, and Tailwind CSS. </w:t>
-      </w:r>
-      <w:r>
-        <w:t xml:space="preserve">They have been chosen for their modularity, easy interactivity, </w:t>
-      </w:r>
-      <w:r>
-        <w:t>performance and support of modern browsers.</w:t>
-      </w:r>
-    </w:p>
-    <w:p>
-      <w:pPr>
-        <w:pStyle w:val="Heading3"/>
-        <w:rPr>
-          <w:color w:val="auto"/>
-        </w:rPr>
-      </w:pPr>
-      <w:bookmarkStart w:id="4" w:name="_Toc211267862"/>
-      <w:r>
-        <w:rPr>
-          <w:color w:val="auto"/>
-        </w:rPr>
-        <w:t>React</w:t>
-      </w:r>
-      <w:bookmarkEnd w:id="4"/>
     </w:p>
     <w:p>
       <w:r>
@@ -2229,60 +2471,56 @@
       <w:r>
         <w:t>.</w:t>
       </w:r>
+      <w:r>
+        <w:t xml:space="preserve"> </w:t>
+      </w:r>
     </w:p>
     <w:p>
       <w:pPr>
-        <w:pStyle w:val="Heading4"/>
+        <w:pStyle w:val="Heading2"/>
         <w:rPr>
           <w:color w:val="auto"/>
         </w:rPr>
       </w:pPr>
+      <w:bookmarkStart w:id="4" w:name="_Toc211416751"/>
       <w:r>
         <w:rPr>
           <w:color w:val="auto"/>
         </w:rPr>
         <w:t>Angular</w:t>
       </w:r>
-    </w:p>
-    <w:p>
-      <w:r>
-        <w:t xml:space="preserve">Some alternatives to React that were considered were Angular and Vue. </w:t>
-      </w:r>
-      <w:r>
-        <w:t>Both Vue and Angular</w:t>
-      </w:r>
-      <w:r>
-        <w:t xml:space="preserve"> also use reusable UI components</w:t>
+      <w:bookmarkEnd w:id="4"/>
+    </w:p>
+    <w:p>
+      <w:r>
+        <w:t>Angular</w:t>
+      </w:r>
+      <w:r>
+        <w:t xml:space="preserve"> is full-featured</w:t>
+      </w:r>
+      <w:r>
+        <w:t xml:space="preserve">, TypeScript based </w:t>
+      </w:r>
+      <w:r>
+        <w:t>framework</w:t>
+      </w:r>
+      <w:r>
+        <w:t xml:space="preserve"> developed by Google and released in 201</w:t>
+      </w:r>
+      <w:r>
+        <w:t>6</w:t>
+      </w:r>
+      <w:r>
+        <w:t>, with a more opinionated architecture</w:t>
+      </w:r>
+      <w:r>
+        <w:t xml:space="preserve"> suitable for larger-scale, enterprise-level applications</w:t>
       </w:r>
       <w:r>
         <w:t>.</w:t>
       </w:r>
       <w:r>
-        <w:t xml:space="preserve"> Angular</w:t>
-      </w:r>
-      <w:r>
-        <w:t xml:space="preserve"> is full-featured framework</w:t>
-      </w:r>
-      <w:r>
-        <w:t xml:space="preserve"> developed by Google and released in 2010</w:t>
-      </w:r>
-      <w:r>
-        <w:t>, with a more opinionated architecture</w:t>
-      </w:r>
-      <w:r>
-        <w:t xml:space="preserve"> suitable for larger-scale, enterprise-level applications</w:t>
-      </w:r>
-      <w:r>
-        <w:t>. React on the other hand is</w:t>
-      </w:r>
-      <w:r>
-        <w:t xml:space="preserve"> a</w:t>
-      </w:r>
-      <w:r>
-        <w:t xml:space="preserve"> more lightweight and flexible, component-based library. React was chosen instead of Angular due to its simplicity, ease of integration with other libraries</w:t>
-      </w:r>
-      <w:r>
-        <w:t xml:space="preserve"> and suitability for more medium sized applications</w:t>
+        <w:t xml:space="preserve"> It uses a component-based architecture like React and includes two-way-binding. This means that a change made to the UI can automatically update the component’s data model and vice versa </w:t>
       </w:r>
       <w:sdt>
         <w:sdtPr>
@@ -2322,62 +2560,37 @@
         </w:sdtContent>
       </w:sdt>
       <w:r>
-        <w:t xml:space="preserve">,  </w:t>
-      </w:r>
-      <w:sdt>
-        <w:sdtPr>
-          <w:id w:val="1161435006"/>
-          <w:citation/>
-        </w:sdtPr>
-        <w:sdtContent>
-          <w:r>
-            <w:fldChar w:fldCharType="begin"/>
-          </w:r>
-          <w:r>
-            <w:rPr>
-              <w:lang w:val="en-US"/>
-            </w:rPr>
-            <w:instrText xml:space="preserve"> CITATION Gee251 \l 1033 </w:instrText>
-          </w:r>
-          <w:r>
-            <w:fldChar w:fldCharType="separate"/>
-          </w:r>
-          <w:r>
-            <w:rPr>
-              <w:noProof/>
-              <w:lang w:val="en-US"/>
-            </w:rPr>
-            <w:t>(GeeksforGeeks, 2025)</w:t>
-          </w:r>
-          <w:r>
-            <w:fldChar w:fldCharType="end"/>
-          </w:r>
-        </w:sdtContent>
-      </w:sdt>
-      <w:r>
         <w:t xml:space="preserve">. </w:t>
       </w:r>
     </w:p>
     <w:p>
       <w:pPr>
-        <w:pStyle w:val="Heading4"/>
+        <w:pStyle w:val="Heading2"/>
         <w:rPr>
           <w:color w:val="auto"/>
         </w:rPr>
       </w:pPr>
+      <w:bookmarkStart w:id="5" w:name="_Toc211416752"/>
       <w:r>
         <w:rPr>
           <w:color w:val="auto"/>
         </w:rPr>
         <w:t>Vue</w:t>
       </w:r>
+      <w:bookmarkEnd w:id="5"/>
     </w:p>
     <w:p>
       <w:r>
         <w:t xml:space="preserve">Vue </w:t>
       </w:r>
       <w:r>
-        <w:t xml:space="preserve">is a front-end framework developed by Evan You and </w:t>
+        <w:t>is a</w:t>
+      </w:r>
+      <w:r>
+        <w:t>nother</w:t>
+      </w:r>
+      <w:r>
+        <w:t xml:space="preserve"> front-end framework developed by Evan You and </w:t>
       </w:r>
       <w:r>
         <w:t xml:space="preserve">first </w:t>
@@ -2398,7 +2611,16 @@
         <w:t xml:space="preserve"> and reactive two-way binding</w:t>
       </w:r>
       <w:r>
-        <w:t>, which allows automatic synchronization of the UI and the</w:t>
+        <w:t>.</w:t>
+      </w:r>
+      <w:r>
+        <w:t xml:space="preserve"> </w:t>
+      </w:r>
+      <w:r>
+        <w:t>This</w:t>
+      </w:r>
+      <w:r>
+        <w:t xml:space="preserve"> allows automatic synchronization of the UI and the</w:t>
       </w:r>
       <w:r>
         <w:t xml:space="preserve"> underlying data </w:t>
@@ -2430,22 +2652,703 @@
         </w:sdtContent>
       </w:sdt>
       <w:r>
-        <w:t>. React in comparison only allows data to move in one direction, from parent components to child components</w:t>
-      </w:r>
-      <w:r>
-        <w:t>. H</w:t>
-      </w:r>
-      <w:r>
-        <w:t>owever</w:t>
-      </w:r>
-      <w:r>
-        <w:t>,</w:t>
-      </w:r>
-      <w:r>
-        <w:t xml:space="preserve"> the MobX state management library allows for the implementation of two-way binding if needed</w:t>
+        <w:t xml:space="preserve">. </w:t>
+      </w:r>
+    </w:p>
+    <w:p>
+      <w:pPr>
+        <w:pStyle w:val="Heading2"/>
+        <w:rPr>
+          <w:color w:val="auto"/>
+        </w:rPr>
+      </w:pPr>
+      <w:r>
+        <w:rPr>
+          <w:color w:val="auto"/>
+        </w:rPr>
+        <w:t>Django Template Language</w:t>
+      </w:r>
+    </w:p>
+    <w:p>
+      <w:r>
+        <w:t xml:space="preserve">Django is a full-stack web framework </w:t>
+      </w:r>
+      <w:r>
+        <w:t>written in</w:t>
+      </w:r>
+      <w:r>
+        <w:t xml:space="preserve"> Python. This means it can be used for the front end and back end of the</w:t>
+      </w:r>
+      <w:r>
+        <w:t xml:space="preserve"> web application</w:t>
+      </w:r>
+      <w:r>
+        <w:t>. It uses Django Template Language</w:t>
+      </w:r>
+      <w:r>
+        <w:t xml:space="preserve"> (DTL)</w:t>
+      </w:r>
+      <w:r>
+        <w:t xml:space="preserve"> to allow developers to generate HTML</w:t>
+      </w:r>
+      <w:r>
+        <w:t xml:space="preserve"> pages</w:t>
+      </w:r>
+      <w:r>
+        <w:t xml:space="preserve"> dynamically</w:t>
+      </w:r>
+      <w:r>
+        <w:t xml:space="preserve"> on the server and render them for users</w:t>
+      </w:r>
+      <w:r>
+        <w:t xml:space="preserve">. </w:t>
+      </w:r>
+      <w:r>
+        <w:t>This means that both the front end and back end could be written using the same framework</w:t>
       </w:r>
       <w:r>
         <w:t xml:space="preserve"> </w:t>
+      </w:r>
+      <w:sdt>
+        <w:sdtPr>
+          <w:id w:val="478963899"/>
+          <w:citation/>
+        </w:sdtPr>
+        <w:sdtContent>
+          <w:r>
+            <w:fldChar w:fldCharType="begin"/>
+          </w:r>
+          <w:r>
+            <w:rPr>
+              <w:lang w:val="en-US"/>
+            </w:rPr>
+            <w:instrText xml:space="preserve"> CITATION Dja25 \l 1033 </w:instrText>
+          </w:r>
+          <w:r>
+            <w:fldChar w:fldCharType="separate"/>
+          </w:r>
+          <w:r>
+            <w:rPr>
+              <w:noProof/>
+              <w:lang w:val="en-US"/>
+            </w:rPr>
+            <w:t>(Django Software Foundation, 2025)</w:t>
+          </w:r>
+          <w:r>
+            <w:fldChar w:fldCharType="end"/>
+          </w:r>
+        </w:sdtContent>
+      </w:sdt>
+      <w:r>
+        <w:t>.</w:t>
+      </w:r>
+    </w:p>
+    <w:p>
+      <w:pPr>
+        <w:pStyle w:val="Heading2"/>
+        <w:rPr>
+          <w:color w:val="auto"/>
+        </w:rPr>
+      </w:pPr>
+      <w:r>
+        <w:rPr>
+          <w:color w:val="auto"/>
+        </w:rPr>
+        <w:t>Blazor</w:t>
+      </w:r>
+    </w:p>
+    <w:p>
+      <w:r>
+        <w:t xml:space="preserve">Blazor is a front-end web framework developed by Microsoft that uses HTML, CSS and C#. Using Blazor would allow a full .NET based technology stack. Blazor also allows developers to call into existing JavaScript libraries and APIs from C#. Blazor can run either on the server (Blazor Server) or directly in the browser via WebAssembly (Blazor WebAssembly) </w:t>
+      </w:r>
+      <w:sdt>
+        <w:sdtPr>
+          <w:id w:val="2087568074"/>
+          <w:citation/>
+        </w:sdtPr>
+        <w:sdtContent>
+          <w:r>
+            <w:fldChar w:fldCharType="begin"/>
+          </w:r>
+          <w:r>
+            <w:rPr>
+              <w:lang w:val="en-US"/>
+            </w:rPr>
+            <w:instrText xml:space="preserve"> CITATION Mic24 \l 1033 </w:instrText>
+          </w:r>
+          <w:r>
+            <w:fldChar w:fldCharType="separate"/>
+          </w:r>
+          <w:r>
+            <w:rPr>
+              <w:noProof/>
+              <w:lang w:val="en-US"/>
+            </w:rPr>
+            <w:t>(Microsoft, 2024)</w:t>
+          </w:r>
+          <w:r>
+            <w:fldChar w:fldCharType="end"/>
+          </w:r>
+        </w:sdtContent>
+      </w:sdt>
+      <w:r>
+        <w:t>.</w:t>
+      </w:r>
+    </w:p>
+    <w:p>
+      <w:pPr>
+        <w:spacing w:line="278" w:lineRule="auto"/>
+        <w:rPr>
+          <w:rFonts w:asciiTheme="majorHAnsi" w:eastAsiaTheme="majorEastAsia" w:hAnsiTheme="majorHAnsi" w:cstheme="majorBidi"/>
+          <w:sz w:val="32"/>
+          <w:szCs w:val="32"/>
+        </w:rPr>
+      </w:pPr>
+      <w:r>
+        <w:br w:type="page"/>
+      </w:r>
+    </w:p>
+    <w:p>
+      <w:pPr>
+        <w:pStyle w:val="Heading2"/>
+        <w:rPr>
+          <w:color w:val="auto"/>
+        </w:rPr>
+      </w:pPr>
+      <w:r>
+        <w:rPr>
+          <w:color w:val="auto"/>
+        </w:rPr>
+        <w:lastRenderedPageBreak/>
+        <w:t>Blade</w:t>
+      </w:r>
+    </w:p>
+    <w:p>
+      <w:r>
+        <w:t xml:space="preserve">Laravel is a full-stack </w:t>
+      </w:r>
+      <w:r>
+        <w:t xml:space="preserve">web </w:t>
+      </w:r>
+      <w:r>
+        <w:t xml:space="preserve">framework </w:t>
+      </w:r>
+      <w:r>
+        <w:t xml:space="preserve">based on PHP. Laravel uses the Blade templating engine which generates HTML </w:t>
+      </w:r>
+      <w:r>
+        <w:t xml:space="preserve">pages </w:t>
+      </w:r>
+      <w:r>
+        <w:t>dynamically</w:t>
+      </w:r>
+      <w:r>
+        <w:t xml:space="preserve"> and support</w:t>
+      </w:r>
+      <w:r>
+        <w:t xml:space="preserve">s </w:t>
+      </w:r>
+      <w:r>
+        <w:t>reusable components</w:t>
+      </w:r>
+      <w:r>
+        <w:t xml:space="preserve"> and</w:t>
+      </w:r>
+      <w:r>
+        <w:t xml:space="preserve"> </w:t>
+      </w:r>
+      <w:r>
+        <w:t>template inheritance</w:t>
+      </w:r>
+      <w:r>
+        <w:t xml:space="preserve">. </w:t>
+      </w:r>
+      <w:sdt>
+        <w:sdtPr>
+          <w:id w:val="1609776482"/>
+          <w:citation/>
+        </w:sdtPr>
+        <w:sdtContent>
+          <w:r>
+            <w:fldChar w:fldCharType="begin"/>
+          </w:r>
+          <w:r>
+            <w:rPr>
+              <w:lang w:val="en-US"/>
+            </w:rPr>
+            <w:instrText xml:space="preserve"> CITATION Lar25 \l 1033 </w:instrText>
+          </w:r>
+          <w:r>
+            <w:fldChar w:fldCharType="separate"/>
+          </w:r>
+          <w:r>
+            <w:rPr>
+              <w:noProof/>
+              <w:lang w:val="en-US"/>
+            </w:rPr>
+            <w:t>(Laravel, 2025)</w:t>
+          </w:r>
+          <w:r>
+            <w:fldChar w:fldCharType="end"/>
+          </w:r>
+        </w:sdtContent>
+      </w:sdt>
+      <w:r>
+        <w:t>.</w:t>
+      </w:r>
+    </w:p>
+    <w:p>
+      <w:pPr>
+        <w:pStyle w:val="Heading2"/>
+        <w:rPr>
+          <w:color w:val="auto"/>
+        </w:rPr>
+      </w:pPr>
+      <w:bookmarkStart w:id="6" w:name="_Toc211416753"/>
+      <w:r>
+        <w:rPr>
+          <w:color w:val="auto"/>
+        </w:rPr>
+        <w:t>Vite</w:t>
+      </w:r>
+      <w:bookmarkEnd w:id="6"/>
+    </w:p>
+    <w:p>
+      <w:r>
+        <w:t>Vite</w:t>
+      </w:r>
+      <w:r>
+        <w:t xml:space="preserve"> is a modern front-end build tool</w:t>
+      </w:r>
+      <w:r>
+        <w:t xml:space="preserve"> and development server</w:t>
+      </w:r>
+      <w:r>
+        <w:t xml:space="preserve"> known for its fast speed</w:t>
+      </w:r>
+      <w:r>
+        <w:t>, simplicity</w:t>
+      </w:r>
+      <w:r>
+        <w:t xml:space="preserve"> and support of modern browsers.</w:t>
+      </w:r>
+      <w:r>
+        <w:t xml:space="preserve"> It offers Hot Module Replacement (HMR) which updates the app</w:t>
+      </w:r>
+      <w:r>
+        <w:t>lication</w:t>
+      </w:r>
+      <w:r>
+        <w:t xml:space="preserve"> instantly in the browser without needing a full page reload</w:t>
+      </w:r>
+      <w:sdt>
+        <w:sdtPr>
+          <w:id w:val="1423845120"/>
+          <w:citation/>
+        </w:sdtPr>
+        <w:sdtContent>
+          <w:r>
+            <w:fldChar w:fldCharType="begin"/>
+          </w:r>
+          <w:r>
+            <w:rPr>
+              <w:lang w:val="en-US"/>
+            </w:rPr>
+            <w:instrText xml:space="preserve">CITATION Vit25 \l 1033 </w:instrText>
+          </w:r>
+          <w:r>
+            <w:fldChar w:fldCharType="separate"/>
+          </w:r>
+          <w:r>
+            <w:rPr>
+              <w:noProof/>
+              <w:lang w:val="en-US"/>
+            </w:rPr>
+            <w:t xml:space="preserve"> </w:t>
+          </w:r>
+          <w:r>
+            <w:rPr>
+              <w:noProof/>
+              <w:lang w:val="en-US"/>
+            </w:rPr>
+            <w:t>(Vite, 2024)</w:t>
+          </w:r>
+          <w:r>
+            <w:fldChar w:fldCharType="end"/>
+          </w:r>
+        </w:sdtContent>
+      </w:sdt>
+      <w:r>
+        <w:t>.</w:t>
+      </w:r>
+      <w:r>
+        <w:t xml:space="preserve"> </w:t>
+      </w:r>
+      <w:r>
+        <w:t xml:space="preserve">This can be used with any of the previously mentioned frameworks and </w:t>
+      </w:r>
+      <w:r>
+        <w:t>would be very useful for rapid development.</w:t>
+      </w:r>
+    </w:p>
+    <w:p>
+      <w:pPr>
+        <w:pStyle w:val="Heading2"/>
+        <w:rPr>
+          <w:color w:val="auto"/>
+        </w:rPr>
+      </w:pPr>
+      <w:bookmarkStart w:id="7" w:name="_Toc211416754"/>
+      <w:r>
+        <w:rPr>
+          <w:color w:val="auto"/>
+        </w:rPr>
+        <w:t>TypeScript</w:t>
+      </w:r>
+      <w:bookmarkEnd w:id="7"/>
+    </w:p>
+    <w:p>
+      <w:r>
+        <w:t xml:space="preserve">TypeScript is a syntactic superset of JavaScript developed by Microsoft and first released in 2012. </w:t>
+      </w:r>
+      <w:r>
+        <w:t xml:space="preserve">It </w:t>
+      </w:r>
+      <w:r>
+        <w:t>extends JavaScript by adding</w:t>
+      </w:r>
+      <w:r>
+        <w:t xml:space="preserve"> static typing</w:t>
+      </w:r>
+      <w:r>
+        <w:t xml:space="preserve">, </w:t>
+      </w:r>
+      <w:r>
+        <w:t>which allows compile</w:t>
+      </w:r>
+      <w:r>
+        <w:t>-</w:t>
+      </w:r>
+      <w:r>
+        <w:t>time type checking. This means TypeScript will report any mismatched type errors before running the code whereas JavaScript will not. This is very helpful for debugging</w:t>
+      </w:r>
+      <w:r>
+        <w:t xml:space="preserve"> and</w:t>
+      </w:r>
+      <w:r>
+        <w:t xml:space="preserve"> helps improve the quality and performance of the code.</w:t>
+      </w:r>
+      <w:r>
+        <w:t xml:space="preserve"> </w:t>
+      </w:r>
+      <w:sdt>
+        <w:sdtPr>
+          <w:id w:val="1127363655"/>
+          <w:citation/>
+        </w:sdtPr>
+        <w:sdtContent>
+          <w:r>
+            <w:fldChar w:fldCharType="begin"/>
+          </w:r>
+          <w:r>
+            <w:instrText xml:space="preserve"> CITATION Mic251 \l 6153 </w:instrText>
+          </w:r>
+          <w:r>
+            <w:fldChar w:fldCharType="separate"/>
+          </w:r>
+          <w:r>
+            <w:rPr>
+              <w:noProof/>
+            </w:rPr>
+            <w:t>(Microsoft, 2025)</w:t>
+          </w:r>
+          <w:r>
+            <w:fldChar w:fldCharType="end"/>
+          </w:r>
+        </w:sdtContent>
+      </w:sdt>
+      <w:r>
+        <w:t>.</w:t>
+      </w:r>
+    </w:p>
+    <w:p>
+      <w:pPr>
+        <w:pStyle w:val="Heading2"/>
+        <w:rPr>
+          <w:color w:val="auto"/>
+        </w:rPr>
+      </w:pPr>
+      <w:bookmarkStart w:id="8" w:name="_Toc211416755"/>
+      <w:r>
+        <w:rPr>
+          <w:color w:val="auto"/>
+        </w:rPr>
+        <w:t>S</w:t>
+      </w:r>
+      <w:r>
+        <w:rPr>
+          <w:color w:val="auto"/>
+        </w:rPr>
+        <w:t>CSS</w:t>
+      </w:r>
+      <w:bookmarkEnd w:id="8"/>
+    </w:p>
+    <w:p>
+      <w:pPr>
+        <w:spacing w:line="278" w:lineRule="auto"/>
+      </w:pPr>
+      <w:r>
+        <w:t xml:space="preserve">SCSS is a </w:t>
+      </w:r>
+      <w:r>
+        <w:t xml:space="preserve">stylesheet language that is compiled </w:t>
+      </w:r>
+      <w:r>
+        <w:t>in</w:t>
+      </w:r>
+      <w:r>
+        <w:t>to CSS</w:t>
+      </w:r>
+      <w:r>
+        <w:t>. SCSS syntax is fully compatible with CSS and includes</w:t>
+      </w:r>
+      <w:r>
+        <w:t xml:space="preserve"> more advanced</w:t>
+      </w:r>
+      <w:r>
+        <w:t xml:space="preserve"> features such as variables, nested rules, mixins, and </w:t>
+      </w:r>
+      <w:r>
+        <w:t>built-in modules</w:t>
+      </w:r>
+      <w:r>
+        <w:t xml:space="preserve">. </w:t>
+      </w:r>
+      <w:r>
+        <w:t>SCSS variables differ from CSS variables in that CSS variables have different values for different elements, whereas SCSS variables remain the same across multiple elements. This is very useful for reducing code repetition. Nested rules further reduce code repetition by letting an inner rule inherit selectors from an outer rule. Mixins</w:t>
+      </w:r>
+      <w:r>
+        <w:t xml:space="preserve"> are </w:t>
+      </w:r>
+      <w:r>
+        <w:t>reusable blocks of CSS that can be defined and used throughout the stylesheet mixed in with other styles. The Built-in modules feature provides functions that are useful for manipulating numbers, strings, colours and more, making it easier to build dynamic stylesheets</w:t>
+      </w:r>
+      <w:r>
+        <w:t xml:space="preserve"> </w:t>
+      </w:r>
+      <w:sdt>
+        <w:sdtPr>
+          <w:id w:val="736985105"/>
+          <w:citation/>
+        </w:sdtPr>
+        <w:sdtContent>
+          <w:r>
+            <w:fldChar w:fldCharType="begin"/>
+          </w:r>
+          <w:r>
+            <w:rPr>
+              <w:lang w:val="en-US"/>
+            </w:rPr>
+            <w:instrText xml:space="preserve"> CITATION SAS25 \l 1033 </w:instrText>
+          </w:r>
+          <w:r>
+            <w:fldChar w:fldCharType="separate"/>
+          </w:r>
+          <w:r>
+            <w:rPr>
+              <w:noProof/>
+              <w:lang w:val="en-US"/>
+            </w:rPr>
+            <w:t>(SASS Team, 2025)</w:t>
+          </w:r>
+          <w:r>
+            <w:fldChar w:fldCharType="end"/>
+          </w:r>
+        </w:sdtContent>
+      </w:sdt>
+      <w:r>
+        <w:t>.</w:t>
+      </w:r>
+    </w:p>
+    <w:p>
+      <w:pPr>
+        <w:pStyle w:val="Heading2"/>
+        <w:rPr>
+          <w:color w:val="auto"/>
+        </w:rPr>
+      </w:pPr>
+      <w:bookmarkStart w:id="9" w:name="_Toc211416756"/>
+      <w:r>
+        <w:rPr>
+          <w:color w:val="auto"/>
+        </w:rPr>
+        <w:t>Tailwind CSS</w:t>
+      </w:r>
+      <w:bookmarkEnd w:id="9"/>
+    </w:p>
+    <w:p>
+      <w:r>
+        <w:t xml:space="preserve">Tailwind CSS </w:t>
+      </w:r>
+      <w:r>
+        <w:t xml:space="preserve">uses </w:t>
+      </w:r>
+      <w:r>
+        <w:t>utility classes for rapid development. Tailwind utility classes allow developer</w:t>
+      </w:r>
+      <w:r>
+        <w:t>s</w:t>
+      </w:r>
+      <w:r>
+        <w:t xml:space="preserve"> to </w:t>
+      </w:r>
+      <w:r>
+        <w:t>combine many single purpose utility classes directly in the markup i.e. not in a dedicated CSS file. This allows changes to be made faster as the developer does not have to consider what to name their classes and how their changes will affect other pages. Tailwind is also efficient as it purges any unused CSS, reducing the final bundle size</w:t>
+      </w:r>
+      <w:r>
+        <w:t xml:space="preserve"> </w:t>
+      </w:r>
+      <w:sdt>
+        <w:sdtPr>
+          <w:id w:val="1118879404"/>
+          <w:citation/>
+        </w:sdtPr>
+        <w:sdtContent>
+          <w:r>
+            <w:fldChar w:fldCharType="begin"/>
+          </w:r>
+          <w:r>
+            <w:instrText xml:space="preserve"> CITATION Tai25 \l 6153 </w:instrText>
+          </w:r>
+          <w:r>
+            <w:fldChar w:fldCharType="separate"/>
+          </w:r>
+          <w:r>
+            <w:rPr>
+              <w:noProof/>
+            </w:rPr>
+            <w:t>(Tailwind Labs, 2025)</w:t>
+          </w:r>
+          <w:r>
+            <w:fldChar w:fldCharType="end"/>
+          </w:r>
+        </w:sdtContent>
+      </w:sdt>
+      <w:r>
+        <w:t xml:space="preserve">. </w:t>
+      </w:r>
+    </w:p>
+    <w:p>
+      <w:r>
+        <w:t xml:space="preserve">One issue with Tailwind CSS is </w:t>
+      </w:r>
+      <w:r>
+        <w:t>that its utility first approac</w:t>
+      </w:r>
+      <w:r>
+        <w:t>h</w:t>
+      </w:r>
+      <w:r>
+        <w:t xml:space="preserve"> make</w:t>
+      </w:r>
+      <w:r>
+        <w:t>s</w:t>
+      </w:r>
+      <w:r>
+        <w:t xml:space="preserve"> readability and maintainability more difficult as all </w:t>
+      </w:r>
+      <w:r>
+        <w:t xml:space="preserve">styles are applied in an </w:t>
+      </w:r>
+      <w:r>
+        <w:t>inline</w:t>
+      </w:r>
+      <w:r>
+        <w:t xml:space="preserve"> fashion</w:t>
+      </w:r>
+      <w:r>
+        <w:t xml:space="preserve">. </w:t>
+      </w:r>
+      <w:r>
+        <w:t>This</w:t>
+      </w:r>
+      <w:r>
+        <w:t xml:space="preserve"> bloat</w:t>
+      </w:r>
+      <w:r>
+        <w:t>s</w:t>
+      </w:r>
+      <w:r>
+        <w:t xml:space="preserve"> the codebase and become</w:t>
+      </w:r>
+      <w:r>
+        <w:t>s</w:t>
+      </w:r>
+      <w:r>
+        <w:t xml:space="preserve"> a headache for the developer. Another issue with Tailwind is</w:t>
+      </w:r>
+      <w:r>
+        <w:t xml:space="preserve"> that it’s utility first design and lack of dedicated stylesheets is unfamiliar to new developers.</w:t>
+      </w:r>
+    </w:p>
+    <w:p>
+      <w:pPr>
+        <w:pStyle w:val="Heading2"/>
+        <w:rPr>
+          <w:color w:val="auto"/>
+        </w:rPr>
+      </w:pPr>
+      <w:r>
+        <w:rPr>
+          <w:color w:val="auto"/>
+        </w:rPr>
+        <w:lastRenderedPageBreak/>
+        <w:t>Selected Technologies</w:t>
+      </w:r>
+    </w:p>
+    <w:p>
+      <w:bookmarkStart w:id="10" w:name="_Hlk211416793"/>
+      <w:r>
+        <w:t xml:space="preserve">The </w:t>
+      </w:r>
+      <w:r>
+        <w:t xml:space="preserve">chosen technologies for the front-end are React, Vite, TypeScript, and </w:t>
+      </w:r>
+      <w:r>
+        <w:t>S</w:t>
+      </w:r>
+      <w:r>
+        <w:t>CSS. The</w:t>
+      </w:r>
+      <w:r>
+        <w:t>se have been selected</w:t>
+      </w:r>
+      <w:r>
+        <w:t xml:space="preserve"> for their modularity, easy interactivity, performance and support of modern browsers.</w:t>
+      </w:r>
+    </w:p>
+    <w:bookmarkEnd w:id="10"/>
+    <w:p>
+      <w:r>
+        <w:t>React was chosen</w:t>
+      </w:r>
+      <w:r>
+        <w:t xml:space="preserve"> as the front-end framework for SETU Code Lab</w:t>
+      </w:r>
+      <w:r>
+        <w:t xml:space="preserve"> due to its unidirectional data flow which simplifies debugging and state management.</w:t>
+      </w:r>
+      <w:r>
+        <w:t xml:space="preserve"> </w:t>
+      </w:r>
+      <w:r>
+        <w:t>The MobX state management library</w:t>
+      </w:r>
+      <w:r>
+        <w:t xml:space="preserve"> </w:t>
+      </w:r>
+      <w:r>
+        <w:t xml:space="preserve">allows for the implementation of two-way binding if needed </w:t>
       </w:r>
       <w:sdt>
         <w:sdtPr>
@@ -2476,34 +3379,17 @@
       <w:r>
         <w:t xml:space="preserve">. </w:t>
       </w:r>
-    </w:p>
-    <w:p>
-      <w:r>
-        <w:t>React was ultimately chosen instead of Vue because</w:t>
-      </w:r>
-      <w:r>
-        <w:t xml:space="preserve"> this unidirectional data flow simplifies de</w:t>
-      </w:r>
-      <w:r>
-        <w:t>bugging and state management</w:t>
-      </w:r>
-      <w:r>
-        <w:t xml:space="preserve">. It is also more flexible than Vue and </w:t>
-      </w:r>
-      <w:r>
-        <w:t>integrates more naturally</w:t>
-      </w:r>
-      <w:r>
-        <w:t xml:space="preserve"> with the </w:t>
-      </w:r>
-      <w:r>
-        <w:t xml:space="preserve">chosen technology stack, particularly TypeScript which </w:t>
-      </w:r>
-      <w:r>
-        <w:t>provides strong static typing and full compatibility with JSX the syntax extension used by React</w:t>
-      </w:r>
-      <w:r>
-        <w:t xml:space="preserve"> </w:t>
+      <w:r>
+        <w:t>React also</w:t>
+      </w:r>
+      <w:r>
+        <w:t xml:space="preserve"> allows for increased interactivity as opposed to Django template language, Blazor and Blade. With React, the user interface can update in real time without needing a full page reload</w:t>
+      </w:r>
+      <w:r>
+        <w:t>. It</w:t>
+      </w:r>
+      <w:r>
+        <w:t xml:space="preserve"> is also more flexible and integrates more naturally with the chosen technology stack, particularly TypeScript which provides strong static typing and full compatibility with JSX the syntax extension used by React </w:t>
       </w:r>
       <w:sdt>
         <w:sdtPr>
@@ -2536,422 +3422,59 @@
       </w:r>
     </w:p>
     <w:p>
+      <w:r>
+        <w:t xml:space="preserve">Vite has been chosen as a build tool for use with React to speed up development and for its </w:t>
+      </w:r>
+      <w:r>
+        <w:t xml:space="preserve">native </w:t>
+      </w:r>
+      <w:r>
+        <w:t>support of the latest versions of modern browsers.</w:t>
+      </w:r>
+    </w:p>
+    <w:p>
+      <w:r>
+        <w:t>SCSS has been chosen ahead of Tailwind CSS because of its better readability, maintainability, additional features and familiar design</w:t>
+      </w:r>
+      <w:r>
+        <w:t xml:space="preserve"> methodology</w:t>
+      </w:r>
+      <w:r>
+        <w:t>.</w:t>
+      </w:r>
+      <w:bookmarkStart w:id="11" w:name="_Toc211416758"/>
+    </w:p>
+    <w:p>
       <w:pPr>
-        <w:pStyle w:val="Heading3"/>
+        <w:pStyle w:val="Heading1"/>
         <w:rPr>
           <w:color w:val="auto"/>
         </w:rPr>
       </w:pPr>
-      <w:bookmarkStart w:id="5" w:name="_Toc211267863"/>
-      <w:r>
-        <w:rPr>
-          <w:color w:val="auto"/>
-        </w:rPr>
-        <w:t>Vite</w:t>
-      </w:r>
-      <w:bookmarkEnd w:id="5"/>
-    </w:p>
-    <w:p>
-      <w:r>
-        <w:t>Vite</w:t>
-      </w:r>
-      <w:r>
-        <w:t xml:space="preserve"> is a modern front-end build tool</w:t>
-      </w:r>
-      <w:r>
-        <w:t xml:space="preserve"> and development server</w:t>
-      </w:r>
-      <w:r>
-        <w:t xml:space="preserve"> known for its fast speed</w:t>
-      </w:r>
-      <w:r>
-        <w:t>, simplicity</w:t>
-      </w:r>
-      <w:r>
-        <w:t xml:space="preserve"> and support of modern browsers.</w:t>
-      </w:r>
-      <w:r>
-        <w:t xml:space="preserve"> It offers Hot Module Replacement (HMR) which updates the react app</w:t>
-      </w:r>
-      <w:r>
-        <w:t>lication</w:t>
-      </w:r>
-      <w:r>
-        <w:t xml:space="preserve"> instantly in the browser without needing a full page reload.</w:t>
-      </w:r>
-      <w:r>
-        <w:t xml:space="preserve"> </w:t>
-      </w:r>
-      <w:r>
-        <w:t>Vite</w:t>
-      </w:r>
-      <w:r>
-        <w:t xml:space="preserve"> has been chosen as a build tool for use with React to speed up development</w:t>
-      </w:r>
-      <w:r>
-        <w:t xml:space="preserve"> and for its support of the latest versions of modern browsers</w:t>
-      </w:r>
-      <w:sdt>
-        <w:sdtPr>
-          <w:id w:val="1423845120"/>
-          <w:citation/>
-        </w:sdtPr>
-        <w:sdtContent>
-          <w:r>
-            <w:fldChar w:fldCharType="begin"/>
-          </w:r>
-          <w:r>
-            <w:rPr>
-              <w:lang w:val="en-US"/>
-            </w:rPr>
-            <w:instrText xml:space="preserve">CITATION Vit25 \l 1033 </w:instrText>
-          </w:r>
-          <w:r>
-            <w:fldChar w:fldCharType="separate"/>
-          </w:r>
-          <w:r>
-            <w:rPr>
-              <w:noProof/>
-              <w:lang w:val="en-US"/>
-            </w:rPr>
-            <w:t xml:space="preserve"> </w:t>
-          </w:r>
-          <w:r>
-            <w:rPr>
-              <w:noProof/>
-              <w:lang w:val="en-US"/>
-            </w:rPr>
-            <w:t>(Vite, 2024)</w:t>
-          </w:r>
-          <w:r>
-            <w:fldChar w:fldCharType="end"/>
-          </w:r>
-        </w:sdtContent>
-      </w:sdt>
-      <w:r>
-        <w:t>.</w:t>
-      </w:r>
-      <w:r>
-        <w:t xml:space="preserve"> </w:t>
-      </w:r>
-    </w:p>
-    <w:p/>
-    <w:p>
-      <w:pPr>
-        <w:pStyle w:val="Heading3"/>
-        <w:rPr>
-          <w:color w:val="auto"/>
-        </w:rPr>
-      </w:pPr>
-      <w:bookmarkStart w:id="6" w:name="_Toc211267864"/>
-      <w:r>
-        <w:rPr>
-          <w:color w:val="auto"/>
-        </w:rPr>
-        <w:lastRenderedPageBreak/>
-        <w:t>TypeScript</w:t>
-      </w:r>
-      <w:bookmarkEnd w:id="6"/>
-    </w:p>
-    <w:p>
-      <w:r>
-        <w:t xml:space="preserve">TypeScript is a syntactic superset of JavaScript developed by Microsoft and first released in 2012. </w:t>
-      </w:r>
-      <w:r>
-        <w:t xml:space="preserve">It </w:t>
-      </w:r>
-      <w:r>
-        <w:t>extends JavaScript by adding</w:t>
-      </w:r>
-      <w:r>
-        <w:t xml:space="preserve"> static typing</w:t>
-      </w:r>
-      <w:r>
-        <w:t xml:space="preserve">, </w:t>
-      </w:r>
-      <w:r>
-        <w:t>which allows compile</w:t>
-      </w:r>
-      <w:r>
-        <w:t>-</w:t>
-      </w:r>
-      <w:r>
-        <w:t>time type checking. This means TypeScript will report any mismatched type errors before running the code whereas JavaScript will not. This is very helpful for debugging</w:t>
-      </w:r>
-      <w:r>
-        <w:t xml:space="preserve"> and</w:t>
-      </w:r>
-      <w:r>
-        <w:t xml:space="preserve"> helps improve the quality and performance of the code.</w:t>
-      </w:r>
-      <w:r>
-        <w:t xml:space="preserve"> For these reasons, TypeScript has been chosen over JavaScript for development</w:t>
-      </w:r>
-      <w:r>
-        <w:t xml:space="preserve"> </w:t>
-      </w:r>
-      <w:sdt>
-        <w:sdtPr>
-          <w:id w:val="1127363655"/>
-          <w:citation/>
-        </w:sdtPr>
-        <w:sdtContent>
-          <w:r>
-            <w:fldChar w:fldCharType="begin"/>
-          </w:r>
-          <w:r>
-            <w:instrText xml:space="preserve"> CITATION Mic251 \l 6153 </w:instrText>
-          </w:r>
-          <w:r>
-            <w:fldChar w:fldCharType="separate"/>
-          </w:r>
-          <w:r>
-            <w:rPr>
-              <w:noProof/>
-            </w:rPr>
-            <w:t>(Microsoft, 2025)</w:t>
-          </w:r>
-          <w:r>
-            <w:fldChar w:fldCharType="end"/>
-          </w:r>
-        </w:sdtContent>
-      </w:sdt>
-      <w:r>
-        <w:t>.</w:t>
-      </w:r>
-    </w:p>
-    <w:p>
-      <w:pPr>
-        <w:pStyle w:val="Heading3"/>
-        <w:rPr>
-          <w:color w:val="auto"/>
-        </w:rPr>
-      </w:pPr>
-      <w:bookmarkStart w:id="7" w:name="_Toc211267865"/>
-      <w:r>
-        <w:rPr>
-          <w:color w:val="auto"/>
-        </w:rPr>
-        <w:t>S</w:t>
-      </w:r>
-      <w:r>
-        <w:rPr>
-          <w:color w:val="auto"/>
-        </w:rPr>
-        <w:t>CSS</w:t>
-      </w:r>
-      <w:bookmarkEnd w:id="7"/>
-    </w:p>
-    <w:p>
-      <w:pPr>
-        <w:spacing w:line="278" w:lineRule="auto"/>
-      </w:pPr>
-      <w:r>
-        <w:t xml:space="preserve">SCSS is a </w:t>
-      </w:r>
-      <w:r>
-        <w:t xml:space="preserve">stylesheet language that is compiled </w:t>
-      </w:r>
-      <w:r>
-        <w:t>in</w:t>
-      </w:r>
-      <w:r>
-        <w:t>to CSS</w:t>
-      </w:r>
-      <w:r>
-        <w:t>. SCSS syntax is fully compatible with CSS and includes</w:t>
-      </w:r>
-      <w:r>
-        <w:t xml:space="preserve"> more advanced</w:t>
-      </w:r>
-      <w:r>
-        <w:t xml:space="preserve"> features such as variables, nested rules, mixins, and </w:t>
-      </w:r>
-      <w:r>
-        <w:t>built-in modules</w:t>
-      </w:r>
-      <w:r>
-        <w:t xml:space="preserve">. </w:t>
-      </w:r>
-      <w:r>
-        <w:t>SCSS variables differ from CSS variables in that CSS variables have different values for different elements, whereas SCSS variables remain the same across multiple elements. This is very useful for reducing code repetition. Nested rules further reduce code repetition by letting an inner rule inherit selectors from an outer rule. Mixins</w:t>
-      </w:r>
-      <w:r>
-        <w:t xml:space="preserve"> are </w:t>
-      </w:r>
-      <w:r>
-        <w:t>reusable blocks of CSS that can be defined and used throughout the stylesheet mixed in with other styles. The Built-in modules feature provides functions that are useful for manipulating numbers, strings, colours and more, making it easier to build dynamic stylesheets</w:t>
-      </w:r>
-      <w:r>
-        <w:t xml:space="preserve"> </w:t>
-      </w:r>
-      <w:sdt>
-        <w:sdtPr>
-          <w:id w:val="736985105"/>
-          <w:citation/>
-        </w:sdtPr>
-        <w:sdtContent>
-          <w:r>
-            <w:fldChar w:fldCharType="begin"/>
-          </w:r>
-          <w:r>
-            <w:rPr>
-              <w:lang w:val="en-US"/>
-            </w:rPr>
-            <w:instrText xml:space="preserve"> CITATION SAS25 \l 1033 </w:instrText>
-          </w:r>
-          <w:r>
-            <w:fldChar w:fldCharType="separate"/>
-          </w:r>
-          <w:r>
-            <w:rPr>
-              <w:noProof/>
-              <w:lang w:val="en-US"/>
-            </w:rPr>
-            <w:t>(SASS Team, 2025)</w:t>
-          </w:r>
-          <w:r>
-            <w:fldChar w:fldCharType="end"/>
-          </w:r>
-        </w:sdtContent>
-      </w:sdt>
-      <w:r>
-        <w:t>.</w:t>
-      </w:r>
-      <w:r>
-        <w:t xml:space="preserve"> For these reasons SCSS has been selected as the stylesheet language for SETU Code Lab.</w:t>
-      </w:r>
-    </w:p>
-    <w:p>
-      <w:pPr>
-        <w:pStyle w:val="Heading4"/>
-      </w:pPr>
-      <w:r>
-        <w:rPr>
-          <w:color w:val="auto"/>
-        </w:rPr>
-        <w:t>Tailwind CSS</w:t>
-      </w:r>
-    </w:p>
-    <w:p>
-      <w:r>
-        <w:t xml:space="preserve">Tailwind CSS was also considered </w:t>
-      </w:r>
-      <w:r>
-        <w:t xml:space="preserve">as a potential alternative to </w:t>
-      </w:r>
-      <w:r>
-        <w:t>S</w:t>
-      </w:r>
-      <w:r>
-        <w:t>CSS due to its utility classes and potential for rapid development. Tailwind utility classes allow developer</w:t>
-      </w:r>
-      <w:r>
-        <w:t>s</w:t>
-      </w:r>
-      <w:r>
-        <w:t xml:space="preserve"> to </w:t>
-      </w:r>
-      <w:r>
-        <w:t>combine many single purpose utility classes directly in the markup i.e. not in a dedicated CSS file. This allows changes to be made faster as the developer does not have to consider what to name their classes and how their changes will affect other pages. Tailwind is also efficient as it purges any unused CSS, reducing the final bundle size</w:t>
-      </w:r>
-      <w:r>
-        <w:t xml:space="preserve"> </w:t>
-      </w:r>
-      <w:sdt>
-        <w:sdtPr>
-          <w:id w:val="1118879404"/>
-          <w:citation/>
-        </w:sdtPr>
-        <w:sdtContent>
-          <w:r>
-            <w:fldChar w:fldCharType="begin"/>
-          </w:r>
-          <w:r>
-            <w:instrText xml:space="preserve"> CITATION Tai25 \l 6153 </w:instrText>
-          </w:r>
-          <w:r>
-            <w:fldChar w:fldCharType="separate"/>
-          </w:r>
-          <w:r>
-            <w:rPr>
-              <w:noProof/>
-            </w:rPr>
-            <w:t>(Tailwind Labs, 2025)</w:t>
-          </w:r>
-          <w:r>
-            <w:fldChar w:fldCharType="end"/>
-          </w:r>
-        </w:sdtContent>
-      </w:sdt>
-      <w:r>
-        <w:t xml:space="preserve">. </w:t>
-      </w:r>
-    </w:p>
-    <w:p>
-      <w:pPr>
-        <w:rPr>
-          <w:rFonts w:asciiTheme="majorHAnsi" w:hAnsiTheme="majorHAnsi"/>
-          <w:sz w:val="32"/>
-          <w:szCs w:val="32"/>
-        </w:rPr>
-      </w:pPr>
-      <w:r>
-        <w:t xml:space="preserve">One issue with Tailwind CSS is </w:t>
-      </w:r>
-      <w:r>
-        <w:t>that its utility first approac</w:t>
-      </w:r>
-      <w:r>
-        <w:t>h</w:t>
-      </w:r>
-      <w:r>
-        <w:t xml:space="preserve"> make</w:t>
-      </w:r>
-      <w:r>
-        <w:t>s</w:t>
-      </w:r>
-      <w:r>
-        <w:t xml:space="preserve"> readability and maintainability more difficult as all </w:t>
-      </w:r>
-      <w:r>
-        <w:t xml:space="preserve">styles are applied in an </w:t>
-      </w:r>
-      <w:r>
-        <w:t>inline</w:t>
-      </w:r>
-      <w:r>
-        <w:t xml:space="preserve"> fashion</w:t>
-      </w:r>
-      <w:r>
-        <w:t xml:space="preserve">. </w:t>
-      </w:r>
-      <w:r>
-        <w:t>This</w:t>
-      </w:r>
-      <w:r>
-        <w:t xml:space="preserve"> bloat</w:t>
-      </w:r>
-      <w:r>
-        <w:t>s</w:t>
-      </w:r>
-      <w:r>
-        <w:t xml:space="preserve"> the codebase and become</w:t>
-      </w:r>
-      <w:r>
-        <w:t>s</w:t>
-      </w:r>
-      <w:r>
-        <w:t xml:space="preserve"> a headache for the developer. Another issue with Tailwind is</w:t>
-      </w:r>
-      <w:r>
-        <w:t xml:space="preserve"> that it’s utility first design and lack of dedicated stylesheets is unfamiliar to new developers.  </w:t>
-      </w:r>
-      <w:r>
-        <w:t>Due to these reasons and the additional features present in SCSS, SCSS has been chosen ahead of Tailwind CSS.</w:t>
-      </w:r>
-      <w:r>
-        <w:br w:type="page"/>
+      <w:r>
+        <w:rPr>
+          <w:color w:val="auto"/>
+        </w:rPr>
+        <w:t>Back-End</w:t>
+      </w:r>
+      <w:bookmarkEnd w:id="11"/>
+    </w:p>
+    <w:p>
+      <w:bookmarkStart w:id="12" w:name="_Toc211416759"/>
+      <w:r>
+        <w:t xml:space="preserve">The back end of SETU Code Lab </w:t>
+      </w:r>
+      <w:r>
+        <w:t>is responsible for all server-side operations and data processing. It will implement CRUD (Create, Retrieve, Update, Delete) functionality for lots of different types of data such as, code problems, test cases, profiles, submissions and metrics. It will also handle user authentication, allowing role-based access (e.g. Student and Lecturer) and integra</w:t>
+      </w:r>
+      <w:r>
+        <w:t>te</w:t>
+      </w:r>
+      <w:r>
+        <w:t xml:space="preserve"> with the chosen code sandboxing technology to ensure </w:t>
+      </w:r>
+      <w:r>
+        <w:t>user-submitted code is executed safely.</w:t>
       </w:r>
     </w:p>
     <w:p>
@@ -2961,31 +3484,13 @@
           <w:color w:val="auto"/>
         </w:rPr>
       </w:pPr>
-      <w:bookmarkStart w:id="8" w:name="_Toc211267866"/>
-      <w:r>
-        <w:rPr>
-          <w:color w:val="auto"/>
-        </w:rPr>
-        <w:lastRenderedPageBreak/>
-        <w:t>Back-End</w:t>
-      </w:r>
-      <w:bookmarkEnd w:id="8"/>
-    </w:p>
-    <w:p>
-      <w:pPr>
-        <w:pStyle w:val="Heading3"/>
-        <w:rPr>
-          <w:color w:val="auto"/>
-        </w:rPr>
-      </w:pPr>
-      <w:bookmarkStart w:id="9" w:name="_Toc211267867"/>
       <w:r>
         <w:rPr>
           <w:color w:val="auto"/>
         </w:rPr>
         <w:t>Node.js</w:t>
       </w:r>
-      <w:bookmarkEnd w:id="9"/>
+      <w:bookmarkEnd w:id="12"/>
     </w:p>
     <w:p>
       <w:r>
@@ -3071,10 +3576,8 @@
       <w:r>
         <w:t>.</w:t>
       </w:r>
-    </w:p>
-    <w:p>
-      <w:r>
-        <w:t>Node.js was chosen for SETU Code Lab due to its seamless integration with React and TypeScript, its high performance and its large number of useful libraries available through npm.</w:t>
+      <w:r>
+        <w:t xml:space="preserve"> </w:t>
       </w:r>
     </w:p>
     <w:p>
@@ -3084,30 +3587,69 @@
           <w:color w:val="auto"/>
         </w:rPr>
       </w:pPr>
-      <w:bookmarkStart w:id="10" w:name="_Toc211267868"/>
-      <w:r>
-        <w:rPr>
-          <w:color w:val="auto"/>
-        </w:rPr>
+      <w:r>
+        <w:rPr>
+          <w:color w:val="auto"/>
+        </w:rPr>
+        <w:t>Django</w:t>
+      </w:r>
+    </w:p>
+    <w:p>
+      <w:pPr>
+        <w:pStyle w:val="Heading2"/>
+        <w:rPr>
+          <w:color w:val="auto"/>
+        </w:rPr>
+      </w:pPr>
+      <w:r>
+        <w:rPr>
+          <w:color w:val="auto"/>
+        </w:rPr>
+        <w:t>Laravel</w:t>
+      </w:r>
+    </w:p>
+    <w:p>
+      <w:r>
+        <w:t>Temp</w:t>
+      </w:r>
+    </w:p>
+    <w:p>
+      <w:r>
+        <w:t>Node.js was chosen for SETU Code Lab due to its seamless integration with React and TypeScript, its high performance and its large number of useful libraries available through npm.</w:t>
+      </w:r>
+    </w:p>
+    <w:p>
+      <w:pPr>
+        <w:pStyle w:val="Heading1"/>
+        <w:rPr>
+          <w:color w:val="auto"/>
+        </w:rPr>
+      </w:pPr>
+      <w:bookmarkStart w:id="13" w:name="_Toc211416760"/>
+      <w:r>
+        <w:rPr>
+          <w:color w:val="auto"/>
+        </w:rPr>
+        <w:lastRenderedPageBreak/>
         <w:t>Database</w:t>
       </w:r>
-      <w:bookmarkEnd w:id="10"/>
+      <w:bookmarkEnd w:id="13"/>
     </w:p>
     <w:p>
       <w:pPr>
-        <w:pStyle w:val="Heading3"/>
+        <w:pStyle w:val="Heading2"/>
         <w:rPr>
           <w:color w:val="auto"/>
         </w:rPr>
       </w:pPr>
-      <w:bookmarkStart w:id="11" w:name="_Toc211267869"/>
+      <w:bookmarkStart w:id="14" w:name="_Toc211416761"/>
       <w:r>
         <w:rPr>
           <w:color w:val="auto"/>
         </w:rPr>
         <w:t>PostgreSQL</w:t>
       </w:r>
-      <w:bookmarkEnd w:id="11"/>
+      <w:bookmarkEnd w:id="14"/>
     </w:p>
     <w:p>
       <w:r>
@@ -3220,6 +3762,8 @@
       </w:r>
     </w:p>
     <w:p/>
+    <w:p/>
+    <w:p/>
     <w:p>
       <w:pPr>
         <w:spacing w:line="278" w:lineRule="auto"/>
@@ -3235,12 +3779,12 @@
     </w:p>
     <w:p>
       <w:pPr>
-        <w:pStyle w:val="Heading2"/>
+        <w:pStyle w:val="Heading1"/>
         <w:rPr>
           <w:color w:val="auto"/>
         </w:rPr>
       </w:pPr>
-      <w:bookmarkStart w:id="12" w:name="_Toc211267870"/>
+      <w:bookmarkStart w:id="15" w:name="_Toc211416762"/>
       <w:r>
         <w:rPr>
           <w:color w:val="auto"/>
@@ -3248,7 +3792,7 @@
         <w:lastRenderedPageBreak/>
         <w:t>Code Editors</w:t>
       </w:r>
-      <w:bookmarkEnd w:id="12"/>
+      <w:bookmarkEnd w:id="15"/>
     </w:p>
     <w:p>
       <w:pPr>
@@ -3272,17 +3816,23 @@
     </w:p>
     <w:p>
       <w:pPr>
-        <w:pStyle w:val="Heading3"/>
+        <w:pStyle w:val="Heading2"/>
+        <w:rPr>
+          <w:color w:val="auto"/>
+        </w:rPr>
       </w:pPr>
-      <w:bookmarkStart w:id="13" w:name="_Toc211267871"/>
+      <w:bookmarkStart w:id="16" w:name="_Toc211416763"/>
       <w:r>
         <w:rPr>
           <w:color w:val="auto"/>
         </w:rPr>
         <w:t>Monaco</w:t>
       </w:r>
-      <w:bookmarkEnd w:id="13"/>
-      <w:r>
+      <w:bookmarkEnd w:id="16"/>
+      <w:r>
+        <w:rPr>
+          <w:color w:val="auto"/>
+        </w:rPr>
         <w:t xml:space="preserve"> </w:t>
       </w:r>
     </w:p>
@@ -3352,19 +3902,19 @@
     </w:p>
     <w:p>
       <w:pPr>
-        <w:pStyle w:val="Heading3"/>
+        <w:pStyle w:val="Heading2"/>
         <w:rPr>
           <w:color w:val="auto"/>
         </w:rPr>
       </w:pPr>
-      <w:bookmarkStart w:id="14" w:name="_Toc211267872"/>
+      <w:bookmarkStart w:id="17" w:name="_Toc211416764"/>
       <w:r>
         <w:rPr>
           <w:color w:val="auto"/>
         </w:rPr>
         <w:t>CodeMirror</w:t>
       </w:r>
-      <w:bookmarkEnd w:id="14"/>
+      <w:bookmarkEnd w:id="17"/>
     </w:p>
     <w:p>
       <w:r>
@@ -3478,19 +4028,19 @@
     </w:p>
     <w:p>
       <w:pPr>
-        <w:pStyle w:val="Heading3"/>
+        <w:pStyle w:val="Heading2"/>
         <w:rPr>
           <w:color w:val="auto"/>
         </w:rPr>
       </w:pPr>
-      <w:bookmarkStart w:id="15" w:name="_Toc211267873"/>
+      <w:bookmarkStart w:id="18" w:name="_Toc211416765"/>
       <w:r>
         <w:rPr>
           <w:color w:val="auto"/>
         </w:rPr>
         <w:t>Ace</w:t>
       </w:r>
-      <w:bookmarkEnd w:id="15"/>
+      <w:bookmarkEnd w:id="18"/>
     </w:p>
     <w:p>
       <w:r>
@@ -3574,8 +4124,22 @@
       </w:r>
     </w:p>
     <w:p>
-      <w:r>
-        <w:t xml:space="preserve">In conclusion CodeMirror 6 has been </w:t>
+      <w:pPr>
+        <w:pStyle w:val="Heading2"/>
+        <w:rPr>
+          <w:color w:val="auto"/>
+        </w:rPr>
+      </w:pPr>
+      <w:r>
+        <w:rPr>
+          <w:color w:val="auto"/>
+        </w:rPr>
+        <w:t>Selected Code Editor</w:t>
+      </w:r>
+    </w:p>
+    <w:p>
+      <w:r>
+        <w:t xml:space="preserve">CodeMirror 6 has been </w:t>
       </w:r>
       <w:r>
         <w:t>selected</w:t>
@@ -3612,7 +4176,7 @@
           <w:color w:val="auto"/>
         </w:rPr>
       </w:pPr>
-      <w:bookmarkStart w:id="16" w:name="_Toc211267874"/>
+      <w:bookmarkStart w:id="19" w:name="_Toc211416766"/>
       <w:r>
         <w:rPr>
           <w:color w:val="auto"/>
@@ -3620,7 +4184,7 @@
         <w:lastRenderedPageBreak/>
         <w:t>Code Sandboxing</w:t>
       </w:r>
-      <w:bookmarkEnd w:id="16"/>
+      <w:bookmarkEnd w:id="19"/>
     </w:p>
     <w:p>
       <w:r>
@@ -3640,7 +4204,7 @@
           <w:color w:val="auto"/>
         </w:rPr>
       </w:pPr>
-      <w:bookmarkStart w:id="17" w:name="_Toc211267875"/>
+      <w:bookmarkStart w:id="20" w:name="_Toc211416767"/>
       <w:r>
         <w:rPr>
           <w:color w:val="auto"/>
@@ -3648,7 +4212,7 @@
         <w:lastRenderedPageBreak/>
         <w:t>Testing</w:t>
       </w:r>
-      <w:bookmarkEnd w:id="17"/>
+      <w:bookmarkEnd w:id="20"/>
     </w:p>
     <w:p>
       <w:pPr>
@@ -3671,7 +4235,7 @@
           <w:szCs w:val="32"/>
         </w:rPr>
       </w:pPr>
-      <w:bookmarkStart w:id="18" w:name="_Toc211267876"/>
+      <w:bookmarkStart w:id="21" w:name="_Toc211416768"/>
       <w:r>
         <w:rPr>
           <w:color w:val="auto"/>
@@ -3679,7 +4243,7 @@
         <w:lastRenderedPageBreak/>
         <w:t>Gamification</w:t>
       </w:r>
-      <w:bookmarkEnd w:id="18"/>
+      <w:bookmarkEnd w:id="21"/>
       <w:r>
         <w:br w:type="page"/>
       </w:r>
@@ -3691,7 +4255,7 @@
           <w:color w:val="auto"/>
         </w:rPr>
       </w:pPr>
-      <w:bookmarkStart w:id="19" w:name="_Toc211267877"/>
+      <w:bookmarkStart w:id="22" w:name="_Toc211416769"/>
       <w:r>
         <w:rPr>
           <w:color w:val="auto"/>
@@ -3699,7 +4263,7 @@
         <w:lastRenderedPageBreak/>
         <w:t>Similar Platforms</w:t>
       </w:r>
-      <w:bookmarkEnd w:id="19"/>
+      <w:bookmarkEnd w:id="22"/>
     </w:p>
     <w:p>
       <w:pPr>
@@ -3721,7 +4285,7 @@
           <w:color w:val="auto"/>
         </w:rPr>
       </w:pPr>
-      <w:bookmarkStart w:id="20" w:name="_Toc211267878"/>
+      <w:bookmarkStart w:id="23" w:name="_Toc211416770"/>
       <w:r>
         <w:rPr>
           <w:color w:val="auto"/>
@@ -3729,7 +4293,7 @@
         <w:lastRenderedPageBreak/>
         <w:t>Conclusion</w:t>
       </w:r>
-      <w:bookmarkEnd w:id="20"/>
+      <w:bookmarkEnd w:id="23"/>
     </w:p>
     <w:p>
       <w:pPr>
@@ -3751,7 +4315,7 @@
           <w:color w:val="auto"/>
         </w:rPr>
       </w:pPr>
-      <w:bookmarkStart w:id="21" w:name="_Toc211267879"/>
+      <w:bookmarkStart w:id="24" w:name="_Toc211416771"/>
       <w:r>
         <w:rPr>
           <w:color w:val="auto"/>
@@ -3759,7 +4323,7 @@
         <w:lastRenderedPageBreak/>
         <w:t>Appendix</w:t>
       </w:r>
-      <w:bookmarkEnd w:id="21"/>
+      <w:bookmarkEnd w:id="24"/>
     </w:p>
     <w:p>
       <w:pPr>
@@ -3781,7 +4345,7 @@
           <w:color w:val="auto"/>
         </w:rPr>
       </w:pPr>
-      <w:bookmarkStart w:id="22" w:name="_Toc211267880"/>
+      <w:bookmarkStart w:id="25" w:name="_Toc211416772"/>
       <w:r>
         <w:rPr>
           <w:color w:val="auto"/>
@@ -3789,7 +4353,7 @@
         <w:lastRenderedPageBreak/>
         <w:t>Glossary</w:t>
       </w:r>
-      <w:bookmarkEnd w:id="22"/>
+      <w:bookmarkEnd w:id="25"/>
     </w:p>
     <w:p>
       <w:pPr>
@@ -3804,7 +4368,7 @@
         <w:br w:type="page"/>
       </w:r>
     </w:p>
-    <w:bookmarkStart w:id="23" w:name="_Toc211267881" w:displacedByCustomXml="next"/>
+    <w:bookmarkStart w:id="26" w:name="_Toc211416773" w:displacedByCustomXml="next"/>
     <w:sdt>
       <w:sdtPr>
         <w:rPr>
@@ -3833,7 +4397,7 @@
             </w:rPr>
             <w:t>Bibliography</w:t>
           </w:r>
-          <w:bookmarkEnd w:id="23"/>
+          <w:bookmarkEnd w:id="26"/>
         </w:p>
         <w:sdt>
           <w:sdtPr>
@@ -5765,6 +6329,23 @@
 </file>
 
 <file path=customXml/item1.xml><?xml version="1.0" encoding="utf-8"?>
+<?mso-contentType ?>
+<FormTemplates xmlns="http://schemas.microsoft.com/sharepoint/v3/contenttype/forms">
+  <Display>DocumentLibraryForm</Display>
+  <Edit>DocumentLibraryForm</Edit>
+  <New>DocumentLibraryForm</New>
+</FormTemplates>
+</file>
+
+<file path=customXml/item2.xml><?xml version="1.0" encoding="utf-8"?>
+<p:properties xmlns:p="http://schemas.microsoft.com/office/2006/metadata/properties" xmlns:xsi="http://www.w3.org/2001/XMLSchema-instance" xmlns:pc="http://schemas.microsoft.com/office/infopath/2007/PartnerControls">
+  <documentManagement>
+    <_activity xmlns="d771323b-a791-478d-9b6d-73d514b85121" xsi:nil="true"/>
+  </documentManagement>
+</p:properties>
+</file>
+
+<file path=customXml/item3.xml><?xml version="1.0" encoding="utf-8"?>
 <ct:contentTypeSchema xmlns:ct="http://schemas.microsoft.com/office/2006/metadata/contentType" xmlns:ma="http://schemas.microsoft.com/office/2006/metadata/properties/metaAttributes" ct:_="" ma:_="" ma:contentTypeName="Document" ma:contentTypeID="0x010100306283214E9BE44C91F937894DD612A6" ma:contentTypeVersion="15" ma:contentTypeDescription="Create a new document." ma:contentTypeScope="" ma:versionID="4a87eb5e74377b26ce3e79e28ddaa0f0">
   <xsd:schema xmlns:xsd="http://www.w3.org/2001/XMLSchema" xmlns:xs="http://www.w3.org/2001/XMLSchema" xmlns:p="http://schemas.microsoft.com/office/2006/metadata/properties" xmlns:ns3="d771323b-a791-478d-9b6d-73d514b85121" xmlns:ns4="26d13681-40f3-45ef-a4bd-75e70b9e3c47" targetNamespace="http://schemas.microsoft.com/office/2006/metadata/properties" ma:root="true" ma:fieldsID="dfd8faeeafbb013350e5ee8ad0ffd83b" ns3:_="" ns4:_="">
     <xsd:import namespace="d771323b-a791-478d-9b6d-73d514b85121"/>
@@ -5997,23 +6578,6 @@
 </ct:contentTypeSchema>
 </file>
 
-<file path=customXml/item2.xml><?xml version="1.0" encoding="utf-8"?>
-<p:properties xmlns:p="http://schemas.microsoft.com/office/2006/metadata/properties" xmlns:xsi="http://www.w3.org/2001/XMLSchema-instance" xmlns:pc="http://schemas.microsoft.com/office/infopath/2007/PartnerControls">
-  <documentManagement>
-    <_activity xmlns="d771323b-a791-478d-9b6d-73d514b85121" xsi:nil="true"/>
-  </documentManagement>
-</p:properties>
-</file>
-
-<file path=customXml/item3.xml><?xml version="1.0" encoding="utf-8"?>
-<?mso-contentType ?>
-<FormTemplates xmlns="http://schemas.microsoft.com/sharepoint/v3/contenttype/forms">
-  <Display>DocumentLibraryForm</Display>
-  <Edit>DocumentLibraryForm</Edit>
-  <New>DocumentLibraryForm</New>
-</FormTemplates>
-</file>
-
 <file path=customXml/item4.xml><?xml version="1.0" encoding="utf-8"?>
 <b:Sources xmlns:b="http://schemas.openxmlformats.org/officeDocument/2006/bibliography" xmlns="http://schemas.openxmlformats.org/officeDocument/2006/bibliography" SelectedStyle="\HarvardAnglia2008OfficeOnline.xsl" StyleName="Harvard - Anglia" Version="2008">
   <b:Source>
@@ -6031,7 +6595,7 @@
     <b:MonthAccessed>October</b:MonthAccessed>
     <b:DayAccessed>8</b:DayAccessed>
     <b:URL>https://react.dev/learn</b:URL>
-    <b:RefOrder>2</b:RefOrder>
+    <b:RefOrder>3</b:RefOrder>
   </b:Source>
   <b:Source>
     <b:Tag>Gee25</b:Tag>
@@ -6048,7 +6612,7 @@
     <b:MonthAccessed>October</b:MonthAccessed>
     <b:DayAccessed>8</b:DayAccessed>
     <b:URL>https://www.geeksforgeeks.org/reactjs/history-and-evolution-of-react/</b:URL>
-    <b:RefOrder>1</b:RefOrder>
+    <b:RefOrder>2</b:RefOrder>
   </b:Source>
   <b:Source>
     <b:Tag>Gee251</b:Tag>
@@ -6065,7 +6629,7 @@
     <b:MonthAccessed>10</b:MonthAccessed>
     <b:DayAccessed>8</b:DayAccessed>
     <b:URL>https://www.geeksforgeeks.org/reactjs/difference-between-react-js-and-angular-js/</b:URL>
-    <b:RefOrder>4</b:RefOrder>
+    <b:RefOrder>23</b:RefOrder>
   </b:Source>
   <b:Source>
     <b:Tag>Vue25</b:Tag>
@@ -6099,7 +6663,7 @@
     <b:MonthAccessed>October</b:MonthAccessed>
     <b:DayAccessed>8</b:DayAccessed>
     <b:URL>https://mobx.js.org/README.html</b:URL>
-    <b:RefOrder>6</b:RefOrder>
+    <b:RefOrder>13</b:RefOrder>
   </b:Source>
   <b:Source>
     <b:Tag>Goo25</b:Tag>
@@ -6116,7 +6680,7 @@
       </b:Author>
     </b:Author>
     <b:Year>2025</b:Year>
-    <b:RefOrder>3</b:RefOrder>
+    <b:RefOrder>4</b:RefOrder>
   </b:Source>
   <b:Source>
     <b:Tag>Vit25</b:Tag>
@@ -6133,7 +6697,7 @@
     <b:DayAccessed>8</b:DayAccessed>
     <b:URL>https://vite.dev/guide/</b:URL>
     <b:Year>2024</b:Year>
-    <b:RefOrder>8</b:RefOrder>
+    <b:RefOrder>9</b:RefOrder>
   </b:Source>
   <b:Source>
     <b:Tag>Mic25</b:Tag>
@@ -6150,7 +6714,7 @@
     <b:MonthAccessed>October</b:MonthAccessed>
     <b:DayAccessed>8</b:DayAccessed>
     <b:URL>https://www.typescriptlang.org/docs/handbook/jsx.html</b:URL>
-    <b:RefOrder>7</b:RefOrder>
+    <b:RefOrder>14</b:RefOrder>
   </b:Source>
   <b:Source>
     <b:Tag>Mic251</b:Tag>
@@ -6167,7 +6731,7 @@
     <b:MonthAccessed>October</b:MonthAccessed>
     <b:DayAccessed>9</b:DayAccessed>
     <b:URL>https://www.typescriptlang.org/docs/</b:URL>
-    <b:RefOrder>9</b:RefOrder>
+    <b:RefOrder>10</b:RefOrder>
   </b:Source>
   <b:Source>
     <b:Tag>SAS25</b:Tag>
@@ -6184,7 +6748,7 @@
     <b:MonthAccessed>October</b:MonthAccessed>
     <b:DayAccessed>9</b:DayAccessed>
     <b:URL>https://sass-lang.com/documentation/</b:URL>
-    <b:RefOrder>10</b:RefOrder>
+    <b:RefOrder>11</b:RefOrder>
   </b:Source>
   <b:Source>
     <b:Tag>Tai25</b:Tag>
@@ -6201,7 +6765,7 @@
     <b:MonthAccessed>October</b:MonthAccessed>
     <b:DayAccessed>10</b:DayAccessed>
     <b:URL>https://tailwindcss.com/docs/installation/using-vite</b:URL>
-    <b:RefOrder>11</b:RefOrder>
+    <b:RefOrder>12</b:RefOrder>
   </b:Source>
   <b:Source>
     <b:Tag>Ope25</b:Tag>
@@ -6217,7 +6781,7 @@
     <b:MonthAccessed>10</b:MonthAccessed>
     <b:DayAccessed>11</b:DayAccessed>
     <b:URL>https://nodejs.org/en/learn/getting-started/introduction-to-nodejs</b:URL>
-    <b:RefOrder>12</b:RefOrder>
+    <b:RefOrder>15</b:RefOrder>
   </b:Source>
   <b:Source>
     <b:Tag>Pos25</b:Tag>
@@ -6234,7 +6798,7 @@
     <b:MonthAccessed>October</b:MonthAccessed>
     <b:DayAccessed>11</b:DayAccessed>
     <b:URL>https://www.postgresql.org/docs/current/</b:URL>
-    <b:RefOrder>13</b:RefOrder>
+    <b:RefOrder>16</b:RefOrder>
   </b:Source>
   <b:Source>
     <b:Tag>Mic252</b:Tag>
@@ -6250,7 +6814,7 @@
     <b:MonthAccessed>October</b:MonthAccessed>
     <b:DayAccessed>12</b:DayAccessed>
     <b:URL>https://code.visualstudio.com/docs/editing/intellisense</b:URL>
-    <b:RefOrder>14</b:RefOrder>
+    <b:RefOrder>17</b:RefOrder>
   </b:Source>
   <b:Source>
     <b:Tag>Hav25</b:Tag>
@@ -6271,7 +6835,7 @@
     <b:MonthAccessed>October</b:MonthAccessed>
     <b:DayAccessed>13</b:DayAccessed>
     <b:URL>https://codemirror.net/</b:URL>
-    <b:RefOrder>17</b:RefOrder>
+    <b:RefOrder>20</b:RefOrder>
   </b:Source>
   <b:Source>
     <b:Tag>NPM25</b:Tag>
@@ -6288,7 +6852,7 @@
     <b:MonthAccessed>October</b:MonthAccessed>
     <b:DayAccessed>13</b:DayAccessed>
     <b:URL>https://www.npmjs.com/package/codemirror</b:URL>
-    <b:RefOrder>16</b:RefOrder>
+    <b:RefOrder>19</b:RefOrder>
   </b:Source>
   <b:Source>
     <b:Tag>Sur25</b:Tag>
@@ -6305,7 +6869,7 @@
     <b:MonthAccessed>October</b:MonthAccessed>
     <b:DayAccessed>13</b:DayAccessed>
     <b:URL>https://www.npmjs.com/package/@monaco-editor/react</b:URL>
-    <b:RefOrder>15</b:RefOrder>
+    <b:RefOrder>18</b:RefOrder>
   </b:Source>
   <b:Source>
     <b:Tag>Ace24</b:Tag>
@@ -6322,7 +6886,7 @@
         <b:Corporate>Ace</b:Corporate>
       </b:Author>
     </b:Author>
-    <b:RefOrder>18</b:RefOrder>
+    <b:RefOrder>21</b:RefOrder>
   </b:Source>
   <b:Source>
     <b:Tag>Far25</b:Tag>
@@ -6344,12 +6908,98 @@
     <b:MonthAccessed>October</b:MonthAccessed>
     <b:DayAccessed>13</b:DayAccessed>
     <b:URL>https://blog.replit.com/code-editors</b:URL>
-    <b:RefOrder>19</b:RefOrder>
+    <b:RefOrder>22</b:RefOrder>
+  </b:Source>
+  <b:Source>
+    <b:Tag>Sta25</b:Tag>
+    <b:SourceType>InternetSite</b:SourceType>
+    <b:Guid>{7243D5A5-D44A-44BD-A5C4-E3F6892D944F}</b:Guid>
+    <b:Author>
+      <b:Author>
+        <b:Corporate>Statcounter</b:Corporate>
+      </b:Author>
+    </b:Author>
+    <b:Title>Desktop Screen Resolution Stats Europe</b:Title>
+    <b:Year>2025</b:Year>
+    <b:YearAccessed>2025</b:YearAccessed>
+    <b:MonthAccessed>October</b:MonthAccessed>
+    <b:DayAccessed>4</b:DayAccessed>
+    <b:URL>https://gs.statcounter.com/screen-resolution-stats/desktop/europe</b:URL>
+    <b:RefOrder>1</b:RefOrder>
+  </b:Source>
+  <b:Source>
+    <b:Tag>Dja25</b:Tag>
+    <b:SourceType>InternetSite</b:SourceType>
+    <b:Guid>{D9879191-8286-4A30-807F-D6915206F3D8}</b:Guid>
+    <b:Author>
+      <b:Author>
+        <b:Corporate>Django Software Foundation</b:Corporate>
+      </b:Author>
+    </b:Author>
+    <b:Title>Templates | Django Docs</b:Title>
+    <b:Year>2025</b:Year>
+    <b:YearAccessed>2025</b:YearAccessed>
+    <b:MonthAccessed>October</b:MonthAccessed>
+    <b:DayAccessed>15</b:DayAccessed>
+    <b:URL>https://docs.djangoproject.com/en/5.2/topics/templates/</b:URL>
+    <b:RefOrder>6</b:RefOrder>
+  </b:Source>
+  <b:Source>
+    <b:Tag>Mic24</b:Tag>
+    <b:SourceType>InternetSite</b:SourceType>
+    <b:Guid>{EA322666-6E0D-4A45-B1FD-A33D35786A4E}</b:Guid>
+    <b:Author>
+      <b:Author>
+        <b:Corporate>Microsoft</b:Corporate>
+      </b:Author>
+    </b:Author>
+    <b:Title>Blazor Docs</b:Title>
+    <b:Year>2024</b:Year>
+    <b:YearAccessed>2025</b:YearAccessed>
+    <b:MonthAccessed>October</b:MonthAccessed>
+    <b:DayAccessed>15</b:DayAccessed>
+    <b:URL>https://learn.microsoft.com/en-us/aspnet/core/blazor/?view=aspnetcore-9.0&amp;WT.mc_id=dotnet-35129-website</b:URL>
+    <b:RefOrder>7</b:RefOrder>
+  </b:Source>
+  <b:Source>
+    <b:Tag>Lar25</b:Tag>
+    <b:SourceType>InternetSite</b:SourceType>
+    <b:Guid>{E572B2CC-C4C6-4963-9D3C-9870448E5BD3}</b:Guid>
+    <b:Author>
+      <b:Author>
+        <b:Corporate>Laravel</b:Corporate>
+      </b:Author>
+    </b:Author>
+    <b:Title>Blade Templates | Laravel Docs</b:Title>
+    <b:Year>2025</b:Year>
+    <b:YearAccessed>2025</b:YearAccessed>
+    <b:MonthAccessed>October</b:MonthAccessed>
+    <b:DayAccessed>15</b:DayAccessed>
+    <b:URL>https://laravel.com/docs/12.x/blade</b:URL>
+    <b:RefOrder>8</b:RefOrder>
   </b:Source>
 </b:Sources>
 </file>
 
 <file path=customXml/itemProps1.xml><?xml version="1.0" encoding="utf-8"?>
+<ds:datastoreItem xmlns:ds="http://schemas.openxmlformats.org/officeDocument/2006/customXml" ds:itemID="{A317A92E-4FD7-420F-AA12-74501CD44078}">
+  <ds:schemaRefs>
+    <ds:schemaRef ds:uri="http://schemas.microsoft.com/sharepoint/v3/contenttype/forms"/>
+  </ds:schemaRefs>
+</ds:datastoreItem>
+</file>
+
+<file path=customXml/itemProps2.xml><?xml version="1.0" encoding="utf-8"?>
+<ds:datastoreItem xmlns:ds="http://schemas.openxmlformats.org/officeDocument/2006/customXml" ds:itemID="{833A62EA-5B39-46D8-81BF-2DE1825AE72A}">
+  <ds:schemaRefs>
+    <ds:schemaRef ds:uri="http://schemas.microsoft.com/office/2006/metadata/properties"/>
+    <ds:schemaRef ds:uri="http://schemas.microsoft.com/office/infopath/2007/PartnerControls"/>
+    <ds:schemaRef ds:uri="d771323b-a791-478d-9b6d-73d514b85121"/>
+  </ds:schemaRefs>
+</ds:datastoreItem>
+</file>
+
+<file path=customXml/itemProps3.xml><?xml version="1.0" encoding="utf-8"?>
 <ds:datastoreItem xmlns:ds="http://schemas.openxmlformats.org/officeDocument/2006/customXml" ds:itemID="{D2209CF2-FB8A-453D-89CA-BFDC64FD5F75}">
   <ds:schemaRefs>
     <ds:schemaRef ds:uri="http://schemas.microsoft.com/office/2006/metadata/contentType"/>
@@ -6368,26 +7018,8 @@
 </ds:datastoreItem>
 </file>
 
-<file path=customXml/itemProps2.xml><?xml version="1.0" encoding="utf-8"?>
-<ds:datastoreItem xmlns:ds="http://schemas.openxmlformats.org/officeDocument/2006/customXml" ds:itemID="{833A62EA-5B39-46D8-81BF-2DE1825AE72A}">
-  <ds:schemaRefs>
-    <ds:schemaRef ds:uri="http://schemas.microsoft.com/office/2006/metadata/properties"/>
-    <ds:schemaRef ds:uri="http://schemas.microsoft.com/office/infopath/2007/PartnerControls"/>
-    <ds:schemaRef ds:uri="d771323b-a791-478d-9b6d-73d514b85121"/>
-  </ds:schemaRefs>
-</ds:datastoreItem>
-</file>
-
-<file path=customXml/itemProps3.xml><?xml version="1.0" encoding="utf-8"?>
-<ds:datastoreItem xmlns:ds="http://schemas.openxmlformats.org/officeDocument/2006/customXml" ds:itemID="{A317A92E-4FD7-420F-AA12-74501CD44078}">
-  <ds:schemaRefs>
-    <ds:schemaRef ds:uri="http://schemas.microsoft.com/sharepoint/v3/contenttype/forms"/>
-  </ds:schemaRefs>
-</ds:datastoreItem>
-</file>
-
 <file path=customXml/itemProps4.xml><?xml version="1.0" encoding="utf-8"?>
-<ds:datastoreItem xmlns:ds="http://schemas.openxmlformats.org/officeDocument/2006/customXml" ds:itemID="{E92D17E8-246B-44DC-B4FA-26FF344E94D1}">
+<ds:datastoreItem xmlns:ds="http://schemas.openxmlformats.org/officeDocument/2006/customXml" ds:itemID="{18948717-254A-4E76-9AF3-CFE6E8D623BF}">
   <ds:schemaRefs>
     <ds:schemaRef ds:uri="http://schemas.openxmlformats.org/officeDocument/2006/bibliography"/>
   </ds:schemaRefs>

--- a/Documentation/SETU Code Lab Research Document.docx
+++ b/Documentation/SETU Code Lab Research Document.docx
@@ -126,11 +126,19 @@
           <w:color w:val="auto"/>
         </w:rPr>
       </w:pPr>
+      <w:proofErr w:type="gramStart"/>
       <w:r>
         <w:rPr>
           <w:color w:val="auto"/>
         </w:rPr>
-        <w:t>South East Technological University</w:t>
+        <w:t>South East</w:t>
+      </w:r>
+      <w:proofErr w:type="gramEnd"/>
+      <w:r>
+        <w:rPr>
+          <w:color w:val="auto"/>
+        </w:rPr>
+        <w:t xml:space="preserve"> Technological University</w:t>
       </w:r>
     </w:p>
     <w:p>
@@ -224,7 +232,7 @@
           <w:r>
             <w:fldChar w:fldCharType="separate"/>
           </w:r>
-          <w:hyperlink w:anchor="_Toc211416747" w:history="1">
+          <w:hyperlink w:anchor="_Toc211434667" w:history="1">
             <w:r>
               <w:rPr>
                 <w:rStyle w:val="Hyperlink"/>
@@ -251,7 +259,7 @@
                 <w:noProof/>
                 <w:webHidden/>
               </w:rPr>
-              <w:instrText xml:space="preserve"> PAGEREF _Toc211416747 \h </w:instrText>
+              <w:instrText xml:space="preserve"> PAGEREF _Toc211434667 \h </w:instrText>
             </w:r>
             <w:r>
               <w:rPr>
@@ -271,7 +279,7 @@
                 <w:noProof/>
                 <w:webHidden/>
               </w:rPr>
-              <w:t>3</w:t>
+              <w:t>4</w:t>
             </w:r>
             <w:r>
               <w:rPr>
@@ -296,7 +304,7 @@
               <w:lang w:eastAsia="en-IE"/>
             </w:rPr>
           </w:pPr>
-          <w:hyperlink w:anchor="_Toc211416748" w:history="1">
+          <w:hyperlink w:anchor="_Toc211434668" w:history="1">
             <w:r>
               <w:rPr>
                 <w:rStyle w:val="Hyperlink"/>
@@ -323,7 +331,7 @@
                 <w:noProof/>
                 <w:webHidden/>
               </w:rPr>
-              <w:instrText xml:space="preserve"> PAGEREF _Toc211416748 \h </w:instrText>
+              <w:instrText xml:space="preserve"> PAGEREF _Toc211434668 \h </w:instrText>
             </w:r>
             <w:r>
               <w:rPr>
@@ -343,7 +351,7 @@
                 <w:noProof/>
                 <w:webHidden/>
               </w:rPr>
-              <w:t>4</w:t>
+              <w:t>5</w:t>
             </w:r>
             <w:r>
               <w:rPr>
@@ -368,7 +376,7 @@
               <w:lang w:eastAsia="en-IE"/>
             </w:rPr>
           </w:pPr>
-          <w:hyperlink w:anchor="_Toc211416749" w:history="1">
+          <w:hyperlink w:anchor="_Toc211434669" w:history="1">
             <w:r>
               <w:rPr>
                 <w:rStyle w:val="Hyperlink"/>
@@ -395,7 +403,7 @@
                 <w:noProof/>
                 <w:webHidden/>
               </w:rPr>
-              <w:instrText xml:space="preserve"> PAGEREF _Toc211416749 \h </w:instrText>
+              <w:instrText xml:space="preserve"> PAGEREF _Toc211434669 \h </w:instrText>
             </w:r>
             <w:r>
               <w:rPr>
@@ -415,7 +423,7 @@
                 <w:noProof/>
                 <w:webHidden/>
               </w:rPr>
-              <w:t>5</w:t>
+              <w:t>6</w:t>
             </w:r>
             <w:r>
               <w:rPr>
@@ -440,7 +448,7 @@
               <w:lang w:eastAsia="en-IE"/>
             </w:rPr>
           </w:pPr>
-          <w:hyperlink w:anchor="_Toc211416750" w:history="1">
+          <w:hyperlink w:anchor="_Toc211434670" w:history="1">
             <w:r>
               <w:rPr>
                 <w:rStyle w:val="Hyperlink"/>
@@ -467,7 +475,7 @@
                 <w:noProof/>
                 <w:webHidden/>
               </w:rPr>
-              <w:instrText xml:space="preserve"> PAGEREF _Toc211416750 \h </w:instrText>
+              <w:instrText xml:space="preserve"> PAGEREF _Toc211434670 \h </w:instrText>
             </w:r>
             <w:r>
               <w:rPr>
@@ -487,7 +495,7 @@
                 <w:noProof/>
                 <w:webHidden/>
               </w:rPr>
-              <w:t>5</w:t>
+              <w:t>6</w:t>
             </w:r>
             <w:r>
               <w:rPr>
@@ -512,7 +520,7 @@
               <w:lang w:eastAsia="en-IE"/>
             </w:rPr>
           </w:pPr>
-          <w:hyperlink w:anchor="_Toc211416751" w:history="1">
+          <w:hyperlink w:anchor="_Toc211434671" w:history="1">
             <w:r>
               <w:rPr>
                 <w:rStyle w:val="Hyperlink"/>
@@ -539,7 +547,7 @@
                 <w:noProof/>
                 <w:webHidden/>
               </w:rPr>
-              <w:instrText xml:space="preserve"> PAGEREF _Toc211416751 \h </w:instrText>
+              <w:instrText xml:space="preserve"> PAGEREF _Toc211434671 \h </w:instrText>
             </w:r>
             <w:r>
               <w:rPr>
@@ -559,7 +567,7 @@
                 <w:noProof/>
                 <w:webHidden/>
               </w:rPr>
-              <w:t>5</w:t>
+              <w:t>6</w:t>
             </w:r>
             <w:r>
               <w:rPr>
@@ -584,7 +592,7 @@
               <w:lang w:eastAsia="en-IE"/>
             </w:rPr>
           </w:pPr>
-          <w:hyperlink w:anchor="_Toc211416752" w:history="1">
+          <w:hyperlink w:anchor="_Toc211434672" w:history="1">
             <w:r>
               <w:rPr>
                 <w:rStyle w:val="Hyperlink"/>
@@ -611,7 +619,7 @@
                 <w:noProof/>
                 <w:webHidden/>
               </w:rPr>
-              <w:instrText xml:space="preserve"> PAGEREF _Toc211416752 \h </w:instrText>
+              <w:instrText xml:space="preserve"> PAGEREF _Toc211434672 \h </w:instrText>
             </w:r>
             <w:r>
               <w:rPr>
@@ -631,7 +639,7 @@
                 <w:noProof/>
                 <w:webHidden/>
               </w:rPr>
-              <w:t>5</w:t>
+              <w:t>6</w:t>
             </w:r>
             <w:r>
               <w:rPr>
@@ -656,13 +664,13 @@
               <w:lang w:eastAsia="en-IE"/>
             </w:rPr>
           </w:pPr>
-          <w:hyperlink w:anchor="_Toc211416753" w:history="1">
+          <w:hyperlink w:anchor="_Toc211434673" w:history="1">
             <w:r>
               <w:rPr>
                 <w:rStyle w:val="Hyperlink"/>
                 <w:noProof/>
               </w:rPr>
-              <w:t>Vite</w:t>
+              <w:t>Django Template Language</w:t>
             </w:r>
             <w:r>
               <w:rPr>
@@ -683,7 +691,7 @@
                 <w:noProof/>
                 <w:webHidden/>
               </w:rPr>
-              <w:instrText xml:space="preserve"> PAGEREF _Toc211416753 \h </w:instrText>
+              <w:instrText xml:space="preserve"> PAGEREF _Toc211434673 \h </w:instrText>
             </w:r>
             <w:r>
               <w:rPr>
@@ -703,7 +711,7 @@
                 <w:noProof/>
                 <w:webHidden/>
               </w:rPr>
-              <w:t>5</w:t>
+              <w:t>6</w:t>
             </w:r>
             <w:r>
               <w:rPr>
@@ -728,13 +736,13 @@
               <w:lang w:eastAsia="en-IE"/>
             </w:rPr>
           </w:pPr>
-          <w:hyperlink w:anchor="_Toc211416754" w:history="1">
+          <w:hyperlink w:anchor="_Toc211434674" w:history="1">
             <w:r>
               <w:rPr>
                 <w:rStyle w:val="Hyperlink"/>
                 <w:noProof/>
               </w:rPr>
-              <w:t>TypeScript</w:t>
+              <w:t>Blazor</w:t>
             </w:r>
             <w:r>
               <w:rPr>
@@ -755,7 +763,7 @@
                 <w:noProof/>
                 <w:webHidden/>
               </w:rPr>
-              <w:instrText xml:space="preserve"> PAGEREF _Toc211416754 \h </w:instrText>
+              <w:instrText xml:space="preserve"> PAGEREF _Toc211434674 \h </w:instrText>
             </w:r>
             <w:r>
               <w:rPr>
@@ -775,7 +783,7 @@
                 <w:noProof/>
                 <w:webHidden/>
               </w:rPr>
-              <w:t>5</w:t>
+              <w:t>6</w:t>
             </w:r>
             <w:r>
               <w:rPr>
@@ -800,13 +808,13 @@
               <w:lang w:eastAsia="en-IE"/>
             </w:rPr>
           </w:pPr>
-          <w:hyperlink w:anchor="_Toc211416755" w:history="1">
+          <w:hyperlink w:anchor="_Toc211434675" w:history="1">
             <w:r>
               <w:rPr>
                 <w:rStyle w:val="Hyperlink"/>
                 <w:noProof/>
               </w:rPr>
-              <w:t>SCSS</w:t>
+              <w:t>Blade</w:t>
             </w:r>
             <w:r>
               <w:rPr>
@@ -827,7 +835,7 @@
                 <w:noProof/>
                 <w:webHidden/>
               </w:rPr>
-              <w:instrText xml:space="preserve"> PAGEREF _Toc211416755 \h </w:instrText>
+              <w:instrText xml:space="preserve"> PAGEREF _Toc211434675 \h </w:instrText>
             </w:r>
             <w:r>
               <w:rPr>
@@ -847,7 +855,7 @@
                 <w:noProof/>
                 <w:webHidden/>
               </w:rPr>
-              <w:t>6</w:t>
+              <w:t>7</w:t>
             </w:r>
             <w:r>
               <w:rPr>
@@ -872,13 +880,13 @@
               <w:lang w:eastAsia="en-IE"/>
             </w:rPr>
           </w:pPr>
-          <w:hyperlink w:anchor="_Toc211416756" w:history="1">
+          <w:hyperlink w:anchor="_Toc211434676" w:history="1">
             <w:r>
               <w:rPr>
                 <w:rStyle w:val="Hyperlink"/>
                 <w:noProof/>
               </w:rPr>
-              <w:t>Tailwind CSS</w:t>
+              <w:t>Vite</w:t>
             </w:r>
             <w:r>
               <w:rPr>
@@ -899,7 +907,7 @@
                 <w:noProof/>
                 <w:webHidden/>
               </w:rPr>
-              <w:instrText xml:space="preserve"> PAGEREF _Toc211416756 \h </w:instrText>
+              <w:instrText xml:space="preserve"> PAGEREF _Toc211434676 \h </w:instrText>
             </w:r>
             <w:r>
               <w:rPr>
@@ -919,7 +927,7 @@
                 <w:noProof/>
                 <w:webHidden/>
               </w:rPr>
-              <w:t>6</w:t>
+              <w:t>7</w:t>
             </w:r>
             <w:r>
               <w:rPr>
@@ -944,13 +952,13 @@
               <w:lang w:eastAsia="en-IE"/>
             </w:rPr>
           </w:pPr>
-          <w:hyperlink w:anchor="_Toc211416757" w:history="1">
+          <w:hyperlink w:anchor="_Toc211434677" w:history="1">
             <w:r>
               <w:rPr>
                 <w:rStyle w:val="Hyperlink"/>
                 <w:noProof/>
               </w:rPr>
-              <w:t>Front-End Technology Selection</w:t>
+              <w:t>TypeScript</w:t>
             </w:r>
             <w:r>
               <w:rPr>
@@ -971,7 +979,7 @@
                 <w:noProof/>
                 <w:webHidden/>
               </w:rPr>
-              <w:instrText xml:space="preserve"> PAGEREF _Toc211416757 \h </w:instrText>
+              <w:instrText xml:space="preserve"> PAGEREF _Toc211434677 \h </w:instrText>
             </w:r>
             <w:r>
               <w:rPr>
@@ -991,7 +999,223 @@
                 <w:noProof/>
                 <w:webHidden/>
               </w:rPr>
-              <w:t>6</w:t>
+              <w:t>7</w:t>
+            </w:r>
+            <w:r>
+              <w:rPr>
+                <w:noProof/>
+                <w:webHidden/>
+              </w:rPr>
+              <w:fldChar w:fldCharType="end"/>
+            </w:r>
+          </w:hyperlink>
+        </w:p>
+        <w:p>
+          <w:pPr>
+            <w:pStyle w:val="TOC2"/>
+            <w:tabs>
+              <w:tab w:val="right" w:leader="dot" w:pos="9016"/>
+            </w:tabs>
+            <w:rPr>
+              <w:rFonts w:eastAsiaTheme="minorEastAsia"/>
+              <w:noProof/>
+              <w:sz w:val="24"/>
+              <w:szCs w:val="24"/>
+              <w:lang w:eastAsia="en-IE"/>
+            </w:rPr>
+          </w:pPr>
+          <w:hyperlink w:anchor="_Toc211434678" w:history="1">
+            <w:r>
+              <w:rPr>
+                <w:rStyle w:val="Hyperlink"/>
+                <w:noProof/>
+              </w:rPr>
+              <w:t>SCSS</w:t>
+            </w:r>
+            <w:r>
+              <w:rPr>
+                <w:noProof/>
+                <w:webHidden/>
+              </w:rPr>
+              <w:tab/>
+            </w:r>
+            <w:r>
+              <w:rPr>
+                <w:noProof/>
+                <w:webHidden/>
+              </w:rPr>
+              <w:fldChar w:fldCharType="begin"/>
+            </w:r>
+            <w:r>
+              <w:rPr>
+                <w:noProof/>
+                <w:webHidden/>
+              </w:rPr>
+              <w:instrText xml:space="preserve"> PAGEREF _Toc211434678 \h </w:instrText>
+            </w:r>
+            <w:r>
+              <w:rPr>
+                <w:noProof/>
+                <w:webHidden/>
+              </w:rPr>
+            </w:r>
+            <w:r>
+              <w:rPr>
+                <w:noProof/>
+                <w:webHidden/>
+              </w:rPr>
+              <w:fldChar w:fldCharType="separate"/>
+            </w:r>
+            <w:r>
+              <w:rPr>
+                <w:noProof/>
+                <w:webHidden/>
+              </w:rPr>
+              <w:t>7</w:t>
+            </w:r>
+            <w:r>
+              <w:rPr>
+                <w:noProof/>
+                <w:webHidden/>
+              </w:rPr>
+              <w:fldChar w:fldCharType="end"/>
+            </w:r>
+          </w:hyperlink>
+        </w:p>
+        <w:p>
+          <w:pPr>
+            <w:pStyle w:val="TOC2"/>
+            <w:tabs>
+              <w:tab w:val="right" w:leader="dot" w:pos="9016"/>
+            </w:tabs>
+            <w:rPr>
+              <w:rFonts w:eastAsiaTheme="minorEastAsia"/>
+              <w:noProof/>
+              <w:sz w:val="24"/>
+              <w:szCs w:val="24"/>
+              <w:lang w:eastAsia="en-IE"/>
+            </w:rPr>
+          </w:pPr>
+          <w:hyperlink w:anchor="_Toc211434679" w:history="1">
+            <w:r>
+              <w:rPr>
+                <w:rStyle w:val="Hyperlink"/>
+                <w:noProof/>
+              </w:rPr>
+              <w:t>Tailwind CSS</w:t>
+            </w:r>
+            <w:r>
+              <w:rPr>
+                <w:noProof/>
+                <w:webHidden/>
+              </w:rPr>
+              <w:tab/>
+            </w:r>
+            <w:r>
+              <w:rPr>
+                <w:noProof/>
+                <w:webHidden/>
+              </w:rPr>
+              <w:fldChar w:fldCharType="begin"/>
+            </w:r>
+            <w:r>
+              <w:rPr>
+                <w:noProof/>
+                <w:webHidden/>
+              </w:rPr>
+              <w:instrText xml:space="preserve"> PAGEREF _Toc211434679 \h </w:instrText>
+            </w:r>
+            <w:r>
+              <w:rPr>
+                <w:noProof/>
+                <w:webHidden/>
+              </w:rPr>
+            </w:r>
+            <w:r>
+              <w:rPr>
+                <w:noProof/>
+                <w:webHidden/>
+              </w:rPr>
+              <w:fldChar w:fldCharType="separate"/>
+            </w:r>
+            <w:r>
+              <w:rPr>
+                <w:noProof/>
+                <w:webHidden/>
+              </w:rPr>
+              <w:t>7</w:t>
+            </w:r>
+            <w:r>
+              <w:rPr>
+                <w:noProof/>
+                <w:webHidden/>
+              </w:rPr>
+              <w:fldChar w:fldCharType="end"/>
+            </w:r>
+          </w:hyperlink>
+        </w:p>
+        <w:p>
+          <w:pPr>
+            <w:pStyle w:val="TOC2"/>
+            <w:tabs>
+              <w:tab w:val="right" w:leader="dot" w:pos="9016"/>
+            </w:tabs>
+            <w:rPr>
+              <w:rFonts w:eastAsiaTheme="minorEastAsia"/>
+              <w:noProof/>
+              <w:sz w:val="24"/>
+              <w:szCs w:val="24"/>
+              <w:lang w:eastAsia="en-IE"/>
+            </w:rPr>
+          </w:pPr>
+          <w:hyperlink w:anchor="_Toc211434680" w:history="1">
+            <w:r>
+              <w:rPr>
+                <w:rStyle w:val="Hyperlink"/>
+                <w:noProof/>
+              </w:rPr>
+              <w:t>Selected Technologies</w:t>
+            </w:r>
+            <w:r>
+              <w:rPr>
+                <w:noProof/>
+                <w:webHidden/>
+              </w:rPr>
+              <w:tab/>
+            </w:r>
+            <w:r>
+              <w:rPr>
+                <w:noProof/>
+                <w:webHidden/>
+              </w:rPr>
+              <w:fldChar w:fldCharType="begin"/>
+            </w:r>
+            <w:r>
+              <w:rPr>
+                <w:noProof/>
+                <w:webHidden/>
+              </w:rPr>
+              <w:instrText xml:space="preserve"> PAGEREF _Toc211434680 \h </w:instrText>
+            </w:r>
+            <w:r>
+              <w:rPr>
+                <w:noProof/>
+                <w:webHidden/>
+              </w:rPr>
+            </w:r>
+            <w:r>
+              <w:rPr>
+                <w:noProof/>
+                <w:webHidden/>
+              </w:rPr>
+              <w:fldChar w:fldCharType="separate"/>
+            </w:r>
+            <w:r>
+              <w:rPr>
+                <w:noProof/>
+                <w:webHidden/>
+              </w:rPr>
+              <w:t>8</w:t>
             </w:r>
             <w:r>
               <w:rPr>
@@ -1016,7 +1240,7 @@
               <w:lang w:eastAsia="en-IE"/>
             </w:rPr>
           </w:pPr>
-          <w:hyperlink w:anchor="_Toc211416758" w:history="1">
+          <w:hyperlink w:anchor="_Toc211434681" w:history="1">
             <w:r>
               <w:rPr>
                 <w:rStyle w:val="Hyperlink"/>
@@ -1043,7 +1267,7 @@
                 <w:noProof/>
                 <w:webHidden/>
               </w:rPr>
-              <w:instrText xml:space="preserve"> PAGEREF _Toc211416758 \h </w:instrText>
+              <w:instrText xml:space="preserve"> PAGEREF _Toc211434681 \h </w:instrText>
             </w:r>
             <w:r>
               <w:rPr>
@@ -1063,7 +1287,7 @@
                 <w:noProof/>
                 <w:webHidden/>
               </w:rPr>
-              <w:t>7</w:t>
+              <w:t>8</w:t>
             </w:r>
             <w:r>
               <w:rPr>
@@ -1088,7 +1312,7 @@
               <w:lang w:eastAsia="en-IE"/>
             </w:rPr>
           </w:pPr>
-          <w:hyperlink w:anchor="_Toc211416759" w:history="1">
+          <w:hyperlink w:anchor="_Toc211434682" w:history="1">
             <w:r>
               <w:rPr>
                 <w:rStyle w:val="Hyperlink"/>
@@ -1115,7 +1339,7 @@
                 <w:noProof/>
                 <w:webHidden/>
               </w:rPr>
-              <w:instrText xml:space="preserve"> PAGEREF _Toc211416759 \h </w:instrText>
+              <w:instrText xml:space="preserve"> PAGEREF _Toc211434682 \h </w:instrText>
             </w:r>
             <w:r>
               <w:rPr>
@@ -1135,7 +1359,151 @@
                 <w:noProof/>
                 <w:webHidden/>
               </w:rPr>
-              <w:t>7</w:t>
+              <w:t>8</w:t>
+            </w:r>
+            <w:r>
+              <w:rPr>
+                <w:noProof/>
+                <w:webHidden/>
+              </w:rPr>
+              <w:fldChar w:fldCharType="end"/>
+            </w:r>
+          </w:hyperlink>
+        </w:p>
+        <w:p>
+          <w:pPr>
+            <w:pStyle w:val="TOC2"/>
+            <w:tabs>
+              <w:tab w:val="right" w:leader="dot" w:pos="9016"/>
+            </w:tabs>
+            <w:rPr>
+              <w:rFonts w:eastAsiaTheme="minorEastAsia"/>
+              <w:noProof/>
+              <w:sz w:val="24"/>
+              <w:szCs w:val="24"/>
+              <w:lang w:eastAsia="en-IE"/>
+            </w:rPr>
+          </w:pPr>
+          <w:hyperlink w:anchor="_Toc211434683" w:history="1">
+            <w:r>
+              <w:rPr>
+                <w:rStyle w:val="Hyperlink"/>
+                <w:noProof/>
+              </w:rPr>
+              <w:t>Django</w:t>
+            </w:r>
+            <w:r>
+              <w:rPr>
+                <w:noProof/>
+                <w:webHidden/>
+              </w:rPr>
+              <w:tab/>
+            </w:r>
+            <w:r>
+              <w:rPr>
+                <w:noProof/>
+                <w:webHidden/>
+              </w:rPr>
+              <w:fldChar w:fldCharType="begin"/>
+            </w:r>
+            <w:r>
+              <w:rPr>
+                <w:noProof/>
+                <w:webHidden/>
+              </w:rPr>
+              <w:instrText xml:space="preserve"> PAGEREF _Toc211434683 \h </w:instrText>
+            </w:r>
+            <w:r>
+              <w:rPr>
+                <w:noProof/>
+                <w:webHidden/>
+              </w:rPr>
+            </w:r>
+            <w:r>
+              <w:rPr>
+                <w:noProof/>
+                <w:webHidden/>
+              </w:rPr>
+              <w:fldChar w:fldCharType="separate"/>
+            </w:r>
+            <w:r>
+              <w:rPr>
+                <w:noProof/>
+                <w:webHidden/>
+              </w:rPr>
+              <w:t>8</w:t>
+            </w:r>
+            <w:r>
+              <w:rPr>
+                <w:noProof/>
+                <w:webHidden/>
+              </w:rPr>
+              <w:fldChar w:fldCharType="end"/>
+            </w:r>
+          </w:hyperlink>
+        </w:p>
+        <w:p>
+          <w:pPr>
+            <w:pStyle w:val="TOC2"/>
+            <w:tabs>
+              <w:tab w:val="right" w:leader="dot" w:pos="9016"/>
+            </w:tabs>
+            <w:rPr>
+              <w:rFonts w:eastAsiaTheme="minorEastAsia"/>
+              <w:noProof/>
+              <w:sz w:val="24"/>
+              <w:szCs w:val="24"/>
+              <w:lang w:eastAsia="en-IE"/>
+            </w:rPr>
+          </w:pPr>
+          <w:hyperlink w:anchor="_Toc211434684" w:history="1">
+            <w:r>
+              <w:rPr>
+                <w:rStyle w:val="Hyperlink"/>
+                <w:noProof/>
+              </w:rPr>
+              <w:t>Laravel</w:t>
+            </w:r>
+            <w:r>
+              <w:rPr>
+                <w:noProof/>
+                <w:webHidden/>
+              </w:rPr>
+              <w:tab/>
+            </w:r>
+            <w:r>
+              <w:rPr>
+                <w:noProof/>
+                <w:webHidden/>
+              </w:rPr>
+              <w:fldChar w:fldCharType="begin"/>
+            </w:r>
+            <w:r>
+              <w:rPr>
+                <w:noProof/>
+                <w:webHidden/>
+              </w:rPr>
+              <w:instrText xml:space="preserve"> PAGEREF _Toc211434684 \h </w:instrText>
+            </w:r>
+            <w:r>
+              <w:rPr>
+                <w:noProof/>
+                <w:webHidden/>
+              </w:rPr>
+            </w:r>
+            <w:r>
+              <w:rPr>
+                <w:noProof/>
+                <w:webHidden/>
+              </w:rPr>
+              <w:fldChar w:fldCharType="separate"/>
+            </w:r>
+            <w:r>
+              <w:rPr>
+                <w:noProof/>
+                <w:webHidden/>
+              </w:rPr>
+              <w:t>8</w:t>
             </w:r>
             <w:r>
               <w:rPr>
@@ -1160,7 +1528,7 @@
               <w:lang w:eastAsia="en-IE"/>
             </w:rPr>
           </w:pPr>
-          <w:hyperlink w:anchor="_Toc211416760" w:history="1">
+          <w:hyperlink w:anchor="_Toc211434685" w:history="1">
             <w:r>
               <w:rPr>
                 <w:rStyle w:val="Hyperlink"/>
@@ -1187,7 +1555,7 @@
                 <w:noProof/>
                 <w:webHidden/>
               </w:rPr>
-              <w:instrText xml:space="preserve"> PAGEREF _Toc211416760 \h </w:instrText>
+              <w:instrText xml:space="preserve"> PAGEREF _Toc211434685 \h </w:instrText>
             </w:r>
             <w:r>
               <w:rPr>
@@ -1207,7 +1575,7 @@
                 <w:noProof/>
                 <w:webHidden/>
               </w:rPr>
-              <w:t>7</w:t>
+              <w:t>9</w:t>
             </w:r>
             <w:r>
               <w:rPr>
@@ -1232,7 +1600,7 @@
               <w:lang w:eastAsia="en-IE"/>
             </w:rPr>
           </w:pPr>
-          <w:hyperlink w:anchor="_Toc211416761" w:history="1">
+          <w:hyperlink w:anchor="_Toc211434686" w:history="1">
             <w:r>
               <w:rPr>
                 <w:rStyle w:val="Hyperlink"/>
@@ -1259,7 +1627,7 @@
                 <w:noProof/>
                 <w:webHidden/>
               </w:rPr>
-              <w:instrText xml:space="preserve"> PAGEREF _Toc211416761 \h </w:instrText>
+              <w:instrText xml:space="preserve"> PAGEREF _Toc211434686 \h </w:instrText>
             </w:r>
             <w:r>
               <w:rPr>
@@ -1279,7 +1647,7 @@
                 <w:noProof/>
                 <w:webHidden/>
               </w:rPr>
-              <w:t>7</w:t>
+              <w:t>9</w:t>
             </w:r>
             <w:r>
               <w:rPr>
@@ -1304,7 +1672,7 @@
               <w:lang w:eastAsia="en-IE"/>
             </w:rPr>
           </w:pPr>
-          <w:hyperlink w:anchor="_Toc211416762" w:history="1">
+          <w:hyperlink w:anchor="_Toc211434687" w:history="1">
             <w:r>
               <w:rPr>
                 <w:rStyle w:val="Hyperlink"/>
@@ -1331,7 +1699,7 @@
                 <w:noProof/>
                 <w:webHidden/>
               </w:rPr>
-              <w:instrText xml:space="preserve"> PAGEREF _Toc211416762 \h </w:instrText>
+              <w:instrText xml:space="preserve"> PAGEREF _Toc211434687 \h </w:instrText>
             </w:r>
             <w:r>
               <w:rPr>
@@ -1351,7 +1719,7 @@
                 <w:noProof/>
                 <w:webHidden/>
               </w:rPr>
-              <w:t>8</w:t>
+              <w:t>10</w:t>
             </w:r>
             <w:r>
               <w:rPr>
@@ -1376,7 +1744,7 @@
               <w:lang w:eastAsia="en-IE"/>
             </w:rPr>
           </w:pPr>
-          <w:hyperlink w:anchor="_Toc211416763" w:history="1">
+          <w:hyperlink w:anchor="_Toc211434688" w:history="1">
             <w:r>
               <w:rPr>
                 <w:rStyle w:val="Hyperlink"/>
@@ -1403,7 +1771,7 @@
                 <w:noProof/>
                 <w:webHidden/>
               </w:rPr>
-              <w:instrText xml:space="preserve"> PAGEREF _Toc211416763 \h </w:instrText>
+              <w:instrText xml:space="preserve"> PAGEREF _Toc211434688 \h </w:instrText>
             </w:r>
             <w:r>
               <w:rPr>
@@ -1423,7 +1791,7 @@
                 <w:noProof/>
                 <w:webHidden/>
               </w:rPr>
-              <w:t>8</w:t>
+              <w:t>10</w:t>
             </w:r>
             <w:r>
               <w:rPr>
@@ -1448,7 +1816,7 @@
               <w:lang w:eastAsia="en-IE"/>
             </w:rPr>
           </w:pPr>
-          <w:hyperlink w:anchor="_Toc211416764" w:history="1">
+          <w:hyperlink w:anchor="_Toc211434689" w:history="1">
             <w:r>
               <w:rPr>
                 <w:rStyle w:val="Hyperlink"/>
@@ -1475,7 +1843,7 @@
                 <w:noProof/>
                 <w:webHidden/>
               </w:rPr>
-              <w:instrText xml:space="preserve"> PAGEREF _Toc211416764 \h </w:instrText>
+              <w:instrText xml:space="preserve"> PAGEREF _Toc211434689 \h </w:instrText>
             </w:r>
             <w:r>
               <w:rPr>
@@ -1495,7 +1863,7 @@
                 <w:noProof/>
                 <w:webHidden/>
               </w:rPr>
-              <w:t>8</w:t>
+              <w:t>10</w:t>
             </w:r>
             <w:r>
               <w:rPr>
@@ -1520,7 +1888,7 @@
               <w:lang w:eastAsia="en-IE"/>
             </w:rPr>
           </w:pPr>
-          <w:hyperlink w:anchor="_Toc211416765" w:history="1">
+          <w:hyperlink w:anchor="_Toc211434690" w:history="1">
             <w:r>
               <w:rPr>
                 <w:rStyle w:val="Hyperlink"/>
@@ -1547,7 +1915,7 @@
                 <w:noProof/>
                 <w:webHidden/>
               </w:rPr>
-              <w:instrText xml:space="preserve"> PAGEREF _Toc211416765 \h </w:instrText>
+              <w:instrText xml:space="preserve"> PAGEREF _Toc211434690 \h </w:instrText>
             </w:r>
             <w:r>
               <w:rPr>
@@ -1567,7 +1935,79 @@
                 <w:noProof/>
                 <w:webHidden/>
               </w:rPr>
-              <w:t>8</w:t>
+              <w:t>10</w:t>
+            </w:r>
+            <w:r>
+              <w:rPr>
+                <w:noProof/>
+                <w:webHidden/>
+              </w:rPr>
+              <w:fldChar w:fldCharType="end"/>
+            </w:r>
+          </w:hyperlink>
+        </w:p>
+        <w:p>
+          <w:pPr>
+            <w:pStyle w:val="TOC2"/>
+            <w:tabs>
+              <w:tab w:val="right" w:leader="dot" w:pos="9016"/>
+            </w:tabs>
+            <w:rPr>
+              <w:rFonts w:eastAsiaTheme="minorEastAsia"/>
+              <w:noProof/>
+              <w:sz w:val="24"/>
+              <w:szCs w:val="24"/>
+              <w:lang w:eastAsia="en-IE"/>
+            </w:rPr>
+          </w:pPr>
+          <w:hyperlink w:anchor="_Toc211434691" w:history="1">
+            <w:r>
+              <w:rPr>
+                <w:rStyle w:val="Hyperlink"/>
+                <w:noProof/>
+              </w:rPr>
+              <w:t>Selected Code Editor</w:t>
+            </w:r>
+            <w:r>
+              <w:rPr>
+                <w:noProof/>
+                <w:webHidden/>
+              </w:rPr>
+              <w:tab/>
+            </w:r>
+            <w:r>
+              <w:rPr>
+                <w:noProof/>
+                <w:webHidden/>
+              </w:rPr>
+              <w:fldChar w:fldCharType="begin"/>
+            </w:r>
+            <w:r>
+              <w:rPr>
+                <w:noProof/>
+                <w:webHidden/>
+              </w:rPr>
+              <w:instrText xml:space="preserve"> PAGEREF _Toc211434691 \h </w:instrText>
+            </w:r>
+            <w:r>
+              <w:rPr>
+                <w:noProof/>
+                <w:webHidden/>
+              </w:rPr>
+            </w:r>
+            <w:r>
+              <w:rPr>
+                <w:noProof/>
+                <w:webHidden/>
+              </w:rPr>
+              <w:fldChar w:fldCharType="separate"/>
+            </w:r>
+            <w:r>
+              <w:rPr>
+                <w:noProof/>
+                <w:webHidden/>
+              </w:rPr>
+              <w:t>10</w:t>
             </w:r>
             <w:r>
               <w:rPr>
@@ -1592,7 +2032,7 @@
               <w:lang w:eastAsia="en-IE"/>
             </w:rPr>
           </w:pPr>
-          <w:hyperlink w:anchor="_Toc211416766" w:history="1">
+          <w:hyperlink w:anchor="_Toc211434692" w:history="1">
             <w:r>
               <w:rPr>
                 <w:rStyle w:val="Hyperlink"/>
@@ -1619,7 +2059,7 @@
                 <w:noProof/>
                 <w:webHidden/>
               </w:rPr>
-              <w:instrText xml:space="preserve"> PAGEREF _Toc211416766 \h </w:instrText>
+              <w:instrText xml:space="preserve"> PAGEREF _Toc211434692 \h </w:instrText>
             </w:r>
             <w:r>
               <w:rPr>
@@ -1639,7 +2079,7 @@
                 <w:noProof/>
                 <w:webHidden/>
               </w:rPr>
-              <w:t>9</w:t>
+              <w:t>11</w:t>
             </w:r>
             <w:r>
               <w:rPr>
@@ -1664,7 +2104,7 @@
               <w:lang w:eastAsia="en-IE"/>
             </w:rPr>
           </w:pPr>
-          <w:hyperlink w:anchor="_Toc211416767" w:history="1">
+          <w:hyperlink w:anchor="_Toc211434693" w:history="1">
             <w:r>
               <w:rPr>
                 <w:rStyle w:val="Hyperlink"/>
@@ -1691,7 +2131,7 @@
                 <w:noProof/>
                 <w:webHidden/>
               </w:rPr>
-              <w:instrText xml:space="preserve"> PAGEREF _Toc211416767 \h </w:instrText>
+              <w:instrText xml:space="preserve"> PAGEREF _Toc211434693 \h </w:instrText>
             </w:r>
             <w:r>
               <w:rPr>
@@ -1711,7 +2151,7 @@
                 <w:noProof/>
                 <w:webHidden/>
               </w:rPr>
-              <w:t>10</w:t>
+              <w:t>12</w:t>
             </w:r>
             <w:r>
               <w:rPr>
@@ -1736,7 +2176,7 @@
               <w:lang w:eastAsia="en-IE"/>
             </w:rPr>
           </w:pPr>
-          <w:hyperlink w:anchor="_Toc211416768" w:history="1">
+          <w:hyperlink w:anchor="_Toc211434694" w:history="1">
             <w:r>
               <w:rPr>
                 <w:rStyle w:val="Hyperlink"/>
@@ -1763,7 +2203,7 @@
                 <w:noProof/>
                 <w:webHidden/>
               </w:rPr>
-              <w:instrText xml:space="preserve"> PAGEREF _Toc211416768 \h </w:instrText>
+              <w:instrText xml:space="preserve"> PAGEREF _Toc211434694 \h </w:instrText>
             </w:r>
             <w:r>
               <w:rPr>
@@ -1783,7 +2223,7 @@
                 <w:noProof/>
                 <w:webHidden/>
               </w:rPr>
-              <w:t>11</w:t>
+              <w:t>13</w:t>
             </w:r>
             <w:r>
               <w:rPr>
@@ -1808,7 +2248,7 @@
               <w:lang w:eastAsia="en-IE"/>
             </w:rPr>
           </w:pPr>
-          <w:hyperlink w:anchor="_Toc211416769" w:history="1">
+          <w:hyperlink w:anchor="_Toc211434695" w:history="1">
             <w:r>
               <w:rPr>
                 <w:rStyle w:val="Hyperlink"/>
@@ -1835,7 +2275,7 @@
                 <w:noProof/>
                 <w:webHidden/>
               </w:rPr>
-              <w:instrText xml:space="preserve"> PAGEREF _Toc211416769 \h </w:instrText>
+              <w:instrText xml:space="preserve"> PAGEREF _Toc211434695 \h </w:instrText>
             </w:r>
             <w:r>
               <w:rPr>
@@ -1855,7 +2295,7 @@
                 <w:noProof/>
                 <w:webHidden/>
               </w:rPr>
-              <w:t>12</w:t>
+              <w:t>14</w:t>
             </w:r>
             <w:r>
               <w:rPr>
@@ -1880,7 +2320,7 @@
               <w:lang w:eastAsia="en-IE"/>
             </w:rPr>
           </w:pPr>
-          <w:hyperlink w:anchor="_Toc211416770" w:history="1">
+          <w:hyperlink w:anchor="_Toc211434696" w:history="1">
             <w:r>
               <w:rPr>
                 <w:rStyle w:val="Hyperlink"/>
@@ -1907,7 +2347,7 @@
                 <w:noProof/>
                 <w:webHidden/>
               </w:rPr>
-              <w:instrText xml:space="preserve"> PAGEREF _Toc211416770 \h </w:instrText>
+              <w:instrText xml:space="preserve"> PAGEREF _Toc211434696 \h </w:instrText>
             </w:r>
             <w:r>
               <w:rPr>
@@ -1927,7 +2367,7 @@
                 <w:noProof/>
                 <w:webHidden/>
               </w:rPr>
-              <w:t>13</w:t>
+              <w:t>15</w:t>
             </w:r>
             <w:r>
               <w:rPr>
@@ -1952,7 +2392,7 @@
               <w:lang w:eastAsia="en-IE"/>
             </w:rPr>
           </w:pPr>
-          <w:hyperlink w:anchor="_Toc211416771" w:history="1">
+          <w:hyperlink w:anchor="_Toc211434697" w:history="1">
             <w:r>
               <w:rPr>
                 <w:rStyle w:val="Hyperlink"/>
@@ -1979,7 +2419,7 @@
                 <w:noProof/>
                 <w:webHidden/>
               </w:rPr>
-              <w:instrText xml:space="preserve"> PAGEREF _Toc211416771 \h </w:instrText>
+              <w:instrText xml:space="preserve"> PAGEREF _Toc211434697 \h </w:instrText>
             </w:r>
             <w:r>
               <w:rPr>
@@ -1999,7 +2439,7 @@
                 <w:noProof/>
                 <w:webHidden/>
               </w:rPr>
-              <w:t>14</w:t>
+              <w:t>16</w:t>
             </w:r>
             <w:r>
               <w:rPr>
@@ -2024,7 +2464,7 @@
               <w:lang w:eastAsia="en-IE"/>
             </w:rPr>
           </w:pPr>
-          <w:hyperlink w:anchor="_Toc211416772" w:history="1">
+          <w:hyperlink w:anchor="_Toc211434698" w:history="1">
             <w:r>
               <w:rPr>
                 <w:rStyle w:val="Hyperlink"/>
@@ -2051,7 +2491,7 @@
                 <w:noProof/>
                 <w:webHidden/>
               </w:rPr>
-              <w:instrText xml:space="preserve"> PAGEREF _Toc211416772 \h </w:instrText>
+              <w:instrText xml:space="preserve"> PAGEREF _Toc211434698 \h </w:instrText>
             </w:r>
             <w:r>
               <w:rPr>
@@ -2071,7 +2511,7 @@
                 <w:noProof/>
                 <w:webHidden/>
               </w:rPr>
-              <w:t>15</w:t>
+              <w:t>17</w:t>
             </w:r>
             <w:r>
               <w:rPr>
@@ -2096,7 +2536,7 @@
               <w:lang w:eastAsia="en-IE"/>
             </w:rPr>
           </w:pPr>
-          <w:hyperlink w:anchor="_Toc211416773" w:history="1">
+          <w:hyperlink w:anchor="_Toc211434699" w:history="1">
             <w:r>
               <w:rPr>
                 <w:rStyle w:val="Hyperlink"/>
@@ -2123,7 +2563,7 @@
                 <w:noProof/>
                 <w:webHidden/>
               </w:rPr>
-              <w:instrText xml:space="preserve"> PAGEREF _Toc211416773 \h </w:instrText>
+              <w:instrText xml:space="preserve"> PAGEREF _Toc211434699 \h </w:instrText>
             </w:r>
             <w:r>
               <w:rPr>
@@ -2143,7 +2583,7 @@
                 <w:noProof/>
                 <w:webHidden/>
               </w:rPr>
-              <w:t>16</w:t>
+              <w:t>18</w:t>
             </w:r>
             <w:r>
               <w:rPr>
@@ -2171,6 +2611,7 @@
         <w:spacing w:line="278" w:lineRule="auto"/>
       </w:pPr>
       <w:r>
+        <w:lastRenderedPageBreak/>
         <w:br w:type="page"/>
       </w:r>
     </w:p>
@@ -2181,7 +2622,7 @@
           <w:color w:val="auto"/>
         </w:rPr>
       </w:pPr>
-      <w:bookmarkStart w:id="0" w:name="_Toc211416747"/>
+      <w:bookmarkStart w:id="0" w:name="_Toc211434667"/>
       <w:r>
         <w:rPr>
           <w:color w:val="auto"/>
@@ -2211,7 +2652,7 @@
           <w:color w:val="auto"/>
         </w:rPr>
       </w:pPr>
-      <w:bookmarkStart w:id="1" w:name="_Toc211416748"/>
+      <w:bookmarkStart w:id="1" w:name="_Toc211434668"/>
       <w:r>
         <w:rPr>
           <w:color w:val="auto"/>
@@ -2241,7 +2682,7 @@
           <w:color w:val="auto"/>
         </w:rPr>
       </w:pPr>
-      <w:bookmarkStart w:id="2" w:name="_Toc211416749"/>
+      <w:bookmarkStart w:id="2" w:name="_Toc211434669"/>
       <w:r>
         <w:rPr>
           <w:color w:val="auto"/>
@@ -2277,13 +2718,7 @@
         <w:t>Firefox, Google Chrome, and Microsoft Edge</w:t>
       </w:r>
       <w:r>
-        <w:t xml:space="preserve"> and remain readable and usable on the top five most popular desktop resolutions in Europe </w:t>
-      </w:r>
-      <w:r>
-        <w:t>(1920x1080, 1536x864, 1366x768, 1280x720, 2560x1440)</w:t>
-      </w:r>
-      <w:r>
-        <w:t xml:space="preserve"> </w:t>
+        <w:t xml:space="preserve"> and remain readable and usable on the top five most popular desktop resolutions in Europe (1920x1080, 1536x864, 1366x768, 1280x720, 2560x1440) </w:t>
       </w:r>
       <w:sdt>
         <w:sdtPr>
@@ -2329,7 +2764,7 @@
           <w:color w:val="auto"/>
         </w:rPr>
       </w:pPr>
-      <w:bookmarkStart w:id="3" w:name="_Toc211416750"/>
+      <w:bookmarkStart w:id="3" w:name="_Toc211434670"/>
       <w:r>
         <w:rPr>
           <w:color w:val="auto"/>
@@ -2482,7 +2917,7 @@
           <w:color w:val="auto"/>
         </w:rPr>
       </w:pPr>
-      <w:bookmarkStart w:id="4" w:name="_Toc211416751"/>
+      <w:bookmarkStart w:id="4" w:name="_Toc211434671"/>
       <w:r>
         <w:rPr>
           <w:color w:val="auto"/>
@@ -2570,7 +3005,7 @@
           <w:color w:val="auto"/>
         </w:rPr>
       </w:pPr>
-      <w:bookmarkStart w:id="5" w:name="_Toc211416752"/>
+      <w:bookmarkStart w:id="5" w:name="_Toc211434672"/>
       <w:r>
         <w:rPr>
           <w:color w:val="auto"/>
@@ -2662,12 +3097,14 @@
           <w:color w:val="auto"/>
         </w:rPr>
       </w:pPr>
+      <w:bookmarkStart w:id="6" w:name="_Toc211434673"/>
       <w:r>
         <w:rPr>
           <w:color w:val="auto"/>
         </w:rPr>
         <w:t>Django Template Language</w:t>
       </w:r>
+      <w:bookmarkEnd w:id="6"/>
     </w:p>
     <w:p>
       <w:r>
@@ -2750,16 +3187,34 @@
           <w:color w:val="auto"/>
         </w:rPr>
       </w:pPr>
+      <w:bookmarkStart w:id="7" w:name="_Toc211434674"/>
       <w:r>
         <w:rPr>
           <w:color w:val="auto"/>
         </w:rPr>
         <w:t>Blazor</w:t>
       </w:r>
-    </w:p>
-    <w:p>
-      <w:r>
-        <w:t xml:space="preserve">Blazor is a front-end web framework developed by Microsoft that uses HTML, CSS and C#. Using Blazor would allow a full .NET based technology stack. Blazor also allows developers to call into existing JavaScript libraries and APIs from C#. Blazor can run either on the server (Blazor Server) or directly in the browser via WebAssembly (Blazor WebAssembly) </w:t>
+      <w:bookmarkEnd w:id="7"/>
+    </w:p>
+    <w:p>
+      <w:r>
+        <w:t xml:space="preserve">Blazor is a front-end web framework developed by Microsoft that uses HTML, CSS and C#. Using Blazor would allow a full .NET based technology stack. Blazor also allows developers to call into existing JavaScript libraries and APIs from C#. Blazor can run either on the server (Blazor Server) or directly in the browser via </w:t>
+      </w:r>
+      <w:proofErr w:type="spellStart"/>
+      <w:r>
+        <w:t>WebAssembly</w:t>
+      </w:r>
+      <w:proofErr w:type="spellEnd"/>
+      <w:r>
+        <w:t xml:space="preserve"> (Blazor </w:t>
+      </w:r>
+      <w:proofErr w:type="spellStart"/>
+      <w:r>
+        <w:t>WebAssembly</w:t>
+      </w:r>
+      <w:proofErr w:type="spellEnd"/>
+      <w:r>
+        <w:t xml:space="preserve">) </w:t>
       </w:r>
       <w:sdt>
         <w:sdtPr>
@@ -2815,6 +3270,7 @@
           <w:color w:val="auto"/>
         </w:rPr>
       </w:pPr>
+      <w:bookmarkStart w:id="8" w:name="_Toc211434675"/>
       <w:r>
         <w:rPr>
           <w:color w:val="auto"/>
@@ -2822,6 +3278,7 @@
         <w:lastRenderedPageBreak/>
         <w:t>Blade</w:t>
       </w:r>
+      <w:bookmarkEnd w:id="8"/>
     </w:p>
     <w:p>
       <w:r>
@@ -2904,14 +3361,14 @@
           <w:color w:val="auto"/>
         </w:rPr>
       </w:pPr>
-      <w:bookmarkStart w:id="6" w:name="_Toc211416753"/>
+      <w:bookmarkStart w:id="9" w:name="_Toc211434676"/>
       <w:r>
         <w:rPr>
           <w:color w:val="auto"/>
         </w:rPr>
         <w:t>Vite</w:t>
       </w:r>
-      <w:bookmarkEnd w:id="6"/>
+      <w:bookmarkEnd w:id="9"/>
     </w:p>
     <w:p>
       <w:r>
@@ -2998,14 +3455,14 @@
           <w:color w:val="auto"/>
         </w:rPr>
       </w:pPr>
-      <w:bookmarkStart w:id="7" w:name="_Toc211416754"/>
+      <w:bookmarkStart w:id="10" w:name="_Toc211434677"/>
       <w:r>
         <w:rPr>
           <w:color w:val="auto"/>
         </w:rPr>
         <w:t>TypeScript</w:t>
       </w:r>
-      <w:bookmarkEnd w:id="7"/>
+      <w:bookmarkEnd w:id="10"/>
     </w:p>
     <w:p>
       <w:r>
@@ -3078,7 +3535,7 @@
           <w:color w:val="auto"/>
         </w:rPr>
       </w:pPr>
-      <w:bookmarkStart w:id="8" w:name="_Toc211416755"/>
+      <w:bookmarkStart w:id="11" w:name="_Toc211434678"/>
       <w:r>
         <w:rPr>
           <w:color w:val="auto"/>
@@ -3091,7 +3548,7 @@
         </w:rPr>
         <w:t>CSS</w:t>
       </w:r>
-      <w:bookmarkEnd w:id="8"/>
+      <w:bookmarkEnd w:id="11"/>
     </w:p>
     <w:p>
       <w:pPr>
@@ -3116,7 +3573,15 @@
         <w:t xml:space="preserve"> more advanced</w:t>
       </w:r>
       <w:r>
-        <w:t xml:space="preserve"> features such as variables, nested rules, mixins, and </w:t>
+        <w:t xml:space="preserve"> features such as variables, nested rules, </w:t>
+      </w:r>
+      <w:proofErr w:type="spellStart"/>
+      <w:r>
+        <w:t>mixins</w:t>
+      </w:r>
+      <w:proofErr w:type="spellEnd"/>
+      <w:r>
+        <w:t xml:space="preserve">, and </w:t>
       </w:r>
       <w:r>
         <w:t>built-in modules</w:t>
@@ -3125,8 +3590,13 @@
         <w:t xml:space="preserve">. </w:t>
       </w:r>
       <w:r>
-        <w:t>SCSS variables differ from CSS variables in that CSS variables have different values for different elements, whereas SCSS variables remain the same across multiple elements. This is very useful for reducing code repetition. Nested rules further reduce code repetition by letting an inner rule inherit selectors from an outer rule. Mixins</w:t>
-      </w:r>
+        <w:t xml:space="preserve">SCSS variables differ from CSS variables in that CSS variables have different values for different elements, whereas SCSS variables remain the same across multiple elements. This is very useful for reducing code repetition. Nested rules further reduce code repetition by letting an inner rule inherit selectors from an outer rule. </w:t>
+      </w:r>
+      <w:proofErr w:type="spellStart"/>
+      <w:r>
+        <w:t>Mixins</w:t>
+      </w:r>
+      <w:proofErr w:type="spellEnd"/>
       <w:r>
         <w:t xml:space="preserve"> are </w:t>
       </w:r>
@@ -3177,14 +3647,14 @@
           <w:color w:val="auto"/>
         </w:rPr>
       </w:pPr>
-      <w:bookmarkStart w:id="9" w:name="_Toc211416756"/>
+      <w:bookmarkStart w:id="12" w:name="_Toc211434679"/>
       <w:r>
         <w:rPr>
           <w:color w:val="auto"/>
         </w:rPr>
         <w:t>Tailwind CSS</w:t>
       </w:r>
-      <w:bookmarkEnd w:id="9"/>
+      <w:bookmarkEnd w:id="12"/>
     </w:p>
     <w:p>
       <w:r>
@@ -3298,6 +3768,7 @@
           <w:color w:val="auto"/>
         </w:rPr>
       </w:pPr>
+      <w:bookmarkStart w:id="13" w:name="_Toc211434680"/>
       <w:r>
         <w:rPr>
           <w:color w:val="auto"/>
@@ -3305,20 +3776,15 @@
         <w:lastRenderedPageBreak/>
         <w:t>Selected Technologies</w:t>
       </w:r>
-    </w:p>
-    <w:p>
-      <w:bookmarkStart w:id="10" w:name="_Hlk211416793"/>
+      <w:bookmarkEnd w:id="13"/>
+    </w:p>
+    <w:p>
+      <w:bookmarkStart w:id="14" w:name="_Hlk211416793"/>
       <w:r>
         <w:t xml:space="preserve">The </w:t>
       </w:r>
       <w:r>
-        <w:t xml:space="preserve">chosen technologies for the front-end are React, Vite, TypeScript, and </w:t>
-      </w:r>
-      <w:r>
-        <w:t>S</w:t>
-      </w:r>
-      <w:r>
-        <w:t>CSS. The</w:t>
+        <w:t>chosen technologies for the front-end are React, Vite, TypeScript, and SCSS. The</w:t>
       </w:r>
       <w:r>
         <w:t>se have been selected</w:t>
@@ -3327,7 +3793,7 @@
         <w:t xml:space="preserve"> for their modularity, easy interactivity, performance and support of modern browsers.</w:t>
       </w:r>
     </w:p>
-    <w:bookmarkEnd w:id="10"/>
+    <w:bookmarkEnd w:id="14"/>
     <w:p>
       <w:r>
         <w:t>React was chosen</w:t>
@@ -3342,7 +3808,15 @@
         <w:t xml:space="preserve"> </w:t>
       </w:r>
       <w:r>
-        <w:t>The MobX state management library</w:t>
+        <w:t xml:space="preserve">The </w:t>
+      </w:r>
+      <w:proofErr w:type="spellStart"/>
+      <w:r>
+        <w:t>MobX</w:t>
+      </w:r>
+      <w:proofErr w:type="spellEnd"/>
+      <w:r>
+        <w:t xml:space="preserve"> state management library</w:t>
       </w:r>
       <w:r>
         <w:t xml:space="preserve"> </w:t>
@@ -3377,10 +3851,7 @@
         </w:sdtContent>
       </w:sdt>
       <w:r>
-        <w:t xml:space="preserve">. </w:t>
-      </w:r>
-      <w:r>
-        <w:t>React also</w:t>
+        <w:t>. React also</w:t>
       </w:r>
       <w:r>
         <w:t xml:space="preserve"> allows for increased interactivity as opposed to Django template language, Blazor and Blade. With React, the user interface can update in real time without needing a full page reload</w:t>
@@ -3423,13 +3894,7 @@
     </w:p>
     <w:p>
       <w:r>
-        <w:t xml:space="preserve">Vite has been chosen as a build tool for use with React to speed up development and for its </w:t>
-      </w:r>
-      <w:r>
-        <w:t xml:space="preserve">native </w:t>
-      </w:r>
-      <w:r>
-        <w:t>support of the latest versions of modern browsers.</w:t>
+        <w:t>Vite has been chosen as a build tool for use with React to speed up development and for its native support of the latest versions of modern browsers.</w:t>
       </w:r>
     </w:p>
     <w:p>
@@ -3442,7 +3907,6 @@
       <w:r>
         <w:t>.</w:t>
       </w:r>
-      <w:bookmarkStart w:id="11" w:name="_Toc211416758"/>
     </w:p>
     <w:p>
       <w:pPr>
@@ -3451,16 +3915,16 @@
           <w:color w:val="auto"/>
         </w:rPr>
       </w:pPr>
+      <w:bookmarkStart w:id="15" w:name="_Toc211434681"/>
       <w:r>
         <w:rPr>
           <w:color w:val="auto"/>
         </w:rPr>
         <w:t>Back-End</w:t>
       </w:r>
-      <w:bookmarkEnd w:id="11"/>
-    </w:p>
-    <w:p>
-      <w:bookmarkStart w:id="12" w:name="_Toc211416759"/>
+      <w:bookmarkEnd w:id="15"/>
+    </w:p>
+    <w:p>
       <w:r>
         <w:t xml:space="preserve">The back end of SETU Code Lab </w:t>
       </w:r>
@@ -3484,13 +3948,14 @@
           <w:color w:val="auto"/>
         </w:rPr>
       </w:pPr>
+      <w:bookmarkStart w:id="16" w:name="_Toc211434682"/>
       <w:r>
         <w:rPr>
           <w:color w:val="auto"/>
         </w:rPr>
         <w:t>Node.js</w:t>
       </w:r>
-      <w:bookmarkEnd w:id="12"/>
+      <w:bookmarkEnd w:id="16"/>
     </w:p>
     <w:p>
       <w:r>
@@ -3536,7 +4001,15 @@
         <w:t xml:space="preserve"> </w:t>
       </w:r>
       <w:r>
-        <w:t xml:space="preserve">meaning it can handle multiple tasks at once without blocking others, making it very efficient. It is built on Google’s V8 JavaScript engine, which compiles JavaScript into machine code, resulting in a high level of performance. It’s large ecosystem of packages available through npm (Node Package Manager) </w:t>
+        <w:t xml:space="preserve">meaning it can handle multiple tasks at once without blocking others, making it very efficient. It is built on Google’s V8 JavaScript engine, which compiles JavaScript into machine code, resulting in a high level of performance. It’s large ecosystem of packages available through </w:t>
+      </w:r>
+      <w:proofErr w:type="spellStart"/>
+      <w:r>
+        <w:t>npm</w:t>
+      </w:r>
+      <w:proofErr w:type="spellEnd"/>
+      <w:r>
+        <w:t xml:space="preserve"> (Node Package Manager) </w:t>
       </w:r>
       <w:r>
         <w:t xml:space="preserve">also </w:t>
@@ -3587,11 +4060,60 @@
           <w:color w:val="auto"/>
         </w:rPr>
       </w:pPr>
+      <w:bookmarkStart w:id="17" w:name="_Toc211434683"/>
       <w:r>
         <w:rPr>
           <w:color w:val="auto"/>
         </w:rPr>
         <w:t>Django</w:t>
+      </w:r>
+      <w:bookmarkEnd w:id="17"/>
+    </w:p>
+    <w:p>
+      <w:r>
+        <w:t xml:space="preserve">As mentioned in the front-end technologies section, </w:t>
+      </w:r>
+      <w:r>
+        <w:t xml:space="preserve">Django is a full-stack web framework written in Python. </w:t>
+      </w:r>
+      <w:r>
+        <w:t>Django offers many built-in features like authentication, Object Relational Mapping (ORM) and an admin interface</w:t>
+      </w:r>
+      <w:r>
+        <w:t xml:space="preserve"> </w:t>
+      </w:r>
+      <w:sdt>
+        <w:sdtPr>
+          <w:id w:val="1087417218"/>
+          <w:citation/>
+        </w:sdtPr>
+        <w:sdtContent>
+          <w:r>
+            <w:fldChar w:fldCharType="begin"/>
+          </w:r>
+          <w:r>
+            <w:rPr>
+              <w:lang w:val="en-US"/>
+            </w:rPr>
+            <w:instrText xml:space="preserve"> CITATION Gee252 \l 1033 </w:instrText>
+          </w:r>
+          <w:r>
+            <w:fldChar w:fldCharType="separate"/>
+          </w:r>
+          <w:r>
+            <w:rPr>
+              <w:noProof/>
+              <w:lang w:val="en-US"/>
+            </w:rPr>
+            <w:t>(GeeksforGeeks, 2025)</w:t>
+          </w:r>
+          <w:r>
+            <w:fldChar w:fldCharType="end"/>
+          </w:r>
+        </w:sdtContent>
+      </w:sdt>
+      <w:r>
+        <w:t>.</w:t>
       </w:r>
     </w:p>
     <w:p>
@@ -3605,9 +4127,174 @@
         <w:rPr>
           <w:color w:val="auto"/>
         </w:rPr>
+        <w:t>Flask</w:t>
+      </w:r>
+    </w:p>
+    <w:p>
+      <w:r>
+        <w:t xml:space="preserve">Flask is a lightweight Python </w:t>
+      </w:r>
+      <w:r>
+        <w:t xml:space="preserve">micro </w:t>
+      </w:r>
+      <w:r>
+        <w:t>web framework</w:t>
+      </w:r>
+      <w:r>
+        <w:t>. This means unlike Django it is more unopinionated and flexible about how features are implemented.</w:t>
+      </w:r>
+      <w:r>
+        <w:t xml:space="preserve"> However, It does include features such as URL routing and a template engine (Jinja2 template engine) </w:t>
+      </w:r>
+      <w:sdt>
+        <w:sdtPr>
+          <w:id w:val="-351642223"/>
+          <w:citation/>
+        </w:sdtPr>
+        <w:sdtContent>
+          <w:r>
+            <w:fldChar w:fldCharType="begin"/>
+          </w:r>
+          <w:r>
+            <w:rPr>
+              <w:lang w:val="en-US"/>
+            </w:rPr>
+            <w:instrText xml:space="preserve"> CITATION Gee252 \l 1033 </w:instrText>
+          </w:r>
+          <w:r>
+            <w:fldChar w:fldCharType="separate"/>
+          </w:r>
+          <w:r>
+            <w:rPr>
+              <w:noProof/>
+              <w:lang w:val="en-US"/>
+            </w:rPr>
+            <w:t>(GeeksforGeeks, 2025)</w:t>
+          </w:r>
+          <w:r>
+            <w:fldChar w:fldCharType="end"/>
+          </w:r>
+        </w:sdtContent>
+      </w:sdt>
+      <w:r>
+        <w:t xml:space="preserve"> </w:t>
+      </w:r>
+      <w:sdt>
+        <w:sdtPr>
+          <w:id w:val="-160158637"/>
+          <w:citation/>
+        </w:sdtPr>
+        <w:sdtContent>
+          <w:r>
+            <w:fldChar w:fldCharType="begin"/>
+          </w:r>
+          <w:r>
+            <w:rPr>
+              <w:lang w:val="en-US"/>
+            </w:rPr>
+            <w:instrText xml:space="preserve"> CITATION Pal25 \l 1033 </w:instrText>
+          </w:r>
+          <w:r>
+            <w:fldChar w:fldCharType="separate"/>
+          </w:r>
+          <w:r>
+            <w:rPr>
+              <w:noProof/>
+              <w:lang w:val="en-US"/>
+            </w:rPr>
+            <w:t>(Pallets Projects, 2025)</w:t>
+          </w:r>
+          <w:r>
+            <w:fldChar w:fldCharType="end"/>
+          </w:r>
+        </w:sdtContent>
+      </w:sdt>
+      <w:r>
+        <w:t>.</w:t>
+      </w:r>
+    </w:p>
+    <w:p>
+      <w:pPr>
+        <w:pStyle w:val="Heading2"/>
+        <w:rPr>
+          <w:color w:val="auto"/>
+        </w:rPr>
+      </w:pPr>
+      <w:r>
+        <w:rPr>
+          <w:color w:val="auto"/>
+        </w:rPr>
+        <w:lastRenderedPageBreak/>
+        <w:t>FastAPI</w:t>
+      </w:r>
+    </w:p>
+    <w:p>
+      <w:r>
+        <w:t xml:space="preserve">FastAPI is a fast web framework, used for building APIs with Python. </w:t>
+      </w:r>
+      <w:r>
+        <w:t xml:space="preserve">As its name suggests, FastAPI has very high performance claiming to be on par with Node.js. It </w:t>
+      </w:r>
+      <w:r>
+        <w:t xml:space="preserve">also </w:t>
+      </w:r>
+      <w:r>
+        <w:t>supports concurrency, automatic API documentation generation using either Swagger UI or ReDoc</w:t>
+      </w:r>
+      <w:r>
+        <w:t xml:space="preserve"> and allows developers to easily test endpoints </w:t>
+      </w:r>
+      <w:sdt>
+        <w:sdtPr>
+          <w:id w:val="1885053746"/>
+          <w:citation/>
+        </w:sdtPr>
+        <w:sdtContent>
+          <w:r>
+            <w:fldChar w:fldCharType="begin"/>
+          </w:r>
+          <w:r>
+            <w:rPr>
+              <w:lang w:val="en-US"/>
+            </w:rPr>
+            <w:instrText xml:space="preserve"> CITATION Seb25 \l 1033 </w:instrText>
+          </w:r>
+          <w:r>
+            <w:fldChar w:fldCharType="separate"/>
+          </w:r>
+          <w:r>
+            <w:rPr>
+              <w:noProof/>
+              <w:lang w:val="en-US"/>
+            </w:rPr>
+            <w:t>(Ramírez, n.d.)</w:t>
+          </w:r>
+          <w:r>
+            <w:fldChar w:fldCharType="end"/>
+          </w:r>
+        </w:sdtContent>
+      </w:sdt>
+      <w:r>
+        <w:t>.</w:t>
+      </w:r>
+    </w:p>
+    <w:p>
+      <w:pPr>
+        <w:pStyle w:val="Heading2"/>
+        <w:rPr>
+          <w:color w:val="auto"/>
+        </w:rPr>
+      </w:pPr>
+      <w:bookmarkStart w:id="18" w:name="_Toc211434684"/>
+      <w:r>
+        <w:rPr>
+          <w:color w:val="auto"/>
+        </w:rPr>
         <w:t>Laravel</w:t>
       </w:r>
-    </w:p>
+      <w:bookmarkEnd w:id="18"/>
+    </w:p>
+    <w:p/>
     <w:p>
       <w:r>
         <w:t>Temp</w:t>
@@ -3615,7 +4302,15 @@
     </w:p>
     <w:p>
       <w:r>
-        <w:t>Node.js was chosen for SETU Code Lab due to its seamless integration with React and TypeScript, its high performance and its large number of useful libraries available through npm.</w:t>
+        <w:t xml:space="preserve">Node.js was chosen for SETU Code Lab due to its seamless integration with React and TypeScript, its high performance and its large number of useful libraries available through </w:t>
+      </w:r>
+      <w:proofErr w:type="spellStart"/>
+      <w:r>
+        <w:t>npm</w:t>
+      </w:r>
+      <w:proofErr w:type="spellEnd"/>
+      <w:r>
+        <w:t>.</w:t>
       </w:r>
     </w:p>
     <w:p>
@@ -3625,15 +4320,14 @@
           <w:color w:val="auto"/>
         </w:rPr>
       </w:pPr>
-      <w:bookmarkStart w:id="13" w:name="_Toc211416760"/>
+      <w:bookmarkStart w:id="19" w:name="_Toc211434685"/>
       <w:r>
         <w:rPr>
           <w:color w:val="auto"/>
         </w:rPr>
-        <w:lastRenderedPageBreak/>
         <w:t>Database</w:t>
       </w:r>
-      <w:bookmarkEnd w:id="13"/>
+      <w:bookmarkEnd w:id="19"/>
     </w:p>
     <w:p>
       <w:pPr>
@@ -3642,14 +4336,14 @@
           <w:color w:val="auto"/>
         </w:rPr>
       </w:pPr>
-      <w:bookmarkStart w:id="14" w:name="_Toc211416761"/>
+      <w:bookmarkStart w:id="20" w:name="_Toc211434686"/>
       <w:r>
         <w:rPr>
           <w:color w:val="auto"/>
         </w:rPr>
         <w:t>PostgreSQL</w:t>
       </w:r>
-      <w:bookmarkEnd w:id="14"/>
+      <w:bookmarkEnd w:id="20"/>
     </w:p>
     <w:p>
       <w:r>
@@ -3784,7 +4478,7 @@
           <w:color w:val="auto"/>
         </w:rPr>
       </w:pPr>
-      <w:bookmarkStart w:id="15" w:name="_Toc211416762"/>
+      <w:bookmarkStart w:id="21" w:name="_Toc211434687"/>
       <w:r>
         <w:rPr>
           <w:color w:val="auto"/>
@@ -3792,7 +4486,7 @@
         <w:lastRenderedPageBreak/>
         <w:t>Code Editors</w:t>
       </w:r>
-      <w:bookmarkEnd w:id="15"/>
+      <w:bookmarkEnd w:id="21"/>
     </w:p>
     <w:p>
       <w:pPr>
@@ -3805,7 +4499,23 @@
         <w:t xml:space="preserve"> This editor needs to be fast, reliable and user friendly.</w:t>
       </w:r>
       <w:r>
-        <w:t xml:space="preserve"> Several libraries have been identified for this task such as Monaco, CodeMirror and Ace. These are all available through npm and compatible with</w:t>
+        <w:t xml:space="preserve"> Several libraries have been identified for this task such as Monaco, </w:t>
+      </w:r>
+      <w:proofErr w:type="spellStart"/>
+      <w:r>
+        <w:t>CodeMirror</w:t>
+      </w:r>
+      <w:proofErr w:type="spellEnd"/>
+      <w:r>
+        <w:t xml:space="preserve"> and Ace. These are all available through </w:t>
+      </w:r>
+      <w:proofErr w:type="spellStart"/>
+      <w:r>
+        <w:t>npm</w:t>
+      </w:r>
+      <w:proofErr w:type="spellEnd"/>
+      <w:r>
+        <w:t xml:space="preserve"> and compatible with</w:t>
       </w:r>
       <w:r>
         <w:t xml:space="preserve"> the rest of the chosen technology stack</w:t>
@@ -3821,14 +4531,14 @@
           <w:color w:val="auto"/>
         </w:rPr>
       </w:pPr>
-      <w:bookmarkStart w:id="16" w:name="_Toc211416763"/>
+      <w:bookmarkStart w:id="22" w:name="_Toc211434688"/>
       <w:r>
         <w:rPr>
           <w:color w:val="auto"/>
         </w:rPr>
         <w:t>Monaco</w:t>
       </w:r>
-      <w:bookmarkEnd w:id="16"/>
+      <w:bookmarkEnd w:id="22"/>
       <w:r>
         <w:rPr>
           <w:color w:val="auto"/>
@@ -3907,18 +4617,25 @@
           <w:color w:val="auto"/>
         </w:rPr>
       </w:pPr>
-      <w:bookmarkStart w:id="17" w:name="_Toc211416764"/>
+      <w:bookmarkStart w:id="23" w:name="_Toc211434689"/>
+      <w:proofErr w:type="spellStart"/>
       <w:r>
         <w:rPr>
           <w:color w:val="auto"/>
         </w:rPr>
         <w:t>CodeMirror</w:t>
       </w:r>
-      <w:bookmarkEnd w:id="17"/>
-    </w:p>
-    <w:p>
-      <w:r>
-        <w:t xml:space="preserve">CodeMirror is </w:t>
+      <w:bookmarkEnd w:id="23"/>
+      <w:proofErr w:type="spellEnd"/>
+    </w:p>
+    <w:p>
+      <w:proofErr w:type="spellStart"/>
+      <w:r>
+        <w:t>CodeMirror</w:t>
+      </w:r>
+      <w:proofErr w:type="spellEnd"/>
+      <w:r>
+        <w:t xml:space="preserve"> is </w:t>
       </w:r>
       <w:r>
         <w:t>another feature rich code editor though it has a much smaller bundle size compared to Monaco</w:t>
@@ -3985,13 +4702,29 @@
         <w:t>.</w:t>
       </w:r>
       <w:r>
-        <w:t xml:space="preserve"> It is written in JavaScript, and the latest version is CodeMirror 6.</w:t>
+        <w:t xml:space="preserve"> It is written in JavaScript, and the latest version is </w:t>
+      </w:r>
+      <w:proofErr w:type="spellStart"/>
+      <w:r>
+        <w:t>CodeMirror</w:t>
+      </w:r>
+      <w:proofErr w:type="spellEnd"/>
+      <w:r>
+        <w:t xml:space="preserve"> 6.</w:t>
       </w:r>
       <w:r>
         <w:t xml:space="preserve"> </w:t>
       </w:r>
       <w:r>
-        <w:t>Some of the potentially useful features include syntax highlighting which colours code to reflect its syntactic structure, language specific autocompletion hints, accessibility support for screen readers and keyboard only users and undo and redo functionality. CodeMirror also remains responsive even for very large documents</w:t>
+        <w:t xml:space="preserve">Some of the potentially useful features include syntax highlighting which colours code to reflect its syntactic structure, language specific autocompletion hints, accessibility support for screen readers and keyboard only users and undo and redo functionality. </w:t>
+      </w:r>
+      <w:proofErr w:type="spellStart"/>
+      <w:r>
+        <w:t>CodeMirror</w:t>
+      </w:r>
+      <w:proofErr w:type="spellEnd"/>
+      <w:r>
+        <w:t xml:space="preserve"> also remains responsive even for very large documents</w:t>
       </w:r>
       <w:r>
         <w:t xml:space="preserve"> </w:t>
@@ -4033,24 +4766,32 @@
           <w:color w:val="auto"/>
         </w:rPr>
       </w:pPr>
-      <w:bookmarkStart w:id="18" w:name="_Toc211416765"/>
+      <w:bookmarkStart w:id="24" w:name="_Toc211434690"/>
       <w:r>
         <w:rPr>
           <w:color w:val="auto"/>
         </w:rPr>
         <w:t>Ace</w:t>
       </w:r>
-      <w:bookmarkEnd w:id="18"/>
+      <w:bookmarkEnd w:id="24"/>
     </w:p>
     <w:p>
       <w:r>
         <w:t>The Ace code editor</w:t>
       </w:r>
       <w:r>
-        <w:t xml:space="preserve"> is another lightweight, embeddable code editor like CodeMirr</w:t>
-      </w:r>
-      <w:r>
-        <w:t>or. It has many of the same features such as syntax highlighting, code folding, themes and customizable key bindings. It also includes basic autocompletion and search and replace functionality</w:t>
+        <w:t xml:space="preserve"> is another lightweight, embeddable code editor like </w:t>
+      </w:r>
+      <w:proofErr w:type="spellStart"/>
+      <w:r>
+        <w:t>CodeMirr</w:t>
+      </w:r>
+      <w:r>
+        <w:t>or</w:t>
+      </w:r>
+      <w:proofErr w:type="spellEnd"/>
+      <w:r>
+        <w:t>. It has many of the same features such as syntax highlighting, code folding, themes and customizable key bindings. It also includes basic autocompletion and search and replace functionality</w:t>
       </w:r>
       <w:r>
         <w:t xml:space="preserve"> </w:t>
@@ -4082,7 +4823,15 @@
         </w:sdtContent>
       </w:sdt>
       <w:r>
-        <w:t xml:space="preserve">. While Ace provides good language support and performance, its architecture is older and less modular compared to CodeMirror or Monaco. This means it </w:t>
+        <w:t xml:space="preserve">. While Ace provides good language support and performance, its architecture is older and less modular compared to </w:t>
+      </w:r>
+      <w:proofErr w:type="spellStart"/>
+      <w:r>
+        <w:t>CodeMirror</w:t>
+      </w:r>
+      <w:proofErr w:type="spellEnd"/>
+      <w:r>
+        <w:t xml:space="preserve"> or Monaco. This means it </w:t>
       </w:r>
       <w:r>
         <w:t>can be</w:t>
@@ -4130,16 +4879,23 @@
           <w:color w:val="auto"/>
         </w:rPr>
       </w:pPr>
+      <w:bookmarkStart w:id="25" w:name="_Toc211434691"/>
       <w:r>
         <w:rPr>
           <w:color w:val="auto"/>
         </w:rPr>
         <w:t>Selected Code Editor</w:t>
       </w:r>
-    </w:p>
-    <w:p>
-      <w:r>
-        <w:t xml:space="preserve">CodeMirror 6 has been </w:t>
+      <w:bookmarkEnd w:id="25"/>
+    </w:p>
+    <w:p>
+      <w:proofErr w:type="spellStart"/>
+      <w:r>
+        <w:t>CodeMirror</w:t>
+      </w:r>
+      <w:proofErr w:type="spellEnd"/>
+      <w:r>
+        <w:t xml:space="preserve"> 6 has been </w:t>
       </w:r>
       <w:r>
         <w:t>selected</w:t>
@@ -4176,7 +4932,7 @@
           <w:color w:val="auto"/>
         </w:rPr>
       </w:pPr>
-      <w:bookmarkStart w:id="19" w:name="_Toc211416766"/>
+      <w:bookmarkStart w:id="26" w:name="_Toc211434692"/>
       <w:r>
         <w:rPr>
           <w:color w:val="auto"/>
@@ -4184,7 +4940,7 @@
         <w:lastRenderedPageBreak/>
         <w:t>Code Sandboxing</w:t>
       </w:r>
-      <w:bookmarkEnd w:id="19"/>
+      <w:bookmarkEnd w:id="26"/>
     </w:p>
     <w:p>
       <w:r>
@@ -4204,7 +4960,7 @@
           <w:color w:val="auto"/>
         </w:rPr>
       </w:pPr>
-      <w:bookmarkStart w:id="20" w:name="_Toc211416767"/>
+      <w:bookmarkStart w:id="27" w:name="_Toc211434693"/>
       <w:r>
         <w:rPr>
           <w:color w:val="auto"/>
@@ -4212,7 +4968,7 @@
         <w:lastRenderedPageBreak/>
         <w:t>Testing</w:t>
       </w:r>
-      <w:bookmarkEnd w:id="20"/>
+      <w:bookmarkEnd w:id="27"/>
     </w:p>
     <w:p>
       <w:pPr>
@@ -4235,7 +4991,7 @@
           <w:szCs w:val="32"/>
         </w:rPr>
       </w:pPr>
-      <w:bookmarkStart w:id="21" w:name="_Toc211416768"/>
+      <w:bookmarkStart w:id="28" w:name="_Toc211434694"/>
       <w:r>
         <w:rPr>
           <w:color w:val="auto"/>
@@ -4243,7 +4999,7 @@
         <w:lastRenderedPageBreak/>
         <w:t>Gamification</w:t>
       </w:r>
-      <w:bookmarkEnd w:id="21"/>
+      <w:bookmarkEnd w:id="28"/>
       <w:r>
         <w:br w:type="page"/>
       </w:r>
@@ -4255,7 +5011,7 @@
           <w:color w:val="auto"/>
         </w:rPr>
       </w:pPr>
-      <w:bookmarkStart w:id="22" w:name="_Toc211416769"/>
+      <w:bookmarkStart w:id="29" w:name="_Toc211434695"/>
       <w:r>
         <w:rPr>
           <w:color w:val="auto"/>
@@ -4263,7 +5019,7 @@
         <w:lastRenderedPageBreak/>
         <w:t>Similar Platforms</w:t>
       </w:r>
-      <w:bookmarkEnd w:id="22"/>
+      <w:bookmarkEnd w:id="29"/>
     </w:p>
     <w:p>
       <w:pPr>
@@ -4285,7 +5041,7 @@
           <w:color w:val="auto"/>
         </w:rPr>
       </w:pPr>
-      <w:bookmarkStart w:id="23" w:name="_Toc211416770"/>
+      <w:bookmarkStart w:id="30" w:name="_Toc211434696"/>
       <w:r>
         <w:rPr>
           <w:color w:val="auto"/>
@@ -4293,7 +5049,7 @@
         <w:lastRenderedPageBreak/>
         <w:t>Conclusion</w:t>
       </w:r>
-      <w:bookmarkEnd w:id="23"/>
+      <w:bookmarkEnd w:id="30"/>
     </w:p>
     <w:p>
       <w:pPr>
@@ -4315,7 +5071,7 @@
           <w:color w:val="auto"/>
         </w:rPr>
       </w:pPr>
-      <w:bookmarkStart w:id="24" w:name="_Toc211416771"/>
+      <w:bookmarkStart w:id="31" w:name="_Toc211434697"/>
       <w:r>
         <w:rPr>
           <w:color w:val="auto"/>
@@ -4323,7 +5079,7 @@
         <w:lastRenderedPageBreak/>
         <w:t>Appendix</w:t>
       </w:r>
-      <w:bookmarkEnd w:id="24"/>
+      <w:bookmarkEnd w:id="31"/>
     </w:p>
     <w:p>
       <w:pPr>
@@ -4345,7 +5101,7 @@
           <w:color w:val="auto"/>
         </w:rPr>
       </w:pPr>
-      <w:bookmarkStart w:id="25" w:name="_Toc211416772"/>
+      <w:bookmarkStart w:id="32" w:name="_Toc211434698"/>
       <w:r>
         <w:rPr>
           <w:color w:val="auto"/>
@@ -4353,7 +5109,7 @@
         <w:lastRenderedPageBreak/>
         <w:t>Glossary</w:t>
       </w:r>
-      <w:bookmarkEnd w:id="25"/>
+      <w:bookmarkEnd w:id="32"/>
     </w:p>
     <w:p>
       <w:pPr>
@@ -4368,7 +5124,7 @@
         <w:br w:type="page"/>
       </w:r>
     </w:p>
-    <w:bookmarkStart w:id="26" w:name="_Toc211416773" w:displacedByCustomXml="next"/>
+    <w:bookmarkStart w:id="33" w:name="_Toc211434699" w:displacedByCustomXml="next"/>
     <w:sdt>
       <w:sdtPr>
         <w:rPr>
@@ -4397,7 +5153,7 @@
             </w:rPr>
             <w:t>Bibliography</w:t>
           </w:r>
-          <w:bookmarkEnd w:id="26"/>
+          <w:bookmarkEnd w:id="33"/>
         </w:p>
         <w:sdt>
           <w:sdtPr>
@@ -6329,23 +7085,6 @@
 </file>
 
 <file path=customXml/item1.xml><?xml version="1.0" encoding="utf-8"?>
-<?mso-contentType ?>
-<FormTemplates xmlns="http://schemas.microsoft.com/sharepoint/v3/contenttype/forms">
-  <Display>DocumentLibraryForm</Display>
-  <Edit>DocumentLibraryForm</Edit>
-  <New>DocumentLibraryForm</New>
-</FormTemplates>
-</file>
-
-<file path=customXml/item2.xml><?xml version="1.0" encoding="utf-8"?>
-<p:properties xmlns:p="http://schemas.microsoft.com/office/2006/metadata/properties" xmlns:xsi="http://www.w3.org/2001/XMLSchema-instance" xmlns:pc="http://schemas.microsoft.com/office/infopath/2007/PartnerControls">
-  <documentManagement>
-    <_activity xmlns="d771323b-a791-478d-9b6d-73d514b85121" xsi:nil="true"/>
-  </documentManagement>
-</p:properties>
-</file>
-
-<file path=customXml/item3.xml><?xml version="1.0" encoding="utf-8"?>
 <ct:contentTypeSchema xmlns:ct="http://schemas.microsoft.com/office/2006/metadata/contentType" xmlns:ma="http://schemas.microsoft.com/office/2006/metadata/properties/metaAttributes" ct:_="" ma:_="" ma:contentTypeName="Document" ma:contentTypeID="0x010100306283214E9BE44C91F937894DD612A6" ma:contentTypeVersion="15" ma:contentTypeDescription="Create a new document." ma:contentTypeScope="" ma:versionID="4a87eb5e74377b26ce3e79e28ddaa0f0">
   <xsd:schema xmlns:xsd="http://www.w3.org/2001/XMLSchema" xmlns:xs="http://www.w3.org/2001/XMLSchema" xmlns:p="http://schemas.microsoft.com/office/2006/metadata/properties" xmlns:ns3="d771323b-a791-478d-9b6d-73d514b85121" xmlns:ns4="26d13681-40f3-45ef-a4bd-75e70b9e3c47" targetNamespace="http://schemas.microsoft.com/office/2006/metadata/properties" ma:root="true" ma:fieldsID="dfd8faeeafbb013350e5ee8ad0ffd83b" ns3:_="" ns4:_="">
     <xsd:import namespace="d771323b-a791-478d-9b6d-73d514b85121"/>
@@ -6578,6 +7317,23 @@
 </ct:contentTypeSchema>
 </file>
 
+<file path=customXml/item2.xml><?xml version="1.0" encoding="utf-8"?>
+<p:properties xmlns:p="http://schemas.microsoft.com/office/2006/metadata/properties" xmlns:xsi="http://www.w3.org/2001/XMLSchema-instance" xmlns:pc="http://schemas.microsoft.com/office/infopath/2007/PartnerControls">
+  <documentManagement>
+    <_activity xmlns="d771323b-a791-478d-9b6d-73d514b85121" xsi:nil="true"/>
+  </documentManagement>
+</p:properties>
+</file>
+
+<file path=customXml/item3.xml><?xml version="1.0" encoding="utf-8"?>
+<?mso-contentType ?>
+<FormTemplates xmlns="http://schemas.microsoft.com/sharepoint/v3/contenttype/forms">
+  <Display>DocumentLibraryForm</Display>
+  <Edit>DocumentLibraryForm</Edit>
+  <New>DocumentLibraryForm</New>
+</FormTemplates>
+</file>
+
 <file path=customXml/item4.xml><?xml version="1.0" encoding="utf-8"?>
 <b:Sources xmlns:b="http://schemas.openxmlformats.org/officeDocument/2006/bibliography" xmlns="http://schemas.openxmlformats.org/officeDocument/2006/bibliography" SelectedStyle="\HarvardAnglia2008OfficeOnline.xsl" StyleName="Harvard - Anglia" Version="2008">
   <b:Source>
@@ -6629,7 +7385,7 @@
     <b:MonthAccessed>10</b:MonthAccessed>
     <b:DayAccessed>8</b:DayAccessed>
     <b:URL>https://www.geeksforgeeks.org/reactjs/difference-between-react-js-and-angular-js/</b:URL>
-    <b:RefOrder>23</b:RefOrder>
+    <b:RefOrder>26</b:RefOrder>
   </b:Source>
   <b:Source>
     <b:Tag>Vue25</b:Tag>
@@ -6798,7 +7554,7 @@
     <b:MonthAccessed>October</b:MonthAccessed>
     <b:DayAccessed>11</b:DayAccessed>
     <b:URL>https://www.postgresql.org/docs/current/</b:URL>
-    <b:RefOrder>16</b:RefOrder>
+    <b:RefOrder>19</b:RefOrder>
   </b:Source>
   <b:Source>
     <b:Tag>Mic252</b:Tag>
@@ -6814,7 +7570,7 @@
     <b:MonthAccessed>October</b:MonthAccessed>
     <b:DayAccessed>12</b:DayAccessed>
     <b:URL>https://code.visualstudio.com/docs/editing/intellisense</b:URL>
-    <b:RefOrder>17</b:RefOrder>
+    <b:RefOrder>20</b:RefOrder>
   </b:Source>
   <b:Source>
     <b:Tag>Hav25</b:Tag>
@@ -6835,7 +7591,7 @@
     <b:MonthAccessed>October</b:MonthAccessed>
     <b:DayAccessed>13</b:DayAccessed>
     <b:URL>https://codemirror.net/</b:URL>
-    <b:RefOrder>20</b:RefOrder>
+    <b:RefOrder>23</b:RefOrder>
   </b:Source>
   <b:Source>
     <b:Tag>NPM25</b:Tag>
@@ -6852,7 +7608,7 @@
     <b:MonthAccessed>October</b:MonthAccessed>
     <b:DayAccessed>13</b:DayAccessed>
     <b:URL>https://www.npmjs.com/package/codemirror</b:URL>
-    <b:RefOrder>19</b:RefOrder>
+    <b:RefOrder>22</b:RefOrder>
   </b:Source>
   <b:Source>
     <b:Tag>Sur25</b:Tag>
@@ -6869,7 +7625,7 @@
     <b:MonthAccessed>October</b:MonthAccessed>
     <b:DayAccessed>13</b:DayAccessed>
     <b:URL>https://www.npmjs.com/package/@monaco-editor/react</b:URL>
-    <b:RefOrder>18</b:RefOrder>
+    <b:RefOrder>21</b:RefOrder>
   </b:Source>
   <b:Source>
     <b:Tag>Ace24</b:Tag>
@@ -6886,7 +7642,7 @@
         <b:Corporate>Ace</b:Corporate>
       </b:Author>
     </b:Author>
-    <b:RefOrder>21</b:RefOrder>
+    <b:RefOrder>24</b:RefOrder>
   </b:Source>
   <b:Source>
     <b:Tag>Far25</b:Tag>
@@ -6908,7 +7664,7 @@
     <b:MonthAccessed>October</b:MonthAccessed>
     <b:DayAccessed>13</b:DayAccessed>
     <b:URL>https://blog.replit.com/code-editors</b:URL>
-    <b:RefOrder>22</b:RefOrder>
+    <b:RefOrder>25</b:RefOrder>
   </b:Source>
   <b:Source>
     <b:Tag>Sta25</b:Tag>
@@ -6978,28 +7734,65 @@
     <b:URL>https://laravel.com/docs/12.x/blade</b:URL>
     <b:RefOrder>8</b:RefOrder>
   </b:Source>
+  <b:Source>
+    <b:Tag>Gee252</b:Tag>
+    <b:SourceType>InternetSite</b:SourceType>
+    <b:Guid>{B4823812-4C0E-4F6C-8CDE-29E9954AB462}</b:Guid>
+    <b:Author>
+      <b:Author>
+        <b:Corporate>GeeksforGeeks</b:Corporate>
+      </b:Author>
+    </b:Author>
+    <b:Title>Flask vs Django</b:Title>
+    <b:Year>2025</b:Year>
+    <b:YearAccessed>2025</b:YearAccessed>
+    <b:MonthAccessed>October</b:MonthAccessed>
+    <b:DayAccessed>15</b:DayAccessed>
+    <b:URL>https://www.geeksforgeeks.org/python/differences-between-django-vs-flask/</b:URL>
+    <b:RefOrder>16</b:RefOrder>
+  </b:Source>
+  <b:Source>
+    <b:Tag>Pal25</b:Tag>
+    <b:SourceType>InternetSite</b:SourceType>
+    <b:Guid>{584670C8-9C43-490C-AAD4-F6830526BEFB}</b:Guid>
+    <b:Author>
+      <b:Author>
+        <b:Corporate>Pallets Projects</b:Corporate>
+      </b:Author>
+    </b:Author>
+    <b:Title>Flask Docs</b:Title>
+    <b:Year>2025</b:Year>
+    <b:YearAccessed>2025</b:YearAccessed>
+    <b:MonthAccessed>October</b:MonthAccessed>
+    <b:DayAccessed>15</b:DayAccessed>
+    <b:URL>https://flask.palletsprojects.com/en/stable/design/#the-routing-system</b:URL>
+    <b:RefOrder>17</b:RefOrder>
+  </b:Source>
+  <b:Source>
+    <b:Tag>Seb25</b:Tag>
+    <b:SourceType>InternetSite</b:SourceType>
+    <b:Guid>{FAD1D8E0-4D21-42D6-88C7-F40D9F86D5EA}</b:Guid>
+    <b:Author>
+      <b:Author>
+        <b:NameList>
+          <b:Person>
+            <b:Last>Ramírez</b:Last>
+            <b:First>Sebastián</b:First>
+          </b:Person>
+        </b:NameList>
+      </b:Author>
+    </b:Author>
+    <b:Title>Features | FastAPI</b:Title>
+    <b:YearAccessed>2025</b:YearAccessed>
+    <b:MonthAccessed>October</b:MonthAccessed>
+    <b:DayAccessed>15</b:DayAccessed>
+    <b:URL>https://fastapi.tiangolo.com/features/</b:URL>
+    <b:RefOrder>18</b:RefOrder>
+  </b:Source>
 </b:Sources>
 </file>
 
 <file path=customXml/itemProps1.xml><?xml version="1.0" encoding="utf-8"?>
-<ds:datastoreItem xmlns:ds="http://schemas.openxmlformats.org/officeDocument/2006/customXml" ds:itemID="{A317A92E-4FD7-420F-AA12-74501CD44078}">
-  <ds:schemaRefs>
-    <ds:schemaRef ds:uri="http://schemas.microsoft.com/sharepoint/v3/contenttype/forms"/>
-  </ds:schemaRefs>
-</ds:datastoreItem>
-</file>
-
-<file path=customXml/itemProps2.xml><?xml version="1.0" encoding="utf-8"?>
-<ds:datastoreItem xmlns:ds="http://schemas.openxmlformats.org/officeDocument/2006/customXml" ds:itemID="{833A62EA-5B39-46D8-81BF-2DE1825AE72A}">
-  <ds:schemaRefs>
-    <ds:schemaRef ds:uri="http://schemas.microsoft.com/office/2006/metadata/properties"/>
-    <ds:schemaRef ds:uri="http://schemas.microsoft.com/office/infopath/2007/PartnerControls"/>
-    <ds:schemaRef ds:uri="d771323b-a791-478d-9b6d-73d514b85121"/>
-  </ds:schemaRefs>
-</ds:datastoreItem>
-</file>
-
-<file path=customXml/itemProps3.xml><?xml version="1.0" encoding="utf-8"?>
 <ds:datastoreItem xmlns:ds="http://schemas.openxmlformats.org/officeDocument/2006/customXml" ds:itemID="{D2209CF2-FB8A-453D-89CA-BFDC64FD5F75}">
   <ds:schemaRefs>
     <ds:schemaRef ds:uri="http://schemas.microsoft.com/office/2006/metadata/contentType"/>
@@ -7018,8 +7811,26 @@
 </ds:datastoreItem>
 </file>
 
+<file path=customXml/itemProps2.xml><?xml version="1.0" encoding="utf-8"?>
+<ds:datastoreItem xmlns:ds="http://schemas.openxmlformats.org/officeDocument/2006/customXml" ds:itemID="{833A62EA-5B39-46D8-81BF-2DE1825AE72A}">
+  <ds:schemaRefs>
+    <ds:schemaRef ds:uri="http://schemas.microsoft.com/office/2006/metadata/properties"/>
+    <ds:schemaRef ds:uri="http://schemas.microsoft.com/office/infopath/2007/PartnerControls"/>
+    <ds:schemaRef ds:uri="d771323b-a791-478d-9b6d-73d514b85121"/>
+  </ds:schemaRefs>
+</ds:datastoreItem>
+</file>
+
+<file path=customXml/itemProps3.xml><?xml version="1.0" encoding="utf-8"?>
+<ds:datastoreItem xmlns:ds="http://schemas.openxmlformats.org/officeDocument/2006/customXml" ds:itemID="{A317A92E-4FD7-420F-AA12-74501CD44078}">
+  <ds:schemaRefs>
+    <ds:schemaRef ds:uri="http://schemas.microsoft.com/sharepoint/v3/contenttype/forms"/>
+  </ds:schemaRefs>
+</ds:datastoreItem>
+</file>
+
 <file path=customXml/itemProps4.xml><?xml version="1.0" encoding="utf-8"?>
-<ds:datastoreItem xmlns:ds="http://schemas.openxmlformats.org/officeDocument/2006/customXml" ds:itemID="{18948717-254A-4E76-9AF3-CFE6E8D623BF}">
+<ds:datastoreItem xmlns:ds="http://schemas.openxmlformats.org/officeDocument/2006/customXml" ds:itemID="{293F7943-2805-4CA6-91FD-4BF8B594E5E3}">
   <ds:schemaRefs>
     <ds:schemaRef ds:uri="http://schemas.openxmlformats.org/officeDocument/2006/bibliography"/>
   </ds:schemaRefs>

--- a/Documentation/SETU Code Lab Research Document.docx
+++ b/Documentation/SETU Code Lab Research Document.docx
@@ -232,7 +232,7 @@
           <w:r>
             <w:fldChar w:fldCharType="separate"/>
           </w:r>
-          <w:hyperlink w:anchor="_Toc211434667" w:history="1">
+          <w:hyperlink w:anchor="_Toc211460726" w:history="1">
             <w:r>
               <w:rPr>
                 <w:rStyle w:val="Hyperlink"/>
@@ -259,7 +259,7 @@
                 <w:noProof/>
                 <w:webHidden/>
               </w:rPr>
-              <w:instrText xml:space="preserve"> PAGEREF _Toc211434667 \h </w:instrText>
+              <w:instrText xml:space="preserve"> PAGEREF _Toc211460726 \h </w:instrText>
             </w:r>
             <w:r>
               <w:rPr>
@@ -304,7 +304,7 @@
               <w:lang w:eastAsia="en-IE"/>
             </w:rPr>
           </w:pPr>
-          <w:hyperlink w:anchor="_Toc211434668" w:history="1">
+          <w:hyperlink w:anchor="_Toc211460727" w:history="1">
             <w:r>
               <w:rPr>
                 <w:rStyle w:val="Hyperlink"/>
@@ -331,7 +331,7 @@
                 <w:noProof/>
                 <w:webHidden/>
               </w:rPr>
-              <w:instrText xml:space="preserve"> PAGEREF _Toc211434668 \h </w:instrText>
+              <w:instrText xml:space="preserve"> PAGEREF _Toc211460727 \h </w:instrText>
             </w:r>
             <w:r>
               <w:rPr>
@@ -376,7 +376,7 @@
               <w:lang w:eastAsia="en-IE"/>
             </w:rPr>
           </w:pPr>
-          <w:hyperlink w:anchor="_Toc211434669" w:history="1">
+          <w:hyperlink w:anchor="_Toc211460728" w:history="1">
             <w:r>
               <w:rPr>
                 <w:rStyle w:val="Hyperlink"/>
@@ -403,7 +403,7 @@
                 <w:noProof/>
                 <w:webHidden/>
               </w:rPr>
-              <w:instrText xml:space="preserve"> PAGEREF _Toc211434669 \h </w:instrText>
+              <w:instrText xml:space="preserve"> PAGEREF _Toc211460728 \h </w:instrText>
             </w:r>
             <w:r>
               <w:rPr>
@@ -448,7 +448,7 @@
               <w:lang w:eastAsia="en-IE"/>
             </w:rPr>
           </w:pPr>
-          <w:hyperlink w:anchor="_Toc211434670" w:history="1">
+          <w:hyperlink w:anchor="_Toc211460729" w:history="1">
             <w:r>
               <w:rPr>
                 <w:rStyle w:val="Hyperlink"/>
@@ -475,7 +475,7 @@
                 <w:noProof/>
                 <w:webHidden/>
               </w:rPr>
-              <w:instrText xml:space="preserve"> PAGEREF _Toc211434670 \h </w:instrText>
+              <w:instrText xml:space="preserve"> PAGEREF _Toc211460729 \h </w:instrText>
             </w:r>
             <w:r>
               <w:rPr>
@@ -520,7 +520,7 @@
               <w:lang w:eastAsia="en-IE"/>
             </w:rPr>
           </w:pPr>
-          <w:hyperlink w:anchor="_Toc211434671" w:history="1">
+          <w:hyperlink w:anchor="_Toc211460730" w:history="1">
             <w:r>
               <w:rPr>
                 <w:rStyle w:val="Hyperlink"/>
@@ -547,7 +547,7 @@
                 <w:noProof/>
                 <w:webHidden/>
               </w:rPr>
-              <w:instrText xml:space="preserve"> PAGEREF _Toc211434671 \h </w:instrText>
+              <w:instrText xml:space="preserve"> PAGEREF _Toc211460730 \h </w:instrText>
             </w:r>
             <w:r>
               <w:rPr>
@@ -592,7 +592,7 @@
               <w:lang w:eastAsia="en-IE"/>
             </w:rPr>
           </w:pPr>
-          <w:hyperlink w:anchor="_Toc211434672" w:history="1">
+          <w:hyperlink w:anchor="_Toc211460731" w:history="1">
             <w:r>
               <w:rPr>
                 <w:rStyle w:val="Hyperlink"/>
@@ -619,7 +619,7 @@
                 <w:noProof/>
                 <w:webHidden/>
               </w:rPr>
-              <w:instrText xml:space="preserve"> PAGEREF _Toc211434672 \h </w:instrText>
+              <w:instrText xml:space="preserve"> PAGEREF _Toc211460731 \h </w:instrText>
             </w:r>
             <w:r>
               <w:rPr>
@@ -664,7 +664,7 @@
               <w:lang w:eastAsia="en-IE"/>
             </w:rPr>
           </w:pPr>
-          <w:hyperlink w:anchor="_Toc211434673" w:history="1">
+          <w:hyperlink w:anchor="_Toc211460732" w:history="1">
             <w:r>
               <w:rPr>
                 <w:rStyle w:val="Hyperlink"/>
@@ -691,7 +691,7 @@
                 <w:noProof/>
                 <w:webHidden/>
               </w:rPr>
-              <w:instrText xml:space="preserve"> PAGEREF _Toc211434673 \h </w:instrText>
+              <w:instrText xml:space="preserve"> PAGEREF _Toc211460732 \h </w:instrText>
             </w:r>
             <w:r>
               <w:rPr>
@@ -736,7 +736,7 @@
               <w:lang w:eastAsia="en-IE"/>
             </w:rPr>
           </w:pPr>
-          <w:hyperlink w:anchor="_Toc211434674" w:history="1">
+          <w:hyperlink w:anchor="_Toc211460733" w:history="1">
             <w:r>
               <w:rPr>
                 <w:rStyle w:val="Hyperlink"/>
@@ -763,7 +763,7 @@
                 <w:noProof/>
                 <w:webHidden/>
               </w:rPr>
-              <w:instrText xml:space="preserve"> PAGEREF _Toc211434674 \h </w:instrText>
+              <w:instrText xml:space="preserve"> PAGEREF _Toc211460733 \h </w:instrText>
             </w:r>
             <w:r>
               <w:rPr>
@@ -808,7 +808,7 @@
               <w:lang w:eastAsia="en-IE"/>
             </w:rPr>
           </w:pPr>
-          <w:hyperlink w:anchor="_Toc211434675" w:history="1">
+          <w:hyperlink w:anchor="_Toc211460734" w:history="1">
             <w:r>
               <w:rPr>
                 <w:rStyle w:val="Hyperlink"/>
@@ -835,7 +835,7 @@
                 <w:noProof/>
                 <w:webHidden/>
               </w:rPr>
-              <w:instrText xml:space="preserve"> PAGEREF _Toc211434675 \h </w:instrText>
+              <w:instrText xml:space="preserve"> PAGEREF _Toc211460734 \h </w:instrText>
             </w:r>
             <w:r>
               <w:rPr>
@@ -880,7 +880,7 @@
               <w:lang w:eastAsia="en-IE"/>
             </w:rPr>
           </w:pPr>
-          <w:hyperlink w:anchor="_Toc211434676" w:history="1">
+          <w:hyperlink w:anchor="_Toc211460735" w:history="1">
             <w:r>
               <w:rPr>
                 <w:rStyle w:val="Hyperlink"/>
@@ -907,7 +907,7 @@
                 <w:noProof/>
                 <w:webHidden/>
               </w:rPr>
-              <w:instrText xml:space="preserve"> PAGEREF _Toc211434676 \h </w:instrText>
+              <w:instrText xml:space="preserve"> PAGEREF _Toc211460735 \h </w:instrText>
             </w:r>
             <w:r>
               <w:rPr>
@@ -952,7 +952,7 @@
               <w:lang w:eastAsia="en-IE"/>
             </w:rPr>
           </w:pPr>
-          <w:hyperlink w:anchor="_Toc211434677" w:history="1">
+          <w:hyperlink w:anchor="_Toc211460736" w:history="1">
             <w:r>
               <w:rPr>
                 <w:rStyle w:val="Hyperlink"/>
@@ -979,7 +979,7 @@
                 <w:noProof/>
                 <w:webHidden/>
               </w:rPr>
-              <w:instrText xml:space="preserve"> PAGEREF _Toc211434677 \h </w:instrText>
+              <w:instrText xml:space="preserve"> PAGEREF _Toc211460736 \h </w:instrText>
             </w:r>
             <w:r>
               <w:rPr>
@@ -1024,7 +1024,7 @@
               <w:lang w:eastAsia="en-IE"/>
             </w:rPr>
           </w:pPr>
-          <w:hyperlink w:anchor="_Toc211434678" w:history="1">
+          <w:hyperlink w:anchor="_Toc211460737" w:history="1">
             <w:r>
               <w:rPr>
                 <w:rStyle w:val="Hyperlink"/>
@@ -1051,7 +1051,7 @@
                 <w:noProof/>
                 <w:webHidden/>
               </w:rPr>
-              <w:instrText xml:space="preserve"> PAGEREF _Toc211434678 \h </w:instrText>
+              <w:instrText xml:space="preserve"> PAGEREF _Toc211460737 \h </w:instrText>
             </w:r>
             <w:r>
               <w:rPr>
@@ -1096,7 +1096,7 @@
               <w:lang w:eastAsia="en-IE"/>
             </w:rPr>
           </w:pPr>
-          <w:hyperlink w:anchor="_Toc211434679" w:history="1">
+          <w:hyperlink w:anchor="_Toc211460738" w:history="1">
             <w:r>
               <w:rPr>
                 <w:rStyle w:val="Hyperlink"/>
@@ -1123,7 +1123,7 @@
                 <w:noProof/>
                 <w:webHidden/>
               </w:rPr>
-              <w:instrText xml:space="preserve"> PAGEREF _Toc211434679 \h </w:instrText>
+              <w:instrText xml:space="preserve"> PAGEREF _Toc211460738 \h </w:instrText>
             </w:r>
             <w:r>
               <w:rPr>
@@ -1168,7 +1168,7 @@
               <w:lang w:eastAsia="en-IE"/>
             </w:rPr>
           </w:pPr>
-          <w:hyperlink w:anchor="_Toc211434680" w:history="1">
+          <w:hyperlink w:anchor="_Toc211460739" w:history="1">
             <w:r>
               <w:rPr>
                 <w:rStyle w:val="Hyperlink"/>
@@ -1195,7 +1195,7 @@
                 <w:noProof/>
                 <w:webHidden/>
               </w:rPr>
-              <w:instrText xml:space="preserve"> PAGEREF _Toc211434680 \h </w:instrText>
+              <w:instrText xml:space="preserve"> PAGEREF _Toc211460739 \h </w:instrText>
             </w:r>
             <w:r>
               <w:rPr>
@@ -1240,7 +1240,7 @@
               <w:lang w:eastAsia="en-IE"/>
             </w:rPr>
           </w:pPr>
-          <w:hyperlink w:anchor="_Toc211434681" w:history="1">
+          <w:hyperlink w:anchor="_Toc211460740" w:history="1">
             <w:r>
               <w:rPr>
                 <w:rStyle w:val="Hyperlink"/>
@@ -1267,7 +1267,7 @@
                 <w:noProof/>
                 <w:webHidden/>
               </w:rPr>
-              <w:instrText xml:space="preserve"> PAGEREF _Toc211434681 \h </w:instrText>
+              <w:instrText xml:space="preserve"> PAGEREF _Toc211460740 \h </w:instrText>
             </w:r>
             <w:r>
               <w:rPr>
@@ -1287,7 +1287,7 @@
                 <w:noProof/>
                 <w:webHidden/>
               </w:rPr>
-              <w:t>8</w:t>
+              <w:t>9</w:t>
             </w:r>
             <w:r>
               <w:rPr>
@@ -1312,7 +1312,7 @@
               <w:lang w:eastAsia="en-IE"/>
             </w:rPr>
           </w:pPr>
-          <w:hyperlink w:anchor="_Toc211434682" w:history="1">
+          <w:hyperlink w:anchor="_Toc211460741" w:history="1">
             <w:r>
               <w:rPr>
                 <w:rStyle w:val="Hyperlink"/>
@@ -1339,7 +1339,7 @@
                 <w:noProof/>
                 <w:webHidden/>
               </w:rPr>
-              <w:instrText xml:space="preserve"> PAGEREF _Toc211434682 \h </w:instrText>
+              <w:instrText xml:space="preserve"> PAGEREF _Toc211460741 \h </w:instrText>
             </w:r>
             <w:r>
               <w:rPr>
@@ -1359,7 +1359,7 @@
                 <w:noProof/>
                 <w:webHidden/>
               </w:rPr>
-              <w:t>8</w:t>
+              <w:t>9</w:t>
             </w:r>
             <w:r>
               <w:rPr>
@@ -1384,7 +1384,7 @@
               <w:lang w:eastAsia="en-IE"/>
             </w:rPr>
           </w:pPr>
-          <w:hyperlink w:anchor="_Toc211434683" w:history="1">
+          <w:hyperlink w:anchor="_Toc211460742" w:history="1">
             <w:r>
               <w:rPr>
                 <w:rStyle w:val="Hyperlink"/>
@@ -1411,7 +1411,7 @@
                 <w:noProof/>
                 <w:webHidden/>
               </w:rPr>
-              <w:instrText xml:space="preserve"> PAGEREF _Toc211434683 \h </w:instrText>
+              <w:instrText xml:space="preserve"> PAGEREF _Toc211460742 \h </w:instrText>
             </w:r>
             <w:r>
               <w:rPr>
@@ -1431,7 +1431,7 @@
                 <w:noProof/>
                 <w:webHidden/>
               </w:rPr>
-              <w:t>8</w:t>
+              <w:t>9</w:t>
             </w:r>
             <w:r>
               <w:rPr>
@@ -1456,12 +1456,156 @@
               <w:lang w:eastAsia="en-IE"/>
             </w:rPr>
           </w:pPr>
-          <w:hyperlink w:anchor="_Toc211434684" w:history="1">
+          <w:hyperlink w:anchor="_Toc211460743" w:history="1">
             <w:r>
               <w:rPr>
                 <w:rStyle w:val="Hyperlink"/>
                 <w:noProof/>
               </w:rPr>
+              <w:t>Flask</w:t>
+            </w:r>
+            <w:r>
+              <w:rPr>
+                <w:noProof/>
+                <w:webHidden/>
+              </w:rPr>
+              <w:tab/>
+            </w:r>
+            <w:r>
+              <w:rPr>
+                <w:noProof/>
+                <w:webHidden/>
+              </w:rPr>
+              <w:fldChar w:fldCharType="begin"/>
+            </w:r>
+            <w:r>
+              <w:rPr>
+                <w:noProof/>
+                <w:webHidden/>
+              </w:rPr>
+              <w:instrText xml:space="preserve"> PAGEREF _Toc211460743 \h </w:instrText>
+            </w:r>
+            <w:r>
+              <w:rPr>
+                <w:noProof/>
+                <w:webHidden/>
+              </w:rPr>
+            </w:r>
+            <w:r>
+              <w:rPr>
+                <w:noProof/>
+                <w:webHidden/>
+              </w:rPr>
+              <w:fldChar w:fldCharType="separate"/>
+            </w:r>
+            <w:r>
+              <w:rPr>
+                <w:noProof/>
+                <w:webHidden/>
+              </w:rPr>
+              <w:t>9</w:t>
+            </w:r>
+            <w:r>
+              <w:rPr>
+                <w:noProof/>
+                <w:webHidden/>
+              </w:rPr>
+              <w:fldChar w:fldCharType="end"/>
+            </w:r>
+          </w:hyperlink>
+        </w:p>
+        <w:p>
+          <w:pPr>
+            <w:pStyle w:val="TOC2"/>
+            <w:tabs>
+              <w:tab w:val="right" w:leader="dot" w:pos="9016"/>
+            </w:tabs>
+            <w:rPr>
+              <w:rFonts w:eastAsiaTheme="minorEastAsia"/>
+              <w:noProof/>
+              <w:sz w:val="24"/>
+              <w:szCs w:val="24"/>
+              <w:lang w:eastAsia="en-IE"/>
+            </w:rPr>
+          </w:pPr>
+          <w:hyperlink w:anchor="_Toc211460744" w:history="1">
+            <w:r>
+              <w:rPr>
+                <w:rStyle w:val="Hyperlink"/>
+                <w:noProof/>
+              </w:rPr>
+              <w:t>FastAPI</w:t>
+            </w:r>
+            <w:r>
+              <w:rPr>
+                <w:noProof/>
+                <w:webHidden/>
+              </w:rPr>
+              <w:tab/>
+            </w:r>
+            <w:r>
+              <w:rPr>
+                <w:noProof/>
+                <w:webHidden/>
+              </w:rPr>
+              <w:fldChar w:fldCharType="begin"/>
+            </w:r>
+            <w:r>
+              <w:rPr>
+                <w:noProof/>
+                <w:webHidden/>
+              </w:rPr>
+              <w:instrText xml:space="preserve"> PAGEREF _Toc211460744 \h </w:instrText>
+            </w:r>
+            <w:r>
+              <w:rPr>
+                <w:noProof/>
+                <w:webHidden/>
+              </w:rPr>
+            </w:r>
+            <w:r>
+              <w:rPr>
+                <w:noProof/>
+                <w:webHidden/>
+              </w:rPr>
+              <w:fldChar w:fldCharType="separate"/>
+            </w:r>
+            <w:r>
+              <w:rPr>
+                <w:noProof/>
+                <w:webHidden/>
+              </w:rPr>
+              <w:t>9</w:t>
+            </w:r>
+            <w:r>
+              <w:rPr>
+                <w:noProof/>
+                <w:webHidden/>
+              </w:rPr>
+              <w:fldChar w:fldCharType="end"/>
+            </w:r>
+          </w:hyperlink>
+        </w:p>
+        <w:p>
+          <w:pPr>
+            <w:pStyle w:val="TOC2"/>
+            <w:tabs>
+              <w:tab w:val="right" w:leader="dot" w:pos="9016"/>
+            </w:tabs>
+            <w:rPr>
+              <w:rFonts w:eastAsiaTheme="minorEastAsia"/>
+              <w:noProof/>
+              <w:sz w:val="24"/>
+              <w:szCs w:val="24"/>
+              <w:lang w:eastAsia="en-IE"/>
+            </w:rPr>
+          </w:pPr>
+          <w:hyperlink w:anchor="_Toc211460745" w:history="1">
+            <w:r>
+              <w:rPr>
+                <w:rStyle w:val="Hyperlink"/>
+                <w:noProof/>
+              </w:rPr>
               <w:t>Laravel</w:t>
             </w:r>
             <w:r>
@@ -1483,7 +1627,7 @@
                 <w:noProof/>
                 <w:webHidden/>
               </w:rPr>
-              <w:instrText xml:space="preserve"> PAGEREF _Toc211434684 \h </w:instrText>
+              <w:instrText xml:space="preserve"> PAGEREF _Toc211460745 \h </w:instrText>
             </w:r>
             <w:r>
               <w:rPr>
@@ -1503,7 +1647,79 @@
                 <w:noProof/>
                 <w:webHidden/>
               </w:rPr>
-              <w:t>8</w:t>
+              <w:t>9</w:t>
+            </w:r>
+            <w:r>
+              <w:rPr>
+                <w:noProof/>
+                <w:webHidden/>
+              </w:rPr>
+              <w:fldChar w:fldCharType="end"/>
+            </w:r>
+          </w:hyperlink>
+        </w:p>
+        <w:p>
+          <w:pPr>
+            <w:pStyle w:val="TOC2"/>
+            <w:tabs>
+              <w:tab w:val="right" w:leader="dot" w:pos="9016"/>
+            </w:tabs>
+            <w:rPr>
+              <w:rFonts w:eastAsiaTheme="minorEastAsia"/>
+              <w:noProof/>
+              <w:sz w:val="24"/>
+              <w:szCs w:val="24"/>
+              <w:lang w:eastAsia="en-IE"/>
+            </w:rPr>
+          </w:pPr>
+          <w:hyperlink w:anchor="_Toc211460746" w:history="1">
+            <w:r>
+              <w:rPr>
+                <w:rStyle w:val="Hyperlink"/>
+                <w:noProof/>
+              </w:rPr>
+              <w:t>Selected Technology</w:t>
+            </w:r>
+            <w:r>
+              <w:rPr>
+                <w:noProof/>
+                <w:webHidden/>
+              </w:rPr>
+              <w:tab/>
+            </w:r>
+            <w:r>
+              <w:rPr>
+                <w:noProof/>
+                <w:webHidden/>
+              </w:rPr>
+              <w:fldChar w:fldCharType="begin"/>
+            </w:r>
+            <w:r>
+              <w:rPr>
+                <w:noProof/>
+                <w:webHidden/>
+              </w:rPr>
+              <w:instrText xml:space="preserve"> PAGEREF _Toc211460746 \h </w:instrText>
+            </w:r>
+            <w:r>
+              <w:rPr>
+                <w:noProof/>
+                <w:webHidden/>
+              </w:rPr>
+            </w:r>
+            <w:r>
+              <w:rPr>
+                <w:noProof/>
+                <w:webHidden/>
+              </w:rPr>
+              <w:fldChar w:fldCharType="separate"/>
+            </w:r>
+            <w:r>
+              <w:rPr>
+                <w:noProof/>
+                <w:webHidden/>
+              </w:rPr>
+              <w:t>10</w:t>
             </w:r>
             <w:r>
               <w:rPr>
@@ -1528,7 +1744,7 @@
               <w:lang w:eastAsia="en-IE"/>
             </w:rPr>
           </w:pPr>
-          <w:hyperlink w:anchor="_Toc211434685" w:history="1">
+          <w:hyperlink w:anchor="_Toc211460747" w:history="1">
             <w:r>
               <w:rPr>
                 <w:rStyle w:val="Hyperlink"/>
@@ -1555,7 +1771,7 @@
                 <w:noProof/>
                 <w:webHidden/>
               </w:rPr>
-              <w:instrText xml:space="preserve"> PAGEREF _Toc211434685 \h </w:instrText>
+              <w:instrText xml:space="preserve"> PAGEREF _Toc211460747 \h </w:instrText>
             </w:r>
             <w:r>
               <w:rPr>
@@ -1575,7 +1791,7 @@
                 <w:noProof/>
                 <w:webHidden/>
               </w:rPr>
-              <w:t>9</w:t>
+              <w:t>11</w:t>
             </w:r>
             <w:r>
               <w:rPr>
@@ -1600,12 +1816,84 @@
               <w:lang w:eastAsia="en-IE"/>
             </w:rPr>
           </w:pPr>
-          <w:hyperlink w:anchor="_Toc211434686" w:history="1">
+          <w:hyperlink w:anchor="_Toc211460748" w:history="1">
             <w:r>
               <w:rPr>
                 <w:rStyle w:val="Hyperlink"/>
                 <w:noProof/>
               </w:rPr>
+              <w:t>SQL Database Options</w:t>
+            </w:r>
+            <w:r>
+              <w:rPr>
+                <w:noProof/>
+                <w:webHidden/>
+              </w:rPr>
+              <w:tab/>
+            </w:r>
+            <w:r>
+              <w:rPr>
+                <w:noProof/>
+                <w:webHidden/>
+              </w:rPr>
+              <w:fldChar w:fldCharType="begin"/>
+            </w:r>
+            <w:r>
+              <w:rPr>
+                <w:noProof/>
+                <w:webHidden/>
+              </w:rPr>
+              <w:instrText xml:space="preserve"> PAGEREF _Toc211460748 \h </w:instrText>
+            </w:r>
+            <w:r>
+              <w:rPr>
+                <w:noProof/>
+                <w:webHidden/>
+              </w:rPr>
+            </w:r>
+            <w:r>
+              <w:rPr>
+                <w:noProof/>
+                <w:webHidden/>
+              </w:rPr>
+              <w:fldChar w:fldCharType="separate"/>
+            </w:r>
+            <w:r>
+              <w:rPr>
+                <w:noProof/>
+                <w:webHidden/>
+              </w:rPr>
+              <w:t>11</w:t>
+            </w:r>
+            <w:r>
+              <w:rPr>
+                <w:noProof/>
+                <w:webHidden/>
+              </w:rPr>
+              <w:fldChar w:fldCharType="end"/>
+            </w:r>
+          </w:hyperlink>
+        </w:p>
+        <w:p>
+          <w:pPr>
+            <w:pStyle w:val="TOC3"/>
+            <w:tabs>
+              <w:tab w:val="right" w:leader="dot" w:pos="9016"/>
+            </w:tabs>
+            <w:rPr>
+              <w:rFonts w:eastAsiaTheme="minorEastAsia"/>
+              <w:noProof/>
+              <w:sz w:val="24"/>
+              <w:szCs w:val="24"/>
+              <w:lang w:eastAsia="en-IE"/>
+            </w:rPr>
+          </w:pPr>
+          <w:hyperlink w:anchor="_Toc211460749" w:history="1">
+            <w:r>
+              <w:rPr>
+                <w:rStyle w:val="Hyperlink"/>
+                <w:noProof/>
+              </w:rPr>
               <w:t>PostgreSQL</w:t>
             </w:r>
             <w:r>
@@ -1627,7 +1915,7 @@
                 <w:noProof/>
                 <w:webHidden/>
               </w:rPr>
-              <w:instrText xml:space="preserve"> PAGEREF _Toc211434686 \h </w:instrText>
+              <w:instrText xml:space="preserve"> PAGEREF _Toc211460749 \h </w:instrText>
             </w:r>
             <w:r>
               <w:rPr>
@@ -1647,7 +1935,511 @@
                 <w:noProof/>
                 <w:webHidden/>
               </w:rPr>
-              <w:t>9</w:t>
+              <w:t>11</w:t>
+            </w:r>
+            <w:r>
+              <w:rPr>
+                <w:noProof/>
+                <w:webHidden/>
+              </w:rPr>
+              <w:fldChar w:fldCharType="end"/>
+            </w:r>
+          </w:hyperlink>
+        </w:p>
+        <w:p>
+          <w:pPr>
+            <w:pStyle w:val="TOC3"/>
+            <w:tabs>
+              <w:tab w:val="right" w:leader="dot" w:pos="9016"/>
+            </w:tabs>
+            <w:rPr>
+              <w:rFonts w:eastAsiaTheme="minorEastAsia"/>
+              <w:noProof/>
+              <w:sz w:val="24"/>
+              <w:szCs w:val="24"/>
+              <w:lang w:eastAsia="en-IE"/>
+            </w:rPr>
+          </w:pPr>
+          <w:hyperlink w:anchor="_Toc211460750" w:history="1">
+            <w:r>
+              <w:rPr>
+                <w:rStyle w:val="Hyperlink"/>
+                <w:noProof/>
+              </w:rPr>
+              <w:t>MariaDB</w:t>
+            </w:r>
+            <w:r>
+              <w:rPr>
+                <w:noProof/>
+                <w:webHidden/>
+              </w:rPr>
+              <w:tab/>
+            </w:r>
+            <w:r>
+              <w:rPr>
+                <w:noProof/>
+                <w:webHidden/>
+              </w:rPr>
+              <w:fldChar w:fldCharType="begin"/>
+            </w:r>
+            <w:r>
+              <w:rPr>
+                <w:noProof/>
+                <w:webHidden/>
+              </w:rPr>
+              <w:instrText xml:space="preserve"> PAGEREF _Toc211460750 \h </w:instrText>
+            </w:r>
+            <w:r>
+              <w:rPr>
+                <w:noProof/>
+                <w:webHidden/>
+              </w:rPr>
+            </w:r>
+            <w:r>
+              <w:rPr>
+                <w:noProof/>
+                <w:webHidden/>
+              </w:rPr>
+              <w:fldChar w:fldCharType="separate"/>
+            </w:r>
+            <w:r>
+              <w:rPr>
+                <w:noProof/>
+                <w:webHidden/>
+              </w:rPr>
+              <w:t>11</w:t>
+            </w:r>
+            <w:r>
+              <w:rPr>
+                <w:noProof/>
+                <w:webHidden/>
+              </w:rPr>
+              <w:fldChar w:fldCharType="end"/>
+            </w:r>
+          </w:hyperlink>
+        </w:p>
+        <w:p>
+          <w:pPr>
+            <w:pStyle w:val="TOC3"/>
+            <w:tabs>
+              <w:tab w:val="right" w:leader="dot" w:pos="9016"/>
+            </w:tabs>
+            <w:rPr>
+              <w:rFonts w:eastAsiaTheme="minorEastAsia"/>
+              <w:noProof/>
+              <w:sz w:val="24"/>
+              <w:szCs w:val="24"/>
+              <w:lang w:eastAsia="en-IE"/>
+            </w:rPr>
+          </w:pPr>
+          <w:hyperlink w:anchor="_Toc211460751" w:history="1">
+            <w:r>
+              <w:rPr>
+                <w:rStyle w:val="Hyperlink"/>
+                <w:noProof/>
+              </w:rPr>
+              <w:t>Supabase</w:t>
+            </w:r>
+            <w:r>
+              <w:rPr>
+                <w:noProof/>
+                <w:webHidden/>
+              </w:rPr>
+              <w:tab/>
+            </w:r>
+            <w:r>
+              <w:rPr>
+                <w:noProof/>
+                <w:webHidden/>
+              </w:rPr>
+              <w:fldChar w:fldCharType="begin"/>
+            </w:r>
+            <w:r>
+              <w:rPr>
+                <w:noProof/>
+                <w:webHidden/>
+              </w:rPr>
+              <w:instrText xml:space="preserve"> PAGEREF _Toc211460751 \h </w:instrText>
+            </w:r>
+            <w:r>
+              <w:rPr>
+                <w:noProof/>
+                <w:webHidden/>
+              </w:rPr>
+            </w:r>
+            <w:r>
+              <w:rPr>
+                <w:noProof/>
+                <w:webHidden/>
+              </w:rPr>
+              <w:fldChar w:fldCharType="separate"/>
+            </w:r>
+            <w:r>
+              <w:rPr>
+                <w:noProof/>
+                <w:webHidden/>
+              </w:rPr>
+              <w:t>11</w:t>
+            </w:r>
+            <w:r>
+              <w:rPr>
+                <w:noProof/>
+                <w:webHidden/>
+              </w:rPr>
+              <w:fldChar w:fldCharType="end"/>
+            </w:r>
+          </w:hyperlink>
+        </w:p>
+        <w:p>
+          <w:pPr>
+            <w:pStyle w:val="TOC2"/>
+            <w:tabs>
+              <w:tab w:val="right" w:leader="dot" w:pos="9016"/>
+            </w:tabs>
+            <w:rPr>
+              <w:rFonts w:eastAsiaTheme="minorEastAsia"/>
+              <w:noProof/>
+              <w:sz w:val="24"/>
+              <w:szCs w:val="24"/>
+              <w:lang w:eastAsia="en-IE"/>
+            </w:rPr>
+          </w:pPr>
+          <w:hyperlink w:anchor="_Toc211460752" w:history="1">
+            <w:r>
+              <w:rPr>
+                <w:rStyle w:val="Hyperlink"/>
+                <w:noProof/>
+              </w:rPr>
+              <w:t>NoSQL Database Options</w:t>
+            </w:r>
+            <w:r>
+              <w:rPr>
+                <w:noProof/>
+                <w:webHidden/>
+              </w:rPr>
+              <w:tab/>
+            </w:r>
+            <w:r>
+              <w:rPr>
+                <w:noProof/>
+                <w:webHidden/>
+              </w:rPr>
+              <w:fldChar w:fldCharType="begin"/>
+            </w:r>
+            <w:r>
+              <w:rPr>
+                <w:noProof/>
+                <w:webHidden/>
+              </w:rPr>
+              <w:instrText xml:space="preserve"> PAGEREF _Toc211460752 \h </w:instrText>
+            </w:r>
+            <w:r>
+              <w:rPr>
+                <w:noProof/>
+                <w:webHidden/>
+              </w:rPr>
+            </w:r>
+            <w:r>
+              <w:rPr>
+                <w:noProof/>
+                <w:webHidden/>
+              </w:rPr>
+              <w:fldChar w:fldCharType="separate"/>
+            </w:r>
+            <w:r>
+              <w:rPr>
+                <w:noProof/>
+                <w:webHidden/>
+              </w:rPr>
+              <w:t>11</w:t>
+            </w:r>
+            <w:r>
+              <w:rPr>
+                <w:noProof/>
+                <w:webHidden/>
+              </w:rPr>
+              <w:fldChar w:fldCharType="end"/>
+            </w:r>
+          </w:hyperlink>
+        </w:p>
+        <w:p>
+          <w:pPr>
+            <w:pStyle w:val="TOC3"/>
+            <w:tabs>
+              <w:tab w:val="right" w:leader="dot" w:pos="9016"/>
+            </w:tabs>
+            <w:rPr>
+              <w:rFonts w:eastAsiaTheme="minorEastAsia"/>
+              <w:noProof/>
+              <w:sz w:val="24"/>
+              <w:szCs w:val="24"/>
+              <w:lang w:eastAsia="en-IE"/>
+            </w:rPr>
+          </w:pPr>
+          <w:hyperlink w:anchor="_Toc211460753" w:history="1">
+            <w:r>
+              <w:rPr>
+                <w:rStyle w:val="Hyperlink"/>
+                <w:noProof/>
+              </w:rPr>
+              <w:t>MongoDB</w:t>
+            </w:r>
+            <w:r>
+              <w:rPr>
+                <w:noProof/>
+                <w:webHidden/>
+              </w:rPr>
+              <w:tab/>
+            </w:r>
+            <w:r>
+              <w:rPr>
+                <w:noProof/>
+                <w:webHidden/>
+              </w:rPr>
+              <w:fldChar w:fldCharType="begin"/>
+            </w:r>
+            <w:r>
+              <w:rPr>
+                <w:noProof/>
+                <w:webHidden/>
+              </w:rPr>
+              <w:instrText xml:space="preserve"> PAGEREF _Toc211460753 \h </w:instrText>
+            </w:r>
+            <w:r>
+              <w:rPr>
+                <w:noProof/>
+                <w:webHidden/>
+              </w:rPr>
+            </w:r>
+            <w:r>
+              <w:rPr>
+                <w:noProof/>
+                <w:webHidden/>
+              </w:rPr>
+              <w:fldChar w:fldCharType="separate"/>
+            </w:r>
+            <w:r>
+              <w:rPr>
+                <w:noProof/>
+                <w:webHidden/>
+              </w:rPr>
+              <w:t>11</w:t>
+            </w:r>
+            <w:r>
+              <w:rPr>
+                <w:noProof/>
+                <w:webHidden/>
+              </w:rPr>
+              <w:fldChar w:fldCharType="end"/>
+            </w:r>
+          </w:hyperlink>
+        </w:p>
+        <w:p>
+          <w:pPr>
+            <w:pStyle w:val="TOC3"/>
+            <w:tabs>
+              <w:tab w:val="right" w:leader="dot" w:pos="9016"/>
+            </w:tabs>
+            <w:rPr>
+              <w:rFonts w:eastAsiaTheme="minorEastAsia"/>
+              <w:noProof/>
+              <w:sz w:val="24"/>
+              <w:szCs w:val="24"/>
+              <w:lang w:eastAsia="en-IE"/>
+            </w:rPr>
+          </w:pPr>
+          <w:hyperlink w:anchor="_Toc211460754" w:history="1">
+            <w:r>
+              <w:rPr>
+                <w:rStyle w:val="Hyperlink"/>
+                <w:noProof/>
+              </w:rPr>
+              <w:t>Redis</w:t>
+            </w:r>
+            <w:r>
+              <w:rPr>
+                <w:noProof/>
+                <w:webHidden/>
+              </w:rPr>
+              <w:tab/>
+            </w:r>
+            <w:r>
+              <w:rPr>
+                <w:noProof/>
+                <w:webHidden/>
+              </w:rPr>
+              <w:fldChar w:fldCharType="begin"/>
+            </w:r>
+            <w:r>
+              <w:rPr>
+                <w:noProof/>
+                <w:webHidden/>
+              </w:rPr>
+              <w:instrText xml:space="preserve"> PAGEREF _Toc211460754 \h </w:instrText>
+            </w:r>
+            <w:r>
+              <w:rPr>
+                <w:noProof/>
+                <w:webHidden/>
+              </w:rPr>
+            </w:r>
+            <w:r>
+              <w:rPr>
+                <w:noProof/>
+                <w:webHidden/>
+              </w:rPr>
+              <w:fldChar w:fldCharType="separate"/>
+            </w:r>
+            <w:r>
+              <w:rPr>
+                <w:noProof/>
+                <w:webHidden/>
+              </w:rPr>
+              <w:t>12</w:t>
+            </w:r>
+            <w:r>
+              <w:rPr>
+                <w:noProof/>
+                <w:webHidden/>
+              </w:rPr>
+              <w:fldChar w:fldCharType="end"/>
+            </w:r>
+          </w:hyperlink>
+        </w:p>
+        <w:p>
+          <w:pPr>
+            <w:pStyle w:val="TOC3"/>
+            <w:tabs>
+              <w:tab w:val="right" w:leader="dot" w:pos="9016"/>
+            </w:tabs>
+            <w:rPr>
+              <w:rFonts w:eastAsiaTheme="minorEastAsia"/>
+              <w:noProof/>
+              <w:sz w:val="24"/>
+              <w:szCs w:val="24"/>
+              <w:lang w:eastAsia="en-IE"/>
+            </w:rPr>
+          </w:pPr>
+          <w:hyperlink w:anchor="_Toc211460755" w:history="1">
+            <w:r>
+              <w:rPr>
+                <w:rStyle w:val="Hyperlink"/>
+                <w:noProof/>
+              </w:rPr>
+              <w:t>Firebase</w:t>
+            </w:r>
+            <w:r>
+              <w:rPr>
+                <w:noProof/>
+                <w:webHidden/>
+              </w:rPr>
+              <w:tab/>
+            </w:r>
+            <w:r>
+              <w:rPr>
+                <w:noProof/>
+                <w:webHidden/>
+              </w:rPr>
+              <w:fldChar w:fldCharType="begin"/>
+            </w:r>
+            <w:r>
+              <w:rPr>
+                <w:noProof/>
+                <w:webHidden/>
+              </w:rPr>
+              <w:instrText xml:space="preserve"> PAGEREF _Toc211460755 \h </w:instrText>
+            </w:r>
+            <w:r>
+              <w:rPr>
+                <w:noProof/>
+                <w:webHidden/>
+              </w:rPr>
+            </w:r>
+            <w:r>
+              <w:rPr>
+                <w:noProof/>
+                <w:webHidden/>
+              </w:rPr>
+              <w:fldChar w:fldCharType="separate"/>
+            </w:r>
+            <w:r>
+              <w:rPr>
+                <w:noProof/>
+                <w:webHidden/>
+              </w:rPr>
+              <w:t>12</w:t>
+            </w:r>
+            <w:r>
+              <w:rPr>
+                <w:noProof/>
+                <w:webHidden/>
+              </w:rPr>
+              <w:fldChar w:fldCharType="end"/>
+            </w:r>
+          </w:hyperlink>
+        </w:p>
+        <w:p>
+          <w:pPr>
+            <w:pStyle w:val="TOC2"/>
+            <w:tabs>
+              <w:tab w:val="right" w:leader="dot" w:pos="9016"/>
+            </w:tabs>
+            <w:rPr>
+              <w:rFonts w:eastAsiaTheme="minorEastAsia"/>
+              <w:noProof/>
+              <w:sz w:val="24"/>
+              <w:szCs w:val="24"/>
+              <w:lang w:eastAsia="en-IE"/>
+            </w:rPr>
+          </w:pPr>
+          <w:hyperlink w:anchor="_Toc211460756" w:history="1">
+            <w:r>
+              <w:rPr>
+                <w:rStyle w:val="Hyperlink"/>
+                <w:noProof/>
+              </w:rPr>
+              <w:t>Selected Database</w:t>
+            </w:r>
+            <w:r>
+              <w:rPr>
+                <w:noProof/>
+                <w:webHidden/>
+              </w:rPr>
+              <w:tab/>
+            </w:r>
+            <w:r>
+              <w:rPr>
+                <w:noProof/>
+                <w:webHidden/>
+              </w:rPr>
+              <w:fldChar w:fldCharType="begin"/>
+            </w:r>
+            <w:r>
+              <w:rPr>
+                <w:noProof/>
+                <w:webHidden/>
+              </w:rPr>
+              <w:instrText xml:space="preserve"> PAGEREF _Toc211460756 \h </w:instrText>
+            </w:r>
+            <w:r>
+              <w:rPr>
+                <w:noProof/>
+                <w:webHidden/>
+              </w:rPr>
+            </w:r>
+            <w:r>
+              <w:rPr>
+                <w:noProof/>
+                <w:webHidden/>
+              </w:rPr>
+              <w:fldChar w:fldCharType="separate"/>
+            </w:r>
+            <w:r>
+              <w:rPr>
+                <w:noProof/>
+                <w:webHidden/>
+              </w:rPr>
+              <w:t>12</w:t>
             </w:r>
             <w:r>
               <w:rPr>
@@ -1672,7 +2464,7 @@
               <w:lang w:eastAsia="en-IE"/>
             </w:rPr>
           </w:pPr>
-          <w:hyperlink w:anchor="_Toc211434687" w:history="1">
+          <w:hyperlink w:anchor="_Toc211460757" w:history="1">
             <w:r>
               <w:rPr>
                 <w:rStyle w:val="Hyperlink"/>
@@ -1699,7 +2491,7 @@
                 <w:noProof/>
                 <w:webHidden/>
               </w:rPr>
-              <w:instrText xml:space="preserve"> PAGEREF _Toc211434687 \h </w:instrText>
+              <w:instrText xml:space="preserve"> PAGEREF _Toc211460757 \h </w:instrText>
             </w:r>
             <w:r>
               <w:rPr>
@@ -1719,7 +2511,7 @@
                 <w:noProof/>
                 <w:webHidden/>
               </w:rPr>
-              <w:t>10</w:t>
+              <w:t>12</w:t>
             </w:r>
             <w:r>
               <w:rPr>
@@ -1744,7 +2536,7 @@
               <w:lang w:eastAsia="en-IE"/>
             </w:rPr>
           </w:pPr>
-          <w:hyperlink w:anchor="_Toc211434688" w:history="1">
+          <w:hyperlink w:anchor="_Toc211460758" w:history="1">
             <w:r>
               <w:rPr>
                 <w:rStyle w:val="Hyperlink"/>
@@ -1771,7 +2563,7 @@
                 <w:noProof/>
                 <w:webHidden/>
               </w:rPr>
-              <w:instrText xml:space="preserve"> PAGEREF _Toc211434688 \h </w:instrText>
+              <w:instrText xml:space="preserve"> PAGEREF _Toc211460758 \h </w:instrText>
             </w:r>
             <w:r>
               <w:rPr>
@@ -1791,7 +2583,7 @@
                 <w:noProof/>
                 <w:webHidden/>
               </w:rPr>
-              <w:t>10</w:t>
+              <w:t>12</w:t>
             </w:r>
             <w:r>
               <w:rPr>
@@ -1816,7 +2608,7 @@
               <w:lang w:eastAsia="en-IE"/>
             </w:rPr>
           </w:pPr>
-          <w:hyperlink w:anchor="_Toc211434689" w:history="1">
+          <w:hyperlink w:anchor="_Toc211460759" w:history="1">
             <w:r>
               <w:rPr>
                 <w:rStyle w:val="Hyperlink"/>
@@ -1843,7 +2635,7 @@
                 <w:noProof/>
                 <w:webHidden/>
               </w:rPr>
-              <w:instrText xml:space="preserve"> PAGEREF _Toc211434689 \h </w:instrText>
+              <w:instrText xml:space="preserve"> PAGEREF _Toc211460759 \h </w:instrText>
             </w:r>
             <w:r>
               <w:rPr>
@@ -1863,7 +2655,7 @@
                 <w:noProof/>
                 <w:webHidden/>
               </w:rPr>
-              <w:t>10</w:t>
+              <w:t>12</w:t>
             </w:r>
             <w:r>
               <w:rPr>
@@ -1888,7 +2680,7 @@
               <w:lang w:eastAsia="en-IE"/>
             </w:rPr>
           </w:pPr>
-          <w:hyperlink w:anchor="_Toc211434690" w:history="1">
+          <w:hyperlink w:anchor="_Toc211460760" w:history="1">
             <w:r>
               <w:rPr>
                 <w:rStyle w:val="Hyperlink"/>
@@ -1915,7 +2707,7 @@
                 <w:noProof/>
                 <w:webHidden/>
               </w:rPr>
-              <w:instrText xml:space="preserve"> PAGEREF _Toc211434690 \h </w:instrText>
+              <w:instrText xml:space="preserve"> PAGEREF _Toc211460760 \h </w:instrText>
             </w:r>
             <w:r>
               <w:rPr>
@@ -1935,7 +2727,7 @@
                 <w:noProof/>
                 <w:webHidden/>
               </w:rPr>
-              <w:t>10</w:t>
+              <w:t>12</w:t>
             </w:r>
             <w:r>
               <w:rPr>
@@ -1960,7 +2752,7 @@
               <w:lang w:eastAsia="en-IE"/>
             </w:rPr>
           </w:pPr>
-          <w:hyperlink w:anchor="_Toc211434691" w:history="1">
+          <w:hyperlink w:anchor="_Toc211460761" w:history="1">
             <w:r>
               <w:rPr>
                 <w:rStyle w:val="Hyperlink"/>
@@ -1987,7 +2779,7 @@
                 <w:noProof/>
                 <w:webHidden/>
               </w:rPr>
-              <w:instrText xml:space="preserve"> PAGEREF _Toc211434691 \h </w:instrText>
+              <w:instrText xml:space="preserve"> PAGEREF _Toc211460761 \h </w:instrText>
             </w:r>
             <w:r>
               <w:rPr>
@@ -2007,7 +2799,7 @@
                 <w:noProof/>
                 <w:webHidden/>
               </w:rPr>
-              <w:t>10</w:t>
+              <w:t>12</w:t>
             </w:r>
             <w:r>
               <w:rPr>
@@ -2032,7 +2824,7 @@
               <w:lang w:eastAsia="en-IE"/>
             </w:rPr>
           </w:pPr>
-          <w:hyperlink w:anchor="_Toc211434692" w:history="1">
+          <w:hyperlink w:anchor="_Toc211460762" w:history="1">
             <w:r>
               <w:rPr>
                 <w:rStyle w:val="Hyperlink"/>
@@ -2059,7 +2851,7 @@
                 <w:noProof/>
                 <w:webHidden/>
               </w:rPr>
-              <w:instrText xml:space="preserve"> PAGEREF _Toc211434692 \h </w:instrText>
+              <w:instrText xml:space="preserve"> PAGEREF _Toc211460762 \h </w:instrText>
             </w:r>
             <w:r>
               <w:rPr>
@@ -2079,7 +2871,7 @@
                 <w:noProof/>
                 <w:webHidden/>
               </w:rPr>
-              <w:t>11</w:t>
+              <w:t>13</w:t>
             </w:r>
             <w:r>
               <w:rPr>
@@ -2104,7 +2896,7 @@
               <w:lang w:eastAsia="en-IE"/>
             </w:rPr>
           </w:pPr>
-          <w:hyperlink w:anchor="_Toc211434693" w:history="1">
+          <w:hyperlink w:anchor="_Toc211460763" w:history="1">
             <w:r>
               <w:rPr>
                 <w:rStyle w:val="Hyperlink"/>
@@ -2131,7 +2923,7 @@
                 <w:noProof/>
                 <w:webHidden/>
               </w:rPr>
-              <w:instrText xml:space="preserve"> PAGEREF _Toc211434693 \h </w:instrText>
+              <w:instrText xml:space="preserve"> PAGEREF _Toc211460763 \h </w:instrText>
             </w:r>
             <w:r>
               <w:rPr>
@@ -2151,7 +2943,7 @@
                 <w:noProof/>
                 <w:webHidden/>
               </w:rPr>
-              <w:t>12</w:t>
+              <w:t>14</w:t>
             </w:r>
             <w:r>
               <w:rPr>
@@ -2176,7 +2968,7 @@
               <w:lang w:eastAsia="en-IE"/>
             </w:rPr>
           </w:pPr>
-          <w:hyperlink w:anchor="_Toc211434694" w:history="1">
+          <w:hyperlink w:anchor="_Toc211460764" w:history="1">
             <w:r>
               <w:rPr>
                 <w:rStyle w:val="Hyperlink"/>
@@ -2203,7 +2995,7 @@
                 <w:noProof/>
                 <w:webHidden/>
               </w:rPr>
-              <w:instrText xml:space="preserve"> PAGEREF _Toc211434694 \h </w:instrText>
+              <w:instrText xml:space="preserve"> PAGEREF _Toc211460764 \h </w:instrText>
             </w:r>
             <w:r>
               <w:rPr>
@@ -2223,7 +3015,7 @@
                 <w:noProof/>
                 <w:webHidden/>
               </w:rPr>
-              <w:t>13</w:t>
+              <w:t>15</w:t>
             </w:r>
             <w:r>
               <w:rPr>
@@ -2248,7 +3040,7 @@
               <w:lang w:eastAsia="en-IE"/>
             </w:rPr>
           </w:pPr>
-          <w:hyperlink w:anchor="_Toc211434695" w:history="1">
+          <w:hyperlink w:anchor="_Toc211460765" w:history="1">
             <w:r>
               <w:rPr>
                 <w:rStyle w:val="Hyperlink"/>
@@ -2275,7 +3067,7 @@
                 <w:noProof/>
                 <w:webHidden/>
               </w:rPr>
-              <w:instrText xml:space="preserve"> PAGEREF _Toc211434695 \h </w:instrText>
+              <w:instrText xml:space="preserve"> PAGEREF _Toc211460765 \h </w:instrText>
             </w:r>
             <w:r>
               <w:rPr>
@@ -2295,7 +3087,7 @@
                 <w:noProof/>
                 <w:webHidden/>
               </w:rPr>
-              <w:t>14</w:t>
+              <w:t>16</w:t>
             </w:r>
             <w:r>
               <w:rPr>
@@ -2320,7 +3112,7 @@
               <w:lang w:eastAsia="en-IE"/>
             </w:rPr>
           </w:pPr>
-          <w:hyperlink w:anchor="_Toc211434696" w:history="1">
+          <w:hyperlink w:anchor="_Toc211460766" w:history="1">
             <w:r>
               <w:rPr>
                 <w:rStyle w:val="Hyperlink"/>
@@ -2347,7 +3139,7 @@
                 <w:noProof/>
                 <w:webHidden/>
               </w:rPr>
-              <w:instrText xml:space="preserve"> PAGEREF _Toc211434696 \h </w:instrText>
+              <w:instrText xml:space="preserve"> PAGEREF _Toc211460766 \h </w:instrText>
             </w:r>
             <w:r>
               <w:rPr>
@@ -2367,7 +3159,7 @@
                 <w:noProof/>
                 <w:webHidden/>
               </w:rPr>
-              <w:t>15</w:t>
+              <w:t>17</w:t>
             </w:r>
             <w:r>
               <w:rPr>
@@ -2392,7 +3184,7 @@
               <w:lang w:eastAsia="en-IE"/>
             </w:rPr>
           </w:pPr>
-          <w:hyperlink w:anchor="_Toc211434697" w:history="1">
+          <w:hyperlink w:anchor="_Toc211460767" w:history="1">
             <w:r>
               <w:rPr>
                 <w:rStyle w:val="Hyperlink"/>
@@ -2419,7 +3211,7 @@
                 <w:noProof/>
                 <w:webHidden/>
               </w:rPr>
-              <w:instrText xml:space="preserve"> PAGEREF _Toc211434697 \h </w:instrText>
+              <w:instrText xml:space="preserve"> PAGEREF _Toc211460767 \h </w:instrText>
             </w:r>
             <w:r>
               <w:rPr>
@@ -2439,7 +3231,7 @@
                 <w:noProof/>
                 <w:webHidden/>
               </w:rPr>
-              <w:t>16</w:t>
+              <w:t>18</w:t>
             </w:r>
             <w:r>
               <w:rPr>
@@ -2464,7 +3256,7 @@
               <w:lang w:eastAsia="en-IE"/>
             </w:rPr>
           </w:pPr>
-          <w:hyperlink w:anchor="_Toc211434698" w:history="1">
+          <w:hyperlink w:anchor="_Toc211460768" w:history="1">
             <w:r>
               <w:rPr>
                 <w:rStyle w:val="Hyperlink"/>
@@ -2491,7 +3283,7 @@
                 <w:noProof/>
                 <w:webHidden/>
               </w:rPr>
-              <w:instrText xml:space="preserve"> PAGEREF _Toc211434698 \h </w:instrText>
+              <w:instrText xml:space="preserve"> PAGEREF _Toc211460768 \h </w:instrText>
             </w:r>
             <w:r>
               <w:rPr>
@@ -2511,7 +3303,7 @@
                 <w:noProof/>
                 <w:webHidden/>
               </w:rPr>
-              <w:t>17</w:t>
+              <w:t>19</w:t>
             </w:r>
             <w:r>
               <w:rPr>
@@ -2536,7 +3328,7 @@
               <w:lang w:eastAsia="en-IE"/>
             </w:rPr>
           </w:pPr>
-          <w:hyperlink w:anchor="_Toc211434699" w:history="1">
+          <w:hyperlink w:anchor="_Toc211460769" w:history="1">
             <w:r>
               <w:rPr>
                 <w:rStyle w:val="Hyperlink"/>
@@ -2563,7 +3355,7 @@
                 <w:noProof/>
                 <w:webHidden/>
               </w:rPr>
-              <w:instrText xml:space="preserve"> PAGEREF _Toc211434699 \h </w:instrText>
+              <w:instrText xml:space="preserve"> PAGEREF _Toc211460769 \h </w:instrText>
             </w:r>
             <w:r>
               <w:rPr>
@@ -2583,7 +3375,7 @@
                 <w:noProof/>
                 <w:webHidden/>
               </w:rPr>
-              <w:t>18</w:t>
+              <w:t>20</w:t>
             </w:r>
             <w:r>
               <w:rPr>
@@ -2611,7 +3403,6 @@
         <w:spacing w:line="278" w:lineRule="auto"/>
       </w:pPr>
       <w:r>
-        <w:lastRenderedPageBreak/>
         <w:br w:type="page"/>
       </w:r>
     </w:p>
@@ -2622,7 +3413,7 @@
           <w:color w:val="auto"/>
         </w:rPr>
       </w:pPr>
-      <w:bookmarkStart w:id="0" w:name="_Toc211434667"/>
+      <w:bookmarkStart w:id="0" w:name="_Toc211460726"/>
       <w:r>
         <w:rPr>
           <w:color w:val="auto"/>
@@ -2652,7 +3443,7 @@
           <w:color w:val="auto"/>
         </w:rPr>
       </w:pPr>
-      <w:bookmarkStart w:id="1" w:name="_Toc211434668"/>
+      <w:bookmarkStart w:id="1" w:name="_Toc211460727"/>
       <w:r>
         <w:rPr>
           <w:color w:val="auto"/>
@@ -2682,7 +3473,7 @@
           <w:color w:val="auto"/>
         </w:rPr>
       </w:pPr>
-      <w:bookmarkStart w:id="2" w:name="_Toc211434669"/>
+      <w:bookmarkStart w:id="2" w:name="_Toc211460728"/>
       <w:r>
         <w:rPr>
           <w:color w:val="auto"/>
@@ -2764,7 +3555,7 @@
           <w:color w:val="auto"/>
         </w:rPr>
       </w:pPr>
-      <w:bookmarkStart w:id="3" w:name="_Toc211434670"/>
+      <w:bookmarkStart w:id="3" w:name="_Toc211460729"/>
       <w:r>
         <w:rPr>
           <w:color w:val="auto"/>
@@ -2917,7 +3708,7 @@
           <w:color w:val="auto"/>
         </w:rPr>
       </w:pPr>
-      <w:bookmarkStart w:id="4" w:name="_Toc211434671"/>
+      <w:bookmarkStart w:id="4" w:name="_Toc211460730"/>
       <w:r>
         <w:rPr>
           <w:color w:val="auto"/>
@@ -2980,13 +3771,6 @@
               <w:noProof/>
               <w:lang w:val="en-US"/>
             </w:rPr>
-            <w:t xml:space="preserve"> </w:t>
-          </w:r>
-          <w:r>
-            <w:rPr>
-              <w:noProof/>
-              <w:lang w:val="en-US"/>
-            </w:rPr>
             <w:t>(Google, 2025)</w:t>
           </w:r>
           <w:r>
@@ -3005,7 +3789,7 @@
           <w:color w:val="auto"/>
         </w:rPr>
       </w:pPr>
-      <w:bookmarkStart w:id="5" w:name="_Toc211434672"/>
+      <w:bookmarkStart w:id="5" w:name="_Toc211460731"/>
       <w:r>
         <w:rPr>
           <w:color w:val="auto"/>
@@ -3097,7 +3881,7 @@
           <w:color w:val="auto"/>
         </w:rPr>
       </w:pPr>
-      <w:bookmarkStart w:id="6" w:name="_Toc211434673"/>
+      <w:bookmarkStart w:id="6" w:name="_Toc211460732"/>
       <w:r>
         <w:rPr>
           <w:color w:val="auto"/>
@@ -3187,7 +3971,7 @@
           <w:color w:val="auto"/>
         </w:rPr>
       </w:pPr>
-      <w:bookmarkStart w:id="7" w:name="_Toc211434674"/>
+      <w:bookmarkStart w:id="7" w:name="_Toc211460733"/>
       <w:r>
         <w:rPr>
           <w:color w:val="auto"/>
@@ -3270,7 +4054,7 @@
           <w:color w:val="auto"/>
         </w:rPr>
       </w:pPr>
-      <w:bookmarkStart w:id="8" w:name="_Toc211434675"/>
+      <w:bookmarkStart w:id="8" w:name="_Toc211460734"/>
       <w:r>
         <w:rPr>
           <w:color w:val="auto"/>
@@ -3361,7 +4145,7 @@
           <w:color w:val="auto"/>
         </w:rPr>
       </w:pPr>
-      <w:bookmarkStart w:id="9" w:name="_Toc211434676"/>
+      <w:bookmarkStart w:id="9" w:name="_Toc211460735"/>
       <w:r>
         <w:rPr>
           <w:color w:val="auto"/>
@@ -3455,7 +4239,7 @@
           <w:color w:val="auto"/>
         </w:rPr>
       </w:pPr>
-      <w:bookmarkStart w:id="10" w:name="_Toc211434677"/>
+      <w:bookmarkStart w:id="10" w:name="_Toc211460736"/>
       <w:r>
         <w:rPr>
           <w:color w:val="auto"/>
@@ -3535,7 +4319,7 @@
           <w:color w:val="auto"/>
         </w:rPr>
       </w:pPr>
-      <w:bookmarkStart w:id="11" w:name="_Toc211434678"/>
+      <w:bookmarkStart w:id="11" w:name="_Toc211460737"/>
       <w:r>
         <w:rPr>
           <w:color w:val="auto"/>
@@ -3647,7 +4431,7 @@
           <w:color w:val="auto"/>
         </w:rPr>
       </w:pPr>
-      <w:bookmarkStart w:id="12" w:name="_Toc211434679"/>
+      <w:bookmarkStart w:id="12" w:name="_Toc211460738"/>
       <w:r>
         <w:rPr>
           <w:color w:val="auto"/>
@@ -3768,7 +4552,7 @@
           <w:color w:val="auto"/>
         </w:rPr>
       </w:pPr>
-      <w:bookmarkStart w:id="13" w:name="_Toc211434680"/>
+      <w:bookmarkStart w:id="13" w:name="_Toc211460739"/>
       <w:r>
         <w:rPr>
           <w:color w:val="auto"/>
@@ -3910,16 +4694,30 @@
     </w:p>
     <w:p>
       <w:pPr>
+        <w:spacing w:line="278" w:lineRule="auto"/>
+        <w:rPr>
+          <w:rFonts w:asciiTheme="majorHAnsi" w:eastAsiaTheme="majorEastAsia" w:hAnsiTheme="majorHAnsi" w:cstheme="majorBidi"/>
+          <w:sz w:val="40"/>
+          <w:szCs w:val="40"/>
+        </w:rPr>
+      </w:pPr>
+      <w:r>
+        <w:br w:type="page"/>
+      </w:r>
+    </w:p>
+    <w:p>
+      <w:pPr>
         <w:pStyle w:val="Heading1"/>
         <w:rPr>
           <w:color w:val="auto"/>
         </w:rPr>
       </w:pPr>
-      <w:bookmarkStart w:id="15" w:name="_Toc211434681"/>
+      <w:bookmarkStart w:id="15" w:name="_Toc211460740"/>
       <w:r>
         <w:rPr>
           <w:color w:val="auto"/>
         </w:rPr>
+        <w:lastRenderedPageBreak/>
         <w:t>Back-End</w:t>
       </w:r>
       <w:bookmarkEnd w:id="15"/>
@@ -3948,7 +4746,7 @@
           <w:color w:val="auto"/>
         </w:rPr>
       </w:pPr>
-      <w:bookmarkStart w:id="16" w:name="_Toc211434682"/>
+      <w:bookmarkStart w:id="16" w:name="_Toc211460741"/>
       <w:r>
         <w:rPr>
           <w:color w:val="auto"/>
@@ -4060,7 +4858,7 @@
           <w:color w:val="auto"/>
         </w:rPr>
       </w:pPr>
-      <w:bookmarkStart w:id="17" w:name="_Toc211434683"/>
+      <w:bookmarkStart w:id="17" w:name="_Toc211460742"/>
       <w:r>
         <w:rPr>
           <w:color w:val="auto"/>
@@ -4071,13 +4869,16 @@
     </w:p>
     <w:p>
       <w:r>
-        <w:t xml:space="preserve">As mentioned in the front-end technologies section, </w:t>
-      </w:r>
-      <w:r>
-        <w:t xml:space="preserve">Django is a full-stack web framework written in Python. </w:t>
-      </w:r>
-      <w:r>
-        <w:t>Django offers many built-in features like authentication, Object Relational Mapping (ORM) and an admin interface</w:t>
+        <w:t xml:space="preserve">As mentioned in the front-end technologies section, Django is a full-stack web framework written in Python. </w:t>
+      </w:r>
+      <w:r>
+        <w:t>Django offers many built-in features like authentication</w:t>
+      </w:r>
+      <w:r>
+        <w:t xml:space="preserve"> and authorization tools</w:t>
+      </w:r>
+      <w:r>
+        <w:t>, Object Relational Mapping (ORM) and an admin interface</w:t>
       </w:r>
       <w:r>
         <w:t xml:space="preserve"> </w:t>
@@ -4123,12 +4924,14 @@
           <w:color w:val="auto"/>
         </w:rPr>
       </w:pPr>
+      <w:bookmarkStart w:id="18" w:name="_Toc211460743"/>
       <w:r>
         <w:rPr>
           <w:color w:val="auto"/>
         </w:rPr>
         <w:t>Flask</w:t>
       </w:r>
+      <w:bookmarkEnd w:id="18"/>
     </w:p>
     <w:p>
       <w:r>
@@ -4144,7 +4947,34 @@
         <w:t>. This means unlike Django it is more unopinionated and flexible about how features are implemented.</w:t>
       </w:r>
       <w:r>
-        <w:t xml:space="preserve"> However, It does include features such as URL routing and a template engine (Jinja2 template engine) </w:t>
+        <w:t xml:space="preserve"> However, </w:t>
+      </w:r>
+      <w:r>
+        <w:t>it</w:t>
+      </w:r>
+      <w:r>
+        <w:t xml:space="preserve"> does include features such as URL routing and </w:t>
+      </w:r>
+      <w:r>
+        <w:t xml:space="preserve">the </w:t>
+      </w:r>
+      <w:r>
+        <w:t>Jinja2 template engine</w:t>
+      </w:r>
+      <w:r>
+        <w:t xml:space="preserve"> which make routing and </w:t>
+      </w:r>
+      <w:r>
+        <w:t>developing</w:t>
+      </w:r>
+      <w:r>
+        <w:t xml:space="preserve"> a front end easier</w:t>
+      </w:r>
+      <w:r>
+        <w:t>. Features such as authentication and authorization are not included by default and require extensions (Flask-Login and SQLAlchemy)</w:t>
+      </w:r>
+      <w:r>
+        <w:t xml:space="preserve"> </w:t>
       </w:r>
       <w:sdt>
         <w:sdtPr>
@@ -4220,29 +5050,42 @@
           <w:color w:val="auto"/>
         </w:rPr>
       </w:pPr>
+      <w:bookmarkStart w:id="19" w:name="_Toc211460744"/>
       <w:r>
         <w:rPr>
           <w:color w:val="auto"/>
         </w:rPr>
-        <w:lastRenderedPageBreak/>
         <w:t>FastAPI</w:t>
       </w:r>
+      <w:bookmarkEnd w:id="19"/>
     </w:p>
     <w:p>
       <w:r>
         <w:t xml:space="preserve">FastAPI is a fast web framework, used for building APIs with Python. </w:t>
       </w:r>
       <w:r>
-        <w:t xml:space="preserve">As its name suggests, FastAPI has very high performance claiming to be on par with Node.js. It </w:t>
+        <w:t>As its name suggests, FastAPI has very high performance claiming to be on par with Node.js.</w:t>
+      </w:r>
+      <w:r>
+        <w:t xml:space="preserve"> It is fully compatible with the Pydantic library allowing custom data types and validation.</w:t>
+      </w:r>
+      <w:r>
+        <w:t xml:space="preserve"> It </w:t>
       </w:r>
       <w:r>
         <w:t xml:space="preserve">also </w:t>
       </w:r>
       <w:r>
-        <w:t>supports concurrency, automatic API documentation generation using either Swagger UI or ReDoc</w:t>
-      </w:r>
-      <w:r>
-        <w:t xml:space="preserve"> and allows developers to easily test endpoints </w:t>
+        <w:t>supports automatic API documentation generation using either Swagger UI or ReDoc</w:t>
+      </w:r>
+      <w:r>
+        <w:t xml:space="preserve"> </w:t>
+      </w:r>
+      <w:r>
+        <w:t>which</w:t>
+      </w:r>
+      <w:r>
+        <w:t xml:space="preserve"> allows developers to easily test endpoints </w:t>
       </w:r>
       <w:sdt>
         <w:sdtPr>
@@ -4285,24 +5128,130 @@
           <w:color w:val="auto"/>
         </w:rPr>
       </w:pPr>
-      <w:bookmarkStart w:id="18" w:name="_Toc211434684"/>
+      <w:bookmarkStart w:id="20" w:name="_Toc211460745"/>
       <w:r>
         <w:rPr>
           <w:color w:val="auto"/>
         </w:rPr>
         <w:t>Laravel</w:t>
       </w:r>
-      <w:bookmarkEnd w:id="18"/>
-    </w:p>
-    <w:p/>
-    <w:p>
-      <w:r>
-        <w:t>Temp</w:t>
-      </w:r>
+      <w:bookmarkEnd w:id="20"/>
     </w:p>
     <w:p>
       <w:r>
-        <w:t xml:space="preserve">Node.js was chosen for SETU Code Lab due to its seamless integration with React and TypeScript, its high performance and its large number of useful libraries available through </w:t>
+        <w:t>Laravel is a full-stack web framework based on PHP</w:t>
+      </w:r>
+      <w:r>
+        <w:t xml:space="preserve">. It is highly opinionated </w:t>
+      </w:r>
+      <w:r>
+        <w:t xml:space="preserve">and </w:t>
+      </w:r>
+      <w:r>
+        <w:t>features built-in authentication</w:t>
+      </w:r>
+      <w:r>
+        <w:t xml:space="preserve"> and authorization</w:t>
+      </w:r>
+      <w:r>
+        <w:t xml:space="preserve"> tools, URL routing</w:t>
+      </w:r>
+      <w:r>
+        <w:t xml:space="preserve"> and generation</w:t>
+      </w:r>
+      <w:r>
+        <w:t xml:space="preserve">, </w:t>
+      </w:r>
+      <w:r>
+        <w:t>an ORM making it easy to interact with the database</w:t>
+      </w:r>
+      <w:r>
+        <w:t xml:space="preserve"> and</w:t>
+      </w:r>
+      <w:r>
+        <w:t xml:space="preserve"> uses the Blade templating engine to dynamically generate HTML pages.</w:t>
+      </w:r>
+      <w:r>
+        <w:t xml:space="preserve"> Laravel also includes a Command Line Interface (CLI) called Artisan. This gives developers useful commands that they can use to automate common tasks such as generating boilerplate code, running tests, and performing database migrations </w:t>
+      </w:r>
+      <w:sdt>
+        <w:sdtPr>
+          <w:id w:val="558519927"/>
+          <w:citation/>
+        </w:sdtPr>
+        <w:sdtContent>
+          <w:r>
+            <w:fldChar w:fldCharType="begin"/>
+          </w:r>
+          <w:r>
+            <w:rPr>
+              <w:lang w:val="en-US"/>
+            </w:rPr>
+            <w:instrText xml:space="preserve"> CITATION Lar251 \l 1033 </w:instrText>
+          </w:r>
+          <w:r>
+            <w:fldChar w:fldCharType="separate"/>
+          </w:r>
+          <w:r>
+            <w:rPr>
+              <w:noProof/>
+              <w:lang w:val="en-US"/>
+            </w:rPr>
+            <w:t>(Laravel, 2025)</w:t>
+          </w:r>
+          <w:r>
+            <w:fldChar w:fldCharType="end"/>
+          </w:r>
+        </w:sdtContent>
+      </w:sdt>
+      <w:r>
+        <w:t>.</w:t>
+      </w:r>
+    </w:p>
+    <w:p>
+      <w:pPr>
+        <w:pStyle w:val="Heading2"/>
+        <w:rPr>
+          <w:color w:val="auto"/>
+        </w:rPr>
+      </w:pPr>
+      <w:bookmarkStart w:id="21" w:name="_Toc211460746"/>
+      <w:r>
+        <w:rPr>
+          <w:color w:val="auto"/>
+        </w:rPr>
+        <w:lastRenderedPageBreak/>
+        <w:t>Selected Technology</w:t>
+      </w:r>
+      <w:bookmarkEnd w:id="21"/>
+    </w:p>
+    <w:p>
+      <w:r>
+        <w:t xml:space="preserve">Node.js </w:t>
+      </w:r>
+      <w:r>
+        <w:t>has been</w:t>
+      </w:r>
+      <w:r>
+        <w:t xml:space="preserve"> chosen</w:t>
+      </w:r>
+      <w:r>
+        <w:t xml:space="preserve"> as the back-end technology</w:t>
+      </w:r>
+      <w:r>
+        <w:t xml:space="preserve"> for SETU Code Lab</w:t>
+      </w:r>
+      <w:r>
+        <w:t>. This</w:t>
+      </w:r>
+      <w:r>
+        <w:t xml:space="preserve"> due to its seamless integration with React and TypeScript, high performance</w:t>
+      </w:r>
+      <w:r>
+        <w:t>,</w:t>
+      </w:r>
+      <w:r>
+        <w:t xml:space="preserve"> large number of useful libraries available through </w:t>
       </w:r>
       <w:proofErr w:type="spellStart"/>
       <w:r>
@@ -4310,7 +5259,23 @@
       </w:r>
       <w:proofErr w:type="spellEnd"/>
       <w:r>
+        <w:t>, and its asynchronous, event driven architecture</w:t>
+      </w:r>
+      <w:r>
         <w:t>.</w:t>
+      </w:r>
+    </w:p>
+    <w:p>
+      <w:pPr>
+        <w:spacing w:line="278" w:lineRule="auto"/>
+        <w:rPr>
+          <w:rFonts w:asciiTheme="majorHAnsi" w:eastAsiaTheme="majorEastAsia" w:hAnsiTheme="majorHAnsi" w:cstheme="majorBidi"/>
+          <w:sz w:val="40"/>
+          <w:szCs w:val="40"/>
+        </w:rPr>
+      </w:pPr>
+      <w:r>
+        <w:br w:type="page"/>
       </w:r>
     </w:p>
     <w:p>
@@ -4320,14 +5285,88 @@
           <w:color w:val="auto"/>
         </w:rPr>
       </w:pPr>
-      <w:bookmarkStart w:id="19" w:name="_Toc211434685"/>
+      <w:bookmarkStart w:id="22" w:name="_Toc211460747"/>
       <w:r>
         <w:rPr>
           <w:color w:val="auto"/>
         </w:rPr>
+        <w:lastRenderedPageBreak/>
         <w:t>Database</w:t>
       </w:r>
-      <w:bookmarkEnd w:id="19"/>
+      <w:bookmarkEnd w:id="22"/>
+    </w:p>
+    <w:p>
+      <w:r>
+        <w:t xml:space="preserve">SQL </w:t>
+      </w:r>
+      <w:r>
+        <w:t xml:space="preserve">(or relational) databases hold structured data and NoSQL (non-relational) databases </w:t>
+      </w:r>
+      <w:r>
+        <w:t xml:space="preserve">can </w:t>
+      </w:r>
+      <w:r>
+        <w:t xml:space="preserve">hold </w:t>
+      </w:r>
+      <w:r>
+        <w:t xml:space="preserve">semi-structured and </w:t>
+      </w:r>
+      <w:r>
+        <w:t xml:space="preserve">unstructured data. For example, an SQL database will store data in tables containing specific rows and columns whereas a NoSQL database </w:t>
+      </w:r>
+      <w:r>
+        <w:t>can</w:t>
+      </w:r>
+      <w:r>
+        <w:t xml:space="preserve"> store data </w:t>
+      </w:r>
+      <w:r>
+        <w:t>differently depending on what it is. SQL databases also typically scale vertically (e.g. one database scales up) and NoSQL databases typically scale horizontally (e.g. the number of databases increases)</w:t>
+      </w:r>
+      <w:r>
+        <w:t xml:space="preserve"> </w:t>
+      </w:r>
+      <w:sdt>
+        <w:sdtPr>
+          <w:id w:val="-1159611418"/>
+          <w:citation/>
+        </w:sdtPr>
+        <w:sdtContent>
+          <w:r>
+            <w:fldChar w:fldCharType="begin"/>
+          </w:r>
+          <w:r>
+            <w:rPr>
+              <w:lang w:val="en-US"/>
+            </w:rPr>
+            <w:instrText xml:space="preserve"> CITATION Mon25 \l 1033 </w:instrText>
+          </w:r>
+          <w:r>
+            <w:fldChar w:fldCharType="separate"/>
+          </w:r>
+          <w:r>
+            <w:rPr>
+              <w:noProof/>
+              <w:lang w:val="en-US"/>
+            </w:rPr>
+            <w:t>(MongoDB, n.d.)</w:t>
+          </w:r>
+          <w:r>
+            <w:fldChar w:fldCharType="end"/>
+          </w:r>
+        </w:sdtContent>
+      </w:sdt>
+      <w:r>
+        <w:t>.</w:t>
+      </w:r>
+    </w:p>
+    <w:p>
+      <w:r>
+        <w:t>Choosing the right database for SETU Code Lab depends on the kind of data that needs to be stored. The system will likely store mainly structured data (users, problems, results, etc.)</w:t>
+      </w:r>
+      <w:r>
+        <w:t xml:space="preserve"> with the possibility of some semi-structured data also likely in JSON format (submission logs, test cases).</w:t>
+      </w:r>
     </w:p>
     <w:p>
       <w:pPr>
@@ -4336,18 +5375,40 @@
           <w:color w:val="auto"/>
         </w:rPr>
       </w:pPr>
-      <w:bookmarkStart w:id="20" w:name="_Toc211434686"/>
+      <w:bookmarkStart w:id="23" w:name="_Toc211460748"/>
       <w:r>
         <w:rPr>
           <w:color w:val="auto"/>
         </w:rPr>
-        <w:t>PostgreSQL</w:t>
-      </w:r>
-      <w:bookmarkEnd w:id="20"/>
+        <w:t>SQL Database Options</w:t>
+      </w:r>
+      <w:bookmarkEnd w:id="23"/>
     </w:p>
     <w:p>
-      <w:r>
-        <w:t>PostgreSQL is a relational database</w:t>
+      <w:pPr>
+        <w:pStyle w:val="Heading3"/>
+        <w:rPr>
+          <w:color w:val="auto"/>
+        </w:rPr>
+      </w:pPr>
+      <w:bookmarkStart w:id="24" w:name="_Toc211460749"/>
+      <w:r>
+        <w:rPr>
+          <w:color w:val="auto"/>
+        </w:rPr>
+        <w:t>PostgreSQL</w:t>
+      </w:r>
+      <w:bookmarkEnd w:id="24"/>
+    </w:p>
+    <w:p>
+      <w:r>
+        <w:t xml:space="preserve">PostgreSQL is a relational </w:t>
+      </w:r>
+      <w:r>
+        <w:t xml:space="preserve">(SQL) </w:t>
+      </w:r>
+      <w:r>
+        <w:t>database</w:t>
       </w:r>
       <w:r>
         <w:t xml:space="preserve"> management system</w:t>
@@ -4455,38 +5516,230 @@
         <w:t>.</w:t>
       </w:r>
     </w:p>
-    <w:p/>
-    <w:p/>
+    <w:p>
+      <w:pPr>
+        <w:pStyle w:val="Heading3"/>
+        <w:rPr>
+          <w:color w:val="auto"/>
+        </w:rPr>
+      </w:pPr>
+      <w:bookmarkStart w:id="25" w:name="_Toc211460750"/>
+      <w:r>
+        <w:rPr>
+          <w:color w:val="auto"/>
+        </w:rPr>
+        <w:t>MariaDB</w:t>
+      </w:r>
+      <w:bookmarkEnd w:id="25"/>
+    </w:p>
+    <w:p>
+      <w:pPr>
+        <w:pStyle w:val="Heading3"/>
+        <w:rPr>
+          <w:color w:val="auto"/>
+        </w:rPr>
+      </w:pPr>
+      <w:bookmarkStart w:id="26" w:name="_Toc211460751"/>
+      <w:r>
+        <w:rPr>
+          <w:color w:val="auto"/>
+        </w:rPr>
+        <w:t>Supabase</w:t>
+      </w:r>
+      <w:bookmarkEnd w:id="26"/>
+    </w:p>
+    <w:p>
+      <w:pPr>
+        <w:pStyle w:val="Heading2"/>
+        <w:rPr>
+          <w:color w:val="auto"/>
+        </w:rPr>
+      </w:pPr>
+      <w:bookmarkStart w:id="27" w:name="_Toc211460752"/>
+      <w:r>
+        <w:rPr>
+          <w:color w:val="auto"/>
+        </w:rPr>
+        <w:t>NoSQL Database Options</w:t>
+      </w:r>
+      <w:bookmarkEnd w:id="27"/>
+    </w:p>
+    <w:p>
+      <w:pPr>
+        <w:pStyle w:val="Heading3"/>
+        <w:rPr>
+          <w:color w:val="auto"/>
+        </w:rPr>
+      </w:pPr>
+      <w:bookmarkStart w:id="28" w:name="_Toc211460753"/>
+      <w:r>
+        <w:rPr>
+          <w:color w:val="auto"/>
+        </w:rPr>
+        <w:t>MongoDB</w:t>
+      </w:r>
+      <w:bookmarkEnd w:id="28"/>
+    </w:p>
+    <w:p>
+      <w:r>
+        <w:t xml:space="preserve">MongoDB is a non-relational </w:t>
+      </w:r>
+      <w:r>
+        <w:t xml:space="preserve">(NoSQL) </w:t>
+      </w:r>
+      <w:r>
+        <w:t>database management system. It allows developers to store non-relational data such as JSON-like documents</w:t>
+      </w:r>
+      <w:r>
+        <w:t xml:space="preserve"> which</w:t>
+      </w:r>
+      <w:r>
+        <w:t xml:space="preserve"> can better</w:t>
+      </w:r>
+      <w:r>
+        <w:t xml:space="preserve"> reflect how the</w:t>
+      </w:r>
+      <w:r>
+        <w:t xml:space="preserve"> stored objects</w:t>
+      </w:r>
+      <w:r>
+        <w:t xml:space="preserve"> are used in code</w:t>
+      </w:r>
+      <w:r>
+        <w:t xml:space="preserve">. </w:t>
+      </w:r>
+      <w:r>
+        <w:t xml:space="preserve">This could prove useful in case of changing requirements. </w:t>
+      </w:r>
+      <w:r>
+        <w:t xml:space="preserve">Other features listed on the MongoDB website </w:t>
+      </w:r>
+      <w:r>
+        <w:t>include</w:t>
+      </w:r>
+      <w:r>
+        <w:t xml:space="preserve"> </w:t>
+      </w:r>
+      <w:r>
+        <w:t>consistency with ACID transactions</w:t>
+      </w:r>
+      <w:r>
+        <w:t xml:space="preserve">, </w:t>
+      </w:r>
+      <w:r>
+        <w:t>built-in query</w:t>
+      </w:r>
+      <w:r>
+        <w:t xml:space="preserve">ing </w:t>
+      </w:r>
+      <w:r>
+        <w:t>capabilities</w:t>
+      </w:r>
+      <w:r>
+        <w:t xml:space="preserve"> and serverless horizontal scaling</w:t>
+      </w:r>
+      <w:r>
+        <w:t xml:space="preserve"> which may assist future scaling of the application </w:t>
+      </w:r>
+      <w:sdt>
+        <w:sdtPr>
+          <w:id w:val="1252309884"/>
+          <w:citation/>
+        </w:sdtPr>
+        <w:sdtContent>
+          <w:r>
+            <w:fldChar w:fldCharType="begin"/>
+          </w:r>
+          <w:r>
+            <w:rPr>
+              <w:lang w:val="en-US"/>
+            </w:rPr>
+            <w:instrText xml:space="preserve"> CITATION Mon251 \l 1033 </w:instrText>
+          </w:r>
+          <w:r>
+            <w:fldChar w:fldCharType="separate"/>
+          </w:r>
+          <w:r>
+            <w:rPr>
+              <w:noProof/>
+              <w:lang w:val="en-US"/>
+            </w:rPr>
+            <w:t>(MongoDB, n.d.)</w:t>
+          </w:r>
+          <w:r>
+            <w:fldChar w:fldCharType="end"/>
+          </w:r>
+        </w:sdtContent>
+      </w:sdt>
+      <w:r>
+        <w:t>.</w:t>
+      </w:r>
+    </w:p>
+    <w:p>
+      <w:pPr>
+        <w:pStyle w:val="Heading3"/>
+        <w:rPr>
+          <w:color w:val="auto"/>
+        </w:rPr>
+      </w:pPr>
+      <w:bookmarkStart w:id="29" w:name="_Toc211460754"/>
+      <w:r>
+        <w:rPr>
+          <w:color w:val="auto"/>
+        </w:rPr>
+        <w:lastRenderedPageBreak/>
+        <w:t>Redis</w:t>
+      </w:r>
+      <w:bookmarkEnd w:id="29"/>
+    </w:p>
+    <w:p>
+      <w:pPr>
+        <w:pStyle w:val="Heading3"/>
+        <w:rPr>
+          <w:color w:val="auto"/>
+        </w:rPr>
+      </w:pPr>
+      <w:bookmarkStart w:id="30" w:name="_Toc211460755"/>
+      <w:r>
+        <w:rPr>
+          <w:color w:val="auto"/>
+        </w:rPr>
+        <w:t>Firebase</w:t>
+      </w:r>
+      <w:bookmarkEnd w:id="30"/>
+    </w:p>
+    <w:p>
+      <w:pPr>
+        <w:pStyle w:val="Heading2"/>
+        <w:rPr>
+          <w:color w:val="auto"/>
+        </w:rPr>
+      </w:pPr>
+      <w:bookmarkStart w:id="31" w:name="_Toc211460756"/>
+      <w:r>
+        <w:rPr>
+          <w:color w:val="auto"/>
+        </w:rPr>
+        <w:t>Selected Database</w:t>
+      </w:r>
+      <w:bookmarkEnd w:id="31"/>
+    </w:p>
     <w:p/>
     <w:p>
       <w:pPr>
-        <w:spacing w:line="278" w:lineRule="auto"/>
-        <w:rPr>
-          <w:rFonts w:asciiTheme="majorHAnsi" w:eastAsiaTheme="majorEastAsia" w:hAnsiTheme="majorHAnsi" w:cstheme="majorBidi"/>
-          <w:sz w:val="32"/>
-          <w:szCs w:val="32"/>
+        <w:pStyle w:val="Heading1"/>
+        <w:rPr>
+          <w:color w:val="auto"/>
         </w:rPr>
       </w:pPr>
-      <w:r>
-        <w:br w:type="page"/>
-      </w:r>
-    </w:p>
-    <w:p>
-      <w:pPr>
-        <w:pStyle w:val="Heading1"/>
+      <w:bookmarkStart w:id="32" w:name="_Toc211460757"/>
+      <w:r>
         <w:rPr>
           <w:color w:val="auto"/>
         </w:rPr>
-      </w:pPr>
-      <w:bookmarkStart w:id="21" w:name="_Toc211434687"/>
-      <w:r>
-        <w:rPr>
-          <w:color w:val="auto"/>
-        </w:rPr>
-        <w:lastRenderedPageBreak/>
         <w:t>Code Editors</w:t>
       </w:r>
-      <w:bookmarkEnd w:id="21"/>
+      <w:bookmarkEnd w:id="32"/>
     </w:p>
     <w:p>
       <w:pPr>
@@ -4531,14 +5784,14 @@
           <w:color w:val="auto"/>
         </w:rPr>
       </w:pPr>
-      <w:bookmarkStart w:id="22" w:name="_Toc211434688"/>
+      <w:bookmarkStart w:id="33" w:name="_Toc211460758"/>
       <w:r>
         <w:rPr>
           <w:color w:val="auto"/>
         </w:rPr>
         <w:t>Monaco</w:t>
       </w:r>
-      <w:bookmarkEnd w:id="22"/>
+      <w:bookmarkEnd w:id="33"/>
       <w:r>
         <w:rPr>
           <w:color w:val="auto"/>
@@ -4617,7 +5870,7 @@
           <w:color w:val="auto"/>
         </w:rPr>
       </w:pPr>
-      <w:bookmarkStart w:id="23" w:name="_Toc211434689"/>
+      <w:bookmarkStart w:id="34" w:name="_Toc211460759"/>
       <w:proofErr w:type="spellStart"/>
       <w:r>
         <w:rPr>
@@ -4625,7 +5878,7 @@
         </w:rPr>
         <w:t>CodeMirror</w:t>
       </w:r>
-      <w:bookmarkEnd w:id="23"/>
+      <w:bookmarkEnd w:id="34"/>
       <w:proofErr w:type="spellEnd"/>
     </w:p>
     <w:p>
@@ -4766,14 +6019,14 @@
           <w:color w:val="auto"/>
         </w:rPr>
       </w:pPr>
-      <w:bookmarkStart w:id="24" w:name="_Toc211434690"/>
+      <w:bookmarkStart w:id="35" w:name="_Toc211460760"/>
       <w:r>
         <w:rPr>
           <w:color w:val="auto"/>
         </w:rPr>
         <w:t>Ace</w:t>
       </w:r>
-      <w:bookmarkEnd w:id="24"/>
+      <w:bookmarkEnd w:id="35"/>
     </w:p>
     <w:p>
       <w:r>
@@ -4879,14 +6132,14 @@
           <w:color w:val="auto"/>
         </w:rPr>
       </w:pPr>
-      <w:bookmarkStart w:id="25" w:name="_Toc211434691"/>
+      <w:bookmarkStart w:id="36" w:name="_Toc211460761"/>
       <w:r>
         <w:rPr>
           <w:color w:val="auto"/>
         </w:rPr>
         <w:t>Selected Code Editor</w:t>
       </w:r>
-      <w:bookmarkEnd w:id="25"/>
+      <w:bookmarkEnd w:id="36"/>
     </w:p>
     <w:p>
       <w:proofErr w:type="spellStart"/>
@@ -4932,7 +6185,7 @@
           <w:color w:val="auto"/>
         </w:rPr>
       </w:pPr>
-      <w:bookmarkStart w:id="26" w:name="_Toc211434692"/>
+      <w:bookmarkStart w:id="37" w:name="_Toc211460762"/>
       <w:r>
         <w:rPr>
           <w:color w:val="auto"/>
@@ -4940,7 +6193,7 @@
         <w:lastRenderedPageBreak/>
         <w:t>Code Sandboxing</w:t>
       </w:r>
-      <w:bookmarkEnd w:id="26"/>
+      <w:bookmarkEnd w:id="37"/>
     </w:p>
     <w:p>
       <w:r>
@@ -4960,7 +6213,7 @@
           <w:color w:val="auto"/>
         </w:rPr>
       </w:pPr>
-      <w:bookmarkStart w:id="27" w:name="_Toc211434693"/>
+      <w:bookmarkStart w:id="38" w:name="_Toc211460763"/>
       <w:r>
         <w:rPr>
           <w:color w:val="auto"/>
@@ -4968,7 +6221,7 @@
         <w:lastRenderedPageBreak/>
         <w:t>Testing</w:t>
       </w:r>
-      <w:bookmarkEnd w:id="27"/>
+      <w:bookmarkEnd w:id="38"/>
     </w:p>
     <w:p>
       <w:pPr>
@@ -4991,7 +6244,7 @@
           <w:szCs w:val="32"/>
         </w:rPr>
       </w:pPr>
-      <w:bookmarkStart w:id="28" w:name="_Toc211434694"/>
+      <w:bookmarkStart w:id="39" w:name="_Toc211460764"/>
       <w:r>
         <w:rPr>
           <w:color w:val="auto"/>
@@ -4999,7 +6252,7 @@
         <w:lastRenderedPageBreak/>
         <w:t>Gamification</w:t>
       </w:r>
-      <w:bookmarkEnd w:id="28"/>
+      <w:bookmarkEnd w:id="39"/>
       <w:r>
         <w:br w:type="page"/>
       </w:r>
@@ -5011,7 +6264,7 @@
           <w:color w:val="auto"/>
         </w:rPr>
       </w:pPr>
-      <w:bookmarkStart w:id="29" w:name="_Toc211434695"/>
+      <w:bookmarkStart w:id="40" w:name="_Toc211460765"/>
       <w:r>
         <w:rPr>
           <w:color w:val="auto"/>
@@ -5019,7 +6272,7 @@
         <w:lastRenderedPageBreak/>
         <w:t>Similar Platforms</w:t>
       </w:r>
-      <w:bookmarkEnd w:id="29"/>
+      <w:bookmarkEnd w:id="40"/>
     </w:p>
     <w:p>
       <w:pPr>
@@ -5041,7 +6294,7 @@
           <w:color w:val="auto"/>
         </w:rPr>
       </w:pPr>
-      <w:bookmarkStart w:id="30" w:name="_Toc211434696"/>
+      <w:bookmarkStart w:id="41" w:name="_Toc211460766"/>
       <w:r>
         <w:rPr>
           <w:color w:val="auto"/>
@@ -5049,7 +6302,7 @@
         <w:lastRenderedPageBreak/>
         <w:t>Conclusion</w:t>
       </w:r>
-      <w:bookmarkEnd w:id="30"/>
+      <w:bookmarkEnd w:id="41"/>
     </w:p>
     <w:p>
       <w:pPr>
@@ -5071,7 +6324,7 @@
           <w:color w:val="auto"/>
         </w:rPr>
       </w:pPr>
-      <w:bookmarkStart w:id="31" w:name="_Toc211434697"/>
+      <w:bookmarkStart w:id="42" w:name="_Toc211460767"/>
       <w:r>
         <w:rPr>
           <w:color w:val="auto"/>
@@ -5079,7 +6332,7 @@
         <w:lastRenderedPageBreak/>
         <w:t>Appendix</w:t>
       </w:r>
-      <w:bookmarkEnd w:id="31"/>
+      <w:bookmarkEnd w:id="42"/>
     </w:p>
     <w:p>
       <w:pPr>
@@ -5101,7 +6354,7 @@
           <w:color w:val="auto"/>
         </w:rPr>
       </w:pPr>
-      <w:bookmarkStart w:id="32" w:name="_Toc211434698"/>
+      <w:bookmarkStart w:id="43" w:name="_Toc211460768"/>
       <w:r>
         <w:rPr>
           <w:color w:val="auto"/>
@@ -5109,7 +6362,7 @@
         <w:lastRenderedPageBreak/>
         <w:t>Glossary</w:t>
       </w:r>
-      <w:bookmarkEnd w:id="32"/>
+      <w:bookmarkEnd w:id="43"/>
     </w:p>
     <w:p>
       <w:pPr>
@@ -5124,7 +6377,7 @@
         <w:br w:type="page"/>
       </w:r>
     </w:p>
-    <w:bookmarkStart w:id="33" w:name="_Toc211434699" w:displacedByCustomXml="next"/>
+    <w:bookmarkStart w:id="44" w:name="_Toc211460769" w:displacedByCustomXml="next"/>
     <w:sdt>
       <w:sdtPr>
         <w:rPr>
@@ -5153,7 +6406,7 @@
             </w:rPr>
             <w:t>Bibliography</w:t>
           </w:r>
-          <w:bookmarkEnd w:id="33"/>
+          <w:bookmarkEnd w:id="44"/>
         </w:p>
         <w:sdt>
           <w:sdtPr>
@@ -5185,7 +6438,7 @@
                 <w:rPr>
                   <w:noProof/>
                 </w:rPr>
-                <w:t xml:space="preserve">GeeksforGeeks, 2025. </w:t>
+                <w:t xml:space="preserve">Ace, 2024. </w:t>
               </w:r>
               <w:r>
                 <w:rPr>
@@ -5193,7 +6446,7 @@
                   <w:iCs/>
                   <w:noProof/>
                 </w:rPr>
-                <w:t xml:space="preserve">Difference Between React.js and Angular.js. </w:t>
+                <w:t xml:space="preserve">Ace - The High Perfromance Code Editor for the Web. </w:t>
               </w:r>
               <w:r>
                 <w:rPr>
@@ -5213,14 +6466,14 @@
                   <w:noProof/>
                   <w:u w:val="single"/>
                 </w:rPr>
-                <w:t>https://www.geeksforgeeks.org/reactjs/difference-between-react-js-and-angular-js/</w:t>
+                <w:t>https://ace.c9.io/</w:t>
               </w:r>
               <w:r>
                 <w:rPr>
                   <w:noProof/>
                 </w:rPr>
                 <w:br/>
-                <w:t>[Accessed 8 10 2025].</w:t>
+                <w:t>[Accessed 13 October 2025].</w:t>
               </w:r>
             </w:p>
             <w:p>
@@ -5234,7 +6487,7 @@
                 <w:rPr>
                   <w:noProof/>
                 </w:rPr>
-                <w:t xml:space="preserve">GeeksforGeeks, 2025. </w:t>
+                <w:t xml:space="preserve">Django Software Foundation, 2025. </w:t>
               </w:r>
               <w:r>
                 <w:rPr>
@@ -5242,7 +6495,7 @@
                   <w:iCs/>
                   <w:noProof/>
                 </w:rPr>
-                <w:t xml:space="preserve">History and Evolution of React. </w:t>
+                <w:t xml:space="preserve">Templates | Django Docs. </w:t>
               </w:r>
               <w:r>
                 <w:rPr>
@@ -5262,14 +6515,14 @@
                   <w:noProof/>
                   <w:u w:val="single"/>
                 </w:rPr>
-                <w:t>https://www.geeksforgeeks.org/reactjs/history-and-evolution-of-react/</w:t>
+                <w:t>https://docs.djangoproject.com/en/5.2/topics/templates/</w:t>
               </w:r>
               <w:r>
                 <w:rPr>
                   <w:noProof/>
                 </w:rPr>
                 <w:br/>
-                <w:t>[Accessed 8 October 2025].</w:t>
+                <w:t>[Accessed 15 October 2025].</w:t>
               </w:r>
             </w:p>
             <w:p>
@@ -5291,7 +6544,7 @@
                   <w:iCs/>
                   <w:noProof/>
                 </w:rPr>
-                <w:t xml:space="preserve">Vue.js Tutorial - GeeksforGeeks. </w:t>
+                <w:t xml:space="preserve">Difference Between React.js and Angular.js. </w:t>
               </w:r>
               <w:r>
                 <w:rPr>
@@ -5311,14 +6564,14 @@
                   <w:noProof/>
                   <w:u w:val="single"/>
                 </w:rPr>
-                <w:t>https://www.geeksforgeeks.org/javascript/vue-js/</w:t>
+                <w:t>https://www.geeksforgeeks.org/reactjs/difference-between-react-js-and-angular-js/</w:t>
               </w:r>
               <w:r>
                 <w:rPr>
                   <w:noProof/>
                 </w:rPr>
                 <w:br/>
-                <w:t>[Accessed 8 October 2025].</w:t>
+                <w:t>[Accessed 8 10 2025].</w:t>
               </w:r>
             </w:p>
             <w:p>
@@ -5332,7 +6585,7 @@
                 <w:rPr>
                   <w:noProof/>
                 </w:rPr>
-                <w:t xml:space="preserve">Google, 2025. </w:t>
+                <w:t xml:space="preserve">GeeksforGeeks, 2025. </w:t>
               </w:r>
               <w:r>
                 <w:rPr>
@@ -5340,7 +6593,7 @@
                   <w:iCs/>
                   <w:noProof/>
                 </w:rPr>
-                <w:t xml:space="preserve">What is Angular?. </w:t>
+                <w:t xml:space="preserve">Flask vs Django. </w:t>
               </w:r>
               <w:r>
                 <w:rPr>
@@ -5360,14 +6613,14 @@
                   <w:noProof/>
                   <w:u w:val="single"/>
                 </w:rPr>
-                <w:t>https://angular.dev/overview</w:t>
+                <w:t>https://www.geeksforgeeks.org/python/differences-between-django-vs-flask/</w:t>
               </w:r>
               <w:r>
                 <w:rPr>
                   <w:noProof/>
                 </w:rPr>
                 <w:br/>
-                <w:t>[Accessed 8 10 2025].</w:t>
+                <w:t>[Accessed 15 October 2025].</w:t>
               </w:r>
             </w:p>
             <w:p>
@@ -5381,7 +6634,7 @@
                 <w:rPr>
                   <w:noProof/>
                 </w:rPr>
-                <w:t xml:space="preserve">Meta Platforms, Inc., 2025. </w:t>
+                <w:t xml:space="preserve">GeeksforGeeks, 2025. </w:t>
               </w:r>
               <w:r>
                 <w:rPr>
@@ -5389,7 +6642,7 @@
                   <w:iCs/>
                   <w:noProof/>
                 </w:rPr>
-                <w:t xml:space="preserve">Quick Start - React. </w:t>
+                <w:t xml:space="preserve">History and Evolution of React. </w:t>
               </w:r>
               <w:r>
                 <w:rPr>
@@ -5409,7 +6662,7 @@
                   <w:noProof/>
                   <w:u w:val="single"/>
                 </w:rPr>
-                <w:t>https://react.dev/learn</w:t>
+                <w:t>https://www.geeksforgeeks.org/reactjs/history-and-evolution-of-react/</w:t>
               </w:r>
               <w:r>
                 <w:rPr>
@@ -5430,7 +6683,7 @@
                 <w:rPr>
                   <w:noProof/>
                 </w:rPr>
-                <w:t xml:space="preserve">Microsoft, 2025. </w:t>
+                <w:t xml:space="preserve">GeeksforGeeks, 2025. </w:t>
               </w:r>
               <w:r>
                 <w:rPr>
@@ -5438,7 +6691,7 @@
                   <w:iCs/>
                   <w:noProof/>
                 </w:rPr>
-                <w:t xml:space="preserve">TypeScript Documentation - JSX. </w:t>
+                <w:t xml:space="preserve">Vue.js Tutorial - GeeksforGeeks. </w:t>
               </w:r>
               <w:r>
                 <w:rPr>
@@ -5458,7 +6711,7 @@
                   <w:noProof/>
                   <w:u w:val="single"/>
                 </w:rPr>
-                <w:t>https://www.typescriptlang.org/docs/handbook/jsx.html</w:t>
+                <w:t>https://www.geeksforgeeks.org/javascript/vue-js/</w:t>
               </w:r>
               <w:r>
                 <w:rPr>
@@ -5479,7 +6732,7 @@
                 <w:rPr>
                   <w:noProof/>
                 </w:rPr>
-                <w:t xml:space="preserve">MobX, 2025. </w:t>
+                <w:t xml:space="preserve">Google, 2025. </w:t>
               </w:r>
               <w:r>
                 <w:rPr>
@@ -5487,7 +6740,7 @@
                   <w:iCs/>
                   <w:noProof/>
                 </w:rPr>
-                <w:t xml:space="preserve">MobX Documentation. </w:t>
+                <w:t xml:space="preserve">What is Angular?. </w:t>
               </w:r>
               <w:r>
                 <w:rPr>
@@ -5507,7 +6760,252 @@
                   <w:noProof/>
                   <w:u w:val="single"/>
                 </w:rPr>
-                <w:t>https://mobx.js.org/README.html</w:t>
+                <w:t>https://angular.dev/overview</w:t>
+              </w:r>
+              <w:r>
+                <w:rPr>
+                  <w:noProof/>
+                </w:rPr>
+                <w:br/>
+                <w:t>[Accessed 8 10 2025].</w:t>
+              </w:r>
+            </w:p>
+            <w:p>
+              <w:pPr>
+                <w:pStyle w:val="Bibliography"/>
+                <w:rPr>
+                  <w:noProof/>
+                </w:rPr>
+              </w:pPr>
+              <w:r>
+                <w:rPr>
+                  <w:noProof/>
+                </w:rPr>
+                <w:t xml:space="preserve">Haverbeke, M., n.d. </w:t>
+              </w:r>
+              <w:r>
+                <w:rPr>
+                  <w:i/>
+                  <w:iCs/>
+                  <w:noProof/>
+                </w:rPr>
+                <w:t xml:space="preserve">CodeMirror Documentation. </w:t>
+              </w:r>
+              <w:r>
+                <w:rPr>
+                  <w:noProof/>
+                </w:rPr>
+                <w:t xml:space="preserve">[Online] </w:t>
+              </w:r>
+              <w:r>
+                <w:rPr>
+                  <w:noProof/>
+                </w:rPr>
+                <w:br/>
+                <w:t xml:space="preserve">Available at: </w:t>
+              </w:r>
+              <w:r>
+                <w:rPr>
+                  <w:noProof/>
+                  <w:u w:val="single"/>
+                </w:rPr>
+                <w:t>https://codemirror.net/</w:t>
+              </w:r>
+              <w:r>
+                <w:rPr>
+                  <w:noProof/>
+                </w:rPr>
+                <w:br/>
+                <w:t>[Accessed 13 October 2025].</w:t>
+              </w:r>
+            </w:p>
+            <w:p>
+              <w:pPr>
+                <w:pStyle w:val="Bibliography"/>
+                <w:rPr>
+                  <w:noProof/>
+                </w:rPr>
+              </w:pPr>
+              <w:r>
+                <w:rPr>
+                  <w:noProof/>
+                </w:rPr>
+                <w:t xml:space="preserve">Laravel, 2025. </w:t>
+              </w:r>
+              <w:r>
+                <w:rPr>
+                  <w:i/>
+                  <w:iCs/>
+                  <w:noProof/>
+                </w:rPr>
+                <w:t xml:space="preserve">Blade Templates | Laravel Docs. </w:t>
+              </w:r>
+              <w:r>
+                <w:rPr>
+                  <w:noProof/>
+                </w:rPr>
+                <w:t xml:space="preserve">[Online] </w:t>
+              </w:r>
+              <w:r>
+                <w:rPr>
+                  <w:noProof/>
+                </w:rPr>
+                <w:br/>
+                <w:t xml:space="preserve">Available at: </w:t>
+              </w:r>
+              <w:r>
+                <w:rPr>
+                  <w:noProof/>
+                  <w:u w:val="single"/>
+                </w:rPr>
+                <w:t>https://laravel.com/docs/12.x/blade</w:t>
+              </w:r>
+              <w:r>
+                <w:rPr>
+                  <w:noProof/>
+                </w:rPr>
+                <w:br/>
+                <w:t>[Accessed 15 October 2025].</w:t>
+              </w:r>
+            </w:p>
+            <w:p>
+              <w:pPr>
+                <w:pStyle w:val="Bibliography"/>
+                <w:rPr>
+                  <w:noProof/>
+                </w:rPr>
+              </w:pPr>
+              <w:r>
+                <w:rPr>
+                  <w:noProof/>
+                </w:rPr>
+                <w:t xml:space="preserve">Laravel, 2025. </w:t>
+              </w:r>
+              <w:r>
+                <w:rPr>
+                  <w:i/>
+                  <w:iCs/>
+                  <w:noProof/>
+                </w:rPr>
+                <w:t xml:space="preserve">Laravel Docs. </w:t>
+              </w:r>
+              <w:r>
+                <w:rPr>
+                  <w:noProof/>
+                </w:rPr>
+                <w:t xml:space="preserve">[Online] </w:t>
+              </w:r>
+              <w:r>
+                <w:rPr>
+                  <w:noProof/>
+                </w:rPr>
+                <w:br/>
+                <w:t xml:space="preserve">Available at: </w:t>
+              </w:r>
+              <w:r>
+                <w:rPr>
+                  <w:noProof/>
+                  <w:u w:val="single"/>
+                </w:rPr>
+                <w:t>https://laravel.com/docs/12.x</w:t>
+              </w:r>
+              <w:r>
+                <w:rPr>
+                  <w:noProof/>
+                </w:rPr>
+                <w:br/>
+                <w:t>[Accessed 15 October 2025].</w:t>
+              </w:r>
+            </w:p>
+            <w:p>
+              <w:pPr>
+                <w:pStyle w:val="Bibliography"/>
+                <w:rPr>
+                  <w:noProof/>
+                </w:rPr>
+              </w:pPr>
+              <w:r>
+                <w:rPr>
+                  <w:noProof/>
+                </w:rPr>
+                <w:t xml:space="preserve">Masad, F., 2025. </w:t>
+              </w:r>
+              <w:r>
+                <w:rPr>
+                  <w:i/>
+                  <w:iCs/>
+                  <w:noProof/>
+                </w:rPr>
+                <w:t xml:space="preserve">Replit - Comparing Code Editors. </w:t>
+              </w:r>
+              <w:r>
+                <w:rPr>
+                  <w:noProof/>
+                </w:rPr>
+                <w:t xml:space="preserve">[Online] </w:t>
+              </w:r>
+              <w:r>
+                <w:rPr>
+                  <w:noProof/>
+                </w:rPr>
+                <w:br/>
+                <w:t xml:space="preserve">Available at: </w:t>
+              </w:r>
+              <w:r>
+                <w:rPr>
+                  <w:noProof/>
+                  <w:u w:val="single"/>
+                </w:rPr>
+                <w:t>https://blog.replit.com/code-editors</w:t>
+              </w:r>
+              <w:r>
+                <w:rPr>
+                  <w:noProof/>
+                </w:rPr>
+                <w:br/>
+                <w:t>[Accessed 13 October 2025].</w:t>
+              </w:r>
+            </w:p>
+            <w:p>
+              <w:pPr>
+                <w:pStyle w:val="Bibliography"/>
+                <w:rPr>
+                  <w:noProof/>
+                </w:rPr>
+              </w:pPr>
+              <w:r>
+                <w:rPr>
+                  <w:noProof/>
+                </w:rPr>
+                <w:t xml:space="preserve">Meta Platforms, Inc., 2025. </w:t>
+              </w:r>
+              <w:r>
+                <w:rPr>
+                  <w:i/>
+                  <w:iCs/>
+                  <w:noProof/>
+                </w:rPr>
+                <w:t xml:space="preserve">Quick Start - React. </w:t>
+              </w:r>
+              <w:r>
+                <w:rPr>
+                  <w:noProof/>
+                </w:rPr>
+                <w:t xml:space="preserve">[Online] </w:t>
+              </w:r>
+              <w:r>
+                <w:rPr>
+                  <w:noProof/>
+                </w:rPr>
+                <w:br/>
+                <w:t xml:space="preserve">Available at: </w:t>
+              </w:r>
+              <w:r>
+                <w:rPr>
+                  <w:noProof/>
+                  <w:u w:val="single"/>
+                </w:rPr>
+                <w:t>https://react.dev/learn</w:t>
               </w:r>
               <w:r>
                 <w:rPr>
@@ -5515,6 +7013,799 @@
                 </w:rPr>
                 <w:br/>
                 <w:t>[Accessed 8 October 2025].</w:t>
+              </w:r>
+            </w:p>
+            <w:p>
+              <w:pPr>
+                <w:pStyle w:val="Bibliography"/>
+                <w:rPr>
+                  <w:noProof/>
+                </w:rPr>
+              </w:pPr>
+              <w:r>
+                <w:rPr>
+                  <w:noProof/>
+                </w:rPr>
+                <w:t xml:space="preserve">Microsoft, 2024. </w:t>
+              </w:r>
+              <w:r>
+                <w:rPr>
+                  <w:i/>
+                  <w:iCs/>
+                  <w:noProof/>
+                </w:rPr>
+                <w:t xml:space="preserve">Blazor Docs. </w:t>
+              </w:r>
+              <w:r>
+                <w:rPr>
+                  <w:noProof/>
+                </w:rPr>
+                <w:t xml:space="preserve">[Online] </w:t>
+              </w:r>
+              <w:r>
+                <w:rPr>
+                  <w:noProof/>
+                </w:rPr>
+                <w:br/>
+                <w:t xml:space="preserve">Available at: </w:t>
+              </w:r>
+              <w:r>
+                <w:rPr>
+                  <w:noProof/>
+                  <w:u w:val="single"/>
+                </w:rPr>
+                <w:t>https://learn.microsoft.com/en-us/aspnet/core/blazor/?view=aspnetcore-</w:t>
+              </w:r>
+              <w:r>
+                <w:rPr>
+                  <w:noProof/>
+                  <w:u w:val="single"/>
+                </w:rPr>
+                <w:lastRenderedPageBreak/>
+                <w:t>9.0&amp;WT.mc_id=dotnet-35129-website</w:t>
+              </w:r>
+              <w:r>
+                <w:rPr>
+                  <w:noProof/>
+                </w:rPr>
+                <w:br/>
+                <w:t>[Accessed 15 October 2025].</w:t>
+              </w:r>
+            </w:p>
+            <w:p>
+              <w:pPr>
+                <w:pStyle w:val="Bibliography"/>
+                <w:rPr>
+                  <w:noProof/>
+                </w:rPr>
+              </w:pPr>
+              <w:r>
+                <w:rPr>
+                  <w:noProof/>
+                </w:rPr>
+                <w:t xml:space="preserve">Microsoft, 2025. </w:t>
+              </w:r>
+              <w:r>
+                <w:rPr>
+                  <w:i/>
+                  <w:iCs/>
+                  <w:noProof/>
+                </w:rPr>
+                <w:t xml:space="preserve">TypeScript Documentation. </w:t>
+              </w:r>
+              <w:r>
+                <w:rPr>
+                  <w:noProof/>
+                </w:rPr>
+                <w:t xml:space="preserve">[Online] </w:t>
+              </w:r>
+              <w:r>
+                <w:rPr>
+                  <w:noProof/>
+                </w:rPr>
+                <w:br/>
+                <w:t xml:space="preserve">Available at: </w:t>
+              </w:r>
+              <w:r>
+                <w:rPr>
+                  <w:noProof/>
+                  <w:u w:val="single"/>
+                </w:rPr>
+                <w:t>https://www.typescriptlang.org/docs/</w:t>
+              </w:r>
+              <w:r>
+                <w:rPr>
+                  <w:noProof/>
+                </w:rPr>
+                <w:br/>
+                <w:t>[Accessed 9 October 2025].</w:t>
+              </w:r>
+            </w:p>
+            <w:p>
+              <w:pPr>
+                <w:pStyle w:val="Bibliography"/>
+                <w:rPr>
+                  <w:noProof/>
+                </w:rPr>
+              </w:pPr>
+              <w:r>
+                <w:rPr>
+                  <w:noProof/>
+                </w:rPr>
+                <w:t xml:space="preserve">Microsoft, 2025. </w:t>
+              </w:r>
+              <w:r>
+                <w:rPr>
+                  <w:i/>
+                  <w:iCs/>
+                  <w:noProof/>
+                </w:rPr>
+                <w:t xml:space="preserve">TypeScript Documentation - JSX. </w:t>
+              </w:r>
+              <w:r>
+                <w:rPr>
+                  <w:noProof/>
+                </w:rPr>
+                <w:t xml:space="preserve">[Online] </w:t>
+              </w:r>
+              <w:r>
+                <w:rPr>
+                  <w:noProof/>
+                </w:rPr>
+                <w:br/>
+                <w:t xml:space="preserve">Available at: </w:t>
+              </w:r>
+              <w:r>
+                <w:rPr>
+                  <w:noProof/>
+                  <w:u w:val="single"/>
+                </w:rPr>
+                <w:t>https://www.typescriptlang.org/docs/handbook/jsx.html</w:t>
+              </w:r>
+              <w:r>
+                <w:rPr>
+                  <w:noProof/>
+                </w:rPr>
+                <w:br/>
+                <w:t>[Accessed 8 October 2025].</w:t>
+              </w:r>
+            </w:p>
+            <w:p>
+              <w:pPr>
+                <w:pStyle w:val="Bibliography"/>
+                <w:rPr>
+                  <w:noProof/>
+                </w:rPr>
+              </w:pPr>
+              <w:r>
+                <w:rPr>
+                  <w:noProof/>
+                </w:rPr>
+                <w:t xml:space="preserve">Microsoft, n.d. </w:t>
+              </w:r>
+              <w:r>
+                <w:rPr>
+                  <w:i/>
+                  <w:iCs/>
+                  <w:noProof/>
+                </w:rPr>
+                <w:t xml:space="preserve">IntelliSense in Visual Studio Code. </w:t>
+              </w:r>
+              <w:r>
+                <w:rPr>
+                  <w:noProof/>
+                </w:rPr>
+                <w:t xml:space="preserve">[Online] </w:t>
+              </w:r>
+              <w:r>
+                <w:rPr>
+                  <w:noProof/>
+                </w:rPr>
+                <w:br/>
+                <w:t xml:space="preserve">Available at: </w:t>
+              </w:r>
+              <w:r>
+                <w:rPr>
+                  <w:noProof/>
+                  <w:u w:val="single"/>
+                </w:rPr>
+                <w:t>https://code.visualstudio.com/docs/editing/intellisense</w:t>
+              </w:r>
+              <w:r>
+                <w:rPr>
+                  <w:noProof/>
+                </w:rPr>
+                <w:br/>
+                <w:t>[Accessed 12 October 2025].</w:t>
+              </w:r>
+            </w:p>
+            <w:p>
+              <w:pPr>
+                <w:pStyle w:val="Bibliography"/>
+                <w:rPr>
+                  <w:noProof/>
+                </w:rPr>
+              </w:pPr>
+              <w:r>
+                <w:rPr>
+                  <w:noProof/>
+                </w:rPr>
+                <w:t xml:space="preserve">MobX, 2025. </w:t>
+              </w:r>
+              <w:r>
+                <w:rPr>
+                  <w:i/>
+                  <w:iCs/>
+                  <w:noProof/>
+                </w:rPr>
+                <w:t xml:space="preserve">MobX Documentation. </w:t>
+              </w:r>
+              <w:r>
+                <w:rPr>
+                  <w:noProof/>
+                </w:rPr>
+                <w:t xml:space="preserve">[Online] </w:t>
+              </w:r>
+              <w:r>
+                <w:rPr>
+                  <w:noProof/>
+                </w:rPr>
+                <w:br/>
+                <w:t xml:space="preserve">Available at: </w:t>
+              </w:r>
+              <w:r>
+                <w:rPr>
+                  <w:noProof/>
+                  <w:u w:val="single"/>
+                </w:rPr>
+                <w:t>https://mobx.js.org/README.html</w:t>
+              </w:r>
+              <w:r>
+                <w:rPr>
+                  <w:noProof/>
+                </w:rPr>
+                <w:br/>
+                <w:t>[Accessed 8 October 2025].</w:t>
+              </w:r>
+            </w:p>
+            <w:p>
+              <w:pPr>
+                <w:pStyle w:val="Bibliography"/>
+                <w:rPr>
+                  <w:noProof/>
+                </w:rPr>
+              </w:pPr>
+              <w:r>
+                <w:rPr>
+                  <w:noProof/>
+                </w:rPr>
+                <w:t xml:space="preserve">MongoDB, n.d. </w:t>
+              </w:r>
+              <w:r>
+                <w:rPr>
+                  <w:i/>
+                  <w:iCs/>
+                  <w:noProof/>
+                </w:rPr>
+                <w:t xml:space="preserve">MongoDB Documentation | Homepage. </w:t>
+              </w:r>
+              <w:r>
+                <w:rPr>
+                  <w:noProof/>
+                </w:rPr>
+                <w:t xml:space="preserve">[Online] </w:t>
+              </w:r>
+              <w:r>
+                <w:rPr>
+                  <w:noProof/>
+                </w:rPr>
+                <w:br/>
+                <w:t xml:space="preserve">Available at: </w:t>
+              </w:r>
+              <w:r>
+                <w:rPr>
+                  <w:noProof/>
+                  <w:u w:val="single"/>
+                </w:rPr>
+                <w:t>https://www.mongodb.com/docs/</w:t>
+              </w:r>
+              <w:r>
+                <w:rPr>
+                  <w:noProof/>
+                </w:rPr>
+                <w:br/>
+                <w:t>[Accessed 15 October 2025].</w:t>
+              </w:r>
+            </w:p>
+            <w:p>
+              <w:pPr>
+                <w:pStyle w:val="Bibliography"/>
+                <w:rPr>
+                  <w:noProof/>
+                </w:rPr>
+              </w:pPr>
+              <w:r>
+                <w:rPr>
+                  <w:noProof/>
+                </w:rPr>
+                <w:t xml:space="preserve">MongoDB, n.d. </w:t>
+              </w:r>
+              <w:r>
+                <w:rPr>
+                  <w:i/>
+                  <w:iCs/>
+                  <w:noProof/>
+                </w:rPr>
+                <w:t xml:space="preserve">NoSQL VS SQL Databases | MongoDB. </w:t>
+              </w:r>
+              <w:r>
+                <w:rPr>
+                  <w:noProof/>
+                </w:rPr>
+                <w:t xml:space="preserve">[Online] </w:t>
+              </w:r>
+              <w:r>
+                <w:rPr>
+                  <w:noProof/>
+                </w:rPr>
+                <w:br/>
+                <w:t xml:space="preserve">Available at: </w:t>
+              </w:r>
+              <w:r>
+                <w:rPr>
+                  <w:noProof/>
+                  <w:u w:val="single"/>
+                </w:rPr>
+                <w:t>https://www.mongodb.com/resources/basics/databases/nosql-explained/nosql-vs-sql</w:t>
+              </w:r>
+              <w:r>
+                <w:rPr>
+                  <w:noProof/>
+                </w:rPr>
+                <w:br/>
+                <w:t>[Accessed 15 October 2025].</w:t>
+              </w:r>
+            </w:p>
+            <w:p>
+              <w:pPr>
+                <w:pStyle w:val="Bibliography"/>
+                <w:rPr>
+                  <w:noProof/>
+                </w:rPr>
+              </w:pPr>
+              <w:r>
+                <w:rPr>
+                  <w:noProof/>
+                </w:rPr>
+                <w:t xml:space="preserve">NPM, 2025. </w:t>
+              </w:r>
+              <w:r>
+                <w:rPr>
+                  <w:i/>
+                  <w:iCs/>
+                  <w:noProof/>
+                </w:rPr>
+                <w:t xml:space="preserve">Npm - CodeMirror V6. </w:t>
+              </w:r>
+              <w:r>
+                <w:rPr>
+                  <w:noProof/>
+                </w:rPr>
+                <w:t xml:space="preserve">[Online] </w:t>
+              </w:r>
+              <w:r>
+                <w:rPr>
+                  <w:noProof/>
+                </w:rPr>
+                <w:br/>
+                <w:t xml:space="preserve">Available at: </w:t>
+              </w:r>
+              <w:r>
+                <w:rPr>
+                  <w:noProof/>
+                  <w:u w:val="single"/>
+                </w:rPr>
+                <w:t>https://www.npmjs.com/package/codemirror</w:t>
+              </w:r>
+              <w:r>
+                <w:rPr>
+                  <w:noProof/>
+                </w:rPr>
+                <w:br/>
+                <w:t>[Accessed 13 October 2025].</w:t>
+              </w:r>
+            </w:p>
+            <w:p>
+              <w:pPr>
+                <w:pStyle w:val="Bibliography"/>
+                <w:rPr>
+                  <w:noProof/>
+                </w:rPr>
+              </w:pPr>
+              <w:r>
+                <w:rPr>
+                  <w:noProof/>
+                </w:rPr>
+                <w:t xml:space="preserve">NPM, 2025. </w:t>
+              </w:r>
+              <w:r>
+                <w:rPr>
+                  <w:i/>
+                  <w:iCs/>
+                  <w:noProof/>
+                </w:rPr>
+                <w:t xml:space="preserve">Npm - Monaco Editor React. </w:t>
+              </w:r>
+              <w:r>
+                <w:rPr>
+                  <w:noProof/>
+                </w:rPr>
+                <w:t xml:space="preserve">[Online] </w:t>
+              </w:r>
+              <w:r>
+                <w:rPr>
+                  <w:noProof/>
+                </w:rPr>
+                <w:br/>
+                <w:t xml:space="preserve">Available at: </w:t>
+              </w:r>
+              <w:r>
+                <w:rPr>
+                  <w:noProof/>
+                  <w:u w:val="single"/>
+                </w:rPr>
+                <w:t>https://www.npmjs.com/package/@monaco-editor/react</w:t>
+              </w:r>
+              <w:r>
+                <w:rPr>
+                  <w:noProof/>
+                </w:rPr>
+                <w:br/>
+                <w:t>[Accessed 13 October 2025].</w:t>
+              </w:r>
+            </w:p>
+            <w:p>
+              <w:pPr>
+                <w:pStyle w:val="Bibliography"/>
+                <w:rPr>
+                  <w:noProof/>
+                </w:rPr>
+              </w:pPr>
+              <w:r>
+                <w:rPr>
+                  <w:noProof/>
+                </w:rPr>
+                <w:t xml:space="preserve">OpenJS Foundation, n.d. </w:t>
+              </w:r>
+              <w:r>
+                <w:rPr>
+                  <w:i/>
+                  <w:iCs/>
+                  <w:noProof/>
+                </w:rPr>
+                <w:t xml:space="preserve">Node.js - Introduction to Node.js. </w:t>
+              </w:r>
+              <w:r>
+                <w:rPr>
+                  <w:noProof/>
+                </w:rPr>
+                <w:t xml:space="preserve">[Online] </w:t>
+              </w:r>
+              <w:r>
+                <w:rPr>
+                  <w:noProof/>
+                </w:rPr>
+                <w:br/>
+                <w:t xml:space="preserve">Available at: </w:t>
+              </w:r>
+              <w:r>
+                <w:rPr>
+                  <w:noProof/>
+                  <w:u w:val="single"/>
+                </w:rPr>
+                <w:t>https://nodejs.org/en/learn/getting-started/introduction-to-nodejs</w:t>
+              </w:r>
+              <w:r>
+                <w:rPr>
+                  <w:noProof/>
+                </w:rPr>
+                <w:br/>
+                <w:t>[Accessed 11 10 2025].</w:t>
+              </w:r>
+            </w:p>
+            <w:p>
+              <w:pPr>
+                <w:pStyle w:val="Bibliography"/>
+                <w:rPr>
+                  <w:noProof/>
+                </w:rPr>
+              </w:pPr>
+              <w:r>
+                <w:rPr>
+                  <w:noProof/>
+                </w:rPr>
+                <w:t xml:space="preserve">Pallets Projects, 2025. </w:t>
+              </w:r>
+              <w:r>
+                <w:rPr>
+                  <w:i/>
+                  <w:iCs/>
+                  <w:noProof/>
+                </w:rPr>
+                <w:t xml:space="preserve">Flask Docs. </w:t>
+              </w:r>
+              <w:r>
+                <w:rPr>
+                  <w:noProof/>
+                </w:rPr>
+                <w:t xml:space="preserve">[Online] </w:t>
+              </w:r>
+              <w:r>
+                <w:rPr>
+                  <w:noProof/>
+                </w:rPr>
+                <w:br/>
+                <w:t xml:space="preserve">Available at: </w:t>
+              </w:r>
+              <w:r>
+                <w:rPr>
+                  <w:noProof/>
+                  <w:u w:val="single"/>
+                </w:rPr>
+                <w:t>https://flask.palletsprojects.com/en/stable/design/#the-routing-system</w:t>
+              </w:r>
+              <w:r>
+                <w:rPr>
+                  <w:noProof/>
+                </w:rPr>
+                <w:br/>
+                <w:t>[Accessed 15 October 2025].</w:t>
+              </w:r>
+            </w:p>
+            <w:p>
+              <w:pPr>
+                <w:pStyle w:val="Bibliography"/>
+                <w:rPr>
+                  <w:noProof/>
+                </w:rPr>
+              </w:pPr>
+              <w:r>
+                <w:rPr>
+                  <w:noProof/>
+                </w:rPr>
+                <w:t xml:space="preserve">PostgreSQL, 2025. </w:t>
+              </w:r>
+              <w:r>
+                <w:rPr>
+                  <w:i/>
+                  <w:iCs/>
+                  <w:noProof/>
+                </w:rPr>
+                <w:t xml:space="preserve">PostgreSQL: Documentation. </w:t>
+              </w:r>
+              <w:r>
+                <w:rPr>
+                  <w:noProof/>
+                </w:rPr>
+                <w:t xml:space="preserve">[Online] </w:t>
+              </w:r>
+              <w:r>
+                <w:rPr>
+                  <w:noProof/>
+                </w:rPr>
+                <w:br/>
+                <w:t xml:space="preserve">Available at: </w:t>
+              </w:r>
+              <w:r>
+                <w:rPr>
+                  <w:noProof/>
+                  <w:u w:val="single"/>
+                </w:rPr>
+                <w:t>https://www.postgresql.org/docs/current/</w:t>
+              </w:r>
+              <w:r>
+                <w:rPr>
+                  <w:noProof/>
+                </w:rPr>
+                <w:br/>
+                <w:t>[Accessed 11 October 2025].</w:t>
+              </w:r>
+            </w:p>
+            <w:p>
+              <w:pPr>
+                <w:pStyle w:val="Bibliography"/>
+                <w:rPr>
+                  <w:noProof/>
+                </w:rPr>
+              </w:pPr>
+              <w:r>
+                <w:rPr>
+                  <w:noProof/>
+                </w:rPr>
+                <w:t xml:space="preserve">Ramírez, S., n.d. </w:t>
+              </w:r>
+              <w:r>
+                <w:rPr>
+                  <w:i/>
+                  <w:iCs/>
+                  <w:noProof/>
+                </w:rPr>
+                <w:t xml:space="preserve">Features | FastAPI. </w:t>
+              </w:r>
+              <w:r>
+                <w:rPr>
+                  <w:noProof/>
+                </w:rPr>
+                <w:t xml:space="preserve">[Online] </w:t>
+              </w:r>
+              <w:r>
+                <w:rPr>
+                  <w:noProof/>
+                </w:rPr>
+                <w:br/>
+                <w:t xml:space="preserve">Available at: </w:t>
+              </w:r>
+              <w:r>
+                <w:rPr>
+                  <w:noProof/>
+                  <w:u w:val="single"/>
+                </w:rPr>
+                <w:t>https://fastapi.tiangolo.com/features/</w:t>
+              </w:r>
+              <w:r>
+                <w:rPr>
+                  <w:noProof/>
+                </w:rPr>
+                <w:br/>
+                <w:t>[Accessed 15 October 2025].</w:t>
+              </w:r>
+            </w:p>
+            <w:p>
+              <w:pPr>
+                <w:pStyle w:val="Bibliography"/>
+                <w:rPr>
+                  <w:noProof/>
+                </w:rPr>
+              </w:pPr>
+              <w:r>
+                <w:rPr>
+                  <w:noProof/>
+                </w:rPr>
+                <w:lastRenderedPageBreak/>
+                <w:t xml:space="preserve">SASS Team, 2025. </w:t>
+              </w:r>
+              <w:r>
+                <w:rPr>
+                  <w:i/>
+                  <w:iCs/>
+                  <w:noProof/>
+                </w:rPr>
+                <w:t xml:space="preserve">SASS Documentation. </w:t>
+              </w:r>
+              <w:r>
+                <w:rPr>
+                  <w:noProof/>
+                </w:rPr>
+                <w:t xml:space="preserve">[Online] </w:t>
+              </w:r>
+              <w:r>
+                <w:rPr>
+                  <w:noProof/>
+                </w:rPr>
+                <w:br/>
+                <w:t xml:space="preserve">Available at: </w:t>
+              </w:r>
+              <w:r>
+                <w:rPr>
+                  <w:noProof/>
+                  <w:u w:val="single"/>
+                </w:rPr>
+                <w:t>https://sass-lang.com/documentation/</w:t>
+              </w:r>
+              <w:r>
+                <w:rPr>
+                  <w:noProof/>
+                </w:rPr>
+                <w:br/>
+                <w:t>[Accessed 9 October 2025].</w:t>
+              </w:r>
+            </w:p>
+            <w:p>
+              <w:pPr>
+                <w:pStyle w:val="Bibliography"/>
+                <w:rPr>
+                  <w:noProof/>
+                </w:rPr>
+              </w:pPr>
+              <w:r>
+                <w:rPr>
+                  <w:noProof/>
+                </w:rPr>
+                <w:t xml:space="preserve">Statcounter, 2025. </w:t>
+              </w:r>
+              <w:r>
+                <w:rPr>
+                  <w:i/>
+                  <w:iCs/>
+                  <w:noProof/>
+                </w:rPr>
+                <w:t xml:space="preserve">Desktop Screen Resolution Stats Europe. </w:t>
+              </w:r>
+              <w:r>
+                <w:rPr>
+                  <w:noProof/>
+                </w:rPr>
+                <w:t xml:space="preserve">[Online] </w:t>
+              </w:r>
+              <w:r>
+                <w:rPr>
+                  <w:noProof/>
+                </w:rPr>
+                <w:br/>
+                <w:t xml:space="preserve">Available at: </w:t>
+              </w:r>
+              <w:r>
+                <w:rPr>
+                  <w:noProof/>
+                  <w:u w:val="single"/>
+                </w:rPr>
+                <w:t>https://gs.statcounter.com/screen-resolution-stats/desktop/europe</w:t>
+              </w:r>
+              <w:r>
+                <w:rPr>
+                  <w:noProof/>
+                </w:rPr>
+                <w:br/>
+                <w:t>[Accessed 4 October 2025].</w:t>
+              </w:r>
+            </w:p>
+            <w:p>
+              <w:pPr>
+                <w:pStyle w:val="Bibliography"/>
+                <w:rPr>
+                  <w:noProof/>
+                </w:rPr>
+              </w:pPr>
+              <w:r>
+                <w:rPr>
+                  <w:noProof/>
+                </w:rPr>
+                <w:t xml:space="preserve">Tailwind Labs, 2025. </w:t>
+              </w:r>
+              <w:r>
+                <w:rPr>
+                  <w:i/>
+                  <w:iCs/>
+                  <w:noProof/>
+                </w:rPr>
+                <w:t xml:space="preserve">Getting Started with Tailwind CSS. </w:t>
+              </w:r>
+              <w:r>
+                <w:rPr>
+                  <w:noProof/>
+                </w:rPr>
+                <w:t xml:space="preserve">[Online] </w:t>
+              </w:r>
+              <w:r>
+                <w:rPr>
+                  <w:noProof/>
+                </w:rPr>
+                <w:br/>
+                <w:t xml:space="preserve">Available at: </w:t>
+              </w:r>
+              <w:r>
+                <w:rPr>
+                  <w:noProof/>
+                  <w:u w:val="single"/>
+                </w:rPr>
+                <w:t>https://tailwindcss.com/docs/installation/using-vite</w:t>
+              </w:r>
+              <w:r>
+                <w:rPr>
+                  <w:noProof/>
+                </w:rPr>
+                <w:br/>
+                <w:t>[Accessed 10 October 2025].</w:t>
               </w:r>
             </w:p>
             <w:p>
@@ -7085,6 +9376,513 @@
 </file>
 
 <file path=customXml/item1.xml><?xml version="1.0" encoding="utf-8"?>
+<b:Sources xmlns:b="http://schemas.openxmlformats.org/officeDocument/2006/bibliography" xmlns="http://schemas.openxmlformats.org/officeDocument/2006/bibliography" SelectedStyle="\HarvardAnglia2008OfficeOnline.xsl" StyleName="Harvard - Anglia" Version="2008">
+  <b:Source>
+    <b:Tag>Met251</b:Tag>
+    <b:SourceType>InternetSite</b:SourceType>
+    <b:Guid>{F1FAB5E2-BB94-498A-AE0A-61381BC7DC78}</b:Guid>
+    <b:Author>
+      <b:Author>
+        <b:Corporate>Meta Platforms, Inc.</b:Corporate>
+      </b:Author>
+    </b:Author>
+    <b:Title>Quick Start - React</b:Title>
+    <b:Year>2025</b:Year>
+    <b:YearAccessed>2025</b:YearAccessed>
+    <b:MonthAccessed>October</b:MonthAccessed>
+    <b:DayAccessed>8</b:DayAccessed>
+    <b:URL>https://react.dev/learn</b:URL>
+    <b:RefOrder>3</b:RefOrder>
+  </b:Source>
+  <b:Source>
+    <b:Tag>Gee25</b:Tag>
+    <b:SourceType>InternetSite</b:SourceType>
+    <b:Guid>{4D1A36DA-4A29-4423-A3E3-28F8B6EB9635}</b:Guid>
+    <b:Author>
+      <b:Author>
+        <b:Corporate>GeeksforGeeks</b:Corporate>
+      </b:Author>
+    </b:Author>
+    <b:Title>History and Evolution of React</b:Title>
+    <b:Year>2025</b:Year>
+    <b:YearAccessed>2025</b:YearAccessed>
+    <b:MonthAccessed>October</b:MonthAccessed>
+    <b:DayAccessed>8</b:DayAccessed>
+    <b:URL>https://www.geeksforgeeks.org/reactjs/history-and-evolution-of-react/</b:URL>
+    <b:RefOrder>2</b:RefOrder>
+  </b:Source>
+  <b:Source>
+    <b:Tag>Gee251</b:Tag>
+    <b:SourceType>InternetSite</b:SourceType>
+    <b:Guid>{82F9F0F6-68A0-41B3-814F-D9C95F62DB8F}</b:Guid>
+    <b:Author>
+      <b:Author>
+        <b:Corporate>GeeksforGeeks</b:Corporate>
+      </b:Author>
+    </b:Author>
+    <b:Title>Difference Between React.js and Angular.js</b:Title>
+    <b:Year>2025</b:Year>
+    <b:YearAccessed>2025</b:YearAccessed>
+    <b:MonthAccessed>10</b:MonthAccessed>
+    <b:DayAccessed>8</b:DayAccessed>
+    <b:URL>https://www.geeksforgeeks.org/reactjs/difference-between-react-js-and-angular-js/</b:URL>
+    <b:RefOrder>29</b:RefOrder>
+  </b:Source>
+  <b:Source>
+    <b:Tag>Vue25</b:Tag>
+    <b:SourceType>InternetSite</b:SourceType>
+    <b:Guid>{D00AE1C8-D887-4E36-B282-33D2B48AA6AE}</b:Guid>
+    <b:Author>
+      <b:Author>
+        <b:Corporate>GeeksforGeeks</b:Corporate>
+      </b:Author>
+    </b:Author>
+    <b:Title>Vue.js Tutorial - GeeksforGeeks</b:Title>
+    <b:Year>2025</b:Year>
+    <b:YearAccessed>2025</b:YearAccessed>
+    <b:MonthAccessed>October</b:MonthAccessed>
+    <b:DayAccessed>8</b:DayAccessed>
+    <b:URL>https://www.geeksforgeeks.org/javascript/vue-js/</b:URL>
+    <b:RefOrder>5</b:RefOrder>
+  </b:Source>
+  <b:Source>
+    <b:Tag>Mob25</b:Tag>
+    <b:SourceType>InternetSite</b:SourceType>
+    <b:Guid>{949E2DA1-3F62-43E1-945C-3730AE8D657D}</b:Guid>
+    <b:Author>
+      <b:Author>
+        <b:Corporate>MobX</b:Corporate>
+      </b:Author>
+    </b:Author>
+    <b:Title>MobX Documentation</b:Title>
+    <b:Year>2025</b:Year>
+    <b:YearAccessed>2025</b:YearAccessed>
+    <b:MonthAccessed>October</b:MonthAccessed>
+    <b:DayAccessed>8</b:DayAccessed>
+    <b:URL>https://mobx.js.org/README.html</b:URL>
+    <b:RefOrder>13</b:RefOrder>
+  </b:Source>
+  <b:Source>
+    <b:Tag>Goo25</b:Tag>
+    <b:SourceType>InternetSite</b:SourceType>
+    <b:Guid>{328C870A-5821-4DB4-976D-786C2BE27A69}</b:Guid>
+    <b:Title>What is Angular?</b:Title>
+    <b:YearAccessed>2025</b:YearAccessed>
+    <b:MonthAccessed>10</b:MonthAccessed>
+    <b:DayAccessed>8</b:DayAccessed>
+    <b:URL>https://angular.dev/overview</b:URL>
+    <b:Author>
+      <b:Author>
+        <b:Corporate>Google</b:Corporate>
+      </b:Author>
+    </b:Author>
+    <b:Year>2025</b:Year>
+    <b:RefOrder>4</b:RefOrder>
+  </b:Source>
+  <b:Source>
+    <b:Tag>Vit25</b:Tag>
+    <b:SourceType>InternetSite</b:SourceType>
+    <b:Guid>{95D33F8A-09E2-4F3E-A570-A4728BE3F8E7}</b:Guid>
+    <b:Title>Getting Started | Vite</b:Title>
+    <b:Author>
+      <b:Author>
+        <b:Corporate>Vite</b:Corporate>
+      </b:Author>
+    </b:Author>
+    <b:YearAccessed>2025</b:YearAccessed>
+    <b:MonthAccessed>October</b:MonthAccessed>
+    <b:DayAccessed>8</b:DayAccessed>
+    <b:URL>https://vite.dev/guide/</b:URL>
+    <b:Year>2024</b:Year>
+    <b:RefOrder>9</b:RefOrder>
+  </b:Source>
+  <b:Source>
+    <b:Tag>Mic25</b:Tag>
+    <b:SourceType>InternetSite</b:SourceType>
+    <b:Guid>{07EDCEB0-C8CE-4345-B954-516937CCC094}</b:Guid>
+    <b:Author>
+      <b:Author>
+        <b:Corporate>Microsoft</b:Corporate>
+      </b:Author>
+    </b:Author>
+    <b:Title>TypeScript Documentation - JSX</b:Title>
+    <b:Year>2025</b:Year>
+    <b:YearAccessed>2025</b:YearAccessed>
+    <b:MonthAccessed>October</b:MonthAccessed>
+    <b:DayAccessed>8</b:DayAccessed>
+    <b:URL>https://www.typescriptlang.org/docs/handbook/jsx.html</b:URL>
+    <b:RefOrder>14</b:RefOrder>
+  </b:Source>
+  <b:Source>
+    <b:Tag>Mic251</b:Tag>
+    <b:SourceType>InternetSite</b:SourceType>
+    <b:Guid>{814C9E5E-B3AD-4419-B462-A5AEC3C13473}</b:Guid>
+    <b:Author>
+      <b:Author>
+        <b:Corporate>Microsoft</b:Corporate>
+      </b:Author>
+    </b:Author>
+    <b:Title>TypeScript Documentation</b:Title>
+    <b:Year>2025</b:Year>
+    <b:YearAccessed>2025</b:YearAccessed>
+    <b:MonthAccessed>October</b:MonthAccessed>
+    <b:DayAccessed>9</b:DayAccessed>
+    <b:URL>https://www.typescriptlang.org/docs/</b:URL>
+    <b:RefOrder>10</b:RefOrder>
+  </b:Source>
+  <b:Source>
+    <b:Tag>SAS25</b:Tag>
+    <b:SourceType>InternetSite</b:SourceType>
+    <b:Guid>{7E518593-5CA1-4F2C-9BC0-1806586FB913}</b:Guid>
+    <b:Author>
+      <b:Author>
+        <b:Corporate>SASS Team</b:Corporate>
+      </b:Author>
+    </b:Author>
+    <b:Title>SASS Documentation</b:Title>
+    <b:Year>2025</b:Year>
+    <b:YearAccessed>2025</b:YearAccessed>
+    <b:MonthAccessed>October</b:MonthAccessed>
+    <b:DayAccessed>9</b:DayAccessed>
+    <b:URL>https://sass-lang.com/documentation/</b:URL>
+    <b:RefOrder>11</b:RefOrder>
+  </b:Source>
+  <b:Source>
+    <b:Tag>Tai25</b:Tag>
+    <b:SourceType>InternetSite</b:SourceType>
+    <b:Guid>{2DE92DB6-97D5-4C6A-8965-791CE0B84A38}</b:Guid>
+    <b:Author>
+      <b:Author>
+        <b:Corporate>Tailwind Labs</b:Corporate>
+      </b:Author>
+    </b:Author>
+    <b:Title>Getting Started with Tailwind CSS</b:Title>
+    <b:Year>2025</b:Year>
+    <b:YearAccessed>2025</b:YearAccessed>
+    <b:MonthAccessed>October</b:MonthAccessed>
+    <b:DayAccessed>10</b:DayAccessed>
+    <b:URL>https://tailwindcss.com/docs/installation/using-vite</b:URL>
+    <b:RefOrder>12</b:RefOrder>
+  </b:Source>
+  <b:Source>
+    <b:Tag>Ope25</b:Tag>
+    <b:SourceType>InternetSite</b:SourceType>
+    <b:Guid>{449B5324-10A7-4B41-8D8A-8E60B99EF681}</b:Guid>
+    <b:Author>
+      <b:Author>
+        <b:Corporate>OpenJS Foundation</b:Corporate>
+      </b:Author>
+    </b:Author>
+    <b:Title>Node.js - Introduction to Node.js</b:Title>
+    <b:YearAccessed>2025</b:YearAccessed>
+    <b:MonthAccessed>10</b:MonthAccessed>
+    <b:DayAccessed>11</b:DayAccessed>
+    <b:URL>https://nodejs.org/en/learn/getting-started/introduction-to-nodejs</b:URL>
+    <b:RefOrder>15</b:RefOrder>
+  </b:Source>
+  <b:Source>
+    <b:Tag>Pos25</b:Tag>
+    <b:SourceType>InternetSite</b:SourceType>
+    <b:Guid>{086B0AA9-E88F-48F7-9E3F-52F19E43EB41}</b:Guid>
+    <b:Author>
+      <b:Author>
+        <b:Corporate>PostgreSQL</b:Corporate>
+      </b:Author>
+    </b:Author>
+    <b:Title>PostgreSQL: Documentation</b:Title>
+    <b:Year>2025</b:Year>
+    <b:YearAccessed>2025</b:YearAccessed>
+    <b:MonthAccessed>October</b:MonthAccessed>
+    <b:DayAccessed>11</b:DayAccessed>
+    <b:URL>https://www.postgresql.org/docs/current/</b:URL>
+    <b:RefOrder>21</b:RefOrder>
+  </b:Source>
+  <b:Source>
+    <b:Tag>Mic252</b:Tag>
+    <b:SourceType>InternetSite</b:SourceType>
+    <b:Guid>{4461251E-7919-49DC-8666-6988DC55DDB7}</b:Guid>
+    <b:Author>
+      <b:Author>
+        <b:Corporate>Microsoft</b:Corporate>
+      </b:Author>
+    </b:Author>
+    <b:Title>IntelliSense in Visual Studio Code</b:Title>
+    <b:YearAccessed>2025</b:YearAccessed>
+    <b:MonthAccessed>October</b:MonthAccessed>
+    <b:DayAccessed>12</b:DayAccessed>
+    <b:URL>https://code.visualstudio.com/docs/editing/intellisense</b:URL>
+    <b:RefOrder>23</b:RefOrder>
+  </b:Source>
+  <b:Source>
+    <b:Tag>Hav25</b:Tag>
+    <b:SourceType>InternetSite</b:SourceType>
+    <b:Guid>{78724B15-6DCE-4A85-99CD-1424A086541A}</b:Guid>
+    <b:Author>
+      <b:Author>
+        <b:NameList>
+          <b:Person>
+            <b:Last>Haverbeke</b:Last>
+            <b:First>M.</b:First>
+          </b:Person>
+        </b:NameList>
+      </b:Author>
+    </b:Author>
+    <b:Title>CodeMirror Documentation</b:Title>
+    <b:YearAccessed>2025</b:YearAccessed>
+    <b:MonthAccessed>October</b:MonthAccessed>
+    <b:DayAccessed>13</b:DayAccessed>
+    <b:URL>https://codemirror.net/</b:URL>
+    <b:RefOrder>26</b:RefOrder>
+  </b:Source>
+  <b:Source>
+    <b:Tag>NPM25</b:Tag>
+    <b:SourceType>InternetSite</b:SourceType>
+    <b:Guid>{786BCE26-56EF-4326-98A7-9DD2A4A0E9E3}</b:Guid>
+    <b:Author>
+      <b:Author>
+        <b:Corporate>NPM</b:Corporate>
+      </b:Author>
+    </b:Author>
+    <b:Title>Npm - CodeMirror V6</b:Title>
+    <b:Year>2025</b:Year>
+    <b:YearAccessed>2025</b:YearAccessed>
+    <b:MonthAccessed>October</b:MonthAccessed>
+    <b:DayAccessed>13</b:DayAccessed>
+    <b:URL>https://www.npmjs.com/package/codemirror</b:URL>
+    <b:RefOrder>25</b:RefOrder>
+  </b:Source>
+  <b:Source>
+    <b:Tag>Sur25</b:Tag>
+    <b:SourceType>InternetSite</b:SourceType>
+    <b:Guid>{F09222FA-451B-4885-B228-935F53EA7FC9}</b:Guid>
+    <b:Author>
+      <b:Author>
+        <b:Corporate>NPM</b:Corporate>
+      </b:Author>
+    </b:Author>
+    <b:Title>Npm - Monaco Editor React</b:Title>
+    <b:Year>2025</b:Year>
+    <b:YearAccessed>2025</b:YearAccessed>
+    <b:MonthAccessed>October</b:MonthAccessed>
+    <b:DayAccessed>13</b:DayAccessed>
+    <b:URL>https://www.npmjs.com/package/@monaco-editor/react</b:URL>
+    <b:RefOrder>24</b:RefOrder>
+  </b:Source>
+  <b:Source>
+    <b:Tag>Ace24</b:Tag>
+    <b:SourceType>InternetSite</b:SourceType>
+    <b:Guid>{33072AD6-10C0-4BC6-B074-C289648FE20D}</b:Guid>
+    <b:Title>Ace - The High Perfromance Code Editor for the Web</b:Title>
+    <b:Year>2024</b:Year>
+    <b:YearAccessed>2025</b:YearAccessed>
+    <b:MonthAccessed>October</b:MonthAccessed>
+    <b:DayAccessed>13</b:DayAccessed>
+    <b:URL>https://ace.c9.io/</b:URL>
+    <b:Author>
+      <b:Author>
+        <b:Corporate>Ace</b:Corporate>
+      </b:Author>
+    </b:Author>
+    <b:RefOrder>27</b:RefOrder>
+  </b:Source>
+  <b:Source>
+    <b:Tag>Far25</b:Tag>
+    <b:SourceType>InternetSite</b:SourceType>
+    <b:Guid>{0FE3AE53-DC4F-4564-9780-8949CEA7C936}</b:Guid>
+    <b:Author>
+      <b:Author>
+        <b:NameList>
+          <b:Person>
+            <b:Last>Masad</b:Last>
+            <b:First>Faris</b:First>
+          </b:Person>
+        </b:NameList>
+      </b:Author>
+    </b:Author>
+    <b:Title>Replit - Comparing Code Editors</b:Title>
+    <b:Year>2025</b:Year>
+    <b:YearAccessed>2025</b:YearAccessed>
+    <b:MonthAccessed>October</b:MonthAccessed>
+    <b:DayAccessed>13</b:DayAccessed>
+    <b:URL>https://blog.replit.com/code-editors</b:URL>
+    <b:RefOrder>28</b:RefOrder>
+  </b:Source>
+  <b:Source>
+    <b:Tag>Sta25</b:Tag>
+    <b:SourceType>InternetSite</b:SourceType>
+    <b:Guid>{7243D5A5-D44A-44BD-A5C4-E3F6892D944F}</b:Guid>
+    <b:Author>
+      <b:Author>
+        <b:Corporate>Statcounter</b:Corporate>
+      </b:Author>
+    </b:Author>
+    <b:Title>Desktop Screen Resolution Stats Europe</b:Title>
+    <b:Year>2025</b:Year>
+    <b:YearAccessed>2025</b:YearAccessed>
+    <b:MonthAccessed>October</b:MonthAccessed>
+    <b:DayAccessed>4</b:DayAccessed>
+    <b:URL>https://gs.statcounter.com/screen-resolution-stats/desktop/europe</b:URL>
+    <b:RefOrder>1</b:RefOrder>
+  </b:Source>
+  <b:Source>
+    <b:Tag>Dja25</b:Tag>
+    <b:SourceType>InternetSite</b:SourceType>
+    <b:Guid>{D9879191-8286-4A30-807F-D6915206F3D8}</b:Guid>
+    <b:Author>
+      <b:Author>
+        <b:Corporate>Django Software Foundation</b:Corporate>
+      </b:Author>
+    </b:Author>
+    <b:Title>Templates | Django Docs</b:Title>
+    <b:Year>2025</b:Year>
+    <b:YearAccessed>2025</b:YearAccessed>
+    <b:MonthAccessed>October</b:MonthAccessed>
+    <b:DayAccessed>15</b:DayAccessed>
+    <b:URL>https://docs.djangoproject.com/en/5.2/topics/templates/</b:URL>
+    <b:RefOrder>6</b:RefOrder>
+  </b:Source>
+  <b:Source>
+    <b:Tag>Mic24</b:Tag>
+    <b:SourceType>InternetSite</b:SourceType>
+    <b:Guid>{EA322666-6E0D-4A45-B1FD-A33D35786A4E}</b:Guid>
+    <b:Author>
+      <b:Author>
+        <b:Corporate>Microsoft</b:Corporate>
+      </b:Author>
+    </b:Author>
+    <b:Title>Blazor Docs</b:Title>
+    <b:Year>2024</b:Year>
+    <b:YearAccessed>2025</b:YearAccessed>
+    <b:MonthAccessed>October</b:MonthAccessed>
+    <b:DayAccessed>15</b:DayAccessed>
+    <b:URL>https://learn.microsoft.com/en-us/aspnet/core/blazor/?view=aspnetcore-9.0&amp;WT.mc_id=dotnet-35129-website</b:URL>
+    <b:RefOrder>7</b:RefOrder>
+  </b:Source>
+  <b:Source>
+    <b:Tag>Lar25</b:Tag>
+    <b:SourceType>InternetSite</b:SourceType>
+    <b:Guid>{E572B2CC-C4C6-4963-9D3C-9870448E5BD3}</b:Guid>
+    <b:Author>
+      <b:Author>
+        <b:Corporate>Laravel</b:Corporate>
+      </b:Author>
+    </b:Author>
+    <b:Title>Blade Templates | Laravel Docs</b:Title>
+    <b:Year>2025</b:Year>
+    <b:YearAccessed>2025</b:YearAccessed>
+    <b:MonthAccessed>October</b:MonthAccessed>
+    <b:DayAccessed>15</b:DayAccessed>
+    <b:URL>https://laravel.com/docs/12.x/blade</b:URL>
+    <b:RefOrder>8</b:RefOrder>
+  </b:Source>
+  <b:Source>
+    <b:Tag>Gee252</b:Tag>
+    <b:SourceType>InternetSite</b:SourceType>
+    <b:Guid>{B4823812-4C0E-4F6C-8CDE-29E9954AB462}</b:Guid>
+    <b:Author>
+      <b:Author>
+        <b:Corporate>GeeksforGeeks</b:Corporate>
+      </b:Author>
+    </b:Author>
+    <b:Title>Flask vs Django</b:Title>
+    <b:Year>2025</b:Year>
+    <b:YearAccessed>2025</b:YearAccessed>
+    <b:MonthAccessed>October</b:MonthAccessed>
+    <b:DayAccessed>15</b:DayAccessed>
+    <b:URL>https://www.geeksforgeeks.org/python/differences-between-django-vs-flask/</b:URL>
+    <b:RefOrder>16</b:RefOrder>
+  </b:Source>
+  <b:Source>
+    <b:Tag>Pal25</b:Tag>
+    <b:SourceType>InternetSite</b:SourceType>
+    <b:Guid>{584670C8-9C43-490C-AAD4-F6830526BEFB}</b:Guid>
+    <b:Author>
+      <b:Author>
+        <b:Corporate>Pallets Projects</b:Corporate>
+      </b:Author>
+    </b:Author>
+    <b:Title>Flask Docs</b:Title>
+    <b:Year>2025</b:Year>
+    <b:YearAccessed>2025</b:YearAccessed>
+    <b:MonthAccessed>October</b:MonthAccessed>
+    <b:DayAccessed>15</b:DayAccessed>
+    <b:URL>https://flask.palletsprojects.com/en/stable/design/#the-routing-system</b:URL>
+    <b:RefOrder>17</b:RefOrder>
+  </b:Source>
+  <b:Source>
+    <b:Tag>Seb25</b:Tag>
+    <b:SourceType>InternetSite</b:SourceType>
+    <b:Guid>{FAD1D8E0-4D21-42D6-88C7-F40D9F86D5EA}</b:Guid>
+    <b:Author>
+      <b:Author>
+        <b:NameList>
+          <b:Person>
+            <b:Last>Ramírez</b:Last>
+            <b:First>Sebastián</b:First>
+          </b:Person>
+        </b:NameList>
+      </b:Author>
+    </b:Author>
+    <b:Title>Features | FastAPI</b:Title>
+    <b:YearAccessed>2025</b:YearAccessed>
+    <b:MonthAccessed>October</b:MonthAccessed>
+    <b:DayAccessed>15</b:DayAccessed>
+    <b:URL>https://fastapi.tiangolo.com/features/</b:URL>
+    <b:RefOrder>18</b:RefOrder>
+  </b:Source>
+  <b:Source>
+    <b:Tag>Lar251</b:Tag>
+    <b:SourceType>InternetSite</b:SourceType>
+    <b:Guid>{5C47D4F9-B225-4859-96B8-53E71BD89E83}</b:Guid>
+    <b:Author>
+      <b:Author>
+        <b:Corporate>Laravel</b:Corporate>
+      </b:Author>
+    </b:Author>
+    <b:Title>Laravel Docs</b:Title>
+    <b:Year>2025</b:Year>
+    <b:YearAccessed>2025</b:YearAccessed>
+    <b:MonthAccessed>October</b:MonthAccessed>
+    <b:DayAccessed>15</b:DayAccessed>
+    <b:URL>https://laravel.com/docs/12.x</b:URL>
+    <b:RefOrder>19</b:RefOrder>
+  </b:Source>
+  <b:Source>
+    <b:Tag>Mon25</b:Tag>
+    <b:SourceType>InternetSite</b:SourceType>
+    <b:Guid>{4B189013-6447-437C-A834-CFF22C3A440A}</b:Guid>
+    <b:Author>
+      <b:Author>
+        <b:Corporate>MongoDB</b:Corporate>
+      </b:Author>
+    </b:Author>
+    <b:Title>NoSQL VS SQL Databases | MongoDB</b:Title>
+    <b:YearAccessed>2025</b:YearAccessed>
+    <b:MonthAccessed>October</b:MonthAccessed>
+    <b:DayAccessed>15</b:DayAccessed>
+    <b:URL>https://www.mongodb.com/resources/basics/databases/nosql-explained/nosql-vs-sql</b:URL>
+    <b:RefOrder>20</b:RefOrder>
+  </b:Source>
+  <b:Source>
+    <b:Tag>Mon251</b:Tag>
+    <b:SourceType>InternetSite</b:SourceType>
+    <b:Guid>{9BC08BFE-0544-45F0-9586-26AB99893D27}</b:Guid>
+    <b:Author>
+      <b:Author>
+        <b:Corporate>MongoDB</b:Corporate>
+      </b:Author>
+    </b:Author>
+    <b:Title>MongoDB Documentation | Homepage</b:Title>
+    <b:YearAccessed>2025</b:YearAccessed>
+    <b:MonthAccessed>October</b:MonthAccessed>
+    <b:DayAccessed>15</b:DayAccessed>
+    <b:URL>https://www.mongodb.com/docs/</b:URL>
+    <b:RefOrder>22</b:RefOrder>
+  </b:Source>
+</b:Sources>
+</file>
+
+<file path=customXml/item2.xml><?xml version="1.0" encoding="utf-8"?>
 <ct:contentTypeSchema xmlns:ct="http://schemas.microsoft.com/office/2006/metadata/contentType" xmlns:ma="http://schemas.microsoft.com/office/2006/metadata/properties/metaAttributes" ct:_="" ma:_="" ma:contentTypeName="Document" ma:contentTypeID="0x010100306283214E9BE44C91F937894DD612A6" ma:contentTypeVersion="15" ma:contentTypeDescription="Create a new document." ma:contentTypeScope="" ma:versionID="4a87eb5e74377b26ce3e79e28ddaa0f0">
   <xsd:schema xmlns:xsd="http://www.w3.org/2001/XMLSchema" xmlns:xs="http://www.w3.org/2001/XMLSchema" xmlns:p="http://schemas.microsoft.com/office/2006/metadata/properties" xmlns:ns3="d771323b-a791-478d-9b6d-73d514b85121" xmlns:ns4="26d13681-40f3-45ef-a4bd-75e70b9e3c47" targetNamespace="http://schemas.microsoft.com/office/2006/metadata/properties" ma:root="true" ma:fieldsID="dfd8faeeafbb013350e5ee8ad0ffd83b" ns3:_="" ns4:_="">
     <xsd:import namespace="d771323b-a791-478d-9b6d-73d514b85121"/>
@@ -7317,7 +10115,7 @@
 </ct:contentTypeSchema>
 </file>
 
-<file path=customXml/item2.xml><?xml version="1.0" encoding="utf-8"?>
+<file path=customXml/item3.xml><?xml version="1.0" encoding="utf-8"?>
 <p:properties xmlns:p="http://schemas.microsoft.com/office/2006/metadata/properties" xmlns:xsi="http://www.w3.org/2001/XMLSchema-instance" xmlns:pc="http://schemas.microsoft.com/office/infopath/2007/PartnerControls">
   <documentManagement>
     <_activity xmlns="d771323b-a791-478d-9b6d-73d514b85121" xsi:nil="true"/>
@@ -7325,7 +10123,7 @@
 </p:properties>
 </file>
 
-<file path=customXml/item3.xml><?xml version="1.0" encoding="utf-8"?>
+<file path=customXml/item4.xml><?xml version="1.0" encoding="utf-8"?>
 <?mso-contentType ?>
 <FormTemplates xmlns="http://schemas.microsoft.com/sharepoint/v3/contenttype/forms">
   <Display>DocumentLibraryForm</Display>
@@ -7334,465 +10132,15 @@
 </FormTemplates>
 </file>
 
-<file path=customXml/item4.xml><?xml version="1.0" encoding="utf-8"?>
-<b:Sources xmlns:b="http://schemas.openxmlformats.org/officeDocument/2006/bibliography" xmlns="http://schemas.openxmlformats.org/officeDocument/2006/bibliography" SelectedStyle="\HarvardAnglia2008OfficeOnline.xsl" StyleName="Harvard - Anglia" Version="2008">
-  <b:Source>
-    <b:Tag>Met251</b:Tag>
-    <b:SourceType>InternetSite</b:SourceType>
-    <b:Guid>{F1FAB5E2-BB94-498A-AE0A-61381BC7DC78}</b:Guid>
-    <b:Author>
-      <b:Author>
-        <b:Corporate>Meta Platforms, Inc.</b:Corporate>
-      </b:Author>
-    </b:Author>
-    <b:Title>Quick Start - React</b:Title>
-    <b:Year>2025</b:Year>
-    <b:YearAccessed>2025</b:YearAccessed>
-    <b:MonthAccessed>October</b:MonthAccessed>
-    <b:DayAccessed>8</b:DayAccessed>
-    <b:URL>https://react.dev/learn</b:URL>
-    <b:RefOrder>3</b:RefOrder>
-  </b:Source>
-  <b:Source>
-    <b:Tag>Gee25</b:Tag>
-    <b:SourceType>InternetSite</b:SourceType>
-    <b:Guid>{4D1A36DA-4A29-4423-A3E3-28F8B6EB9635}</b:Guid>
-    <b:Author>
-      <b:Author>
-        <b:Corporate>GeeksforGeeks</b:Corporate>
-      </b:Author>
-    </b:Author>
-    <b:Title>History and Evolution of React</b:Title>
-    <b:Year>2025</b:Year>
-    <b:YearAccessed>2025</b:YearAccessed>
-    <b:MonthAccessed>October</b:MonthAccessed>
-    <b:DayAccessed>8</b:DayAccessed>
-    <b:URL>https://www.geeksforgeeks.org/reactjs/history-and-evolution-of-react/</b:URL>
-    <b:RefOrder>2</b:RefOrder>
-  </b:Source>
-  <b:Source>
-    <b:Tag>Gee251</b:Tag>
-    <b:SourceType>InternetSite</b:SourceType>
-    <b:Guid>{82F9F0F6-68A0-41B3-814F-D9C95F62DB8F}</b:Guid>
-    <b:Author>
-      <b:Author>
-        <b:Corporate>GeeksforGeeks</b:Corporate>
-      </b:Author>
-    </b:Author>
-    <b:Title>Difference Between React.js and Angular.js</b:Title>
-    <b:Year>2025</b:Year>
-    <b:YearAccessed>2025</b:YearAccessed>
-    <b:MonthAccessed>10</b:MonthAccessed>
-    <b:DayAccessed>8</b:DayAccessed>
-    <b:URL>https://www.geeksforgeeks.org/reactjs/difference-between-react-js-and-angular-js/</b:URL>
-    <b:RefOrder>26</b:RefOrder>
-  </b:Source>
-  <b:Source>
-    <b:Tag>Vue25</b:Tag>
-    <b:SourceType>InternetSite</b:SourceType>
-    <b:Guid>{D00AE1C8-D887-4E36-B282-33D2B48AA6AE}</b:Guid>
-    <b:Author>
-      <b:Author>
-        <b:Corporate>GeeksforGeeks</b:Corporate>
-      </b:Author>
-    </b:Author>
-    <b:Title>Vue.js Tutorial - GeeksforGeeks</b:Title>
-    <b:Year>2025</b:Year>
-    <b:YearAccessed>2025</b:YearAccessed>
-    <b:MonthAccessed>October</b:MonthAccessed>
-    <b:DayAccessed>8</b:DayAccessed>
-    <b:URL>https://www.geeksforgeeks.org/javascript/vue-js/</b:URL>
-    <b:RefOrder>5</b:RefOrder>
-  </b:Source>
-  <b:Source>
-    <b:Tag>Mob25</b:Tag>
-    <b:SourceType>InternetSite</b:SourceType>
-    <b:Guid>{949E2DA1-3F62-43E1-945C-3730AE8D657D}</b:Guid>
-    <b:Author>
-      <b:Author>
-        <b:Corporate>MobX</b:Corporate>
-      </b:Author>
-    </b:Author>
-    <b:Title>MobX Documentation</b:Title>
-    <b:Year>2025</b:Year>
-    <b:YearAccessed>2025</b:YearAccessed>
-    <b:MonthAccessed>October</b:MonthAccessed>
-    <b:DayAccessed>8</b:DayAccessed>
-    <b:URL>https://mobx.js.org/README.html</b:URL>
-    <b:RefOrder>13</b:RefOrder>
-  </b:Source>
-  <b:Source>
-    <b:Tag>Goo25</b:Tag>
-    <b:SourceType>InternetSite</b:SourceType>
-    <b:Guid>{328C870A-5821-4DB4-976D-786C2BE27A69}</b:Guid>
-    <b:Title>What is Angular?</b:Title>
-    <b:YearAccessed>2025</b:YearAccessed>
-    <b:MonthAccessed>10</b:MonthAccessed>
-    <b:DayAccessed>8</b:DayAccessed>
-    <b:URL>https://angular.dev/overview</b:URL>
-    <b:Author>
-      <b:Author>
-        <b:Corporate>Google</b:Corporate>
-      </b:Author>
-    </b:Author>
-    <b:Year>2025</b:Year>
-    <b:RefOrder>4</b:RefOrder>
-  </b:Source>
-  <b:Source>
-    <b:Tag>Vit25</b:Tag>
-    <b:SourceType>InternetSite</b:SourceType>
-    <b:Guid>{95D33F8A-09E2-4F3E-A570-A4728BE3F8E7}</b:Guid>
-    <b:Title>Getting Started | Vite</b:Title>
-    <b:Author>
-      <b:Author>
-        <b:Corporate>Vite</b:Corporate>
-      </b:Author>
-    </b:Author>
-    <b:YearAccessed>2025</b:YearAccessed>
-    <b:MonthAccessed>October</b:MonthAccessed>
-    <b:DayAccessed>8</b:DayAccessed>
-    <b:URL>https://vite.dev/guide/</b:URL>
-    <b:Year>2024</b:Year>
-    <b:RefOrder>9</b:RefOrder>
-  </b:Source>
-  <b:Source>
-    <b:Tag>Mic25</b:Tag>
-    <b:SourceType>InternetSite</b:SourceType>
-    <b:Guid>{07EDCEB0-C8CE-4345-B954-516937CCC094}</b:Guid>
-    <b:Author>
-      <b:Author>
-        <b:Corporate>Microsoft</b:Corporate>
-      </b:Author>
-    </b:Author>
-    <b:Title>TypeScript Documentation - JSX</b:Title>
-    <b:Year>2025</b:Year>
-    <b:YearAccessed>2025</b:YearAccessed>
-    <b:MonthAccessed>October</b:MonthAccessed>
-    <b:DayAccessed>8</b:DayAccessed>
-    <b:URL>https://www.typescriptlang.org/docs/handbook/jsx.html</b:URL>
-    <b:RefOrder>14</b:RefOrder>
-  </b:Source>
-  <b:Source>
-    <b:Tag>Mic251</b:Tag>
-    <b:SourceType>InternetSite</b:SourceType>
-    <b:Guid>{814C9E5E-B3AD-4419-B462-A5AEC3C13473}</b:Guid>
-    <b:Author>
-      <b:Author>
-        <b:Corporate>Microsoft</b:Corporate>
-      </b:Author>
-    </b:Author>
-    <b:Title>TypeScript Documentation</b:Title>
-    <b:Year>2025</b:Year>
-    <b:YearAccessed>2025</b:YearAccessed>
-    <b:MonthAccessed>October</b:MonthAccessed>
-    <b:DayAccessed>9</b:DayAccessed>
-    <b:URL>https://www.typescriptlang.org/docs/</b:URL>
-    <b:RefOrder>10</b:RefOrder>
-  </b:Source>
-  <b:Source>
-    <b:Tag>SAS25</b:Tag>
-    <b:SourceType>InternetSite</b:SourceType>
-    <b:Guid>{7E518593-5CA1-4F2C-9BC0-1806586FB913}</b:Guid>
-    <b:Author>
-      <b:Author>
-        <b:Corporate>SASS Team</b:Corporate>
-      </b:Author>
-    </b:Author>
-    <b:Title>SASS Documentation</b:Title>
-    <b:Year>2025</b:Year>
-    <b:YearAccessed>2025</b:YearAccessed>
-    <b:MonthAccessed>October</b:MonthAccessed>
-    <b:DayAccessed>9</b:DayAccessed>
-    <b:URL>https://sass-lang.com/documentation/</b:URL>
-    <b:RefOrder>11</b:RefOrder>
-  </b:Source>
-  <b:Source>
-    <b:Tag>Tai25</b:Tag>
-    <b:SourceType>InternetSite</b:SourceType>
-    <b:Guid>{2DE92DB6-97D5-4C6A-8965-791CE0B84A38}</b:Guid>
-    <b:Author>
-      <b:Author>
-        <b:Corporate>Tailwind Labs</b:Corporate>
-      </b:Author>
-    </b:Author>
-    <b:Title>Getting Started with Tailwind CSS</b:Title>
-    <b:Year>2025</b:Year>
-    <b:YearAccessed>2025</b:YearAccessed>
-    <b:MonthAccessed>October</b:MonthAccessed>
-    <b:DayAccessed>10</b:DayAccessed>
-    <b:URL>https://tailwindcss.com/docs/installation/using-vite</b:URL>
-    <b:RefOrder>12</b:RefOrder>
-  </b:Source>
-  <b:Source>
-    <b:Tag>Ope25</b:Tag>
-    <b:SourceType>InternetSite</b:SourceType>
-    <b:Guid>{449B5324-10A7-4B41-8D8A-8E60B99EF681}</b:Guid>
-    <b:Author>
-      <b:Author>
-        <b:Corporate>OpenJS Foundation</b:Corporate>
-      </b:Author>
-    </b:Author>
-    <b:Title>Node.js - Introduction to Node.js</b:Title>
-    <b:YearAccessed>2025</b:YearAccessed>
-    <b:MonthAccessed>10</b:MonthAccessed>
-    <b:DayAccessed>11</b:DayAccessed>
-    <b:URL>https://nodejs.org/en/learn/getting-started/introduction-to-nodejs</b:URL>
-    <b:RefOrder>15</b:RefOrder>
-  </b:Source>
-  <b:Source>
-    <b:Tag>Pos25</b:Tag>
-    <b:SourceType>InternetSite</b:SourceType>
-    <b:Guid>{086B0AA9-E88F-48F7-9E3F-52F19E43EB41}</b:Guid>
-    <b:Author>
-      <b:Author>
-        <b:Corporate>PostgreSQL</b:Corporate>
-      </b:Author>
-    </b:Author>
-    <b:Title>PostgreSQL: Documentation</b:Title>
-    <b:Year>2025</b:Year>
-    <b:YearAccessed>2025</b:YearAccessed>
-    <b:MonthAccessed>October</b:MonthAccessed>
-    <b:DayAccessed>11</b:DayAccessed>
-    <b:URL>https://www.postgresql.org/docs/current/</b:URL>
-    <b:RefOrder>19</b:RefOrder>
-  </b:Source>
-  <b:Source>
-    <b:Tag>Mic252</b:Tag>
-    <b:SourceType>InternetSite</b:SourceType>
-    <b:Guid>{4461251E-7919-49DC-8666-6988DC55DDB7}</b:Guid>
-    <b:Author>
-      <b:Author>
-        <b:Corporate>Microsoft</b:Corporate>
-      </b:Author>
-    </b:Author>
-    <b:Title>IntelliSense in Visual Studio Code</b:Title>
-    <b:YearAccessed>2025</b:YearAccessed>
-    <b:MonthAccessed>October</b:MonthAccessed>
-    <b:DayAccessed>12</b:DayAccessed>
-    <b:URL>https://code.visualstudio.com/docs/editing/intellisense</b:URL>
-    <b:RefOrder>20</b:RefOrder>
-  </b:Source>
-  <b:Source>
-    <b:Tag>Hav25</b:Tag>
-    <b:SourceType>InternetSite</b:SourceType>
-    <b:Guid>{78724B15-6DCE-4A85-99CD-1424A086541A}</b:Guid>
-    <b:Author>
-      <b:Author>
-        <b:NameList>
-          <b:Person>
-            <b:Last>Haverbeke</b:Last>
-            <b:First>M.</b:First>
-          </b:Person>
-        </b:NameList>
-      </b:Author>
-    </b:Author>
-    <b:Title>CodeMirror Documentation</b:Title>
-    <b:YearAccessed>2025</b:YearAccessed>
-    <b:MonthAccessed>October</b:MonthAccessed>
-    <b:DayAccessed>13</b:DayAccessed>
-    <b:URL>https://codemirror.net/</b:URL>
-    <b:RefOrder>23</b:RefOrder>
-  </b:Source>
-  <b:Source>
-    <b:Tag>NPM25</b:Tag>
-    <b:SourceType>InternetSite</b:SourceType>
-    <b:Guid>{786BCE26-56EF-4326-98A7-9DD2A4A0E9E3}</b:Guid>
-    <b:Author>
-      <b:Author>
-        <b:Corporate>NPM</b:Corporate>
-      </b:Author>
-    </b:Author>
-    <b:Title>Npm - CodeMirror V6</b:Title>
-    <b:Year>2025</b:Year>
-    <b:YearAccessed>2025</b:YearAccessed>
-    <b:MonthAccessed>October</b:MonthAccessed>
-    <b:DayAccessed>13</b:DayAccessed>
-    <b:URL>https://www.npmjs.com/package/codemirror</b:URL>
-    <b:RefOrder>22</b:RefOrder>
-  </b:Source>
-  <b:Source>
-    <b:Tag>Sur25</b:Tag>
-    <b:SourceType>InternetSite</b:SourceType>
-    <b:Guid>{F09222FA-451B-4885-B228-935F53EA7FC9}</b:Guid>
-    <b:Author>
-      <b:Author>
-        <b:Corporate>NPM</b:Corporate>
-      </b:Author>
-    </b:Author>
-    <b:Title>Npm - Monaco Editor React</b:Title>
-    <b:Year>2025</b:Year>
-    <b:YearAccessed>2025</b:YearAccessed>
-    <b:MonthAccessed>October</b:MonthAccessed>
-    <b:DayAccessed>13</b:DayAccessed>
-    <b:URL>https://www.npmjs.com/package/@monaco-editor/react</b:URL>
-    <b:RefOrder>21</b:RefOrder>
-  </b:Source>
-  <b:Source>
-    <b:Tag>Ace24</b:Tag>
-    <b:SourceType>InternetSite</b:SourceType>
-    <b:Guid>{33072AD6-10C0-4BC6-B074-C289648FE20D}</b:Guid>
-    <b:Title>Ace - The High Perfromance Code Editor for the Web</b:Title>
-    <b:Year>2024</b:Year>
-    <b:YearAccessed>2025</b:YearAccessed>
-    <b:MonthAccessed>October</b:MonthAccessed>
-    <b:DayAccessed>13</b:DayAccessed>
-    <b:URL>https://ace.c9.io/</b:URL>
-    <b:Author>
-      <b:Author>
-        <b:Corporate>Ace</b:Corporate>
-      </b:Author>
-    </b:Author>
-    <b:RefOrder>24</b:RefOrder>
-  </b:Source>
-  <b:Source>
-    <b:Tag>Far25</b:Tag>
-    <b:SourceType>InternetSite</b:SourceType>
-    <b:Guid>{0FE3AE53-DC4F-4564-9780-8949CEA7C936}</b:Guid>
-    <b:Author>
-      <b:Author>
-        <b:NameList>
-          <b:Person>
-            <b:Last>Masad</b:Last>
-            <b:First>Faris</b:First>
-          </b:Person>
-        </b:NameList>
-      </b:Author>
-    </b:Author>
-    <b:Title>Replit - Comparing Code Editors</b:Title>
-    <b:Year>2025</b:Year>
-    <b:YearAccessed>2025</b:YearAccessed>
-    <b:MonthAccessed>October</b:MonthAccessed>
-    <b:DayAccessed>13</b:DayAccessed>
-    <b:URL>https://blog.replit.com/code-editors</b:URL>
-    <b:RefOrder>25</b:RefOrder>
-  </b:Source>
-  <b:Source>
-    <b:Tag>Sta25</b:Tag>
-    <b:SourceType>InternetSite</b:SourceType>
-    <b:Guid>{7243D5A5-D44A-44BD-A5C4-E3F6892D944F}</b:Guid>
-    <b:Author>
-      <b:Author>
-        <b:Corporate>Statcounter</b:Corporate>
-      </b:Author>
-    </b:Author>
-    <b:Title>Desktop Screen Resolution Stats Europe</b:Title>
-    <b:Year>2025</b:Year>
-    <b:YearAccessed>2025</b:YearAccessed>
-    <b:MonthAccessed>October</b:MonthAccessed>
-    <b:DayAccessed>4</b:DayAccessed>
-    <b:URL>https://gs.statcounter.com/screen-resolution-stats/desktop/europe</b:URL>
-    <b:RefOrder>1</b:RefOrder>
-  </b:Source>
-  <b:Source>
-    <b:Tag>Dja25</b:Tag>
-    <b:SourceType>InternetSite</b:SourceType>
-    <b:Guid>{D9879191-8286-4A30-807F-D6915206F3D8}</b:Guid>
-    <b:Author>
-      <b:Author>
-        <b:Corporate>Django Software Foundation</b:Corporate>
-      </b:Author>
-    </b:Author>
-    <b:Title>Templates | Django Docs</b:Title>
-    <b:Year>2025</b:Year>
-    <b:YearAccessed>2025</b:YearAccessed>
-    <b:MonthAccessed>October</b:MonthAccessed>
-    <b:DayAccessed>15</b:DayAccessed>
-    <b:URL>https://docs.djangoproject.com/en/5.2/topics/templates/</b:URL>
-    <b:RefOrder>6</b:RefOrder>
-  </b:Source>
-  <b:Source>
-    <b:Tag>Mic24</b:Tag>
-    <b:SourceType>InternetSite</b:SourceType>
-    <b:Guid>{EA322666-6E0D-4A45-B1FD-A33D35786A4E}</b:Guid>
-    <b:Author>
-      <b:Author>
-        <b:Corporate>Microsoft</b:Corporate>
-      </b:Author>
-    </b:Author>
-    <b:Title>Blazor Docs</b:Title>
-    <b:Year>2024</b:Year>
-    <b:YearAccessed>2025</b:YearAccessed>
-    <b:MonthAccessed>October</b:MonthAccessed>
-    <b:DayAccessed>15</b:DayAccessed>
-    <b:URL>https://learn.microsoft.com/en-us/aspnet/core/blazor/?view=aspnetcore-9.0&amp;WT.mc_id=dotnet-35129-website</b:URL>
-    <b:RefOrder>7</b:RefOrder>
-  </b:Source>
-  <b:Source>
-    <b:Tag>Lar25</b:Tag>
-    <b:SourceType>InternetSite</b:SourceType>
-    <b:Guid>{E572B2CC-C4C6-4963-9D3C-9870448E5BD3}</b:Guid>
-    <b:Author>
-      <b:Author>
-        <b:Corporate>Laravel</b:Corporate>
-      </b:Author>
-    </b:Author>
-    <b:Title>Blade Templates | Laravel Docs</b:Title>
-    <b:Year>2025</b:Year>
-    <b:YearAccessed>2025</b:YearAccessed>
-    <b:MonthAccessed>October</b:MonthAccessed>
-    <b:DayAccessed>15</b:DayAccessed>
-    <b:URL>https://laravel.com/docs/12.x/blade</b:URL>
-    <b:RefOrder>8</b:RefOrder>
-  </b:Source>
-  <b:Source>
-    <b:Tag>Gee252</b:Tag>
-    <b:SourceType>InternetSite</b:SourceType>
-    <b:Guid>{B4823812-4C0E-4F6C-8CDE-29E9954AB462}</b:Guid>
-    <b:Author>
-      <b:Author>
-        <b:Corporate>GeeksforGeeks</b:Corporate>
-      </b:Author>
-    </b:Author>
-    <b:Title>Flask vs Django</b:Title>
-    <b:Year>2025</b:Year>
-    <b:YearAccessed>2025</b:YearAccessed>
-    <b:MonthAccessed>October</b:MonthAccessed>
-    <b:DayAccessed>15</b:DayAccessed>
-    <b:URL>https://www.geeksforgeeks.org/python/differences-between-django-vs-flask/</b:URL>
-    <b:RefOrder>16</b:RefOrder>
-  </b:Source>
-  <b:Source>
-    <b:Tag>Pal25</b:Tag>
-    <b:SourceType>InternetSite</b:SourceType>
-    <b:Guid>{584670C8-9C43-490C-AAD4-F6830526BEFB}</b:Guid>
-    <b:Author>
-      <b:Author>
-        <b:Corporate>Pallets Projects</b:Corporate>
-      </b:Author>
-    </b:Author>
-    <b:Title>Flask Docs</b:Title>
-    <b:Year>2025</b:Year>
-    <b:YearAccessed>2025</b:YearAccessed>
-    <b:MonthAccessed>October</b:MonthAccessed>
-    <b:DayAccessed>15</b:DayAccessed>
-    <b:URL>https://flask.palletsprojects.com/en/stable/design/#the-routing-system</b:URL>
-    <b:RefOrder>17</b:RefOrder>
-  </b:Source>
-  <b:Source>
-    <b:Tag>Seb25</b:Tag>
-    <b:SourceType>InternetSite</b:SourceType>
-    <b:Guid>{FAD1D8E0-4D21-42D6-88C7-F40D9F86D5EA}</b:Guid>
-    <b:Author>
-      <b:Author>
-        <b:NameList>
-          <b:Person>
-            <b:Last>Ramírez</b:Last>
-            <b:First>Sebastián</b:First>
-          </b:Person>
-        </b:NameList>
-      </b:Author>
-    </b:Author>
-    <b:Title>Features | FastAPI</b:Title>
-    <b:YearAccessed>2025</b:YearAccessed>
-    <b:MonthAccessed>October</b:MonthAccessed>
-    <b:DayAccessed>15</b:DayAccessed>
-    <b:URL>https://fastapi.tiangolo.com/features/</b:URL>
-    <b:RefOrder>18</b:RefOrder>
-  </b:Source>
-</b:Sources>
+<file path=customXml/itemProps1.xml><?xml version="1.0" encoding="utf-8"?>
+<ds:datastoreItem xmlns:ds="http://schemas.openxmlformats.org/officeDocument/2006/customXml" ds:itemID="{6458DEA0-9BEB-45B1-AC56-D94F70F5E361}">
+  <ds:schemaRefs>
+    <ds:schemaRef ds:uri="http://schemas.openxmlformats.org/officeDocument/2006/bibliography"/>
+  </ds:schemaRefs>
+</ds:datastoreItem>
 </file>
 
-<file path=customXml/itemProps1.xml><?xml version="1.0" encoding="utf-8"?>
+<file path=customXml/itemProps2.xml><?xml version="1.0" encoding="utf-8"?>
 <ds:datastoreItem xmlns:ds="http://schemas.openxmlformats.org/officeDocument/2006/customXml" ds:itemID="{D2209CF2-FB8A-453D-89CA-BFDC64FD5F75}">
   <ds:schemaRefs>
     <ds:schemaRef ds:uri="http://schemas.microsoft.com/office/2006/metadata/contentType"/>
@@ -7811,7 +10159,7 @@
 </ds:datastoreItem>
 </file>
 
-<file path=customXml/itemProps2.xml><?xml version="1.0" encoding="utf-8"?>
+<file path=customXml/itemProps3.xml><?xml version="1.0" encoding="utf-8"?>
 <ds:datastoreItem xmlns:ds="http://schemas.openxmlformats.org/officeDocument/2006/customXml" ds:itemID="{833A62EA-5B39-46D8-81BF-2DE1825AE72A}">
   <ds:schemaRefs>
     <ds:schemaRef ds:uri="http://schemas.microsoft.com/office/2006/metadata/properties"/>
@@ -7821,18 +10169,10 @@
 </ds:datastoreItem>
 </file>
 
-<file path=customXml/itemProps3.xml><?xml version="1.0" encoding="utf-8"?>
+<file path=customXml/itemProps4.xml><?xml version="1.0" encoding="utf-8"?>
 <ds:datastoreItem xmlns:ds="http://schemas.openxmlformats.org/officeDocument/2006/customXml" ds:itemID="{A317A92E-4FD7-420F-AA12-74501CD44078}">
   <ds:schemaRefs>
     <ds:schemaRef ds:uri="http://schemas.microsoft.com/sharepoint/v3/contenttype/forms"/>
   </ds:schemaRefs>
 </ds:datastoreItem>
-</file>
-
-<file path=customXml/itemProps4.xml><?xml version="1.0" encoding="utf-8"?>
-<ds:datastoreItem xmlns:ds="http://schemas.openxmlformats.org/officeDocument/2006/customXml" ds:itemID="{293F7943-2805-4CA6-91FD-4BF8B594E5E3}">
-  <ds:schemaRefs>
-    <ds:schemaRef ds:uri="http://schemas.openxmlformats.org/officeDocument/2006/bibliography"/>
-  </ds:schemaRefs>
-</ds:datastoreItem>
 </file>
--- a/Documentation/SETU Code Lab Research Document.docx
+++ b/Documentation/SETU Code Lab Research Document.docx
@@ -5417,7 +5417,13 @@
         <w:t xml:space="preserve"> known for its reliability, performance and robust features. With nearly forty years of active development </w:t>
       </w:r>
       <w:r>
-        <w:t>PostgreSQL offers advanced features such as full-text search, JSON support and custom data types</w:t>
+        <w:t xml:space="preserve">PostgreSQL offers advanced features such as full-text search, JSON </w:t>
+      </w:r>
+      <w:r>
+        <w:t xml:space="preserve">and JSONB </w:t>
+      </w:r>
+      <w:r>
+        <w:t>support and custom data types</w:t>
       </w:r>
       <w:r>
         <w:t xml:space="preserve"> </w:t>
@@ -5472,7 +5478,13 @@
         <w:t>“loop” or similar words such as “loops” or “looping”</w:t>
       </w:r>
       <w:r>
-        <w:t xml:space="preserve">. Support for JSON is useful as the system may need to store some semi-structured data such as </w:t>
+        <w:t>. Support for JSON</w:t>
+      </w:r>
+      <w:r>
+        <w:t xml:space="preserve"> and JSONB</w:t>
+      </w:r>
+      <w:r>
+        <w:t xml:space="preserve"> is useful as the system may need to store some semi-structured data such as </w:t>
       </w:r>
       <w:r>
         <w:t>problem</w:t>
@@ -5481,7 +5493,13 @@
         <w:t xml:space="preserve"> test cases</w:t>
       </w:r>
       <w:r>
-        <w:t xml:space="preserve"> or results data. Support for custom data types is also needed for SETU Code Lab as there will be many custom data types such as difficulty level for example (e.g. easy, medium, hard)</w:t>
+        <w:t xml:space="preserve"> or </w:t>
+      </w:r>
+      <w:r>
+        <w:t>submission logs</w:t>
+      </w:r>
+      <w:r>
+        <w:t>. Support for custom data types is also needed for SETU Code Lab as there will be many custom data types such as difficulty level for example (e.g. easy, medium, hard)</w:t>
       </w:r>
       <w:r>
         <w:t xml:space="preserve"> </w:t>
@@ -5533,6 +5551,70 @@
       <w:bookmarkEnd w:id="25"/>
     </w:p>
     <w:p>
+      <w:r>
+        <w:t>MariaDB is a relational (SQL) database management system developed by the creators of SQL.</w:t>
+      </w:r>
+      <w:r>
+        <w:t xml:space="preserve"> </w:t>
+      </w:r>
+      <w:r>
+        <w:t>Like PostgreSQL i</w:t>
+      </w:r>
+      <w:r>
+        <w:t>t is</w:t>
+      </w:r>
+      <w:r>
+        <w:t xml:space="preserve"> fully ACID (</w:t>
+      </w:r>
+      <w:r>
+        <w:t>Atomicity, Consistency, Isolation and Durability</w:t>
+      </w:r>
+      <w:r>
+        <w:t>) compliant and highly compatible with MySQL.</w:t>
+      </w:r>
+      <w:r>
+        <w:t xml:space="preserve"> MariaDB supports dynamic columns, a feature allowing developers to store multiple columns in a single row in a database. This is useful for </w:t>
+      </w:r>
+      <w:r>
+        <w:t>storing data with many different attributes</w:t>
+      </w:r>
+      <w:r>
+        <w:t xml:space="preserve"> however it does not support fully custom data types like PostgreSQL</w:t>
+      </w:r>
+      <w:r>
+        <w:t xml:space="preserve"> </w:t>
+      </w:r>
+      <w:sdt>
+        <w:sdtPr>
+          <w:id w:val="-431514979"/>
+          <w:citation/>
+        </w:sdtPr>
+        <w:sdtContent>
+          <w:r>
+            <w:fldChar w:fldCharType="begin"/>
+          </w:r>
+          <w:r>
+            <w:instrText xml:space="preserve"> CITATION Mar25 \l 6153 </w:instrText>
+          </w:r>
+          <w:r>
+            <w:fldChar w:fldCharType="separate"/>
+          </w:r>
+          <w:r>
+            <w:rPr>
+              <w:noProof/>
+            </w:rPr>
+            <w:t>(MariaDB Foundation, n.d.)</w:t>
+          </w:r>
+          <w:r>
+            <w:fldChar w:fldCharType="end"/>
+          </w:r>
+        </w:sdtContent>
+      </w:sdt>
+      <w:r>
+        <w:t>.</w:t>
+      </w:r>
+    </w:p>
+    <w:p>
       <w:pPr>
         <w:pStyle w:val="Heading3"/>
         <w:rPr>
@@ -5550,16 +5632,30 @@
     </w:p>
     <w:p>
       <w:pPr>
-        <w:pStyle w:val="Heading2"/>
-        <w:rPr>
-          <w:color w:val="auto"/>
+        <w:spacing w:line="278" w:lineRule="auto"/>
+        <w:rPr>
+          <w:rFonts w:asciiTheme="majorHAnsi" w:eastAsiaTheme="majorEastAsia" w:hAnsiTheme="majorHAnsi" w:cstheme="majorBidi"/>
+          <w:sz w:val="32"/>
+          <w:szCs w:val="32"/>
         </w:rPr>
       </w:pPr>
       <w:bookmarkStart w:id="27" w:name="_Toc211460752"/>
       <w:r>
+        <w:br w:type="page"/>
+      </w:r>
+    </w:p>
+    <w:p>
+      <w:pPr>
+        <w:pStyle w:val="Heading2"/>
         <w:rPr>
           <w:color w:val="auto"/>
         </w:rPr>
+      </w:pPr>
+      <w:r>
+        <w:rPr>
+          <w:color w:val="auto"/>
+        </w:rPr>
+        <w:lastRenderedPageBreak/>
         <w:t>NoSQL Database Options</w:t>
       </w:r>
       <w:bookmarkEnd w:id="27"/>
@@ -5687,7 +5783,6 @@
         <w:rPr>
           <w:color w:val="auto"/>
         </w:rPr>
-        <w:lastRenderedPageBreak/>
         <w:t>Redis</w:t>
       </w:r>
       <w:bookmarkEnd w:id="29"/>
@@ -5727,16 +5822,30 @@
     <w:p/>
     <w:p>
       <w:pPr>
-        <w:pStyle w:val="Heading1"/>
-        <w:rPr>
-          <w:color w:val="auto"/>
+        <w:spacing w:line="278" w:lineRule="auto"/>
+        <w:rPr>
+          <w:rFonts w:asciiTheme="majorHAnsi" w:eastAsiaTheme="majorEastAsia" w:hAnsiTheme="majorHAnsi" w:cstheme="majorBidi"/>
+          <w:sz w:val="40"/>
+          <w:szCs w:val="40"/>
         </w:rPr>
       </w:pPr>
       <w:bookmarkStart w:id="32" w:name="_Toc211460757"/>
       <w:r>
+        <w:br w:type="page"/>
+      </w:r>
+    </w:p>
+    <w:p>
+      <w:pPr>
+        <w:pStyle w:val="Heading1"/>
         <w:rPr>
           <w:color w:val="auto"/>
         </w:rPr>
+      </w:pPr>
+      <w:r>
+        <w:rPr>
+          <w:color w:val="auto"/>
+        </w:rPr>
+        <w:lastRenderedPageBreak/>
         <w:t>Code Editors</w:t>
       </w:r>
       <w:bookmarkEnd w:id="32"/>
@@ -8614,7 +8723,6 @@
   <w:style w:type="character" w:default="1" w:styleId="DefaultParagraphFont">
     <w:name w:val="Default Paragraph Font"/>
     <w:uiPriority w:val="1"/>
-    <w:semiHidden/>
     <w:unhideWhenUsed/>
   </w:style>
   <w:style w:type="table" w:default="1" w:styleId="TableNormal">
@@ -9376,510 +9484,11 @@
 </file>
 
 <file path=customXml/item1.xml><?xml version="1.0" encoding="utf-8"?>
-<b:Sources xmlns:b="http://schemas.openxmlformats.org/officeDocument/2006/bibliography" xmlns="http://schemas.openxmlformats.org/officeDocument/2006/bibliography" SelectedStyle="\HarvardAnglia2008OfficeOnline.xsl" StyleName="Harvard - Anglia" Version="2008">
-  <b:Source>
-    <b:Tag>Met251</b:Tag>
-    <b:SourceType>InternetSite</b:SourceType>
-    <b:Guid>{F1FAB5E2-BB94-498A-AE0A-61381BC7DC78}</b:Guid>
-    <b:Author>
-      <b:Author>
-        <b:Corporate>Meta Platforms, Inc.</b:Corporate>
-      </b:Author>
-    </b:Author>
-    <b:Title>Quick Start - React</b:Title>
-    <b:Year>2025</b:Year>
-    <b:YearAccessed>2025</b:YearAccessed>
-    <b:MonthAccessed>October</b:MonthAccessed>
-    <b:DayAccessed>8</b:DayAccessed>
-    <b:URL>https://react.dev/learn</b:URL>
-    <b:RefOrder>3</b:RefOrder>
-  </b:Source>
-  <b:Source>
-    <b:Tag>Gee25</b:Tag>
-    <b:SourceType>InternetSite</b:SourceType>
-    <b:Guid>{4D1A36DA-4A29-4423-A3E3-28F8B6EB9635}</b:Guid>
-    <b:Author>
-      <b:Author>
-        <b:Corporate>GeeksforGeeks</b:Corporate>
-      </b:Author>
-    </b:Author>
-    <b:Title>History and Evolution of React</b:Title>
-    <b:Year>2025</b:Year>
-    <b:YearAccessed>2025</b:YearAccessed>
-    <b:MonthAccessed>October</b:MonthAccessed>
-    <b:DayAccessed>8</b:DayAccessed>
-    <b:URL>https://www.geeksforgeeks.org/reactjs/history-and-evolution-of-react/</b:URL>
-    <b:RefOrder>2</b:RefOrder>
-  </b:Source>
-  <b:Source>
-    <b:Tag>Gee251</b:Tag>
-    <b:SourceType>InternetSite</b:SourceType>
-    <b:Guid>{82F9F0F6-68A0-41B3-814F-D9C95F62DB8F}</b:Guid>
-    <b:Author>
-      <b:Author>
-        <b:Corporate>GeeksforGeeks</b:Corporate>
-      </b:Author>
-    </b:Author>
-    <b:Title>Difference Between React.js and Angular.js</b:Title>
-    <b:Year>2025</b:Year>
-    <b:YearAccessed>2025</b:YearAccessed>
-    <b:MonthAccessed>10</b:MonthAccessed>
-    <b:DayAccessed>8</b:DayAccessed>
-    <b:URL>https://www.geeksforgeeks.org/reactjs/difference-between-react-js-and-angular-js/</b:URL>
-    <b:RefOrder>29</b:RefOrder>
-  </b:Source>
-  <b:Source>
-    <b:Tag>Vue25</b:Tag>
-    <b:SourceType>InternetSite</b:SourceType>
-    <b:Guid>{D00AE1C8-D887-4E36-B282-33D2B48AA6AE}</b:Guid>
-    <b:Author>
-      <b:Author>
-        <b:Corporate>GeeksforGeeks</b:Corporate>
-      </b:Author>
-    </b:Author>
-    <b:Title>Vue.js Tutorial - GeeksforGeeks</b:Title>
-    <b:Year>2025</b:Year>
-    <b:YearAccessed>2025</b:YearAccessed>
-    <b:MonthAccessed>October</b:MonthAccessed>
-    <b:DayAccessed>8</b:DayAccessed>
-    <b:URL>https://www.geeksforgeeks.org/javascript/vue-js/</b:URL>
-    <b:RefOrder>5</b:RefOrder>
-  </b:Source>
-  <b:Source>
-    <b:Tag>Mob25</b:Tag>
-    <b:SourceType>InternetSite</b:SourceType>
-    <b:Guid>{949E2DA1-3F62-43E1-945C-3730AE8D657D}</b:Guid>
-    <b:Author>
-      <b:Author>
-        <b:Corporate>MobX</b:Corporate>
-      </b:Author>
-    </b:Author>
-    <b:Title>MobX Documentation</b:Title>
-    <b:Year>2025</b:Year>
-    <b:YearAccessed>2025</b:YearAccessed>
-    <b:MonthAccessed>October</b:MonthAccessed>
-    <b:DayAccessed>8</b:DayAccessed>
-    <b:URL>https://mobx.js.org/README.html</b:URL>
-    <b:RefOrder>13</b:RefOrder>
-  </b:Source>
-  <b:Source>
-    <b:Tag>Goo25</b:Tag>
-    <b:SourceType>InternetSite</b:SourceType>
-    <b:Guid>{328C870A-5821-4DB4-976D-786C2BE27A69}</b:Guid>
-    <b:Title>What is Angular?</b:Title>
-    <b:YearAccessed>2025</b:YearAccessed>
-    <b:MonthAccessed>10</b:MonthAccessed>
-    <b:DayAccessed>8</b:DayAccessed>
-    <b:URL>https://angular.dev/overview</b:URL>
-    <b:Author>
-      <b:Author>
-        <b:Corporate>Google</b:Corporate>
-      </b:Author>
-    </b:Author>
-    <b:Year>2025</b:Year>
-    <b:RefOrder>4</b:RefOrder>
-  </b:Source>
-  <b:Source>
-    <b:Tag>Vit25</b:Tag>
-    <b:SourceType>InternetSite</b:SourceType>
-    <b:Guid>{95D33F8A-09E2-4F3E-A570-A4728BE3F8E7}</b:Guid>
-    <b:Title>Getting Started | Vite</b:Title>
-    <b:Author>
-      <b:Author>
-        <b:Corporate>Vite</b:Corporate>
-      </b:Author>
-    </b:Author>
-    <b:YearAccessed>2025</b:YearAccessed>
-    <b:MonthAccessed>October</b:MonthAccessed>
-    <b:DayAccessed>8</b:DayAccessed>
-    <b:URL>https://vite.dev/guide/</b:URL>
-    <b:Year>2024</b:Year>
-    <b:RefOrder>9</b:RefOrder>
-  </b:Source>
-  <b:Source>
-    <b:Tag>Mic25</b:Tag>
-    <b:SourceType>InternetSite</b:SourceType>
-    <b:Guid>{07EDCEB0-C8CE-4345-B954-516937CCC094}</b:Guid>
-    <b:Author>
-      <b:Author>
-        <b:Corporate>Microsoft</b:Corporate>
-      </b:Author>
-    </b:Author>
-    <b:Title>TypeScript Documentation - JSX</b:Title>
-    <b:Year>2025</b:Year>
-    <b:YearAccessed>2025</b:YearAccessed>
-    <b:MonthAccessed>October</b:MonthAccessed>
-    <b:DayAccessed>8</b:DayAccessed>
-    <b:URL>https://www.typescriptlang.org/docs/handbook/jsx.html</b:URL>
-    <b:RefOrder>14</b:RefOrder>
-  </b:Source>
-  <b:Source>
-    <b:Tag>Mic251</b:Tag>
-    <b:SourceType>InternetSite</b:SourceType>
-    <b:Guid>{814C9E5E-B3AD-4419-B462-A5AEC3C13473}</b:Guid>
-    <b:Author>
-      <b:Author>
-        <b:Corporate>Microsoft</b:Corporate>
-      </b:Author>
-    </b:Author>
-    <b:Title>TypeScript Documentation</b:Title>
-    <b:Year>2025</b:Year>
-    <b:YearAccessed>2025</b:YearAccessed>
-    <b:MonthAccessed>October</b:MonthAccessed>
-    <b:DayAccessed>9</b:DayAccessed>
-    <b:URL>https://www.typescriptlang.org/docs/</b:URL>
-    <b:RefOrder>10</b:RefOrder>
-  </b:Source>
-  <b:Source>
-    <b:Tag>SAS25</b:Tag>
-    <b:SourceType>InternetSite</b:SourceType>
-    <b:Guid>{7E518593-5CA1-4F2C-9BC0-1806586FB913}</b:Guid>
-    <b:Author>
-      <b:Author>
-        <b:Corporate>SASS Team</b:Corporate>
-      </b:Author>
-    </b:Author>
-    <b:Title>SASS Documentation</b:Title>
-    <b:Year>2025</b:Year>
-    <b:YearAccessed>2025</b:YearAccessed>
-    <b:MonthAccessed>October</b:MonthAccessed>
-    <b:DayAccessed>9</b:DayAccessed>
-    <b:URL>https://sass-lang.com/documentation/</b:URL>
-    <b:RefOrder>11</b:RefOrder>
-  </b:Source>
-  <b:Source>
-    <b:Tag>Tai25</b:Tag>
-    <b:SourceType>InternetSite</b:SourceType>
-    <b:Guid>{2DE92DB6-97D5-4C6A-8965-791CE0B84A38}</b:Guid>
-    <b:Author>
-      <b:Author>
-        <b:Corporate>Tailwind Labs</b:Corporate>
-      </b:Author>
-    </b:Author>
-    <b:Title>Getting Started with Tailwind CSS</b:Title>
-    <b:Year>2025</b:Year>
-    <b:YearAccessed>2025</b:YearAccessed>
-    <b:MonthAccessed>October</b:MonthAccessed>
-    <b:DayAccessed>10</b:DayAccessed>
-    <b:URL>https://tailwindcss.com/docs/installation/using-vite</b:URL>
-    <b:RefOrder>12</b:RefOrder>
-  </b:Source>
-  <b:Source>
-    <b:Tag>Ope25</b:Tag>
-    <b:SourceType>InternetSite</b:SourceType>
-    <b:Guid>{449B5324-10A7-4B41-8D8A-8E60B99EF681}</b:Guid>
-    <b:Author>
-      <b:Author>
-        <b:Corporate>OpenJS Foundation</b:Corporate>
-      </b:Author>
-    </b:Author>
-    <b:Title>Node.js - Introduction to Node.js</b:Title>
-    <b:YearAccessed>2025</b:YearAccessed>
-    <b:MonthAccessed>10</b:MonthAccessed>
-    <b:DayAccessed>11</b:DayAccessed>
-    <b:URL>https://nodejs.org/en/learn/getting-started/introduction-to-nodejs</b:URL>
-    <b:RefOrder>15</b:RefOrder>
-  </b:Source>
-  <b:Source>
-    <b:Tag>Pos25</b:Tag>
-    <b:SourceType>InternetSite</b:SourceType>
-    <b:Guid>{086B0AA9-E88F-48F7-9E3F-52F19E43EB41}</b:Guid>
-    <b:Author>
-      <b:Author>
-        <b:Corporate>PostgreSQL</b:Corporate>
-      </b:Author>
-    </b:Author>
-    <b:Title>PostgreSQL: Documentation</b:Title>
-    <b:Year>2025</b:Year>
-    <b:YearAccessed>2025</b:YearAccessed>
-    <b:MonthAccessed>October</b:MonthAccessed>
-    <b:DayAccessed>11</b:DayAccessed>
-    <b:URL>https://www.postgresql.org/docs/current/</b:URL>
-    <b:RefOrder>21</b:RefOrder>
-  </b:Source>
-  <b:Source>
-    <b:Tag>Mic252</b:Tag>
-    <b:SourceType>InternetSite</b:SourceType>
-    <b:Guid>{4461251E-7919-49DC-8666-6988DC55DDB7}</b:Guid>
-    <b:Author>
-      <b:Author>
-        <b:Corporate>Microsoft</b:Corporate>
-      </b:Author>
-    </b:Author>
-    <b:Title>IntelliSense in Visual Studio Code</b:Title>
-    <b:YearAccessed>2025</b:YearAccessed>
-    <b:MonthAccessed>October</b:MonthAccessed>
-    <b:DayAccessed>12</b:DayAccessed>
-    <b:URL>https://code.visualstudio.com/docs/editing/intellisense</b:URL>
-    <b:RefOrder>23</b:RefOrder>
-  </b:Source>
-  <b:Source>
-    <b:Tag>Hav25</b:Tag>
-    <b:SourceType>InternetSite</b:SourceType>
-    <b:Guid>{78724B15-6DCE-4A85-99CD-1424A086541A}</b:Guid>
-    <b:Author>
-      <b:Author>
-        <b:NameList>
-          <b:Person>
-            <b:Last>Haverbeke</b:Last>
-            <b:First>M.</b:First>
-          </b:Person>
-        </b:NameList>
-      </b:Author>
-    </b:Author>
-    <b:Title>CodeMirror Documentation</b:Title>
-    <b:YearAccessed>2025</b:YearAccessed>
-    <b:MonthAccessed>October</b:MonthAccessed>
-    <b:DayAccessed>13</b:DayAccessed>
-    <b:URL>https://codemirror.net/</b:URL>
-    <b:RefOrder>26</b:RefOrder>
-  </b:Source>
-  <b:Source>
-    <b:Tag>NPM25</b:Tag>
-    <b:SourceType>InternetSite</b:SourceType>
-    <b:Guid>{786BCE26-56EF-4326-98A7-9DD2A4A0E9E3}</b:Guid>
-    <b:Author>
-      <b:Author>
-        <b:Corporate>NPM</b:Corporate>
-      </b:Author>
-    </b:Author>
-    <b:Title>Npm - CodeMirror V6</b:Title>
-    <b:Year>2025</b:Year>
-    <b:YearAccessed>2025</b:YearAccessed>
-    <b:MonthAccessed>October</b:MonthAccessed>
-    <b:DayAccessed>13</b:DayAccessed>
-    <b:URL>https://www.npmjs.com/package/codemirror</b:URL>
-    <b:RefOrder>25</b:RefOrder>
-  </b:Source>
-  <b:Source>
-    <b:Tag>Sur25</b:Tag>
-    <b:SourceType>InternetSite</b:SourceType>
-    <b:Guid>{F09222FA-451B-4885-B228-935F53EA7FC9}</b:Guid>
-    <b:Author>
-      <b:Author>
-        <b:Corporate>NPM</b:Corporate>
-      </b:Author>
-    </b:Author>
-    <b:Title>Npm - Monaco Editor React</b:Title>
-    <b:Year>2025</b:Year>
-    <b:YearAccessed>2025</b:YearAccessed>
-    <b:MonthAccessed>October</b:MonthAccessed>
-    <b:DayAccessed>13</b:DayAccessed>
-    <b:URL>https://www.npmjs.com/package/@monaco-editor/react</b:URL>
-    <b:RefOrder>24</b:RefOrder>
-  </b:Source>
-  <b:Source>
-    <b:Tag>Ace24</b:Tag>
-    <b:SourceType>InternetSite</b:SourceType>
-    <b:Guid>{33072AD6-10C0-4BC6-B074-C289648FE20D}</b:Guid>
-    <b:Title>Ace - The High Perfromance Code Editor for the Web</b:Title>
-    <b:Year>2024</b:Year>
-    <b:YearAccessed>2025</b:YearAccessed>
-    <b:MonthAccessed>October</b:MonthAccessed>
-    <b:DayAccessed>13</b:DayAccessed>
-    <b:URL>https://ace.c9.io/</b:URL>
-    <b:Author>
-      <b:Author>
-        <b:Corporate>Ace</b:Corporate>
-      </b:Author>
-    </b:Author>
-    <b:RefOrder>27</b:RefOrder>
-  </b:Source>
-  <b:Source>
-    <b:Tag>Far25</b:Tag>
-    <b:SourceType>InternetSite</b:SourceType>
-    <b:Guid>{0FE3AE53-DC4F-4564-9780-8949CEA7C936}</b:Guid>
-    <b:Author>
-      <b:Author>
-        <b:NameList>
-          <b:Person>
-            <b:Last>Masad</b:Last>
-            <b:First>Faris</b:First>
-          </b:Person>
-        </b:NameList>
-      </b:Author>
-    </b:Author>
-    <b:Title>Replit - Comparing Code Editors</b:Title>
-    <b:Year>2025</b:Year>
-    <b:YearAccessed>2025</b:YearAccessed>
-    <b:MonthAccessed>October</b:MonthAccessed>
-    <b:DayAccessed>13</b:DayAccessed>
-    <b:URL>https://blog.replit.com/code-editors</b:URL>
-    <b:RefOrder>28</b:RefOrder>
-  </b:Source>
-  <b:Source>
-    <b:Tag>Sta25</b:Tag>
-    <b:SourceType>InternetSite</b:SourceType>
-    <b:Guid>{7243D5A5-D44A-44BD-A5C4-E3F6892D944F}</b:Guid>
-    <b:Author>
-      <b:Author>
-        <b:Corporate>Statcounter</b:Corporate>
-      </b:Author>
-    </b:Author>
-    <b:Title>Desktop Screen Resolution Stats Europe</b:Title>
-    <b:Year>2025</b:Year>
-    <b:YearAccessed>2025</b:YearAccessed>
-    <b:MonthAccessed>October</b:MonthAccessed>
-    <b:DayAccessed>4</b:DayAccessed>
-    <b:URL>https://gs.statcounter.com/screen-resolution-stats/desktop/europe</b:URL>
-    <b:RefOrder>1</b:RefOrder>
-  </b:Source>
-  <b:Source>
-    <b:Tag>Dja25</b:Tag>
-    <b:SourceType>InternetSite</b:SourceType>
-    <b:Guid>{D9879191-8286-4A30-807F-D6915206F3D8}</b:Guid>
-    <b:Author>
-      <b:Author>
-        <b:Corporate>Django Software Foundation</b:Corporate>
-      </b:Author>
-    </b:Author>
-    <b:Title>Templates | Django Docs</b:Title>
-    <b:Year>2025</b:Year>
-    <b:YearAccessed>2025</b:YearAccessed>
-    <b:MonthAccessed>October</b:MonthAccessed>
-    <b:DayAccessed>15</b:DayAccessed>
-    <b:URL>https://docs.djangoproject.com/en/5.2/topics/templates/</b:URL>
-    <b:RefOrder>6</b:RefOrder>
-  </b:Source>
-  <b:Source>
-    <b:Tag>Mic24</b:Tag>
-    <b:SourceType>InternetSite</b:SourceType>
-    <b:Guid>{EA322666-6E0D-4A45-B1FD-A33D35786A4E}</b:Guid>
-    <b:Author>
-      <b:Author>
-        <b:Corporate>Microsoft</b:Corporate>
-      </b:Author>
-    </b:Author>
-    <b:Title>Blazor Docs</b:Title>
-    <b:Year>2024</b:Year>
-    <b:YearAccessed>2025</b:YearAccessed>
-    <b:MonthAccessed>October</b:MonthAccessed>
-    <b:DayAccessed>15</b:DayAccessed>
-    <b:URL>https://learn.microsoft.com/en-us/aspnet/core/blazor/?view=aspnetcore-9.0&amp;WT.mc_id=dotnet-35129-website</b:URL>
-    <b:RefOrder>7</b:RefOrder>
-  </b:Source>
-  <b:Source>
-    <b:Tag>Lar25</b:Tag>
-    <b:SourceType>InternetSite</b:SourceType>
-    <b:Guid>{E572B2CC-C4C6-4963-9D3C-9870448E5BD3}</b:Guid>
-    <b:Author>
-      <b:Author>
-        <b:Corporate>Laravel</b:Corporate>
-      </b:Author>
-    </b:Author>
-    <b:Title>Blade Templates | Laravel Docs</b:Title>
-    <b:Year>2025</b:Year>
-    <b:YearAccessed>2025</b:YearAccessed>
-    <b:MonthAccessed>October</b:MonthAccessed>
-    <b:DayAccessed>15</b:DayAccessed>
-    <b:URL>https://laravel.com/docs/12.x/blade</b:URL>
-    <b:RefOrder>8</b:RefOrder>
-  </b:Source>
-  <b:Source>
-    <b:Tag>Gee252</b:Tag>
-    <b:SourceType>InternetSite</b:SourceType>
-    <b:Guid>{B4823812-4C0E-4F6C-8CDE-29E9954AB462}</b:Guid>
-    <b:Author>
-      <b:Author>
-        <b:Corporate>GeeksforGeeks</b:Corporate>
-      </b:Author>
-    </b:Author>
-    <b:Title>Flask vs Django</b:Title>
-    <b:Year>2025</b:Year>
-    <b:YearAccessed>2025</b:YearAccessed>
-    <b:MonthAccessed>October</b:MonthAccessed>
-    <b:DayAccessed>15</b:DayAccessed>
-    <b:URL>https://www.geeksforgeeks.org/python/differences-between-django-vs-flask/</b:URL>
-    <b:RefOrder>16</b:RefOrder>
-  </b:Source>
-  <b:Source>
-    <b:Tag>Pal25</b:Tag>
-    <b:SourceType>InternetSite</b:SourceType>
-    <b:Guid>{584670C8-9C43-490C-AAD4-F6830526BEFB}</b:Guid>
-    <b:Author>
-      <b:Author>
-        <b:Corporate>Pallets Projects</b:Corporate>
-      </b:Author>
-    </b:Author>
-    <b:Title>Flask Docs</b:Title>
-    <b:Year>2025</b:Year>
-    <b:YearAccessed>2025</b:YearAccessed>
-    <b:MonthAccessed>October</b:MonthAccessed>
-    <b:DayAccessed>15</b:DayAccessed>
-    <b:URL>https://flask.palletsprojects.com/en/stable/design/#the-routing-system</b:URL>
-    <b:RefOrder>17</b:RefOrder>
-  </b:Source>
-  <b:Source>
-    <b:Tag>Seb25</b:Tag>
-    <b:SourceType>InternetSite</b:SourceType>
-    <b:Guid>{FAD1D8E0-4D21-42D6-88C7-F40D9F86D5EA}</b:Guid>
-    <b:Author>
-      <b:Author>
-        <b:NameList>
-          <b:Person>
-            <b:Last>Ramírez</b:Last>
-            <b:First>Sebastián</b:First>
-          </b:Person>
-        </b:NameList>
-      </b:Author>
-    </b:Author>
-    <b:Title>Features | FastAPI</b:Title>
-    <b:YearAccessed>2025</b:YearAccessed>
-    <b:MonthAccessed>October</b:MonthAccessed>
-    <b:DayAccessed>15</b:DayAccessed>
-    <b:URL>https://fastapi.tiangolo.com/features/</b:URL>
-    <b:RefOrder>18</b:RefOrder>
-  </b:Source>
-  <b:Source>
-    <b:Tag>Lar251</b:Tag>
-    <b:SourceType>InternetSite</b:SourceType>
-    <b:Guid>{5C47D4F9-B225-4859-96B8-53E71BD89E83}</b:Guid>
-    <b:Author>
-      <b:Author>
-        <b:Corporate>Laravel</b:Corporate>
-      </b:Author>
-    </b:Author>
-    <b:Title>Laravel Docs</b:Title>
-    <b:Year>2025</b:Year>
-    <b:YearAccessed>2025</b:YearAccessed>
-    <b:MonthAccessed>October</b:MonthAccessed>
-    <b:DayAccessed>15</b:DayAccessed>
-    <b:URL>https://laravel.com/docs/12.x</b:URL>
-    <b:RefOrder>19</b:RefOrder>
-  </b:Source>
-  <b:Source>
-    <b:Tag>Mon25</b:Tag>
-    <b:SourceType>InternetSite</b:SourceType>
-    <b:Guid>{4B189013-6447-437C-A834-CFF22C3A440A}</b:Guid>
-    <b:Author>
-      <b:Author>
-        <b:Corporate>MongoDB</b:Corporate>
-      </b:Author>
-    </b:Author>
-    <b:Title>NoSQL VS SQL Databases | MongoDB</b:Title>
-    <b:YearAccessed>2025</b:YearAccessed>
-    <b:MonthAccessed>October</b:MonthAccessed>
-    <b:DayAccessed>15</b:DayAccessed>
-    <b:URL>https://www.mongodb.com/resources/basics/databases/nosql-explained/nosql-vs-sql</b:URL>
-    <b:RefOrder>20</b:RefOrder>
-  </b:Source>
-  <b:Source>
-    <b:Tag>Mon251</b:Tag>
-    <b:SourceType>InternetSite</b:SourceType>
-    <b:Guid>{9BC08BFE-0544-45F0-9586-26AB99893D27}</b:Guid>
-    <b:Author>
-      <b:Author>
-        <b:Corporate>MongoDB</b:Corporate>
-      </b:Author>
-    </b:Author>
-    <b:Title>MongoDB Documentation | Homepage</b:Title>
-    <b:YearAccessed>2025</b:YearAccessed>
-    <b:MonthAccessed>October</b:MonthAccessed>
-    <b:DayAccessed>15</b:DayAccessed>
-    <b:URL>https://www.mongodb.com/docs/</b:URL>
-    <b:RefOrder>22</b:RefOrder>
-  </b:Source>
-</b:Sources>
+<p:properties xmlns:p="http://schemas.microsoft.com/office/2006/metadata/properties" xmlns:xsi="http://www.w3.org/2001/XMLSchema-instance" xmlns:pc="http://schemas.microsoft.com/office/infopath/2007/PartnerControls">
+  <documentManagement>
+    <_activity xmlns="d771323b-a791-478d-9b6d-73d514b85121" xsi:nil="true"/>
+  </documentManagement>
+</p:properties>
 </file>
 
 <file path=customXml/item2.xml><?xml version="1.0" encoding="utf-8"?>
@@ -10116,14 +9725,6 @@
 </file>
 
 <file path=customXml/item3.xml><?xml version="1.0" encoding="utf-8"?>
-<p:properties xmlns:p="http://schemas.microsoft.com/office/2006/metadata/properties" xmlns:xsi="http://www.w3.org/2001/XMLSchema-instance" xmlns:pc="http://schemas.microsoft.com/office/infopath/2007/PartnerControls">
-  <documentManagement>
-    <_activity xmlns="d771323b-a791-478d-9b6d-73d514b85121" xsi:nil="true"/>
-  </documentManagement>
-</p:properties>
-</file>
-
-<file path=customXml/item4.xml><?xml version="1.0" encoding="utf-8"?>
 <?mso-contentType ?>
 <FormTemplates xmlns="http://schemas.microsoft.com/sharepoint/v3/contenttype/forms">
   <Display>DocumentLibraryForm</Display>
@@ -10132,10 +9733,535 @@
 </FormTemplates>
 </file>
 
+<file path=customXml/item4.xml><?xml version="1.0" encoding="utf-8"?>
+<b:Sources xmlns:b="http://schemas.openxmlformats.org/officeDocument/2006/bibliography" xmlns="http://schemas.openxmlformats.org/officeDocument/2006/bibliography" SelectedStyle="\HarvardAnglia2008OfficeOnline.xsl" StyleName="Harvard - Anglia" Version="2008">
+  <b:Source>
+    <b:Tag>Met251</b:Tag>
+    <b:SourceType>InternetSite</b:SourceType>
+    <b:Guid>{F1FAB5E2-BB94-498A-AE0A-61381BC7DC78}</b:Guid>
+    <b:Author>
+      <b:Author>
+        <b:Corporate>Meta Platforms, Inc.</b:Corporate>
+      </b:Author>
+    </b:Author>
+    <b:Title>Quick Start - React</b:Title>
+    <b:Year>2025</b:Year>
+    <b:YearAccessed>2025</b:YearAccessed>
+    <b:MonthAccessed>October</b:MonthAccessed>
+    <b:DayAccessed>8</b:DayAccessed>
+    <b:URL>https://react.dev/learn</b:URL>
+    <b:RefOrder>3</b:RefOrder>
+  </b:Source>
+  <b:Source>
+    <b:Tag>Gee25</b:Tag>
+    <b:SourceType>InternetSite</b:SourceType>
+    <b:Guid>{4D1A36DA-4A29-4423-A3E3-28F8B6EB9635}</b:Guid>
+    <b:Author>
+      <b:Author>
+        <b:Corporate>GeeksforGeeks</b:Corporate>
+      </b:Author>
+    </b:Author>
+    <b:Title>History and Evolution of React</b:Title>
+    <b:Year>2025</b:Year>
+    <b:YearAccessed>2025</b:YearAccessed>
+    <b:MonthAccessed>October</b:MonthAccessed>
+    <b:DayAccessed>8</b:DayAccessed>
+    <b:URL>https://www.geeksforgeeks.org/reactjs/history-and-evolution-of-react/</b:URL>
+    <b:RefOrder>2</b:RefOrder>
+  </b:Source>
+  <b:Source>
+    <b:Tag>Gee251</b:Tag>
+    <b:SourceType>InternetSite</b:SourceType>
+    <b:Guid>{82F9F0F6-68A0-41B3-814F-D9C95F62DB8F}</b:Guid>
+    <b:Author>
+      <b:Author>
+        <b:Corporate>GeeksforGeeks</b:Corporate>
+      </b:Author>
+    </b:Author>
+    <b:Title>Difference Between React.js and Angular.js</b:Title>
+    <b:Year>2025</b:Year>
+    <b:YearAccessed>2025</b:YearAccessed>
+    <b:MonthAccessed>10</b:MonthAccessed>
+    <b:DayAccessed>8</b:DayAccessed>
+    <b:URL>https://www.geeksforgeeks.org/reactjs/difference-between-react-js-and-angular-js/</b:URL>
+    <b:RefOrder>30</b:RefOrder>
+  </b:Source>
+  <b:Source>
+    <b:Tag>Vue25</b:Tag>
+    <b:SourceType>InternetSite</b:SourceType>
+    <b:Guid>{D00AE1C8-D887-4E36-B282-33D2B48AA6AE}</b:Guid>
+    <b:Author>
+      <b:Author>
+        <b:Corporate>GeeksforGeeks</b:Corporate>
+      </b:Author>
+    </b:Author>
+    <b:Title>Vue.js Tutorial - GeeksforGeeks</b:Title>
+    <b:Year>2025</b:Year>
+    <b:YearAccessed>2025</b:YearAccessed>
+    <b:MonthAccessed>October</b:MonthAccessed>
+    <b:DayAccessed>8</b:DayAccessed>
+    <b:URL>https://www.geeksforgeeks.org/javascript/vue-js/</b:URL>
+    <b:RefOrder>5</b:RefOrder>
+  </b:Source>
+  <b:Source>
+    <b:Tag>Mob25</b:Tag>
+    <b:SourceType>InternetSite</b:SourceType>
+    <b:Guid>{949E2DA1-3F62-43E1-945C-3730AE8D657D}</b:Guid>
+    <b:Author>
+      <b:Author>
+        <b:Corporate>MobX</b:Corporate>
+      </b:Author>
+    </b:Author>
+    <b:Title>MobX Documentation</b:Title>
+    <b:Year>2025</b:Year>
+    <b:YearAccessed>2025</b:YearAccessed>
+    <b:MonthAccessed>October</b:MonthAccessed>
+    <b:DayAccessed>8</b:DayAccessed>
+    <b:URL>https://mobx.js.org/README.html</b:URL>
+    <b:RefOrder>13</b:RefOrder>
+  </b:Source>
+  <b:Source>
+    <b:Tag>Goo25</b:Tag>
+    <b:SourceType>InternetSite</b:SourceType>
+    <b:Guid>{328C870A-5821-4DB4-976D-786C2BE27A69}</b:Guid>
+    <b:Title>What is Angular?</b:Title>
+    <b:YearAccessed>2025</b:YearAccessed>
+    <b:MonthAccessed>10</b:MonthAccessed>
+    <b:DayAccessed>8</b:DayAccessed>
+    <b:URL>https://angular.dev/overview</b:URL>
+    <b:Author>
+      <b:Author>
+        <b:Corporate>Google</b:Corporate>
+      </b:Author>
+    </b:Author>
+    <b:Year>2025</b:Year>
+    <b:RefOrder>4</b:RefOrder>
+  </b:Source>
+  <b:Source>
+    <b:Tag>Vit25</b:Tag>
+    <b:SourceType>InternetSite</b:SourceType>
+    <b:Guid>{95D33F8A-09E2-4F3E-A570-A4728BE3F8E7}</b:Guid>
+    <b:Title>Getting Started | Vite</b:Title>
+    <b:Author>
+      <b:Author>
+        <b:Corporate>Vite</b:Corporate>
+      </b:Author>
+    </b:Author>
+    <b:YearAccessed>2025</b:YearAccessed>
+    <b:MonthAccessed>October</b:MonthAccessed>
+    <b:DayAccessed>8</b:DayAccessed>
+    <b:URL>https://vite.dev/guide/</b:URL>
+    <b:Year>2024</b:Year>
+    <b:RefOrder>9</b:RefOrder>
+  </b:Source>
+  <b:Source>
+    <b:Tag>Mic25</b:Tag>
+    <b:SourceType>InternetSite</b:SourceType>
+    <b:Guid>{07EDCEB0-C8CE-4345-B954-516937CCC094}</b:Guid>
+    <b:Author>
+      <b:Author>
+        <b:Corporate>Microsoft</b:Corporate>
+      </b:Author>
+    </b:Author>
+    <b:Title>TypeScript Documentation - JSX</b:Title>
+    <b:Year>2025</b:Year>
+    <b:YearAccessed>2025</b:YearAccessed>
+    <b:MonthAccessed>October</b:MonthAccessed>
+    <b:DayAccessed>8</b:DayAccessed>
+    <b:URL>https://www.typescriptlang.org/docs/handbook/jsx.html</b:URL>
+    <b:RefOrder>14</b:RefOrder>
+  </b:Source>
+  <b:Source>
+    <b:Tag>Mic251</b:Tag>
+    <b:SourceType>InternetSite</b:SourceType>
+    <b:Guid>{814C9E5E-B3AD-4419-B462-A5AEC3C13473}</b:Guid>
+    <b:Author>
+      <b:Author>
+        <b:Corporate>Microsoft</b:Corporate>
+      </b:Author>
+    </b:Author>
+    <b:Title>TypeScript Documentation</b:Title>
+    <b:Year>2025</b:Year>
+    <b:YearAccessed>2025</b:YearAccessed>
+    <b:MonthAccessed>October</b:MonthAccessed>
+    <b:DayAccessed>9</b:DayAccessed>
+    <b:URL>https://www.typescriptlang.org/docs/</b:URL>
+    <b:RefOrder>10</b:RefOrder>
+  </b:Source>
+  <b:Source>
+    <b:Tag>SAS25</b:Tag>
+    <b:SourceType>InternetSite</b:SourceType>
+    <b:Guid>{7E518593-5CA1-4F2C-9BC0-1806586FB913}</b:Guid>
+    <b:Author>
+      <b:Author>
+        <b:Corporate>SASS Team</b:Corporate>
+      </b:Author>
+    </b:Author>
+    <b:Title>SASS Documentation</b:Title>
+    <b:Year>2025</b:Year>
+    <b:YearAccessed>2025</b:YearAccessed>
+    <b:MonthAccessed>October</b:MonthAccessed>
+    <b:DayAccessed>9</b:DayAccessed>
+    <b:URL>https://sass-lang.com/documentation/</b:URL>
+    <b:RefOrder>11</b:RefOrder>
+  </b:Source>
+  <b:Source>
+    <b:Tag>Tai25</b:Tag>
+    <b:SourceType>InternetSite</b:SourceType>
+    <b:Guid>{2DE92DB6-97D5-4C6A-8965-791CE0B84A38}</b:Guid>
+    <b:Author>
+      <b:Author>
+        <b:Corporate>Tailwind Labs</b:Corporate>
+      </b:Author>
+    </b:Author>
+    <b:Title>Getting Started with Tailwind CSS</b:Title>
+    <b:Year>2025</b:Year>
+    <b:YearAccessed>2025</b:YearAccessed>
+    <b:MonthAccessed>October</b:MonthAccessed>
+    <b:DayAccessed>10</b:DayAccessed>
+    <b:URL>https://tailwindcss.com/docs/installation/using-vite</b:URL>
+    <b:RefOrder>12</b:RefOrder>
+  </b:Source>
+  <b:Source>
+    <b:Tag>Ope25</b:Tag>
+    <b:SourceType>InternetSite</b:SourceType>
+    <b:Guid>{449B5324-10A7-4B41-8D8A-8E60B99EF681}</b:Guid>
+    <b:Author>
+      <b:Author>
+        <b:Corporate>OpenJS Foundation</b:Corporate>
+      </b:Author>
+    </b:Author>
+    <b:Title>Node.js - Introduction to Node.js</b:Title>
+    <b:YearAccessed>2025</b:YearAccessed>
+    <b:MonthAccessed>10</b:MonthAccessed>
+    <b:DayAccessed>11</b:DayAccessed>
+    <b:URL>https://nodejs.org/en/learn/getting-started/introduction-to-nodejs</b:URL>
+    <b:RefOrder>15</b:RefOrder>
+  </b:Source>
+  <b:Source>
+    <b:Tag>Pos25</b:Tag>
+    <b:SourceType>InternetSite</b:SourceType>
+    <b:Guid>{086B0AA9-E88F-48F7-9E3F-52F19E43EB41}</b:Guid>
+    <b:Author>
+      <b:Author>
+        <b:Corporate>PostgreSQL</b:Corporate>
+      </b:Author>
+    </b:Author>
+    <b:Title>PostgreSQL: Documentation</b:Title>
+    <b:Year>2025</b:Year>
+    <b:YearAccessed>2025</b:YearAccessed>
+    <b:MonthAccessed>October</b:MonthAccessed>
+    <b:DayAccessed>11</b:DayAccessed>
+    <b:URL>https://www.postgresql.org/docs/current/</b:URL>
+    <b:RefOrder>21</b:RefOrder>
+  </b:Source>
+  <b:Source>
+    <b:Tag>Mic252</b:Tag>
+    <b:SourceType>InternetSite</b:SourceType>
+    <b:Guid>{4461251E-7919-49DC-8666-6988DC55DDB7}</b:Guid>
+    <b:Author>
+      <b:Author>
+        <b:Corporate>Microsoft</b:Corporate>
+      </b:Author>
+    </b:Author>
+    <b:Title>IntelliSense in Visual Studio Code</b:Title>
+    <b:YearAccessed>2025</b:YearAccessed>
+    <b:MonthAccessed>October</b:MonthAccessed>
+    <b:DayAccessed>12</b:DayAccessed>
+    <b:URL>https://code.visualstudio.com/docs/editing/intellisense</b:URL>
+    <b:RefOrder>24</b:RefOrder>
+  </b:Source>
+  <b:Source>
+    <b:Tag>Hav25</b:Tag>
+    <b:SourceType>InternetSite</b:SourceType>
+    <b:Guid>{78724B15-6DCE-4A85-99CD-1424A086541A}</b:Guid>
+    <b:Author>
+      <b:Author>
+        <b:NameList>
+          <b:Person>
+            <b:Last>Haverbeke</b:Last>
+            <b:First>M.</b:First>
+          </b:Person>
+        </b:NameList>
+      </b:Author>
+    </b:Author>
+    <b:Title>CodeMirror Documentation</b:Title>
+    <b:YearAccessed>2025</b:YearAccessed>
+    <b:MonthAccessed>October</b:MonthAccessed>
+    <b:DayAccessed>13</b:DayAccessed>
+    <b:URL>https://codemirror.net/</b:URL>
+    <b:RefOrder>27</b:RefOrder>
+  </b:Source>
+  <b:Source>
+    <b:Tag>NPM25</b:Tag>
+    <b:SourceType>InternetSite</b:SourceType>
+    <b:Guid>{786BCE26-56EF-4326-98A7-9DD2A4A0E9E3}</b:Guid>
+    <b:Author>
+      <b:Author>
+        <b:Corporate>NPM</b:Corporate>
+      </b:Author>
+    </b:Author>
+    <b:Title>Npm - CodeMirror V6</b:Title>
+    <b:Year>2025</b:Year>
+    <b:YearAccessed>2025</b:YearAccessed>
+    <b:MonthAccessed>October</b:MonthAccessed>
+    <b:DayAccessed>13</b:DayAccessed>
+    <b:URL>https://www.npmjs.com/package/codemirror</b:URL>
+    <b:RefOrder>26</b:RefOrder>
+  </b:Source>
+  <b:Source>
+    <b:Tag>Sur25</b:Tag>
+    <b:SourceType>InternetSite</b:SourceType>
+    <b:Guid>{F09222FA-451B-4885-B228-935F53EA7FC9}</b:Guid>
+    <b:Author>
+      <b:Author>
+        <b:Corporate>NPM</b:Corporate>
+      </b:Author>
+    </b:Author>
+    <b:Title>Npm - Monaco Editor React</b:Title>
+    <b:Year>2025</b:Year>
+    <b:YearAccessed>2025</b:YearAccessed>
+    <b:MonthAccessed>October</b:MonthAccessed>
+    <b:DayAccessed>13</b:DayAccessed>
+    <b:URL>https://www.npmjs.com/package/@monaco-editor/react</b:URL>
+    <b:RefOrder>25</b:RefOrder>
+  </b:Source>
+  <b:Source>
+    <b:Tag>Ace24</b:Tag>
+    <b:SourceType>InternetSite</b:SourceType>
+    <b:Guid>{33072AD6-10C0-4BC6-B074-C289648FE20D}</b:Guid>
+    <b:Title>Ace - The High Perfromance Code Editor for the Web</b:Title>
+    <b:Year>2024</b:Year>
+    <b:YearAccessed>2025</b:YearAccessed>
+    <b:MonthAccessed>October</b:MonthAccessed>
+    <b:DayAccessed>13</b:DayAccessed>
+    <b:URL>https://ace.c9.io/</b:URL>
+    <b:Author>
+      <b:Author>
+        <b:Corporate>Ace</b:Corporate>
+      </b:Author>
+    </b:Author>
+    <b:RefOrder>28</b:RefOrder>
+  </b:Source>
+  <b:Source>
+    <b:Tag>Far25</b:Tag>
+    <b:SourceType>InternetSite</b:SourceType>
+    <b:Guid>{0FE3AE53-DC4F-4564-9780-8949CEA7C936}</b:Guid>
+    <b:Author>
+      <b:Author>
+        <b:NameList>
+          <b:Person>
+            <b:Last>Masad</b:Last>
+            <b:First>Faris</b:First>
+          </b:Person>
+        </b:NameList>
+      </b:Author>
+    </b:Author>
+    <b:Title>Replit - Comparing Code Editors</b:Title>
+    <b:Year>2025</b:Year>
+    <b:YearAccessed>2025</b:YearAccessed>
+    <b:MonthAccessed>October</b:MonthAccessed>
+    <b:DayAccessed>13</b:DayAccessed>
+    <b:URL>https://blog.replit.com/code-editors</b:URL>
+    <b:RefOrder>29</b:RefOrder>
+  </b:Source>
+  <b:Source>
+    <b:Tag>Sta25</b:Tag>
+    <b:SourceType>InternetSite</b:SourceType>
+    <b:Guid>{7243D5A5-D44A-44BD-A5C4-E3F6892D944F}</b:Guid>
+    <b:Author>
+      <b:Author>
+        <b:Corporate>Statcounter</b:Corporate>
+      </b:Author>
+    </b:Author>
+    <b:Title>Desktop Screen Resolution Stats Europe</b:Title>
+    <b:Year>2025</b:Year>
+    <b:YearAccessed>2025</b:YearAccessed>
+    <b:MonthAccessed>October</b:MonthAccessed>
+    <b:DayAccessed>4</b:DayAccessed>
+    <b:URL>https://gs.statcounter.com/screen-resolution-stats/desktop/europe</b:URL>
+    <b:RefOrder>1</b:RefOrder>
+  </b:Source>
+  <b:Source>
+    <b:Tag>Dja25</b:Tag>
+    <b:SourceType>InternetSite</b:SourceType>
+    <b:Guid>{D9879191-8286-4A30-807F-D6915206F3D8}</b:Guid>
+    <b:Author>
+      <b:Author>
+        <b:Corporate>Django Software Foundation</b:Corporate>
+      </b:Author>
+    </b:Author>
+    <b:Title>Templates | Django Docs</b:Title>
+    <b:Year>2025</b:Year>
+    <b:YearAccessed>2025</b:YearAccessed>
+    <b:MonthAccessed>October</b:MonthAccessed>
+    <b:DayAccessed>15</b:DayAccessed>
+    <b:URL>https://docs.djangoproject.com/en/5.2/topics/templates/</b:URL>
+    <b:RefOrder>6</b:RefOrder>
+  </b:Source>
+  <b:Source>
+    <b:Tag>Mic24</b:Tag>
+    <b:SourceType>InternetSite</b:SourceType>
+    <b:Guid>{EA322666-6E0D-4A45-B1FD-A33D35786A4E}</b:Guid>
+    <b:Author>
+      <b:Author>
+        <b:Corporate>Microsoft</b:Corporate>
+      </b:Author>
+    </b:Author>
+    <b:Title>Blazor Docs</b:Title>
+    <b:Year>2024</b:Year>
+    <b:YearAccessed>2025</b:YearAccessed>
+    <b:MonthAccessed>October</b:MonthAccessed>
+    <b:DayAccessed>15</b:DayAccessed>
+    <b:URL>https://learn.microsoft.com/en-us/aspnet/core/blazor/?view=aspnetcore-9.0&amp;WT.mc_id=dotnet-35129-website</b:URL>
+    <b:RefOrder>7</b:RefOrder>
+  </b:Source>
+  <b:Source>
+    <b:Tag>Lar25</b:Tag>
+    <b:SourceType>InternetSite</b:SourceType>
+    <b:Guid>{E572B2CC-C4C6-4963-9D3C-9870448E5BD3}</b:Guid>
+    <b:Author>
+      <b:Author>
+        <b:Corporate>Laravel</b:Corporate>
+      </b:Author>
+    </b:Author>
+    <b:Title>Blade Templates | Laravel Docs</b:Title>
+    <b:Year>2025</b:Year>
+    <b:YearAccessed>2025</b:YearAccessed>
+    <b:MonthAccessed>October</b:MonthAccessed>
+    <b:DayAccessed>15</b:DayAccessed>
+    <b:URL>https://laravel.com/docs/12.x/blade</b:URL>
+    <b:RefOrder>8</b:RefOrder>
+  </b:Source>
+  <b:Source>
+    <b:Tag>Gee252</b:Tag>
+    <b:SourceType>InternetSite</b:SourceType>
+    <b:Guid>{B4823812-4C0E-4F6C-8CDE-29E9954AB462}</b:Guid>
+    <b:Author>
+      <b:Author>
+        <b:Corporate>GeeksforGeeks</b:Corporate>
+      </b:Author>
+    </b:Author>
+    <b:Title>Flask vs Django</b:Title>
+    <b:Year>2025</b:Year>
+    <b:YearAccessed>2025</b:YearAccessed>
+    <b:MonthAccessed>October</b:MonthAccessed>
+    <b:DayAccessed>15</b:DayAccessed>
+    <b:URL>https://www.geeksforgeeks.org/python/differences-between-django-vs-flask/</b:URL>
+    <b:RefOrder>16</b:RefOrder>
+  </b:Source>
+  <b:Source>
+    <b:Tag>Pal25</b:Tag>
+    <b:SourceType>InternetSite</b:SourceType>
+    <b:Guid>{584670C8-9C43-490C-AAD4-F6830526BEFB}</b:Guid>
+    <b:Author>
+      <b:Author>
+        <b:Corporate>Pallets Projects</b:Corporate>
+      </b:Author>
+    </b:Author>
+    <b:Title>Flask Docs</b:Title>
+    <b:Year>2025</b:Year>
+    <b:YearAccessed>2025</b:YearAccessed>
+    <b:MonthAccessed>October</b:MonthAccessed>
+    <b:DayAccessed>15</b:DayAccessed>
+    <b:URL>https://flask.palletsprojects.com/en/stable/design/#the-routing-system</b:URL>
+    <b:RefOrder>17</b:RefOrder>
+  </b:Source>
+  <b:Source>
+    <b:Tag>Seb25</b:Tag>
+    <b:SourceType>InternetSite</b:SourceType>
+    <b:Guid>{FAD1D8E0-4D21-42D6-88C7-F40D9F86D5EA}</b:Guid>
+    <b:Author>
+      <b:Author>
+        <b:NameList>
+          <b:Person>
+            <b:Last>Ramírez</b:Last>
+            <b:First>Sebastián</b:First>
+          </b:Person>
+        </b:NameList>
+      </b:Author>
+    </b:Author>
+    <b:Title>Features | FastAPI</b:Title>
+    <b:YearAccessed>2025</b:YearAccessed>
+    <b:MonthAccessed>October</b:MonthAccessed>
+    <b:DayAccessed>15</b:DayAccessed>
+    <b:URL>https://fastapi.tiangolo.com/features/</b:URL>
+    <b:RefOrder>18</b:RefOrder>
+  </b:Source>
+  <b:Source>
+    <b:Tag>Lar251</b:Tag>
+    <b:SourceType>InternetSite</b:SourceType>
+    <b:Guid>{5C47D4F9-B225-4859-96B8-53E71BD89E83}</b:Guid>
+    <b:Author>
+      <b:Author>
+        <b:Corporate>Laravel</b:Corporate>
+      </b:Author>
+    </b:Author>
+    <b:Title>Laravel Docs</b:Title>
+    <b:Year>2025</b:Year>
+    <b:YearAccessed>2025</b:YearAccessed>
+    <b:MonthAccessed>October</b:MonthAccessed>
+    <b:DayAccessed>15</b:DayAccessed>
+    <b:URL>https://laravel.com/docs/12.x</b:URL>
+    <b:RefOrder>19</b:RefOrder>
+  </b:Source>
+  <b:Source>
+    <b:Tag>Mon25</b:Tag>
+    <b:SourceType>InternetSite</b:SourceType>
+    <b:Guid>{4B189013-6447-437C-A834-CFF22C3A440A}</b:Guid>
+    <b:Author>
+      <b:Author>
+        <b:Corporate>MongoDB</b:Corporate>
+      </b:Author>
+    </b:Author>
+    <b:Title>NoSQL VS SQL Databases | MongoDB</b:Title>
+    <b:YearAccessed>2025</b:YearAccessed>
+    <b:MonthAccessed>October</b:MonthAccessed>
+    <b:DayAccessed>15</b:DayAccessed>
+    <b:URL>https://www.mongodb.com/resources/basics/databases/nosql-explained/nosql-vs-sql</b:URL>
+    <b:RefOrder>20</b:RefOrder>
+  </b:Source>
+  <b:Source>
+    <b:Tag>Mon251</b:Tag>
+    <b:SourceType>InternetSite</b:SourceType>
+    <b:Guid>{9BC08BFE-0544-45F0-9586-26AB99893D27}</b:Guid>
+    <b:Author>
+      <b:Author>
+        <b:Corporate>MongoDB</b:Corporate>
+      </b:Author>
+    </b:Author>
+    <b:Title>MongoDB Documentation | Homepage</b:Title>
+    <b:YearAccessed>2025</b:YearAccessed>
+    <b:MonthAccessed>October</b:MonthAccessed>
+    <b:DayAccessed>15</b:DayAccessed>
+    <b:URL>https://www.mongodb.com/docs/</b:URL>
+    <b:RefOrder>23</b:RefOrder>
+  </b:Source>
+  <b:Source>
+    <b:Tag>Mar25</b:Tag>
+    <b:SourceType>InternetSite</b:SourceType>
+    <b:Guid>{71C01949-A71C-474F-A569-9F11F3E4BC11}</b:Guid>
+    <b:Author>
+      <b:Author>
+        <b:Corporate>MariaDB Foundation</b:Corporate>
+      </b:Author>
+    </b:Author>
+    <b:Title>Dynamic Columns | MariaDB Documentation</b:Title>
+    <b:YearAccessed>2025</b:YearAccessed>
+    <b:MonthAccessed>October</b:MonthAccessed>
+    <b:DayAccessed>16</b:DayAccessed>
+    <b:URL>https://mariadb.com/docs/server/reference/sql-structure/nosql/dynamic-columns#dynamic-columns-basics</b:URL>
+    <b:RefOrder>22</b:RefOrder>
+  </b:Source>
+</b:Sources>
+</file>
+
 <file path=customXml/itemProps1.xml><?xml version="1.0" encoding="utf-8"?>
-<ds:datastoreItem xmlns:ds="http://schemas.openxmlformats.org/officeDocument/2006/customXml" ds:itemID="{6458DEA0-9BEB-45B1-AC56-D94F70F5E361}">
+<ds:datastoreItem xmlns:ds="http://schemas.openxmlformats.org/officeDocument/2006/customXml" ds:itemID="{833A62EA-5B39-46D8-81BF-2DE1825AE72A}">
   <ds:schemaRefs>
-    <ds:schemaRef ds:uri="http://schemas.openxmlformats.org/officeDocument/2006/bibliography"/>
+    <ds:schemaRef ds:uri="http://schemas.microsoft.com/office/2006/metadata/properties"/>
+    <ds:schemaRef ds:uri="http://schemas.microsoft.com/office/infopath/2007/PartnerControls"/>
+    <ds:schemaRef ds:uri="d771323b-a791-478d-9b6d-73d514b85121"/>
   </ds:schemaRefs>
 </ds:datastoreItem>
 </file>
@@ -10160,19 +10286,17 @@
 </file>
 
 <file path=customXml/itemProps3.xml><?xml version="1.0" encoding="utf-8"?>
-<ds:datastoreItem xmlns:ds="http://schemas.openxmlformats.org/officeDocument/2006/customXml" ds:itemID="{833A62EA-5B39-46D8-81BF-2DE1825AE72A}">
+<ds:datastoreItem xmlns:ds="http://schemas.openxmlformats.org/officeDocument/2006/customXml" ds:itemID="{A317A92E-4FD7-420F-AA12-74501CD44078}">
   <ds:schemaRefs>
-    <ds:schemaRef ds:uri="http://schemas.microsoft.com/office/2006/metadata/properties"/>
-    <ds:schemaRef ds:uri="http://schemas.microsoft.com/office/infopath/2007/PartnerControls"/>
-    <ds:schemaRef ds:uri="d771323b-a791-478d-9b6d-73d514b85121"/>
+    <ds:schemaRef ds:uri="http://schemas.microsoft.com/sharepoint/v3/contenttype/forms"/>
   </ds:schemaRefs>
 </ds:datastoreItem>
 </file>
 
 <file path=customXml/itemProps4.xml><?xml version="1.0" encoding="utf-8"?>
-<ds:datastoreItem xmlns:ds="http://schemas.openxmlformats.org/officeDocument/2006/customXml" ds:itemID="{A317A92E-4FD7-420F-AA12-74501CD44078}">
+<ds:datastoreItem xmlns:ds="http://schemas.openxmlformats.org/officeDocument/2006/customXml" ds:itemID="{C0CB2089-9C46-4A77-AE6E-1C0F8F42923C}">
   <ds:schemaRefs>
-    <ds:schemaRef ds:uri="http://schemas.microsoft.com/sharepoint/v3/contenttype/forms"/>
+    <ds:schemaRef ds:uri="http://schemas.openxmlformats.org/officeDocument/2006/bibliography"/>
   </ds:schemaRefs>
 </ds:datastoreItem>
 </file>
--- a/Documentation/SETU Code Lab Research Document.docx
+++ b/Documentation/SETU Code Lab Research Document.docx
@@ -5365,7 +5365,7 @@
         <w:t>Choosing the right database for SETU Code Lab depends on the kind of data that needs to be stored. The system will likely store mainly structured data (users, problems, results, etc.)</w:t>
       </w:r>
       <w:r>
-        <w:t xml:space="preserve"> with the possibility of some semi-structured data also likely in JSON format (submission logs, test cases).</w:t>
+        <w:t xml:space="preserve"> with the possibility of some semi-structured data likely in JSON format (submission logs, test cases).</w:t>
       </w:r>
     </w:p>
     <w:p>
@@ -5552,7 +5552,19 @@
     </w:p>
     <w:p>
       <w:r>
-        <w:t>MariaDB is a relational (SQL) database management system developed by the creators of SQL.</w:t>
+        <w:t xml:space="preserve">MariaDB is a relational (SQL) database management system developed by the </w:t>
+      </w:r>
+      <w:r>
+        <w:t xml:space="preserve">original </w:t>
+      </w:r>
+      <w:r>
+        <w:t xml:space="preserve">creators of </w:t>
+      </w:r>
+      <w:r>
+        <w:t>My</w:t>
+      </w:r>
+      <w:r>
+        <w:t>SQL.</w:t>
       </w:r>
       <w:r>
         <w:t xml:space="preserve"> </w:t>
@@ -5641,6 +5653,9 @@
       </w:pPr>
       <w:bookmarkStart w:id="27" w:name="_Toc211460752"/>
       <w:r>
+        <w:t>#TODO</w:t>
+      </w:r>
+      <w:r>
         <w:br w:type="page"/>
       </w:r>
     </w:p>
@@ -5778,30 +5793,19 @@
           <w:color w:val="auto"/>
         </w:rPr>
       </w:pPr>
-      <w:bookmarkStart w:id="29" w:name="_Toc211460754"/>
+      <w:bookmarkStart w:id="29" w:name="_Toc211460755"/>
       <w:r>
         <w:rPr>
           <w:color w:val="auto"/>
         </w:rPr>
-        <w:t>Redis</w:t>
+        <w:t>Firebase</w:t>
       </w:r>
       <w:bookmarkEnd w:id="29"/>
     </w:p>
     <w:p>
-      <w:pPr>
-        <w:pStyle w:val="Heading3"/>
-        <w:rPr>
-          <w:color w:val="auto"/>
-        </w:rPr>
-      </w:pPr>
-      <w:bookmarkStart w:id="30" w:name="_Toc211460755"/>
-      <w:r>
-        <w:rPr>
-          <w:color w:val="auto"/>
-        </w:rPr>
-        <w:t>Firebase</w:t>
-      </w:r>
-      <w:bookmarkEnd w:id="30"/>
+      <w:r>
+        <w:t>#TODO</w:t>
+      </w:r>
     </w:p>
     <w:p>
       <w:pPr>
@@ -5810,14 +5814,14 @@
           <w:color w:val="auto"/>
         </w:rPr>
       </w:pPr>
-      <w:bookmarkStart w:id="31" w:name="_Toc211460756"/>
+      <w:bookmarkStart w:id="30" w:name="_Toc211460756"/>
       <w:r>
         <w:rPr>
           <w:color w:val="auto"/>
         </w:rPr>
         <w:t>Selected Database</w:t>
       </w:r>
-      <w:bookmarkEnd w:id="31"/>
+      <w:bookmarkEnd w:id="30"/>
     </w:p>
     <w:p/>
     <w:p>
@@ -5829,7 +5833,7 @@
           <w:szCs w:val="40"/>
         </w:rPr>
       </w:pPr>
-      <w:bookmarkStart w:id="32" w:name="_Toc211460757"/>
+      <w:bookmarkStart w:id="31" w:name="_Toc211460757"/>
       <w:r>
         <w:br w:type="page"/>
       </w:r>
@@ -5848,7 +5852,7 @@
         <w:lastRenderedPageBreak/>
         <w:t>Code Editors</w:t>
       </w:r>
-      <w:bookmarkEnd w:id="32"/>
+      <w:bookmarkEnd w:id="31"/>
     </w:p>
     <w:p>
       <w:pPr>
@@ -5893,14 +5897,14 @@
           <w:color w:val="auto"/>
         </w:rPr>
       </w:pPr>
-      <w:bookmarkStart w:id="33" w:name="_Toc211460758"/>
+      <w:bookmarkStart w:id="32" w:name="_Toc211460758"/>
       <w:r>
         <w:rPr>
           <w:color w:val="auto"/>
         </w:rPr>
         <w:t>Monaco</w:t>
       </w:r>
-      <w:bookmarkEnd w:id="33"/>
+      <w:bookmarkEnd w:id="32"/>
       <w:r>
         <w:rPr>
           <w:color w:val="auto"/>
@@ -5979,7 +5983,7 @@
           <w:color w:val="auto"/>
         </w:rPr>
       </w:pPr>
-      <w:bookmarkStart w:id="34" w:name="_Toc211460759"/>
+      <w:bookmarkStart w:id="33" w:name="_Toc211460759"/>
       <w:proofErr w:type="spellStart"/>
       <w:r>
         <w:rPr>
@@ -5987,7 +5991,7 @@
         </w:rPr>
         <w:t>CodeMirror</w:t>
       </w:r>
-      <w:bookmarkEnd w:id="34"/>
+      <w:bookmarkEnd w:id="33"/>
       <w:proofErr w:type="spellEnd"/>
     </w:p>
     <w:p>
@@ -6128,14 +6132,14 @@
           <w:color w:val="auto"/>
         </w:rPr>
       </w:pPr>
-      <w:bookmarkStart w:id="35" w:name="_Toc211460760"/>
+      <w:bookmarkStart w:id="34" w:name="_Toc211460760"/>
       <w:r>
         <w:rPr>
           <w:color w:val="auto"/>
         </w:rPr>
         <w:t>Ace</w:t>
       </w:r>
-      <w:bookmarkEnd w:id="35"/>
+      <w:bookmarkEnd w:id="34"/>
     </w:p>
     <w:p>
       <w:r>
@@ -6241,14 +6245,14 @@
           <w:color w:val="auto"/>
         </w:rPr>
       </w:pPr>
-      <w:bookmarkStart w:id="36" w:name="_Toc211460761"/>
+      <w:bookmarkStart w:id="35" w:name="_Toc211460761"/>
       <w:r>
         <w:rPr>
           <w:color w:val="auto"/>
         </w:rPr>
         <w:t>Selected Code Editor</w:t>
       </w:r>
-      <w:bookmarkEnd w:id="36"/>
+      <w:bookmarkEnd w:id="35"/>
     </w:p>
     <w:p>
       <w:proofErr w:type="spellStart"/>
@@ -6294,7 +6298,7 @@
           <w:color w:val="auto"/>
         </w:rPr>
       </w:pPr>
-      <w:bookmarkStart w:id="37" w:name="_Toc211460762"/>
+      <w:bookmarkStart w:id="36" w:name="_Toc211460762"/>
       <w:r>
         <w:rPr>
           <w:color w:val="auto"/>
@@ -6302,7 +6306,7 @@
         <w:lastRenderedPageBreak/>
         <w:t>Code Sandboxing</w:t>
       </w:r>
-      <w:bookmarkEnd w:id="37"/>
+      <w:bookmarkEnd w:id="36"/>
     </w:p>
     <w:p>
       <w:r>
@@ -6322,7 +6326,7 @@
           <w:color w:val="auto"/>
         </w:rPr>
       </w:pPr>
-      <w:bookmarkStart w:id="38" w:name="_Toc211460763"/>
+      <w:bookmarkStart w:id="37" w:name="_Toc211460763"/>
       <w:r>
         <w:rPr>
           <w:color w:val="auto"/>
@@ -6330,7 +6334,7 @@
         <w:lastRenderedPageBreak/>
         <w:t>Testing</w:t>
       </w:r>
-      <w:bookmarkEnd w:id="38"/>
+      <w:bookmarkEnd w:id="37"/>
     </w:p>
     <w:p>
       <w:pPr>
@@ -6353,7 +6357,7 @@
           <w:szCs w:val="32"/>
         </w:rPr>
       </w:pPr>
-      <w:bookmarkStart w:id="39" w:name="_Toc211460764"/>
+      <w:bookmarkStart w:id="38" w:name="_Toc211460764"/>
       <w:r>
         <w:rPr>
           <w:color w:val="auto"/>
@@ -6361,7 +6365,7 @@
         <w:lastRenderedPageBreak/>
         <w:t>Gamification</w:t>
       </w:r>
-      <w:bookmarkEnd w:id="39"/>
+      <w:bookmarkEnd w:id="38"/>
       <w:r>
         <w:br w:type="page"/>
       </w:r>
@@ -6373,13 +6377,43 @@
           <w:color w:val="auto"/>
         </w:rPr>
       </w:pPr>
-      <w:bookmarkStart w:id="40" w:name="_Toc211460765"/>
+      <w:bookmarkStart w:id="39" w:name="_Toc211460765"/>
       <w:r>
         <w:rPr>
           <w:color w:val="auto"/>
         </w:rPr>
         <w:lastRenderedPageBreak/>
         <w:t>Similar Platforms</w:t>
+      </w:r>
+      <w:bookmarkEnd w:id="39"/>
+    </w:p>
+    <w:p>
+      <w:pPr>
+        <w:spacing w:line="278" w:lineRule="auto"/>
+        <w:rPr>
+          <w:rFonts w:asciiTheme="majorHAnsi" w:eastAsiaTheme="majorEastAsia" w:hAnsiTheme="majorHAnsi" w:cstheme="majorBidi"/>
+          <w:sz w:val="40"/>
+          <w:szCs w:val="40"/>
+        </w:rPr>
+      </w:pPr>
+      <w:r>
+        <w:br w:type="page"/>
+      </w:r>
+    </w:p>
+    <w:p>
+      <w:pPr>
+        <w:pStyle w:val="Heading1"/>
+        <w:rPr>
+          <w:color w:val="auto"/>
+        </w:rPr>
+      </w:pPr>
+      <w:bookmarkStart w:id="40" w:name="_Toc211460766"/>
+      <w:r>
+        <w:rPr>
+          <w:color w:val="auto"/>
+        </w:rPr>
+        <w:lastRenderedPageBreak/>
+        <w:t>Conclusion</w:t>
       </w:r>
       <w:bookmarkEnd w:id="40"/>
     </w:p>
@@ -6403,13 +6437,13 @@
           <w:color w:val="auto"/>
         </w:rPr>
       </w:pPr>
-      <w:bookmarkStart w:id="41" w:name="_Toc211460766"/>
+      <w:bookmarkStart w:id="41" w:name="_Toc211460767"/>
       <w:r>
         <w:rPr>
           <w:color w:val="auto"/>
         </w:rPr>
         <w:lastRenderedPageBreak/>
-        <w:t>Conclusion</w:t>
+        <w:t>Appendix</w:t>
       </w:r>
       <w:bookmarkEnd w:id="41"/>
     </w:p>
@@ -6433,13 +6467,13 @@
           <w:color w:val="auto"/>
         </w:rPr>
       </w:pPr>
-      <w:bookmarkStart w:id="42" w:name="_Toc211460767"/>
+      <w:bookmarkStart w:id="42" w:name="_Toc211460768"/>
       <w:r>
         <w:rPr>
           <w:color w:val="auto"/>
         </w:rPr>
         <w:lastRenderedPageBreak/>
-        <w:t>Appendix</w:t>
+        <w:t>Glossary</w:t>
       </w:r>
       <w:bookmarkEnd w:id="42"/>
     </w:p>
@@ -6456,37 +6490,7 @@
         <w:br w:type="page"/>
       </w:r>
     </w:p>
-    <w:p>
-      <w:pPr>
-        <w:pStyle w:val="Heading1"/>
-        <w:rPr>
-          <w:color w:val="auto"/>
-        </w:rPr>
-      </w:pPr>
-      <w:bookmarkStart w:id="43" w:name="_Toc211460768"/>
-      <w:r>
-        <w:rPr>
-          <w:color w:val="auto"/>
-        </w:rPr>
-        <w:lastRenderedPageBreak/>
-        <w:t>Glossary</w:t>
-      </w:r>
-      <w:bookmarkEnd w:id="43"/>
-    </w:p>
-    <w:p>
-      <w:pPr>
-        <w:spacing w:line="278" w:lineRule="auto"/>
-        <w:rPr>
-          <w:rFonts w:asciiTheme="majorHAnsi" w:eastAsiaTheme="majorEastAsia" w:hAnsiTheme="majorHAnsi" w:cstheme="majorBidi"/>
-          <w:sz w:val="40"/>
-          <w:szCs w:val="40"/>
-        </w:rPr>
-      </w:pPr>
-      <w:r>
-        <w:br w:type="page"/>
-      </w:r>
-    </w:p>
-    <w:bookmarkStart w:id="44" w:name="_Toc211460769" w:displacedByCustomXml="next"/>
+    <w:bookmarkStart w:id="43" w:name="_Toc211460769" w:displacedByCustomXml="next"/>
     <w:sdt>
       <w:sdtPr>
         <w:rPr>
@@ -6515,7 +6519,7 @@
             </w:rPr>
             <w:t>Bibliography</w:t>
           </w:r>
-          <w:bookmarkEnd w:id="44"/>
+          <w:bookmarkEnd w:id="43"/>
         </w:p>
         <w:sdt>
           <w:sdtPr>
@@ -8723,6 +8727,7 @@
   <w:style w:type="character" w:default="1" w:styleId="DefaultParagraphFont">
     <w:name w:val="Default Paragraph Font"/>
     <w:uiPriority w:val="1"/>
+    <w:semiHidden/>
     <w:unhideWhenUsed/>
   </w:style>
   <w:style w:type="table" w:default="1" w:styleId="TableNormal">
@@ -9484,11 +9489,12 @@
 </file>
 
 <file path=customXml/item1.xml><?xml version="1.0" encoding="utf-8"?>
-<p:properties xmlns:p="http://schemas.microsoft.com/office/2006/metadata/properties" xmlns:xsi="http://www.w3.org/2001/XMLSchema-instance" xmlns:pc="http://schemas.microsoft.com/office/infopath/2007/PartnerControls">
-  <documentManagement>
-    <_activity xmlns="d771323b-a791-478d-9b6d-73d514b85121" xsi:nil="true"/>
-  </documentManagement>
-</p:properties>
+<?mso-contentType ?>
+<FormTemplates xmlns="http://schemas.microsoft.com/sharepoint/v3/contenttype/forms">
+  <Display>DocumentLibraryForm</Display>
+  <Edit>DocumentLibraryForm</Edit>
+  <New>DocumentLibraryForm</New>
+</FormTemplates>
 </file>
 
 <file path=customXml/item2.xml><?xml version="1.0" encoding="utf-8"?>
@@ -9725,12 +9731,11 @@
 </file>
 
 <file path=customXml/item3.xml><?xml version="1.0" encoding="utf-8"?>
-<?mso-contentType ?>
-<FormTemplates xmlns="http://schemas.microsoft.com/sharepoint/v3/contenttype/forms">
-  <Display>DocumentLibraryForm</Display>
-  <Edit>DocumentLibraryForm</Edit>
-  <New>DocumentLibraryForm</New>
-</FormTemplates>
+<p:properties xmlns:p="http://schemas.microsoft.com/office/2006/metadata/properties" xmlns:xsi="http://www.w3.org/2001/XMLSchema-instance" xmlns:pc="http://schemas.microsoft.com/office/infopath/2007/PartnerControls">
+  <documentManagement>
+    <_activity xmlns="d771323b-a791-478d-9b6d-73d514b85121" xsi:nil="true"/>
+  </documentManagement>
+</p:properties>
 </file>
 
 <file path=customXml/item4.xml><?xml version="1.0" encoding="utf-8"?>
@@ -10257,11 +10262,9 @@
 </file>
 
 <file path=customXml/itemProps1.xml><?xml version="1.0" encoding="utf-8"?>
-<ds:datastoreItem xmlns:ds="http://schemas.openxmlformats.org/officeDocument/2006/customXml" ds:itemID="{833A62EA-5B39-46D8-81BF-2DE1825AE72A}">
+<ds:datastoreItem xmlns:ds="http://schemas.openxmlformats.org/officeDocument/2006/customXml" ds:itemID="{A317A92E-4FD7-420F-AA12-74501CD44078}">
   <ds:schemaRefs>
-    <ds:schemaRef ds:uri="http://schemas.microsoft.com/office/2006/metadata/properties"/>
-    <ds:schemaRef ds:uri="http://schemas.microsoft.com/office/infopath/2007/PartnerControls"/>
-    <ds:schemaRef ds:uri="d771323b-a791-478d-9b6d-73d514b85121"/>
+    <ds:schemaRef ds:uri="http://schemas.microsoft.com/sharepoint/v3/contenttype/forms"/>
   </ds:schemaRefs>
 </ds:datastoreItem>
 </file>
@@ -10286,9 +10289,11 @@
 </file>
 
 <file path=customXml/itemProps3.xml><?xml version="1.0" encoding="utf-8"?>
-<ds:datastoreItem xmlns:ds="http://schemas.openxmlformats.org/officeDocument/2006/customXml" ds:itemID="{A317A92E-4FD7-420F-AA12-74501CD44078}">
+<ds:datastoreItem xmlns:ds="http://schemas.openxmlformats.org/officeDocument/2006/customXml" ds:itemID="{833A62EA-5B39-46D8-81BF-2DE1825AE72A}">
   <ds:schemaRefs>
-    <ds:schemaRef ds:uri="http://schemas.microsoft.com/sharepoint/v3/contenttype/forms"/>
+    <ds:schemaRef ds:uri="http://schemas.microsoft.com/office/2006/metadata/properties"/>
+    <ds:schemaRef ds:uri="http://schemas.microsoft.com/office/infopath/2007/PartnerControls"/>
+    <ds:schemaRef ds:uri="d771323b-a791-478d-9b6d-73d514b85121"/>
   </ds:schemaRefs>
 </ds:datastoreItem>
 </file>

--- a/Documentation/SETU Code Lab Research Document.docx
+++ b/Documentation/SETU Code Lab Research Document.docx
@@ -4547,13 +4547,26 @@
     </w:p>
     <w:p>
       <w:pPr>
-        <w:pStyle w:val="Heading2"/>
-        <w:rPr>
-          <w:color w:val="auto"/>
+        <w:spacing w:line="278" w:lineRule="auto"/>
+        <w:rPr>
+          <w:rFonts w:asciiTheme="majorHAnsi" w:eastAsiaTheme="majorEastAsia" w:hAnsiTheme="majorHAnsi" w:cstheme="majorBidi"/>
+          <w:sz w:val="32"/>
+          <w:szCs w:val="32"/>
         </w:rPr>
       </w:pPr>
       <w:bookmarkStart w:id="13" w:name="_Toc211460739"/>
       <w:r>
+        <w:br w:type="page"/>
+      </w:r>
+    </w:p>
+    <w:p>
+      <w:pPr>
+        <w:pStyle w:val="Heading2"/>
+        <w:rPr>
+          <w:color w:val="auto"/>
+        </w:rPr>
+      </w:pPr>
+      <w:r>
         <w:rPr>
           <w:color w:val="auto"/>
         </w:rPr>
@@ -4568,16 +4581,16 @@
         <w:t xml:space="preserve">The </w:t>
       </w:r>
       <w:r>
-        <w:t>chosen technologies for the front-end are React, Vite, TypeScript, and SCSS. The</w:t>
-      </w:r>
-      <w:r>
-        <w:t>se have been selected</w:t>
-      </w:r>
-      <w:r>
-        <w:t xml:space="preserve"> for their modularity, easy interactivity, performance and support of modern browsers.</w:t>
-      </w:r>
-    </w:p>
-    <w:bookmarkEnd w:id="14"/>
+        <w:t xml:space="preserve">chosen technologies for the front-end are </w:t>
+      </w:r>
+      <w:r>
+        <w:t>React</w:t>
+      </w:r>
+      <w:r>
+        <w:t xml:space="preserve">, Vite, TypeScript, and SCSS. </w:t>
+      </w:r>
+      <w:bookmarkEnd w:id="14"/>
+    </w:p>
     <w:p>
       <w:r>
         <w:t>React was chosen</w:t>
@@ -4680,8 +4693,9 @@
       <w:r>
         <w:t>Vite has been chosen as a build tool for use with React to speed up development and for its native support of the latest versions of modern browsers.</w:t>
       </w:r>
-    </w:p>
-    <w:p>
+      <w:r>
+        <w:t xml:space="preserve"> </w:t>
+      </w:r>
       <w:r>
         <w:t>SCSS has been chosen ahead of Tailwind CSS because of its better readability, maintainability, additional features and familiar design</w:t>
       </w:r>
@@ -4799,15 +4813,7 @@
         <w:t xml:space="preserve"> </w:t>
       </w:r>
       <w:r>
-        <w:t xml:space="preserve">meaning it can handle multiple tasks at once without blocking others, making it very efficient. It is built on Google’s V8 JavaScript engine, which compiles JavaScript into machine code, resulting in a high level of performance. It’s large ecosystem of packages available through </w:t>
-      </w:r>
-      <w:proofErr w:type="spellStart"/>
-      <w:r>
-        <w:t>npm</w:t>
-      </w:r>
-      <w:proofErr w:type="spellEnd"/>
-      <w:r>
-        <w:t xml:space="preserve"> (Node Package Manager) </w:t>
+        <w:t xml:space="preserve">meaning it can handle multiple tasks at once without blocking others, making it very efficient. It is built on Google’s V8 JavaScript engine, which compiles JavaScript into machine code, resulting in a high level of performance. It’s large ecosystem of packages available through npm (Node Package Manager) </w:t>
       </w:r>
       <w:r>
         <w:t xml:space="preserve">also </w:t>
@@ -4858,6 +4864,64 @@
           <w:color w:val="auto"/>
         </w:rPr>
       </w:pPr>
+      <w:r>
+        <w:rPr>
+          <w:color w:val="auto"/>
+        </w:rPr>
+        <w:t>Express</w:t>
+      </w:r>
+    </w:p>
+    <w:p>
+      <w:r>
+        <w:t xml:space="preserve">Express is the most popular web framework for Node.js. It is unopinionated, </w:t>
+      </w:r>
+      <w:r>
+        <w:t>lightweight and fast. It provides features such as routing, HTTP helpers, middleware functions and middleware error handling.</w:t>
+      </w:r>
+      <w:r>
+        <w:t xml:space="preserve"> It is also used for building RESTful APIs and simplifies database interactions </w:t>
+      </w:r>
+      <w:sdt>
+        <w:sdtPr>
+          <w:id w:val="1027912081"/>
+          <w:citation/>
+        </w:sdtPr>
+        <w:sdtContent>
+          <w:r>
+            <w:fldChar w:fldCharType="begin"/>
+          </w:r>
+          <w:r>
+            <w:rPr>
+              <w:lang w:val="en-US"/>
+            </w:rPr>
+            <w:instrText xml:space="preserve"> CITATION W3S25 \l 1033 </w:instrText>
+          </w:r>
+          <w:r>
+            <w:fldChar w:fldCharType="separate"/>
+          </w:r>
+          <w:r>
+            <w:rPr>
+              <w:noProof/>
+              <w:lang w:val="en-US"/>
+            </w:rPr>
+            <w:t>(W3Schools, n.d.)</w:t>
+          </w:r>
+          <w:r>
+            <w:fldChar w:fldCharType="end"/>
+          </w:r>
+        </w:sdtContent>
+      </w:sdt>
+      <w:r>
+        <w:t>.</w:t>
+      </w:r>
+    </w:p>
+    <w:p>
+      <w:pPr>
+        <w:pStyle w:val="Heading2"/>
+        <w:rPr>
+          <w:color w:val="auto"/>
+        </w:rPr>
+      </w:pPr>
       <w:bookmarkStart w:id="17" w:name="_Toc211460742"/>
       <w:r>
         <w:rPr>
@@ -5081,12 +5145,6 @@
       <w:r>
         <w:t xml:space="preserve"> </w:t>
       </w:r>
-      <w:r>
-        <w:t>which</w:t>
-      </w:r>
-      <w:r>
-        <w:t xml:space="preserve"> allows developers to easily test endpoints </w:t>
-      </w:r>
       <w:sdt>
         <w:sdtPr>
           <w:id w:val="1885053746"/>
@@ -5123,16 +5181,30 @@
     </w:p>
     <w:p>
       <w:pPr>
-        <w:pStyle w:val="Heading2"/>
-        <w:rPr>
-          <w:color w:val="auto"/>
+        <w:spacing w:line="278" w:lineRule="auto"/>
+        <w:rPr>
+          <w:rFonts w:asciiTheme="majorHAnsi" w:eastAsiaTheme="majorEastAsia" w:hAnsiTheme="majorHAnsi" w:cstheme="majorBidi"/>
+          <w:sz w:val="32"/>
+          <w:szCs w:val="32"/>
         </w:rPr>
       </w:pPr>
       <w:bookmarkStart w:id="20" w:name="_Toc211460745"/>
       <w:r>
+        <w:br w:type="page"/>
+      </w:r>
+    </w:p>
+    <w:p>
+      <w:pPr>
+        <w:pStyle w:val="Heading2"/>
         <w:rPr>
           <w:color w:val="auto"/>
         </w:rPr>
+      </w:pPr>
+      <w:r>
+        <w:rPr>
+          <w:color w:val="auto"/>
+        </w:rPr>
+        <w:lastRenderedPageBreak/>
         <w:t>Laravel</w:t>
       </w:r>
       <w:bookmarkEnd w:id="20"/>
@@ -5220,7 +5292,6 @@
         <w:rPr>
           <w:color w:val="auto"/>
         </w:rPr>
-        <w:lastRenderedPageBreak/>
         <w:t>Selected Technology</w:t>
       </w:r>
       <w:bookmarkEnd w:id="21"/>
@@ -5230,13 +5301,25 @@
         <w:t xml:space="preserve">Node.js </w:t>
       </w:r>
       <w:r>
-        <w:t>has been</w:t>
+        <w:t xml:space="preserve">and Express </w:t>
+      </w:r>
+      <w:r>
+        <w:t>ha</w:t>
+      </w:r>
+      <w:r>
+        <w:t>ve</w:t>
+      </w:r>
+      <w:r>
+        <w:t xml:space="preserve"> been</w:t>
       </w:r>
       <w:r>
         <w:t xml:space="preserve"> chosen</w:t>
       </w:r>
       <w:r>
-        <w:t xml:space="preserve"> as the back-end technology</w:t>
+        <w:t xml:space="preserve"> as the back-end technolog</w:t>
+      </w:r>
+      <w:r>
+        <w:t>ies</w:t>
       </w:r>
       <w:r>
         <w:t xml:space="preserve"> for SETU Code Lab</w:t>
@@ -5245,24 +5328,49 @@
         <w:t>. This</w:t>
       </w:r>
       <w:r>
-        <w:t xml:space="preserve"> due to its seamless integration with React and TypeScript, high performance</w:t>
+        <w:t xml:space="preserve"> </w:t>
+      </w:r>
+      <w:r>
+        <w:t xml:space="preserve">is </w:t>
+      </w:r>
+      <w:r>
+        <w:t xml:space="preserve">due to </w:t>
+      </w:r>
+      <w:r>
+        <w:t>their</w:t>
+      </w:r>
+      <w:r>
+        <w:t xml:space="preserve"> seamless integration with React</w:t>
+      </w:r>
+      <w:r>
+        <w:t xml:space="preserve"> and </w:t>
+      </w:r>
+      <w:r>
+        <w:t>TypeScript, high performance</w:t>
       </w:r>
       <w:r>
         <w:t>,</w:t>
       </w:r>
       <w:r>
-        <w:t xml:space="preserve"> large number of useful libraries available through </w:t>
-      </w:r>
-      <w:proofErr w:type="spellStart"/>
-      <w:r>
-        <w:t>npm</w:t>
-      </w:r>
-      <w:proofErr w:type="spellEnd"/>
-      <w:r>
-        <w:t>, and its asynchronous, event driven architecture</w:t>
-      </w:r>
-      <w:r>
-        <w:t>.</w:t>
+        <w:t xml:space="preserve"> large number of useful libraries available through npm</w:t>
+      </w:r>
+      <w:r>
+        <w:t xml:space="preserve">, </w:t>
+      </w:r>
+      <w:r>
+        <w:t>and their</w:t>
+      </w:r>
+      <w:r>
+        <w:t xml:space="preserve"> asynchronous</w:t>
+      </w:r>
+      <w:r>
+        <w:t xml:space="preserve">, </w:t>
+      </w:r>
+      <w:r>
+        <w:t>event driven architecture</w:t>
+      </w:r>
+      <w:r>
+        <w:t>. This should allow for rapid, high-quality development and give the developer fine-tuned control over how things are implemented.</w:t>
       </w:r>
     </w:p>
     <w:p>
@@ -5499,7 +5607,13 @@
         <w:t>submission logs</w:t>
       </w:r>
       <w:r>
-        <w:t>. Support for custom data types is also needed for SETU Code Lab as there will be many custom data types such as difficulty level for example (e.g. easy, medium, hard)</w:t>
+        <w:t>. Support for custom data types is also needed for SETU Code Lab as there will be many custom data types such as difficulty level</w:t>
+      </w:r>
+      <w:r>
+        <w:t xml:space="preserve"> </w:t>
+      </w:r>
+      <w:r>
+        <w:t>(e.g. easy, medium, hard)</w:t>
       </w:r>
       <w:r>
         <w:t xml:space="preserve"> </w:t>
@@ -5823,7 +5937,59 @@
       </w:r>
       <w:bookmarkEnd w:id="30"/>
     </w:p>
-    <w:p/>
+    <w:p>
+      <w:r>
+        <w:t>PostgreSQL has been selected as the database to support SETU Code Lab</w:t>
+      </w:r>
+      <w:r>
+        <w:t>. This is</w:t>
+      </w:r>
+      <w:r>
+        <w:t xml:space="preserve"> because it can  store relational data</w:t>
+      </w:r>
+      <w:r>
+        <w:t xml:space="preserve"> unlike MongoDB</w:t>
+      </w:r>
+      <w:r>
+        <w:t>.</w:t>
+      </w:r>
+      <w:r>
+        <w:t xml:space="preserve"> </w:t>
+      </w:r>
+      <w:r>
+        <w:t>C</w:t>
+      </w:r>
+      <w:r>
+        <w:t>ustom data types and s</w:t>
+      </w:r>
+      <w:r>
+        <w:t>emi</w:t>
+      </w:r>
+      <w:r>
+        <w:t xml:space="preserve"> structured data in JSON and JSONB format</w:t>
+      </w:r>
+      <w:r>
+        <w:t xml:space="preserve"> are also supported, something that is not available in MariaDB</w:t>
+      </w:r>
+      <w:r>
+        <w:t>.</w:t>
+      </w:r>
+      <w:r>
+        <w:t xml:space="preserve"> </w:t>
+      </w:r>
+      <w:r>
+        <w:t>The full-text search feature will</w:t>
+      </w:r>
+      <w:r>
+        <w:t xml:space="preserve"> also</w:t>
+      </w:r>
+      <w:r>
+        <w:t xml:space="preserve"> be useful for allowing users to search for specific problems, support for role management will help to implement different levels of access (e.g. Student and Lecturer)</w:t>
+      </w:r>
+      <w:r>
+        <w:t xml:space="preserve"> and the seamless Node.js integration provides a simplified developer experience.</w:t>
+      </w:r>
+    </w:p>
     <w:p>
       <w:pPr>
         <w:spacing w:line="278" w:lineRule="auto"/>
@@ -5865,23 +6031,7 @@
         <w:t xml:space="preserve"> This editor needs to be fast, reliable and user friendly.</w:t>
       </w:r>
       <w:r>
-        <w:t xml:space="preserve"> Several libraries have been identified for this task such as Monaco, </w:t>
-      </w:r>
-      <w:proofErr w:type="spellStart"/>
-      <w:r>
-        <w:t>CodeMirror</w:t>
-      </w:r>
-      <w:proofErr w:type="spellEnd"/>
-      <w:r>
-        <w:t xml:space="preserve"> and Ace. These are all available through </w:t>
-      </w:r>
-      <w:proofErr w:type="spellStart"/>
-      <w:r>
-        <w:t>npm</w:t>
-      </w:r>
-      <w:proofErr w:type="spellEnd"/>
-      <w:r>
-        <w:t xml:space="preserve"> and compatible with</w:t>
+        <w:t xml:space="preserve"> Several libraries have been identified for this task such as Monaco, CodeMirror and Ace. These are all available through npm and compatible with</w:t>
       </w:r>
       <w:r>
         <w:t xml:space="preserve"> the rest of the chosen technology stack</w:t>
@@ -5984,7 +6134,6 @@
         </w:rPr>
       </w:pPr>
       <w:bookmarkStart w:id="33" w:name="_Toc211460759"/>
-      <w:proofErr w:type="spellStart"/>
       <w:r>
         <w:rPr>
           <w:color w:val="auto"/>
@@ -5992,16 +6141,10 @@
         <w:t>CodeMirror</w:t>
       </w:r>
       <w:bookmarkEnd w:id="33"/>
-      <w:proofErr w:type="spellEnd"/>
-    </w:p>
-    <w:p>
-      <w:proofErr w:type="spellStart"/>
-      <w:r>
-        <w:t>CodeMirror</w:t>
-      </w:r>
-      <w:proofErr w:type="spellEnd"/>
-      <w:r>
-        <w:t xml:space="preserve"> is </w:t>
+    </w:p>
+    <w:p>
+      <w:r>
+        <w:t xml:space="preserve">CodeMirror is </w:t>
       </w:r>
       <w:r>
         <w:t>another feature rich code editor though it has a much smaller bundle size compared to Monaco</w:t>
@@ -6068,29 +6211,13 @@
         <w:t>.</w:t>
       </w:r>
       <w:r>
-        <w:t xml:space="preserve"> It is written in JavaScript, and the latest version is </w:t>
-      </w:r>
-      <w:proofErr w:type="spellStart"/>
-      <w:r>
-        <w:t>CodeMirror</w:t>
-      </w:r>
-      <w:proofErr w:type="spellEnd"/>
-      <w:r>
-        <w:t xml:space="preserve"> 6.</w:t>
+        <w:t xml:space="preserve"> It is written in JavaScript, and the latest version is CodeMirror 6.</w:t>
       </w:r>
       <w:r>
         <w:t xml:space="preserve"> </w:t>
       </w:r>
       <w:r>
-        <w:t xml:space="preserve">Some of the potentially useful features include syntax highlighting which colours code to reflect its syntactic structure, language specific autocompletion hints, accessibility support for screen readers and keyboard only users and undo and redo functionality. </w:t>
-      </w:r>
-      <w:proofErr w:type="spellStart"/>
-      <w:r>
-        <w:t>CodeMirror</w:t>
-      </w:r>
-      <w:proofErr w:type="spellEnd"/>
-      <w:r>
-        <w:t xml:space="preserve"> also remains responsive even for very large documents</w:t>
+        <w:t>Some of the potentially useful features include syntax highlighting which colours code to reflect its syntactic structure, language specific autocompletion hints, accessibility support for screen readers and keyboard only users and undo and redo functionality. CodeMirror also remains responsive even for very large documents</w:t>
       </w:r>
       <w:r>
         <w:t xml:space="preserve"> </w:t>
@@ -6146,18 +6273,10 @@
         <w:t>The Ace code editor</w:t>
       </w:r>
       <w:r>
-        <w:t xml:space="preserve"> is another lightweight, embeddable code editor like </w:t>
-      </w:r>
-      <w:proofErr w:type="spellStart"/>
-      <w:r>
-        <w:t>CodeMirr</w:t>
-      </w:r>
-      <w:r>
-        <w:t>or</w:t>
-      </w:r>
-      <w:proofErr w:type="spellEnd"/>
-      <w:r>
-        <w:t>. It has many of the same features such as syntax highlighting, code folding, themes and customizable key bindings. It also includes basic autocompletion and search and replace functionality</w:t>
+        <w:t xml:space="preserve"> is another lightweight, embeddable code editor like CodeMirr</w:t>
+      </w:r>
+      <w:r>
+        <w:t>or. It has many of the same features such as syntax highlighting, code folding, themes and customizable key bindings. It also includes basic autocompletion and search and replace functionality</w:t>
       </w:r>
       <w:r>
         <w:t xml:space="preserve"> </w:t>
@@ -6189,15 +6308,7 @@
         </w:sdtContent>
       </w:sdt>
       <w:r>
-        <w:t xml:space="preserve">. While Ace provides good language support and performance, its architecture is older and less modular compared to </w:t>
-      </w:r>
-      <w:proofErr w:type="spellStart"/>
-      <w:r>
-        <w:t>CodeMirror</w:t>
-      </w:r>
-      <w:proofErr w:type="spellEnd"/>
-      <w:r>
-        <w:t xml:space="preserve"> or Monaco. This means it </w:t>
+        <w:t xml:space="preserve">. While Ace provides good language support and performance, its architecture is older and less modular compared to CodeMirror or Monaco. This means it </w:t>
       </w:r>
       <w:r>
         <w:t>can be</w:t>
@@ -6255,13 +6366,8 @@
       <w:bookmarkEnd w:id="35"/>
     </w:p>
     <w:p>
-      <w:proofErr w:type="spellStart"/>
-      <w:r>
-        <w:t>CodeMirror</w:t>
-      </w:r>
-      <w:proofErr w:type="spellEnd"/>
-      <w:r>
-        <w:t xml:space="preserve"> 6 has been </w:t>
+      <w:r>
+        <w:t xml:space="preserve">CodeMirror 6 has been </w:t>
       </w:r>
       <w:r>
         <w:t>selected</w:t>
@@ -6315,6 +6421,44 @@
       <w:r>
         <w:t>Running code inside a docker container for instance allows developers to: limit the amount of system resources available, preventing any Denial of Service (DOS) type attacks and disable outbound networking, preventing any network abuse or exfiltration of data.</w:t>
       </w:r>
+      <w:r>
+        <w:t xml:space="preserve"> Another benefit of running submitted code in a containerized environment is that every student’s submission will be run under the exact same conditions ensuring fairness and reliability.</w:t>
+      </w:r>
+      <w:r>
+        <w:t xml:space="preserve"> </w:t>
+      </w:r>
+    </w:p>
+    <w:p>
+      <w:pPr>
+        <w:pStyle w:val="Heading2"/>
+        <w:rPr>
+          <w:color w:val="auto"/>
+        </w:rPr>
+      </w:pPr>
+      <w:r>
+        <w:rPr>
+          <w:color w:val="auto"/>
+        </w:rPr>
+        <w:t>Judge0 API</w:t>
+      </w:r>
+    </w:p>
+    <w:p/>
+    <w:p>
+      <w:pPr>
+        <w:pStyle w:val="Heading2"/>
+        <w:rPr>
+          <w:color w:val="auto"/>
+        </w:rPr>
+      </w:pPr>
+      <w:r>
+        <w:rPr>
+          <w:color w:val="auto"/>
+        </w:rPr>
+        <w:t>Docker</w:t>
+      </w:r>
+    </w:p>
+    <w:p/>
+    <w:p>
       <w:r>
         <w:br w:type="page"/>
       </w:r>
@@ -9489,12 +9633,11 @@
 </file>
 
 <file path=customXml/item1.xml><?xml version="1.0" encoding="utf-8"?>
-<?mso-contentType ?>
-<FormTemplates xmlns="http://schemas.microsoft.com/sharepoint/v3/contenttype/forms">
-  <Display>DocumentLibraryForm</Display>
-  <Edit>DocumentLibraryForm</Edit>
-  <New>DocumentLibraryForm</New>
-</FormTemplates>
+<p:properties xmlns:p="http://schemas.microsoft.com/office/2006/metadata/properties" xmlns:xsi="http://www.w3.org/2001/XMLSchema-instance" xmlns:pc="http://schemas.microsoft.com/office/infopath/2007/PartnerControls">
+  <documentManagement>
+    <_activity xmlns="d771323b-a791-478d-9b6d-73d514b85121" xsi:nil="true"/>
+  </documentManagement>
+</p:properties>
 </file>
 
 <file path=customXml/item2.xml><?xml version="1.0" encoding="utf-8"?>
@@ -9731,11 +9874,12 @@
 </file>
 
 <file path=customXml/item3.xml><?xml version="1.0" encoding="utf-8"?>
-<p:properties xmlns:p="http://schemas.microsoft.com/office/2006/metadata/properties" xmlns:xsi="http://www.w3.org/2001/XMLSchema-instance" xmlns:pc="http://schemas.microsoft.com/office/infopath/2007/PartnerControls">
-  <documentManagement>
-    <_activity xmlns="d771323b-a791-478d-9b6d-73d514b85121" xsi:nil="true"/>
-  </documentManagement>
-</p:properties>
+<?mso-contentType ?>
+<FormTemplates xmlns="http://schemas.microsoft.com/sharepoint/v3/contenttype/forms">
+  <Display>DocumentLibraryForm</Display>
+  <Edit>DocumentLibraryForm</Edit>
+  <New>DocumentLibraryForm</New>
+</FormTemplates>
 </file>
 
 <file path=customXml/item4.xml><?xml version="1.0" encoding="utf-8"?>
@@ -9789,7 +9933,7 @@
     <b:MonthAccessed>10</b:MonthAccessed>
     <b:DayAccessed>8</b:DayAccessed>
     <b:URL>https://www.geeksforgeeks.org/reactjs/difference-between-react-js-and-angular-js/</b:URL>
-    <b:RefOrder>30</b:RefOrder>
+    <b:RefOrder>31</b:RefOrder>
   </b:Source>
   <b:Source>
     <b:Tag>Vue25</b:Tag>
@@ -9958,7 +10102,7 @@
     <b:MonthAccessed>October</b:MonthAccessed>
     <b:DayAccessed>11</b:DayAccessed>
     <b:URL>https://www.postgresql.org/docs/current/</b:URL>
-    <b:RefOrder>21</b:RefOrder>
+    <b:RefOrder>22</b:RefOrder>
   </b:Source>
   <b:Source>
     <b:Tag>Mic252</b:Tag>
@@ -9974,7 +10118,7 @@
     <b:MonthAccessed>October</b:MonthAccessed>
     <b:DayAccessed>12</b:DayAccessed>
     <b:URL>https://code.visualstudio.com/docs/editing/intellisense</b:URL>
-    <b:RefOrder>24</b:RefOrder>
+    <b:RefOrder>25</b:RefOrder>
   </b:Source>
   <b:Source>
     <b:Tag>Hav25</b:Tag>
@@ -9995,7 +10139,7 @@
     <b:MonthAccessed>October</b:MonthAccessed>
     <b:DayAccessed>13</b:DayAccessed>
     <b:URL>https://codemirror.net/</b:URL>
-    <b:RefOrder>27</b:RefOrder>
+    <b:RefOrder>28</b:RefOrder>
   </b:Source>
   <b:Source>
     <b:Tag>NPM25</b:Tag>
@@ -10012,7 +10156,7 @@
     <b:MonthAccessed>October</b:MonthAccessed>
     <b:DayAccessed>13</b:DayAccessed>
     <b:URL>https://www.npmjs.com/package/codemirror</b:URL>
-    <b:RefOrder>26</b:RefOrder>
+    <b:RefOrder>27</b:RefOrder>
   </b:Source>
   <b:Source>
     <b:Tag>Sur25</b:Tag>
@@ -10029,7 +10173,7 @@
     <b:MonthAccessed>October</b:MonthAccessed>
     <b:DayAccessed>13</b:DayAccessed>
     <b:URL>https://www.npmjs.com/package/@monaco-editor/react</b:URL>
-    <b:RefOrder>25</b:RefOrder>
+    <b:RefOrder>26</b:RefOrder>
   </b:Source>
   <b:Source>
     <b:Tag>Ace24</b:Tag>
@@ -10046,7 +10190,7 @@
         <b:Corporate>Ace</b:Corporate>
       </b:Author>
     </b:Author>
-    <b:RefOrder>28</b:RefOrder>
+    <b:RefOrder>29</b:RefOrder>
   </b:Source>
   <b:Source>
     <b:Tag>Far25</b:Tag>
@@ -10068,7 +10212,7 @@
     <b:MonthAccessed>October</b:MonthAccessed>
     <b:DayAccessed>13</b:DayAccessed>
     <b:URL>https://blog.replit.com/code-editors</b:URL>
-    <b:RefOrder>29</b:RefOrder>
+    <b:RefOrder>30</b:RefOrder>
   </b:Source>
   <b:Source>
     <b:Tag>Sta25</b:Tag>
@@ -10153,7 +10297,7 @@
     <b:MonthAccessed>October</b:MonthAccessed>
     <b:DayAccessed>15</b:DayAccessed>
     <b:URL>https://www.geeksforgeeks.org/python/differences-between-django-vs-flask/</b:URL>
-    <b:RefOrder>16</b:RefOrder>
+    <b:RefOrder>17</b:RefOrder>
   </b:Source>
   <b:Source>
     <b:Tag>Pal25</b:Tag>
@@ -10170,7 +10314,7 @@
     <b:MonthAccessed>October</b:MonthAccessed>
     <b:DayAccessed>15</b:DayAccessed>
     <b:URL>https://flask.palletsprojects.com/en/stable/design/#the-routing-system</b:URL>
-    <b:RefOrder>17</b:RefOrder>
+    <b:RefOrder>18</b:RefOrder>
   </b:Source>
   <b:Source>
     <b:Tag>Seb25</b:Tag>
@@ -10191,7 +10335,7 @@
     <b:MonthAccessed>October</b:MonthAccessed>
     <b:DayAccessed>15</b:DayAccessed>
     <b:URL>https://fastapi.tiangolo.com/features/</b:URL>
-    <b:RefOrder>18</b:RefOrder>
+    <b:RefOrder>19</b:RefOrder>
   </b:Source>
   <b:Source>
     <b:Tag>Lar251</b:Tag>
@@ -10208,7 +10352,7 @@
     <b:MonthAccessed>October</b:MonthAccessed>
     <b:DayAccessed>15</b:DayAccessed>
     <b:URL>https://laravel.com/docs/12.x</b:URL>
-    <b:RefOrder>19</b:RefOrder>
+    <b:RefOrder>20</b:RefOrder>
   </b:Source>
   <b:Source>
     <b:Tag>Mon25</b:Tag>
@@ -10224,7 +10368,7 @@
     <b:MonthAccessed>October</b:MonthAccessed>
     <b:DayAccessed>15</b:DayAccessed>
     <b:URL>https://www.mongodb.com/resources/basics/databases/nosql-explained/nosql-vs-sql</b:URL>
-    <b:RefOrder>20</b:RefOrder>
+    <b:RefOrder>21</b:RefOrder>
   </b:Source>
   <b:Source>
     <b:Tag>Mon251</b:Tag>
@@ -10240,7 +10384,7 @@
     <b:MonthAccessed>October</b:MonthAccessed>
     <b:DayAccessed>15</b:DayAccessed>
     <b:URL>https://www.mongodb.com/docs/</b:URL>
-    <b:RefOrder>23</b:RefOrder>
+    <b:RefOrder>24</b:RefOrder>
   </b:Source>
   <b:Source>
     <b:Tag>Mar25</b:Tag>
@@ -10256,15 +10400,33 @@
     <b:MonthAccessed>October</b:MonthAccessed>
     <b:DayAccessed>16</b:DayAccessed>
     <b:URL>https://mariadb.com/docs/server/reference/sql-structure/nosql/dynamic-columns#dynamic-columns-basics</b:URL>
-    <b:RefOrder>22</b:RefOrder>
+    <b:RefOrder>23</b:RefOrder>
+  </b:Source>
+  <b:Source>
+    <b:Tag>W3S25</b:Tag>
+    <b:SourceType>InternetSite</b:SourceType>
+    <b:Guid>{092FF631-5A07-41ED-882F-9924A8FB8661}</b:Guid>
+    <b:Author>
+      <b:Author>
+        <b:Corporate>W3Schools</b:Corporate>
+      </b:Author>
+    </b:Author>
+    <b:Title>Node.js Express.js</b:Title>
+    <b:YearAccessed>2025</b:YearAccessed>
+    <b:MonthAccessed>October</b:MonthAccessed>
+    <b:DayAccessed>16</b:DayAccessed>
+    <b:URL>https://www.w3schools.com/nodejs/nodejs_express.asp</b:URL>
+    <b:RefOrder>16</b:RefOrder>
   </b:Source>
 </b:Sources>
 </file>
 
 <file path=customXml/itemProps1.xml><?xml version="1.0" encoding="utf-8"?>
-<ds:datastoreItem xmlns:ds="http://schemas.openxmlformats.org/officeDocument/2006/customXml" ds:itemID="{A317A92E-4FD7-420F-AA12-74501CD44078}">
+<ds:datastoreItem xmlns:ds="http://schemas.openxmlformats.org/officeDocument/2006/customXml" ds:itemID="{833A62EA-5B39-46D8-81BF-2DE1825AE72A}">
   <ds:schemaRefs>
-    <ds:schemaRef ds:uri="http://schemas.microsoft.com/sharepoint/v3/contenttype/forms"/>
+    <ds:schemaRef ds:uri="http://schemas.microsoft.com/office/2006/metadata/properties"/>
+    <ds:schemaRef ds:uri="http://schemas.microsoft.com/office/infopath/2007/PartnerControls"/>
+    <ds:schemaRef ds:uri="d771323b-a791-478d-9b6d-73d514b85121"/>
   </ds:schemaRefs>
 </ds:datastoreItem>
 </file>
@@ -10289,17 +10451,15 @@
 </file>
 
 <file path=customXml/itemProps3.xml><?xml version="1.0" encoding="utf-8"?>
-<ds:datastoreItem xmlns:ds="http://schemas.openxmlformats.org/officeDocument/2006/customXml" ds:itemID="{833A62EA-5B39-46D8-81BF-2DE1825AE72A}">
+<ds:datastoreItem xmlns:ds="http://schemas.openxmlformats.org/officeDocument/2006/customXml" ds:itemID="{A317A92E-4FD7-420F-AA12-74501CD44078}">
   <ds:schemaRefs>
-    <ds:schemaRef ds:uri="http://schemas.microsoft.com/office/2006/metadata/properties"/>
-    <ds:schemaRef ds:uri="http://schemas.microsoft.com/office/infopath/2007/PartnerControls"/>
-    <ds:schemaRef ds:uri="d771323b-a791-478d-9b6d-73d514b85121"/>
+    <ds:schemaRef ds:uri="http://schemas.microsoft.com/sharepoint/v3/contenttype/forms"/>
   </ds:schemaRefs>
 </ds:datastoreItem>
 </file>
 
 <file path=customXml/itemProps4.xml><?xml version="1.0" encoding="utf-8"?>
-<ds:datastoreItem xmlns:ds="http://schemas.openxmlformats.org/officeDocument/2006/customXml" ds:itemID="{C0CB2089-9C46-4A77-AE6E-1C0F8F42923C}">
+<ds:datastoreItem xmlns:ds="http://schemas.openxmlformats.org/officeDocument/2006/customXml" ds:itemID="{658D7074-38DC-4276-8413-0F8C46A3F46C}">
   <ds:schemaRefs>
     <ds:schemaRef ds:uri="http://schemas.openxmlformats.org/officeDocument/2006/bibliography"/>
   </ds:schemaRefs>

--- a/Documentation/SETU Code Lab Research Document.docx
+++ b/Documentation/SETU Code Lab Research Document.docx
@@ -6442,7 +6442,121 @@
         <w:t>Judge0 API</w:t>
       </w:r>
     </w:p>
-    <w:p/>
+    <w:p>
+      <w:r>
+        <w:t>Judge0 is an open source, online code execution system. It provides detailed API documentation, a highly scalable architecture, support for over sixty programming languages, detailed execution results and HTTP callbacks</w:t>
+      </w:r>
+      <w:r>
+        <w:t xml:space="preserve"> </w:t>
+      </w:r>
+      <w:sdt>
+        <w:sdtPr>
+          <w:id w:val="-1873067166"/>
+          <w:citation/>
+        </w:sdtPr>
+        <w:sdtContent>
+          <w:r>
+            <w:fldChar w:fldCharType="begin"/>
+          </w:r>
+          <w:r>
+            <w:instrText xml:space="preserve"> CITATION Her24 \l 6153 </w:instrText>
+          </w:r>
+          <w:r>
+            <w:fldChar w:fldCharType="separate"/>
+          </w:r>
+          <w:r>
+            <w:rPr>
+              <w:noProof/>
+            </w:rPr>
+            <w:t>(Došilović, 2024)</w:t>
+          </w:r>
+          <w:r>
+            <w:fldChar w:fldCharType="end"/>
+          </w:r>
+        </w:sdtContent>
+      </w:sdt>
+      <w:r>
+        <w:t>.</w:t>
+      </w:r>
+      <w:r>
+        <w:t xml:space="preserve"> The service is free under the GPL-3.0 licence for self-hosted applications, but various paid plans are available for other hosting options </w:t>
+      </w:r>
+      <w:sdt>
+        <w:sdtPr>
+          <w:id w:val="-697397000"/>
+          <w:citation/>
+        </w:sdtPr>
+        <w:sdtContent>
+          <w:r>
+            <w:fldChar w:fldCharType="begin"/>
+          </w:r>
+          <w:r>
+            <w:instrText xml:space="preserve"> CITATION Her25 \l 6153 </w:instrText>
+          </w:r>
+          <w:r>
+            <w:fldChar w:fldCharType="separate"/>
+          </w:r>
+          <w:r>
+            <w:rPr>
+              <w:noProof/>
+            </w:rPr>
+            <w:t>(Došilović, 2025)</w:t>
+          </w:r>
+          <w:r>
+            <w:fldChar w:fldCharType="end"/>
+          </w:r>
+        </w:sdtContent>
+      </w:sdt>
+      <w:r>
+        <w:t>.</w:t>
+      </w:r>
+    </w:p>
+    <w:p>
+      <w:r>
+        <w:t>Judge0 works by</w:t>
+      </w:r>
+      <w:r>
+        <w:t xml:space="preserve"> simply</w:t>
+      </w:r>
+      <w:r>
+        <w:t xml:space="preserve"> </w:t>
+      </w:r>
+      <w:r>
+        <w:t>taking in a language id (this specifies which programming language is being inputted) and the source code (for single file programs). This code in then run in a sandboxed environment with limited resources and the results are returned. There is also support for multi-file programs</w:t>
+      </w:r>
+      <w:r>
+        <w:t xml:space="preserve"> </w:t>
+      </w:r>
+      <w:sdt>
+        <w:sdtPr>
+          <w:id w:val="1067152380"/>
+          <w:citation/>
+        </w:sdtPr>
+        <w:sdtContent>
+          <w:r>
+            <w:fldChar w:fldCharType="begin"/>
+          </w:r>
+          <w:r>
+            <w:instrText xml:space="preserve"> CITATION Her24 \l 6153 </w:instrText>
+          </w:r>
+          <w:r>
+            <w:fldChar w:fldCharType="separate"/>
+          </w:r>
+          <w:r>
+            <w:rPr>
+              <w:noProof/>
+            </w:rPr>
+            <w:t>(Došilović, 2024)</w:t>
+          </w:r>
+          <w:r>
+            <w:fldChar w:fldCharType="end"/>
+          </w:r>
+        </w:sdtContent>
+      </w:sdt>
+      <w:r>
+        <w:t>.</w:t>
+      </w:r>
+    </w:p>
     <w:p>
       <w:pPr>
         <w:pStyle w:val="Heading2"/>
@@ -6457,7 +6571,70 @@
         <w:t>Docker</w:t>
       </w:r>
     </w:p>
-    <w:p/>
+    <w:p>
+      <w:r>
+        <w:t xml:space="preserve">Docker is a platform for developing and running applications inside isolated environments. These isolated environments are called containers. </w:t>
+      </w:r>
+      <w:r>
+        <w:t>Developers can give containers a limited amount of system resources and install the needed dependencies to allow an application, or in the case of SETU Code Lab</w:t>
+      </w:r>
+      <w:r>
+        <w:t>,</w:t>
+      </w:r>
+      <w:r>
+        <w:t xml:space="preserve"> allow users</w:t>
+      </w:r>
+      <w:r>
+        <w:t>’</w:t>
+      </w:r>
+      <w:r>
+        <w:t xml:space="preserve"> code submission</w:t>
+      </w:r>
+      <w:r>
+        <w:t>s</w:t>
+      </w:r>
+      <w:r>
+        <w:t xml:space="preserve"> to run</w:t>
+      </w:r>
+      <w:r>
+        <w:t xml:space="preserve"> safely</w:t>
+      </w:r>
+      <w:r>
+        <w:t>. This ensures that every code submission runs under the exact same conditions</w:t>
+      </w:r>
+      <w:r>
+        <w:t xml:space="preserve">, restricts network access and prevents any potential security issues </w:t>
+      </w:r>
+      <w:sdt>
+        <w:sdtPr>
+          <w:id w:val="-1429739714"/>
+          <w:citation/>
+        </w:sdtPr>
+        <w:sdtContent>
+          <w:r>
+            <w:fldChar w:fldCharType="begin"/>
+          </w:r>
+          <w:r>
+            <w:instrText xml:space="preserve"> CITATION Doc24 \l 6153 </w:instrText>
+          </w:r>
+          <w:r>
+            <w:fldChar w:fldCharType="separate"/>
+          </w:r>
+          <w:r>
+            <w:rPr>
+              <w:noProof/>
+            </w:rPr>
+            <w:t>(Docker, inc., 2024)</w:t>
+          </w:r>
+          <w:r>
+            <w:fldChar w:fldCharType="end"/>
+          </w:r>
+        </w:sdtContent>
+      </w:sdt>
+      <w:r>
+        <w:t>.</w:t>
+      </w:r>
+    </w:p>
     <w:p>
       <w:r>
         <w:br w:type="page"/>
@@ -9633,11 +9810,12 @@
 </file>
 
 <file path=customXml/item1.xml><?xml version="1.0" encoding="utf-8"?>
-<p:properties xmlns:p="http://schemas.microsoft.com/office/2006/metadata/properties" xmlns:xsi="http://www.w3.org/2001/XMLSchema-instance" xmlns:pc="http://schemas.microsoft.com/office/infopath/2007/PartnerControls">
-  <documentManagement>
-    <_activity xmlns="d771323b-a791-478d-9b6d-73d514b85121" xsi:nil="true"/>
-  </documentManagement>
-</p:properties>
+<?mso-contentType ?>
+<FormTemplates xmlns="http://schemas.microsoft.com/sharepoint/v3/contenttype/forms">
+  <Display>DocumentLibraryForm</Display>
+  <Edit>DocumentLibraryForm</Edit>
+  <New>DocumentLibraryForm</New>
+</FormTemplates>
 </file>
 
 <file path=customXml/item2.xml><?xml version="1.0" encoding="utf-8"?>
@@ -9874,12 +10052,11 @@
 </file>
 
 <file path=customXml/item3.xml><?xml version="1.0" encoding="utf-8"?>
-<?mso-contentType ?>
-<FormTemplates xmlns="http://schemas.microsoft.com/sharepoint/v3/contenttype/forms">
-  <Display>DocumentLibraryForm</Display>
-  <Edit>DocumentLibraryForm</Edit>
-  <New>DocumentLibraryForm</New>
-</FormTemplates>
+<p:properties xmlns:p="http://schemas.microsoft.com/office/2006/metadata/properties" xmlns:xsi="http://www.w3.org/2001/XMLSchema-instance" xmlns:pc="http://schemas.microsoft.com/office/infopath/2007/PartnerControls">
+  <documentManagement>
+    <_activity xmlns="d771323b-a791-478d-9b6d-73d514b85121" xsi:nil="true"/>
+  </documentManagement>
+</p:properties>
 </file>
 
 <file path=customXml/item4.xml><?xml version="1.0" encoding="utf-8"?>
@@ -9933,7 +10110,7 @@
     <b:MonthAccessed>10</b:MonthAccessed>
     <b:DayAccessed>8</b:DayAccessed>
     <b:URL>https://www.geeksforgeeks.org/reactjs/difference-between-react-js-and-angular-js/</b:URL>
-    <b:RefOrder>31</b:RefOrder>
+    <b:RefOrder>34</b:RefOrder>
   </b:Source>
   <b:Source>
     <b:Tag>Vue25</b:Tag>
@@ -10418,15 +10595,76 @@
     <b:URL>https://www.w3schools.com/nodejs/nodejs_express.asp</b:URL>
     <b:RefOrder>16</b:RefOrder>
   </b:Source>
+  <b:Source>
+    <b:Tag>Her24</b:Tag>
+    <b:SourceType>InternetSite</b:SourceType>
+    <b:Guid>{A7F45A4B-FE23-4B55-A31F-216D1CBE2720}</b:Guid>
+    <b:Author>
+      <b:Author>
+        <b:NameList>
+          <b:Person>
+            <b:Last>Došilović</b:Last>
+            <b:First>Herman</b:First>
+            <b:Middle>Zvonimir</b:Middle>
+          </b:Person>
+        </b:NameList>
+      </b:Author>
+    </b:Author>
+    <b:Title>Judge0 CE - API Docs</b:Title>
+    <b:Year>2024</b:Year>
+    <b:YearAccessed>2025</b:YearAccessed>
+    <b:MonthAccessed>October</b:MonthAccessed>
+    <b:DayAccessed>17</b:DayAccessed>
+    <b:URL>https://ce.judge0.com/</b:URL>
+    <b:RefOrder>31</b:RefOrder>
+  </b:Source>
+  <b:Source>
+    <b:Tag>Her25</b:Tag>
+    <b:SourceType>InternetSite</b:SourceType>
+    <b:Guid>{3732A76E-A7D8-49FA-AE2D-22F35F9FD074}</b:Guid>
+    <b:Author>
+      <b:Author>
+        <b:NameList>
+          <b:Person>
+            <b:Last>Došilović</b:Last>
+            <b:First>Herman</b:First>
+            <b:Middle>Zvonimir</b:Middle>
+          </b:Person>
+        </b:NameList>
+      </b:Author>
+    </b:Author>
+    <b:Title>Judge0 - Pricing</b:Title>
+    <b:Year>2025</b:Year>
+    <b:YearAccessed>2025</b:YearAccessed>
+    <b:MonthAccessed>October</b:MonthAccessed>
+    <b:DayAccessed>17</b:DayAccessed>
+    <b:URL>https://judge0.com/#pricing</b:URL>
+    <b:RefOrder>32</b:RefOrder>
+  </b:Source>
+  <b:Source>
+    <b:Tag>Doc24</b:Tag>
+    <b:SourceType>InternetSite</b:SourceType>
+    <b:Guid>{5D373302-2658-4866-8DA9-7F916EA2E770}</b:Guid>
+    <b:Author>
+      <b:Author>
+        <b:Corporate>Docker, inc.</b:Corporate>
+      </b:Author>
+    </b:Author>
+    <b:Title>What is Docker? | Docker Docs</b:Title>
+    <b:Year>2024</b:Year>
+    <b:YearAccessed>2025</b:YearAccessed>
+    <b:MonthAccessed>October</b:MonthAccessed>
+    <b:DayAccessed>17</b:DayAccessed>
+    <b:URL>https://docs.docker.com/get-started/docker-overview/</b:URL>
+    <b:RefOrder>33</b:RefOrder>
+  </b:Source>
 </b:Sources>
 </file>
 
 <file path=customXml/itemProps1.xml><?xml version="1.0" encoding="utf-8"?>
-<ds:datastoreItem xmlns:ds="http://schemas.openxmlformats.org/officeDocument/2006/customXml" ds:itemID="{833A62EA-5B39-46D8-81BF-2DE1825AE72A}">
+<ds:datastoreItem xmlns:ds="http://schemas.openxmlformats.org/officeDocument/2006/customXml" ds:itemID="{A317A92E-4FD7-420F-AA12-74501CD44078}">
   <ds:schemaRefs>
-    <ds:schemaRef ds:uri="http://schemas.microsoft.com/office/2006/metadata/properties"/>
-    <ds:schemaRef ds:uri="http://schemas.microsoft.com/office/infopath/2007/PartnerControls"/>
-    <ds:schemaRef ds:uri="d771323b-a791-478d-9b6d-73d514b85121"/>
+    <ds:schemaRef ds:uri="http://schemas.microsoft.com/sharepoint/v3/contenttype/forms"/>
   </ds:schemaRefs>
 </ds:datastoreItem>
 </file>
@@ -10451,15 +10689,17 @@
 </file>
 
 <file path=customXml/itemProps3.xml><?xml version="1.0" encoding="utf-8"?>
-<ds:datastoreItem xmlns:ds="http://schemas.openxmlformats.org/officeDocument/2006/customXml" ds:itemID="{A317A92E-4FD7-420F-AA12-74501CD44078}">
+<ds:datastoreItem xmlns:ds="http://schemas.openxmlformats.org/officeDocument/2006/customXml" ds:itemID="{833A62EA-5B39-46D8-81BF-2DE1825AE72A}">
   <ds:schemaRefs>
-    <ds:schemaRef ds:uri="http://schemas.microsoft.com/sharepoint/v3/contenttype/forms"/>
+    <ds:schemaRef ds:uri="http://schemas.microsoft.com/office/2006/metadata/properties"/>
+    <ds:schemaRef ds:uri="http://schemas.microsoft.com/office/infopath/2007/PartnerControls"/>
+    <ds:schemaRef ds:uri="d771323b-a791-478d-9b6d-73d514b85121"/>
   </ds:schemaRefs>
 </ds:datastoreItem>
 </file>
 
 <file path=customXml/itemProps4.xml><?xml version="1.0" encoding="utf-8"?>
-<ds:datastoreItem xmlns:ds="http://schemas.openxmlformats.org/officeDocument/2006/customXml" ds:itemID="{658D7074-38DC-4276-8413-0F8C46A3F46C}">
+<ds:datastoreItem xmlns:ds="http://schemas.openxmlformats.org/officeDocument/2006/customXml" ds:itemID="{51EAA559-06E1-460D-BA2E-ABA7A9D7291B}">
   <ds:schemaRefs>
     <ds:schemaRef ds:uri="http://schemas.openxmlformats.org/officeDocument/2006/bibliography"/>
   </ds:schemaRefs>

--- a/Documentation/SETU Code Lab Research Document.docx
+++ b/Documentation/SETU Code Lab Research Document.docx
@@ -232,7 +232,7 @@
           <w:r>
             <w:fldChar w:fldCharType="separate"/>
           </w:r>
-          <w:hyperlink w:anchor="_Toc211460726" w:history="1">
+          <w:hyperlink w:anchor="_Toc211619751" w:history="1">
             <w:r>
               <w:rPr>
                 <w:rStyle w:val="Hyperlink"/>
@@ -259,7 +259,7 @@
                 <w:noProof/>
                 <w:webHidden/>
               </w:rPr>
-              <w:instrText xml:space="preserve"> PAGEREF _Toc211460726 \h </w:instrText>
+              <w:instrText xml:space="preserve"> PAGEREF _Toc211619751 \h </w:instrText>
             </w:r>
             <w:r>
               <w:rPr>
@@ -304,7 +304,7 @@
               <w:lang w:eastAsia="en-IE"/>
             </w:rPr>
           </w:pPr>
-          <w:hyperlink w:anchor="_Toc211460727" w:history="1">
+          <w:hyperlink w:anchor="_Toc211619752" w:history="1">
             <w:r>
               <w:rPr>
                 <w:rStyle w:val="Hyperlink"/>
@@ -331,7 +331,7 @@
                 <w:noProof/>
                 <w:webHidden/>
               </w:rPr>
-              <w:instrText xml:space="preserve"> PAGEREF _Toc211460727 \h </w:instrText>
+              <w:instrText xml:space="preserve"> PAGEREF _Toc211619752 \h </w:instrText>
             </w:r>
             <w:r>
               <w:rPr>
@@ -376,7 +376,7 @@
               <w:lang w:eastAsia="en-IE"/>
             </w:rPr>
           </w:pPr>
-          <w:hyperlink w:anchor="_Toc211460728" w:history="1">
+          <w:hyperlink w:anchor="_Toc211619753" w:history="1">
             <w:r>
               <w:rPr>
                 <w:rStyle w:val="Hyperlink"/>
@@ -403,7 +403,7 @@
                 <w:noProof/>
                 <w:webHidden/>
               </w:rPr>
-              <w:instrText xml:space="preserve"> PAGEREF _Toc211460728 \h </w:instrText>
+              <w:instrText xml:space="preserve"> PAGEREF _Toc211619753 \h </w:instrText>
             </w:r>
             <w:r>
               <w:rPr>
@@ -448,7 +448,7 @@
               <w:lang w:eastAsia="en-IE"/>
             </w:rPr>
           </w:pPr>
-          <w:hyperlink w:anchor="_Toc211460729" w:history="1">
+          <w:hyperlink w:anchor="_Toc211619754" w:history="1">
             <w:r>
               <w:rPr>
                 <w:rStyle w:val="Hyperlink"/>
@@ -475,7 +475,7 @@
                 <w:noProof/>
                 <w:webHidden/>
               </w:rPr>
-              <w:instrText xml:space="preserve"> PAGEREF _Toc211460729 \h </w:instrText>
+              <w:instrText xml:space="preserve"> PAGEREF _Toc211619754 \h </w:instrText>
             </w:r>
             <w:r>
               <w:rPr>
@@ -520,7 +520,7 @@
               <w:lang w:eastAsia="en-IE"/>
             </w:rPr>
           </w:pPr>
-          <w:hyperlink w:anchor="_Toc211460730" w:history="1">
+          <w:hyperlink w:anchor="_Toc211619755" w:history="1">
             <w:r>
               <w:rPr>
                 <w:rStyle w:val="Hyperlink"/>
@@ -547,7 +547,7 @@
                 <w:noProof/>
                 <w:webHidden/>
               </w:rPr>
-              <w:instrText xml:space="preserve"> PAGEREF _Toc211460730 \h </w:instrText>
+              <w:instrText xml:space="preserve"> PAGEREF _Toc211619755 \h </w:instrText>
             </w:r>
             <w:r>
               <w:rPr>
@@ -592,7 +592,7 @@
               <w:lang w:eastAsia="en-IE"/>
             </w:rPr>
           </w:pPr>
-          <w:hyperlink w:anchor="_Toc211460731" w:history="1">
+          <w:hyperlink w:anchor="_Toc211619756" w:history="1">
             <w:r>
               <w:rPr>
                 <w:rStyle w:val="Hyperlink"/>
@@ -619,7 +619,7 @@
                 <w:noProof/>
                 <w:webHidden/>
               </w:rPr>
-              <w:instrText xml:space="preserve"> PAGEREF _Toc211460731 \h </w:instrText>
+              <w:instrText xml:space="preserve"> PAGEREF _Toc211619756 \h </w:instrText>
             </w:r>
             <w:r>
               <w:rPr>
@@ -664,7 +664,7 @@
               <w:lang w:eastAsia="en-IE"/>
             </w:rPr>
           </w:pPr>
-          <w:hyperlink w:anchor="_Toc211460732" w:history="1">
+          <w:hyperlink w:anchor="_Toc211619757" w:history="1">
             <w:r>
               <w:rPr>
                 <w:rStyle w:val="Hyperlink"/>
@@ -691,7 +691,7 @@
                 <w:noProof/>
                 <w:webHidden/>
               </w:rPr>
-              <w:instrText xml:space="preserve"> PAGEREF _Toc211460732 \h </w:instrText>
+              <w:instrText xml:space="preserve"> PAGEREF _Toc211619757 \h </w:instrText>
             </w:r>
             <w:r>
               <w:rPr>
@@ -736,7 +736,7 @@
               <w:lang w:eastAsia="en-IE"/>
             </w:rPr>
           </w:pPr>
-          <w:hyperlink w:anchor="_Toc211460733" w:history="1">
+          <w:hyperlink w:anchor="_Toc211619758" w:history="1">
             <w:r>
               <w:rPr>
                 <w:rStyle w:val="Hyperlink"/>
@@ -763,7 +763,7 @@
                 <w:noProof/>
                 <w:webHidden/>
               </w:rPr>
-              <w:instrText xml:space="preserve"> PAGEREF _Toc211460733 \h </w:instrText>
+              <w:instrText xml:space="preserve"> PAGEREF _Toc211619758 \h </w:instrText>
             </w:r>
             <w:r>
               <w:rPr>
@@ -808,7 +808,7 @@
               <w:lang w:eastAsia="en-IE"/>
             </w:rPr>
           </w:pPr>
-          <w:hyperlink w:anchor="_Toc211460734" w:history="1">
+          <w:hyperlink w:anchor="_Toc211619759" w:history="1">
             <w:r>
               <w:rPr>
                 <w:rStyle w:val="Hyperlink"/>
@@ -835,7 +835,7 @@
                 <w:noProof/>
                 <w:webHidden/>
               </w:rPr>
-              <w:instrText xml:space="preserve"> PAGEREF _Toc211460734 \h </w:instrText>
+              <w:instrText xml:space="preserve"> PAGEREF _Toc211619759 \h </w:instrText>
             </w:r>
             <w:r>
               <w:rPr>
@@ -880,7 +880,7 @@
               <w:lang w:eastAsia="en-IE"/>
             </w:rPr>
           </w:pPr>
-          <w:hyperlink w:anchor="_Toc211460735" w:history="1">
+          <w:hyperlink w:anchor="_Toc211619760" w:history="1">
             <w:r>
               <w:rPr>
                 <w:rStyle w:val="Hyperlink"/>
@@ -907,7 +907,7 @@
                 <w:noProof/>
                 <w:webHidden/>
               </w:rPr>
-              <w:instrText xml:space="preserve"> PAGEREF _Toc211460735 \h </w:instrText>
+              <w:instrText xml:space="preserve"> PAGEREF _Toc211619760 \h </w:instrText>
             </w:r>
             <w:r>
               <w:rPr>
@@ -952,7 +952,7 @@
               <w:lang w:eastAsia="en-IE"/>
             </w:rPr>
           </w:pPr>
-          <w:hyperlink w:anchor="_Toc211460736" w:history="1">
+          <w:hyperlink w:anchor="_Toc211619761" w:history="1">
             <w:r>
               <w:rPr>
                 <w:rStyle w:val="Hyperlink"/>
@@ -979,7 +979,7 @@
                 <w:noProof/>
                 <w:webHidden/>
               </w:rPr>
-              <w:instrText xml:space="preserve"> PAGEREF _Toc211460736 \h </w:instrText>
+              <w:instrText xml:space="preserve"> PAGEREF _Toc211619761 \h </w:instrText>
             </w:r>
             <w:r>
               <w:rPr>
@@ -1024,7 +1024,7 @@
               <w:lang w:eastAsia="en-IE"/>
             </w:rPr>
           </w:pPr>
-          <w:hyperlink w:anchor="_Toc211460737" w:history="1">
+          <w:hyperlink w:anchor="_Toc211619762" w:history="1">
             <w:r>
               <w:rPr>
                 <w:rStyle w:val="Hyperlink"/>
@@ -1051,7 +1051,7 @@
                 <w:noProof/>
                 <w:webHidden/>
               </w:rPr>
-              <w:instrText xml:space="preserve"> PAGEREF _Toc211460737 \h </w:instrText>
+              <w:instrText xml:space="preserve"> PAGEREF _Toc211619762 \h </w:instrText>
             </w:r>
             <w:r>
               <w:rPr>
@@ -1096,7 +1096,7 @@
               <w:lang w:eastAsia="en-IE"/>
             </w:rPr>
           </w:pPr>
-          <w:hyperlink w:anchor="_Toc211460738" w:history="1">
+          <w:hyperlink w:anchor="_Toc211619763" w:history="1">
             <w:r>
               <w:rPr>
                 <w:rStyle w:val="Hyperlink"/>
@@ -1123,7 +1123,7 @@
                 <w:noProof/>
                 <w:webHidden/>
               </w:rPr>
-              <w:instrText xml:space="preserve"> PAGEREF _Toc211460738 \h </w:instrText>
+              <w:instrText xml:space="preserve"> PAGEREF _Toc211619763 \h </w:instrText>
             </w:r>
             <w:r>
               <w:rPr>
@@ -1168,13 +1168,13 @@
               <w:lang w:eastAsia="en-IE"/>
             </w:rPr>
           </w:pPr>
-          <w:hyperlink w:anchor="_Toc211460739" w:history="1">
+          <w:hyperlink w:anchor="_Toc211619764" w:history="1">
             <w:r>
               <w:rPr>
                 <w:rStyle w:val="Hyperlink"/>
                 <w:noProof/>
               </w:rPr>
-              <w:t>Selected Technologies</w:t>
+              <w:t>Selected Front-End Technologies</w:t>
             </w:r>
             <w:r>
               <w:rPr>
@@ -1195,7 +1195,7 @@
                 <w:noProof/>
                 <w:webHidden/>
               </w:rPr>
-              <w:instrText xml:space="preserve"> PAGEREF _Toc211460739 \h </w:instrText>
+              <w:instrText xml:space="preserve"> PAGEREF _Toc211619764 \h </w:instrText>
             </w:r>
             <w:r>
               <w:rPr>
@@ -1240,7 +1240,7 @@
               <w:lang w:eastAsia="en-IE"/>
             </w:rPr>
           </w:pPr>
-          <w:hyperlink w:anchor="_Toc211460740" w:history="1">
+          <w:hyperlink w:anchor="_Toc211619765" w:history="1">
             <w:r>
               <w:rPr>
                 <w:rStyle w:val="Hyperlink"/>
@@ -1267,7 +1267,7 @@
                 <w:noProof/>
                 <w:webHidden/>
               </w:rPr>
-              <w:instrText xml:space="preserve"> PAGEREF _Toc211460740 \h </w:instrText>
+              <w:instrText xml:space="preserve"> PAGEREF _Toc211619765 \h </w:instrText>
             </w:r>
             <w:r>
               <w:rPr>
@@ -1312,7 +1312,7 @@
               <w:lang w:eastAsia="en-IE"/>
             </w:rPr>
           </w:pPr>
-          <w:hyperlink w:anchor="_Toc211460741" w:history="1">
+          <w:hyperlink w:anchor="_Toc211619766" w:history="1">
             <w:r>
               <w:rPr>
                 <w:rStyle w:val="Hyperlink"/>
@@ -1339,7 +1339,7 @@
                 <w:noProof/>
                 <w:webHidden/>
               </w:rPr>
-              <w:instrText xml:space="preserve"> PAGEREF _Toc211460741 \h </w:instrText>
+              <w:instrText xml:space="preserve"> PAGEREF _Toc211619766 \h </w:instrText>
             </w:r>
             <w:r>
               <w:rPr>
@@ -1384,13 +1384,13 @@
               <w:lang w:eastAsia="en-IE"/>
             </w:rPr>
           </w:pPr>
-          <w:hyperlink w:anchor="_Toc211460742" w:history="1">
+          <w:hyperlink w:anchor="_Toc211619767" w:history="1">
             <w:r>
               <w:rPr>
                 <w:rStyle w:val="Hyperlink"/>
                 <w:noProof/>
               </w:rPr>
-              <w:t>Django</w:t>
+              <w:t>Express</w:t>
             </w:r>
             <w:r>
               <w:rPr>
@@ -1411,7 +1411,7 @@
                 <w:noProof/>
                 <w:webHidden/>
               </w:rPr>
-              <w:instrText xml:space="preserve"> PAGEREF _Toc211460742 \h </w:instrText>
+              <w:instrText xml:space="preserve"> PAGEREF _Toc211619767 \h </w:instrText>
             </w:r>
             <w:r>
               <w:rPr>
@@ -1456,13 +1456,13 @@
               <w:lang w:eastAsia="en-IE"/>
             </w:rPr>
           </w:pPr>
-          <w:hyperlink w:anchor="_Toc211460743" w:history="1">
+          <w:hyperlink w:anchor="_Toc211619768" w:history="1">
             <w:r>
               <w:rPr>
                 <w:rStyle w:val="Hyperlink"/>
                 <w:noProof/>
               </w:rPr>
-              <w:t>Flask</w:t>
+              <w:t>Django</w:t>
             </w:r>
             <w:r>
               <w:rPr>
@@ -1483,7 +1483,7 @@
                 <w:noProof/>
                 <w:webHidden/>
               </w:rPr>
-              <w:instrText xml:space="preserve"> PAGEREF _Toc211460743 \h </w:instrText>
+              <w:instrText xml:space="preserve"> PAGEREF _Toc211619768 \h </w:instrText>
             </w:r>
             <w:r>
               <w:rPr>
@@ -1528,13 +1528,13 @@
               <w:lang w:eastAsia="en-IE"/>
             </w:rPr>
           </w:pPr>
-          <w:hyperlink w:anchor="_Toc211460744" w:history="1">
+          <w:hyperlink w:anchor="_Toc211619769" w:history="1">
             <w:r>
               <w:rPr>
                 <w:rStyle w:val="Hyperlink"/>
                 <w:noProof/>
               </w:rPr>
-              <w:t>FastAPI</w:t>
+              <w:t>Flask</w:t>
             </w:r>
             <w:r>
               <w:rPr>
@@ -1555,7 +1555,7 @@
                 <w:noProof/>
                 <w:webHidden/>
               </w:rPr>
-              <w:instrText xml:space="preserve"> PAGEREF _Toc211460744 \h </w:instrText>
+              <w:instrText xml:space="preserve"> PAGEREF _Toc211619769 \h </w:instrText>
             </w:r>
             <w:r>
               <w:rPr>
@@ -1600,13 +1600,13 @@
               <w:lang w:eastAsia="en-IE"/>
             </w:rPr>
           </w:pPr>
-          <w:hyperlink w:anchor="_Toc211460745" w:history="1">
+          <w:hyperlink w:anchor="_Toc211619770" w:history="1">
             <w:r>
               <w:rPr>
                 <w:rStyle w:val="Hyperlink"/>
                 <w:noProof/>
               </w:rPr>
-              <w:t>Laravel</w:t>
+              <w:t>FastAPI</w:t>
             </w:r>
             <w:r>
               <w:rPr>
@@ -1627,7 +1627,7 @@
                 <w:noProof/>
                 <w:webHidden/>
               </w:rPr>
-              <w:instrText xml:space="preserve"> PAGEREF _Toc211460745 \h </w:instrText>
+              <w:instrText xml:space="preserve"> PAGEREF _Toc211619770 \h </w:instrText>
             </w:r>
             <w:r>
               <w:rPr>
@@ -1672,13 +1672,13 @@
               <w:lang w:eastAsia="en-IE"/>
             </w:rPr>
           </w:pPr>
-          <w:hyperlink w:anchor="_Toc211460746" w:history="1">
+          <w:hyperlink w:anchor="_Toc211619771" w:history="1">
             <w:r>
               <w:rPr>
                 <w:rStyle w:val="Hyperlink"/>
                 <w:noProof/>
               </w:rPr>
-              <w:t>Selected Technology</w:t>
+              <w:t>Laravel</w:t>
             </w:r>
             <w:r>
               <w:rPr>
@@ -1699,7 +1699,79 @@
                 <w:noProof/>
                 <w:webHidden/>
               </w:rPr>
-              <w:instrText xml:space="preserve"> PAGEREF _Toc211460746 \h </w:instrText>
+              <w:instrText xml:space="preserve"> PAGEREF _Toc211619771 \h </w:instrText>
+            </w:r>
+            <w:r>
+              <w:rPr>
+                <w:noProof/>
+                <w:webHidden/>
+              </w:rPr>
+            </w:r>
+            <w:r>
+              <w:rPr>
+                <w:noProof/>
+                <w:webHidden/>
+              </w:rPr>
+              <w:fldChar w:fldCharType="separate"/>
+            </w:r>
+            <w:r>
+              <w:rPr>
+                <w:noProof/>
+                <w:webHidden/>
+              </w:rPr>
+              <w:t>10</w:t>
+            </w:r>
+            <w:r>
+              <w:rPr>
+                <w:noProof/>
+                <w:webHidden/>
+              </w:rPr>
+              <w:fldChar w:fldCharType="end"/>
+            </w:r>
+          </w:hyperlink>
+        </w:p>
+        <w:p>
+          <w:pPr>
+            <w:pStyle w:val="TOC2"/>
+            <w:tabs>
+              <w:tab w:val="right" w:leader="dot" w:pos="9016"/>
+            </w:tabs>
+            <w:rPr>
+              <w:rFonts w:eastAsiaTheme="minorEastAsia"/>
+              <w:noProof/>
+              <w:sz w:val="24"/>
+              <w:szCs w:val="24"/>
+              <w:lang w:eastAsia="en-IE"/>
+            </w:rPr>
+          </w:pPr>
+          <w:hyperlink w:anchor="_Toc211619772" w:history="1">
+            <w:r>
+              <w:rPr>
+                <w:rStyle w:val="Hyperlink"/>
+                <w:noProof/>
+              </w:rPr>
+              <w:t>Selected Back-End Technologies</w:t>
+            </w:r>
+            <w:r>
+              <w:rPr>
+                <w:noProof/>
+                <w:webHidden/>
+              </w:rPr>
+              <w:tab/>
+            </w:r>
+            <w:r>
+              <w:rPr>
+                <w:noProof/>
+                <w:webHidden/>
+              </w:rPr>
+              <w:fldChar w:fldCharType="begin"/>
+            </w:r>
+            <w:r>
+              <w:rPr>
+                <w:noProof/>
+                <w:webHidden/>
+              </w:rPr>
+              <w:instrText xml:space="preserve"> PAGEREF _Toc211619772 \h </w:instrText>
             </w:r>
             <w:r>
               <w:rPr>
@@ -1744,7 +1816,7 @@
               <w:lang w:eastAsia="en-IE"/>
             </w:rPr>
           </w:pPr>
-          <w:hyperlink w:anchor="_Toc211460747" w:history="1">
+          <w:hyperlink w:anchor="_Toc211619773" w:history="1">
             <w:r>
               <w:rPr>
                 <w:rStyle w:val="Hyperlink"/>
@@ -1771,7 +1843,7 @@
                 <w:noProof/>
                 <w:webHidden/>
               </w:rPr>
-              <w:instrText xml:space="preserve"> PAGEREF _Toc211460747 \h </w:instrText>
+              <w:instrText xml:space="preserve"> PAGEREF _Toc211619773 \h </w:instrText>
             </w:r>
             <w:r>
               <w:rPr>
@@ -1816,7 +1888,7 @@
               <w:lang w:eastAsia="en-IE"/>
             </w:rPr>
           </w:pPr>
-          <w:hyperlink w:anchor="_Toc211460748" w:history="1">
+          <w:hyperlink w:anchor="_Toc211619774" w:history="1">
             <w:r>
               <w:rPr>
                 <w:rStyle w:val="Hyperlink"/>
@@ -1843,7 +1915,7 @@
                 <w:noProof/>
                 <w:webHidden/>
               </w:rPr>
-              <w:instrText xml:space="preserve"> PAGEREF _Toc211460748 \h </w:instrText>
+              <w:instrText xml:space="preserve"> PAGEREF _Toc211619774 \h </w:instrText>
             </w:r>
             <w:r>
               <w:rPr>
@@ -1888,7 +1960,7 @@
               <w:lang w:eastAsia="en-IE"/>
             </w:rPr>
           </w:pPr>
-          <w:hyperlink w:anchor="_Toc211460749" w:history="1">
+          <w:hyperlink w:anchor="_Toc211619775" w:history="1">
             <w:r>
               <w:rPr>
                 <w:rStyle w:val="Hyperlink"/>
@@ -1915,7 +1987,7 @@
                 <w:noProof/>
                 <w:webHidden/>
               </w:rPr>
-              <w:instrText xml:space="preserve"> PAGEREF _Toc211460749 \h </w:instrText>
+              <w:instrText xml:space="preserve"> PAGEREF _Toc211619775 \h </w:instrText>
             </w:r>
             <w:r>
               <w:rPr>
@@ -1960,7 +2032,7 @@
               <w:lang w:eastAsia="en-IE"/>
             </w:rPr>
           </w:pPr>
-          <w:hyperlink w:anchor="_Toc211460750" w:history="1">
+          <w:hyperlink w:anchor="_Toc211619776" w:history="1">
             <w:r>
               <w:rPr>
                 <w:rStyle w:val="Hyperlink"/>
@@ -1987,7 +2059,7 @@
                 <w:noProof/>
                 <w:webHidden/>
               </w:rPr>
-              <w:instrText xml:space="preserve"> PAGEREF _Toc211460750 \h </w:instrText>
+              <w:instrText xml:space="preserve"> PAGEREF _Toc211619776 \h </w:instrText>
             </w:r>
             <w:r>
               <w:rPr>
@@ -2032,7 +2104,7 @@
               <w:lang w:eastAsia="en-IE"/>
             </w:rPr>
           </w:pPr>
-          <w:hyperlink w:anchor="_Toc211460751" w:history="1">
+          <w:hyperlink w:anchor="_Toc211619777" w:history="1">
             <w:r>
               <w:rPr>
                 <w:rStyle w:val="Hyperlink"/>
@@ -2059,7 +2131,7 @@
                 <w:noProof/>
                 <w:webHidden/>
               </w:rPr>
-              <w:instrText xml:space="preserve"> PAGEREF _Toc211460751 \h </w:instrText>
+              <w:instrText xml:space="preserve"> PAGEREF _Toc211619777 \h </w:instrText>
             </w:r>
             <w:r>
               <w:rPr>
@@ -2104,7 +2176,7 @@
               <w:lang w:eastAsia="en-IE"/>
             </w:rPr>
           </w:pPr>
-          <w:hyperlink w:anchor="_Toc211460752" w:history="1">
+          <w:hyperlink w:anchor="_Toc211619778" w:history="1">
             <w:r>
               <w:rPr>
                 <w:rStyle w:val="Hyperlink"/>
@@ -2131,7 +2203,7 @@
                 <w:noProof/>
                 <w:webHidden/>
               </w:rPr>
-              <w:instrText xml:space="preserve"> PAGEREF _Toc211460752 \h </w:instrText>
+              <w:instrText xml:space="preserve"> PAGEREF _Toc211619778 \h </w:instrText>
             </w:r>
             <w:r>
               <w:rPr>
@@ -2151,7 +2223,7 @@
                 <w:noProof/>
                 <w:webHidden/>
               </w:rPr>
-              <w:t>11</w:t>
+              <w:t>12</w:t>
             </w:r>
             <w:r>
               <w:rPr>
@@ -2176,7 +2248,7 @@
               <w:lang w:eastAsia="en-IE"/>
             </w:rPr>
           </w:pPr>
-          <w:hyperlink w:anchor="_Toc211460753" w:history="1">
+          <w:hyperlink w:anchor="_Toc211619779" w:history="1">
             <w:r>
               <w:rPr>
                 <w:rStyle w:val="Hyperlink"/>
@@ -2203,7 +2275,7 @@
                 <w:noProof/>
                 <w:webHidden/>
               </w:rPr>
-              <w:instrText xml:space="preserve"> PAGEREF _Toc211460753 \h </w:instrText>
+              <w:instrText xml:space="preserve"> PAGEREF _Toc211619779 \h </w:instrText>
             </w:r>
             <w:r>
               <w:rPr>
@@ -2223,7 +2295,7 @@
                 <w:noProof/>
                 <w:webHidden/>
               </w:rPr>
-              <w:t>11</w:t>
+              <w:t>12</w:t>
             </w:r>
             <w:r>
               <w:rPr>
@@ -2248,13 +2320,13 @@
               <w:lang w:eastAsia="en-IE"/>
             </w:rPr>
           </w:pPr>
-          <w:hyperlink w:anchor="_Toc211460754" w:history="1">
+          <w:hyperlink w:anchor="_Toc211619780" w:history="1">
             <w:r>
               <w:rPr>
                 <w:rStyle w:val="Hyperlink"/>
                 <w:noProof/>
               </w:rPr>
-              <w:t>Redis</w:t>
+              <w:t>Firebase</w:t>
             </w:r>
             <w:r>
               <w:rPr>
@@ -2275,79 +2347,7 @@
                 <w:noProof/>
                 <w:webHidden/>
               </w:rPr>
-              <w:instrText xml:space="preserve"> PAGEREF _Toc211460754 \h </w:instrText>
-            </w:r>
-            <w:r>
-              <w:rPr>
-                <w:noProof/>
-                <w:webHidden/>
-              </w:rPr>
-            </w:r>
-            <w:r>
-              <w:rPr>
-                <w:noProof/>
-                <w:webHidden/>
-              </w:rPr>
-              <w:fldChar w:fldCharType="separate"/>
-            </w:r>
-            <w:r>
-              <w:rPr>
-                <w:noProof/>
-                <w:webHidden/>
-              </w:rPr>
-              <w:t>12</w:t>
-            </w:r>
-            <w:r>
-              <w:rPr>
-                <w:noProof/>
-                <w:webHidden/>
-              </w:rPr>
-              <w:fldChar w:fldCharType="end"/>
-            </w:r>
-          </w:hyperlink>
-        </w:p>
-        <w:p>
-          <w:pPr>
-            <w:pStyle w:val="TOC3"/>
-            <w:tabs>
-              <w:tab w:val="right" w:leader="dot" w:pos="9016"/>
-            </w:tabs>
-            <w:rPr>
-              <w:rFonts w:eastAsiaTheme="minorEastAsia"/>
-              <w:noProof/>
-              <w:sz w:val="24"/>
-              <w:szCs w:val="24"/>
-              <w:lang w:eastAsia="en-IE"/>
-            </w:rPr>
-          </w:pPr>
-          <w:hyperlink w:anchor="_Toc211460755" w:history="1">
-            <w:r>
-              <w:rPr>
-                <w:rStyle w:val="Hyperlink"/>
-                <w:noProof/>
-              </w:rPr>
-              <w:t>Firebase</w:t>
-            </w:r>
-            <w:r>
-              <w:rPr>
-                <w:noProof/>
-                <w:webHidden/>
-              </w:rPr>
-              <w:tab/>
-            </w:r>
-            <w:r>
-              <w:rPr>
-                <w:noProof/>
-                <w:webHidden/>
-              </w:rPr>
-              <w:fldChar w:fldCharType="begin"/>
-            </w:r>
-            <w:r>
-              <w:rPr>
-                <w:noProof/>
-                <w:webHidden/>
-              </w:rPr>
-              <w:instrText xml:space="preserve"> PAGEREF _Toc211460755 \h </w:instrText>
+              <w:instrText xml:space="preserve"> PAGEREF _Toc211619780 \h </w:instrText>
             </w:r>
             <w:r>
               <w:rPr>
@@ -2392,7 +2392,7 @@
               <w:lang w:eastAsia="en-IE"/>
             </w:rPr>
           </w:pPr>
-          <w:hyperlink w:anchor="_Toc211460756" w:history="1">
+          <w:hyperlink w:anchor="_Toc211619781" w:history="1">
             <w:r>
               <w:rPr>
                 <w:rStyle w:val="Hyperlink"/>
@@ -2419,7 +2419,7 @@
                 <w:noProof/>
                 <w:webHidden/>
               </w:rPr>
-              <w:instrText xml:space="preserve"> PAGEREF _Toc211460756 \h </w:instrText>
+              <w:instrText xml:space="preserve"> PAGEREF _Toc211619781 \h </w:instrText>
             </w:r>
             <w:r>
               <w:rPr>
@@ -2464,7 +2464,7 @@
               <w:lang w:eastAsia="en-IE"/>
             </w:rPr>
           </w:pPr>
-          <w:hyperlink w:anchor="_Toc211460757" w:history="1">
+          <w:hyperlink w:anchor="_Toc211619782" w:history="1">
             <w:r>
               <w:rPr>
                 <w:rStyle w:val="Hyperlink"/>
@@ -2491,7 +2491,7 @@
                 <w:noProof/>
                 <w:webHidden/>
               </w:rPr>
-              <w:instrText xml:space="preserve"> PAGEREF _Toc211460757 \h </w:instrText>
+              <w:instrText xml:space="preserve"> PAGEREF _Toc211619782 \h </w:instrText>
             </w:r>
             <w:r>
               <w:rPr>
@@ -2511,7 +2511,7 @@
                 <w:noProof/>
                 <w:webHidden/>
               </w:rPr>
-              <w:t>12</w:t>
+              <w:t>13</w:t>
             </w:r>
             <w:r>
               <w:rPr>
@@ -2536,7 +2536,7 @@
               <w:lang w:eastAsia="en-IE"/>
             </w:rPr>
           </w:pPr>
-          <w:hyperlink w:anchor="_Toc211460758" w:history="1">
+          <w:hyperlink w:anchor="_Toc211619783" w:history="1">
             <w:r>
               <w:rPr>
                 <w:rStyle w:val="Hyperlink"/>
@@ -2563,7 +2563,7 @@
                 <w:noProof/>
                 <w:webHidden/>
               </w:rPr>
-              <w:instrText xml:space="preserve"> PAGEREF _Toc211460758 \h </w:instrText>
+              <w:instrText xml:space="preserve"> PAGEREF _Toc211619783 \h </w:instrText>
             </w:r>
             <w:r>
               <w:rPr>
@@ -2583,7 +2583,7 @@
                 <w:noProof/>
                 <w:webHidden/>
               </w:rPr>
-              <w:t>12</w:t>
+              <w:t>13</w:t>
             </w:r>
             <w:r>
               <w:rPr>
@@ -2608,7 +2608,7 @@
               <w:lang w:eastAsia="en-IE"/>
             </w:rPr>
           </w:pPr>
-          <w:hyperlink w:anchor="_Toc211460759" w:history="1">
+          <w:hyperlink w:anchor="_Toc211619784" w:history="1">
             <w:r>
               <w:rPr>
                 <w:rStyle w:val="Hyperlink"/>
@@ -2635,7 +2635,7 @@
                 <w:noProof/>
                 <w:webHidden/>
               </w:rPr>
-              <w:instrText xml:space="preserve"> PAGEREF _Toc211460759 \h </w:instrText>
+              <w:instrText xml:space="preserve"> PAGEREF _Toc211619784 \h </w:instrText>
             </w:r>
             <w:r>
               <w:rPr>
@@ -2655,7 +2655,7 @@
                 <w:noProof/>
                 <w:webHidden/>
               </w:rPr>
-              <w:t>12</w:t>
+              <w:t>13</w:t>
             </w:r>
             <w:r>
               <w:rPr>
@@ -2680,7 +2680,7 @@
               <w:lang w:eastAsia="en-IE"/>
             </w:rPr>
           </w:pPr>
-          <w:hyperlink w:anchor="_Toc211460760" w:history="1">
+          <w:hyperlink w:anchor="_Toc211619785" w:history="1">
             <w:r>
               <w:rPr>
                 <w:rStyle w:val="Hyperlink"/>
@@ -2707,7 +2707,7 @@
                 <w:noProof/>
                 <w:webHidden/>
               </w:rPr>
-              <w:instrText xml:space="preserve"> PAGEREF _Toc211460760 \h </w:instrText>
+              <w:instrText xml:space="preserve"> PAGEREF _Toc211619785 \h </w:instrText>
             </w:r>
             <w:r>
               <w:rPr>
@@ -2727,7 +2727,7 @@
                 <w:noProof/>
                 <w:webHidden/>
               </w:rPr>
-              <w:t>12</w:t>
+              <w:t>13</w:t>
             </w:r>
             <w:r>
               <w:rPr>
@@ -2752,7 +2752,7 @@
               <w:lang w:eastAsia="en-IE"/>
             </w:rPr>
           </w:pPr>
-          <w:hyperlink w:anchor="_Toc211460761" w:history="1">
+          <w:hyperlink w:anchor="_Toc211619786" w:history="1">
             <w:r>
               <w:rPr>
                 <w:rStyle w:val="Hyperlink"/>
@@ -2779,7 +2779,7 @@
                 <w:noProof/>
                 <w:webHidden/>
               </w:rPr>
-              <w:instrText xml:space="preserve"> PAGEREF _Toc211460761 \h </w:instrText>
+              <w:instrText xml:space="preserve"> PAGEREF _Toc211619786 \h </w:instrText>
             </w:r>
             <w:r>
               <w:rPr>
@@ -2799,7 +2799,7 @@
                 <w:noProof/>
                 <w:webHidden/>
               </w:rPr>
-              <w:t>12</w:t>
+              <w:t>13</w:t>
             </w:r>
             <w:r>
               <w:rPr>
@@ -2824,7 +2824,7 @@
               <w:lang w:eastAsia="en-IE"/>
             </w:rPr>
           </w:pPr>
-          <w:hyperlink w:anchor="_Toc211460762" w:history="1">
+          <w:hyperlink w:anchor="_Toc211619787" w:history="1">
             <w:r>
               <w:rPr>
                 <w:rStyle w:val="Hyperlink"/>
@@ -2851,7 +2851,7 @@
                 <w:noProof/>
                 <w:webHidden/>
               </w:rPr>
-              <w:instrText xml:space="preserve"> PAGEREF _Toc211460762 \h </w:instrText>
+              <w:instrText xml:space="preserve"> PAGEREF _Toc211619787 \h </w:instrText>
             </w:r>
             <w:r>
               <w:rPr>
@@ -2871,7 +2871,151 @@
                 <w:noProof/>
                 <w:webHidden/>
               </w:rPr>
-              <w:t>13</w:t>
+              <w:t>14</w:t>
+            </w:r>
+            <w:r>
+              <w:rPr>
+                <w:noProof/>
+                <w:webHidden/>
+              </w:rPr>
+              <w:fldChar w:fldCharType="end"/>
+            </w:r>
+          </w:hyperlink>
+        </w:p>
+        <w:p>
+          <w:pPr>
+            <w:pStyle w:val="TOC2"/>
+            <w:tabs>
+              <w:tab w:val="right" w:leader="dot" w:pos="9016"/>
+            </w:tabs>
+            <w:rPr>
+              <w:rFonts w:eastAsiaTheme="minorEastAsia"/>
+              <w:noProof/>
+              <w:sz w:val="24"/>
+              <w:szCs w:val="24"/>
+              <w:lang w:eastAsia="en-IE"/>
+            </w:rPr>
+          </w:pPr>
+          <w:hyperlink w:anchor="_Toc211619788" w:history="1">
+            <w:r>
+              <w:rPr>
+                <w:rStyle w:val="Hyperlink"/>
+                <w:noProof/>
+              </w:rPr>
+              <w:t>Judge0 API</w:t>
+            </w:r>
+            <w:r>
+              <w:rPr>
+                <w:noProof/>
+                <w:webHidden/>
+              </w:rPr>
+              <w:tab/>
+            </w:r>
+            <w:r>
+              <w:rPr>
+                <w:noProof/>
+                <w:webHidden/>
+              </w:rPr>
+              <w:fldChar w:fldCharType="begin"/>
+            </w:r>
+            <w:r>
+              <w:rPr>
+                <w:noProof/>
+                <w:webHidden/>
+              </w:rPr>
+              <w:instrText xml:space="preserve"> PAGEREF _Toc211619788 \h </w:instrText>
+            </w:r>
+            <w:r>
+              <w:rPr>
+                <w:noProof/>
+                <w:webHidden/>
+              </w:rPr>
+            </w:r>
+            <w:r>
+              <w:rPr>
+                <w:noProof/>
+                <w:webHidden/>
+              </w:rPr>
+              <w:fldChar w:fldCharType="separate"/>
+            </w:r>
+            <w:r>
+              <w:rPr>
+                <w:noProof/>
+                <w:webHidden/>
+              </w:rPr>
+              <w:t>14</w:t>
+            </w:r>
+            <w:r>
+              <w:rPr>
+                <w:noProof/>
+                <w:webHidden/>
+              </w:rPr>
+              <w:fldChar w:fldCharType="end"/>
+            </w:r>
+          </w:hyperlink>
+        </w:p>
+        <w:p>
+          <w:pPr>
+            <w:pStyle w:val="TOC2"/>
+            <w:tabs>
+              <w:tab w:val="right" w:leader="dot" w:pos="9016"/>
+            </w:tabs>
+            <w:rPr>
+              <w:rFonts w:eastAsiaTheme="minorEastAsia"/>
+              <w:noProof/>
+              <w:sz w:val="24"/>
+              <w:szCs w:val="24"/>
+              <w:lang w:eastAsia="en-IE"/>
+            </w:rPr>
+          </w:pPr>
+          <w:hyperlink w:anchor="_Toc211619789" w:history="1">
+            <w:r>
+              <w:rPr>
+                <w:rStyle w:val="Hyperlink"/>
+                <w:noProof/>
+              </w:rPr>
+              <w:t>Docker</w:t>
+            </w:r>
+            <w:r>
+              <w:rPr>
+                <w:noProof/>
+                <w:webHidden/>
+              </w:rPr>
+              <w:tab/>
+            </w:r>
+            <w:r>
+              <w:rPr>
+                <w:noProof/>
+                <w:webHidden/>
+              </w:rPr>
+              <w:fldChar w:fldCharType="begin"/>
+            </w:r>
+            <w:r>
+              <w:rPr>
+                <w:noProof/>
+                <w:webHidden/>
+              </w:rPr>
+              <w:instrText xml:space="preserve"> PAGEREF _Toc211619789 \h </w:instrText>
+            </w:r>
+            <w:r>
+              <w:rPr>
+                <w:noProof/>
+                <w:webHidden/>
+              </w:rPr>
+            </w:r>
+            <w:r>
+              <w:rPr>
+                <w:noProof/>
+                <w:webHidden/>
+              </w:rPr>
+              <w:fldChar w:fldCharType="separate"/>
+            </w:r>
+            <w:r>
+              <w:rPr>
+                <w:noProof/>
+                <w:webHidden/>
+              </w:rPr>
+              <w:t>14</w:t>
             </w:r>
             <w:r>
               <w:rPr>
@@ -2896,7 +3040,7 @@
               <w:lang w:eastAsia="en-IE"/>
             </w:rPr>
           </w:pPr>
-          <w:hyperlink w:anchor="_Toc211460763" w:history="1">
+          <w:hyperlink w:anchor="_Toc211619790" w:history="1">
             <w:r>
               <w:rPr>
                 <w:rStyle w:val="Hyperlink"/>
@@ -2923,7 +3067,7 @@
                 <w:noProof/>
                 <w:webHidden/>
               </w:rPr>
-              <w:instrText xml:space="preserve"> PAGEREF _Toc211460763 \h </w:instrText>
+              <w:instrText xml:space="preserve"> PAGEREF _Toc211619790 \h </w:instrText>
             </w:r>
             <w:r>
               <w:rPr>
@@ -2943,7 +3087,7 @@
                 <w:noProof/>
                 <w:webHidden/>
               </w:rPr>
-              <w:t>14</w:t>
+              <w:t>15</w:t>
             </w:r>
             <w:r>
               <w:rPr>
@@ -2968,7 +3112,7 @@
               <w:lang w:eastAsia="en-IE"/>
             </w:rPr>
           </w:pPr>
-          <w:hyperlink w:anchor="_Toc211460764" w:history="1">
+          <w:hyperlink w:anchor="_Toc211619791" w:history="1">
             <w:r>
               <w:rPr>
                 <w:rStyle w:val="Hyperlink"/>
@@ -2995,7 +3139,7 @@
                 <w:noProof/>
                 <w:webHidden/>
               </w:rPr>
-              <w:instrText xml:space="preserve"> PAGEREF _Toc211460764 \h </w:instrText>
+              <w:instrText xml:space="preserve"> PAGEREF _Toc211619791 \h </w:instrText>
             </w:r>
             <w:r>
               <w:rPr>
@@ -3015,7 +3159,7 @@
                 <w:noProof/>
                 <w:webHidden/>
               </w:rPr>
-              <w:t>15</w:t>
+              <w:t>16</w:t>
             </w:r>
             <w:r>
               <w:rPr>
@@ -3040,7 +3184,7 @@
               <w:lang w:eastAsia="en-IE"/>
             </w:rPr>
           </w:pPr>
-          <w:hyperlink w:anchor="_Toc211460765" w:history="1">
+          <w:hyperlink w:anchor="_Toc211619792" w:history="1">
             <w:r>
               <w:rPr>
                 <w:rStyle w:val="Hyperlink"/>
@@ -3067,7 +3211,7 @@
                 <w:noProof/>
                 <w:webHidden/>
               </w:rPr>
-              <w:instrText xml:space="preserve"> PAGEREF _Toc211460765 \h </w:instrText>
+              <w:instrText xml:space="preserve"> PAGEREF _Toc211619792 \h </w:instrText>
             </w:r>
             <w:r>
               <w:rPr>
@@ -3087,7 +3231,7 @@
                 <w:noProof/>
                 <w:webHidden/>
               </w:rPr>
-              <w:t>16</w:t>
+              <w:t>17</w:t>
             </w:r>
             <w:r>
               <w:rPr>
@@ -3112,7 +3256,7 @@
               <w:lang w:eastAsia="en-IE"/>
             </w:rPr>
           </w:pPr>
-          <w:hyperlink w:anchor="_Toc211460766" w:history="1">
+          <w:hyperlink w:anchor="_Toc211619793" w:history="1">
             <w:r>
               <w:rPr>
                 <w:rStyle w:val="Hyperlink"/>
@@ -3139,7 +3283,7 @@
                 <w:noProof/>
                 <w:webHidden/>
               </w:rPr>
-              <w:instrText xml:space="preserve"> PAGEREF _Toc211460766 \h </w:instrText>
+              <w:instrText xml:space="preserve"> PAGEREF _Toc211619793 \h </w:instrText>
             </w:r>
             <w:r>
               <w:rPr>
@@ -3159,7 +3303,7 @@
                 <w:noProof/>
                 <w:webHidden/>
               </w:rPr>
-              <w:t>17</w:t>
+              <w:t>18</w:t>
             </w:r>
             <w:r>
               <w:rPr>
@@ -3184,7 +3328,7 @@
               <w:lang w:eastAsia="en-IE"/>
             </w:rPr>
           </w:pPr>
-          <w:hyperlink w:anchor="_Toc211460767" w:history="1">
+          <w:hyperlink w:anchor="_Toc211619794" w:history="1">
             <w:r>
               <w:rPr>
                 <w:rStyle w:val="Hyperlink"/>
@@ -3211,7 +3355,7 @@
                 <w:noProof/>
                 <w:webHidden/>
               </w:rPr>
-              <w:instrText xml:space="preserve"> PAGEREF _Toc211460767 \h </w:instrText>
+              <w:instrText xml:space="preserve"> PAGEREF _Toc211619794 \h </w:instrText>
             </w:r>
             <w:r>
               <w:rPr>
@@ -3231,7 +3375,7 @@
                 <w:noProof/>
                 <w:webHidden/>
               </w:rPr>
-              <w:t>18</w:t>
+              <w:t>19</w:t>
             </w:r>
             <w:r>
               <w:rPr>
@@ -3256,7 +3400,7 @@
               <w:lang w:eastAsia="en-IE"/>
             </w:rPr>
           </w:pPr>
-          <w:hyperlink w:anchor="_Toc211460768" w:history="1">
+          <w:hyperlink w:anchor="_Toc211619795" w:history="1">
             <w:r>
               <w:rPr>
                 <w:rStyle w:val="Hyperlink"/>
@@ -3283,7 +3427,7 @@
                 <w:noProof/>
                 <w:webHidden/>
               </w:rPr>
-              <w:instrText xml:space="preserve"> PAGEREF _Toc211460768 \h </w:instrText>
+              <w:instrText xml:space="preserve"> PAGEREF _Toc211619795 \h </w:instrText>
             </w:r>
             <w:r>
               <w:rPr>
@@ -3303,7 +3447,7 @@
                 <w:noProof/>
                 <w:webHidden/>
               </w:rPr>
-              <w:t>19</w:t>
+              <w:t>20</w:t>
             </w:r>
             <w:r>
               <w:rPr>
@@ -3328,7 +3472,7 @@
               <w:lang w:eastAsia="en-IE"/>
             </w:rPr>
           </w:pPr>
-          <w:hyperlink w:anchor="_Toc211460769" w:history="1">
+          <w:hyperlink w:anchor="_Toc211619796" w:history="1">
             <w:r>
               <w:rPr>
                 <w:rStyle w:val="Hyperlink"/>
@@ -3355,7 +3499,7 @@
                 <w:noProof/>
                 <w:webHidden/>
               </w:rPr>
-              <w:instrText xml:space="preserve"> PAGEREF _Toc211460769 \h </w:instrText>
+              <w:instrText xml:space="preserve"> PAGEREF _Toc211619796 \h </w:instrText>
             </w:r>
             <w:r>
               <w:rPr>
@@ -3375,7 +3519,7 @@
                 <w:noProof/>
                 <w:webHidden/>
               </w:rPr>
-              <w:t>20</w:t>
+              <w:t>21</w:t>
             </w:r>
             <w:r>
               <w:rPr>
@@ -3413,7 +3557,7 @@
           <w:color w:val="auto"/>
         </w:rPr>
       </w:pPr>
-      <w:bookmarkStart w:id="0" w:name="_Toc211460726"/>
+      <w:bookmarkStart w:id="0" w:name="_Toc211619751"/>
       <w:r>
         <w:rPr>
           <w:color w:val="auto"/>
@@ -3443,7 +3587,7 @@
           <w:color w:val="auto"/>
         </w:rPr>
       </w:pPr>
-      <w:bookmarkStart w:id="1" w:name="_Toc211460727"/>
+      <w:bookmarkStart w:id="1" w:name="_Toc211619752"/>
       <w:r>
         <w:rPr>
           <w:color w:val="auto"/>
@@ -3473,7 +3617,7 @@
           <w:color w:val="auto"/>
         </w:rPr>
       </w:pPr>
-      <w:bookmarkStart w:id="2" w:name="_Toc211460728"/>
+      <w:bookmarkStart w:id="2" w:name="_Toc211619753"/>
       <w:r>
         <w:rPr>
           <w:color w:val="auto"/>
@@ -3555,7 +3699,7 @@
           <w:color w:val="auto"/>
         </w:rPr>
       </w:pPr>
-      <w:bookmarkStart w:id="3" w:name="_Toc211460729"/>
+      <w:bookmarkStart w:id="3" w:name="_Toc211619754"/>
       <w:r>
         <w:rPr>
           <w:color w:val="auto"/>
@@ -3708,7 +3852,7 @@
           <w:color w:val="auto"/>
         </w:rPr>
       </w:pPr>
-      <w:bookmarkStart w:id="4" w:name="_Toc211460730"/>
+      <w:bookmarkStart w:id="4" w:name="_Toc211619755"/>
       <w:r>
         <w:rPr>
           <w:color w:val="auto"/>
@@ -3789,7 +3933,7 @@
           <w:color w:val="auto"/>
         </w:rPr>
       </w:pPr>
-      <w:bookmarkStart w:id="5" w:name="_Toc211460731"/>
+      <w:bookmarkStart w:id="5" w:name="_Toc211619756"/>
       <w:r>
         <w:rPr>
           <w:color w:val="auto"/>
@@ -3881,7 +4025,7 @@
           <w:color w:val="auto"/>
         </w:rPr>
       </w:pPr>
-      <w:bookmarkStart w:id="6" w:name="_Toc211460732"/>
+      <w:bookmarkStart w:id="6" w:name="_Toc211619757"/>
       <w:r>
         <w:rPr>
           <w:color w:val="auto"/>
@@ -3971,7 +4115,7 @@
           <w:color w:val="auto"/>
         </w:rPr>
       </w:pPr>
-      <w:bookmarkStart w:id="7" w:name="_Toc211460733"/>
+      <w:bookmarkStart w:id="7" w:name="_Toc211619758"/>
       <w:r>
         <w:rPr>
           <w:color w:val="auto"/>
@@ -4054,7 +4198,7 @@
           <w:color w:val="auto"/>
         </w:rPr>
       </w:pPr>
-      <w:bookmarkStart w:id="8" w:name="_Toc211460734"/>
+      <w:bookmarkStart w:id="8" w:name="_Toc211619759"/>
       <w:r>
         <w:rPr>
           <w:color w:val="auto"/>
@@ -4145,7 +4289,7 @@
           <w:color w:val="auto"/>
         </w:rPr>
       </w:pPr>
-      <w:bookmarkStart w:id="9" w:name="_Toc211460735"/>
+      <w:bookmarkStart w:id="9" w:name="_Toc211619760"/>
       <w:r>
         <w:rPr>
           <w:color w:val="auto"/>
@@ -4239,7 +4383,7 @@
           <w:color w:val="auto"/>
         </w:rPr>
       </w:pPr>
-      <w:bookmarkStart w:id="10" w:name="_Toc211460736"/>
+      <w:bookmarkStart w:id="10" w:name="_Toc211619761"/>
       <w:r>
         <w:rPr>
           <w:color w:val="auto"/>
@@ -4319,7 +4463,7 @@
           <w:color w:val="auto"/>
         </w:rPr>
       </w:pPr>
-      <w:bookmarkStart w:id="11" w:name="_Toc211460737"/>
+      <w:bookmarkStart w:id="11" w:name="_Toc211619762"/>
       <w:r>
         <w:rPr>
           <w:color w:val="auto"/>
@@ -4431,7 +4575,7 @@
           <w:color w:val="auto"/>
         </w:rPr>
       </w:pPr>
-      <w:bookmarkStart w:id="12" w:name="_Toc211460738"/>
+      <w:bookmarkStart w:id="12" w:name="_Toc211619763"/>
       <w:r>
         <w:rPr>
           <w:color w:val="auto"/>
@@ -4554,7 +4698,6 @@
           <w:szCs w:val="32"/>
         </w:rPr>
       </w:pPr>
-      <w:bookmarkStart w:id="13" w:name="_Toc211460739"/>
       <w:r>
         <w:br w:type="page"/>
       </w:r>
@@ -4566,12 +4709,25 @@
           <w:color w:val="auto"/>
         </w:rPr>
       </w:pPr>
+      <w:bookmarkStart w:id="13" w:name="_Toc211619764"/>
       <w:r>
         <w:rPr>
           <w:color w:val="auto"/>
         </w:rPr>
         <w:lastRenderedPageBreak/>
-        <w:t>Selected Technologies</w:t>
+        <w:t xml:space="preserve">Selected </w:t>
+      </w:r>
+      <w:r>
+        <w:rPr>
+          <w:color w:val="auto"/>
+        </w:rPr>
+        <w:t xml:space="preserve">Front-End </w:t>
+      </w:r>
+      <w:r>
+        <w:rPr>
+          <w:color w:val="auto"/>
+        </w:rPr>
+        <w:t>Technologies</w:t>
       </w:r>
       <w:bookmarkEnd w:id="13"/>
     </w:p>
@@ -4726,7 +4882,7 @@
           <w:color w:val="auto"/>
         </w:rPr>
       </w:pPr>
-      <w:bookmarkStart w:id="15" w:name="_Toc211460740"/>
+      <w:bookmarkStart w:id="15" w:name="_Toc211619765"/>
       <w:r>
         <w:rPr>
           <w:color w:val="auto"/>
@@ -4760,7 +4916,7 @@
           <w:color w:val="auto"/>
         </w:rPr>
       </w:pPr>
-      <w:bookmarkStart w:id="16" w:name="_Toc211460741"/>
+      <w:bookmarkStart w:id="16" w:name="_Toc211619766"/>
       <w:r>
         <w:rPr>
           <w:color w:val="auto"/>
@@ -4864,12 +5020,14 @@
           <w:color w:val="auto"/>
         </w:rPr>
       </w:pPr>
+      <w:bookmarkStart w:id="17" w:name="_Toc211619767"/>
       <w:r>
         <w:rPr>
           <w:color w:val="auto"/>
         </w:rPr>
         <w:t>Express</w:t>
       </w:r>
+      <w:bookmarkEnd w:id="17"/>
     </w:p>
     <w:p>
       <w:r>
@@ -4922,14 +5080,14 @@
           <w:color w:val="auto"/>
         </w:rPr>
       </w:pPr>
-      <w:bookmarkStart w:id="17" w:name="_Toc211460742"/>
+      <w:bookmarkStart w:id="18" w:name="_Toc211619768"/>
       <w:r>
         <w:rPr>
           <w:color w:val="auto"/>
         </w:rPr>
         <w:t>Django</w:t>
       </w:r>
-      <w:bookmarkEnd w:id="17"/>
+      <w:bookmarkEnd w:id="18"/>
     </w:p>
     <w:p>
       <w:r>
@@ -4988,14 +5146,14 @@
           <w:color w:val="auto"/>
         </w:rPr>
       </w:pPr>
-      <w:bookmarkStart w:id="18" w:name="_Toc211460743"/>
+      <w:bookmarkStart w:id="19" w:name="_Toc211619769"/>
       <w:r>
         <w:rPr>
           <w:color w:val="auto"/>
         </w:rPr>
         <w:t>Flask</w:t>
       </w:r>
-      <w:bookmarkEnd w:id="18"/>
+      <w:bookmarkEnd w:id="19"/>
     </w:p>
     <w:p>
       <w:r>
@@ -5114,14 +5272,14 @@
           <w:color w:val="auto"/>
         </w:rPr>
       </w:pPr>
-      <w:bookmarkStart w:id="19" w:name="_Toc211460744"/>
+      <w:bookmarkStart w:id="20" w:name="_Toc211619770"/>
       <w:r>
         <w:rPr>
           <w:color w:val="auto"/>
         </w:rPr>
         <w:t>FastAPI</w:t>
       </w:r>
-      <w:bookmarkEnd w:id="19"/>
+      <w:bookmarkEnd w:id="20"/>
     </w:p>
     <w:p>
       <w:r>
@@ -5188,7 +5346,6 @@
           <w:szCs w:val="32"/>
         </w:rPr>
       </w:pPr>
-      <w:bookmarkStart w:id="20" w:name="_Toc211460745"/>
       <w:r>
         <w:br w:type="page"/>
       </w:r>
@@ -5200,6 +5357,7 @@
           <w:color w:val="auto"/>
         </w:rPr>
       </w:pPr>
+      <w:bookmarkStart w:id="21" w:name="_Toc211619771"/>
       <w:r>
         <w:rPr>
           <w:color w:val="auto"/>
@@ -5207,7 +5365,7 @@
         <w:lastRenderedPageBreak/>
         <w:t>Laravel</w:t>
       </w:r>
-      <w:bookmarkEnd w:id="20"/>
+      <w:bookmarkEnd w:id="21"/>
     </w:p>
     <w:p>
       <w:r>
@@ -5287,14 +5445,32 @@
           <w:color w:val="auto"/>
         </w:rPr>
       </w:pPr>
-      <w:bookmarkStart w:id="21" w:name="_Toc211460746"/>
+      <w:bookmarkStart w:id="22" w:name="_Toc211619772"/>
       <w:r>
         <w:rPr>
           <w:color w:val="auto"/>
         </w:rPr>
-        <w:t>Selected Technology</w:t>
-      </w:r>
-      <w:bookmarkEnd w:id="21"/>
+        <w:t xml:space="preserve">Selected </w:t>
+      </w:r>
+      <w:r>
+        <w:rPr>
+          <w:color w:val="auto"/>
+        </w:rPr>
+        <w:t xml:space="preserve">Back-End </w:t>
+      </w:r>
+      <w:r>
+        <w:rPr>
+          <w:color w:val="auto"/>
+        </w:rPr>
+        <w:t>Technolog</w:t>
+      </w:r>
+      <w:r>
+        <w:rPr>
+          <w:color w:val="auto"/>
+        </w:rPr>
+        <w:t>ies</w:t>
+      </w:r>
+      <w:bookmarkEnd w:id="22"/>
     </w:p>
     <w:p>
       <w:r>
@@ -5393,7 +5569,7 @@
           <w:color w:val="auto"/>
         </w:rPr>
       </w:pPr>
-      <w:bookmarkStart w:id="22" w:name="_Toc211460747"/>
+      <w:bookmarkStart w:id="23" w:name="_Toc211619773"/>
       <w:r>
         <w:rPr>
           <w:color w:val="auto"/>
@@ -5401,7 +5577,7 @@
         <w:lastRenderedPageBreak/>
         <w:t>Database</w:t>
       </w:r>
-      <w:bookmarkEnd w:id="22"/>
+      <w:bookmarkEnd w:id="23"/>
     </w:p>
     <w:p>
       <w:r>
@@ -5483,14 +5659,14 @@
           <w:color w:val="auto"/>
         </w:rPr>
       </w:pPr>
-      <w:bookmarkStart w:id="23" w:name="_Toc211460748"/>
+      <w:bookmarkStart w:id="24" w:name="_Toc211619774"/>
       <w:r>
         <w:rPr>
           <w:color w:val="auto"/>
         </w:rPr>
         <w:t>SQL Database Options</w:t>
       </w:r>
-      <w:bookmarkEnd w:id="23"/>
+      <w:bookmarkEnd w:id="24"/>
     </w:p>
     <w:p>
       <w:pPr>
@@ -5499,14 +5675,14 @@
           <w:color w:val="auto"/>
         </w:rPr>
       </w:pPr>
-      <w:bookmarkStart w:id="24" w:name="_Toc211460749"/>
+      <w:bookmarkStart w:id="25" w:name="_Toc211619775"/>
       <w:r>
         <w:rPr>
           <w:color w:val="auto"/>
         </w:rPr>
         <w:t>PostgreSQL</w:t>
       </w:r>
-      <w:bookmarkEnd w:id="24"/>
+      <w:bookmarkEnd w:id="25"/>
     </w:p>
     <w:p>
       <w:r>
@@ -5655,14 +5831,14 @@
           <w:color w:val="auto"/>
         </w:rPr>
       </w:pPr>
-      <w:bookmarkStart w:id="25" w:name="_Toc211460750"/>
+      <w:bookmarkStart w:id="26" w:name="_Toc211619776"/>
       <w:r>
         <w:rPr>
           <w:color w:val="auto"/>
         </w:rPr>
         <w:t>MariaDB</w:t>
       </w:r>
-      <w:bookmarkEnd w:id="25"/>
+      <w:bookmarkEnd w:id="26"/>
     </w:p>
     <w:p>
       <w:r>
@@ -5747,14 +5923,14 @@
           <w:color w:val="auto"/>
         </w:rPr>
       </w:pPr>
-      <w:bookmarkStart w:id="26" w:name="_Toc211460751"/>
+      <w:bookmarkStart w:id="27" w:name="_Toc211619777"/>
       <w:r>
         <w:rPr>
           <w:color w:val="auto"/>
         </w:rPr>
         <w:t>Supabase</w:t>
       </w:r>
-      <w:bookmarkEnd w:id="26"/>
+      <w:bookmarkEnd w:id="27"/>
     </w:p>
     <w:p>
       <w:pPr>
@@ -5765,7 +5941,6 @@
           <w:szCs w:val="32"/>
         </w:rPr>
       </w:pPr>
-      <w:bookmarkStart w:id="27" w:name="_Toc211460752"/>
       <w:r>
         <w:t>#TODO</w:t>
       </w:r>
@@ -5780,6 +5955,7 @@
           <w:color w:val="auto"/>
         </w:rPr>
       </w:pPr>
+      <w:bookmarkStart w:id="28" w:name="_Toc211619778"/>
       <w:r>
         <w:rPr>
           <w:color w:val="auto"/>
@@ -5787,7 +5963,7 @@
         <w:lastRenderedPageBreak/>
         <w:t>NoSQL Database Options</w:t>
       </w:r>
-      <w:bookmarkEnd w:id="27"/>
+      <w:bookmarkEnd w:id="28"/>
     </w:p>
     <w:p>
       <w:pPr>
@@ -5796,14 +5972,14 @@
           <w:color w:val="auto"/>
         </w:rPr>
       </w:pPr>
-      <w:bookmarkStart w:id="28" w:name="_Toc211460753"/>
+      <w:bookmarkStart w:id="29" w:name="_Toc211619779"/>
       <w:r>
         <w:rPr>
           <w:color w:val="auto"/>
         </w:rPr>
         <w:t>MongoDB</w:t>
       </w:r>
-      <w:bookmarkEnd w:id="28"/>
+      <w:bookmarkEnd w:id="29"/>
     </w:p>
     <w:p>
       <w:r>
@@ -5907,14 +6083,14 @@
           <w:color w:val="auto"/>
         </w:rPr>
       </w:pPr>
-      <w:bookmarkStart w:id="29" w:name="_Toc211460755"/>
+      <w:bookmarkStart w:id="30" w:name="_Toc211619780"/>
       <w:r>
         <w:rPr>
           <w:color w:val="auto"/>
         </w:rPr>
         <w:t>Firebase</w:t>
       </w:r>
-      <w:bookmarkEnd w:id="29"/>
+      <w:bookmarkEnd w:id="30"/>
     </w:p>
     <w:p>
       <w:r>
@@ -5928,14 +6104,14 @@
           <w:color w:val="auto"/>
         </w:rPr>
       </w:pPr>
-      <w:bookmarkStart w:id="30" w:name="_Toc211460756"/>
+      <w:bookmarkStart w:id="31" w:name="_Toc211619781"/>
       <w:r>
         <w:rPr>
           <w:color w:val="auto"/>
         </w:rPr>
         <w:t>Selected Database</w:t>
       </w:r>
-      <w:bookmarkEnd w:id="30"/>
+      <w:bookmarkEnd w:id="31"/>
     </w:p>
     <w:p>
       <w:r>
@@ -5999,7 +6175,6 @@
           <w:szCs w:val="40"/>
         </w:rPr>
       </w:pPr>
-      <w:bookmarkStart w:id="31" w:name="_Toc211460757"/>
       <w:r>
         <w:br w:type="page"/>
       </w:r>
@@ -6011,6 +6186,7 @@
           <w:color w:val="auto"/>
         </w:rPr>
       </w:pPr>
+      <w:bookmarkStart w:id="32" w:name="_Toc211619782"/>
       <w:r>
         <w:rPr>
           <w:color w:val="auto"/>
@@ -6018,7 +6194,7 @@
         <w:lastRenderedPageBreak/>
         <w:t>Code Editors</w:t>
       </w:r>
-      <w:bookmarkEnd w:id="31"/>
+      <w:bookmarkEnd w:id="32"/>
     </w:p>
     <w:p>
       <w:pPr>
@@ -6047,14 +6223,14 @@
           <w:color w:val="auto"/>
         </w:rPr>
       </w:pPr>
-      <w:bookmarkStart w:id="32" w:name="_Toc211460758"/>
+      <w:bookmarkStart w:id="33" w:name="_Toc211619783"/>
       <w:r>
         <w:rPr>
           <w:color w:val="auto"/>
         </w:rPr>
         <w:t>Monaco</w:t>
       </w:r>
-      <w:bookmarkEnd w:id="32"/>
+      <w:bookmarkEnd w:id="33"/>
       <w:r>
         <w:rPr>
           <w:color w:val="auto"/>
@@ -6133,14 +6309,14 @@
           <w:color w:val="auto"/>
         </w:rPr>
       </w:pPr>
-      <w:bookmarkStart w:id="33" w:name="_Toc211460759"/>
+      <w:bookmarkStart w:id="34" w:name="_Toc211619784"/>
       <w:r>
         <w:rPr>
           <w:color w:val="auto"/>
         </w:rPr>
         <w:t>CodeMirror</w:t>
       </w:r>
-      <w:bookmarkEnd w:id="33"/>
+      <w:bookmarkEnd w:id="34"/>
     </w:p>
     <w:p>
       <w:r>
@@ -6259,14 +6435,14 @@
           <w:color w:val="auto"/>
         </w:rPr>
       </w:pPr>
-      <w:bookmarkStart w:id="34" w:name="_Toc211460760"/>
+      <w:bookmarkStart w:id="35" w:name="_Toc211619785"/>
       <w:r>
         <w:rPr>
           <w:color w:val="auto"/>
         </w:rPr>
         <w:t>Ace</w:t>
       </w:r>
-      <w:bookmarkEnd w:id="34"/>
+      <w:bookmarkEnd w:id="35"/>
     </w:p>
     <w:p>
       <w:r>
@@ -6356,14 +6532,14 @@
           <w:color w:val="auto"/>
         </w:rPr>
       </w:pPr>
-      <w:bookmarkStart w:id="35" w:name="_Toc211460761"/>
+      <w:bookmarkStart w:id="36" w:name="_Toc211619786"/>
       <w:r>
         <w:rPr>
           <w:color w:val="auto"/>
         </w:rPr>
         <w:t>Selected Code Editor</w:t>
       </w:r>
-      <w:bookmarkEnd w:id="35"/>
+      <w:bookmarkEnd w:id="36"/>
     </w:p>
     <w:p>
       <w:r>
@@ -6404,7 +6580,7 @@
           <w:color w:val="auto"/>
         </w:rPr>
       </w:pPr>
-      <w:bookmarkStart w:id="36" w:name="_Toc211460762"/>
+      <w:bookmarkStart w:id="37" w:name="_Toc211619787"/>
       <w:r>
         <w:rPr>
           <w:color w:val="auto"/>
@@ -6412,7 +6588,7 @@
         <w:lastRenderedPageBreak/>
         <w:t>Code Sandboxing</w:t>
       </w:r>
-      <w:bookmarkEnd w:id="36"/>
+      <w:bookmarkEnd w:id="37"/>
     </w:p>
     <w:p>
       <w:r>
@@ -6435,12 +6611,14 @@
           <w:color w:val="auto"/>
         </w:rPr>
       </w:pPr>
+      <w:bookmarkStart w:id="38" w:name="_Toc211619788"/>
       <w:r>
         <w:rPr>
           <w:color w:val="auto"/>
         </w:rPr>
         <w:t>Judge0 API</w:t>
       </w:r>
+      <w:bookmarkEnd w:id="38"/>
     </w:p>
     <w:p>
       <w:r>
@@ -6513,16 +6691,34 @@
     </w:p>
     <w:p>
       <w:r>
-        <w:t>Judge0 works by</w:t>
-      </w:r>
-      <w:r>
-        <w:t xml:space="preserve"> simply</w:t>
-      </w:r>
-      <w:r>
-        <w:t xml:space="preserve"> </w:t>
-      </w:r>
-      <w:r>
-        <w:t>taking in a language id (this specifies which programming language is being inputted) and the source code (for single file programs). This code in then run in a sandboxed environment with limited resources and the results are returned. There is also support for multi-file programs</w:t>
+        <w:t xml:space="preserve">Judge0 works by </w:t>
+      </w:r>
+      <w:r>
+        <w:t xml:space="preserve">taking in a language id (this specifies which programming language is being inputted) and the </w:t>
+      </w:r>
+      <w:r>
+        <w:t>source</w:t>
+      </w:r>
+      <w:r>
+        <w:t xml:space="preserve"> code</w:t>
+      </w:r>
+      <w:r>
+        <w:t xml:space="preserve"> you wish to run via its API</w:t>
+      </w:r>
+      <w:r>
+        <w:t>. This code i</w:t>
+      </w:r>
+      <w:r>
+        <w:t>s</w:t>
+      </w:r>
+      <w:r>
+        <w:t xml:space="preserve"> then run in a sandboxed environment with limited </w:t>
+      </w:r>
+      <w:r>
+        <w:t>resources,</w:t>
+      </w:r>
+      <w:r>
+        <w:t xml:space="preserve"> and the results are returned. There is also support for multi-file programs</w:t>
       </w:r>
       <w:r>
         <w:t xml:space="preserve"> </w:t>
@@ -6564,12 +6760,14 @@
           <w:color w:val="auto"/>
         </w:rPr>
       </w:pPr>
+      <w:bookmarkStart w:id="39" w:name="_Toc211619789"/>
       <w:r>
         <w:rPr>
           <w:color w:val="auto"/>
         </w:rPr>
         <w:t>Docker</w:t>
       </w:r>
+      <w:bookmarkEnd w:id="39"/>
     </w:p>
     <w:p>
       <w:r>
@@ -6637,6 +6835,229 @@
     </w:p>
     <w:p>
       <w:r>
+        <w:t xml:space="preserve">Docker Engine is the technology </w:t>
+      </w:r>
+      <w:r>
+        <w:t xml:space="preserve">that would be used by SETU Code Lab to create containers. When a user makes a submission, the backend  communicates with the Docker Engine API to create a new container. This container </w:t>
+      </w:r>
+      <w:r>
+        <w:t>is based on</w:t>
+      </w:r>
+      <w:r>
+        <w:t xml:space="preserve"> a predefined image</w:t>
+      </w:r>
+      <w:r>
+        <w:t xml:space="preserve"> that includes</w:t>
+      </w:r>
+      <w:r>
+        <w:t xml:space="preserve"> the required dependencies </w:t>
+      </w:r>
+      <w:r>
+        <w:t>to run the submitted code. An image is like a blueprint which tells Docker how to set up the container and what needs to be installed inside of it</w:t>
+      </w:r>
+      <w:r>
+        <w:t xml:space="preserve"> </w:t>
+      </w:r>
+      <w:sdt>
+        <w:sdtPr>
+          <w:id w:val="417148020"/>
+          <w:citation/>
+        </w:sdtPr>
+        <w:sdtContent>
+          <w:r>
+            <w:fldChar w:fldCharType="begin"/>
+          </w:r>
+          <w:r>
+            <w:rPr>
+              <w:lang w:val="en-US"/>
+            </w:rPr>
+            <w:instrText xml:space="preserve"> CITATION Gee253 \l 1033 </w:instrText>
+          </w:r>
+          <w:r>
+            <w:fldChar w:fldCharType="separate"/>
+          </w:r>
+          <w:r>
+            <w:rPr>
+              <w:noProof/>
+              <w:lang w:val="en-US"/>
+            </w:rPr>
+            <w:t>(GeeksforGeeks, 2025)</w:t>
+          </w:r>
+          <w:r>
+            <w:fldChar w:fldCharType="end"/>
+          </w:r>
+        </w:sdtContent>
+      </w:sdt>
+      <w:r>
+        <w:t xml:space="preserve">. For </w:t>
+      </w:r>
+      <w:r>
+        <w:t>example,</w:t>
+      </w:r>
+      <w:r>
+        <w:t xml:space="preserve"> the </w:t>
+      </w:r>
+      <w:r>
+        <w:rPr>
+          <w:rFonts w:ascii="Courier New" w:hAnsi="Courier New" w:cs="Courier New"/>
+        </w:rPr>
+        <w:t>eclipse-</w:t>
+      </w:r>
+      <w:proofErr w:type="spellStart"/>
+      <w:r>
+        <w:rPr>
+          <w:rFonts w:ascii="Courier New" w:hAnsi="Courier New" w:cs="Courier New"/>
+        </w:rPr>
+        <w:t>temurin</w:t>
+      </w:r>
+      <w:proofErr w:type="spellEnd"/>
+      <w:r>
+        <w:rPr>
+          <w:rFonts w:ascii="Courier New" w:hAnsi="Courier New" w:cs="Courier New"/>
+        </w:rPr>
+        <w:t xml:space="preserve"> </w:t>
+      </w:r>
+      <w:r>
+        <w:rPr>
+          <w:rFonts w:cs="Courier New"/>
+        </w:rPr>
+        <w:t>docker image provides a</w:t>
+      </w:r>
+      <w:r>
+        <w:rPr>
+          <w:rFonts w:cs="Courier New"/>
+        </w:rPr>
+        <w:t xml:space="preserve"> Java Development Kit</w:t>
+      </w:r>
+      <w:r>
+        <w:rPr>
+          <w:rFonts w:cs="Courier New"/>
+        </w:rPr>
+        <w:t xml:space="preserve"> </w:t>
+      </w:r>
+      <w:r>
+        <w:rPr>
+          <w:rFonts w:cs="Courier New"/>
+        </w:rPr>
+        <w:t>(</w:t>
+      </w:r>
+      <w:r>
+        <w:rPr>
+          <w:rFonts w:cs="Courier New"/>
+        </w:rPr>
+        <w:t>JDK</w:t>
+      </w:r>
+      <w:r>
+        <w:rPr>
+          <w:rFonts w:cs="Courier New"/>
+        </w:rPr>
+        <w:t>)</w:t>
+      </w:r>
+      <w:r>
+        <w:rPr>
+          <w:rFonts w:cs="Courier New"/>
+        </w:rPr>
+        <w:t xml:space="preserve"> which allows Java code to </w:t>
+      </w:r>
+      <w:r>
+        <w:rPr>
+          <w:rFonts w:cs="Courier New"/>
+        </w:rPr>
+        <w:t>execute inside a container</w:t>
+      </w:r>
+      <w:r>
+        <w:rPr>
+          <w:rFonts w:cs="Courier New"/>
+        </w:rPr>
+        <w:t xml:space="preserve"> </w:t>
+      </w:r>
+      <w:sdt>
+        <w:sdtPr>
+          <w:rPr>
+            <w:rFonts w:cs="Courier New"/>
+          </w:rPr>
+          <w:id w:val="906498010"/>
+          <w:citation/>
+        </w:sdtPr>
+        <w:sdtContent>
+          <w:r>
+            <w:rPr>
+              <w:rFonts w:cs="Courier New"/>
+            </w:rPr>
+            <w:fldChar w:fldCharType="begin"/>
+          </w:r>
+          <w:r>
+            <w:rPr>
+              <w:rFonts w:cs="Courier New"/>
+              <w:lang w:val="en-US"/>
+            </w:rPr>
+            <w:instrText xml:space="preserve"> CITATION Ecl25 \l 1033 </w:instrText>
+          </w:r>
+          <w:r>
+            <w:rPr>
+              <w:rFonts w:cs="Courier New"/>
+            </w:rPr>
+            <w:fldChar w:fldCharType="separate"/>
+          </w:r>
+          <w:r>
+            <w:rPr>
+              <w:rFonts w:cs="Courier New"/>
+              <w:noProof/>
+              <w:lang w:val="en-US"/>
+            </w:rPr>
+            <w:t>(Eclipse Foundation, 2025)</w:t>
+          </w:r>
+          <w:r>
+            <w:rPr>
+              <w:rFonts w:cs="Courier New"/>
+            </w:rPr>
+            <w:fldChar w:fldCharType="end"/>
+          </w:r>
+        </w:sdtContent>
+      </w:sdt>
+      <w:r>
+        <w:t xml:space="preserve">. </w:t>
+      </w:r>
+    </w:p>
+    <w:p>
+      <w:pPr>
+        <w:pStyle w:val="Heading2"/>
+      </w:pPr>
+      <w:r>
+        <w:rPr>
+          <w:color w:val="auto"/>
+        </w:rPr>
+        <w:t>Selected Code Sandboxing Technology</w:t>
+      </w:r>
+    </w:p>
+    <w:p>
+      <w:r>
+        <w:t xml:space="preserve">Docker has been chosen as the code sandboxing technology for SETU Code Lab. </w:t>
+      </w:r>
+      <w:r>
+        <w:t xml:space="preserve">While the Judge0 API offers a quick and easy solution for code sandboxing, it lacks the precise control over </w:t>
+      </w:r>
+      <w:r>
+        <w:t xml:space="preserve">resource limits </w:t>
+      </w:r>
+      <w:r>
+        <w:t>that Docker provides.</w:t>
+      </w:r>
+    </w:p>
+    <w:p>
+      <w:r>
+        <w:t xml:space="preserve"> A Judge0 implementation lacks the technical depth required for a final year project</w:t>
+      </w:r>
+      <w:r>
+        <w:t xml:space="preserve"> and supports a limited amount of programming languages (60+), whereas a custom Docker solution could theoretically support any language and its libraries. Finally, a fully Docker based solution will allow the developer to decide exactly how submissions are run and what format the results </w:t>
+      </w:r>
+      <w:r>
+        <w:lastRenderedPageBreak/>
+        <w:t>are returned in. This can help optimize performance, maintenance and promote rapid development.</w:t>
+      </w:r>
+    </w:p>
+    <w:p>
+      <w:r>
         <w:br w:type="page"/>
       </w:r>
     </w:p>
@@ -6647,7 +7068,7 @@
           <w:color w:val="auto"/>
         </w:rPr>
       </w:pPr>
-      <w:bookmarkStart w:id="37" w:name="_Toc211460763"/>
+      <w:bookmarkStart w:id="40" w:name="_Toc211619790"/>
       <w:r>
         <w:rPr>
           <w:color w:val="auto"/>
@@ -6655,7 +7076,7 @@
         <w:lastRenderedPageBreak/>
         <w:t>Testing</w:t>
       </w:r>
-      <w:bookmarkEnd w:id="37"/>
+      <w:bookmarkEnd w:id="40"/>
     </w:p>
     <w:p>
       <w:pPr>
@@ -6678,7 +7099,7 @@
           <w:szCs w:val="32"/>
         </w:rPr>
       </w:pPr>
-      <w:bookmarkStart w:id="38" w:name="_Toc211460764"/>
+      <w:bookmarkStart w:id="41" w:name="_Toc211619791"/>
       <w:r>
         <w:rPr>
           <w:color w:val="auto"/>
@@ -6686,7 +7107,7 @@
         <w:lastRenderedPageBreak/>
         <w:t>Gamification</w:t>
       </w:r>
-      <w:bookmarkEnd w:id="38"/>
+      <w:bookmarkEnd w:id="41"/>
       <w:r>
         <w:br w:type="page"/>
       </w:r>
@@ -6698,7 +7119,7 @@
           <w:color w:val="auto"/>
         </w:rPr>
       </w:pPr>
-      <w:bookmarkStart w:id="39" w:name="_Toc211460765"/>
+      <w:bookmarkStart w:id="42" w:name="_Toc211619792"/>
       <w:r>
         <w:rPr>
           <w:color w:val="auto"/>
@@ -6706,7 +7127,7 @@
         <w:lastRenderedPageBreak/>
         <w:t>Similar Platforms</w:t>
       </w:r>
-      <w:bookmarkEnd w:id="39"/>
+      <w:bookmarkEnd w:id="42"/>
     </w:p>
     <w:p>
       <w:pPr>
@@ -6728,7 +7149,7 @@
           <w:color w:val="auto"/>
         </w:rPr>
       </w:pPr>
-      <w:bookmarkStart w:id="40" w:name="_Toc211460766"/>
+      <w:bookmarkStart w:id="43" w:name="_Toc211619793"/>
       <w:r>
         <w:rPr>
           <w:color w:val="auto"/>
@@ -6736,7 +7157,7 @@
         <w:lastRenderedPageBreak/>
         <w:t>Conclusion</w:t>
       </w:r>
-      <w:bookmarkEnd w:id="40"/>
+      <w:bookmarkEnd w:id="43"/>
     </w:p>
     <w:p>
       <w:pPr>
@@ -6758,7 +7179,7 @@
           <w:color w:val="auto"/>
         </w:rPr>
       </w:pPr>
-      <w:bookmarkStart w:id="41" w:name="_Toc211460767"/>
+      <w:bookmarkStart w:id="44" w:name="_Toc211619794"/>
       <w:r>
         <w:rPr>
           <w:color w:val="auto"/>
@@ -6766,7 +7187,7 @@
         <w:lastRenderedPageBreak/>
         <w:t>Appendix</w:t>
       </w:r>
-      <w:bookmarkEnd w:id="41"/>
+      <w:bookmarkEnd w:id="44"/>
     </w:p>
     <w:p>
       <w:pPr>
@@ -6788,7 +7209,7 @@
           <w:color w:val="auto"/>
         </w:rPr>
       </w:pPr>
-      <w:bookmarkStart w:id="42" w:name="_Toc211460768"/>
+      <w:bookmarkStart w:id="45" w:name="_Toc211619795"/>
       <w:r>
         <w:rPr>
           <w:color w:val="auto"/>
@@ -6796,7 +7217,7 @@
         <w:lastRenderedPageBreak/>
         <w:t>Glossary</w:t>
       </w:r>
-      <w:bookmarkEnd w:id="42"/>
+      <w:bookmarkEnd w:id="45"/>
     </w:p>
     <w:p>
       <w:pPr>
@@ -6811,7 +7232,7 @@
         <w:br w:type="page"/>
       </w:r>
     </w:p>
-    <w:bookmarkStart w:id="43" w:name="_Toc211460769" w:displacedByCustomXml="next"/>
+    <w:bookmarkStart w:id="46" w:name="_Toc211619796" w:displacedByCustomXml="next"/>
     <w:sdt>
       <w:sdtPr>
         <w:rPr>
@@ -6840,7 +7261,7 @@
             </w:rPr>
             <w:t>Bibliography</w:t>
           </w:r>
-          <w:bookmarkEnd w:id="43"/>
+          <w:bookmarkEnd w:id="46"/>
         </w:p>
         <w:sdt>
           <w:sdtPr>
@@ -9048,7 +9469,6 @@
   <w:style w:type="character" w:default="1" w:styleId="DefaultParagraphFont">
     <w:name w:val="Default Paragraph Font"/>
     <w:uiPriority w:val="1"/>
-    <w:semiHidden/>
     <w:unhideWhenUsed/>
   </w:style>
   <w:style w:type="table" w:default="1" w:styleId="TableNormal">
@@ -9810,12 +10230,11 @@
 </file>
 
 <file path=customXml/item1.xml><?xml version="1.0" encoding="utf-8"?>
-<?mso-contentType ?>
-<FormTemplates xmlns="http://schemas.microsoft.com/sharepoint/v3/contenttype/forms">
-  <Display>DocumentLibraryForm</Display>
-  <Edit>DocumentLibraryForm</Edit>
-  <New>DocumentLibraryForm</New>
-</FormTemplates>
+<p:properties xmlns:p="http://schemas.microsoft.com/office/2006/metadata/properties" xmlns:xsi="http://www.w3.org/2001/XMLSchema-instance" xmlns:pc="http://schemas.microsoft.com/office/infopath/2007/PartnerControls">
+  <documentManagement>
+    <_activity xmlns="d771323b-a791-478d-9b6d-73d514b85121" xsi:nil="true"/>
+  </documentManagement>
+</p:properties>
 </file>
 
 <file path=customXml/item2.xml><?xml version="1.0" encoding="utf-8"?>
@@ -10052,11 +10471,12 @@
 </file>
 
 <file path=customXml/item3.xml><?xml version="1.0" encoding="utf-8"?>
-<p:properties xmlns:p="http://schemas.microsoft.com/office/2006/metadata/properties" xmlns:xsi="http://www.w3.org/2001/XMLSchema-instance" xmlns:pc="http://schemas.microsoft.com/office/infopath/2007/PartnerControls">
-  <documentManagement>
-    <_activity xmlns="d771323b-a791-478d-9b6d-73d514b85121" xsi:nil="true"/>
-  </documentManagement>
-</p:properties>
+<?mso-contentType ?>
+<FormTemplates xmlns="http://schemas.microsoft.com/sharepoint/v3/contenttype/forms">
+  <Display>DocumentLibraryForm</Display>
+  <Edit>DocumentLibraryForm</Edit>
+  <New>DocumentLibraryForm</New>
+</FormTemplates>
 </file>
 
 <file path=customXml/item4.xml><?xml version="1.0" encoding="utf-8"?>
@@ -10110,7 +10530,7 @@
     <b:MonthAccessed>10</b:MonthAccessed>
     <b:DayAccessed>8</b:DayAccessed>
     <b:URL>https://www.geeksforgeeks.org/reactjs/difference-between-react-js-and-angular-js/</b:URL>
-    <b:RefOrder>34</b:RefOrder>
+    <b:RefOrder>36</b:RefOrder>
   </b:Source>
   <b:Source>
     <b:Tag>Vue25</b:Tag>
@@ -10658,13 +11078,49 @@
     <b:URL>https://docs.docker.com/get-started/docker-overview/</b:URL>
     <b:RefOrder>33</b:RefOrder>
   </b:Source>
+  <b:Source>
+    <b:Tag>Ecl25</b:Tag>
+    <b:SourceType>InternetSite</b:SourceType>
+    <b:Guid>{C74FA873-0FB2-4752-BAB2-484EAF45AA28}</b:Guid>
+    <b:Author>
+      <b:Author>
+        <b:Corporate>Eclipse Foundation</b:Corporate>
+      </b:Author>
+    </b:Author>
+    <b:Title>Eclipse Temurin Docker Image</b:Title>
+    <b:Year>2025</b:Year>
+    <b:YearAccessed>2025</b:YearAccessed>
+    <b:MonthAccessed>October</b:MonthAccessed>
+    <b:DayAccessed>17</b:DayAccessed>
+    <b:URL>https://hub.docker.com/_/eclipse-temurin</b:URL>
+    <b:RefOrder>35</b:RefOrder>
+  </b:Source>
+  <b:Source>
+    <b:Tag>Gee253</b:Tag>
+    <b:SourceType>InternetSite</b:SourceType>
+    <b:Guid>{16295A4E-1408-4E35-83C0-6D9EB306D1C5}</b:Guid>
+    <b:Author>
+      <b:Author>
+        <b:Corporate>GeeksforGeeks</b:Corporate>
+      </b:Author>
+    </b:Author>
+    <b:Title>What is Docker Engine?</b:Title>
+    <b:Year>2025</b:Year>
+    <b:YearAccessed>2025</b:YearAccessed>
+    <b:MonthAccessed>October</b:MonthAccessed>
+    <b:DayAccessed>17</b:DayAccessed>
+    <b:URL>https://www.geeksforgeeks.org/devops/what-is-docker-engine/</b:URL>
+    <b:RefOrder>34</b:RefOrder>
+  </b:Source>
 </b:Sources>
 </file>
 
 <file path=customXml/itemProps1.xml><?xml version="1.0" encoding="utf-8"?>
-<ds:datastoreItem xmlns:ds="http://schemas.openxmlformats.org/officeDocument/2006/customXml" ds:itemID="{A317A92E-4FD7-420F-AA12-74501CD44078}">
+<ds:datastoreItem xmlns:ds="http://schemas.openxmlformats.org/officeDocument/2006/customXml" ds:itemID="{833A62EA-5B39-46D8-81BF-2DE1825AE72A}">
   <ds:schemaRefs>
-    <ds:schemaRef ds:uri="http://schemas.microsoft.com/sharepoint/v3/contenttype/forms"/>
+    <ds:schemaRef ds:uri="http://schemas.microsoft.com/office/2006/metadata/properties"/>
+    <ds:schemaRef ds:uri="http://schemas.microsoft.com/office/infopath/2007/PartnerControls"/>
+    <ds:schemaRef ds:uri="d771323b-a791-478d-9b6d-73d514b85121"/>
   </ds:schemaRefs>
 </ds:datastoreItem>
 </file>
@@ -10689,17 +11145,15 @@
 </file>
 
 <file path=customXml/itemProps3.xml><?xml version="1.0" encoding="utf-8"?>
-<ds:datastoreItem xmlns:ds="http://schemas.openxmlformats.org/officeDocument/2006/customXml" ds:itemID="{833A62EA-5B39-46D8-81BF-2DE1825AE72A}">
+<ds:datastoreItem xmlns:ds="http://schemas.openxmlformats.org/officeDocument/2006/customXml" ds:itemID="{A317A92E-4FD7-420F-AA12-74501CD44078}">
   <ds:schemaRefs>
-    <ds:schemaRef ds:uri="http://schemas.microsoft.com/office/2006/metadata/properties"/>
-    <ds:schemaRef ds:uri="http://schemas.microsoft.com/office/infopath/2007/PartnerControls"/>
-    <ds:schemaRef ds:uri="d771323b-a791-478d-9b6d-73d514b85121"/>
+    <ds:schemaRef ds:uri="http://schemas.microsoft.com/sharepoint/v3/contenttype/forms"/>
   </ds:schemaRefs>
 </ds:datastoreItem>
 </file>
 
 <file path=customXml/itemProps4.xml><?xml version="1.0" encoding="utf-8"?>
-<ds:datastoreItem xmlns:ds="http://schemas.openxmlformats.org/officeDocument/2006/customXml" ds:itemID="{51EAA559-06E1-460D-BA2E-ABA7A9D7291B}">
+<ds:datastoreItem xmlns:ds="http://schemas.openxmlformats.org/officeDocument/2006/customXml" ds:itemID="{24B6BC65-9291-4208-872B-9D24E5A98DE5}">
   <ds:schemaRefs>
     <ds:schemaRef ds:uri="http://schemas.openxmlformats.org/officeDocument/2006/bibliography"/>
   </ds:schemaRefs>

--- a/Documentation/SETU Code Lab Research Document.docx
+++ b/Documentation/SETU Code Lab Research Document.docx
@@ -232,7 +232,7 @@
           <w:r>
             <w:fldChar w:fldCharType="separate"/>
           </w:r>
-          <w:hyperlink w:anchor="_Toc211619751" w:history="1">
+          <w:hyperlink w:anchor="_Toc211721484" w:history="1">
             <w:r>
               <w:rPr>
                 <w:rStyle w:val="Hyperlink"/>
@@ -259,7 +259,7 @@
                 <w:noProof/>
                 <w:webHidden/>
               </w:rPr>
-              <w:instrText xml:space="preserve"> PAGEREF _Toc211619751 \h </w:instrText>
+              <w:instrText xml:space="preserve"> PAGEREF _Toc211721484 \h </w:instrText>
             </w:r>
             <w:r>
               <w:rPr>
@@ -304,7 +304,7 @@
               <w:lang w:eastAsia="en-IE"/>
             </w:rPr>
           </w:pPr>
-          <w:hyperlink w:anchor="_Toc211619752" w:history="1">
+          <w:hyperlink w:anchor="_Toc211721485" w:history="1">
             <w:r>
               <w:rPr>
                 <w:rStyle w:val="Hyperlink"/>
@@ -331,7 +331,7 @@
                 <w:noProof/>
                 <w:webHidden/>
               </w:rPr>
-              <w:instrText xml:space="preserve"> PAGEREF _Toc211619752 \h </w:instrText>
+              <w:instrText xml:space="preserve"> PAGEREF _Toc211721485 \h </w:instrText>
             </w:r>
             <w:r>
               <w:rPr>
@@ -376,7 +376,7 @@
               <w:lang w:eastAsia="en-IE"/>
             </w:rPr>
           </w:pPr>
-          <w:hyperlink w:anchor="_Toc211619753" w:history="1">
+          <w:hyperlink w:anchor="_Toc211721486" w:history="1">
             <w:r>
               <w:rPr>
                 <w:rStyle w:val="Hyperlink"/>
@@ -403,7 +403,7 @@
                 <w:noProof/>
                 <w:webHidden/>
               </w:rPr>
-              <w:instrText xml:space="preserve"> PAGEREF _Toc211619753 \h </w:instrText>
+              <w:instrText xml:space="preserve"> PAGEREF _Toc211721486 \h </w:instrText>
             </w:r>
             <w:r>
               <w:rPr>
@@ -448,7 +448,7 @@
               <w:lang w:eastAsia="en-IE"/>
             </w:rPr>
           </w:pPr>
-          <w:hyperlink w:anchor="_Toc211619754" w:history="1">
+          <w:hyperlink w:anchor="_Toc211721487" w:history="1">
             <w:r>
               <w:rPr>
                 <w:rStyle w:val="Hyperlink"/>
@@ -475,7 +475,7 @@
                 <w:noProof/>
                 <w:webHidden/>
               </w:rPr>
-              <w:instrText xml:space="preserve"> PAGEREF _Toc211619754 \h </w:instrText>
+              <w:instrText xml:space="preserve"> PAGEREF _Toc211721487 \h </w:instrText>
             </w:r>
             <w:r>
               <w:rPr>
@@ -520,7 +520,7 @@
               <w:lang w:eastAsia="en-IE"/>
             </w:rPr>
           </w:pPr>
-          <w:hyperlink w:anchor="_Toc211619755" w:history="1">
+          <w:hyperlink w:anchor="_Toc211721488" w:history="1">
             <w:r>
               <w:rPr>
                 <w:rStyle w:val="Hyperlink"/>
@@ -547,7 +547,7 @@
                 <w:noProof/>
                 <w:webHidden/>
               </w:rPr>
-              <w:instrText xml:space="preserve"> PAGEREF _Toc211619755 \h </w:instrText>
+              <w:instrText xml:space="preserve"> PAGEREF _Toc211721488 \h </w:instrText>
             </w:r>
             <w:r>
               <w:rPr>
@@ -592,7 +592,7 @@
               <w:lang w:eastAsia="en-IE"/>
             </w:rPr>
           </w:pPr>
-          <w:hyperlink w:anchor="_Toc211619756" w:history="1">
+          <w:hyperlink w:anchor="_Toc211721489" w:history="1">
             <w:r>
               <w:rPr>
                 <w:rStyle w:val="Hyperlink"/>
@@ -619,7 +619,7 @@
                 <w:noProof/>
                 <w:webHidden/>
               </w:rPr>
-              <w:instrText xml:space="preserve"> PAGEREF _Toc211619756 \h </w:instrText>
+              <w:instrText xml:space="preserve"> PAGEREF _Toc211721489 \h </w:instrText>
             </w:r>
             <w:r>
               <w:rPr>
@@ -664,7 +664,7 @@
               <w:lang w:eastAsia="en-IE"/>
             </w:rPr>
           </w:pPr>
-          <w:hyperlink w:anchor="_Toc211619757" w:history="1">
+          <w:hyperlink w:anchor="_Toc211721490" w:history="1">
             <w:r>
               <w:rPr>
                 <w:rStyle w:val="Hyperlink"/>
@@ -691,7 +691,7 @@
                 <w:noProof/>
                 <w:webHidden/>
               </w:rPr>
-              <w:instrText xml:space="preserve"> PAGEREF _Toc211619757 \h </w:instrText>
+              <w:instrText xml:space="preserve"> PAGEREF _Toc211721490 \h </w:instrText>
             </w:r>
             <w:r>
               <w:rPr>
@@ -736,7 +736,7 @@
               <w:lang w:eastAsia="en-IE"/>
             </w:rPr>
           </w:pPr>
-          <w:hyperlink w:anchor="_Toc211619758" w:history="1">
+          <w:hyperlink w:anchor="_Toc211721491" w:history="1">
             <w:r>
               <w:rPr>
                 <w:rStyle w:val="Hyperlink"/>
@@ -763,7 +763,7 @@
                 <w:noProof/>
                 <w:webHidden/>
               </w:rPr>
-              <w:instrText xml:space="preserve"> PAGEREF _Toc211619758 \h </w:instrText>
+              <w:instrText xml:space="preserve"> PAGEREF _Toc211721491 \h </w:instrText>
             </w:r>
             <w:r>
               <w:rPr>
@@ -808,7 +808,7 @@
               <w:lang w:eastAsia="en-IE"/>
             </w:rPr>
           </w:pPr>
-          <w:hyperlink w:anchor="_Toc211619759" w:history="1">
+          <w:hyperlink w:anchor="_Toc211721492" w:history="1">
             <w:r>
               <w:rPr>
                 <w:rStyle w:val="Hyperlink"/>
@@ -835,7 +835,7 @@
                 <w:noProof/>
                 <w:webHidden/>
               </w:rPr>
-              <w:instrText xml:space="preserve"> PAGEREF _Toc211619759 \h </w:instrText>
+              <w:instrText xml:space="preserve"> PAGEREF _Toc211721492 \h </w:instrText>
             </w:r>
             <w:r>
               <w:rPr>
@@ -880,7 +880,7 @@
               <w:lang w:eastAsia="en-IE"/>
             </w:rPr>
           </w:pPr>
-          <w:hyperlink w:anchor="_Toc211619760" w:history="1">
+          <w:hyperlink w:anchor="_Toc211721493" w:history="1">
             <w:r>
               <w:rPr>
                 <w:rStyle w:val="Hyperlink"/>
@@ -907,7 +907,7 @@
                 <w:noProof/>
                 <w:webHidden/>
               </w:rPr>
-              <w:instrText xml:space="preserve"> PAGEREF _Toc211619760 \h </w:instrText>
+              <w:instrText xml:space="preserve"> PAGEREF _Toc211721493 \h </w:instrText>
             </w:r>
             <w:r>
               <w:rPr>
@@ -952,7 +952,7 @@
               <w:lang w:eastAsia="en-IE"/>
             </w:rPr>
           </w:pPr>
-          <w:hyperlink w:anchor="_Toc211619761" w:history="1">
+          <w:hyperlink w:anchor="_Toc211721494" w:history="1">
             <w:r>
               <w:rPr>
                 <w:rStyle w:val="Hyperlink"/>
@@ -979,7 +979,7 @@
                 <w:noProof/>
                 <w:webHidden/>
               </w:rPr>
-              <w:instrText xml:space="preserve"> PAGEREF _Toc211619761 \h </w:instrText>
+              <w:instrText xml:space="preserve"> PAGEREF _Toc211721494 \h </w:instrText>
             </w:r>
             <w:r>
               <w:rPr>
@@ -1024,7 +1024,7 @@
               <w:lang w:eastAsia="en-IE"/>
             </w:rPr>
           </w:pPr>
-          <w:hyperlink w:anchor="_Toc211619762" w:history="1">
+          <w:hyperlink w:anchor="_Toc211721495" w:history="1">
             <w:r>
               <w:rPr>
                 <w:rStyle w:val="Hyperlink"/>
@@ -1051,7 +1051,7 @@
                 <w:noProof/>
                 <w:webHidden/>
               </w:rPr>
-              <w:instrText xml:space="preserve"> PAGEREF _Toc211619762 \h </w:instrText>
+              <w:instrText xml:space="preserve"> PAGEREF _Toc211721495 \h </w:instrText>
             </w:r>
             <w:r>
               <w:rPr>
@@ -1096,7 +1096,7 @@
               <w:lang w:eastAsia="en-IE"/>
             </w:rPr>
           </w:pPr>
-          <w:hyperlink w:anchor="_Toc211619763" w:history="1">
+          <w:hyperlink w:anchor="_Toc211721496" w:history="1">
             <w:r>
               <w:rPr>
                 <w:rStyle w:val="Hyperlink"/>
@@ -1123,7 +1123,7 @@
                 <w:noProof/>
                 <w:webHidden/>
               </w:rPr>
-              <w:instrText xml:space="preserve"> PAGEREF _Toc211619763 \h </w:instrText>
+              <w:instrText xml:space="preserve"> PAGEREF _Toc211721496 \h </w:instrText>
             </w:r>
             <w:r>
               <w:rPr>
@@ -1168,7 +1168,7 @@
               <w:lang w:eastAsia="en-IE"/>
             </w:rPr>
           </w:pPr>
-          <w:hyperlink w:anchor="_Toc211619764" w:history="1">
+          <w:hyperlink w:anchor="_Toc211721497" w:history="1">
             <w:r>
               <w:rPr>
                 <w:rStyle w:val="Hyperlink"/>
@@ -1195,7 +1195,7 @@
                 <w:noProof/>
                 <w:webHidden/>
               </w:rPr>
-              <w:instrText xml:space="preserve"> PAGEREF _Toc211619764 \h </w:instrText>
+              <w:instrText xml:space="preserve"> PAGEREF _Toc211721497 \h </w:instrText>
             </w:r>
             <w:r>
               <w:rPr>
@@ -1240,7 +1240,7 @@
               <w:lang w:eastAsia="en-IE"/>
             </w:rPr>
           </w:pPr>
-          <w:hyperlink w:anchor="_Toc211619765" w:history="1">
+          <w:hyperlink w:anchor="_Toc211721498" w:history="1">
             <w:r>
               <w:rPr>
                 <w:rStyle w:val="Hyperlink"/>
@@ -1267,7 +1267,7 @@
                 <w:noProof/>
                 <w:webHidden/>
               </w:rPr>
-              <w:instrText xml:space="preserve"> PAGEREF _Toc211619765 \h </w:instrText>
+              <w:instrText xml:space="preserve"> PAGEREF _Toc211721498 \h </w:instrText>
             </w:r>
             <w:r>
               <w:rPr>
@@ -1312,7 +1312,7 @@
               <w:lang w:eastAsia="en-IE"/>
             </w:rPr>
           </w:pPr>
-          <w:hyperlink w:anchor="_Toc211619766" w:history="1">
+          <w:hyperlink w:anchor="_Toc211721499" w:history="1">
             <w:r>
               <w:rPr>
                 <w:rStyle w:val="Hyperlink"/>
@@ -1339,7 +1339,7 @@
                 <w:noProof/>
                 <w:webHidden/>
               </w:rPr>
-              <w:instrText xml:space="preserve"> PAGEREF _Toc211619766 \h </w:instrText>
+              <w:instrText xml:space="preserve"> PAGEREF _Toc211721499 \h </w:instrText>
             </w:r>
             <w:r>
               <w:rPr>
@@ -1384,7 +1384,7 @@
               <w:lang w:eastAsia="en-IE"/>
             </w:rPr>
           </w:pPr>
-          <w:hyperlink w:anchor="_Toc211619767" w:history="1">
+          <w:hyperlink w:anchor="_Toc211721500" w:history="1">
             <w:r>
               <w:rPr>
                 <w:rStyle w:val="Hyperlink"/>
@@ -1411,7 +1411,7 @@
                 <w:noProof/>
                 <w:webHidden/>
               </w:rPr>
-              <w:instrText xml:space="preserve"> PAGEREF _Toc211619767 \h </w:instrText>
+              <w:instrText xml:space="preserve"> PAGEREF _Toc211721500 \h </w:instrText>
             </w:r>
             <w:r>
               <w:rPr>
@@ -1456,7 +1456,7 @@
               <w:lang w:eastAsia="en-IE"/>
             </w:rPr>
           </w:pPr>
-          <w:hyperlink w:anchor="_Toc211619768" w:history="1">
+          <w:hyperlink w:anchor="_Toc211721501" w:history="1">
             <w:r>
               <w:rPr>
                 <w:rStyle w:val="Hyperlink"/>
@@ -1483,7 +1483,7 @@
                 <w:noProof/>
                 <w:webHidden/>
               </w:rPr>
-              <w:instrText xml:space="preserve"> PAGEREF _Toc211619768 \h </w:instrText>
+              <w:instrText xml:space="preserve"> PAGEREF _Toc211721501 \h </w:instrText>
             </w:r>
             <w:r>
               <w:rPr>
@@ -1528,7 +1528,7 @@
               <w:lang w:eastAsia="en-IE"/>
             </w:rPr>
           </w:pPr>
-          <w:hyperlink w:anchor="_Toc211619769" w:history="1">
+          <w:hyperlink w:anchor="_Toc211721502" w:history="1">
             <w:r>
               <w:rPr>
                 <w:rStyle w:val="Hyperlink"/>
@@ -1555,7 +1555,7 @@
                 <w:noProof/>
                 <w:webHidden/>
               </w:rPr>
-              <w:instrText xml:space="preserve"> PAGEREF _Toc211619769 \h </w:instrText>
+              <w:instrText xml:space="preserve"> PAGEREF _Toc211721502 \h </w:instrText>
             </w:r>
             <w:r>
               <w:rPr>
@@ -1600,7 +1600,7 @@
               <w:lang w:eastAsia="en-IE"/>
             </w:rPr>
           </w:pPr>
-          <w:hyperlink w:anchor="_Toc211619770" w:history="1">
+          <w:hyperlink w:anchor="_Toc211721503" w:history="1">
             <w:r>
               <w:rPr>
                 <w:rStyle w:val="Hyperlink"/>
@@ -1627,7 +1627,7 @@
                 <w:noProof/>
                 <w:webHidden/>
               </w:rPr>
-              <w:instrText xml:space="preserve"> PAGEREF _Toc211619770 \h </w:instrText>
+              <w:instrText xml:space="preserve"> PAGEREF _Toc211721503 \h </w:instrText>
             </w:r>
             <w:r>
               <w:rPr>
@@ -1672,7 +1672,7 @@
               <w:lang w:eastAsia="en-IE"/>
             </w:rPr>
           </w:pPr>
-          <w:hyperlink w:anchor="_Toc211619771" w:history="1">
+          <w:hyperlink w:anchor="_Toc211721504" w:history="1">
             <w:r>
               <w:rPr>
                 <w:rStyle w:val="Hyperlink"/>
@@ -1699,7 +1699,7 @@
                 <w:noProof/>
                 <w:webHidden/>
               </w:rPr>
-              <w:instrText xml:space="preserve"> PAGEREF _Toc211619771 \h </w:instrText>
+              <w:instrText xml:space="preserve"> PAGEREF _Toc211721504 \h </w:instrText>
             </w:r>
             <w:r>
               <w:rPr>
@@ -1744,7 +1744,7 @@
               <w:lang w:eastAsia="en-IE"/>
             </w:rPr>
           </w:pPr>
-          <w:hyperlink w:anchor="_Toc211619772" w:history="1">
+          <w:hyperlink w:anchor="_Toc211721505" w:history="1">
             <w:r>
               <w:rPr>
                 <w:rStyle w:val="Hyperlink"/>
@@ -1771,7 +1771,7 @@
                 <w:noProof/>
                 <w:webHidden/>
               </w:rPr>
-              <w:instrText xml:space="preserve"> PAGEREF _Toc211619772 \h </w:instrText>
+              <w:instrText xml:space="preserve"> PAGEREF _Toc211721505 \h </w:instrText>
             </w:r>
             <w:r>
               <w:rPr>
@@ -1816,7 +1816,7 @@
               <w:lang w:eastAsia="en-IE"/>
             </w:rPr>
           </w:pPr>
-          <w:hyperlink w:anchor="_Toc211619773" w:history="1">
+          <w:hyperlink w:anchor="_Toc211721506" w:history="1">
             <w:r>
               <w:rPr>
                 <w:rStyle w:val="Hyperlink"/>
@@ -1843,7 +1843,7 @@
                 <w:noProof/>
                 <w:webHidden/>
               </w:rPr>
-              <w:instrText xml:space="preserve"> PAGEREF _Toc211619773 \h </w:instrText>
+              <w:instrText xml:space="preserve"> PAGEREF _Toc211721506 \h </w:instrText>
             </w:r>
             <w:r>
               <w:rPr>
@@ -1888,7 +1888,7 @@
               <w:lang w:eastAsia="en-IE"/>
             </w:rPr>
           </w:pPr>
-          <w:hyperlink w:anchor="_Toc211619774" w:history="1">
+          <w:hyperlink w:anchor="_Toc211721507" w:history="1">
             <w:r>
               <w:rPr>
                 <w:rStyle w:val="Hyperlink"/>
@@ -1915,7 +1915,7 @@
                 <w:noProof/>
                 <w:webHidden/>
               </w:rPr>
-              <w:instrText xml:space="preserve"> PAGEREF _Toc211619774 \h </w:instrText>
+              <w:instrText xml:space="preserve"> PAGEREF _Toc211721507 \h </w:instrText>
             </w:r>
             <w:r>
               <w:rPr>
@@ -1960,7 +1960,7 @@
               <w:lang w:eastAsia="en-IE"/>
             </w:rPr>
           </w:pPr>
-          <w:hyperlink w:anchor="_Toc211619775" w:history="1">
+          <w:hyperlink w:anchor="_Toc211721508" w:history="1">
             <w:r>
               <w:rPr>
                 <w:rStyle w:val="Hyperlink"/>
@@ -1987,7 +1987,7 @@
                 <w:noProof/>
                 <w:webHidden/>
               </w:rPr>
-              <w:instrText xml:space="preserve"> PAGEREF _Toc211619775 \h </w:instrText>
+              <w:instrText xml:space="preserve"> PAGEREF _Toc211721508 \h </w:instrText>
             </w:r>
             <w:r>
               <w:rPr>
@@ -2032,7 +2032,7 @@
               <w:lang w:eastAsia="en-IE"/>
             </w:rPr>
           </w:pPr>
-          <w:hyperlink w:anchor="_Toc211619776" w:history="1">
+          <w:hyperlink w:anchor="_Toc211721509" w:history="1">
             <w:r>
               <w:rPr>
                 <w:rStyle w:val="Hyperlink"/>
@@ -2059,7 +2059,7 @@
                 <w:noProof/>
                 <w:webHidden/>
               </w:rPr>
-              <w:instrText xml:space="preserve"> PAGEREF _Toc211619776 \h </w:instrText>
+              <w:instrText xml:space="preserve"> PAGEREF _Toc211721509 \h </w:instrText>
             </w:r>
             <w:r>
               <w:rPr>
@@ -2104,7 +2104,7 @@
               <w:lang w:eastAsia="en-IE"/>
             </w:rPr>
           </w:pPr>
-          <w:hyperlink w:anchor="_Toc211619777" w:history="1">
+          <w:hyperlink w:anchor="_Toc211721510" w:history="1">
             <w:r>
               <w:rPr>
                 <w:rStyle w:val="Hyperlink"/>
@@ -2131,7 +2131,7 @@
                 <w:noProof/>
                 <w:webHidden/>
               </w:rPr>
-              <w:instrText xml:space="preserve"> PAGEREF _Toc211619777 \h </w:instrText>
+              <w:instrText xml:space="preserve"> PAGEREF _Toc211721510 \h </w:instrText>
             </w:r>
             <w:r>
               <w:rPr>
@@ -2176,7 +2176,7 @@
               <w:lang w:eastAsia="en-IE"/>
             </w:rPr>
           </w:pPr>
-          <w:hyperlink w:anchor="_Toc211619778" w:history="1">
+          <w:hyperlink w:anchor="_Toc211721511" w:history="1">
             <w:r>
               <w:rPr>
                 <w:rStyle w:val="Hyperlink"/>
@@ -2203,7 +2203,7 @@
                 <w:noProof/>
                 <w:webHidden/>
               </w:rPr>
-              <w:instrText xml:space="preserve"> PAGEREF _Toc211619778 \h </w:instrText>
+              <w:instrText xml:space="preserve"> PAGEREF _Toc211721511 \h </w:instrText>
             </w:r>
             <w:r>
               <w:rPr>
@@ -2248,7 +2248,7 @@
               <w:lang w:eastAsia="en-IE"/>
             </w:rPr>
           </w:pPr>
-          <w:hyperlink w:anchor="_Toc211619779" w:history="1">
+          <w:hyperlink w:anchor="_Toc211721512" w:history="1">
             <w:r>
               <w:rPr>
                 <w:rStyle w:val="Hyperlink"/>
@@ -2275,7 +2275,7 @@
                 <w:noProof/>
                 <w:webHidden/>
               </w:rPr>
-              <w:instrText xml:space="preserve"> PAGEREF _Toc211619779 \h </w:instrText>
+              <w:instrText xml:space="preserve"> PAGEREF _Toc211721512 \h </w:instrText>
             </w:r>
             <w:r>
               <w:rPr>
@@ -2320,7 +2320,7 @@
               <w:lang w:eastAsia="en-IE"/>
             </w:rPr>
           </w:pPr>
-          <w:hyperlink w:anchor="_Toc211619780" w:history="1">
+          <w:hyperlink w:anchor="_Toc211721513" w:history="1">
             <w:r>
               <w:rPr>
                 <w:rStyle w:val="Hyperlink"/>
@@ -2347,7 +2347,7 @@
                 <w:noProof/>
                 <w:webHidden/>
               </w:rPr>
-              <w:instrText xml:space="preserve"> PAGEREF _Toc211619780 \h </w:instrText>
+              <w:instrText xml:space="preserve"> PAGEREF _Toc211721513 \h </w:instrText>
             </w:r>
             <w:r>
               <w:rPr>
@@ -2392,7 +2392,7 @@
               <w:lang w:eastAsia="en-IE"/>
             </w:rPr>
           </w:pPr>
-          <w:hyperlink w:anchor="_Toc211619781" w:history="1">
+          <w:hyperlink w:anchor="_Toc211721514" w:history="1">
             <w:r>
               <w:rPr>
                 <w:rStyle w:val="Hyperlink"/>
@@ -2419,7 +2419,7 @@
                 <w:noProof/>
                 <w:webHidden/>
               </w:rPr>
-              <w:instrText xml:space="preserve"> PAGEREF _Toc211619781 \h </w:instrText>
+              <w:instrText xml:space="preserve"> PAGEREF _Toc211721514 \h </w:instrText>
             </w:r>
             <w:r>
               <w:rPr>
@@ -2464,7 +2464,7 @@
               <w:lang w:eastAsia="en-IE"/>
             </w:rPr>
           </w:pPr>
-          <w:hyperlink w:anchor="_Toc211619782" w:history="1">
+          <w:hyperlink w:anchor="_Toc211721515" w:history="1">
             <w:r>
               <w:rPr>
                 <w:rStyle w:val="Hyperlink"/>
@@ -2491,7 +2491,7 @@
                 <w:noProof/>
                 <w:webHidden/>
               </w:rPr>
-              <w:instrText xml:space="preserve"> PAGEREF _Toc211619782 \h </w:instrText>
+              <w:instrText xml:space="preserve"> PAGEREF _Toc211721515 \h </w:instrText>
             </w:r>
             <w:r>
               <w:rPr>
@@ -2536,7 +2536,7 @@
               <w:lang w:eastAsia="en-IE"/>
             </w:rPr>
           </w:pPr>
-          <w:hyperlink w:anchor="_Toc211619783" w:history="1">
+          <w:hyperlink w:anchor="_Toc211721516" w:history="1">
             <w:r>
               <w:rPr>
                 <w:rStyle w:val="Hyperlink"/>
@@ -2563,7 +2563,7 @@
                 <w:noProof/>
                 <w:webHidden/>
               </w:rPr>
-              <w:instrText xml:space="preserve"> PAGEREF _Toc211619783 \h </w:instrText>
+              <w:instrText xml:space="preserve"> PAGEREF _Toc211721516 \h </w:instrText>
             </w:r>
             <w:r>
               <w:rPr>
@@ -2608,7 +2608,7 @@
               <w:lang w:eastAsia="en-IE"/>
             </w:rPr>
           </w:pPr>
-          <w:hyperlink w:anchor="_Toc211619784" w:history="1">
+          <w:hyperlink w:anchor="_Toc211721517" w:history="1">
             <w:r>
               <w:rPr>
                 <w:rStyle w:val="Hyperlink"/>
@@ -2635,7 +2635,7 @@
                 <w:noProof/>
                 <w:webHidden/>
               </w:rPr>
-              <w:instrText xml:space="preserve"> PAGEREF _Toc211619784 \h </w:instrText>
+              <w:instrText xml:space="preserve"> PAGEREF _Toc211721517 \h </w:instrText>
             </w:r>
             <w:r>
               <w:rPr>
@@ -2655,7 +2655,7 @@
                 <w:noProof/>
                 <w:webHidden/>
               </w:rPr>
-              <w:t>13</w:t>
+              <w:t>14</w:t>
             </w:r>
             <w:r>
               <w:rPr>
@@ -2680,7 +2680,7 @@
               <w:lang w:eastAsia="en-IE"/>
             </w:rPr>
           </w:pPr>
-          <w:hyperlink w:anchor="_Toc211619785" w:history="1">
+          <w:hyperlink w:anchor="_Toc211721518" w:history="1">
             <w:r>
               <w:rPr>
                 <w:rStyle w:val="Hyperlink"/>
@@ -2707,7 +2707,7 @@
                 <w:noProof/>
                 <w:webHidden/>
               </w:rPr>
-              <w:instrText xml:space="preserve"> PAGEREF _Toc211619785 \h </w:instrText>
+              <w:instrText xml:space="preserve"> PAGEREF _Toc211721518 \h </w:instrText>
             </w:r>
             <w:r>
               <w:rPr>
@@ -2727,7 +2727,7 @@
                 <w:noProof/>
                 <w:webHidden/>
               </w:rPr>
-              <w:t>13</w:t>
+              <w:t>15</w:t>
             </w:r>
             <w:r>
               <w:rPr>
@@ -2752,7 +2752,7 @@
               <w:lang w:eastAsia="en-IE"/>
             </w:rPr>
           </w:pPr>
-          <w:hyperlink w:anchor="_Toc211619786" w:history="1">
+          <w:hyperlink w:anchor="_Toc211721519" w:history="1">
             <w:r>
               <w:rPr>
                 <w:rStyle w:val="Hyperlink"/>
@@ -2779,7 +2779,7 @@
                 <w:noProof/>
                 <w:webHidden/>
               </w:rPr>
-              <w:instrText xml:space="preserve"> PAGEREF _Toc211619786 \h </w:instrText>
+              <w:instrText xml:space="preserve"> PAGEREF _Toc211721519 \h </w:instrText>
             </w:r>
             <w:r>
               <w:rPr>
@@ -2799,7 +2799,7 @@
                 <w:noProof/>
                 <w:webHidden/>
               </w:rPr>
-              <w:t>13</w:t>
+              <w:t>15</w:t>
             </w:r>
             <w:r>
               <w:rPr>
@@ -2824,7 +2824,7 @@
               <w:lang w:eastAsia="en-IE"/>
             </w:rPr>
           </w:pPr>
-          <w:hyperlink w:anchor="_Toc211619787" w:history="1">
+          <w:hyperlink w:anchor="_Toc211721520" w:history="1">
             <w:r>
               <w:rPr>
                 <w:rStyle w:val="Hyperlink"/>
@@ -2851,7 +2851,7 @@
                 <w:noProof/>
                 <w:webHidden/>
               </w:rPr>
-              <w:instrText xml:space="preserve"> PAGEREF _Toc211619787 \h </w:instrText>
+              <w:instrText xml:space="preserve"> PAGEREF _Toc211721520 \h </w:instrText>
             </w:r>
             <w:r>
               <w:rPr>
@@ -2871,7 +2871,7 @@
                 <w:noProof/>
                 <w:webHidden/>
               </w:rPr>
-              <w:t>14</w:t>
+              <w:t>16</w:t>
             </w:r>
             <w:r>
               <w:rPr>
@@ -2896,7 +2896,7 @@
               <w:lang w:eastAsia="en-IE"/>
             </w:rPr>
           </w:pPr>
-          <w:hyperlink w:anchor="_Toc211619788" w:history="1">
+          <w:hyperlink w:anchor="_Toc211721521" w:history="1">
             <w:r>
               <w:rPr>
                 <w:rStyle w:val="Hyperlink"/>
@@ -2923,7 +2923,7 @@
                 <w:noProof/>
                 <w:webHidden/>
               </w:rPr>
-              <w:instrText xml:space="preserve"> PAGEREF _Toc211619788 \h </w:instrText>
+              <w:instrText xml:space="preserve"> PAGEREF _Toc211721521 \h </w:instrText>
             </w:r>
             <w:r>
               <w:rPr>
@@ -2943,7 +2943,7 @@
                 <w:noProof/>
                 <w:webHidden/>
               </w:rPr>
-              <w:t>14</w:t>
+              <w:t>16</w:t>
             </w:r>
             <w:r>
               <w:rPr>
@@ -2968,7 +2968,7 @@
               <w:lang w:eastAsia="en-IE"/>
             </w:rPr>
           </w:pPr>
-          <w:hyperlink w:anchor="_Toc211619789" w:history="1">
+          <w:hyperlink w:anchor="_Toc211721522" w:history="1">
             <w:r>
               <w:rPr>
                 <w:rStyle w:val="Hyperlink"/>
@@ -2995,7 +2995,7 @@
                 <w:noProof/>
                 <w:webHidden/>
               </w:rPr>
-              <w:instrText xml:space="preserve"> PAGEREF _Toc211619789 \h </w:instrText>
+              <w:instrText xml:space="preserve"> PAGEREF _Toc211721522 \h </w:instrText>
             </w:r>
             <w:r>
               <w:rPr>
@@ -3015,7 +3015,79 @@
                 <w:noProof/>
                 <w:webHidden/>
               </w:rPr>
-              <w:t>14</w:t>
+              <w:t>16</w:t>
+            </w:r>
+            <w:r>
+              <w:rPr>
+                <w:noProof/>
+                <w:webHidden/>
+              </w:rPr>
+              <w:fldChar w:fldCharType="end"/>
+            </w:r>
+          </w:hyperlink>
+        </w:p>
+        <w:p>
+          <w:pPr>
+            <w:pStyle w:val="TOC2"/>
+            <w:tabs>
+              <w:tab w:val="right" w:leader="dot" w:pos="9016"/>
+            </w:tabs>
+            <w:rPr>
+              <w:rFonts w:eastAsiaTheme="minorEastAsia"/>
+              <w:noProof/>
+              <w:sz w:val="24"/>
+              <w:szCs w:val="24"/>
+              <w:lang w:eastAsia="en-IE"/>
+            </w:rPr>
+          </w:pPr>
+          <w:hyperlink w:anchor="_Toc211721523" w:history="1">
+            <w:r>
+              <w:rPr>
+                <w:rStyle w:val="Hyperlink"/>
+                <w:noProof/>
+              </w:rPr>
+              <w:t>Selected Code Sandboxing Technology</w:t>
+            </w:r>
+            <w:r>
+              <w:rPr>
+                <w:noProof/>
+                <w:webHidden/>
+              </w:rPr>
+              <w:tab/>
+            </w:r>
+            <w:r>
+              <w:rPr>
+                <w:noProof/>
+                <w:webHidden/>
+              </w:rPr>
+              <w:fldChar w:fldCharType="begin"/>
+            </w:r>
+            <w:r>
+              <w:rPr>
+                <w:noProof/>
+                <w:webHidden/>
+              </w:rPr>
+              <w:instrText xml:space="preserve"> PAGEREF _Toc211721523 \h </w:instrText>
+            </w:r>
+            <w:r>
+              <w:rPr>
+                <w:noProof/>
+                <w:webHidden/>
+              </w:rPr>
+            </w:r>
+            <w:r>
+              <w:rPr>
+                <w:noProof/>
+                <w:webHidden/>
+              </w:rPr>
+              <w:fldChar w:fldCharType="separate"/>
+            </w:r>
+            <w:r>
+              <w:rPr>
+                <w:noProof/>
+                <w:webHidden/>
+              </w:rPr>
+              <w:t>17</w:t>
             </w:r>
             <w:r>
               <w:rPr>
@@ -3040,7 +3112,7 @@
               <w:lang w:eastAsia="en-IE"/>
             </w:rPr>
           </w:pPr>
-          <w:hyperlink w:anchor="_Toc211619790" w:history="1">
+          <w:hyperlink w:anchor="_Toc211721524" w:history="1">
             <w:r>
               <w:rPr>
                 <w:rStyle w:val="Hyperlink"/>
@@ -3067,7 +3139,7 @@
                 <w:noProof/>
                 <w:webHidden/>
               </w:rPr>
-              <w:instrText xml:space="preserve"> PAGEREF _Toc211619790 \h </w:instrText>
+              <w:instrText xml:space="preserve"> PAGEREF _Toc211721524 \h </w:instrText>
             </w:r>
             <w:r>
               <w:rPr>
@@ -3087,7 +3159,223 @@
                 <w:noProof/>
                 <w:webHidden/>
               </w:rPr>
-              <w:t>15</w:t>
+              <w:t>18</w:t>
+            </w:r>
+            <w:r>
+              <w:rPr>
+                <w:noProof/>
+                <w:webHidden/>
+              </w:rPr>
+              <w:fldChar w:fldCharType="end"/>
+            </w:r>
+          </w:hyperlink>
+        </w:p>
+        <w:p>
+          <w:pPr>
+            <w:pStyle w:val="TOC2"/>
+            <w:tabs>
+              <w:tab w:val="right" w:leader="dot" w:pos="9016"/>
+            </w:tabs>
+            <w:rPr>
+              <w:rFonts w:eastAsiaTheme="minorEastAsia"/>
+              <w:noProof/>
+              <w:sz w:val="24"/>
+              <w:szCs w:val="24"/>
+              <w:lang w:eastAsia="en-IE"/>
+            </w:rPr>
+          </w:pPr>
+          <w:hyperlink w:anchor="_Toc211721525" w:history="1">
+            <w:r>
+              <w:rPr>
+                <w:rStyle w:val="Hyperlink"/>
+                <w:noProof/>
+              </w:rPr>
+              <w:t>Test Cases</w:t>
+            </w:r>
+            <w:r>
+              <w:rPr>
+                <w:noProof/>
+                <w:webHidden/>
+              </w:rPr>
+              <w:tab/>
+            </w:r>
+            <w:r>
+              <w:rPr>
+                <w:noProof/>
+                <w:webHidden/>
+              </w:rPr>
+              <w:fldChar w:fldCharType="begin"/>
+            </w:r>
+            <w:r>
+              <w:rPr>
+                <w:noProof/>
+                <w:webHidden/>
+              </w:rPr>
+              <w:instrText xml:space="preserve"> PAGEREF _Toc211721525 \h </w:instrText>
+            </w:r>
+            <w:r>
+              <w:rPr>
+                <w:noProof/>
+                <w:webHidden/>
+              </w:rPr>
+            </w:r>
+            <w:r>
+              <w:rPr>
+                <w:noProof/>
+                <w:webHidden/>
+              </w:rPr>
+              <w:fldChar w:fldCharType="separate"/>
+            </w:r>
+            <w:r>
+              <w:rPr>
+                <w:noProof/>
+                <w:webHidden/>
+              </w:rPr>
+              <w:t>18</w:t>
+            </w:r>
+            <w:r>
+              <w:rPr>
+                <w:noProof/>
+                <w:webHidden/>
+              </w:rPr>
+              <w:fldChar w:fldCharType="end"/>
+            </w:r>
+          </w:hyperlink>
+        </w:p>
+        <w:p>
+          <w:pPr>
+            <w:pStyle w:val="TOC2"/>
+            <w:tabs>
+              <w:tab w:val="right" w:leader="dot" w:pos="9016"/>
+            </w:tabs>
+            <w:rPr>
+              <w:rFonts w:eastAsiaTheme="minorEastAsia"/>
+              <w:noProof/>
+              <w:sz w:val="24"/>
+              <w:szCs w:val="24"/>
+              <w:lang w:eastAsia="en-IE"/>
+            </w:rPr>
+          </w:pPr>
+          <w:hyperlink w:anchor="_Toc211721526" w:history="1">
+            <w:r>
+              <w:rPr>
+                <w:rStyle w:val="Hyperlink"/>
+                <w:noProof/>
+              </w:rPr>
+              <w:t>Implementation</w:t>
+            </w:r>
+            <w:r>
+              <w:rPr>
+                <w:noProof/>
+                <w:webHidden/>
+              </w:rPr>
+              <w:tab/>
+            </w:r>
+            <w:r>
+              <w:rPr>
+                <w:noProof/>
+                <w:webHidden/>
+              </w:rPr>
+              <w:fldChar w:fldCharType="begin"/>
+            </w:r>
+            <w:r>
+              <w:rPr>
+                <w:noProof/>
+                <w:webHidden/>
+              </w:rPr>
+              <w:instrText xml:space="preserve"> PAGEREF _Toc211721526 \h </w:instrText>
+            </w:r>
+            <w:r>
+              <w:rPr>
+                <w:noProof/>
+                <w:webHidden/>
+              </w:rPr>
+            </w:r>
+            <w:r>
+              <w:rPr>
+                <w:noProof/>
+                <w:webHidden/>
+              </w:rPr>
+              <w:fldChar w:fldCharType="separate"/>
+            </w:r>
+            <w:r>
+              <w:rPr>
+                <w:noProof/>
+                <w:webHidden/>
+              </w:rPr>
+              <w:t>19</w:t>
+            </w:r>
+            <w:r>
+              <w:rPr>
+                <w:noProof/>
+                <w:webHidden/>
+              </w:rPr>
+              <w:fldChar w:fldCharType="end"/>
+            </w:r>
+          </w:hyperlink>
+        </w:p>
+        <w:p>
+          <w:pPr>
+            <w:pStyle w:val="TOC2"/>
+            <w:tabs>
+              <w:tab w:val="right" w:leader="dot" w:pos="9016"/>
+            </w:tabs>
+            <w:rPr>
+              <w:rFonts w:eastAsiaTheme="minorEastAsia"/>
+              <w:noProof/>
+              <w:sz w:val="24"/>
+              <w:szCs w:val="24"/>
+              <w:lang w:eastAsia="en-IE"/>
+            </w:rPr>
+          </w:pPr>
+          <w:hyperlink w:anchor="_Toc211721527" w:history="1">
+            <w:r>
+              <w:rPr>
+                <w:rStyle w:val="Hyperlink"/>
+                <w:noProof/>
+              </w:rPr>
+              <w:t>Benefits</w:t>
+            </w:r>
+            <w:r>
+              <w:rPr>
+                <w:noProof/>
+                <w:webHidden/>
+              </w:rPr>
+              <w:tab/>
+            </w:r>
+            <w:r>
+              <w:rPr>
+                <w:noProof/>
+                <w:webHidden/>
+              </w:rPr>
+              <w:fldChar w:fldCharType="begin"/>
+            </w:r>
+            <w:r>
+              <w:rPr>
+                <w:noProof/>
+                <w:webHidden/>
+              </w:rPr>
+              <w:instrText xml:space="preserve"> PAGEREF _Toc211721527 \h </w:instrText>
+            </w:r>
+            <w:r>
+              <w:rPr>
+                <w:noProof/>
+                <w:webHidden/>
+              </w:rPr>
+            </w:r>
+            <w:r>
+              <w:rPr>
+                <w:noProof/>
+                <w:webHidden/>
+              </w:rPr>
+              <w:fldChar w:fldCharType="separate"/>
+            </w:r>
+            <w:r>
+              <w:rPr>
+                <w:noProof/>
+                <w:webHidden/>
+              </w:rPr>
+              <w:t>19</w:t>
             </w:r>
             <w:r>
               <w:rPr>
@@ -3112,7 +3400,7 @@
               <w:lang w:eastAsia="en-IE"/>
             </w:rPr>
           </w:pPr>
-          <w:hyperlink w:anchor="_Toc211619791" w:history="1">
+          <w:hyperlink w:anchor="_Toc211721528" w:history="1">
             <w:r>
               <w:rPr>
                 <w:rStyle w:val="Hyperlink"/>
@@ -3139,7 +3427,7 @@
                 <w:noProof/>
                 <w:webHidden/>
               </w:rPr>
-              <w:instrText xml:space="preserve"> PAGEREF _Toc211619791 \h </w:instrText>
+              <w:instrText xml:space="preserve"> PAGEREF _Toc211721528 \h </w:instrText>
             </w:r>
             <w:r>
               <w:rPr>
@@ -3159,7 +3447,7 @@
                 <w:noProof/>
                 <w:webHidden/>
               </w:rPr>
-              <w:t>16</w:t>
+              <w:t>20</w:t>
             </w:r>
             <w:r>
               <w:rPr>
@@ -3184,7 +3472,7 @@
               <w:lang w:eastAsia="en-IE"/>
             </w:rPr>
           </w:pPr>
-          <w:hyperlink w:anchor="_Toc211619792" w:history="1">
+          <w:hyperlink w:anchor="_Toc211721529" w:history="1">
             <w:r>
               <w:rPr>
                 <w:rStyle w:val="Hyperlink"/>
@@ -3211,7 +3499,7 @@
                 <w:noProof/>
                 <w:webHidden/>
               </w:rPr>
-              <w:instrText xml:space="preserve"> PAGEREF _Toc211619792 \h </w:instrText>
+              <w:instrText xml:space="preserve"> PAGEREF _Toc211721529 \h </w:instrText>
             </w:r>
             <w:r>
               <w:rPr>
@@ -3231,7 +3519,7 @@
                 <w:noProof/>
                 <w:webHidden/>
               </w:rPr>
-              <w:t>17</w:t>
+              <w:t>21</w:t>
             </w:r>
             <w:r>
               <w:rPr>
@@ -3256,7 +3544,7 @@
               <w:lang w:eastAsia="en-IE"/>
             </w:rPr>
           </w:pPr>
-          <w:hyperlink w:anchor="_Toc211619793" w:history="1">
+          <w:hyperlink w:anchor="_Toc211721530" w:history="1">
             <w:r>
               <w:rPr>
                 <w:rStyle w:val="Hyperlink"/>
@@ -3283,7 +3571,7 @@
                 <w:noProof/>
                 <w:webHidden/>
               </w:rPr>
-              <w:instrText xml:space="preserve"> PAGEREF _Toc211619793 \h </w:instrText>
+              <w:instrText xml:space="preserve"> PAGEREF _Toc211721530 \h </w:instrText>
             </w:r>
             <w:r>
               <w:rPr>
@@ -3303,7 +3591,7 @@
                 <w:noProof/>
                 <w:webHidden/>
               </w:rPr>
-              <w:t>18</w:t>
+              <w:t>22</w:t>
             </w:r>
             <w:r>
               <w:rPr>
@@ -3328,7 +3616,7 @@
               <w:lang w:eastAsia="en-IE"/>
             </w:rPr>
           </w:pPr>
-          <w:hyperlink w:anchor="_Toc211619794" w:history="1">
+          <w:hyperlink w:anchor="_Toc211721531" w:history="1">
             <w:r>
               <w:rPr>
                 <w:rStyle w:val="Hyperlink"/>
@@ -3355,7 +3643,7 @@
                 <w:noProof/>
                 <w:webHidden/>
               </w:rPr>
-              <w:instrText xml:space="preserve"> PAGEREF _Toc211619794 \h </w:instrText>
+              <w:instrText xml:space="preserve"> PAGEREF _Toc211721531 \h </w:instrText>
             </w:r>
             <w:r>
               <w:rPr>
@@ -3375,7 +3663,7 @@
                 <w:noProof/>
                 <w:webHidden/>
               </w:rPr>
-              <w:t>19</w:t>
+              <w:t>23</w:t>
             </w:r>
             <w:r>
               <w:rPr>
@@ -3400,7 +3688,7 @@
               <w:lang w:eastAsia="en-IE"/>
             </w:rPr>
           </w:pPr>
-          <w:hyperlink w:anchor="_Toc211619795" w:history="1">
+          <w:hyperlink w:anchor="_Toc211721532" w:history="1">
             <w:r>
               <w:rPr>
                 <w:rStyle w:val="Hyperlink"/>
@@ -3427,7 +3715,7 @@
                 <w:noProof/>
                 <w:webHidden/>
               </w:rPr>
-              <w:instrText xml:space="preserve"> PAGEREF _Toc211619795 \h </w:instrText>
+              <w:instrText xml:space="preserve"> PAGEREF _Toc211721532 \h </w:instrText>
             </w:r>
             <w:r>
               <w:rPr>
@@ -3447,7 +3735,7 @@
                 <w:noProof/>
                 <w:webHidden/>
               </w:rPr>
-              <w:t>20</w:t>
+              <w:t>24</w:t>
             </w:r>
             <w:r>
               <w:rPr>
@@ -3472,7 +3760,7 @@
               <w:lang w:eastAsia="en-IE"/>
             </w:rPr>
           </w:pPr>
-          <w:hyperlink w:anchor="_Toc211619796" w:history="1">
+          <w:hyperlink w:anchor="_Toc211721533" w:history="1">
             <w:r>
               <w:rPr>
                 <w:rStyle w:val="Hyperlink"/>
@@ -3499,7 +3787,7 @@
                 <w:noProof/>
                 <w:webHidden/>
               </w:rPr>
-              <w:instrText xml:space="preserve"> PAGEREF _Toc211619796 \h </w:instrText>
+              <w:instrText xml:space="preserve"> PAGEREF _Toc211721533 \h </w:instrText>
             </w:r>
             <w:r>
               <w:rPr>
@@ -3519,7 +3807,7 @@
                 <w:noProof/>
                 <w:webHidden/>
               </w:rPr>
-              <w:t>21</w:t>
+              <w:t>25</w:t>
             </w:r>
             <w:r>
               <w:rPr>
@@ -3557,7 +3845,7 @@
           <w:color w:val="auto"/>
         </w:rPr>
       </w:pPr>
-      <w:bookmarkStart w:id="0" w:name="_Toc211619751"/>
+      <w:bookmarkStart w:id="0" w:name="_Toc211721484"/>
       <w:r>
         <w:rPr>
           <w:color w:val="auto"/>
@@ -3587,7 +3875,7 @@
           <w:color w:val="auto"/>
         </w:rPr>
       </w:pPr>
-      <w:bookmarkStart w:id="1" w:name="_Toc211619752"/>
+      <w:bookmarkStart w:id="1" w:name="_Toc211721485"/>
       <w:r>
         <w:rPr>
           <w:color w:val="auto"/>
@@ -3617,7 +3905,7 @@
           <w:color w:val="auto"/>
         </w:rPr>
       </w:pPr>
-      <w:bookmarkStart w:id="2" w:name="_Toc211619753"/>
+      <w:bookmarkStart w:id="2" w:name="_Toc211721486"/>
       <w:r>
         <w:rPr>
           <w:color w:val="auto"/>
@@ -3699,7 +3987,7 @@
           <w:color w:val="auto"/>
         </w:rPr>
       </w:pPr>
-      <w:bookmarkStart w:id="3" w:name="_Toc211619754"/>
+      <w:bookmarkStart w:id="3" w:name="_Toc211721487"/>
       <w:r>
         <w:rPr>
           <w:color w:val="auto"/>
@@ -3852,7 +4140,7 @@
           <w:color w:val="auto"/>
         </w:rPr>
       </w:pPr>
-      <w:bookmarkStart w:id="4" w:name="_Toc211619755"/>
+      <w:bookmarkStart w:id="4" w:name="_Toc211721488"/>
       <w:r>
         <w:rPr>
           <w:color w:val="auto"/>
@@ -3933,7 +4221,7 @@
           <w:color w:val="auto"/>
         </w:rPr>
       </w:pPr>
-      <w:bookmarkStart w:id="5" w:name="_Toc211619756"/>
+      <w:bookmarkStart w:id="5" w:name="_Toc211721489"/>
       <w:r>
         <w:rPr>
           <w:color w:val="auto"/>
@@ -4025,7 +4313,7 @@
           <w:color w:val="auto"/>
         </w:rPr>
       </w:pPr>
-      <w:bookmarkStart w:id="6" w:name="_Toc211619757"/>
+      <w:bookmarkStart w:id="6" w:name="_Toc211721490"/>
       <w:r>
         <w:rPr>
           <w:color w:val="auto"/>
@@ -4115,7 +4403,7 @@
           <w:color w:val="auto"/>
         </w:rPr>
       </w:pPr>
-      <w:bookmarkStart w:id="7" w:name="_Toc211619758"/>
+      <w:bookmarkStart w:id="7" w:name="_Toc211721491"/>
       <w:r>
         <w:rPr>
           <w:color w:val="auto"/>
@@ -4177,6 +4465,9 @@
       <w:r>
         <w:t>.</w:t>
       </w:r>
+      <w:r>
+        <w:t xml:space="preserve"> </w:t>
+      </w:r>
     </w:p>
     <w:p>
       <w:pPr>
@@ -4198,7 +4489,7 @@
           <w:color w:val="auto"/>
         </w:rPr>
       </w:pPr>
-      <w:bookmarkStart w:id="8" w:name="_Toc211619759"/>
+      <w:bookmarkStart w:id="8" w:name="_Toc211721492"/>
       <w:r>
         <w:rPr>
           <w:color w:val="auto"/>
@@ -4289,7 +4580,7 @@
           <w:color w:val="auto"/>
         </w:rPr>
       </w:pPr>
-      <w:bookmarkStart w:id="9" w:name="_Toc211619760"/>
+      <w:bookmarkStart w:id="9" w:name="_Toc211721493"/>
       <w:r>
         <w:rPr>
           <w:color w:val="auto"/>
@@ -4383,7 +4674,7 @@
           <w:color w:val="auto"/>
         </w:rPr>
       </w:pPr>
-      <w:bookmarkStart w:id="10" w:name="_Toc211619761"/>
+      <w:bookmarkStart w:id="10" w:name="_Toc211721494"/>
       <w:r>
         <w:rPr>
           <w:color w:val="auto"/>
@@ -4463,7 +4754,7 @@
           <w:color w:val="auto"/>
         </w:rPr>
       </w:pPr>
-      <w:bookmarkStart w:id="11" w:name="_Toc211619762"/>
+      <w:bookmarkStart w:id="11" w:name="_Toc211721495"/>
       <w:r>
         <w:rPr>
           <w:color w:val="auto"/>
@@ -4575,7 +4866,7 @@
           <w:color w:val="auto"/>
         </w:rPr>
       </w:pPr>
-      <w:bookmarkStart w:id="12" w:name="_Toc211619763"/>
+      <w:bookmarkStart w:id="12" w:name="_Toc211721496"/>
       <w:r>
         <w:rPr>
           <w:color w:val="auto"/>
@@ -4709,7 +5000,7 @@
           <w:color w:val="auto"/>
         </w:rPr>
       </w:pPr>
-      <w:bookmarkStart w:id="13" w:name="_Toc211619764"/>
+      <w:bookmarkStart w:id="13" w:name="_Toc211721497"/>
       <w:r>
         <w:rPr>
           <w:color w:val="auto"/>
@@ -4882,7 +5173,7 @@
           <w:color w:val="auto"/>
         </w:rPr>
       </w:pPr>
-      <w:bookmarkStart w:id="15" w:name="_Toc211619765"/>
+      <w:bookmarkStart w:id="15" w:name="_Toc211721498"/>
       <w:r>
         <w:rPr>
           <w:color w:val="auto"/>
@@ -4916,7 +5207,7 @@
           <w:color w:val="auto"/>
         </w:rPr>
       </w:pPr>
-      <w:bookmarkStart w:id="16" w:name="_Toc211619766"/>
+      <w:bookmarkStart w:id="16" w:name="_Toc211721499"/>
       <w:r>
         <w:rPr>
           <w:color w:val="auto"/>
@@ -5020,7 +5311,7 @@
           <w:color w:val="auto"/>
         </w:rPr>
       </w:pPr>
-      <w:bookmarkStart w:id="17" w:name="_Toc211619767"/>
+      <w:bookmarkStart w:id="17" w:name="_Toc211721500"/>
       <w:r>
         <w:rPr>
           <w:color w:val="auto"/>
@@ -5080,7 +5371,7 @@
           <w:color w:val="auto"/>
         </w:rPr>
       </w:pPr>
-      <w:bookmarkStart w:id="18" w:name="_Toc211619768"/>
+      <w:bookmarkStart w:id="18" w:name="_Toc211721501"/>
       <w:r>
         <w:rPr>
           <w:color w:val="auto"/>
@@ -5146,7 +5437,7 @@
           <w:color w:val="auto"/>
         </w:rPr>
       </w:pPr>
-      <w:bookmarkStart w:id="19" w:name="_Toc211619769"/>
+      <w:bookmarkStart w:id="19" w:name="_Toc211721502"/>
       <w:r>
         <w:rPr>
           <w:color w:val="auto"/>
@@ -5272,7 +5563,7 @@
           <w:color w:val="auto"/>
         </w:rPr>
       </w:pPr>
-      <w:bookmarkStart w:id="20" w:name="_Toc211619770"/>
+      <w:bookmarkStart w:id="20" w:name="_Toc211721503"/>
       <w:r>
         <w:rPr>
           <w:color w:val="auto"/>
@@ -5357,7 +5648,7 @@
           <w:color w:val="auto"/>
         </w:rPr>
       </w:pPr>
-      <w:bookmarkStart w:id="21" w:name="_Toc211619771"/>
+      <w:bookmarkStart w:id="21" w:name="_Toc211721504"/>
       <w:r>
         <w:rPr>
           <w:color w:val="auto"/>
@@ -5445,7 +5736,7 @@
           <w:color w:val="auto"/>
         </w:rPr>
       </w:pPr>
-      <w:bookmarkStart w:id="22" w:name="_Toc211619772"/>
+      <w:bookmarkStart w:id="22" w:name="_Toc211721505"/>
       <w:r>
         <w:rPr>
           <w:color w:val="auto"/>
@@ -5569,7 +5860,7 @@
           <w:color w:val="auto"/>
         </w:rPr>
       </w:pPr>
-      <w:bookmarkStart w:id="23" w:name="_Toc211619773"/>
+      <w:bookmarkStart w:id="23" w:name="_Toc211721506"/>
       <w:r>
         <w:rPr>
           <w:color w:val="auto"/>
@@ -5659,7 +5950,7 @@
           <w:color w:val="auto"/>
         </w:rPr>
       </w:pPr>
-      <w:bookmarkStart w:id="24" w:name="_Toc211619774"/>
+      <w:bookmarkStart w:id="24" w:name="_Toc211721507"/>
       <w:r>
         <w:rPr>
           <w:color w:val="auto"/>
@@ -5675,7 +5966,7 @@
           <w:color w:val="auto"/>
         </w:rPr>
       </w:pPr>
-      <w:bookmarkStart w:id="25" w:name="_Toc211619775"/>
+      <w:bookmarkStart w:id="25" w:name="_Toc211721508"/>
       <w:r>
         <w:rPr>
           <w:color w:val="auto"/>
@@ -5831,7 +6122,7 @@
           <w:color w:val="auto"/>
         </w:rPr>
       </w:pPr>
-      <w:bookmarkStart w:id="26" w:name="_Toc211619776"/>
+      <w:bookmarkStart w:id="26" w:name="_Toc211721509"/>
       <w:r>
         <w:rPr>
           <w:color w:val="auto"/>
@@ -5923,7 +6214,7 @@
           <w:color w:val="auto"/>
         </w:rPr>
       </w:pPr>
-      <w:bookmarkStart w:id="27" w:name="_Toc211619777"/>
+      <w:bookmarkStart w:id="27" w:name="_Toc211721510"/>
       <w:r>
         <w:rPr>
           <w:color w:val="auto"/>
@@ -5931,6 +6222,102 @@
         <w:t>Supabase</w:t>
       </w:r>
       <w:bookmarkEnd w:id="27"/>
+    </w:p>
+    <w:p>
+      <w:pPr>
+        <w:spacing w:line="278" w:lineRule="auto"/>
+      </w:pPr>
+      <w:r>
+        <w:t>Supabase is a</w:t>
+      </w:r>
+      <w:r>
+        <w:t xml:space="preserve">n open-source </w:t>
+      </w:r>
+      <w:r>
+        <w:t>Back End as a Service (BaaS) platform founded in 2020. It provides many features for server-side development such as authentication, auto-generated APIs</w:t>
+      </w:r>
+      <w:r>
+        <w:t>, edge functions</w:t>
+      </w:r>
+      <w:r>
+        <w:t xml:space="preserve"> and a full PostgreSQL database</w:t>
+      </w:r>
+      <w:r>
+        <w:t xml:space="preserve"> </w:t>
+      </w:r>
+      <w:r>
+        <w:t>(</w:t>
+      </w:r>
+      <w:proofErr w:type="spellStart"/>
+      <w:r>
+        <w:t>Ayezabu</w:t>
+      </w:r>
+      <w:proofErr w:type="spellEnd"/>
+      <w:r>
+        <w:t>, 2022)</w:t>
+      </w:r>
+      <w:r>
+        <w:t>.</w:t>
+      </w:r>
+    </w:p>
+    <w:p>
+      <w:pPr>
+        <w:spacing w:line="278" w:lineRule="auto"/>
+      </w:pPr>
+      <w:r>
+        <w:t>An advantage of a BaaS technology is the simplification and speeding up of back-end development</w:t>
+      </w:r>
+      <w:r>
+        <w:t xml:space="preserve"> and database set up</w:t>
+      </w:r>
+      <w:r>
+        <w:t>.</w:t>
+      </w:r>
+      <w:r>
+        <w:t xml:space="preserve"> However, some applications require custom functionality that is not provided by these services </w:t>
+      </w:r>
+      <w:r>
+        <w:t xml:space="preserve"> </w:t>
+      </w:r>
+      <w:sdt>
+        <w:sdtPr>
+          <w:id w:val="-1099256301"/>
+          <w:citation/>
+        </w:sdtPr>
+        <w:sdtContent>
+          <w:r>
+            <w:fldChar w:fldCharType="begin"/>
+          </w:r>
+          <w:r>
+            <w:rPr>
+              <w:lang w:val="en-US"/>
+            </w:rPr>
+            <w:instrText xml:space="preserve"> CITATION Aye22 \l 1033 </w:instrText>
+          </w:r>
+          <w:r>
+            <w:fldChar w:fldCharType="separate"/>
+          </w:r>
+          <w:r>
+            <w:rPr>
+              <w:noProof/>
+              <w:lang w:val="en-US"/>
+            </w:rPr>
+            <w:t>(Ayezabu, 2022)</w:t>
+          </w:r>
+          <w:r>
+            <w:fldChar w:fldCharType="end"/>
+          </w:r>
+        </w:sdtContent>
+      </w:sdt>
+      <w:r>
+        <w:t>.</w:t>
+      </w:r>
+      <w:r>
+        <w:t xml:space="preserve"> In this case Supabase does not provide functionality for code sandboxing or the ability to spin up docker containers</w:t>
+      </w:r>
+      <w:r>
+        <w:t>.</w:t>
+      </w:r>
     </w:p>
     <w:p>
       <w:pPr>
@@ -5942,9 +6329,6 @@
         </w:rPr>
       </w:pPr>
       <w:r>
-        <w:t>#TODO</w:t>
-      </w:r>
-      <w:r>
         <w:br w:type="page"/>
       </w:r>
     </w:p>
@@ -5955,7 +6339,7 @@
           <w:color w:val="auto"/>
         </w:rPr>
       </w:pPr>
-      <w:bookmarkStart w:id="28" w:name="_Toc211619778"/>
+      <w:bookmarkStart w:id="28" w:name="_Toc211721511"/>
       <w:r>
         <w:rPr>
           <w:color w:val="auto"/>
@@ -5972,7 +6356,7 @@
           <w:color w:val="auto"/>
         </w:rPr>
       </w:pPr>
-      <w:bookmarkStart w:id="29" w:name="_Toc211619779"/>
+      <w:bookmarkStart w:id="29" w:name="_Toc211721512"/>
       <w:r>
         <w:rPr>
           <w:color w:val="auto"/>
@@ -6083,7 +6467,7 @@
           <w:color w:val="auto"/>
         </w:rPr>
       </w:pPr>
-      <w:bookmarkStart w:id="30" w:name="_Toc211619780"/>
+      <w:bookmarkStart w:id="30" w:name="_Toc211721513"/>
       <w:r>
         <w:rPr>
           <w:color w:val="auto"/>
@@ -6094,7 +6478,60 @@
     </w:p>
     <w:p>
       <w:r>
-        <w:t>#TODO</w:t>
+        <w:t xml:space="preserve">Firebase was founded in 2011 and acquired by google in 2014. It is a </w:t>
+      </w:r>
+      <w:r>
+        <w:t>Back End as a Service (BaaS) platform which features</w:t>
+      </w:r>
+      <w:r>
+        <w:t xml:space="preserve"> services like</w:t>
+      </w:r>
+      <w:r>
+        <w:t xml:space="preserve"> </w:t>
+      </w:r>
+      <w:r>
+        <w:t xml:space="preserve">hosting, authentication, cloud functions, cloud messaging, A/B testing and two types of non-relational (NoSQL) databases. </w:t>
+      </w:r>
+    </w:p>
+    <w:p>
+      <w:r>
+        <w:t>The first database is called the Firebase Realtime Database. It is a cloud-hosted database that stores JSON data and can synchronize for all users in real time. The other database service available with Firebase is the Cloud Firestore. This database is like the real time database; however,</w:t>
+      </w:r>
+      <w:r>
+        <w:t xml:space="preserve"> it is a document-oriented NoSQL database that stores data in collections of documents </w:t>
+      </w:r>
+      <w:sdt>
+        <w:sdtPr>
+          <w:id w:val="-636724411"/>
+          <w:citation/>
+        </w:sdtPr>
+        <w:sdtContent>
+          <w:r>
+            <w:fldChar w:fldCharType="begin"/>
+          </w:r>
+          <w:r>
+            <w:rPr>
+              <w:lang w:val="en-US"/>
+            </w:rPr>
+            <w:instrText xml:space="preserve"> CITATION Aye22 \l 1033 </w:instrText>
+          </w:r>
+          <w:r>
+            <w:fldChar w:fldCharType="separate"/>
+          </w:r>
+          <w:r>
+            <w:rPr>
+              <w:noProof/>
+              <w:lang w:val="en-US"/>
+            </w:rPr>
+            <w:t>(Ayezabu, 2022)</w:t>
+          </w:r>
+          <w:r>
+            <w:fldChar w:fldCharType="end"/>
+          </w:r>
+        </w:sdtContent>
+      </w:sdt>
+      <w:r>
+        <w:t xml:space="preserve">. </w:t>
       </w:r>
     </w:p>
     <w:p>
@@ -6104,7 +6541,7 @@
           <w:color w:val="auto"/>
         </w:rPr>
       </w:pPr>
-      <w:bookmarkStart w:id="31" w:name="_Toc211619781"/>
+      <w:bookmarkStart w:id="31" w:name="_Toc211721514"/>
       <w:r>
         <w:rPr>
           <w:color w:val="auto"/>
@@ -6186,7 +6623,7 @@
           <w:color w:val="auto"/>
         </w:rPr>
       </w:pPr>
-      <w:bookmarkStart w:id="32" w:name="_Toc211619782"/>
+      <w:bookmarkStart w:id="32" w:name="_Toc211721515"/>
       <w:r>
         <w:rPr>
           <w:color w:val="auto"/>
@@ -6223,7 +6660,7 @@
           <w:color w:val="auto"/>
         </w:rPr>
       </w:pPr>
-      <w:bookmarkStart w:id="33" w:name="_Toc211619783"/>
+      <w:bookmarkStart w:id="33" w:name="_Toc211721516"/>
       <w:r>
         <w:rPr>
           <w:color w:val="auto"/>
@@ -6304,16 +6741,181 @@
     </w:p>
     <w:p>
       <w:pPr>
+        <w:jc w:val="center"/>
+      </w:pPr>
+      <w:r>
+        <w:rPr>
+          <w:noProof/>
+        </w:rPr>
+        <w:drawing>
+          <wp:inline distT="0" distB="0" distL="0" distR="0" wp14:anchorId="19AF17D3" wp14:editId="28C7F987">
+            <wp:extent cx="4573842" cy="3526175"/>
+            <wp:effectExtent l="0" t="0" r="0" b="0"/>
+            <wp:docPr id="1912562952" name="Picture 2"/>
+            <wp:cNvGraphicFramePr>
+              <a:graphicFrameLocks xmlns:a="http://schemas.openxmlformats.org/drawingml/2006/main" noChangeAspect="1"/>
+            </wp:cNvGraphicFramePr>
+            <a:graphic xmlns:a="http://schemas.openxmlformats.org/drawingml/2006/main">
+              <a:graphicData uri="http://schemas.openxmlformats.org/drawingml/2006/picture">
+                <pic:pic xmlns:pic="http://schemas.openxmlformats.org/drawingml/2006/picture">
+                  <pic:nvPicPr>
+                    <pic:cNvPr id="0" name="Picture 2"/>
+                    <pic:cNvPicPr>
+                      <a:picLocks noChangeAspect="1" noChangeArrowheads="1"/>
+                    </pic:cNvPicPr>
+                  </pic:nvPicPr>
+                  <pic:blipFill>
+                    <a:blip r:embed="rId11" cstate="print">
+                      <a:extLst>
+                        <a:ext uri="{28A0092B-C50C-407E-A947-70E740481C1C}">
+                          <a14:useLocalDpi xmlns:a14="http://schemas.microsoft.com/office/drawing/2010/main" val="0"/>
+                        </a:ext>
+                      </a:extLst>
+                    </a:blip>
+                    <a:srcRect/>
+                    <a:stretch>
+                      <a:fillRect/>
+                    </a:stretch>
+                  </pic:blipFill>
+                  <pic:spPr bwMode="auto">
+                    <a:xfrm>
+                      <a:off x="0" y="0"/>
+                      <a:ext cx="4594673" cy="3542234"/>
+                    </a:xfrm>
+                    <a:prstGeom prst="rect">
+                      <a:avLst/>
+                    </a:prstGeom>
+                    <a:noFill/>
+                  </pic:spPr>
+                </pic:pic>
+              </a:graphicData>
+            </a:graphic>
+          </wp:inline>
+        </w:drawing>
+      </w:r>
+    </w:p>
+    <w:p>
+      <w:pPr>
+        <w:jc w:val="center"/>
+        <w:rPr>
+          <w:b/>
+          <w:bCs/>
+          <w:sz w:val="16"/>
+          <w:szCs w:val="16"/>
+        </w:rPr>
+      </w:pPr>
+      <w:r>
+        <w:rPr>
+          <w:b/>
+          <w:bCs/>
+          <w:sz w:val="16"/>
+          <w:szCs w:val="16"/>
+        </w:rPr>
+        <w:t xml:space="preserve">Fig. X. </w:t>
+      </w:r>
+      <w:r>
+        <w:rPr>
+          <w:sz w:val="16"/>
+          <w:szCs w:val="16"/>
+        </w:rPr>
+        <w:t xml:space="preserve">Monaco editor example </w:t>
+      </w:r>
+      <w:r>
+        <w:rPr>
+          <w:b/>
+          <w:bCs/>
+          <w:sz w:val="16"/>
+          <w:szCs w:val="16"/>
+        </w:rPr>
+        <w:t xml:space="preserve">Source: </w:t>
+      </w:r>
+      <w:sdt>
+        <w:sdtPr>
+          <w:rPr>
+            <w:b/>
+            <w:bCs/>
+            <w:sz w:val="16"/>
+            <w:szCs w:val="16"/>
+          </w:rPr>
+          <w:id w:val="1187245869"/>
+          <w:citation/>
+        </w:sdtPr>
+        <w:sdtContent>
+          <w:r>
+            <w:rPr>
+              <w:b/>
+              <w:bCs/>
+              <w:sz w:val="16"/>
+              <w:szCs w:val="16"/>
+            </w:rPr>
+            <w:fldChar w:fldCharType="begin"/>
+          </w:r>
+          <w:r>
+            <w:rPr>
+              <w:b/>
+              <w:bCs/>
+              <w:sz w:val="16"/>
+              <w:szCs w:val="16"/>
+              <w:lang w:val="en-US"/>
+            </w:rPr>
+            <w:instrText xml:space="preserve"> CITATION MicI25 \l 1033 </w:instrText>
+          </w:r>
+          <w:r>
+            <w:rPr>
+              <w:b/>
+              <w:bCs/>
+              <w:sz w:val="16"/>
+              <w:szCs w:val="16"/>
+            </w:rPr>
+            <w:fldChar w:fldCharType="separate"/>
+          </w:r>
+          <w:r>
+            <w:rPr>
+              <w:noProof/>
+              <w:sz w:val="16"/>
+              <w:szCs w:val="16"/>
+              <w:lang w:val="en-US"/>
+            </w:rPr>
+            <w:t>(Microsoft, n.d.)</w:t>
+          </w:r>
+          <w:r>
+            <w:rPr>
+              <w:b/>
+              <w:bCs/>
+              <w:sz w:val="16"/>
+              <w:szCs w:val="16"/>
+            </w:rPr>
+            <w:fldChar w:fldCharType="end"/>
+          </w:r>
+        </w:sdtContent>
+      </w:sdt>
+    </w:p>
+    <w:p>
+      <w:pPr>
+        <w:spacing w:line="278" w:lineRule="auto"/>
+        <w:rPr>
+          <w:rFonts w:asciiTheme="majorHAnsi" w:eastAsiaTheme="majorEastAsia" w:hAnsiTheme="majorHAnsi" w:cstheme="majorBidi"/>
+          <w:sz w:val="32"/>
+          <w:szCs w:val="32"/>
+        </w:rPr>
+      </w:pPr>
+      <w:r>
+        <w:br w:type="page"/>
+      </w:r>
+    </w:p>
+    <w:p>
+      <w:pPr>
         <w:pStyle w:val="Heading2"/>
         <w:rPr>
           <w:color w:val="auto"/>
         </w:rPr>
       </w:pPr>
-      <w:bookmarkStart w:id="34" w:name="_Toc211619784"/>
+      <w:bookmarkStart w:id="34" w:name="_Toc211721517"/>
       <w:r>
         <w:rPr>
           <w:color w:val="auto"/>
         </w:rPr>
+        <w:lastRenderedPageBreak/>
         <w:t>CodeMirror</w:t>
       </w:r>
       <w:bookmarkEnd w:id="34"/>
@@ -6430,16 +7032,168 @@
     </w:p>
     <w:p>
       <w:pPr>
+        <w:jc w:val="center"/>
+      </w:pPr>
+      <w:r>
+        <w:drawing>
+          <wp:inline distT="0" distB="0" distL="0" distR="0" wp14:anchorId="01C23AB4" wp14:editId="009886EF">
+            <wp:extent cx="5731510" cy="2921635"/>
+            <wp:effectExtent l="0" t="0" r="2540" b="0"/>
+            <wp:docPr id="802763669" name="Picture 1" descr="A screenshot of a computer&#10;&#10;AI-generated content may be incorrect."/>
+            <wp:cNvGraphicFramePr>
+              <a:graphicFrameLocks xmlns:a="http://schemas.openxmlformats.org/drawingml/2006/main" noChangeAspect="1"/>
+            </wp:cNvGraphicFramePr>
+            <a:graphic xmlns:a="http://schemas.openxmlformats.org/drawingml/2006/main">
+              <a:graphicData uri="http://schemas.openxmlformats.org/drawingml/2006/picture">
+                <pic:pic xmlns:pic="http://schemas.openxmlformats.org/drawingml/2006/picture">
+                  <pic:nvPicPr>
+                    <pic:cNvPr id="802763669" name="Picture 1" descr="A screenshot of a computer&#10;&#10;AI-generated content may be incorrect."/>
+                    <pic:cNvPicPr/>
+                  </pic:nvPicPr>
+                  <pic:blipFill>
+                    <a:blip r:embed="rId12"/>
+                    <a:stretch>
+                      <a:fillRect/>
+                    </a:stretch>
+                  </pic:blipFill>
+                  <pic:spPr>
+                    <a:xfrm>
+                      <a:off x="0" y="0"/>
+                      <a:ext cx="5731510" cy="2921635"/>
+                    </a:xfrm>
+                    <a:prstGeom prst="rect">
+                      <a:avLst/>
+                    </a:prstGeom>
+                  </pic:spPr>
+                </pic:pic>
+              </a:graphicData>
+            </a:graphic>
+          </wp:inline>
+        </w:drawing>
+      </w:r>
+    </w:p>
+    <w:p>
+      <w:pPr>
+        <w:jc w:val="center"/>
+        <w:rPr>
+          <w:b/>
+          <w:bCs/>
+          <w:sz w:val="16"/>
+          <w:szCs w:val="16"/>
+        </w:rPr>
+      </w:pPr>
+      <w:r>
+        <w:rPr>
+          <w:b/>
+          <w:bCs/>
+          <w:sz w:val="16"/>
+          <w:szCs w:val="16"/>
+        </w:rPr>
+        <w:t xml:space="preserve">Fig. X </w:t>
+      </w:r>
+      <w:r>
+        <w:rPr>
+          <w:sz w:val="16"/>
+          <w:szCs w:val="16"/>
+        </w:rPr>
+        <w:t xml:space="preserve">CodeMirror 6 editor example </w:t>
+      </w:r>
+      <w:r>
+        <w:rPr>
+          <w:b/>
+          <w:bCs/>
+          <w:sz w:val="16"/>
+          <w:szCs w:val="16"/>
+        </w:rPr>
+        <w:t xml:space="preserve">Source: </w:t>
+      </w:r>
+      <w:sdt>
+        <w:sdtPr>
+          <w:rPr>
+            <w:b/>
+            <w:bCs/>
+            <w:sz w:val="16"/>
+            <w:szCs w:val="16"/>
+          </w:rPr>
+          <w:id w:val="1299177540"/>
+          <w:citation/>
+        </w:sdtPr>
+        <w:sdtContent>
+          <w:r>
+            <w:rPr>
+              <w:b/>
+              <w:bCs/>
+              <w:sz w:val="16"/>
+              <w:szCs w:val="16"/>
+            </w:rPr>
+            <w:fldChar w:fldCharType="begin"/>
+          </w:r>
+          <w:r>
+            <w:rPr>
+              <w:b/>
+              <w:bCs/>
+              <w:sz w:val="16"/>
+              <w:szCs w:val="16"/>
+              <w:lang w:val="en-US"/>
+            </w:rPr>
+            <w:instrText xml:space="preserve"> CITATION Cod25 \l 1033 </w:instrText>
+          </w:r>
+          <w:r>
+            <w:rPr>
+              <w:b/>
+              <w:bCs/>
+              <w:sz w:val="16"/>
+              <w:szCs w:val="16"/>
+            </w:rPr>
+            <w:fldChar w:fldCharType="separate"/>
+          </w:r>
+          <w:r>
+            <w:rPr>
+              <w:noProof/>
+              <w:sz w:val="16"/>
+              <w:szCs w:val="16"/>
+              <w:lang w:val="en-US"/>
+            </w:rPr>
+            <w:t>(CodeMirror, 2025)</w:t>
+          </w:r>
+          <w:r>
+            <w:rPr>
+              <w:b/>
+              <w:bCs/>
+              <w:sz w:val="16"/>
+              <w:szCs w:val="16"/>
+            </w:rPr>
+            <w:fldChar w:fldCharType="end"/>
+          </w:r>
+        </w:sdtContent>
+      </w:sdt>
+    </w:p>
+    <w:p>
+      <w:pPr>
+        <w:spacing w:line="278" w:lineRule="auto"/>
+        <w:rPr>
+          <w:rFonts w:asciiTheme="majorHAnsi" w:eastAsiaTheme="majorEastAsia" w:hAnsiTheme="majorHAnsi" w:cstheme="majorBidi"/>
+          <w:sz w:val="32"/>
+          <w:szCs w:val="32"/>
+        </w:rPr>
+      </w:pPr>
+      <w:r>
+        <w:br w:type="page"/>
+      </w:r>
+    </w:p>
+    <w:p>
+      <w:pPr>
         <w:pStyle w:val="Heading2"/>
         <w:rPr>
           <w:color w:val="auto"/>
         </w:rPr>
       </w:pPr>
-      <w:bookmarkStart w:id="35" w:name="_Toc211619785"/>
+      <w:bookmarkStart w:id="35" w:name="_Toc211721518"/>
       <w:r>
         <w:rPr>
           <w:color w:val="auto"/>
         </w:rPr>
+        <w:lastRenderedPageBreak/>
         <w:t>Ace</w:t>
       </w:r>
       <w:bookmarkEnd w:id="35"/>
@@ -6526,13 +7280,149 @@
       </w:r>
     </w:p>
     <w:p>
+      <w:r>
+        <w:drawing>
+          <wp:inline distT="0" distB="0" distL="0" distR="0" wp14:anchorId="790D3010" wp14:editId="237F9EB8">
+            <wp:extent cx="5731510" cy="2750185"/>
+            <wp:effectExtent l="0" t="0" r="2540" b="0"/>
+            <wp:docPr id="2118576885" name="Picture 1" descr="A screenshot of a computer&#10;&#10;AI-generated content may be incorrect."/>
+            <wp:cNvGraphicFramePr>
+              <a:graphicFrameLocks xmlns:a="http://schemas.openxmlformats.org/drawingml/2006/main" noChangeAspect="1"/>
+            </wp:cNvGraphicFramePr>
+            <a:graphic xmlns:a="http://schemas.openxmlformats.org/drawingml/2006/main">
+              <a:graphicData uri="http://schemas.openxmlformats.org/drawingml/2006/picture">
+                <pic:pic xmlns:pic="http://schemas.openxmlformats.org/drawingml/2006/picture">
+                  <pic:nvPicPr>
+                    <pic:cNvPr id="2118576885" name="Picture 1" descr="A screenshot of a computer&#10;&#10;AI-generated content may be incorrect."/>
+                    <pic:cNvPicPr/>
+                  </pic:nvPicPr>
+                  <pic:blipFill>
+                    <a:blip r:embed="rId13"/>
+                    <a:stretch>
+                      <a:fillRect/>
+                    </a:stretch>
+                  </pic:blipFill>
+                  <pic:spPr>
+                    <a:xfrm>
+                      <a:off x="0" y="0"/>
+                      <a:ext cx="5731510" cy="2750185"/>
+                    </a:xfrm>
+                    <a:prstGeom prst="rect">
+                      <a:avLst/>
+                    </a:prstGeom>
+                  </pic:spPr>
+                </pic:pic>
+              </a:graphicData>
+            </a:graphic>
+          </wp:inline>
+        </w:drawing>
+      </w:r>
+    </w:p>
+    <w:p>
+      <w:pPr>
+        <w:spacing w:before="240"/>
+        <w:jc w:val="center"/>
+        <w:rPr>
+          <w:b/>
+          <w:bCs/>
+          <w:sz w:val="16"/>
+          <w:szCs w:val="16"/>
+        </w:rPr>
+      </w:pPr>
+      <w:r>
+        <w:rPr>
+          <w:b/>
+          <w:bCs/>
+          <w:sz w:val="16"/>
+          <w:szCs w:val="16"/>
+        </w:rPr>
+        <w:t xml:space="preserve">Fig. X </w:t>
+      </w:r>
+      <w:r>
+        <w:rPr>
+          <w:sz w:val="16"/>
+          <w:szCs w:val="16"/>
+        </w:rPr>
+        <w:t xml:space="preserve">Ace code editor example </w:t>
+      </w:r>
+      <w:r>
+        <w:rPr>
+          <w:b/>
+          <w:bCs/>
+          <w:sz w:val="16"/>
+          <w:szCs w:val="16"/>
+        </w:rPr>
+        <w:t xml:space="preserve">Source: </w:t>
+      </w:r>
+      <w:sdt>
+        <w:sdtPr>
+          <w:rPr>
+            <w:b/>
+            <w:bCs/>
+            <w:sz w:val="16"/>
+            <w:szCs w:val="16"/>
+          </w:rPr>
+          <w:id w:val="-663086544"/>
+          <w:citation/>
+        </w:sdtPr>
+        <w:sdtContent>
+          <w:r>
+            <w:rPr>
+              <w:b/>
+              <w:bCs/>
+              <w:sz w:val="16"/>
+              <w:szCs w:val="16"/>
+            </w:rPr>
+            <w:fldChar w:fldCharType="begin"/>
+          </w:r>
+          <w:r>
+            <w:rPr>
+              <w:b/>
+              <w:bCs/>
+              <w:sz w:val="16"/>
+              <w:szCs w:val="16"/>
+              <w:lang w:val="en-US"/>
+            </w:rPr>
+            <w:instrText xml:space="preserve"> CITATION Aja25 \l 1033 </w:instrText>
+          </w:r>
+          <w:r>
+            <w:rPr>
+              <w:b/>
+              <w:bCs/>
+              <w:sz w:val="16"/>
+              <w:szCs w:val="16"/>
+            </w:rPr>
+            <w:fldChar w:fldCharType="separate"/>
+          </w:r>
+          <w:r>
+            <w:rPr>
+              <w:noProof/>
+              <w:sz w:val="16"/>
+              <w:szCs w:val="16"/>
+              <w:lang w:val="en-US"/>
+            </w:rPr>
+            <w:t>(Ajax.org, 2025)</w:t>
+          </w:r>
+          <w:r>
+            <w:rPr>
+              <w:b/>
+              <w:bCs/>
+              <w:sz w:val="16"/>
+              <w:szCs w:val="16"/>
+            </w:rPr>
+            <w:fldChar w:fldCharType="end"/>
+          </w:r>
+        </w:sdtContent>
+      </w:sdt>
+    </w:p>
+    <w:p>
       <w:pPr>
         <w:pStyle w:val="Heading2"/>
         <w:rPr>
           <w:color w:val="auto"/>
         </w:rPr>
       </w:pPr>
-      <w:bookmarkStart w:id="36" w:name="_Toc211619786"/>
+      <w:bookmarkStart w:id="36" w:name="_Toc211721519"/>
       <w:r>
         <w:rPr>
           <w:color w:val="auto"/>
@@ -6580,7 +7470,7 @@
           <w:color w:val="auto"/>
         </w:rPr>
       </w:pPr>
-      <w:bookmarkStart w:id="37" w:name="_Toc211619787"/>
+      <w:bookmarkStart w:id="37" w:name="_Toc211721520"/>
       <w:r>
         <w:rPr>
           <w:color w:val="auto"/>
@@ -6611,7 +7501,7 @@
           <w:color w:val="auto"/>
         </w:rPr>
       </w:pPr>
-      <w:bookmarkStart w:id="38" w:name="_Toc211619788"/>
+      <w:bookmarkStart w:id="38" w:name="_Toc211721521"/>
       <w:r>
         <w:rPr>
           <w:color w:val="auto"/>
@@ -6760,7 +7650,7 @@
           <w:color w:val="auto"/>
         </w:rPr>
       </w:pPr>
-      <w:bookmarkStart w:id="39" w:name="_Toc211619789"/>
+      <w:bookmarkStart w:id="39" w:name="_Toc211721522"/>
       <w:r>
         <w:rPr>
           <w:color w:val="auto"/>
@@ -7021,14 +7911,30 @@
     </w:p>
     <w:p>
       <w:pPr>
+        <w:spacing w:line="278" w:lineRule="auto"/>
+        <w:rPr>
+          <w:rFonts w:asciiTheme="majorHAnsi" w:eastAsiaTheme="majorEastAsia" w:hAnsiTheme="majorHAnsi" w:cstheme="majorBidi"/>
+          <w:sz w:val="32"/>
+          <w:szCs w:val="32"/>
+        </w:rPr>
+      </w:pPr>
+      <w:r>
+        <w:br w:type="page"/>
+      </w:r>
+    </w:p>
+    <w:p>
+      <w:pPr>
         <w:pStyle w:val="Heading2"/>
       </w:pPr>
+      <w:bookmarkStart w:id="40" w:name="_Toc211721523"/>
       <w:r>
         <w:rPr>
           <w:color w:val="auto"/>
         </w:rPr>
+        <w:lastRenderedPageBreak/>
         <w:t>Selected Code Sandboxing Technology</w:t>
       </w:r>
+      <w:bookmarkEnd w:id="40"/>
     </w:p>
     <w:p>
       <w:r>
@@ -7049,11 +7955,7 @@
         <w:t xml:space="preserve"> A Judge0 implementation lacks the technical depth required for a final year project</w:t>
       </w:r>
       <w:r>
-        <w:t xml:space="preserve"> and supports a limited amount of programming languages (60+), whereas a custom Docker solution could theoretically support any language and its libraries. Finally, a fully Docker based solution will allow the developer to decide exactly how submissions are run and what format the results </w:t>
-      </w:r>
-      <w:r>
-        <w:lastRenderedPageBreak/>
-        <w:t>are returned in. This can help optimize performance, maintenance and promote rapid development.</w:t>
+        <w:t xml:space="preserve"> and supports a limited amount of programming languages (60+), whereas a custom Docker solution could theoretically support any language and its libraries. Finally, a fully Docker based solution will allow the developer to decide exactly how submissions are run and what format the results are returned in. This can help optimize performance, maintenance and promote rapid development.</w:t>
       </w:r>
     </w:p>
     <w:p>
@@ -7068,7 +7970,7 @@
           <w:color w:val="auto"/>
         </w:rPr>
       </w:pPr>
-      <w:bookmarkStart w:id="40" w:name="_Toc211619790"/>
+      <w:bookmarkStart w:id="41" w:name="_Toc211721524"/>
       <w:r>
         <w:rPr>
           <w:color w:val="auto"/>
@@ -7076,7 +7978,594 @@
         <w:lastRenderedPageBreak/>
         <w:t>Testing</w:t>
       </w:r>
-      <w:bookmarkEnd w:id="40"/>
+      <w:bookmarkEnd w:id="41"/>
+    </w:p>
+    <w:p>
+      <w:r>
+        <w:t xml:space="preserve">When a student submits a solution to a particular code problem, the system must have some way of determining if the code is correct or not. This is where </w:t>
+      </w:r>
+      <w:r>
+        <w:t xml:space="preserve">automated </w:t>
+      </w:r>
+      <w:r>
+        <w:t>code testing comes in.</w:t>
+      </w:r>
+      <w:r>
+        <w:t xml:space="preserve"> </w:t>
+      </w:r>
+      <w:r>
+        <w:t xml:space="preserve">Testing is the process of ensuring software works as intended </w:t>
+      </w:r>
+      <w:r>
+        <w:t xml:space="preserve">by observing its execution and comparing actual results with expected results. Unit or component testing </w:t>
+      </w:r>
+      <w:r>
+        <w:t xml:space="preserve">focuses on </w:t>
+      </w:r>
+      <w:r>
+        <w:t xml:space="preserve">testing the smallest testable parts of code and can </w:t>
+      </w:r>
+      <w:r>
+        <w:t>easily</w:t>
+      </w:r>
+      <w:r>
+        <w:t xml:space="preserve"> be automated </w:t>
+      </w:r>
+      <w:sdt>
+        <w:sdtPr>
+          <w:id w:val="114485128"/>
+          <w:citation/>
+        </w:sdtPr>
+        <w:sdtContent>
+          <w:r>
+            <w:fldChar w:fldCharType="begin"/>
+          </w:r>
+          <w:r>
+            <w:rPr>
+              <w:lang w:val="en-US"/>
+            </w:rPr>
+            <w:instrText xml:space="preserve"> CITATION Dor08 \l 1033 </w:instrText>
+          </w:r>
+          <w:r>
+            <w:fldChar w:fldCharType="separate"/>
+          </w:r>
+          <w:r>
+            <w:rPr>
+              <w:noProof/>
+              <w:lang w:val="en-US"/>
+            </w:rPr>
+            <w:t>(Dorothy, et al., 2008)</w:t>
+          </w:r>
+          <w:r>
+            <w:fldChar w:fldCharType="end"/>
+          </w:r>
+        </w:sdtContent>
+      </w:sdt>
+      <w:r>
+        <w:t xml:space="preserve">. </w:t>
+      </w:r>
+    </w:p>
+    <w:p>
+      <w:pPr>
+        <w:pStyle w:val="Heading2"/>
+        <w:rPr>
+          <w:color w:val="auto"/>
+        </w:rPr>
+      </w:pPr>
+      <w:bookmarkStart w:id="42" w:name="_Toc211721525"/>
+      <w:r>
+        <w:rPr>
+          <w:color w:val="auto"/>
+        </w:rPr>
+        <w:t>Test Cases</w:t>
+      </w:r>
+      <w:bookmarkEnd w:id="42"/>
+    </w:p>
+    <w:p>
+      <w:r>
+        <w:t xml:space="preserve">A test case contains a test input value and an expected output value </w:t>
+      </w:r>
+      <w:sdt>
+        <w:sdtPr>
+          <w:id w:val="930470961"/>
+          <w:citation/>
+        </w:sdtPr>
+        <w:sdtContent>
+          <w:r>
+            <w:fldChar w:fldCharType="begin"/>
+          </w:r>
+          <w:r>
+            <w:rPr>
+              <w:lang w:val="en-US"/>
+            </w:rPr>
+            <w:instrText xml:space="preserve"> CITATION Dor08 \l 1033 </w:instrText>
+          </w:r>
+          <w:r>
+            <w:fldChar w:fldCharType="separate"/>
+          </w:r>
+          <w:r>
+            <w:rPr>
+              <w:noProof/>
+              <w:lang w:val="en-US"/>
+            </w:rPr>
+            <w:t>(Dorothy, et al., 2008)</w:t>
+          </w:r>
+          <w:r>
+            <w:fldChar w:fldCharType="end"/>
+          </w:r>
+        </w:sdtContent>
+      </w:sdt>
+      <w:r>
+        <w:t>.</w:t>
+      </w:r>
+      <w:r>
+        <w:t xml:space="preserve"> A similar platform called HackerRank uses two types of test cases for testing submissions. Sample Test Cases are visible to the user and helps them to understand the problem, and Hidden Test Cases are not visible to the user and are there to prevent users from hard coding </w:t>
+      </w:r>
+      <w:r>
+        <w:t>expected outputs. Hidden Test Cases encourage users to write more robust code and generalized solutions</w:t>
+      </w:r>
+      <w:r>
+        <w:t xml:space="preserve">. HackerRank recommends 2-3 sample test cases to help users grasp the problem and 8-15 test cases in total to ensure a full evaluation </w:t>
+      </w:r>
+      <w:r>
+        <w:t xml:space="preserve"> </w:t>
+      </w:r>
+      <w:sdt>
+        <w:sdtPr>
+          <w:id w:val="239685718"/>
+          <w:citation/>
+        </w:sdtPr>
+        <w:sdtContent>
+          <w:r>
+            <w:fldChar w:fldCharType="begin"/>
+          </w:r>
+          <w:r>
+            <w:rPr>
+              <w:lang w:val="en-US"/>
+            </w:rPr>
+            <w:instrText xml:space="preserve">CITATION Fah25 \l 1033 </w:instrText>
+          </w:r>
+          <w:r>
+            <w:fldChar w:fldCharType="separate"/>
+          </w:r>
+          <w:r>
+            <w:rPr>
+              <w:noProof/>
+              <w:lang w:val="en-US"/>
+            </w:rPr>
+            <w:t>(HackerRank, 2025)</w:t>
+          </w:r>
+          <w:r>
+            <w:fldChar w:fldCharType="end"/>
+          </w:r>
+        </w:sdtContent>
+      </w:sdt>
+      <w:r>
+        <w:t xml:space="preserve">. </w:t>
+      </w:r>
+    </w:p>
+    <w:p>
+      <w:pPr>
+        <w:rPr>
+          <w:noProof/>
+        </w:rPr>
+      </w:pPr>
+      <w:r>
+        <w:t xml:space="preserve">When creating a problem, HackerRank </w:t>
+      </w:r>
+      <w:r>
+        <w:t xml:space="preserve">also </w:t>
+      </w:r>
+      <w:r>
+        <w:t xml:space="preserve">allows users to define </w:t>
+      </w:r>
+      <w:r>
+        <w:t xml:space="preserve">skeleton functions </w:t>
+      </w:r>
+      <w:r>
+        <w:t xml:space="preserve">with specific </w:t>
+      </w:r>
+      <w:r>
+        <w:t>return type</w:t>
+      </w:r>
+      <w:r>
+        <w:t>s</w:t>
+      </w:r>
+      <w:r>
+        <w:t xml:space="preserve"> and parameters</w:t>
+      </w:r>
+      <w:r>
+        <w:t xml:space="preserve">. </w:t>
+      </w:r>
+      <w:r>
+        <w:t>This way, test inputs and test outputs will match up exactly with the parameters and return types defined in the empty function</w:t>
+      </w:r>
+      <w:r>
+        <w:t xml:space="preserve"> </w:t>
+      </w:r>
+      <w:sdt>
+        <w:sdtPr>
+          <w:id w:val="-735861636"/>
+          <w:citation/>
+        </w:sdtPr>
+        <w:sdtContent>
+          <w:r>
+            <w:fldChar w:fldCharType="begin"/>
+          </w:r>
+          <w:r>
+            <w:rPr>
+              <w:lang w:val="en-US"/>
+            </w:rPr>
+            <w:instrText xml:space="preserve"> CITATION Hac25 \l 1033 </w:instrText>
+          </w:r>
+          <w:r>
+            <w:fldChar w:fldCharType="separate"/>
+          </w:r>
+          <w:r>
+            <w:rPr>
+              <w:noProof/>
+              <w:lang w:val="en-US"/>
+            </w:rPr>
+            <w:t>(HackerRank, 2025)</w:t>
+          </w:r>
+          <w:r>
+            <w:fldChar w:fldCharType="end"/>
+          </w:r>
+        </w:sdtContent>
+      </w:sdt>
+      <w:r>
+        <w:t xml:space="preserve">. </w:t>
+      </w:r>
+      <w:r>
+        <w:t>Another similar platform called LeetCode also does this.</w:t>
+      </w:r>
+      <w:r>
+        <w:rPr>
+          <w:noProof/>
+        </w:rPr>
+        <w:t xml:space="preserve"> </w:t>
+      </w:r>
+    </w:p>
+    <w:p>
+      <w:pPr>
+        <w:jc w:val="center"/>
+        <w:rPr>
+          <w:noProof/>
+        </w:rPr>
+      </w:pPr>
+      <w:r>
+        <w:rPr>
+          <w:noProof/>
+        </w:rPr>
+        <w:drawing>
+          <wp:inline distT="0" distB="0" distL="0" distR="0" wp14:anchorId="46BA5897" wp14:editId="4CA52A67">
+            <wp:extent cx="5713186" cy="4174435"/>
+            <wp:effectExtent l="0" t="0" r="1905" b="0"/>
+            <wp:docPr id="648390818" name="Picture 1" descr="Skeleton code from LeetCode"/>
+            <wp:cNvGraphicFramePr>
+              <a:graphicFrameLocks xmlns:a="http://schemas.openxmlformats.org/drawingml/2006/main" noChangeAspect="1"/>
+            </wp:cNvGraphicFramePr>
+            <a:graphic xmlns:a="http://schemas.openxmlformats.org/drawingml/2006/main">
+              <a:graphicData uri="http://schemas.openxmlformats.org/drawingml/2006/picture">
+                <pic:pic xmlns:pic="http://schemas.openxmlformats.org/drawingml/2006/picture">
+                  <pic:nvPicPr>
+                    <pic:cNvPr id="648390818" name="Picture 1" descr="Skeleton code from LeetCode"/>
+                    <pic:cNvPicPr/>
+                  </pic:nvPicPr>
+                  <pic:blipFill>
+                    <a:blip r:embed="rId14"/>
+                    <a:stretch>
+                      <a:fillRect/>
+                    </a:stretch>
+                  </pic:blipFill>
+                  <pic:spPr>
+                    <a:xfrm>
+                      <a:off x="0" y="0"/>
+                      <a:ext cx="5817891" cy="4250940"/>
+                    </a:xfrm>
+                    <a:prstGeom prst="rect">
+                      <a:avLst/>
+                    </a:prstGeom>
+                  </pic:spPr>
+                </pic:pic>
+              </a:graphicData>
+            </a:graphic>
+          </wp:inline>
+        </w:drawing>
+      </w:r>
+    </w:p>
+    <w:p>
+      <w:pPr>
+        <w:jc w:val="center"/>
+        <w:rPr>
+          <w:sz w:val="16"/>
+          <w:szCs w:val="16"/>
+        </w:rPr>
+      </w:pPr>
+      <w:r>
+        <w:rPr>
+          <w:b/>
+          <w:bCs/>
+          <w:sz w:val="16"/>
+          <w:szCs w:val="16"/>
+        </w:rPr>
+        <w:t xml:space="preserve">Figure X. </w:t>
+      </w:r>
+      <w:r>
+        <w:rPr>
+          <w:sz w:val="16"/>
+          <w:szCs w:val="16"/>
+        </w:rPr>
+        <w:t xml:space="preserve">Skeleton code from LeetCode </w:t>
+      </w:r>
+      <w:r>
+        <w:rPr>
+          <w:b/>
+          <w:bCs/>
+          <w:sz w:val="16"/>
+          <w:szCs w:val="16"/>
+        </w:rPr>
+        <w:t xml:space="preserve">Source: </w:t>
+      </w:r>
+      <w:sdt>
+        <w:sdtPr>
+          <w:rPr>
+            <w:b/>
+            <w:bCs/>
+            <w:sz w:val="16"/>
+            <w:szCs w:val="16"/>
+          </w:rPr>
+          <w:id w:val="625971890"/>
+          <w:citation/>
+        </w:sdtPr>
+        <w:sdtContent>
+          <w:r>
+            <w:rPr>
+              <w:b/>
+              <w:bCs/>
+              <w:sz w:val="16"/>
+              <w:szCs w:val="16"/>
+            </w:rPr>
+            <w:fldChar w:fldCharType="begin"/>
+          </w:r>
+          <w:r>
+            <w:rPr>
+              <w:sz w:val="16"/>
+              <w:szCs w:val="16"/>
+              <w:lang w:val="en-US"/>
+            </w:rPr>
+            <w:instrText xml:space="preserve"> CITATION Lee21 \l 1033 </w:instrText>
+          </w:r>
+          <w:r>
+            <w:rPr>
+              <w:b/>
+              <w:bCs/>
+              <w:sz w:val="16"/>
+              <w:szCs w:val="16"/>
+            </w:rPr>
+            <w:fldChar w:fldCharType="separate"/>
+          </w:r>
+          <w:r>
+            <w:rPr>
+              <w:noProof/>
+              <w:sz w:val="16"/>
+              <w:szCs w:val="16"/>
+              <w:lang w:val="en-US"/>
+            </w:rPr>
+            <w:t>(LeetCode, 2021)</w:t>
+          </w:r>
+          <w:r>
+            <w:rPr>
+              <w:b/>
+              <w:bCs/>
+              <w:sz w:val="16"/>
+              <w:szCs w:val="16"/>
+            </w:rPr>
+            <w:fldChar w:fldCharType="end"/>
+          </w:r>
+        </w:sdtContent>
+      </w:sdt>
+    </w:p>
+    <w:p/>
+    <w:p/>
+    <w:p>
+      <w:pPr>
+        <w:pStyle w:val="Heading2"/>
+        <w:rPr>
+          <w:color w:val="auto"/>
+        </w:rPr>
+      </w:pPr>
+      <w:bookmarkStart w:id="43" w:name="_Toc211721526"/>
+      <w:r>
+        <w:rPr>
+          <w:color w:val="auto"/>
+        </w:rPr>
+        <w:t>Implementation</w:t>
+      </w:r>
+      <w:bookmarkEnd w:id="43"/>
+    </w:p>
+    <w:p>
+      <w:r>
+        <w:t xml:space="preserve">SETU Code Lab will </w:t>
+      </w:r>
+      <w:r>
+        <w:t>store several test cases in the database for each code problem</w:t>
+      </w:r>
+      <w:r>
+        <w:t>. Multiple tests are needed</w:t>
+      </w:r>
+      <w:r>
+        <w:t xml:space="preserve"> to ensure that submissions are fully correct and robust. When the </w:t>
+      </w:r>
+      <w:r>
+        <w:t xml:space="preserve">user attempts to run or submit their code, the </w:t>
+      </w:r>
+      <w:r>
+        <w:t xml:space="preserve">test input values are passed into the </w:t>
+      </w:r>
+      <w:r>
+        <w:t xml:space="preserve">function the student has </w:t>
+      </w:r>
+      <w:r>
+        <w:t xml:space="preserve">just </w:t>
+      </w:r>
+      <w:r>
+        <w:t>written</w:t>
+      </w:r>
+      <w:r>
+        <w:t>. T</w:t>
+      </w:r>
+      <w:r>
+        <w:t xml:space="preserve">his </w:t>
+      </w:r>
+      <w:r>
+        <w:t xml:space="preserve">function </w:t>
+      </w:r>
+      <w:r>
+        <w:t xml:space="preserve">is </w:t>
+      </w:r>
+      <w:r>
+        <w:t xml:space="preserve">then </w:t>
+      </w:r>
+      <w:r>
+        <w:t>executed inside</w:t>
+      </w:r>
+      <w:r>
+        <w:t xml:space="preserve"> a</w:t>
+      </w:r>
+      <w:r>
+        <w:t>n isolated</w:t>
+      </w:r>
+      <w:r>
+        <w:t xml:space="preserve"> docker container</w:t>
+      </w:r>
+      <w:r>
+        <w:t xml:space="preserve">. </w:t>
+      </w:r>
+      <w:r>
+        <w:t>After</w:t>
+      </w:r>
+      <w:r>
+        <w:t xml:space="preserve"> execution the </w:t>
+      </w:r>
+      <w:r>
+        <w:t>return value is</w:t>
+      </w:r>
+      <w:r>
+        <w:t xml:space="preserve"> sent back to the backend to be </w:t>
+      </w:r>
+      <w:r>
+        <w:t xml:space="preserve">judged, and the Docker container is destroyed to </w:t>
+      </w:r>
+      <w:r>
+        <w:t>stop it consuming resources</w:t>
+      </w:r>
+      <w:r>
+        <w:t>.</w:t>
+      </w:r>
+    </w:p>
+    <w:p>
+      <w:r>
+        <w:t>T</w:t>
+      </w:r>
+      <w:r>
+        <w:t xml:space="preserve">he </w:t>
+      </w:r>
+      <w:r>
+        <w:t xml:space="preserve">return value </w:t>
+      </w:r>
+      <w:r>
+        <w:t xml:space="preserve">is </w:t>
+      </w:r>
+      <w:r>
+        <w:t xml:space="preserve">then </w:t>
+      </w:r>
+      <w:r>
+        <w:t xml:space="preserve">compared against the expected output value. If the actual output value matches the expected output value the test is </w:t>
+      </w:r>
+      <w:r>
+        <w:t>considered a pass. If all test cases pass the student has solved the code problem correctly.</w:t>
+      </w:r>
+      <w:r>
+        <w:t xml:space="preserve"> If none or only some test cases pass, the student has not solved the code </w:t>
+      </w:r>
+      <w:r>
+        <w:t>problem, and this is considered a failure</w:t>
+      </w:r>
+      <w:r>
+        <w:t>.</w:t>
+      </w:r>
+    </w:p>
+    <w:p>
+      <w:pPr>
+        <w:pStyle w:val="Heading2"/>
+        <w:rPr>
+          <w:color w:val="auto"/>
+        </w:rPr>
+      </w:pPr>
+      <w:bookmarkStart w:id="44" w:name="_Toc211721527"/>
+      <w:r>
+        <w:rPr>
+          <w:color w:val="auto"/>
+        </w:rPr>
+        <w:t>Benefits</w:t>
+      </w:r>
+      <w:bookmarkEnd w:id="44"/>
+    </w:p>
+    <w:p>
+      <w:r>
+        <w:t xml:space="preserve">This testing approach eliminates human error in grading which improves consistency and provides instant feedback to students </w:t>
+      </w:r>
+      <w:r>
+        <w:t xml:space="preserve">improving </w:t>
+      </w:r>
+      <w:r>
+        <w:t>efficiency.</w:t>
+      </w:r>
+      <w:r>
+        <w:t xml:space="preserve"> It does require however, that when creating new code problems and test cases, Lecturers input correctly formatted skeleton functions and test cases.</w:t>
+      </w:r>
+      <w:r>
+        <w:br w:type="page"/>
+      </w:r>
+    </w:p>
+    <w:p>
+      <w:pPr>
+        <w:pStyle w:val="Heading1"/>
+        <w:rPr>
+          <w:sz w:val="32"/>
+          <w:szCs w:val="32"/>
+        </w:rPr>
+      </w:pPr>
+      <w:bookmarkStart w:id="45" w:name="_Toc211721528"/>
+      <w:r>
+        <w:rPr>
+          <w:color w:val="auto"/>
+        </w:rPr>
+        <w:lastRenderedPageBreak/>
+        <w:t>Gamification</w:t>
+      </w:r>
+      <w:bookmarkEnd w:id="45"/>
+      <w:r>
+        <w:br w:type="page"/>
+      </w:r>
+    </w:p>
+    <w:p>
+      <w:pPr>
+        <w:pStyle w:val="Heading1"/>
+        <w:rPr>
+          <w:color w:val="auto"/>
+        </w:rPr>
+      </w:pPr>
+      <w:bookmarkStart w:id="46" w:name="_Toc211721529"/>
+      <w:r>
+        <w:rPr>
+          <w:color w:val="auto"/>
+        </w:rPr>
+        <w:lastRenderedPageBreak/>
+        <w:t>Similar Platforms</w:t>
+      </w:r>
+      <w:bookmarkEnd w:id="46"/>
     </w:p>
     <w:p>
       <w:pPr>
@@ -7095,39 +8584,18 @@
       <w:pPr>
         <w:pStyle w:val="Heading1"/>
         <w:rPr>
-          <w:sz w:val="32"/>
-          <w:szCs w:val="32"/>
+          <w:color w:val="auto"/>
         </w:rPr>
       </w:pPr>
-      <w:bookmarkStart w:id="41" w:name="_Toc211619791"/>
+      <w:bookmarkStart w:id="47" w:name="_Toc211721530"/>
       <w:r>
         <w:rPr>
           <w:color w:val="auto"/>
         </w:rPr>
         <w:lastRenderedPageBreak/>
-        <w:t>Gamification</w:t>
-      </w:r>
-      <w:bookmarkEnd w:id="41"/>
-      <w:r>
-        <w:br w:type="page"/>
-      </w:r>
-    </w:p>
-    <w:p>
-      <w:pPr>
-        <w:pStyle w:val="Heading1"/>
-        <w:rPr>
-          <w:color w:val="auto"/>
-        </w:rPr>
-      </w:pPr>
-      <w:bookmarkStart w:id="42" w:name="_Toc211619792"/>
-      <w:r>
-        <w:rPr>
-          <w:color w:val="auto"/>
-        </w:rPr>
-        <w:lastRenderedPageBreak/>
-        <w:t>Similar Platforms</w:t>
-      </w:r>
-      <w:bookmarkEnd w:id="42"/>
+        <w:t>Conclusion</w:t>
+      </w:r>
+      <w:bookmarkEnd w:id="47"/>
     </w:p>
     <w:p>
       <w:pPr>
@@ -7149,15 +8617,15 @@
           <w:color w:val="auto"/>
         </w:rPr>
       </w:pPr>
-      <w:bookmarkStart w:id="43" w:name="_Toc211619793"/>
+      <w:bookmarkStart w:id="48" w:name="_Toc211721531"/>
       <w:r>
         <w:rPr>
           <w:color w:val="auto"/>
         </w:rPr>
         <w:lastRenderedPageBreak/>
-        <w:t>Conclusion</w:t>
-      </w:r>
-      <w:bookmarkEnd w:id="43"/>
+        <w:t>Appendix</w:t>
+      </w:r>
+      <w:bookmarkEnd w:id="48"/>
     </w:p>
     <w:p>
       <w:pPr>
@@ -7179,15 +8647,15 @@
           <w:color w:val="auto"/>
         </w:rPr>
       </w:pPr>
-      <w:bookmarkStart w:id="44" w:name="_Toc211619794"/>
+      <w:bookmarkStart w:id="49" w:name="_Toc211721532"/>
       <w:r>
         <w:rPr>
           <w:color w:val="auto"/>
         </w:rPr>
         <w:lastRenderedPageBreak/>
-        <w:t>Appendix</w:t>
-      </w:r>
-      <w:bookmarkEnd w:id="44"/>
+        <w:t>Glossary</w:t>
+      </w:r>
+      <w:bookmarkEnd w:id="49"/>
     </w:p>
     <w:p>
       <w:pPr>
@@ -7202,37 +8670,7 @@
         <w:br w:type="page"/>
       </w:r>
     </w:p>
-    <w:p>
-      <w:pPr>
-        <w:pStyle w:val="Heading1"/>
-        <w:rPr>
-          <w:color w:val="auto"/>
-        </w:rPr>
-      </w:pPr>
-      <w:bookmarkStart w:id="45" w:name="_Toc211619795"/>
-      <w:r>
-        <w:rPr>
-          <w:color w:val="auto"/>
-        </w:rPr>
-        <w:lastRenderedPageBreak/>
-        <w:t>Glossary</w:t>
-      </w:r>
-      <w:bookmarkEnd w:id="45"/>
-    </w:p>
-    <w:p>
-      <w:pPr>
-        <w:spacing w:line="278" w:lineRule="auto"/>
-        <w:rPr>
-          <w:rFonts w:asciiTheme="majorHAnsi" w:eastAsiaTheme="majorEastAsia" w:hAnsiTheme="majorHAnsi" w:cstheme="majorBidi"/>
-          <w:sz w:val="40"/>
-          <w:szCs w:val="40"/>
-        </w:rPr>
-      </w:pPr>
-      <w:r>
-        <w:br w:type="page"/>
-      </w:r>
-    </w:p>
-    <w:bookmarkStart w:id="46" w:name="_Toc211619796" w:displacedByCustomXml="next"/>
+    <w:bookmarkStart w:id="50" w:name="_Toc211721533" w:displacedByCustomXml="next"/>
     <w:sdt>
       <w:sdtPr>
         <w:rPr>
@@ -7261,7 +8699,7 @@
             </w:rPr>
             <w:t>Bibliography</w:t>
           </w:r>
-          <w:bookmarkEnd w:id="46"/>
+          <w:bookmarkEnd w:id="50"/>
         </w:p>
         <w:sdt>
           <w:sdtPr>
@@ -8735,7 +10173,7 @@
       </w:pPr>
     </w:p>
     <w:sectPr>
-      <w:footerReference w:type="default" r:id="rId11"/>
+      <w:footerReference w:type="default" r:id="rId15"/>
       <w:pgSz w:w="11906" w:h="16838"/>
       <w:pgMar w:top="1440" w:right="1440" w:bottom="1440" w:left="1440" w:header="708" w:footer="708" w:gutter="0"/>
       <w:cols w:space="708"/>
@@ -10230,11 +11668,12 @@
 </file>
 
 <file path=customXml/item1.xml><?xml version="1.0" encoding="utf-8"?>
-<p:properties xmlns:p="http://schemas.microsoft.com/office/2006/metadata/properties" xmlns:xsi="http://www.w3.org/2001/XMLSchema-instance" xmlns:pc="http://schemas.microsoft.com/office/infopath/2007/PartnerControls">
-  <documentManagement>
-    <_activity xmlns="d771323b-a791-478d-9b6d-73d514b85121" xsi:nil="true"/>
-  </documentManagement>
-</p:properties>
+<?mso-contentType ?>
+<FormTemplates xmlns="http://schemas.microsoft.com/sharepoint/v3/contenttype/forms">
+  <Display>DocumentLibraryForm</Display>
+  <Edit>DocumentLibraryForm</Edit>
+  <New>DocumentLibraryForm</New>
+</FormTemplates>
 </file>
 
 <file path=customXml/item2.xml><?xml version="1.0" encoding="utf-8"?>
@@ -10471,12 +11910,11 @@
 </file>
 
 <file path=customXml/item3.xml><?xml version="1.0" encoding="utf-8"?>
-<?mso-contentType ?>
-<FormTemplates xmlns="http://schemas.microsoft.com/sharepoint/v3/contenttype/forms">
-  <Display>DocumentLibraryForm</Display>
-  <Edit>DocumentLibraryForm</Edit>
-  <New>DocumentLibraryForm</New>
-</FormTemplates>
+<p:properties xmlns:p="http://schemas.microsoft.com/office/2006/metadata/properties" xmlns:xsi="http://www.w3.org/2001/XMLSchema-instance" xmlns:pc="http://schemas.microsoft.com/office/infopath/2007/PartnerControls">
+  <documentManagement>
+    <_activity xmlns="d771323b-a791-478d-9b6d-73d514b85121" xsi:nil="true"/>
+  </documentManagement>
+</p:properties>
 </file>
 
 <file path=customXml/item4.xml><?xml version="1.0" encoding="utf-8"?>
@@ -10530,7 +11968,7 @@
     <b:MonthAccessed>10</b:MonthAccessed>
     <b:DayAccessed>8</b:DayAccessed>
     <b:URL>https://www.geeksforgeeks.org/reactjs/difference-between-react-js-and-angular-js/</b:URL>
-    <b:RefOrder>36</b:RefOrder>
+    <b:RefOrder>44</b:RefOrder>
   </b:Source>
   <b:Source>
     <b:Tag>Vue25</b:Tag>
@@ -10715,7 +12153,7 @@
     <b:MonthAccessed>October</b:MonthAccessed>
     <b:DayAccessed>12</b:DayAccessed>
     <b:URL>https://code.visualstudio.com/docs/editing/intellisense</b:URL>
-    <b:RefOrder>25</b:RefOrder>
+    <b:RefOrder>26</b:RefOrder>
   </b:Source>
   <b:Source>
     <b:Tag>Hav25</b:Tag>
@@ -10736,7 +12174,7 @@
     <b:MonthAccessed>October</b:MonthAccessed>
     <b:DayAccessed>13</b:DayAccessed>
     <b:URL>https://codemirror.net/</b:URL>
-    <b:RefOrder>28</b:RefOrder>
+    <b:RefOrder>30</b:RefOrder>
   </b:Source>
   <b:Source>
     <b:Tag>NPM25</b:Tag>
@@ -10753,7 +12191,7 @@
     <b:MonthAccessed>October</b:MonthAccessed>
     <b:DayAccessed>13</b:DayAccessed>
     <b:URL>https://www.npmjs.com/package/codemirror</b:URL>
-    <b:RefOrder>27</b:RefOrder>
+    <b:RefOrder>29</b:RefOrder>
   </b:Source>
   <b:Source>
     <b:Tag>Sur25</b:Tag>
@@ -10770,7 +12208,7 @@
     <b:MonthAccessed>October</b:MonthAccessed>
     <b:DayAccessed>13</b:DayAccessed>
     <b:URL>https://www.npmjs.com/package/@monaco-editor/react</b:URL>
-    <b:RefOrder>26</b:RefOrder>
+    <b:RefOrder>28</b:RefOrder>
   </b:Source>
   <b:Source>
     <b:Tag>Ace24</b:Tag>
@@ -10787,7 +12225,7 @@
         <b:Corporate>Ace</b:Corporate>
       </b:Author>
     </b:Author>
-    <b:RefOrder>29</b:RefOrder>
+    <b:RefOrder>32</b:RefOrder>
   </b:Source>
   <b:Source>
     <b:Tag>Far25</b:Tag>
@@ -10809,7 +12247,7 @@
     <b:MonthAccessed>October</b:MonthAccessed>
     <b:DayAccessed>13</b:DayAccessed>
     <b:URL>https://blog.replit.com/code-editors</b:URL>
-    <b:RefOrder>30</b:RefOrder>
+    <b:RefOrder>33</b:RefOrder>
   </b:Source>
   <b:Source>
     <b:Tag>Sta25</b:Tag>
@@ -10981,7 +12419,7 @@
     <b:MonthAccessed>October</b:MonthAccessed>
     <b:DayAccessed>15</b:DayAccessed>
     <b:URL>https://www.mongodb.com/docs/</b:URL>
-    <b:RefOrder>24</b:RefOrder>
+    <b:RefOrder>25</b:RefOrder>
   </b:Source>
   <b:Source>
     <b:Tag>Mar25</b:Tag>
@@ -11036,7 +12474,7 @@
     <b:MonthAccessed>October</b:MonthAccessed>
     <b:DayAccessed>17</b:DayAccessed>
     <b:URL>https://ce.judge0.com/</b:URL>
-    <b:RefOrder>31</b:RefOrder>
+    <b:RefOrder>35</b:RefOrder>
   </b:Source>
   <b:Source>
     <b:Tag>Her25</b:Tag>
@@ -11059,7 +12497,7 @@
     <b:MonthAccessed>October</b:MonthAccessed>
     <b:DayAccessed>17</b:DayAccessed>
     <b:URL>https://judge0.com/#pricing</b:URL>
-    <b:RefOrder>32</b:RefOrder>
+    <b:RefOrder>36</b:RefOrder>
   </b:Source>
   <b:Source>
     <b:Tag>Doc24</b:Tag>
@@ -11076,7 +12514,7 @@
     <b:MonthAccessed>October</b:MonthAccessed>
     <b:DayAccessed>17</b:DayAccessed>
     <b:URL>https://docs.docker.com/get-started/docker-overview/</b:URL>
-    <b:RefOrder>33</b:RefOrder>
+    <b:RefOrder>37</b:RefOrder>
   </b:Source>
   <b:Source>
     <b:Tag>Ecl25</b:Tag>
@@ -11093,7 +12531,7 @@
     <b:MonthAccessed>October</b:MonthAccessed>
     <b:DayAccessed>17</b:DayAccessed>
     <b:URL>https://hub.docker.com/_/eclipse-temurin</b:URL>
-    <b:RefOrder>35</b:RefOrder>
+    <b:RefOrder>39</b:RefOrder>
   </b:Source>
   <b:Source>
     <b:Tag>Gee253</b:Tag>
@@ -11110,17 +12548,171 @@
     <b:MonthAccessed>October</b:MonthAccessed>
     <b:DayAccessed>17</b:DayAccessed>
     <b:URL>https://www.geeksforgeeks.org/devops/what-is-docker-engine/</b:URL>
+    <b:RefOrder>38</b:RefOrder>
+  </b:Source>
+  <b:Source>
+    <b:Tag>Lee21</b:Tag>
+    <b:SourceType>InternetSite</b:SourceType>
+    <b:Guid>{409911AF-D381-474F-B1FA-5064645C9CF9}</b:Guid>
+    <b:Author>
+      <b:Author>
+        <b:Corporate>LeetCode</b:Corporate>
+      </b:Author>
+    </b:Author>
+    <b:Title>Two Sum - LeetCode</b:Title>
+    <b:Year>2021</b:Year>
+    <b:YearAccessed>2025</b:YearAccessed>
+    <b:MonthAccessed>10</b:MonthAccessed>
+    <b:DayAccessed>18</b:DayAccessed>
+    <b:URL>https://leetcode.com/problems/two-sum/description/</b:URL>
+    <b:RefOrder>43</b:RefOrder>
+  </b:Source>
+  <b:Source>
+    <b:Tag>Dor08</b:Tag>
+    <b:SourceType>Book</b:SourceType>
+    <b:Guid>{226C64A9-98B7-476C-AABF-E6B421AE69DE}</b:Guid>
+    <b:Title>Foundations of Software Testing</b:Title>
+    <b:Year>2008</b:Year>
+    <b:City>London</b:City>
+    <b:Publisher>Cengage Learning EMEA</b:Publisher>
+    <b:Edition>1st</b:Edition>
+    <b:Author>
+      <b:Author>
+        <b:NameList>
+          <b:Person>
+            <b:Last>Dorothy</b:Last>
+            <b:First>Graham</b:First>
+          </b:Person>
+          <b:Person>
+            <b:Last>Erik</b:Last>
+            <b:First>van,</b:First>
+            <b:Middle>Veenendaal</b:Middle>
+          </b:Person>
+          <b:Person>
+            <b:Last>Isabel</b:Last>
+            <b:First>Evans</b:First>
+          </b:Person>
+          <b:Person>
+            <b:Last>Rex</b:Last>
+            <b:First>Black</b:First>
+          </b:Person>
+        </b:NameList>
+      </b:Author>
+    </b:Author>
+    <b:RefOrder>40</b:RefOrder>
+  </b:Source>
+  <b:Source>
+    <b:Tag>Fah25</b:Tag>
+    <b:SourceType>InternetSite</b:SourceType>
+    <b:Guid>{E474D8BE-F492-448C-9863-67DAB1580575}</b:Guid>
+    <b:Title>Test Cases in Coding Questions</b:Title>
+    <b:Year>2025</b:Year>
+    <b:Author>
+      <b:Author>
+        <b:Corporate>HackerRank</b:Corporate>
+      </b:Author>
+    </b:Author>
+    <b:YearAccessed>2025</b:YearAccessed>
+    <b:MonthAccessed>October</b:MonthAccessed>
+    <b:DayAccessed>18</b:DayAccessed>
+    <b:URL>https://support.hackerrank.com/articles/3245197419-test-cases-in-coding-questions</b:URL>
+    <b:RefOrder>41</b:RefOrder>
+  </b:Source>
+  <b:Source>
+    <b:Tag>Hac25</b:Tag>
+    <b:SourceType>InternetSite</b:SourceType>
+    <b:Guid>{FB985FB8-FEAA-4DC8-9739-4718A3C83803}</b:Guid>
+    <b:Author>
+      <b:Author>
+        <b:Corporate>HackerRank</b:Corporate>
+      </b:Author>
+    </b:Author>
+    <b:Title>Test Cases in Coding Questions</b:Title>
+    <b:Year>2025</b:Year>
+    <b:YearAccessed>2025</b:YearAccessed>
+    <b:MonthAccessed>October</b:MonthAccessed>
+    <b:DayAccessed>18</b:DayAccessed>
+    <b:URL>https://support.hackerrank.com/articles/3245197419-test-cases-in-coding-questions</b:URL>
+    <b:RefOrder>42</b:RefOrder>
+  </b:Source>
+  <b:Source>
+    <b:Tag>MicI25</b:Tag>
+    <b:SourceType>InternetSite</b:SourceType>
+    <b:Guid>{7ECA6796-1729-4C4F-9F9F-1258C7958548}</b:Guid>
+    <b:Author>
+      <b:Author>
+        <b:Corporate>Microsoft</b:Corporate>
+      </b:Author>
+    </b:Author>
+    <b:Title>microsoft/monaco-editor: A browser based code editor</b:Title>
+    <b:YearAccessed>2025</b:YearAccessed>
+    <b:MonthAccessed>October</b:MonthAccessed>
+    <b:DayAccessed>18</b:DayAccessed>
+    <b:URL>https://github.com/microsoft/monaco-editor</b:URL>
+    <b:RefOrder>27</b:RefOrder>
+  </b:Source>
+  <b:Source>
+    <b:Tag>Cod25</b:Tag>
+    <b:SourceType>InternetSite</b:SourceType>
+    <b:Guid>{E930CD1E-8905-4A2B-B48A-C1F62F68A69B}</b:Guid>
+    <b:Author>
+      <b:Author>
+        <b:Corporate>CodeMirror</b:Corporate>
+      </b:Author>
+    </b:Author>
+    <b:Title>Try CodeMirror</b:Title>
+    <b:Year>2025</b:Year>
+    <b:YearAccessed>2025</b:YearAccessed>
+    <b:MonthAccessed>October</b:MonthAccessed>
+    <b:DayAccessed>18</b:DayAccessed>
+    <b:URL>https://codemirror.net/try/</b:URL>
+    <b:RefOrder>31</b:RefOrder>
+  </b:Source>
+  <b:Source>
+    <b:Tag>Aja25</b:Tag>
+    <b:SourceType>InternetSite</b:SourceType>
+    <b:Guid>{3DF4B10D-B0CB-4162-A6EE-8BF748D61CCE}</b:Guid>
+    <b:Author>
+      <b:Author>
+        <b:Corporate>Ajax.org</b:Corporate>
+      </b:Author>
+    </b:Author>
+    <b:Title>Ace Playground</b:Title>
+    <b:Year>2025</b:Year>
+    <b:YearAccessed>2025</b:YearAccessed>
+    <b:MonthAccessed>October</b:MonthAccessed>
+    <b:DayAccessed>18</b:DayAccessed>
+    <b:URL>https://mkslanc.github.io/ace-playground/#hello-world</b:URL>
     <b:RefOrder>34</b:RefOrder>
+  </b:Source>
+  <b:Source>
+    <b:Tag>Aye22</b:Tag>
+    <b:SourceType>Book</b:SourceType>
+    <b:Guid>{922EE7FB-9E84-4FE9-9D28-B612D42A5C0E}</b:Guid>
+    <b:Title>Supabase vs Firebase: Evaluation of Performance and Development of Progressive Web Apps</b:Title>
+    <b:Year>2022</b:Year>
+    <b:Author>
+      <b:Author>
+        <b:NameList>
+          <b:Person>
+            <b:Last>Ayezabu</b:Last>
+            <b:First>Amanuel</b:First>
+          </b:Person>
+        </b:NameList>
+      </b:Author>
+    </b:Author>
+    <b:City>Helsinki</b:City>
+    <b:Publisher>Metropolia University of Applied Sciences</b:Publisher>
+    <b:Edition>1st</b:Edition>
+    <b:RefOrder>24</b:RefOrder>
   </b:Source>
 </b:Sources>
 </file>
 
 <file path=customXml/itemProps1.xml><?xml version="1.0" encoding="utf-8"?>
-<ds:datastoreItem xmlns:ds="http://schemas.openxmlformats.org/officeDocument/2006/customXml" ds:itemID="{833A62EA-5B39-46D8-81BF-2DE1825AE72A}">
+<ds:datastoreItem xmlns:ds="http://schemas.openxmlformats.org/officeDocument/2006/customXml" ds:itemID="{A317A92E-4FD7-420F-AA12-74501CD44078}">
   <ds:schemaRefs>
-    <ds:schemaRef ds:uri="http://schemas.microsoft.com/office/2006/metadata/properties"/>
-    <ds:schemaRef ds:uri="http://schemas.microsoft.com/office/infopath/2007/PartnerControls"/>
-    <ds:schemaRef ds:uri="d771323b-a791-478d-9b6d-73d514b85121"/>
+    <ds:schemaRef ds:uri="http://schemas.microsoft.com/sharepoint/v3/contenttype/forms"/>
   </ds:schemaRefs>
 </ds:datastoreItem>
 </file>
@@ -11145,15 +12737,17 @@
 </file>
 
 <file path=customXml/itemProps3.xml><?xml version="1.0" encoding="utf-8"?>
-<ds:datastoreItem xmlns:ds="http://schemas.openxmlformats.org/officeDocument/2006/customXml" ds:itemID="{A317A92E-4FD7-420F-AA12-74501CD44078}">
+<ds:datastoreItem xmlns:ds="http://schemas.openxmlformats.org/officeDocument/2006/customXml" ds:itemID="{833A62EA-5B39-46D8-81BF-2DE1825AE72A}">
   <ds:schemaRefs>
-    <ds:schemaRef ds:uri="http://schemas.microsoft.com/sharepoint/v3/contenttype/forms"/>
+    <ds:schemaRef ds:uri="http://schemas.microsoft.com/office/2006/metadata/properties"/>
+    <ds:schemaRef ds:uri="http://schemas.microsoft.com/office/infopath/2007/PartnerControls"/>
+    <ds:schemaRef ds:uri="d771323b-a791-478d-9b6d-73d514b85121"/>
   </ds:schemaRefs>
 </ds:datastoreItem>
 </file>
 
 <file path=customXml/itemProps4.xml><?xml version="1.0" encoding="utf-8"?>
-<ds:datastoreItem xmlns:ds="http://schemas.openxmlformats.org/officeDocument/2006/customXml" ds:itemID="{24B6BC65-9291-4208-872B-9D24E5A98DE5}">
+<ds:datastoreItem xmlns:ds="http://schemas.openxmlformats.org/officeDocument/2006/customXml" ds:itemID="{20340B2E-EDEE-4EDA-89F0-8C3741C44614}">
   <ds:schemaRefs>
     <ds:schemaRef ds:uri="http://schemas.openxmlformats.org/officeDocument/2006/bibliography"/>
   </ds:schemaRefs>

--- a/Documentation/SETU Code Lab Research Document.docx
+++ b/Documentation/SETU Code Lab Research Document.docx
@@ -6243,10 +6243,7 @@
         <w:t xml:space="preserve"> and a full PostgreSQL database</w:t>
       </w:r>
       <w:r>
-        <w:t xml:space="preserve"> </w:t>
-      </w:r>
-      <w:r>
-        <w:t>(</w:t>
+        <w:t xml:space="preserve"> (</w:t>
       </w:r>
       <w:proofErr w:type="spellStart"/>
       <w:r>
@@ -7035,6 +7032,9 @@
         <w:jc w:val="center"/>
       </w:pPr>
       <w:r>
+        <w:rPr>
+          <w:noProof/>
+        </w:rPr>
         <w:drawing>
           <wp:inline distT="0" distB="0" distL="0" distR="0" wp14:anchorId="01C23AB4" wp14:editId="009886EF">
             <wp:extent cx="5731510" cy="2921635"/>
@@ -7281,6 +7281,9 @@
     </w:p>
     <w:p>
       <w:r>
+        <w:rPr>
+          <w:noProof/>
+        </w:rPr>
         <w:drawing>
           <wp:inline distT="0" distB="0" distL="0" distR="0" wp14:anchorId="790D3010" wp14:editId="237F9EB8">
             <wp:extent cx="5731510" cy="2750185"/>
@@ -8096,10 +8099,7 @@
         </w:sdtContent>
       </w:sdt>
       <w:r>
-        <w:t>.</w:t>
-      </w:r>
-      <w:r>
-        <w:t xml:space="preserve"> A similar platform called HackerRank uses two types of test cases for testing submissions. Sample Test Cases are visible to the user and helps them to understand the problem, and Hidden Test Cases are not visible to the user and are there to prevent users from hard coding </w:t>
+        <w:t xml:space="preserve">. A similar platform called HackerRank uses two types of test cases for testing submissions. Sample Test Cases are visible to the user and helps them to understand the problem, and Hidden Test Cases are not visible to the user and are there to prevent users from hard coding </w:t>
       </w:r>
       <w:r>
         <w:t>expected outputs. Hidden Test Cases encourage users to write more robust code and generalized solutions</w:t>
@@ -8289,7 +8289,25 @@
           <w:sz w:val="16"/>
           <w:szCs w:val="16"/>
         </w:rPr>
-        <w:t xml:space="preserve">Figure X. </w:t>
+        <w:t>Fig</w:t>
+      </w:r>
+      <w:r>
+        <w:rPr>
+          <w:b/>
+          <w:bCs/>
+          <w:sz w:val="16"/>
+          <w:szCs w:val="16"/>
+        </w:rPr>
+        <w:t>.</w:t>
+      </w:r>
+      <w:r>
+        <w:rPr>
+          <w:b/>
+          <w:bCs/>
+          <w:sz w:val="16"/>
+          <w:szCs w:val="16"/>
+        </w:rPr>
+        <w:t xml:space="preserve"> X. </w:t>
       </w:r>
       <w:r>
         <w:rPr>
@@ -8366,8 +8384,6 @@
         </w:sdtContent>
       </w:sdt>
     </w:p>
-    <w:p/>
-    <w:p/>
     <w:p>
       <w:pPr>
         <w:pStyle w:val="Heading2"/>
@@ -8375,142 +8391,15 @@
           <w:color w:val="auto"/>
         </w:rPr>
       </w:pPr>
-      <w:bookmarkStart w:id="43" w:name="_Toc211721526"/>
+      <w:bookmarkStart w:id="43" w:name="_Toc211721527"/>
       <w:r>
         <w:rPr>
           <w:color w:val="auto"/>
         </w:rPr>
-        <w:t>Implementation</w:t>
+        <w:lastRenderedPageBreak/>
+        <w:t>Benefits</w:t>
       </w:r>
       <w:bookmarkEnd w:id="43"/>
-    </w:p>
-    <w:p>
-      <w:r>
-        <w:t xml:space="preserve">SETU Code Lab will </w:t>
-      </w:r>
-      <w:r>
-        <w:t>store several test cases in the database for each code problem</w:t>
-      </w:r>
-      <w:r>
-        <w:t>. Multiple tests are needed</w:t>
-      </w:r>
-      <w:r>
-        <w:t xml:space="preserve"> to ensure that submissions are fully correct and robust. When the </w:t>
-      </w:r>
-      <w:r>
-        <w:t xml:space="preserve">user attempts to run or submit their code, the </w:t>
-      </w:r>
-      <w:r>
-        <w:t xml:space="preserve">test input values are passed into the </w:t>
-      </w:r>
-      <w:r>
-        <w:t xml:space="preserve">function the student has </w:t>
-      </w:r>
-      <w:r>
-        <w:t xml:space="preserve">just </w:t>
-      </w:r>
-      <w:r>
-        <w:t>written</w:t>
-      </w:r>
-      <w:r>
-        <w:t>. T</w:t>
-      </w:r>
-      <w:r>
-        <w:t xml:space="preserve">his </w:t>
-      </w:r>
-      <w:r>
-        <w:t xml:space="preserve">function </w:t>
-      </w:r>
-      <w:r>
-        <w:t xml:space="preserve">is </w:t>
-      </w:r>
-      <w:r>
-        <w:t xml:space="preserve">then </w:t>
-      </w:r>
-      <w:r>
-        <w:t>executed inside</w:t>
-      </w:r>
-      <w:r>
-        <w:t xml:space="preserve"> a</w:t>
-      </w:r>
-      <w:r>
-        <w:t>n isolated</w:t>
-      </w:r>
-      <w:r>
-        <w:t xml:space="preserve"> docker container</w:t>
-      </w:r>
-      <w:r>
-        <w:t xml:space="preserve">. </w:t>
-      </w:r>
-      <w:r>
-        <w:t>After</w:t>
-      </w:r>
-      <w:r>
-        <w:t xml:space="preserve"> execution the </w:t>
-      </w:r>
-      <w:r>
-        <w:t>return value is</w:t>
-      </w:r>
-      <w:r>
-        <w:t xml:space="preserve"> sent back to the backend to be </w:t>
-      </w:r>
-      <w:r>
-        <w:t xml:space="preserve">judged, and the Docker container is destroyed to </w:t>
-      </w:r>
-      <w:r>
-        <w:t>stop it consuming resources</w:t>
-      </w:r>
-      <w:r>
-        <w:t>.</w:t>
-      </w:r>
-    </w:p>
-    <w:p>
-      <w:r>
-        <w:t>T</w:t>
-      </w:r>
-      <w:r>
-        <w:t xml:space="preserve">he </w:t>
-      </w:r>
-      <w:r>
-        <w:t xml:space="preserve">return value </w:t>
-      </w:r>
-      <w:r>
-        <w:t xml:space="preserve">is </w:t>
-      </w:r>
-      <w:r>
-        <w:t xml:space="preserve">then </w:t>
-      </w:r>
-      <w:r>
-        <w:t xml:space="preserve">compared against the expected output value. If the actual output value matches the expected output value the test is </w:t>
-      </w:r>
-      <w:r>
-        <w:t>considered a pass. If all test cases pass the student has solved the code problem correctly.</w:t>
-      </w:r>
-      <w:r>
-        <w:t xml:space="preserve"> If none or only some test cases pass, the student has not solved the code </w:t>
-      </w:r>
-      <w:r>
-        <w:t>problem, and this is considered a failure</w:t>
-      </w:r>
-      <w:r>
-        <w:t>.</w:t>
-      </w:r>
-    </w:p>
-    <w:p>
-      <w:pPr>
-        <w:pStyle w:val="Heading2"/>
-        <w:rPr>
-          <w:color w:val="auto"/>
-        </w:rPr>
-      </w:pPr>
-      <w:bookmarkStart w:id="44" w:name="_Toc211721527"/>
-      <w:r>
-        <w:rPr>
-          <w:color w:val="auto"/>
-        </w:rPr>
-        <w:t>Benefits</w:t>
-      </w:r>
-      <w:bookmarkEnd w:id="44"/>
     </w:p>
     <w:p>
       <w:r>
@@ -8533,11 +8422,10 @@
       <w:pPr>
         <w:pStyle w:val="Heading1"/>
         <w:rPr>
-          <w:sz w:val="32"/>
-          <w:szCs w:val="32"/>
+          <w:color w:val="auto"/>
         </w:rPr>
       </w:pPr>
-      <w:bookmarkStart w:id="45" w:name="_Toc211721528"/>
+      <w:bookmarkStart w:id="44" w:name="_Toc211721528"/>
       <w:r>
         <w:rPr>
           <w:color w:val="auto"/>
@@ -8545,7 +8433,259 @@
         <w:lastRenderedPageBreak/>
         <w:t>Gamification</w:t>
       </w:r>
-      <w:bookmarkEnd w:id="45"/>
+      <w:bookmarkEnd w:id="44"/>
+    </w:p>
+    <w:p>
+      <w:r>
+        <w:t>Gamification refers to the implementation of “game-like” mechanics such as badges, points, levels and leaderboards into non-game contexts to increase user motivation and engagement</w:t>
+      </w:r>
+      <w:sdt>
+        <w:sdtPr>
+          <w:id w:val="1264651244"/>
+          <w:citation/>
+        </w:sdtPr>
+        <w:sdtContent>
+          <w:r>
+            <w:fldChar w:fldCharType="begin"/>
+          </w:r>
+          <w:r>
+            <w:rPr>
+              <w:lang w:val="en-US"/>
+            </w:rPr>
+            <w:instrText xml:space="preserve"> CITATION Seb11 \l 1033 </w:instrText>
+          </w:r>
+          <w:r>
+            <w:fldChar w:fldCharType="separate"/>
+          </w:r>
+          <w:r>
+            <w:rPr>
+              <w:noProof/>
+              <w:lang w:val="en-US"/>
+            </w:rPr>
+            <w:t xml:space="preserve"> </w:t>
+          </w:r>
+          <w:r>
+            <w:rPr>
+              <w:noProof/>
+              <w:lang w:val="en-US"/>
+            </w:rPr>
+            <w:t>(Sebastian, et al., 2011)</w:t>
+          </w:r>
+          <w:r>
+            <w:fldChar w:fldCharType="end"/>
+          </w:r>
+        </w:sdtContent>
+      </w:sdt>
+      <w:r>
+        <w:t>.</w:t>
+      </w:r>
+      <w:r>
+        <w:t xml:space="preserve"> Programming is skill that is developed through </w:t>
+      </w:r>
+      <w:r>
+        <w:t>deliberate and continuous practice however, this can be difficult when students are faced with abstract or difficult concepts. Gamification can help with this by rewarding students for pushing through difficult learning curves and practicing regularly.</w:t>
+      </w:r>
+    </w:p>
+    <w:p>
+      <w:r>
+        <w:t xml:space="preserve">According to </w:t>
+      </w:r>
+      <w:r>
+        <w:t xml:space="preserve">Marissa Venter </w:t>
+      </w:r>
+      <w:r>
+        <w:t xml:space="preserve">in </w:t>
+      </w:r>
+      <w:r>
+        <w:t>“Gamification in STEM Programming Courses: State of the Art,”</w:t>
+      </w:r>
+      <w:r>
+        <w:t xml:space="preserve"> integrating gamification features into programming contexts can lead to positive gains in engagement, motivation and completion rate, though thoughtful design is a must</w:t>
+      </w:r>
+      <w:r>
+        <w:t>. From her research, the most popular gamification elements found in computer science education are leaderboards, badges, points, levels, progress bars and avatars</w:t>
+      </w:r>
+      <w:r>
+        <w:t>. She also investigates the effectiveness of these elements finding a strong positive impact overall</w:t>
+      </w:r>
+      <w:r>
+        <w:t xml:space="preserve"> </w:t>
+      </w:r>
+      <w:sdt>
+        <w:sdtPr>
+          <w:id w:val="-1654598041"/>
+          <w:citation/>
+        </w:sdtPr>
+        <w:sdtContent>
+          <w:r>
+            <w:fldChar w:fldCharType="begin"/>
+          </w:r>
+          <w:r>
+            <w:rPr>
+              <w:lang w:val="en-US"/>
+            </w:rPr>
+            <w:instrText xml:space="preserve"> CITATION Mar20 \l 1033 </w:instrText>
+          </w:r>
+          <w:r>
+            <w:fldChar w:fldCharType="separate"/>
+          </w:r>
+          <w:r>
+            <w:rPr>
+              <w:noProof/>
+              <w:lang w:val="en-US"/>
+            </w:rPr>
+            <w:t>(Marissa, 2020)</w:t>
+          </w:r>
+          <w:r>
+            <w:fldChar w:fldCharType="end"/>
+          </w:r>
+        </w:sdtContent>
+      </w:sdt>
+      <w:r>
+        <w:t>.</w:t>
+      </w:r>
+    </w:p>
+    <w:p>
+      <w:pPr>
+        <w:spacing w:before="240"/>
+        <w:jc w:val="center"/>
+      </w:pPr>
+      <w:r>
+        <w:rPr>
+          <w:noProof/>
+        </w:rPr>
+        <w:drawing>
+          <wp:inline distT="0" distB="0" distL="0" distR="0" wp14:anchorId="311D4D45" wp14:editId="716D14A6">
+            <wp:extent cx="3781425" cy="2922010"/>
+            <wp:effectExtent l="0" t="0" r="0" b="0"/>
+            <wp:docPr id="387222442" name="Picture 2"/>
+            <wp:cNvGraphicFramePr>
+              <a:graphicFrameLocks xmlns:a="http://schemas.openxmlformats.org/drawingml/2006/main" noChangeAspect="1"/>
+            </wp:cNvGraphicFramePr>
+            <a:graphic xmlns:a="http://schemas.openxmlformats.org/drawingml/2006/main">
+              <a:graphicData uri="http://schemas.openxmlformats.org/drawingml/2006/picture">
+                <pic:pic xmlns:pic="http://schemas.openxmlformats.org/drawingml/2006/picture">
+                  <pic:nvPicPr>
+                    <pic:cNvPr id="0" name="Picture 2"/>
+                    <pic:cNvPicPr>
+                      <a:picLocks noChangeAspect="1" noChangeArrowheads="1"/>
+                    </pic:cNvPicPr>
+                  </pic:nvPicPr>
+                  <pic:blipFill>
+                    <a:blip r:embed="rId15">
+                      <a:extLst>
+                        <a:ext uri="{28A0092B-C50C-407E-A947-70E740481C1C}">
+                          <a14:useLocalDpi xmlns:a14="http://schemas.microsoft.com/office/drawing/2010/main" val="0"/>
+                        </a:ext>
+                      </a:extLst>
+                    </a:blip>
+                    <a:srcRect/>
+                    <a:stretch>
+                      <a:fillRect/>
+                    </a:stretch>
+                  </pic:blipFill>
+                  <pic:spPr bwMode="auto">
+                    <a:xfrm>
+                      <a:off x="0" y="0"/>
+                      <a:ext cx="3795346" cy="2932767"/>
+                    </a:xfrm>
+                    <a:prstGeom prst="rect">
+                      <a:avLst/>
+                    </a:prstGeom>
+                    <a:noFill/>
+                  </pic:spPr>
+                </pic:pic>
+              </a:graphicData>
+            </a:graphic>
+          </wp:inline>
+        </w:drawing>
+      </w:r>
+    </w:p>
+    <w:p>
+      <w:pPr>
+        <w:jc w:val="center"/>
+        <w:rPr>
+          <w:b/>
+          <w:bCs/>
+          <w:sz w:val="16"/>
+          <w:szCs w:val="16"/>
+        </w:rPr>
+      </w:pPr>
+      <w:r>
+        <w:rPr>
+          <w:b/>
+          <w:bCs/>
+          <w:sz w:val="16"/>
+          <w:szCs w:val="16"/>
+        </w:rPr>
+        <w:t xml:space="preserve">Fig. X. </w:t>
+      </w:r>
+      <w:r>
+        <w:rPr>
+          <w:sz w:val="16"/>
+          <w:szCs w:val="16"/>
+        </w:rPr>
+        <w:t xml:space="preserve">Impact of gamification in computer science education </w:t>
+      </w:r>
+      <w:r>
+        <w:rPr>
+          <w:b/>
+          <w:bCs/>
+          <w:sz w:val="16"/>
+          <w:szCs w:val="16"/>
+        </w:rPr>
+        <w:t xml:space="preserve">Source: </w:t>
+      </w:r>
+      <w:sdt>
+        <w:sdtPr>
+          <w:rPr>
+            <w:sz w:val="16"/>
+            <w:szCs w:val="16"/>
+          </w:rPr>
+          <w:id w:val="302977883"/>
+          <w:citation/>
+        </w:sdtPr>
+        <w:sdtContent>
+          <w:r>
+            <w:rPr>
+              <w:sz w:val="16"/>
+              <w:szCs w:val="16"/>
+            </w:rPr>
+            <w:fldChar w:fldCharType="begin"/>
+          </w:r>
+          <w:r>
+            <w:rPr>
+              <w:sz w:val="16"/>
+              <w:szCs w:val="16"/>
+              <w:lang w:val="en-US"/>
+            </w:rPr>
+            <w:instrText xml:space="preserve"> CITATION Mar20 \l 1033 </w:instrText>
+          </w:r>
+          <w:r>
+            <w:rPr>
+              <w:sz w:val="16"/>
+              <w:szCs w:val="16"/>
+            </w:rPr>
+            <w:fldChar w:fldCharType="separate"/>
+          </w:r>
+          <w:r>
+            <w:rPr>
+              <w:noProof/>
+              <w:sz w:val="16"/>
+              <w:szCs w:val="16"/>
+              <w:lang w:val="en-US"/>
+            </w:rPr>
+            <w:t>(Marissa, 2020)</w:t>
+          </w:r>
+          <w:r>
+            <w:rPr>
+              <w:sz w:val="16"/>
+              <w:szCs w:val="16"/>
+            </w:rPr>
+            <w:fldChar w:fldCharType="end"/>
+          </w:r>
+        </w:sdtContent>
+      </w:sdt>
       <w:r>
         <w:br w:type="page"/>
       </w:r>
@@ -8557,7 +8697,7 @@
           <w:color w:val="auto"/>
         </w:rPr>
       </w:pPr>
-      <w:bookmarkStart w:id="46" w:name="_Toc211721529"/>
+      <w:bookmarkStart w:id="45" w:name="_Toc211721529"/>
       <w:r>
         <w:rPr>
           <w:color w:val="auto"/>
@@ -8565,7 +8705,7 @@
         <w:lastRenderedPageBreak/>
         <w:t>Similar Platforms</w:t>
       </w:r>
-      <w:bookmarkEnd w:id="46"/>
+      <w:bookmarkEnd w:id="45"/>
     </w:p>
     <w:p>
       <w:pPr>
@@ -8587,7 +8727,7 @@
           <w:color w:val="auto"/>
         </w:rPr>
       </w:pPr>
-      <w:bookmarkStart w:id="47" w:name="_Toc211721530"/>
+      <w:bookmarkStart w:id="46" w:name="_Toc211721530"/>
       <w:r>
         <w:rPr>
           <w:color w:val="auto"/>
@@ -8595,7 +8735,7 @@
         <w:lastRenderedPageBreak/>
         <w:t>Conclusion</w:t>
       </w:r>
-      <w:bookmarkEnd w:id="47"/>
+      <w:bookmarkEnd w:id="46"/>
     </w:p>
     <w:p>
       <w:pPr>
@@ -8617,7 +8757,7 @@
           <w:color w:val="auto"/>
         </w:rPr>
       </w:pPr>
-      <w:bookmarkStart w:id="48" w:name="_Toc211721531"/>
+      <w:bookmarkStart w:id="47" w:name="_Toc211721531"/>
       <w:r>
         <w:rPr>
           <w:color w:val="auto"/>
@@ -8625,7 +8765,7 @@
         <w:lastRenderedPageBreak/>
         <w:t>Appendix</w:t>
       </w:r>
-      <w:bookmarkEnd w:id="48"/>
+      <w:bookmarkEnd w:id="47"/>
     </w:p>
     <w:p>
       <w:pPr>
@@ -8647,7 +8787,7 @@
           <w:color w:val="auto"/>
         </w:rPr>
       </w:pPr>
-      <w:bookmarkStart w:id="49" w:name="_Toc211721532"/>
+      <w:bookmarkStart w:id="48" w:name="_Toc211721532"/>
       <w:r>
         <w:rPr>
           <w:color w:val="auto"/>
@@ -8655,7 +8795,7 @@
         <w:lastRenderedPageBreak/>
         <w:t>Glossary</w:t>
       </w:r>
-      <w:bookmarkEnd w:id="49"/>
+      <w:bookmarkEnd w:id="48"/>
     </w:p>
     <w:p>
       <w:pPr>
@@ -8670,7 +8810,7 @@
         <w:br w:type="page"/>
       </w:r>
     </w:p>
-    <w:bookmarkStart w:id="50" w:name="_Toc211721533" w:displacedByCustomXml="next"/>
+    <w:bookmarkStart w:id="49" w:name="_Toc211721533" w:displacedByCustomXml="next"/>
     <w:sdt>
       <w:sdtPr>
         <w:rPr>
@@ -8699,7 +8839,7 @@
             </w:rPr>
             <w:t>Bibliography</w:t>
           </w:r>
-          <w:bookmarkEnd w:id="50"/>
+          <w:bookmarkEnd w:id="49"/>
         </w:p>
         <w:sdt>
           <w:sdtPr>
@@ -10173,7 +10313,7 @@
       </w:pPr>
     </w:p>
     <w:sectPr>
-      <w:footerReference w:type="default" r:id="rId15"/>
+      <w:footerReference w:type="default" r:id="rId16"/>
       <w:pgSz w:w="11906" w:h="16838"/>
       <w:pgMar w:top="1440" w:right="1440" w:bottom="1440" w:left="1440" w:header="708" w:footer="708" w:gutter="0"/>
       <w:cols w:space="708"/>
@@ -10907,6 +11047,7 @@
   <w:style w:type="character" w:default="1" w:styleId="DefaultParagraphFont">
     <w:name w:val="Default Paragraph Font"/>
     <w:uiPriority w:val="1"/>
+    <w:semiHidden/>
     <w:unhideWhenUsed/>
   </w:style>
   <w:style w:type="table" w:default="1" w:styleId="TableNormal">
@@ -11668,12 +11809,11 @@
 </file>
 
 <file path=customXml/item1.xml><?xml version="1.0" encoding="utf-8"?>
-<?mso-contentType ?>
-<FormTemplates xmlns="http://schemas.microsoft.com/sharepoint/v3/contenttype/forms">
-  <Display>DocumentLibraryForm</Display>
-  <Edit>DocumentLibraryForm</Edit>
-  <New>DocumentLibraryForm</New>
-</FormTemplates>
+<p:properties xmlns:p="http://schemas.microsoft.com/office/2006/metadata/properties" xmlns:xsi="http://www.w3.org/2001/XMLSchema-instance" xmlns:pc="http://schemas.microsoft.com/office/infopath/2007/PartnerControls">
+  <documentManagement>
+    <_activity xmlns="d771323b-a791-478d-9b6d-73d514b85121" xsi:nil="true"/>
+  </documentManagement>
+</p:properties>
 </file>
 
 <file path=customXml/item2.xml><?xml version="1.0" encoding="utf-8"?>
@@ -11910,11 +12050,12 @@
 </file>
 
 <file path=customXml/item3.xml><?xml version="1.0" encoding="utf-8"?>
-<p:properties xmlns:p="http://schemas.microsoft.com/office/2006/metadata/properties" xmlns:xsi="http://www.w3.org/2001/XMLSchema-instance" xmlns:pc="http://schemas.microsoft.com/office/infopath/2007/PartnerControls">
-  <documentManagement>
-    <_activity xmlns="d771323b-a791-478d-9b6d-73d514b85121" xsi:nil="true"/>
-  </documentManagement>
-</p:properties>
+<?mso-contentType ?>
+<FormTemplates xmlns="http://schemas.microsoft.com/sharepoint/v3/contenttype/forms">
+  <Display>DocumentLibraryForm</Display>
+  <Edit>DocumentLibraryForm</Edit>
+  <New>DocumentLibraryForm</New>
+</FormTemplates>
 </file>
 
 <file path=customXml/item4.xml><?xml version="1.0" encoding="utf-8"?>
@@ -11968,7 +12109,7 @@
     <b:MonthAccessed>10</b:MonthAccessed>
     <b:DayAccessed>8</b:DayAccessed>
     <b:URL>https://www.geeksforgeeks.org/reactjs/difference-between-react-js-and-angular-js/</b:URL>
-    <b:RefOrder>44</b:RefOrder>
+    <b:RefOrder>46</b:RefOrder>
   </b:Source>
   <b:Source>
     <b:Tag>Vue25</b:Tag>
@@ -12706,13 +12847,67 @@
     <b:Edition>1st</b:Edition>
     <b:RefOrder>24</b:RefOrder>
   </b:Source>
+  <b:Source>
+    <b:Tag>Seb11</b:Tag>
+    <b:SourceType>ConferenceProceedings</b:SourceType>
+    <b:Guid>{1ED1B89B-7473-4AD0-9DFC-4C5DE75A8697}</b:Guid>
+    <b:Author>
+      <b:Author>
+        <b:NameList>
+          <b:Person>
+            <b:Last>Sebastian</b:Last>
+            <b:First>Deterding</b:First>
+          </b:Person>
+          <b:Person>
+            <b:Last>Dan</b:Last>
+            <b:First>Dixon</b:First>
+          </b:Person>
+          <b:Person>
+            <b:Last>Lennart</b:Last>
+            <b:First>Nacke</b:First>
+          </b:Person>
+          <b:Person>
+            <b:Last>Rilla</b:Last>
+            <b:First>Khaled</b:First>
+          </b:Person>
+        </b:NameList>
+      </b:Author>
+    </b:Author>
+    <b:Title>From Game Design Elements to Gamefulness: Defining Gamification</b:Title>
+    <b:Year>2011</b:Year>
+    <b:City>Tampere, Finland</b:City>
+    <b:Publisher>Association for Computing Machinery (ACM)</b:Publisher>
+    <b:RefOrder>44</b:RefOrder>
+  </b:Source>
+  <b:Source>
+    <b:Tag>Mar20</b:Tag>
+    <b:SourceType>ConferenceProceedings</b:SourceType>
+    <b:Guid>{9FF8D636-0210-4B9B-AAA2-241978D7260C}</b:Guid>
+    <b:Title>Gamification in STEM programming courses: State of the art</b:Title>
+    <b:Year>2020</b:Year>
+    <b:City>Porto, Portugal</b:City>
+    <b:Publisher>IEEE</b:Publisher>
+    <b:Author>
+      <b:Author>
+        <b:NameList>
+          <b:Person>
+            <b:Last>Marissa</b:Last>
+            <b:First>Venter</b:First>
+          </b:Person>
+        </b:NameList>
+      </b:Author>
+    </b:Author>
+    <b:RefOrder>45</b:RefOrder>
+  </b:Source>
 </b:Sources>
 </file>
 
 <file path=customXml/itemProps1.xml><?xml version="1.0" encoding="utf-8"?>
-<ds:datastoreItem xmlns:ds="http://schemas.openxmlformats.org/officeDocument/2006/customXml" ds:itemID="{A317A92E-4FD7-420F-AA12-74501CD44078}">
+<ds:datastoreItem xmlns:ds="http://schemas.openxmlformats.org/officeDocument/2006/customXml" ds:itemID="{833A62EA-5B39-46D8-81BF-2DE1825AE72A}">
   <ds:schemaRefs>
-    <ds:schemaRef ds:uri="http://schemas.microsoft.com/sharepoint/v3/contenttype/forms"/>
+    <ds:schemaRef ds:uri="http://schemas.microsoft.com/office/2006/metadata/properties"/>
+    <ds:schemaRef ds:uri="http://schemas.microsoft.com/office/infopath/2007/PartnerControls"/>
+    <ds:schemaRef ds:uri="d771323b-a791-478d-9b6d-73d514b85121"/>
   </ds:schemaRefs>
 </ds:datastoreItem>
 </file>
@@ -12737,17 +12932,15 @@
 </file>
 
 <file path=customXml/itemProps3.xml><?xml version="1.0" encoding="utf-8"?>
-<ds:datastoreItem xmlns:ds="http://schemas.openxmlformats.org/officeDocument/2006/customXml" ds:itemID="{833A62EA-5B39-46D8-81BF-2DE1825AE72A}">
+<ds:datastoreItem xmlns:ds="http://schemas.openxmlformats.org/officeDocument/2006/customXml" ds:itemID="{A317A92E-4FD7-420F-AA12-74501CD44078}">
   <ds:schemaRefs>
-    <ds:schemaRef ds:uri="http://schemas.microsoft.com/office/2006/metadata/properties"/>
-    <ds:schemaRef ds:uri="http://schemas.microsoft.com/office/infopath/2007/PartnerControls"/>
-    <ds:schemaRef ds:uri="d771323b-a791-478d-9b6d-73d514b85121"/>
+    <ds:schemaRef ds:uri="http://schemas.microsoft.com/sharepoint/v3/contenttype/forms"/>
   </ds:schemaRefs>
 </ds:datastoreItem>
 </file>
 
 <file path=customXml/itemProps4.xml><?xml version="1.0" encoding="utf-8"?>
-<ds:datastoreItem xmlns:ds="http://schemas.openxmlformats.org/officeDocument/2006/customXml" ds:itemID="{20340B2E-EDEE-4EDA-89F0-8C3741C44614}">
+<ds:datastoreItem xmlns:ds="http://schemas.openxmlformats.org/officeDocument/2006/customXml" ds:itemID="{7E261A57-C809-4912-B982-29BA3A901A39}">
   <ds:schemaRefs>
     <ds:schemaRef ds:uri="http://schemas.openxmlformats.org/officeDocument/2006/bibliography"/>
   </ds:schemaRefs>

--- a/Documentation/SETU Code Lab Research Document.docx
+++ b/Documentation/SETU Code Lab Research Document.docx
@@ -126,19 +126,11 @@
           <w:color w:val="auto"/>
         </w:rPr>
       </w:pPr>
-      <w:proofErr w:type="gramStart"/>
       <w:r>
         <w:rPr>
           <w:color w:val="auto"/>
         </w:rPr>
-        <w:t>South East</w:t>
-      </w:r>
-      <w:proofErr w:type="gramEnd"/>
-      <w:r>
-        <w:rPr>
-          <w:color w:val="auto"/>
-        </w:rPr>
-        <w:t xml:space="preserve"> Technological University</w:t>
+        <w:t>South East Technological University</w:t>
       </w:r>
     </w:p>
     <w:p>
@@ -4414,23 +4406,7 @@
     </w:p>
     <w:p>
       <w:r>
-        <w:t xml:space="preserve">Blazor is a front-end web framework developed by Microsoft that uses HTML, CSS and C#. Using Blazor would allow a full .NET based technology stack. Blazor also allows developers to call into existing JavaScript libraries and APIs from C#. Blazor can run either on the server (Blazor Server) or directly in the browser via </w:t>
-      </w:r>
-      <w:proofErr w:type="spellStart"/>
-      <w:r>
-        <w:t>WebAssembly</w:t>
-      </w:r>
-      <w:proofErr w:type="spellEnd"/>
-      <w:r>
-        <w:t xml:space="preserve"> (Blazor </w:t>
-      </w:r>
-      <w:proofErr w:type="spellStart"/>
-      <w:r>
-        <w:t>WebAssembly</w:t>
-      </w:r>
-      <w:proofErr w:type="spellEnd"/>
-      <w:r>
-        <w:t xml:space="preserve">) </w:t>
+        <w:t xml:space="preserve">Blazor is a front-end web framework developed by Microsoft that uses HTML, CSS and C#. Using Blazor would allow a full .NET based technology stack. Blazor also allows developers to call into existing JavaScript libraries and APIs from C#. Blazor can run either on the server (Blazor Server) or directly in the browser via WebAssembly (Blazor WebAssembly) </w:t>
       </w:r>
       <w:sdt>
         <w:sdtPr>
@@ -4792,15 +4768,7 @@
         <w:t xml:space="preserve"> more advanced</w:t>
       </w:r>
       <w:r>
-        <w:t xml:space="preserve"> features such as variables, nested rules, </w:t>
-      </w:r>
-      <w:proofErr w:type="spellStart"/>
-      <w:r>
-        <w:t>mixins</w:t>
-      </w:r>
-      <w:proofErr w:type="spellEnd"/>
-      <w:r>
-        <w:t xml:space="preserve">, and </w:t>
+        <w:t xml:space="preserve"> features such as variables, nested rules, mixins, and </w:t>
       </w:r>
       <w:r>
         <w:t>built-in modules</w:t>
@@ -4809,13 +4777,8 @@
         <w:t xml:space="preserve">. </w:t>
       </w:r>
       <w:r>
-        <w:t xml:space="preserve">SCSS variables differ from CSS variables in that CSS variables have different values for different elements, whereas SCSS variables remain the same across multiple elements. This is very useful for reducing code repetition. Nested rules further reduce code repetition by letting an inner rule inherit selectors from an outer rule. </w:t>
-      </w:r>
-      <w:proofErr w:type="spellStart"/>
-      <w:r>
-        <w:t>Mixins</w:t>
-      </w:r>
-      <w:proofErr w:type="spellEnd"/>
+        <w:t>SCSS variables differ from CSS variables in that CSS variables have different values for different elements, whereas SCSS variables remain the same across multiple elements. This is very useful for reducing code repetition. Nested rules further reduce code repetition by letting an inner rule inherit selectors from an outer rule. Mixins</w:t>
+      </w:r>
       <w:r>
         <w:t xml:space="preserve"> are </w:t>
       </w:r>
@@ -5052,15 +5015,7 @@
         <w:t xml:space="preserve"> </w:t>
       </w:r>
       <w:r>
-        <w:t xml:space="preserve">The </w:t>
-      </w:r>
-      <w:proofErr w:type="spellStart"/>
-      <w:r>
-        <w:t>MobX</w:t>
-      </w:r>
-      <w:proofErr w:type="spellEnd"/>
-      <w:r>
-        <w:t xml:space="preserve"> state management library</w:t>
+        <w:t>The MobX state management library</w:t>
       </w:r>
       <w:r>
         <w:t xml:space="preserve"> </w:t>
@@ -6243,15 +6198,7 @@
         <w:t xml:space="preserve"> and a full PostgreSQL database</w:t>
       </w:r>
       <w:r>
-        <w:t xml:space="preserve"> (</w:t>
-      </w:r>
-      <w:proofErr w:type="spellStart"/>
-      <w:r>
-        <w:t>Ayezabu</w:t>
-      </w:r>
-      <w:proofErr w:type="spellEnd"/>
-      <w:r>
-        <w:t>, 2022)</w:t>
+        <w:t xml:space="preserve"> (Ayezabu, 2022)</w:t>
       </w:r>
       <w:r>
         <w:t>.</w:t>
@@ -7794,16 +7741,8 @@
         <w:rPr>
           <w:rFonts w:ascii="Courier New" w:hAnsi="Courier New" w:cs="Courier New"/>
         </w:rPr>
-        <w:t>eclipse-</w:t>
-      </w:r>
-      <w:proofErr w:type="spellStart"/>
-      <w:r>
-        <w:rPr>
-          <w:rFonts w:ascii="Courier New" w:hAnsi="Courier New" w:cs="Courier New"/>
-        </w:rPr>
-        <w:t>temurin</w:t>
-      </w:r>
-      <w:proofErr w:type="spellEnd"/>
+        <w:t>eclipse-temurin</w:t>
+      </w:r>
       <w:r>
         <w:rPr>
           <w:rFonts w:ascii="Courier New" w:hAnsi="Courier New" w:cs="Courier New"/>
@@ -8507,6 +8446,9 @@
       </w:r>
       <w:r>
         <w:t>. She also investigates the effectiveness of these elements finding a strong positive impact overall</w:t>
+      </w:r>
+      <w:r>
+        <w:t xml:space="preserve"> (see below)</w:t>
       </w:r>
       <w:r>
         <w:t xml:space="preserve"> </w:t>
@@ -8605,8 +8547,6 @@
       <w:pPr>
         <w:jc w:val="center"/>
         <w:rPr>
-          <w:b/>
-          <w:bCs/>
           <w:sz w:val="16"/>
           <w:szCs w:val="16"/>
         </w:rPr>
@@ -8686,6 +8626,14 @@
           </w:r>
         </w:sdtContent>
       </w:sdt>
+    </w:p>
+    <w:p>
+      <w:pPr>
+        <w:rPr>
+          <w:sz w:val="16"/>
+          <w:szCs w:val="16"/>
+        </w:rPr>
+      </w:pPr>
       <w:r>
         <w:br w:type="page"/>
       </w:r>
@@ -8710,13 +8658,307 @@
     <w:p>
       <w:pPr>
         <w:spacing w:line="278" w:lineRule="auto"/>
-        <w:rPr>
-          <w:rFonts w:asciiTheme="majorHAnsi" w:eastAsiaTheme="majorEastAsia" w:hAnsiTheme="majorHAnsi" w:cstheme="majorBidi"/>
-          <w:sz w:val="40"/>
-          <w:szCs w:val="40"/>
-        </w:rPr>
       </w:pPr>
       <w:r>
+        <w:t xml:space="preserve">There are many similar platforms to SETU Code lab. One such platform is called LeetCode. This platform is designed to help software developers improve their </w:t>
+      </w:r>
+      <w:r>
+        <w:t xml:space="preserve">programming </w:t>
+      </w:r>
+      <w:r>
+        <w:t>skills and prepare for technical job interviews</w:t>
+      </w:r>
+      <w:r>
+        <w:t xml:space="preserve"> </w:t>
+      </w:r>
+      <w:sdt>
+        <w:sdtPr>
+          <w:id w:val="1538474838"/>
+          <w:citation/>
+        </w:sdtPr>
+        <w:sdtContent>
+          <w:r>
+            <w:fldChar w:fldCharType="begin"/>
+          </w:r>
+          <w:r>
+            <w:rPr>
+              <w:lang w:val="en-US"/>
+            </w:rPr>
+            <w:instrText xml:space="preserve"> CITATION Lup25 \l 1033 </w:instrText>
+          </w:r>
+          <w:r>
+            <w:fldChar w:fldCharType="separate"/>
+          </w:r>
+          <w:r>
+            <w:rPr>
+              <w:noProof/>
+              <w:lang w:val="en-US"/>
+            </w:rPr>
+            <w:t>(Lupa Editorial Team, 2025)</w:t>
+          </w:r>
+          <w:r>
+            <w:fldChar w:fldCharType="end"/>
+          </w:r>
+        </w:sdtContent>
+      </w:sdt>
+      <w:r>
+        <w:t>.</w:t>
+      </w:r>
+      <w:r>
+        <w:t xml:space="preserve"> Problems on LeetCode are organized into different</w:t>
+      </w:r>
+      <w:r>
+        <w:t xml:space="preserve"> difficulty levels (Easy, Med., Hard) and</w:t>
+      </w:r>
+      <w:r>
+        <w:t xml:space="preserve"> categories such as array problems, hash function problems, dynamic programming, sorting, matrices and many more (see </w:t>
+      </w:r>
+      <w:r>
+        <w:t>Fig. X.</w:t>
+      </w:r>
+      <w:r>
+        <w:t xml:space="preserve">). </w:t>
+      </w:r>
+    </w:p>
+    <w:p>
+      <w:pPr>
+        <w:spacing w:line="278" w:lineRule="auto"/>
+        <w:jc w:val="center"/>
+        <w:rPr>
+          <w:sz w:val="16"/>
+          <w:szCs w:val="16"/>
+        </w:rPr>
+      </w:pPr>
+      <w:r>
+        <w:rPr>
+          <w:sz w:val="16"/>
+          <w:szCs w:val="16"/>
+        </w:rPr>
+        <w:drawing>
+          <wp:inline distT="0" distB="0" distL="0" distR="0" wp14:anchorId="0B533DAF" wp14:editId="2E50C788">
+            <wp:extent cx="5731510" cy="2237740"/>
+            <wp:effectExtent l="0" t="0" r="2540" b="0"/>
+            <wp:docPr id="812033954" name="Picture 1"/>
+            <wp:cNvGraphicFramePr>
+              <a:graphicFrameLocks xmlns:a="http://schemas.openxmlformats.org/drawingml/2006/main" noChangeAspect="1"/>
+            </wp:cNvGraphicFramePr>
+            <a:graphic xmlns:a="http://schemas.openxmlformats.org/drawingml/2006/main">
+              <a:graphicData uri="http://schemas.openxmlformats.org/drawingml/2006/picture">
+                <pic:pic xmlns:pic="http://schemas.openxmlformats.org/drawingml/2006/picture">
+                  <pic:nvPicPr>
+                    <pic:cNvPr id="812033954" name=""/>
+                    <pic:cNvPicPr/>
+                  </pic:nvPicPr>
+                  <pic:blipFill>
+                    <a:blip r:embed="rId16"/>
+                    <a:stretch>
+                      <a:fillRect/>
+                    </a:stretch>
+                  </pic:blipFill>
+                  <pic:spPr>
+                    <a:xfrm>
+                      <a:off x="0" y="0"/>
+                      <a:ext cx="5731510" cy="2237740"/>
+                    </a:xfrm>
+                    <a:prstGeom prst="rect">
+                      <a:avLst/>
+                    </a:prstGeom>
+                  </pic:spPr>
+                </pic:pic>
+              </a:graphicData>
+            </a:graphic>
+          </wp:inline>
+        </w:drawing>
+      </w:r>
+    </w:p>
+    <w:p>
+      <w:pPr>
+        <w:spacing w:line="278" w:lineRule="auto"/>
+        <w:jc w:val="center"/>
+        <w:rPr>
+          <w:sz w:val="16"/>
+          <w:szCs w:val="16"/>
+        </w:rPr>
+      </w:pPr>
+      <w:r>
+        <w:rPr>
+          <w:b/>
+          <w:bCs/>
+          <w:sz w:val="16"/>
+          <w:szCs w:val="16"/>
+        </w:rPr>
+        <w:t xml:space="preserve">Fig. X. </w:t>
+      </w:r>
+      <w:r>
+        <w:rPr>
+          <w:sz w:val="16"/>
+          <w:szCs w:val="16"/>
+        </w:rPr>
+        <w:t xml:space="preserve">Sample problem categories on LeetCode </w:t>
+      </w:r>
+      <w:r>
+        <w:rPr>
+          <w:b/>
+          <w:bCs/>
+          <w:sz w:val="16"/>
+          <w:szCs w:val="16"/>
+        </w:rPr>
+        <w:t xml:space="preserve">Source: </w:t>
+      </w:r>
+      <w:r>
+        <w:rPr>
+          <w:sz w:val="16"/>
+          <w:szCs w:val="16"/>
+        </w:rPr>
+        <w:t>(LeetCode, 2025)</w:t>
+      </w:r>
+    </w:p>
+    <w:p>
+      <w:pPr>
+        <w:spacing w:line="278" w:lineRule="auto"/>
+      </w:pPr>
+      <w:r>
+        <w:t>LeetCode also supports nineteen different programming languages (see Fig. X.) and utilizes many gamification mechanics to keep users engaged.</w:t>
+      </w:r>
+      <w:r>
+        <w:t xml:space="preserve"> Some of these gamification elements include points and badges earned from completing specific tasks</w:t>
+      </w:r>
+      <w:r>
+        <w:t xml:space="preserve"> and</w:t>
+      </w:r>
+      <w:r>
+        <w:t xml:space="preserve"> log-in streaks which keep track of how many days the user has logged in to LeetCode consecutively</w:t>
+      </w:r>
+      <w:r>
+        <w:t xml:space="preserve">. LeetCode also holds contests and challenges, some with rewards and displays leaderboards so users can see how they rank among their peers </w:t>
+      </w:r>
+      <w:sdt>
+        <w:sdtPr>
+          <w:id w:val="1346134414"/>
+          <w:citation/>
+        </w:sdtPr>
+        <w:sdtContent>
+          <w:r>
+            <w:fldChar w:fldCharType="begin"/>
+          </w:r>
+          <w:r>
+            <w:rPr>
+              <w:lang w:val="en-US"/>
+            </w:rPr>
+            <w:instrText xml:space="preserve"> CITATION Lup25 \l 1033 </w:instrText>
+          </w:r>
+          <w:r>
+            <w:fldChar w:fldCharType="separate"/>
+          </w:r>
+          <w:r>
+            <w:rPr>
+              <w:noProof/>
+              <w:lang w:val="en-US"/>
+            </w:rPr>
+            <w:t>(Lupa Editorial Team, 2025)</w:t>
+          </w:r>
+          <w:r>
+            <w:fldChar w:fldCharType="end"/>
+          </w:r>
+        </w:sdtContent>
+      </w:sdt>
+      <w:r>
+        <w:t>.</w:t>
+      </w:r>
+    </w:p>
+    <w:p>
+      <w:pPr>
+        <w:spacing w:line="278" w:lineRule="auto"/>
+        <w:jc w:val="center"/>
+        <w:rPr>
+          <w:sz w:val="16"/>
+          <w:szCs w:val="16"/>
+        </w:rPr>
+      </w:pPr>
+      <w:r>
+        <w:rPr>
+          <w:sz w:val="16"/>
+          <w:szCs w:val="16"/>
+        </w:rPr>
+        <w:drawing>
+          <wp:inline distT="0" distB="0" distL="0" distR="0" wp14:anchorId="1AE8ED40" wp14:editId="165BC9AB">
+            <wp:extent cx="2971800" cy="1914041"/>
+            <wp:effectExtent l="0" t="0" r="0" b="0"/>
+            <wp:docPr id="650035471" name="Picture 1" descr="A screenshot of a computer program&#10;&#10;AI-generated content may be incorrect."/>
+            <wp:cNvGraphicFramePr>
+              <a:graphicFrameLocks xmlns:a="http://schemas.openxmlformats.org/drawingml/2006/main" noChangeAspect="1"/>
+            </wp:cNvGraphicFramePr>
+            <a:graphic xmlns:a="http://schemas.openxmlformats.org/drawingml/2006/main">
+              <a:graphicData uri="http://schemas.openxmlformats.org/drawingml/2006/picture">
+                <pic:pic xmlns:pic="http://schemas.openxmlformats.org/drawingml/2006/picture">
+                  <pic:nvPicPr>
+                    <pic:cNvPr id="650035471" name="Picture 1" descr="A screenshot of a computer program&#10;&#10;AI-generated content may be incorrect."/>
+                    <pic:cNvPicPr/>
+                  </pic:nvPicPr>
+                  <pic:blipFill>
+                    <a:blip r:embed="rId17"/>
+                    <a:stretch>
+                      <a:fillRect/>
+                    </a:stretch>
+                  </pic:blipFill>
+                  <pic:spPr>
+                    <a:xfrm>
+                      <a:off x="0" y="0"/>
+                      <a:ext cx="2987388" cy="1924081"/>
+                    </a:xfrm>
+                    <a:prstGeom prst="rect">
+                      <a:avLst/>
+                    </a:prstGeom>
+                  </pic:spPr>
+                </pic:pic>
+              </a:graphicData>
+            </a:graphic>
+          </wp:inline>
+        </w:drawing>
+      </w:r>
+    </w:p>
+    <w:p>
+      <w:pPr>
+        <w:spacing w:line="278" w:lineRule="auto"/>
+        <w:jc w:val="center"/>
+      </w:pPr>
+      <w:r>
+        <w:rPr>
+          <w:b/>
+          <w:bCs/>
+          <w:sz w:val="16"/>
+          <w:szCs w:val="16"/>
+        </w:rPr>
+        <w:t xml:space="preserve">Fig. X. </w:t>
+      </w:r>
+      <w:r>
+        <w:rPr>
+          <w:sz w:val="16"/>
+          <w:szCs w:val="16"/>
+        </w:rPr>
+        <w:t xml:space="preserve">Supported languages in LeetCode </w:t>
+      </w:r>
+      <w:r>
+        <w:rPr>
+          <w:b/>
+          <w:bCs/>
+          <w:sz w:val="16"/>
+          <w:szCs w:val="16"/>
+        </w:rPr>
+        <w:t xml:space="preserve">Source: </w:t>
+      </w:r>
+      <w:r>
+        <w:rPr>
+          <w:sz w:val="16"/>
+          <w:szCs w:val="16"/>
+        </w:rPr>
+        <w:t>(LeetCode, 2025)</w:t>
+      </w:r>
+      <w:r>
+        <w:rPr>
+          <w:sz w:val="16"/>
+          <w:szCs w:val="16"/>
+        </w:rPr>
         <w:br w:type="page"/>
       </w:r>
     </w:p>
@@ -10313,7 +10555,7 @@
       </w:pPr>
     </w:p>
     <w:sectPr>
-      <w:footerReference w:type="default" r:id="rId16"/>
+      <w:footerReference w:type="default" r:id="rId18"/>
       <w:pgSz w:w="11906" w:h="16838"/>
       <w:pgMar w:top="1440" w:right="1440" w:bottom="1440" w:left="1440" w:header="708" w:footer="708" w:gutter="0"/>
       <w:cols w:space="708"/>
@@ -11047,7 +11289,6 @@
   <w:style w:type="character" w:default="1" w:styleId="DefaultParagraphFont">
     <w:name w:val="Default Paragraph Font"/>
     <w:uiPriority w:val="1"/>
-    <w:semiHidden/>
     <w:unhideWhenUsed/>
   </w:style>
   <w:style w:type="table" w:default="1" w:styleId="TableNormal">
@@ -11809,11 +12050,12 @@
 </file>
 
 <file path=customXml/item1.xml><?xml version="1.0" encoding="utf-8"?>
-<p:properties xmlns:p="http://schemas.microsoft.com/office/2006/metadata/properties" xmlns:xsi="http://www.w3.org/2001/XMLSchema-instance" xmlns:pc="http://schemas.microsoft.com/office/infopath/2007/PartnerControls">
-  <documentManagement>
-    <_activity xmlns="d771323b-a791-478d-9b6d-73d514b85121" xsi:nil="true"/>
-  </documentManagement>
-</p:properties>
+<?mso-contentType ?>
+<FormTemplates xmlns="http://schemas.microsoft.com/sharepoint/v3/contenttype/forms">
+  <Display>DocumentLibraryForm</Display>
+  <Edit>DocumentLibraryForm</Edit>
+  <New>DocumentLibraryForm</New>
+</FormTemplates>
 </file>
 
 <file path=customXml/item2.xml><?xml version="1.0" encoding="utf-8"?>
@@ -12050,12 +12292,11 @@
 </file>
 
 <file path=customXml/item3.xml><?xml version="1.0" encoding="utf-8"?>
-<?mso-contentType ?>
-<FormTemplates xmlns="http://schemas.microsoft.com/sharepoint/v3/contenttype/forms">
-  <Display>DocumentLibraryForm</Display>
-  <Edit>DocumentLibraryForm</Edit>
-  <New>DocumentLibraryForm</New>
-</FormTemplates>
+<p:properties xmlns:p="http://schemas.microsoft.com/office/2006/metadata/properties" xmlns:xsi="http://www.w3.org/2001/XMLSchema-instance" xmlns:pc="http://schemas.microsoft.com/office/infopath/2007/PartnerControls">
+  <documentManagement>
+    <_activity xmlns="d771323b-a791-478d-9b6d-73d514b85121" xsi:nil="true"/>
+  </documentManagement>
+</p:properties>
 </file>
 
 <file path=customXml/item4.xml><?xml version="1.0" encoding="utf-8"?>
@@ -12109,7 +12350,7 @@
     <b:MonthAccessed>10</b:MonthAccessed>
     <b:DayAccessed>8</b:DayAccessed>
     <b:URL>https://www.geeksforgeeks.org/reactjs/difference-between-react-js-and-angular-js/</b:URL>
-    <b:RefOrder>46</b:RefOrder>
+    <b:RefOrder>47</b:RefOrder>
   </b:Source>
   <b:Source>
     <b:Tag>Vue25</b:Tag>
@@ -12899,15 +13140,30 @@
     </b:Author>
     <b:RefOrder>45</b:RefOrder>
   </b:Source>
+  <b:Source>
+    <b:Tag>Lup25</b:Tag>
+    <b:SourceType>InternetSite</b:SourceType>
+    <b:Guid>{AF6C231E-6EA6-4E49-9AAB-B230B10C4A66}</b:Guid>
+    <b:Title>What is LeetCode: Beginner's Guide for Coding Interview Preparation</b:Title>
+    <b:Year>2025</b:Year>
+    <b:Author>
+      <b:Author>
+        <b:Corporate>Lupa Editorial Team</b:Corporate>
+      </b:Author>
+    </b:Author>
+    <b:YearAccessed>2025</b:YearAccessed>
+    <b:MonthAccessed>October</b:MonthAccessed>
+    <b:DayAccessed>20</b:DayAccessed>
+    <b:URL>https://www.lupahire.com/blog/what-is-leetcode</b:URL>
+    <b:RefOrder>46</b:RefOrder>
+  </b:Source>
 </b:Sources>
 </file>
 
 <file path=customXml/itemProps1.xml><?xml version="1.0" encoding="utf-8"?>
-<ds:datastoreItem xmlns:ds="http://schemas.openxmlformats.org/officeDocument/2006/customXml" ds:itemID="{833A62EA-5B39-46D8-81BF-2DE1825AE72A}">
+<ds:datastoreItem xmlns:ds="http://schemas.openxmlformats.org/officeDocument/2006/customXml" ds:itemID="{A317A92E-4FD7-420F-AA12-74501CD44078}">
   <ds:schemaRefs>
-    <ds:schemaRef ds:uri="http://schemas.microsoft.com/office/2006/metadata/properties"/>
-    <ds:schemaRef ds:uri="http://schemas.microsoft.com/office/infopath/2007/PartnerControls"/>
-    <ds:schemaRef ds:uri="d771323b-a791-478d-9b6d-73d514b85121"/>
+    <ds:schemaRef ds:uri="http://schemas.microsoft.com/sharepoint/v3/contenttype/forms"/>
   </ds:schemaRefs>
 </ds:datastoreItem>
 </file>
@@ -12932,15 +13188,17 @@
 </file>
 
 <file path=customXml/itemProps3.xml><?xml version="1.0" encoding="utf-8"?>
-<ds:datastoreItem xmlns:ds="http://schemas.openxmlformats.org/officeDocument/2006/customXml" ds:itemID="{A317A92E-4FD7-420F-AA12-74501CD44078}">
+<ds:datastoreItem xmlns:ds="http://schemas.openxmlformats.org/officeDocument/2006/customXml" ds:itemID="{833A62EA-5B39-46D8-81BF-2DE1825AE72A}">
   <ds:schemaRefs>
-    <ds:schemaRef ds:uri="http://schemas.microsoft.com/sharepoint/v3/contenttype/forms"/>
+    <ds:schemaRef ds:uri="http://schemas.microsoft.com/office/2006/metadata/properties"/>
+    <ds:schemaRef ds:uri="http://schemas.microsoft.com/office/infopath/2007/PartnerControls"/>
+    <ds:schemaRef ds:uri="d771323b-a791-478d-9b6d-73d514b85121"/>
   </ds:schemaRefs>
 </ds:datastoreItem>
 </file>
 
 <file path=customXml/itemProps4.xml><?xml version="1.0" encoding="utf-8"?>
-<ds:datastoreItem xmlns:ds="http://schemas.openxmlformats.org/officeDocument/2006/customXml" ds:itemID="{7E261A57-C809-4912-B982-29BA3A901A39}">
+<ds:datastoreItem xmlns:ds="http://schemas.openxmlformats.org/officeDocument/2006/customXml" ds:itemID="{F9E6AE57-D5D8-4211-8916-D7B5DC2659C4}">
   <ds:schemaRefs>
     <ds:schemaRef ds:uri="http://schemas.openxmlformats.org/officeDocument/2006/bibliography"/>
   </ds:schemaRefs>

--- a/Documentation/SETU Code Lab Research Document.docx
+++ b/Documentation/SETU Code Lab Research Document.docx
@@ -126,11 +126,19 @@
           <w:color w:val="auto"/>
         </w:rPr>
       </w:pPr>
+      <w:proofErr w:type="gramStart"/>
       <w:r>
         <w:rPr>
           <w:color w:val="auto"/>
         </w:rPr>
-        <w:t>South East Technological University</w:t>
+        <w:t>South East</w:t>
+      </w:r>
+      <w:proofErr w:type="gramEnd"/>
+      <w:r>
+        <w:rPr>
+          <w:color w:val="auto"/>
+        </w:rPr>
+        <w:t xml:space="preserve"> Technological University</w:t>
       </w:r>
     </w:p>
     <w:p>
@@ -224,7 +232,7 @@
           <w:r>
             <w:fldChar w:fldCharType="separate"/>
           </w:r>
-          <w:hyperlink w:anchor="_Toc211721484" w:history="1">
+          <w:hyperlink w:anchor="_Toc212046513" w:history="1">
             <w:r>
               <w:rPr>
                 <w:rStyle w:val="Hyperlink"/>
@@ -251,7 +259,7 @@
                 <w:noProof/>
                 <w:webHidden/>
               </w:rPr>
-              <w:instrText xml:space="preserve"> PAGEREF _Toc211721484 \h </w:instrText>
+              <w:instrText xml:space="preserve"> PAGEREF _Toc212046513 \h </w:instrText>
             </w:r>
             <w:r>
               <w:rPr>
@@ -296,7 +304,7 @@
               <w:lang w:eastAsia="en-IE"/>
             </w:rPr>
           </w:pPr>
-          <w:hyperlink w:anchor="_Toc211721485" w:history="1">
+          <w:hyperlink w:anchor="_Toc212046514" w:history="1">
             <w:r>
               <w:rPr>
                 <w:rStyle w:val="Hyperlink"/>
@@ -323,7 +331,7 @@
                 <w:noProof/>
                 <w:webHidden/>
               </w:rPr>
-              <w:instrText xml:space="preserve"> PAGEREF _Toc211721485 \h </w:instrText>
+              <w:instrText xml:space="preserve"> PAGEREF _Toc212046514 \h </w:instrText>
             </w:r>
             <w:r>
               <w:rPr>
@@ -368,7 +376,7 @@
               <w:lang w:eastAsia="en-IE"/>
             </w:rPr>
           </w:pPr>
-          <w:hyperlink w:anchor="_Toc211721486" w:history="1">
+          <w:hyperlink w:anchor="_Toc212046515" w:history="1">
             <w:r>
               <w:rPr>
                 <w:rStyle w:val="Hyperlink"/>
@@ -395,7 +403,7 @@
                 <w:noProof/>
                 <w:webHidden/>
               </w:rPr>
-              <w:instrText xml:space="preserve"> PAGEREF _Toc211721486 \h </w:instrText>
+              <w:instrText xml:space="preserve"> PAGEREF _Toc212046515 \h </w:instrText>
             </w:r>
             <w:r>
               <w:rPr>
@@ -440,7 +448,7 @@
               <w:lang w:eastAsia="en-IE"/>
             </w:rPr>
           </w:pPr>
-          <w:hyperlink w:anchor="_Toc211721487" w:history="1">
+          <w:hyperlink w:anchor="_Toc212046516" w:history="1">
             <w:r>
               <w:rPr>
                 <w:rStyle w:val="Hyperlink"/>
@@ -467,7 +475,7 @@
                 <w:noProof/>
                 <w:webHidden/>
               </w:rPr>
-              <w:instrText xml:space="preserve"> PAGEREF _Toc211721487 \h </w:instrText>
+              <w:instrText xml:space="preserve"> PAGEREF _Toc212046516 \h </w:instrText>
             </w:r>
             <w:r>
               <w:rPr>
@@ -512,7 +520,7 @@
               <w:lang w:eastAsia="en-IE"/>
             </w:rPr>
           </w:pPr>
-          <w:hyperlink w:anchor="_Toc211721488" w:history="1">
+          <w:hyperlink w:anchor="_Toc212046517" w:history="1">
             <w:r>
               <w:rPr>
                 <w:rStyle w:val="Hyperlink"/>
@@ -539,7 +547,7 @@
                 <w:noProof/>
                 <w:webHidden/>
               </w:rPr>
-              <w:instrText xml:space="preserve"> PAGEREF _Toc211721488 \h </w:instrText>
+              <w:instrText xml:space="preserve"> PAGEREF _Toc212046517 \h </w:instrText>
             </w:r>
             <w:r>
               <w:rPr>
@@ -584,7 +592,7 @@
               <w:lang w:eastAsia="en-IE"/>
             </w:rPr>
           </w:pPr>
-          <w:hyperlink w:anchor="_Toc211721489" w:history="1">
+          <w:hyperlink w:anchor="_Toc212046518" w:history="1">
             <w:r>
               <w:rPr>
                 <w:rStyle w:val="Hyperlink"/>
@@ -611,7 +619,7 @@
                 <w:noProof/>
                 <w:webHidden/>
               </w:rPr>
-              <w:instrText xml:space="preserve"> PAGEREF _Toc211721489 \h </w:instrText>
+              <w:instrText xml:space="preserve"> PAGEREF _Toc212046518 \h </w:instrText>
             </w:r>
             <w:r>
               <w:rPr>
@@ -656,7 +664,7 @@
               <w:lang w:eastAsia="en-IE"/>
             </w:rPr>
           </w:pPr>
-          <w:hyperlink w:anchor="_Toc211721490" w:history="1">
+          <w:hyperlink w:anchor="_Toc212046519" w:history="1">
             <w:r>
               <w:rPr>
                 <w:rStyle w:val="Hyperlink"/>
@@ -683,7 +691,7 @@
                 <w:noProof/>
                 <w:webHidden/>
               </w:rPr>
-              <w:instrText xml:space="preserve"> PAGEREF _Toc211721490 \h </w:instrText>
+              <w:instrText xml:space="preserve"> PAGEREF _Toc212046519 \h </w:instrText>
             </w:r>
             <w:r>
               <w:rPr>
@@ -728,7 +736,7 @@
               <w:lang w:eastAsia="en-IE"/>
             </w:rPr>
           </w:pPr>
-          <w:hyperlink w:anchor="_Toc211721491" w:history="1">
+          <w:hyperlink w:anchor="_Toc212046520" w:history="1">
             <w:r>
               <w:rPr>
                 <w:rStyle w:val="Hyperlink"/>
@@ -755,7 +763,7 @@
                 <w:noProof/>
                 <w:webHidden/>
               </w:rPr>
-              <w:instrText xml:space="preserve"> PAGEREF _Toc211721491 \h </w:instrText>
+              <w:instrText xml:space="preserve"> PAGEREF _Toc212046520 \h </w:instrText>
             </w:r>
             <w:r>
               <w:rPr>
@@ -800,7 +808,7 @@
               <w:lang w:eastAsia="en-IE"/>
             </w:rPr>
           </w:pPr>
-          <w:hyperlink w:anchor="_Toc211721492" w:history="1">
+          <w:hyperlink w:anchor="_Toc212046521" w:history="1">
             <w:r>
               <w:rPr>
                 <w:rStyle w:val="Hyperlink"/>
@@ -827,7 +835,7 @@
                 <w:noProof/>
                 <w:webHidden/>
               </w:rPr>
-              <w:instrText xml:space="preserve"> PAGEREF _Toc211721492 \h </w:instrText>
+              <w:instrText xml:space="preserve"> PAGEREF _Toc212046521 \h </w:instrText>
             </w:r>
             <w:r>
               <w:rPr>
@@ -872,7 +880,7 @@
               <w:lang w:eastAsia="en-IE"/>
             </w:rPr>
           </w:pPr>
-          <w:hyperlink w:anchor="_Toc211721493" w:history="1">
+          <w:hyperlink w:anchor="_Toc212046522" w:history="1">
             <w:r>
               <w:rPr>
                 <w:rStyle w:val="Hyperlink"/>
@@ -899,7 +907,7 @@
                 <w:noProof/>
                 <w:webHidden/>
               </w:rPr>
-              <w:instrText xml:space="preserve"> PAGEREF _Toc211721493 \h </w:instrText>
+              <w:instrText xml:space="preserve"> PAGEREF _Toc212046522 \h </w:instrText>
             </w:r>
             <w:r>
               <w:rPr>
@@ -944,7 +952,7 @@
               <w:lang w:eastAsia="en-IE"/>
             </w:rPr>
           </w:pPr>
-          <w:hyperlink w:anchor="_Toc211721494" w:history="1">
+          <w:hyperlink w:anchor="_Toc212046523" w:history="1">
             <w:r>
               <w:rPr>
                 <w:rStyle w:val="Hyperlink"/>
@@ -971,7 +979,7 @@
                 <w:noProof/>
                 <w:webHidden/>
               </w:rPr>
-              <w:instrText xml:space="preserve"> PAGEREF _Toc211721494 \h </w:instrText>
+              <w:instrText xml:space="preserve"> PAGEREF _Toc212046523 \h </w:instrText>
             </w:r>
             <w:r>
               <w:rPr>
@@ -1016,7 +1024,7 @@
               <w:lang w:eastAsia="en-IE"/>
             </w:rPr>
           </w:pPr>
-          <w:hyperlink w:anchor="_Toc211721495" w:history="1">
+          <w:hyperlink w:anchor="_Toc212046524" w:history="1">
             <w:r>
               <w:rPr>
                 <w:rStyle w:val="Hyperlink"/>
@@ -1043,7 +1051,7 @@
                 <w:noProof/>
                 <w:webHidden/>
               </w:rPr>
-              <w:instrText xml:space="preserve"> PAGEREF _Toc211721495 \h </w:instrText>
+              <w:instrText xml:space="preserve"> PAGEREF _Toc212046524 \h </w:instrText>
             </w:r>
             <w:r>
               <w:rPr>
@@ -1088,7 +1096,7 @@
               <w:lang w:eastAsia="en-IE"/>
             </w:rPr>
           </w:pPr>
-          <w:hyperlink w:anchor="_Toc211721496" w:history="1">
+          <w:hyperlink w:anchor="_Toc212046525" w:history="1">
             <w:r>
               <w:rPr>
                 <w:rStyle w:val="Hyperlink"/>
@@ -1115,7 +1123,7 @@
                 <w:noProof/>
                 <w:webHidden/>
               </w:rPr>
-              <w:instrText xml:space="preserve"> PAGEREF _Toc211721496 \h </w:instrText>
+              <w:instrText xml:space="preserve"> PAGEREF _Toc212046525 \h </w:instrText>
             </w:r>
             <w:r>
               <w:rPr>
@@ -1160,7 +1168,7 @@
               <w:lang w:eastAsia="en-IE"/>
             </w:rPr>
           </w:pPr>
-          <w:hyperlink w:anchor="_Toc211721497" w:history="1">
+          <w:hyperlink w:anchor="_Toc212046526" w:history="1">
             <w:r>
               <w:rPr>
                 <w:rStyle w:val="Hyperlink"/>
@@ -1187,7 +1195,7 @@
                 <w:noProof/>
                 <w:webHidden/>
               </w:rPr>
-              <w:instrText xml:space="preserve"> PAGEREF _Toc211721497 \h </w:instrText>
+              <w:instrText xml:space="preserve"> PAGEREF _Toc212046526 \h </w:instrText>
             </w:r>
             <w:r>
               <w:rPr>
@@ -1232,7 +1240,7 @@
               <w:lang w:eastAsia="en-IE"/>
             </w:rPr>
           </w:pPr>
-          <w:hyperlink w:anchor="_Toc211721498" w:history="1">
+          <w:hyperlink w:anchor="_Toc212046527" w:history="1">
             <w:r>
               <w:rPr>
                 <w:rStyle w:val="Hyperlink"/>
@@ -1259,7 +1267,7 @@
                 <w:noProof/>
                 <w:webHidden/>
               </w:rPr>
-              <w:instrText xml:space="preserve"> PAGEREF _Toc211721498 \h </w:instrText>
+              <w:instrText xml:space="preserve"> PAGEREF _Toc212046527 \h </w:instrText>
             </w:r>
             <w:r>
               <w:rPr>
@@ -1304,7 +1312,7 @@
               <w:lang w:eastAsia="en-IE"/>
             </w:rPr>
           </w:pPr>
-          <w:hyperlink w:anchor="_Toc211721499" w:history="1">
+          <w:hyperlink w:anchor="_Toc212046528" w:history="1">
             <w:r>
               <w:rPr>
                 <w:rStyle w:val="Hyperlink"/>
@@ -1331,7 +1339,7 @@
                 <w:noProof/>
                 <w:webHidden/>
               </w:rPr>
-              <w:instrText xml:space="preserve"> PAGEREF _Toc211721499 \h </w:instrText>
+              <w:instrText xml:space="preserve"> PAGEREF _Toc212046528 \h </w:instrText>
             </w:r>
             <w:r>
               <w:rPr>
@@ -1376,7 +1384,7 @@
               <w:lang w:eastAsia="en-IE"/>
             </w:rPr>
           </w:pPr>
-          <w:hyperlink w:anchor="_Toc211721500" w:history="1">
+          <w:hyperlink w:anchor="_Toc212046529" w:history="1">
             <w:r>
               <w:rPr>
                 <w:rStyle w:val="Hyperlink"/>
@@ -1403,7 +1411,7 @@
                 <w:noProof/>
                 <w:webHidden/>
               </w:rPr>
-              <w:instrText xml:space="preserve"> PAGEREF _Toc211721500 \h </w:instrText>
+              <w:instrText xml:space="preserve"> PAGEREF _Toc212046529 \h </w:instrText>
             </w:r>
             <w:r>
               <w:rPr>
@@ -1448,7 +1456,7 @@
               <w:lang w:eastAsia="en-IE"/>
             </w:rPr>
           </w:pPr>
-          <w:hyperlink w:anchor="_Toc211721501" w:history="1">
+          <w:hyperlink w:anchor="_Toc212046530" w:history="1">
             <w:r>
               <w:rPr>
                 <w:rStyle w:val="Hyperlink"/>
@@ -1475,7 +1483,7 @@
                 <w:noProof/>
                 <w:webHidden/>
               </w:rPr>
-              <w:instrText xml:space="preserve"> PAGEREF _Toc211721501 \h </w:instrText>
+              <w:instrText xml:space="preserve"> PAGEREF _Toc212046530 \h </w:instrText>
             </w:r>
             <w:r>
               <w:rPr>
@@ -1520,7 +1528,7 @@
               <w:lang w:eastAsia="en-IE"/>
             </w:rPr>
           </w:pPr>
-          <w:hyperlink w:anchor="_Toc211721502" w:history="1">
+          <w:hyperlink w:anchor="_Toc212046531" w:history="1">
             <w:r>
               <w:rPr>
                 <w:rStyle w:val="Hyperlink"/>
@@ -1547,7 +1555,7 @@
                 <w:noProof/>
                 <w:webHidden/>
               </w:rPr>
-              <w:instrText xml:space="preserve"> PAGEREF _Toc211721502 \h </w:instrText>
+              <w:instrText xml:space="preserve"> PAGEREF _Toc212046531 \h </w:instrText>
             </w:r>
             <w:r>
               <w:rPr>
@@ -1592,7 +1600,7 @@
               <w:lang w:eastAsia="en-IE"/>
             </w:rPr>
           </w:pPr>
-          <w:hyperlink w:anchor="_Toc211721503" w:history="1">
+          <w:hyperlink w:anchor="_Toc212046532" w:history="1">
             <w:r>
               <w:rPr>
                 <w:rStyle w:val="Hyperlink"/>
@@ -1619,7 +1627,7 @@
                 <w:noProof/>
                 <w:webHidden/>
               </w:rPr>
-              <w:instrText xml:space="preserve"> PAGEREF _Toc211721503 \h </w:instrText>
+              <w:instrText xml:space="preserve"> PAGEREF _Toc212046532 \h </w:instrText>
             </w:r>
             <w:r>
               <w:rPr>
@@ -1664,7 +1672,7 @@
               <w:lang w:eastAsia="en-IE"/>
             </w:rPr>
           </w:pPr>
-          <w:hyperlink w:anchor="_Toc211721504" w:history="1">
+          <w:hyperlink w:anchor="_Toc212046533" w:history="1">
             <w:r>
               <w:rPr>
                 <w:rStyle w:val="Hyperlink"/>
@@ -1691,7 +1699,7 @@
                 <w:noProof/>
                 <w:webHidden/>
               </w:rPr>
-              <w:instrText xml:space="preserve"> PAGEREF _Toc211721504 \h </w:instrText>
+              <w:instrText xml:space="preserve"> PAGEREF _Toc212046533 \h </w:instrText>
             </w:r>
             <w:r>
               <w:rPr>
@@ -1736,7 +1744,7 @@
               <w:lang w:eastAsia="en-IE"/>
             </w:rPr>
           </w:pPr>
-          <w:hyperlink w:anchor="_Toc211721505" w:history="1">
+          <w:hyperlink w:anchor="_Toc212046534" w:history="1">
             <w:r>
               <w:rPr>
                 <w:rStyle w:val="Hyperlink"/>
@@ -1763,7 +1771,7 @@
                 <w:noProof/>
                 <w:webHidden/>
               </w:rPr>
-              <w:instrText xml:space="preserve"> PAGEREF _Toc211721505 \h </w:instrText>
+              <w:instrText xml:space="preserve"> PAGEREF _Toc212046534 \h </w:instrText>
             </w:r>
             <w:r>
               <w:rPr>
@@ -1808,7 +1816,7 @@
               <w:lang w:eastAsia="en-IE"/>
             </w:rPr>
           </w:pPr>
-          <w:hyperlink w:anchor="_Toc211721506" w:history="1">
+          <w:hyperlink w:anchor="_Toc212046535" w:history="1">
             <w:r>
               <w:rPr>
                 <w:rStyle w:val="Hyperlink"/>
@@ -1835,7 +1843,7 @@
                 <w:noProof/>
                 <w:webHidden/>
               </w:rPr>
-              <w:instrText xml:space="preserve"> PAGEREF _Toc211721506 \h </w:instrText>
+              <w:instrText xml:space="preserve"> PAGEREF _Toc212046535 \h </w:instrText>
             </w:r>
             <w:r>
               <w:rPr>
@@ -1880,7 +1888,7 @@
               <w:lang w:eastAsia="en-IE"/>
             </w:rPr>
           </w:pPr>
-          <w:hyperlink w:anchor="_Toc211721507" w:history="1">
+          <w:hyperlink w:anchor="_Toc212046536" w:history="1">
             <w:r>
               <w:rPr>
                 <w:rStyle w:val="Hyperlink"/>
@@ -1907,7 +1915,7 @@
                 <w:noProof/>
                 <w:webHidden/>
               </w:rPr>
-              <w:instrText xml:space="preserve"> PAGEREF _Toc211721507 \h </w:instrText>
+              <w:instrText xml:space="preserve"> PAGEREF _Toc212046536 \h </w:instrText>
             </w:r>
             <w:r>
               <w:rPr>
@@ -1952,7 +1960,7 @@
               <w:lang w:eastAsia="en-IE"/>
             </w:rPr>
           </w:pPr>
-          <w:hyperlink w:anchor="_Toc211721508" w:history="1">
+          <w:hyperlink w:anchor="_Toc212046537" w:history="1">
             <w:r>
               <w:rPr>
                 <w:rStyle w:val="Hyperlink"/>
@@ -1979,7 +1987,7 @@
                 <w:noProof/>
                 <w:webHidden/>
               </w:rPr>
-              <w:instrText xml:space="preserve"> PAGEREF _Toc211721508 \h </w:instrText>
+              <w:instrText xml:space="preserve"> PAGEREF _Toc212046537 \h </w:instrText>
             </w:r>
             <w:r>
               <w:rPr>
@@ -2024,7 +2032,7 @@
               <w:lang w:eastAsia="en-IE"/>
             </w:rPr>
           </w:pPr>
-          <w:hyperlink w:anchor="_Toc211721509" w:history="1">
+          <w:hyperlink w:anchor="_Toc212046538" w:history="1">
             <w:r>
               <w:rPr>
                 <w:rStyle w:val="Hyperlink"/>
@@ -2051,7 +2059,7 @@
                 <w:noProof/>
                 <w:webHidden/>
               </w:rPr>
-              <w:instrText xml:space="preserve"> PAGEREF _Toc211721509 \h </w:instrText>
+              <w:instrText xml:space="preserve"> PAGEREF _Toc212046538 \h </w:instrText>
             </w:r>
             <w:r>
               <w:rPr>
@@ -2096,7 +2104,7 @@
               <w:lang w:eastAsia="en-IE"/>
             </w:rPr>
           </w:pPr>
-          <w:hyperlink w:anchor="_Toc211721510" w:history="1">
+          <w:hyperlink w:anchor="_Toc212046539" w:history="1">
             <w:r>
               <w:rPr>
                 <w:rStyle w:val="Hyperlink"/>
@@ -2123,7 +2131,7 @@
                 <w:noProof/>
                 <w:webHidden/>
               </w:rPr>
-              <w:instrText xml:space="preserve"> PAGEREF _Toc211721510 \h </w:instrText>
+              <w:instrText xml:space="preserve"> PAGEREF _Toc212046539 \h </w:instrText>
             </w:r>
             <w:r>
               <w:rPr>
@@ -2168,7 +2176,7 @@
               <w:lang w:eastAsia="en-IE"/>
             </w:rPr>
           </w:pPr>
-          <w:hyperlink w:anchor="_Toc211721511" w:history="1">
+          <w:hyperlink w:anchor="_Toc212046540" w:history="1">
             <w:r>
               <w:rPr>
                 <w:rStyle w:val="Hyperlink"/>
@@ -2195,7 +2203,7 @@
                 <w:noProof/>
                 <w:webHidden/>
               </w:rPr>
-              <w:instrText xml:space="preserve"> PAGEREF _Toc211721511 \h </w:instrText>
+              <w:instrText xml:space="preserve"> PAGEREF _Toc212046540 \h </w:instrText>
             </w:r>
             <w:r>
               <w:rPr>
@@ -2240,7 +2248,7 @@
               <w:lang w:eastAsia="en-IE"/>
             </w:rPr>
           </w:pPr>
-          <w:hyperlink w:anchor="_Toc211721512" w:history="1">
+          <w:hyperlink w:anchor="_Toc212046541" w:history="1">
             <w:r>
               <w:rPr>
                 <w:rStyle w:val="Hyperlink"/>
@@ -2267,7 +2275,7 @@
                 <w:noProof/>
                 <w:webHidden/>
               </w:rPr>
-              <w:instrText xml:space="preserve"> PAGEREF _Toc211721512 \h </w:instrText>
+              <w:instrText xml:space="preserve"> PAGEREF _Toc212046541 \h </w:instrText>
             </w:r>
             <w:r>
               <w:rPr>
@@ -2312,7 +2320,7 @@
               <w:lang w:eastAsia="en-IE"/>
             </w:rPr>
           </w:pPr>
-          <w:hyperlink w:anchor="_Toc211721513" w:history="1">
+          <w:hyperlink w:anchor="_Toc212046542" w:history="1">
             <w:r>
               <w:rPr>
                 <w:rStyle w:val="Hyperlink"/>
@@ -2339,7 +2347,7 @@
                 <w:noProof/>
                 <w:webHidden/>
               </w:rPr>
-              <w:instrText xml:space="preserve"> PAGEREF _Toc211721513 \h </w:instrText>
+              <w:instrText xml:space="preserve"> PAGEREF _Toc212046542 \h </w:instrText>
             </w:r>
             <w:r>
               <w:rPr>
@@ -2384,7 +2392,7 @@
               <w:lang w:eastAsia="en-IE"/>
             </w:rPr>
           </w:pPr>
-          <w:hyperlink w:anchor="_Toc211721514" w:history="1">
+          <w:hyperlink w:anchor="_Toc212046543" w:history="1">
             <w:r>
               <w:rPr>
                 <w:rStyle w:val="Hyperlink"/>
@@ -2411,7 +2419,7 @@
                 <w:noProof/>
                 <w:webHidden/>
               </w:rPr>
-              <w:instrText xml:space="preserve"> PAGEREF _Toc211721514 \h </w:instrText>
+              <w:instrText xml:space="preserve"> PAGEREF _Toc212046543 \h </w:instrText>
             </w:r>
             <w:r>
               <w:rPr>
@@ -2456,7 +2464,7 @@
               <w:lang w:eastAsia="en-IE"/>
             </w:rPr>
           </w:pPr>
-          <w:hyperlink w:anchor="_Toc211721515" w:history="1">
+          <w:hyperlink w:anchor="_Toc212046544" w:history="1">
             <w:r>
               <w:rPr>
                 <w:rStyle w:val="Hyperlink"/>
@@ -2483,7 +2491,7 @@
                 <w:noProof/>
                 <w:webHidden/>
               </w:rPr>
-              <w:instrText xml:space="preserve"> PAGEREF _Toc211721515 \h </w:instrText>
+              <w:instrText xml:space="preserve"> PAGEREF _Toc212046544 \h </w:instrText>
             </w:r>
             <w:r>
               <w:rPr>
@@ -2528,7 +2536,7 @@
               <w:lang w:eastAsia="en-IE"/>
             </w:rPr>
           </w:pPr>
-          <w:hyperlink w:anchor="_Toc211721516" w:history="1">
+          <w:hyperlink w:anchor="_Toc212046545" w:history="1">
             <w:r>
               <w:rPr>
                 <w:rStyle w:val="Hyperlink"/>
@@ -2555,7 +2563,7 @@
                 <w:noProof/>
                 <w:webHidden/>
               </w:rPr>
-              <w:instrText xml:space="preserve"> PAGEREF _Toc211721516 \h </w:instrText>
+              <w:instrText xml:space="preserve"> PAGEREF _Toc212046545 \h </w:instrText>
             </w:r>
             <w:r>
               <w:rPr>
@@ -2600,7 +2608,7 @@
               <w:lang w:eastAsia="en-IE"/>
             </w:rPr>
           </w:pPr>
-          <w:hyperlink w:anchor="_Toc211721517" w:history="1">
+          <w:hyperlink w:anchor="_Toc212046546" w:history="1">
             <w:r>
               <w:rPr>
                 <w:rStyle w:val="Hyperlink"/>
@@ -2627,7 +2635,7 @@
                 <w:noProof/>
                 <w:webHidden/>
               </w:rPr>
-              <w:instrText xml:space="preserve"> PAGEREF _Toc211721517 \h </w:instrText>
+              <w:instrText xml:space="preserve"> PAGEREF _Toc212046546 \h </w:instrText>
             </w:r>
             <w:r>
               <w:rPr>
@@ -2672,7 +2680,7 @@
               <w:lang w:eastAsia="en-IE"/>
             </w:rPr>
           </w:pPr>
-          <w:hyperlink w:anchor="_Toc211721518" w:history="1">
+          <w:hyperlink w:anchor="_Toc212046547" w:history="1">
             <w:r>
               <w:rPr>
                 <w:rStyle w:val="Hyperlink"/>
@@ -2699,7 +2707,7 @@
                 <w:noProof/>
                 <w:webHidden/>
               </w:rPr>
-              <w:instrText xml:space="preserve"> PAGEREF _Toc211721518 \h </w:instrText>
+              <w:instrText xml:space="preserve"> PAGEREF _Toc212046547 \h </w:instrText>
             </w:r>
             <w:r>
               <w:rPr>
@@ -2744,7 +2752,7 @@
               <w:lang w:eastAsia="en-IE"/>
             </w:rPr>
           </w:pPr>
-          <w:hyperlink w:anchor="_Toc211721519" w:history="1">
+          <w:hyperlink w:anchor="_Toc212046548" w:history="1">
             <w:r>
               <w:rPr>
                 <w:rStyle w:val="Hyperlink"/>
@@ -2771,7 +2779,7 @@
                 <w:noProof/>
                 <w:webHidden/>
               </w:rPr>
-              <w:instrText xml:space="preserve"> PAGEREF _Toc211721519 \h </w:instrText>
+              <w:instrText xml:space="preserve"> PAGEREF _Toc212046548 \h </w:instrText>
             </w:r>
             <w:r>
               <w:rPr>
@@ -2816,7 +2824,7 @@
               <w:lang w:eastAsia="en-IE"/>
             </w:rPr>
           </w:pPr>
-          <w:hyperlink w:anchor="_Toc211721520" w:history="1">
+          <w:hyperlink w:anchor="_Toc212046549" w:history="1">
             <w:r>
               <w:rPr>
                 <w:rStyle w:val="Hyperlink"/>
@@ -2843,7 +2851,7 @@
                 <w:noProof/>
                 <w:webHidden/>
               </w:rPr>
-              <w:instrText xml:space="preserve"> PAGEREF _Toc211721520 \h </w:instrText>
+              <w:instrText xml:space="preserve"> PAGEREF _Toc212046549 \h </w:instrText>
             </w:r>
             <w:r>
               <w:rPr>
@@ -2888,7 +2896,7 @@
               <w:lang w:eastAsia="en-IE"/>
             </w:rPr>
           </w:pPr>
-          <w:hyperlink w:anchor="_Toc211721521" w:history="1">
+          <w:hyperlink w:anchor="_Toc212046550" w:history="1">
             <w:r>
               <w:rPr>
                 <w:rStyle w:val="Hyperlink"/>
@@ -2915,7 +2923,7 @@
                 <w:noProof/>
                 <w:webHidden/>
               </w:rPr>
-              <w:instrText xml:space="preserve"> PAGEREF _Toc211721521 \h </w:instrText>
+              <w:instrText xml:space="preserve"> PAGEREF _Toc212046550 \h </w:instrText>
             </w:r>
             <w:r>
               <w:rPr>
@@ -2960,7 +2968,7 @@
               <w:lang w:eastAsia="en-IE"/>
             </w:rPr>
           </w:pPr>
-          <w:hyperlink w:anchor="_Toc211721522" w:history="1">
+          <w:hyperlink w:anchor="_Toc212046551" w:history="1">
             <w:r>
               <w:rPr>
                 <w:rStyle w:val="Hyperlink"/>
@@ -2987,7 +2995,7 @@
                 <w:noProof/>
                 <w:webHidden/>
               </w:rPr>
-              <w:instrText xml:space="preserve"> PAGEREF _Toc211721522 \h </w:instrText>
+              <w:instrText xml:space="preserve"> PAGEREF _Toc212046551 \h </w:instrText>
             </w:r>
             <w:r>
               <w:rPr>
@@ -3032,7 +3040,7 @@
               <w:lang w:eastAsia="en-IE"/>
             </w:rPr>
           </w:pPr>
-          <w:hyperlink w:anchor="_Toc211721523" w:history="1">
+          <w:hyperlink w:anchor="_Toc212046552" w:history="1">
             <w:r>
               <w:rPr>
                 <w:rStyle w:val="Hyperlink"/>
@@ -3059,7 +3067,7 @@
                 <w:noProof/>
                 <w:webHidden/>
               </w:rPr>
-              <w:instrText xml:space="preserve"> PAGEREF _Toc211721523 \h </w:instrText>
+              <w:instrText xml:space="preserve"> PAGEREF _Toc212046552 \h </w:instrText>
             </w:r>
             <w:r>
               <w:rPr>
@@ -3104,7 +3112,7 @@
               <w:lang w:eastAsia="en-IE"/>
             </w:rPr>
           </w:pPr>
-          <w:hyperlink w:anchor="_Toc211721524" w:history="1">
+          <w:hyperlink w:anchor="_Toc212046553" w:history="1">
             <w:r>
               <w:rPr>
                 <w:rStyle w:val="Hyperlink"/>
@@ -3131,7 +3139,7 @@
                 <w:noProof/>
                 <w:webHidden/>
               </w:rPr>
-              <w:instrText xml:space="preserve"> PAGEREF _Toc211721524 \h </w:instrText>
+              <w:instrText xml:space="preserve"> PAGEREF _Toc212046553 \h </w:instrText>
             </w:r>
             <w:r>
               <w:rPr>
@@ -3176,7 +3184,7 @@
               <w:lang w:eastAsia="en-IE"/>
             </w:rPr>
           </w:pPr>
-          <w:hyperlink w:anchor="_Toc211721525" w:history="1">
+          <w:hyperlink w:anchor="_Toc212046554" w:history="1">
             <w:r>
               <w:rPr>
                 <w:rStyle w:val="Hyperlink"/>
@@ -3203,7 +3211,7 @@
                 <w:noProof/>
                 <w:webHidden/>
               </w:rPr>
-              <w:instrText xml:space="preserve"> PAGEREF _Toc211721525 \h </w:instrText>
+              <w:instrText xml:space="preserve"> PAGEREF _Toc212046554 \h </w:instrText>
             </w:r>
             <w:r>
               <w:rPr>
@@ -3248,13 +3256,13 @@
               <w:lang w:eastAsia="en-IE"/>
             </w:rPr>
           </w:pPr>
-          <w:hyperlink w:anchor="_Toc211721526" w:history="1">
+          <w:hyperlink w:anchor="_Toc212046555" w:history="1">
             <w:r>
               <w:rPr>
                 <w:rStyle w:val="Hyperlink"/>
                 <w:noProof/>
               </w:rPr>
-              <w:t>Implementation</w:t>
+              <w:t>Benefits</w:t>
             </w:r>
             <w:r>
               <w:rPr>
@@ -3275,7 +3283,7 @@
                 <w:noProof/>
                 <w:webHidden/>
               </w:rPr>
-              <w:instrText xml:space="preserve"> PAGEREF _Toc211721526 \h </w:instrText>
+              <w:instrText xml:space="preserve"> PAGEREF _Toc212046555 \h </w:instrText>
             </w:r>
             <w:r>
               <w:rPr>
@@ -3296,6 +3304,150 @@
                 <w:webHidden/>
               </w:rPr>
               <w:t>19</w:t>
+            </w:r>
+            <w:r>
+              <w:rPr>
+                <w:noProof/>
+                <w:webHidden/>
+              </w:rPr>
+              <w:fldChar w:fldCharType="end"/>
+            </w:r>
+          </w:hyperlink>
+        </w:p>
+        <w:p>
+          <w:pPr>
+            <w:pStyle w:val="TOC1"/>
+            <w:tabs>
+              <w:tab w:val="right" w:leader="dot" w:pos="9016"/>
+            </w:tabs>
+            <w:rPr>
+              <w:rFonts w:eastAsiaTheme="minorEastAsia"/>
+              <w:noProof/>
+              <w:sz w:val="24"/>
+              <w:szCs w:val="24"/>
+              <w:lang w:eastAsia="en-IE"/>
+            </w:rPr>
+          </w:pPr>
+          <w:hyperlink w:anchor="_Toc212046556" w:history="1">
+            <w:r>
+              <w:rPr>
+                <w:rStyle w:val="Hyperlink"/>
+                <w:noProof/>
+              </w:rPr>
+              <w:t>Gamification</w:t>
+            </w:r>
+            <w:r>
+              <w:rPr>
+                <w:noProof/>
+                <w:webHidden/>
+              </w:rPr>
+              <w:tab/>
+            </w:r>
+            <w:r>
+              <w:rPr>
+                <w:noProof/>
+                <w:webHidden/>
+              </w:rPr>
+              <w:fldChar w:fldCharType="begin"/>
+            </w:r>
+            <w:r>
+              <w:rPr>
+                <w:noProof/>
+                <w:webHidden/>
+              </w:rPr>
+              <w:instrText xml:space="preserve"> PAGEREF _Toc212046556 \h </w:instrText>
+            </w:r>
+            <w:r>
+              <w:rPr>
+                <w:noProof/>
+                <w:webHidden/>
+              </w:rPr>
+            </w:r>
+            <w:r>
+              <w:rPr>
+                <w:noProof/>
+                <w:webHidden/>
+              </w:rPr>
+              <w:fldChar w:fldCharType="separate"/>
+            </w:r>
+            <w:r>
+              <w:rPr>
+                <w:noProof/>
+                <w:webHidden/>
+              </w:rPr>
+              <w:t>20</w:t>
+            </w:r>
+            <w:r>
+              <w:rPr>
+                <w:noProof/>
+                <w:webHidden/>
+              </w:rPr>
+              <w:fldChar w:fldCharType="end"/>
+            </w:r>
+          </w:hyperlink>
+        </w:p>
+        <w:p>
+          <w:pPr>
+            <w:pStyle w:val="TOC1"/>
+            <w:tabs>
+              <w:tab w:val="right" w:leader="dot" w:pos="9016"/>
+            </w:tabs>
+            <w:rPr>
+              <w:rFonts w:eastAsiaTheme="minorEastAsia"/>
+              <w:noProof/>
+              <w:sz w:val="24"/>
+              <w:szCs w:val="24"/>
+              <w:lang w:eastAsia="en-IE"/>
+            </w:rPr>
+          </w:pPr>
+          <w:hyperlink w:anchor="_Toc212046557" w:history="1">
+            <w:r>
+              <w:rPr>
+                <w:rStyle w:val="Hyperlink"/>
+                <w:noProof/>
+              </w:rPr>
+              <w:t>Similar Platforms</w:t>
+            </w:r>
+            <w:r>
+              <w:rPr>
+                <w:noProof/>
+                <w:webHidden/>
+              </w:rPr>
+              <w:tab/>
+            </w:r>
+            <w:r>
+              <w:rPr>
+                <w:noProof/>
+                <w:webHidden/>
+              </w:rPr>
+              <w:fldChar w:fldCharType="begin"/>
+            </w:r>
+            <w:r>
+              <w:rPr>
+                <w:noProof/>
+                <w:webHidden/>
+              </w:rPr>
+              <w:instrText xml:space="preserve"> PAGEREF _Toc212046557 \h </w:instrText>
+            </w:r>
+            <w:r>
+              <w:rPr>
+                <w:noProof/>
+                <w:webHidden/>
+              </w:rPr>
+            </w:r>
+            <w:r>
+              <w:rPr>
+                <w:noProof/>
+                <w:webHidden/>
+              </w:rPr>
+              <w:fldChar w:fldCharType="separate"/>
+            </w:r>
+            <w:r>
+              <w:rPr>
+                <w:noProof/>
+                <w:webHidden/>
+              </w:rPr>
+              <w:t>21</w:t>
             </w:r>
             <w:r>
               <w:rPr>
@@ -3320,13 +3472,13 @@
               <w:lang w:eastAsia="en-IE"/>
             </w:rPr>
           </w:pPr>
-          <w:hyperlink w:anchor="_Toc211721527" w:history="1">
+          <w:hyperlink w:anchor="_Toc212046558" w:history="1">
             <w:r>
               <w:rPr>
                 <w:rStyle w:val="Hyperlink"/>
                 <w:noProof/>
               </w:rPr>
-              <w:t>Benefits</w:t>
+              <w:t>LeetCode</w:t>
             </w:r>
             <w:r>
               <w:rPr>
@@ -3347,7 +3499,7 @@
                 <w:noProof/>
                 <w:webHidden/>
               </w:rPr>
-              <w:instrText xml:space="preserve"> PAGEREF _Toc211721527 \h </w:instrText>
+              <w:instrText xml:space="preserve"> PAGEREF _Toc212046558 \h </w:instrText>
             </w:r>
             <w:r>
               <w:rPr>
@@ -3367,7 +3519,151 @@
                 <w:noProof/>
                 <w:webHidden/>
               </w:rPr>
-              <w:t>19</w:t>
+              <w:t>21</w:t>
+            </w:r>
+            <w:r>
+              <w:rPr>
+                <w:noProof/>
+                <w:webHidden/>
+              </w:rPr>
+              <w:fldChar w:fldCharType="end"/>
+            </w:r>
+          </w:hyperlink>
+        </w:p>
+        <w:p>
+          <w:pPr>
+            <w:pStyle w:val="TOC2"/>
+            <w:tabs>
+              <w:tab w:val="right" w:leader="dot" w:pos="9016"/>
+            </w:tabs>
+            <w:rPr>
+              <w:rFonts w:eastAsiaTheme="minorEastAsia"/>
+              <w:noProof/>
+              <w:sz w:val="24"/>
+              <w:szCs w:val="24"/>
+              <w:lang w:eastAsia="en-IE"/>
+            </w:rPr>
+          </w:pPr>
+          <w:hyperlink w:anchor="_Toc212046559" w:history="1">
+            <w:r>
+              <w:rPr>
+                <w:rStyle w:val="Hyperlink"/>
+                <w:noProof/>
+              </w:rPr>
+              <w:t>HackerRank</w:t>
+            </w:r>
+            <w:r>
+              <w:rPr>
+                <w:noProof/>
+                <w:webHidden/>
+              </w:rPr>
+              <w:tab/>
+            </w:r>
+            <w:r>
+              <w:rPr>
+                <w:noProof/>
+                <w:webHidden/>
+              </w:rPr>
+              <w:fldChar w:fldCharType="begin"/>
+            </w:r>
+            <w:r>
+              <w:rPr>
+                <w:noProof/>
+                <w:webHidden/>
+              </w:rPr>
+              <w:instrText xml:space="preserve"> PAGEREF _Toc212046559 \h </w:instrText>
+            </w:r>
+            <w:r>
+              <w:rPr>
+                <w:noProof/>
+                <w:webHidden/>
+              </w:rPr>
+            </w:r>
+            <w:r>
+              <w:rPr>
+                <w:noProof/>
+                <w:webHidden/>
+              </w:rPr>
+              <w:fldChar w:fldCharType="separate"/>
+            </w:r>
+            <w:r>
+              <w:rPr>
+                <w:noProof/>
+                <w:webHidden/>
+              </w:rPr>
+              <w:t>22</w:t>
+            </w:r>
+            <w:r>
+              <w:rPr>
+                <w:noProof/>
+                <w:webHidden/>
+              </w:rPr>
+              <w:fldChar w:fldCharType="end"/>
+            </w:r>
+          </w:hyperlink>
+        </w:p>
+        <w:p>
+          <w:pPr>
+            <w:pStyle w:val="TOC2"/>
+            <w:tabs>
+              <w:tab w:val="right" w:leader="dot" w:pos="9016"/>
+            </w:tabs>
+            <w:rPr>
+              <w:rFonts w:eastAsiaTheme="minorEastAsia"/>
+              <w:noProof/>
+              <w:sz w:val="24"/>
+              <w:szCs w:val="24"/>
+              <w:lang w:eastAsia="en-IE"/>
+            </w:rPr>
+          </w:pPr>
+          <w:hyperlink w:anchor="_Toc212046560" w:history="1">
+            <w:r>
+              <w:rPr>
+                <w:rStyle w:val="Hyperlink"/>
+                <w:noProof/>
+              </w:rPr>
+              <w:t>CodeWars</w:t>
+            </w:r>
+            <w:r>
+              <w:rPr>
+                <w:noProof/>
+                <w:webHidden/>
+              </w:rPr>
+              <w:tab/>
+            </w:r>
+            <w:r>
+              <w:rPr>
+                <w:noProof/>
+                <w:webHidden/>
+              </w:rPr>
+              <w:fldChar w:fldCharType="begin"/>
+            </w:r>
+            <w:r>
+              <w:rPr>
+                <w:noProof/>
+                <w:webHidden/>
+              </w:rPr>
+              <w:instrText xml:space="preserve"> PAGEREF _Toc212046560 \h </w:instrText>
+            </w:r>
+            <w:r>
+              <w:rPr>
+                <w:noProof/>
+                <w:webHidden/>
+              </w:rPr>
+            </w:r>
+            <w:r>
+              <w:rPr>
+                <w:noProof/>
+                <w:webHidden/>
+              </w:rPr>
+              <w:fldChar w:fldCharType="separate"/>
+            </w:r>
+            <w:r>
+              <w:rPr>
+                <w:noProof/>
+                <w:webHidden/>
+              </w:rPr>
+              <w:t>23</w:t>
             </w:r>
             <w:r>
               <w:rPr>
@@ -3392,13 +3688,13 @@
               <w:lang w:eastAsia="en-IE"/>
             </w:rPr>
           </w:pPr>
-          <w:hyperlink w:anchor="_Toc211721528" w:history="1">
+          <w:hyperlink w:anchor="_Toc212046561" w:history="1">
             <w:r>
               <w:rPr>
                 <w:rStyle w:val="Hyperlink"/>
                 <w:noProof/>
               </w:rPr>
-              <w:t>Gamification</w:t>
+              <w:t>Conclusion</w:t>
             </w:r>
             <w:r>
               <w:rPr>
@@ -3419,7 +3715,7 @@
                 <w:noProof/>
                 <w:webHidden/>
               </w:rPr>
-              <w:instrText xml:space="preserve"> PAGEREF _Toc211721528 \h </w:instrText>
+              <w:instrText xml:space="preserve"> PAGEREF _Toc212046561 \h </w:instrText>
             </w:r>
             <w:r>
               <w:rPr>
@@ -3439,7 +3735,7 @@
                 <w:noProof/>
                 <w:webHidden/>
               </w:rPr>
-              <w:t>20</w:t>
+              <w:t>25</w:t>
             </w:r>
             <w:r>
               <w:rPr>
@@ -3464,13 +3760,13 @@
               <w:lang w:eastAsia="en-IE"/>
             </w:rPr>
           </w:pPr>
-          <w:hyperlink w:anchor="_Toc211721529" w:history="1">
+          <w:hyperlink w:anchor="_Toc212046562" w:history="1">
             <w:r>
               <w:rPr>
                 <w:rStyle w:val="Hyperlink"/>
                 <w:noProof/>
               </w:rPr>
-              <w:t>Similar Platforms</w:t>
+              <w:t>Appendix</w:t>
             </w:r>
             <w:r>
               <w:rPr>
@@ -3491,7 +3787,7 @@
                 <w:noProof/>
                 <w:webHidden/>
               </w:rPr>
-              <w:instrText xml:space="preserve"> PAGEREF _Toc211721529 \h </w:instrText>
+              <w:instrText xml:space="preserve"> PAGEREF _Toc212046562 \h </w:instrText>
             </w:r>
             <w:r>
               <w:rPr>
@@ -3511,7 +3807,7 @@
                 <w:noProof/>
                 <w:webHidden/>
               </w:rPr>
-              <w:t>21</w:t>
+              <w:t>26</w:t>
             </w:r>
             <w:r>
               <w:rPr>
@@ -3536,13 +3832,13 @@
               <w:lang w:eastAsia="en-IE"/>
             </w:rPr>
           </w:pPr>
-          <w:hyperlink w:anchor="_Toc211721530" w:history="1">
+          <w:hyperlink w:anchor="_Toc212046563" w:history="1">
             <w:r>
               <w:rPr>
                 <w:rStyle w:val="Hyperlink"/>
                 <w:noProof/>
               </w:rPr>
-              <w:t>Conclusion</w:t>
+              <w:t>Glossary</w:t>
             </w:r>
             <w:r>
               <w:rPr>
@@ -3563,7 +3859,7 @@
                 <w:noProof/>
                 <w:webHidden/>
               </w:rPr>
-              <w:instrText xml:space="preserve"> PAGEREF _Toc211721530 \h </w:instrText>
+              <w:instrText xml:space="preserve"> PAGEREF _Toc212046563 \h </w:instrText>
             </w:r>
             <w:r>
               <w:rPr>
@@ -3583,7 +3879,7 @@
                 <w:noProof/>
                 <w:webHidden/>
               </w:rPr>
-              <w:t>22</w:t>
+              <w:t>27</w:t>
             </w:r>
             <w:r>
               <w:rPr>
@@ -3608,13 +3904,13 @@
               <w:lang w:eastAsia="en-IE"/>
             </w:rPr>
           </w:pPr>
-          <w:hyperlink w:anchor="_Toc211721531" w:history="1">
+          <w:hyperlink w:anchor="_Toc212046564" w:history="1">
             <w:r>
               <w:rPr>
                 <w:rStyle w:val="Hyperlink"/>
                 <w:noProof/>
               </w:rPr>
-              <w:t>Appendix</w:t>
+              <w:t>Bibliography</w:t>
             </w:r>
             <w:r>
               <w:rPr>
@@ -3635,7 +3931,7 @@
                 <w:noProof/>
                 <w:webHidden/>
               </w:rPr>
-              <w:instrText xml:space="preserve"> PAGEREF _Toc211721531 \h </w:instrText>
+              <w:instrText xml:space="preserve"> PAGEREF _Toc212046564 \h </w:instrText>
             </w:r>
             <w:r>
               <w:rPr>
@@ -3655,7 +3951,7 @@
                 <w:noProof/>
                 <w:webHidden/>
               </w:rPr>
-              <w:t>23</w:t>
+              <w:t>28</w:t>
             </w:r>
             <w:r>
               <w:rPr>
@@ -3667,150 +3963,6 @@
           </w:hyperlink>
         </w:p>
         <w:p>
-          <w:pPr>
-            <w:pStyle w:val="TOC1"/>
-            <w:tabs>
-              <w:tab w:val="right" w:leader="dot" w:pos="9016"/>
-            </w:tabs>
-            <w:rPr>
-              <w:rFonts w:eastAsiaTheme="minorEastAsia"/>
-              <w:noProof/>
-              <w:sz w:val="24"/>
-              <w:szCs w:val="24"/>
-              <w:lang w:eastAsia="en-IE"/>
-            </w:rPr>
-          </w:pPr>
-          <w:hyperlink w:anchor="_Toc211721532" w:history="1">
-            <w:r>
-              <w:rPr>
-                <w:rStyle w:val="Hyperlink"/>
-                <w:noProof/>
-              </w:rPr>
-              <w:t>Glossary</w:t>
-            </w:r>
-            <w:r>
-              <w:rPr>
-                <w:noProof/>
-                <w:webHidden/>
-              </w:rPr>
-              <w:tab/>
-            </w:r>
-            <w:r>
-              <w:rPr>
-                <w:noProof/>
-                <w:webHidden/>
-              </w:rPr>
-              <w:fldChar w:fldCharType="begin"/>
-            </w:r>
-            <w:r>
-              <w:rPr>
-                <w:noProof/>
-                <w:webHidden/>
-              </w:rPr>
-              <w:instrText xml:space="preserve"> PAGEREF _Toc211721532 \h </w:instrText>
-            </w:r>
-            <w:r>
-              <w:rPr>
-                <w:noProof/>
-                <w:webHidden/>
-              </w:rPr>
-            </w:r>
-            <w:r>
-              <w:rPr>
-                <w:noProof/>
-                <w:webHidden/>
-              </w:rPr>
-              <w:fldChar w:fldCharType="separate"/>
-            </w:r>
-            <w:r>
-              <w:rPr>
-                <w:noProof/>
-                <w:webHidden/>
-              </w:rPr>
-              <w:t>24</w:t>
-            </w:r>
-            <w:r>
-              <w:rPr>
-                <w:noProof/>
-                <w:webHidden/>
-              </w:rPr>
-              <w:fldChar w:fldCharType="end"/>
-            </w:r>
-          </w:hyperlink>
-        </w:p>
-        <w:p>
-          <w:pPr>
-            <w:pStyle w:val="TOC1"/>
-            <w:tabs>
-              <w:tab w:val="right" w:leader="dot" w:pos="9016"/>
-            </w:tabs>
-            <w:rPr>
-              <w:rFonts w:eastAsiaTheme="minorEastAsia"/>
-              <w:noProof/>
-              <w:sz w:val="24"/>
-              <w:szCs w:val="24"/>
-              <w:lang w:eastAsia="en-IE"/>
-            </w:rPr>
-          </w:pPr>
-          <w:hyperlink w:anchor="_Toc211721533" w:history="1">
-            <w:r>
-              <w:rPr>
-                <w:rStyle w:val="Hyperlink"/>
-                <w:noProof/>
-              </w:rPr>
-              <w:t>Bibliography</w:t>
-            </w:r>
-            <w:r>
-              <w:rPr>
-                <w:noProof/>
-                <w:webHidden/>
-              </w:rPr>
-              <w:tab/>
-            </w:r>
-            <w:r>
-              <w:rPr>
-                <w:noProof/>
-                <w:webHidden/>
-              </w:rPr>
-              <w:fldChar w:fldCharType="begin"/>
-            </w:r>
-            <w:r>
-              <w:rPr>
-                <w:noProof/>
-                <w:webHidden/>
-              </w:rPr>
-              <w:instrText xml:space="preserve"> PAGEREF _Toc211721533 \h </w:instrText>
-            </w:r>
-            <w:r>
-              <w:rPr>
-                <w:noProof/>
-                <w:webHidden/>
-              </w:rPr>
-            </w:r>
-            <w:r>
-              <w:rPr>
-                <w:noProof/>
-                <w:webHidden/>
-              </w:rPr>
-              <w:fldChar w:fldCharType="separate"/>
-            </w:r>
-            <w:r>
-              <w:rPr>
-                <w:noProof/>
-                <w:webHidden/>
-              </w:rPr>
-              <w:t>25</w:t>
-            </w:r>
-            <w:r>
-              <w:rPr>
-                <w:noProof/>
-                <w:webHidden/>
-              </w:rPr>
-              <w:fldChar w:fldCharType="end"/>
-            </w:r>
-          </w:hyperlink>
-        </w:p>
-        <w:p>
           <w:r>
             <w:rPr>
               <w:b/>
@@ -3837,7 +3989,7 @@
           <w:color w:val="auto"/>
         </w:rPr>
       </w:pPr>
-      <w:bookmarkStart w:id="0" w:name="_Toc211721484"/>
+      <w:bookmarkStart w:id="0" w:name="_Toc212046513"/>
       <w:r>
         <w:rPr>
           <w:color w:val="auto"/>
@@ -3867,7 +4019,7 @@
           <w:color w:val="auto"/>
         </w:rPr>
       </w:pPr>
-      <w:bookmarkStart w:id="1" w:name="_Toc211721485"/>
+      <w:bookmarkStart w:id="1" w:name="_Toc212046514"/>
       <w:r>
         <w:rPr>
           <w:color w:val="auto"/>
@@ -3897,7 +4049,7 @@
           <w:color w:val="auto"/>
         </w:rPr>
       </w:pPr>
-      <w:bookmarkStart w:id="2" w:name="_Toc211721486"/>
+      <w:bookmarkStart w:id="2" w:name="_Toc212046515"/>
       <w:r>
         <w:rPr>
           <w:color w:val="auto"/>
@@ -3979,7 +4131,7 @@
           <w:color w:val="auto"/>
         </w:rPr>
       </w:pPr>
-      <w:bookmarkStart w:id="3" w:name="_Toc211721487"/>
+      <w:bookmarkStart w:id="3" w:name="_Toc212046516"/>
       <w:r>
         <w:rPr>
           <w:color w:val="auto"/>
@@ -4132,7 +4284,7 @@
           <w:color w:val="auto"/>
         </w:rPr>
       </w:pPr>
-      <w:bookmarkStart w:id="4" w:name="_Toc211721488"/>
+      <w:bookmarkStart w:id="4" w:name="_Toc212046517"/>
       <w:r>
         <w:rPr>
           <w:color w:val="auto"/>
@@ -4213,7 +4365,7 @@
           <w:color w:val="auto"/>
         </w:rPr>
       </w:pPr>
-      <w:bookmarkStart w:id="5" w:name="_Toc211721489"/>
+      <w:bookmarkStart w:id="5" w:name="_Toc212046518"/>
       <w:r>
         <w:rPr>
           <w:color w:val="auto"/>
@@ -4305,7 +4457,7 @@
           <w:color w:val="auto"/>
         </w:rPr>
       </w:pPr>
-      <w:bookmarkStart w:id="6" w:name="_Toc211721490"/>
+      <w:bookmarkStart w:id="6" w:name="_Toc212046519"/>
       <w:r>
         <w:rPr>
           <w:color w:val="auto"/>
@@ -4395,7 +4547,7 @@
           <w:color w:val="auto"/>
         </w:rPr>
       </w:pPr>
-      <w:bookmarkStart w:id="7" w:name="_Toc211721491"/>
+      <w:bookmarkStart w:id="7" w:name="_Toc212046520"/>
       <w:r>
         <w:rPr>
           <w:color w:val="auto"/>
@@ -4406,7 +4558,23 @@
     </w:p>
     <w:p>
       <w:r>
-        <w:t xml:space="preserve">Blazor is a front-end web framework developed by Microsoft that uses HTML, CSS and C#. Using Blazor would allow a full .NET based technology stack. Blazor also allows developers to call into existing JavaScript libraries and APIs from C#. Blazor can run either on the server (Blazor Server) or directly in the browser via WebAssembly (Blazor WebAssembly) </w:t>
+        <w:t xml:space="preserve">Blazor is a front-end web framework developed by Microsoft that uses HTML, CSS and C#. Using Blazor would allow a full .NET based technology stack. Blazor also allows developers to call into existing JavaScript libraries and APIs from C#. Blazor can run either on the server (Blazor Server) or directly in the browser via </w:t>
+      </w:r>
+      <w:proofErr w:type="spellStart"/>
+      <w:r>
+        <w:t>WebAssembly</w:t>
+      </w:r>
+      <w:proofErr w:type="spellEnd"/>
+      <w:r>
+        <w:t xml:space="preserve"> (Blazor </w:t>
+      </w:r>
+      <w:proofErr w:type="spellStart"/>
+      <w:r>
+        <w:t>WebAssembly</w:t>
+      </w:r>
+      <w:proofErr w:type="spellEnd"/>
+      <w:r>
+        <w:t xml:space="preserve">) </w:t>
       </w:r>
       <w:sdt>
         <w:sdtPr>
@@ -4465,7 +4633,7 @@
           <w:color w:val="auto"/>
         </w:rPr>
       </w:pPr>
-      <w:bookmarkStart w:id="8" w:name="_Toc211721492"/>
+      <w:bookmarkStart w:id="8" w:name="_Toc212046521"/>
       <w:r>
         <w:rPr>
           <w:color w:val="auto"/>
@@ -4556,7 +4724,7 @@
           <w:color w:val="auto"/>
         </w:rPr>
       </w:pPr>
-      <w:bookmarkStart w:id="9" w:name="_Toc211721493"/>
+      <w:bookmarkStart w:id="9" w:name="_Toc212046522"/>
       <w:r>
         <w:rPr>
           <w:color w:val="auto"/>
@@ -4650,7 +4818,7 @@
           <w:color w:val="auto"/>
         </w:rPr>
       </w:pPr>
-      <w:bookmarkStart w:id="10" w:name="_Toc211721494"/>
+      <w:bookmarkStart w:id="10" w:name="_Toc212046523"/>
       <w:r>
         <w:rPr>
           <w:color w:val="auto"/>
@@ -4730,7 +4898,7 @@
           <w:color w:val="auto"/>
         </w:rPr>
       </w:pPr>
-      <w:bookmarkStart w:id="11" w:name="_Toc211721495"/>
+      <w:bookmarkStart w:id="11" w:name="_Toc212046524"/>
       <w:r>
         <w:rPr>
           <w:color w:val="auto"/>
@@ -4768,7 +4936,15 @@
         <w:t xml:space="preserve"> more advanced</w:t>
       </w:r>
       <w:r>
-        <w:t xml:space="preserve"> features such as variables, nested rules, mixins, and </w:t>
+        <w:t xml:space="preserve"> features such as variables, nested rules, </w:t>
+      </w:r>
+      <w:proofErr w:type="spellStart"/>
+      <w:r>
+        <w:t>mixins</w:t>
+      </w:r>
+      <w:proofErr w:type="spellEnd"/>
+      <w:r>
+        <w:t xml:space="preserve">, and </w:t>
       </w:r>
       <w:r>
         <w:t>built-in modules</w:t>
@@ -4777,8 +4953,13 @@
         <w:t xml:space="preserve">. </w:t>
       </w:r>
       <w:r>
-        <w:t>SCSS variables differ from CSS variables in that CSS variables have different values for different elements, whereas SCSS variables remain the same across multiple elements. This is very useful for reducing code repetition. Nested rules further reduce code repetition by letting an inner rule inherit selectors from an outer rule. Mixins</w:t>
-      </w:r>
+        <w:t xml:space="preserve">SCSS variables differ from CSS variables in that CSS variables have different values for different elements, whereas SCSS variables remain the same across multiple elements. This is very useful for reducing code repetition. Nested rules further reduce code repetition by letting an inner rule inherit selectors from an outer rule. </w:t>
+      </w:r>
+      <w:proofErr w:type="spellStart"/>
+      <w:r>
+        <w:t>Mixins</w:t>
+      </w:r>
+      <w:proofErr w:type="spellEnd"/>
       <w:r>
         <w:t xml:space="preserve"> are </w:t>
       </w:r>
@@ -4829,7 +5010,7 @@
           <w:color w:val="auto"/>
         </w:rPr>
       </w:pPr>
-      <w:bookmarkStart w:id="12" w:name="_Toc211721496"/>
+      <w:bookmarkStart w:id="12" w:name="_Toc212046525"/>
       <w:r>
         <w:rPr>
           <w:color w:val="auto"/>
@@ -4963,7 +5144,7 @@
           <w:color w:val="auto"/>
         </w:rPr>
       </w:pPr>
-      <w:bookmarkStart w:id="13" w:name="_Toc211721497"/>
+      <w:bookmarkStart w:id="13" w:name="_Toc212046526"/>
       <w:r>
         <w:rPr>
           <w:color w:val="auto"/>
@@ -5015,7 +5196,15 @@
         <w:t xml:space="preserve"> </w:t>
       </w:r>
       <w:r>
-        <w:t>The MobX state management library</w:t>
+        <w:t xml:space="preserve">The </w:t>
+      </w:r>
+      <w:proofErr w:type="spellStart"/>
+      <w:r>
+        <w:t>MobX</w:t>
+      </w:r>
+      <w:proofErr w:type="spellEnd"/>
+      <w:r>
+        <w:t xml:space="preserve"> state management library</w:t>
       </w:r>
       <w:r>
         <w:t xml:space="preserve"> </w:t>
@@ -5128,7 +5317,7 @@
           <w:color w:val="auto"/>
         </w:rPr>
       </w:pPr>
-      <w:bookmarkStart w:id="15" w:name="_Toc211721498"/>
+      <w:bookmarkStart w:id="15" w:name="_Toc212046527"/>
       <w:r>
         <w:rPr>
           <w:color w:val="auto"/>
@@ -5143,7 +5332,15 @@
         <w:t xml:space="preserve">The back end of SETU Code Lab </w:t>
       </w:r>
       <w:r>
-        <w:t>is responsible for all server-side operations and data processing. It will implement CRUD (Create, Retrieve, Update, Delete) functionality for lots of different types of data such as, code problems, test cases, profiles, submissions and metrics. It will also handle user authentication, allowing role-based access (e.g. Student and Lecturer) and integra</w:t>
+        <w:t xml:space="preserve">is responsible for all server-side operations and data processing. It will implement CRUD (Create, Retrieve, Update, Delete) functionality for lots of different types of data such as, code problems, test cases, profiles, submissions and metrics. It will also handle user authentication, </w:t>
+      </w:r>
+      <w:proofErr w:type="gramStart"/>
+      <w:r>
+        <w:t>allowing</w:t>
+      </w:r>
+      <w:proofErr w:type="gramEnd"/>
+      <w:r>
+        <w:t xml:space="preserve"> role-based access (e.g. Student and Lecturer) and integra</w:t>
       </w:r>
       <w:r>
         <w:t>te</w:t>
@@ -5162,7 +5359,7 @@
           <w:color w:val="auto"/>
         </w:rPr>
       </w:pPr>
-      <w:bookmarkStart w:id="16" w:name="_Toc211721499"/>
+      <w:bookmarkStart w:id="16" w:name="_Toc212046528"/>
       <w:r>
         <w:rPr>
           <w:color w:val="auto"/>
@@ -5215,7 +5412,15 @@
         <w:t xml:space="preserve"> </w:t>
       </w:r>
       <w:r>
-        <w:t xml:space="preserve">meaning it can handle multiple tasks at once without blocking others, making it very efficient. It is built on Google’s V8 JavaScript engine, which compiles JavaScript into machine code, resulting in a high level of performance. It’s large ecosystem of packages available through npm (Node Package Manager) </w:t>
+        <w:t xml:space="preserve">meaning it can handle multiple tasks at once without blocking others, making it very efficient. It is built on Google’s V8 JavaScript engine, which compiles JavaScript into machine code, resulting in a high level of performance. It’s large ecosystem of packages available through </w:t>
+      </w:r>
+      <w:proofErr w:type="spellStart"/>
+      <w:r>
+        <w:t>npm</w:t>
+      </w:r>
+      <w:proofErr w:type="spellEnd"/>
+      <w:r>
+        <w:t xml:space="preserve"> (Node Package Manager) </w:t>
       </w:r>
       <w:r>
         <w:t xml:space="preserve">also </w:t>
@@ -5266,7 +5471,7 @@
           <w:color w:val="auto"/>
         </w:rPr>
       </w:pPr>
-      <w:bookmarkStart w:id="17" w:name="_Toc211721500"/>
+      <w:bookmarkStart w:id="17" w:name="_Toc212046529"/>
       <w:r>
         <w:rPr>
           <w:color w:val="auto"/>
@@ -5326,7 +5531,7 @@
           <w:color w:val="auto"/>
         </w:rPr>
       </w:pPr>
-      <w:bookmarkStart w:id="18" w:name="_Toc211721501"/>
+      <w:bookmarkStart w:id="18" w:name="_Toc212046530"/>
       <w:r>
         <w:rPr>
           <w:color w:val="auto"/>
@@ -5392,7 +5597,7 @@
           <w:color w:val="auto"/>
         </w:rPr>
       </w:pPr>
-      <w:bookmarkStart w:id="19" w:name="_Toc211721502"/>
+      <w:bookmarkStart w:id="19" w:name="_Toc212046531"/>
       <w:r>
         <w:rPr>
           <w:color w:val="auto"/>
@@ -5439,7 +5644,15 @@
         <w:t xml:space="preserve"> a front end easier</w:t>
       </w:r>
       <w:r>
-        <w:t>. Features such as authentication and authorization are not included by default and require extensions (Flask-Login and SQLAlchemy)</w:t>
+        <w:t xml:space="preserve">. Features such as authentication and authorization are not included by default and require extensions (Flask-Login and </w:t>
+      </w:r>
+      <w:proofErr w:type="spellStart"/>
+      <w:r>
+        <w:t>SQLAlchemy</w:t>
+      </w:r>
+      <w:proofErr w:type="spellEnd"/>
+      <w:r>
+        <w:t>)</w:t>
       </w:r>
       <w:r>
         <w:t xml:space="preserve"> </w:t>
@@ -5518,7 +5731,8 @@
           <w:color w:val="auto"/>
         </w:rPr>
       </w:pPr>
-      <w:bookmarkStart w:id="20" w:name="_Toc211721503"/>
+      <w:bookmarkStart w:id="20" w:name="_Toc212046532"/>
+      <w:proofErr w:type="spellStart"/>
       <w:r>
         <w:rPr>
           <w:color w:val="auto"/>
@@ -5526,16 +5740,38 @@
         <w:t>FastAPI</w:t>
       </w:r>
       <w:bookmarkEnd w:id="20"/>
-    </w:p>
-    <w:p>
-      <w:r>
-        <w:t xml:space="preserve">FastAPI is a fast web framework, used for building APIs with Python. </w:t>
-      </w:r>
-      <w:r>
-        <w:t>As its name suggests, FastAPI has very high performance claiming to be on par with Node.js.</w:t>
-      </w:r>
-      <w:r>
-        <w:t xml:space="preserve"> It is fully compatible with the Pydantic library allowing custom data types and validation.</w:t>
+      <w:proofErr w:type="spellEnd"/>
+    </w:p>
+    <w:p>
+      <w:proofErr w:type="spellStart"/>
+      <w:r>
+        <w:t>FastAPI</w:t>
+      </w:r>
+      <w:proofErr w:type="spellEnd"/>
+      <w:r>
+        <w:t xml:space="preserve"> is a fast web framework, used for building APIs with Python. </w:t>
+      </w:r>
+      <w:r>
+        <w:t xml:space="preserve">As its name suggests, </w:t>
+      </w:r>
+      <w:proofErr w:type="spellStart"/>
+      <w:r>
+        <w:t>FastAPI</w:t>
+      </w:r>
+      <w:proofErr w:type="spellEnd"/>
+      <w:r>
+        <w:t xml:space="preserve"> has very high performance claiming to be on par with Node.js.</w:t>
+      </w:r>
+      <w:r>
+        <w:t xml:space="preserve"> It is fully compatible with the </w:t>
+      </w:r>
+      <w:proofErr w:type="spellStart"/>
+      <w:r>
+        <w:t>Pydantic</w:t>
+      </w:r>
+      <w:proofErr w:type="spellEnd"/>
+      <w:r>
+        <w:t xml:space="preserve"> library allowing custom data types and validation.</w:t>
       </w:r>
       <w:r>
         <w:t xml:space="preserve"> It </w:t>
@@ -5544,8 +5780,13 @@
         <w:t xml:space="preserve">also </w:t>
       </w:r>
       <w:r>
-        <w:t>supports automatic API documentation generation using either Swagger UI or ReDoc</w:t>
-      </w:r>
+        <w:t xml:space="preserve">supports automatic API documentation generation using either Swagger UI or </w:t>
+      </w:r>
+      <w:proofErr w:type="spellStart"/>
+      <w:r>
+        <w:t>ReDoc</w:t>
+      </w:r>
+      <w:proofErr w:type="spellEnd"/>
       <w:r>
         <w:t xml:space="preserve"> </w:t>
       </w:r>
@@ -5603,7 +5844,7 @@
           <w:color w:val="auto"/>
         </w:rPr>
       </w:pPr>
-      <w:bookmarkStart w:id="21" w:name="_Toc211721504"/>
+      <w:bookmarkStart w:id="21" w:name="_Toc212046533"/>
       <w:r>
         <w:rPr>
           <w:color w:val="auto"/>
@@ -5691,7 +5932,7 @@
           <w:color w:val="auto"/>
         </w:rPr>
       </w:pPr>
-      <w:bookmarkStart w:id="22" w:name="_Toc211721505"/>
+      <w:bookmarkStart w:id="22" w:name="_Toc212046534"/>
       <w:r>
         <w:rPr>
           <w:color w:val="auto"/>
@@ -5774,8 +6015,13 @@
         <w:t>,</w:t>
       </w:r>
       <w:r>
-        <w:t xml:space="preserve"> large number of useful libraries available through npm</w:t>
-      </w:r>
+        <w:t xml:space="preserve"> large number of useful libraries available through </w:t>
+      </w:r>
+      <w:proofErr w:type="spellStart"/>
+      <w:r>
+        <w:t>npm</w:t>
+      </w:r>
+      <w:proofErr w:type="spellEnd"/>
       <w:r>
         <w:t xml:space="preserve">, </w:t>
       </w:r>
@@ -5815,7 +6061,7 @@
           <w:color w:val="auto"/>
         </w:rPr>
       </w:pPr>
-      <w:bookmarkStart w:id="23" w:name="_Toc211721506"/>
+      <w:bookmarkStart w:id="23" w:name="_Toc212046535"/>
       <w:r>
         <w:rPr>
           <w:color w:val="auto"/>
@@ -5905,7 +6151,7 @@
           <w:color w:val="auto"/>
         </w:rPr>
       </w:pPr>
-      <w:bookmarkStart w:id="24" w:name="_Toc211721507"/>
+      <w:bookmarkStart w:id="24" w:name="_Toc212046536"/>
       <w:r>
         <w:rPr>
           <w:color w:val="auto"/>
@@ -5921,7 +6167,7 @@
           <w:color w:val="auto"/>
         </w:rPr>
       </w:pPr>
-      <w:bookmarkStart w:id="25" w:name="_Toc211721508"/>
+      <w:bookmarkStart w:id="25" w:name="_Toc212046537"/>
       <w:r>
         <w:rPr>
           <w:color w:val="auto"/>
@@ -6077,7 +6323,7 @@
           <w:color w:val="auto"/>
         </w:rPr>
       </w:pPr>
-      <w:bookmarkStart w:id="26" w:name="_Toc211721509"/>
+      <w:bookmarkStart w:id="26" w:name="_Toc212046538"/>
       <w:r>
         <w:rPr>
           <w:color w:val="auto"/>
@@ -6169,7 +6415,8 @@
           <w:color w:val="auto"/>
         </w:rPr>
       </w:pPr>
-      <w:bookmarkStart w:id="27" w:name="_Toc211721510"/>
+      <w:bookmarkStart w:id="27" w:name="_Toc212046539"/>
+      <w:proofErr w:type="spellStart"/>
       <w:r>
         <w:rPr>
           <w:color w:val="auto"/>
@@ -6177,13 +6424,19 @@
         <w:t>Supabase</w:t>
       </w:r>
       <w:bookmarkEnd w:id="27"/>
+      <w:proofErr w:type="spellEnd"/>
     </w:p>
     <w:p>
       <w:pPr>
         <w:spacing w:line="278" w:lineRule="auto"/>
       </w:pPr>
-      <w:r>
-        <w:t>Supabase is a</w:t>
+      <w:proofErr w:type="spellStart"/>
+      <w:r>
+        <w:t>Supabase</w:t>
+      </w:r>
+      <w:proofErr w:type="spellEnd"/>
+      <w:r>
+        <w:t xml:space="preserve"> is a</w:t>
       </w:r>
       <w:r>
         <w:t xml:space="preserve">n open-source </w:t>
@@ -6198,7 +6451,15 @@
         <w:t xml:space="preserve"> and a full PostgreSQL database</w:t>
       </w:r>
       <w:r>
-        <w:t xml:space="preserve"> (Ayezabu, 2022)</w:t>
+        <w:t xml:space="preserve"> (</w:t>
+      </w:r>
+      <w:proofErr w:type="spellStart"/>
+      <w:r>
+        <w:t>Ayezabu</w:t>
+      </w:r>
+      <w:proofErr w:type="spellEnd"/>
+      <w:r>
+        <w:t>, 2022)</w:t>
       </w:r>
       <w:r>
         <w:t>.</w:t>
@@ -6257,7 +6518,15 @@
         <w:t>.</w:t>
       </w:r>
       <w:r>
-        <w:t xml:space="preserve"> In this case Supabase does not provide functionality for code sandboxing or the ability to spin up docker containers</w:t>
+        <w:t xml:space="preserve"> In this case </w:t>
+      </w:r>
+      <w:proofErr w:type="spellStart"/>
+      <w:r>
+        <w:t>Supabase</w:t>
+      </w:r>
+      <w:proofErr w:type="spellEnd"/>
+      <w:r>
+        <w:t xml:space="preserve"> does not provide functionality for code sandboxing or the ability to spin up docker containers</w:t>
       </w:r>
       <w:r>
         <w:t>.</w:t>
@@ -6283,7 +6552,7 @@
           <w:color w:val="auto"/>
         </w:rPr>
       </w:pPr>
-      <w:bookmarkStart w:id="28" w:name="_Toc211721511"/>
+      <w:bookmarkStart w:id="28" w:name="_Toc212046540"/>
       <w:r>
         <w:rPr>
           <w:color w:val="auto"/>
@@ -6300,7 +6569,7 @@
           <w:color w:val="auto"/>
         </w:rPr>
       </w:pPr>
-      <w:bookmarkStart w:id="29" w:name="_Toc211721512"/>
+      <w:bookmarkStart w:id="29" w:name="_Toc212046541"/>
       <w:r>
         <w:rPr>
           <w:color w:val="auto"/>
@@ -6411,7 +6680,7 @@
           <w:color w:val="auto"/>
         </w:rPr>
       </w:pPr>
-      <w:bookmarkStart w:id="30" w:name="_Toc211721513"/>
+      <w:bookmarkStart w:id="30" w:name="_Toc212046542"/>
       <w:r>
         <w:rPr>
           <w:color w:val="auto"/>
@@ -6439,7 +6708,15 @@
     </w:p>
     <w:p>
       <w:r>
-        <w:t>The first database is called the Firebase Realtime Database. It is a cloud-hosted database that stores JSON data and can synchronize for all users in real time. The other database service available with Firebase is the Cloud Firestore. This database is like the real time database; however,</w:t>
+        <w:t xml:space="preserve">The first database is called the Firebase Realtime Database. It is a cloud-hosted database that stores JSON data and can synchronize for all users in real time. The other database service available with Firebase is the Cloud </w:t>
+      </w:r>
+      <w:proofErr w:type="spellStart"/>
+      <w:r>
+        <w:t>Firestore</w:t>
+      </w:r>
+      <w:proofErr w:type="spellEnd"/>
+      <w:r>
+        <w:t>. This database is like the real time database; however,</w:t>
       </w:r>
       <w:r>
         <w:t xml:space="preserve"> it is a document-oriented NoSQL database that stores data in collections of documents </w:t>
@@ -6485,7 +6762,7 @@
           <w:color w:val="auto"/>
         </w:rPr>
       </w:pPr>
-      <w:bookmarkStart w:id="31" w:name="_Toc211721514"/>
+      <w:bookmarkStart w:id="31" w:name="_Toc212046543"/>
       <w:r>
         <w:rPr>
           <w:color w:val="auto"/>
@@ -6567,7 +6844,7 @@
           <w:color w:val="auto"/>
         </w:rPr>
       </w:pPr>
-      <w:bookmarkStart w:id="32" w:name="_Toc211721515"/>
+      <w:bookmarkStart w:id="32" w:name="_Toc212046544"/>
       <w:r>
         <w:rPr>
           <w:color w:val="auto"/>
@@ -6588,7 +6865,23 @@
         <w:t xml:space="preserve"> This editor needs to be fast, reliable and user friendly.</w:t>
       </w:r>
       <w:r>
-        <w:t xml:space="preserve"> Several libraries have been identified for this task such as Monaco, CodeMirror and Ace. These are all available through npm and compatible with</w:t>
+        <w:t xml:space="preserve"> Several libraries have been identified for this task such as Monaco, </w:t>
+      </w:r>
+      <w:proofErr w:type="spellStart"/>
+      <w:r>
+        <w:t>CodeMirror</w:t>
+      </w:r>
+      <w:proofErr w:type="spellEnd"/>
+      <w:r>
+        <w:t xml:space="preserve"> and Ace. These are all available through </w:t>
+      </w:r>
+      <w:proofErr w:type="spellStart"/>
+      <w:r>
+        <w:t>npm</w:t>
+      </w:r>
+      <w:proofErr w:type="spellEnd"/>
+      <w:r>
+        <w:t xml:space="preserve"> and compatible with</w:t>
       </w:r>
       <w:r>
         <w:t xml:space="preserve"> the rest of the chosen technology stack</w:t>
@@ -6604,7 +6897,7 @@
           <w:color w:val="auto"/>
         </w:rPr>
       </w:pPr>
-      <w:bookmarkStart w:id="33" w:name="_Toc211721516"/>
+      <w:bookmarkStart w:id="33" w:name="_Toc212046545"/>
       <w:r>
         <w:rPr>
           <w:color w:val="auto"/>
@@ -6854,7 +7147,8 @@
           <w:color w:val="auto"/>
         </w:rPr>
       </w:pPr>
-      <w:bookmarkStart w:id="34" w:name="_Toc211721517"/>
+      <w:bookmarkStart w:id="34" w:name="_Toc212046546"/>
+      <w:proofErr w:type="spellStart"/>
       <w:r>
         <w:rPr>
           <w:color w:val="auto"/>
@@ -6863,10 +7157,16 @@
         <w:t>CodeMirror</w:t>
       </w:r>
       <w:bookmarkEnd w:id="34"/>
-    </w:p>
-    <w:p>
-      <w:r>
-        <w:t xml:space="preserve">CodeMirror is </w:t>
+      <w:proofErr w:type="spellEnd"/>
+    </w:p>
+    <w:p>
+      <w:proofErr w:type="spellStart"/>
+      <w:r>
+        <w:t>CodeMirror</w:t>
+      </w:r>
+      <w:proofErr w:type="spellEnd"/>
+      <w:r>
+        <w:t xml:space="preserve"> is </w:t>
       </w:r>
       <w:r>
         <w:t>another feature rich code editor though it has a much smaller bundle size compared to Monaco</w:t>
@@ -6933,13 +7233,29 @@
         <w:t>.</w:t>
       </w:r>
       <w:r>
-        <w:t xml:space="preserve"> It is written in JavaScript, and the latest version is CodeMirror 6.</w:t>
+        <w:t xml:space="preserve"> It is written in JavaScript, and the latest version is </w:t>
+      </w:r>
+      <w:proofErr w:type="spellStart"/>
+      <w:r>
+        <w:t>CodeMirror</w:t>
+      </w:r>
+      <w:proofErr w:type="spellEnd"/>
+      <w:r>
+        <w:t xml:space="preserve"> 6.</w:t>
       </w:r>
       <w:r>
         <w:t xml:space="preserve"> </w:t>
       </w:r>
       <w:r>
-        <w:t>Some of the potentially useful features include syntax highlighting which colours code to reflect its syntactic structure, language specific autocompletion hints, accessibility support for screen readers and keyboard only users and undo and redo functionality. CodeMirror also remains responsive even for very large documents</w:t>
+        <w:t xml:space="preserve">Some of the potentially useful features include syntax highlighting which colours code to reflect its syntactic structure, language specific autocompletion hints, accessibility support for screen readers and keyboard only users and undo and redo functionality. </w:t>
+      </w:r>
+      <w:proofErr w:type="spellStart"/>
+      <w:r>
+        <w:t>CodeMirror</w:t>
+      </w:r>
+      <w:proofErr w:type="spellEnd"/>
+      <w:r>
+        <w:t xml:space="preserve"> also remains responsive even for very large documents</w:t>
       </w:r>
       <w:r>
         <w:t xml:space="preserve"> </w:t>
@@ -7038,12 +7354,21 @@
         </w:rPr>
         <w:t xml:space="preserve">Fig. X </w:t>
       </w:r>
+      <w:proofErr w:type="spellStart"/>
       <w:r>
         <w:rPr>
           <w:sz w:val="16"/>
           <w:szCs w:val="16"/>
         </w:rPr>
-        <w:t xml:space="preserve">CodeMirror 6 editor example </w:t>
+        <w:t>CodeMirror</w:t>
+      </w:r>
+      <w:proofErr w:type="spellEnd"/>
+      <w:r>
+        <w:rPr>
+          <w:sz w:val="16"/>
+          <w:szCs w:val="16"/>
+        </w:rPr>
+        <w:t xml:space="preserve"> 6 editor example </w:t>
       </w:r>
       <w:r>
         <w:rPr>
@@ -7135,7 +7460,7 @@
           <w:color w:val="auto"/>
         </w:rPr>
       </w:pPr>
-      <w:bookmarkStart w:id="35" w:name="_Toc211721518"/>
+      <w:bookmarkStart w:id="35" w:name="_Toc212046547"/>
       <w:r>
         <w:rPr>
           <w:color w:val="auto"/>
@@ -7150,10 +7475,18 @@
         <w:t>The Ace code editor</w:t>
       </w:r>
       <w:r>
-        <w:t xml:space="preserve"> is another lightweight, embeddable code editor like CodeMirr</w:t>
-      </w:r>
-      <w:r>
-        <w:t>or. It has many of the same features such as syntax highlighting, code folding, themes and customizable key bindings. It also includes basic autocompletion and search and replace functionality</w:t>
+        <w:t xml:space="preserve"> is another lightweight, embeddable code editor like </w:t>
+      </w:r>
+      <w:proofErr w:type="spellStart"/>
+      <w:r>
+        <w:t>CodeMirr</w:t>
+      </w:r>
+      <w:r>
+        <w:t>or</w:t>
+      </w:r>
+      <w:proofErr w:type="spellEnd"/>
+      <w:r>
+        <w:t>. It has many of the same features such as syntax highlighting, code folding, themes and customizable key bindings. It also includes basic autocompletion and search and replace functionality</w:t>
       </w:r>
       <w:r>
         <w:t xml:space="preserve"> </w:t>
@@ -7185,7 +7518,15 @@
         </w:sdtContent>
       </w:sdt>
       <w:r>
-        <w:t xml:space="preserve">. While Ace provides good language support and performance, its architecture is older and less modular compared to CodeMirror or Monaco. This means it </w:t>
+        <w:t xml:space="preserve">. While Ace provides good language support and performance, its architecture is older and less modular compared to </w:t>
+      </w:r>
+      <w:proofErr w:type="spellStart"/>
+      <w:r>
+        <w:t>CodeMirror</w:t>
+      </w:r>
+      <w:proofErr w:type="spellEnd"/>
+      <w:r>
+        <w:t xml:space="preserve"> or Monaco. This means it </w:t>
       </w:r>
       <w:r>
         <w:t>can be</w:t>
@@ -7372,7 +7713,7 @@
           <w:color w:val="auto"/>
         </w:rPr>
       </w:pPr>
-      <w:bookmarkStart w:id="36" w:name="_Toc211721519"/>
+      <w:bookmarkStart w:id="36" w:name="_Toc212046548"/>
       <w:r>
         <w:rPr>
           <w:color w:val="auto"/>
@@ -7382,8 +7723,13 @@
       <w:bookmarkEnd w:id="36"/>
     </w:p>
     <w:p>
-      <w:r>
-        <w:t xml:space="preserve">CodeMirror 6 has been </w:t>
+      <w:proofErr w:type="spellStart"/>
+      <w:r>
+        <w:t>CodeMirror</w:t>
+      </w:r>
+      <w:proofErr w:type="spellEnd"/>
+      <w:r>
+        <w:t xml:space="preserve"> 6 has been </w:t>
       </w:r>
       <w:r>
         <w:t>selected</w:t>
@@ -7420,7 +7766,7 @@
           <w:color w:val="auto"/>
         </w:rPr>
       </w:pPr>
-      <w:bookmarkStart w:id="37" w:name="_Toc211721520"/>
+      <w:bookmarkStart w:id="37" w:name="_Toc212046549"/>
       <w:r>
         <w:rPr>
           <w:color w:val="auto"/>
@@ -7451,7 +7797,7 @@
           <w:color w:val="auto"/>
         </w:rPr>
       </w:pPr>
-      <w:bookmarkStart w:id="38" w:name="_Toc211721521"/>
+      <w:bookmarkStart w:id="38" w:name="_Toc212046550"/>
       <w:r>
         <w:rPr>
           <w:color w:val="auto"/>
@@ -7600,7 +7946,7 @@
           <w:color w:val="auto"/>
         </w:rPr>
       </w:pPr>
-      <w:bookmarkStart w:id="39" w:name="_Toc211721522"/>
+      <w:bookmarkStart w:id="39" w:name="_Toc212046551"/>
       <w:r>
         <w:rPr>
           <w:color w:val="auto"/>
@@ -7741,8 +8087,16 @@
         <w:rPr>
           <w:rFonts w:ascii="Courier New" w:hAnsi="Courier New" w:cs="Courier New"/>
         </w:rPr>
-        <w:t>eclipse-temurin</w:t>
-      </w:r>
+        <w:t>eclipse-</w:t>
+      </w:r>
+      <w:proofErr w:type="spellStart"/>
+      <w:r>
+        <w:rPr>
+          <w:rFonts w:ascii="Courier New" w:hAnsi="Courier New" w:cs="Courier New"/>
+        </w:rPr>
+        <w:t>temurin</w:t>
+      </w:r>
+      <w:proofErr w:type="spellEnd"/>
       <w:r>
         <w:rPr>
           <w:rFonts w:ascii="Courier New" w:hAnsi="Courier New" w:cs="Courier New"/>
@@ -7868,7 +8222,7 @@
       <w:pPr>
         <w:pStyle w:val="Heading2"/>
       </w:pPr>
-      <w:bookmarkStart w:id="40" w:name="_Toc211721523"/>
+      <w:bookmarkStart w:id="40" w:name="_Toc212046552"/>
       <w:r>
         <w:rPr>
           <w:color w:val="auto"/>
@@ -7912,7 +8266,7 @@
           <w:color w:val="auto"/>
         </w:rPr>
       </w:pPr>
-      <w:bookmarkStart w:id="41" w:name="_Toc211721524"/>
+      <w:bookmarkStart w:id="41" w:name="_Toc212046553"/>
       <w:r>
         <w:rPr>
           <w:color w:val="auto"/>
@@ -7994,7 +8348,7 @@
           <w:color w:val="auto"/>
         </w:rPr>
       </w:pPr>
-      <w:bookmarkStart w:id="42" w:name="_Toc211721525"/>
+      <w:bookmarkStart w:id="42" w:name="_Toc212046554"/>
       <w:r>
         <w:rPr>
           <w:color w:val="auto"/>
@@ -8330,7 +8684,7 @@
           <w:color w:val="auto"/>
         </w:rPr>
       </w:pPr>
-      <w:bookmarkStart w:id="43" w:name="_Toc211721527"/>
+      <w:bookmarkStart w:id="43" w:name="_Toc212046555"/>
       <w:r>
         <w:rPr>
           <w:color w:val="auto"/>
@@ -8364,7 +8718,7 @@
           <w:color w:val="auto"/>
         </w:rPr>
       </w:pPr>
-      <w:bookmarkStart w:id="44" w:name="_Toc211721528"/>
+      <w:bookmarkStart w:id="44" w:name="_Toc212046556"/>
       <w:r>
         <w:rPr>
           <w:color w:val="auto"/>
@@ -8645,7 +8999,7 @@
           <w:color w:val="auto"/>
         </w:rPr>
       </w:pPr>
-      <w:bookmarkStart w:id="45" w:name="_Toc211721529"/>
+      <w:bookmarkStart w:id="45" w:name="_Toc212046557"/>
       <w:r>
         <w:rPr>
           <w:color w:val="auto"/>
@@ -8654,6 +9008,22 @@
         <w:t>Similar Platforms</w:t>
       </w:r>
       <w:bookmarkEnd w:id="45"/>
+    </w:p>
+    <w:p>
+      <w:pPr>
+        <w:pStyle w:val="Heading2"/>
+        <w:rPr>
+          <w:color w:val="auto"/>
+        </w:rPr>
+      </w:pPr>
+      <w:bookmarkStart w:id="46" w:name="_Toc212046558"/>
+      <w:r>
+        <w:rPr>
+          <w:color w:val="auto"/>
+        </w:rPr>
+        <w:t>LeetCode</w:t>
+      </w:r>
+      <w:bookmarkEnd w:id="46"/>
     </w:p>
     <w:p>
       <w:pPr>
@@ -8731,6 +9101,7 @@
       </w:pPr>
       <w:r>
         <w:rPr>
+          <w:noProof/>
           <w:sz w:val="16"/>
           <w:szCs w:val="16"/>
         </w:rPr>
@@ -8877,6 +9248,7 @@
       </w:pPr>
       <w:r>
         <w:rPr>
+          <w:noProof/>
           <w:sz w:val="16"/>
           <w:szCs w:val="16"/>
         </w:rPr>
@@ -8921,6 +9293,10 @@
       <w:pPr>
         <w:spacing w:line="278" w:lineRule="auto"/>
         <w:jc w:val="center"/>
+        <w:rPr>
+          <w:sz w:val="16"/>
+          <w:szCs w:val="16"/>
+        </w:rPr>
       </w:pPr>
       <w:r>
         <w:rPr>
@@ -8954,30 +9330,486 @@
         </w:rPr>
         <w:t>(LeetCode, 2025)</w:t>
       </w:r>
-      <w:r>
+    </w:p>
+    <w:p>
+      <w:pPr>
+        <w:spacing w:line="278" w:lineRule="auto"/>
+      </w:pPr>
+      <w:r>
+        <w:br w:type="page"/>
+      </w:r>
+    </w:p>
+    <w:p>
+      <w:pPr>
+        <w:pStyle w:val="Heading2"/>
+        <w:rPr>
+          <w:color w:val="auto"/>
+        </w:rPr>
+      </w:pPr>
+      <w:bookmarkStart w:id="47" w:name="_Toc212046559"/>
+      <w:r>
+        <w:rPr>
+          <w:color w:val="auto"/>
+        </w:rPr>
+        <w:lastRenderedPageBreak/>
+        <w:t>HackerRank</w:t>
+      </w:r>
+      <w:bookmarkEnd w:id="47"/>
+    </w:p>
+    <w:p>
+      <w:pPr>
+        <w:spacing w:line="278" w:lineRule="auto"/>
+      </w:pPr>
+      <w:r>
+        <w:t>Another similar platform to LeetCode is called HackerRank. HackerRank also focuses on allowing developers to practice coding questions for technical interviews</w:t>
+      </w:r>
+      <w:r>
+        <w:t>, enter hackathons and practice take-home assignments. It even provides a paid service</w:t>
+      </w:r>
+      <w:r>
+        <w:t>s</w:t>
+      </w:r>
+      <w:r>
+        <w:t xml:space="preserve"> to allow companies to conduct live coding interviews through HackerRank</w:t>
+      </w:r>
+      <w:r>
+        <w:t xml:space="preserve"> and create custom problems for their internal development teams</w:t>
+      </w:r>
+      <w:r>
+        <w:t xml:space="preserve">. </w:t>
+      </w:r>
+      <w:r>
+        <w:t>Some of the gamification features present in HackerRank include points, badges, leaderboards and a ranked system</w:t>
+      </w:r>
+      <w:r>
+        <w:t xml:space="preserve"> </w:t>
+      </w:r>
+      <w:sdt>
+        <w:sdtPr>
+          <w:id w:val="-1209805995"/>
+          <w:citation/>
+        </w:sdtPr>
+        <w:sdtContent>
+          <w:r>
+            <w:fldChar w:fldCharType="begin"/>
+          </w:r>
+          <w:r>
+            <w:rPr>
+              <w:lang w:val="en-US"/>
+            </w:rPr>
+            <w:instrText xml:space="preserve"> CITATION Hac251 \l 1033 </w:instrText>
+          </w:r>
+          <w:r>
+            <w:fldChar w:fldCharType="separate"/>
+          </w:r>
+          <w:r>
+            <w:rPr>
+              <w:noProof/>
+              <w:lang w:val="en-US"/>
+            </w:rPr>
+            <w:t>(HackerRank, 2025)</w:t>
+          </w:r>
+          <w:r>
+            <w:fldChar w:fldCharType="end"/>
+          </w:r>
+        </w:sdtContent>
+      </w:sdt>
+      <w:r>
+        <w:t>.</w:t>
+      </w:r>
+    </w:p>
+    <w:p>
+      <w:pPr>
+        <w:spacing w:line="278" w:lineRule="auto"/>
+      </w:pPr>
+      <w:r>
+        <w:rPr>
+          <w:noProof/>
+        </w:rPr>
+        <w:drawing>
+          <wp:inline distT="0" distB="0" distL="0" distR="0" wp14:anchorId="6DF56EA8" wp14:editId="588105F3">
+            <wp:extent cx="5731510" cy="2720340"/>
+            <wp:effectExtent l="0" t="0" r="2540" b="3810"/>
+            <wp:docPr id="1160672001" name="Picture 1" descr="A screenshot of a computer&#10;&#10;AI-generated content may be incorrect."/>
+            <wp:cNvGraphicFramePr>
+              <a:graphicFrameLocks xmlns:a="http://schemas.openxmlformats.org/drawingml/2006/main" noChangeAspect="1"/>
+            </wp:cNvGraphicFramePr>
+            <a:graphic xmlns:a="http://schemas.openxmlformats.org/drawingml/2006/main">
+              <a:graphicData uri="http://schemas.openxmlformats.org/drawingml/2006/picture">
+                <pic:pic xmlns:pic="http://schemas.openxmlformats.org/drawingml/2006/picture">
+                  <pic:nvPicPr>
+                    <pic:cNvPr id="1160672001" name="Picture 1" descr="A screenshot of a computer&#10;&#10;AI-generated content may be incorrect."/>
+                    <pic:cNvPicPr/>
+                  </pic:nvPicPr>
+                  <pic:blipFill>
+                    <a:blip r:embed="rId18"/>
+                    <a:stretch>
+                      <a:fillRect/>
+                    </a:stretch>
+                  </pic:blipFill>
+                  <pic:spPr>
+                    <a:xfrm>
+                      <a:off x="0" y="0"/>
+                      <a:ext cx="5731510" cy="2720340"/>
+                    </a:xfrm>
+                    <a:prstGeom prst="rect">
+                      <a:avLst/>
+                    </a:prstGeom>
+                  </pic:spPr>
+                </pic:pic>
+              </a:graphicData>
+            </a:graphic>
+          </wp:inline>
+        </w:drawing>
+      </w:r>
+    </w:p>
+    <w:p>
+      <w:pPr>
+        <w:spacing w:line="278" w:lineRule="auto"/>
+        <w:jc w:val="center"/>
         <w:rPr>
           <w:sz w:val="16"/>
           <w:szCs w:val="16"/>
         </w:rPr>
+      </w:pPr>
+      <w:r>
+        <w:rPr>
+          <w:b/>
+          <w:bCs/>
+          <w:sz w:val="16"/>
+          <w:szCs w:val="16"/>
+        </w:rPr>
+        <w:t xml:space="preserve">Fig. X. </w:t>
+      </w:r>
+      <w:r>
+        <w:rPr>
+          <w:sz w:val="16"/>
+          <w:szCs w:val="16"/>
+        </w:rPr>
+        <w:t xml:space="preserve">Leaderboard for a particular problem in HackerRank </w:t>
+      </w:r>
+      <w:r>
+        <w:rPr>
+          <w:b/>
+          <w:bCs/>
+          <w:sz w:val="16"/>
+          <w:szCs w:val="16"/>
+        </w:rPr>
+        <w:t xml:space="preserve">Source: </w:t>
+      </w:r>
+      <w:r>
+        <w:rPr>
+          <w:sz w:val="16"/>
+          <w:szCs w:val="16"/>
+        </w:rPr>
+        <w:t>(HackerRank, 2025)</w:t>
+      </w:r>
+    </w:p>
+    <w:p>
+      <w:pPr>
+        <w:spacing w:line="278" w:lineRule="auto"/>
+        <w:rPr>
+          <w:rFonts w:asciiTheme="majorHAnsi" w:eastAsiaTheme="majorEastAsia" w:hAnsiTheme="majorHAnsi" w:cstheme="majorBidi"/>
+          <w:sz w:val="32"/>
+          <w:szCs w:val="32"/>
+        </w:rPr>
+      </w:pPr>
+      <w:r>
         <w:br w:type="page"/>
       </w:r>
     </w:p>
     <w:p>
       <w:pPr>
-        <w:pStyle w:val="Heading1"/>
+        <w:pStyle w:val="Heading2"/>
         <w:rPr>
           <w:color w:val="auto"/>
         </w:rPr>
       </w:pPr>
-      <w:bookmarkStart w:id="46" w:name="_Toc211721530"/>
+      <w:bookmarkStart w:id="48" w:name="_Toc212046560"/>
       <w:r>
         <w:rPr>
           <w:color w:val="auto"/>
         </w:rPr>
         <w:lastRenderedPageBreak/>
-        <w:t>Conclusion</w:t>
-      </w:r>
-      <w:bookmarkEnd w:id="46"/>
+        <w:t>CodeWars</w:t>
+      </w:r>
+      <w:bookmarkEnd w:id="48"/>
+    </w:p>
+    <w:p>
+      <w:r>
+        <w:t>CodeWars is another similar platform to HackerRank and LeetCode. CodeWars calls its coding problems “Kata”</w:t>
+      </w:r>
+      <w:r>
+        <w:t xml:space="preserve"> and supports 58 different programming languages</w:t>
+      </w:r>
+      <w:r>
+        <w:t>. When user’s complete kat</w:t>
+      </w:r>
+      <w:r>
+        <w:t>a, complete achievements or rank up</w:t>
+      </w:r>
+      <w:r>
+        <w:t xml:space="preserve"> they can earn “Honor”, this is like earning experience points in a video game.</w:t>
+      </w:r>
+      <w:r>
+        <w:t xml:space="preserve"> CodeWars also has leaderboards ranking users by amount of honor. Users also gain more privileges on the CodeWars platform as their honor grows, for example users gain the ability to create kata upon reaching 300 honor </w:t>
+      </w:r>
+      <w:sdt>
+        <w:sdtPr>
+          <w:id w:val="662442232"/>
+          <w:citation/>
+        </w:sdtPr>
+        <w:sdtContent>
+          <w:r>
+            <w:fldChar w:fldCharType="begin"/>
+          </w:r>
+          <w:r>
+            <w:rPr>
+              <w:lang w:val="en-US"/>
+            </w:rPr>
+            <w:instrText xml:space="preserve"> CITATION Cod251 \l 1033 </w:instrText>
+          </w:r>
+          <w:r>
+            <w:fldChar w:fldCharType="separate"/>
+          </w:r>
+          <w:r>
+            <w:rPr>
+              <w:noProof/>
+              <w:lang w:val="en-US"/>
+            </w:rPr>
+            <w:t>(CodeWars, 2025)</w:t>
+          </w:r>
+          <w:r>
+            <w:fldChar w:fldCharType="end"/>
+          </w:r>
+        </w:sdtContent>
+      </w:sdt>
+      <w:r>
+        <w:t>.</w:t>
+      </w:r>
+    </w:p>
+    <w:p>
+      <w:pPr>
+        <w:jc w:val="center"/>
+      </w:pPr>
+      <w:r>
+        <w:rPr>
+          <w:noProof/>
+        </w:rPr>
+        <w:drawing>
+          <wp:inline distT="0" distB="0" distL="0" distR="0" wp14:anchorId="4944DD81" wp14:editId="10881B39">
+            <wp:extent cx="4030734" cy="3581938"/>
+            <wp:effectExtent l="0" t="0" r="8255" b="0"/>
+            <wp:docPr id="539021514" name="Picture 1" descr="A black rectangular table with white text&#10;&#10;AI-generated content may be incorrect."/>
+            <wp:cNvGraphicFramePr>
+              <a:graphicFrameLocks xmlns:a="http://schemas.openxmlformats.org/drawingml/2006/main" noChangeAspect="1"/>
+            </wp:cNvGraphicFramePr>
+            <a:graphic xmlns:a="http://schemas.openxmlformats.org/drawingml/2006/main">
+              <a:graphicData uri="http://schemas.openxmlformats.org/drawingml/2006/picture">
+                <pic:pic xmlns:pic="http://schemas.openxmlformats.org/drawingml/2006/picture">
+                  <pic:nvPicPr>
+                    <pic:cNvPr id="539021514" name="Picture 1" descr="A black rectangular table with white text&#10;&#10;AI-generated content may be incorrect."/>
+                    <pic:cNvPicPr/>
+                  </pic:nvPicPr>
+                  <pic:blipFill>
+                    <a:blip r:embed="rId19"/>
+                    <a:stretch>
+                      <a:fillRect/>
+                    </a:stretch>
+                  </pic:blipFill>
+                  <pic:spPr>
+                    <a:xfrm>
+                      <a:off x="0" y="0"/>
+                      <a:ext cx="4099516" cy="3643061"/>
+                    </a:xfrm>
+                    <a:prstGeom prst="rect">
+                      <a:avLst/>
+                    </a:prstGeom>
+                  </pic:spPr>
+                </pic:pic>
+              </a:graphicData>
+            </a:graphic>
+          </wp:inline>
+        </w:drawing>
+      </w:r>
+    </w:p>
+    <w:p>
+      <w:pPr>
+        <w:jc w:val="center"/>
+        <w:rPr>
+          <w:sz w:val="16"/>
+          <w:szCs w:val="16"/>
+        </w:rPr>
+      </w:pPr>
+      <w:r>
+        <w:rPr>
+          <w:b/>
+          <w:bCs/>
+          <w:sz w:val="16"/>
+          <w:szCs w:val="16"/>
+        </w:rPr>
+        <w:t xml:space="preserve">Fig. X. </w:t>
+      </w:r>
+      <w:r>
+        <w:rPr>
+          <w:sz w:val="16"/>
+          <w:szCs w:val="16"/>
+        </w:rPr>
+        <w:t xml:space="preserve">CodeWars honor system </w:t>
+      </w:r>
+      <w:r>
+        <w:rPr>
+          <w:b/>
+          <w:bCs/>
+          <w:sz w:val="16"/>
+          <w:szCs w:val="16"/>
+        </w:rPr>
+        <w:t xml:space="preserve">Source: </w:t>
+      </w:r>
+      <w:r>
+        <w:rPr>
+          <w:sz w:val="16"/>
+          <w:szCs w:val="16"/>
+        </w:rPr>
+        <w:t>(CodeWars, 2025)</w:t>
+      </w:r>
+    </w:p>
+    <w:p>
+      <w:r>
+        <w:t>CodeWars also features a comprehensive ranked system inspired by Japanese martial arts. Ranks go from 8 Kyu to 1 Kyu and then from 1 Dan to 8 Dan</w:t>
+      </w:r>
+      <w:r>
+        <w:t xml:space="preserve">, in increasing proficiency/difficulty. This rating system is used to indicate the proficiency of users, and the difficulty of Kata. The users rating is increased by completing Kata </w:t>
+      </w:r>
+      <w:sdt>
+        <w:sdtPr>
+          <w:id w:val="-747809833"/>
+          <w:citation/>
+        </w:sdtPr>
+        <w:sdtContent>
+          <w:r>
+            <w:fldChar w:fldCharType="begin"/>
+          </w:r>
+          <w:r>
+            <w:rPr>
+              <w:lang w:val="en-US"/>
+            </w:rPr>
+            <w:instrText xml:space="preserve"> CITATION Cod252 \l 1033 </w:instrText>
+          </w:r>
+          <w:r>
+            <w:fldChar w:fldCharType="separate"/>
+          </w:r>
+          <w:r>
+            <w:rPr>
+              <w:noProof/>
+              <w:lang w:val="en-US"/>
+            </w:rPr>
+            <w:t>(CodeWars, 2025)</w:t>
+          </w:r>
+          <w:r>
+            <w:fldChar w:fldCharType="end"/>
+          </w:r>
+        </w:sdtContent>
+      </w:sdt>
+      <w:r>
+        <w:t>.</w:t>
+      </w:r>
+    </w:p>
+    <w:p>
+      <w:pPr>
+        <w:jc w:val="center"/>
+      </w:pPr>
+      <w:r>
+        <w:rPr>
+          <w:noProof/>
+        </w:rPr>
+        <w:drawing>
+          <wp:inline distT="0" distB="0" distL="0" distR="0" wp14:anchorId="652613B8" wp14:editId="4853E3E6">
+            <wp:extent cx="4038830" cy="2013586"/>
+            <wp:effectExtent l="0" t="0" r="0" b="5715"/>
+            <wp:docPr id="843022778" name="Picture 2"/>
+            <wp:cNvGraphicFramePr>
+              <a:graphicFrameLocks xmlns:a="http://schemas.openxmlformats.org/drawingml/2006/main" noChangeAspect="1"/>
+            </wp:cNvGraphicFramePr>
+            <a:graphic xmlns:a="http://schemas.openxmlformats.org/drawingml/2006/main">
+              <a:graphicData uri="http://schemas.openxmlformats.org/drawingml/2006/picture">
+                <pic:pic xmlns:pic="http://schemas.openxmlformats.org/drawingml/2006/picture">
+                  <pic:nvPicPr>
+                    <pic:cNvPr id="0" name="Picture 3"/>
+                    <pic:cNvPicPr>
+                      <a:picLocks noChangeAspect="1" noChangeArrowheads="1"/>
+                    </pic:cNvPicPr>
+                  </pic:nvPicPr>
+                  <pic:blipFill>
+                    <a:blip r:embed="rId20" cstate="print">
+                      <a:extLst>
+                        <a:ext uri="{28A0092B-C50C-407E-A947-70E740481C1C}">
+                          <a14:useLocalDpi xmlns:a14="http://schemas.microsoft.com/office/drawing/2010/main" val="0"/>
+                        </a:ext>
+                      </a:extLst>
+                    </a:blip>
+                    <a:srcRect/>
+                    <a:stretch>
+                      <a:fillRect/>
+                    </a:stretch>
+                  </pic:blipFill>
+                  <pic:spPr bwMode="auto">
+                    <a:xfrm>
+                      <a:off x="0" y="0"/>
+                      <a:ext cx="4072567" cy="2030406"/>
+                    </a:xfrm>
+                    <a:prstGeom prst="rect">
+                      <a:avLst/>
+                    </a:prstGeom>
+                    <a:noFill/>
+                  </pic:spPr>
+                </pic:pic>
+              </a:graphicData>
+            </a:graphic>
+          </wp:inline>
+        </w:drawing>
+      </w:r>
+    </w:p>
+    <w:p>
+      <w:pPr>
+        <w:jc w:val="center"/>
+        <w:rPr>
+          <w:sz w:val="16"/>
+          <w:szCs w:val="16"/>
+        </w:rPr>
+      </w:pPr>
+      <w:r>
+        <w:rPr>
+          <w:b/>
+          <w:bCs/>
+          <w:sz w:val="16"/>
+          <w:szCs w:val="16"/>
+        </w:rPr>
+        <w:t xml:space="preserve">Fig. X. </w:t>
+      </w:r>
+      <w:r>
+        <w:rPr>
+          <w:sz w:val="16"/>
+          <w:szCs w:val="16"/>
+        </w:rPr>
+        <w:t xml:space="preserve">Example progress breakdown on a profile on CodeWars </w:t>
+      </w:r>
+      <w:r>
+        <w:rPr>
+          <w:b/>
+          <w:bCs/>
+          <w:sz w:val="16"/>
+          <w:szCs w:val="16"/>
+        </w:rPr>
+        <w:t xml:space="preserve">Source </w:t>
+      </w:r>
+      <w:r>
+        <w:rPr>
+          <w:sz w:val="16"/>
+          <w:szCs w:val="16"/>
+        </w:rPr>
+        <w:t>(CodeWars, 2025)</w:t>
+      </w:r>
     </w:p>
     <w:p>
       <w:pPr>
@@ -8989,6 +9821,7 @@
         </w:rPr>
       </w:pPr>
       <w:r>
+        <w:lastRenderedPageBreak/>
         <w:br w:type="page"/>
       </w:r>
     </w:p>
@@ -8999,15 +9832,15 @@
           <w:color w:val="auto"/>
         </w:rPr>
       </w:pPr>
-      <w:bookmarkStart w:id="47" w:name="_Toc211721531"/>
+      <w:bookmarkStart w:id="49" w:name="_Toc212046561"/>
       <w:r>
         <w:rPr>
           <w:color w:val="auto"/>
         </w:rPr>
         <w:lastRenderedPageBreak/>
-        <w:t>Appendix</w:t>
-      </w:r>
-      <w:bookmarkEnd w:id="47"/>
+        <w:t>Conclusion</w:t>
+      </w:r>
+      <w:bookmarkEnd w:id="49"/>
     </w:p>
     <w:p>
       <w:pPr>
@@ -9029,15 +9862,15 @@
           <w:color w:val="auto"/>
         </w:rPr>
       </w:pPr>
-      <w:bookmarkStart w:id="48" w:name="_Toc211721532"/>
+      <w:bookmarkStart w:id="50" w:name="_Toc212046562"/>
       <w:r>
         <w:rPr>
           <w:color w:val="auto"/>
         </w:rPr>
         <w:lastRenderedPageBreak/>
-        <w:t>Glossary</w:t>
-      </w:r>
-      <w:bookmarkEnd w:id="48"/>
+        <w:t>Appendix</w:t>
+      </w:r>
+      <w:bookmarkEnd w:id="50"/>
     </w:p>
     <w:p>
       <w:pPr>
@@ -9052,7 +9885,37 @@
         <w:br w:type="page"/>
       </w:r>
     </w:p>
-    <w:bookmarkStart w:id="49" w:name="_Toc211721533" w:displacedByCustomXml="next"/>
+    <w:p>
+      <w:pPr>
+        <w:pStyle w:val="Heading1"/>
+        <w:rPr>
+          <w:color w:val="auto"/>
+        </w:rPr>
+      </w:pPr>
+      <w:bookmarkStart w:id="51" w:name="_Toc212046563"/>
+      <w:r>
+        <w:rPr>
+          <w:color w:val="auto"/>
+        </w:rPr>
+        <w:lastRenderedPageBreak/>
+        <w:t>Glossary</w:t>
+      </w:r>
+      <w:bookmarkEnd w:id="51"/>
+    </w:p>
+    <w:p>
+      <w:pPr>
+        <w:spacing w:line="278" w:lineRule="auto"/>
+        <w:rPr>
+          <w:rFonts w:asciiTheme="majorHAnsi" w:eastAsiaTheme="majorEastAsia" w:hAnsiTheme="majorHAnsi" w:cstheme="majorBidi"/>
+          <w:sz w:val="40"/>
+          <w:szCs w:val="40"/>
+        </w:rPr>
+      </w:pPr>
+      <w:r>
+        <w:br w:type="page"/>
+      </w:r>
+    </w:p>
+    <w:bookmarkStart w:id="52" w:name="_Toc212046564" w:displacedByCustomXml="next"/>
     <w:sdt>
       <w:sdtPr>
         <w:rPr>
@@ -9081,7 +9944,7 @@
             </w:rPr>
             <w:t>Bibliography</w:t>
           </w:r>
-          <w:bookmarkEnd w:id="49"/>
+          <w:bookmarkEnd w:id="52"/>
         </w:p>
         <w:sdt>
           <w:sdtPr>
@@ -9162,7 +10025,7 @@
                 <w:rPr>
                   <w:noProof/>
                 </w:rPr>
-                <w:t xml:space="preserve">Django Software Foundation, 2025. </w:t>
+                <w:t xml:space="preserve">Ajax.org, 2025. </w:t>
               </w:r>
               <w:r>
                 <w:rPr>
@@ -9170,7 +10033,7 @@
                   <w:iCs/>
                   <w:noProof/>
                 </w:rPr>
-                <w:t xml:space="preserve">Templates | Django Docs. </w:t>
+                <w:t xml:space="preserve">Ace Playground. </w:t>
               </w:r>
               <w:r>
                 <w:rPr>
@@ -9190,14 +10053,14 @@
                   <w:noProof/>
                   <w:u w:val="single"/>
                 </w:rPr>
-                <w:t>https://docs.djangoproject.com/en/5.2/topics/templates/</w:t>
+                <w:t>https://mkslanc.github.io/ace-playground/#hello-world</w:t>
               </w:r>
               <w:r>
                 <w:rPr>
                   <w:noProof/>
                 </w:rPr>
                 <w:br/>
-                <w:t>[Accessed 15 October 2025].</w:t>
+                <w:t>[Accessed 18 October 2025].</w:t>
               </w:r>
             </w:p>
             <w:p>
@@ -9211,7 +10074,7 @@
                 <w:rPr>
                   <w:noProof/>
                 </w:rPr>
-                <w:t xml:space="preserve">GeeksforGeeks, 2025. </w:t>
+                <w:t xml:space="preserve">Ayezabu, A., 2022. </w:t>
               </w:r>
               <w:r>
                 <w:rPr>
@@ -9219,34 +10082,13 @@
                   <w:iCs/>
                   <w:noProof/>
                 </w:rPr>
-                <w:t xml:space="preserve">Difference Between React.js and Angular.js. </w:t>
-              </w:r>
-              <w:r>
-                <w:rPr>
-                  <w:noProof/>
-                </w:rPr>
-                <w:t xml:space="preserve">[Online] </w:t>
-              </w:r>
-              <w:r>
-                <w:rPr>
-                  <w:noProof/>
-                </w:rPr>
-                <w:br/>
-                <w:t xml:space="preserve">Available at: </w:t>
-              </w:r>
-              <w:r>
-                <w:rPr>
-                  <w:noProof/>
-                  <w:u w:val="single"/>
-                </w:rPr>
-                <w:t>https://www.geeksforgeeks.org/reactjs/difference-between-react-js-and-angular-js/</w:t>
-              </w:r>
-              <w:r>
-                <w:rPr>
-                  <w:noProof/>
-                </w:rPr>
-                <w:br/>
-                <w:t>[Accessed 8 10 2025].</w:t>
+                <w:t xml:space="preserve">Supabase vs Firebase: Evaluation of Performance and Development of Progressive Web Apps. </w:t>
+              </w:r>
+              <w:r>
+                <w:rPr>
+                  <w:noProof/>
+                </w:rPr>
+                <w:t>1st ed. Helsinki: Metropolia University of Applied Sciences.</w:t>
               </w:r>
             </w:p>
             <w:p>
@@ -9260,7 +10102,7 @@
                 <w:rPr>
                   <w:noProof/>
                 </w:rPr>
-                <w:t xml:space="preserve">GeeksforGeeks, 2025. </w:t>
+                <w:t xml:space="preserve">CodeMirror, 2025. </w:t>
               </w:r>
               <w:r>
                 <w:rPr>
@@ -9268,7 +10110,7 @@
                   <w:iCs/>
                   <w:noProof/>
                 </w:rPr>
-                <w:t xml:space="preserve">Flask vs Django. </w:t>
+                <w:t xml:space="preserve">Try CodeMirror. </w:t>
               </w:r>
               <w:r>
                 <w:rPr>
@@ -9288,14 +10130,14 @@
                   <w:noProof/>
                   <w:u w:val="single"/>
                 </w:rPr>
-                <w:t>https://www.geeksforgeeks.org/python/differences-between-django-vs-flask/</w:t>
+                <w:t>https://codemirror.net/try/</w:t>
               </w:r>
               <w:r>
                 <w:rPr>
                   <w:noProof/>
                 </w:rPr>
                 <w:br/>
-                <w:t>[Accessed 15 October 2025].</w:t>
+                <w:t>[Accessed 18 October 2025].</w:t>
               </w:r>
             </w:p>
             <w:p>
@@ -9309,7 +10151,7 @@
                 <w:rPr>
                   <w:noProof/>
                 </w:rPr>
-                <w:t xml:space="preserve">GeeksforGeeks, 2025. </w:t>
+                <w:t xml:space="preserve">CodeWars, 2025. </w:t>
               </w:r>
               <w:r>
                 <w:rPr>
@@ -9317,7 +10159,7 @@
                   <w:iCs/>
                   <w:noProof/>
                 </w:rPr>
-                <w:t xml:space="preserve">History and Evolution of React. </w:t>
+                <w:t xml:space="preserve">Privileges | The CodeWars Docs. </w:t>
               </w:r>
               <w:r>
                 <w:rPr>
@@ -9337,14 +10179,14 @@
                   <w:noProof/>
                   <w:u w:val="single"/>
                 </w:rPr>
-                <w:t>https://www.geeksforgeeks.org/reactjs/history-and-evolution-of-react/</w:t>
+                <w:t>https://docs.codewars.com/gamification/privileges/</w:t>
               </w:r>
               <w:r>
                 <w:rPr>
                   <w:noProof/>
                 </w:rPr>
                 <w:br/>
-                <w:t>[Accessed 8 October 2025].</w:t>
+                <w:t>[Accessed 22 October 2025].</w:t>
               </w:r>
             </w:p>
             <w:p>
@@ -9358,7 +10200,7 @@
                 <w:rPr>
                   <w:noProof/>
                 </w:rPr>
-                <w:t xml:space="preserve">GeeksforGeeks, 2025. </w:t>
+                <w:t xml:space="preserve">CodeWars, 2025. </w:t>
               </w:r>
               <w:r>
                 <w:rPr>
@@ -9366,7 +10208,7 @@
                   <w:iCs/>
                   <w:noProof/>
                 </w:rPr>
-                <w:t xml:space="preserve">Vue.js Tutorial - GeeksforGeeks. </w:t>
+                <w:t xml:space="preserve">Ranks | The CodeWars Docs. </w:t>
               </w:r>
               <w:r>
                 <w:rPr>
@@ -9386,14 +10228,14 @@
                   <w:noProof/>
                   <w:u w:val="single"/>
                 </w:rPr>
-                <w:t>https://www.geeksforgeeks.org/javascript/vue-js/</w:t>
+                <w:t>https://docs.codewars.com/gamification/ranks/</w:t>
               </w:r>
               <w:r>
                 <w:rPr>
                   <w:noProof/>
                 </w:rPr>
                 <w:br/>
-                <w:t>[Accessed 8 October 2025].</w:t>
+                <w:t>[Accessed 22 October 2025].</w:t>
               </w:r>
             </w:p>
             <w:p>
@@ -9407,7 +10249,7 @@
                 <w:rPr>
                   <w:noProof/>
                 </w:rPr>
-                <w:t xml:space="preserve">Google, 2025. </w:t>
+                <w:t xml:space="preserve">Django Software Foundation, 2025. </w:t>
               </w:r>
               <w:r>
                 <w:rPr>
@@ -9415,7 +10257,7 @@
                   <w:iCs/>
                   <w:noProof/>
                 </w:rPr>
-                <w:t xml:space="preserve">What is Angular?. </w:t>
+                <w:t xml:space="preserve">Templates | Django Docs. </w:t>
               </w:r>
               <w:r>
                 <w:rPr>
@@ -9435,14 +10277,14 @@
                   <w:noProof/>
                   <w:u w:val="single"/>
                 </w:rPr>
-                <w:t>https://angular.dev/overview</w:t>
+                <w:t>https://docs.djangoproject.com/en/5.2/topics/templates/</w:t>
               </w:r>
               <w:r>
                 <w:rPr>
                   <w:noProof/>
                 </w:rPr>
                 <w:br/>
-                <w:t>[Accessed 8 10 2025].</w:t>
+                <w:t>[Accessed 15 October 2025].</w:t>
               </w:r>
             </w:p>
             <w:p>
@@ -9456,7 +10298,7 @@
                 <w:rPr>
                   <w:noProof/>
                 </w:rPr>
-                <w:t xml:space="preserve">Haverbeke, M., n.d. </w:t>
+                <w:t xml:space="preserve">Docker, inc., 2024. </w:t>
               </w:r>
               <w:r>
                 <w:rPr>
@@ -9464,7 +10306,7 @@
                   <w:iCs/>
                   <w:noProof/>
                 </w:rPr>
-                <w:t xml:space="preserve">CodeMirror Documentation. </w:t>
+                <w:t xml:space="preserve">What is Docker? | Docker Docs. </w:t>
               </w:r>
               <w:r>
                 <w:rPr>
@@ -9484,14 +10326,14 @@
                   <w:noProof/>
                   <w:u w:val="single"/>
                 </w:rPr>
-                <w:t>https://codemirror.net/</w:t>
+                <w:t>https://docs.docker.com/get-started/docker-overview/</w:t>
               </w:r>
               <w:r>
                 <w:rPr>
                   <w:noProof/>
                 </w:rPr>
                 <w:br/>
-                <w:t>[Accessed 13 October 2025].</w:t>
+                <w:t>[Accessed 17 October 2025].</w:t>
               </w:r>
             </w:p>
             <w:p>
@@ -9505,7 +10347,7 @@
                 <w:rPr>
                   <w:noProof/>
                 </w:rPr>
-                <w:t xml:space="preserve">Laravel, 2025. </w:t>
+                <w:t xml:space="preserve">Dorothy, G., Erik, v. V., Isabel, E. &amp; Rex, B., 2008. </w:t>
               </w:r>
               <w:r>
                 <w:rPr>
@@ -9513,34 +10355,13 @@
                   <w:iCs/>
                   <w:noProof/>
                 </w:rPr>
-                <w:t xml:space="preserve">Blade Templates | Laravel Docs. </w:t>
-              </w:r>
-              <w:r>
-                <w:rPr>
-                  <w:noProof/>
-                </w:rPr>
-                <w:t xml:space="preserve">[Online] </w:t>
-              </w:r>
-              <w:r>
-                <w:rPr>
-                  <w:noProof/>
-                </w:rPr>
-                <w:br/>
-                <w:t xml:space="preserve">Available at: </w:t>
-              </w:r>
-              <w:r>
-                <w:rPr>
-                  <w:noProof/>
-                  <w:u w:val="single"/>
-                </w:rPr>
-                <w:t>https://laravel.com/docs/12.x/blade</w:t>
-              </w:r>
-              <w:r>
-                <w:rPr>
-                  <w:noProof/>
-                </w:rPr>
-                <w:br/>
-                <w:t>[Accessed 15 October 2025].</w:t>
+                <w:t xml:space="preserve">Foundations of Software Testing. </w:t>
+              </w:r>
+              <w:r>
+                <w:rPr>
+                  <w:noProof/>
+                </w:rPr>
+                <w:t>1st ed. London: Cengage Learning EMEA.</w:t>
               </w:r>
             </w:p>
             <w:p>
@@ -9554,7 +10375,7 @@
                 <w:rPr>
                   <w:noProof/>
                 </w:rPr>
-                <w:t xml:space="preserve">Laravel, 2025. </w:t>
+                <w:t xml:space="preserve">Došilović, H. Z., 2024. </w:t>
               </w:r>
               <w:r>
                 <w:rPr>
@@ -9562,7 +10383,7 @@
                   <w:iCs/>
                   <w:noProof/>
                 </w:rPr>
-                <w:t xml:space="preserve">Laravel Docs. </w:t>
+                <w:t xml:space="preserve">Judge0 CE - API Docs. </w:t>
               </w:r>
               <w:r>
                 <w:rPr>
@@ -9582,14 +10403,14 @@
                   <w:noProof/>
                   <w:u w:val="single"/>
                 </w:rPr>
-                <w:t>https://laravel.com/docs/12.x</w:t>
+                <w:t>https://ce.judge0.com/</w:t>
               </w:r>
               <w:r>
                 <w:rPr>
                   <w:noProof/>
                 </w:rPr>
                 <w:br/>
-                <w:t>[Accessed 15 October 2025].</w:t>
+                <w:t>[Accessed 17 October 2025].</w:t>
               </w:r>
             </w:p>
             <w:p>
@@ -9603,7 +10424,7 @@
                 <w:rPr>
                   <w:noProof/>
                 </w:rPr>
-                <w:t xml:space="preserve">Masad, F., 2025. </w:t>
+                <w:t xml:space="preserve">Došilović, H. Z., 2025. </w:t>
               </w:r>
               <w:r>
                 <w:rPr>
@@ -9611,7 +10432,7 @@
                   <w:iCs/>
                   <w:noProof/>
                 </w:rPr>
-                <w:t xml:space="preserve">Replit - Comparing Code Editors. </w:t>
+                <w:t xml:space="preserve">Judge0 - Pricing. </w:t>
               </w:r>
               <w:r>
                 <w:rPr>
@@ -9631,14 +10452,14 @@
                   <w:noProof/>
                   <w:u w:val="single"/>
                 </w:rPr>
-                <w:t>https://blog.replit.com/code-editors</w:t>
+                <w:t>https://judge0.com/#pricing</w:t>
               </w:r>
               <w:r>
                 <w:rPr>
                   <w:noProof/>
                 </w:rPr>
                 <w:br/>
-                <w:t>[Accessed 13 October 2025].</w:t>
+                <w:t>[Accessed 17 October 2025].</w:t>
               </w:r>
             </w:p>
             <w:p>
@@ -9652,7 +10473,7 @@
                 <w:rPr>
                   <w:noProof/>
                 </w:rPr>
-                <w:t xml:space="preserve">Meta Platforms, Inc., 2025. </w:t>
+                <w:t xml:space="preserve">Eclipse Foundation, 2025. </w:t>
               </w:r>
               <w:r>
                 <w:rPr>
@@ -9660,7 +10481,7 @@
                   <w:iCs/>
                   <w:noProof/>
                 </w:rPr>
-                <w:t xml:space="preserve">Quick Start - React. </w:t>
+                <w:t xml:space="preserve">Eclipse Temurin Docker Image. </w:t>
               </w:r>
               <w:r>
                 <w:rPr>
@@ -9680,14 +10501,14 @@
                   <w:noProof/>
                   <w:u w:val="single"/>
                 </w:rPr>
-                <w:t>https://react.dev/learn</w:t>
+                <w:t>https://hub.docker.com/_/eclipse-temurin</w:t>
               </w:r>
               <w:r>
                 <w:rPr>
                   <w:noProof/>
                 </w:rPr>
                 <w:br/>
-                <w:t>[Accessed 8 October 2025].</w:t>
+                <w:t>[Accessed 17 October 2025].</w:t>
               </w:r>
             </w:p>
             <w:p>
@@ -9701,7 +10522,7 @@
                 <w:rPr>
                   <w:noProof/>
                 </w:rPr>
-                <w:t xml:space="preserve">Microsoft, 2024. </w:t>
+                <w:t xml:space="preserve">GeeksforGeeks, 2025. </w:t>
               </w:r>
               <w:r>
                 <w:rPr>
@@ -9709,7 +10530,7 @@
                   <w:iCs/>
                   <w:noProof/>
                 </w:rPr>
-                <w:t xml:space="preserve">Blazor Docs. </w:t>
+                <w:t xml:space="preserve">Difference Between React.js and Angular.js. </w:t>
               </w:r>
               <w:r>
                 <w:rPr>
@@ -9729,22 +10550,14 @@
                   <w:noProof/>
                   <w:u w:val="single"/>
                 </w:rPr>
-                <w:t>https://learn.microsoft.com/en-us/aspnet/core/blazor/?view=aspnetcore-</w:t>
-              </w:r>
-              <w:r>
-                <w:rPr>
-                  <w:noProof/>
-                  <w:u w:val="single"/>
-                </w:rPr>
-                <w:lastRenderedPageBreak/>
-                <w:t>9.0&amp;WT.mc_id=dotnet-35129-website</w:t>
+                <w:t>https://www.geeksforgeeks.org/reactjs/difference-between-react-js-and-angular-js/</w:t>
               </w:r>
               <w:r>
                 <w:rPr>
                   <w:noProof/>
                 </w:rPr>
                 <w:br/>
-                <w:t>[Accessed 15 October 2025].</w:t>
+                <w:t>[Accessed 8 10 2025].</w:t>
               </w:r>
             </w:p>
             <w:p>
@@ -9758,7 +10571,8 @@
                 <w:rPr>
                   <w:noProof/>
                 </w:rPr>
-                <w:t xml:space="preserve">Microsoft, 2025. </w:t>
+                <w:lastRenderedPageBreak/>
+                <w:t xml:space="preserve">GeeksforGeeks, 2025. </w:t>
               </w:r>
               <w:r>
                 <w:rPr>
@@ -9766,7 +10580,7 @@
                   <w:iCs/>
                   <w:noProof/>
                 </w:rPr>
-                <w:t xml:space="preserve">TypeScript Documentation. </w:t>
+                <w:t xml:space="preserve">Flask vs Django. </w:t>
               </w:r>
               <w:r>
                 <w:rPr>
@@ -9786,14 +10600,14 @@
                   <w:noProof/>
                   <w:u w:val="single"/>
                 </w:rPr>
-                <w:t>https://www.typescriptlang.org/docs/</w:t>
+                <w:t>https://www.geeksforgeeks.org/python/differences-between-django-vs-flask/</w:t>
               </w:r>
               <w:r>
                 <w:rPr>
                   <w:noProof/>
                 </w:rPr>
                 <w:br/>
-                <w:t>[Accessed 9 October 2025].</w:t>
+                <w:t>[Accessed 15 October 2025].</w:t>
               </w:r>
             </w:p>
             <w:p>
@@ -9807,7 +10621,7 @@
                 <w:rPr>
                   <w:noProof/>
                 </w:rPr>
-                <w:t xml:space="preserve">Microsoft, 2025. </w:t>
+                <w:t xml:space="preserve">GeeksforGeeks, 2025. </w:t>
               </w:r>
               <w:r>
                 <w:rPr>
@@ -9815,7 +10629,7 @@
                   <w:iCs/>
                   <w:noProof/>
                 </w:rPr>
-                <w:t xml:space="preserve">TypeScript Documentation - JSX. </w:t>
+                <w:t xml:space="preserve">History and Evolution of React. </w:t>
               </w:r>
               <w:r>
                 <w:rPr>
@@ -9835,7 +10649,7 @@
                   <w:noProof/>
                   <w:u w:val="single"/>
                 </w:rPr>
-                <w:t>https://www.typescriptlang.org/docs/handbook/jsx.html</w:t>
+                <w:t>https://www.geeksforgeeks.org/reactjs/history-and-evolution-of-react/</w:t>
               </w:r>
               <w:r>
                 <w:rPr>
@@ -9856,7 +10670,7 @@
                 <w:rPr>
                   <w:noProof/>
                 </w:rPr>
-                <w:t xml:space="preserve">Microsoft, n.d. </w:t>
+                <w:t xml:space="preserve">GeeksforGeeks, 2025. </w:t>
               </w:r>
               <w:r>
                 <w:rPr>
@@ -9864,7 +10678,7 @@
                   <w:iCs/>
                   <w:noProof/>
                 </w:rPr>
-                <w:t xml:space="preserve">IntelliSense in Visual Studio Code. </w:t>
+                <w:t xml:space="preserve">Vue.js Tutorial - GeeksforGeeks. </w:t>
               </w:r>
               <w:r>
                 <w:rPr>
@@ -9884,14 +10698,14 @@
                   <w:noProof/>
                   <w:u w:val="single"/>
                 </w:rPr>
-                <w:t>https://code.visualstudio.com/docs/editing/intellisense</w:t>
+                <w:t>https://www.geeksforgeeks.org/javascript/vue-js/</w:t>
               </w:r>
               <w:r>
                 <w:rPr>
                   <w:noProof/>
                 </w:rPr>
                 <w:br/>
-                <w:t>[Accessed 12 October 2025].</w:t>
+                <w:t>[Accessed 8 October 2025].</w:t>
               </w:r>
             </w:p>
             <w:p>
@@ -9905,7 +10719,7 @@
                 <w:rPr>
                   <w:noProof/>
                 </w:rPr>
-                <w:t xml:space="preserve">MobX, 2025. </w:t>
+                <w:t xml:space="preserve">GeeksforGeeks, 2025. </w:t>
               </w:r>
               <w:r>
                 <w:rPr>
@@ -9913,7 +10727,7 @@
                   <w:iCs/>
                   <w:noProof/>
                 </w:rPr>
-                <w:t xml:space="preserve">MobX Documentation. </w:t>
+                <w:t xml:space="preserve">What is Docker Engine?. </w:t>
               </w:r>
               <w:r>
                 <w:rPr>
@@ -9933,14 +10747,14 @@
                   <w:noProof/>
                   <w:u w:val="single"/>
                 </w:rPr>
-                <w:t>https://mobx.js.org/README.html</w:t>
+                <w:t>https://www.geeksforgeeks.org/devops/what-is-docker-engine/</w:t>
               </w:r>
               <w:r>
                 <w:rPr>
                   <w:noProof/>
                 </w:rPr>
                 <w:br/>
-                <w:t>[Accessed 8 October 2025].</w:t>
+                <w:t>[Accessed 17 October 2025].</w:t>
               </w:r>
             </w:p>
             <w:p>
@@ -9954,7 +10768,7 @@
                 <w:rPr>
                   <w:noProof/>
                 </w:rPr>
-                <w:t xml:space="preserve">MongoDB, n.d. </w:t>
+                <w:t xml:space="preserve">Google, 2025. </w:t>
               </w:r>
               <w:r>
                 <w:rPr>
@@ -9962,7 +10776,7 @@
                   <w:iCs/>
                   <w:noProof/>
                 </w:rPr>
-                <w:t xml:space="preserve">MongoDB Documentation | Homepage. </w:t>
+                <w:t xml:space="preserve">What is Angular?. </w:t>
               </w:r>
               <w:r>
                 <w:rPr>
@@ -9982,14 +10796,14 @@
                   <w:noProof/>
                   <w:u w:val="single"/>
                 </w:rPr>
-                <w:t>https://www.mongodb.com/docs/</w:t>
+                <w:t>https://angular.dev/overview</w:t>
               </w:r>
               <w:r>
                 <w:rPr>
                   <w:noProof/>
                 </w:rPr>
                 <w:br/>
-                <w:t>[Accessed 15 October 2025].</w:t>
+                <w:t>[Accessed 8 10 2025].</w:t>
               </w:r>
             </w:p>
             <w:p>
@@ -10003,7 +10817,7 @@
                 <w:rPr>
                   <w:noProof/>
                 </w:rPr>
-                <w:t xml:space="preserve">MongoDB, n.d. </w:t>
+                <w:t xml:space="preserve">HackerRank, 2025. </w:t>
               </w:r>
               <w:r>
                 <w:rPr>
@@ -10011,7 +10825,7 @@
                   <w:iCs/>
                   <w:noProof/>
                 </w:rPr>
-                <w:t xml:space="preserve">NoSQL VS SQL Databases | MongoDB. </w:t>
+                <w:t xml:space="preserve">HackerRank Coding Interviews - Code Live with Candidates. </w:t>
               </w:r>
               <w:r>
                 <w:rPr>
@@ -10031,14 +10845,14 @@
                   <w:noProof/>
                   <w:u w:val="single"/>
                 </w:rPr>
-                <w:t>https://www.mongodb.com/resources/basics/databases/nosql-explained/nosql-vs-sql</w:t>
+                <w:t>https://www.hackerrank.com/products/interview</w:t>
               </w:r>
               <w:r>
                 <w:rPr>
                   <w:noProof/>
                 </w:rPr>
                 <w:br/>
-                <w:t>[Accessed 15 October 2025].</w:t>
+                <w:t>[Accessed 21 October 2025].</w:t>
               </w:r>
             </w:p>
             <w:p>
@@ -10052,7 +10866,7 @@
                 <w:rPr>
                   <w:noProof/>
                 </w:rPr>
-                <w:t xml:space="preserve">NPM, 2025. </w:t>
+                <w:t xml:space="preserve">HackerRank, 2025. </w:t>
               </w:r>
               <w:r>
                 <w:rPr>
@@ -10060,7 +10874,7 @@
                   <w:iCs/>
                   <w:noProof/>
                 </w:rPr>
-                <w:t xml:space="preserve">Npm - CodeMirror V6. </w:t>
+                <w:t xml:space="preserve">Test Cases in Coding Questions. </w:t>
               </w:r>
               <w:r>
                 <w:rPr>
@@ -10080,14 +10894,14 @@
                   <w:noProof/>
                   <w:u w:val="single"/>
                 </w:rPr>
-                <w:t>https://www.npmjs.com/package/codemirror</w:t>
+                <w:t>https://support.hackerrank.com/articles/3245197419-test-cases-in-coding-questions</w:t>
               </w:r>
               <w:r>
                 <w:rPr>
                   <w:noProof/>
                 </w:rPr>
                 <w:br/>
-                <w:t>[Accessed 13 October 2025].</w:t>
+                <w:t>[Accessed 18 October 2025].</w:t>
               </w:r>
             </w:p>
             <w:p>
@@ -10101,7 +10915,7 @@
                 <w:rPr>
                   <w:noProof/>
                 </w:rPr>
-                <w:t xml:space="preserve">NPM, 2025. </w:t>
+                <w:t xml:space="preserve">HackerRank, 2025. </w:t>
               </w:r>
               <w:r>
                 <w:rPr>
@@ -10109,7 +10923,7 @@
                   <w:iCs/>
                   <w:noProof/>
                 </w:rPr>
-                <w:t xml:space="preserve">Npm - Monaco Editor React. </w:t>
+                <w:t xml:space="preserve">Test Cases in Coding Questions. </w:t>
               </w:r>
               <w:r>
                 <w:rPr>
@@ -10129,14 +10943,14 @@
                   <w:noProof/>
                   <w:u w:val="single"/>
                 </w:rPr>
-                <w:t>https://www.npmjs.com/package/@monaco-editor/react</w:t>
+                <w:t>https://support.hackerrank.com/articles/3245197419-test-cases-in-coding-questions</w:t>
               </w:r>
               <w:r>
                 <w:rPr>
                   <w:noProof/>
                 </w:rPr>
                 <w:br/>
-                <w:t>[Accessed 13 October 2025].</w:t>
+                <w:t>[Accessed 18 October 2025].</w:t>
               </w:r>
             </w:p>
             <w:p>
@@ -10150,7 +10964,7 @@
                 <w:rPr>
                   <w:noProof/>
                 </w:rPr>
-                <w:t xml:space="preserve">OpenJS Foundation, n.d. </w:t>
+                <w:t xml:space="preserve">Haverbeke, M., n.d. </w:t>
               </w:r>
               <w:r>
                 <w:rPr>
@@ -10158,7 +10972,7 @@
                   <w:iCs/>
                   <w:noProof/>
                 </w:rPr>
-                <w:t xml:space="preserve">Node.js - Introduction to Node.js. </w:t>
+                <w:t xml:space="preserve">CodeMirror Documentation. </w:t>
               </w:r>
               <w:r>
                 <w:rPr>
@@ -10178,14 +10992,14 @@
                   <w:noProof/>
                   <w:u w:val="single"/>
                 </w:rPr>
-                <w:t>https://nodejs.org/en/learn/getting-started/introduction-to-nodejs</w:t>
+                <w:t>https://codemirror.net/</w:t>
               </w:r>
               <w:r>
                 <w:rPr>
                   <w:noProof/>
                 </w:rPr>
                 <w:br/>
-                <w:t>[Accessed 11 10 2025].</w:t>
+                <w:t>[Accessed 13 October 2025].</w:t>
               </w:r>
             </w:p>
             <w:p>
@@ -10199,7 +11013,7 @@
                 <w:rPr>
                   <w:noProof/>
                 </w:rPr>
-                <w:t xml:space="preserve">Pallets Projects, 2025. </w:t>
+                <w:t xml:space="preserve">Laravel, 2025. </w:t>
               </w:r>
               <w:r>
                 <w:rPr>
@@ -10207,7 +11021,7 @@
                   <w:iCs/>
                   <w:noProof/>
                 </w:rPr>
-                <w:t xml:space="preserve">Flask Docs. </w:t>
+                <w:t xml:space="preserve">Blade Templates | Laravel Docs. </w:t>
               </w:r>
               <w:r>
                 <w:rPr>
@@ -10227,7 +11041,7 @@
                   <w:noProof/>
                   <w:u w:val="single"/>
                 </w:rPr>
-                <w:t>https://flask.palletsprojects.com/en/stable/design/#the-routing-system</w:t>
+                <w:t>https://laravel.com/docs/12.x/blade</w:t>
               </w:r>
               <w:r>
                 <w:rPr>
@@ -10248,7 +11062,7 @@
                 <w:rPr>
                   <w:noProof/>
                 </w:rPr>
-                <w:t xml:space="preserve">PostgreSQL, 2025. </w:t>
+                <w:t xml:space="preserve">Laravel, 2025. </w:t>
               </w:r>
               <w:r>
                 <w:rPr>
@@ -10256,7 +11070,7 @@
                   <w:iCs/>
                   <w:noProof/>
                 </w:rPr>
-                <w:t xml:space="preserve">PostgreSQL: Documentation. </w:t>
+                <w:t xml:space="preserve">Laravel Docs. </w:t>
               </w:r>
               <w:r>
                 <w:rPr>
@@ -10276,14 +11090,14 @@
                   <w:noProof/>
                   <w:u w:val="single"/>
                 </w:rPr>
-                <w:t>https://www.postgresql.org/docs/current/</w:t>
+                <w:t>https://laravel.com/docs/12.x</w:t>
               </w:r>
               <w:r>
                 <w:rPr>
                   <w:noProof/>
                 </w:rPr>
                 <w:br/>
-                <w:t>[Accessed 11 October 2025].</w:t>
+                <w:t>[Accessed 15 October 2025].</w:t>
               </w:r>
             </w:p>
             <w:p>
@@ -10297,7 +11111,7 @@
                 <w:rPr>
                   <w:noProof/>
                 </w:rPr>
-                <w:t xml:space="preserve">Ramírez, S., n.d. </w:t>
+                <w:t xml:space="preserve">LeetCode, 2021. </w:t>
               </w:r>
               <w:r>
                 <w:rPr>
@@ -10305,7 +11119,7 @@
                   <w:iCs/>
                   <w:noProof/>
                 </w:rPr>
-                <w:t xml:space="preserve">Features | FastAPI. </w:t>
+                <w:t xml:space="preserve">Two Sum - LeetCode. </w:t>
               </w:r>
               <w:r>
                 <w:rPr>
@@ -10325,14 +11139,14 @@
                   <w:noProof/>
                   <w:u w:val="single"/>
                 </w:rPr>
-                <w:t>https://fastapi.tiangolo.com/features/</w:t>
+                <w:t>https://leetcode.com/problems/two-sum/description/</w:t>
               </w:r>
               <w:r>
                 <w:rPr>
                   <w:noProof/>
                 </w:rPr>
                 <w:br/>
-                <w:t>[Accessed 15 October 2025].</w:t>
+                <w:t>[Accessed 18 10 2025].</w:t>
               </w:r>
             </w:p>
             <w:p>
@@ -10346,8 +11160,7 @@
                 <w:rPr>
                   <w:noProof/>
                 </w:rPr>
-                <w:lastRenderedPageBreak/>
-                <w:t xml:space="preserve">SASS Team, 2025. </w:t>
+                <w:t xml:space="preserve">Lupa Editorial Team, 2025. </w:t>
               </w:r>
               <w:r>
                 <w:rPr>
@@ -10355,7 +11168,7 @@
                   <w:iCs/>
                   <w:noProof/>
                 </w:rPr>
-                <w:t xml:space="preserve">SASS Documentation. </w:t>
+                <w:t xml:space="preserve">What is LeetCode: Beginner's Guide for Coding Interview Preparation. </w:t>
               </w:r>
               <w:r>
                 <w:rPr>
@@ -10368,6 +11181,12 @@
                   <w:noProof/>
                 </w:rPr>
                 <w:br/>
+              </w:r>
+              <w:r>
+                <w:rPr>
+                  <w:noProof/>
+                </w:rPr>
+                <w:lastRenderedPageBreak/>
                 <w:t xml:space="preserve">Available at: </w:t>
               </w:r>
               <w:r>
@@ -10375,14 +11194,14 @@
                   <w:noProof/>
                   <w:u w:val="single"/>
                 </w:rPr>
-                <w:t>https://sass-lang.com/documentation/</w:t>
+                <w:t>https://www.lupahire.com/blog/what-is-leetcode</w:t>
               </w:r>
               <w:r>
                 <w:rPr>
                   <w:noProof/>
                 </w:rPr>
                 <w:br/>
-                <w:t>[Accessed 9 October 2025].</w:t>
+                <w:t>[Accessed 20 October 2025].</w:t>
               </w:r>
             </w:p>
             <w:p>
@@ -10396,7 +11215,7 @@
                 <w:rPr>
                   <w:noProof/>
                 </w:rPr>
-                <w:t xml:space="preserve">Statcounter, 2025. </w:t>
+                <w:t xml:space="preserve">MariaDB Foundation, n.d. </w:t>
               </w:r>
               <w:r>
                 <w:rPr>
@@ -10404,7 +11223,7 @@
                   <w:iCs/>
                   <w:noProof/>
                 </w:rPr>
-                <w:t xml:space="preserve">Desktop Screen Resolution Stats Europe. </w:t>
+                <w:t xml:space="preserve">Dynamic Columns | MariaDB Documentation. </w:t>
               </w:r>
               <w:r>
                 <w:rPr>
@@ -10424,14 +11243,14 @@
                   <w:noProof/>
                   <w:u w:val="single"/>
                 </w:rPr>
-                <w:t>https://gs.statcounter.com/screen-resolution-stats/desktop/europe</w:t>
+                <w:t>https://mariadb.com/docs/server/reference/sql-structure/nosql/dynamic-columns#dynamic-columns-basics</w:t>
               </w:r>
               <w:r>
                 <w:rPr>
                   <w:noProof/>
                 </w:rPr>
                 <w:br/>
-                <w:t>[Accessed 4 October 2025].</w:t>
+                <w:t>[Accessed 16 October 2025].</w:t>
               </w:r>
             </w:p>
             <w:p>
@@ -10445,7 +11264,7 @@
                 <w:rPr>
                   <w:noProof/>
                 </w:rPr>
-                <w:t xml:space="preserve">Tailwind Labs, 2025. </w:t>
+                <w:t xml:space="preserve">Marissa, V., 2020. </w:t>
               </w:r>
               <w:r>
                 <w:rPr>
@@ -10453,34 +11272,13 @@
                   <w:iCs/>
                   <w:noProof/>
                 </w:rPr>
-                <w:t xml:space="preserve">Getting Started with Tailwind CSS. </w:t>
-              </w:r>
-              <w:r>
-                <w:rPr>
-                  <w:noProof/>
-                </w:rPr>
-                <w:t xml:space="preserve">[Online] </w:t>
-              </w:r>
-              <w:r>
-                <w:rPr>
-                  <w:noProof/>
-                </w:rPr>
-                <w:br/>
-                <w:t xml:space="preserve">Available at: </w:t>
-              </w:r>
-              <w:r>
-                <w:rPr>
-                  <w:noProof/>
-                  <w:u w:val="single"/>
-                </w:rPr>
-                <w:t>https://tailwindcss.com/docs/installation/using-vite</w:t>
-              </w:r>
-              <w:r>
-                <w:rPr>
-                  <w:noProof/>
-                </w:rPr>
-                <w:br/>
-                <w:t>[Accessed 10 October 2025].</w:t>
+                <w:t xml:space="preserve">Gamification in STEM programming courses: State of the art. </w:t>
+              </w:r>
+              <w:r>
+                <w:rPr>
+                  <w:noProof/>
+                </w:rPr>
+                <w:t>Porto, Portugal, IEEE.</w:t>
               </w:r>
             </w:p>
             <w:p>
@@ -10494,7 +11292,7 @@
                 <w:rPr>
                   <w:noProof/>
                 </w:rPr>
-                <w:t xml:space="preserve">Vite, 2024. </w:t>
+                <w:t xml:space="preserve">Masad, F., 2025. </w:t>
               </w:r>
               <w:r>
                 <w:rPr>
@@ -10502,7 +11300,7 @@
                   <w:iCs/>
                   <w:noProof/>
                 </w:rPr>
-                <w:t xml:space="preserve">Getting Started | Vite. </w:t>
+                <w:t xml:space="preserve">Replit - Comparing Code Editors. </w:t>
               </w:r>
               <w:r>
                 <w:rPr>
@@ -10522,7 +11320,56 @@
                   <w:noProof/>
                   <w:u w:val="single"/>
                 </w:rPr>
-                <w:t>https://vite.dev/guide/</w:t>
+                <w:t>https://blog.replit.com/code-editors</w:t>
+              </w:r>
+              <w:r>
+                <w:rPr>
+                  <w:noProof/>
+                </w:rPr>
+                <w:br/>
+                <w:t>[Accessed 13 October 2025].</w:t>
+              </w:r>
+            </w:p>
+            <w:p>
+              <w:pPr>
+                <w:pStyle w:val="Bibliography"/>
+                <w:rPr>
+                  <w:noProof/>
+                </w:rPr>
+              </w:pPr>
+              <w:r>
+                <w:rPr>
+                  <w:noProof/>
+                </w:rPr>
+                <w:t xml:space="preserve">Meta Platforms, Inc., 2025. </w:t>
+              </w:r>
+              <w:r>
+                <w:rPr>
+                  <w:i/>
+                  <w:iCs/>
+                  <w:noProof/>
+                </w:rPr>
+                <w:t xml:space="preserve">Quick Start - React. </w:t>
+              </w:r>
+              <w:r>
+                <w:rPr>
+                  <w:noProof/>
+                </w:rPr>
+                <w:t xml:space="preserve">[Online] </w:t>
+              </w:r>
+              <w:r>
+                <w:rPr>
+                  <w:noProof/>
+                </w:rPr>
+                <w:br/>
+                <w:t xml:space="preserve">Available at: </w:t>
+              </w:r>
+              <w:r>
+                <w:rPr>
+                  <w:noProof/>
+                  <w:u w:val="single"/>
+                </w:rPr>
+                <w:t>https://react.dev/learn</w:t>
               </w:r>
               <w:r>
                 <w:rPr>
@@ -10530,6 +11377,966 @@
                 </w:rPr>
                 <w:br/>
                 <w:t>[Accessed 8 October 2025].</w:t>
+              </w:r>
+            </w:p>
+            <w:p>
+              <w:pPr>
+                <w:pStyle w:val="Bibliography"/>
+                <w:rPr>
+                  <w:noProof/>
+                </w:rPr>
+              </w:pPr>
+              <w:r>
+                <w:rPr>
+                  <w:noProof/>
+                </w:rPr>
+                <w:t xml:space="preserve">Microsoft, 2024. </w:t>
+              </w:r>
+              <w:r>
+                <w:rPr>
+                  <w:i/>
+                  <w:iCs/>
+                  <w:noProof/>
+                </w:rPr>
+                <w:t xml:space="preserve">Blazor Docs. </w:t>
+              </w:r>
+              <w:r>
+                <w:rPr>
+                  <w:noProof/>
+                </w:rPr>
+                <w:t xml:space="preserve">[Online] </w:t>
+              </w:r>
+              <w:r>
+                <w:rPr>
+                  <w:noProof/>
+                </w:rPr>
+                <w:br/>
+                <w:t xml:space="preserve">Available at: </w:t>
+              </w:r>
+              <w:r>
+                <w:rPr>
+                  <w:noProof/>
+                  <w:u w:val="single"/>
+                </w:rPr>
+                <w:t>https://learn.microsoft.com/en-us/aspnet/core/blazor/?view=aspnetcore-9.0&amp;WT.mc_id=dotnet-35129-website</w:t>
+              </w:r>
+              <w:r>
+                <w:rPr>
+                  <w:noProof/>
+                </w:rPr>
+                <w:br/>
+                <w:t>[Accessed 15 October 2025].</w:t>
+              </w:r>
+            </w:p>
+            <w:p>
+              <w:pPr>
+                <w:pStyle w:val="Bibliography"/>
+                <w:rPr>
+                  <w:noProof/>
+                </w:rPr>
+              </w:pPr>
+              <w:r>
+                <w:rPr>
+                  <w:noProof/>
+                </w:rPr>
+                <w:t xml:space="preserve">Microsoft, 2025. </w:t>
+              </w:r>
+              <w:r>
+                <w:rPr>
+                  <w:i/>
+                  <w:iCs/>
+                  <w:noProof/>
+                </w:rPr>
+                <w:t xml:space="preserve">TypeScript Documentation. </w:t>
+              </w:r>
+              <w:r>
+                <w:rPr>
+                  <w:noProof/>
+                </w:rPr>
+                <w:t xml:space="preserve">[Online] </w:t>
+              </w:r>
+              <w:r>
+                <w:rPr>
+                  <w:noProof/>
+                </w:rPr>
+                <w:br/>
+                <w:t xml:space="preserve">Available at: </w:t>
+              </w:r>
+              <w:r>
+                <w:rPr>
+                  <w:noProof/>
+                  <w:u w:val="single"/>
+                </w:rPr>
+                <w:t>https://www.typescriptlang.org/docs/</w:t>
+              </w:r>
+              <w:r>
+                <w:rPr>
+                  <w:noProof/>
+                </w:rPr>
+                <w:br/>
+                <w:t>[Accessed 9 October 2025].</w:t>
+              </w:r>
+            </w:p>
+            <w:p>
+              <w:pPr>
+                <w:pStyle w:val="Bibliography"/>
+                <w:rPr>
+                  <w:noProof/>
+                </w:rPr>
+              </w:pPr>
+              <w:r>
+                <w:rPr>
+                  <w:noProof/>
+                </w:rPr>
+                <w:t xml:space="preserve">Microsoft, 2025. </w:t>
+              </w:r>
+              <w:r>
+                <w:rPr>
+                  <w:i/>
+                  <w:iCs/>
+                  <w:noProof/>
+                </w:rPr>
+                <w:t xml:space="preserve">TypeScript Documentation - JSX. </w:t>
+              </w:r>
+              <w:r>
+                <w:rPr>
+                  <w:noProof/>
+                </w:rPr>
+                <w:t xml:space="preserve">[Online] </w:t>
+              </w:r>
+              <w:r>
+                <w:rPr>
+                  <w:noProof/>
+                </w:rPr>
+                <w:br/>
+                <w:t xml:space="preserve">Available at: </w:t>
+              </w:r>
+              <w:r>
+                <w:rPr>
+                  <w:noProof/>
+                  <w:u w:val="single"/>
+                </w:rPr>
+                <w:t>https://www.typescriptlang.org/docs/handbook/jsx.html</w:t>
+              </w:r>
+              <w:r>
+                <w:rPr>
+                  <w:noProof/>
+                </w:rPr>
+                <w:br/>
+                <w:t>[Accessed 8 October 2025].</w:t>
+              </w:r>
+            </w:p>
+            <w:p>
+              <w:pPr>
+                <w:pStyle w:val="Bibliography"/>
+                <w:rPr>
+                  <w:noProof/>
+                </w:rPr>
+              </w:pPr>
+              <w:r>
+                <w:rPr>
+                  <w:noProof/>
+                </w:rPr>
+                <w:t xml:space="preserve">Microsoft, n.d. </w:t>
+              </w:r>
+              <w:r>
+                <w:rPr>
+                  <w:i/>
+                  <w:iCs/>
+                  <w:noProof/>
+                </w:rPr>
+                <w:t xml:space="preserve">IntelliSense in Visual Studio Code. </w:t>
+              </w:r>
+              <w:r>
+                <w:rPr>
+                  <w:noProof/>
+                </w:rPr>
+                <w:t xml:space="preserve">[Online] </w:t>
+              </w:r>
+              <w:r>
+                <w:rPr>
+                  <w:noProof/>
+                </w:rPr>
+                <w:br/>
+                <w:t xml:space="preserve">Available at: </w:t>
+              </w:r>
+              <w:r>
+                <w:rPr>
+                  <w:noProof/>
+                  <w:u w:val="single"/>
+                </w:rPr>
+                <w:t>https://code.visualstudio.com/docs/editing/intellisense</w:t>
+              </w:r>
+              <w:r>
+                <w:rPr>
+                  <w:noProof/>
+                </w:rPr>
+                <w:br/>
+                <w:t>[Accessed 12 October 2025].</w:t>
+              </w:r>
+            </w:p>
+            <w:p>
+              <w:pPr>
+                <w:pStyle w:val="Bibliography"/>
+                <w:rPr>
+                  <w:noProof/>
+                </w:rPr>
+              </w:pPr>
+              <w:r>
+                <w:rPr>
+                  <w:noProof/>
+                </w:rPr>
+                <w:t xml:space="preserve">Microsoft, n.d. </w:t>
+              </w:r>
+              <w:r>
+                <w:rPr>
+                  <w:i/>
+                  <w:iCs/>
+                  <w:noProof/>
+                </w:rPr>
+                <w:t xml:space="preserve">microsoft/monaco-editor: A browser based code editor. </w:t>
+              </w:r>
+              <w:r>
+                <w:rPr>
+                  <w:noProof/>
+                </w:rPr>
+                <w:t xml:space="preserve">[Online] </w:t>
+              </w:r>
+              <w:r>
+                <w:rPr>
+                  <w:noProof/>
+                </w:rPr>
+                <w:br/>
+                <w:t xml:space="preserve">Available at: </w:t>
+              </w:r>
+              <w:r>
+                <w:rPr>
+                  <w:noProof/>
+                  <w:u w:val="single"/>
+                </w:rPr>
+                <w:t>https://github.com/microsoft/monaco-editor</w:t>
+              </w:r>
+              <w:r>
+                <w:rPr>
+                  <w:noProof/>
+                </w:rPr>
+                <w:br/>
+                <w:t>[Accessed 18 October 2025].</w:t>
+              </w:r>
+            </w:p>
+            <w:p>
+              <w:pPr>
+                <w:pStyle w:val="Bibliography"/>
+                <w:rPr>
+                  <w:noProof/>
+                </w:rPr>
+              </w:pPr>
+              <w:r>
+                <w:rPr>
+                  <w:noProof/>
+                </w:rPr>
+                <w:t xml:space="preserve">MobX, 2025. </w:t>
+              </w:r>
+              <w:r>
+                <w:rPr>
+                  <w:i/>
+                  <w:iCs/>
+                  <w:noProof/>
+                </w:rPr>
+                <w:t xml:space="preserve">MobX Documentation. </w:t>
+              </w:r>
+              <w:r>
+                <w:rPr>
+                  <w:noProof/>
+                </w:rPr>
+                <w:t xml:space="preserve">[Online] </w:t>
+              </w:r>
+              <w:r>
+                <w:rPr>
+                  <w:noProof/>
+                </w:rPr>
+                <w:br/>
+                <w:t xml:space="preserve">Available at: </w:t>
+              </w:r>
+              <w:r>
+                <w:rPr>
+                  <w:noProof/>
+                  <w:u w:val="single"/>
+                </w:rPr>
+                <w:t>https://mobx.js.org/README.html</w:t>
+              </w:r>
+              <w:r>
+                <w:rPr>
+                  <w:noProof/>
+                </w:rPr>
+                <w:br/>
+                <w:t>[Accessed 8 October 2025].</w:t>
+              </w:r>
+            </w:p>
+            <w:p>
+              <w:pPr>
+                <w:pStyle w:val="Bibliography"/>
+                <w:rPr>
+                  <w:noProof/>
+                </w:rPr>
+              </w:pPr>
+              <w:r>
+                <w:rPr>
+                  <w:noProof/>
+                </w:rPr>
+                <w:t xml:space="preserve">MongoDB, n.d. </w:t>
+              </w:r>
+              <w:r>
+                <w:rPr>
+                  <w:i/>
+                  <w:iCs/>
+                  <w:noProof/>
+                </w:rPr>
+                <w:t xml:space="preserve">MongoDB Documentation | Homepage. </w:t>
+              </w:r>
+              <w:r>
+                <w:rPr>
+                  <w:noProof/>
+                </w:rPr>
+                <w:t xml:space="preserve">[Online] </w:t>
+              </w:r>
+              <w:r>
+                <w:rPr>
+                  <w:noProof/>
+                </w:rPr>
+                <w:br/>
+                <w:t xml:space="preserve">Available at: </w:t>
+              </w:r>
+              <w:r>
+                <w:rPr>
+                  <w:noProof/>
+                  <w:u w:val="single"/>
+                </w:rPr>
+                <w:t>https://www.mongodb.com/docs/</w:t>
+              </w:r>
+              <w:r>
+                <w:rPr>
+                  <w:noProof/>
+                </w:rPr>
+                <w:br/>
+                <w:t>[Accessed 15 October 2025].</w:t>
+              </w:r>
+            </w:p>
+            <w:p>
+              <w:pPr>
+                <w:pStyle w:val="Bibliography"/>
+                <w:rPr>
+                  <w:noProof/>
+                </w:rPr>
+              </w:pPr>
+              <w:r>
+                <w:rPr>
+                  <w:noProof/>
+                </w:rPr>
+                <w:t xml:space="preserve">MongoDB, n.d. </w:t>
+              </w:r>
+              <w:r>
+                <w:rPr>
+                  <w:i/>
+                  <w:iCs/>
+                  <w:noProof/>
+                </w:rPr>
+                <w:t xml:space="preserve">NoSQL VS SQL Databases | MongoDB. </w:t>
+              </w:r>
+              <w:r>
+                <w:rPr>
+                  <w:noProof/>
+                </w:rPr>
+                <w:t xml:space="preserve">[Online] </w:t>
+              </w:r>
+              <w:r>
+                <w:rPr>
+                  <w:noProof/>
+                </w:rPr>
+                <w:br/>
+                <w:t xml:space="preserve">Available at: </w:t>
+              </w:r>
+              <w:r>
+                <w:rPr>
+                  <w:noProof/>
+                  <w:u w:val="single"/>
+                </w:rPr>
+                <w:t>https://www.mongodb.com/resources/basics/databases/nosql-explained/nosql-vs-sql</w:t>
+              </w:r>
+              <w:r>
+                <w:rPr>
+                  <w:noProof/>
+                </w:rPr>
+                <w:br/>
+                <w:t>[Accessed 15 October 2025].</w:t>
+              </w:r>
+            </w:p>
+            <w:p>
+              <w:pPr>
+                <w:pStyle w:val="Bibliography"/>
+                <w:rPr>
+                  <w:noProof/>
+                </w:rPr>
+              </w:pPr>
+              <w:r>
+                <w:rPr>
+                  <w:noProof/>
+                </w:rPr>
+                <w:lastRenderedPageBreak/>
+                <w:t xml:space="preserve">NPM, 2025. </w:t>
+              </w:r>
+              <w:r>
+                <w:rPr>
+                  <w:i/>
+                  <w:iCs/>
+                  <w:noProof/>
+                </w:rPr>
+                <w:t xml:space="preserve">Npm - CodeMirror V6. </w:t>
+              </w:r>
+              <w:r>
+                <w:rPr>
+                  <w:noProof/>
+                </w:rPr>
+                <w:t xml:space="preserve">[Online] </w:t>
+              </w:r>
+              <w:r>
+                <w:rPr>
+                  <w:noProof/>
+                </w:rPr>
+                <w:br/>
+                <w:t xml:space="preserve">Available at: </w:t>
+              </w:r>
+              <w:r>
+                <w:rPr>
+                  <w:noProof/>
+                  <w:u w:val="single"/>
+                </w:rPr>
+                <w:t>https://www.npmjs.com/package/codemirror</w:t>
+              </w:r>
+              <w:r>
+                <w:rPr>
+                  <w:noProof/>
+                </w:rPr>
+                <w:br/>
+                <w:t>[Accessed 13 October 2025].</w:t>
+              </w:r>
+            </w:p>
+            <w:p>
+              <w:pPr>
+                <w:pStyle w:val="Bibliography"/>
+                <w:rPr>
+                  <w:noProof/>
+                </w:rPr>
+              </w:pPr>
+              <w:r>
+                <w:rPr>
+                  <w:noProof/>
+                </w:rPr>
+                <w:t xml:space="preserve">NPM, 2025. </w:t>
+              </w:r>
+              <w:r>
+                <w:rPr>
+                  <w:i/>
+                  <w:iCs/>
+                  <w:noProof/>
+                </w:rPr>
+                <w:t xml:space="preserve">Npm - Monaco Editor React. </w:t>
+              </w:r>
+              <w:r>
+                <w:rPr>
+                  <w:noProof/>
+                </w:rPr>
+                <w:t xml:space="preserve">[Online] </w:t>
+              </w:r>
+              <w:r>
+                <w:rPr>
+                  <w:noProof/>
+                </w:rPr>
+                <w:br/>
+                <w:t xml:space="preserve">Available at: </w:t>
+              </w:r>
+              <w:r>
+                <w:rPr>
+                  <w:noProof/>
+                  <w:u w:val="single"/>
+                </w:rPr>
+                <w:t>https://www.npmjs.com/package/@monaco-editor/react</w:t>
+              </w:r>
+              <w:r>
+                <w:rPr>
+                  <w:noProof/>
+                </w:rPr>
+                <w:br/>
+                <w:t>[Accessed 13 October 2025].</w:t>
+              </w:r>
+            </w:p>
+            <w:p>
+              <w:pPr>
+                <w:pStyle w:val="Bibliography"/>
+                <w:rPr>
+                  <w:noProof/>
+                </w:rPr>
+              </w:pPr>
+              <w:r>
+                <w:rPr>
+                  <w:noProof/>
+                </w:rPr>
+                <w:t xml:space="preserve">OpenJS Foundation, n.d. </w:t>
+              </w:r>
+              <w:r>
+                <w:rPr>
+                  <w:i/>
+                  <w:iCs/>
+                  <w:noProof/>
+                </w:rPr>
+                <w:t xml:space="preserve">Node.js - Introduction to Node.js. </w:t>
+              </w:r>
+              <w:r>
+                <w:rPr>
+                  <w:noProof/>
+                </w:rPr>
+                <w:t xml:space="preserve">[Online] </w:t>
+              </w:r>
+              <w:r>
+                <w:rPr>
+                  <w:noProof/>
+                </w:rPr>
+                <w:br/>
+                <w:t xml:space="preserve">Available at: </w:t>
+              </w:r>
+              <w:r>
+                <w:rPr>
+                  <w:noProof/>
+                  <w:u w:val="single"/>
+                </w:rPr>
+                <w:t>https://nodejs.org/en/learn/getting-started/introduction-to-nodejs</w:t>
+              </w:r>
+              <w:r>
+                <w:rPr>
+                  <w:noProof/>
+                </w:rPr>
+                <w:br/>
+                <w:t>[Accessed 11 10 2025].</w:t>
+              </w:r>
+            </w:p>
+            <w:p>
+              <w:pPr>
+                <w:pStyle w:val="Bibliography"/>
+                <w:rPr>
+                  <w:noProof/>
+                </w:rPr>
+              </w:pPr>
+              <w:r>
+                <w:rPr>
+                  <w:noProof/>
+                </w:rPr>
+                <w:t xml:space="preserve">Pallets Projects, 2025. </w:t>
+              </w:r>
+              <w:r>
+                <w:rPr>
+                  <w:i/>
+                  <w:iCs/>
+                  <w:noProof/>
+                </w:rPr>
+                <w:t xml:space="preserve">Flask Docs. </w:t>
+              </w:r>
+              <w:r>
+                <w:rPr>
+                  <w:noProof/>
+                </w:rPr>
+                <w:t xml:space="preserve">[Online] </w:t>
+              </w:r>
+              <w:r>
+                <w:rPr>
+                  <w:noProof/>
+                </w:rPr>
+                <w:br/>
+                <w:t xml:space="preserve">Available at: </w:t>
+              </w:r>
+              <w:r>
+                <w:rPr>
+                  <w:noProof/>
+                  <w:u w:val="single"/>
+                </w:rPr>
+                <w:t>https://flask.palletsprojects.com/en/stable/design/#the-routing-system</w:t>
+              </w:r>
+              <w:r>
+                <w:rPr>
+                  <w:noProof/>
+                </w:rPr>
+                <w:br/>
+                <w:t>[Accessed 15 October 2025].</w:t>
+              </w:r>
+            </w:p>
+            <w:p>
+              <w:pPr>
+                <w:pStyle w:val="Bibliography"/>
+                <w:rPr>
+                  <w:noProof/>
+                </w:rPr>
+              </w:pPr>
+              <w:r>
+                <w:rPr>
+                  <w:noProof/>
+                </w:rPr>
+                <w:t xml:space="preserve">PostgreSQL, 2025. </w:t>
+              </w:r>
+              <w:r>
+                <w:rPr>
+                  <w:i/>
+                  <w:iCs/>
+                  <w:noProof/>
+                </w:rPr>
+                <w:t xml:space="preserve">PostgreSQL: Documentation. </w:t>
+              </w:r>
+              <w:r>
+                <w:rPr>
+                  <w:noProof/>
+                </w:rPr>
+                <w:t xml:space="preserve">[Online] </w:t>
+              </w:r>
+              <w:r>
+                <w:rPr>
+                  <w:noProof/>
+                </w:rPr>
+                <w:br/>
+                <w:t xml:space="preserve">Available at: </w:t>
+              </w:r>
+              <w:r>
+                <w:rPr>
+                  <w:noProof/>
+                  <w:u w:val="single"/>
+                </w:rPr>
+                <w:t>https://www.postgresql.org/docs/current/</w:t>
+              </w:r>
+              <w:r>
+                <w:rPr>
+                  <w:noProof/>
+                </w:rPr>
+                <w:br/>
+                <w:t>[Accessed 11 October 2025].</w:t>
+              </w:r>
+            </w:p>
+            <w:p>
+              <w:pPr>
+                <w:pStyle w:val="Bibliography"/>
+                <w:rPr>
+                  <w:noProof/>
+                </w:rPr>
+              </w:pPr>
+              <w:r>
+                <w:rPr>
+                  <w:noProof/>
+                </w:rPr>
+                <w:t xml:space="preserve">Ramírez, S., n.d. </w:t>
+              </w:r>
+              <w:r>
+                <w:rPr>
+                  <w:i/>
+                  <w:iCs/>
+                  <w:noProof/>
+                </w:rPr>
+                <w:t xml:space="preserve">Features | FastAPI. </w:t>
+              </w:r>
+              <w:r>
+                <w:rPr>
+                  <w:noProof/>
+                </w:rPr>
+                <w:t xml:space="preserve">[Online] </w:t>
+              </w:r>
+              <w:r>
+                <w:rPr>
+                  <w:noProof/>
+                </w:rPr>
+                <w:br/>
+                <w:t xml:space="preserve">Available at: </w:t>
+              </w:r>
+              <w:r>
+                <w:rPr>
+                  <w:noProof/>
+                  <w:u w:val="single"/>
+                </w:rPr>
+                <w:t>https://fastapi.tiangolo.com/features/</w:t>
+              </w:r>
+              <w:r>
+                <w:rPr>
+                  <w:noProof/>
+                </w:rPr>
+                <w:br/>
+                <w:t>[Accessed 15 October 2025].</w:t>
+              </w:r>
+            </w:p>
+            <w:p>
+              <w:pPr>
+                <w:pStyle w:val="Bibliography"/>
+                <w:rPr>
+                  <w:noProof/>
+                </w:rPr>
+              </w:pPr>
+              <w:r>
+                <w:rPr>
+                  <w:noProof/>
+                </w:rPr>
+                <w:t xml:space="preserve">SASS Team, 2025. </w:t>
+              </w:r>
+              <w:r>
+                <w:rPr>
+                  <w:i/>
+                  <w:iCs/>
+                  <w:noProof/>
+                </w:rPr>
+                <w:t xml:space="preserve">SASS Documentation. </w:t>
+              </w:r>
+              <w:r>
+                <w:rPr>
+                  <w:noProof/>
+                </w:rPr>
+                <w:t xml:space="preserve">[Online] </w:t>
+              </w:r>
+              <w:r>
+                <w:rPr>
+                  <w:noProof/>
+                </w:rPr>
+                <w:br/>
+                <w:t xml:space="preserve">Available at: </w:t>
+              </w:r>
+              <w:r>
+                <w:rPr>
+                  <w:noProof/>
+                  <w:u w:val="single"/>
+                </w:rPr>
+                <w:t>https://sass-lang.com/documentation/</w:t>
+              </w:r>
+              <w:r>
+                <w:rPr>
+                  <w:noProof/>
+                </w:rPr>
+                <w:br/>
+                <w:t>[Accessed 9 October 2025].</w:t>
+              </w:r>
+            </w:p>
+            <w:p>
+              <w:pPr>
+                <w:pStyle w:val="Bibliography"/>
+                <w:rPr>
+                  <w:noProof/>
+                </w:rPr>
+              </w:pPr>
+              <w:r>
+                <w:rPr>
+                  <w:noProof/>
+                </w:rPr>
+                <w:t xml:space="preserve">Sebastian, D., Dan, D., Lennart, N. &amp; Rilla, K., 2011. </w:t>
+              </w:r>
+              <w:r>
+                <w:rPr>
+                  <w:i/>
+                  <w:iCs/>
+                  <w:noProof/>
+                </w:rPr>
+                <w:t xml:space="preserve">From Game Design Elements to Gamefulness: Defining Gamification. </w:t>
+              </w:r>
+              <w:r>
+                <w:rPr>
+                  <w:noProof/>
+                </w:rPr>
+                <w:t>Tampere, Finland, Association for Computing Machinery (ACM).</w:t>
+              </w:r>
+            </w:p>
+            <w:p>
+              <w:pPr>
+                <w:pStyle w:val="Bibliography"/>
+                <w:rPr>
+                  <w:noProof/>
+                </w:rPr>
+              </w:pPr>
+              <w:r>
+                <w:rPr>
+                  <w:noProof/>
+                </w:rPr>
+                <w:t xml:space="preserve">Statcounter, 2025. </w:t>
+              </w:r>
+              <w:r>
+                <w:rPr>
+                  <w:i/>
+                  <w:iCs/>
+                  <w:noProof/>
+                </w:rPr>
+                <w:t xml:space="preserve">Desktop Screen Resolution Stats Europe. </w:t>
+              </w:r>
+              <w:r>
+                <w:rPr>
+                  <w:noProof/>
+                </w:rPr>
+                <w:t xml:space="preserve">[Online] </w:t>
+              </w:r>
+              <w:r>
+                <w:rPr>
+                  <w:noProof/>
+                </w:rPr>
+                <w:br/>
+                <w:t xml:space="preserve">Available at: </w:t>
+              </w:r>
+              <w:r>
+                <w:rPr>
+                  <w:noProof/>
+                  <w:u w:val="single"/>
+                </w:rPr>
+                <w:t>https://gs.statcounter.com/screen-resolution-stats/desktop/europe</w:t>
+              </w:r>
+              <w:r>
+                <w:rPr>
+                  <w:noProof/>
+                </w:rPr>
+                <w:br/>
+                <w:t>[Accessed 4 October 2025].</w:t>
+              </w:r>
+            </w:p>
+            <w:p>
+              <w:pPr>
+                <w:pStyle w:val="Bibliography"/>
+                <w:rPr>
+                  <w:noProof/>
+                </w:rPr>
+              </w:pPr>
+              <w:r>
+                <w:rPr>
+                  <w:noProof/>
+                </w:rPr>
+                <w:t xml:space="preserve">Tailwind Labs, 2025. </w:t>
+              </w:r>
+              <w:r>
+                <w:rPr>
+                  <w:i/>
+                  <w:iCs/>
+                  <w:noProof/>
+                </w:rPr>
+                <w:t xml:space="preserve">Getting Started with Tailwind CSS. </w:t>
+              </w:r>
+              <w:r>
+                <w:rPr>
+                  <w:noProof/>
+                </w:rPr>
+                <w:t xml:space="preserve">[Online] </w:t>
+              </w:r>
+              <w:r>
+                <w:rPr>
+                  <w:noProof/>
+                </w:rPr>
+                <w:br/>
+                <w:t xml:space="preserve">Available at: </w:t>
+              </w:r>
+              <w:r>
+                <w:rPr>
+                  <w:noProof/>
+                  <w:u w:val="single"/>
+                </w:rPr>
+                <w:t>https://tailwindcss.com/docs/installation/using-vite</w:t>
+              </w:r>
+              <w:r>
+                <w:rPr>
+                  <w:noProof/>
+                </w:rPr>
+                <w:br/>
+                <w:t>[Accessed 10 October 2025].</w:t>
+              </w:r>
+            </w:p>
+            <w:p>
+              <w:pPr>
+                <w:pStyle w:val="Bibliography"/>
+                <w:rPr>
+                  <w:noProof/>
+                </w:rPr>
+              </w:pPr>
+              <w:r>
+                <w:rPr>
+                  <w:noProof/>
+                </w:rPr>
+                <w:t xml:space="preserve">Vite, 2024. </w:t>
+              </w:r>
+              <w:r>
+                <w:rPr>
+                  <w:i/>
+                  <w:iCs/>
+                  <w:noProof/>
+                </w:rPr>
+                <w:t xml:space="preserve">Getting Started | Vite. </w:t>
+              </w:r>
+              <w:r>
+                <w:rPr>
+                  <w:noProof/>
+                </w:rPr>
+                <w:t xml:space="preserve">[Online] </w:t>
+              </w:r>
+              <w:r>
+                <w:rPr>
+                  <w:noProof/>
+                </w:rPr>
+                <w:br/>
+                <w:t xml:space="preserve">Available at: </w:t>
+              </w:r>
+              <w:r>
+                <w:rPr>
+                  <w:noProof/>
+                  <w:u w:val="single"/>
+                </w:rPr>
+                <w:t>https://vite.dev/guide/</w:t>
+              </w:r>
+              <w:r>
+                <w:rPr>
+                  <w:noProof/>
+                </w:rPr>
+                <w:br/>
+                <w:t>[Accessed 8 October 2025].</w:t>
+              </w:r>
+            </w:p>
+            <w:p>
+              <w:pPr>
+                <w:pStyle w:val="Bibliography"/>
+                <w:rPr>
+                  <w:noProof/>
+                </w:rPr>
+              </w:pPr>
+              <w:r>
+                <w:rPr>
+                  <w:noProof/>
+                </w:rPr>
+                <w:t xml:space="preserve">W3Schools, n.d. </w:t>
+              </w:r>
+              <w:r>
+                <w:rPr>
+                  <w:i/>
+                  <w:iCs/>
+                  <w:noProof/>
+                </w:rPr>
+                <w:t xml:space="preserve">Node.js Express.js. </w:t>
+              </w:r>
+              <w:r>
+                <w:rPr>
+                  <w:noProof/>
+                </w:rPr>
+                <w:t xml:space="preserve">[Online] </w:t>
+              </w:r>
+              <w:r>
+                <w:rPr>
+                  <w:noProof/>
+                </w:rPr>
+                <w:br/>
+                <w:t xml:space="preserve">Available at: </w:t>
+              </w:r>
+              <w:r>
+                <w:rPr>
+                  <w:noProof/>
+                  <w:u w:val="single"/>
+                </w:rPr>
+                <w:t>https://www.w3schools.com/nodejs/nodejs_express.asp</w:t>
+              </w:r>
+              <w:r>
+                <w:rPr>
+                  <w:noProof/>
+                </w:rPr>
+                <w:br/>
+                <w:t>[Accessed 16 October 2025].</w:t>
               </w:r>
             </w:p>
             <w:p>
@@ -10555,7 +12362,7 @@
       </w:pPr>
     </w:p>
     <w:sectPr>
-      <w:footerReference w:type="default" r:id="rId18"/>
+      <w:footerReference w:type="default" r:id="rId21"/>
       <w:pgSz w:w="11906" w:h="16838"/>
       <w:pgMar w:top="1440" w:right="1440" w:bottom="1440" w:left="1440" w:header="708" w:footer="708" w:gutter="0"/>
       <w:cols w:space="708"/>
@@ -11289,6 +13096,7 @@
   <w:style w:type="character" w:default="1" w:styleId="DefaultParagraphFont">
     <w:name w:val="Default Paragraph Font"/>
     <w:uiPriority w:val="1"/>
+    <w:semiHidden/>
     <w:unhideWhenUsed/>
   </w:style>
   <w:style w:type="table" w:default="1" w:styleId="TableNormal">
@@ -12050,256 +13858,6 @@
 </file>
 
 <file path=customXml/item1.xml><?xml version="1.0" encoding="utf-8"?>
-<?mso-contentType ?>
-<FormTemplates xmlns="http://schemas.microsoft.com/sharepoint/v3/contenttype/forms">
-  <Display>DocumentLibraryForm</Display>
-  <Edit>DocumentLibraryForm</Edit>
-  <New>DocumentLibraryForm</New>
-</FormTemplates>
-</file>
-
-<file path=customXml/item2.xml><?xml version="1.0" encoding="utf-8"?>
-<ct:contentTypeSchema xmlns:ct="http://schemas.microsoft.com/office/2006/metadata/contentType" xmlns:ma="http://schemas.microsoft.com/office/2006/metadata/properties/metaAttributes" ct:_="" ma:_="" ma:contentTypeName="Document" ma:contentTypeID="0x010100306283214E9BE44C91F937894DD612A6" ma:contentTypeVersion="15" ma:contentTypeDescription="Create a new document." ma:contentTypeScope="" ma:versionID="4a87eb5e74377b26ce3e79e28ddaa0f0">
-  <xsd:schema xmlns:xsd="http://www.w3.org/2001/XMLSchema" xmlns:xs="http://www.w3.org/2001/XMLSchema" xmlns:p="http://schemas.microsoft.com/office/2006/metadata/properties" xmlns:ns3="d771323b-a791-478d-9b6d-73d514b85121" xmlns:ns4="26d13681-40f3-45ef-a4bd-75e70b9e3c47" targetNamespace="http://schemas.microsoft.com/office/2006/metadata/properties" ma:root="true" ma:fieldsID="dfd8faeeafbb013350e5ee8ad0ffd83b" ns3:_="" ns4:_="">
-    <xsd:import namespace="d771323b-a791-478d-9b6d-73d514b85121"/>
-    <xsd:import namespace="26d13681-40f3-45ef-a4bd-75e70b9e3c47"/>
-    <xsd:element name="properties">
-      <xsd:complexType>
-        <xsd:sequence>
-          <xsd:element name="documentManagement">
-            <xsd:complexType>
-              <xsd:all>
-                <xsd:element ref="ns3:MediaServiceMetadata" minOccurs="0"/>
-                <xsd:element ref="ns3:MediaServiceFastMetadata" minOccurs="0"/>
-                <xsd:element ref="ns3:MediaServiceObjectDetectorVersions" minOccurs="0"/>
-                <xsd:element ref="ns3:MediaServiceAutoTags" minOccurs="0"/>
-                <xsd:element ref="ns3:MediaServiceGenerationTime" minOccurs="0"/>
-                <xsd:element ref="ns3:MediaServiceEventHashCode" minOccurs="0"/>
-                <xsd:element ref="ns3:MediaServiceOCR" minOccurs="0"/>
-                <xsd:element ref="ns3:MediaServiceDateTaken" minOccurs="0"/>
-                <xsd:element ref="ns3:_activity" minOccurs="0"/>
-                <xsd:element ref="ns4:SharedWithUsers" minOccurs="0"/>
-                <xsd:element ref="ns4:SharedWithDetails" minOccurs="0"/>
-                <xsd:element ref="ns4:SharingHintHash" minOccurs="0"/>
-                <xsd:element ref="ns3:MediaServiceSearchProperties" minOccurs="0"/>
-                <xsd:element ref="ns3:MediaServiceSystemTags" minOccurs="0"/>
-                <xsd:element ref="ns3:MediaLengthInSeconds" minOccurs="0"/>
-              </xsd:all>
-            </xsd:complexType>
-          </xsd:element>
-        </xsd:sequence>
-      </xsd:complexType>
-    </xsd:element>
-  </xsd:schema>
-  <xsd:schema xmlns:xsd="http://www.w3.org/2001/XMLSchema" xmlns:xs="http://www.w3.org/2001/XMLSchema" xmlns:dms="http://schemas.microsoft.com/office/2006/documentManagement/types" xmlns:pc="http://schemas.microsoft.com/office/infopath/2007/PartnerControls" targetNamespace="d771323b-a791-478d-9b6d-73d514b85121" elementFormDefault="qualified">
-    <xsd:import namespace="http://schemas.microsoft.com/office/2006/documentManagement/types"/>
-    <xsd:import namespace="http://schemas.microsoft.com/office/infopath/2007/PartnerControls"/>
-    <xsd:element name="MediaServiceMetadata" ma:index="8" nillable="true" ma:displayName="MediaServiceMetadata" ma:hidden="true" ma:internalName="MediaServiceMetadata" ma:readOnly="true">
-      <xsd:simpleType>
-        <xsd:restriction base="dms:Note"/>
-      </xsd:simpleType>
-    </xsd:element>
-    <xsd:element name="MediaServiceFastMetadata" ma:index="9" nillable="true" ma:displayName="MediaServiceFastMetadata" ma:hidden="true" ma:internalName="MediaServiceFastMetadata" ma:readOnly="true">
-      <xsd:simpleType>
-        <xsd:restriction base="dms:Note"/>
-      </xsd:simpleType>
-    </xsd:element>
-    <xsd:element name="MediaServiceObjectDetectorVersions" ma:index="10" nillable="true" ma:displayName="MediaServiceObjectDetectorVersions" ma:hidden="true" ma:indexed="true" ma:internalName="MediaServiceObjectDetectorVersions" ma:readOnly="true">
-      <xsd:simpleType>
-        <xsd:restriction base="dms:Text"/>
-      </xsd:simpleType>
-    </xsd:element>
-    <xsd:element name="MediaServiceAutoTags" ma:index="11" nillable="true" ma:displayName="Tags" ma:internalName="MediaServiceAutoTags" ma:readOnly="true">
-      <xsd:simpleType>
-        <xsd:restriction base="dms:Text"/>
-      </xsd:simpleType>
-    </xsd:element>
-    <xsd:element name="MediaServiceGenerationTime" ma:index="12" nillable="true" ma:displayName="MediaServiceGenerationTime" ma:hidden="true" ma:internalName="MediaServiceGenerationTime" ma:readOnly="true">
-      <xsd:simpleType>
-        <xsd:restriction base="dms:Text"/>
-      </xsd:simpleType>
-    </xsd:element>
-    <xsd:element name="MediaServiceEventHashCode" ma:index="13" nillable="true" ma:displayName="MediaServiceEventHashCode" ma:hidden="true" ma:internalName="MediaServiceEventHashCode" ma:readOnly="true">
-      <xsd:simpleType>
-        <xsd:restriction base="dms:Text"/>
-      </xsd:simpleType>
-    </xsd:element>
-    <xsd:element name="MediaServiceOCR" ma:index="14" nillable="true" ma:displayName="Extracted Text" ma:internalName="MediaServiceOCR" ma:readOnly="true">
-      <xsd:simpleType>
-        <xsd:restriction base="dms:Note">
-          <xsd:maxLength value="255"/>
-        </xsd:restriction>
-      </xsd:simpleType>
-    </xsd:element>
-    <xsd:element name="MediaServiceDateTaken" ma:index="15" nillable="true" ma:displayName="MediaServiceDateTaken" ma:hidden="true" ma:indexed="true" ma:internalName="MediaServiceDateTaken" ma:readOnly="true">
-      <xsd:simpleType>
-        <xsd:restriction base="dms:Text"/>
-      </xsd:simpleType>
-    </xsd:element>
-    <xsd:element name="_activity" ma:index="16" nillable="true" ma:displayName="_activity" ma:hidden="true" ma:internalName="_activity">
-      <xsd:simpleType>
-        <xsd:restriction base="dms:Note"/>
-      </xsd:simpleType>
-    </xsd:element>
-    <xsd:element name="MediaServiceSearchProperties" ma:index="20" nillable="true" ma:displayName="MediaServiceSearchProperties" ma:hidden="true" ma:internalName="MediaServiceSearchProperties" ma:readOnly="true">
-      <xsd:simpleType>
-        <xsd:restriction base="dms:Note"/>
-      </xsd:simpleType>
-    </xsd:element>
-    <xsd:element name="MediaServiceSystemTags" ma:index="21" nillable="true" ma:displayName="MediaServiceSystemTags" ma:hidden="true" ma:internalName="MediaServiceSystemTags" ma:readOnly="true">
-      <xsd:simpleType>
-        <xsd:restriction base="dms:Note"/>
-      </xsd:simpleType>
-    </xsd:element>
-    <xsd:element name="MediaLengthInSeconds" ma:index="22" nillable="true" ma:displayName="MediaLengthInSeconds" ma:hidden="true" ma:internalName="MediaLengthInSeconds" ma:readOnly="true">
-      <xsd:simpleType>
-        <xsd:restriction base="dms:Unknown"/>
-      </xsd:simpleType>
-    </xsd:element>
-  </xsd:schema>
-  <xsd:schema xmlns:xsd="http://www.w3.org/2001/XMLSchema" xmlns:xs="http://www.w3.org/2001/XMLSchema" xmlns:dms="http://schemas.microsoft.com/office/2006/documentManagement/types" xmlns:pc="http://schemas.microsoft.com/office/infopath/2007/PartnerControls" targetNamespace="26d13681-40f3-45ef-a4bd-75e70b9e3c47" elementFormDefault="qualified">
-    <xsd:import namespace="http://schemas.microsoft.com/office/2006/documentManagement/types"/>
-    <xsd:import namespace="http://schemas.microsoft.com/office/infopath/2007/PartnerControls"/>
-    <xsd:element name="SharedWithUsers" ma:index="17" nillable="true" ma:displayName="Shared With" ma:internalName="SharedWithUsers" ma:readOnly="true">
-      <xsd:complexType>
-        <xsd:complexContent>
-          <xsd:extension base="dms:UserMulti">
-            <xsd:sequence>
-              <xsd:element name="UserInfo" minOccurs="0" maxOccurs="unbounded">
-                <xsd:complexType>
-                  <xsd:sequence>
-                    <xsd:element name="DisplayName" type="xsd:string" minOccurs="0"/>
-                    <xsd:element name="AccountId" type="dms:UserId" minOccurs="0" nillable="true"/>
-                    <xsd:element name="AccountType" type="xsd:string" minOccurs="0"/>
-                  </xsd:sequence>
-                </xsd:complexType>
-              </xsd:element>
-            </xsd:sequence>
-          </xsd:extension>
-        </xsd:complexContent>
-      </xsd:complexType>
-    </xsd:element>
-    <xsd:element name="SharedWithDetails" ma:index="18" nillable="true" ma:displayName="Shared With Details" ma:internalName="SharedWithDetails" ma:readOnly="true">
-      <xsd:simpleType>
-        <xsd:restriction base="dms:Note">
-          <xsd:maxLength value="255"/>
-        </xsd:restriction>
-      </xsd:simpleType>
-    </xsd:element>
-    <xsd:element name="SharingHintHash" ma:index="19" nillable="true" ma:displayName="Sharing Hint Hash" ma:hidden="true" ma:internalName="SharingHintHash" ma:readOnly="true">
-      <xsd:simpleType>
-        <xsd:restriction base="dms:Text"/>
-      </xsd:simpleType>
-    </xsd:element>
-  </xsd:schema>
-  <xsd:schema xmlns="http://schemas.openxmlformats.org/package/2006/metadata/core-properties" xmlns:xsd="http://www.w3.org/2001/XMLSchema" xmlns:xsi="http://www.w3.org/2001/XMLSchema-instance" xmlns:dc="http://purl.org/dc/elements/1.1/" xmlns:dcterms="http://purl.org/dc/terms/" xmlns:odoc="http://schemas.microsoft.com/internal/obd" targetNamespace="http://schemas.openxmlformats.org/package/2006/metadata/core-properties" elementFormDefault="qualified" attributeFormDefault="unqualified" blockDefault="#all">
-    <xsd:import namespace="http://purl.org/dc/elements/1.1/" schemaLocation="http://dublincore.org/schemas/xmls/qdc/2003/04/02/dc.xsd"/>
-    <xsd:import namespace="http://purl.org/dc/terms/" schemaLocation="http://dublincore.org/schemas/xmls/qdc/2003/04/02/dcterms.xsd"/>
-    <xsd:element name="coreProperties" type="CT_coreProperties"/>
-    <xsd:complexType name="CT_coreProperties">
-      <xsd:all>
-        <xsd:element ref="dc:creator" minOccurs="0" maxOccurs="1"/>
-        <xsd:element ref="dcterms:created" minOccurs="0" maxOccurs="1"/>
-        <xsd:element ref="dc:identifier" minOccurs="0" maxOccurs="1"/>
-        <xsd:element name="contentType" minOccurs="0" maxOccurs="1" type="xsd:string" ma:index="0" ma:displayName="Content Type"/>
-        <xsd:element ref="dc:title" minOccurs="0" maxOccurs="1" ma:index="4" ma:displayName="Title"/>
-        <xsd:element ref="dc:subject" minOccurs="0" maxOccurs="1"/>
-        <xsd:element ref="dc:description" minOccurs="0" maxOccurs="1"/>
-        <xsd:element name="keywords" minOccurs="0" maxOccurs="1" type="xsd:string"/>
-        <xsd:element ref="dc:language" minOccurs="0" maxOccurs="1"/>
-        <xsd:element name="category" minOccurs="0" maxOccurs="1" type="xsd:string"/>
-        <xsd:element name="version" minOccurs="0" maxOccurs="1" type="xsd:string"/>
-        <xsd:element name="revision" minOccurs="0" maxOccurs="1" type="xsd:string">
-          <xsd:annotation>
-            <xsd:documentation>
-                        This value indicates the number of saves or revisions. The application is responsible for updating this value after each revision.
-                    </xsd:documentation>
-          </xsd:annotation>
-        </xsd:element>
-        <xsd:element name="lastModifiedBy" minOccurs="0" maxOccurs="1" type="xsd:string"/>
-        <xsd:element ref="dcterms:modified" minOccurs="0" maxOccurs="1"/>
-        <xsd:element name="contentStatus" minOccurs="0" maxOccurs="1" type="xsd:string"/>
-      </xsd:all>
-    </xsd:complexType>
-  </xsd:schema>
-  <xs:schema xmlns:pc="http://schemas.microsoft.com/office/infopath/2007/PartnerControls" xmlns:xs="http://www.w3.org/2001/XMLSchema" targetNamespace="http://schemas.microsoft.com/office/infopath/2007/PartnerControls" elementFormDefault="qualified" attributeFormDefault="unqualified">
-    <xs:element name="Person">
-      <xs:complexType>
-        <xs:sequence>
-          <xs:element ref="pc:DisplayName" minOccurs="0"/>
-          <xs:element ref="pc:AccountId" minOccurs="0"/>
-          <xs:element ref="pc:AccountType" minOccurs="0"/>
-        </xs:sequence>
-      </xs:complexType>
-    </xs:element>
-    <xs:element name="DisplayName" type="xs:string"/>
-    <xs:element name="AccountId" type="xs:string"/>
-    <xs:element name="AccountType" type="xs:string"/>
-    <xs:element name="BDCAssociatedEntity">
-      <xs:complexType>
-        <xs:sequence>
-          <xs:element ref="pc:BDCEntity" minOccurs="0" maxOccurs="unbounded"/>
-        </xs:sequence>
-        <xs:attribute ref="pc:EntityNamespace"/>
-        <xs:attribute ref="pc:EntityName"/>
-        <xs:attribute ref="pc:SystemInstanceName"/>
-        <xs:attribute ref="pc:AssociationName"/>
-      </xs:complexType>
-    </xs:element>
-    <xs:attribute name="EntityNamespace" type="xs:string"/>
-    <xs:attribute name="EntityName" type="xs:string"/>
-    <xs:attribute name="SystemInstanceName" type="xs:string"/>
-    <xs:attribute name="AssociationName" type="xs:string"/>
-    <xs:element name="BDCEntity">
-      <xs:complexType>
-        <xs:sequence>
-          <xs:element ref="pc:EntityDisplayName" minOccurs="0"/>
-          <xs:element ref="pc:EntityInstanceReference" minOccurs="0"/>
-          <xs:element ref="pc:EntityId1" minOccurs="0"/>
-          <xs:element ref="pc:EntityId2" minOccurs="0"/>
-          <xs:element ref="pc:EntityId3" minOccurs="0"/>
-          <xs:element ref="pc:EntityId4" minOccurs="0"/>
-          <xs:element ref="pc:EntityId5" minOccurs="0"/>
-        </xs:sequence>
-      </xs:complexType>
-    </xs:element>
-    <xs:element name="EntityDisplayName" type="xs:string"/>
-    <xs:element name="EntityInstanceReference" type="xs:string"/>
-    <xs:element name="EntityId1" type="xs:string"/>
-    <xs:element name="EntityId2" type="xs:string"/>
-    <xs:element name="EntityId3" type="xs:string"/>
-    <xs:element name="EntityId4" type="xs:string"/>
-    <xs:element name="EntityId5" type="xs:string"/>
-    <xs:element name="Terms">
-      <xs:complexType>
-        <xs:sequence>
-          <xs:element ref="pc:TermInfo" minOccurs="0" maxOccurs="unbounded"/>
-        </xs:sequence>
-      </xs:complexType>
-    </xs:element>
-    <xs:element name="TermInfo">
-      <xs:complexType>
-        <xs:sequence>
-          <xs:element ref="pc:TermName" minOccurs="0"/>
-          <xs:element ref="pc:TermId" minOccurs="0"/>
-        </xs:sequence>
-      </xs:complexType>
-    </xs:element>
-    <xs:element name="TermName" type="xs:string"/>
-    <xs:element name="TermId" type="xs:string"/>
-  </xs:schema>
-</ct:contentTypeSchema>
-</file>
-
-<file path=customXml/item3.xml><?xml version="1.0" encoding="utf-8"?>
-<p:properties xmlns:p="http://schemas.microsoft.com/office/2006/metadata/properties" xmlns:xsi="http://www.w3.org/2001/XMLSchema-instance" xmlns:pc="http://schemas.microsoft.com/office/infopath/2007/PartnerControls">
-  <documentManagement>
-    <_activity xmlns="d771323b-a791-478d-9b6d-73d514b85121" xsi:nil="true"/>
-  </documentManagement>
-</p:properties>
-</file>
-
-<file path=customXml/item4.xml><?xml version="1.0" encoding="utf-8"?>
 <b:Sources xmlns:b="http://schemas.openxmlformats.org/officeDocument/2006/bibliography" xmlns="http://schemas.openxmlformats.org/officeDocument/2006/bibliography" SelectedStyle="\HarvardAnglia2008OfficeOnline.xsl" StyleName="Harvard - Anglia" Version="2008">
   <b:Source>
     <b:Tag>Met251</b:Tag>
@@ -12350,7 +13908,7 @@
     <b:MonthAccessed>10</b:MonthAccessed>
     <b:DayAccessed>8</b:DayAccessed>
     <b:URL>https://www.geeksforgeeks.org/reactjs/difference-between-react-js-and-angular-js/</b:URL>
-    <b:RefOrder>47</b:RefOrder>
+    <b:RefOrder>50</b:RefOrder>
   </b:Source>
   <b:Source>
     <b:Tag>Vue25</b:Tag>
@@ -13157,10 +14715,319 @@
     <b:URL>https://www.lupahire.com/blog/what-is-leetcode</b:URL>
     <b:RefOrder>46</b:RefOrder>
   </b:Source>
+  <b:Source>
+    <b:Tag>Hac251</b:Tag>
+    <b:SourceType>InternetSite</b:SourceType>
+    <b:Guid>{A84C1755-D79F-4779-80F1-7A707F9E9ADA}</b:Guid>
+    <b:Author>
+      <b:Author>
+        <b:Corporate>HackerRank</b:Corporate>
+      </b:Author>
+    </b:Author>
+    <b:Title>HackerRank Coding Interviews - Code Live with Candidates</b:Title>
+    <b:Year>2025</b:Year>
+    <b:YearAccessed>2025</b:YearAccessed>
+    <b:MonthAccessed>October</b:MonthAccessed>
+    <b:DayAccessed>21</b:DayAccessed>
+    <b:URL>https://www.hackerrank.com/products/interview</b:URL>
+    <b:RefOrder>47</b:RefOrder>
+  </b:Source>
+  <b:Source>
+    <b:Tag>Cod251</b:Tag>
+    <b:SourceType>InternetSite</b:SourceType>
+    <b:Guid>{B0B56EC3-57B9-40D7-96E2-E30E9EF264B1}</b:Guid>
+    <b:Author>
+      <b:Author>
+        <b:Corporate>CodeWars</b:Corporate>
+      </b:Author>
+    </b:Author>
+    <b:Title>Privileges | The CodeWars Docs</b:Title>
+    <b:Year>2025</b:Year>
+    <b:YearAccessed>2025</b:YearAccessed>
+    <b:MonthAccessed>October</b:MonthAccessed>
+    <b:DayAccessed>22</b:DayAccessed>
+    <b:URL>https://docs.codewars.com/gamification/privileges/</b:URL>
+    <b:RefOrder>48</b:RefOrder>
+  </b:Source>
+  <b:Source>
+    <b:Tag>Cod252</b:Tag>
+    <b:SourceType>InternetSite</b:SourceType>
+    <b:Guid>{795635A6-6535-4D81-B18F-AAF78C7E6C09}</b:Guid>
+    <b:Author>
+      <b:Author>
+        <b:Corporate>CodeWars</b:Corporate>
+      </b:Author>
+    </b:Author>
+    <b:Title>Ranks | The CodeWars Docs</b:Title>
+    <b:Year>2025</b:Year>
+    <b:YearAccessed>2025</b:YearAccessed>
+    <b:MonthAccessed>October</b:MonthAccessed>
+    <b:DayAccessed>22</b:DayAccessed>
+    <b:URL>https://docs.codewars.com/gamification/ranks/</b:URL>
+    <b:RefOrder>49</b:RefOrder>
+  </b:Source>
 </b:Sources>
 </file>
 
+<file path=customXml/item2.xml><?xml version="1.0" encoding="utf-8"?>
+<?mso-contentType ?>
+<FormTemplates xmlns="http://schemas.microsoft.com/sharepoint/v3/contenttype/forms">
+  <Display>DocumentLibraryForm</Display>
+  <Edit>DocumentLibraryForm</Edit>
+  <New>DocumentLibraryForm</New>
+</FormTemplates>
+</file>
+
+<file path=customXml/item3.xml><?xml version="1.0" encoding="utf-8"?>
+<ct:contentTypeSchema xmlns:ct="http://schemas.microsoft.com/office/2006/metadata/contentType" xmlns:ma="http://schemas.microsoft.com/office/2006/metadata/properties/metaAttributes" ct:_="" ma:_="" ma:contentTypeName="Document" ma:contentTypeID="0x010100306283214E9BE44C91F937894DD612A6" ma:contentTypeVersion="15" ma:contentTypeDescription="Create a new document." ma:contentTypeScope="" ma:versionID="4a87eb5e74377b26ce3e79e28ddaa0f0">
+  <xsd:schema xmlns:xsd="http://www.w3.org/2001/XMLSchema" xmlns:xs="http://www.w3.org/2001/XMLSchema" xmlns:p="http://schemas.microsoft.com/office/2006/metadata/properties" xmlns:ns3="d771323b-a791-478d-9b6d-73d514b85121" xmlns:ns4="26d13681-40f3-45ef-a4bd-75e70b9e3c47" targetNamespace="http://schemas.microsoft.com/office/2006/metadata/properties" ma:root="true" ma:fieldsID="dfd8faeeafbb013350e5ee8ad0ffd83b" ns3:_="" ns4:_="">
+    <xsd:import namespace="d771323b-a791-478d-9b6d-73d514b85121"/>
+    <xsd:import namespace="26d13681-40f3-45ef-a4bd-75e70b9e3c47"/>
+    <xsd:element name="properties">
+      <xsd:complexType>
+        <xsd:sequence>
+          <xsd:element name="documentManagement">
+            <xsd:complexType>
+              <xsd:all>
+                <xsd:element ref="ns3:MediaServiceMetadata" minOccurs="0"/>
+                <xsd:element ref="ns3:MediaServiceFastMetadata" minOccurs="0"/>
+                <xsd:element ref="ns3:MediaServiceObjectDetectorVersions" minOccurs="0"/>
+                <xsd:element ref="ns3:MediaServiceAutoTags" minOccurs="0"/>
+                <xsd:element ref="ns3:MediaServiceGenerationTime" minOccurs="0"/>
+                <xsd:element ref="ns3:MediaServiceEventHashCode" minOccurs="0"/>
+                <xsd:element ref="ns3:MediaServiceOCR" minOccurs="0"/>
+                <xsd:element ref="ns3:MediaServiceDateTaken" minOccurs="0"/>
+                <xsd:element ref="ns3:_activity" minOccurs="0"/>
+                <xsd:element ref="ns4:SharedWithUsers" minOccurs="0"/>
+                <xsd:element ref="ns4:SharedWithDetails" minOccurs="0"/>
+                <xsd:element ref="ns4:SharingHintHash" minOccurs="0"/>
+                <xsd:element ref="ns3:MediaServiceSearchProperties" minOccurs="0"/>
+                <xsd:element ref="ns3:MediaServiceSystemTags" minOccurs="0"/>
+                <xsd:element ref="ns3:MediaLengthInSeconds" minOccurs="0"/>
+              </xsd:all>
+            </xsd:complexType>
+          </xsd:element>
+        </xsd:sequence>
+      </xsd:complexType>
+    </xsd:element>
+  </xsd:schema>
+  <xsd:schema xmlns:xsd="http://www.w3.org/2001/XMLSchema" xmlns:xs="http://www.w3.org/2001/XMLSchema" xmlns:dms="http://schemas.microsoft.com/office/2006/documentManagement/types" xmlns:pc="http://schemas.microsoft.com/office/infopath/2007/PartnerControls" targetNamespace="d771323b-a791-478d-9b6d-73d514b85121" elementFormDefault="qualified">
+    <xsd:import namespace="http://schemas.microsoft.com/office/2006/documentManagement/types"/>
+    <xsd:import namespace="http://schemas.microsoft.com/office/infopath/2007/PartnerControls"/>
+    <xsd:element name="MediaServiceMetadata" ma:index="8" nillable="true" ma:displayName="MediaServiceMetadata" ma:hidden="true" ma:internalName="MediaServiceMetadata" ma:readOnly="true">
+      <xsd:simpleType>
+        <xsd:restriction base="dms:Note"/>
+      </xsd:simpleType>
+    </xsd:element>
+    <xsd:element name="MediaServiceFastMetadata" ma:index="9" nillable="true" ma:displayName="MediaServiceFastMetadata" ma:hidden="true" ma:internalName="MediaServiceFastMetadata" ma:readOnly="true">
+      <xsd:simpleType>
+        <xsd:restriction base="dms:Note"/>
+      </xsd:simpleType>
+    </xsd:element>
+    <xsd:element name="MediaServiceObjectDetectorVersions" ma:index="10" nillable="true" ma:displayName="MediaServiceObjectDetectorVersions" ma:hidden="true" ma:indexed="true" ma:internalName="MediaServiceObjectDetectorVersions" ma:readOnly="true">
+      <xsd:simpleType>
+        <xsd:restriction base="dms:Text"/>
+      </xsd:simpleType>
+    </xsd:element>
+    <xsd:element name="MediaServiceAutoTags" ma:index="11" nillable="true" ma:displayName="Tags" ma:internalName="MediaServiceAutoTags" ma:readOnly="true">
+      <xsd:simpleType>
+        <xsd:restriction base="dms:Text"/>
+      </xsd:simpleType>
+    </xsd:element>
+    <xsd:element name="MediaServiceGenerationTime" ma:index="12" nillable="true" ma:displayName="MediaServiceGenerationTime" ma:hidden="true" ma:internalName="MediaServiceGenerationTime" ma:readOnly="true">
+      <xsd:simpleType>
+        <xsd:restriction base="dms:Text"/>
+      </xsd:simpleType>
+    </xsd:element>
+    <xsd:element name="MediaServiceEventHashCode" ma:index="13" nillable="true" ma:displayName="MediaServiceEventHashCode" ma:hidden="true" ma:internalName="MediaServiceEventHashCode" ma:readOnly="true">
+      <xsd:simpleType>
+        <xsd:restriction base="dms:Text"/>
+      </xsd:simpleType>
+    </xsd:element>
+    <xsd:element name="MediaServiceOCR" ma:index="14" nillable="true" ma:displayName="Extracted Text" ma:internalName="MediaServiceOCR" ma:readOnly="true">
+      <xsd:simpleType>
+        <xsd:restriction base="dms:Note">
+          <xsd:maxLength value="255"/>
+        </xsd:restriction>
+      </xsd:simpleType>
+    </xsd:element>
+    <xsd:element name="MediaServiceDateTaken" ma:index="15" nillable="true" ma:displayName="MediaServiceDateTaken" ma:hidden="true" ma:indexed="true" ma:internalName="MediaServiceDateTaken" ma:readOnly="true">
+      <xsd:simpleType>
+        <xsd:restriction base="dms:Text"/>
+      </xsd:simpleType>
+    </xsd:element>
+    <xsd:element name="_activity" ma:index="16" nillable="true" ma:displayName="_activity" ma:hidden="true" ma:internalName="_activity">
+      <xsd:simpleType>
+        <xsd:restriction base="dms:Note"/>
+      </xsd:simpleType>
+    </xsd:element>
+    <xsd:element name="MediaServiceSearchProperties" ma:index="20" nillable="true" ma:displayName="MediaServiceSearchProperties" ma:hidden="true" ma:internalName="MediaServiceSearchProperties" ma:readOnly="true">
+      <xsd:simpleType>
+        <xsd:restriction base="dms:Note"/>
+      </xsd:simpleType>
+    </xsd:element>
+    <xsd:element name="MediaServiceSystemTags" ma:index="21" nillable="true" ma:displayName="MediaServiceSystemTags" ma:hidden="true" ma:internalName="MediaServiceSystemTags" ma:readOnly="true">
+      <xsd:simpleType>
+        <xsd:restriction base="dms:Note"/>
+      </xsd:simpleType>
+    </xsd:element>
+    <xsd:element name="MediaLengthInSeconds" ma:index="22" nillable="true" ma:displayName="MediaLengthInSeconds" ma:hidden="true" ma:internalName="MediaLengthInSeconds" ma:readOnly="true">
+      <xsd:simpleType>
+        <xsd:restriction base="dms:Unknown"/>
+      </xsd:simpleType>
+    </xsd:element>
+  </xsd:schema>
+  <xsd:schema xmlns:xsd="http://www.w3.org/2001/XMLSchema" xmlns:xs="http://www.w3.org/2001/XMLSchema" xmlns:dms="http://schemas.microsoft.com/office/2006/documentManagement/types" xmlns:pc="http://schemas.microsoft.com/office/infopath/2007/PartnerControls" targetNamespace="26d13681-40f3-45ef-a4bd-75e70b9e3c47" elementFormDefault="qualified">
+    <xsd:import namespace="http://schemas.microsoft.com/office/2006/documentManagement/types"/>
+    <xsd:import namespace="http://schemas.microsoft.com/office/infopath/2007/PartnerControls"/>
+    <xsd:element name="SharedWithUsers" ma:index="17" nillable="true" ma:displayName="Shared With" ma:internalName="SharedWithUsers" ma:readOnly="true">
+      <xsd:complexType>
+        <xsd:complexContent>
+          <xsd:extension base="dms:UserMulti">
+            <xsd:sequence>
+              <xsd:element name="UserInfo" minOccurs="0" maxOccurs="unbounded">
+                <xsd:complexType>
+                  <xsd:sequence>
+                    <xsd:element name="DisplayName" type="xsd:string" minOccurs="0"/>
+                    <xsd:element name="AccountId" type="dms:UserId" minOccurs="0" nillable="true"/>
+                    <xsd:element name="AccountType" type="xsd:string" minOccurs="0"/>
+                  </xsd:sequence>
+                </xsd:complexType>
+              </xsd:element>
+            </xsd:sequence>
+          </xsd:extension>
+        </xsd:complexContent>
+      </xsd:complexType>
+    </xsd:element>
+    <xsd:element name="SharedWithDetails" ma:index="18" nillable="true" ma:displayName="Shared With Details" ma:internalName="SharedWithDetails" ma:readOnly="true">
+      <xsd:simpleType>
+        <xsd:restriction base="dms:Note">
+          <xsd:maxLength value="255"/>
+        </xsd:restriction>
+      </xsd:simpleType>
+    </xsd:element>
+    <xsd:element name="SharingHintHash" ma:index="19" nillable="true" ma:displayName="Sharing Hint Hash" ma:hidden="true" ma:internalName="SharingHintHash" ma:readOnly="true">
+      <xsd:simpleType>
+        <xsd:restriction base="dms:Text"/>
+      </xsd:simpleType>
+    </xsd:element>
+  </xsd:schema>
+  <xsd:schema xmlns="http://schemas.openxmlformats.org/package/2006/metadata/core-properties" xmlns:xsd="http://www.w3.org/2001/XMLSchema" xmlns:xsi="http://www.w3.org/2001/XMLSchema-instance" xmlns:dc="http://purl.org/dc/elements/1.1/" xmlns:dcterms="http://purl.org/dc/terms/" xmlns:odoc="http://schemas.microsoft.com/internal/obd" targetNamespace="http://schemas.openxmlformats.org/package/2006/metadata/core-properties" elementFormDefault="qualified" attributeFormDefault="unqualified" blockDefault="#all">
+    <xsd:import namespace="http://purl.org/dc/elements/1.1/" schemaLocation="http://dublincore.org/schemas/xmls/qdc/2003/04/02/dc.xsd"/>
+    <xsd:import namespace="http://purl.org/dc/terms/" schemaLocation="http://dublincore.org/schemas/xmls/qdc/2003/04/02/dcterms.xsd"/>
+    <xsd:element name="coreProperties" type="CT_coreProperties"/>
+    <xsd:complexType name="CT_coreProperties">
+      <xsd:all>
+        <xsd:element ref="dc:creator" minOccurs="0" maxOccurs="1"/>
+        <xsd:element ref="dcterms:created" minOccurs="0" maxOccurs="1"/>
+        <xsd:element ref="dc:identifier" minOccurs="0" maxOccurs="1"/>
+        <xsd:element name="contentType" minOccurs="0" maxOccurs="1" type="xsd:string" ma:index="0" ma:displayName="Content Type"/>
+        <xsd:element ref="dc:title" minOccurs="0" maxOccurs="1" ma:index="4" ma:displayName="Title"/>
+        <xsd:element ref="dc:subject" minOccurs="0" maxOccurs="1"/>
+        <xsd:element ref="dc:description" minOccurs="0" maxOccurs="1"/>
+        <xsd:element name="keywords" minOccurs="0" maxOccurs="1" type="xsd:string"/>
+        <xsd:element ref="dc:language" minOccurs="0" maxOccurs="1"/>
+        <xsd:element name="category" minOccurs="0" maxOccurs="1" type="xsd:string"/>
+        <xsd:element name="version" minOccurs="0" maxOccurs="1" type="xsd:string"/>
+        <xsd:element name="revision" minOccurs="0" maxOccurs="1" type="xsd:string">
+          <xsd:annotation>
+            <xsd:documentation>
+                        This value indicates the number of saves or revisions. The application is responsible for updating this value after each revision.
+                    </xsd:documentation>
+          </xsd:annotation>
+        </xsd:element>
+        <xsd:element name="lastModifiedBy" minOccurs="0" maxOccurs="1" type="xsd:string"/>
+        <xsd:element ref="dcterms:modified" minOccurs="0" maxOccurs="1"/>
+        <xsd:element name="contentStatus" minOccurs="0" maxOccurs="1" type="xsd:string"/>
+      </xsd:all>
+    </xsd:complexType>
+  </xsd:schema>
+  <xs:schema xmlns:pc="http://schemas.microsoft.com/office/infopath/2007/PartnerControls" xmlns:xs="http://www.w3.org/2001/XMLSchema" targetNamespace="http://schemas.microsoft.com/office/infopath/2007/PartnerControls" elementFormDefault="qualified" attributeFormDefault="unqualified">
+    <xs:element name="Person">
+      <xs:complexType>
+        <xs:sequence>
+          <xs:element ref="pc:DisplayName" minOccurs="0"/>
+          <xs:element ref="pc:AccountId" minOccurs="0"/>
+          <xs:element ref="pc:AccountType" minOccurs="0"/>
+        </xs:sequence>
+      </xs:complexType>
+    </xs:element>
+    <xs:element name="DisplayName" type="xs:string"/>
+    <xs:element name="AccountId" type="xs:string"/>
+    <xs:element name="AccountType" type="xs:string"/>
+    <xs:element name="BDCAssociatedEntity">
+      <xs:complexType>
+        <xs:sequence>
+          <xs:element ref="pc:BDCEntity" minOccurs="0" maxOccurs="unbounded"/>
+        </xs:sequence>
+        <xs:attribute ref="pc:EntityNamespace"/>
+        <xs:attribute ref="pc:EntityName"/>
+        <xs:attribute ref="pc:SystemInstanceName"/>
+        <xs:attribute ref="pc:AssociationName"/>
+      </xs:complexType>
+    </xs:element>
+    <xs:attribute name="EntityNamespace" type="xs:string"/>
+    <xs:attribute name="EntityName" type="xs:string"/>
+    <xs:attribute name="SystemInstanceName" type="xs:string"/>
+    <xs:attribute name="AssociationName" type="xs:string"/>
+    <xs:element name="BDCEntity">
+      <xs:complexType>
+        <xs:sequence>
+          <xs:element ref="pc:EntityDisplayName" minOccurs="0"/>
+          <xs:element ref="pc:EntityInstanceReference" minOccurs="0"/>
+          <xs:element ref="pc:EntityId1" minOccurs="0"/>
+          <xs:element ref="pc:EntityId2" minOccurs="0"/>
+          <xs:element ref="pc:EntityId3" minOccurs="0"/>
+          <xs:element ref="pc:EntityId4" minOccurs="0"/>
+          <xs:element ref="pc:EntityId5" minOccurs="0"/>
+        </xs:sequence>
+      </xs:complexType>
+    </xs:element>
+    <xs:element name="EntityDisplayName" type="xs:string"/>
+    <xs:element name="EntityInstanceReference" type="xs:string"/>
+    <xs:element name="EntityId1" type="xs:string"/>
+    <xs:element name="EntityId2" type="xs:string"/>
+    <xs:element name="EntityId3" type="xs:string"/>
+    <xs:element name="EntityId4" type="xs:string"/>
+    <xs:element name="EntityId5" type="xs:string"/>
+    <xs:element name="Terms">
+      <xs:complexType>
+        <xs:sequence>
+          <xs:element ref="pc:TermInfo" minOccurs="0" maxOccurs="unbounded"/>
+        </xs:sequence>
+      </xs:complexType>
+    </xs:element>
+    <xs:element name="TermInfo">
+      <xs:complexType>
+        <xs:sequence>
+          <xs:element ref="pc:TermName" minOccurs="0"/>
+          <xs:element ref="pc:TermId" minOccurs="0"/>
+        </xs:sequence>
+      </xs:complexType>
+    </xs:element>
+    <xs:element name="TermName" type="xs:string"/>
+    <xs:element name="TermId" type="xs:string"/>
+  </xs:schema>
+</ct:contentTypeSchema>
+</file>
+
+<file path=customXml/item4.xml><?xml version="1.0" encoding="utf-8"?>
+<p:properties xmlns:p="http://schemas.microsoft.com/office/2006/metadata/properties" xmlns:xsi="http://www.w3.org/2001/XMLSchema-instance" xmlns:pc="http://schemas.microsoft.com/office/infopath/2007/PartnerControls">
+  <documentManagement>
+    <_activity xmlns="d771323b-a791-478d-9b6d-73d514b85121" xsi:nil="true"/>
+  </documentManagement>
+</p:properties>
+</file>
+
 <file path=customXml/itemProps1.xml><?xml version="1.0" encoding="utf-8"?>
+<ds:datastoreItem xmlns:ds="http://schemas.openxmlformats.org/officeDocument/2006/customXml" ds:itemID="{CBE03A70-8EAC-4D3D-897F-5D8755C391F7}">
+  <ds:schemaRefs>
+    <ds:schemaRef ds:uri="http://schemas.openxmlformats.org/officeDocument/2006/bibliography"/>
+  </ds:schemaRefs>
+</ds:datastoreItem>
+</file>
+
+<file path=customXml/itemProps2.xml><?xml version="1.0" encoding="utf-8"?>
 <ds:datastoreItem xmlns:ds="http://schemas.openxmlformats.org/officeDocument/2006/customXml" ds:itemID="{A317A92E-4FD7-420F-AA12-74501CD44078}">
   <ds:schemaRefs>
     <ds:schemaRef ds:uri="http://schemas.microsoft.com/sharepoint/v3/contenttype/forms"/>
@@ -13168,7 +15035,7 @@
 </ds:datastoreItem>
 </file>
 
-<file path=customXml/itemProps2.xml><?xml version="1.0" encoding="utf-8"?>
+<file path=customXml/itemProps3.xml><?xml version="1.0" encoding="utf-8"?>
 <ds:datastoreItem xmlns:ds="http://schemas.openxmlformats.org/officeDocument/2006/customXml" ds:itemID="{D2209CF2-FB8A-453D-89CA-BFDC64FD5F75}">
   <ds:schemaRefs>
     <ds:schemaRef ds:uri="http://schemas.microsoft.com/office/2006/metadata/contentType"/>
@@ -13187,7 +15054,7 @@
 </ds:datastoreItem>
 </file>
 
-<file path=customXml/itemProps3.xml><?xml version="1.0" encoding="utf-8"?>
+<file path=customXml/itemProps4.xml><?xml version="1.0" encoding="utf-8"?>
 <ds:datastoreItem xmlns:ds="http://schemas.openxmlformats.org/officeDocument/2006/customXml" ds:itemID="{833A62EA-5B39-46D8-81BF-2DE1825AE72A}">
   <ds:schemaRefs>
     <ds:schemaRef ds:uri="http://schemas.microsoft.com/office/2006/metadata/properties"/>
@@ -13195,12 +15062,4 @@
     <ds:schemaRef ds:uri="d771323b-a791-478d-9b6d-73d514b85121"/>
   </ds:schemaRefs>
 </ds:datastoreItem>
-</file>
-
-<file path=customXml/itemProps4.xml><?xml version="1.0" encoding="utf-8"?>
-<ds:datastoreItem xmlns:ds="http://schemas.openxmlformats.org/officeDocument/2006/customXml" ds:itemID="{F9E6AE57-D5D8-4211-8916-D7B5DC2659C4}">
-  <ds:schemaRefs>
-    <ds:schemaRef ds:uri="http://schemas.openxmlformats.org/officeDocument/2006/bibliography"/>
-  </ds:schemaRefs>
-</ds:datastoreItem>
 </file>
--- a/Documentation/SETU Code Lab Research Document.docx
+++ b/Documentation/SETU Code Lab Research Document.docx
@@ -232,7 +232,7 @@
           <w:r>
             <w:fldChar w:fldCharType="separate"/>
           </w:r>
-          <w:hyperlink w:anchor="_Toc212046513" w:history="1">
+          <w:hyperlink w:anchor="_Toc212118015" w:history="1">
             <w:r>
               <w:rPr>
                 <w:rStyle w:val="Hyperlink"/>
@@ -259,7 +259,7 @@
                 <w:noProof/>
                 <w:webHidden/>
               </w:rPr>
-              <w:instrText xml:space="preserve"> PAGEREF _Toc212046513 \h </w:instrText>
+              <w:instrText xml:space="preserve"> PAGEREF _Toc212118015 \h </w:instrText>
             </w:r>
             <w:r>
               <w:rPr>
@@ -304,7 +304,7 @@
               <w:lang w:eastAsia="en-IE"/>
             </w:rPr>
           </w:pPr>
-          <w:hyperlink w:anchor="_Toc212046514" w:history="1">
+          <w:hyperlink w:anchor="_Toc212118016" w:history="1">
             <w:r>
               <w:rPr>
                 <w:rStyle w:val="Hyperlink"/>
@@ -331,7 +331,223 @@
                 <w:noProof/>
                 <w:webHidden/>
               </w:rPr>
-              <w:instrText xml:space="preserve"> PAGEREF _Toc212046514 \h </w:instrText>
+              <w:instrText xml:space="preserve"> PAGEREF _Toc212118016 \h </w:instrText>
+            </w:r>
+            <w:r>
+              <w:rPr>
+                <w:noProof/>
+                <w:webHidden/>
+              </w:rPr>
+            </w:r>
+            <w:r>
+              <w:rPr>
+                <w:noProof/>
+                <w:webHidden/>
+              </w:rPr>
+              <w:fldChar w:fldCharType="separate"/>
+            </w:r>
+            <w:r>
+              <w:rPr>
+                <w:noProof/>
+                <w:webHidden/>
+              </w:rPr>
+              <w:t>5</w:t>
+            </w:r>
+            <w:r>
+              <w:rPr>
+                <w:noProof/>
+                <w:webHidden/>
+              </w:rPr>
+              <w:fldChar w:fldCharType="end"/>
+            </w:r>
+          </w:hyperlink>
+        </w:p>
+        <w:p>
+          <w:pPr>
+            <w:pStyle w:val="TOC2"/>
+            <w:tabs>
+              <w:tab w:val="right" w:leader="dot" w:pos="9016"/>
+            </w:tabs>
+            <w:rPr>
+              <w:rFonts w:eastAsiaTheme="minorEastAsia"/>
+              <w:noProof/>
+              <w:sz w:val="24"/>
+              <w:szCs w:val="24"/>
+              <w:lang w:eastAsia="en-IE"/>
+            </w:rPr>
+          </w:pPr>
+          <w:hyperlink w:anchor="_Toc212118017" w:history="1">
+            <w:r>
+              <w:rPr>
+                <w:rStyle w:val="Hyperlink"/>
+                <w:noProof/>
+              </w:rPr>
+              <w:t>Problem Statement</w:t>
+            </w:r>
+            <w:r>
+              <w:rPr>
+                <w:noProof/>
+                <w:webHidden/>
+              </w:rPr>
+              <w:tab/>
+            </w:r>
+            <w:r>
+              <w:rPr>
+                <w:noProof/>
+                <w:webHidden/>
+              </w:rPr>
+              <w:fldChar w:fldCharType="begin"/>
+            </w:r>
+            <w:r>
+              <w:rPr>
+                <w:noProof/>
+                <w:webHidden/>
+              </w:rPr>
+              <w:instrText xml:space="preserve"> PAGEREF _Toc212118017 \h </w:instrText>
+            </w:r>
+            <w:r>
+              <w:rPr>
+                <w:noProof/>
+                <w:webHidden/>
+              </w:rPr>
+            </w:r>
+            <w:r>
+              <w:rPr>
+                <w:noProof/>
+                <w:webHidden/>
+              </w:rPr>
+              <w:fldChar w:fldCharType="separate"/>
+            </w:r>
+            <w:r>
+              <w:rPr>
+                <w:noProof/>
+                <w:webHidden/>
+              </w:rPr>
+              <w:t>5</w:t>
+            </w:r>
+            <w:r>
+              <w:rPr>
+                <w:noProof/>
+                <w:webHidden/>
+              </w:rPr>
+              <w:fldChar w:fldCharType="end"/>
+            </w:r>
+          </w:hyperlink>
+        </w:p>
+        <w:p>
+          <w:pPr>
+            <w:pStyle w:val="TOC2"/>
+            <w:tabs>
+              <w:tab w:val="right" w:leader="dot" w:pos="9016"/>
+            </w:tabs>
+            <w:rPr>
+              <w:rFonts w:eastAsiaTheme="minorEastAsia"/>
+              <w:noProof/>
+              <w:sz w:val="24"/>
+              <w:szCs w:val="24"/>
+              <w:lang w:eastAsia="en-IE"/>
+            </w:rPr>
+          </w:pPr>
+          <w:hyperlink w:anchor="_Toc212118018" w:history="1">
+            <w:r>
+              <w:rPr>
+                <w:rStyle w:val="Hyperlink"/>
+                <w:noProof/>
+              </w:rPr>
+              <w:t>Value Proposition</w:t>
+            </w:r>
+            <w:r>
+              <w:rPr>
+                <w:noProof/>
+                <w:webHidden/>
+              </w:rPr>
+              <w:tab/>
+            </w:r>
+            <w:r>
+              <w:rPr>
+                <w:noProof/>
+                <w:webHidden/>
+              </w:rPr>
+              <w:fldChar w:fldCharType="begin"/>
+            </w:r>
+            <w:r>
+              <w:rPr>
+                <w:noProof/>
+                <w:webHidden/>
+              </w:rPr>
+              <w:instrText xml:space="preserve"> PAGEREF _Toc212118018 \h </w:instrText>
+            </w:r>
+            <w:r>
+              <w:rPr>
+                <w:noProof/>
+                <w:webHidden/>
+              </w:rPr>
+            </w:r>
+            <w:r>
+              <w:rPr>
+                <w:noProof/>
+                <w:webHidden/>
+              </w:rPr>
+              <w:fldChar w:fldCharType="separate"/>
+            </w:r>
+            <w:r>
+              <w:rPr>
+                <w:noProof/>
+                <w:webHidden/>
+              </w:rPr>
+              <w:t>5</w:t>
+            </w:r>
+            <w:r>
+              <w:rPr>
+                <w:noProof/>
+                <w:webHidden/>
+              </w:rPr>
+              <w:fldChar w:fldCharType="end"/>
+            </w:r>
+          </w:hyperlink>
+        </w:p>
+        <w:p>
+          <w:pPr>
+            <w:pStyle w:val="TOC2"/>
+            <w:tabs>
+              <w:tab w:val="right" w:leader="dot" w:pos="9016"/>
+            </w:tabs>
+            <w:rPr>
+              <w:rFonts w:eastAsiaTheme="minorEastAsia"/>
+              <w:noProof/>
+              <w:sz w:val="24"/>
+              <w:szCs w:val="24"/>
+              <w:lang w:eastAsia="en-IE"/>
+            </w:rPr>
+          </w:pPr>
+          <w:hyperlink w:anchor="_Toc212118019" w:history="1">
+            <w:r>
+              <w:rPr>
+                <w:rStyle w:val="Hyperlink"/>
+                <w:noProof/>
+              </w:rPr>
+              <w:t>Research</w:t>
+            </w:r>
+            <w:r>
+              <w:rPr>
+                <w:noProof/>
+                <w:webHidden/>
+              </w:rPr>
+              <w:tab/>
+            </w:r>
+            <w:r>
+              <w:rPr>
+                <w:noProof/>
+                <w:webHidden/>
+              </w:rPr>
+              <w:fldChar w:fldCharType="begin"/>
+            </w:r>
+            <w:r>
+              <w:rPr>
+                <w:noProof/>
+                <w:webHidden/>
+              </w:rPr>
+              <w:instrText xml:space="preserve"> PAGEREF _Toc212118019 \h </w:instrText>
             </w:r>
             <w:r>
               <w:rPr>
@@ -376,7 +592,7 @@
               <w:lang w:eastAsia="en-IE"/>
             </w:rPr>
           </w:pPr>
-          <w:hyperlink w:anchor="_Toc212046515" w:history="1">
+          <w:hyperlink w:anchor="_Toc212118020" w:history="1">
             <w:r>
               <w:rPr>
                 <w:rStyle w:val="Hyperlink"/>
@@ -403,7 +619,7 @@
                 <w:noProof/>
                 <w:webHidden/>
               </w:rPr>
-              <w:instrText xml:space="preserve"> PAGEREF _Toc212046515 \h </w:instrText>
+              <w:instrText xml:space="preserve"> PAGEREF _Toc212118020 \h </w:instrText>
             </w:r>
             <w:r>
               <w:rPr>
@@ -448,7 +664,7 @@
               <w:lang w:eastAsia="en-IE"/>
             </w:rPr>
           </w:pPr>
-          <w:hyperlink w:anchor="_Toc212046516" w:history="1">
+          <w:hyperlink w:anchor="_Toc212118021" w:history="1">
             <w:r>
               <w:rPr>
                 <w:rStyle w:val="Hyperlink"/>
@@ -475,7 +691,7 @@
                 <w:noProof/>
                 <w:webHidden/>
               </w:rPr>
-              <w:instrText xml:space="preserve"> PAGEREF _Toc212046516 \h </w:instrText>
+              <w:instrText xml:space="preserve"> PAGEREF _Toc212118021 \h </w:instrText>
             </w:r>
             <w:r>
               <w:rPr>
@@ -520,7 +736,7 @@
               <w:lang w:eastAsia="en-IE"/>
             </w:rPr>
           </w:pPr>
-          <w:hyperlink w:anchor="_Toc212046517" w:history="1">
+          <w:hyperlink w:anchor="_Toc212118022" w:history="1">
             <w:r>
               <w:rPr>
                 <w:rStyle w:val="Hyperlink"/>
@@ -547,7 +763,7 @@
                 <w:noProof/>
                 <w:webHidden/>
               </w:rPr>
-              <w:instrText xml:space="preserve"> PAGEREF _Toc212046517 \h </w:instrText>
+              <w:instrText xml:space="preserve"> PAGEREF _Toc212118022 \h </w:instrText>
             </w:r>
             <w:r>
               <w:rPr>
@@ -592,7 +808,7 @@
               <w:lang w:eastAsia="en-IE"/>
             </w:rPr>
           </w:pPr>
-          <w:hyperlink w:anchor="_Toc212046518" w:history="1">
+          <w:hyperlink w:anchor="_Toc212118023" w:history="1">
             <w:r>
               <w:rPr>
                 <w:rStyle w:val="Hyperlink"/>
@@ -619,7 +835,7 @@
                 <w:noProof/>
                 <w:webHidden/>
               </w:rPr>
-              <w:instrText xml:space="preserve"> PAGEREF _Toc212046518 \h </w:instrText>
+              <w:instrText xml:space="preserve"> PAGEREF _Toc212118023 \h </w:instrText>
             </w:r>
             <w:r>
               <w:rPr>
@@ -664,7 +880,7 @@
               <w:lang w:eastAsia="en-IE"/>
             </w:rPr>
           </w:pPr>
-          <w:hyperlink w:anchor="_Toc212046519" w:history="1">
+          <w:hyperlink w:anchor="_Toc212118024" w:history="1">
             <w:r>
               <w:rPr>
                 <w:rStyle w:val="Hyperlink"/>
@@ -691,7 +907,7 @@
                 <w:noProof/>
                 <w:webHidden/>
               </w:rPr>
-              <w:instrText xml:space="preserve"> PAGEREF _Toc212046519 \h </w:instrText>
+              <w:instrText xml:space="preserve"> PAGEREF _Toc212118024 \h </w:instrText>
             </w:r>
             <w:r>
               <w:rPr>
@@ -736,7 +952,7 @@
               <w:lang w:eastAsia="en-IE"/>
             </w:rPr>
           </w:pPr>
-          <w:hyperlink w:anchor="_Toc212046520" w:history="1">
+          <w:hyperlink w:anchor="_Toc212118025" w:history="1">
             <w:r>
               <w:rPr>
                 <w:rStyle w:val="Hyperlink"/>
@@ -763,7 +979,7 @@
                 <w:noProof/>
                 <w:webHidden/>
               </w:rPr>
-              <w:instrText xml:space="preserve"> PAGEREF _Toc212046520 \h </w:instrText>
+              <w:instrText xml:space="preserve"> PAGEREF _Toc212118025 \h </w:instrText>
             </w:r>
             <w:r>
               <w:rPr>
@@ -808,7 +1024,7 @@
               <w:lang w:eastAsia="en-IE"/>
             </w:rPr>
           </w:pPr>
-          <w:hyperlink w:anchor="_Toc212046521" w:history="1">
+          <w:hyperlink w:anchor="_Toc212118026" w:history="1">
             <w:r>
               <w:rPr>
                 <w:rStyle w:val="Hyperlink"/>
@@ -835,7 +1051,7 @@
                 <w:noProof/>
                 <w:webHidden/>
               </w:rPr>
-              <w:instrText xml:space="preserve"> PAGEREF _Toc212046521 \h </w:instrText>
+              <w:instrText xml:space="preserve"> PAGEREF _Toc212118026 \h </w:instrText>
             </w:r>
             <w:r>
               <w:rPr>
@@ -880,7 +1096,7 @@
               <w:lang w:eastAsia="en-IE"/>
             </w:rPr>
           </w:pPr>
-          <w:hyperlink w:anchor="_Toc212046522" w:history="1">
+          <w:hyperlink w:anchor="_Toc212118027" w:history="1">
             <w:r>
               <w:rPr>
                 <w:rStyle w:val="Hyperlink"/>
@@ -907,7 +1123,7 @@
                 <w:noProof/>
                 <w:webHidden/>
               </w:rPr>
-              <w:instrText xml:space="preserve"> PAGEREF _Toc212046522 \h </w:instrText>
+              <w:instrText xml:space="preserve"> PAGEREF _Toc212118027 \h </w:instrText>
             </w:r>
             <w:r>
               <w:rPr>
@@ -952,7 +1168,7 @@
               <w:lang w:eastAsia="en-IE"/>
             </w:rPr>
           </w:pPr>
-          <w:hyperlink w:anchor="_Toc212046523" w:history="1">
+          <w:hyperlink w:anchor="_Toc212118028" w:history="1">
             <w:r>
               <w:rPr>
                 <w:rStyle w:val="Hyperlink"/>
@@ -979,7 +1195,7 @@
                 <w:noProof/>
                 <w:webHidden/>
               </w:rPr>
-              <w:instrText xml:space="preserve"> PAGEREF _Toc212046523 \h </w:instrText>
+              <w:instrText xml:space="preserve"> PAGEREF _Toc212118028 \h </w:instrText>
             </w:r>
             <w:r>
               <w:rPr>
@@ -1024,7 +1240,7 @@
               <w:lang w:eastAsia="en-IE"/>
             </w:rPr>
           </w:pPr>
-          <w:hyperlink w:anchor="_Toc212046524" w:history="1">
+          <w:hyperlink w:anchor="_Toc212118029" w:history="1">
             <w:r>
               <w:rPr>
                 <w:rStyle w:val="Hyperlink"/>
@@ -1051,7 +1267,7 @@
                 <w:noProof/>
                 <w:webHidden/>
               </w:rPr>
-              <w:instrText xml:space="preserve"> PAGEREF _Toc212046524 \h </w:instrText>
+              <w:instrText xml:space="preserve"> PAGEREF _Toc212118029 \h </w:instrText>
             </w:r>
             <w:r>
               <w:rPr>
@@ -1096,7 +1312,7 @@
               <w:lang w:eastAsia="en-IE"/>
             </w:rPr>
           </w:pPr>
-          <w:hyperlink w:anchor="_Toc212046525" w:history="1">
+          <w:hyperlink w:anchor="_Toc212118030" w:history="1">
             <w:r>
               <w:rPr>
                 <w:rStyle w:val="Hyperlink"/>
@@ -1123,7 +1339,7 @@
                 <w:noProof/>
                 <w:webHidden/>
               </w:rPr>
-              <w:instrText xml:space="preserve"> PAGEREF _Toc212046525 \h </w:instrText>
+              <w:instrText xml:space="preserve"> PAGEREF _Toc212118030 \h </w:instrText>
             </w:r>
             <w:r>
               <w:rPr>
@@ -1168,7 +1384,7 @@
               <w:lang w:eastAsia="en-IE"/>
             </w:rPr>
           </w:pPr>
-          <w:hyperlink w:anchor="_Toc212046526" w:history="1">
+          <w:hyperlink w:anchor="_Toc212118031" w:history="1">
             <w:r>
               <w:rPr>
                 <w:rStyle w:val="Hyperlink"/>
@@ -1195,7 +1411,7 @@
                 <w:noProof/>
                 <w:webHidden/>
               </w:rPr>
-              <w:instrText xml:space="preserve"> PAGEREF _Toc212046526 \h </w:instrText>
+              <w:instrText xml:space="preserve"> PAGEREF _Toc212118031 \h </w:instrText>
             </w:r>
             <w:r>
               <w:rPr>
@@ -1240,7 +1456,7 @@
               <w:lang w:eastAsia="en-IE"/>
             </w:rPr>
           </w:pPr>
-          <w:hyperlink w:anchor="_Toc212046527" w:history="1">
+          <w:hyperlink w:anchor="_Toc212118032" w:history="1">
             <w:r>
               <w:rPr>
                 <w:rStyle w:val="Hyperlink"/>
@@ -1267,7 +1483,7 @@
                 <w:noProof/>
                 <w:webHidden/>
               </w:rPr>
-              <w:instrText xml:space="preserve"> PAGEREF _Toc212046527 \h </w:instrText>
+              <w:instrText xml:space="preserve"> PAGEREF _Toc212118032 \h </w:instrText>
             </w:r>
             <w:r>
               <w:rPr>
@@ -1312,7 +1528,7 @@
               <w:lang w:eastAsia="en-IE"/>
             </w:rPr>
           </w:pPr>
-          <w:hyperlink w:anchor="_Toc212046528" w:history="1">
+          <w:hyperlink w:anchor="_Toc212118033" w:history="1">
             <w:r>
               <w:rPr>
                 <w:rStyle w:val="Hyperlink"/>
@@ -1339,7 +1555,7 @@
                 <w:noProof/>
                 <w:webHidden/>
               </w:rPr>
-              <w:instrText xml:space="preserve"> PAGEREF _Toc212046528 \h </w:instrText>
+              <w:instrText xml:space="preserve"> PAGEREF _Toc212118033 \h </w:instrText>
             </w:r>
             <w:r>
               <w:rPr>
@@ -1384,7 +1600,7 @@
               <w:lang w:eastAsia="en-IE"/>
             </w:rPr>
           </w:pPr>
-          <w:hyperlink w:anchor="_Toc212046529" w:history="1">
+          <w:hyperlink w:anchor="_Toc212118034" w:history="1">
             <w:r>
               <w:rPr>
                 <w:rStyle w:val="Hyperlink"/>
@@ -1411,7 +1627,7 @@
                 <w:noProof/>
                 <w:webHidden/>
               </w:rPr>
-              <w:instrText xml:space="preserve"> PAGEREF _Toc212046529 \h </w:instrText>
+              <w:instrText xml:space="preserve"> PAGEREF _Toc212118034 \h </w:instrText>
             </w:r>
             <w:r>
               <w:rPr>
@@ -1456,7 +1672,7 @@
               <w:lang w:eastAsia="en-IE"/>
             </w:rPr>
           </w:pPr>
-          <w:hyperlink w:anchor="_Toc212046530" w:history="1">
+          <w:hyperlink w:anchor="_Toc212118035" w:history="1">
             <w:r>
               <w:rPr>
                 <w:rStyle w:val="Hyperlink"/>
@@ -1483,7 +1699,7 @@
                 <w:noProof/>
                 <w:webHidden/>
               </w:rPr>
-              <w:instrText xml:space="preserve"> PAGEREF _Toc212046530 \h </w:instrText>
+              <w:instrText xml:space="preserve"> PAGEREF _Toc212118035 \h </w:instrText>
             </w:r>
             <w:r>
               <w:rPr>
@@ -1528,7 +1744,7 @@
               <w:lang w:eastAsia="en-IE"/>
             </w:rPr>
           </w:pPr>
-          <w:hyperlink w:anchor="_Toc212046531" w:history="1">
+          <w:hyperlink w:anchor="_Toc212118036" w:history="1">
             <w:r>
               <w:rPr>
                 <w:rStyle w:val="Hyperlink"/>
@@ -1555,7 +1771,7 @@
                 <w:noProof/>
                 <w:webHidden/>
               </w:rPr>
-              <w:instrText xml:space="preserve"> PAGEREF _Toc212046531 \h </w:instrText>
+              <w:instrText xml:space="preserve"> PAGEREF _Toc212118036 \h </w:instrText>
             </w:r>
             <w:r>
               <w:rPr>
@@ -1600,7 +1816,7 @@
               <w:lang w:eastAsia="en-IE"/>
             </w:rPr>
           </w:pPr>
-          <w:hyperlink w:anchor="_Toc212046532" w:history="1">
+          <w:hyperlink w:anchor="_Toc212118037" w:history="1">
             <w:r>
               <w:rPr>
                 <w:rStyle w:val="Hyperlink"/>
@@ -1627,7 +1843,7 @@
                 <w:noProof/>
                 <w:webHidden/>
               </w:rPr>
-              <w:instrText xml:space="preserve"> PAGEREF _Toc212046532 \h </w:instrText>
+              <w:instrText xml:space="preserve"> PAGEREF _Toc212118037 \h </w:instrText>
             </w:r>
             <w:r>
               <w:rPr>
@@ -1672,7 +1888,7 @@
               <w:lang w:eastAsia="en-IE"/>
             </w:rPr>
           </w:pPr>
-          <w:hyperlink w:anchor="_Toc212046533" w:history="1">
+          <w:hyperlink w:anchor="_Toc212118038" w:history="1">
             <w:r>
               <w:rPr>
                 <w:rStyle w:val="Hyperlink"/>
@@ -1699,7 +1915,7 @@
                 <w:noProof/>
                 <w:webHidden/>
               </w:rPr>
-              <w:instrText xml:space="preserve"> PAGEREF _Toc212046533 \h </w:instrText>
+              <w:instrText xml:space="preserve"> PAGEREF _Toc212118038 \h </w:instrText>
             </w:r>
             <w:r>
               <w:rPr>
@@ -1744,7 +1960,7 @@
               <w:lang w:eastAsia="en-IE"/>
             </w:rPr>
           </w:pPr>
-          <w:hyperlink w:anchor="_Toc212046534" w:history="1">
+          <w:hyperlink w:anchor="_Toc212118039" w:history="1">
             <w:r>
               <w:rPr>
                 <w:rStyle w:val="Hyperlink"/>
@@ -1771,7 +1987,7 @@
                 <w:noProof/>
                 <w:webHidden/>
               </w:rPr>
-              <w:instrText xml:space="preserve"> PAGEREF _Toc212046534 \h </w:instrText>
+              <w:instrText xml:space="preserve"> PAGEREF _Toc212118039 \h </w:instrText>
             </w:r>
             <w:r>
               <w:rPr>
@@ -1816,7 +2032,7 @@
               <w:lang w:eastAsia="en-IE"/>
             </w:rPr>
           </w:pPr>
-          <w:hyperlink w:anchor="_Toc212046535" w:history="1">
+          <w:hyperlink w:anchor="_Toc212118040" w:history="1">
             <w:r>
               <w:rPr>
                 <w:rStyle w:val="Hyperlink"/>
@@ -1843,7 +2059,7 @@
                 <w:noProof/>
                 <w:webHidden/>
               </w:rPr>
-              <w:instrText xml:space="preserve"> PAGEREF _Toc212046535 \h </w:instrText>
+              <w:instrText xml:space="preserve"> PAGEREF _Toc212118040 \h </w:instrText>
             </w:r>
             <w:r>
               <w:rPr>
@@ -1888,7 +2104,7 @@
               <w:lang w:eastAsia="en-IE"/>
             </w:rPr>
           </w:pPr>
-          <w:hyperlink w:anchor="_Toc212046536" w:history="1">
+          <w:hyperlink w:anchor="_Toc212118041" w:history="1">
             <w:r>
               <w:rPr>
                 <w:rStyle w:val="Hyperlink"/>
@@ -1915,7 +2131,7 @@
                 <w:noProof/>
                 <w:webHidden/>
               </w:rPr>
-              <w:instrText xml:space="preserve"> PAGEREF _Toc212046536 \h </w:instrText>
+              <w:instrText xml:space="preserve"> PAGEREF _Toc212118041 \h </w:instrText>
             </w:r>
             <w:r>
               <w:rPr>
@@ -1960,7 +2176,7 @@
               <w:lang w:eastAsia="en-IE"/>
             </w:rPr>
           </w:pPr>
-          <w:hyperlink w:anchor="_Toc212046537" w:history="1">
+          <w:hyperlink w:anchor="_Toc212118042" w:history="1">
             <w:r>
               <w:rPr>
                 <w:rStyle w:val="Hyperlink"/>
@@ -1987,7 +2203,7 @@
                 <w:noProof/>
                 <w:webHidden/>
               </w:rPr>
-              <w:instrText xml:space="preserve"> PAGEREF _Toc212046537 \h </w:instrText>
+              <w:instrText xml:space="preserve"> PAGEREF _Toc212118042 \h </w:instrText>
             </w:r>
             <w:r>
               <w:rPr>
@@ -2032,7 +2248,7 @@
               <w:lang w:eastAsia="en-IE"/>
             </w:rPr>
           </w:pPr>
-          <w:hyperlink w:anchor="_Toc212046538" w:history="1">
+          <w:hyperlink w:anchor="_Toc212118043" w:history="1">
             <w:r>
               <w:rPr>
                 <w:rStyle w:val="Hyperlink"/>
@@ -2059,7 +2275,7 @@
                 <w:noProof/>
                 <w:webHidden/>
               </w:rPr>
-              <w:instrText xml:space="preserve"> PAGEREF _Toc212046538 \h </w:instrText>
+              <w:instrText xml:space="preserve"> PAGEREF _Toc212118043 \h </w:instrText>
             </w:r>
             <w:r>
               <w:rPr>
@@ -2104,7 +2320,7 @@
               <w:lang w:eastAsia="en-IE"/>
             </w:rPr>
           </w:pPr>
-          <w:hyperlink w:anchor="_Toc212046539" w:history="1">
+          <w:hyperlink w:anchor="_Toc212118044" w:history="1">
             <w:r>
               <w:rPr>
                 <w:rStyle w:val="Hyperlink"/>
@@ -2131,7 +2347,7 @@
                 <w:noProof/>
                 <w:webHidden/>
               </w:rPr>
-              <w:instrText xml:space="preserve"> PAGEREF _Toc212046539 \h </w:instrText>
+              <w:instrText xml:space="preserve"> PAGEREF _Toc212118044 \h </w:instrText>
             </w:r>
             <w:r>
               <w:rPr>
@@ -2176,7 +2392,7 @@
               <w:lang w:eastAsia="en-IE"/>
             </w:rPr>
           </w:pPr>
-          <w:hyperlink w:anchor="_Toc212046540" w:history="1">
+          <w:hyperlink w:anchor="_Toc212118045" w:history="1">
             <w:r>
               <w:rPr>
                 <w:rStyle w:val="Hyperlink"/>
@@ -2203,7 +2419,7 @@
                 <w:noProof/>
                 <w:webHidden/>
               </w:rPr>
-              <w:instrText xml:space="preserve"> PAGEREF _Toc212046540 \h </w:instrText>
+              <w:instrText xml:space="preserve"> PAGEREF _Toc212118045 \h </w:instrText>
             </w:r>
             <w:r>
               <w:rPr>
@@ -2248,7 +2464,7 @@
               <w:lang w:eastAsia="en-IE"/>
             </w:rPr>
           </w:pPr>
-          <w:hyperlink w:anchor="_Toc212046541" w:history="1">
+          <w:hyperlink w:anchor="_Toc212118046" w:history="1">
             <w:r>
               <w:rPr>
                 <w:rStyle w:val="Hyperlink"/>
@@ -2275,7 +2491,7 @@
                 <w:noProof/>
                 <w:webHidden/>
               </w:rPr>
-              <w:instrText xml:space="preserve"> PAGEREF _Toc212046541 \h </w:instrText>
+              <w:instrText xml:space="preserve"> PAGEREF _Toc212118046 \h </w:instrText>
             </w:r>
             <w:r>
               <w:rPr>
@@ -2320,7 +2536,7 @@
               <w:lang w:eastAsia="en-IE"/>
             </w:rPr>
           </w:pPr>
-          <w:hyperlink w:anchor="_Toc212046542" w:history="1">
+          <w:hyperlink w:anchor="_Toc212118047" w:history="1">
             <w:r>
               <w:rPr>
                 <w:rStyle w:val="Hyperlink"/>
@@ -2347,7 +2563,7 @@
                 <w:noProof/>
                 <w:webHidden/>
               </w:rPr>
-              <w:instrText xml:space="preserve"> PAGEREF _Toc212046542 \h </w:instrText>
+              <w:instrText xml:space="preserve"> PAGEREF _Toc212118047 \h </w:instrText>
             </w:r>
             <w:r>
               <w:rPr>
@@ -2392,7 +2608,7 @@
               <w:lang w:eastAsia="en-IE"/>
             </w:rPr>
           </w:pPr>
-          <w:hyperlink w:anchor="_Toc212046543" w:history="1">
+          <w:hyperlink w:anchor="_Toc212118048" w:history="1">
             <w:r>
               <w:rPr>
                 <w:rStyle w:val="Hyperlink"/>
@@ -2419,7 +2635,7 @@
                 <w:noProof/>
                 <w:webHidden/>
               </w:rPr>
-              <w:instrText xml:space="preserve"> PAGEREF _Toc212046543 \h </w:instrText>
+              <w:instrText xml:space="preserve"> PAGEREF _Toc212118048 \h </w:instrText>
             </w:r>
             <w:r>
               <w:rPr>
@@ -2464,7 +2680,7 @@
               <w:lang w:eastAsia="en-IE"/>
             </w:rPr>
           </w:pPr>
-          <w:hyperlink w:anchor="_Toc212046544" w:history="1">
+          <w:hyperlink w:anchor="_Toc212118049" w:history="1">
             <w:r>
               <w:rPr>
                 <w:rStyle w:val="Hyperlink"/>
@@ -2491,7 +2707,7 @@
                 <w:noProof/>
                 <w:webHidden/>
               </w:rPr>
-              <w:instrText xml:space="preserve"> PAGEREF _Toc212046544 \h </w:instrText>
+              <w:instrText xml:space="preserve"> PAGEREF _Toc212118049 \h </w:instrText>
             </w:r>
             <w:r>
               <w:rPr>
@@ -2536,7 +2752,7 @@
               <w:lang w:eastAsia="en-IE"/>
             </w:rPr>
           </w:pPr>
-          <w:hyperlink w:anchor="_Toc212046545" w:history="1">
+          <w:hyperlink w:anchor="_Toc212118050" w:history="1">
             <w:r>
               <w:rPr>
                 <w:rStyle w:val="Hyperlink"/>
@@ -2563,7 +2779,7 @@
                 <w:noProof/>
                 <w:webHidden/>
               </w:rPr>
-              <w:instrText xml:space="preserve"> PAGEREF _Toc212046545 \h </w:instrText>
+              <w:instrText xml:space="preserve"> PAGEREF _Toc212118050 \h </w:instrText>
             </w:r>
             <w:r>
               <w:rPr>
@@ -2608,7 +2824,7 @@
               <w:lang w:eastAsia="en-IE"/>
             </w:rPr>
           </w:pPr>
-          <w:hyperlink w:anchor="_Toc212046546" w:history="1">
+          <w:hyperlink w:anchor="_Toc212118051" w:history="1">
             <w:r>
               <w:rPr>
                 <w:rStyle w:val="Hyperlink"/>
@@ -2635,7 +2851,7 @@
                 <w:noProof/>
                 <w:webHidden/>
               </w:rPr>
-              <w:instrText xml:space="preserve"> PAGEREF _Toc212046546 \h </w:instrText>
+              <w:instrText xml:space="preserve"> PAGEREF _Toc212118051 \h </w:instrText>
             </w:r>
             <w:r>
               <w:rPr>
@@ -2680,7 +2896,7 @@
               <w:lang w:eastAsia="en-IE"/>
             </w:rPr>
           </w:pPr>
-          <w:hyperlink w:anchor="_Toc212046547" w:history="1">
+          <w:hyperlink w:anchor="_Toc212118052" w:history="1">
             <w:r>
               <w:rPr>
                 <w:rStyle w:val="Hyperlink"/>
@@ -2707,7 +2923,7 @@
                 <w:noProof/>
                 <w:webHidden/>
               </w:rPr>
-              <w:instrText xml:space="preserve"> PAGEREF _Toc212046547 \h </w:instrText>
+              <w:instrText xml:space="preserve"> PAGEREF _Toc212118052 \h </w:instrText>
             </w:r>
             <w:r>
               <w:rPr>
@@ -2752,7 +2968,7 @@
               <w:lang w:eastAsia="en-IE"/>
             </w:rPr>
           </w:pPr>
-          <w:hyperlink w:anchor="_Toc212046548" w:history="1">
+          <w:hyperlink w:anchor="_Toc212118053" w:history="1">
             <w:r>
               <w:rPr>
                 <w:rStyle w:val="Hyperlink"/>
@@ -2779,7 +2995,7 @@
                 <w:noProof/>
                 <w:webHidden/>
               </w:rPr>
-              <w:instrText xml:space="preserve"> PAGEREF _Toc212046548 \h </w:instrText>
+              <w:instrText xml:space="preserve"> PAGEREF _Toc212118053 \h </w:instrText>
             </w:r>
             <w:r>
               <w:rPr>
@@ -2824,7 +3040,7 @@
               <w:lang w:eastAsia="en-IE"/>
             </w:rPr>
           </w:pPr>
-          <w:hyperlink w:anchor="_Toc212046549" w:history="1">
+          <w:hyperlink w:anchor="_Toc212118054" w:history="1">
             <w:r>
               <w:rPr>
                 <w:rStyle w:val="Hyperlink"/>
@@ -2851,7 +3067,7 @@
                 <w:noProof/>
                 <w:webHidden/>
               </w:rPr>
-              <w:instrText xml:space="preserve"> PAGEREF _Toc212046549 \h </w:instrText>
+              <w:instrText xml:space="preserve"> PAGEREF _Toc212118054 \h </w:instrText>
             </w:r>
             <w:r>
               <w:rPr>
@@ -2896,7 +3112,7 @@
               <w:lang w:eastAsia="en-IE"/>
             </w:rPr>
           </w:pPr>
-          <w:hyperlink w:anchor="_Toc212046550" w:history="1">
+          <w:hyperlink w:anchor="_Toc212118055" w:history="1">
             <w:r>
               <w:rPr>
                 <w:rStyle w:val="Hyperlink"/>
@@ -2923,7 +3139,7 @@
                 <w:noProof/>
                 <w:webHidden/>
               </w:rPr>
-              <w:instrText xml:space="preserve"> PAGEREF _Toc212046550 \h </w:instrText>
+              <w:instrText xml:space="preserve"> PAGEREF _Toc212118055 \h </w:instrText>
             </w:r>
             <w:r>
               <w:rPr>
@@ -2968,7 +3184,7 @@
               <w:lang w:eastAsia="en-IE"/>
             </w:rPr>
           </w:pPr>
-          <w:hyperlink w:anchor="_Toc212046551" w:history="1">
+          <w:hyperlink w:anchor="_Toc212118056" w:history="1">
             <w:r>
               <w:rPr>
                 <w:rStyle w:val="Hyperlink"/>
@@ -2995,7 +3211,7 @@
                 <w:noProof/>
                 <w:webHidden/>
               </w:rPr>
-              <w:instrText xml:space="preserve"> PAGEREF _Toc212046551 \h </w:instrText>
+              <w:instrText xml:space="preserve"> PAGEREF _Toc212118056 \h </w:instrText>
             </w:r>
             <w:r>
               <w:rPr>
@@ -3040,7 +3256,7 @@
               <w:lang w:eastAsia="en-IE"/>
             </w:rPr>
           </w:pPr>
-          <w:hyperlink w:anchor="_Toc212046552" w:history="1">
+          <w:hyperlink w:anchor="_Toc212118057" w:history="1">
             <w:r>
               <w:rPr>
                 <w:rStyle w:val="Hyperlink"/>
@@ -3067,7 +3283,7 @@
                 <w:noProof/>
                 <w:webHidden/>
               </w:rPr>
-              <w:instrText xml:space="preserve"> PAGEREF _Toc212046552 \h </w:instrText>
+              <w:instrText xml:space="preserve"> PAGEREF _Toc212118057 \h </w:instrText>
             </w:r>
             <w:r>
               <w:rPr>
@@ -3112,7 +3328,7 @@
               <w:lang w:eastAsia="en-IE"/>
             </w:rPr>
           </w:pPr>
-          <w:hyperlink w:anchor="_Toc212046553" w:history="1">
+          <w:hyperlink w:anchor="_Toc212118058" w:history="1">
             <w:r>
               <w:rPr>
                 <w:rStyle w:val="Hyperlink"/>
@@ -3139,7 +3355,7 @@
                 <w:noProof/>
                 <w:webHidden/>
               </w:rPr>
-              <w:instrText xml:space="preserve"> PAGEREF _Toc212046553 \h </w:instrText>
+              <w:instrText xml:space="preserve"> PAGEREF _Toc212118058 \h </w:instrText>
             </w:r>
             <w:r>
               <w:rPr>
@@ -3184,7 +3400,7 @@
               <w:lang w:eastAsia="en-IE"/>
             </w:rPr>
           </w:pPr>
-          <w:hyperlink w:anchor="_Toc212046554" w:history="1">
+          <w:hyperlink w:anchor="_Toc212118059" w:history="1">
             <w:r>
               <w:rPr>
                 <w:rStyle w:val="Hyperlink"/>
@@ -3211,7 +3427,7 @@
                 <w:noProof/>
                 <w:webHidden/>
               </w:rPr>
-              <w:instrText xml:space="preserve"> PAGEREF _Toc212046554 \h </w:instrText>
+              <w:instrText xml:space="preserve"> PAGEREF _Toc212118059 \h </w:instrText>
             </w:r>
             <w:r>
               <w:rPr>
@@ -3256,7 +3472,7 @@
               <w:lang w:eastAsia="en-IE"/>
             </w:rPr>
           </w:pPr>
-          <w:hyperlink w:anchor="_Toc212046555" w:history="1">
+          <w:hyperlink w:anchor="_Toc212118060" w:history="1">
             <w:r>
               <w:rPr>
                 <w:rStyle w:val="Hyperlink"/>
@@ -3283,7 +3499,7 @@
                 <w:noProof/>
                 <w:webHidden/>
               </w:rPr>
-              <w:instrText xml:space="preserve"> PAGEREF _Toc212046555 \h </w:instrText>
+              <w:instrText xml:space="preserve"> PAGEREF _Toc212118060 \h </w:instrText>
             </w:r>
             <w:r>
               <w:rPr>
@@ -3328,7 +3544,7 @@
               <w:lang w:eastAsia="en-IE"/>
             </w:rPr>
           </w:pPr>
-          <w:hyperlink w:anchor="_Toc212046556" w:history="1">
+          <w:hyperlink w:anchor="_Toc212118061" w:history="1">
             <w:r>
               <w:rPr>
                 <w:rStyle w:val="Hyperlink"/>
@@ -3355,7 +3571,7 @@
                 <w:noProof/>
                 <w:webHidden/>
               </w:rPr>
-              <w:instrText xml:space="preserve"> PAGEREF _Toc212046556 \h </w:instrText>
+              <w:instrText xml:space="preserve"> PAGEREF _Toc212118061 \h </w:instrText>
             </w:r>
             <w:r>
               <w:rPr>
@@ -3400,7 +3616,7 @@
               <w:lang w:eastAsia="en-IE"/>
             </w:rPr>
           </w:pPr>
-          <w:hyperlink w:anchor="_Toc212046557" w:history="1">
+          <w:hyperlink w:anchor="_Toc212118062" w:history="1">
             <w:r>
               <w:rPr>
                 <w:rStyle w:val="Hyperlink"/>
@@ -3427,7 +3643,7 @@
                 <w:noProof/>
                 <w:webHidden/>
               </w:rPr>
-              <w:instrText xml:space="preserve"> PAGEREF _Toc212046557 \h </w:instrText>
+              <w:instrText xml:space="preserve"> PAGEREF _Toc212118062 \h </w:instrText>
             </w:r>
             <w:r>
               <w:rPr>
@@ -3472,7 +3688,7 @@
               <w:lang w:eastAsia="en-IE"/>
             </w:rPr>
           </w:pPr>
-          <w:hyperlink w:anchor="_Toc212046558" w:history="1">
+          <w:hyperlink w:anchor="_Toc212118063" w:history="1">
             <w:r>
               <w:rPr>
                 <w:rStyle w:val="Hyperlink"/>
@@ -3499,7 +3715,7 @@
                 <w:noProof/>
                 <w:webHidden/>
               </w:rPr>
-              <w:instrText xml:space="preserve"> PAGEREF _Toc212046558 \h </w:instrText>
+              <w:instrText xml:space="preserve"> PAGEREF _Toc212118063 \h </w:instrText>
             </w:r>
             <w:r>
               <w:rPr>
@@ -3544,7 +3760,7 @@
               <w:lang w:eastAsia="en-IE"/>
             </w:rPr>
           </w:pPr>
-          <w:hyperlink w:anchor="_Toc212046559" w:history="1">
+          <w:hyperlink w:anchor="_Toc212118064" w:history="1">
             <w:r>
               <w:rPr>
                 <w:rStyle w:val="Hyperlink"/>
@@ -3571,7 +3787,7 @@
                 <w:noProof/>
                 <w:webHidden/>
               </w:rPr>
-              <w:instrText xml:space="preserve"> PAGEREF _Toc212046559 \h </w:instrText>
+              <w:instrText xml:space="preserve"> PAGEREF _Toc212118064 \h </w:instrText>
             </w:r>
             <w:r>
               <w:rPr>
@@ -3616,7 +3832,7 @@
               <w:lang w:eastAsia="en-IE"/>
             </w:rPr>
           </w:pPr>
-          <w:hyperlink w:anchor="_Toc212046560" w:history="1">
+          <w:hyperlink w:anchor="_Toc212118065" w:history="1">
             <w:r>
               <w:rPr>
                 <w:rStyle w:val="Hyperlink"/>
@@ -3643,7 +3859,7 @@
                 <w:noProof/>
                 <w:webHidden/>
               </w:rPr>
-              <w:instrText xml:space="preserve"> PAGEREF _Toc212046560 \h </w:instrText>
+              <w:instrText xml:space="preserve"> PAGEREF _Toc212118065 \h </w:instrText>
             </w:r>
             <w:r>
               <w:rPr>
@@ -3688,7 +3904,7 @@
               <w:lang w:eastAsia="en-IE"/>
             </w:rPr>
           </w:pPr>
-          <w:hyperlink w:anchor="_Toc212046561" w:history="1">
+          <w:hyperlink w:anchor="_Toc212118066" w:history="1">
             <w:r>
               <w:rPr>
                 <w:rStyle w:val="Hyperlink"/>
@@ -3715,7 +3931,7 @@
                 <w:noProof/>
                 <w:webHidden/>
               </w:rPr>
-              <w:instrText xml:space="preserve"> PAGEREF _Toc212046561 \h </w:instrText>
+              <w:instrText xml:space="preserve"> PAGEREF _Toc212118066 \h </w:instrText>
             </w:r>
             <w:r>
               <w:rPr>
@@ -3735,7 +3951,7 @@
                 <w:noProof/>
                 <w:webHidden/>
               </w:rPr>
-              <w:t>25</w:t>
+              <w:t>24</w:t>
             </w:r>
             <w:r>
               <w:rPr>
@@ -3760,7 +3976,7 @@
               <w:lang w:eastAsia="en-IE"/>
             </w:rPr>
           </w:pPr>
-          <w:hyperlink w:anchor="_Toc212046562" w:history="1">
+          <w:hyperlink w:anchor="_Toc212118067" w:history="1">
             <w:r>
               <w:rPr>
                 <w:rStyle w:val="Hyperlink"/>
@@ -3787,7 +4003,7 @@
                 <w:noProof/>
                 <w:webHidden/>
               </w:rPr>
-              <w:instrText xml:space="preserve"> PAGEREF _Toc212046562 \h </w:instrText>
+              <w:instrText xml:space="preserve"> PAGEREF _Toc212118067 \h </w:instrText>
             </w:r>
             <w:r>
               <w:rPr>
@@ -3807,7 +4023,7 @@
                 <w:noProof/>
                 <w:webHidden/>
               </w:rPr>
-              <w:t>26</w:t>
+              <w:t>25</w:t>
             </w:r>
             <w:r>
               <w:rPr>
@@ -3832,7 +4048,7 @@
               <w:lang w:eastAsia="en-IE"/>
             </w:rPr>
           </w:pPr>
-          <w:hyperlink w:anchor="_Toc212046563" w:history="1">
+          <w:hyperlink w:anchor="_Toc212118068" w:history="1">
             <w:r>
               <w:rPr>
                 <w:rStyle w:val="Hyperlink"/>
@@ -3859,7 +4075,7 @@
                 <w:noProof/>
                 <w:webHidden/>
               </w:rPr>
-              <w:instrText xml:space="preserve"> PAGEREF _Toc212046563 \h </w:instrText>
+              <w:instrText xml:space="preserve"> PAGEREF _Toc212118068 \h </w:instrText>
             </w:r>
             <w:r>
               <w:rPr>
@@ -3879,7 +4095,7 @@
                 <w:noProof/>
                 <w:webHidden/>
               </w:rPr>
-              <w:t>27</w:t>
+              <w:t>26</w:t>
             </w:r>
             <w:r>
               <w:rPr>
@@ -3904,7 +4120,7 @@
               <w:lang w:eastAsia="en-IE"/>
             </w:rPr>
           </w:pPr>
-          <w:hyperlink w:anchor="_Toc212046564" w:history="1">
+          <w:hyperlink w:anchor="_Toc212118069" w:history="1">
             <w:r>
               <w:rPr>
                 <w:rStyle w:val="Hyperlink"/>
@@ -3931,7 +4147,7 @@
                 <w:noProof/>
                 <w:webHidden/>
               </w:rPr>
-              <w:instrText xml:space="preserve"> PAGEREF _Toc212046564 \h </w:instrText>
+              <w:instrText xml:space="preserve"> PAGEREF _Toc212118069 \h </w:instrText>
             </w:r>
             <w:r>
               <w:rPr>
@@ -3951,7 +4167,7 @@
                 <w:noProof/>
                 <w:webHidden/>
               </w:rPr>
-              <w:t>28</w:t>
+              <w:t>27</w:t>
             </w:r>
             <w:r>
               <w:rPr>
@@ -3989,7 +4205,7 @@
           <w:color w:val="auto"/>
         </w:rPr>
       </w:pPr>
-      <w:bookmarkStart w:id="0" w:name="_Toc212046513"/>
+      <w:bookmarkStart w:id="0" w:name="_Toc212118015"/>
       <w:r>
         <w:rPr>
           <w:color w:val="auto"/>
@@ -4019,7 +4235,7 @@
           <w:color w:val="auto"/>
         </w:rPr>
       </w:pPr>
-      <w:bookmarkStart w:id="1" w:name="_Toc212046514"/>
+      <w:bookmarkStart w:id="1" w:name="_Toc212118016"/>
       <w:r>
         <w:rPr>
           <w:color w:val="auto"/>
@@ -4032,12 +4248,154 @@
     <w:p>
       <w:pPr>
         <w:spacing w:line="278" w:lineRule="auto"/>
+      </w:pPr>
+      <w:r>
+        <w:t>SETU Code Lab is a</w:t>
+      </w:r>
+      <w:r>
+        <w:t xml:space="preserve"> gamified</w:t>
+      </w:r>
+      <w:r>
+        <w:t xml:space="preserve"> in-browser study tool for students studying computing related courses at SETU and their lecturers. Its purpose is to help students study common coding concepts and help Lecturers conduct and grade student lab work. At its core, it is a repository of coding problems. Students can choose a problem from this repository and solve it in an in-browser code editor. Lecturers can create new problems and test cases and add them to the repository. They can also create class groups, add students to these class groups and assign problems to them so they can easily view all their student</w:t>
+      </w:r>
+      <w:r>
+        <w:t>’</w:t>
+      </w:r>
+      <w:r>
+        <w:t>s results.</w:t>
+      </w:r>
+    </w:p>
+    <w:p>
+      <w:pPr>
+        <w:pStyle w:val="Heading2"/>
+        <w:rPr>
+          <w:color w:val="000000" w:themeColor="text1"/>
+        </w:rPr>
+      </w:pPr>
+      <w:bookmarkStart w:id="2" w:name="_Toc212118017"/>
+      <w:r>
+        <w:rPr>
+          <w:color w:val="000000" w:themeColor="text1"/>
+        </w:rPr>
+        <w:t>Problem Statement</w:t>
+      </w:r>
+      <w:bookmarkEnd w:id="2"/>
+    </w:p>
+    <w:p>
+      <w:r>
+        <w:t>Today, it has become harder than ever for students to focus and take the time to understand the complex and abstract concepts required to succeed in computing related courses. In university students and lecturers often</w:t>
+      </w:r>
+      <w:r>
+        <w:t xml:space="preserve"> </w:t>
+      </w:r>
+      <w:r>
+        <w:t>wrestle with several different platforms and extensions</w:t>
+      </w:r>
+      <w:r>
+        <w:t xml:space="preserve"> just</w:t>
+      </w:r>
+      <w:r>
+        <w:t xml:space="preserve"> to conduct coding assignments or </w:t>
+      </w:r>
+      <w:r>
+        <w:t>study for upcoming coding exams</w:t>
+      </w:r>
+      <w:r>
+        <w:t>.</w:t>
+      </w:r>
+      <w:r>
+        <w:t xml:space="preserve"> This wastes student and lecturer time and sometimes causes students to lose focus and spend less time studying.</w:t>
+      </w:r>
+    </w:p>
+    <w:p>
+      <w:r>
+        <w:t xml:space="preserve"> First an Integrated Development Environment (IDE) is needed, sometimes the necessary extensions are needed</w:t>
+      </w:r>
+      <w:r>
+        <w:t xml:space="preserve"> </w:t>
+      </w:r>
+      <w:r>
+        <w:t xml:space="preserve">to use a specific language, and then a Learning Management System (LMS) such as Microsoft Teams, Blackboard, Google Classroom or Moodle is needed for giving students assignments, receiving submissions and allowing </w:t>
+      </w:r>
+      <w:r>
+        <w:t>l</w:t>
+      </w:r>
+      <w:r>
+        <w:t>ecturer</w:t>
+      </w:r>
+      <w:r>
+        <w:t>s</w:t>
+      </w:r>
+      <w:r>
+        <w:t xml:space="preserve"> to manually grade student work.</w:t>
+      </w:r>
+    </w:p>
+    <w:p>
+      <w:pPr>
+        <w:pStyle w:val="Heading2"/>
+        <w:rPr>
+          <w:color w:val="000000" w:themeColor="text1"/>
+        </w:rPr>
+      </w:pPr>
+      <w:bookmarkStart w:id="3" w:name="_Toc212118018"/>
+      <w:r>
+        <w:rPr>
+          <w:color w:val="000000" w:themeColor="text1"/>
+        </w:rPr>
+        <w:t>Value Proposition</w:t>
+      </w:r>
+      <w:bookmarkEnd w:id="3"/>
+    </w:p>
+    <w:p>
+      <w:r>
+        <w:t xml:space="preserve">SETU Code Lab aims to </w:t>
+      </w:r>
+      <w:r>
+        <w:t>motivate students to study through short, exam-focused coding problems and the use of some gamification elements. It also aims to eliminate some of the friction associated with conducting and grading lab work for lecturers</w:t>
+      </w:r>
+      <w:r>
+        <w:t>,</w:t>
+      </w:r>
+      <w:r>
+        <w:t xml:space="preserve"> by allowing them to assign c</w:t>
+      </w:r>
+      <w:r>
+        <w:t xml:space="preserve">oding problems to groups of students and automatically receive their results. </w:t>
+      </w:r>
+    </w:p>
+    <w:p>
+      <w:pPr>
+        <w:pStyle w:val="Heading2"/>
+        <w:rPr>
+          <w:color w:val="000000" w:themeColor="text1"/>
+        </w:rPr>
+      </w:pPr>
+      <w:bookmarkStart w:id="4" w:name="_Toc212118019"/>
+      <w:r>
+        <w:rPr>
+          <w:color w:val="000000" w:themeColor="text1"/>
+        </w:rPr>
+        <w:t>Research</w:t>
+      </w:r>
+      <w:bookmarkEnd w:id="4"/>
+    </w:p>
+    <w:p>
+      <w:pPr>
         <w:rPr>
           <w:rFonts w:asciiTheme="majorHAnsi" w:eastAsiaTheme="majorEastAsia" w:hAnsiTheme="majorHAnsi" w:cstheme="majorBidi"/>
-          <w:sz w:val="40"/>
-          <w:szCs w:val="40"/>
+          <w:sz w:val="32"/>
+          <w:szCs w:val="32"/>
         </w:rPr>
       </w:pPr>
+      <w:r>
+        <w:t>This document aims to answer some key design questions</w:t>
+      </w:r>
+      <w:r>
+        <w:t xml:space="preserve"> such as what front-end, back-end and database technologies are most suitable for this project. It will also look at how the system will handle student code submissions safely, how student submissions will be tested and graded, what gamification elements can be used to enhance the user experience and what similar platforms exist already.</w:t>
+      </w:r>
+      <w:r>
+        <w:br/>
+      </w:r>
       <w:r>
         <w:br w:type="page"/>
       </w:r>
@@ -4049,7 +4407,7 @@
           <w:color w:val="auto"/>
         </w:rPr>
       </w:pPr>
-      <w:bookmarkStart w:id="2" w:name="_Toc212046515"/>
+      <w:bookmarkStart w:id="5" w:name="_Toc212118020"/>
       <w:r>
         <w:rPr>
           <w:color w:val="auto"/>
@@ -4057,7 +4415,7 @@
         <w:lastRenderedPageBreak/>
         <w:t>Front-End</w:t>
       </w:r>
-      <w:bookmarkEnd w:id="2"/>
+      <w:bookmarkEnd w:id="5"/>
     </w:p>
     <w:p>
       <w:r>
@@ -4131,14 +4489,14 @@
           <w:color w:val="auto"/>
         </w:rPr>
       </w:pPr>
-      <w:bookmarkStart w:id="3" w:name="_Toc212046516"/>
+      <w:bookmarkStart w:id="6" w:name="_Toc212118021"/>
       <w:r>
         <w:rPr>
           <w:color w:val="auto"/>
         </w:rPr>
         <w:t>React</w:t>
       </w:r>
-      <w:bookmarkEnd w:id="3"/>
+      <w:bookmarkEnd w:id="6"/>
     </w:p>
     <w:p>
       <w:r>
@@ -4284,14 +4642,14 @@
           <w:color w:val="auto"/>
         </w:rPr>
       </w:pPr>
-      <w:bookmarkStart w:id="4" w:name="_Toc212046517"/>
+      <w:bookmarkStart w:id="7" w:name="_Toc212118022"/>
       <w:r>
         <w:rPr>
           <w:color w:val="auto"/>
         </w:rPr>
         <w:t>Angular</w:t>
       </w:r>
-      <w:bookmarkEnd w:id="4"/>
+      <w:bookmarkEnd w:id="7"/>
     </w:p>
     <w:p>
       <w:r>
@@ -4365,14 +4723,14 @@
           <w:color w:val="auto"/>
         </w:rPr>
       </w:pPr>
-      <w:bookmarkStart w:id="5" w:name="_Toc212046518"/>
+      <w:bookmarkStart w:id="8" w:name="_Toc212118023"/>
       <w:r>
         <w:rPr>
           <w:color w:val="auto"/>
         </w:rPr>
         <w:t>Vue</w:t>
       </w:r>
-      <w:bookmarkEnd w:id="5"/>
+      <w:bookmarkEnd w:id="8"/>
     </w:p>
     <w:p>
       <w:r>
@@ -4457,14 +4815,14 @@
           <w:color w:val="auto"/>
         </w:rPr>
       </w:pPr>
-      <w:bookmarkStart w:id="6" w:name="_Toc212046519"/>
+      <w:bookmarkStart w:id="9" w:name="_Toc212118024"/>
       <w:r>
         <w:rPr>
           <w:color w:val="auto"/>
         </w:rPr>
         <w:t>Django Template Language</w:t>
       </w:r>
-      <w:bookmarkEnd w:id="6"/>
+      <w:bookmarkEnd w:id="9"/>
     </w:p>
     <w:p>
       <w:r>
@@ -4547,14 +4905,14 @@
           <w:color w:val="auto"/>
         </w:rPr>
       </w:pPr>
-      <w:bookmarkStart w:id="7" w:name="_Toc212046520"/>
+      <w:bookmarkStart w:id="10" w:name="_Toc212118025"/>
       <w:r>
         <w:rPr>
           <w:color w:val="auto"/>
         </w:rPr>
         <w:t>Blazor</w:t>
       </w:r>
-      <w:bookmarkEnd w:id="7"/>
+      <w:bookmarkEnd w:id="10"/>
     </w:p>
     <w:p>
       <w:r>
@@ -4633,7 +4991,7 @@
           <w:color w:val="auto"/>
         </w:rPr>
       </w:pPr>
-      <w:bookmarkStart w:id="8" w:name="_Toc212046521"/>
+      <w:bookmarkStart w:id="11" w:name="_Toc212118026"/>
       <w:r>
         <w:rPr>
           <w:color w:val="auto"/>
@@ -4641,7 +4999,7 @@
         <w:lastRenderedPageBreak/>
         <w:t>Blade</w:t>
       </w:r>
-      <w:bookmarkEnd w:id="8"/>
+      <w:bookmarkEnd w:id="11"/>
     </w:p>
     <w:p>
       <w:r>
@@ -4724,14 +5082,14 @@
           <w:color w:val="auto"/>
         </w:rPr>
       </w:pPr>
-      <w:bookmarkStart w:id="9" w:name="_Toc212046522"/>
+      <w:bookmarkStart w:id="12" w:name="_Toc212118027"/>
       <w:r>
         <w:rPr>
           <w:color w:val="auto"/>
         </w:rPr>
         <w:t>Vite</w:t>
       </w:r>
-      <w:bookmarkEnd w:id="9"/>
+      <w:bookmarkEnd w:id="12"/>
     </w:p>
     <w:p>
       <w:r>
@@ -4805,10 +5163,13 @@
         <w:t xml:space="preserve"> </w:t>
       </w:r>
       <w:r>
-        <w:t xml:space="preserve">This can be used with any of the previously mentioned frameworks and </w:t>
-      </w:r>
-      <w:r>
-        <w:t>would be very useful for rapid development.</w:t>
+        <w:t>This can be used with any of the previously mentioned frameworks and</w:t>
+      </w:r>
+      <w:r>
+        <w:t xml:space="preserve"> is</w:t>
+      </w:r>
+      <w:r>
+        <w:t xml:space="preserve"> very useful for rapid development.</w:t>
       </w:r>
     </w:p>
     <w:p>
@@ -4818,14 +5179,14 @@
           <w:color w:val="auto"/>
         </w:rPr>
       </w:pPr>
-      <w:bookmarkStart w:id="10" w:name="_Toc212046523"/>
+      <w:bookmarkStart w:id="13" w:name="_Toc212118028"/>
       <w:r>
         <w:rPr>
           <w:color w:val="auto"/>
         </w:rPr>
         <w:t>TypeScript</w:t>
       </w:r>
-      <w:bookmarkEnd w:id="10"/>
+      <w:bookmarkEnd w:id="13"/>
     </w:p>
     <w:p>
       <w:r>
@@ -4898,7 +5259,7 @@
           <w:color w:val="auto"/>
         </w:rPr>
       </w:pPr>
-      <w:bookmarkStart w:id="11" w:name="_Toc212046524"/>
+      <w:bookmarkStart w:id="14" w:name="_Toc212118029"/>
       <w:r>
         <w:rPr>
           <w:color w:val="auto"/>
@@ -4911,7 +5272,7 @@
         </w:rPr>
         <w:t>CSS</w:t>
       </w:r>
-      <w:bookmarkEnd w:id="11"/>
+      <w:bookmarkEnd w:id="14"/>
     </w:p>
     <w:p>
       <w:pPr>
@@ -5010,14 +5371,14 @@
           <w:color w:val="auto"/>
         </w:rPr>
       </w:pPr>
-      <w:bookmarkStart w:id="12" w:name="_Toc212046525"/>
+      <w:bookmarkStart w:id="15" w:name="_Toc212118030"/>
       <w:r>
         <w:rPr>
           <w:color w:val="auto"/>
         </w:rPr>
         <w:t>Tailwind CSS</w:t>
       </w:r>
-      <w:bookmarkEnd w:id="12"/>
+      <w:bookmarkEnd w:id="15"/>
     </w:p>
     <w:p>
       <w:r>
@@ -5144,7 +5505,7 @@
           <w:color w:val="auto"/>
         </w:rPr>
       </w:pPr>
-      <w:bookmarkStart w:id="13" w:name="_Toc212046526"/>
+      <w:bookmarkStart w:id="16" w:name="_Toc212118031"/>
       <w:r>
         <w:rPr>
           <w:color w:val="auto"/>
@@ -5164,10 +5525,10 @@
         </w:rPr>
         <w:t>Technologies</w:t>
       </w:r>
-      <w:bookmarkEnd w:id="13"/>
-    </w:p>
-    <w:p>
-      <w:bookmarkStart w:id="14" w:name="_Hlk211416793"/>
+      <w:bookmarkEnd w:id="16"/>
+    </w:p>
+    <w:p>
+      <w:bookmarkStart w:id="17" w:name="_Hlk211416793"/>
       <w:r>
         <w:t xml:space="preserve">The </w:t>
       </w:r>
@@ -5180,7 +5541,7 @@
       <w:r>
         <w:t xml:space="preserve">, Vite, TypeScript, and SCSS. </w:t>
       </w:r>
-      <w:bookmarkEnd w:id="14"/>
+      <w:bookmarkEnd w:id="17"/>
     </w:p>
     <w:p>
       <w:r>
@@ -5317,7 +5678,7 @@
           <w:color w:val="auto"/>
         </w:rPr>
       </w:pPr>
-      <w:bookmarkStart w:id="15" w:name="_Toc212046527"/>
+      <w:bookmarkStart w:id="18" w:name="_Toc212118032"/>
       <w:r>
         <w:rPr>
           <w:color w:val="auto"/>
@@ -5325,7 +5686,7 @@
         <w:lastRenderedPageBreak/>
         <w:t>Back-End</w:t>
       </w:r>
-      <w:bookmarkEnd w:id="15"/>
+      <w:bookmarkEnd w:id="18"/>
     </w:p>
     <w:p>
       <w:r>
@@ -5359,14 +5720,14 @@
           <w:color w:val="auto"/>
         </w:rPr>
       </w:pPr>
-      <w:bookmarkStart w:id="16" w:name="_Toc212046528"/>
+      <w:bookmarkStart w:id="19" w:name="_Toc212118033"/>
       <w:r>
         <w:rPr>
           <w:color w:val="auto"/>
         </w:rPr>
         <w:t>Node.js</w:t>
       </w:r>
-      <w:bookmarkEnd w:id="16"/>
+      <w:bookmarkEnd w:id="19"/>
     </w:p>
     <w:p>
       <w:r>
@@ -5471,14 +5832,14 @@
           <w:color w:val="auto"/>
         </w:rPr>
       </w:pPr>
-      <w:bookmarkStart w:id="17" w:name="_Toc212046529"/>
+      <w:bookmarkStart w:id="20" w:name="_Toc212118034"/>
       <w:r>
         <w:rPr>
           <w:color w:val="auto"/>
         </w:rPr>
         <w:t>Express</w:t>
       </w:r>
-      <w:bookmarkEnd w:id="17"/>
+      <w:bookmarkEnd w:id="20"/>
     </w:p>
     <w:p>
       <w:r>
@@ -5531,14 +5892,14 @@
           <w:color w:val="auto"/>
         </w:rPr>
       </w:pPr>
-      <w:bookmarkStart w:id="18" w:name="_Toc212046530"/>
+      <w:bookmarkStart w:id="21" w:name="_Toc212118035"/>
       <w:r>
         <w:rPr>
           <w:color w:val="auto"/>
         </w:rPr>
         <w:t>Django</w:t>
       </w:r>
-      <w:bookmarkEnd w:id="18"/>
+      <w:bookmarkEnd w:id="21"/>
     </w:p>
     <w:p>
       <w:r>
@@ -5597,14 +5958,14 @@
           <w:color w:val="auto"/>
         </w:rPr>
       </w:pPr>
-      <w:bookmarkStart w:id="19" w:name="_Toc212046531"/>
+      <w:bookmarkStart w:id="22" w:name="_Toc212118036"/>
       <w:r>
         <w:rPr>
           <w:color w:val="auto"/>
         </w:rPr>
         <w:t>Flask</w:t>
       </w:r>
-      <w:bookmarkEnd w:id="19"/>
+      <w:bookmarkEnd w:id="22"/>
     </w:p>
     <w:p>
       <w:r>
@@ -5731,7 +6092,7 @@
           <w:color w:val="auto"/>
         </w:rPr>
       </w:pPr>
-      <w:bookmarkStart w:id="20" w:name="_Toc212046532"/>
+      <w:bookmarkStart w:id="23" w:name="_Toc212118037"/>
       <w:proofErr w:type="spellStart"/>
       <w:r>
         <w:rPr>
@@ -5739,7 +6100,7 @@
         </w:rPr>
         <w:t>FastAPI</w:t>
       </w:r>
-      <w:bookmarkEnd w:id="20"/>
+      <w:bookmarkEnd w:id="23"/>
       <w:proofErr w:type="spellEnd"/>
     </w:p>
     <w:p>
@@ -5844,7 +6205,7 @@
           <w:color w:val="auto"/>
         </w:rPr>
       </w:pPr>
-      <w:bookmarkStart w:id="21" w:name="_Toc212046533"/>
+      <w:bookmarkStart w:id="24" w:name="_Toc212118038"/>
       <w:r>
         <w:rPr>
           <w:color w:val="auto"/>
@@ -5852,7 +6213,7 @@
         <w:lastRenderedPageBreak/>
         <w:t>Laravel</w:t>
       </w:r>
-      <w:bookmarkEnd w:id="21"/>
+      <w:bookmarkEnd w:id="24"/>
     </w:p>
     <w:p>
       <w:r>
@@ -5932,7 +6293,7 @@
           <w:color w:val="auto"/>
         </w:rPr>
       </w:pPr>
-      <w:bookmarkStart w:id="22" w:name="_Toc212046534"/>
+      <w:bookmarkStart w:id="25" w:name="_Toc212118039"/>
       <w:r>
         <w:rPr>
           <w:color w:val="auto"/>
@@ -5957,7 +6318,7 @@
         </w:rPr>
         <w:t>ies</w:t>
       </w:r>
-      <w:bookmarkEnd w:id="22"/>
+      <w:bookmarkEnd w:id="25"/>
     </w:p>
     <w:p>
       <w:r>
@@ -6061,7 +6422,7 @@
           <w:color w:val="auto"/>
         </w:rPr>
       </w:pPr>
-      <w:bookmarkStart w:id="23" w:name="_Toc212046535"/>
+      <w:bookmarkStart w:id="26" w:name="_Toc212118040"/>
       <w:r>
         <w:rPr>
           <w:color w:val="auto"/>
@@ -6069,7 +6430,7 @@
         <w:lastRenderedPageBreak/>
         <w:t>Database</w:t>
       </w:r>
-      <w:bookmarkEnd w:id="23"/>
+      <w:bookmarkEnd w:id="26"/>
     </w:p>
     <w:p>
       <w:r>
@@ -6151,14 +6512,14 @@
           <w:color w:val="auto"/>
         </w:rPr>
       </w:pPr>
-      <w:bookmarkStart w:id="24" w:name="_Toc212046536"/>
+      <w:bookmarkStart w:id="27" w:name="_Toc212118041"/>
       <w:r>
         <w:rPr>
           <w:color w:val="auto"/>
         </w:rPr>
         <w:t>SQL Database Options</w:t>
       </w:r>
-      <w:bookmarkEnd w:id="24"/>
+      <w:bookmarkEnd w:id="27"/>
     </w:p>
     <w:p>
       <w:pPr>
@@ -6167,14 +6528,14 @@
           <w:color w:val="auto"/>
         </w:rPr>
       </w:pPr>
-      <w:bookmarkStart w:id="25" w:name="_Toc212046537"/>
+      <w:bookmarkStart w:id="28" w:name="_Toc212118042"/>
       <w:r>
         <w:rPr>
           <w:color w:val="auto"/>
         </w:rPr>
         <w:t>PostgreSQL</w:t>
       </w:r>
-      <w:bookmarkEnd w:id="25"/>
+      <w:bookmarkEnd w:id="28"/>
     </w:p>
     <w:p>
       <w:r>
@@ -6323,14 +6684,14 @@
           <w:color w:val="auto"/>
         </w:rPr>
       </w:pPr>
-      <w:bookmarkStart w:id="26" w:name="_Toc212046538"/>
+      <w:bookmarkStart w:id="29" w:name="_Toc212118043"/>
       <w:r>
         <w:rPr>
           <w:color w:val="auto"/>
         </w:rPr>
         <w:t>MariaDB</w:t>
       </w:r>
-      <w:bookmarkEnd w:id="26"/>
+      <w:bookmarkEnd w:id="29"/>
     </w:p>
     <w:p>
       <w:r>
@@ -6415,7 +6776,7 @@
           <w:color w:val="auto"/>
         </w:rPr>
       </w:pPr>
-      <w:bookmarkStart w:id="27" w:name="_Toc212046539"/>
+      <w:bookmarkStart w:id="30" w:name="_Toc212118044"/>
       <w:proofErr w:type="spellStart"/>
       <w:r>
         <w:rPr>
@@ -6423,7 +6784,7 @@
         </w:rPr>
         <w:t>Supabase</w:t>
       </w:r>
-      <w:bookmarkEnd w:id="27"/>
+      <w:bookmarkEnd w:id="30"/>
       <w:proofErr w:type="spellEnd"/>
     </w:p>
     <w:p>
@@ -6552,7 +6913,7 @@
           <w:color w:val="auto"/>
         </w:rPr>
       </w:pPr>
-      <w:bookmarkStart w:id="28" w:name="_Toc212046540"/>
+      <w:bookmarkStart w:id="31" w:name="_Toc212118045"/>
       <w:r>
         <w:rPr>
           <w:color w:val="auto"/>
@@ -6560,7 +6921,7 @@
         <w:lastRenderedPageBreak/>
         <w:t>NoSQL Database Options</w:t>
       </w:r>
-      <w:bookmarkEnd w:id="28"/>
+      <w:bookmarkEnd w:id="31"/>
     </w:p>
     <w:p>
       <w:pPr>
@@ -6569,14 +6930,14 @@
           <w:color w:val="auto"/>
         </w:rPr>
       </w:pPr>
-      <w:bookmarkStart w:id="29" w:name="_Toc212046541"/>
+      <w:bookmarkStart w:id="32" w:name="_Toc212118046"/>
       <w:r>
         <w:rPr>
           <w:color w:val="auto"/>
         </w:rPr>
         <w:t>MongoDB</w:t>
       </w:r>
-      <w:bookmarkEnd w:id="29"/>
+      <w:bookmarkEnd w:id="32"/>
     </w:p>
     <w:p>
       <w:r>
@@ -6680,14 +7041,14 @@
           <w:color w:val="auto"/>
         </w:rPr>
       </w:pPr>
-      <w:bookmarkStart w:id="30" w:name="_Toc212046542"/>
+      <w:bookmarkStart w:id="33" w:name="_Toc212118047"/>
       <w:r>
         <w:rPr>
           <w:color w:val="auto"/>
         </w:rPr>
         <w:t>Firebase</w:t>
       </w:r>
-      <w:bookmarkEnd w:id="30"/>
+      <w:bookmarkEnd w:id="33"/>
     </w:p>
     <w:p>
       <w:r>
@@ -6762,14 +7123,14 @@
           <w:color w:val="auto"/>
         </w:rPr>
       </w:pPr>
-      <w:bookmarkStart w:id="31" w:name="_Toc212046543"/>
+      <w:bookmarkStart w:id="34" w:name="_Toc212118048"/>
       <w:r>
         <w:rPr>
           <w:color w:val="auto"/>
         </w:rPr>
         <w:t>Selected Database</w:t>
       </w:r>
-      <w:bookmarkEnd w:id="31"/>
+      <w:bookmarkEnd w:id="34"/>
     </w:p>
     <w:p>
       <w:r>
@@ -6844,7 +7205,7 @@
           <w:color w:val="auto"/>
         </w:rPr>
       </w:pPr>
-      <w:bookmarkStart w:id="32" w:name="_Toc212046544"/>
+      <w:bookmarkStart w:id="35" w:name="_Toc212118049"/>
       <w:r>
         <w:rPr>
           <w:color w:val="auto"/>
@@ -6852,7 +7213,7 @@
         <w:lastRenderedPageBreak/>
         <w:t>Code Editors</w:t>
       </w:r>
-      <w:bookmarkEnd w:id="32"/>
+      <w:bookmarkEnd w:id="35"/>
     </w:p>
     <w:p>
       <w:pPr>
@@ -6897,14 +7258,14 @@
           <w:color w:val="auto"/>
         </w:rPr>
       </w:pPr>
-      <w:bookmarkStart w:id="33" w:name="_Toc212046545"/>
+      <w:bookmarkStart w:id="36" w:name="_Toc212118050"/>
       <w:r>
         <w:rPr>
           <w:color w:val="auto"/>
         </w:rPr>
         <w:t>Monaco</w:t>
       </w:r>
-      <w:bookmarkEnd w:id="33"/>
+      <w:bookmarkEnd w:id="36"/>
       <w:r>
         <w:rPr>
           <w:color w:val="auto"/>
@@ -7147,7 +7508,7 @@
           <w:color w:val="auto"/>
         </w:rPr>
       </w:pPr>
-      <w:bookmarkStart w:id="34" w:name="_Toc212046546"/>
+      <w:bookmarkStart w:id="37" w:name="_Toc212118051"/>
       <w:proofErr w:type="spellStart"/>
       <w:r>
         <w:rPr>
@@ -7156,7 +7517,7 @@
         <w:lastRenderedPageBreak/>
         <w:t>CodeMirror</w:t>
       </w:r>
-      <w:bookmarkEnd w:id="34"/>
+      <w:bookmarkEnd w:id="37"/>
       <w:proofErr w:type="spellEnd"/>
     </w:p>
     <w:p>
@@ -7460,7 +7821,7 @@
           <w:color w:val="auto"/>
         </w:rPr>
       </w:pPr>
-      <w:bookmarkStart w:id="35" w:name="_Toc212046547"/>
+      <w:bookmarkStart w:id="38" w:name="_Toc212118052"/>
       <w:r>
         <w:rPr>
           <w:color w:val="auto"/>
@@ -7468,7 +7829,7 @@
         <w:lastRenderedPageBreak/>
         <w:t>Ace</w:t>
       </w:r>
-      <w:bookmarkEnd w:id="35"/>
+      <w:bookmarkEnd w:id="38"/>
     </w:p>
     <w:p>
       <w:r>
@@ -7713,14 +8074,14 @@
           <w:color w:val="auto"/>
         </w:rPr>
       </w:pPr>
-      <w:bookmarkStart w:id="36" w:name="_Toc212046548"/>
+      <w:bookmarkStart w:id="39" w:name="_Toc212118053"/>
       <w:r>
         <w:rPr>
           <w:color w:val="auto"/>
         </w:rPr>
         <w:t>Selected Code Editor</w:t>
       </w:r>
-      <w:bookmarkEnd w:id="36"/>
+      <w:bookmarkEnd w:id="39"/>
     </w:p>
     <w:p>
       <w:proofErr w:type="spellStart"/>
@@ -7766,7 +8127,7 @@
           <w:color w:val="auto"/>
         </w:rPr>
       </w:pPr>
-      <w:bookmarkStart w:id="37" w:name="_Toc212046549"/>
+      <w:bookmarkStart w:id="40" w:name="_Toc212118054"/>
       <w:r>
         <w:rPr>
           <w:color w:val="auto"/>
@@ -7774,7 +8135,7 @@
         <w:lastRenderedPageBreak/>
         <w:t>Code Sandboxing</w:t>
       </w:r>
-      <w:bookmarkEnd w:id="37"/>
+      <w:bookmarkEnd w:id="40"/>
     </w:p>
     <w:p>
       <w:r>
@@ -7797,14 +8158,14 @@
           <w:color w:val="auto"/>
         </w:rPr>
       </w:pPr>
-      <w:bookmarkStart w:id="38" w:name="_Toc212046550"/>
+      <w:bookmarkStart w:id="41" w:name="_Toc212118055"/>
       <w:r>
         <w:rPr>
           <w:color w:val="auto"/>
         </w:rPr>
         <w:t>Judge0 API</w:t>
       </w:r>
-      <w:bookmarkEnd w:id="38"/>
+      <w:bookmarkEnd w:id="41"/>
     </w:p>
     <w:p>
       <w:r>
@@ -7946,14 +8307,14 @@
           <w:color w:val="auto"/>
         </w:rPr>
       </w:pPr>
-      <w:bookmarkStart w:id="39" w:name="_Toc212046551"/>
+      <w:bookmarkStart w:id="42" w:name="_Toc212118056"/>
       <w:r>
         <w:rPr>
           <w:color w:val="auto"/>
         </w:rPr>
         <w:t>Docker</w:t>
       </w:r>
-      <w:bookmarkEnd w:id="39"/>
+      <w:bookmarkEnd w:id="42"/>
     </w:p>
     <w:p>
       <w:r>
@@ -8222,7 +8583,7 @@
       <w:pPr>
         <w:pStyle w:val="Heading2"/>
       </w:pPr>
-      <w:bookmarkStart w:id="40" w:name="_Toc212046552"/>
+      <w:bookmarkStart w:id="43" w:name="_Toc212118057"/>
       <w:r>
         <w:rPr>
           <w:color w:val="auto"/>
@@ -8230,7 +8591,7 @@
         <w:lastRenderedPageBreak/>
         <w:t>Selected Code Sandboxing Technology</w:t>
       </w:r>
-      <w:bookmarkEnd w:id="40"/>
+      <w:bookmarkEnd w:id="43"/>
     </w:p>
     <w:p>
       <w:r>
@@ -8266,7 +8627,7 @@
           <w:color w:val="auto"/>
         </w:rPr>
       </w:pPr>
-      <w:bookmarkStart w:id="41" w:name="_Toc212046553"/>
+      <w:bookmarkStart w:id="44" w:name="_Toc212118058"/>
       <w:r>
         <w:rPr>
           <w:color w:val="auto"/>
@@ -8274,7 +8635,7 @@
         <w:lastRenderedPageBreak/>
         <w:t>Testing</w:t>
       </w:r>
-      <w:bookmarkEnd w:id="41"/>
+      <w:bookmarkEnd w:id="44"/>
     </w:p>
     <w:p>
       <w:r>
@@ -8348,14 +8709,14 @@
           <w:color w:val="auto"/>
         </w:rPr>
       </w:pPr>
-      <w:bookmarkStart w:id="42" w:name="_Toc212046554"/>
+      <w:bookmarkStart w:id="45" w:name="_Toc212118059"/>
       <w:r>
         <w:rPr>
           <w:color w:val="auto"/>
         </w:rPr>
         <w:t>Test Cases</w:t>
       </w:r>
-      <w:bookmarkEnd w:id="42"/>
+      <w:bookmarkEnd w:id="45"/>
     </w:p>
     <w:p>
       <w:r>
@@ -8684,7 +9045,7 @@
           <w:color w:val="auto"/>
         </w:rPr>
       </w:pPr>
-      <w:bookmarkStart w:id="43" w:name="_Toc212046555"/>
+      <w:bookmarkStart w:id="46" w:name="_Toc212118060"/>
       <w:r>
         <w:rPr>
           <w:color w:val="auto"/>
@@ -8692,7 +9053,7 @@
         <w:lastRenderedPageBreak/>
         <w:t>Benefits</w:t>
       </w:r>
-      <w:bookmarkEnd w:id="43"/>
+      <w:bookmarkEnd w:id="46"/>
     </w:p>
     <w:p>
       <w:r>
@@ -8718,7 +9079,7 @@
           <w:color w:val="auto"/>
         </w:rPr>
       </w:pPr>
-      <w:bookmarkStart w:id="44" w:name="_Toc212046556"/>
+      <w:bookmarkStart w:id="47" w:name="_Toc212118061"/>
       <w:r>
         <w:rPr>
           <w:color w:val="auto"/>
@@ -8726,7 +9087,7 @@
         <w:lastRenderedPageBreak/>
         <w:t>Gamification</w:t>
       </w:r>
-      <w:bookmarkEnd w:id="44"/>
+      <w:bookmarkEnd w:id="47"/>
     </w:p>
     <w:p>
       <w:r>
@@ -8999,7 +9360,7 @@
           <w:color w:val="auto"/>
         </w:rPr>
       </w:pPr>
-      <w:bookmarkStart w:id="45" w:name="_Toc212046557"/>
+      <w:bookmarkStart w:id="48" w:name="_Toc212118062"/>
       <w:r>
         <w:rPr>
           <w:color w:val="auto"/>
@@ -9007,7 +9368,7 @@
         <w:lastRenderedPageBreak/>
         <w:t>Similar Platforms</w:t>
       </w:r>
-      <w:bookmarkEnd w:id="45"/>
+      <w:bookmarkEnd w:id="48"/>
     </w:p>
     <w:p>
       <w:pPr>
@@ -9016,14 +9377,14 @@
           <w:color w:val="auto"/>
         </w:rPr>
       </w:pPr>
-      <w:bookmarkStart w:id="46" w:name="_Toc212046558"/>
+      <w:bookmarkStart w:id="49" w:name="_Toc212118063"/>
       <w:r>
         <w:rPr>
           <w:color w:val="auto"/>
         </w:rPr>
         <w:t>LeetCode</w:t>
       </w:r>
-      <w:bookmarkEnd w:id="46"/>
+      <w:bookmarkEnd w:id="49"/>
     </w:p>
     <w:p>
       <w:pPr>
@@ -9346,7 +9707,7 @@
           <w:color w:val="auto"/>
         </w:rPr>
       </w:pPr>
-      <w:bookmarkStart w:id="47" w:name="_Toc212046559"/>
+      <w:bookmarkStart w:id="50" w:name="_Toc212118064"/>
       <w:r>
         <w:rPr>
           <w:color w:val="auto"/>
@@ -9354,7 +9715,7 @@
         <w:lastRenderedPageBreak/>
         <w:t>HackerRank</w:t>
       </w:r>
-      <w:bookmarkEnd w:id="47"/>
+      <w:bookmarkEnd w:id="50"/>
     </w:p>
     <w:p>
       <w:pPr>
@@ -9525,7 +9886,7 @@
           <w:color w:val="auto"/>
         </w:rPr>
       </w:pPr>
-      <w:bookmarkStart w:id="48" w:name="_Toc212046560"/>
+      <w:bookmarkStart w:id="51" w:name="_Toc212118065"/>
       <w:r>
         <w:rPr>
           <w:color w:val="auto"/>
@@ -9533,7 +9894,7 @@
         <w:lastRenderedPageBreak/>
         <w:t>CodeWars</w:t>
       </w:r>
-      <w:bookmarkEnd w:id="48"/>
+      <w:bookmarkEnd w:id="51"/>
     </w:p>
     <w:p>
       <w:r>
@@ -9724,7 +10085,7 @@
           <w:noProof/>
         </w:rPr>
         <w:drawing>
-          <wp:inline distT="0" distB="0" distL="0" distR="0" wp14:anchorId="652613B8" wp14:editId="4853E3E6">
+          <wp:inline distT="0" distB="0" distL="0" distR="0" wp14:anchorId="652613B8" wp14:editId="23DBD8DE">
             <wp:extent cx="4038830" cy="2013586"/>
             <wp:effectExtent l="0" t="0" r="0" b="5715"/>
             <wp:docPr id="843022778" name="Picture 2"/>
@@ -9813,6 +10174,23 @@
     </w:p>
     <w:p>
       <w:pPr>
+        <w:pStyle w:val="Heading1"/>
+        <w:rPr>
+          <w:color w:val="auto"/>
+        </w:rPr>
+      </w:pPr>
+      <w:bookmarkStart w:id="52" w:name="_Toc212118066"/>
+      <w:r>
+        <w:rPr>
+          <w:color w:val="auto"/>
+        </w:rPr>
+        <w:lastRenderedPageBreak/>
+        <w:t>Conclusion</w:t>
+      </w:r>
+      <w:bookmarkEnd w:id="52"/>
+    </w:p>
+    <w:p>
+      <w:pPr>
         <w:spacing w:line="278" w:lineRule="auto"/>
         <w:rPr>
           <w:rFonts w:asciiTheme="majorHAnsi" w:eastAsiaTheme="majorEastAsia" w:hAnsiTheme="majorHAnsi" w:cstheme="majorBidi"/>
@@ -9821,7 +10199,6 @@
         </w:rPr>
       </w:pPr>
       <w:r>
-        <w:lastRenderedPageBreak/>
         <w:br w:type="page"/>
       </w:r>
     </w:p>
@@ -9832,15 +10209,15 @@
           <w:color w:val="auto"/>
         </w:rPr>
       </w:pPr>
-      <w:bookmarkStart w:id="49" w:name="_Toc212046561"/>
+      <w:bookmarkStart w:id="53" w:name="_Toc212118067"/>
       <w:r>
         <w:rPr>
           <w:color w:val="auto"/>
         </w:rPr>
         <w:lastRenderedPageBreak/>
-        <w:t>Conclusion</w:t>
-      </w:r>
-      <w:bookmarkEnd w:id="49"/>
+        <w:t>Appendix</w:t>
+      </w:r>
+      <w:bookmarkEnd w:id="53"/>
     </w:p>
     <w:p>
       <w:pPr>
@@ -9862,15 +10239,15 @@
           <w:color w:val="auto"/>
         </w:rPr>
       </w:pPr>
-      <w:bookmarkStart w:id="50" w:name="_Toc212046562"/>
+      <w:bookmarkStart w:id="54" w:name="_Toc212118068"/>
       <w:r>
         <w:rPr>
           <w:color w:val="auto"/>
         </w:rPr>
         <w:lastRenderedPageBreak/>
-        <w:t>Appendix</w:t>
-      </w:r>
-      <w:bookmarkEnd w:id="50"/>
+        <w:t>Glossary</w:t>
+      </w:r>
+      <w:bookmarkEnd w:id="54"/>
     </w:p>
     <w:p>
       <w:pPr>
@@ -9885,37 +10262,7 @@
         <w:br w:type="page"/>
       </w:r>
     </w:p>
-    <w:p>
-      <w:pPr>
-        <w:pStyle w:val="Heading1"/>
-        <w:rPr>
-          <w:color w:val="auto"/>
-        </w:rPr>
-      </w:pPr>
-      <w:bookmarkStart w:id="51" w:name="_Toc212046563"/>
-      <w:r>
-        <w:rPr>
-          <w:color w:val="auto"/>
-        </w:rPr>
-        <w:lastRenderedPageBreak/>
-        <w:t>Glossary</w:t>
-      </w:r>
-      <w:bookmarkEnd w:id="51"/>
-    </w:p>
-    <w:p>
-      <w:pPr>
-        <w:spacing w:line="278" w:lineRule="auto"/>
-        <w:rPr>
-          <w:rFonts w:asciiTheme="majorHAnsi" w:eastAsiaTheme="majorEastAsia" w:hAnsiTheme="majorHAnsi" w:cstheme="majorBidi"/>
-          <w:sz w:val="40"/>
-          <w:szCs w:val="40"/>
-        </w:rPr>
-      </w:pPr>
-      <w:r>
-        <w:br w:type="page"/>
-      </w:r>
-    </w:p>
-    <w:bookmarkStart w:id="52" w:name="_Toc212046564" w:displacedByCustomXml="next"/>
+    <w:bookmarkStart w:id="55" w:name="_Toc212118069" w:displacedByCustomXml="next"/>
     <w:sdt>
       <w:sdtPr>
         <w:rPr>
@@ -9944,7 +10291,7 @@
             </w:rPr>
             <w:t>Bibliography</w:t>
           </w:r>
-          <w:bookmarkEnd w:id="52"/>
+          <w:bookmarkEnd w:id="55"/>
         </w:p>
         <w:sdt>
           <w:sdtPr>
@@ -13858,6 +14205,256 @@
 </file>
 
 <file path=customXml/item1.xml><?xml version="1.0" encoding="utf-8"?>
+<p:properties xmlns:p="http://schemas.microsoft.com/office/2006/metadata/properties" xmlns:xsi="http://www.w3.org/2001/XMLSchema-instance" xmlns:pc="http://schemas.microsoft.com/office/infopath/2007/PartnerControls">
+  <documentManagement>
+    <_activity xmlns="d771323b-a791-478d-9b6d-73d514b85121" xsi:nil="true"/>
+  </documentManagement>
+</p:properties>
+</file>
+
+<file path=customXml/item2.xml><?xml version="1.0" encoding="utf-8"?>
+<ct:contentTypeSchema xmlns:ct="http://schemas.microsoft.com/office/2006/metadata/contentType" xmlns:ma="http://schemas.microsoft.com/office/2006/metadata/properties/metaAttributes" ct:_="" ma:_="" ma:contentTypeName="Document" ma:contentTypeID="0x010100306283214E9BE44C91F937894DD612A6" ma:contentTypeVersion="15" ma:contentTypeDescription="Create a new document." ma:contentTypeScope="" ma:versionID="4a87eb5e74377b26ce3e79e28ddaa0f0">
+  <xsd:schema xmlns:xsd="http://www.w3.org/2001/XMLSchema" xmlns:xs="http://www.w3.org/2001/XMLSchema" xmlns:p="http://schemas.microsoft.com/office/2006/metadata/properties" xmlns:ns3="d771323b-a791-478d-9b6d-73d514b85121" xmlns:ns4="26d13681-40f3-45ef-a4bd-75e70b9e3c47" targetNamespace="http://schemas.microsoft.com/office/2006/metadata/properties" ma:root="true" ma:fieldsID="dfd8faeeafbb013350e5ee8ad0ffd83b" ns3:_="" ns4:_="">
+    <xsd:import namespace="d771323b-a791-478d-9b6d-73d514b85121"/>
+    <xsd:import namespace="26d13681-40f3-45ef-a4bd-75e70b9e3c47"/>
+    <xsd:element name="properties">
+      <xsd:complexType>
+        <xsd:sequence>
+          <xsd:element name="documentManagement">
+            <xsd:complexType>
+              <xsd:all>
+                <xsd:element ref="ns3:MediaServiceMetadata" minOccurs="0"/>
+                <xsd:element ref="ns3:MediaServiceFastMetadata" minOccurs="0"/>
+                <xsd:element ref="ns3:MediaServiceObjectDetectorVersions" minOccurs="0"/>
+                <xsd:element ref="ns3:MediaServiceAutoTags" minOccurs="0"/>
+                <xsd:element ref="ns3:MediaServiceGenerationTime" minOccurs="0"/>
+                <xsd:element ref="ns3:MediaServiceEventHashCode" minOccurs="0"/>
+                <xsd:element ref="ns3:MediaServiceOCR" minOccurs="0"/>
+                <xsd:element ref="ns3:MediaServiceDateTaken" minOccurs="0"/>
+                <xsd:element ref="ns3:_activity" minOccurs="0"/>
+                <xsd:element ref="ns4:SharedWithUsers" minOccurs="0"/>
+                <xsd:element ref="ns4:SharedWithDetails" minOccurs="0"/>
+                <xsd:element ref="ns4:SharingHintHash" minOccurs="0"/>
+                <xsd:element ref="ns3:MediaServiceSearchProperties" minOccurs="0"/>
+                <xsd:element ref="ns3:MediaServiceSystemTags" minOccurs="0"/>
+                <xsd:element ref="ns3:MediaLengthInSeconds" minOccurs="0"/>
+              </xsd:all>
+            </xsd:complexType>
+          </xsd:element>
+        </xsd:sequence>
+      </xsd:complexType>
+    </xsd:element>
+  </xsd:schema>
+  <xsd:schema xmlns:xsd="http://www.w3.org/2001/XMLSchema" xmlns:xs="http://www.w3.org/2001/XMLSchema" xmlns:dms="http://schemas.microsoft.com/office/2006/documentManagement/types" xmlns:pc="http://schemas.microsoft.com/office/infopath/2007/PartnerControls" targetNamespace="d771323b-a791-478d-9b6d-73d514b85121" elementFormDefault="qualified">
+    <xsd:import namespace="http://schemas.microsoft.com/office/2006/documentManagement/types"/>
+    <xsd:import namespace="http://schemas.microsoft.com/office/infopath/2007/PartnerControls"/>
+    <xsd:element name="MediaServiceMetadata" ma:index="8" nillable="true" ma:displayName="MediaServiceMetadata" ma:hidden="true" ma:internalName="MediaServiceMetadata" ma:readOnly="true">
+      <xsd:simpleType>
+        <xsd:restriction base="dms:Note"/>
+      </xsd:simpleType>
+    </xsd:element>
+    <xsd:element name="MediaServiceFastMetadata" ma:index="9" nillable="true" ma:displayName="MediaServiceFastMetadata" ma:hidden="true" ma:internalName="MediaServiceFastMetadata" ma:readOnly="true">
+      <xsd:simpleType>
+        <xsd:restriction base="dms:Note"/>
+      </xsd:simpleType>
+    </xsd:element>
+    <xsd:element name="MediaServiceObjectDetectorVersions" ma:index="10" nillable="true" ma:displayName="MediaServiceObjectDetectorVersions" ma:hidden="true" ma:indexed="true" ma:internalName="MediaServiceObjectDetectorVersions" ma:readOnly="true">
+      <xsd:simpleType>
+        <xsd:restriction base="dms:Text"/>
+      </xsd:simpleType>
+    </xsd:element>
+    <xsd:element name="MediaServiceAutoTags" ma:index="11" nillable="true" ma:displayName="Tags" ma:internalName="MediaServiceAutoTags" ma:readOnly="true">
+      <xsd:simpleType>
+        <xsd:restriction base="dms:Text"/>
+      </xsd:simpleType>
+    </xsd:element>
+    <xsd:element name="MediaServiceGenerationTime" ma:index="12" nillable="true" ma:displayName="MediaServiceGenerationTime" ma:hidden="true" ma:internalName="MediaServiceGenerationTime" ma:readOnly="true">
+      <xsd:simpleType>
+        <xsd:restriction base="dms:Text"/>
+      </xsd:simpleType>
+    </xsd:element>
+    <xsd:element name="MediaServiceEventHashCode" ma:index="13" nillable="true" ma:displayName="MediaServiceEventHashCode" ma:hidden="true" ma:internalName="MediaServiceEventHashCode" ma:readOnly="true">
+      <xsd:simpleType>
+        <xsd:restriction base="dms:Text"/>
+      </xsd:simpleType>
+    </xsd:element>
+    <xsd:element name="MediaServiceOCR" ma:index="14" nillable="true" ma:displayName="Extracted Text" ma:internalName="MediaServiceOCR" ma:readOnly="true">
+      <xsd:simpleType>
+        <xsd:restriction base="dms:Note">
+          <xsd:maxLength value="255"/>
+        </xsd:restriction>
+      </xsd:simpleType>
+    </xsd:element>
+    <xsd:element name="MediaServiceDateTaken" ma:index="15" nillable="true" ma:displayName="MediaServiceDateTaken" ma:hidden="true" ma:indexed="true" ma:internalName="MediaServiceDateTaken" ma:readOnly="true">
+      <xsd:simpleType>
+        <xsd:restriction base="dms:Text"/>
+      </xsd:simpleType>
+    </xsd:element>
+    <xsd:element name="_activity" ma:index="16" nillable="true" ma:displayName="_activity" ma:hidden="true" ma:internalName="_activity">
+      <xsd:simpleType>
+        <xsd:restriction base="dms:Note"/>
+      </xsd:simpleType>
+    </xsd:element>
+    <xsd:element name="MediaServiceSearchProperties" ma:index="20" nillable="true" ma:displayName="MediaServiceSearchProperties" ma:hidden="true" ma:internalName="MediaServiceSearchProperties" ma:readOnly="true">
+      <xsd:simpleType>
+        <xsd:restriction base="dms:Note"/>
+      </xsd:simpleType>
+    </xsd:element>
+    <xsd:element name="MediaServiceSystemTags" ma:index="21" nillable="true" ma:displayName="MediaServiceSystemTags" ma:hidden="true" ma:internalName="MediaServiceSystemTags" ma:readOnly="true">
+      <xsd:simpleType>
+        <xsd:restriction base="dms:Note"/>
+      </xsd:simpleType>
+    </xsd:element>
+    <xsd:element name="MediaLengthInSeconds" ma:index="22" nillable="true" ma:displayName="MediaLengthInSeconds" ma:hidden="true" ma:internalName="MediaLengthInSeconds" ma:readOnly="true">
+      <xsd:simpleType>
+        <xsd:restriction base="dms:Unknown"/>
+      </xsd:simpleType>
+    </xsd:element>
+  </xsd:schema>
+  <xsd:schema xmlns:xsd="http://www.w3.org/2001/XMLSchema" xmlns:xs="http://www.w3.org/2001/XMLSchema" xmlns:dms="http://schemas.microsoft.com/office/2006/documentManagement/types" xmlns:pc="http://schemas.microsoft.com/office/infopath/2007/PartnerControls" targetNamespace="26d13681-40f3-45ef-a4bd-75e70b9e3c47" elementFormDefault="qualified">
+    <xsd:import namespace="http://schemas.microsoft.com/office/2006/documentManagement/types"/>
+    <xsd:import namespace="http://schemas.microsoft.com/office/infopath/2007/PartnerControls"/>
+    <xsd:element name="SharedWithUsers" ma:index="17" nillable="true" ma:displayName="Shared With" ma:internalName="SharedWithUsers" ma:readOnly="true">
+      <xsd:complexType>
+        <xsd:complexContent>
+          <xsd:extension base="dms:UserMulti">
+            <xsd:sequence>
+              <xsd:element name="UserInfo" minOccurs="0" maxOccurs="unbounded">
+                <xsd:complexType>
+                  <xsd:sequence>
+                    <xsd:element name="DisplayName" type="xsd:string" minOccurs="0"/>
+                    <xsd:element name="AccountId" type="dms:UserId" minOccurs="0" nillable="true"/>
+                    <xsd:element name="AccountType" type="xsd:string" minOccurs="0"/>
+                  </xsd:sequence>
+                </xsd:complexType>
+              </xsd:element>
+            </xsd:sequence>
+          </xsd:extension>
+        </xsd:complexContent>
+      </xsd:complexType>
+    </xsd:element>
+    <xsd:element name="SharedWithDetails" ma:index="18" nillable="true" ma:displayName="Shared With Details" ma:internalName="SharedWithDetails" ma:readOnly="true">
+      <xsd:simpleType>
+        <xsd:restriction base="dms:Note">
+          <xsd:maxLength value="255"/>
+        </xsd:restriction>
+      </xsd:simpleType>
+    </xsd:element>
+    <xsd:element name="SharingHintHash" ma:index="19" nillable="true" ma:displayName="Sharing Hint Hash" ma:hidden="true" ma:internalName="SharingHintHash" ma:readOnly="true">
+      <xsd:simpleType>
+        <xsd:restriction base="dms:Text"/>
+      </xsd:simpleType>
+    </xsd:element>
+  </xsd:schema>
+  <xsd:schema xmlns="http://schemas.openxmlformats.org/package/2006/metadata/core-properties" xmlns:xsd="http://www.w3.org/2001/XMLSchema" xmlns:xsi="http://www.w3.org/2001/XMLSchema-instance" xmlns:dc="http://purl.org/dc/elements/1.1/" xmlns:dcterms="http://purl.org/dc/terms/" xmlns:odoc="http://schemas.microsoft.com/internal/obd" targetNamespace="http://schemas.openxmlformats.org/package/2006/metadata/core-properties" elementFormDefault="qualified" attributeFormDefault="unqualified" blockDefault="#all">
+    <xsd:import namespace="http://purl.org/dc/elements/1.1/" schemaLocation="http://dublincore.org/schemas/xmls/qdc/2003/04/02/dc.xsd"/>
+    <xsd:import namespace="http://purl.org/dc/terms/" schemaLocation="http://dublincore.org/schemas/xmls/qdc/2003/04/02/dcterms.xsd"/>
+    <xsd:element name="coreProperties" type="CT_coreProperties"/>
+    <xsd:complexType name="CT_coreProperties">
+      <xsd:all>
+        <xsd:element ref="dc:creator" minOccurs="0" maxOccurs="1"/>
+        <xsd:element ref="dcterms:created" minOccurs="0" maxOccurs="1"/>
+        <xsd:element ref="dc:identifier" minOccurs="0" maxOccurs="1"/>
+        <xsd:element name="contentType" minOccurs="0" maxOccurs="1" type="xsd:string" ma:index="0" ma:displayName="Content Type"/>
+        <xsd:element ref="dc:title" minOccurs="0" maxOccurs="1" ma:index="4" ma:displayName="Title"/>
+        <xsd:element ref="dc:subject" minOccurs="0" maxOccurs="1"/>
+        <xsd:element ref="dc:description" minOccurs="0" maxOccurs="1"/>
+        <xsd:element name="keywords" minOccurs="0" maxOccurs="1" type="xsd:string"/>
+        <xsd:element ref="dc:language" minOccurs="0" maxOccurs="1"/>
+        <xsd:element name="category" minOccurs="0" maxOccurs="1" type="xsd:string"/>
+        <xsd:element name="version" minOccurs="0" maxOccurs="1" type="xsd:string"/>
+        <xsd:element name="revision" minOccurs="0" maxOccurs="1" type="xsd:string">
+          <xsd:annotation>
+            <xsd:documentation>
+                        This value indicates the number of saves or revisions. The application is responsible for updating this value after each revision.
+                    </xsd:documentation>
+          </xsd:annotation>
+        </xsd:element>
+        <xsd:element name="lastModifiedBy" minOccurs="0" maxOccurs="1" type="xsd:string"/>
+        <xsd:element ref="dcterms:modified" minOccurs="0" maxOccurs="1"/>
+        <xsd:element name="contentStatus" minOccurs="0" maxOccurs="1" type="xsd:string"/>
+      </xsd:all>
+    </xsd:complexType>
+  </xsd:schema>
+  <xs:schema xmlns:pc="http://schemas.microsoft.com/office/infopath/2007/PartnerControls" xmlns:xs="http://www.w3.org/2001/XMLSchema" targetNamespace="http://schemas.microsoft.com/office/infopath/2007/PartnerControls" elementFormDefault="qualified" attributeFormDefault="unqualified">
+    <xs:element name="Person">
+      <xs:complexType>
+        <xs:sequence>
+          <xs:element ref="pc:DisplayName" minOccurs="0"/>
+          <xs:element ref="pc:AccountId" minOccurs="0"/>
+          <xs:element ref="pc:AccountType" minOccurs="0"/>
+        </xs:sequence>
+      </xs:complexType>
+    </xs:element>
+    <xs:element name="DisplayName" type="xs:string"/>
+    <xs:element name="AccountId" type="xs:string"/>
+    <xs:element name="AccountType" type="xs:string"/>
+    <xs:element name="BDCAssociatedEntity">
+      <xs:complexType>
+        <xs:sequence>
+          <xs:element ref="pc:BDCEntity" minOccurs="0" maxOccurs="unbounded"/>
+        </xs:sequence>
+        <xs:attribute ref="pc:EntityNamespace"/>
+        <xs:attribute ref="pc:EntityName"/>
+        <xs:attribute ref="pc:SystemInstanceName"/>
+        <xs:attribute ref="pc:AssociationName"/>
+      </xs:complexType>
+    </xs:element>
+    <xs:attribute name="EntityNamespace" type="xs:string"/>
+    <xs:attribute name="EntityName" type="xs:string"/>
+    <xs:attribute name="SystemInstanceName" type="xs:string"/>
+    <xs:attribute name="AssociationName" type="xs:string"/>
+    <xs:element name="BDCEntity">
+      <xs:complexType>
+        <xs:sequence>
+          <xs:element ref="pc:EntityDisplayName" minOccurs="0"/>
+          <xs:element ref="pc:EntityInstanceReference" minOccurs="0"/>
+          <xs:element ref="pc:EntityId1" minOccurs="0"/>
+          <xs:element ref="pc:EntityId2" minOccurs="0"/>
+          <xs:element ref="pc:EntityId3" minOccurs="0"/>
+          <xs:element ref="pc:EntityId4" minOccurs="0"/>
+          <xs:element ref="pc:EntityId5" minOccurs="0"/>
+        </xs:sequence>
+      </xs:complexType>
+    </xs:element>
+    <xs:element name="EntityDisplayName" type="xs:string"/>
+    <xs:element name="EntityInstanceReference" type="xs:string"/>
+    <xs:element name="EntityId1" type="xs:string"/>
+    <xs:element name="EntityId2" type="xs:string"/>
+    <xs:element name="EntityId3" type="xs:string"/>
+    <xs:element name="EntityId4" type="xs:string"/>
+    <xs:element name="EntityId5" type="xs:string"/>
+    <xs:element name="Terms">
+      <xs:complexType>
+        <xs:sequence>
+          <xs:element ref="pc:TermInfo" minOccurs="0" maxOccurs="unbounded"/>
+        </xs:sequence>
+      </xs:complexType>
+    </xs:element>
+    <xs:element name="TermInfo">
+      <xs:complexType>
+        <xs:sequence>
+          <xs:element ref="pc:TermName" minOccurs="0"/>
+          <xs:element ref="pc:TermId" minOccurs="0"/>
+        </xs:sequence>
+      </xs:complexType>
+    </xs:element>
+    <xs:element name="TermName" type="xs:string"/>
+    <xs:element name="TermId" type="xs:string"/>
+  </xs:schema>
+</ct:contentTypeSchema>
+</file>
+
+<file path=customXml/item3.xml><?xml version="1.0" encoding="utf-8"?>
+<?mso-contentType ?>
+<FormTemplates xmlns="http://schemas.microsoft.com/sharepoint/v3/contenttype/forms">
+  <Display>DocumentLibraryForm</Display>
+  <Edit>DocumentLibraryForm</Edit>
+  <New>DocumentLibraryForm</New>
+</FormTemplates>
+</file>
+
+<file path=customXml/item4.xml><?xml version="1.0" encoding="utf-8"?>
 <b:Sources xmlns:b="http://schemas.openxmlformats.org/officeDocument/2006/bibliography" xmlns="http://schemas.openxmlformats.org/officeDocument/2006/bibliography" SelectedStyle="\HarvardAnglia2008OfficeOnline.xsl" StyleName="Harvard - Anglia" Version="2008">
   <b:Source>
     <b:Tag>Met251</b:Tag>
@@ -14769,273 +15366,17 @@
 </b:Sources>
 </file>
 
-<file path=customXml/item2.xml><?xml version="1.0" encoding="utf-8"?>
-<?mso-contentType ?>
-<FormTemplates xmlns="http://schemas.microsoft.com/sharepoint/v3/contenttype/forms">
-  <Display>DocumentLibraryForm</Display>
-  <Edit>DocumentLibraryForm</Edit>
-  <New>DocumentLibraryForm</New>
-</FormTemplates>
-</file>
-
-<file path=customXml/item3.xml><?xml version="1.0" encoding="utf-8"?>
-<ct:contentTypeSchema xmlns:ct="http://schemas.microsoft.com/office/2006/metadata/contentType" xmlns:ma="http://schemas.microsoft.com/office/2006/metadata/properties/metaAttributes" ct:_="" ma:_="" ma:contentTypeName="Document" ma:contentTypeID="0x010100306283214E9BE44C91F937894DD612A6" ma:contentTypeVersion="15" ma:contentTypeDescription="Create a new document." ma:contentTypeScope="" ma:versionID="4a87eb5e74377b26ce3e79e28ddaa0f0">
-  <xsd:schema xmlns:xsd="http://www.w3.org/2001/XMLSchema" xmlns:xs="http://www.w3.org/2001/XMLSchema" xmlns:p="http://schemas.microsoft.com/office/2006/metadata/properties" xmlns:ns3="d771323b-a791-478d-9b6d-73d514b85121" xmlns:ns4="26d13681-40f3-45ef-a4bd-75e70b9e3c47" targetNamespace="http://schemas.microsoft.com/office/2006/metadata/properties" ma:root="true" ma:fieldsID="dfd8faeeafbb013350e5ee8ad0ffd83b" ns3:_="" ns4:_="">
-    <xsd:import namespace="d771323b-a791-478d-9b6d-73d514b85121"/>
-    <xsd:import namespace="26d13681-40f3-45ef-a4bd-75e70b9e3c47"/>
-    <xsd:element name="properties">
-      <xsd:complexType>
-        <xsd:sequence>
-          <xsd:element name="documentManagement">
-            <xsd:complexType>
-              <xsd:all>
-                <xsd:element ref="ns3:MediaServiceMetadata" minOccurs="0"/>
-                <xsd:element ref="ns3:MediaServiceFastMetadata" minOccurs="0"/>
-                <xsd:element ref="ns3:MediaServiceObjectDetectorVersions" minOccurs="0"/>
-                <xsd:element ref="ns3:MediaServiceAutoTags" minOccurs="0"/>
-                <xsd:element ref="ns3:MediaServiceGenerationTime" minOccurs="0"/>
-                <xsd:element ref="ns3:MediaServiceEventHashCode" minOccurs="0"/>
-                <xsd:element ref="ns3:MediaServiceOCR" minOccurs="0"/>
-                <xsd:element ref="ns3:MediaServiceDateTaken" minOccurs="0"/>
-                <xsd:element ref="ns3:_activity" minOccurs="0"/>
-                <xsd:element ref="ns4:SharedWithUsers" minOccurs="0"/>
-                <xsd:element ref="ns4:SharedWithDetails" minOccurs="0"/>
-                <xsd:element ref="ns4:SharingHintHash" minOccurs="0"/>
-                <xsd:element ref="ns3:MediaServiceSearchProperties" minOccurs="0"/>
-                <xsd:element ref="ns3:MediaServiceSystemTags" minOccurs="0"/>
-                <xsd:element ref="ns3:MediaLengthInSeconds" minOccurs="0"/>
-              </xsd:all>
-            </xsd:complexType>
-          </xsd:element>
-        </xsd:sequence>
-      </xsd:complexType>
-    </xsd:element>
-  </xsd:schema>
-  <xsd:schema xmlns:xsd="http://www.w3.org/2001/XMLSchema" xmlns:xs="http://www.w3.org/2001/XMLSchema" xmlns:dms="http://schemas.microsoft.com/office/2006/documentManagement/types" xmlns:pc="http://schemas.microsoft.com/office/infopath/2007/PartnerControls" targetNamespace="d771323b-a791-478d-9b6d-73d514b85121" elementFormDefault="qualified">
-    <xsd:import namespace="http://schemas.microsoft.com/office/2006/documentManagement/types"/>
-    <xsd:import namespace="http://schemas.microsoft.com/office/infopath/2007/PartnerControls"/>
-    <xsd:element name="MediaServiceMetadata" ma:index="8" nillable="true" ma:displayName="MediaServiceMetadata" ma:hidden="true" ma:internalName="MediaServiceMetadata" ma:readOnly="true">
-      <xsd:simpleType>
-        <xsd:restriction base="dms:Note"/>
-      </xsd:simpleType>
-    </xsd:element>
-    <xsd:element name="MediaServiceFastMetadata" ma:index="9" nillable="true" ma:displayName="MediaServiceFastMetadata" ma:hidden="true" ma:internalName="MediaServiceFastMetadata" ma:readOnly="true">
-      <xsd:simpleType>
-        <xsd:restriction base="dms:Note"/>
-      </xsd:simpleType>
-    </xsd:element>
-    <xsd:element name="MediaServiceObjectDetectorVersions" ma:index="10" nillable="true" ma:displayName="MediaServiceObjectDetectorVersions" ma:hidden="true" ma:indexed="true" ma:internalName="MediaServiceObjectDetectorVersions" ma:readOnly="true">
-      <xsd:simpleType>
-        <xsd:restriction base="dms:Text"/>
-      </xsd:simpleType>
-    </xsd:element>
-    <xsd:element name="MediaServiceAutoTags" ma:index="11" nillable="true" ma:displayName="Tags" ma:internalName="MediaServiceAutoTags" ma:readOnly="true">
-      <xsd:simpleType>
-        <xsd:restriction base="dms:Text"/>
-      </xsd:simpleType>
-    </xsd:element>
-    <xsd:element name="MediaServiceGenerationTime" ma:index="12" nillable="true" ma:displayName="MediaServiceGenerationTime" ma:hidden="true" ma:internalName="MediaServiceGenerationTime" ma:readOnly="true">
-      <xsd:simpleType>
-        <xsd:restriction base="dms:Text"/>
-      </xsd:simpleType>
-    </xsd:element>
-    <xsd:element name="MediaServiceEventHashCode" ma:index="13" nillable="true" ma:displayName="MediaServiceEventHashCode" ma:hidden="true" ma:internalName="MediaServiceEventHashCode" ma:readOnly="true">
-      <xsd:simpleType>
-        <xsd:restriction base="dms:Text"/>
-      </xsd:simpleType>
-    </xsd:element>
-    <xsd:element name="MediaServiceOCR" ma:index="14" nillable="true" ma:displayName="Extracted Text" ma:internalName="MediaServiceOCR" ma:readOnly="true">
-      <xsd:simpleType>
-        <xsd:restriction base="dms:Note">
-          <xsd:maxLength value="255"/>
-        </xsd:restriction>
-      </xsd:simpleType>
-    </xsd:element>
-    <xsd:element name="MediaServiceDateTaken" ma:index="15" nillable="true" ma:displayName="MediaServiceDateTaken" ma:hidden="true" ma:indexed="true" ma:internalName="MediaServiceDateTaken" ma:readOnly="true">
-      <xsd:simpleType>
-        <xsd:restriction base="dms:Text"/>
-      </xsd:simpleType>
-    </xsd:element>
-    <xsd:element name="_activity" ma:index="16" nillable="true" ma:displayName="_activity" ma:hidden="true" ma:internalName="_activity">
-      <xsd:simpleType>
-        <xsd:restriction base="dms:Note"/>
-      </xsd:simpleType>
-    </xsd:element>
-    <xsd:element name="MediaServiceSearchProperties" ma:index="20" nillable="true" ma:displayName="MediaServiceSearchProperties" ma:hidden="true" ma:internalName="MediaServiceSearchProperties" ma:readOnly="true">
-      <xsd:simpleType>
-        <xsd:restriction base="dms:Note"/>
-      </xsd:simpleType>
-    </xsd:element>
-    <xsd:element name="MediaServiceSystemTags" ma:index="21" nillable="true" ma:displayName="MediaServiceSystemTags" ma:hidden="true" ma:internalName="MediaServiceSystemTags" ma:readOnly="true">
-      <xsd:simpleType>
-        <xsd:restriction base="dms:Note"/>
-      </xsd:simpleType>
-    </xsd:element>
-    <xsd:element name="MediaLengthInSeconds" ma:index="22" nillable="true" ma:displayName="MediaLengthInSeconds" ma:hidden="true" ma:internalName="MediaLengthInSeconds" ma:readOnly="true">
-      <xsd:simpleType>
-        <xsd:restriction base="dms:Unknown"/>
-      </xsd:simpleType>
-    </xsd:element>
-  </xsd:schema>
-  <xsd:schema xmlns:xsd="http://www.w3.org/2001/XMLSchema" xmlns:xs="http://www.w3.org/2001/XMLSchema" xmlns:dms="http://schemas.microsoft.com/office/2006/documentManagement/types" xmlns:pc="http://schemas.microsoft.com/office/infopath/2007/PartnerControls" targetNamespace="26d13681-40f3-45ef-a4bd-75e70b9e3c47" elementFormDefault="qualified">
-    <xsd:import namespace="http://schemas.microsoft.com/office/2006/documentManagement/types"/>
-    <xsd:import namespace="http://schemas.microsoft.com/office/infopath/2007/PartnerControls"/>
-    <xsd:element name="SharedWithUsers" ma:index="17" nillable="true" ma:displayName="Shared With" ma:internalName="SharedWithUsers" ma:readOnly="true">
-      <xsd:complexType>
-        <xsd:complexContent>
-          <xsd:extension base="dms:UserMulti">
-            <xsd:sequence>
-              <xsd:element name="UserInfo" minOccurs="0" maxOccurs="unbounded">
-                <xsd:complexType>
-                  <xsd:sequence>
-                    <xsd:element name="DisplayName" type="xsd:string" minOccurs="0"/>
-                    <xsd:element name="AccountId" type="dms:UserId" minOccurs="0" nillable="true"/>
-                    <xsd:element name="AccountType" type="xsd:string" minOccurs="0"/>
-                  </xsd:sequence>
-                </xsd:complexType>
-              </xsd:element>
-            </xsd:sequence>
-          </xsd:extension>
-        </xsd:complexContent>
-      </xsd:complexType>
-    </xsd:element>
-    <xsd:element name="SharedWithDetails" ma:index="18" nillable="true" ma:displayName="Shared With Details" ma:internalName="SharedWithDetails" ma:readOnly="true">
-      <xsd:simpleType>
-        <xsd:restriction base="dms:Note">
-          <xsd:maxLength value="255"/>
-        </xsd:restriction>
-      </xsd:simpleType>
-    </xsd:element>
-    <xsd:element name="SharingHintHash" ma:index="19" nillable="true" ma:displayName="Sharing Hint Hash" ma:hidden="true" ma:internalName="SharingHintHash" ma:readOnly="true">
-      <xsd:simpleType>
-        <xsd:restriction base="dms:Text"/>
-      </xsd:simpleType>
-    </xsd:element>
-  </xsd:schema>
-  <xsd:schema xmlns="http://schemas.openxmlformats.org/package/2006/metadata/core-properties" xmlns:xsd="http://www.w3.org/2001/XMLSchema" xmlns:xsi="http://www.w3.org/2001/XMLSchema-instance" xmlns:dc="http://purl.org/dc/elements/1.1/" xmlns:dcterms="http://purl.org/dc/terms/" xmlns:odoc="http://schemas.microsoft.com/internal/obd" targetNamespace="http://schemas.openxmlformats.org/package/2006/metadata/core-properties" elementFormDefault="qualified" attributeFormDefault="unqualified" blockDefault="#all">
-    <xsd:import namespace="http://purl.org/dc/elements/1.1/" schemaLocation="http://dublincore.org/schemas/xmls/qdc/2003/04/02/dc.xsd"/>
-    <xsd:import namespace="http://purl.org/dc/terms/" schemaLocation="http://dublincore.org/schemas/xmls/qdc/2003/04/02/dcterms.xsd"/>
-    <xsd:element name="coreProperties" type="CT_coreProperties"/>
-    <xsd:complexType name="CT_coreProperties">
-      <xsd:all>
-        <xsd:element ref="dc:creator" minOccurs="0" maxOccurs="1"/>
-        <xsd:element ref="dcterms:created" minOccurs="0" maxOccurs="1"/>
-        <xsd:element ref="dc:identifier" minOccurs="0" maxOccurs="1"/>
-        <xsd:element name="contentType" minOccurs="0" maxOccurs="1" type="xsd:string" ma:index="0" ma:displayName="Content Type"/>
-        <xsd:element ref="dc:title" minOccurs="0" maxOccurs="1" ma:index="4" ma:displayName="Title"/>
-        <xsd:element ref="dc:subject" minOccurs="0" maxOccurs="1"/>
-        <xsd:element ref="dc:description" minOccurs="0" maxOccurs="1"/>
-        <xsd:element name="keywords" minOccurs="0" maxOccurs="1" type="xsd:string"/>
-        <xsd:element ref="dc:language" minOccurs="0" maxOccurs="1"/>
-        <xsd:element name="category" minOccurs="0" maxOccurs="1" type="xsd:string"/>
-        <xsd:element name="version" minOccurs="0" maxOccurs="1" type="xsd:string"/>
-        <xsd:element name="revision" minOccurs="0" maxOccurs="1" type="xsd:string">
-          <xsd:annotation>
-            <xsd:documentation>
-                        This value indicates the number of saves or revisions. The application is responsible for updating this value after each revision.
-                    </xsd:documentation>
-          </xsd:annotation>
-        </xsd:element>
-        <xsd:element name="lastModifiedBy" minOccurs="0" maxOccurs="1" type="xsd:string"/>
-        <xsd:element ref="dcterms:modified" minOccurs="0" maxOccurs="1"/>
-        <xsd:element name="contentStatus" minOccurs="0" maxOccurs="1" type="xsd:string"/>
-      </xsd:all>
-    </xsd:complexType>
-  </xsd:schema>
-  <xs:schema xmlns:pc="http://schemas.microsoft.com/office/infopath/2007/PartnerControls" xmlns:xs="http://www.w3.org/2001/XMLSchema" targetNamespace="http://schemas.microsoft.com/office/infopath/2007/PartnerControls" elementFormDefault="qualified" attributeFormDefault="unqualified">
-    <xs:element name="Person">
-      <xs:complexType>
-        <xs:sequence>
-          <xs:element ref="pc:DisplayName" minOccurs="0"/>
-          <xs:element ref="pc:AccountId" minOccurs="0"/>
-          <xs:element ref="pc:AccountType" minOccurs="0"/>
-        </xs:sequence>
-      </xs:complexType>
-    </xs:element>
-    <xs:element name="DisplayName" type="xs:string"/>
-    <xs:element name="AccountId" type="xs:string"/>
-    <xs:element name="AccountType" type="xs:string"/>
-    <xs:element name="BDCAssociatedEntity">
-      <xs:complexType>
-        <xs:sequence>
-          <xs:element ref="pc:BDCEntity" minOccurs="0" maxOccurs="unbounded"/>
-        </xs:sequence>
-        <xs:attribute ref="pc:EntityNamespace"/>
-        <xs:attribute ref="pc:EntityName"/>
-        <xs:attribute ref="pc:SystemInstanceName"/>
-        <xs:attribute ref="pc:AssociationName"/>
-      </xs:complexType>
-    </xs:element>
-    <xs:attribute name="EntityNamespace" type="xs:string"/>
-    <xs:attribute name="EntityName" type="xs:string"/>
-    <xs:attribute name="SystemInstanceName" type="xs:string"/>
-    <xs:attribute name="AssociationName" type="xs:string"/>
-    <xs:element name="BDCEntity">
-      <xs:complexType>
-        <xs:sequence>
-          <xs:element ref="pc:EntityDisplayName" minOccurs="0"/>
-          <xs:element ref="pc:EntityInstanceReference" minOccurs="0"/>
-          <xs:element ref="pc:EntityId1" minOccurs="0"/>
-          <xs:element ref="pc:EntityId2" minOccurs="0"/>
-          <xs:element ref="pc:EntityId3" minOccurs="0"/>
-          <xs:element ref="pc:EntityId4" minOccurs="0"/>
-          <xs:element ref="pc:EntityId5" minOccurs="0"/>
-        </xs:sequence>
-      </xs:complexType>
-    </xs:element>
-    <xs:element name="EntityDisplayName" type="xs:string"/>
-    <xs:element name="EntityInstanceReference" type="xs:string"/>
-    <xs:element name="EntityId1" type="xs:string"/>
-    <xs:element name="EntityId2" type="xs:string"/>
-    <xs:element name="EntityId3" type="xs:string"/>
-    <xs:element name="EntityId4" type="xs:string"/>
-    <xs:element name="EntityId5" type="xs:string"/>
-    <xs:element name="Terms">
-      <xs:complexType>
-        <xs:sequence>
-          <xs:element ref="pc:TermInfo" minOccurs="0" maxOccurs="unbounded"/>
-        </xs:sequence>
-      </xs:complexType>
-    </xs:element>
-    <xs:element name="TermInfo">
-      <xs:complexType>
-        <xs:sequence>
-          <xs:element ref="pc:TermName" minOccurs="0"/>
-          <xs:element ref="pc:TermId" minOccurs="0"/>
-        </xs:sequence>
-      </xs:complexType>
-    </xs:element>
-    <xs:element name="TermName" type="xs:string"/>
-    <xs:element name="TermId" type="xs:string"/>
-  </xs:schema>
-</ct:contentTypeSchema>
-</file>
-
-<file path=customXml/item4.xml><?xml version="1.0" encoding="utf-8"?>
-<p:properties xmlns:p="http://schemas.microsoft.com/office/2006/metadata/properties" xmlns:xsi="http://www.w3.org/2001/XMLSchema-instance" xmlns:pc="http://schemas.microsoft.com/office/infopath/2007/PartnerControls">
-  <documentManagement>
-    <_activity xmlns="d771323b-a791-478d-9b6d-73d514b85121" xsi:nil="true"/>
-  </documentManagement>
-</p:properties>
-</file>
-
 <file path=customXml/itemProps1.xml><?xml version="1.0" encoding="utf-8"?>
-<ds:datastoreItem xmlns:ds="http://schemas.openxmlformats.org/officeDocument/2006/customXml" ds:itemID="{CBE03A70-8EAC-4D3D-897F-5D8755C391F7}">
+<ds:datastoreItem xmlns:ds="http://schemas.openxmlformats.org/officeDocument/2006/customXml" ds:itemID="{833A62EA-5B39-46D8-81BF-2DE1825AE72A}">
   <ds:schemaRefs>
-    <ds:schemaRef ds:uri="http://schemas.openxmlformats.org/officeDocument/2006/bibliography"/>
+    <ds:schemaRef ds:uri="http://schemas.microsoft.com/office/2006/metadata/properties"/>
+    <ds:schemaRef ds:uri="http://schemas.microsoft.com/office/infopath/2007/PartnerControls"/>
+    <ds:schemaRef ds:uri="d771323b-a791-478d-9b6d-73d514b85121"/>
   </ds:schemaRefs>
 </ds:datastoreItem>
 </file>
 
 <file path=customXml/itemProps2.xml><?xml version="1.0" encoding="utf-8"?>
-<ds:datastoreItem xmlns:ds="http://schemas.openxmlformats.org/officeDocument/2006/customXml" ds:itemID="{A317A92E-4FD7-420F-AA12-74501CD44078}">
-  <ds:schemaRefs>
-    <ds:schemaRef ds:uri="http://schemas.microsoft.com/sharepoint/v3/contenttype/forms"/>
-  </ds:schemaRefs>
-</ds:datastoreItem>
-</file>
-
-<file path=customXml/itemProps3.xml><?xml version="1.0" encoding="utf-8"?>
 <ds:datastoreItem xmlns:ds="http://schemas.openxmlformats.org/officeDocument/2006/customXml" ds:itemID="{D2209CF2-FB8A-453D-89CA-BFDC64FD5F75}">
   <ds:schemaRefs>
     <ds:schemaRef ds:uri="http://schemas.microsoft.com/office/2006/metadata/contentType"/>
@@ -15054,12 +15395,18 @@
 </ds:datastoreItem>
 </file>
 
+<file path=customXml/itemProps3.xml><?xml version="1.0" encoding="utf-8"?>
+<ds:datastoreItem xmlns:ds="http://schemas.openxmlformats.org/officeDocument/2006/customXml" ds:itemID="{A317A92E-4FD7-420F-AA12-74501CD44078}">
+  <ds:schemaRefs>
+    <ds:schemaRef ds:uri="http://schemas.microsoft.com/sharepoint/v3/contenttype/forms"/>
+  </ds:schemaRefs>
+</ds:datastoreItem>
+</file>
+
 <file path=customXml/itemProps4.xml><?xml version="1.0" encoding="utf-8"?>
-<ds:datastoreItem xmlns:ds="http://schemas.openxmlformats.org/officeDocument/2006/customXml" ds:itemID="{833A62EA-5B39-46D8-81BF-2DE1825AE72A}">
+<ds:datastoreItem xmlns:ds="http://schemas.openxmlformats.org/officeDocument/2006/customXml" ds:itemID="{CBE03A70-8EAC-4D3D-897F-5D8755C391F7}">
   <ds:schemaRefs>
-    <ds:schemaRef ds:uri="http://schemas.microsoft.com/office/2006/metadata/properties"/>
-    <ds:schemaRef ds:uri="http://schemas.microsoft.com/office/infopath/2007/PartnerControls"/>
-    <ds:schemaRef ds:uri="d771323b-a791-478d-9b6d-73d514b85121"/>
+    <ds:schemaRef ds:uri="http://schemas.openxmlformats.org/officeDocument/2006/bibliography"/>
   </ds:schemaRefs>
 </ds:datastoreItem>
 </file>
--- a/Documentation/SETU Code Lab Research Document.docx
+++ b/Documentation/SETU Code Lab Research Document.docx
@@ -126,19 +126,11 @@
           <w:color w:val="auto"/>
         </w:rPr>
       </w:pPr>
-      <w:proofErr w:type="gramStart"/>
       <w:r>
         <w:rPr>
           <w:color w:val="auto"/>
         </w:rPr>
-        <w:t>South East</w:t>
-      </w:r>
-      <w:proofErr w:type="gramEnd"/>
-      <w:r>
-        <w:rPr>
-          <w:color w:val="auto"/>
-        </w:rPr>
-        <w:t xml:space="preserve"> Technological University</w:t>
+        <w:t>South East Technological University</w:t>
       </w:r>
     </w:p>
     <w:p>
@@ -4916,23 +4908,7 @@
     </w:p>
     <w:p>
       <w:r>
-        <w:t xml:space="preserve">Blazor is a front-end web framework developed by Microsoft that uses HTML, CSS and C#. Using Blazor would allow a full .NET based technology stack. Blazor also allows developers to call into existing JavaScript libraries and APIs from C#. Blazor can run either on the server (Blazor Server) or directly in the browser via </w:t>
-      </w:r>
-      <w:proofErr w:type="spellStart"/>
-      <w:r>
-        <w:t>WebAssembly</w:t>
-      </w:r>
-      <w:proofErr w:type="spellEnd"/>
-      <w:r>
-        <w:t xml:space="preserve"> (Blazor </w:t>
-      </w:r>
-      <w:proofErr w:type="spellStart"/>
-      <w:r>
-        <w:t>WebAssembly</w:t>
-      </w:r>
-      <w:proofErr w:type="spellEnd"/>
-      <w:r>
-        <w:t xml:space="preserve">) </w:t>
+        <w:t xml:space="preserve">Blazor is a front-end web framework developed by Microsoft that uses HTML, CSS and C#. Using Blazor would allow a full .NET based technology stack. Blazor also allows developers to call into existing JavaScript libraries and APIs from C#. Blazor can run either on the server (Blazor Server) or directly in the browser via WebAssembly (Blazor WebAssembly) </w:t>
       </w:r>
       <w:sdt>
         <w:sdtPr>
@@ -5297,15 +5273,7 @@
         <w:t xml:space="preserve"> more advanced</w:t>
       </w:r>
       <w:r>
-        <w:t xml:space="preserve"> features such as variables, nested rules, </w:t>
-      </w:r>
-      <w:proofErr w:type="spellStart"/>
-      <w:r>
-        <w:t>mixins</w:t>
-      </w:r>
-      <w:proofErr w:type="spellEnd"/>
-      <w:r>
-        <w:t xml:space="preserve">, and </w:t>
+        <w:t xml:space="preserve"> features such as variables, nested rules, mixins, and </w:t>
       </w:r>
       <w:r>
         <w:t>built-in modules</w:t>
@@ -5314,13 +5282,8 @@
         <w:t xml:space="preserve">. </w:t>
       </w:r>
       <w:r>
-        <w:t xml:space="preserve">SCSS variables differ from CSS variables in that CSS variables have different values for different elements, whereas SCSS variables remain the same across multiple elements. This is very useful for reducing code repetition. Nested rules further reduce code repetition by letting an inner rule inherit selectors from an outer rule. </w:t>
-      </w:r>
-      <w:proofErr w:type="spellStart"/>
-      <w:r>
-        <w:t>Mixins</w:t>
-      </w:r>
-      <w:proofErr w:type="spellEnd"/>
+        <w:t>SCSS variables differ from CSS variables in that CSS variables have different values for different elements, whereas SCSS variables remain the same across multiple elements. This is very useful for reducing code repetition. Nested rules further reduce code repetition by letting an inner rule inherit selectors from an outer rule. Mixins</w:t>
+      </w:r>
       <w:r>
         <w:t xml:space="preserve"> are </w:t>
       </w:r>
@@ -5557,15 +5520,7 @@
         <w:t xml:space="preserve"> </w:t>
       </w:r>
       <w:r>
-        <w:t xml:space="preserve">The </w:t>
-      </w:r>
-      <w:proofErr w:type="spellStart"/>
-      <w:r>
-        <w:t>MobX</w:t>
-      </w:r>
-      <w:proofErr w:type="spellEnd"/>
-      <w:r>
-        <w:t xml:space="preserve"> state management library</w:t>
+        <w:t>The MobX state management library</w:t>
       </w:r>
       <w:r>
         <w:t xml:space="preserve"> </w:t>
@@ -5693,15 +5648,7 @@
         <w:t xml:space="preserve">The back end of SETU Code Lab </w:t>
       </w:r>
       <w:r>
-        <w:t xml:space="preserve">is responsible for all server-side operations and data processing. It will implement CRUD (Create, Retrieve, Update, Delete) functionality for lots of different types of data such as, code problems, test cases, profiles, submissions and metrics. It will also handle user authentication, </w:t>
-      </w:r>
-      <w:proofErr w:type="gramStart"/>
-      <w:r>
-        <w:t>allowing</w:t>
-      </w:r>
-      <w:proofErr w:type="gramEnd"/>
-      <w:r>
-        <w:t xml:space="preserve"> role-based access (e.g. Student and Lecturer) and integra</w:t>
+        <w:t>is responsible for all server-side operations and data processing. It will implement CRUD (Create, Retrieve, Update, Delete) functionality for lots of different types of data such as, code problems, test cases, profiles, submissions and metrics. It will also handle user authentication, allowing role-based access (e.g. Student and Lecturer) and integra</w:t>
       </w:r>
       <w:r>
         <w:t>te</w:t>
@@ -5773,15 +5720,7 @@
         <w:t xml:space="preserve"> </w:t>
       </w:r>
       <w:r>
-        <w:t xml:space="preserve">meaning it can handle multiple tasks at once without blocking others, making it very efficient. It is built on Google’s V8 JavaScript engine, which compiles JavaScript into machine code, resulting in a high level of performance. It’s large ecosystem of packages available through </w:t>
-      </w:r>
-      <w:proofErr w:type="spellStart"/>
-      <w:r>
-        <w:t>npm</w:t>
-      </w:r>
-      <w:proofErr w:type="spellEnd"/>
-      <w:r>
-        <w:t xml:space="preserve"> (Node Package Manager) </w:t>
+        <w:t xml:space="preserve">meaning it can handle multiple tasks at once without blocking others, making it very efficient. It is built on Google’s V8 JavaScript engine, which compiles JavaScript into machine code, resulting in a high level of performance. It’s large ecosystem of packages available through npm (Node Package Manager) </w:t>
       </w:r>
       <w:r>
         <w:t xml:space="preserve">also </w:t>
@@ -6005,15 +5944,7 @@
         <w:t xml:space="preserve"> a front end easier</w:t>
       </w:r>
       <w:r>
-        <w:t xml:space="preserve">. Features such as authentication and authorization are not included by default and require extensions (Flask-Login and </w:t>
-      </w:r>
-      <w:proofErr w:type="spellStart"/>
-      <w:r>
-        <w:t>SQLAlchemy</w:t>
-      </w:r>
-      <w:proofErr w:type="spellEnd"/>
-      <w:r>
-        <w:t>)</w:t>
+        <w:t>. Features such as authentication and authorization are not included by default and require extensions (Flask-Login and SQLAlchemy)</w:t>
       </w:r>
       <w:r>
         <w:t xml:space="preserve"> </w:t>
@@ -6093,7 +6024,6 @@
         </w:rPr>
       </w:pPr>
       <w:bookmarkStart w:id="23" w:name="_Toc212118037"/>
-      <w:proofErr w:type="spellStart"/>
       <w:r>
         <w:rPr>
           <w:color w:val="auto"/>
@@ -6101,38 +6031,16 @@
         <w:t>FastAPI</w:t>
       </w:r>
       <w:bookmarkEnd w:id="23"/>
-      <w:proofErr w:type="spellEnd"/>
-    </w:p>
-    <w:p>
-      <w:proofErr w:type="spellStart"/>
-      <w:r>
-        <w:t>FastAPI</w:t>
-      </w:r>
-      <w:proofErr w:type="spellEnd"/>
-      <w:r>
-        <w:t xml:space="preserve"> is a fast web framework, used for building APIs with Python. </w:t>
-      </w:r>
-      <w:r>
-        <w:t xml:space="preserve">As its name suggests, </w:t>
-      </w:r>
-      <w:proofErr w:type="spellStart"/>
-      <w:r>
-        <w:t>FastAPI</w:t>
-      </w:r>
-      <w:proofErr w:type="spellEnd"/>
-      <w:r>
-        <w:t xml:space="preserve"> has very high performance claiming to be on par with Node.js.</w:t>
-      </w:r>
-      <w:r>
-        <w:t xml:space="preserve"> It is fully compatible with the </w:t>
-      </w:r>
-      <w:proofErr w:type="spellStart"/>
-      <w:r>
-        <w:t>Pydantic</w:t>
-      </w:r>
-      <w:proofErr w:type="spellEnd"/>
-      <w:r>
-        <w:t xml:space="preserve"> library allowing custom data types and validation.</w:t>
+    </w:p>
+    <w:p>
+      <w:r>
+        <w:t xml:space="preserve">FastAPI is a fast web framework, used for building APIs with Python. </w:t>
+      </w:r>
+      <w:r>
+        <w:t>As its name suggests, FastAPI has very high performance claiming to be on par with Node.js.</w:t>
+      </w:r>
+      <w:r>
+        <w:t xml:space="preserve"> It is fully compatible with the Pydantic library allowing custom data types and validation.</w:t>
       </w:r>
       <w:r>
         <w:t xml:space="preserve"> It </w:t>
@@ -6141,13 +6049,8 @@
         <w:t xml:space="preserve">also </w:t>
       </w:r>
       <w:r>
-        <w:t xml:space="preserve">supports automatic API documentation generation using either Swagger UI or </w:t>
-      </w:r>
-      <w:proofErr w:type="spellStart"/>
-      <w:r>
-        <w:t>ReDoc</w:t>
-      </w:r>
-      <w:proofErr w:type="spellEnd"/>
+        <w:t>supports automatic API documentation generation using either Swagger UI or ReDoc</w:t>
+      </w:r>
       <w:r>
         <w:t xml:space="preserve"> </w:t>
       </w:r>
@@ -6376,13 +6279,8 @@
         <w:t>,</w:t>
       </w:r>
       <w:r>
-        <w:t xml:space="preserve"> large number of useful libraries available through </w:t>
-      </w:r>
-      <w:proofErr w:type="spellStart"/>
-      <w:r>
-        <w:t>npm</w:t>
-      </w:r>
-      <w:proofErr w:type="spellEnd"/>
+        <w:t xml:space="preserve"> large number of useful libraries available through npm</w:t>
+      </w:r>
       <w:r>
         <w:t xml:space="preserve">, </w:t>
       </w:r>
@@ -6777,7 +6675,6 @@
         </w:rPr>
       </w:pPr>
       <w:bookmarkStart w:id="30" w:name="_Toc212118044"/>
-      <w:proofErr w:type="spellStart"/>
       <w:r>
         <w:rPr>
           <w:color w:val="auto"/>
@@ -6785,19 +6682,13 @@
         <w:t>Supabase</w:t>
       </w:r>
       <w:bookmarkEnd w:id="30"/>
-      <w:proofErr w:type="spellEnd"/>
     </w:p>
     <w:p>
       <w:pPr>
         <w:spacing w:line="278" w:lineRule="auto"/>
       </w:pPr>
-      <w:proofErr w:type="spellStart"/>
-      <w:r>
-        <w:t>Supabase</w:t>
-      </w:r>
-      <w:proofErr w:type="spellEnd"/>
-      <w:r>
-        <w:t xml:space="preserve"> is a</w:t>
+      <w:r>
+        <w:t>Supabase is a</w:t>
       </w:r>
       <w:r>
         <w:t xml:space="preserve">n open-source </w:t>
@@ -6812,15 +6703,7 @@
         <w:t xml:space="preserve"> and a full PostgreSQL database</w:t>
       </w:r>
       <w:r>
-        <w:t xml:space="preserve"> (</w:t>
-      </w:r>
-      <w:proofErr w:type="spellStart"/>
-      <w:r>
-        <w:t>Ayezabu</w:t>
-      </w:r>
-      <w:proofErr w:type="spellEnd"/>
-      <w:r>
-        <w:t>, 2022)</w:t>
+        <w:t xml:space="preserve"> (Ayezabu, 2022)</w:t>
       </w:r>
       <w:r>
         <w:t>.</w:t>
@@ -6879,15 +6762,7 @@
         <w:t>.</w:t>
       </w:r>
       <w:r>
-        <w:t xml:space="preserve"> In this case </w:t>
-      </w:r>
-      <w:proofErr w:type="spellStart"/>
-      <w:r>
-        <w:t>Supabase</w:t>
-      </w:r>
-      <w:proofErr w:type="spellEnd"/>
-      <w:r>
-        <w:t xml:space="preserve"> does not provide functionality for code sandboxing or the ability to spin up docker containers</w:t>
+        <w:t xml:space="preserve"> In this case Supabase does not provide functionality for code sandboxing or the ability to spin up docker containers</w:t>
       </w:r>
       <w:r>
         <w:t>.</w:t>
@@ -7069,15 +6944,7 @@
     </w:p>
     <w:p>
       <w:r>
-        <w:t xml:space="preserve">The first database is called the Firebase Realtime Database. It is a cloud-hosted database that stores JSON data and can synchronize for all users in real time. The other database service available with Firebase is the Cloud </w:t>
-      </w:r>
-      <w:proofErr w:type="spellStart"/>
-      <w:r>
-        <w:t>Firestore</w:t>
-      </w:r>
-      <w:proofErr w:type="spellEnd"/>
-      <w:r>
-        <w:t>. This database is like the real time database; however,</w:t>
+        <w:t>The first database is called the Firebase Realtime Database. It is a cloud-hosted database that stores JSON data and can synchronize for all users in real time. The other database service available with Firebase is the Cloud Firestore. This database is like the real time database; however,</w:t>
       </w:r>
       <w:r>
         <w:t xml:space="preserve"> it is a document-oriented NoSQL database that stores data in collections of documents </w:t>
@@ -7226,23 +7093,7 @@
         <w:t xml:space="preserve"> This editor needs to be fast, reliable and user friendly.</w:t>
       </w:r>
       <w:r>
-        <w:t xml:space="preserve"> Several libraries have been identified for this task such as Monaco, </w:t>
-      </w:r>
-      <w:proofErr w:type="spellStart"/>
-      <w:r>
-        <w:t>CodeMirror</w:t>
-      </w:r>
-      <w:proofErr w:type="spellEnd"/>
-      <w:r>
-        <w:t xml:space="preserve"> and Ace. These are all available through </w:t>
-      </w:r>
-      <w:proofErr w:type="spellStart"/>
-      <w:r>
-        <w:t>npm</w:t>
-      </w:r>
-      <w:proofErr w:type="spellEnd"/>
-      <w:r>
-        <w:t xml:space="preserve"> and compatible with</w:t>
+        <w:t xml:space="preserve"> Several libraries have been identified for this task such as Monaco, CodeMirror and Ace. These are all available through npm and compatible with</w:t>
       </w:r>
       <w:r>
         <w:t xml:space="preserve"> the rest of the chosen technology stack</w:t>
@@ -7509,7 +7360,6 @@
         </w:rPr>
       </w:pPr>
       <w:bookmarkStart w:id="37" w:name="_Toc212118051"/>
-      <w:proofErr w:type="spellStart"/>
       <w:r>
         <w:rPr>
           <w:color w:val="auto"/>
@@ -7518,16 +7368,10 @@
         <w:t>CodeMirror</w:t>
       </w:r>
       <w:bookmarkEnd w:id="37"/>
-      <w:proofErr w:type="spellEnd"/>
-    </w:p>
-    <w:p>
-      <w:proofErr w:type="spellStart"/>
-      <w:r>
-        <w:t>CodeMirror</w:t>
-      </w:r>
-      <w:proofErr w:type="spellEnd"/>
-      <w:r>
-        <w:t xml:space="preserve"> is </w:t>
+    </w:p>
+    <w:p>
+      <w:r>
+        <w:t xml:space="preserve">CodeMirror is </w:t>
       </w:r>
       <w:r>
         <w:t>another feature rich code editor though it has a much smaller bundle size compared to Monaco</w:t>
@@ -7594,29 +7438,13 @@
         <w:t>.</w:t>
       </w:r>
       <w:r>
-        <w:t xml:space="preserve"> It is written in JavaScript, and the latest version is </w:t>
-      </w:r>
-      <w:proofErr w:type="spellStart"/>
-      <w:r>
-        <w:t>CodeMirror</w:t>
-      </w:r>
-      <w:proofErr w:type="spellEnd"/>
-      <w:r>
-        <w:t xml:space="preserve"> 6.</w:t>
+        <w:t xml:space="preserve"> It is written in JavaScript, and the latest version is CodeMirror 6.</w:t>
       </w:r>
       <w:r>
         <w:t xml:space="preserve"> </w:t>
       </w:r>
       <w:r>
-        <w:t xml:space="preserve">Some of the potentially useful features include syntax highlighting which colours code to reflect its syntactic structure, language specific autocompletion hints, accessibility support for screen readers and keyboard only users and undo and redo functionality. </w:t>
-      </w:r>
-      <w:proofErr w:type="spellStart"/>
-      <w:r>
-        <w:t>CodeMirror</w:t>
-      </w:r>
-      <w:proofErr w:type="spellEnd"/>
-      <w:r>
-        <w:t xml:space="preserve"> also remains responsive even for very large documents</w:t>
+        <w:t>Some of the potentially useful features include syntax highlighting which colours code to reflect its syntactic structure, language specific autocompletion hints, accessibility support for screen readers and keyboard only users and undo and redo functionality. CodeMirror also remains responsive even for very large documents</w:t>
       </w:r>
       <w:r>
         <w:t xml:space="preserve"> </w:t>
@@ -7715,21 +7543,12 @@
         </w:rPr>
         <w:t xml:space="preserve">Fig. X </w:t>
       </w:r>
-      <w:proofErr w:type="spellStart"/>
       <w:r>
         <w:rPr>
           <w:sz w:val="16"/>
           <w:szCs w:val="16"/>
         </w:rPr>
-        <w:t>CodeMirror</w:t>
-      </w:r>
-      <w:proofErr w:type="spellEnd"/>
-      <w:r>
-        <w:rPr>
-          <w:sz w:val="16"/>
-          <w:szCs w:val="16"/>
-        </w:rPr>
-        <w:t xml:space="preserve"> 6 editor example </w:t>
+        <w:t xml:space="preserve">CodeMirror 6 editor example </w:t>
       </w:r>
       <w:r>
         <w:rPr>
@@ -7836,18 +7655,10 @@
         <w:t>The Ace code editor</w:t>
       </w:r>
       <w:r>
-        <w:t xml:space="preserve"> is another lightweight, embeddable code editor like </w:t>
-      </w:r>
-      <w:proofErr w:type="spellStart"/>
-      <w:r>
-        <w:t>CodeMirr</w:t>
-      </w:r>
-      <w:r>
-        <w:t>or</w:t>
-      </w:r>
-      <w:proofErr w:type="spellEnd"/>
-      <w:r>
-        <w:t>. It has many of the same features such as syntax highlighting, code folding, themes and customizable key bindings. It also includes basic autocompletion and search and replace functionality</w:t>
+        <w:t xml:space="preserve"> is another lightweight, embeddable code editor like CodeMirr</w:t>
+      </w:r>
+      <w:r>
+        <w:t>or. It has many of the same features such as syntax highlighting, code folding, themes and customizable key bindings. It also includes basic autocompletion and search and replace functionality</w:t>
       </w:r>
       <w:r>
         <w:t xml:space="preserve"> </w:t>
@@ -7879,15 +7690,7 @@
         </w:sdtContent>
       </w:sdt>
       <w:r>
-        <w:t xml:space="preserve">. While Ace provides good language support and performance, its architecture is older and less modular compared to </w:t>
-      </w:r>
-      <w:proofErr w:type="spellStart"/>
-      <w:r>
-        <w:t>CodeMirror</w:t>
-      </w:r>
-      <w:proofErr w:type="spellEnd"/>
-      <w:r>
-        <w:t xml:space="preserve"> or Monaco. This means it </w:t>
+        <w:t xml:space="preserve">. While Ace provides good language support and performance, its architecture is older and less modular compared to CodeMirror or Monaco. This means it </w:t>
       </w:r>
       <w:r>
         <w:t>can be</w:t>
@@ -8084,13 +7887,8 @@
       <w:bookmarkEnd w:id="39"/>
     </w:p>
     <w:p>
-      <w:proofErr w:type="spellStart"/>
-      <w:r>
-        <w:t>CodeMirror</w:t>
-      </w:r>
-      <w:proofErr w:type="spellEnd"/>
-      <w:r>
-        <w:t xml:space="preserve"> 6 has been </w:t>
+      <w:r>
+        <w:t xml:space="preserve">CodeMirror 6 has been </w:t>
       </w:r>
       <w:r>
         <w:t>selected</w:t>
@@ -8448,16 +8246,8 @@
         <w:rPr>
           <w:rFonts w:ascii="Courier New" w:hAnsi="Courier New" w:cs="Courier New"/>
         </w:rPr>
-        <w:t>eclipse-</w:t>
-      </w:r>
-      <w:proofErr w:type="spellStart"/>
-      <w:r>
-        <w:rPr>
-          <w:rFonts w:ascii="Courier New" w:hAnsi="Courier New" w:cs="Courier New"/>
-        </w:rPr>
-        <w:t>temurin</w:t>
-      </w:r>
-      <w:proofErr w:type="spellEnd"/>
+        <w:t>eclipse-temurin</w:t>
+      </w:r>
       <w:r>
         <w:rPr>
           <w:rFonts w:ascii="Courier New" w:hAnsi="Courier New" w:cs="Courier New"/>
@@ -10085,7 +9875,7 @@
           <w:noProof/>
         </w:rPr>
         <w:drawing>
-          <wp:inline distT="0" distB="0" distL="0" distR="0" wp14:anchorId="652613B8" wp14:editId="23DBD8DE">
+          <wp:inline distT="0" distB="0" distL="0" distR="0" wp14:anchorId="652613B8" wp14:editId="73CE05A8">
             <wp:extent cx="4038830" cy="2013586"/>
             <wp:effectExtent l="0" t="0" r="0" b="5715"/>
             <wp:docPr id="843022778" name="Picture 2"/>
@@ -10192,11 +9982,89 @@
     <w:p>
       <w:pPr>
         <w:spacing w:line="278" w:lineRule="auto"/>
-        <w:rPr>
-          <w:rFonts w:asciiTheme="majorHAnsi" w:eastAsiaTheme="majorEastAsia" w:hAnsiTheme="majorHAnsi" w:cstheme="majorBidi"/>
-          <w:sz w:val="40"/>
-          <w:szCs w:val="40"/>
-        </w:rPr>
+      </w:pPr>
+      <w:r>
+        <w:t xml:space="preserve">In summary React, TypeScript, SCSS, and Vite have been chosen as the front-end technologies for SETU Code Lab </w:t>
+      </w:r>
+      <w:r>
+        <w:t>due to their fast performance, seamless integration with one another and their strong potential for building highly interactive and responsive user interfaces. TypeScript and React have also become somewhat of an industry standard recently and there is lots of useful documentation and tutorials available for developers.</w:t>
+      </w:r>
+    </w:p>
+    <w:p>
+      <w:pPr>
+        <w:spacing w:line="278" w:lineRule="auto"/>
+      </w:pPr>
+      <w:r>
+        <w:t xml:space="preserve">Node.js and Express have been chosen for the back end due to their  seamless integration with the React and TypeScript based front-end, </w:t>
+      </w:r>
+      <w:r>
+        <w:t>their high performance and flexibility. Express will help simplify tedious and repetitive back-end development tasks and database connections while also giving the developer flexibility over how features are implemented.</w:t>
+      </w:r>
+    </w:p>
+    <w:p>
+      <w:pPr>
+        <w:spacing w:line="278" w:lineRule="auto"/>
+      </w:pPr>
+      <w:r>
+        <w:t>PostgreSQL has been chosen as the database to support SETU Code Lab because it is a relational (SQL) database with support for some semi structured data in JSON and JSONB format if needed. It also integrates easily with Node.js.</w:t>
+      </w:r>
+    </w:p>
+    <w:p>
+      <w:pPr>
+        <w:spacing w:line="278" w:lineRule="auto"/>
+      </w:pPr>
+      <w:r>
+        <w:t xml:space="preserve">CodeMirror 6 has been chosen as the </w:t>
+      </w:r>
+      <w:r>
+        <w:t>in-browser</w:t>
+      </w:r>
+      <w:r>
+        <w:t xml:space="preserve"> code editor for SETU Code Lab due to its small bundle size,</w:t>
+      </w:r>
+      <w:r>
+        <w:t xml:space="preserve"> rich</w:t>
+      </w:r>
+      <w:r>
+        <w:t xml:space="preserve"> functionality and easy extensibility</w:t>
+      </w:r>
+      <w:r>
+        <w:t xml:space="preserve">. </w:t>
+      </w:r>
+    </w:p>
+    <w:p>
+      <w:pPr>
+        <w:spacing w:line="278" w:lineRule="auto"/>
+      </w:pPr>
+      <w:r>
+        <w:t>The Docker Engine will be used to implement code sandboxing. This allows the system to create Docker containers with no network access and, strict resource limits. The necessary dependencies are installed into the Docker container (to run Java code for example, a JDK. is installed)</w:t>
+      </w:r>
+      <w:r>
+        <w:t>, the code is executed safely inside the containerized environment, the results are sent back to the system back-end, and the Docker container is destroyed to prevent a memory leak. Code sandboxing is necessary to prevent potentially malicious code from causing harm to the system or exfiltrating data.</w:t>
+      </w:r>
+    </w:p>
+    <w:p>
+      <w:pPr>
+        <w:spacing w:line="278" w:lineRule="auto"/>
+      </w:pPr>
+      <w:r>
+        <w:t>To automate the testing and grading process SETU Code Lab will need to use test cases alongside skeleton functions to ensure the input and output types defined in the test cases match up the input and output types of student submissions. There will also need to be two types of test cases; sample test cases that the user can see to help them understand the problem; and hidden test cases that the user can not see to prevent ha</w:t>
+      </w:r>
+      <w:r>
+        <w:t>rd coding of solutions.</w:t>
+      </w:r>
+    </w:p>
+    <w:p>
+      <w:pPr>
+        <w:spacing w:line="278" w:lineRule="auto"/>
+      </w:pPr>
+      <w:r>
+        <w:t>The platform will also employ some gamification mechanics to keep students motivated and engaged with the platform. SETU Code Lab will use leaderboards, points, a rating system (similar to CodeWars) and daily log in streaks.</w:t>
+      </w:r>
+    </w:p>
+    <w:p>
+      <w:pPr>
+        <w:spacing w:line="278" w:lineRule="auto"/>
       </w:pPr>
       <w:r>
         <w:br w:type="page"/>
@@ -14205,256 +14073,6 @@
 </file>
 
 <file path=customXml/item1.xml><?xml version="1.0" encoding="utf-8"?>
-<p:properties xmlns:p="http://schemas.microsoft.com/office/2006/metadata/properties" xmlns:xsi="http://www.w3.org/2001/XMLSchema-instance" xmlns:pc="http://schemas.microsoft.com/office/infopath/2007/PartnerControls">
-  <documentManagement>
-    <_activity xmlns="d771323b-a791-478d-9b6d-73d514b85121" xsi:nil="true"/>
-  </documentManagement>
-</p:properties>
-</file>
-
-<file path=customXml/item2.xml><?xml version="1.0" encoding="utf-8"?>
-<ct:contentTypeSchema xmlns:ct="http://schemas.microsoft.com/office/2006/metadata/contentType" xmlns:ma="http://schemas.microsoft.com/office/2006/metadata/properties/metaAttributes" ct:_="" ma:_="" ma:contentTypeName="Document" ma:contentTypeID="0x010100306283214E9BE44C91F937894DD612A6" ma:contentTypeVersion="15" ma:contentTypeDescription="Create a new document." ma:contentTypeScope="" ma:versionID="4a87eb5e74377b26ce3e79e28ddaa0f0">
-  <xsd:schema xmlns:xsd="http://www.w3.org/2001/XMLSchema" xmlns:xs="http://www.w3.org/2001/XMLSchema" xmlns:p="http://schemas.microsoft.com/office/2006/metadata/properties" xmlns:ns3="d771323b-a791-478d-9b6d-73d514b85121" xmlns:ns4="26d13681-40f3-45ef-a4bd-75e70b9e3c47" targetNamespace="http://schemas.microsoft.com/office/2006/metadata/properties" ma:root="true" ma:fieldsID="dfd8faeeafbb013350e5ee8ad0ffd83b" ns3:_="" ns4:_="">
-    <xsd:import namespace="d771323b-a791-478d-9b6d-73d514b85121"/>
-    <xsd:import namespace="26d13681-40f3-45ef-a4bd-75e70b9e3c47"/>
-    <xsd:element name="properties">
-      <xsd:complexType>
-        <xsd:sequence>
-          <xsd:element name="documentManagement">
-            <xsd:complexType>
-              <xsd:all>
-                <xsd:element ref="ns3:MediaServiceMetadata" minOccurs="0"/>
-                <xsd:element ref="ns3:MediaServiceFastMetadata" minOccurs="0"/>
-                <xsd:element ref="ns3:MediaServiceObjectDetectorVersions" minOccurs="0"/>
-                <xsd:element ref="ns3:MediaServiceAutoTags" minOccurs="0"/>
-                <xsd:element ref="ns3:MediaServiceGenerationTime" minOccurs="0"/>
-                <xsd:element ref="ns3:MediaServiceEventHashCode" minOccurs="0"/>
-                <xsd:element ref="ns3:MediaServiceOCR" minOccurs="0"/>
-                <xsd:element ref="ns3:MediaServiceDateTaken" minOccurs="0"/>
-                <xsd:element ref="ns3:_activity" minOccurs="0"/>
-                <xsd:element ref="ns4:SharedWithUsers" minOccurs="0"/>
-                <xsd:element ref="ns4:SharedWithDetails" minOccurs="0"/>
-                <xsd:element ref="ns4:SharingHintHash" minOccurs="0"/>
-                <xsd:element ref="ns3:MediaServiceSearchProperties" minOccurs="0"/>
-                <xsd:element ref="ns3:MediaServiceSystemTags" minOccurs="0"/>
-                <xsd:element ref="ns3:MediaLengthInSeconds" minOccurs="0"/>
-              </xsd:all>
-            </xsd:complexType>
-          </xsd:element>
-        </xsd:sequence>
-      </xsd:complexType>
-    </xsd:element>
-  </xsd:schema>
-  <xsd:schema xmlns:xsd="http://www.w3.org/2001/XMLSchema" xmlns:xs="http://www.w3.org/2001/XMLSchema" xmlns:dms="http://schemas.microsoft.com/office/2006/documentManagement/types" xmlns:pc="http://schemas.microsoft.com/office/infopath/2007/PartnerControls" targetNamespace="d771323b-a791-478d-9b6d-73d514b85121" elementFormDefault="qualified">
-    <xsd:import namespace="http://schemas.microsoft.com/office/2006/documentManagement/types"/>
-    <xsd:import namespace="http://schemas.microsoft.com/office/infopath/2007/PartnerControls"/>
-    <xsd:element name="MediaServiceMetadata" ma:index="8" nillable="true" ma:displayName="MediaServiceMetadata" ma:hidden="true" ma:internalName="MediaServiceMetadata" ma:readOnly="true">
-      <xsd:simpleType>
-        <xsd:restriction base="dms:Note"/>
-      </xsd:simpleType>
-    </xsd:element>
-    <xsd:element name="MediaServiceFastMetadata" ma:index="9" nillable="true" ma:displayName="MediaServiceFastMetadata" ma:hidden="true" ma:internalName="MediaServiceFastMetadata" ma:readOnly="true">
-      <xsd:simpleType>
-        <xsd:restriction base="dms:Note"/>
-      </xsd:simpleType>
-    </xsd:element>
-    <xsd:element name="MediaServiceObjectDetectorVersions" ma:index="10" nillable="true" ma:displayName="MediaServiceObjectDetectorVersions" ma:hidden="true" ma:indexed="true" ma:internalName="MediaServiceObjectDetectorVersions" ma:readOnly="true">
-      <xsd:simpleType>
-        <xsd:restriction base="dms:Text"/>
-      </xsd:simpleType>
-    </xsd:element>
-    <xsd:element name="MediaServiceAutoTags" ma:index="11" nillable="true" ma:displayName="Tags" ma:internalName="MediaServiceAutoTags" ma:readOnly="true">
-      <xsd:simpleType>
-        <xsd:restriction base="dms:Text"/>
-      </xsd:simpleType>
-    </xsd:element>
-    <xsd:element name="MediaServiceGenerationTime" ma:index="12" nillable="true" ma:displayName="MediaServiceGenerationTime" ma:hidden="true" ma:internalName="MediaServiceGenerationTime" ma:readOnly="true">
-      <xsd:simpleType>
-        <xsd:restriction base="dms:Text"/>
-      </xsd:simpleType>
-    </xsd:element>
-    <xsd:element name="MediaServiceEventHashCode" ma:index="13" nillable="true" ma:displayName="MediaServiceEventHashCode" ma:hidden="true" ma:internalName="MediaServiceEventHashCode" ma:readOnly="true">
-      <xsd:simpleType>
-        <xsd:restriction base="dms:Text"/>
-      </xsd:simpleType>
-    </xsd:element>
-    <xsd:element name="MediaServiceOCR" ma:index="14" nillable="true" ma:displayName="Extracted Text" ma:internalName="MediaServiceOCR" ma:readOnly="true">
-      <xsd:simpleType>
-        <xsd:restriction base="dms:Note">
-          <xsd:maxLength value="255"/>
-        </xsd:restriction>
-      </xsd:simpleType>
-    </xsd:element>
-    <xsd:element name="MediaServiceDateTaken" ma:index="15" nillable="true" ma:displayName="MediaServiceDateTaken" ma:hidden="true" ma:indexed="true" ma:internalName="MediaServiceDateTaken" ma:readOnly="true">
-      <xsd:simpleType>
-        <xsd:restriction base="dms:Text"/>
-      </xsd:simpleType>
-    </xsd:element>
-    <xsd:element name="_activity" ma:index="16" nillable="true" ma:displayName="_activity" ma:hidden="true" ma:internalName="_activity">
-      <xsd:simpleType>
-        <xsd:restriction base="dms:Note"/>
-      </xsd:simpleType>
-    </xsd:element>
-    <xsd:element name="MediaServiceSearchProperties" ma:index="20" nillable="true" ma:displayName="MediaServiceSearchProperties" ma:hidden="true" ma:internalName="MediaServiceSearchProperties" ma:readOnly="true">
-      <xsd:simpleType>
-        <xsd:restriction base="dms:Note"/>
-      </xsd:simpleType>
-    </xsd:element>
-    <xsd:element name="MediaServiceSystemTags" ma:index="21" nillable="true" ma:displayName="MediaServiceSystemTags" ma:hidden="true" ma:internalName="MediaServiceSystemTags" ma:readOnly="true">
-      <xsd:simpleType>
-        <xsd:restriction base="dms:Note"/>
-      </xsd:simpleType>
-    </xsd:element>
-    <xsd:element name="MediaLengthInSeconds" ma:index="22" nillable="true" ma:displayName="MediaLengthInSeconds" ma:hidden="true" ma:internalName="MediaLengthInSeconds" ma:readOnly="true">
-      <xsd:simpleType>
-        <xsd:restriction base="dms:Unknown"/>
-      </xsd:simpleType>
-    </xsd:element>
-  </xsd:schema>
-  <xsd:schema xmlns:xsd="http://www.w3.org/2001/XMLSchema" xmlns:xs="http://www.w3.org/2001/XMLSchema" xmlns:dms="http://schemas.microsoft.com/office/2006/documentManagement/types" xmlns:pc="http://schemas.microsoft.com/office/infopath/2007/PartnerControls" targetNamespace="26d13681-40f3-45ef-a4bd-75e70b9e3c47" elementFormDefault="qualified">
-    <xsd:import namespace="http://schemas.microsoft.com/office/2006/documentManagement/types"/>
-    <xsd:import namespace="http://schemas.microsoft.com/office/infopath/2007/PartnerControls"/>
-    <xsd:element name="SharedWithUsers" ma:index="17" nillable="true" ma:displayName="Shared With" ma:internalName="SharedWithUsers" ma:readOnly="true">
-      <xsd:complexType>
-        <xsd:complexContent>
-          <xsd:extension base="dms:UserMulti">
-            <xsd:sequence>
-              <xsd:element name="UserInfo" minOccurs="0" maxOccurs="unbounded">
-                <xsd:complexType>
-                  <xsd:sequence>
-                    <xsd:element name="DisplayName" type="xsd:string" minOccurs="0"/>
-                    <xsd:element name="AccountId" type="dms:UserId" minOccurs="0" nillable="true"/>
-                    <xsd:element name="AccountType" type="xsd:string" minOccurs="0"/>
-                  </xsd:sequence>
-                </xsd:complexType>
-              </xsd:element>
-            </xsd:sequence>
-          </xsd:extension>
-        </xsd:complexContent>
-      </xsd:complexType>
-    </xsd:element>
-    <xsd:element name="SharedWithDetails" ma:index="18" nillable="true" ma:displayName="Shared With Details" ma:internalName="SharedWithDetails" ma:readOnly="true">
-      <xsd:simpleType>
-        <xsd:restriction base="dms:Note">
-          <xsd:maxLength value="255"/>
-        </xsd:restriction>
-      </xsd:simpleType>
-    </xsd:element>
-    <xsd:element name="SharingHintHash" ma:index="19" nillable="true" ma:displayName="Sharing Hint Hash" ma:hidden="true" ma:internalName="SharingHintHash" ma:readOnly="true">
-      <xsd:simpleType>
-        <xsd:restriction base="dms:Text"/>
-      </xsd:simpleType>
-    </xsd:element>
-  </xsd:schema>
-  <xsd:schema xmlns="http://schemas.openxmlformats.org/package/2006/metadata/core-properties" xmlns:xsd="http://www.w3.org/2001/XMLSchema" xmlns:xsi="http://www.w3.org/2001/XMLSchema-instance" xmlns:dc="http://purl.org/dc/elements/1.1/" xmlns:dcterms="http://purl.org/dc/terms/" xmlns:odoc="http://schemas.microsoft.com/internal/obd" targetNamespace="http://schemas.openxmlformats.org/package/2006/metadata/core-properties" elementFormDefault="qualified" attributeFormDefault="unqualified" blockDefault="#all">
-    <xsd:import namespace="http://purl.org/dc/elements/1.1/" schemaLocation="http://dublincore.org/schemas/xmls/qdc/2003/04/02/dc.xsd"/>
-    <xsd:import namespace="http://purl.org/dc/terms/" schemaLocation="http://dublincore.org/schemas/xmls/qdc/2003/04/02/dcterms.xsd"/>
-    <xsd:element name="coreProperties" type="CT_coreProperties"/>
-    <xsd:complexType name="CT_coreProperties">
-      <xsd:all>
-        <xsd:element ref="dc:creator" minOccurs="0" maxOccurs="1"/>
-        <xsd:element ref="dcterms:created" minOccurs="0" maxOccurs="1"/>
-        <xsd:element ref="dc:identifier" minOccurs="0" maxOccurs="1"/>
-        <xsd:element name="contentType" minOccurs="0" maxOccurs="1" type="xsd:string" ma:index="0" ma:displayName="Content Type"/>
-        <xsd:element ref="dc:title" minOccurs="0" maxOccurs="1" ma:index="4" ma:displayName="Title"/>
-        <xsd:element ref="dc:subject" minOccurs="0" maxOccurs="1"/>
-        <xsd:element ref="dc:description" minOccurs="0" maxOccurs="1"/>
-        <xsd:element name="keywords" minOccurs="0" maxOccurs="1" type="xsd:string"/>
-        <xsd:element ref="dc:language" minOccurs="0" maxOccurs="1"/>
-        <xsd:element name="category" minOccurs="0" maxOccurs="1" type="xsd:string"/>
-        <xsd:element name="version" minOccurs="0" maxOccurs="1" type="xsd:string"/>
-        <xsd:element name="revision" minOccurs="0" maxOccurs="1" type="xsd:string">
-          <xsd:annotation>
-            <xsd:documentation>
-                        This value indicates the number of saves or revisions. The application is responsible for updating this value after each revision.
-                    </xsd:documentation>
-          </xsd:annotation>
-        </xsd:element>
-        <xsd:element name="lastModifiedBy" minOccurs="0" maxOccurs="1" type="xsd:string"/>
-        <xsd:element ref="dcterms:modified" minOccurs="0" maxOccurs="1"/>
-        <xsd:element name="contentStatus" minOccurs="0" maxOccurs="1" type="xsd:string"/>
-      </xsd:all>
-    </xsd:complexType>
-  </xsd:schema>
-  <xs:schema xmlns:pc="http://schemas.microsoft.com/office/infopath/2007/PartnerControls" xmlns:xs="http://www.w3.org/2001/XMLSchema" targetNamespace="http://schemas.microsoft.com/office/infopath/2007/PartnerControls" elementFormDefault="qualified" attributeFormDefault="unqualified">
-    <xs:element name="Person">
-      <xs:complexType>
-        <xs:sequence>
-          <xs:element ref="pc:DisplayName" minOccurs="0"/>
-          <xs:element ref="pc:AccountId" minOccurs="0"/>
-          <xs:element ref="pc:AccountType" minOccurs="0"/>
-        </xs:sequence>
-      </xs:complexType>
-    </xs:element>
-    <xs:element name="DisplayName" type="xs:string"/>
-    <xs:element name="AccountId" type="xs:string"/>
-    <xs:element name="AccountType" type="xs:string"/>
-    <xs:element name="BDCAssociatedEntity">
-      <xs:complexType>
-        <xs:sequence>
-          <xs:element ref="pc:BDCEntity" minOccurs="0" maxOccurs="unbounded"/>
-        </xs:sequence>
-        <xs:attribute ref="pc:EntityNamespace"/>
-        <xs:attribute ref="pc:EntityName"/>
-        <xs:attribute ref="pc:SystemInstanceName"/>
-        <xs:attribute ref="pc:AssociationName"/>
-      </xs:complexType>
-    </xs:element>
-    <xs:attribute name="EntityNamespace" type="xs:string"/>
-    <xs:attribute name="EntityName" type="xs:string"/>
-    <xs:attribute name="SystemInstanceName" type="xs:string"/>
-    <xs:attribute name="AssociationName" type="xs:string"/>
-    <xs:element name="BDCEntity">
-      <xs:complexType>
-        <xs:sequence>
-          <xs:element ref="pc:EntityDisplayName" minOccurs="0"/>
-          <xs:element ref="pc:EntityInstanceReference" minOccurs="0"/>
-          <xs:element ref="pc:EntityId1" minOccurs="0"/>
-          <xs:element ref="pc:EntityId2" minOccurs="0"/>
-          <xs:element ref="pc:EntityId3" minOccurs="0"/>
-          <xs:element ref="pc:EntityId4" minOccurs="0"/>
-          <xs:element ref="pc:EntityId5" minOccurs="0"/>
-        </xs:sequence>
-      </xs:complexType>
-    </xs:element>
-    <xs:element name="EntityDisplayName" type="xs:string"/>
-    <xs:element name="EntityInstanceReference" type="xs:string"/>
-    <xs:element name="EntityId1" type="xs:string"/>
-    <xs:element name="EntityId2" type="xs:string"/>
-    <xs:element name="EntityId3" type="xs:string"/>
-    <xs:element name="EntityId4" type="xs:string"/>
-    <xs:element name="EntityId5" type="xs:string"/>
-    <xs:element name="Terms">
-      <xs:complexType>
-        <xs:sequence>
-          <xs:element ref="pc:TermInfo" minOccurs="0" maxOccurs="unbounded"/>
-        </xs:sequence>
-      </xs:complexType>
-    </xs:element>
-    <xs:element name="TermInfo">
-      <xs:complexType>
-        <xs:sequence>
-          <xs:element ref="pc:TermName" minOccurs="0"/>
-          <xs:element ref="pc:TermId" minOccurs="0"/>
-        </xs:sequence>
-      </xs:complexType>
-    </xs:element>
-    <xs:element name="TermName" type="xs:string"/>
-    <xs:element name="TermId" type="xs:string"/>
-  </xs:schema>
-</ct:contentTypeSchema>
-</file>
-
-<file path=customXml/item3.xml><?xml version="1.0" encoding="utf-8"?>
-<?mso-contentType ?>
-<FormTemplates xmlns="http://schemas.microsoft.com/sharepoint/v3/contenttype/forms">
-  <Display>DocumentLibraryForm</Display>
-  <Edit>DocumentLibraryForm</Edit>
-  <New>DocumentLibraryForm</New>
-</FormTemplates>
-</file>
-
-<file path=customXml/item4.xml><?xml version="1.0" encoding="utf-8"?>
 <b:Sources xmlns:b="http://schemas.openxmlformats.org/officeDocument/2006/bibliography" xmlns="http://schemas.openxmlformats.org/officeDocument/2006/bibliography" SelectedStyle="\HarvardAnglia2008OfficeOnline.xsl" StyleName="Harvard - Anglia" Version="2008">
   <b:Source>
     <b:Tag>Met251</b:Tag>
@@ -15366,17 +14984,273 @@
 </b:Sources>
 </file>
 
+<file path=customXml/item2.xml><?xml version="1.0" encoding="utf-8"?>
+<?mso-contentType ?>
+<FormTemplates xmlns="http://schemas.microsoft.com/sharepoint/v3/contenttype/forms">
+  <Display>DocumentLibraryForm</Display>
+  <Edit>DocumentLibraryForm</Edit>
+  <New>DocumentLibraryForm</New>
+</FormTemplates>
+</file>
+
+<file path=customXml/item3.xml><?xml version="1.0" encoding="utf-8"?>
+<ct:contentTypeSchema xmlns:ct="http://schemas.microsoft.com/office/2006/metadata/contentType" xmlns:ma="http://schemas.microsoft.com/office/2006/metadata/properties/metaAttributes" ct:_="" ma:_="" ma:contentTypeName="Document" ma:contentTypeID="0x010100306283214E9BE44C91F937894DD612A6" ma:contentTypeVersion="15" ma:contentTypeDescription="Create a new document." ma:contentTypeScope="" ma:versionID="4a87eb5e74377b26ce3e79e28ddaa0f0">
+  <xsd:schema xmlns:xsd="http://www.w3.org/2001/XMLSchema" xmlns:xs="http://www.w3.org/2001/XMLSchema" xmlns:p="http://schemas.microsoft.com/office/2006/metadata/properties" xmlns:ns3="d771323b-a791-478d-9b6d-73d514b85121" xmlns:ns4="26d13681-40f3-45ef-a4bd-75e70b9e3c47" targetNamespace="http://schemas.microsoft.com/office/2006/metadata/properties" ma:root="true" ma:fieldsID="dfd8faeeafbb013350e5ee8ad0ffd83b" ns3:_="" ns4:_="">
+    <xsd:import namespace="d771323b-a791-478d-9b6d-73d514b85121"/>
+    <xsd:import namespace="26d13681-40f3-45ef-a4bd-75e70b9e3c47"/>
+    <xsd:element name="properties">
+      <xsd:complexType>
+        <xsd:sequence>
+          <xsd:element name="documentManagement">
+            <xsd:complexType>
+              <xsd:all>
+                <xsd:element ref="ns3:MediaServiceMetadata" minOccurs="0"/>
+                <xsd:element ref="ns3:MediaServiceFastMetadata" minOccurs="0"/>
+                <xsd:element ref="ns3:MediaServiceObjectDetectorVersions" minOccurs="0"/>
+                <xsd:element ref="ns3:MediaServiceAutoTags" minOccurs="0"/>
+                <xsd:element ref="ns3:MediaServiceGenerationTime" minOccurs="0"/>
+                <xsd:element ref="ns3:MediaServiceEventHashCode" minOccurs="0"/>
+                <xsd:element ref="ns3:MediaServiceOCR" minOccurs="0"/>
+                <xsd:element ref="ns3:MediaServiceDateTaken" minOccurs="0"/>
+                <xsd:element ref="ns3:_activity" minOccurs="0"/>
+                <xsd:element ref="ns4:SharedWithUsers" minOccurs="0"/>
+                <xsd:element ref="ns4:SharedWithDetails" minOccurs="0"/>
+                <xsd:element ref="ns4:SharingHintHash" minOccurs="0"/>
+                <xsd:element ref="ns3:MediaServiceSearchProperties" minOccurs="0"/>
+                <xsd:element ref="ns3:MediaServiceSystemTags" minOccurs="0"/>
+                <xsd:element ref="ns3:MediaLengthInSeconds" minOccurs="0"/>
+              </xsd:all>
+            </xsd:complexType>
+          </xsd:element>
+        </xsd:sequence>
+      </xsd:complexType>
+    </xsd:element>
+  </xsd:schema>
+  <xsd:schema xmlns:xsd="http://www.w3.org/2001/XMLSchema" xmlns:xs="http://www.w3.org/2001/XMLSchema" xmlns:dms="http://schemas.microsoft.com/office/2006/documentManagement/types" xmlns:pc="http://schemas.microsoft.com/office/infopath/2007/PartnerControls" targetNamespace="d771323b-a791-478d-9b6d-73d514b85121" elementFormDefault="qualified">
+    <xsd:import namespace="http://schemas.microsoft.com/office/2006/documentManagement/types"/>
+    <xsd:import namespace="http://schemas.microsoft.com/office/infopath/2007/PartnerControls"/>
+    <xsd:element name="MediaServiceMetadata" ma:index="8" nillable="true" ma:displayName="MediaServiceMetadata" ma:hidden="true" ma:internalName="MediaServiceMetadata" ma:readOnly="true">
+      <xsd:simpleType>
+        <xsd:restriction base="dms:Note"/>
+      </xsd:simpleType>
+    </xsd:element>
+    <xsd:element name="MediaServiceFastMetadata" ma:index="9" nillable="true" ma:displayName="MediaServiceFastMetadata" ma:hidden="true" ma:internalName="MediaServiceFastMetadata" ma:readOnly="true">
+      <xsd:simpleType>
+        <xsd:restriction base="dms:Note"/>
+      </xsd:simpleType>
+    </xsd:element>
+    <xsd:element name="MediaServiceObjectDetectorVersions" ma:index="10" nillable="true" ma:displayName="MediaServiceObjectDetectorVersions" ma:hidden="true" ma:indexed="true" ma:internalName="MediaServiceObjectDetectorVersions" ma:readOnly="true">
+      <xsd:simpleType>
+        <xsd:restriction base="dms:Text"/>
+      </xsd:simpleType>
+    </xsd:element>
+    <xsd:element name="MediaServiceAutoTags" ma:index="11" nillable="true" ma:displayName="Tags" ma:internalName="MediaServiceAutoTags" ma:readOnly="true">
+      <xsd:simpleType>
+        <xsd:restriction base="dms:Text"/>
+      </xsd:simpleType>
+    </xsd:element>
+    <xsd:element name="MediaServiceGenerationTime" ma:index="12" nillable="true" ma:displayName="MediaServiceGenerationTime" ma:hidden="true" ma:internalName="MediaServiceGenerationTime" ma:readOnly="true">
+      <xsd:simpleType>
+        <xsd:restriction base="dms:Text"/>
+      </xsd:simpleType>
+    </xsd:element>
+    <xsd:element name="MediaServiceEventHashCode" ma:index="13" nillable="true" ma:displayName="MediaServiceEventHashCode" ma:hidden="true" ma:internalName="MediaServiceEventHashCode" ma:readOnly="true">
+      <xsd:simpleType>
+        <xsd:restriction base="dms:Text"/>
+      </xsd:simpleType>
+    </xsd:element>
+    <xsd:element name="MediaServiceOCR" ma:index="14" nillable="true" ma:displayName="Extracted Text" ma:internalName="MediaServiceOCR" ma:readOnly="true">
+      <xsd:simpleType>
+        <xsd:restriction base="dms:Note">
+          <xsd:maxLength value="255"/>
+        </xsd:restriction>
+      </xsd:simpleType>
+    </xsd:element>
+    <xsd:element name="MediaServiceDateTaken" ma:index="15" nillable="true" ma:displayName="MediaServiceDateTaken" ma:hidden="true" ma:indexed="true" ma:internalName="MediaServiceDateTaken" ma:readOnly="true">
+      <xsd:simpleType>
+        <xsd:restriction base="dms:Text"/>
+      </xsd:simpleType>
+    </xsd:element>
+    <xsd:element name="_activity" ma:index="16" nillable="true" ma:displayName="_activity" ma:hidden="true" ma:internalName="_activity">
+      <xsd:simpleType>
+        <xsd:restriction base="dms:Note"/>
+      </xsd:simpleType>
+    </xsd:element>
+    <xsd:element name="MediaServiceSearchProperties" ma:index="20" nillable="true" ma:displayName="MediaServiceSearchProperties" ma:hidden="true" ma:internalName="MediaServiceSearchProperties" ma:readOnly="true">
+      <xsd:simpleType>
+        <xsd:restriction base="dms:Note"/>
+      </xsd:simpleType>
+    </xsd:element>
+    <xsd:element name="MediaServiceSystemTags" ma:index="21" nillable="true" ma:displayName="MediaServiceSystemTags" ma:hidden="true" ma:internalName="MediaServiceSystemTags" ma:readOnly="true">
+      <xsd:simpleType>
+        <xsd:restriction base="dms:Note"/>
+      </xsd:simpleType>
+    </xsd:element>
+    <xsd:element name="MediaLengthInSeconds" ma:index="22" nillable="true" ma:displayName="MediaLengthInSeconds" ma:hidden="true" ma:internalName="MediaLengthInSeconds" ma:readOnly="true">
+      <xsd:simpleType>
+        <xsd:restriction base="dms:Unknown"/>
+      </xsd:simpleType>
+    </xsd:element>
+  </xsd:schema>
+  <xsd:schema xmlns:xsd="http://www.w3.org/2001/XMLSchema" xmlns:xs="http://www.w3.org/2001/XMLSchema" xmlns:dms="http://schemas.microsoft.com/office/2006/documentManagement/types" xmlns:pc="http://schemas.microsoft.com/office/infopath/2007/PartnerControls" targetNamespace="26d13681-40f3-45ef-a4bd-75e70b9e3c47" elementFormDefault="qualified">
+    <xsd:import namespace="http://schemas.microsoft.com/office/2006/documentManagement/types"/>
+    <xsd:import namespace="http://schemas.microsoft.com/office/infopath/2007/PartnerControls"/>
+    <xsd:element name="SharedWithUsers" ma:index="17" nillable="true" ma:displayName="Shared With" ma:internalName="SharedWithUsers" ma:readOnly="true">
+      <xsd:complexType>
+        <xsd:complexContent>
+          <xsd:extension base="dms:UserMulti">
+            <xsd:sequence>
+              <xsd:element name="UserInfo" minOccurs="0" maxOccurs="unbounded">
+                <xsd:complexType>
+                  <xsd:sequence>
+                    <xsd:element name="DisplayName" type="xsd:string" minOccurs="0"/>
+                    <xsd:element name="AccountId" type="dms:UserId" minOccurs="0" nillable="true"/>
+                    <xsd:element name="AccountType" type="xsd:string" minOccurs="0"/>
+                  </xsd:sequence>
+                </xsd:complexType>
+              </xsd:element>
+            </xsd:sequence>
+          </xsd:extension>
+        </xsd:complexContent>
+      </xsd:complexType>
+    </xsd:element>
+    <xsd:element name="SharedWithDetails" ma:index="18" nillable="true" ma:displayName="Shared With Details" ma:internalName="SharedWithDetails" ma:readOnly="true">
+      <xsd:simpleType>
+        <xsd:restriction base="dms:Note">
+          <xsd:maxLength value="255"/>
+        </xsd:restriction>
+      </xsd:simpleType>
+    </xsd:element>
+    <xsd:element name="SharingHintHash" ma:index="19" nillable="true" ma:displayName="Sharing Hint Hash" ma:hidden="true" ma:internalName="SharingHintHash" ma:readOnly="true">
+      <xsd:simpleType>
+        <xsd:restriction base="dms:Text"/>
+      </xsd:simpleType>
+    </xsd:element>
+  </xsd:schema>
+  <xsd:schema xmlns="http://schemas.openxmlformats.org/package/2006/metadata/core-properties" xmlns:xsd="http://www.w3.org/2001/XMLSchema" xmlns:xsi="http://www.w3.org/2001/XMLSchema-instance" xmlns:dc="http://purl.org/dc/elements/1.1/" xmlns:dcterms="http://purl.org/dc/terms/" xmlns:odoc="http://schemas.microsoft.com/internal/obd" targetNamespace="http://schemas.openxmlformats.org/package/2006/metadata/core-properties" elementFormDefault="qualified" attributeFormDefault="unqualified" blockDefault="#all">
+    <xsd:import namespace="http://purl.org/dc/elements/1.1/" schemaLocation="http://dublincore.org/schemas/xmls/qdc/2003/04/02/dc.xsd"/>
+    <xsd:import namespace="http://purl.org/dc/terms/" schemaLocation="http://dublincore.org/schemas/xmls/qdc/2003/04/02/dcterms.xsd"/>
+    <xsd:element name="coreProperties" type="CT_coreProperties"/>
+    <xsd:complexType name="CT_coreProperties">
+      <xsd:all>
+        <xsd:element ref="dc:creator" minOccurs="0" maxOccurs="1"/>
+        <xsd:element ref="dcterms:created" minOccurs="0" maxOccurs="1"/>
+        <xsd:element ref="dc:identifier" minOccurs="0" maxOccurs="1"/>
+        <xsd:element name="contentType" minOccurs="0" maxOccurs="1" type="xsd:string" ma:index="0" ma:displayName="Content Type"/>
+        <xsd:element ref="dc:title" minOccurs="0" maxOccurs="1" ma:index="4" ma:displayName="Title"/>
+        <xsd:element ref="dc:subject" minOccurs="0" maxOccurs="1"/>
+        <xsd:element ref="dc:description" minOccurs="0" maxOccurs="1"/>
+        <xsd:element name="keywords" minOccurs="0" maxOccurs="1" type="xsd:string"/>
+        <xsd:element ref="dc:language" minOccurs="0" maxOccurs="1"/>
+        <xsd:element name="category" minOccurs="0" maxOccurs="1" type="xsd:string"/>
+        <xsd:element name="version" minOccurs="0" maxOccurs="1" type="xsd:string"/>
+        <xsd:element name="revision" minOccurs="0" maxOccurs="1" type="xsd:string">
+          <xsd:annotation>
+            <xsd:documentation>
+                        This value indicates the number of saves or revisions. The application is responsible for updating this value after each revision.
+                    </xsd:documentation>
+          </xsd:annotation>
+        </xsd:element>
+        <xsd:element name="lastModifiedBy" minOccurs="0" maxOccurs="1" type="xsd:string"/>
+        <xsd:element ref="dcterms:modified" minOccurs="0" maxOccurs="1"/>
+        <xsd:element name="contentStatus" minOccurs="0" maxOccurs="1" type="xsd:string"/>
+      </xsd:all>
+    </xsd:complexType>
+  </xsd:schema>
+  <xs:schema xmlns:pc="http://schemas.microsoft.com/office/infopath/2007/PartnerControls" xmlns:xs="http://www.w3.org/2001/XMLSchema" targetNamespace="http://schemas.microsoft.com/office/infopath/2007/PartnerControls" elementFormDefault="qualified" attributeFormDefault="unqualified">
+    <xs:element name="Person">
+      <xs:complexType>
+        <xs:sequence>
+          <xs:element ref="pc:DisplayName" minOccurs="0"/>
+          <xs:element ref="pc:AccountId" minOccurs="0"/>
+          <xs:element ref="pc:AccountType" minOccurs="0"/>
+        </xs:sequence>
+      </xs:complexType>
+    </xs:element>
+    <xs:element name="DisplayName" type="xs:string"/>
+    <xs:element name="AccountId" type="xs:string"/>
+    <xs:element name="AccountType" type="xs:string"/>
+    <xs:element name="BDCAssociatedEntity">
+      <xs:complexType>
+        <xs:sequence>
+          <xs:element ref="pc:BDCEntity" minOccurs="0" maxOccurs="unbounded"/>
+        </xs:sequence>
+        <xs:attribute ref="pc:EntityNamespace"/>
+        <xs:attribute ref="pc:EntityName"/>
+        <xs:attribute ref="pc:SystemInstanceName"/>
+        <xs:attribute ref="pc:AssociationName"/>
+      </xs:complexType>
+    </xs:element>
+    <xs:attribute name="EntityNamespace" type="xs:string"/>
+    <xs:attribute name="EntityName" type="xs:string"/>
+    <xs:attribute name="SystemInstanceName" type="xs:string"/>
+    <xs:attribute name="AssociationName" type="xs:string"/>
+    <xs:element name="BDCEntity">
+      <xs:complexType>
+        <xs:sequence>
+          <xs:element ref="pc:EntityDisplayName" minOccurs="0"/>
+          <xs:element ref="pc:EntityInstanceReference" minOccurs="0"/>
+          <xs:element ref="pc:EntityId1" minOccurs="0"/>
+          <xs:element ref="pc:EntityId2" minOccurs="0"/>
+          <xs:element ref="pc:EntityId3" minOccurs="0"/>
+          <xs:element ref="pc:EntityId4" minOccurs="0"/>
+          <xs:element ref="pc:EntityId5" minOccurs="0"/>
+        </xs:sequence>
+      </xs:complexType>
+    </xs:element>
+    <xs:element name="EntityDisplayName" type="xs:string"/>
+    <xs:element name="EntityInstanceReference" type="xs:string"/>
+    <xs:element name="EntityId1" type="xs:string"/>
+    <xs:element name="EntityId2" type="xs:string"/>
+    <xs:element name="EntityId3" type="xs:string"/>
+    <xs:element name="EntityId4" type="xs:string"/>
+    <xs:element name="EntityId5" type="xs:string"/>
+    <xs:element name="Terms">
+      <xs:complexType>
+        <xs:sequence>
+          <xs:element ref="pc:TermInfo" minOccurs="0" maxOccurs="unbounded"/>
+        </xs:sequence>
+      </xs:complexType>
+    </xs:element>
+    <xs:element name="TermInfo">
+      <xs:complexType>
+        <xs:sequence>
+          <xs:element ref="pc:TermName" minOccurs="0"/>
+          <xs:element ref="pc:TermId" minOccurs="0"/>
+        </xs:sequence>
+      </xs:complexType>
+    </xs:element>
+    <xs:element name="TermName" type="xs:string"/>
+    <xs:element name="TermId" type="xs:string"/>
+  </xs:schema>
+</ct:contentTypeSchema>
+</file>
+
+<file path=customXml/item4.xml><?xml version="1.0" encoding="utf-8"?>
+<p:properties xmlns:p="http://schemas.microsoft.com/office/2006/metadata/properties" xmlns:xsi="http://www.w3.org/2001/XMLSchema-instance" xmlns:pc="http://schemas.microsoft.com/office/infopath/2007/PartnerControls">
+  <documentManagement>
+    <_activity xmlns="d771323b-a791-478d-9b6d-73d514b85121" xsi:nil="true"/>
+  </documentManagement>
+</p:properties>
+</file>
+
 <file path=customXml/itemProps1.xml><?xml version="1.0" encoding="utf-8"?>
-<ds:datastoreItem xmlns:ds="http://schemas.openxmlformats.org/officeDocument/2006/customXml" ds:itemID="{833A62EA-5B39-46D8-81BF-2DE1825AE72A}">
+<ds:datastoreItem xmlns:ds="http://schemas.openxmlformats.org/officeDocument/2006/customXml" ds:itemID="{CBE03A70-8EAC-4D3D-897F-5D8755C391F7}">
   <ds:schemaRefs>
-    <ds:schemaRef ds:uri="http://schemas.microsoft.com/office/2006/metadata/properties"/>
-    <ds:schemaRef ds:uri="http://schemas.microsoft.com/office/infopath/2007/PartnerControls"/>
-    <ds:schemaRef ds:uri="d771323b-a791-478d-9b6d-73d514b85121"/>
+    <ds:schemaRef ds:uri="http://schemas.openxmlformats.org/officeDocument/2006/bibliography"/>
   </ds:schemaRefs>
 </ds:datastoreItem>
 </file>
 
 <file path=customXml/itemProps2.xml><?xml version="1.0" encoding="utf-8"?>
+<ds:datastoreItem xmlns:ds="http://schemas.openxmlformats.org/officeDocument/2006/customXml" ds:itemID="{A317A92E-4FD7-420F-AA12-74501CD44078}">
+  <ds:schemaRefs>
+    <ds:schemaRef ds:uri="http://schemas.microsoft.com/sharepoint/v3/contenttype/forms"/>
+  </ds:schemaRefs>
+</ds:datastoreItem>
+</file>
+
+<file path=customXml/itemProps3.xml><?xml version="1.0" encoding="utf-8"?>
 <ds:datastoreItem xmlns:ds="http://schemas.openxmlformats.org/officeDocument/2006/customXml" ds:itemID="{D2209CF2-FB8A-453D-89CA-BFDC64FD5F75}">
   <ds:schemaRefs>
     <ds:schemaRef ds:uri="http://schemas.microsoft.com/office/2006/metadata/contentType"/>
@@ -15395,18 +15269,12 @@
 </ds:datastoreItem>
 </file>
 
-<file path=customXml/itemProps3.xml><?xml version="1.0" encoding="utf-8"?>
-<ds:datastoreItem xmlns:ds="http://schemas.openxmlformats.org/officeDocument/2006/customXml" ds:itemID="{A317A92E-4FD7-420F-AA12-74501CD44078}">
+<file path=customXml/itemProps4.xml><?xml version="1.0" encoding="utf-8"?>
+<ds:datastoreItem xmlns:ds="http://schemas.openxmlformats.org/officeDocument/2006/customXml" ds:itemID="{833A62EA-5B39-46D8-81BF-2DE1825AE72A}">
   <ds:schemaRefs>
-    <ds:schemaRef ds:uri="http://schemas.microsoft.com/sharepoint/v3/contenttype/forms"/>
-  </ds:schemaRefs>
-</ds:datastoreItem>
-</file>
-
-<file path=customXml/itemProps4.xml><?xml version="1.0" encoding="utf-8"?>
-<ds:datastoreItem xmlns:ds="http://schemas.openxmlformats.org/officeDocument/2006/customXml" ds:itemID="{CBE03A70-8EAC-4D3D-897F-5D8755C391F7}">
-  <ds:schemaRefs>
-    <ds:schemaRef ds:uri="http://schemas.openxmlformats.org/officeDocument/2006/bibliography"/>
+    <ds:schemaRef ds:uri="http://schemas.microsoft.com/office/2006/metadata/properties"/>
+    <ds:schemaRef ds:uri="http://schemas.microsoft.com/office/infopath/2007/PartnerControls"/>
+    <ds:schemaRef ds:uri="d771323b-a791-478d-9b6d-73d514b85121"/>
   </ds:schemaRefs>
 </ds:datastoreItem>
 </file>
--- a/Documentation/SETU Code Lab Research Document.docx
+++ b/Documentation/SETU Code Lab Research Document.docx
@@ -142,14 +142,16 @@
           <w:color w:val="auto"/>
         </w:rPr>
       </w:pPr>
+      <w:bookmarkStart w:id="0" w:name="_Hlk212383844"/>
       <w:r>
         <w:rPr>
           <w:rFonts w:eastAsiaTheme="minorHAnsi"/>
           <w:color w:val="auto"/>
         </w:rPr>
-        <w:t>[Date of Submission]</w:t>
-      </w:r>
-    </w:p>
+        <w:t>1/12/2025</w:t>
+      </w:r>
+    </w:p>
+    <w:bookmarkEnd w:id="0"/>
     <w:p>
       <w:pPr>
         <w:pStyle w:val="Subtitle"/>
@@ -224,7 +226,7 @@
           <w:r>
             <w:fldChar w:fldCharType="separate"/>
           </w:r>
-          <w:hyperlink w:anchor="_Toc212118015" w:history="1">
+          <w:hyperlink w:anchor="_Toc212383593" w:history="1">
             <w:r>
               <w:rPr>
                 <w:rStyle w:val="Hyperlink"/>
@@ -251,7 +253,7 @@
                 <w:noProof/>
                 <w:webHidden/>
               </w:rPr>
-              <w:instrText xml:space="preserve"> PAGEREF _Toc212118015 \h </w:instrText>
+              <w:instrText xml:space="preserve"> PAGEREF _Toc212383593 \h </w:instrText>
             </w:r>
             <w:r>
               <w:rPr>
@@ -296,7 +298,7 @@
               <w:lang w:eastAsia="en-IE"/>
             </w:rPr>
           </w:pPr>
-          <w:hyperlink w:anchor="_Toc212118016" w:history="1">
+          <w:hyperlink w:anchor="_Toc212383594" w:history="1">
             <w:r>
               <w:rPr>
                 <w:rStyle w:val="Hyperlink"/>
@@ -323,7 +325,7 @@
                 <w:noProof/>
                 <w:webHidden/>
               </w:rPr>
-              <w:instrText xml:space="preserve"> PAGEREF _Toc212118016 \h </w:instrText>
+              <w:instrText xml:space="preserve"> PAGEREF _Toc212383594 \h </w:instrText>
             </w:r>
             <w:r>
               <w:rPr>
@@ -368,7 +370,7 @@
               <w:lang w:eastAsia="en-IE"/>
             </w:rPr>
           </w:pPr>
-          <w:hyperlink w:anchor="_Toc212118017" w:history="1">
+          <w:hyperlink w:anchor="_Toc212383595" w:history="1">
             <w:r>
               <w:rPr>
                 <w:rStyle w:val="Hyperlink"/>
@@ -395,7 +397,7 @@
                 <w:noProof/>
                 <w:webHidden/>
               </w:rPr>
-              <w:instrText xml:space="preserve"> PAGEREF _Toc212118017 \h </w:instrText>
+              <w:instrText xml:space="preserve"> PAGEREF _Toc212383595 \h </w:instrText>
             </w:r>
             <w:r>
               <w:rPr>
@@ -440,7 +442,7 @@
               <w:lang w:eastAsia="en-IE"/>
             </w:rPr>
           </w:pPr>
-          <w:hyperlink w:anchor="_Toc212118018" w:history="1">
+          <w:hyperlink w:anchor="_Toc212383596" w:history="1">
             <w:r>
               <w:rPr>
                 <w:rStyle w:val="Hyperlink"/>
@@ -467,7 +469,7 @@
                 <w:noProof/>
                 <w:webHidden/>
               </w:rPr>
-              <w:instrText xml:space="preserve"> PAGEREF _Toc212118018 \h </w:instrText>
+              <w:instrText xml:space="preserve"> PAGEREF _Toc212383596 \h </w:instrText>
             </w:r>
             <w:r>
               <w:rPr>
@@ -512,7 +514,7 @@
               <w:lang w:eastAsia="en-IE"/>
             </w:rPr>
           </w:pPr>
-          <w:hyperlink w:anchor="_Toc212118019" w:history="1">
+          <w:hyperlink w:anchor="_Toc212383597" w:history="1">
             <w:r>
               <w:rPr>
                 <w:rStyle w:val="Hyperlink"/>
@@ -539,7 +541,7 @@
                 <w:noProof/>
                 <w:webHidden/>
               </w:rPr>
-              <w:instrText xml:space="preserve"> PAGEREF _Toc212118019 \h </w:instrText>
+              <w:instrText xml:space="preserve"> PAGEREF _Toc212383597 \h </w:instrText>
             </w:r>
             <w:r>
               <w:rPr>
@@ -584,7 +586,7 @@
               <w:lang w:eastAsia="en-IE"/>
             </w:rPr>
           </w:pPr>
-          <w:hyperlink w:anchor="_Toc212118020" w:history="1">
+          <w:hyperlink w:anchor="_Toc212383598" w:history="1">
             <w:r>
               <w:rPr>
                 <w:rStyle w:val="Hyperlink"/>
@@ -611,7 +613,7 @@
                 <w:noProof/>
                 <w:webHidden/>
               </w:rPr>
-              <w:instrText xml:space="preserve"> PAGEREF _Toc212118020 \h </w:instrText>
+              <w:instrText xml:space="preserve"> PAGEREF _Toc212383598 \h </w:instrText>
             </w:r>
             <w:r>
               <w:rPr>
@@ -656,7 +658,7 @@
               <w:lang w:eastAsia="en-IE"/>
             </w:rPr>
           </w:pPr>
-          <w:hyperlink w:anchor="_Toc212118021" w:history="1">
+          <w:hyperlink w:anchor="_Toc212383599" w:history="1">
             <w:r>
               <w:rPr>
                 <w:rStyle w:val="Hyperlink"/>
@@ -683,7 +685,7 @@
                 <w:noProof/>
                 <w:webHidden/>
               </w:rPr>
-              <w:instrText xml:space="preserve"> PAGEREF _Toc212118021 \h </w:instrText>
+              <w:instrText xml:space="preserve"> PAGEREF _Toc212383599 \h </w:instrText>
             </w:r>
             <w:r>
               <w:rPr>
@@ -728,7 +730,7 @@
               <w:lang w:eastAsia="en-IE"/>
             </w:rPr>
           </w:pPr>
-          <w:hyperlink w:anchor="_Toc212118022" w:history="1">
+          <w:hyperlink w:anchor="_Toc212383600" w:history="1">
             <w:r>
               <w:rPr>
                 <w:rStyle w:val="Hyperlink"/>
@@ -755,7 +757,7 @@
                 <w:noProof/>
                 <w:webHidden/>
               </w:rPr>
-              <w:instrText xml:space="preserve"> PAGEREF _Toc212118022 \h </w:instrText>
+              <w:instrText xml:space="preserve"> PAGEREF _Toc212383600 \h </w:instrText>
             </w:r>
             <w:r>
               <w:rPr>
@@ -800,7 +802,7 @@
               <w:lang w:eastAsia="en-IE"/>
             </w:rPr>
           </w:pPr>
-          <w:hyperlink w:anchor="_Toc212118023" w:history="1">
+          <w:hyperlink w:anchor="_Toc212383601" w:history="1">
             <w:r>
               <w:rPr>
                 <w:rStyle w:val="Hyperlink"/>
@@ -827,7 +829,7 @@
                 <w:noProof/>
                 <w:webHidden/>
               </w:rPr>
-              <w:instrText xml:space="preserve"> PAGEREF _Toc212118023 \h </w:instrText>
+              <w:instrText xml:space="preserve"> PAGEREF _Toc212383601 \h </w:instrText>
             </w:r>
             <w:r>
               <w:rPr>
@@ -872,7 +874,7 @@
               <w:lang w:eastAsia="en-IE"/>
             </w:rPr>
           </w:pPr>
-          <w:hyperlink w:anchor="_Toc212118024" w:history="1">
+          <w:hyperlink w:anchor="_Toc212383602" w:history="1">
             <w:r>
               <w:rPr>
                 <w:rStyle w:val="Hyperlink"/>
@@ -899,7 +901,7 @@
                 <w:noProof/>
                 <w:webHidden/>
               </w:rPr>
-              <w:instrText xml:space="preserve"> PAGEREF _Toc212118024 \h </w:instrText>
+              <w:instrText xml:space="preserve"> PAGEREF _Toc212383602 \h </w:instrText>
             </w:r>
             <w:r>
               <w:rPr>
@@ -944,7 +946,7 @@
               <w:lang w:eastAsia="en-IE"/>
             </w:rPr>
           </w:pPr>
-          <w:hyperlink w:anchor="_Toc212118025" w:history="1">
+          <w:hyperlink w:anchor="_Toc212383603" w:history="1">
             <w:r>
               <w:rPr>
                 <w:rStyle w:val="Hyperlink"/>
@@ -971,7 +973,7 @@
                 <w:noProof/>
                 <w:webHidden/>
               </w:rPr>
-              <w:instrText xml:space="preserve"> PAGEREF _Toc212118025 \h </w:instrText>
+              <w:instrText xml:space="preserve"> PAGEREF _Toc212383603 \h </w:instrText>
             </w:r>
             <w:r>
               <w:rPr>
@@ -1016,7 +1018,7 @@
               <w:lang w:eastAsia="en-IE"/>
             </w:rPr>
           </w:pPr>
-          <w:hyperlink w:anchor="_Toc212118026" w:history="1">
+          <w:hyperlink w:anchor="_Toc212383604" w:history="1">
             <w:r>
               <w:rPr>
                 <w:rStyle w:val="Hyperlink"/>
@@ -1043,7 +1045,7 @@
                 <w:noProof/>
                 <w:webHidden/>
               </w:rPr>
-              <w:instrText xml:space="preserve"> PAGEREF _Toc212118026 \h </w:instrText>
+              <w:instrText xml:space="preserve"> PAGEREF _Toc212383604 \h </w:instrText>
             </w:r>
             <w:r>
               <w:rPr>
@@ -1088,7 +1090,7 @@
               <w:lang w:eastAsia="en-IE"/>
             </w:rPr>
           </w:pPr>
-          <w:hyperlink w:anchor="_Toc212118027" w:history="1">
+          <w:hyperlink w:anchor="_Toc212383605" w:history="1">
             <w:r>
               <w:rPr>
                 <w:rStyle w:val="Hyperlink"/>
@@ -1115,7 +1117,7 @@
                 <w:noProof/>
                 <w:webHidden/>
               </w:rPr>
-              <w:instrText xml:space="preserve"> PAGEREF _Toc212118027 \h </w:instrText>
+              <w:instrText xml:space="preserve"> PAGEREF _Toc212383605 \h </w:instrText>
             </w:r>
             <w:r>
               <w:rPr>
@@ -1160,7 +1162,7 @@
               <w:lang w:eastAsia="en-IE"/>
             </w:rPr>
           </w:pPr>
-          <w:hyperlink w:anchor="_Toc212118028" w:history="1">
+          <w:hyperlink w:anchor="_Toc212383606" w:history="1">
             <w:r>
               <w:rPr>
                 <w:rStyle w:val="Hyperlink"/>
@@ -1187,7 +1189,7 @@
                 <w:noProof/>
                 <w:webHidden/>
               </w:rPr>
-              <w:instrText xml:space="preserve"> PAGEREF _Toc212118028 \h </w:instrText>
+              <w:instrText xml:space="preserve"> PAGEREF _Toc212383606 \h </w:instrText>
             </w:r>
             <w:r>
               <w:rPr>
@@ -1232,7 +1234,7 @@
               <w:lang w:eastAsia="en-IE"/>
             </w:rPr>
           </w:pPr>
-          <w:hyperlink w:anchor="_Toc212118029" w:history="1">
+          <w:hyperlink w:anchor="_Toc212383607" w:history="1">
             <w:r>
               <w:rPr>
                 <w:rStyle w:val="Hyperlink"/>
@@ -1259,7 +1261,7 @@
                 <w:noProof/>
                 <w:webHidden/>
               </w:rPr>
-              <w:instrText xml:space="preserve"> PAGEREF _Toc212118029 \h </w:instrText>
+              <w:instrText xml:space="preserve"> PAGEREF _Toc212383607 \h </w:instrText>
             </w:r>
             <w:r>
               <w:rPr>
@@ -1304,7 +1306,7 @@
               <w:lang w:eastAsia="en-IE"/>
             </w:rPr>
           </w:pPr>
-          <w:hyperlink w:anchor="_Toc212118030" w:history="1">
+          <w:hyperlink w:anchor="_Toc212383608" w:history="1">
             <w:r>
               <w:rPr>
                 <w:rStyle w:val="Hyperlink"/>
@@ -1331,7 +1333,7 @@
                 <w:noProof/>
                 <w:webHidden/>
               </w:rPr>
-              <w:instrText xml:space="preserve"> PAGEREF _Toc212118030 \h </w:instrText>
+              <w:instrText xml:space="preserve"> PAGEREF _Toc212383608 \h </w:instrText>
             </w:r>
             <w:r>
               <w:rPr>
@@ -1376,7 +1378,7 @@
               <w:lang w:eastAsia="en-IE"/>
             </w:rPr>
           </w:pPr>
-          <w:hyperlink w:anchor="_Toc212118031" w:history="1">
+          <w:hyperlink w:anchor="_Toc212383609" w:history="1">
             <w:r>
               <w:rPr>
                 <w:rStyle w:val="Hyperlink"/>
@@ -1403,7 +1405,7 @@
                 <w:noProof/>
                 <w:webHidden/>
               </w:rPr>
-              <w:instrText xml:space="preserve"> PAGEREF _Toc212118031 \h </w:instrText>
+              <w:instrText xml:space="preserve"> PAGEREF _Toc212383609 \h </w:instrText>
             </w:r>
             <w:r>
               <w:rPr>
@@ -1448,7 +1450,7 @@
               <w:lang w:eastAsia="en-IE"/>
             </w:rPr>
           </w:pPr>
-          <w:hyperlink w:anchor="_Toc212118032" w:history="1">
+          <w:hyperlink w:anchor="_Toc212383610" w:history="1">
             <w:r>
               <w:rPr>
                 <w:rStyle w:val="Hyperlink"/>
@@ -1475,7 +1477,7 @@
                 <w:noProof/>
                 <w:webHidden/>
               </w:rPr>
-              <w:instrText xml:space="preserve"> PAGEREF _Toc212118032 \h </w:instrText>
+              <w:instrText xml:space="preserve"> PAGEREF _Toc212383610 \h </w:instrText>
             </w:r>
             <w:r>
               <w:rPr>
@@ -1520,7 +1522,7 @@
               <w:lang w:eastAsia="en-IE"/>
             </w:rPr>
           </w:pPr>
-          <w:hyperlink w:anchor="_Toc212118033" w:history="1">
+          <w:hyperlink w:anchor="_Toc212383611" w:history="1">
             <w:r>
               <w:rPr>
                 <w:rStyle w:val="Hyperlink"/>
@@ -1547,7 +1549,7 @@
                 <w:noProof/>
                 <w:webHidden/>
               </w:rPr>
-              <w:instrText xml:space="preserve"> PAGEREF _Toc212118033 \h </w:instrText>
+              <w:instrText xml:space="preserve"> PAGEREF _Toc212383611 \h </w:instrText>
             </w:r>
             <w:r>
               <w:rPr>
@@ -1592,7 +1594,7 @@
               <w:lang w:eastAsia="en-IE"/>
             </w:rPr>
           </w:pPr>
-          <w:hyperlink w:anchor="_Toc212118034" w:history="1">
+          <w:hyperlink w:anchor="_Toc212383612" w:history="1">
             <w:r>
               <w:rPr>
                 <w:rStyle w:val="Hyperlink"/>
@@ -1619,7 +1621,7 @@
                 <w:noProof/>
                 <w:webHidden/>
               </w:rPr>
-              <w:instrText xml:space="preserve"> PAGEREF _Toc212118034 \h </w:instrText>
+              <w:instrText xml:space="preserve"> PAGEREF _Toc212383612 \h </w:instrText>
             </w:r>
             <w:r>
               <w:rPr>
@@ -1664,7 +1666,7 @@
               <w:lang w:eastAsia="en-IE"/>
             </w:rPr>
           </w:pPr>
-          <w:hyperlink w:anchor="_Toc212118035" w:history="1">
+          <w:hyperlink w:anchor="_Toc212383613" w:history="1">
             <w:r>
               <w:rPr>
                 <w:rStyle w:val="Hyperlink"/>
@@ -1691,7 +1693,7 @@
                 <w:noProof/>
                 <w:webHidden/>
               </w:rPr>
-              <w:instrText xml:space="preserve"> PAGEREF _Toc212118035 \h </w:instrText>
+              <w:instrText xml:space="preserve"> PAGEREF _Toc212383613 \h </w:instrText>
             </w:r>
             <w:r>
               <w:rPr>
@@ -1736,7 +1738,7 @@
               <w:lang w:eastAsia="en-IE"/>
             </w:rPr>
           </w:pPr>
-          <w:hyperlink w:anchor="_Toc212118036" w:history="1">
+          <w:hyperlink w:anchor="_Toc212383614" w:history="1">
             <w:r>
               <w:rPr>
                 <w:rStyle w:val="Hyperlink"/>
@@ -1763,7 +1765,7 @@
                 <w:noProof/>
                 <w:webHidden/>
               </w:rPr>
-              <w:instrText xml:space="preserve"> PAGEREF _Toc212118036 \h </w:instrText>
+              <w:instrText xml:space="preserve"> PAGEREF _Toc212383614 \h </w:instrText>
             </w:r>
             <w:r>
               <w:rPr>
@@ -1808,7 +1810,7 @@
               <w:lang w:eastAsia="en-IE"/>
             </w:rPr>
           </w:pPr>
-          <w:hyperlink w:anchor="_Toc212118037" w:history="1">
+          <w:hyperlink w:anchor="_Toc212383615" w:history="1">
             <w:r>
               <w:rPr>
                 <w:rStyle w:val="Hyperlink"/>
@@ -1835,7 +1837,7 @@
                 <w:noProof/>
                 <w:webHidden/>
               </w:rPr>
-              <w:instrText xml:space="preserve"> PAGEREF _Toc212118037 \h </w:instrText>
+              <w:instrText xml:space="preserve"> PAGEREF _Toc212383615 \h </w:instrText>
             </w:r>
             <w:r>
               <w:rPr>
@@ -1880,7 +1882,7 @@
               <w:lang w:eastAsia="en-IE"/>
             </w:rPr>
           </w:pPr>
-          <w:hyperlink w:anchor="_Toc212118038" w:history="1">
+          <w:hyperlink w:anchor="_Toc212383616" w:history="1">
             <w:r>
               <w:rPr>
                 <w:rStyle w:val="Hyperlink"/>
@@ -1907,7 +1909,7 @@
                 <w:noProof/>
                 <w:webHidden/>
               </w:rPr>
-              <w:instrText xml:space="preserve"> PAGEREF _Toc212118038 \h </w:instrText>
+              <w:instrText xml:space="preserve"> PAGEREF _Toc212383616 \h </w:instrText>
             </w:r>
             <w:r>
               <w:rPr>
@@ -1952,7 +1954,7 @@
               <w:lang w:eastAsia="en-IE"/>
             </w:rPr>
           </w:pPr>
-          <w:hyperlink w:anchor="_Toc212118039" w:history="1">
+          <w:hyperlink w:anchor="_Toc212383617" w:history="1">
             <w:r>
               <w:rPr>
                 <w:rStyle w:val="Hyperlink"/>
@@ -1979,7 +1981,7 @@
                 <w:noProof/>
                 <w:webHidden/>
               </w:rPr>
-              <w:instrText xml:space="preserve"> PAGEREF _Toc212118039 \h </w:instrText>
+              <w:instrText xml:space="preserve"> PAGEREF _Toc212383617 \h </w:instrText>
             </w:r>
             <w:r>
               <w:rPr>
@@ -2024,7 +2026,7 @@
               <w:lang w:eastAsia="en-IE"/>
             </w:rPr>
           </w:pPr>
-          <w:hyperlink w:anchor="_Toc212118040" w:history="1">
+          <w:hyperlink w:anchor="_Toc212383618" w:history="1">
             <w:r>
               <w:rPr>
                 <w:rStyle w:val="Hyperlink"/>
@@ -2051,7 +2053,7 @@
                 <w:noProof/>
                 <w:webHidden/>
               </w:rPr>
-              <w:instrText xml:space="preserve"> PAGEREF _Toc212118040 \h </w:instrText>
+              <w:instrText xml:space="preserve"> PAGEREF _Toc212383618 \h </w:instrText>
             </w:r>
             <w:r>
               <w:rPr>
@@ -2096,7 +2098,7 @@
               <w:lang w:eastAsia="en-IE"/>
             </w:rPr>
           </w:pPr>
-          <w:hyperlink w:anchor="_Toc212118041" w:history="1">
+          <w:hyperlink w:anchor="_Toc212383619" w:history="1">
             <w:r>
               <w:rPr>
                 <w:rStyle w:val="Hyperlink"/>
@@ -2123,7 +2125,7 @@
                 <w:noProof/>
                 <w:webHidden/>
               </w:rPr>
-              <w:instrText xml:space="preserve"> PAGEREF _Toc212118041 \h </w:instrText>
+              <w:instrText xml:space="preserve"> PAGEREF _Toc212383619 \h </w:instrText>
             </w:r>
             <w:r>
               <w:rPr>
@@ -2168,7 +2170,7 @@
               <w:lang w:eastAsia="en-IE"/>
             </w:rPr>
           </w:pPr>
-          <w:hyperlink w:anchor="_Toc212118042" w:history="1">
+          <w:hyperlink w:anchor="_Toc212383620" w:history="1">
             <w:r>
               <w:rPr>
                 <w:rStyle w:val="Hyperlink"/>
@@ -2195,7 +2197,7 @@
                 <w:noProof/>
                 <w:webHidden/>
               </w:rPr>
-              <w:instrText xml:space="preserve"> PAGEREF _Toc212118042 \h </w:instrText>
+              <w:instrText xml:space="preserve"> PAGEREF _Toc212383620 \h </w:instrText>
             </w:r>
             <w:r>
               <w:rPr>
@@ -2240,7 +2242,7 @@
               <w:lang w:eastAsia="en-IE"/>
             </w:rPr>
           </w:pPr>
-          <w:hyperlink w:anchor="_Toc212118043" w:history="1">
+          <w:hyperlink w:anchor="_Toc212383621" w:history="1">
             <w:r>
               <w:rPr>
                 <w:rStyle w:val="Hyperlink"/>
@@ -2267,7 +2269,7 @@
                 <w:noProof/>
                 <w:webHidden/>
               </w:rPr>
-              <w:instrText xml:space="preserve"> PAGEREF _Toc212118043 \h </w:instrText>
+              <w:instrText xml:space="preserve"> PAGEREF _Toc212383621 \h </w:instrText>
             </w:r>
             <w:r>
               <w:rPr>
@@ -2312,7 +2314,7 @@
               <w:lang w:eastAsia="en-IE"/>
             </w:rPr>
           </w:pPr>
-          <w:hyperlink w:anchor="_Toc212118044" w:history="1">
+          <w:hyperlink w:anchor="_Toc212383622" w:history="1">
             <w:r>
               <w:rPr>
                 <w:rStyle w:val="Hyperlink"/>
@@ -2339,7 +2341,7 @@
                 <w:noProof/>
                 <w:webHidden/>
               </w:rPr>
-              <w:instrText xml:space="preserve"> PAGEREF _Toc212118044 \h </w:instrText>
+              <w:instrText xml:space="preserve"> PAGEREF _Toc212383622 \h </w:instrText>
             </w:r>
             <w:r>
               <w:rPr>
@@ -2384,7 +2386,7 @@
               <w:lang w:eastAsia="en-IE"/>
             </w:rPr>
           </w:pPr>
-          <w:hyperlink w:anchor="_Toc212118045" w:history="1">
+          <w:hyperlink w:anchor="_Toc212383623" w:history="1">
             <w:r>
               <w:rPr>
                 <w:rStyle w:val="Hyperlink"/>
@@ -2411,7 +2413,7 @@
                 <w:noProof/>
                 <w:webHidden/>
               </w:rPr>
-              <w:instrText xml:space="preserve"> PAGEREF _Toc212118045 \h </w:instrText>
+              <w:instrText xml:space="preserve"> PAGEREF _Toc212383623 \h </w:instrText>
             </w:r>
             <w:r>
               <w:rPr>
@@ -2456,7 +2458,7 @@
               <w:lang w:eastAsia="en-IE"/>
             </w:rPr>
           </w:pPr>
-          <w:hyperlink w:anchor="_Toc212118046" w:history="1">
+          <w:hyperlink w:anchor="_Toc212383624" w:history="1">
             <w:r>
               <w:rPr>
                 <w:rStyle w:val="Hyperlink"/>
@@ -2483,7 +2485,7 @@
                 <w:noProof/>
                 <w:webHidden/>
               </w:rPr>
-              <w:instrText xml:space="preserve"> PAGEREF _Toc212118046 \h </w:instrText>
+              <w:instrText xml:space="preserve"> PAGEREF _Toc212383624 \h </w:instrText>
             </w:r>
             <w:r>
               <w:rPr>
@@ -2528,7 +2530,7 @@
               <w:lang w:eastAsia="en-IE"/>
             </w:rPr>
           </w:pPr>
-          <w:hyperlink w:anchor="_Toc212118047" w:history="1">
+          <w:hyperlink w:anchor="_Toc212383625" w:history="1">
             <w:r>
               <w:rPr>
                 <w:rStyle w:val="Hyperlink"/>
@@ -2555,7 +2557,7 @@
                 <w:noProof/>
                 <w:webHidden/>
               </w:rPr>
-              <w:instrText xml:space="preserve"> PAGEREF _Toc212118047 \h </w:instrText>
+              <w:instrText xml:space="preserve"> PAGEREF _Toc212383625 \h </w:instrText>
             </w:r>
             <w:r>
               <w:rPr>
@@ -2600,7 +2602,7 @@
               <w:lang w:eastAsia="en-IE"/>
             </w:rPr>
           </w:pPr>
-          <w:hyperlink w:anchor="_Toc212118048" w:history="1">
+          <w:hyperlink w:anchor="_Toc212383626" w:history="1">
             <w:r>
               <w:rPr>
                 <w:rStyle w:val="Hyperlink"/>
@@ -2627,7 +2629,7 @@
                 <w:noProof/>
                 <w:webHidden/>
               </w:rPr>
-              <w:instrText xml:space="preserve"> PAGEREF _Toc212118048 \h </w:instrText>
+              <w:instrText xml:space="preserve"> PAGEREF _Toc212383626 \h </w:instrText>
             </w:r>
             <w:r>
               <w:rPr>
@@ -2672,7 +2674,7 @@
               <w:lang w:eastAsia="en-IE"/>
             </w:rPr>
           </w:pPr>
-          <w:hyperlink w:anchor="_Toc212118049" w:history="1">
+          <w:hyperlink w:anchor="_Toc212383627" w:history="1">
             <w:r>
               <w:rPr>
                 <w:rStyle w:val="Hyperlink"/>
@@ -2699,7 +2701,7 @@
                 <w:noProof/>
                 <w:webHidden/>
               </w:rPr>
-              <w:instrText xml:space="preserve"> PAGEREF _Toc212118049 \h </w:instrText>
+              <w:instrText xml:space="preserve"> PAGEREF _Toc212383627 \h </w:instrText>
             </w:r>
             <w:r>
               <w:rPr>
@@ -2744,7 +2746,7 @@
               <w:lang w:eastAsia="en-IE"/>
             </w:rPr>
           </w:pPr>
-          <w:hyperlink w:anchor="_Toc212118050" w:history="1">
+          <w:hyperlink w:anchor="_Toc212383628" w:history="1">
             <w:r>
               <w:rPr>
                 <w:rStyle w:val="Hyperlink"/>
@@ -2771,7 +2773,7 @@
                 <w:noProof/>
                 <w:webHidden/>
               </w:rPr>
-              <w:instrText xml:space="preserve"> PAGEREF _Toc212118050 \h </w:instrText>
+              <w:instrText xml:space="preserve"> PAGEREF _Toc212383628 \h </w:instrText>
             </w:r>
             <w:r>
               <w:rPr>
@@ -2816,7 +2818,7 @@
               <w:lang w:eastAsia="en-IE"/>
             </w:rPr>
           </w:pPr>
-          <w:hyperlink w:anchor="_Toc212118051" w:history="1">
+          <w:hyperlink w:anchor="_Toc212383629" w:history="1">
             <w:r>
               <w:rPr>
                 <w:rStyle w:val="Hyperlink"/>
@@ -2843,7 +2845,7 @@
                 <w:noProof/>
                 <w:webHidden/>
               </w:rPr>
-              <w:instrText xml:space="preserve"> PAGEREF _Toc212118051 \h </w:instrText>
+              <w:instrText xml:space="preserve"> PAGEREF _Toc212383629 \h </w:instrText>
             </w:r>
             <w:r>
               <w:rPr>
@@ -2888,7 +2890,7 @@
               <w:lang w:eastAsia="en-IE"/>
             </w:rPr>
           </w:pPr>
-          <w:hyperlink w:anchor="_Toc212118052" w:history="1">
+          <w:hyperlink w:anchor="_Toc212383630" w:history="1">
             <w:r>
               <w:rPr>
                 <w:rStyle w:val="Hyperlink"/>
@@ -2915,7 +2917,7 @@
                 <w:noProof/>
                 <w:webHidden/>
               </w:rPr>
-              <w:instrText xml:space="preserve"> PAGEREF _Toc212118052 \h </w:instrText>
+              <w:instrText xml:space="preserve"> PAGEREF _Toc212383630 \h </w:instrText>
             </w:r>
             <w:r>
               <w:rPr>
@@ -2960,7 +2962,7 @@
               <w:lang w:eastAsia="en-IE"/>
             </w:rPr>
           </w:pPr>
-          <w:hyperlink w:anchor="_Toc212118053" w:history="1">
+          <w:hyperlink w:anchor="_Toc212383631" w:history="1">
             <w:r>
               <w:rPr>
                 <w:rStyle w:val="Hyperlink"/>
@@ -2987,7 +2989,7 @@
                 <w:noProof/>
                 <w:webHidden/>
               </w:rPr>
-              <w:instrText xml:space="preserve"> PAGEREF _Toc212118053 \h </w:instrText>
+              <w:instrText xml:space="preserve"> PAGEREF _Toc212383631 \h </w:instrText>
             </w:r>
             <w:r>
               <w:rPr>
@@ -3032,7 +3034,7 @@
               <w:lang w:eastAsia="en-IE"/>
             </w:rPr>
           </w:pPr>
-          <w:hyperlink w:anchor="_Toc212118054" w:history="1">
+          <w:hyperlink w:anchor="_Toc212383632" w:history="1">
             <w:r>
               <w:rPr>
                 <w:rStyle w:val="Hyperlink"/>
@@ -3059,7 +3061,7 @@
                 <w:noProof/>
                 <w:webHidden/>
               </w:rPr>
-              <w:instrText xml:space="preserve"> PAGEREF _Toc212118054 \h </w:instrText>
+              <w:instrText xml:space="preserve"> PAGEREF _Toc212383632 \h </w:instrText>
             </w:r>
             <w:r>
               <w:rPr>
@@ -3104,7 +3106,7 @@
               <w:lang w:eastAsia="en-IE"/>
             </w:rPr>
           </w:pPr>
-          <w:hyperlink w:anchor="_Toc212118055" w:history="1">
+          <w:hyperlink w:anchor="_Toc212383633" w:history="1">
             <w:r>
               <w:rPr>
                 <w:rStyle w:val="Hyperlink"/>
@@ -3131,7 +3133,7 @@
                 <w:noProof/>
                 <w:webHidden/>
               </w:rPr>
-              <w:instrText xml:space="preserve"> PAGEREF _Toc212118055 \h </w:instrText>
+              <w:instrText xml:space="preserve"> PAGEREF _Toc212383633 \h </w:instrText>
             </w:r>
             <w:r>
               <w:rPr>
@@ -3176,7 +3178,7 @@
               <w:lang w:eastAsia="en-IE"/>
             </w:rPr>
           </w:pPr>
-          <w:hyperlink w:anchor="_Toc212118056" w:history="1">
+          <w:hyperlink w:anchor="_Toc212383634" w:history="1">
             <w:r>
               <w:rPr>
                 <w:rStyle w:val="Hyperlink"/>
@@ -3203,7 +3205,7 @@
                 <w:noProof/>
                 <w:webHidden/>
               </w:rPr>
-              <w:instrText xml:space="preserve"> PAGEREF _Toc212118056 \h </w:instrText>
+              <w:instrText xml:space="preserve"> PAGEREF _Toc212383634 \h </w:instrText>
             </w:r>
             <w:r>
               <w:rPr>
@@ -3248,7 +3250,7 @@
               <w:lang w:eastAsia="en-IE"/>
             </w:rPr>
           </w:pPr>
-          <w:hyperlink w:anchor="_Toc212118057" w:history="1">
+          <w:hyperlink w:anchor="_Toc212383635" w:history="1">
             <w:r>
               <w:rPr>
                 <w:rStyle w:val="Hyperlink"/>
@@ -3275,7 +3277,7 @@
                 <w:noProof/>
                 <w:webHidden/>
               </w:rPr>
-              <w:instrText xml:space="preserve"> PAGEREF _Toc212118057 \h </w:instrText>
+              <w:instrText xml:space="preserve"> PAGEREF _Toc212383635 \h </w:instrText>
             </w:r>
             <w:r>
               <w:rPr>
@@ -3320,7 +3322,7 @@
               <w:lang w:eastAsia="en-IE"/>
             </w:rPr>
           </w:pPr>
-          <w:hyperlink w:anchor="_Toc212118058" w:history="1">
+          <w:hyperlink w:anchor="_Toc212383636" w:history="1">
             <w:r>
               <w:rPr>
                 <w:rStyle w:val="Hyperlink"/>
@@ -3347,7 +3349,7 @@
                 <w:noProof/>
                 <w:webHidden/>
               </w:rPr>
-              <w:instrText xml:space="preserve"> PAGEREF _Toc212118058 \h </w:instrText>
+              <w:instrText xml:space="preserve"> PAGEREF _Toc212383636 \h </w:instrText>
             </w:r>
             <w:r>
               <w:rPr>
@@ -3392,7 +3394,7 @@
               <w:lang w:eastAsia="en-IE"/>
             </w:rPr>
           </w:pPr>
-          <w:hyperlink w:anchor="_Toc212118059" w:history="1">
+          <w:hyperlink w:anchor="_Toc212383637" w:history="1">
             <w:r>
               <w:rPr>
                 <w:rStyle w:val="Hyperlink"/>
@@ -3419,7 +3421,7 @@
                 <w:noProof/>
                 <w:webHidden/>
               </w:rPr>
-              <w:instrText xml:space="preserve"> PAGEREF _Toc212118059 \h </w:instrText>
+              <w:instrText xml:space="preserve"> PAGEREF _Toc212383637 \h </w:instrText>
             </w:r>
             <w:r>
               <w:rPr>
@@ -3464,7 +3466,7 @@
               <w:lang w:eastAsia="en-IE"/>
             </w:rPr>
           </w:pPr>
-          <w:hyperlink w:anchor="_Toc212118060" w:history="1">
+          <w:hyperlink w:anchor="_Toc212383638" w:history="1">
             <w:r>
               <w:rPr>
                 <w:rStyle w:val="Hyperlink"/>
@@ -3491,7 +3493,7 @@
                 <w:noProof/>
                 <w:webHidden/>
               </w:rPr>
-              <w:instrText xml:space="preserve"> PAGEREF _Toc212118060 \h </w:instrText>
+              <w:instrText xml:space="preserve"> PAGEREF _Toc212383638 \h </w:instrText>
             </w:r>
             <w:r>
               <w:rPr>
@@ -3536,7 +3538,7 @@
               <w:lang w:eastAsia="en-IE"/>
             </w:rPr>
           </w:pPr>
-          <w:hyperlink w:anchor="_Toc212118061" w:history="1">
+          <w:hyperlink w:anchor="_Toc212383639" w:history="1">
             <w:r>
               <w:rPr>
                 <w:rStyle w:val="Hyperlink"/>
@@ -3563,7 +3565,7 @@
                 <w:noProof/>
                 <w:webHidden/>
               </w:rPr>
-              <w:instrText xml:space="preserve"> PAGEREF _Toc212118061 \h </w:instrText>
+              <w:instrText xml:space="preserve"> PAGEREF _Toc212383639 \h </w:instrText>
             </w:r>
             <w:r>
               <w:rPr>
@@ -3608,7 +3610,7 @@
               <w:lang w:eastAsia="en-IE"/>
             </w:rPr>
           </w:pPr>
-          <w:hyperlink w:anchor="_Toc212118062" w:history="1">
+          <w:hyperlink w:anchor="_Toc212383640" w:history="1">
             <w:r>
               <w:rPr>
                 <w:rStyle w:val="Hyperlink"/>
@@ -3635,7 +3637,7 @@
                 <w:noProof/>
                 <w:webHidden/>
               </w:rPr>
-              <w:instrText xml:space="preserve"> PAGEREF _Toc212118062 \h </w:instrText>
+              <w:instrText xml:space="preserve"> PAGEREF _Toc212383640 \h </w:instrText>
             </w:r>
             <w:r>
               <w:rPr>
@@ -3680,7 +3682,7 @@
               <w:lang w:eastAsia="en-IE"/>
             </w:rPr>
           </w:pPr>
-          <w:hyperlink w:anchor="_Toc212118063" w:history="1">
+          <w:hyperlink w:anchor="_Toc212383641" w:history="1">
             <w:r>
               <w:rPr>
                 <w:rStyle w:val="Hyperlink"/>
@@ -3707,7 +3709,7 @@
                 <w:noProof/>
                 <w:webHidden/>
               </w:rPr>
-              <w:instrText xml:space="preserve"> PAGEREF _Toc212118063 \h </w:instrText>
+              <w:instrText xml:space="preserve"> PAGEREF _Toc212383641 \h </w:instrText>
             </w:r>
             <w:r>
               <w:rPr>
@@ -3752,7 +3754,7 @@
               <w:lang w:eastAsia="en-IE"/>
             </w:rPr>
           </w:pPr>
-          <w:hyperlink w:anchor="_Toc212118064" w:history="1">
+          <w:hyperlink w:anchor="_Toc212383642" w:history="1">
             <w:r>
               <w:rPr>
                 <w:rStyle w:val="Hyperlink"/>
@@ -3779,7 +3781,7 @@
                 <w:noProof/>
                 <w:webHidden/>
               </w:rPr>
-              <w:instrText xml:space="preserve"> PAGEREF _Toc212118064 \h </w:instrText>
+              <w:instrText xml:space="preserve"> PAGEREF _Toc212383642 \h </w:instrText>
             </w:r>
             <w:r>
               <w:rPr>
@@ -3824,7 +3826,7 @@
               <w:lang w:eastAsia="en-IE"/>
             </w:rPr>
           </w:pPr>
-          <w:hyperlink w:anchor="_Toc212118065" w:history="1">
+          <w:hyperlink w:anchor="_Toc212383643" w:history="1">
             <w:r>
               <w:rPr>
                 <w:rStyle w:val="Hyperlink"/>
@@ -3851,7 +3853,7 @@
                 <w:noProof/>
                 <w:webHidden/>
               </w:rPr>
-              <w:instrText xml:space="preserve"> PAGEREF _Toc212118065 \h </w:instrText>
+              <w:instrText xml:space="preserve"> PAGEREF _Toc212383643 \h </w:instrText>
             </w:r>
             <w:r>
               <w:rPr>
@@ -3896,7 +3898,7 @@
               <w:lang w:eastAsia="en-IE"/>
             </w:rPr>
           </w:pPr>
-          <w:hyperlink w:anchor="_Toc212118066" w:history="1">
+          <w:hyperlink w:anchor="_Toc212383644" w:history="1">
             <w:r>
               <w:rPr>
                 <w:rStyle w:val="Hyperlink"/>
@@ -3923,7 +3925,7 @@
                 <w:noProof/>
                 <w:webHidden/>
               </w:rPr>
-              <w:instrText xml:space="preserve"> PAGEREF _Toc212118066 \h </w:instrText>
+              <w:instrText xml:space="preserve"> PAGEREF _Toc212383644 \h </w:instrText>
             </w:r>
             <w:r>
               <w:rPr>
@@ -3968,7 +3970,7 @@
               <w:lang w:eastAsia="en-IE"/>
             </w:rPr>
           </w:pPr>
-          <w:hyperlink w:anchor="_Toc212118067" w:history="1">
+          <w:hyperlink w:anchor="_Toc212383645" w:history="1">
             <w:r>
               <w:rPr>
                 <w:rStyle w:val="Hyperlink"/>
@@ -3995,7 +3997,7 @@
                 <w:noProof/>
                 <w:webHidden/>
               </w:rPr>
-              <w:instrText xml:space="preserve"> PAGEREF _Toc212118067 \h </w:instrText>
+              <w:instrText xml:space="preserve"> PAGEREF _Toc212383645 \h </w:instrText>
             </w:r>
             <w:r>
               <w:rPr>
@@ -4040,7 +4042,7 @@
               <w:lang w:eastAsia="en-IE"/>
             </w:rPr>
           </w:pPr>
-          <w:hyperlink w:anchor="_Toc212118068" w:history="1">
+          <w:hyperlink w:anchor="_Toc212383646" w:history="1">
             <w:r>
               <w:rPr>
                 <w:rStyle w:val="Hyperlink"/>
@@ -4067,7 +4069,7 @@
                 <w:noProof/>
                 <w:webHidden/>
               </w:rPr>
-              <w:instrText xml:space="preserve"> PAGEREF _Toc212118068 \h </w:instrText>
+              <w:instrText xml:space="preserve"> PAGEREF _Toc212383646 \h </w:instrText>
             </w:r>
             <w:r>
               <w:rPr>
@@ -4112,7 +4114,7 @@
               <w:lang w:eastAsia="en-IE"/>
             </w:rPr>
           </w:pPr>
-          <w:hyperlink w:anchor="_Toc212118069" w:history="1">
+          <w:hyperlink w:anchor="_Toc212383647" w:history="1">
             <w:r>
               <w:rPr>
                 <w:rStyle w:val="Hyperlink"/>
@@ -4139,7 +4141,7 @@
                 <w:noProof/>
                 <w:webHidden/>
               </w:rPr>
-              <w:instrText xml:space="preserve"> PAGEREF _Toc212118069 \h </w:instrText>
+              <w:instrText xml:space="preserve"> PAGEREF _Toc212383647 \h </w:instrText>
             </w:r>
             <w:r>
               <w:rPr>
@@ -4197,43 +4199,13 @@
           <w:color w:val="auto"/>
         </w:rPr>
       </w:pPr>
-      <w:bookmarkStart w:id="0" w:name="_Toc212118015"/>
+      <w:bookmarkStart w:id="1" w:name="_Toc212383593"/>
       <w:r>
         <w:rPr>
           <w:color w:val="auto"/>
         </w:rPr>
         <w:lastRenderedPageBreak/>
         <w:t>Abstract</w:t>
-      </w:r>
-      <w:bookmarkEnd w:id="0"/>
-    </w:p>
-    <w:p>
-      <w:pPr>
-        <w:spacing w:line="278" w:lineRule="auto"/>
-        <w:rPr>
-          <w:rFonts w:asciiTheme="majorHAnsi" w:eastAsiaTheme="majorEastAsia" w:hAnsiTheme="majorHAnsi" w:cstheme="majorBidi"/>
-          <w:sz w:val="40"/>
-          <w:szCs w:val="40"/>
-        </w:rPr>
-      </w:pPr>
-      <w:r>
-        <w:br w:type="page"/>
-      </w:r>
-    </w:p>
-    <w:p>
-      <w:pPr>
-        <w:pStyle w:val="Heading1"/>
-        <w:rPr>
-          <w:color w:val="auto"/>
-        </w:rPr>
-      </w:pPr>
-      <w:bookmarkStart w:id="1" w:name="_Toc212118016"/>
-      <w:r>
-        <w:rPr>
-          <w:color w:val="auto"/>
-        </w:rPr>
-        <w:lastRenderedPageBreak/>
-        <w:t>Introduction</w:t>
       </w:r>
       <w:bookmarkEnd w:id="1"/>
     </w:p>
@@ -4242,6 +4214,55 @@
         <w:spacing w:line="278" w:lineRule="auto"/>
       </w:pPr>
       <w:r>
+        <w:t>SETU Code Lab is a gamified, web-based study tool for computing students and lecturers at SETU (South East Technological University). Its main goal is to motivate students to study through gamification and convenience, while saving lecturers time when conducting lab work by automating the grading process. This report outlines the research conducted prior to development and aims to address the most critical questions and decisions relating to the project.</w:t>
+      </w:r>
+    </w:p>
+    <w:p>
+      <w:pPr>
+        <w:spacing w:line="278" w:lineRule="auto"/>
+      </w:pPr>
+      <w:r>
+        <w:t>This report explores potential technologies for developing the front end, back end, database, and in-built code editor. It also examines code sandboxing—what it is, why it is needed, and how it could be implemented. Furthermore, it discusses how automated testing can be implemented, the available options for gamification and their benefits, and how similar platforms operate. The resources used for gathering information include official documentation and websites, related blog posts, and several reputable books, journals, and conference proceedings (see bibliography).</w:t>
+      </w:r>
+    </w:p>
+    <w:p>
+      <w:pPr>
+        <w:spacing w:line="278" w:lineRule="auto"/>
+      </w:pPr>
+      <w:r>
+        <w:t>Following the research, it was decided that React, TypeScript, SCSS, and Vite will be used to implement the front end of the system. Node.js and Express will be used to implement the back end, and PostgreSQL has been chosen as the database. CodeMirror 6 will serve as the in-built code editor, and Docker will be used to execute submitted code safely in isolation. Lecturers will define skeleton functions along with their parameters and return types. Test cases will consist of test inputs and expected outputs, allowing for automated testing. The system will also employ leaderboards, points, a rating system, and daily login streaks to keep students motivated to study. These features have been shown to have a positive impact on computer science education overall.</w:t>
+      </w:r>
+    </w:p>
+    <w:p>
+      <w:pPr>
+        <w:spacing w:line="278" w:lineRule="auto"/>
+      </w:pPr>
+      <w:r>
+        <w:br w:type="page"/>
+      </w:r>
+    </w:p>
+    <w:p>
+      <w:pPr>
+        <w:pStyle w:val="Heading1"/>
+        <w:rPr>
+          <w:color w:val="auto"/>
+        </w:rPr>
+      </w:pPr>
+      <w:bookmarkStart w:id="2" w:name="_Toc212383594"/>
+      <w:r>
+        <w:rPr>
+          <w:color w:val="auto"/>
+        </w:rPr>
+        <w:lastRenderedPageBreak/>
+        <w:t>Introduction</w:t>
+      </w:r>
+      <w:bookmarkEnd w:id="2"/>
+    </w:p>
+    <w:p>
+      <w:pPr>
+        <w:spacing w:line="278" w:lineRule="auto"/>
+      </w:pPr>
+      <w:r>
         <w:t>SETU Code Lab is a</w:t>
       </w:r>
       <w:r>
@@ -4264,14 +4285,14 @@
           <w:color w:val="000000" w:themeColor="text1"/>
         </w:rPr>
       </w:pPr>
-      <w:bookmarkStart w:id="2" w:name="_Toc212118017"/>
+      <w:bookmarkStart w:id="3" w:name="_Toc212383595"/>
       <w:r>
         <w:rPr>
           <w:color w:val="000000" w:themeColor="text1"/>
         </w:rPr>
         <w:t>Problem Statement</w:t>
       </w:r>
-      <w:bookmarkEnd w:id="2"/>
+      <w:bookmarkEnd w:id="3"/>
     </w:p>
     <w:p>
       <w:r>
@@ -4329,14 +4350,14 @@
           <w:color w:val="000000" w:themeColor="text1"/>
         </w:rPr>
       </w:pPr>
-      <w:bookmarkStart w:id="3" w:name="_Toc212118018"/>
+      <w:bookmarkStart w:id="4" w:name="_Toc212383596"/>
       <w:r>
         <w:rPr>
           <w:color w:val="000000" w:themeColor="text1"/>
         </w:rPr>
         <w:t>Value Proposition</w:t>
       </w:r>
-      <w:bookmarkEnd w:id="3"/>
+      <w:bookmarkEnd w:id="4"/>
     </w:p>
     <w:p>
       <w:r>
@@ -4362,14 +4383,14 @@
           <w:color w:val="000000" w:themeColor="text1"/>
         </w:rPr>
       </w:pPr>
-      <w:bookmarkStart w:id="4" w:name="_Toc212118019"/>
+      <w:bookmarkStart w:id="5" w:name="_Toc212383597"/>
       <w:r>
         <w:rPr>
           <w:color w:val="000000" w:themeColor="text1"/>
         </w:rPr>
         <w:t>Research</w:t>
       </w:r>
-      <w:bookmarkEnd w:id="4"/>
+      <w:bookmarkEnd w:id="5"/>
     </w:p>
     <w:p>
       <w:pPr>
@@ -4399,7 +4420,7 @@
           <w:color w:val="auto"/>
         </w:rPr>
       </w:pPr>
-      <w:bookmarkStart w:id="5" w:name="_Toc212118020"/>
+      <w:bookmarkStart w:id="6" w:name="_Toc212383598"/>
       <w:r>
         <w:rPr>
           <w:color w:val="auto"/>
@@ -4407,7 +4428,7 @@
         <w:lastRenderedPageBreak/>
         <w:t>Front-End</w:t>
       </w:r>
-      <w:bookmarkEnd w:id="5"/>
+      <w:bookmarkEnd w:id="6"/>
     </w:p>
     <w:p>
       <w:r>
@@ -4481,14 +4502,14 @@
           <w:color w:val="auto"/>
         </w:rPr>
       </w:pPr>
-      <w:bookmarkStart w:id="6" w:name="_Toc212118021"/>
+      <w:bookmarkStart w:id="7" w:name="_Toc212383599"/>
       <w:r>
         <w:rPr>
           <w:color w:val="auto"/>
         </w:rPr>
         <w:t>React</w:t>
       </w:r>
-      <w:bookmarkEnd w:id="6"/>
+      <w:bookmarkEnd w:id="7"/>
     </w:p>
     <w:p>
       <w:r>
@@ -4634,14 +4655,14 @@
           <w:color w:val="auto"/>
         </w:rPr>
       </w:pPr>
-      <w:bookmarkStart w:id="7" w:name="_Toc212118022"/>
+      <w:bookmarkStart w:id="8" w:name="_Toc212383600"/>
       <w:r>
         <w:rPr>
           <w:color w:val="auto"/>
         </w:rPr>
         <w:t>Angular</w:t>
       </w:r>
-      <w:bookmarkEnd w:id="7"/>
+      <w:bookmarkEnd w:id="8"/>
     </w:p>
     <w:p>
       <w:r>
@@ -4715,14 +4736,14 @@
           <w:color w:val="auto"/>
         </w:rPr>
       </w:pPr>
-      <w:bookmarkStart w:id="8" w:name="_Toc212118023"/>
+      <w:bookmarkStart w:id="9" w:name="_Toc212383601"/>
       <w:r>
         <w:rPr>
           <w:color w:val="auto"/>
         </w:rPr>
         <w:t>Vue</w:t>
       </w:r>
-      <w:bookmarkEnd w:id="8"/>
+      <w:bookmarkEnd w:id="9"/>
     </w:p>
     <w:p>
       <w:r>
@@ -4807,14 +4828,14 @@
           <w:color w:val="auto"/>
         </w:rPr>
       </w:pPr>
-      <w:bookmarkStart w:id="9" w:name="_Toc212118024"/>
+      <w:bookmarkStart w:id="10" w:name="_Toc212383602"/>
       <w:r>
         <w:rPr>
           <w:color w:val="auto"/>
         </w:rPr>
         <w:t>Django Template Language</w:t>
       </w:r>
-      <w:bookmarkEnd w:id="9"/>
+      <w:bookmarkEnd w:id="10"/>
     </w:p>
     <w:p>
       <w:r>
@@ -4897,18 +4918,34 @@
           <w:color w:val="auto"/>
         </w:rPr>
       </w:pPr>
-      <w:bookmarkStart w:id="10" w:name="_Toc212118025"/>
+      <w:bookmarkStart w:id="11" w:name="_Toc212383603"/>
       <w:r>
         <w:rPr>
           <w:color w:val="auto"/>
         </w:rPr>
         <w:t>Blazor</w:t>
       </w:r>
-      <w:bookmarkEnd w:id="10"/>
-    </w:p>
-    <w:p>
-      <w:r>
-        <w:t xml:space="preserve">Blazor is a front-end web framework developed by Microsoft that uses HTML, CSS and C#. Using Blazor would allow a full .NET based technology stack. Blazor also allows developers to call into existing JavaScript libraries and APIs from C#. Blazor can run either on the server (Blazor Server) or directly in the browser via WebAssembly (Blazor WebAssembly) </w:t>
+      <w:bookmarkEnd w:id="11"/>
+    </w:p>
+    <w:p>
+      <w:r>
+        <w:t xml:space="preserve">Blazor is a front-end web framework developed by Microsoft that uses HTML, CSS and C#. Using Blazor would allow a full .NET based technology stack. Blazor also allows developers to call into existing JavaScript libraries and APIs from C#. Blazor can run either on the server (Blazor Server) or directly in the browser via </w:t>
+      </w:r>
+      <w:proofErr w:type="spellStart"/>
+      <w:r>
+        <w:t>WebAssembly</w:t>
+      </w:r>
+      <w:proofErr w:type="spellEnd"/>
+      <w:r>
+        <w:t xml:space="preserve"> (Blazor </w:t>
+      </w:r>
+      <w:proofErr w:type="spellStart"/>
+      <w:r>
+        <w:t>WebAssembly</w:t>
+      </w:r>
+      <w:proofErr w:type="spellEnd"/>
+      <w:r>
+        <w:t xml:space="preserve">) </w:t>
       </w:r>
       <w:sdt>
         <w:sdtPr>
@@ -4967,7 +5004,7 @@
           <w:color w:val="auto"/>
         </w:rPr>
       </w:pPr>
-      <w:bookmarkStart w:id="11" w:name="_Toc212118026"/>
+      <w:bookmarkStart w:id="12" w:name="_Toc212383604"/>
       <w:r>
         <w:rPr>
           <w:color w:val="auto"/>
@@ -4975,7 +5012,7 @@
         <w:lastRenderedPageBreak/>
         <w:t>Blade</w:t>
       </w:r>
-      <w:bookmarkEnd w:id="11"/>
+      <w:bookmarkEnd w:id="12"/>
     </w:p>
     <w:p>
       <w:r>
@@ -5058,14 +5095,14 @@
           <w:color w:val="auto"/>
         </w:rPr>
       </w:pPr>
-      <w:bookmarkStart w:id="12" w:name="_Toc212118027"/>
+      <w:bookmarkStart w:id="13" w:name="_Toc212383605"/>
       <w:r>
         <w:rPr>
           <w:color w:val="auto"/>
         </w:rPr>
         <w:t>Vite</w:t>
       </w:r>
-      <w:bookmarkEnd w:id="12"/>
+      <w:bookmarkEnd w:id="13"/>
     </w:p>
     <w:p>
       <w:r>
@@ -5155,14 +5192,14 @@
           <w:color w:val="auto"/>
         </w:rPr>
       </w:pPr>
-      <w:bookmarkStart w:id="13" w:name="_Toc212118028"/>
+      <w:bookmarkStart w:id="14" w:name="_Toc212383606"/>
       <w:r>
         <w:rPr>
           <w:color w:val="auto"/>
         </w:rPr>
         <w:t>TypeScript</w:t>
       </w:r>
-      <w:bookmarkEnd w:id="13"/>
+      <w:bookmarkEnd w:id="14"/>
     </w:p>
     <w:p>
       <w:r>
@@ -5235,7 +5272,7 @@
           <w:color w:val="auto"/>
         </w:rPr>
       </w:pPr>
-      <w:bookmarkStart w:id="14" w:name="_Toc212118029"/>
+      <w:bookmarkStart w:id="15" w:name="_Toc212383607"/>
       <w:r>
         <w:rPr>
           <w:color w:val="auto"/>
@@ -5248,7 +5285,7 @@
         </w:rPr>
         <w:t>CSS</w:t>
       </w:r>
-      <w:bookmarkEnd w:id="14"/>
+      <w:bookmarkEnd w:id="15"/>
     </w:p>
     <w:p>
       <w:pPr>
@@ -5273,7 +5310,15 @@
         <w:t xml:space="preserve"> more advanced</w:t>
       </w:r>
       <w:r>
-        <w:t xml:space="preserve"> features such as variables, nested rules, mixins, and </w:t>
+        <w:t xml:space="preserve"> features such as variables, nested rules, </w:t>
+      </w:r>
+      <w:proofErr w:type="spellStart"/>
+      <w:r>
+        <w:t>mixins</w:t>
+      </w:r>
+      <w:proofErr w:type="spellEnd"/>
+      <w:r>
+        <w:t xml:space="preserve">, and </w:t>
       </w:r>
       <w:r>
         <w:t>built-in modules</w:t>
@@ -5282,8 +5327,13 @@
         <w:t xml:space="preserve">. </w:t>
       </w:r>
       <w:r>
-        <w:t>SCSS variables differ from CSS variables in that CSS variables have different values for different elements, whereas SCSS variables remain the same across multiple elements. This is very useful for reducing code repetition. Nested rules further reduce code repetition by letting an inner rule inherit selectors from an outer rule. Mixins</w:t>
-      </w:r>
+        <w:t xml:space="preserve">SCSS variables differ from CSS variables in that CSS variables have different values for different elements, whereas SCSS variables remain the same across multiple elements. This is very useful for reducing code repetition. Nested rules further reduce code repetition by letting an inner rule inherit selectors from an outer rule. </w:t>
+      </w:r>
+      <w:proofErr w:type="spellStart"/>
+      <w:r>
+        <w:t>Mixins</w:t>
+      </w:r>
+      <w:proofErr w:type="spellEnd"/>
       <w:r>
         <w:t xml:space="preserve"> are </w:t>
       </w:r>
@@ -5334,14 +5384,14 @@
           <w:color w:val="auto"/>
         </w:rPr>
       </w:pPr>
-      <w:bookmarkStart w:id="15" w:name="_Toc212118030"/>
+      <w:bookmarkStart w:id="16" w:name="_Toc212383608"/>
       <w:r>
         <w:rPr>
           <w:color w:val="auto"/>
         </w:rPr>
         <w:t>Tailwind CSS</w:t>
       </w:r>
-      <w:bookmarkEnd w:id="15"/>
+      <w:bookmarkEnd w:id="16"/>
     </w:p>
     <w:p>
       <w:r>
@@ -5468,7 +5518,7 @@
           <w:color w:val="auto"/>
         </w:rPr>
       </w:pPr>
-      <w:bookmarkStart w:id="16" w:name="_Toc212118031"/>
+      <w:bookmarkStart w:id="17" w:name="_Toc212383609"/>
       <w:r>
         <w:rPr>
           <w:color w:val="auto"/>
@@ -5488,10 +5538,10 @@
         </w:rPr>
         <w:t>Technologies</w:t>
       </w:r>
-      <w:bookmarkEnd w:id="16"/>
-    </w:p>
-    <w:p>
-      <w:bookmarkStart w:id="17" w:name="_Hlk211416793"/>
+      <w:bookmarkEnd w:id="17"/>
+    </w:p>
+    <w:p>
+      <w:bookmarkStart w:id="18" w:name="_Hlk211416793"/>
       <w:r>
         <w:t xml:space="preserve">The </w:t>
       </w:r>
@@ -5504,7 +5554,7 @@
       <w:r>
         <w:t xml:space="preserve">, Vite, TypeScript, and SCSS. </w:t>
       </w:r>
-      <w:bookmarkEnd w:id="17"/>
+      <w:bookmarkEnd w:id="18"/>
     </w:p>
     <w:p>
       <w:r>
@@ -5520,7 +5570,15 @@
         <w:t xml:space="preserve"> </w:t>
       </w:r>
       <w:r>
-        <w:t>The MobX state management library</w:t>
+        <w:t xml:space="preserve">The </w:t>
+      </w:r>
+      <w:proofErr w:type="spellStart"/>
+      <w:r>
+        <w:t>MobX</w:t>
+      </w:r>
+      <w:proofErr w:type="spellEnd"/>
+      <w:r>
+        <w:t xml:space="preserve"> state management library</w:t>
       </w:r>
       <w:r>
         <w:t xml:space="preserve"> </w:t>
@@ -5633,7 +5691,7 @@
           <w:color w:val="auto"/>
         </w:rPr>
       </w:pPr>
-      <w:bookmarkStart w:id="18" w:name="_Toc212118032"/>
+      <w:bookmarkStart w:id="19" w:name="_Toc212383610"/>
       <w:r>
         <w:rPr>
           <w:color w:val="auto"/>
@@ -5641,14 +5699,22 @@
         <w:lastRenderedPageBreak/>
         <w:t>Back-End</w:t>
       </w:r>
-      <w:bookmarkEnd w:id="18"/>
+      <w:bookmarkEnd w:id="19"/>
     </w:p>
     <w:p>
       <w:r>
         <w:t xml:space="preserve">The back end of SETU Code Lab </w:t>
       </w:r>
       <w:r>
-        <w:t>is responsible for all server-side operations and data processing. It will implement CRUD (Create, Retrieve, Update, Delete) functionality for lots of different types of data such as, code problems, test cases, profiles, submissions and metrics. It will also handle user authentication, allowing role-based access (e.g. Student and Lecturer) and integra</w:t>
+        <w:t xml:space="preserve">is responsible for all server-side operations and data processing. It will implement CRUD (Create, Retrieve, Update, Delete) functionality for lots of different types of data such as, code problems, test cases, profiles, submissions and metrics. It will also handle user authentication, </w:t>
+      </w:r>
+      <w:proofErr w:type="gramStart"/>
+      <w:r>
+        <w:t>allowing</w:t>
+      </w:r>
+      <w:proofErr w:type="gramEnd"/>
+      <w:r>
+        <w:t xml:space="preserve"> role-based access (e.g. Student and Lecturer) and integra</w:t>
       </w:r>
       <w:r>
         <w:t>te</w:t>
@@ -5667,14 +5733,14 @@
           <w:color w:val="auto"/>
         </w:rPr>
       </w:pPr>
-      <w:bookmarkStart w:id="19" w:name="_Toc212118033"/>
+      <w:bookmarkStart w:id="20" w:name="_Toc212383611"/>
       <w:r>
         <w:rPr>
           <w:color w:val="auto"/>
         </w:rPr>
         <w:t>Node.js</w:t>
       </w:r>
-      <w:bookmarkEnd w:id="19"/>
+      <w:bookmarkEnd w:id="20"/>
     </w:p>
     <w:p>
       <w:r>
@@ -5720,7 +5786,15 @@
         <w:t xml:space="preserve"> </w:t>
       </w:r>
       <w:r>
-        <w:t xml:space="preserve">meaning it can handle multiple tasks at once without blocking others, making it very efficient. It is built on Google’s V8 JavaScript engine, which compiles JavaScript into machine code, resulting in a high level of performance. It’s large ecosystem of packages available through npm (Node Package Manager) </w:t>
+        <w:t xml:space="preserve">meaning it can handle multiple tasks at once without blocking others, making it very efficient. It is built on Google’s V8 JavaScript engine, which compiles JavaScript into machine code, resulting in a high level of performance. It’s large ecosystem of packages available through </w:t>
+      </w:r>
+      <w:proofErr w:type="spellStart"/>
+      <w:r>
+        <w:t>npm</w:t>
+      </w:r>
+      <w:proofErr w:type="spellEnd"/>
+      <w:r>
+        <w:t xml:space="preserve"> (Node Package Manager) </w:t>
       </w:r>
       <w:r>
         <w:t xml:space="preserve">also </w:t>
@@ -5771,14 +5845,14 @@
           <w:color w:val="auto"/>
         </w:rPr>
       </w:pPr>
-      <w:bookmarkStart w:id="20" w:name="_Toc212118034"/>
+      <w:bookmarkStart w:id="21" w:name="_Toc212383612"/>
       <w:r>
         <w:rPr>
           <w:color w:val="auto"/>
         </w:rPr>
         <w:t>Express</w:t>
       </w:r>
-      <w:bookmarkEnd w:id="20"/>
+      <w:bookmarkEnd w:id="21"/>
     </w:p>
     <w:p>
       <w:r>
@@ -5831,14 +5905,14 @@
           <w:color w:val="auto"/>
         </w:rPr>
       </w:pPr>
-      <w:bookmarkStart w:id="21" w:name="_Toc212118035"/>
+      <w:bookmarkStart w:id="22" w:name="_Toc212383613"/>
       <w:r>
         <w:rPr>
           <w:color w:val="auto"/>
         </w:rPr>
         <w:t>Django</w:t>
       </w:r>
-      <w:bookmarkEnd w:id="21"/>
+      <w:bookmarkEnd w:id="22"/>
     </w:p>
     <w:p>
       <w:r>
@@ -5897,14 +5971,14 @@
           <w:color w:val="auto"/>
         </w:rPr>
       </w:pPr>
-      <w:bookmarkStart w:id="22" w:name="_Toc212118036"/>
+      <w:bookmarkStart w:id="23" w:name="_Toc212383614"/>
       <w:r>
         <w:rPr>
           <w:color w:val="auto"/>
         </w:rPr>
         <w:t>Flask</w:t>
       </w:r>
-      <w:bookmarkEnd w:id="22"/>
+      <w:bookmarkEnd w:id="23"/>
     </w:p>
     <w:p>
       <w:r>
@@ -5944,7 +6018,15 @@
         <w:t xml:space="preserve"> a front end easier</w:t>
       </w:r>
       <w:r>
-        <w:t>. Features such as authentication and authorization are not included by default and require extensions (Flask-Login and SQLAlchemy)</w:t>
+        <w:t xml:space="preserve">. Features such as authentication and authorization are not included by default and require extensions (Flask-Login and </w:t>
+      </w:r>
+      <w:proofErr w:type="spellStart"/>
+      <w:r>
+        <w:t>SQLAlchemy</w:t>
+      </w:r>
+      <w:proofErr w:type="spellEnd"/>
+      <w:r>
+        <w:t>)</w:t>
       </w:r>
       <w:r>
         <w:t xml:space="preserve"> </w:t>
@@ -6023,24 +6105,47 @@
           <w:color w:val="auto"/>
         </w:rPr>
       </w:pPr>
-      <w:bookmarkStart w:id="23" w:name="_Toc212118037"/>
+      <w:bookmarkStart w:id="24" w:name="_Toc212383615"/>
+      <w:proofErr w:type="spellStart"/>
       <w:r>
         <w:rPr>
           <w:color w:val="auto"/>
         </w:rPr>
         <w:t>FastAPI</w:t>
       </w:r>
-      <w:bookmarkEnd w:id="23"/>
-    </w:p>
-    <w:p>
-      <w:r>
-        <w:t xml:space="preserve">FastAPI is a fast web framework, used for building APIs with Python. </w:t>
-      </w:r>
-      <w:r>
-        <w:t>As its name suggests, FastAPI has very high performance claiming to be on par with Node.js.</w:t>
-      </w:r>
-      <w:r>
-        <w:t xml:space="preserve"> It is fully compatible with the Pydantic library allowing custom data types and validation.</w:t>
+      <w:bookmarkEnd w:id="24"/>
+      <w:proofErr w:type="spellEnd"/>
+    </w:p>
+    <w:p>
+      <w:proofErr w:type="spellStart"/>
+      <w:r>
+        <w:t>FastAPI</w:t>
+      </w:r>
+      <w:proofErr w:type="spellEnd"/>
+      <w:r>
+        <w:t xml:space="preserve"> is a fast web framework, used for building APIs with Python. </w:t>
+      </w:r>
+      <w:r>
+        <w:t xml:space="preserve">As its name suggests, </w:t>
+      </w:r>
+      <w:proofErr w:type="spellStart"/>
+      <w:r>
+        <w:t>FastAPI</w:t>
+      </w:r>
+      <w:proofErr w:type="spellEnd"/>
+      <w:r>
+        <w:t xml:space="preserve"> has very high performance claiming to be on par with Node.js.</w:t>
+      </w:r>
+      <w:r>
+        <w:t xml:space="preserve"> It is fully compatible with the </w:t>
+      </w:r>
+      <w:proofErr w:type="spellStart"/>
+      <w:r>
+        <w:t>Pydantic</w:t>
+      </w:r>
+      <w:proofErr w:type="spellEnd"/>
+      <w:r>
+        <w:t xml:space="preserve"> library allowing custom data types and validation.</w:t>
       </w:r>
       <w:r>
         <w:t xml:space="preserve"> It </w:t>
@@ -6049,8 +6154,13 @@
         <w:t xml:space="preserve">also </w:t>
       </w:r>
       <w:r>
-        <w:t>supports automatic API documentation generation using either Swagger UI or ReDoc</w:t>
-      </w:r>
+        <w:t xml:space="preserve">supports automatic API documentation generation using either Swagger UI or </w:t>
+      </w:r>
+      <w:proofErr w:type="spellStart"/>
+      <w:r>
+        <w:t>ReDoc</w:t>
+      </w:r>
+      <w:proofErr w:type="spellEnd"/>
       <w:r>
         <w:t xml:space="preserve"> </w:t>
       </w:r>
@@ -6108,7 +6218,7 @@
           <w:color w:val="auto"/>
         </w:rPr>
       </w:pPr>
-      <w:bookmarkStart w:id="24" w:name="_Toc212118038"/>
+      <w:bookmarkStart w:id="25" w:name="_Toc212383616"/>
       <w:r>
         <w:rPr>
           <w:color w:val="auto"/>
@@ -6116,7 +6226,7 @@
         <w:lastRenderedPageBreak/>
         <w:t>Laravel</w:t>
       </w:r>
-      <w:bookmarkEnd w:id="24"/>
+      <w:bookmarkEnd w:id="25"/>
     </w:p>
     <w:p>
       <w:r>
@@ -6196,7 +6306,7 @@
           <w:color w:val="auto"/>
         </w:rPr>
       </w:pPr>
-      <w:bookmarkStart w:id="25" w:name="_Toc212118039"/>
+      <w:bookmarkStart w:id="26" w:name="_Toc212383617"/>
       <w:r>
         <w:rPr>
           <w:color w:val="auto"/>
@@ -6221,7 +6331,7 @@
         </w:rPr>
         <w:t>ies</w:t>
       </w:r>
-      <w:bookmarkEnd w:id="25"/>
+      <w:bookmarkEnd w:id="26"/>
     </w:p>
     <w:p>
       <w:r>
@@ -6279,8 +6389,13 @@
         <w:t>,</w:t>
       </w:r>
       <w:r>
-        <w:t xml:space="preserve"> large number of useful libraries available through npm</w:t>
-      </w:r>
+        <w:t xml:space="preserve"> large number of useful libraries available through </w:t>
+      </w:r>
+      <w:proofErr w:type="spellStart"/>
+      <w:r>
+        <w:t>npm</w:t>
+      </w:r>
+      <w:proofErr w:type="spellEnd"/>
       <w:r>
         <w:t xml:space="preserve">, </w:t>
       </w:r>
@@ -6320,7 +6435,7 @@
           <w:color w:val="auto"/>
         </w:rPr>
       </w:pPr>
-      <w:bookmarkStart w:id="26" w:name="_Toc212118040"/>
+      <w:bookmarkStart w:id="27" w:name="_Toc212383618"/>
       <w:r>
         <w:rPr>
           <w:color w:val="auto"/>
@@ -6328,7 +6443,7 @@
         <w:lastRenderedPageBreak/>
         <w:t>Database</w:t>
       </w:r>
-      <w:bookmarkEnd w:id="26"/>
+      <w:bookmarkEnd w:id="27"/>
     </w:p>
     <w:p>
       <w:r>
@@ -6410,14 +6525,14 @@
           <w:color w:val="auto"/>
         </w:rPr>
       </w:pPr>
-      <w:bookmarkStart w:id="27" w:name="_Toc212118041"/>
+      <w:bookmarkStart w:id="28" w:name="_Toc212383619"/>
       <w:r>
         <w:rPr>
           <w:color w:val="auto"/>
         </w:rPr>
         <w:t>SQL Database Options</w:t>
       </w:r>
-      <w:bookmarkEnd w:id="27"/>
+      <w:bookmarkEnd w:id="28"/>
     </w:p>
     <w:p>
       <w:pPr>
@@ -6426,14 +6541,14 @@
           <w:color w:val="auto"/>
         </w:rPr>
       </w:pPr>
-      <w:bookmarkStart w:id="28" w:name="_Toc212118042"/>
+      <w:bookmarkStart w:id="29" w:name="_Toc212383620"/>
       <w:r>
         <w:rPr>
           <w:color w:val="auto"/>
         </w:rPr>
         <w:t>PostgreSQL</w:t>
       </w:r>
-      <w:bookmarkEnd w:id="28"/>
+      <w:bookmarkEnd w:id="29"/>
     </w:p>
     <w:p>
       <w:r>
@@ -6582,14 +6697,14 @@
           <w:color w:val="auto"/>
         </w:rPr>
       </w:pPr>
-      <w:bookmarkStart w:id="29" w:name="_Toc212118043"/>
+      <w:bookmarkStart w:id="30" w:name="_Toc212383621"/>
       <w:r>
         <w:rPr>
           <w:color w:val="auto"/>
         </w:rPr>
         <w:t>MariaDB</w:t>
       </w:r>
-      <w:bookmarkEnd w:id="29"/>
+      <w:bookmarkEnd w:id="30"/>
     </w:p>
     <w:p>
       <w:r>
@@ -6674,21 +6789,28 @@
           <w:color w:val="auto"/>
         </w:rPr>
       </w:pPr>
-      <w:bookmarkStart w:id="30" w:name="_Toc212118044"/>
+      <w:bookmarkStart w:id="31" w:name="_Toc212383622"/>
+      <w:proofErr w:type="spellStart"/>
       <w:r>
         <w:rPr>
           <w:color w:val="auto"/>
         </w:rPr>
         <w:t>Supabase</w:t>
       </w:r>
-      <w:bookmarkEnd w:id="30"/>
+      <w:bookmarkEnd w:id="31"/>
+      <w:proofErr w:type="spellEnd"/>
     </w:p>
     <w:p>
       <w:pPr>
         <w:spacing w:line="278" w:lineRule="auto"/>
       </w:pPr>
-      <w:r>
-        <w:t>Supabase is a</w:t>
+      <w:proofErr w:type="spellStart"/>
+      <w:r>
+        <w:t>Supabase</w:t>
+      </w:r>
+      <w:proofErr w:type="spellEnd"/>
+      <w:r>
+        <w:t xml:space="preserve"> is a</w:t>
       </w:r>
       <w:r>
         <w:t xml:space="preserve">n open-source </w:t>
@@ -6703,7 +6825,15 @@
         <w:t xml:space="preserve"> and a full PostgreSQL database</w:t>
       </w:r>
       <w:r>
-        <w:t xml:space="preserve"> (Ayezabu, 2022)</w:t>
+        <w:t xml:space="preserve"> (</w:t>
+      </w:r>
+      <w:proofErr w:type="spellStart"/>
+      <w:r>
+        <w:t>Ayezabu</w:t>
+      </w:r>
+      <w:proofErr w:type="spellEnd"/>
+      <w:r>
+        <w:t>, 2022)</w:t>
       </w:r>
       <w:r>
         <w:t>.</w:t>
@@ -6762,7 +6892,15 @@
         <w:t>.</w:t>
       </w:r>
       <w:r>
-        <w:t xml:space="preserve"> In this case Supabase does not provide functionality for code sandboxing or the ability to spin up docker containers</w:t>
+        <w:t xml:space="preserve"> In this case </w:t>
+      </w:r>
+      <w:proofErr w:type="spellStart"/>
+      <w:r>
+        <w:t>Supabase</w:t>
+      </w:r>
+      <w:proofErr w:type="spellEnd"/>
+      <w:r>
+        <w:t xml:space="preserve"> does not provide functionality for code sandboxing or the ability to spin up docker containers</w:t>
       </w:r>
       <w:r>
         <w:t>.</w:t>
@@ -6788,7 +6926,7 @@
           <w:color w:val="auto"/>
         </w:rPr>
       </w:pPr>
-      <w:bookmarkStart w:id="31" w:name="_Toc212118045"/>
+      <w:bookmarkStart w:id="32" w:name="_Toc212383623"/>
       <w:r>
         <w:rPr>
           <w:color w:val="auto"/>
@@ -6796,7 +6934,7 @@
         <w:lastRenderedPageBreak/>
         <w:t>NoSQL Database Options</w:t>
       </w:r>
-      <w:bookmarkEnd w:id="31"/>
+      <w:bookmarkEnd w:id="32"/>
     </w:p>
     <w:p>
       <w:pPr>
@@ -6805,14 +6943,14 @@
           <w:color w:val="auto"/>
         </w:rPr>
       </w:pPr>
-      <w:bookmarkStart w:id="32" w:name="_Toc212118046"/>
+      <w:bookmarkStart w:id="33" w:name="_Toc212383624"/>
       <w:r>
         <w:rPr>
           <w:color w:val="auto"/>
         </w:rPr>
         <w:t>MongoDB</w:t>
       </w:r>
-      <w:bookmarkEnd w:id="32"/>
+      <w:bookmarkEnd w:id="33"/>
     </w:p>
     <w:p>
       <w:r>
@@ -6916,14 +7054,14 @@
           <w:color w:val="auto"/>
         </w:rPr>
       </w:pPr>
-      <w:bookmarkStart w:id="33" w:name="_Toc212118047"/>
+      <w:bookmarkStart w:id="34" w:name="_Toc212383625"/>
       <w:r>
         <w:rPr>
           <w:color w:val="auto"/>
         </w:rPr>
         <w:t>Firebase</w:t>
       </w:r>
-      <w:bookmarkEnd w:id="33"/>
+      <w:bookmarkEnd w:id="34"/>
     </w:p>
     <w:p>
       <w:r>
@@ -6944,7 +7082,15 @@
     </w:p>
     <w:p>
       <w:r>
-        <w:t>The first database is called the Firebase Realtime Database. It is a cloud-hosted database that stores JSON data and can synchronize for all users in real time. The other database service available with Firebase is the Cloud Firestore. This database is like the real time database; however,</w:t>
+        <w:t xml:space="preserve">The first database is called the Firebase Realtime Database. It is a cloud-hosted database that stores JSON data and can synchronize for all users in real time. The other database service available with Firebase is the Cloud </w:t>
+      </w:r>
+      <w:proofErr w:type="spellStart"/>
+      <w:r>
+        <w:t>Firestore</w:t>
+      </w:r>
+      <w:proofErr w:type="spellEnd"/>
+      <w:r>
+        <w:t>. This database is like the real time database; however,</w:t>
       </w:r>
       <w:r>
         <w:t xml:space="preserve"> it is a document-oriented NoSQL database that stores data in collections of documents </w:t>
@@ -6990,14 +7136,14 @@
           <w:color w:val="auto"/>
         </w:rPr>
       </w:pPr>
-      <w:bookmarkStart w:id="34" w:name="_Toc212118048"/>
+      <w:bookmarkStart w:id="35" w:name="_Toc212383626"/>
       <w:r>
         <w:rPr>
           <w:color w:val="auto"/>
         </w:rPr>
         <w:t>Selected Database</w:t>
       </w:r>
-      <w:bookmarkEnd w:id="34"/>
+      <w:bookmarkEnd w:id="35"/>
     </w:p>
     <w:p>
       <w:r>
@@ -7072,7 +7218,7 @@
           <w:color w:val="auto"/>
         </w:rPr>
       </w:pPr>
-      <w:bookmarkStart w:id="35" w:name="_Toc212118049"/>
+      <w:bookmarkStart w:id="36" w:name="_Toc212383627"/>
       <w:r>
         <w:rPr>
           <w:color w:val="auto"/>
@@ -7080,7 +7226,7 @@
         <w:lastRenderedPageBreak/>
         <w:t>Code Editors</w:t>
       </w:r>
-      <w:bookmarkEnd w:id="35"/>
+      <w:bookmarkEnd w:id="36"/>
     </w:p>
     <w:p>
       <w:pPr>
@@ -7093,7 +7239,15 @@
         <w:t xml:space="preserve"> This editor needs to be fast, reliable and user friendly.</w:t>
       </w:r>
       <w:r>
-        <w:t xml:space="preserve"> Several libraries have been identified for this task such as Monaco, CodeMirror and Ace. These are all available through npm and compatible with</w:t>
+        <w:t xml:space="preserve"> Several libraries have been identified for this task such as Monaco, CodeMirror and Ace. These are all available through </w:t>
+      </w:r>
+      <w:proofErr w:type="spellStart"/>
+      <w:r>
+        <w:t>npm</w:t>
+      </w:r>
+      <w:proofErr w:type="spellEnd"/>
+      <w:r>
+        <w:t xml:space="preserve"> and compatible with</w:t>
       </w:r>
       <w:r>
         <w:t xml:space="preserve"> the rest of the chosen technology stack</w:t>
@@ -7109,14 +7263,14 @@
           <w:color w:val="auto"/>
         </w:rPr>
       </w:pPr>
-      <w:bookmarkStart w:id="36" w:name="_Toc212118050"/>
+      <w:bookmarkStart w:id="37" w:name="_Toc212383628"/>
       <w:r>
         <w:rPr>
           <w:color w:val="auto"/>
         </w:rPr>
         <w:t>Monaco</w:t>
       </w:r>
-      <w:bookmarkEnd w:id="36"/>
+      <w:bookmarkEnd w:id="37"/>
       <w:r>
         <w:rPr>
           <w:color w:val="auto"/>
@@ -7359,7 +7513,7 @@
           <w:color w:val="auto"/>
         </w:rPr>
       </w:pPr>
-      <w:bookmarkStart w:id="37" w:name="_Toc212118051"/>
+      <w:bookmarkStart w:id="38" w:name="_Toc212383629"/>
       <w:r>
         <w:rPr>
           <w:color w:val="auto"/>
@@ -7367,7 +7521,7 @@
         <w:lastRenderedPageBreak/>
         <w:t>CodeMirror</w:t>
       </w:r>
-      <w:bookmarkEnd w:id="37"/>
+      <w:bookmarkEnd w:id="38"/>
     </w:p>
     <w:p>
       <w:r>
@@ -7640,7 +7794,7 @@
           <w:color w:val="auto"/>
         </w:rPr>
       </w:pPr>
-      <w:bookmarkStart w:id="38" w:name="_Toc212118052"/>
+      <w:bookmarkStart w:id="39" w:name="_Toc212383630"/>
       <w:r>
         <w:rPr>
           <w:color w:val="auto"/>
@@ -7648,7 +7802,7 @@
         <w:lastRenderedPageBreak/>
         <w:t>Ace</w:t>
       </w:r>
-      <w:bookmarkEnd w:id="38"/>
+      <w:bookmarkEnd w:id="39"/>
     </w:p>
     <w:p>
       <w:r>
@@ -7877,14 +8031,14 @@
           <w:color w:val="auto"/>
         </w:rPr>
       </w:pPr>
-      <w:bookmarkStart w:id="39" w:name="_Toc212118053"/>
+      <w:bookmarkStart w:id="40" w:name="_Toc212383631"/>
       <w:r>
         <w:rPr>
           <w:color w:val="auto"/>
         </w:rPr>
         <w:t>Selected Code Editor</w:t>
       </w:r>
-      <w:bookmarkEnd w:id="39"/>
+      <w:bookmarkEnd w:id="40"/>
     </w:p>
     <w:p>
       <w:r>
@@ -7925,7 +8079,7 @@
           <w:color w:val="auto"/>
         </w:rPr>
       </w:pPr>
-      <w:bookmarkStart w:id="40" w:name="_Toc212118054"/>
+      <w:bookmarkStart w:id="41" w:name="_Toc212383632"/>
       <w:r>
         <w:rPr>
           <w:color w:val="auto"/>
@@ -7933,7 +8087,7 @@
         <w:lastRenderedPageBreak/>
         <w:t>Code Sandboxing</w:t>
       </w:r>
-      <w:bookmarkEnd w:id="40"/>
+      <w:bookmarkEnd w:id="41"/>
     </w:p>
     <w:p>
       <w:r>
@@ -7956,14 +8110,14 @@
           <w:color w:val="auto"/>
         </w:rPr>
       </w:pPr>
-      <w:bookmarkStart w:id="41" w:name="_Toc212118055"/>
+      <w:bookmarkStart w:id="42" w:name="_Toc212383633"/>
       <w:r>
         <w:rPr>
           <w:color w:val="auto"/>
         </w:rPr>
         <w:t>Judge0 API</w:t>
       </w:r>
-      <w:bookmarkEnd w:id="41"/>
+      <w:bookmarkEnd w:id="42"/>
     </w:p>
     <w:p>
       <w:r>
@@ -8105,14 +8259,14 @@
           <w:color w:val="auto"/>
         </w:rPr>
       </w:pPr>
-      <w:bookmarkStart w:id="42" w:name="_Toc212118056"/>
+      <w:bookmarkStart w:id="43" w:name="_Toc212383634"/>
       <w:r>
         <w:rPr>
           <w:color w:val="auto"/>
         </w:rPr>
         <w:t>Docker</w:t>
       </w:r>
-      <w:bookmarkEnd w:id="42"/>
+      <w:bookmarkEnd w:id="43"/>
     </w:p>
     <w:p>
       <w:r>
@@ -8246,8 +8400,16 @@
         <w:rPr>
           <w:rFonts w:ascii="Courier New" w:hAnsi="Courier New" w:cs="Courier New"/>
         </w:rPr>
-        <w:t>eclipse-temurin</w:t>
-      </w:r>
+        <w:t>eclipse-</w:t>
+      </w:r>
+      <w:proofErr w:type="spellStart"/>
+      <w:r>
+        <w:rPr>
+          <w:rFonts w:ascii="Courier New" w:hAnsi="Courier New" w:cs="Courier New"/>
+        </w:rPr>
+        <w:t>temurin</w:t>
+      </w:r>
+      <w:proofErr w:type="spellEnd"/>
       <w:r>
         <w:rPr>
           <w:rFonts w:ascii="Courier New" w:hAnsi="Courier New" w:cs="Courier New"/>
@@ -8373,7 +8535,7 @@
       <w:pPr>
         <w:pStyle w:val="Heading2"/>
       </w:pPr>
-      <w:bookmarkStart w:id="43" w:name="_Toc212118057"/>
+      <w:bookmarkStart w:id="44" w:name="_Toc212383635"/>
       <w:r>
         <w:rPr>
           <w:color w:val="auto"/>
@@ -8381,7 +8543,7 @@
         <w:lastRenderedPageBreak/>
         <w:t>Selected Code Sandboxing Technology</w:t>
       </w:r>
-      <w:bookmarkEnd w:id="43"/>
+      <w:bookmarkEnd w:id="44"/>
     </w:p>
     <w:p>
       <w:r>
@@ -8417,7 +8579,7 @@
           <w:color w:val="auto"/>
         </w:rPr>
       </w:pPr>
-      <w:bookmarkStart w:id="44" w:name="_Toc212118058"/>
+      <w:bookmarkStart w:id="45" w:name="_Toc212383636"/>
       <w:r>
         <w:rPr>
           <w:color w:val="auto"/>
@@ -8425,7 +8587,7 @@
         <w:lastRenderedPageBreak/>
         <w:t>Testing</w:t>
       </w:r>
-      <w:bookmarkEnd w:id="44"/>
+      <w:bookmarkEnd w:id="45"/>
     </w:p>
     <w:p>
       <w:r>
@@ -8499,14 +8661,14 @@
           <w:color w:val="auto"/>
         </w:rPr>
       </w:pPr>
-      <w:bookmarkStart w:id="45" w:name="_Toc212118059"/>
+      <w:bookmarkStart w:id="46" w:name="_Toc212383637"/>
       <w:r>
         <w:rPr>
           <w:color w:val="auto"/>
         </w:rPr>
         <w:t>Test Cases</w:t>
       </w:r>
-      <w:bookmarkEnd w:id="45"/>
+      <w:bookmarkEnd w:id="46"/>
     </w:p>
     <w:p>
       <w:r>
@@ -8543,13 +8705,29 @@
         </w:sdtContent>
       </w:sdt>
       <w:r>
-        <w:t xml:space="preserve">. A similar platform called HackerRank uses two types of test cases for testing submissions. Sample Test Cases are visible to the user and helps them to understand the problem, and Hidden Test Cases are not visible to the user and are there to prevent users from hard coding </w:t>
+        <w:t xml:space="preserve">. A similar platform called </w:t>
+      </w:r>
+      <w:proofErr w:type="spellStart"/>
+      <w:r>
+        <w:t>HackerRank</w:t>
+      </w:r>
+      <w:proofErr w:type="spellEnd"/>
+      <w:r>
+        <w:t xml:space="preserve"> uses two types of test cases for testing submissions. Sample Test Cases are visible to the user and helps them to understand the problem, and Hidden Test Cases are not visible to the user and are there to prevent users from hard coding </w:t>
       </w:r>
       <w:r>
         <w:t>expected outputs. Hidden Test Cases encourage users to write more robust code and generalized solutions</w:t>
       </w:r>
       <w:r>
-        <w:t xml:space="preserve">. HackerRank recommends 2-3 sample test cases to help users grasp the problem and 8-15 test cases in total to ensure a full evaluation </w:t>
+        <w:t xml:space="preserve">. </w:t>
+      </w:r>
+      <w:proofErr w:type="spellStart"/>
+      <w:r>
+        <w:t>HackerRank</w:t>
+      </w:r>
+      <w:proofErr w:type="spellEnd"/>
+      <w:r>
+        <w:t xml:space="preserve"> recommends 2-3 sample test cases to help users grasp the problem and 8-15 test cases in total to ensure a full evaluation </w:t>
       </w:r>
       <w:r>
         <w:t xml:space="preserve"> </w:t>
@@ -8595,7 +8773,15 @@
         </w:rPr>
       </w:pPr>
       <w:r>
-        <w:t xml:space="preserve">When creating a problem, HackerRank </w:t>
+        <w:t xml:space="preserve">When creating a problem, </w:t>
+      </w:r>
+      <w:proofErr w:type="spellStart"/>
+      <w:r>
+        <w:t>HackerRank</w:t>
+      </w:r>
+      <w:proofErr w:type="spellEnd"/>
+      <w:r>
+        <w:t xml:space="preserve"> </w:t>
       </w:r>
       <w:r>
         <w:t xml:space="preserve">also </w:t>
@@ -8661,7 +8847,15 @@
         <w:t xml:space="preserve">. </w:t>
       </w:r>
       <w:r>
-        <w:t>Another similar platform called LeetCode also does this.</w:t>
+        <w:t xml:space="preserve">Another similar platform called </w:t>
+      </w:r>
+      <w:proofErr w:type="spellStart"/>
+      <w:r>
+        <w:t>LeetCode</w:t>
+      </w:r>
+      <w:proofErr w:type="spellEnd"/>
+      <w:r>
+        <w:t xml:space="preserve"> also does this.</w:t>
       </w:r>
       <w:r>
         <w:rPr>
@@ -8758,7 +8952,23 @@
           <w:sz w:val="16"/>
           <w:szCs w:val="16"/>
         </w:rPr>
-        <w:t xml:space="preserve">Skeleton code from LeetCode </w:t>
+        <w:t xml:space="preserve">Skeleton code from </w:t>
+      </w:r>
+      <w:proofErr w:type="spellStart"/>
+      <w:r>
+        <w:rPr>
+          <w:sz w:val="16"/>
+          <w:szCs w:val="16"/>
+        </w:rPr>
+        <w:t>LeetCode</w:t>
+      </w:r>
+      <w:proofErr w:type="spellEnd"/>
+      <w:r>
+        <w:rPr>
+          <w:sz w:val="16"/>
+          <w:szCs w:val="16"/>
+        </w:rPr>
+        <w:t xml:space="preserve"> </w:t>
       </w:r>
       <w:r>
         <w:rPr>
@@ -8835,7 +9045,7 @@
           <w:color w:val="auto"/>
         </w:rPr>
       </w:pPr>
-      <w:bookmarkStart w:id="46" w:name="_Toc212118060"/>
+      <w:bookmarkStart w:id="47" w:name="_Toc212383638"/>
       <w:r>
         <w:rPr>
           <w:color w:val="auto"/>
@@ -8843,7 +9053,7 @@
         <w:lastRenderedPageBreak/>
         <w:t>Benefits</w:t>
       </w:r>
-      <w:bookmarkEnd w:id="46"/>
+      <w:bookmarkEnd w:id="47"/>
     </w:p>
     <w:p>
       <w:r>
@@ -8869,7 +9079,7 @@
           <w:color w:val="auto"/>
         </w:rPr>
       </w:pPr>
-      <w:bookmarkStart w:id="47" w:name="_Toc212118061"/>
+      <w:bookmarkStart w:id="48" w:name="_Toc212383639"/>
       <w:r>
         <w:rPr>
           <w:color w:val="auto"/>
@@ -8877,7 +9087,7 @@
         <w:lastRenderedPageBreak/>
         <w:t>Gamification</w:t>
       </w:r>
-      <w:bookmarkEnd w:id="47"/>
+      <w:bookmarkEnd w:id="48"/>
     </w:p>
     <w:p>
       <w:r>
@@ -9150,7 +9360,7 @@
           <w:color w:val="auto"/>
         </w:rPr>
       </w:pPr>
-      <w:bookmarkStart w:id="48" w:name="_Toc212118062"/>
+      <w:bookmarkStart w:id="49" w:name="_Toc212383640"/>
       <w:r>
         <w:rPr>
           <w:color w:val="auto"/>
@@ -9158,7 +9368,7 @@
         <w:lastRenderedPageBreak/>
         <w:t>Similar Platforms</w:t>
       </w:r>
-      <w:bookmarkEnd w:id="48"/>
+      <w:bookmarkEnd w:id="49"/>
     </w:p>
     <w:p>
       <w:pPr>
@@ -9167,21 +9377,31 @@
           <w:color w:val="auto"/>
         </w:rPr>
       </w:pPr>
-      <w:bookmarkStart w:id="49" w:name="_Toc212118063"/>
+      <w:bookmarkStart w:id="50" w:name="_Toc212383641"/>
+      <w:proofErr w:type="spellStart"/>
       <w:r>
         <w:rPr>
           <w:color w:val="auto"/>
         </w:rPr>
         <w:t>LeetCode</w:t>
       </w:r>
-      <w:bookmarkEnd w:id="49"/>
+      <w:bookmarkEnd w:id="50"/>
+      <w:proofErr w:type="spellEnd"/>
     </w:p>
     <w:p>
       <w:pPr>
         <w:spacing w:line="278" w:lineRule="auto"/>
       </w:pPr>
       <w:r>
-        <w:t xml:space="preserve">There are many similar platforms to SETU Code lab. One such platform is called LeetCode. This platform is designed to help software developers improve their </w:t>
+        <w:t xml:space="preserve">There are many similar platforms to SETU Code lab. One such platform is called </w:t>
+      </w:r>
+      <w:proofErr w:type="spellStart"/>
+      <w:r>
+        <w:t>LeetCode</w:t>
+      </w:r>
+      <w:proofErr w:type="spellEnd"/>
+      <w:r>
+        <w:t xml:space="preserve">. This platform is designed to help software developers improve their </w:t>
       </w:r>
       <w:r>
         <w:t xml:space="preserve">programming </w:t>
@@ -9226,7 +9446,15 @@
         <w:t>.</w:t>
       </w:r>
       <w:r>
-        <w:t xml:space="preserve"> Problems on LeetCode are organized into different</w:t>
+        <w:t xml:space="preserve"> Problems on </w:t>
+      </w:r>
+      <w:proofErr w:type="spellStart"/>
+      <w:r>
+        <w:t>LeetCode</w:t>
+      </w:r>
+      <w:proofErr w:type="spellEnd"/>
+      <w:r>
+        <w:t xml:space="preserve"> are organized into different</w:t>
       </w:r>
       <w:r>
         <w:t xml:space="preserve"> difficulty levels (Easy, Med., Hard) and</w:t>
@@ -9316,7 +9544,23 @@
           <w:sz w:val="16"/>
           <w:szCs w:val="16"/>
         </w:rPr>
-        <w:t xml:space="preserve">Sample problem categories on LeetCode </w:t>
+        <w:t xml:space="preserve">Sample problem categories on </w:t>
+      </w:r>
+      <w:proofErr w:type="spellStart"/>
+      <w:r>
+        <w:rPr>
+          <w:sz w:val="16"/>
+          <w:szCs w:val="16"/>
+        </w:rPr>
+        <w:t>LeetCode</w:t>
+      </w:r>
+      <w:proofErr w:type="spellEnd"/>
+      <w:r>
+        <w:rPr>
+          <w:sz w:val="16"/>
+          <w:szCs w:val="16"/>
+        </w:rPr>
+        <w:t xml:space="preserve"> </w:t>
       </w:r>
       <w:r>
         <w:rPr>
@@ -9332,15 +9576,36 @@
           <w:sz w:val="16"/>
           <w:szCs w:val="16"/>
         </w:rPr>
-        <w:t>(LeetCode, 2025)</w:t>
+        <w:t>(</w:t>
+      </w:r>
+      <w:proofErr w:type="spellStart"/>
+      <w:r>
+        <w:rPr>
+          <w:sz w:val="16"/>
+          <w:szCs w:val="16"/>
+        </w:rPr>
+        <w:t>LeetCode</w:t>
+      </w:r>
+      <w:proofErr w:type="spellEnd"/>
+      <w:r>
+        <w:rPr>
+          <w:sz w:val="16"/>
+          <w:szCs w:val="16"/>
+        </w:rPr>
+        <w:t>, 2025)</w:t>
       </w:r>
     </w:p>
     <w:p>
       <w:pPr>
         <w:spacing w:line="278" w:lineRule="auto"/>
       </w:pPr>
-      <w:r>
-        <w:t>LeetCode also supports nineteen different programming languages (see Fig. X.) and utilizes many gamification mechanics to keep users engaged.</w:t>
+      <w:proofErr w:type="spellStart"/>
+      <w:r>
+        <w:t>LeetCode</w:t>
+      </w:r>
+      <w:proofErr w:type="spellEnd"/>
+      <w:r>
+        <w:t xml:space="preserve"> also supports nineteen different programming languages (see Fig. X.) and utilizes many gamification mechanics to keep users engaged.</w:t>
       </w:r>
       <w:r>
         <w:t xml:space="preserve"> Some of these gamification elements include points and badges earned from completing specific tasks</w:t>
@@ -9349,10 +9614,26 @@
         <w:t xml:space="preserve"> and</w:t>
       </w:r>
       <w:r>
-        <w:t xml:space="preserve"> log-in streaks which keep track of how many days the user has logged in to LeetCode consecutively</w:t>
-      </w:r>
-      <w:r>
-        <w:t xml:space="preserve">. LeetCode also holds contests and challenges, some with rewards and displays leaderboards so users can see how they rank among their peers </w:t>
+        <w:t xml:space="preserve"> log-in streaks which keep track of how many days the user has logged in to </w:t>
+      </w:r>
+      <w:proofErr w:type="spellStart"/>
+      <w:r>
+        <w:t>LeetCode</w:t>
+      </w:r>
+      <w:proofErr w:type="spellEnd"/>
+      <w:r>
+        <w:t xml:space="preserve"> consecutively</w:t>
+      </w:r>
+      <w:r>
+        <w:t xml:space="preserve">. </w:t>
+      </w:r>
+      <w:proofErr w:type="spellStart"/>
+      <w:r>
+        <w:t>LeetCode</w:t>
+      </w:r>
+      <w:proofErr w:type="spellEnd"/>
+      <w:r>
+        <w:t xml:space="preserve"> also holds contests and challenges, some with rewards and displays leaderboards so users can see how they rank among their peers </w:t>
       </w:r>
       <w:sdt>
         <w:sdtPr>
@@ -9463,7 +9744,23 @@
           <w:sz w:val="16"/>
           <w:szCs w:val="16"/>
         </w:rPr>
-        <w:t xml:space="preserve">Supported languages in LeetCode </w:t>
+        <w:t xml:space="preserve">Supported languages in </w:t>
+      </w:r>
+      <w:proofErr w:type="spellStart"/>
+      <w:r>
+        <w:rPr>
+          <w:sz w:val="16"/>
+          <w:szCs w:val="16"/>
+        </w:rPr>
+        <w:t>LeetCode</w:t>
+      </w:r>
+      <w:proofErr w:type="spellEnd"/>
+      <w:r>
+        <w:rPr>
+          <w:sz w:val="16"/>
+          <w:szCs w:val="16"/>
+        </w:rPr>
+        <w:t xml:space="preserve"> </w:t>
       </w:r>
       <w:r>
         <w:rPr>
@@ -9479,7 +9776,23 @@
           <w:sz w:val="16"/>
           <w:szCs w:val="16"/>
         </w:rPr>
-        <w:t>(LeetCode, 2025)</w:t>
+        <w:t>(</w:t>
+      </w:r>
+      <w:proofErr w:type="spellStart"/>
+      <w:r>
+        <w:rPr>
+          <w:sz w:val="16"/>
+          <w:szCs w:val="16"/>
+        </w:rPr>
+        <w:t>LeetCode</w:t>
+      </w:r>
+      <w:proofErr w:type="spellEnd"/>
+      <w:r>
+        <w:rPr>
+          <w:sz w:val="16"/>
+          <w:szCs w:val="16"/>
+        </w:rPr>
+        <w:t>, 2025)</w:t>
       </w:r>
     </w:p>
     <w:p>
@@ -9497,7 +9810,8 @@
           <w:color w:val="auto"/>
         </w:rPr>
       </w:pPr>
-      <w:bookmarkStart w:id="50" w:name="_Toc212118064"/>
+      <w:bookmarkStart w:id="51" w:name="_Toc212383642"/>
+      <w:proofErr w:type="spellStart"/>
       <w:r>
         <w:rPr>
           <w:color w:val="auto"/>
@@ -9505,14 +9819,39 @@
         <w:lastRenderedPageBreak/>
         <w:t>HackerRank</w:t>
       </w:r>
-      <w:bookmarkEnd w:id="50"/>
+      <w:bookmarkEnd w:id="51"/>
+      <w:proofErr w:type="spellEnd"/>
     </w:p>
     <w:p>
       <w:pPr>
         <w:spacing w:line="278" w:lineRule="auto"/>
       </w:pPr>
       <w:r>
-        <w:t>Another similar platform to LeetCode is called HackerRank. HackerRank also focuses on allowing developers to practice coding questions for technical interviews</w:t>
+        <w:t xml:space="preserve">Another similar platform to </w:t>
+      </w:r>
+      <w:proofErr w:type="spellStart"/>
+      <w:r>
+        <w:t>LeetCode</w:t>
+      </w:r>
+      <w:proofErr w:type="spellEnd"/>
+      <w:r>
+        <w:t xml:space="preserve"> is called </w:t>
+      </w:r>
+      <w:proofErr w:type="spellStart"/>
+      <w:r>
+        <w:t>HackerRank</w:t>
+      </w:r>
+      <w:proofErr w:type="spellEnd"/>
+      <w:r>
+        <w:t xml:space="preserve">. </w:t>
+      </w:r>
+      <w:proofErr w:type="spellStart"/>
+      <w:r>
+        <w:t>HackerRank</w:t>
+      </w:r>
+      <w:proofErr w:type="spellEnd"/>
+      <w:r>
+        <w:t xml:space="preserve"> also focuses on allowing developers to practice coding questions for technical interviews</w:t>
       </w:r>
       <w:r>
         <w:t>, enter hackathons and practice take-home assignments. It even provides a paid service</w:t>
@@ -9521,8 +9860,13 @@
         <w:t>s</w:t>
       </w:r>
       <w:r>
-        <w:t xml:space="preserve"> to allow companies to conduct live coding interviews through HackerRank</w:t>
-      </w:r>
+        <w:t xml:space="preserve"> to allow companies to conduct live coding interviews through </w:t>
+      </w:r>
+      <w:proofErr w:type="spellStart"/>
+      <w:r>
+        <w:t>HackerRank</w:t>
+      </w:r>
+      <w:proofErr w:type="spellEnd"/>
       <w:r>
         <w:t xml:space="preserve"> and create custom problems for their internal development teams</w:t>
       </w:r>
@@ -9530,7 +9874,15 @@
         <w:t xml:space="preserve">. </w:t>
       </w:r>
       <w:r>
-        <w:t>Some of the gamification features present in HackerRank include points, badges, leaderboards and a ranked system</w:t>
+        <w:t xml:space="preserve">Some of the gamification features present in </w:t>
+      </w:r>
+      <w:proofErr w:type="spellStart"/>
+      <w:r>
+        <w:t>HackerRank</w:t>
+      </w:r>
+      <w:proofErr w:type="spellEnd"/>
+      <w:r>
+        <w:t xml:space="preserve"> include points, badges, leaderboards and a ranked system</w:t>
       </w:r>
       <w:r>
         <w:t xml:space="preserve"> </w:t>
@@ -9637,7 +9989,23 @@
           <w:sz w:val="16"/>
           <w:szCs w:val="16"/>
         </w:rPr>
-        <w:t xml:space="preserve">Leaderboard for a particular problem in HackerRank </w:t>
+        <w:t xml:space="preserve">Leaderboard for a particular problem in </w:t>
+      </w:r>
+      <w:proofErr w:type="spellStart"/>
+      <w:r>
+        <w:rPr>
+          <w:sz w:val="16"/>
+          <w:szCs w:val="16"/>
+        </w:rPr>
+        <w:t>HackerRank</w:t>
+      </w:r>
+      <w:proofErr w:type="spellEnd"/>
+      <w:r>
+        <w:rPr>
+          <w:sz w:val="16"/>
+          <w:szCs w:val="16"/>
+        </w:rPr>
+        <w:t xml:space="preserve"> </w:t>
       </w:r>
       <w:r>
         <w:rPr>
@@ -9653,7 +10021,23 @@
           <w:sz w:val="16"/>
           <w:szCs w:val="16"/>
         </w:rPr>
-        <w:t>(HackerRank, 2025)</w:t>
+        <w:t>(</w:t>
+      </w:r>
+      <w:proofErr w:type="spellStart"/>
+      <w:r>
+        <w:rPr>
+          <w:sz w:val="16"/>
+          <w:szCs w:val="16"/>
+        </w:rPr>
+        <w:t>HackerRank</w:t>
+      </w:r>
+      <w:proofErr w:type="spellEnd"/>
+      <w:r>
+        <w:rPr>
+          <w:sz w:val="16"/>
+          <w:szCs w:val="16"/>
+        </w:rPr>
+        <w:t>, 2025)</w:t>
       </w:r>
     </w:p>
     <w:p>
@@ -9676,7 +10060,8 @@
           <w:color w:val="auto"/>
         </w:rPr>
       </w:pPr>
-      <w:bookmarkStart w:id="51" w:name="_Toc212118065"/>
+      <w:bookmarkStart w:id="52" w:name="_Toc212383643"/>
+      <w:proofErr w:type="spellStart"/>
       <w:r>
         <w:rPr>
           <w:color w:val="auto"/>
@@ -9684,11 +10069,41 @@
         <w:lastRenderedPageBreak/>
         <w:t>CodeWars</w:t>
       </w:r>
-      <w:bookmarkEnd w:id="51"/>
-    </w:p>
-    <w:p>
-      <w:r>
-        <w:t>CodeWars is another similar platform to HackerRank and LeetCode. CodeWars calls its coding problems “Kata”</w:t>
+      <w:bookmarkEnd w:id="52"/>
+      <w:proofErr w:type="spellEnd"/>
+    </w:p>
+    <w:p>
+      <w:proofErr w:type="spellStart"/>
+      <w:r>
+        <w:t>CodeWars</w:t>
+      </w:r>
+      <w:proofErr w:type="spellEnd"/>
+      <w:r>
+        <w:t xml:space="preserve"> is another similar platform to </w:t>
+      </w:r>
+      <w:proofErr w:type="spellStart"/>
+      <w:r>
+        <w:t>HackerRank</w:t>
+      </w:r>
+      <w:proofErr w:type="spellEnd"/>
+      <w:r>
+        <w:t xml:space="preserve"> and </w:t>
+      </w:r>
+      <w:proofErr w:type="spellStart"/>
+      <w:r>
+        <w:t>LeetCode</w:t>
+      </w:r>
+      <w:proofErr w:type="spellEnd"/>
+      <w:r>
+        <w:t xml:space="preserve">. </w:t>
+      </w:r>
+      <w:proofErr w:type="spellStart"/>
+      <w:r>
+        <w:t>CodeWars</w:t>
+      </w:r>
+      <w:proofErr w:type="spellEnd"/>
+      <w:r>
+        <w:t xml:space="preserve"> calls its coding problems “Kata”</w:t>
       </w:r>
       <w:r>
         <w:t xml:space="preserve"> and supports 58 different programming languages</w:t>
@@ -9703,7 +10118,49 @@
         <w:t xml:space="preserve"> they can earn “Honor”, this is like earning experience points in a video game.</w:t>
       </w:r>
       <w:r>
-        <w:t xml:space="preserve"> CodeWars also has leaderboards ranking users by amount of honor. Users also gain more privileges on the CodeWars platform as their honor grows, for example users gain the ability to create kata upon reaching 300 honor </w:t>
+        <w:t xml:space="preserve"> </w:t>
+      </w:r>
+      <w:proofErr w:type="spellStart"/>
+      <w:r>
+        <w:t>CodeWars</w:t>
+      </w:r>
+      <w:proofErr w:type="spellEnd"/>
+      <w:r>
+        <w:t xml:space="preserve"> also has leaderboards ranking users by amount of </w:t>
+      </w:r>
+      <w:proofErr w:type="spellStart"/>
+      <w:r>
+        <w:t>honor</w:t>
+      </w:r>
+      <w:proofErr w:type="spellEnd"/>
+      <w:r>
+        <w:t xml:space="preserve">. Users also gain more privileges on the </w:t>
+      </w:r>
+      <w:proofErr w:type="spellStart"/>
+      <w:r>
+        <w:t>CodeWars</w:t>
+      </w:r>
+      <w:proofErr w:type="spellEnd"/>
+      <w:r>
+        <w:t xml:space="preserve"> platform as their </w:t>
+      </w:r>
+      <w:proofErr w:type="spellStart"/>
+      <w:r>
+        <w:t>honor</w:t>
+      </w:r>
+      <w:proofErr w:type="spellEnd"/>
+      <w:r>
+        <w:t xml:space="preserve"> grows, for example users gain the ability to create kata upon reaching 300 </w:t>
+      </w:r>
+      <w:proofErr w:type="spellStart"/>
+      <w:proofErr w:type="gramStart"/>
+      <w:r>
+        <w:t>honor</w:t>
+      </w:r>
+      <w:proofErr w:type="spellEnd"/>
+      <w:proofErr w:type="gramEnd"/>
+      <w:r>
+        <w:t xml:space="preserve"> </w:t>
       </w:r>
       <w:sdt>
         <w:sdtPr>
@@ -9801,12 +10258,37 @@
         </w:rPr>
         <w:t xml:space="preserve">Fig. X. </w:t>
       </w:r>
+      <w:proofErr w:type="spellStart"/>
       <w:r>
         <w:rPr>
           <w:sz w:val="16"/>
           <w:szCs w:val="16"/>
         </w:rPr>
-        <w:t xml:space="preserve">CodeWars honor system </w:t>
+        <w:t>CodeWars</w:t>
+      </w:r>
+      <w:proofErr w:type="spellEnd"/>
+      <w:r>
+        <w:rPr>
+          <w:sz w:val="16"/>
+          <w:szCs w:val="16"/>
+        </w:rPr>
+        <w:t xml:space="preserve"> </w:t>
+      </w:r>
+      <w:proofErr w:type="spellStart"/>
+      <w:r>
+        <w:rPr>
+          <w:sz w:val="16"/>
+          <w:szCs w:val="16"/>
+        </w:rPr>
+        <w:t>honor</w:t>
+      </w:r>
+      <w:proofErr w:type="spellEnd"/>
+      <w:r>
+        <w:rPr>
+          <w:sz w:val="16"/>
+          <w:szCs w:val="16"/>
+        </w:rPr>
+        <w:t xml:space="preserve"> system </w:t>
       </w:r>
       <w:r>
         <w:rPr>
@@ -9822,12 +10304,33 @@
           <w:sz w:val="16"/>
           <w:szCs w:val="16"/>
         </w:rPr>
-        <w:t>(CodeWars, 2025)</w:t>
-      </w:r>
-    </w:p>
-    <w:p>
-      <w:r>
-        <w:t>CodeWars also features a comprehensive ranked system inspired by Japanese martial arts. Ranks go from 8 Kyu to 1 Kyu and then from 1 Dan to 8 Dan</w:t>
+        <w:t>(</w:t>
+      </w:r>
+      <w:proofErr w:type="spellStart"/>
+      <w:r>
+        <w:rPr>
+          <w:sz w:val="16"/>
+          <w:szCs w:val="16"/>
+        </w:rPr>
+        <w:t>CodeWars</w:t>
+      </w:r>
+      <w:proofErr w:type="spellEnd"/>
+      <w:r>
+        <w:rPr>
+          <w:sz w:val="16"/>
+          <w:szCs w:val="16"/>
+        </w:rPr>
+        <w:t>, 2025)</w:t>
+      </w:r>
+    </w:p>
+    <w:p>
+      <w:proofErr w:type="spellStart"/>
+      <w:r>
+        <w:t>CodeWars</w:t>
+      </w:r>
+      <w:proofErr w:type="spellEnd"/>
+      <w:r>
+        <w:t xml:space="preserve"> also features a comprehensive ranked system inspired by Japanese martial arts. Ranks go from 8 Kyu to 1 Kyu and then from 1 Dan to 8 Dan</w:t>
       </w:r>
       <w:r>
         <w:t xml:space="preserve">, in increasing proficiency/difficulty. This rating system is used to indicate the proficiency of users, and the difficulty of Kata. The users rating is increased by completing Kata </w:t>
@@ -9875,7 +10378,7 @@
           <w:noProof/>
         </w:rPr>
         <w:drawing>
-          <wp:inline distT="0" distB="0" distL="0" distR="0" wp14:anchorId="652613B8" wp14:editId="73CE05A8">
+          <wp:inline distT="0" distB="0" distL="0" distR="0" wp14:anchorId="652613B8" wp14:editId="269656E8">
             <wp:extent cx="4038830" cy="2013586"/>
             <wp:effectExtent l="0" t="0" r="0" b="5715"/>
             <wp:docPr id="843022778" name="Picture 2"/>
@@ -9943,7 +10446,23 @@
           <w:sz w:val="16"/>
           <w:szCs w:val="16"/>
         </w:rPr>
-        <w:t xml:space="preserve">Example progress breakdown on a profile on CodeWars </w:t>
+        <w:t xml:space="preserve">Example progress breakdown on a profile on </w:t>
+      </w:r>
+      <w:proofErr w:type="spellStart"/>
+      <w:r>
+        <w:rPr>
+          <w:sz w:val="16"/>
+          <w:szCs w:val="16"/>
+        </w:rPr>
+        <w:t>CodeWars</w:t>
+      </w:r>
+      <w:proofErr w:type="spellEnd"/>
+      <w:r>
+        <w:rPr>
+          <w:sz w:val="16"/>
+          <w:szCs w:val="16"/>
+        </w:rPr>
+        <w:t xml:space="preserve"> </w:t>
       </w:r>
       <w:r>
         <w:rPr>
@@ -9959,7 +10478,23 @@
           <w:sz w:val="16"/>
           <w:szCs w:val="16"/>
         </w:rPr>
-        <w:t>(CodeWars, 2025)</w:t>
+        <w:t>(</w:t>
+      </w:r>
+      <w:proofErr w:type="spellStart"/>
+      <w:r>
+        <w:rPr>
+          <w:sz w:val="16"/>
+          <w:szCs w:val="16"/>
+        </w:rPr>
+        <w:t>CodeWars</w:t>
+      </w:r>
+      <w:proofErr w:type="spellEnd"/>
+      <w:r>
+        <w:rPr>
+          <w:sz w:val="16"/>
+          <w:szCs w:val="16"/>
+        </w:rPr>
+        <w:t>, 2025)</w:t>
       </w:r>
     </w:p>
     <w:p>
@@ -9969,7 +10504,7 @@
           <w:color w:val="auto"/>
         </w:rPr>
       </w:pPr>
-      <w:bookmarkStart w:id="52" w:name="_Toc212118066"/>
+      <w:bookmarkStart w:id="53" w:name="_Toc212383644"/>
       <w:r>
         <w:rPr>
           <w:color w:val="auto"/>
@@ -9977,7 +10512,7 @@
         <w:lastRenderedPageBreak/>
         <w:t>Conclusion</w:t>
       </w:r>
-      <w:bookmarkEnd w:id="52"/>
+      <w:bookmarkEnd w:id="53"/>
     </w:p>
     <w:p>
       <w:pPr>
@@ -9987,7 +10522,15 @@
         <w:t xml:space="preserve">In summary React, TypeScript, SCSS, and Vite have been chosen as the front-end technologies for SETU Code Lab </w:t>
       </w:r>
       <w:r>
-        <w:t>due to their fast performance, seamless integration with one another and their strong potential for building highly interactive and responsive user interfaces. TypeScript and React have also become somewhat of an industry standard recently and there is lots of useful documentation and tutorials available for developers.</w:t>
+        <w:t xml:space="preserve">due to their fast performance, seamless integration with one another and their strong potential for building highly interactive and responsive user interfaces. TypeScript and React have also become somewhat of an industry standard recently and there </w:t>
+      </w:r>
+      <w:proofErr w:type="gramStart"/>
+      <w:r>
+        <w:t>is</w:t>
+      </w:r>
+      <w:proofErr w:type="gramEnd"/>
+      <w:r>
+        <w:t xml:space="preserve"> lots of useful documentation and tutorials available for developers.</w:t>
       </w:r>
     </w:p>
     <w:p>
@@ -10048,7 +10591,13 @@
         <w:spacing w:line="278" w:lineRule="auto"/>
       </w:pPr>
       <w:r>
-        <w:t>To automate the testing and grading process SETU Code Lab will need to use test cases alongside skeleton functions to ensure the input and output types defined in the test cases match up the input and output types of student submissions. There will also need to be two types of test cases; sample test cases that the user can see to help them understand the problem; and hidden test cases that the user can not see to prevent ha</w:t>
+        <w:t xml:space="preserve">To automate the testing and grading process SETU Code Lab will need to use test cases alongside skeleton functions to ensure the input and output types defined in the test cases match up the input and output types of student submissions. There will also need to be two types of test cases; sample test cases that the user can see to help them understand the problem; and hidden test cases that the user </w:t>
+      </w:r>
+      <w:r>
+        <w:t>cannot</w:t>
+      </w:r>
+      <w:r>
+        <w:t xml:space="preserve"> see to prevent ha</w:t>
       </w:r>
       <w:r>
         <w:t>rd coding of solutions.</w:t>
@@ -10059,7 +10608,21 @@
         <w:spacing w:line="278" w:lineRule="auto"/>
       </w:pPr>
       <w:r>
-        <w:t>The platform will also employ some gamification mechanics to keep students motivated and engaged with the platform. SETU Code Lab will use leaderboards, points, a rating system (similar to CodeWars) and daily log in streaks.</w:t>
+        <w:t>The platform will also employ some gamification mechanics to keep students motivated and engaged with the platform. SETU Code Lab will use leaderboards, points, a rating system (</w:t>
+      </w:r>
+      <w:r>
+        <w:t>like</w:t>
+      </w:r>
+      <w:r>
+        <w:t xml:space="preserve"> </w:t>
+      </w:r>
+      <w:proofErr w:type="spellStart"/>
+      <w:r>
+        <w:t>CodeWars</w:t>
+      </w:r>
+      <w:proofErr w:type="spellEnd"/>
+      <w:r>
+        <w:t>) and daily log in streaks.</w:t>
       </w:r>
     </w:p>
     <w:p>
@@ -10077,7 +10640,7 @@
           <w:color w:val="auto"/>
         </w:rPr>
       </w:pPr>
-      <w:bookmarkStart w:id="53" w:name="_Toc212118067"/>
+      <w:bookmarkStart w:id="54" w:name="_Toc212383645"/>
       <w:r>
         <w:rPr>
           <w:color w:val="auto"/>
@@ -10085,7 +10648,7 @@
         <w:lastRenderedPageBreak/>
         <w:t>Appendix</w:t>
       </w:r>
-      <w:bookmarkEnd w:id="53"/>
+      <w:bookmarkEnd w:id="54"/>
     </w:p>
     <w:p>
       <w:pPr>
@@ -10107,7 +10670,7 @@
           <w:color w:val="auto"/>
         </w:rPr>
       </w:pPr>
-      <w:bookmarkStart w:id="54" w:name="_Toc212118068"/>
+      <w:bookmarkStart w:id="55" w:name="_Toc212383646"/>
       <w:r>
         <w:rPr>
           <w:color w:val="auto"/>
@@ -10115,7 +10678,7 @@
         <w:lastRenderedPageBreak/>
         <w:t>Glossary</w:t>
       </w:r>
-      <w:bookmarkEnd w:id="54"/>
+      <w:bookmarkEnd w:id="55"/>
     </w:p>
     <w:p>
       <w:pPr>
@@ -10130,7 +10693,7 @@
         <w:br w:type="page"/>
       </w:r>
     </w:p>
-    <w:bookmarkStart w:id="55" w:name="_Toc212118069" w:displacedByCustomXml="next"/>
+    <w:bookmarkStart w:id="56" w:name="_Toc212383647" w:displacedByCustomXml="next"/>
     <w:sdt>
       <w:sdtPr>
         <w:rPr>
@@ -10159,7 +10722,7 @@
             </w:rPr>
             <w:t>Bibliography</w:t>
           </w:r>
-          <w:bookmarkEnd w:id="55"/>
+          <w:bookmarkEnd w:id="56"/>
         </w:p>
         <w:sdt>
           <w:sdtPr>
@@ -13311,7 +13874,6 @@
   <w:style w:type="character" w:default="1" w:styleId="DefaultParagraphFont">
     <w:name w:val="Default Paragraph Font"/>
     <w:uiPriority w:val="1"/>
-    <w:semiHidden/>
     <w:unhideWhenUsed/>
   </w:style>
   <w:style w:type="table" w:default="1" w:styleId="TableNormal">
@@ -14073,6 +14635,256 @@
 </file>
 
 <file path=customXml/item1.xml><?xml version="1.0" encoding="utf-8"?>
+<p:properties xmlns:p="http://schemas.microsoft.com/office/2006/metadata/properties" xmlns:xsi="http://www.w3.org/2001/XMLSchema-instance" xmlns:pc="http://schemas.microsoft.com/office/infopath/2007/PartnerControls">
+  <documentManagement>
+    <_activity xmlns="d771323b-a791-478d-9b6d-73d514b85121" xsi:nil="true"/>
+  </documentManagement>
+</p:properties>
+</file>
+
+<file path=customXml/item2.xml><?xml version="1.0" encoding="utf-8"?>
+<ct:contentTypeSchema xmlns:ct="http://schemas.microsoft.com/office/2006/metadata/contentType" xmlns:ma="http://schemas.microsoft.com/office/2006/metadata/properties/metaAttributes" ct:_="" ma:_="" ma:contentTypeName="Document" ma:contentTypeID="0x010100306283214E9BE44C91F937894DD612A6" ma:contentTypeVersion="15" ma:contentTypeDescription="Create a new document." ma:contentTypeScope="" ma:versionID="4a87eb5e74377b26ce3e79e28ddaa0f0">
+  <xsd:schema xmlns:xsd="http://www.w3.org/2001/XMLSchema" xmlns:xs="http://www.w3.org/2001/XMLSchema" xmlns:p="http://schemas.microsoft.com/office/2006/metadata/properties" xmlns:ns3="d771323b-a791-478d-9b6d-73d514b85121" xmlns:ns4="26d13681-40f3-45ef-a4bd-75e70b9e3c47" targetNamespace="http://schemas.microsoft.com/office/2006/metadata/properties" ma:root="true" ma:fieldsID="dfd8faeeafbb013350e5ee8ad0ffd83b" ns3:_="" ns4:_="">
+    <xsd:import namespace="d771323b-a791-478d-9b6d-73d514b85121"/>
+    <xsd:import namespace="26d13681-40f3-45ef-a4bd-75e70b9e3c47"/>
+    <xsd:element name="properties">
+      <xsd:complexType>
+        <xsd:sequence>
+          <xsd:element name="documentManagement">
+            <xsd:complexType>
+              <xsd:all>
+                <xsd:element ref="ns3:MediaServiceMetadata" minOccurs="0"/>
+                <xsd:element ref="ns3:MediaServiceFastMetadata" minOccurs="0"/>
+                <xsd:element ref="ns3:MediaServiceObjectDetectorVersions" minOccurs="0"/>
+                <xsd:element ref="ns3:MediaServiceAutoTags" minOccurs="0"/>
+                <xsd:element ref="ns3:MediaServiceGenerationTime" minOccurs="0"/>
+                <xsd:element ref="ns3:MediaServiceEventHashCode" minOccurs="0"/>
+                <xsd:element ref="ns3:MediaServiceOCR" minOccurs="0"/>
+                <xsd:element ref="ns3:MediaServiceDateTaken" minOccurs="0"/>
+                <xsd:element ref="ns3:_activity" minOccurs="0"/>
+                <xsd:element ref="ns4:SharedWithUsers" minOccurs="0"/>
+                <xsd:element ref="ns4:SharedWithDetails" minOccurs="0"/>
+                <xsd:element ref="ns4:SharingHintHash" minOccurs="0"/>
+                <xsd:element ref="ns3:MediaServiceSearchProperties" minOccurs="0"/>
+                <xsd:element ref="ns3:MediaServiceSystemTags" minOccurs="0"/>
+                <xsd:element ref="ns3:MediaLengthInSeconds" minOccurs="0"/>
+              </xsd:all>
+            </xsd:complexType>
+          </xsd:element>
+        </xsd:sequence>
+      </xsd:complexType>
+    </xsd:element>
+  </xsd:schema>
+  <xsd:schema xmlns:xsd="http://www.w3.org/2001/XMLSchema" xmlns:xs="http://www.w3.org/2001/XMLSchema" xmlns:dms="http://schemas.microsoft.com/office/2006/documentManagement/types" xmlns:pc="http://schemas.microsoft.com/office/infopath/2007/PartnerControls" targetNamespace="d771323b-a791-478d-9b6d-73d514b85121" elementFormDefault="qualified">
+    <xsd:import namespace="http://schemas.microsoft.com/office/2006/documentManagement/types"/>
+    <xsd:import namespace="http://schemas.microsoft.com/office/infopath/2007/PartnerControls"/>
+    <xsd:element name="MediaServiceMetadata" ma:index="8" nillable="true" ma:displayName="MediaServiceMetadata" ma:hidden="true" ma:internalName="MediaServiceMetadata" ma:readOnly="true">
+      <xsd:simpleType>
+        <xsd:restriction base="dms:Note"/>
+      </xsd:simpleType>
+    </xsd:element>
+    <xsd:element name="MediaServiceFastMetadata" ma:index="9" nillable="true" ma:displayName="MediaServiceFastMetadata" ma:hidden="true" ma:internalName="MediaServiceFastMetadata" ma:readOnly="true">
+      <xsd:simpleType>
+        <xsd:restriction base="dms:Note"/>
+      </xsd:simpleType>
+    </xsd:element>
+    <xsd:element name="MediaServiceObjectDetectorVersions" ma:index="10" nillable="true" ma:displayName="MediaServiceObjectDetectorVersions" ma:hidden="true" ma:indexed="true" ma:internalName="MediaServiceObjectDetectorVersions" ma:readOnly="true">
+      <xsd:simpleType>
+        <xsd:restriction base="dms:Text"/>
+      </xsd:simpleType>
+    </xsd:element>
+    <xsd:element name="MediaServiceAutoTags" ma:index="11" nillable="true" ma:displayName="Tags" ma:internalName="MediaServiceAutoTags" ma:readOnly="true">
+      <xsd:simpleType>
+        <xsd:restriction base="dms:Text"/>
+      </xsd:simpleType>
+    </xsd:element>
+    <xsd:element name="MediaServiceGenerationTime" ma:index="12" nillable="true" ma:displayName="MediaServiceGenerationTime" ma:hidden="true" ma:internalName="MediaServiceGenerationTime" ma:readOnly="true">
+      <xsd:simpleType>
+        <xsd:restriction base="dms:Text"/>
+      </xsd:simpleType>
+    </xsd:element>
+    <xsd:element name="MediaServiceEventHashCode" ma:index="13" nillable="true" ma:displayName="MediaServiceEventHashCode" ma:hidden="true" ma:internalName="MediaServiceEventHashCode" ma:readOnly="true">
+      <xsd:simpleType>
+        <xsd:restriction base="dms:Text"/>
+      </xsd:simpleType>
+    </xsd:element>
+    <xsd:element name="MediaServiceOCR" ma:index="14" nillable="true" ma:displayName="Extracted Text" ma:internalName="MediaServiceOCR" ma:readOnly="true">
+      <xsd:simpleType>
+        <xsd:restriction base="dms:Note">
+          <xsd:maxLength value="255"/>
+        </xsd:restriction>
+      </xsd:simpleType>
+    </xsd:element>
+    <xsd:element name="MediaServiceDateTaken" ma:index="15" nillable="true" ma:displayName="MediaServiceDateTaken" ma:hidden="true" ma:indexed="true" ma:internalName="MediaServiceDateTaken" ma:readOnly="true">
+      <xsd:simpleType>
+        <xsd:restriction base="dms:Text"/>
+      </xsd:simpleType>
+    </xsd:element>
+    <xsd:element name="_activity" ma:index="16" nillable="true" ma:displayName="_activity" ma:hidden="true" ma:internalName="_activity">
+      <xsd:simpleType>
+        <xsd:restriction base="dms:Note"/>
+      </xsd:simpleType>
+    </xsd:element>
+    <xsd:element name="MediaServiceSearchProperties" ma:index="20" nillable="true" ma:displayName="MediaServiceSearchProperties" ma:hidden="true" ma:internalName="MediaServiceSearchProperties" ma:readOnly="true">
+      <xsd:simpleType>
+        <xsd:restriction base="dms:Note"/>
+      </xsd:simpleType>
+    </xsd:element>
+    <xsd:element name="MediaServiceSystemTags" ma:index="21" nillable="true" ma:displayName="MediaServiceSystemTags" ma:hidden="true" ma:internalName="MediaServiceSystemTags" ma:readOnly="true">
+      <xsd:simpleType>
+        <xsd:restriction base="dms:Note"/>
+      </xsd:simpleType>
+    </xsd:element>
+    <xsd:element name="MediaLengthInSeconds" ma:index="22" nillable="true" ma:displayName="MediaLengthInSeconds" ma:hidden="true" ma:internalName="MediaLengthInSeconds" ma:readOnly="true">
+      <xsd:simpleType>
+        <xsd:restriction base="dms:Unknown"/>
+      </xsd:simpleType>
+    </xsd:element>
+  </xsd:schema>
+  <xsd:schema xmlns:xsd="http://www.w3.org/2001/XMLSchema" xmlns:xs="http://www.w3.org/2001/XMLSchema" xmlns:dms="http://schemas.microsoft.com/office/2006/documentManagement/types" xmlns:pc="http://schemas.microsoft.com/office/infopath/2007/PartnerControls" targetNamespace="26d13681-40f3-45ef-a4bd-75e70b9e3c47" elementFormDefault="qualified">
+    <xsd:import namespace="http://schemas.microsoft.com/office/2006/documentManagement/types"/>
+    <xsd:import namespace="http://schemas.microsoft.com/office/infopath/2007/PartnerControls"/>
+    <xsd:element name="SharedWithUsers" ma:index="17" nillable="true" ma:displayName="Shared With" ma:internalName="SharedWithUsers" ma:readOnly="true">
+      <xsd:complexType>
+        <xsd:complexContent>
+          <xsd:extension base="dms:UserMulti">
+            <xsd:sequence>
+              <xsd:element name="UserInfo" minOccurs="0" maxOccurs="unbounded">
+                <xsd:complexType>
+                  <xsd:sequence>
+                    <xsd:element name="DisplayName" type="xsd:string" minOccurs="0"/>
+                    <xsd:element name="AccountId" type="dms:UserId" minOccurs="0" nillable="true"/>
+                    <xsd:element name="AccountType" type="xsd:string" minOccurs="0"/>
+                  </xsd:sequence>
+                </xsd:complexType>
+              </xsd:element>
+            </xsd:sequence>
+          </xsd:extension>
+        </xsd:complexContent>
+      </xsd:complexType>
+    </xsd:element>
+    <xsd:element name="SharedWithDetails" ma:index="18" nillable="true" ma:displayName="Shared With Details" ma:internalName="SharedWithDetails" ma:readOnly="true">
+      <xsd:simpleType>
+        <xsd:restriction base="dms:Note">
+          <xsd:maxLength value="255"/>
+        </xsd:restriction>
+      </xsd:simpleType>
+    </xsd:element>
+    <xsd:element name="SharingHintHash" ma:index="19" nillable="true" ma:displayName="Sharing Hint Hash" ma:hidden="true" ma:internalName="SharingHintHash" ma:readOnly="true">
+      <xsd:simpleType>
+        <xsd:restriction base="dms:Text"/>
+      </xsd:simpleType>
+    </xsd:element>
+  </xsd:schema>
+  <xsd:schema xmlns="http://schemas.openxmlformats.org/package/2006/metadata/core-properties" xmlns:xsd="http://www.w3.org/2001/XMLSchema" xmlns:xsi="http://www.w3.org/2001/XMLSchema-instance" xmlns:dc="http://purl.org/dc/elements/1.1/" xmlns:dcterms="http://purl.org/dc/terms/" xmlns:odoc="http://schemas.microsoft.com/internal/obd" targetNamespace="http://schemas.openxmlformats.org/package/2006/metadata/core-properties" elementFormDefault="qualified" attributeFormDefault="unqualified" blockDefault="#all">
+    <xsd:import namespace="http://purl.org/dc/elements/1.1/" schemaLocation="http://dublincore.org/schemas/xmls/qdc/2003/04/02/dc.xsd"/>
+    <xsd:import namespace="http://purl.org/dc/terms/" schemaLocation="http://dublincore.org/schemas/xmls/qdc/2003/04/02/dcterms.xsd"/>
+    <xsd:element name="coreProperties" type="CT_coreProperties"/>
+    <xsd:complexType name="CT_coreProperties">
+      <xsd:all>
+        <xsd:element ref="dc:creator" minOccurs="0" maxOccurs="1"/>
+        <xsd:element ref="dcterms:created" minOccurs="0" maxOccurs="1"/>
+        <xsd:element ref="dc:identifier" minOccurs="0" maxOccurs="1"/>
+        <xsd:element name="contentType" minOccurs="0" maxOccurs="1" type="xsd:string" ma:index="0" ma:displayName="Content Type"/>
+        <xsd:element ref="dc:title" minOccurs="0" maxOccurs="1" ma:index="4" ma:displayName="Title"/>
+        <xsd:element ref="dc:subject" minOccurs="0" maxOccurs="1"/>
+        <xsd:element ref="dc:description" minOccurs="0" maxOccurs="1"/>
+        <xsd:element name="keywords" minOccurs="0" maxOccurs="1" type="xsd:string"/>
+        <xsd:element ref="dc:language" minOccurs="0" maxOccurs="1"/>
+        <xsd:element name="category" minOccurs="0" maxOccurs="1" type="xsd:string"/>
+        <xsd:element name="version" minOccurs="0" maxOccurs="1" type="xsd:string"/>
+        <xsd:element name="revision" minOccurs="0" maxOccurs="1" type="xsd:string">
+          <xsd:annotation>
+            <xsd:documentation>
+                        This value indicates the number of saves or revisions. The application is responsible for updating this value after each revision.
+                    </xsd:documentation>
+          </xsd:annotation>
+        </xsd:element>
+        <xsd:element name="lastModifiedBy" minOccurs="0" maxOccurs="1" type="xsd:string"/>
+        <xsd:element ref="dcterms:modified" minOccurs="0" maxOccurs="1"/>
+        <xsd:element name="contentStatus" minOccurs="0" maxOccurs="1" type="xsd:string"/>
+      </xsd:all>
+    </xsd:complexType>
+  </xsd:schema>
+  <xs:schema xmlns:pc="http://schemas.microsoft.com/office/infopath/2007/PartnerControls" xmlns:xs="http://www.w3.org/2001/XMLSchema" targetNamespace="http://schemas.microsoft.com/office/infopath/2007/PartnerControls" elementFormDefault="qualified" attributeFormDefault="unqualified">
+    <xs:element name="Person">
+      <xs:complexType>
+        <xs:sequence>
+          <xs:element ref="pc:DisplayName" minOccurs="0"/>
+          <xs:element ref="pc:AccountId" minOccurs="0"/>
+          <xs:element ref="pc:AccountType" minOccurs="0"/>
+        </xs:sequence>
+      </xs:complexType>
+    </xs:element>
+    <xs:element name="DisplayName" type="xs:string"/>
+    <xs:element name="AccountId" type="xs:string"/>
+    <xs:element name="AccountType" type="xs:string"/>
+    <xs:element name="BDCAssociatedEntity">
+      <xs:complexType>
+        <xs:sequence>
+          <xs:element ref="pc:BDCEntity" minOccurs="0" maxOccurs="unbounded"/>
+        </xs:sequence>
+        <xs:attribute ref="pc:EntityNamespace"/>
+        <xs:attribute ref="pc:EntityName"/>
+        <xs:attribute ref="pc:SystemInstanceName"/>
+        <xs:attribute ref="pc:AssociationName"/>
+      </xs:complexType>
+    </xs:element>
+    <xs:attribute name="EntityNamespace" type="xs:string"/>
+    <xs:attribute name="EntityName" type="xs:string"/>
+    <xs:attribute name="SystemInstanceName" type="xs:string"/>
+    <xs:attribute name="AssociationName" type="xs:string"/>
+    <xs:element name="BDCEntity">
+      <xs:complexType>
+        <xs:sequence>
+          <xs:element ref="pc:EntityDisplayName" minOccurs="0"/>
+          <xs:element ref="pc:EntityInstanceReference" minOccurs="0"/>
+          <xs:element ref="pc:EntityId1" minOccurs="0"/>
+          <xs:element ref="pc:EntityId2" minOccurs="0"/>
+          <xs:element ref="pc:EntityId3" minOccurs="0"/>
+          <xs:element ref="pc:EntityId4" minOccurs="0"/>
+          <xs:element ref="pc:EntityId5" minOccurs="0"/>
+        </xs:sequence>
+      </xs:complexType>
+    </xs:element>
+    <xs:element name="EntityDisplayName" type="xs:string"/>
+    <xs:element name="EntityInstanceReference" type="xs:string"/>
+    <xs:element name="EntityId1" type="xs:string"/>
+    <xs:element name="EntityId2" type="xs:string"/>
+    <xs:element name="EntityId3" type="xs:string"/>
+    <xs:element name="EntityId4" type="xs:string"/>
+    <xs:element name="EntityId5" type="xs:string"/>
+    <xs:element name="Terms">
+      <xs:complexType>
+        <xs:sequence>
+          <xs:element ref="pc:TermInfo" minOccurs="0" maxOccurs="unbounded"/>
+        </xs:sequence>
+      </xs:complexType>
+    </xs:element>
+    <xs:element name="TermInfo">
+      <xs:complexType>
+        <xs:sequence>
+          <xs:element ref="pc:TermName" minOccurs="0"/>
+          <xs:element ref="pc:TermId" minOccurs="0"/>
+        </xs:sequence>
+      </xs:complexType>
+    </xs:element>
+    <xs:element name="TermName" type="xs:string"/>
+    <xs:element name="TermId" type="xs:string"/>
+  </xs:schema>
+</ct:contentTypeSchema>
+</file>
+
+<file path=customXml/item3.xml><?xml version="1.0" encoding="utf-8"?>
+<?mso-contentType ?>
+<FormTemplates xmlns="http://schemas.microsoft.com/sharepoint/v3/contenttype/forms">
+  <Display>DocumentLibraryForm</Display>
+  <Edit>DocumentLibraryForm</Edit>
+  <New>DocumentLibraryForm</New>
+</FormTemplates>
+</file>
+
+<file path=customXml/item4.xml><?xml version="1.0" encoding="utf-8"?>
 <b:Sources xmlns:b="http://schemas.openxmlformats.org/officeDocument/2006/bibliography" xmlns="http://schemas.openxmlformats.org/officeDocument/2006/bibliography" SelectedStyle="\HarvardAnglia2008OfficeOnline.xsl" StyleName="Harvard - Anglia" Version="2008">
   <b:Source>
     <b:Tag>Met251</b:Tag>
@@ -14984,273 +15796,17 @@
 </b:Sources>
 </file>
 
-<file path=customXml/item2.xml><?xml version="1.0" encoding="utf-8"?>
-<?mso-contentType ?>
-<FormTemplates xmlns="http://schemas.microsoft.com/sharepoint/v3/contenttype/forms">
-  <Display>DocumentLibraryForm</Display>
-  <Edit>DocumentLibraryForm</Edit>
-  <New>DocumentLibraryForm</New>
-</FormTemplates>
-</file>
-
-<file path=customXml/item3.xml><?xml version="1.0" encoding="utf-8"?>
-<ct:contentTypeSchema xmlns:ct="http://schemas.microsoft.com/office/2006/metadata/contentType" xmlns:ma="http://schemas.microsoft.com/office/2006/metadata/properties/metaAttributes" ct:_="" ma:_="" ma:contentTypeName="Document" ma:contentTypeID="0x010100306283214E9BE44C91F937894DD612A6" ma:contentTypeVersion="15" ma:contentTypeDescription="Create a new document." ma:contentTypeScope="" ma:versionID="4a87eb5e74377b26ce3e79e28ddaa0f0">
-  <xsd:schema xmlns:xsd="http://www.w3.org/2001/XMLSchema" xmlns:xs="http://www.w3.org/2001/XMLSchema" xmlns:p="http://schemas.microsoft.com/office/2006/metadata/properties" xmlns:ns3="d771323b-a791-478d-9b6d-73d514b85121" xmlns:ns4="26d13681-40f3-45ef-a4bd-75e70b9e3c47" targetNamespace="http://schemas.microsoft.com/office/2006/metadata/properties" ma:root="true" ma:fieldsID="dfd8faeeafbb013350e5ee8ad0ffd83b" ns3:_="" ns4:_="">
-    <xsd:import namespace="d771323b-a791-478d-9b6d-73d514b85121"/>
-    <xsd:import namespace="26d13681-40f3-45ef-a4bd-75e70b9e3c47"/>
-    <xsd:element name="properties">
-      <xsd:complexType>
-        <xsd:sequence>
-          <xsd:element name="documentManagement">
-            <xsd:complexType>
-              <xsd:all>
-                <xsd:element ref="ns3:MediaServiceMetadata" minOccurs="0"/>
-                <xsd:element ref="ns3:MediaServiceFastMetadata" minOccurs="0"/>
-                <xsd:element ref="ns3:MediaServiceObjectDetectorVersions" minOccurs="0"/>
-                <xsd:element ref="ns3:MediaServiceAutoTags" minOccurs="0"/>
-                <xsd:element ref="ns3:MediaServiceGenerationTime" minOccurs="0"/>
-                <xsd:element ref="ns3:MediaServiceEventHashCode" minOccurs="0"/>
-                <xsd:element ref="ns3:MediaServiceOCR" minOccurs="0"/>
-                <xsd:element ref="ns3:MediaServiceDateTaken" minOccurs="0"/>
-                <xsd:element ref="ns3:_activity" minOccurs="0"/>
-                <xsd:element ref="ns4:SharedWithUsers" minOccurs="0"/>
-                <xsd:element ref="ns4:SharedWithDetails" minOccurs="0"/>
-                <xsd:element ref="ns4:SharingHintHash" minOccurs="0"/>
-                <xsd:element ref="ns3:MediaServiceSearchProperties" minOccurs="0"/>
-                <xsd:element ref="ns3:MediaServiceSystemTags" minOccurs="0"/>
-                <xsd:element ref="ns3:MediaLengthInSeconds" minOccurs="0"/>
-              </xsd:all>
-            </xsd:complexType>
-          </xsd:element>
-        </xsd:sequence>
-      </xsd:complexType>
-    </xsd:element>
-  </xsd:schema>
-  <xsd:schema xmlns:xsd="http://www.w3.org/2001/XMLSchema" xmlns:xs="http://www.w3.org/2001/XMLSchema" xmlns:dms="http://schemas.microsoft.com/office/2006/documentManagement/types" xmlns:pc="http://schemas.microsoft.com/office/infopath/2007/PartnerControls" targetNamespace="d771323b-a791-478d-9b6d-73d514b85121" elementFormDefault="qualified">
-    <xsd:import namespace="http://schemas.microsoft.com/office/2006/documentManagement/types"/>
-    <xsd:import namespace="http://schemas.microsoft.com/office/infopath/2007/PartnerControls"/>
-    <xsd:element name="MediaServiceMetadata" ma:index="8" nillable="true" ma:displayName="MediaServiceMetadata" ma:hidden="true" ma:internalName="MediaServiceMetadata" ma:readOnly="true">
-      <xsd:simpleType>
-        <xsd:restriction base="dms:Note"/>
-      </xsd:simpleType>
-    </xsd:element>
-    <xsd:element name="MediaServiceFastMetadata" ma:index="9" nillable="true" ma:displayName="MediaServiceFastMetadata" ma:hidden="true" ma:internalName="MediaServiceFastMetadata" ma:readOnly="true">
-      <xsd:simpleType>
-        <xsd:restriction base="dms:Note"/>
-      </xsd:simpleType>
-    </xsd:element>
-    <xsd:element name="MediaServiceObjectDetectorVersions" ma:index="10" nillable="true" ma:displayName="MediaServiceObjectDetectorVersions" ma:hidden="true" ma:indexed="true" ma:internalName="MediaServiceObjectDetectorVersions" ma:readOnly="true">
-      <xsd:simpleType>
-        <xsd:restriction base="dms:Text"/>
-      </xsd:simpleType>
-    </xsd:element>
-    <xsd:element name="MediaServiceAutoTags" ma:index="11" nillable="true" ma:displayName="Tags" ma:internalName="MediaServiceAutoTags" ma:readOnly="true">
-      <xsd:simpleType>
-        <xsd:restriction base="dms:Text"/>
-      </xsd:simpleType>
-    </xsd:element>
-    <xsd:element name="MediaServiceGenerationTime" ma:index="12" nillable="true" ma:displayName="MediaServiceGenerationTime" ma:hidden="true" ma:internalName="MediaServiceGenerationTime" ma:readOnly="true">
-      <xsd:simpleType>
-        <xsd:restriction base="dms:Text"/>
-      </xsd:simpleType>
-    </xsd:element>
-    <xsd:element name="MediaServiceEventHashCode" ma:index="13" nillable="true" ma:displayName="MediaServiceEventHashCode" ma:hidden="true" ma:internalName="MediaServiceEventHashCode" ma:readOnly="true">
-      <xsd:simpleType>
-        <xsd:restriction base="dms:Text"/>
-      </xsd:simpleType>
-    </xsd:element>
-    <xsd:element name="MediaServiceOCR" ma:index="14" nillable="true" ma:displayName="Extracted Text" ma:internalName="MediaServiceOCR" ma:readOnly="true">
-      <xsd:simpleType>
-        <xsd:restriction base="dms:Note">
-          <xsd:maxLength value="255"/>
-        </xsd:restriction>
-      </xsd:simpleType>
-    </xsd:element>
-    <xsd:element name="MediaServiceDateTaken" ma:index="15" nillable="true" ma:displayName="MediaServiceDateTaken" ma:hidden="true" ma:indexed="true" ma:internalName="MediaServiceDateTaken" ma:readOnly="true">
-      <xsd:simpleType>
-        <xsd:restriction base="dms:Text"/>
-      </xsd:simpleType>
-    </xsd:element>
-    <xsd:element name="_activity" ma:index="16" nillable="true" ma:displayName="_activity" ma:hidden="true" ma:internalName="_activity">
-      <xsd:simpleType>
-        <xsd:restriction base="dms:Note"/>
-      </xsd:simpleType>
-    </xsd:element>
-    <xsd:element name="MediaServiceSearchProperties" ma:index="20" nillable="true" ma:displayName="MediaServiceSearchProperties" ma:hidden="true" ma:internalName="MediaServiceSearchProperties" ma:readOnly="true">
-      <xsd:simpleType>
-        <xsd:restriction base="dms:Note"/>
-      </xsd:simpleType>
-    </xsd:element>
-    <xsd:element name="MediaServiceSystemTags" ma:index="21" nillable="true" ma:displayName="MediaServiceSystemTags" ma:hidden="true" ma:internalName="MediaServiceSystemTags" ma:readOnly="true">
-      <xsd:simpleType>
-        <xsd:restriction base="dms:Note"/>
-      </xsd:simpleType>
-    </xsd:element>
-    <xsd:element name="MediaLengthInSeconds" ma:index="22" nillable="true" ma:displayName="MediaLengthInSeconds" ma:hidden="true" ma:internalName="MediaLengthInSeconds" ma:readOnly="true">
-      <xsd:simpleType>
-        <xsd:restriction base="dms:Unknown"/>
-      </xsd:simpleType>
-    </xsd:element>
-  </xsd:schema>
-  <xsd:schema xmlns:xsd="http://www.w3.org/2001/XMLSchema" xmlns:xs="http://www.w3.org/2001/XMLSchema" xmlns:dms="http://schemas.microsoft.com/office/2006/documentManagement/types" xmlns:pc="http://schemas.microsoft.com/office/infopath/2007/PartnerControls" targetNamespace="26d13681-40f3-45ef-a4bd-75e70b9e3c47" elementFormDefault="qualified">
-    <xsd:import namespace="http://schemas.microsoft.com/office/2006/documentManagement/types"/>
-    <xsd:import namespace="http://schemas.microsoft.com/office/infopath/2007/PartnerControls"/>
-    <xsd:element name="SharedWithUsers" ma:index="17" nillable="true" ma:displayName="Shared With" ma:internalName="SharedWithUsers" ma:readOnly="true">
-      <xsd:complexType>
-        <xsd:complexContent>
-          <xsd:extension base="dms:UserMulti">
-            <xsd:sequence>
-              <xsd:element name="UserInfo" minOccurs="0" maxOccurs="unbounded">
-                <xsd:complexType>
-                  <xsd:sequence>
-                    <xsd:element name="DisplayName" type="xsd:string" minOccurs="0"/>
-                    <xsd:element name="AccountId" type="dms:UserId" minOccurs="0" nillable="true"/>
-                    <xsd:element name="AccountType" type="xsd:string" minOccurs="0"/>
-                  </xsd:sequence>
-                </xsd:complexType>
-              </xsd:element>
-            </xsd:sequence>
-          </xsd:extension>
-        </xsd:complexContent>
-      </xsd:complexType>
-    </xsd:element>
-    <xsd:element name="SharedWithDetails" ma:index="18" nillable="true" ma:displayName="Shared With Details" ma:internalName="SharedWithDetails" ma:readOnly="true">
-      <xsd:simpleType>
-        <xsd:restriction base="dms:Note">
-          <xsd:maxLength value="255"/>
-        </xsd:restriction>
-      </xsd:simpleType>
-    </xsd:element>
-    <xsd:element name="SharingHintHash" ma:index="19" nillable="true" ma:displayName="Sharing Hint Hash" ma:hidden="true" ma:internalName="SharingHintHash" ma:readOnly="true">
-      <xsd:simpleType>
-        <xsd:restriction base="dms:Text"/>
-      </xsd:simpleType>
-    </xsd:element>
-  </xsd:schema>
-  <xsd:schema xmlns="http://schemas.openxmlformats.org/package/2006/metadata/core-properties" xmlns:xsd="http://www.w3.org/2001/XMLSchema" xmlns:xsi="http://www.w3.org/2001/XMLSchema-instance" xmlns:dc="http://purl.org/dc/elements/1.1/" xmlns:dcterms="http://purl.org/dc/terms/" xmlns:odoc="http://schemas.microsoft.com/internal/obd" targetNamespace="http://schemas.openxmlformats.org/package/2006/metadata/core-properties" elementFormDefault="qualified" attributeFormDefault="unqualified" blockDefault="#all">
-    <xsd:import namespace="http://purl.org/dc/elements/1.1/" schemaLocation="http://dublincore.org/schemas/xmls/qdc/2003/04/02/dc.xsd"/>
-    <xsd:import namespace="http://purl.org/dc/terms/" schemaLocation="http://dublincore.org/schemas/xmls/qdc/2003/04/02/dcterms.xsd"/>
-    <xsd:element name="coreProperties" type="CT_coreProperties"/>
-    <xsd:complexType name="CT_coreProperties">
-      <xsd:all>
-        <xsd:element ref="dc:creator" minOccurs="0" maxOccurs="1"/>
-        <xsd:element ref="dcterms:created" minOccurs="0" maxOccurs="1"/>
-        <xsd:element ref="dc:identifier" minOccurs="0" maxOccurs="1"/>
-        <xsd:element name="contentType" minOccurs="0" maxOccurs="1" type="xsd:string" ma:index="0" ma:displayName="Content Type"/>
-        <xsd:element ref="dc:title" minOccurs="0" maxOccurs="1" ma:index="4" ma:displayName="Title"/>
-        <xsd:element ref="dc:subject" minOccurs="0" maxOccurs="1"/>
-        <xsd:element ref="dc:description" minOccurs="0" maxOccurs="1"/>
-        <xsd:element name="keywords" minOccurs="0" maxOccurs="1" type="xsd:string"/>
-        <xsd:element ref="dc:language" minOccurs="0" maxOccurs="1"/>
-        <xsd:element name="category" minOccurs="0" maxOccurs="1" type="xsd:string"/>
-        <xsd:element name="version" minOccurs="0" maxOccurs="1" type="xsd:string"/>
-        <xsd:element name="revision" minOccurs="0" maxOccurs="1" type="xsd:string">
-          <xsd:annotation>
-            <xsd:documentation>
-                        This value indicates the number of saves or revisions. The application is responsible for updating this value after each revision.
-                    </xsd:documentation>
-          </xsd:annotation>
-        </xsd:element>
-        <xsd:element name="lastModifiedBy" minOccurs="0" maxOccurs="1" type="xsd:string"/>
-        <xsd:element ref="dcterms:modified" minOccurs="0" maxOccurs="1"/>
-        <xsd:element name="contentStatus" minOccurs="0" maxOccurs="1" type="xsd:string"/>
-      </xsd:all>
-    </xsd:complexType>
-  </xsd:schema>
-  <xs:schema xmlns:pc="http://schemas.microsoft.com/office/infopath/2007/PartnerControls" xmlns:xs="http://www.w3.org/2001/XMLSchema" targetNamespace="http://schemas.microsoft.com/office/infopath/2007/PartnerControls" elementFormDefault="qualified" attributeFormDefault="unqualified">
-    <xs:element name="Person">
-      <xs:complexType>
-        <xs:sequence>
-          <xs:element ref="pc:DisplayName" minOccurs="0"/>
-          <xs:element ref="pc:AccountId" minOccurs="0"/>
-          <xs:element ref="pc:AccountType" minOccurs="0"/>
-        </xs:sequence>
-      </xs:complexType>
-    </xs:element>
-    <xs:element name="DisplayName" type="xs:string"/>
-    <xs:element name="AccountId" type="xs:string"/>
-    <xs:element name="AccountType" type="xs:string"/>
-    <xs:element name="BDCAssociatedEntity">
-      <xs:complexType>
-        <xs:sequence>
-          <xs:element ref="pc:BDCEntity" minOccurs="0" maxOccurs="unbounded"/>
-        </xs:sequence>
-        <xs:attribute ref="pc:EntityNamespace"/>
-        <xs:attribute ref="pc:EntityName"/>
-        <xs:attribute ref="pc:SystemInstanceName"/>
-        <xs:attribute ref="pc:AssociationName"/>
-      </xs:complexType>
-    </xs:element>
-    <xs:attribute name="EntityNamespace" type="xs:string"/>
-    <xs:attribute name="EntityName" type="xs:string"/>
-    <xs:attribute name="SystemInstanceName" type="xs:string"/>
-    <xs:attribute name="AssociationName" type="xs:string"/>
-    <xs:element name="BDCEntity">
-      <xs:complexType>
-        <xs:sequence>
-          <xs:element ref="pc:EntityDisplayName" minOccurs="0"/>
-          <xs:element ref="pc:EntityInstanceReference" minOccurs="0"/>
-          <xs:element ref="pc:EntityId1" minOccurs="0"/>
-          <xs:element ref="pc:EntityId2" minOccurs="0"/>
-          <xs:element ref="pc:EntityId3" minOccurs="0"/>
-          <xs:element ref="pc:EntityId4" minOccurs="0"/>
-          <xs:element ref="pc:EntityId5" minOccurs="0"/>
-        </xs:sequence>
-      </xs:complexType>
-    </xs:element>
-    <xs:element name="EntityDisplayName" type="xs:string"/>
-    <xs:element name="EntityInstanceReference" type="xs:string"/>
-    <xs:element name="EntityId1" type="xs:string"/>
-    <xs:element name="EntityId2" type="xs:string"/>
-    <xs:element name="EntityId3" type="xs:string"/>
-    <xs:element name="EntityId4" type="xs:string"/>
-    <xs:element name="EntityId5" type="xs:string"/>
-    <xs:element name="Terms">
-      <xs:complexType>
-        <xs:sequence>
-          <xs:element ref="pc:TermInfo" minOccurs="0" maxOccurs="unbounded"/>
-        </xs:sequence>
-      </xs:complexType>
-    </xs:element>
-    <xs:element name="TermInfo">
-      <xs:complexType>
-        <xs:sequence>
-          <xs:element ref="pc:TermName" minOccurs="0"/>
-          <xs:element ref="pc:TermId" minOccurs="0"/>
-        </xs:sequence>
-      </xs:complexType>
-    </xs:element>
-    <xs:element name="TermName" type="xs:string"/>
-    <xs:element name="TermId" type="xs:string"/>
-  </xs:schema>
-</ct:contentTypeSchema>
-</file>
-
-<file path=customXml/item4.xml><?xml version="1.0" encoding="utf-8"?>
-<p:properties xmlns:p="http://schemas.microsoft.com/office/2006/metadata/properties" xmlns:xsi="http://www.w3.org/2001/XMLSchema-instance" xmlns:pc="http://schemas.microsoft.com/office/infopath/2007/PartnerControls">
-  <documentManagement>
-    <_activity xmlns="d771323b-a791-478d-9b6d-73d514b85121" xsi:nil="true"/>
-  </documentManagement>
-</p:properties>
-</file>
-
 <file path=customXml/itemProps1.xml><?xml version="1.0" encoding="utf-8"?>
-<ds:datastoreItem xmlns:ds="http://schemas.openxmlformats.org/officeDocument/2006/customXml" ds:itemID="{CBE03A70-8EAC-4D3D-897F-5D8755C391F7}">
+<ds:datastoreItem xmlns:ds="http://schemas.openxmlformats.org/officeDocument/2006/customXml" ds:itemID="{833A62EA-5B39-46D8-81BF-2DE1825AE72A}">
   <ds:schemaRefs>
-    <ds:schemaRef ds:uri="http://schemas.openxmlformats.org/officeDocument/2006/bibliography"/>
+    <ds:schemaRef ds:uri="http://schemas.microsoft.com/office/2006/metadata/properties"/>
+    <ds:schemaRef ds:uri="http://schemas.microsoft.com/office/infopath/2007/PartnerControls"/>
+    <ds:schemaRef ds:uri="d771323b-a791-478d-9b6d-73d514b85121"/>
   </ds:schemaRefs>
 </ds:datastoreItem>
 </file>
 
 <file path=customXml/itemProps2.xml><?xml version="1.0" encoding="utf-8"?>
-<ds:datastoreItem xmlns:ds="http://schemas.openxmlformats.org/officeDocument/2006/customXml" ds:itemID="{A317A92E-4FD7-420F-AA12-74501CD44078}">
-  <ds:schemaRefs>
-    <ds:schemaRef ds:uri="http://schemas.microsoft.com/sharepoint/v3/contenttype/forms"/>
-  </ds:schemaRefs>
-</ds:datastoreItem>
-</file>
-
-<file path=customXml/itemProps3.xml><?xml version="1.0" encoding="utf-8"?>
 <ds:datastoreItem xmlns:ds="http://schemas.openxmlformats.org/officeDocument/2006/customXml" ds:itemID="{D2209CF2-FB8A-453D-89CA-BFDC64FD5F75}">
   <ds:schemaRefs>
     <ds:schemaRef ds:uri="http://schemas.microsoft.com/office/2006/metadata/contentType"/>
@@ -15269,12 +15825,18 @@
 </ds:datastoreItem>
 </file>
 
+<file path=customXml/itemProps3.xml><?xml version="1.0" encoding="utf-8"?>
+<ds:datastoreItem xmlns:ds="http://schemas.openxmlformats.org/officeDocument/2006/customXml" ds:itemID="{A317A92E-4FD7-420F-AA12-74501CD44078}">
+  <ds:schemaRefs>
+    <ds:schemaRef ds:uri="http://schemas.microsoft.com/sharepoint/v3/contenttype/forms"/>
+  </ds:schemaRefs>
+</ds:datastoreItem>
+</file>
+
 <file path=customXml/itemProps4.xml><?xml version="1.0" encoding="utf-8"?>
-<ds:datastoreItem xmlns:ds="http://schemas.openxmlformats.org/officeDocument/2006/customXml" ds:itemID="{833A62EA-5B39-46D8-81BF-2DE1825AE72A}">
+<ds:datastoreItem xmlns:ds="http://schemas.openxmlformats.org/officeDocument/2006/customXml" ds:itemID="{CBE03A70-8EAC-4D3D-897F-5D8755C391F7}">
   <ds:schemaRefs>
-    <ds:schemaRef ds:uri="http://schemas.microsoft.com/office/2006/metadata/properties"/>
-    <ds:schemaRef ds:uri="http://schemas.microsoft.com/office/infopath/2007/PartnerControls"/>
-    <ds:schemaRef ds:uri="d771323b-a791-478d-9b6d-73d514b85121"/>
+    <ds:schemaRef ds:uri="http://schemas.openxmlformats.org/officeDocument/2006/bibliography"/>
   </ds:schemaRefs>
 </ds:datastoreItem>
 </file>
--- a/Documentation/SETU Code Lab Research Document.docx
+++ b/Documentation/SETU Code Lab Research Document.docx
@@ -126,11 +126,19 @@
           <w:color w:val="auto"/>
         </w:rPr>
       </w:pPr>
+      <w:proofErr w:type="gramStart"/>
       <w:r>
         <w:rPr>
           <w:color w:val="auto"/>
         </w:rPr>
-        <w:t>South East Technological University</w:t>
+        <w:t>South East</w:t>
+      </w:r>
+      <w:proofErr w:type="gramEnd"/>
+      <w:r>
+        <w:rPr>
+          <w:color w:val="auto"/>
+        </w:rPr>
+        <w:t xml:space="preserve"> Technological University</w:t>
       </w:r>
     </w:p>
     <w:p>
@@ -849,7 +857,7 @@
                 <w:noProof/>
                 <w:webHidden/>
               </w:rPr>
-              <w:t>6</w:t>
+              <w:t>7</w:t>
             </w:r>
             <w:r>
               <w:rPr>
@@ -921,7 +929,7 @@
                 <w:noProof/>
                 <w:webHidden/>
               </w:rPr>
-              <w:t>6</w:t>
+              <w:t>7</w:t>
             </w:r>
             <w:r>
               <w:rPr>
@@ -993,7 +1001,7 @@
                 <w:noProof/>
                 <w:webHidden/>
               </w:rPr>
-              <w:t>6</w:t>
+              <w:t>7</w:t>
             </w:r>
             <w:r>
               <w:rPr>
@@ -1137,7 +1145,7 @@
                 <w:noProof/>
                 <w:webHidden/>
               </w:rPr>
-              <w:t>7</w:t>
+              <w:t>8</w:t>
             </w:r>
             <w:r>
               <w:rPr>
@@ -1209,7 +1217,7 @@
                 <w:noProof/>
                 <w:webHidden/>
               </w:rPr>
-              <w:t>7</w:t>
+              <w:t>8</w:t>
             </w:r>
             <w:r>
               <w:rPr>
@@ -1281,7 +1289,7 @@
                 <w:noProof/>
                 <w:webHidden/>
               </w:rPr>
-              <w:t>7</w:t>
+              <w:t>9</w:t>
             </w:r>
             <w:r>
               <w:rPr>
@@ -1353,7 +1361,7 @@
                 <w:noProof/>
                 <w:webHidden/>
               </w:rPr>
-              <w:t>7</w:t>
+              <w:t>9</w:t>
             </w:r>
             <w:r>
               <w:rPr>
@@ -1425,7 +1433,7 @@
                 <w:noProof/>
                 <w:webHidden/>
               </w:rPr>
-              <w:t>8</w:t>
+              <w:t>10</w:t>
             </w:r>
             <w:r>
               <w:rPr>
@@ -1497,7 +1505,7 @@
                 <w:noProof/>
                 <w:webHidden/>
               </w:rPr>
-              <w:t>9</w:t>
+              <w:t>11</w:t>
             </w:r>
             <w:r>
               <w:rPr>
@@ -1569,7 +1577,7 @@
                 <w:noProof/>
                 <w:webHidden/>
               </w:rPr>
-              <w:t>9</w:t>
+              <w:t>11</w:t>
             </w:r>
             <w:r>
               <w:rPr>
@@ -1641,7 +1649,7 @@
                 <w:noProof/>
                 <w:webHidden/>
               </w:rPr>
-              <w:t>9</w:t>
+              <w:t>11</w:t>
             </w:r>
             <w:r>
               <w:rPr>
@@ -1713,7 +1721,7 @@
                 <w:noProof/>
                 <w:webHidden/>
               </w:rPr>
-              <w:t>9</w:t>
+              <w:t>12</w:t>
             </w:r>
             <w:r>
               <w:rPr>
@@ -1785,7 +1793,7 @@
                 <w:noProof/>
                 <w:webHidden/>
               </w:rPr>
-              <w:t>9</w:t>
+              <w:t>12</w:t>
             </w:r>
             <w:r>
               <w:rPr>
@@ -1857,7 +1865,7 @@
                 <w:noProof/>
                 <w:webHidden/>
               </w:rPr>
-              <w:t>9</w:t>
+              <w:t>13</w:t>
             </w:r>
             <w:r>
               <w:rPr>
@@ -1929,7 +1937,7 @@
                 <w:noProof/>
                 <w:webHidden/>
               </w:rPr>
-              <w:t>10</w:t>
+              <w:t>14</w:t>
             </w:r>
             <w:r>
               <w:rPr>
@@ -2001,7 +2009,7 @@
                 <w:noProof/>
                 <w:webHidden/>
               </w:rPr>
-              <w:t>10</w:t>
+              <w:t>14</w:t>
             </w:r>
             <w:r>
               <w:rPr>
@@ -2073,7 +2081,7 @@
                 <w:noProof/>
                 <w:webHidden/>
               </w:rPr>
-              <w:t>11</w:t>
+              <w:t>15</w:t>
             </w:r>
             <w:r>
               <w:rPr>
@@ -2145,7 +2153,7 @@
                 <w:noProof/>
                 <w:webHidden/>
               </w:rPr>
-              <w:t>11</w:t>
+              <w:t>15</w:t>
             </w:r>
             <w:r>
               <w:rPr>
@@ -2217,7 +2225,7 @@
                 <w:noProof/>
                 <w:webHidden/>
               </w:rPr>
-              <w:t>11</w:t>
+              <w:t>15</w:t>
             </w:r>
             <w:r>
               <w:rPr>
@@ -2289,7 +2297,7 @@
                 <w:noProof/>
                 <w:webHidden/>
               </w:rPr>
-              <w:t>11</w:t>
+              <w:t>16</w:t>
             </w:r>
             <w:r>
               <w:rPr>
@@ -2361,7 +2369,7 @@
                 <w:noProof/>
                 <w:webHidden/>
               </w:rPr>
-              <w:t>11</w:t>
+              <w:t>16</w:t>
             </w:r>
             <w:r>
               <w:rPr>
@@ -2433,7 +2441,7 @@
                 <w:noProof/>
                 <w:webHidden/>
               </w:rPr>
-              <w:t>12</w:t>
+              <w:t>17</w:t>
             </w:r>
             <w:r>
               <w:rPr>
@@ -2505,7 +2513,7 @@
                 <w:noProof/>
                 <w:webHidden/>
               </w:rPr>
-              <w:t>12</w:t>
+              <w:t>17</w:t>
             </w:r>
             <w:r>
               <w:rPr>
@@ -2577,7 +2585,7 @@
                 <w:noProof/>
                 <w:webHidden/>
               </w:rPr>
-              <w:t>12</w:t>
+              <w:t>17</w:t>
             </w:r>
             <w:r>
               <w:rPr>
@@ -2649,7 +2657,7 @@
                 <w:noProof/>
                 <w:webHidden/>
               </w:rPr>
-              <w:t>12</w:t>
+              <w:t>18</w:t>
             </w:r>
             <w:r>
               <w:rPr>
@@ -2721,7 +2729,7 @@
                 <w:noProof/>
                 <w:webHidden/>
               </w:rPr>
-              <w:t>13</w:t>
+              <w:t>19</w:t>
             </w:r>
             <w:r>
               <w:rPr>
@@ -2793,7 +2801,7 @@
                 <w:noProof/>
                 <w:webHidden/>
               </w:rPr>
-              <w:t>13</w:t>
+              <w:t>19</w:t>
             </w:r>
             <w:r>
               <w:rPr>
@@ -2865,7 +2873,7 @@
                 <w:noProof/>
                 <w:webHidden/>
               </w:rPr>
-              <w:t>14</w:t>
+              <w:t>20</w:t>
             </w:r>
             <w:r>
               <w:rPr>
@@ -2937,7 +2945,7 @@
                 <w:noProof/>
                 <w:webHidden/>
               </w:rPr>
-              <w:t>15</w:t>
+              <w:t>21</w:t>
             </w:r>
             <w:r>
               <w:rPr>
@@ -3009,7 +3017,7 @@
                 <w:noProof/>
                 <w:webHidden/>
               </w:rPr>
-              <w:t>15</w:t>
+              <w:t>21</w:t>
             </w:r>
             <w:r>
               <w:rPr>
@@ -3081,7 +3089,7 @@
                 <w:noProof/>
                 <w:webHidden/>
               </w:rPr>
-              <w:t>16</w:t>
+              <w:t>22</w:t>
             </w:r>
             <w:r>
               <w:rPr>
@@ -3153,7 +3161,7 @@
                 <w:noProof/>
                 <w:webHidden/>
               </w:rPr>
-              <w:t>16</w:t>
+              <w:t>22</w:t>
             </w:r>
             <w:r>
               <w:rPr>
@@ -3225,7 +3233,7 @@
                 <w:noProof/>
                 <w:webHidden/>
               </w:rPr>
-              <w:t>16</w:t>
+              <w:t>22</w:t>
             </w:r>
             <w:r>
               <w:rPr>
@@ -3297,7 +3305,7 @@
                 <w:noProof/>
                 <w:webHidden/>
               </w:rPr>
-              <w:t>17</w:t>
+              <w:t>23</w:t>
             </w:r>
             <w:r>
               <w:rPr>
@@ -3369,7 +3377,7 @@
                 <w:noProof/>
                 <w:webHidden/>
               </w:rPr>
-              <w:t>18</w:t>
+              <w:t>24</w:t>
             </w:r>
             <w:r>
               <w:rPr>
@@ -3441,7 +3449,7 @@
                 <w:noProof/>
                 <w:webHidden/>
               </w:rPr>
-              <w:t>18</w:t>
+              <w:t>24</w:t>
             </w:r>
             <w:r>
               <w:rPr>
@@ -3513,7 +3521,7 @@
                 <w:noProof/>
                 <w:webHidden/>
               </w:rPr>
-              <w:t>19</w:t>
+              <w:t>25</w:t>
             </w:r>
             <w:r>
               <w:rPr>
@@ -3585,7 +3593,7 @@
                 <w:noProof/>
                 <w:webHidden/>
               </w:rPr>
-              <w:t>20</w:t>
+              <w:t>26</w:t>
             </w:r>
             <w:r>
               <w:rPr>
@@ -3657,7 +3665,7 @@
                 <w:noProof/>
                 <w:webHidden/>
               </w:rPr>
-              <w:t>21</w:t>
+              <w:t>27</w:t>
             </w:r>
             <w:r>
               <w:rPr>
@@ -3729,7 +3737,7 @@
                 <w:noProof/>
                 <w:webHidden/>
               </w:rPr>
-              <w:t>21</w:t>
+              <w:t>27</w:t>
             </w:r>
             <w:r>
               <w:rPr>
@@ -3801,7 +3809,7 @@
                 <w:noProof/>
                 <w:webHidden/>
               </w:rPr>
-              <w:t>22</w:t>
+              <w:t>28</w:t>
             </w:r>
             <w:r>
               <w:rPr>
@@ -3873,7 +3881,7 @@
                 <w:noProof/>
                 <w:webHidden/>
               </w:rPr>
-              <w:t>23</w:t>
+              <w:t>29</w:t>
             </w:r>
             <w:r>
               <w:rPr>
@@ -3945,7 +3953,7 @@
                 <w:noProof/>
                 <w:webHidden/>
               </w:rPr>
-              <w:t>24</w:t>
+              <w:t>30</w:t>
             </w:r>
             <w:r>
               <w:rPr>
@@ -4017,7 +4025,7 @@
                 <w:noProof/>
                 <w:webHidden/>
               </w:rPr>
-              <w:t>25</w:t>
+              <w:t>31</w:t>
             </w:r>
             <w:r>
               <w:rPr>
@@ -4089,7 +4097,7 @@
                 <w:noProof/>
                 <w:webHidden/>
               </w:rPr>
-              <w:t>26</w:t>
+              <w:t>32</w:t>
             </w:r>
             <w:r>
               <w:rPr>
@@ -4161,7 +4169,7 @@
                 <w:noProof/>
                 <w:webHidden/>
               </w:rPr>
-              <w:t>27</w:t>
+              <w:t>33</w:t>
             </w:r>
             <w:r>
               <w:rPr>
@@ -4214,7 +4222,15 @@
         <w:spacing w:line="278" w:lineRule="auto"/>
       </w:pPr>
       <w:r>
-        <w:t>SETU Code Lab is a gamified, web-based study tool for computing students and lecturers at SETU (South East Technological University). Its main goal is to motivate students to study through gamification and convenience, while saving lecturers time when conducting lab work by automating the grading process. This report outlines the research conducted prior to development and aims to address the most critical questions and decisions relating to the project.</w:t>
+        <w:t>SETU Code Lab is a gamified, web-based study tool for computing students and lecturers at SETU (</w:t>
+      </w:r>
+      <w:proofErr w:type="gramStart"/>
+      <w:r>
+        <w:t>South East</w:t>
+      </w:r>
+      <w:proofErr w:type="gramEnd"/>
+      <w:r>
+        <w:t xml:space="preserve"> Technological University). Its main goal is to motivate students to study through gamification and convenience, while saving lecturers time when conducting lab work by automating the grading process. This report outlines the research conducted prior to development and aims to address the most critical questions and decisions relating to the project.</w:t>
       </w:r>
     </w:p>
     <w:p>
@@ -4650,6 +4666,153 @@
     </w:p>
     <w:p>
       <w:pPr>
+        <w:jc w:val="center"/>
+      </w:pPr>
+      <w:r>
+        <w:rPr>
+          <w:noProof/>
+        </w:rPr>
+        <w:drawing>
+          <wp:inline distT="0" distB="0" distL="0" distR="0" wp14:anchorId="49A24E6D" wp14:editId="18246A1C">
+            <wp:extent cx="1540042" cy="1371600"/>
+            <wp:effectExtent l="0" t="0" r="3175" b="0"/>
+            <wp:docPr id="1964452669" name="Picture 6"/>
+            <wp:cNvGraphicFramePr>
+              <a:graphicFrameLocks xmlns:a="http://schemas.openxmlformats.org/drawingml/2006/main" noChangeAspect="1"/>
+            </wp:cNvGraphicFramePr>
+            <a:graphic xmlns:a="http://schemas.openxmlformats.org/drawingml/2006/main">
+              <a:graphicData uri="http://schemas.openxmlformats.org/drawingml/2006/picture">
+                <pic:pic xmlns:pic="http://schemas.openxmlformats.org/drawingml/2006/picture">
+                  <pic:nvPicPr>
+                    <pic:cNvPr id="0" name="Picture 5"/>
+                    <pic:cNvPicPr>
+                      <a:picLocks noChangeAspect="1" noChangeArrowheads="1"/>
+                    </pic:cNvPicPr>
+                  </pic:nvPicPr>
+                  <pic:blipFill>
+                    <a:blip r:embed="rId11" cstate="print">
+                      <a:extLst>
+                        <a:ext uri="{28A0092B-C50C-407E-A947-70E740481C1C}">
+                          <a14:useLocalDpi xmlns:a14="http://schemas.microsoft.com/office/drawing/2010/main" val="0"/>
+                        </a:ext>
+                      </a:extLst>
+                    </a:blip>
+                    <a:srcRect/>
+                    <a:stretch>
+                      <a:fillRect/>
+                    </a:stretch>
+                  </pic:blipFill>
+                  <pic:spPr bwMode="auto">
+                    <a:xfrm>
+                      <a:off x="0" y="0"/>
+                      <a:ext cx="1548881" cy="1379472"/>
+                    </a:xfrm>
+                    <a:prstGeom prst="rect">
+                      <a:avLst/>
+                    </a:prstGeom>
+                    <a:noFill/>
+                  </pic:spPr>
+                </pic:pic>
+              </a:graphicData>
+            </a:graphic>
+          </wp:inline>
+        </w:drawing>
+      </w:r>
+    </w:p>
+    <w:p>
+      <w:pPr>
+        <w:jc w:val="center"/>
+        <w:rPr>
+          <w:sz w:val="16"/>
+          <w:szCs w:val="16"/>
+        </w:rPr>
+      </w:pPr>
+      <w:r>
+        <w:rPr>
+          <w:b/>
+          <w:bCs/>
+          <w:sz w:val="16"/>
+          <w:szCs w:val="16"/>
+        </w:rPr>
+        <w:t xml:space="preserve">Fig. X. </w:t>
+      </w:r>
+      <w:r>
+        <w:rPr>
+          <w:sz w:val="16"/>
+          <w:szCs w:val="16"/>
+        </w:rPr>
+        <w:t xml:space="preserve">React Logo </w:t>
+      </w:r>
+      <w:r>
+        <w:rPr>
+          <w:b/>
+          <w:bCs/>
+          <w:sz w:val="16"/>
+          <w:szCs w:val="16"/>
+        </w:rPr>
+        <w:t xml:space="preserve">Source: </w:t>
+      </w:r>
+      <w:sdt>
+        <w:sdtPr>
+          <w:rPr>
+            <w:b/>
+            <w:bCs/>
+            <w:sz w:val="16"/>
+            <w:szCs w:val="16"/>
+          </w:rPr>
+          <w:id w:val="2065748033"/>
+          <w:citation/>
+        </w:sdtPr>
+        <w:sdtContent>
+          <w:r>
+            <w:rPr>
+              <w:b/>
+              <w:bCs/>
+              <w:sz w:val="16"/>
+              <w:szCs w:val="16"/>
+            </w:rPr>
+            <w:fldChar w:fldCharType="begin"/>
+          </w:r>
+          <w:r>
+            <w:rPr>
+              <w:sz w:val="16"/>
+              <w:szCs w:val="16"/>
+              <w:lang w:val="en-US"/>
+            </w:rPr>
+            <w:instrText xml:space="preserve"> CITATION Wik25 \l 1033 </w:instrText>
+          </w:r>
+          <w:r>
+            <w:rPr>
+              <w:b/>
+              <w:bCs/>
+              <w:sz w:val="16"/>
+              <w:szCs w:val="16"/>
+            </w:rPr>
+            <w:fldChar w:fldCharType="separate"/>
+          </w:r>
+          <w:r>
+            <w:rPr>
+              <w:noProof/>
+              <w:sz w:val="16"/>
+              <w:szCs w:val="16"/>
+              <w:lang w:val="en-US"/>
+            </w:rPr>
+            <w:t>(Wikimedia, 2025)</w:t>
+          </w:r>
+          <w:r>
+            <w:rPr>
+              <w:b/>
+              <w:bCs/>
+              <w:sz w:val="16"/>
+              <w:szCs w:val="16"/>
+            </w:rPr>
+            <w:fldChar w:fldCharType="end"/>
+          </w:r>
+        </w:sdtContent>
+      </w:sdt>
+    </w:p>
+    <w:p>
+      <w:pPr>
         <w:pStyle w:val="Heading2"/>
         <w:rPr>
           <w:color w:val="auto"/>
@@ -4730,6 +4893,128 @@
       </w:r>
     </w:p>
     <w:p>
+      <w:r>
+        <w:drawing>
+          <wp:inline distT="0" distB="0" distL="0" distR="0" wp14:anchorId="7E5931B1" wp14:editId="41F96855">
+            <wp:extent cx="5731510" cy="1790065"/>
+            <wp:effectExtent l="0" t="0" r="0" b="0"/>
+            <wp:docPr id="152014917" name="Picture 7" descr="A purple text on a black background&#10;&#10;AI-generated content may be incorrect."/>
+            <wp:cNvGraphicFramePr>
+              <a:graphicFrameLocks xmlns:a="http://schemas.openxmlformats.org/drawingml/2006/main" noChangeAspect="1"/>
+            </wp:cNvGraphicFramePr>
+            <a:graphic xmlns:a="http://schemas.openxmlformats.org/drawingml/2006/main">
+              <a:graphicData uri="http://schemas.openxmlformats.org/drawingml/2006/picture">
+                <pic:pic xmlns:pic="http://schemas.openxmlformats.org/drawingml/2006/picture">
+                  <pic:nvPicPr>
+                    <pic:cNvPr id="152014917" name="Picture 7" descr="A purple text on a black background&#10;&#10;AI-generated content may be incorrect."/>
+                    <pic:cNvPicPr>
+                      <a:picLocks noChangeAspect="1" noChangeArrowheads="1"/>
+                    </pic:cNvPicPr>
+                  </pic:nvPicPr>
+                  <pic:blipFill>
+                    <a:blip r:embed="rId12" cstate="print">
+                      <a:extLst>
+                        <a:ext uri="{28A0092B-C50C-407E-A947-70E740481C1C}">
+                          <a14:useLocalDpi xmlns:a14="http://schemas.microsoft.com/office/drawing/2010/main" val="0"/>
+                        </a:ext>
+                      </a:extLst>
+                    </a:blip>
+                    <a:srcRect/>
+                    <a:stretch>
+                      <a:fillRect/>
+                    </a:stretch>
+                  </pic:blipFill>
+                  <pic:spPr bwMode="auto">
+                    <a:xfrm>
+                      <a:off x="0" y="0"/>
+                      <a:ext cx="5731510" cy="1790065"/>
+                    </a:xfrm>
+                    <a:prstGeom prst="rect">
+                      <a:avLst/>
+                    </a:prstGeom>
+                    <a:noFill/>
+                    <a:ln>
+                      <a:noFill/>
+                    </a:ln>
+                  </pic:spPr>
+                </pic:pic>
+              </a:graphicData>
+            </a:graphic>
+          </wp:inline>
+        </w:drawing>
+      </w:r>
+    </w:p>
+    <w:p>
+      <w:pPr>
+        <w:jc w:val="center"/>
+        <w:rPr>
+          <w:sz w:val="16"/>
+          <w:szCs w:val="16"/>
+        </w:rPr>
+      </w:pPr>
+      <w:r>
+        <w:rPr>
+          <w:b/>
+          <w:bCs/>
+          <w:sz w:val="16"/>
+          <w:szCs w:val="16"/>
+        </w:rPr>
+        <w:t>Fig. X.</w:t>
+      </w:r>
+      <w:r>
+        <w:rPr>
+          <w:sz w:val="16"/>
+          <w:szCs w:val="16"/>
+        </w:rPr>
+        <w:t xml:space="preserve"> </w:t>
+      </w:r>
+      <w:r>
+        <w:rPr>
+          <w:sz w:val="16"/>
+          <w:szCs w:val="16"/>
+        </w:rPr>
+        <w:t>Angular</w:t>
+      </w:r>
+      <w:r>
+        <w:rPr>
+          <w:sz w:val="16"/>
+          <w:szCs w:val="16"/>
+        </w:rPr>
+        <w:t xml:space="preserve"> Logo </w:t>
+      </w:r>
+      <w:r>
+        <w:rPr>
+          <w:b/>
+          <w:bCs/>
+          <w:sz w:val="16"/>
+          <w:szCs w:val="16"/>
+        </w:rPr>
+        <w:t>Source:</w:t>
+      </w:r>
+      <w:r>
+        <w:rPr>
+          <w:sz w:val="16"/>
+          <w:szCs w:val="16"/>
+        </w:rPr>
+        <w:t xml:space="preserve"> (</w:t>
+      </w:r>
+      <w:r>
+        <w:rPr>
+          <w:sz w:val="16"/>
+          <w:szCs w:val="16"/>
+        </w:rPr>
+        <w:t>Google</w:t>
+      </w:r>
+      <w:r>
+        <w:rPr>
+          <w:sz w:val="16"/>
+          <w:szCs w:val="16"/>
+        </w:rPr>
+        <w:t>, 2025)</w:t>
+      </w:r>
+    </w:p>
+    <w:p/>
+    <w:p>
       <w:pPr>
         <w:pStyle w:val="Heading2"/>
         <w:rPr>
@@ -4741,6 +5026,7 @@
         <w:rPr>
           <w:color w:val="auto"/>
         </w:rPr>
+        <w:lastRenderedPageBreak/>
         <w:t>Vue</w:t>
       </w:r>
       <w:bookmarkEnd w:id="9"/>
@@ -4823,6 +5109,109 @@
     </w:p>
     <w:p>
       <w:pPr>
+        <w:jc w:val="center"/>
+      </w:pPr>
+      <w:r>
+        <w:rPr>
+          <w:noProof/>
+        </w:rPr>
+        <w:drawing>
+          <wp:inline distT="0" distB="0" distL="0" distR="0" wp14:anchorId="5674297D" wp14:editId="63D6C967">
+            <wp:extent cx="1607389" cy="1393908"/>
+            <wp:effectExtent l="0" t="0" r="0" b="0"/>
+            <wp:docPr id="298514571" name="Picture 8"/>
+            <wp:cNvGraphicFramePr>
+              <a:graphicFrameLocks xmlns:a="http://schemas.openxmlformats.org/drawingml/2006/main" noChangeAspect="1"/>
+            </wp:cNvGraphicFramePr>
+            <a:graphic xmlns:a="http://schemas.openxmlformats.org/drawingml/2006/main">
+              <a:graphicData uri="http://schemas.openxmlformats.org/drawingml/2006/picture">
+                <pic:pic xmlns:pic="http://schemas.openxmlformats.org/drawingml/2006/picture">
+                  <pic:nvPicPr>
+                    <pic:cNvPr id="0" name="Picture 6"/>
+                    <pic:cNvPicPr>
+                      <a:picLocks noChangeAspect="1" noChangeArrowheads="1"/>
+                    </pic:cNvPicPr>
+                  </pic:nvPicPr>
+                  <pic:blipFill>
+                    <a:blip r:embed="rId13" cstate="print">
+                      <a:extLst>
+                        <a:ext uri="{28A0092B-C50C-407E-A947-70E740481C1C}">
+                          <a14:useLocalDpi xmlns:a14="http://schemas.microsoft.com/office/drawing/2010/main" val="0"/>
+                        </a:ext>
+                      </a:extLst>
+                    </a:blip>
+                    <a:srcRect/>
+                    <a:stretch>
+                      <a:fillRect/>
+                    </a:stretch>
+                  </pic:blipFill>
+                  <pic:spPr bwMode="auto">
+                    <a:xfrm>
+                      <a:off x="0" y="0"/>
+                      <a:ext cx="1623618" cy="1407982"/>
+                    </a:xfrm>
+                    <a:prstGeom prst="rect">
+                      <a:avLst/>
+                    </a:prstGeom>
+                    <a:noFill/>
+                  </pic:spPr>
+                </pic:pic>
+              </a:graphicData>
+            </a:graphic>
+          </wp:inline>
+        </w:drawing>
+      </w:r>
+    </w:p>
+    <w:p>
+      <w:pPr>
+        <w:jc w:val="center"/>
+        <w:rPr>
+          <w:sz w:val="16"/>
+          <w:szCs w:val="16"/>
+        </w:rPr>
+      </w:pPr>
+      <w:r>
+        <w:rPr>
+          <w:b/>
+          <w:bCs/>
+          <w:sz w:val="16"/>
+          <w:szCs w:val="16"/>
+        </w:rPr>
+        <w:t xml:space="preserve">Fig. X. </w:t>
+      </w:r>
+      <w:r>
+        <w:rPr>
+          <w:sz w:val="16"/>
+          <w:szCs w:val="16"/>
+        </w:rPr>
+        <w:t>Vue</w:t>
+      </w:r>
+      <w:r>
+        <w:rPr>
+          <w:sz w:val="16"/>
+          <w:szCs w:val="16"/>
+        </w:rPr>
+        <w:t xml:space="preserve"> Logo </w:t>
+      </w:r>
+      <w:r>
+        <w:rPr>
+          <w:b/>
+          <w:bCs/>
+          <w:sz w:val="16"/>
+          <w:szCs w:val="16"/>
+        </w:rPr>
+        <w:t xml:space="preserve">Source: </w:t>
+      </w:r>
+      <w:r>
+        <w:rPr>
+          <w:sz w:val="16"/>
+          <w:szCs w:val="16"/>
+        </w:rPr>
+        <w:t>(Wikimedia, 2025)</w:t>
+      </w:r>
+    </w:p>
+    <w:p>
+      <w:pPr>
         <w:pStyle w:val="Heading2"/>
         <w:rPr>
           <w:color w:val="auto"/>
@@ -4910,6 +5299,7 @@
       <w:r>
         <w:t>.</w:t>
       </w:r>
+      <w:bookmarkStart w:id="11" w:name="_Toc212383603"/>
     </w:p>
     <w:p>
       <w:pPr>
@@ -4918,7 +5308,6 @@
           <w:color w:val="auto"/>
         </w:rPr>
       </w:pPr>
-      <w:bookmarkStart w:id="11" w:name="_Toc212383603"/>
       <w:r>
         <w:rPr>
           <w:color w:val="auto"/>
@@ -4987,14 +5376,121 @@
     <w:p>
       <w:pPr>
         <w:spacing w:line="278" w:lineRule="auto"/>
-        <w:rPr>
-          <w:rFonts w:asciiTheme="majorHAnsi" w:eastAsiaTheme="majorEastAsia" w:hAnsiTheme="majorHAnsi" w:cstheme="majorBidi"/>
-          <w:sz w:val="32"/>
-          <w:szCs w:val="32"/>
-        </w:rPr>
+        <w:jc w:val="center"/>
       </w:pPr>
       <w:r>
-        <w:br w:type="page"/>
+        <w:rPr>
+          <w:noProof/>
+        </w:rPr>
+        <w:drawing>
+          <wp:inline distT="0" distB="0" distL="0" distR="0" wp14:anchorId="1D099EC2" wp14:editId="1CCD3D14">
+            <wp:extent cx="1460536" cy="1460536"/>
+            <wp:effectExtent l="0" t="0" r="6350" b="0"/>
+            <wp:docPr id="812778184" name="Picture 10"/>
+            <wp:cNvGraphicFramePr>
+              <a:graphicFrameLocks xmlns:a="http://schemas.openxmlformats.org/drawingml/2006/main" noChangeAspect="1"/>
+            </wp:cNvGraphicFramePr>
+            <a:graphic xmlns:a="http://schemas.openxmlformats.org/drawingml/2006/main">
+              <a:graphicData uri="http://schemas.openxmlformats.org/drawingml/2006/picture">
+                <pic:pic xmlns:pic="http://schemas.openxmlformats.org/drawingml/2006/picture">
+                  <pic:nvPicPr>
+                    <pic:cNvPr id="0" name="Picture 8"/>
+                    <pic:cNvPicPr>
+                      <a:picLocks noChangeAspect="1" noChangeArrowheads="1"/>
+                    </pic:cNvPicPr>
+                  </pic:nvPicPr>
+                  <pic:blipFill>
+                    <a:blip r:embed="rId14" cstate="print">
+                      <a:extLst>
+                        <a:ext uri="{28A0092B-C50C-407E-A947-70E740481C1C}">
+                          <a14:useLocalDpi xmlns:a14="http://schemas.microsoft.com/office/drawing/2010/main" val="0"/>
+                        </a:ext>
+                      </a:extLst>
+                    </a:blip>
+                    <a:srcRect/>
+                    <a:stretch>
+                      <a:fillRect/>
+                    </a:stretch>
+                  </pic:blipFill>
+                  <pic:spPr bwMode="auto">
+                    <a:xfrm>
+                      <a:off x="0" y="0"/>
+                      <a:ext cx="1474303" cy="1474303"/>
+                    </a:xfrm>
+                    <a:prstGeom prst="rect">
+                      <a:avLst/>
+                    </a:prstGeom>
+                    <a:noFill/>
+                  </pic:spPr>
+                </pic:pic>
+              </a:graphicData>
+            </a:graphic>
+          </wp:inline>
+        </w:drawing>
+      </w:r>
+    </w:p>
+    <w:p>
+      <w:pPr>
+        <w:jc w:val="center"/>
+        <w:rPr>
+          <w:sz w:val="16"/>
+          <w:szCs w:val="16"/>
+        </w:rPr>
+      </w:pPr>
+      <w:r>
+        <w:rPr>
+          <w:b/>
+          <w:bCs/>
+          <w:sz w:val="16"/>
+          <w:szCs w:val="16"/>
+        </w:rPr>
+        <w:t xml:space="preserve">Fig. X. </w:t>
+      </w:r>
+      <w:r>
+        <w:rPr>
+          <w:sz w:val="16"/>
+          <w:szCs w:val="16"/>
+        </w:rPr>
+        <w:t>Blazor</w:t>
+      </w:r>
+      <w:r>
+        <w:rPr>
+          <w:sz w:val="16"/>
+          <w:szCs w:val="16"/>
+        </w:rPr>
+        <w:t xml:space="preserve"> Logo </w:t>
+      </w:r>
+      <w:r>
+        <w:rPr>
+          <w:b/>
+          <w:bCs/>
+          <w:sz w:val="16"/>
+          <w:szCs w:val="16"/>
+        </w:rPr>
+        <w:t xml:space="preserve">Source: </w:t>
+      </w:r>
+      <w:r>
+        <w:rPr>
+          <w:sz w:val="16"/>
+          <w:szCs w:val="16"/>
+        </w:rPr>
+        <w:t>(</w:t>
+      </w:r>
+      <w:proofErr w:type="spellStart"/>
+      <w:r>
+        <w:rPr>
+          <w:sz w:val="16"/>
+          <w:szCs w:val="16"/>
+        </w:rPr>
+        <w:t>WikiMedia</w:t>
+      </w:r>
+      <w:proofErr w:type="spellEnd"/>
+      <w:r>
+        <w:rPr>
+          <w:sz w:val="16"/>
+          <w:szCs w:val="16"/>
+        </w:rPr>
+        <w:t>, 2025)</w:t>
       </w:r>
     </w:p>
     <w:p>
@@ -5009,7 +5505,6 @@
         <w:rPr>
           <w:color w:val="auto"/>
         </w:rPr>
-        <w:lastRenderedPageBreak/>
         <w:t>Blade</w:t>
       </w:r>
       <w:bookmarkEnd w:id="12"/>
@@ -5100,6 +5595,7 @@
         <w:rPr>
           <w:color w:val="auto"/>
         </w:rPr>
+        <w:lastRenderedPageBreak/>
         <w:t>Vite</w:t>
       </w:r>
       <w:bookmarkEnd w:id="13"/>
@@ -5187,6 +5683,127 @@
     </w:p>
     <w:p>
       <w:pPr>
+        <w:jc w:val="center"/>
+      </w:pPr>
+      <w:r>
+        <w:rPr>
+          <w:noProof/>
+          <w:sz w:val="16"/>
+          <w:szCs w:val="16"/>
+        </w:rPr>
+        <w:drawing>
+          <wp:inline distT="0" distB="0" distL="0" distR="0" wp14:anchorId="4470789B" wp14:editId="62C4390B">
+            <wp:extent cx="1535501" cy="1513030"/>
+            <wp:effectExtent l="0" t="0" r="7620" b="0"/>
+            <wp:docPr id="188473061" name="Picture 11"/>
+            <wp:cNvGraphicFramePr>
+              <a:graphicFrameLocks xmlns:a="http://schemas.openxmlformats.org/drawingml/2006/main" noChangeAspect="1"/>
+            </wp:cNvGraphicFramePr>
+            <a:graphic xmlns:a="http://schemas.openxmlformats.org/drawingml/2006/main">
+              <a:graphicData uri="http://schemas.openxmlformats.org/drawingml/2006/picture">
+                <pic:pic xmlns:pic="http://schemas.openxmlformats.org/drawingml/2006/picture">
+                  <pic:nvPicPr>
+                    <pic:cNvPr id="0" name="Picture 9"/>
+                    <pic:cNvPicPr>
+                      <a:picLocks noChangeAspect="1" noChangeArrowheads="1"/>
+                    </pic:cNvPicPr>
+                  </pic:nvPicPr>
+                  <pic:blipFill>
+                    <a:blip r:embed="rId15" cstate="print">
+                      <a:extLst>
+                        <a:ext uri="{28A0092B-C50C-407E-A947-70E740481C1C}">
+                          <a14:useLocalDpi xmlns:a14="http://schemas.microsoft.com/office/drawing/2010/main" val="0"/>
+                        </a:ext>
+                      </a:extLst>
+                    </a:blip>
+                    <a:srcRect/>
+                    <a:stretch>
+                      <a:fillRect/>
+                    </a:stretch>
+                  </pic:blipFill>
+                  <pic:spPr bwMode="auto">
+                    <a:xfrm>
+                      <a:off x="0" y="0"/>
+                      <a:ext cx="1594439" cy="1571106"/>
+                    </a:xfrm>
+                    <a:prstGeom prst="rect">
+                      <a:avLst/>
+                    </a:prstGeom>
+                    <a:noFill/>
+                  </pic:spPr>
+                </pic:pic>
+              </a:graphicData>
+            </a:graphic>
+          </wp:inline>
+        </w:drawing>
+      </w:r>
+    </w:p>
+    <w:p>
+      <w:pPr>
+        <w:jc w:val="center"/>
+        <w:rPr>
+          <w:sz w:val="16"/>
+          <w:szCs w:val="16"/>
+        </w:rPr>
+      </w:pPr>
+      <w:r>
+        <w:rPr>
+          <w:b/>
+          <w:bCs/>
+          <w:sz w:val="16"/>
+          <w:szCs w:val="16"/>
+        </w:rPr>
+        <w:t xml:space="preserve">Fig. X. </w:t>
+      </w:r>
+      <w:r>
+        <w:rPr>
+          <w:sz w:val="16"/>
+          <w:szCs w:val="16"/>
+        </w:rPr>
+        <w:t>Vite</w:t>
+      </w:r>
+      <w:r>
+        <w:rPr>
+          <w:sz w:val="16"/>
+          <w:szCs w:val="16"/>
+        </w:rPr>
+        <w:t xml:space="preserve"> Logo </w:t>
+      </w:r>
+      <w:r>
+        <w:rPr>
+          <w:b/>
+          <w:bCs/>
+          <w:sz w:val="16"/>
+          <w:szCs w:val="16"/>
+        </w:rPr>
+        <w:t xml:space="preserve">Source: </w:t>
+      </w:r>
+      <w:r>
+        <w:rPr>
+          <w:sz w:val="16"/>
+          <w:szCs w:val="16"/>
+        </w:rPr>
+        <w:t>(</w:t>
+      </w:r>
+      <w:proofErr w:type="spellStart"/>
+      <w:r>
+        <w:rPr>
+          <w:sz w:val="16"/>
+          <w:szCs w:val="16"/>
+        </w:rPr>
+        <w:t>WikiMedia</w:t>
+      </w:r>
+      <w:proofErr w:type="spellEnd"/>
+      <w:r>
+        <w:rPr>
+          <w:sz w:val="16"/>
+          <w:szCs w:val="16"/>
+        </w:rPr>
+        <w:t>, 2025)</w:t>
+      </w:r>
+    </w:p>
+    <w:p>
+      <w:pPr>
         <w:pStyle w:val="Heading2"/>
         <w:rPr>
           <w:color w:val="auto"/>
@@ -5267,16 +5884,140 @@
     </w:p>
     <w:p>
       <w:pPr>
-        <w:pStyle w:val="Heading2"/>
-        <w:rPr>
-          <w:color w:val="auto"/>
+        <w:jc w:val="center"/>
+      </w:pPr>
+      <w:r>
+        <w:drawing>
+          <wp:inline distT="0" distB="0" distL="0" distR="0" wp14:anchorId="6C1D2956" wp14:editId="35C7B2CB">
+            <wp:extent cx="1219200" cy="1219200"/>
+            <wp:effectExtent l="0" t="0" r="0" b="0"/>
+            <wp:docPr id="81448770" name="Graphic 1"/>
+            <wp:cNvGraphicFramePr>
+              <a:graphicFrameLocks xmlns:a="http://schemas.openxmlformats.org/drawingml/2006/main" noChangeAspect="1"/>
+            </wp:cNvGraphicFramePr>
+            <a:graphic xmlns:a="http://schemas.openxmlformats.org/drawingml/2006/main">
+              <a:graphicData uri="http://schemas.openxmlformats.org/drawingml/2006/picture">
+                <pic:pic xmlns:pic="http://schemas.openxmlformats.org/drawingml/2006/picture">
+                  <pic:nvPicPr>
+                    <pic:cNvPr id="81448770" name=""/>
+                    <pic:cNvPicPr/>
+                  </pic:nvPicPr>
+                  <pic:blipFill>
+                    <a:blip r:embed="rId16">
+                      <a:extLst>
+                        <a:ext uri="{96DAC541-7B7A-43D3-8B79-37D633B846F1}">
+                          <asvg:svgBlip xmlns:asvg="http://schemas.microsoft.com/office/drawing/2016/SVG/main" r:embed="rId17"/>
+                        </a:ext>
+                      </a:extLst>
+                    </a:blip>
+                    <a:stretch>
+                      <a:fillRect/>
+                    </a:stretch>
+                  </pic:blipFill>
+                  <pic:spPr>
+                    <a:xfrm>
+                      <a:off x="0" y="0"/>
+                      <a:ext cx="1219200" cy="1219200"/>
+                    </a:xfrm>
+                    <a:prstGeom prst="rect">
+                      <a:avLst/>
+                    </a:prstGeom>
+                  </pic:spPr>
+                </pic:pic>
+              </a:graphicData>
+            </a:graphic>
+          </wp:inline>
+        </w:drawing>
+      </w:r>
+    </w:p>
+    <w:p>
+      <w:pPr>
+        <w:jc w:val="center"/>
+        <w:rPr>
+          <w:sz w:val="16"/>
+          <w:szCs w:val="16"/>
+        </w:rPr>
+      </w:pPr>
+      <w:r>
+        <w:rPr>
+          <w:b/>
+          <w:bCs/>
+          <w:sz w:val="16"/>
+          <w:szCs w:val="16"/>
+        </w:rPr>
+        <w:t xml:space="preserve">Fig. X. </w:t>
+      </w:r>
+      <w:r>
+        <w:rPr>
+          <w:sz w:val="16"/>
+          <w:szCs w:val="16"/>
+        </w:rPr>
+        <w:t>TypeScript</w:t>
+      </w:r>
+      <w:r>
+        <w:rPr>
+          <w:sz w:val="16"/>
+          <w:szCs w:val="16"/>
+        </w:rPr>
+        <w:t xml:space="preserve"> Logo </w:t>
+      </w:r>
+      <w:r>
+        <w:rPr>
+          <w:b/>
+          <w:bCs/>
+          <w:sz w:val="16"/>
+          <w:szCs w:val="16"/>
+        </w:rPr>
+        <w:t xml:space="preserve">Source: </w:t>
+      </w:r>
+      <w:r>
+        <w:rPr>
+          <w:sz w:val="16"/>
+          <w:szCs w:val="16"/>
+        </w:rPr>
+        <w:t>(</w:t>
+      </w:r>
+      <w:r>
+        <w:rPr>
+          <w:sz w:val="16"/>
+          <w:szCs w:val="16"/>
+        </w:rPr>
+        <w:t>Microsoft</w:t>
+      </w:r>
+      <w:r>
+        <w:rPr>
+          <w:sz w:val="16"/>
+          <w:szCs w:val="16"/>
+        </w:rPr>
+        <w:t>, 2025)</w:t>
+      </w:r>
+    </w:p>
+    <w:p>
+      <w:pPr>
+        <w:spacing w:line="278" w:lineRule="auto"/>
+        <w:rPr>
+          <w:rFonts w:asciiTheme="majorHAnsi" w:eastAsiaTheme="majorEastAsia" w:hAnsiTheme="majorHAnsi" w:cstheme="majorBidi"/>
+          <w:sz w:val="32"/>
+          <w:szCs w:val="32"/>
         </w:rPr>
       </w:pPr>
       <w:bookmarkStart w:id="15" w:name="_Toc212383607"/>
       <w:r>
+        <w:br w:type="page"/>
+      </w:r>
+    </w:p>
+    <w:p>
+      <w:pPr>
+        <w:pStyle w:val="Heading2"/>
         <w:rPr>
           <w:color w:val="auto"/>
         </w:rPr>
+      </w:pPr>
+      <w:r>
+        <w:rPr>
+          <w:color w:val="auto"/>
+        </w:rPr>
+        <w:lastRenderedPageBreak/>
         <w:t>S</w:t>
       </w:r>
       <w:r>
@@ -5379,12 +6120,130 @@
     </w:p>
     <w:p>
       <w:pPr>
+        <w:spacing w:line="278" w:lineRule="auto"/>
+        <w:jc w:val="center"/>
+      </w:pPr>
+      <w:r>
+        <w:rPr>
+          <w:noProof/>
+        </w:rPr>
+        <w:drawing>
+          <wp:inline distT="0" distB="0" distL="0" distR="0" wp14:anchorId="01EDEB83" wp14:editId="0D431D35">
+            <wp:extent cx="1155939" cy="1155939"/>
+            <wp:effectExtent l="0" t="0" r="6350" b="6350"/>
+            <wp:docPr id="732757202" name="Picture 13"/>
+            <wp:cNvGraphicFramePr>
+              <a:graphicFrameLocks xmlns:a="http://schemas.openxmlformats.org/drawingml/2006/main" noChangeAspect="1"/>
+            </wp:cNvGraphicFramePr>
+            <a:graphic xmlns:a="http://schemas.openxmlformats.org/drawingml/2006/main">
+              <a:graphicData uri="http://schemas.openxmlformats.org/drawingml/2006/picture">
+                <pic:pic xmlns:pic="http://schemas.openxmlformats.org/drawingml/2006/picture">
+                  <pic:nvPicPr>
+                    <pic:cNvPr id="0" name="Picture 11"/>
+                    <pic:cNvPicPr>
+                      <a:picLocks noChangeAspect="1" noChangeArrowheads="1"/>
+                    </pic:cNvPicPr>
+                  </pic:nvPicPr>
+                  <pic:blipFill>
+                    <a:blip r:embed="rId18" cstate="print">
+                      <a:extLst>
+                        <a:ext uri="{28A0092B-C50C-407E-A947-70E740481C1C}">
+                          <a14:useLocalDpi xmlns:a14="http://schemas.microsoft.com/office/drawing/2010/main" val="0"/>
+                        </a:ext>
+                      </a:extLst>
+                    </a:blip>
+                    <a:srcRect/>
+                    <a:stretch>
+                      <a:fillRect/>
+                    </a:stretch>
+                  </pic:blipFill>
+                  <pic:spPr bwMode="auto">
+                    <a:xfrm>
+                      <a:off x="0" y="0"/>
+                      <a:ext cx="1172153" cy="1172153"/>
+                    </a:xfrm>
+                    <a:prstGeom prst="rect">
+                      <a:avLst/>
+                    </a:prstGeom>
+                    <a:noFill/>
+                  </pic:spPr>
+                </pic:pic>
+              </a:graphicData>
+            </a:graphic>
+          </wp:inline>
+        </w:drawing>
+      </w:r>
+    </w:p>
+    <w:p>
+      <w:pPr>
+        <w:jc w:val="center"/>
+        <w:rPr>
+          <w:sz w:val="16"/>
+          <w:szCs w:val="16"/>
+        </w:rPr>
+      </w:pPr>
+      <w:r>
+        <w:rPr>
+          <w:b/>
+          <w:bCs/>
+          <w:sz w:val="16"/>
+          <w:szCs w:val="16"/>
+        </w:rPr>
+        <w:t xml:space="preserve">Fig. X. </w:t>
+      </w:r>
+      <w:r>
+        <w:rPr>
+          <w:sz w:val="16"/>
+          <w:szCs w:val="16"/>
+        </w:rPr>
+        <w:t>SCSS</w:t>
+      </w:r>
+      <w:r>
+        <w:rPr>
+          <w:sz w:val="16"/>
+          <w:szCs w:val="16"/>
+        </w:rPr>
+        <w:t xml:space="preserve"> Logo </w:t>
+      </w:r>
+      <w:r>
+        <w:rPr>
+          <w:b/>
+          <w:bCs/>
+          <w:sz w:val="16"/>
+          <w:szCs w:val="16"/>
+        </w:rPr>
+        <w:t xml:space="preserve">Source: </w:t>
+      </w:r>
+      <w:r>
+        <w:rPr>
+          <w:sz w:val="16"/>
+          <w:szCs w:val="16"/>
+        </w:rPr>
+        <w:t>(</w:t>
+      </w:r>
+      <w:r>
+        <w:rPr>
+          <w:sz w:val="16"/>
+          <w:szCs w:val="16"/>
+        </w:rPr>
+        <w:t>SASS Team</w:t>
+      </w:r>
+      <w:r>
+        <w:rPr>
+          <w:sz w:val="16"/>
+          <w:szCs w:val="16"/>
+        </w:rPr>
+        <w:t>, 2025)</w:t>
+      </w:r>
+      <w:bookmarkStart w:id="16" w:name="_Toc212383608"/>
+    </w:p>
+    <w:p>
+      <w:pPr>
         <w:pStyle w:val="Heading2"/>
         <w:rPr>
           <w:color w:val="auto"/>
         </w:rPr>
       </w:pPr>
-      <w:bookmarkStart w:id="16" w:name="_Toc212383608"/>
       <w:r>
         <w:rPr>
           <w:color w:val="auto"/>
@@ -5442,8 +6301,123 @@
         </w:sdtContent>
       </w:sdt>
       <w:r>
-        <w:t xml:space="preserve">. </w:t>
-      </w:r>
+        <w:t>.</w:t>
+      </w:r>
+    </w:p>
+    <w:p>
+      <w:pPr>
+        <w:jc w:val="center"/>
+      </w:pPr>
+      <w:r>
+        <w:drawing>
+          <wp:inline distT="0" distB="0" distL="0" distR="0" wp14:anchorId="5415B021" wp14:editId="78B40A97">
+            <wp:extent cx="1457864" cy="890917"/>
+            <wp:effectExtent l="0" t="0" r="9525" b="4445"/>
+            <wp:docPr id="266744359" name="Graphic 1"/>
+            <wp:cNvGraphicFramePr>
+              <a:graphicFrameLocks xmlns:a="http://schemas.openxmlformats.org/drawingml/2006/main" noChangeAspect="1"/>
+            </wp:cNvGraphicFramePr>
+            <a:graphic xmlns:a="http://schemas.openxmlformats.org/drawingml/2006/main">
+              <a:graphicData uri="http://schemas.openxmlformats.org/drawingml/2006/picture">
+                <pic:pic xmlns:pic="http://schemas.openxmlformats.org/drawingml/2006/picture">
+                  <pic:nvPicPr>
+                    <pic:cNvPr id="266744359" name=""/>
+                    <pic:cNvPicPr/>
+                  </pic:nvPicPr>
+                  <pic:blipFill>
+                    <a:blip r:embed="rId19">
+                      <a:extLst>
+                        <a:ext uri="{96DAC541-7B7A-43D3-8B79-37D633B846F1}">
+                          <asvg:svgBlip xmlns:asvg="http://schemas.microsoft.com/office/drawing/2016/SVG/main" r:embed="rId20"/>
+                        </a:ext>
+                      </a:extLst>
+                    </a:blip>
+                    <a:stretch>
+                      <a:fillRect/>
+                    </a:stretch>
+                  </pic:blipFill>
+                  <pic:spPr>
+                    <a:xfrm>
+                      <a:off x="0" y="0"/>
+                      <a:ext cx="1502383" cy="918123"/>
+                    </a:xfrm>
+                    <a:prstGeom prst="rect">
+                      <a:avLst/>
+                    </a:prstGeom>
+                  </pic:spPr>
+                </pic:pic>
+              </a:graphicData>
+            </a:graphic>
+          </wp:inline>
+        </w:drawing>
+      </w:r>
+    </w:p>
+    <w:p>
+      <w:pPr>
+        <w:jc w:val="center"/>
+        <w:rPr>
+          <w:sz w:val="16"/>
+          <w:szCs w:val="16"/>
+        </w:rPr>
+      </w:pPr>
+      <w:r>
+        <w:rPr>
+          <w:b/>
+          <w:bCs/>
+          <w:sz w:val="16"/>
+          <w:szCs w:val="16"/>
+        </w:rPr>
+        <w:t xml:space="preserve">Fig. X. </w:t>
+      </w:r>
+      <w:r>
+        <w:rPr>
+          <w:sz w:val="16"/>
+          <w:szCs w:val="16"/>
+        </w:rPr>
+        <w:t>Tailwind CSS</w:t>
+      </w:r>
+      <w:r>
+        <w:rPr>
+          <w:sz w:val="16"/>
+          <w:szCs w:val="16"/>
+        </w:rPr>
+        <w:t xml:space="preserve"> Logo </w:t>
+      </w:r>
+      <w:r>
+        <w:rPr>
+          <w:b/>
+          <w:bCs/>
+          <w:sz w:val="16"/>
+          <w:szCs w:val="16"/>
+        </w:rPr>
+        <w:t xml:space="preserve">Source: </w:t>
+      </w:r>
+      <w:r>
+        <w:rPr>
+          <w:sz w:val="16"/>
+          <w:szCs w:val="16"/>
+        </w:rPr>
+        <w:t>(</w:t>
+      </w:r>
+      <w:r>
+        <w:rPr>
+          <w:sz w:val="16"/>
+          <w:szCs w:val="16"/>
+        </w:rPr>
+        <w:t>Tailwind Labs</w:t>
+      </w:r>
+      <w:r>
+        <w:rPr>
+          <w:sz w:val="16"/>
+          <w:szCs w:val="16"/>
+        </w:rPr>
+        <w:t>, 2025)</w:t>
+      </w:r>
+    </w:p>
+    <w:p>
+      <w:pPr>
+        <w:jc w:val="center"/>
+      </w:pPr>
     </w:p>
     <w:p>
       <w:r>
@@ -5507,6 +6481,7 @@
           <w:szCs w:val="32"/>
         </w:rPr>
       </w:pPr>
+      <w:bookmarkStart w:id="17" w:name="_Toc212383609"/>
       <w:r>
         <w:br w:type="page"/>
       </w:r>
@@ -5518,7 +6493,6 @@
           <w:color w:val="auto"/>
         </w:rPr>
       </w:pPr>
-      <w:bookmarkStart w:id="17" w:name="_Toc212383609"/>
       <w:r>
         <w:rPr>
           <w:color w:val="auto"/>
@@ -5706,15 +6680,7 @@
         <w:t xml:space="preserve">The back end of SETU Code Lab </w:t>
       </w:r>
       <w:r>
-        <w:t xml:space="preserve">is responsible for all server-side operations and data processing. It will implement CRUD (Create, Retrieve, Update, Delete) functionality for lots of different types of data such as, code problems, test cases, profiles, submissions and metrics. It will also handle user authentication, </w:t>
-      </w:r>
-      <w:proofErr w:type="gramStart"/>
-      <w:r>
-        <w:t>allowing</w:t>
-      </w:r>
-      <w:proofErr w:type="gramEnd"/>
-      <w:r>
-        <w:t xml:space="preserve"> role-based access (e.g. Student and Lecturer) and integra</w:t>
+        <w:t>is responsible for all server-side operations and data processing. It will implement CRUD (Create, Retrieve, Update, Delete) functionality for lots of different types of data such as, code problems, test cases, profiles, submissions and metrics. It will also handle user authentication, allowing role-based access (e.g. Student and Lecturer) and integra</w:t>
       </w:r>
       <w:r>
         <w:t>te</w:t>
@@ -5840,6 +6806,146 @@
     </w:p>
     <w:p>
       <w:pPr>
+        <w:jc w:val="center"/>
+      </w:pPr>
+      <w:r>
+        <w:rPr>
+          <w:noProof/>
+        </w:rPr>
+        <w:drawing>
+          <wp:inline distT="0" distB="0" distL="0" distR="0" wp14:anchorId="1C938BC9" wp14:editId="02CCCD63">
+            <wp:extent cx="2256560" cy="1380226"/>
+            <wp:effectExtent l="0" t="0" r="0" b="0"/>
+            <wp:docPr id="634429690" name="Picture 15"/>
+            <wp:cNvGraphicFramePr>
+              <a:graphicFrameLocks xmlns:a="http://schemas.openxmlformats.org/drawingml/2006/main" noChangeAspect="1"/>
+            </wp:cNvGraphicFramePr>
+            <a:graphic xmlns:a="http://schemas.openxmlformats.org/drawingml/2006/main">
+              <a:graphicData uri="http://schemas.openxmlformats.org/drawingml/2006/picture">
+                <pic:pic xmlns:pic="http://schemas.openxmlformats.org/drawingml/2006/picture">
+                  <pic:nvPicPr>
+                    <pic:cNvPr id="0" name="Picture 12"/>
+                    <pic:cNvPicPr>
+                      <a:picLocks noChangeAspect="1" noChangeArrowheads="1"/>
+                    </pic:cNvPicPr>
+                  </pic:nvPicPr>
+                  <pic:blipFill>
+                    <a:blip r:embed="rId21">
+                      <a:extLst>
+                        <a:ext uri="{28A0092B-C50C-407E-A947-70E740481C1C}">
+                          <a14:useLocalDpi xmlns:a14="http://schemas.microsoft.com/office/drawing/2010/main" val="0"/>
+                        </a:ext>
+                      </a:extLst>
+                    </a:blip>
+                    <a:srcRect/>
+                    <a:stretch>
+                      <a:fillRect/>
+                    </a:stretch>
+                  </pic:blipFill>
+                  <pic:spPr bwMode="auto">
+                    <a:xfrm>
+                      <a:off x="0" y="0"/>
+                      <a:ext cx="2260315" cy="1382523"/>
+                    </a:xfrm>
+                    <a:prstGeom prst="rect">
+                      <a:avLst/>
+                    </a:prstGeom>
+                    <a:noFill/>
+                  </pic:spPr>
+                </pic:pic>
+              </a:graphicData>
+            </a:graphic>
+          </wp:inline>
+        </w:drawing>
+      </w:r>
+    </w:p>
+    <w:p>
+      <w:pPr>
+        <w:jc w:val="center"/>
+        <w:rPr>
+          <w:sz w:val="16"/>
+          <w:szCs w:val="16"/>
+        </w:rPr>
+      </w:pPr>
+      <w:r>
+        <w:rPr>
+          <w:b/>
+          <w:bCs/>
+          <w:sz w:val="16"/>
+          <w:szCs w:val="16"/>
+        </w:rPr>
+        <w:t>Fig. X.</w:t>
+      </w:r>
+      <w:r>
+        <w:rPr>
+          <w:b/>
+          <w:bCs/>
+          <w:sz w:val="16"/>
+          <w:szCs w:val="16"/>
+        </w:rPr>
+        <w:t xml:space="preserve"> </w:t>
+      </w:r>
+      <w:r>
+        <w:rPr>
+          <w:sz w:val="16"/>
+          <w:szCs w:val="16"/>
+        </w:rPr>
+        <w:t>Node.js</w:t>
+      </w:r>
+      <w:r>
+        <w:rPr>
+          <w:sz w:val="16"/>
+          <w:szCs w:val="16"/>
+        </w:rPr>
+        <w:t xml:space="preserve"> Logo </w:t>
+      </w:r>
+      <w:r>
+        <w:rPr>
+          <w:b/>
+          <w:bCs/>
+          <w:sz w:val="16"/>
+          <w:szCs w:val="16"/>
+        </w:rPr>
+        <w:t xml:space="preserve">Source: </w:t>
+      </w:r>
+      <w:r>
+        <w:rPr>
+          <w:sz w:val="16"/>
+          <w:szCs w:val="16"/>
+        </w:rPr>
+        <w:t>(</w:t>
+      </w:r>
+      <w:proofErr w:type="spellStart"/>
+      <w:r>
+        <w:rPr>
+          <w:sz w:val="16"/>
+          <w:szCs w:val="16"/>
+        </w:rPr>
+        <w:t>OpenJS</w:t>
+      </w:r>
+      <w:proofErr w:type="spellEnd"/>
+      <w:r>
+        <w:rPr>
+          <w:sz w:val="16"/>
+          <w:szCs w:val="16"/>
+        </w:rPr>
+        <w:t xml:space="preserve"> Foundation</w:t>
+      </w:r>
+      <w:r>
+        <w:rPr>
+          <w:sz w:val="16"/>
+          <w:szCs w:val="16"/>
+        </w:rPr>
+        <w:t>, 2025)</w:t>
+      </w:r>
+    </w:p>
+    <w:p>
+      <w:pPr>
+        <w:jc w:val="center"/>
+      </w:pPr>
+    </w:p>
+    <w:p>
+      <w:pPr>
         <w:pStyle w:val="Heading2"/>
         <w:rPr>
           <w:color w:val="auto"/>
@@ -5900,6 +7006,165 @@
     </w:p>
     <w:p>
       <w:pPr>
+        <w:jc w:val="center"/>
+      </w:pPr>
+      <w:r>
+        <w:rPr>
+          <w:noProof/>
+        </w:rPr>
+        <w:drawing>
+          <wp:inline distT="0" distB="0" distL="0" distR="0" wp14:anchorId="704E6067" wp14:editId="24895B0B">
+            <wp:extent cx="1923691" cy="1923691"/>
+            <wp:effectExtent l="0" t="0" r="635" b="635"/>
+            <wp:docPr id="1667975371" name="Picture 16"/>
+            <wp:cNvGraphicFramePr>
+              <a:graphicFrameLocks xmlns:a="http://schemas.openxmlformats.org/drawingml/2006/main" noChangeAspect="1"/>
+            </wp:cNvGraphicFramePr>
+            <a:graphic xmlns:a="http://schemas.openxmlformats.org/drawingml/2006/main">
+              <a:graphicData uri="http://schemas.openxmlformats.org/drawingml/2006/picture">
+                <pic:pic xmlns:pic="http://schemas.openxmlformats.org/drawingml/2006/picture">
+                  <pic:nvPicPr>
+                    <pic:cNvPr id="0" name="Picture 13"/>
+                    <pic:cNvPicPr>
+                      <a:picLocks noChangeAspect="1" noChangeArrowheads="1"/>
+                    </pic:cNvPicPr>
+                  </pic:nvPicPr>
+                  <pic:blipFill>
+                    <a:blip r:embed="rId22" cstate="print">
+                      <a:extLst>
+                        <a:ext uri="{28A0092B-C50C-407E-A947-70E740481C1C}">
+                          <a14:useLocalDpi xmlns:a14="http://schemas.microsoft.com/office/drawing/2010/main" val="0"/>
+                        </a:ext>
+                      </a:extLst>
+                    </a:blip>
+                    <a:srcRect/>
+                    <a:stretch>
+                      <a:fillRect/>
+                    </a:stretch>
+                  </pic:blipFill>
+                  <pic:spPr bwMode="auto">
+                    <a:xfrm>
+                      <a:off x="0" y="0"/>
+                      <a:ext cx="1940636" cy="1940636"/>
+                    </a:xfrm>
+                    <a:prstGeom prst="rect">
+                      <a:avLst/>
+                    </a:prstGeom>
+                    <a:noFill/>
+                  </pic:spPr>
+                </pic:pic>
+              </a:graphicData>
+            </a:graphic>
+          </wp:inline>
+        </w:drawing>
+      </w:r>
+    </w:p>
+    <w:p>
+      <w:pPr>
+        <w:jc w:val="center"/>
+        <w:rPr>
+          <w:sz w:val="16"/>
+          <w:szCs w:val="16"/>
+        </w:rPr>
+      </w:pPr>
+      <w:r>
+        <w:rPr>
+          <w:b/>
+          <w:bCs/>
+          <w:sz w:val="16"/>
+          <w:szCs w:val="16"/>
+        </w:rPr>
+        <w:t xml:space="preserve">Fig. X. </w:t>
+      </w:r>
+      <w:r>
+        <w:rPr>
+          <w:sz w:val="16"/>
+          <w:szCs w:val="16"/>
+        </w:rPr>
+        <w:t>Express</w:t>
+      </w:r>
+      <w:r>
+        <w:rPr>
+          <w:sz w:val="16"/>
+          <w:szCs w:val="16"/>
+        </w:rPr>
+        <w:t xml:space="preserve"> Logo </w:t>
+      </w:r>
+      <w:r>
+        <w:rPr>
+          <w:b/>
+          <w:bCs/>
+          <w:sz w:val="16"/>
+          <w:szCs w:val="16"/>
+        </w:rPr>
+        <w:t xml:space="preserve">Source: </w:t>
+      </w:r>
+      <w:sdt>
+        <w:sdtPr>
+          <w:rPr>
+            <w:b/>
+            <w:bCs/>
+            <w:sz w:val="16"/>
+            <w:szCs w:val="16"/>
+          </w:rPr>
+          <w:id w:val="1979335243"/>
+          <w:citation/>
+        </w:sdtPr>
+        <w:sdtContent>
+          <w:r>
+            <w:rPr>
+              <w:b/>
+              <w:bCs/>
+              <w:sz w:val="16"/>
+              <w:szCs w:val="16"/>
+            </w:rPr>
+            <w:fldChar w:fldCharType="begin"/>
+          </w:r>
+          <w:r>
+            <w:rPr>
+              <w:sz w:val="16"/>
+              <w:szCs w:val="16"/>
+              <w:lang w:val="en-US"/>
+            </w:rPr>
+            <w:instrText xml:space="preserve"> CITATION Opjs25 \l 1033 </w:instrText>
+          </w:r>
+          <w:r>
+            <w:rPr>
+              <w:b/>
+              <w:bCs/>
+              <w:sz w:val="16"/>
+              <w:szCs w:val="16"/>
+            </w:rPr>
+            <w:fldChar w:fldCharType="separate"/>
+          </w:r>
+          <w:r>
+            <w:rPr>
+              <w:noProof/>
+              <w:sz w:val="16"/>
+              <w:szCs w:val="16"/>
+              <w:lang w:val="en-US"/>
+            </w:rPr>
+            <w:t>(OpenJS Foundation, 2025)</w:t>
+          </w:r>
+          <w:r>
+            <w:rPr>
+              <w:b/>
+              <w:bCs/>
+              <w:sz w:val="16"/>
+              <w:szCs w:val="16"/>
+            </w:rPr>
+            <w:fldChar w:fldCharType="end"/>
+          </w:r>
+        </w:sdtContent>
+      </w:sdt>
+    </w:p>
+    <w:p>
+      <w:pPr>
+        <w:jc w:val="center"/>
+      </w:pPr>
+    </w:p>
+    <w:p>
+      <w:pPr>
         <w:pStyle w:val="Heading2"/>
         <w:rPr>
           <w:color w:val="auto"/>
@@ -5910,6 +7175,7 @@
         <w:rPr>
           <w:color w:val="auto"/>
         </w:rPr>
+        <w:lastRenderedPageBreak/>
         <w:t>Django</w:t>
       </w:r>
       <w:bookmarkEnd w:id="22"/>
@@ -5966,6 +7232,103 @@
     </w:p>
     <w:p>
       <w:pPr>
+        <w:jc w:val="center"/>
+      </w:pPr>
+      <w:r>
+        <w:rPr>
+          <w:noProof/>
+        </w:rPr>
+        <w:drawing>
+          <wp:inline distT="0" distB="0" distL="0" distR="0" wp14:anchorId="0275F7C6" wp14:editId="386B73B8">
+            <wp:extent cx="2777706" cy="1263856"/>
+            <wp:effectExtent l="0" t="0" r="3810" b="0"/>
+            <wp:docPr id="1504583591" name="Picture 9" descr="A green and white sign with white text&#10;&#10;AI-generated content may be incorrect."/>
+            <wp:cNvGraphicFramePr>
+              <a:graphicFrameLocks xmlns:a="http://schemas.openxmlformats.org/drawingml/2006/main" noChangeAspect="1"/>
+            </wp:cNvGraphicFramePr>
+            <a:graphic xmlns:a="http://schemas.openxmlformats.org/drawingml/2006/main">
+              <a:graphicData uri="http://schemas.openxmlformats.org/drawingml/2006/picture">
+                <pic:pic xmlns:pic="http://schemas.openxmlformats.org/drawingml/2006/picture">
+                  <pic:nvPicPr>
+                    <pic:cNvPr id="1504583591" name="Picture 9" descr="A green and white sign with white text&#10;&#10;AI-generated content may be incorrect."/>
+                    <pic:cNvPicPr>
+                      <a:picLocks noChangeAspect="1" noChangeArrowheads="1"/>
+                    </pic:cNvPicPr>
+                  </pic:nvPicPr>
+                  <pic:blipFill>
+                    <a:blip r:embed="rId23" cstate="print">
+                      <a:extLst>
+                        <a:ext uri="{28A0092B-C50C-407E-A947-70E740481C1C}">
+                          <a14:useLocalDpi xmlns:a14="http://schemas.microsoft.com/office/drawing/2010/main" val="0"/>
+                        </a:ext>
+                      </a:extLst>
+                    </a:blip>
+                    <a:srcRect/>
+                    <a:stretch>
+                      <a:fillRect/>
+                    </a:stretch>
+                  </pic:blipFill>
+                  <pic:spPr bwMode="auto">
+                    <a:xfrm>
+                      <a:off x="0" y="0"/>
+                      <a:ext cx="2845137" cy="1294537"/>
+                    </a:xfrm>
+                    <a:prstGeom prst="rect">
+                      <a:avLst/>
+                    </a:prstGeom>
+                    <a:noFill/>
+                  </pic:spPr>
+                </pic:pic>
+              </a:graphicData>
+            </a:graphic>
+          </wp:inline>
+        </w:drawing>
+      </w:r>
+    </w:p>
+    <w:p>
+      <w:pPr>
+        <w:jc w:val="center"/>
+        <w:rPr>
+          <w:sz w:val="16"/>
+          <w:szCs w:val="16"/>
+        </w:rPr>
+      </w:pPr>
+      <w:r>
+        <w:rPr>
+          <w:b/>
+          <w:bCs/>
+          <w:sz w:val="16"/>
+          <w:szCs w:val="16"/>
+        </w:rPr>
+        <w:t xml:space="preserve">Fig. X. </w:t>
+      </w:r>
+      <w:r>
+        <w:rPr>
+          <w:sz w:val="16"/>
+          <w:szCs w:val="16"/>
+        </w:rPr>
+        <w:t xml:space="preserve">Django Logo </w:t>
+      </w:r>
+      <w:r>
+        <w:rPr>
+          <w:b/>
+          <w:bCs/>
+          <w:sz w:val="16"/>
+          <w:szCs w:val="16"/>
+        </w:rPr>
+        <w:t xml:space="preserve">Source: </w:t>
+      </w:r>
+      <w:r>
+        <w:rPr>
+          <w:sz w:val="16"/>
+          <w:szCs w:val="16"/>
+        </w:rPr>
+        <w:t>(Django Software Foundation, 2025)</w:t>
+      </w:r>
+    </w:p>
+    <w:p/>
+    <w:p>
+      <w:pPr>
         <w:pStyle w:val="Heading2"/>
         <w:rPr>
           <w:color w:val="auto"/>
@@ -6100,17 +7463,141 @@
     </w:p>
     <w:p>
       <w:pPr>
-        <w:pStyle w:val="Heading2"/>
-        <w:rPr>
-          <w:color w:val="auto"/>
+        <w:jc w:val="center"/>
+      </w:pPr>
+      <w:r>
+        <w:drawing>
+          <wp:inline distT="0" distB="0" distL="0" distR="0" wp14:anchorId="40937C95" wp14:editId="00F52101">
+            <wp:extent cx="2751827" cy="1169206"/>
+            <wp:effectExtent l="0" t="0" r="0" b="0"/>
+            <wp:docPr id="1420575079" name="Graphic 1"/>
+            <wp:cNvGraphicFramePr>
+              <a:graphicFrameLocks xmlns:a="http://schemas.openxmlformats.org/drawingml/2006/main" noChangeAspect="1"/>
+            </wp:cNvGraphicFramePr>
+            <a:graphic xmlns:a="http://schemas.openxmlformats.org/drawingml/2006/main">
+              <a:graphicData uri="http://schemas.openxmlformats.org/drawingml/2006/picture">
+                <pic:pic xmlns:pic="http://schemas.openxmlformats.org/drawingml/2006/picture">
+                  <pic:nvPicPr>
+                    <pic:cNvPr id="1420575079" name=""/>
+                    <pic:cNvPicPr/>
+                  </pic:nvPicPr>
+                  <pic:blipFill>
+                    <a:blip r:embed="rId24">
+                      <a:extLst>
+                        <a:ext uri="{96DAC541-7B7A-43D3-8B79-37D633B846F1}">
+                          <asvg:svgBlip xmlns:asvg="http://schemas.microsoft.com/office/drawing/2016/SVG/main" r:embed="rId25"/>
+                        </a:ext>
+                      </a:extLst>
+                    </a:blip>
+                    <a:stretch>
+                      <a:fillRect/>
+                    </a:stretch>
+                  </pic:blipFill>
+                  <pic:spPr>
+                    <a:xfrm>
+                      <a:off x="0" y="0"/>
+                      <a:ext cx="2802328" cy="1190663"/>
+                    </a:xfrm>
+                    <a:prstGeom prst="rect">
+                      <a:avLst/>
+                    </a:prstGeom>
+                  </pic:spPr>
+                </pic:pic>
+              </a:graphicData>
+            </a:graphic>
+          </wp:inline>
+        </w:drawing>
+      </w:r>
+    </w:p>
+    <w:p>
+      <w:pPr>
+        <w:jc w:val="center"/>
+        <w:rPr>
+          <w:sz w:val="16"/>
+          <w:szCs w:val="16"/>
+        </w:rPr>
+      </w:pPr>
+      <w:r>
+        <w:rPr>
+          <w:b/>
+          <w:bCs/>
+          <w:sz w:val="16"/>
+          <w:szCs w:val="16"/>
+        </w:rPr>
+        <w:t xml:space="preserve">Fig. X. </w:t>
+      </w:r>
+      <w:r>
+        <w:rPr>
+          <w:sz w:val="16"/>
+          <w:szCs w:val="16"/>
+        </w:rPr>
+        <w:t>Flask</w:t>
+      </w:r>
+      <w:r>
+        <w:rPr>
+          <w:sz w:val="16"/>
+          <w:szCs w:val="16"/>
+        </w:rPr>
+        <w:t xml:space="preserve"> Logo </w:t>
+      </w:r>
+      <w:r>
+        <w:rPr>
+          <w:b/>
+          <w:bCs/>
+          <w:sz w:val="16"/>
+          <w:szCs w:val="16"/>
+        </w:rPr>
+        <w:t xml:space="preserve">Source: </w:t>
+      </w:r>
+      <w:r>
+        <w:rPr>
+          <w:sz w:val="16"/>
+          <w:szCs w:val="16"/>
+        </w:rPr>
+        <w:t>(</w:t>
+      </w:r>
+      <w:r>
+        <w:rPr>
+          <w:sz w:val="16"/>
+          <w:szCs w:val="16"/>
+        </w:rPr>
+        <w:t>Pallets Projects</w:t>
+      </w:r>
+      <w:r>
+        <w:rPr>
+          <w:sz w:val="16"/>
+          <w:szCs w:val="16"/>
+        </w:rPr>
+        <w:t>, 2025)</w:t>
+      </w:r>
+    </w:p>
+    <w:p>
+      <w:pPr>
+        <w:spacing w:line="278" w:lineRule="auto"/>
+        <w:rPr>
+          <w:rFonts w:asciiTheme="majorHAnsi" w:eastAsiaTheme="majorEastAsia" w:hAnsiTheme="majorHAnsi" w:cstheme="majorBidi"/>
+          <w:sz w:val="32"/>
+          <w:szCs w:val="32"/>
         </w:rPr>
       </w:pPr>
       <w:bookmarkStart w:id="24" w:name="_Toc212383615"/>
+      <w:r>
+        <w:br w:type="page"/>
+      </w:r>
+    </w:p>
+    <w:p>
+      <w:pPr>
+        <w:pStyle w:val="Heading2"/>
+        <w:rPr>
+          <w:color w:val="auto"/>
+        </w:rPr>
+      </w:pPr>
       <w:proofErr w:type="spellStart"/>
       <w:r>
         <w:rPr>
           <w:color w:val="auto"/>
         </w:rPr>
+        <w:lastRenderedPageBreak/>
         <w:t>FastAPI</w:t>
       </w:r>
       <w:bookmarkEnd w:id="24"/>
@@ -6201,14 +7688,151 @@
     <w:p>
       <w:pPr>
         <w:spacing w:line="278" w:lineRule="auto"/>
-        <w:rPr>
-          <w:rFonts w:asciiTheme="majorHAnsi" w:eastAsiaTheme="majorEastAsia" w:hAnsiTheme="majorHAnsi" w:cstheme="majorBidi"/>
-          <w:sz w:val="32"/>
-          <w:szCs w:val="32"/>
-        </w:rPr>
+        <w:jc w:val="center"/>
       </w:pPr>
       <w:r>
-        <w:br w:type="page"/>
+        <w:rPr>
+          <w:noProof/>
+        </w:rPr>
+        <w:drawing>
+          <wp:inline distT="0" distB="0" distL="0" distR="0" wp14:anchorId="5AE39B39" wp14:editId="4E1F2A3F">
+            <wp:extent cx="3907766" cy="1408169"/>
+            <wp:effectExtent l="0" t="0" r="0" b="0"/>
+            <wp:docPr id="152874336" name="Picture 18"/>
+            <wp:cNvGraphicFramePr>
+              <a:graphicFrameLocks xmlns:a="http://schemas.openxmlformats.org/drawingml/2006/main" noChangeAspect="1"/>
+            </wp:cNvGraphicFramePr>
+            <a:graphic xmlns:a="http://schemas.openxmlformats.org/drawingml/2006/main">
+              <a:graphicData uri="http://schemas.openxmlformats.org/drawingml/2006/picture">
+                <pic:pic xmlns:pic="http://schemas.openxmlformats.org/drawingml/2006/picture">
+                  <pic:nvPicPr>
+                    <pic:cNvPr id="0" name="Picture 14"/>
+                    <pic:cNvPicPr>
+                      <a:picLocks noChangeAspect="1" noChangeArrowheads="1"/>
+                    </pic:cNvPicPr>
+                  </pic:nvPicPr>
+                  <pic:blipFill>
+                    <a:blip r:embed="rId26" cstate="print">
+                      <a:extLst>
+                        <a:ext uri="{28A0092B-C50C-407E-A947-70E740481C1C}">
+                          <a14:useLocalDpi xmlns:a14="http://schemas.microsoft.com/office/drawing/2010/main" val="0"/>
+                        </a:ext>
+                      </a:extLst>
+                    </a:blip>
+                    <a:srcRect/>
+                    <a:stretch>
+                      <a:fillRect/>
+                    </a:stretch>
+                  </pic:blipFill>
+                  <pic:spPr bwMode="auto">
+                    <a:xfrm>
+                      <a:off x="0" y="0"/>
+                      <a:ext cx="3947646" cy="1422540"/>
+                    </a:xfrm>
+                    <a:prstGeom prst="rect">
+                      <a:avLst/>
+                    </a:prstGeom>
+                    <a:noFill/>
+                  </pic:spPr>
+                </pic:pic>
+              </a:graphicData>
+            </a:graphic>
+          </wp:inline>
+        </w:drawing>
+      </w:r>
+    </w:p>
+    <w:p>
+      <w:pPr>
+        <w:jc w:val="center"/>
+        <w:rPr>
+          <w:sz w:val="16"/>
+          <w:szCs w:val="16"/>
+        </w:rPr>
+      </w:pPr>
+      <w:r>
+        <w:rPr>
+          <w:b/>
+          <w:bCs/>
+          <w:sz w:val="16"/>
+          <w:szCs w:val="16"/>
+        </w:rPr>
+        <w:t xml:space="preserve">Fig. X. </w:t>
+      </w:r>
+      <w:proofErr w:type="spellStart"/>
+      <w:r>
+        <w:rPr>
+          <w:sz w:val="16"/>
+          <w:szCs w:val="16"/>
+        </w:rPr>
+        <w:t>FastAPI</w:t>
+      </w:r>
+      <w:proofErr w:type="spellEnd"/>
+      <w:r>
+        <w:rPr>
+          <w:sz w:val="16"/>
+          <w:szCs w:val="16"/>
+        </w:rPr>
+        <w:t xml:space="preserve"> Logo </w:t>
+      </w:r>
+      <w:r>
+        <w:rPr>
+          <w:b/>
+          <w:bCs/>
+          <w:sz w:val="16"/>
+          <w:szCs w:val="16"/>
+        </w:rPr>
+        <w:t xml:space="preserve">Source: </w:t>
+      </w:r>
+      <w:r>
+        <w:rPr>
+          <w:sz w:val="16"/>
+          <w:szCs w:val="16"/>
+        </w:rPr>
+        <w:t>(</w:t>
+      </w:r>
+      <w:r>
+        <w:rPr>
+          <w:sz w:val="16"/>
+          <w:szCs w:val="16"/>
+        </w:rPr>
+        <w:t>Ram</w:t>
+      </w:r>
+      <w:r>
+        <w:rPr>
+          <w:noProof/>
+          <w:sz w:val="16"/>
+          <w:szCs w:val="16"/>
+          <w:lang w:val="en-US"/>
+        </w:rPr>
+        <w:t>í</w:t>
+      </w:r>
+      <w:r>
+        <w:rPr>
+          <w:sz w:val="16"/>
+          <w:szCs w:val="16"/>
+        </w:rPr>
+        <w:t>rez</w:t>
+      </w:r>
+      <w:r>
+        <w:rPr>
+          <w:sz w:val="16"/>
+          <w:szCs w:val="16"/>
+        </w:rPr>
+        <w:t>,</w:t>
+      </w:r>
+      <w:r>
+        <w:rPr>
+          <w:sz w:val="16"/>
+          <w:szCs w:val="16"/>
+        </w:rPr>
+        <w:t xml:space="preserve"> n.d.</w:t>
+      </w:r>
+      <w:r>
+        <w:rPr>
+          <w:sz w:val="16"/>
+          <w:szCs w:val="16"/>
+        </w:rPr>
+        <w:t>)</w:t>
       </w:r>
     </w:p>
     <w:p>
@@ -6223,7 +7847,6 @@
         <w:rPr>
           <w:color w:val="auto"/>
         </w:rPr>
-        <w:lastRenderedPageBreak/>
         <w:t>Laravel</w:t>
       </w:r>
       <w:bookmarkEnd w:id="25"/>
@@ -6301,6 +7924,134 @@
     </w:p>
     <w:p>
       <w:pPr>
+        <w:jc w:val="center"/>
+      </w:pPr>
+      <w:r>
+        <w:rPr>
+          <w:noProof/>
+        </w:rPr>
+        <w:drawing>
+          <wp:inline distT="0" distB="0" distL="0" distR="0" wp14:anchorId="5C3A5055" wp14:editId="76793A2D">
+            <wp:extent cx="1285336" cy="1341220"/>
+            <wp:effectExtent l="0" t="0" r="0" b="0"/>
+            <wp:docPr id="1946861536" name="Picture 20"/>
+            <wp:cNvGraphicFramePr>
+              <a:graphicFrameLocks xmlns:a="http://schemas.openxmlformats.org/drawingml/2006/main" noChangeAspect="1"/>
+            </wp:cNvGraphicFramePr>
+            <a:graphic xmlns:a="http://schemas.openxmlformats.org/drawingml/2006/main">
+              <a:graphicData uri="http://schemas.openxmlformats.org/drawingml/2006/picture">
+                <pic:pic xmlns:pic="http://schemas.openxmlformats.org/drawingml/2006/picture">
+                  <pic:nvPicPr>
+                    <pic:cNvPr id="0" name="Picture 16"/>
+                    <pic:cNvPicPr>
+                      <a:picLocks noChangeAspect="1" noChangeArrowheads="1"/>
+                    </pic:cNvPicPr>
+                  </pic:nvPicPr>
+                  <pic:blipFill>
+                    <a:blip r:embed="rId27">
+                      <a:extLst>
+                        <a:ext uri="{28A0092B-C50C-407E-A947-70E740481C1C}">
+                          <a14:useLocalDpi xmlns:a14="http://schemas.microsoft.com/office/drawing/2010/main" val="0"/>
+                        </a:ext>
+                      </a:extLst>
+                    </a:blip>
+                    <a:srcRect/>
+                    <a:stretch>
+                      <a:fillRect/>
+                    </a:stretch>
+                  </pic:blipFill>
+                  <pic:spPr bwMode="auto">
+                    <a:xfrm>
+                      <a:off x="0" y="0"/>
+                      <a:ext cx="1296371" cy="1352735"/>
+                    </a:xfrm>
+                    <a:prstGeom prst="rect">
+                      <a:avLst/>
+                    </a:prstGeom>
+                    <a:noFill/>
+                  </pic:spPr>
+                </pic:pic>
+              </a:graphicData>
+            </a:graphic>
+          </wp:inline>
+        </w:drawing>
+      </w:r>
+    </w:p>
+    <w:p>
+      <w:pPr>
+        <w:jc w:val="center"/>
+        <w:rPr>
+          <w:sz w:val="16"/>
+          <w:szCs w:val="16"/>
+        </w:rPr>
+      </w:pPr>
+      <w:r>
+        <w:rPr>
+          <w:b/>
+          <w:bCs/>
+          <w:sz w:val="16"/>
+          <w:szCs w:val="16"/>
+        </w:rPr>
+        <w:t xml:space="preserve">Fig. X. </w:t>
+      </w:r>
+      <w:r>
+        <w:rPr>
+          <w:sz w:val="16"/>
+          <w:szCs w:val="16"/>
+        </w:rPr>
+        <w:t>Laravel</w:t>
+      </w:r>
+      <w:r>
+        <w:rPr>
+          <w:sz w:val="16"/>
+          <w:szCs w:val="16"/>
+        </w:rPr>
+        <w:t xml:space="preserve"> Logo </w:t>
+      </w:r>
+      <w:r>
+        <w:rPr>
+          <w:b/>
+          <w:bCs/>
+          <w:sz w:val="16"/>
+          <w:szCs w:val="16"/>
+        </w:rPr>
+        <w:t xml:space="preserve">Source: </w:t>
+      </w:r>
+      <w:r>
+        <w:rPr>
+          <w:sz w:val="16"/>
+          <w:szCs w:val="16"/>
+        </w:rPr>
+        <w:t>(Ram</w:t>
+      </w:r>
+      <w:r>
+        <w:rPr>
+          <w:noProof/>
+          <w:sz w:val="16"/>
+          <w:szCs w:val="16"/>
+          <w:lang w:val="en-US"/>
+        </w:rPr>
+        <w:t>í</w:t>
+      </w:r>
+      <w:r>
+        <w:rPr>
+          <w:sz w:val="16"/>
+          <w:szCs w:val="16"/>
+        </w:rPr>
+        <w:t>rez, n.d.)</w:t>
+      </w:r>
+    </w:p>
+    <w:p>
+      <w:pPr>
+        <w:jc w:val="center"/>
+        <w:rPr>
+          <w:sz w:val="16"/>
+          <w:szCs w:val="16"/>
+        </w:rPr>
+      </w:pPr>
+    </w:p>
+    <w:p>
+      <w:pPr>
         <w:pStyle w:val="Heading2"/>
         <w:rPr>
           <w:color w:val="auto"/>
@@ -6609,6 +8360,102 @@
       </w:r>
     </w:p>
     <w:p>
+      <w:pPr>
+        <w:jc w:val="center"/>
+      </w:pPr>
+      <w:r>
+        <w:rPr>
+          <w:noProof/>
+        </w:rPr>
+        <w:drawing>
+          <wp:inline distT="0" distB="0" distL="0" distR="0" wp14:anchorId="06546E34" wp14:editId="452EB871">
+            <wp:extent cx="1104900" cy="1133475"/>
+            <wp:effectExtent l="0" t="0" r="0" b="9525"/>
+            <wp:docPr id="1804822004" name="Picture 1"/>
+            <wp:cNvGraphicFramePr>
+              <a:graphicFrameLocks xmlns:a="http://schemas.openxmlformats.org/drawingml/2006/main" noChangeAspect="1"/>
+            </wp:cNvGraphicFramePr>
+            <a:graphic xmlns:a="http://schemas.openxmlformats.org/drawingml/2006/main">
+              <a:graphicData uri="http://schemas.openxmlformats.org/drawingml/2006/picture">
+                <pic:pic xmlns:pic="http://schemas.openxmlformats.org/drawingml/2006/picture">
+                  <pic:nvPicPr>
+                    <pic:cNvPr id="0" name="Picture 2"/>
+                    <pic:cNvPicPr>
+                      <a:picLocks noChangeAspect="1" noChangeArrowheads="1"/>
+                    </pic:cNvPicPr>
+                  </pic:nvPicPr>
+                  <pic:blipFill>
+                    <a:blip r:embed="rId28">
+                      <a:extLst>
+                        <a:ext uri="{28A0092B-C50C-407E-A947-70E740481C1C}">
+                          <a14:useLocalDpi xmlns:a14="http://schemas.microsoft.com/office/drawing/2010/main" val="0"/>
+                        </a:ext>
+                      </a:extLst>
+                    </a:blip>
+                    <a:srcRect/>
+                    <a:stretch>
+                      <a:fillRect/>
+                    </a:stretch>
+                  </pic:blipFill>
+                  <pic:spPr bwMode="auto">
+                    <a:xfrm>
+                      <a:off x="0" y="0"/>
+                      <a:ext cx="1104900" cy="1133475"/>
+                    </a:xfrm>
+                    <a:prstGeom prst="rect">
+                      <a:avLst/>
+                    </a:prstGeom>
+                    <a:noFill/>
+                  </pic:spPr>
+                </pic:pic>
+              </a:graphicData>
+            </a:graphic>
+          </wp:inline>
+        </w:drawing>
+      </w:r>
+    </w:p>
+    <w:p>
+      <w:pPr>
+        <w:jc w:val="center"/>
+        <w:rPr>
+          <w:sz w:val="16"/>
+          <w:szCs w:val="16"/>
+        </w:rPr>
+      </w:pPr>
+      <w:r>
+        <w:rPr>
+          <w:b/>
+          <w:bCs/>
+          <w:sz w:val="16"/>
+          <w:szCs w:val="16"/>
+        </w:rPr>
+        <w:t xml:space="preserve">Fig. X. </w:t>
+      </w:r>
+      <w:r>
+        <w:rPr>
+          <w:sz w:val="16"/>
+          <w:szCs w:val="16"/>
+        </w:rPr>
+        <w:t xml:space="preserve">PostgreSQL Logo </w:t>
+      </w:r>
+      <w:r>
+        <w:rPr>
+          <w:b/>
+          <w:bCs/>
+          <w:sz w:val="16"/>
+          <w:szCs w:val="16"/>
+        </w:rPr>
+        <w:t xml:space="preserve">Source: </w:t>
+      </w:r>
+      <w:r>
+        <w:rPr>
+          <w:sz w:val="16"/>
+          <w:szCs w:val="16"/>
+        </w:rPr>
+        <w:t>(PostgreSQL, 2025)</w:t>
+      </w:r>
+    </w:p>
+    <w:p>
       <w:r>
         <w:t xml:space="preserve"> Instead of searching for exact strings, full-text search can find results that semantically match. For example, if a student entered a search containing the word “</w:t>
       </w:r>
@@ -6692,16 +8539,30 @@
     </w:p>
     <w:p>
       <w:pPr>
-        <w:pStyle w:val="Heading3"/>
-        <w:rPr>
-          <w:color w:val="auto"/>
+        <w:spacing w:line="278" w:lineRule="auto"/>
+        <w:rPr>
+          <w:rFonts w:eastAsiaTheme="majorEastAsia" w:cstheme="majorBidi"/>
+          <w:sz w:val="28"/>
+          <w:szCs w:val="28"/>
         </w:rPr>
       </w:pPr>
       <w:bookmarkStart w:id="30" w:name="_Toc212383621"/>
       <w:r>
+        <w:br w:type="page"/>
+      </w:r>
+    </w:p>
+    <w:p>
+      <w:pPr>
+        <w:pStyle w:val="Heading3"/>
         <w:rPr>
           <w:color w:val="auto"/>
         </w:rPr>
+      </w:pPr>
+      <w:r>
+        <w:rPr>
+          <w:color w:val="auto"/>
+        </w:rPr>
+        <w:lastRenderedPageBreak/>
         <w:t>MariaDB</w:t>
       </w:r>
       <w:bookmarkEnd w:id="30"/>
@@ -6781,6 +8642,136 @@
       <w:r>
         <w:t>.</w:t>
       </w:r>
+      <w:r>
+        <w:rPr>
+          <w:noProof/>
+        </w:rPr>
+        <w:t xml:space="preserve"> </w:t>
+      </w:r>
+    </w:p>
+    <w:p>
+      <w:pPr>
+        <w:jc w:val="center"/>
+      </w:pPr>
+      <w:r>
+        <w:drawing>
+          <wp:inline distT="0" distB="0" distL="0" distR="0" wp14:anchorId="7CF75410" wp14:editId="545057DD">
+            <wp:extent cx="1598920" cy="1304925"/>
+            <wp:effectExtent l="0" t="0" r="1905" b="0"/>
+            <wp:docPr id="255036150" name="Graphic 1"/>
+            <wp:cNvGraphicFramePr>
+              <a:graphicFrameLocks xmlns:a="http://schemas.openxmlformats.org/drawingml/2006/main" noChangeAspect="1"/>
+            </wp:cNvGraphicFramePr>
+            <a:graphic xmlns:a="http://schemas.openxmlformats.org/drawingml/2006/main">
+              <a:graphicData uri="http://schemas.openxmlformats.org/drawingml/2006/picture">
+                <pic:pic xmlns:pic="http://schemas.openxmlformats.org/drawingml/2006/picture">
+                  <pic:nvPicPr>
+                    <pic:cNvPr id="255036150" name=""/>
+                    <pic:cNvPicPr/>
+                  </pic:nvPicPr>
+                  <pic:blipFill>
+                    <a:blip r:embed="rId29">
+                      <a:extLst>
+                        <a:ext uri="{96DAC541-7B7A-43D3-8B79-37D633B846F1}">
+                          <asvg:svgBlip xmlns:asvg="http://schemas.microsoft.com/office/drawing/2016/SVG/main" r:embed="rId30"/>
+                        </a:ext>
+                      </a:extLst>
+                    </a:blip>
+                    <a:stretch>
+                      <a:fillRect/>
+                    </a:stretch>
+                  </pic:blipFill>
+                  <pic:spPr>
+                    <a:xfrm>
+                      <a:off x="0" y="0"/>
+                      <a:ext cx="1605551" cy="1310336"/>
+                    </a:xfrm>
+                    <a:prstGeom prst="rect">
+                      <a:avLst/>
+                    </a:prstGeom>
+                  </pic:spPr>
+                </pic:pic>
+              </a:graphicData>
+            </a:graphic>
+          </wp:inline>
+        </w:drawing>
+      </w:r>
+    </w:p>
+    <w:p>
+      <w:pPr>
+        <w:jc w:val="center"/>
+        <w:rPr>
+          <w:sz w:val="16"/>
+          <w:szCs w:val="16"/>
+        </w:rPr>
+      </w:pPr>
+      <w:r>
+        <w:rPr>
+          <w:b/>
+          <w:bCs/>
+          <w:sz w:val="16"/>
+          <w:szCs w:val="16"/>
+        </w:rPr>
+        <w:t xml:space="preserve">Fig. X. </w:t>
+      </w:r>
+      <w:r>
+        <w:rPr>
+          <w:sz w:val="16"/>
+          <w:szCs w:val="16"/>
+        </w:rPr>
+        <w:t>MariaDB</w:t>
+      </w:r>
+      <w:r>
+        <w:rPr>
+          <w:sz w:val="16"/>
+          <w:szCs w:val="16"/>
+        </w:rPr>
+        <w:t xml:space="preserve"> Logo </w:t>
+      </w:r>
+      <w:r>
+        <w:rPr>
+          <w:b/>
+          <w:bCs/>
+          <w:sz w:val="16"/>
+          <w:szCs w:val="16"/>
+        </w:rPr>
+        <w:t xml:space="preserve">Source: </w:t>
+      </w:r>
+      <w:r>
+        <w:rPr>
+          <w:sz w:val="16"/>
+          <w:szCs w:val="16"/>
+        </w:rPr>
+        <w:t>(</w:t>
+      </w:r>
+      <w:r>
+        <w:rPr>
+          <w:sz w:val="16"/>
+          <w:szCs w:val="16"/>
+        </w:rPr>
+        <w:t>MariaDB Foundation</w:t>
+      </w:r>
+      <w:r>
+        <w:rPr>
+          <w:sz w:val="16"/>
+          <w:szCs w:val="16"/>
+        </w:rPr>
+        <w:t xml:space="preserve">, </w:t>
+      </w:r>
+      <w:r>
+        <w:rPr>
+          <w:sz w:val="16"/>
+          <w:szCs w:val="16"/>
+        </w:rPr>
+        <w:t>n.d.</w:t>
+      </w:r>
+      <w:r>
+        <w:rPr>
+          <w:sz w:val="16"/>
+          <w:szCs w:val="16"/>
+        </w:rPr>
+        <w:t>)</w:t>
+      </w:r>
     </w:p>
     <w:p>
       <w:pPr>
@@ -6909,6 +8900,148 @@
     <w:p>
       <w:pPr>
         <w:spacing w:line="278" w:lineRule="auto"/>
+      </w:pPr>
+    </w:p>
+    <w:p>
+      <w:pPr>
+        <w:spacing w:line="278" w:lineRule="auto"/>
+        <w:jc w:val="center"/>
+      </w:pPr>
+      <w:r>
+        <w:drawing>
+          <wp:inline distT="0" distB="0" distL="0" distR="0" wp14:anchorId="6518D3B9" wp14:editId="1284E9AD">
+            <wp:extent cx="1447800" cy="1500930"/>
+            <wp:effectExtent l="0" t="0" r="0" b="4445"/>
+            <wp:docPr id="73548869" name="Graphic 1"/>
+            <wp:cNvGraphicFramePr>
+              <a:graphicFrameLocks xmlns:a="http://schemas.openxmlformats.org/drawingml/2006/main" noChangeAspect="1"/>
+            </wp:cNvGraphicFramePr>
+            <a:graphic xmlns:a="http://schemas.openxmlformats.org/drawingml/2006/main">
+              <a:graphicData uri="http://schemas.openxmlformats.org/drawingml/2006/picture">
+                <pic:pic xmlns:pic="http://schemas.openxmlformats.org/drawingml/2006/picture">
+                  <pic:nvPicPr>
+                    <pic:cNvPr id="73548869" name=""/>
+                    <pic:cNvPicPr/>
+                  </pic:nvPicPr>
+                  <pic:blipFill>
+                    <a:blip r:embed="rId31">
+                      <a:extLst>
+                        <a:ext uri="{96DAC541-7B7A-43D3-8B79-37D633B846F1}">
+                          <asvg:svgBlip xmlns:asvg="http://schemas.microsoft.com/office/drawing/2016/SVG/main" r:embed="rId32"/>
+                        </a:ext>
+                      </a:extLst>
+                    </a:blip>
+                    <a:stretch>
+                      <a:fillRect/>
+                    </a:stretch>
+                  </pic:blipFill>
+                  <pic:spPr>
+                    <a:xfrm>
+                      <a:off x="0" y="0"/>
+                      <a:ext cx="1453026" cy="1506348"/>
+                    </a:xfrm>
+                    <a:prstGeom prst="rect">
+                      <a:avLst/>
+                    </a:prstGeom>
+                  </pic:spPr>
+                </pic:pic>
+              </a:graphicData>
+            </a:graphic>
+          </wp:inline>
+        </w:drawing>
+      </w:r>
+    </w:p>
+    <w:p>
+      <w:pPr>
+        <w:jc w:val="center"/>
+        <w:rPr>
+          <w:sz w:val="16"/>
+          <w:szCs w:val="16"/>
+        </w:rPr>
+      </w:pPr>
+      <w:r>
+        <w:rPr>
+          <w:b/>
+          <w:bCs/>
+          <w:sz w:val="16"/>
+          <w:szCs w:val="16"/>
+        </w:rPr>
+        <w:t xml:space="preserve">Fig. X. </w:t>
+      </w:r>
+      <w:proofErr w:type="spellStart"/>
+      <w:r>
+        <w:rPr>
+          <w:sz w:val="16"/>
+          <w:szCs w:val="16"/>
+        </w:rPr>
+        <w:t>Supabase</w:t>
+      </w:r>
+      <w:proofErr w:type="spellEnd"/>
+      <w:r>
+        <w:rPr>
+          <w:sz w:val="16"/>
+          <w:szCs w:val="16"/>
+        </w:rPr>
+        <w:t xml:space="preserve"> Logo </w:t>
+      </w:r>
+      <w:r>
+        <w:rPr>
+          <w:b/>
+          <w:bCs/>
+          <w:sz w:val="16"/>
+          <w:szCs w:val="16"/>
+        </w:rPr>
+        <w:t xml:space="preserve">Source: </w:t>
+      </w:r>
+      <w:r>
+        <w:rPr>
+          <w:sz w:val="16"/>
+          <w:szCs w:val="16"/>
+        </w:rPr>
+        <w:t>(</w:t>
+      </w:r>
+      <w:proofErr w:type="spellStart"/>
+      <w:r>
+        <w:rPr>
+          <w:sz w:val="16"/>
+          <w:szCs w:val="16"/>
+        </w:rPr>
+        <w:t>Supabase</w:t>
+      </w:r>
+      <w:proofErr w:type="spellEnd"/>
+      <w:r>
+        <w:rPr>
+          <w:sz w:val="16"/>
+          <w:szCs w:val="16"/>
+        </w:rPr>
+        <w:t xml:space="preserve"> Inc.</w:t>
+      </w:r>
+      <w:r>
+        <w:rPr>
+          <w:sz w:val="16"/>
+          <w:szCs w:val="16"/>
+        </w:rPr>
+        <w:t xml:space="preserve">, </w:t>
+      </w:r>
+      <w:r>
+        <w:rPr>
+          <w:sz w:val="16"/>
+          <w:szCs w:val="16"/>
+        </w:rPr>
+        <w:t>2025</w:t>
+      </w:r>
+      <w:r>
+        <w:rPr>
+          <w:sz w:val="16"/>
+          <w:szCs w:val="16"/>
+        </w:rPr>
+        <w:t>)</w:t>
+      </w:r>
+    </w:p>
+    <w:p>
+      <w:pPr>
+        <w:spacing w:line="278" w:lineRule="auto"/>
+        <w:jc w:val="center"/>
         <w:rPr>
           <w:rFonts w:asciiTheme="majorHAnsi" w:eastAsiaTheme="majorEastAsia" w:hAnsiTheme="majorHAnsi" w:cstheme="majorBidi"/>
           <w:sz w:val="32"/>
@@ -7048,6 +9181,123 @@
       </w:r>
     </w:p>
     <w:p>
+      <w:r>
+        <w:rPr>
+          <w:noProof/>
+        </w:rPr>
+        <w:drawing>
+          <wp:inline distT="0" distB="0" distL="0" distR="0" wp14:anchorId="1F2C6139" wp14:editId="70D8BCD8">
+            <wp:extent cx="5724525" cy="1447800"/>
+            <wp:effectExtent l="0" t="0" r="9525" b="0"/>
+            <wp:docPr id="526271484" name="Picture 4"/>
+            <wp:cNvGraphicFramePr>
+              <a:graphicFrameLocks xmlns:a="http://schemas.openxmlformats.org/drawingml/2006/main" noChangeAspect="1"/>
+            </wp:cNvGraphicFramePr>
+            <a:graphic xmlns:a="http://schemas.openxmlformats.org/drawingml/2006/main">
+              <a:graphicData uri="http://schemas.openxmlformats.org/drawingml/2006/picture">
+                <pic:pic xmlns:pic="http://schemas.openxmlformats.org/drawingml/2006/picture">
+                  <pic:nvPicPr>
+                    <pic:cNvPr id="0" name="Picture 7"/>
+                    <pic:cNvPicPr>
+                      <a:picLocks noChangeAspect="1" noChangeArrowheads="1"/>
+                    </pic:cNvPicPr>
+                  </pic:nvPicPr>
+                  <pic:blipFill>
+                    <a:blip r:embed="rId33">
+                      <a:extLst>
+                        <a:ext uri="{28A0092B-C50C-407E-A947-70E740481C1C}">
+                          <a14:useLocalDpi xmlns:a14="http://schemas.microsoft.com/office/drawing/2010/main" val="0"/>
+                        </a:ext>
+                      </a:extLst>
+                    </a:blip>
+                    <a:srcRect/>
+                    <a:stretch>
+                      <a:fillRect/>
+                    </a:stretch>
+                  </pic:blipFill>
+                  <pic:spPr bwMode="auto">
+                    <a:xfrm>
+                      <a:off x="0" y="0"/>
+                      <a:ext cx="5724525" cy="1447800"/>
+                    </a:xfrm>
+                    <a:prstGeom prst="rect">
+                      <a:avLst/>
+                    </a:prstGeom>
+                    <a:noFill/>
+                    <a:ln>
+                      <a:noFill/>
+                    </a:ln>
+                  </pic:spPr>
+                </pic:pic>
+              </a:graphicData>
+            </a:graphic>
+          </wp:inline>
+        </w:drawing>
+      </w:r>
+    </w:p>
+    <w:p>
+      <w:pPr>
+        <w:jc w:val="center"/>
+        <w:rPr>
+          <w:sz w:val="16"/>
+          <w:szCs w:val="16"/>
+        </w:rPr>
+      </w:pPr>
+      <w:r>
+        <w:rPr>
+          <w:b/>
+          <w:bCs/>
+          <w:sz w:val="16"/>
+          <w:szCs w:val="16"/>
+        </w:rPr>
+        <w:t xml:space="preserve">Fig. X. </w:t>
+      </w:r>
+      <w:r>
+        <w:rPr>
+          <w:sz w:val="16"/>
+          <w:szCs w:val="16"/>
+        </w:rPr>
+        <w:t>MongoDB</w:t>
+      </w:r>
+      <w:r>
+        <w:rPr>
+          <w:sz w:val="16"/>
+          <w:szCs w:val="16"/>
+        </w:rPr>
+        <w:t xml:space="preserve"> Logo </w:t>
+      </w:r>
+      <w:r>
+        <w:rPr>
+          <w:b/>
+          <w:bCs/>
+          <w:sz w:val="16"/>
+          <w:szCs w:val="16"/>
+        </w:rPr>
+        <w:t xml:space="preserve">Source: </w:t>
+      </w:r>
+      <w:r>
+        <w:rPr>
+          <w:sz w:val="16"/>
+          <w:szCs w:val="16"/>
+        </w:rPr>
+        <w:t>(</w:t>
+      </w:r>
+      <w:r>
+        <w:rPr>
+          <w:sz w:val="16"/>
+          <w:szCs w:val="16"/>
+        </w:rPr>
+        <w:t>MongoDB, n.d.</w:t>
+      </w:r>
+      <w:r>
+        <w:rPr>
+          <w:sz w:val="16"/>
+          <w:szCs w:val="16"/>
+        </w:rPr>
+        <w:t>)</w:t>
+      </w:r>
+    </w:p>
+    <w:p>
       <w:pPr>
         <w:pStyle w:val="Heading3"/>
         <w:rPr>
@@ -7078,6 +9328,118 @@
       </w:r>
       <w:r>
         <w:t xml:space="preserve">hosting, authentication, cloud functions, cloud messaging, A/B testing and two types of non-relational (NoSQL) databases. </w:t>
+      </w:r>
+    </w:p>
+    <w:p>
+      <w:pPr>
+        <w:jc w:val="center"/>
+      </w:pPr>
+      <w:r>
+        <w:drawing>
+          <wp:inline distT="0" distB="0" distL="0" distR="0" wp14:anchorId="0D4E6361" wp14:editId="55155CCC">
+            <wp:extent cx="1476375" cy="1476375"/>
+            <wp:effectExtent l="0" t="0" r="0" b="0"/>
+            <wp:docPr id="648489449" name="Graphic 1"/>
+            <wp:cNvGraphicFramePr>
+              <a:graphicFrameLocks xmlns:a="http://schemas.openxmlformats.org/drawingml/2006/main" noChangeAspect="1"/>
+            </wp:cNvGraphicFramePr>
+            <a:graphic xmlns:a="http://schemas.openxmlformats.org/drawingml/2006/main">
+              <a:graphicData uri="http://schemas.openxmlformats.org/drawingml/2006/picture">
+                <pic:pic xmlns:pic="http://schemas.openxmlformats.org/drawingml/2006/picture">
+                  <pic:nvPicPr>
+                    <pic:cNvPr id="648489449" name=""/>
+                    <pic:cNvPicPr/>
+                  </pic:nvPicPr>
+                  <pic:blipFill>
+                    <a:blip r:embed="rId34">
+                      <a:extLst>
+                        <a:ext uri="{96DAC541-7B7A-43D3-8B79-37D633B846F1}">
+                          <asvg:svgBlip xmlns:asvg="http://schemas.microsoft.com/office/drawing/2016/SVG/main" r:embed="rId35"/>
+                        </a:ext>
+                      </a:extLst>
+                    </a:blip>
+                    <a:stretch>
+                      <a:fillRect/>
+                    </a:stretch>
+                  </pic:blipFill>
+                  <pic:spPr>
+                    <a:xfrm>
+                      <a:off x="0" y="0"/>
+                      <a:ext cx="1476375" cy="1476375"/>
+                    </a:xfrm>
+                    <a:prstGeom prst="rect">
+                      <a:avLst/>
+                    </a:prstGeom>
+                  </pic:spPr>
+                </pic:pic>
+              </a:graphicData>
+            </a:graphic>
+          </wp:inline>
+        </w:drawing>
+      </w:r>
+    </w:p>
+    <w:p>
+      <w:pPr>
+        <w:jc w:val="center"/>
+        <w:rPr>
+          <w:sz w:val="16"/>
+          <w:szCs w:val="16"/>
+        </w:rPr>
+      </w:pPr>
+      <w:r>
+        <w:rPr>
+          <w:b/>
+          <w:bCs/>
+          <w:sz w:val="16"/>
+          <w:szCs w:val="16"/>
+        </w:rPr>
+        <w:t xml:space="preserve">Fig. X. </w:t>
+      </w:r>
+      <w:proofErr w:type="spellStart"/>
+      <w:r>
+        <w:rPr>
+          <w:sz w:val="16"/>
+          <w:szCs w:val="16"/>
+        </w:rPr>
+        <w:t>FireBase</w:t>
+      </w:r>
+      <w:proofErr w:type="spellEnd"/>
+      <w:r>
+        <w:rPr>
+          <w:sz w:val="16"/>
+          <w:szCs w:val="16"/>
+        </w:rPr>
+        <w:t xml:space="preserve"> Logo </w:t>
+      </w:r>
+      <w:r>
+        <w:rPr>
+          <w:b/>
+          <w:bCs/>
+          <w:sz w:val="16"/>
+          <w:szCs w:val="16"/>
+        </w:rPr>
+        <w:t xml:space="preserve">Source: </w:t>
+      </w:r>
+      <w:r>
+        <w:rPr>
+          <w:sz w:val="16"/>
+          <w:szCs w:val="16"/>
+        </w:rPr>
+        <w:t>(</w:t>
+      </w:r>
+      <w:r>
+        <w:rPr>
+          <w:sz w:val="16"/>
+          <w:szCs w:val="16"/>
+        </w:rPr>
+        <w:t>Google LLC.</w:t>
+      </w:r>
+      <w:r>
+        <w:rPr>
+          <w:sz w:val="16"/>
+          <w:szCs w:val="16"/>
+        </w:rPr>
+        <w:t>, n.d.)</w:t>
       </w:r>
     </w:p>
     <w:p>
@@ -7131,16 +9493,30 @@
     </w:p>
     <w:p>
       <w:pPr>
-        <w:pStyle w:val="Heading2"/>
-        <w:rPr>
-          <w:color w:val="auto"/>
+        <w:spacing w:line="278" w:lineRule="auto"/>
+        <w:rPr>
+          <w:rFonts w:asciiTheme="majorHAnsi" w:eastAsiaTheme="majorEastAsia" w:hAnsiTheme="majorHAnsi" w:cstheme="majorBidi"/>
+          <w:sz w:val="32"/>
+          <w:szCs w:val="32"/>
         </w:rPr>
       </w:pPr>
       <w:bookmarkStart w:id="35" w:name="_Toc212383626"/>
       <w:r>
+        <w:br w:type="page"/>
+      </w:r>
+    </w:p>
+    <w:p>
+      <w:pPr>
+        <w:pStyle w:val="Heading2"/>
         <w:rPr>
           <w:color w:val="auto"/>
         </w:rPr>
+      </w:pPr>
+      <w:r>
+        <w:rPr>
+          <w:color w:val="auto"/>
+        </w:rPr>
+        <w:lastRenderedPageBreak/>
         <w:t>Selected Database</w:t>
       </w:r>
       <w:bookmarkEnd w:id="35"/>
@@ -7368,7 +9744,7 @@
                     </pic:cNvPicPr>
                   </pic:nvPicPr>
                   <pic:blipFill>
-                    <a:blip r:embed="rId11" cstate="print">
+                    <a:blip r:embed="rId36" cstate="print">
                       <a:extLst>
                         <a:ext uri="{28A0092B-C50C-407E-A947-70E740481C1C}">
                           <a14:useLocalDpi xmlns:a14="http://schemas.microsoft.com/office/drawing/2010/main" val="0"/>
@@ -7657,7 +10033,7 @@
                     <pic:cNvPicPr/>
                   </pic:nvPicPr>
                   <pic:blipFill>
-                    <a:blip r:embed="rId12"/>
+                    <a:blip r:embed="rId37"/>
                     <a:stretch>
                       <a:fillRect/>
                     </a:stretch>
@@ -7906,7 +10282,7 @@
                     <pic:cNvPicPr/>
                   </pic:nvPicPr>
                   <pic:blipFill>
-                    <a:blip r:embed="rId13"/>
+                    <a:blip r:embed="rId38"/>
                     <a:stretch>
                       <a:fillRect/>
                     </a:stretch>
@@ -8891,7 +11267,7 @@
                     <pic:cNvPicPr/>
                   </pic:nvPicPr>
                   <pic:blipFill>
-                    <a:blip r:embed="rId14"/>
+                    <a:blip r:embed="rId39"/>
                     <a:stretch>
                       <a:fillRect/>
                     </a:stretch>
@@ -9229,7 +11605,7 @@
                     </pic:cNvPicPr>
                   </pic:nvPicPr>
                   <pic:blipFill>
-                    <a:blip r:embed="rId15">
+                    <a:blip r:embed="rId40">
                       <a:extLst>
                         <a:ext uri="{28A0092B-C50C-407E-A947-70E740481C1C}">
                           <a14:useLocalDpi xmlns:a14="http://schemas.microsoft.com/office/drawing/2010/main" val="0"/>
@@ -9500,7 +11876,7 @@
                     <pic:cNvPicPr/>
                   </pic:nvPicPr>
                   <pic:blipFill>
-                    <a:blip r:embed="rId16"/>
+                    <a:blip r:embed="rId41"/>
                     <a:stretch>
                       <a:fillRect/>
                     </a:stretch>
@@ -9700,7 +12076,7 @@
                     <pic:cNvPicPr/>
                   </pic:nvPicPr>
                   <pic:blipFill>
-                    <a:blip r:embed="rId17"/>
+                    <a:blip r:embed="rId42"/>
                     <a:stretch>
                       <a:fillRect/>
                     </a:stretch>
@@ -9945,7 +12321,7 @@
                     <pic:cNvPicPr/>
                   </pic:nvPicPr>
                   <pic:blipFill>
-                    <a:blip r:embed="rId18"/>
+                    <a:blip r:embed="rId43"/>
                     <a:stretch>
                       <a:fillRect/>
                     </a:stretch>
@@ -10220,7 +12596,7 @@
                     <pic:cNvPicPr/>
                   </pic:nvPicPr>
                   <pic:blipFill>
-                    <a:blip r:embed="rId19"/>
+                    <a:blip r:embed="rId44"/>
                     <a:stretch>
                       <a:fillRect/>
                     </a:stretch>
@@ -10378,7 +12754,7 @@
           <w:noProof/>
         </w:rPr>
         <w:drawing>
-          <wp:inline distT="0" distB="0" distL="0" distR="0" wp14:anchorId="652613B8" wp14:editId="269656E8">
+          <wp:inline distT="0" distB="0" distL="0" distR="0" wp14:anchorId="652613B8" wp14:editId="1E091FD1">
             <wp:extent cx="4038830" cy="2013586"/>
             <wp:effectExtent l="0" t="0" r="0" b="5715"/>
             <wp:docPr id="843022778" name="Picture 2"/>
@@ -10395,7 +12771,7 @@
                     </pic:cNvPicPr>
                   </pic:nvPicPr>
                   <pic:blipFill>
-                    <a:blip r:embed="rId20" cstate="print">
+                    <a:blip r:embed="rId45" cstate="print">
                       <a:extLst>
                         <a:ext uri="{28A0092B-C50C-407E-A947-70E740481C1C}">
                           <a14:useLocalDpi xmlns:a14="http://schemas.microsoft.com/office/drawing/2010/main" val="0"/>
@@ -13140,7 +15516,7 @@
       </w:pPr>
     </w:p>
     <w:sectPr>
-      <w:footerReference w:type="default" r:id="rId21"/>
+      <w:footerReference w:type="default" r:id="rId46"/>
       <w:pgSz w:w="11906" w:h="16838"/>
       <w:pgMar w:top="1440" w:right="1440" w:bottom="1440" w:left="1440" w:header="708" w:footer="708" w:gutter="0"/>
       <w:cols w:space="708"/>
@@ -14635,11 +17011,12 @@
 </file>
 
 <file path=customXml/item1.xml><?xml version="1.0" encoding="utf-8"?>
-<p:properties xmlns:p="http://schemas.microsoft.com/office/2006/metadata/properties" xmlns:xsi="http://www.w3.org/2001/XMLSchema-instance" xmlns:pc="http://schemas.microsoft.com/office/infopath/2007/PartnerControls">
-  <documentManagement>
-    <_activity xmlns="d771323b-a791-478d-9b6d-73d514b85121" xsi:nil="true"/>
-  </documentManagement>
-</p:properties>
+<?mso-contentType ?>
+<FormTemplates xmlns="http://schemas.microsoft.com/sharepoint/v3/contenttype/forms">
+  <Display>DocumentLibraryForm</Display>
+  <Edit>DocumentLibraryForm</Edit>
+  <New>DocumentLibraryForm</New>
+</FormTemplates>
 </file>
 
 <file path=customXml/item2.xml><?xml version="1.0" encoding="utf-8"?>
@@ -14876,12 +17253,11 @@
 </file>
 
 <file path=customXml/item3.xml><?xml version="1.0" encoding="utf-8"?>
-<?mso-contentType ?>
-<FormTemplates xmlns="http://schemas.microsoft.com/sharepoint/v3/contenttype/forms">
-  <Display>DocumentLibraryForm</Display>
-  <Edit>DocumentLibraryForm</Edit>
-  <New>DocumentLibraryForm</New>
-</FormTemplates>
+<p:properties xmlns:p="http://schemas.microsoft.com/office/2006/metadata/properties" xmlns:xsi="http://www.w3.org/2001/XMLSchema-instance" xmlns:pc="http://schemas.microsoft.com/office/infopath/2007/PartnerControls">
+  <documentManagement>
+    <_activity xmlns="d771323b-a791-478d-9b6d-73d514b85121" xsi:nil="true"/>
+  </documentManagement>
+</p:properties>
 </file>
 
 <file path=customXml/item4.xml><?xml version="1.0" encoding="utf-8"?>
@@ -14935,7 +17311,7 @@
     <b:MonthAccessed>10</b:MonthAccessed>
     <b:DayAccessed>8</b:DayAccessed>
     <b:URL>https://www.geeksforgeeks.org/reactjs/difference-between-react-js-and-angular-js/</b:URL>
-    <b:RefOrder>50</b:RefOrder>
+    <b:RefOrder>52</b:RefOrder>
   </b:Source>
   <b:Source>
     <b:Tag>Vue25</b:Tag>
@@ -14952,7 +17328,7 @@
     <b:MonthAccessed>October</b:MonthAccessed>
     <b:DayAccessed>8</b:DayAccessed>
     <b:URL>https://www.geeksforgeeks.org/javascript/vue-js/</b:URL>
-    <b:RefOrder>5</b:RefOrder>
+    <b:RefOrder>6</b:RefOrder>
   </b:Source>
   <b:Source>
     <b:Tag>Mob25</b:Tag>
@@ -14969,7 +17345,7 @@
     <b:MonthAccessed>October</b:MonthAccessed>
     <b:DayAccessed>8</b:DayAccessed>
     <b:URL>https://mobx.js.org/README.html</b:URL>
-    <b:RefOrder>13</b:RefOrder>
+    <b:RefOrder>14</b:RefOrder>
   </b:Source>
   <b:Source>
     <b:Tag>Goo25</b:Tag>
@@ -14986,7 +17362,7 @@
       </b:Author>
     </b:Author>
     <b:Year>2025</b:Year>
-    <b:RefOrder>4</b:RefOrder>
+    <b:RefOrder>5</b:RefOrder>
   </b:Source>
   <b:Source>
     <b:Tag>Vit25</b:Tag>
@@ -15003,7 +17379,7 @@
     <b:DayAccessed>8</b:DayAccessed>
     <b:URL>https://vite.dev/guide/</b:URL>
     <b:Year>2024</b:Year>
-    <b:RefOrder>9</b:RefOrder>
+    <b:RefOrder>10</b:RefOrder>
   </b:Source>
   <b:Source>
     <b:Tag>Mic25</b:Tag>
@@ -15020,7 +17396,7 @@
     <b:MonthAccessed>October</b:MonthAccessed>
     <b:DayAccessed>8</b:DayAccessed>
     <b:URL>https://www.typescriptlang.org/docs/handbook/jsx.html</b:URL>
-    <b:RefOrder>14</b:RefOrder>
+    <b:RefOrder>15</b:RefOrder>
   </b:Source>
   <b:Source>
     <b:Tag>Mic251</b:Tag>
@@ -15037,7 +17413,7 @@
     <b:MonthAccessed>October</b:MonthAccessed>
     <b:DayAccessed>9</b:DayAccessed>
     <b:URL>https://www.typescriptlang.org/docs/</b:URL>
-    <b:RefOrder>10</b:RefOrder>
+    <b:RefOrder>11</b:RefOrder>
   </b:Source>
   <b:Source>
     <b:Tag>SAS25</b:Tag>
@@ -15054,7 +17430,7 @@
     <b:MonthAccessed>October</b:MonthAccessed>
     <b:DayAccessed>9</b:DayAccessed>
     <b:URL>https://sass-lang.com/documentation/</b:URL>
-    <b:RefOrder>11</b:RefOrder>
+    <b:RefOrder>12</b:RefOrder>
   </b:Source>
   <b:Source>
     <b:Tag>Tai25</b:Tag>
@@ -15071,7 +17447,7 @@
     <b:MonthAccessed>October</b:MonthAccessed>
     <b:DayAccessed>10</b:DayAccessed>
     <b:URL>https://tailwindcss.com/docs/installation/using-vite</b:URL>
-    <b:RefOrder>12</b:RefOrder>
+    <b:RefOrder>13</b:RefOrder>
   </b:Source>
   <b:Source>
     <b:Tag>Ope25</b:Tag>
@@ -15087,7 +17463,7 @@
     <b:MonthAccessed>10</b:MonthAccessed>
     <b:DayAccessed>11</b:DayAccessed>
     <b:URL>https://nodejs.org/en/learn/getting-started/introduction-to-nodejs</b:URL>
-    <b:RefOrder>15</b:RefOrder>
+    <b:RefOrder>16</b:RefOrder>
   </b:Source>
   <b:Source>
     <b:Tag>Pos25</b:Tag>
@@ -15104,7 +17480,7 @@
     <b:MonthAccessed>October</b:MonthAccessed>
     <b:DayAccessed>11</b:DayAccessed>
     <b:URL>https://www.postgresql.org/docs/current/</b:URL>
-    <b:RefOrder>22</b:RefOrder>
+    <b:RefOrder>24</b:RefOrder>
   </b:Source>
   <b:Source>
     <b:Tag>Mic252</b:Tag>
@@ -15120,7 +17496,7 @@
     <b:MonthAccessed>October</b:MonthAccessed>
     <b:DayAccessed>12</b:DayAccessed>
     <b:URL>https://code.visualstudio.com/docs/editing/intellisense</b:URL>
-    <b:RefOrder>26</b:RefOrder>
+    <b:RefOrder>28</b:RefOrder>
   </b:Source>
   <b:Source>
     <b:Tag>Hav25</b:Tag>
@@ -15141,7 +17517,7 @@
     <b:MonthAccessed>October</b:MonthAccessed>
     <b:DayAccessed>13</b:DayAccessed>
     <b:URL>https://codemirror.net/</b:URL>
-    <b:RefOrder>30</b:RefOrder>
+    <b:RefOrder>32</b:RefOrder>
   </b:Source>
   <b:Source>
     <b:Tag>NPM25</b:Tag>
@@ -15158,7 +17534,7 @@
     <b:MonthAccessed>October</b:MonthAccessed>
     <b:DayAccessed>13</b:DayAccessed>
     <b:URL>https://www.npmjs.com/package/codemirror</b:URL>
-    <b:RefOrder>29</b:RefOrder>
+    <b:RefOrder>31</b:RefOrder>
   </b:Source>
   <b:Source>
     <b:Tag>Sur25</b:Tag>
@@ -15175,7 +17551,7 @@
     <b:MonthAccessed>October</b:MonthAccessed>
     <b:DayAccessed>13</b:DayAccessed>
     <b:URL>https://www.npmjs.com/package/@monaco-editor/react</b:URL>
-    <b:RefOrder>28</b:RefOrder>
+    <b:RefOrder>30</b:RefOrder>
   </b:Source>
   <b:Source>
     <b:Tag>Ace24</b:Tag>
@@ -15192,7 +17568,7 @@
         <b:Corporate>Ace</b:Corporate>
       </b:Author>
     </b:Author>
-    <b:RefOrder>32</b:RefOrder>
+    <b:RefOrder>34</b:RefOrder>
   </b:Source>
   <b:Source>
     <b:Tag>Far25</b:Tag>
@@ -15214,7 +17590,7 @@
     <b:MonthAccessed>October</b:MonthAccessed>
     <b:DayAccessed>13</b:DayAccessed>
     <b:URL>https://blog.replit.com/code-editors</b:URL>
-    <b:RefOrder>33</b:RefOrder>
+    <b:RefOrder>35</b:RefOrder>
   </b:Source>
   <b:Source>
     <b:Tag>Sta25</b:Tag>
@@ -15248,7 +17624,7 @@
     <b:MonthAccessed>October</b:MonthAccessed>
     <b:DayAccessed>15</b:DayAccessed>
     <b:URL>https://docs.djangoproject.com/en/5.2/topics/templates/</b:URL>
-    <b:RefOrder>6</b:RefOrder>
+    <b:RefOrder>7</b:RefOrder>
   </b:Source>
   <b:Source>
     <b:Tag>Mic24</b:Tag>
@@ -15265,7 +17641,7 @@
     <b:MonthAccessed>October</b:MonthAccessed>
     <b:DayAccessed>15</b:DayAccessed>
     <b:URL>https://learn.microsoft.com/en-us/aspnet/core/blazor/?view=aspnetcore-9.0&amp;WT.mc_id=dotnet-35129-website</b:URL>
-    <b:RefOrder>7</b:RefOrder>
+    <b:RefOrder>8</b:RefOrder>
   </b:Source>
   <b:Source>
     <b:Tag>Lar25</b:Tag>
@@ -15282,7 +17658,7 @@
     <b:MonthAccessed>October</b:MonthAccessed>
     <b:DayAccessed>15</b:DayAccessed>
     <b:URL>https://laravel.com/docs/12.x/blade</b:URL>
-    <b:RefOrder>8</b:RefOrder>
+    <b:RefOrder>9</b:RefOrder>
   </b:Source>
   <b:Source>
     <b:Tag>Gee252</b:Tag>
@@ -15299,7 +17675,7 @@
     <b:MonthAccessed>October</b:MonthAccessed>
     <b:DayAccessed>15</b:DayAccessed>
     <b:URL>https://www.geeksforgeeks.org/python/differences-between-django-vs-flask/</b:URL>
-    <b:RefOrder>17</b:RefOrder>
+    <b:RefOrder>19</b:RefOrder>
   </b:Source>
   <b:Source>
     <b:Tag>Pal25</b:Tag>
@@ -15316,7 +17692,7 @@
     <b:MonthAccessed>October</b:MonthAccessed>
     <b:DayAccessed>15</b:DayAccessed>
     <b:URL>https://flask.palletsprojects.com/en/stable/design/#the-routing-system</b:URL>
-    <b:RefOrder>18</b:RefOrder>
+    <b:RefOrder>20</b:RefOrder>
   </b:Source>
   <b:Source>
     <b:Tag>Seb25</b:Tag>
@@ -15337,7 +17713,7 @@
     <b:MonthAccessed>October</b:MonthAccessed>
     <b:DayAccessed>15</b:DayAccessed>
     <b:URL>https://fastapi.tiangolo.com/features/</b:URL>
-    <b:RefOrder>19</b:RefOrder>
+    <b:RefOrder>21</b:RefOrder>
   </b:Source>
   <b:Source>
     <b:Tag>Lar251</b:Tag>
@@ -15354,7 +17730,7 @@
     <b:MonthAccessed>October</b:MonthAccessed>
     <b:DayAccessed>15</b:DayAccessed>
     <b:URL>https://laravel.com/docs/12.x</b:URL>
-    <b:RefOrder>20</b:RefOrder>
+    <b:RefOrder>22</b:RefOrder>
   </b:Source>
   <b:Source>
     <b:Tag>Mon25</b:Tag>
@@ -15370,7 +17746,7 @@
     <b:MonthAccessed>October</b:MonthAccessed>
     <b:DayAccessed>15</b:DayAccessed>
     <b:URL>https://www.mongodb.com/resources/basics/databases/nosql-explained/nosql-vs-sql</b:URL>
-    <b:RefOrder>21</b:RefOrder>
+    <b:RefOrder>23</b:RefOrder>
   </b:Source>
   <b:Source>
     <b:Tag>Mon251</b:Tag>
@@ -15386,7 +17762,7 @@
     <b:MonthAccessed>October</b:MonthAccessed>
     <b:DayAccessed>15</b:DayAccessed>
     <b:URL>https://www.mongodb.com/docs/</b:URL>
-    <b:RefOrder>25</b:RefOrder>
+    <b:RefOrder>27</b:RefOrder>
   </b:Source>
   <b:Source>
     <b:Tag>Mar25</b:Tag>
@@ -15402,7 +17778,7 @@
     <b:MonthAccessed>October</b:MonthAccessed>
     <b:DayAccessed>16</b:DayAccessed>
     <b:URL>https://mariadb.com/docs/server/reference/sql-structure/nosql/dynamic-columns#dynamic-columns-basics</b:URL>
-    <b:RefOrder>23</b:RefOrder>
+    <b:RefOrder>25</b:RefOrder>
   </b:Source>
   <b:Source>
     <b:Tag>W3S25</b:Tag>
@@ -15418,7 +17794,7 @@
     <b:MonthAccessed>October</b:MonthAccessed>
     <b:DayAccessed>16</b:DayAccessed>
     <b:URL>https://www.w3schools.com/nodejs/nodejs_express.asp</b:URL>
-    <b:RefOrder>16</b:RefOrder>
+    <b:RefOrder>17</b:RefOrder>
   </b:Source>
   <b:Source>
     <b:Tag>Her24</b:Tag>
@@ -15441,7 +17817,7 @@
     <b:MonthAccessed>October</b:MonthAccessed>
     <b:DayAccessed>17</b:DayAccessed>
     <b:URL>https://ce.judge0.com/</b:URL>
-    <b:RefOrder>35</b:RefOrder>
+    <b:RefOrder>37</b:RefOrder>
   </b:Source>
   <b:Source>
     <b:Tag>Her25</b:Tag>
@@ -15464,7 +17840,7 @@
     <b:MonthAccessed>October</b:MonthAccessed>
     <b:DayAccessed>17</b:DayAccessed>
     <b:URL>https://judge0.com/#pricing</b:URL>
-    <b:RefOrder>36</b:RefOrder>
+    <b:RefOrder>38</b:RefOrder>
   </b:Source>
   <b:Source>
     <b:Tag>Doc24</b:Tag>
@@ -15481,7 +17857,7 @@
     <b:MonthAccessed>October</b:MonthAccessed>
     <b:DayAccessed>17</b:DayAccessed>
     <b:URL>https://docs.docker.com/get-started/docker-overview/</b:URL>
-    <b:RefOrder>37</b:RefOrder>
+    <b:RefOrder>39</b:RefOrder>
   </b:Source>
   <b:Source>
     <b:Tag>Ecl25</b:Tag>
@@ -15498,7 +17874,7 @@
     <b:MonthAccessed>October</b:MonthAccessed>
     <b:DayAccessed>17</b:DayAccessed>
     <b:URL>https://hub.docker.com/_/eclipse-temurin</b:URL>
-    <b:RefOrder>39</b:RefOrder>
+    <b:RefOrder>41</b:RefOrder>
   </b:Source>
   <b:Source>
     <b:Tag>Gee253</b:Tag>
@@ -15515,7 +17891,7 @@
     <b:MonthAccessed>October</b:MonthAccessed>
     <b:DayAccessed>17</b:DayAccessed>
     <b:URL>https://www.geeksforgeeks.org/devops/what-is-docker-engine/</b:URL>
-    <b:RefOrder>38</b:RefOrder>
+    <b:RefOrder>40</b:RefOrder>
   </b:Source>
   <b:Source>
     <b:Tag>Lee21</b:Tag>
@@ -15532,7 +17908,7 @@
     <b:MonthAccessed>10</b:MonthAccessed>
     <b:DayAccessed>18</b:DayAccessed>
     <b:URL>https://leetcode.com/problems/two-sum/description/</b:URL>
-    <b:RefOrder>43</b:RefOrder>
+    <b:RefOrder>45</b:RefOrder>
   </b:Source>
   <b:Source>
     <b:Tag>Dor08</b:Tag>
@@ -15566,7 +17942,7 @@
         </b:NameList>
       </b:Author>
     </b:Author>
-    <b:RefOrder>40</b:RefOrder>
+    <b:RefOrder>42</b:RefOrder>
   </b:Source>
   <b:Source>
     <b:Tag>Fah25</b:Tag>
@@ -15583,7 +17959,7 @@
     <b:MonthAccessed>October</b:MonthAccessed>
     <b:DayAccessed>18</b:DayAccessed>
     <b:URL>https://support.hackerrank.com/articles/3245197419-test-cases-in-coding-questions</b:URL>
-    <b:RefOrder>41</b:RefOrder>
+    <b:RefOrder>43</b:RefOrder>
   </b:Source>
   <b:Source>
     <b:Tag>Hac25</b:Tag>
@@ -15600,7 +17976,7 @@
     <b:MonthAccessed>October</b:MonthAccessed>
     <b:DayAccessed>18</b:DayAccessed>
     <b:URL>https://support.hackerrank.com/articles/3245197419-test-cases-in-coding-questions</b:URL>
-    <b:RefOrder>42</b:RefOrder>
+    <b:RefOrder>44</b:RefOrder>
   </b:Source>
   <b:Source>
     <b:Tag>MicI25</b:Tag>
@@ -15616,7 +17992,7 @@
     <b:MonthAccessed>October</b:MonthAccessed>
     <b:DayAccessed>18</b:DayAccessed>
     <b:URL>https://github.com/microsoft/monaco-editor</b:URL>
-    <b:RefOrder>27</b:RefOrder>
+    <b:RefOrder>29</b:RefOrder>
   </b:Source>
   <b:Source>
     <b:Tag>Cod25</b:Tag>
@@ -15633,7 +18009,7 @@
     <b:MonthAccessed>October</b:MonthAccessed>
     <b:DayAccessed>18</b:DayAccessed>
     <b:URL>https://codemirror.net/try/</b:URL>
-    <b:RefOrder>31</b:RefOrder>
+    <b:RefOrder>33</b:RefOrder>
   </b:Source>
   <b:Source>
     <b:Tag>Aja25</b:Tag>
@@ -15650,7 +18026,7 @@
     <b:MonthAccessed>October</b:MonthAccessed>
     <b:DayAccessed>18</b:DayAccessed>
     <b:URL>https://mkslanc.github.io/ace-playground/#hello-world</b:URL>
-    <b:RefOrder>34</b:RefOrder>
+    <b:RefOrder>36</b:RefOrder>
   </b:Source>
   <b:Source>
     <b:Tag>Aye22</b:Tag>
@@ -15671,7 +18047,7 @@
     <b:City>Helsinki</b:City>
     <b:Publisher>Metropolia University of Applied Sciences</b:Publisher>
     <b:Edition>1st</b:Edition>
-    <b:RefOrder>24</b:RefOrder>
+    <b:RefOrder>26</b:RefOrder>
   </b:Source>
   <b:Source>
     <b:Tag>Seb11</b:Tag>
@@ -15703,7 +18079,7 @@
     <b:Year>2011</b:Year>
     <b:City>Tampere, Finland</b:City>
     <b:Publisher>Association for Computing Machinery (ACM)</b:Publisher>
-    <b:RefOrder>44</b:RefOrder>
+    <b:RefOrder>46</b:RefOrder>
   </b:Source>
   <b:Source>
     <b:Tag>Mar20</b:Tag>
@@ -15723,7 +18099,7 @@
         </b:NameList>
       </b:Author>
     </b:Author>
-    <b:RefOrder>45</b:RefOrder>
+    <b:RefOrder>47</b:RefOrder>
   </b:Source>
   <b:Source>
     <b:Tag>Lup25</b:Tag>
@@ -15740,7 +18116,7 @@
     <b:MonthAccessed>October</b:MonthAccessed>
     <b:DayAccessed>20</b:DayAccessed>
     <b:URL>https://www.lupahire.com/blog/what-is-leetcode</b:URL>
-    <b:RefOrder>46</b:RefOrder>
+    <b:RefOrder>48</b:RefOrder>
   </b:Source>
   <b:Source>
     <b:Tag>Hac251</b:Tag>
@@ -15757,7 +18133,7 @@
     <b:MonthAccessed>October</b:MonthAccessed>
     <b:DayAccessed>21</b:DayAccessed>
     <b:URL>https://www.hackerrank.com/products/interview</b:URL>
-    <b:RefOrder>47</b:RefOrder>
+    <b:RefOrder>49</b:RefOrder>
   </b:Source>
   <b:Source>
     <b:Tag>Cod251</b:Tag>
@@ -15774,7 +18150,7 @@
     <b:MonthAccessed>October</b:MonthAccessed>
     <b:DayAccessed>22</b:DayAccessed>
     <b:URL>https://docs.codewars.com/gamification/privileges/</b:URL>
-    <b:RefOrder>48</b:RefOrder>
+    <b:RefOrder>50</b:RefOrder>
   </b:Source>
   <b:Source>
     <b:Tag>Cod252</b:Tag>
@@ -15791,17 +18167,49 @@
     <b:MonthAccessed>October</b:MonthAccessed>
     <b:DayAccessed>22</b:DayAccessed>
     <b:URL>https://docs.codewars.com/gamification/ranks/</b:URL>
-    <b:RefOrder>49</b:RefOrder>
+    <b:RefOrder>51</b:RefOrder>
+  </b:Source>
+  <b:Source>
+    <b:Tag>Wik25</b:Tag>
+    <b:SourceType>InternetSite</b:SourceType>
+    <b:Guid>{D1CCC141-E4E4-40EE-9666-BCEAD9550DFE}</b:Guid>
+    <b:Author>
+      <b:Author>
+        <b:Corporate>Wikimedia</b:Corporate>
+      </b:Author>
+    </b:Author>
+    <b:Title>File:React-icon.svg - Wikimedia Commons</b:Title>
+    <b:Year>2025</b:Year>
+    <b:YearAccessed>2025</b:YearAccessed>
+    <b:MonthAccessed>October</b:MonthAccessed>
+    <b:DayAccessed>26</b:DayAccessed>
+    <b:URL>https://commons.wikimedia.org/wiki/File:React-icon.svg</b:URL>
+    <b:RefOrder>4</b:RefOrder>
+  </b:Source>
+  <b:Source>
+    <b:Tag>Opjs25</b:Tag>
+    <b:SourceType>InternetSite</b:SourceType>
+    <b:Guid>{EBE8E1C9-F8DC-424E-974F-B8D0825D4E5F}</b:Guid>
+    <b:Author>
+      <b:Author>
+        <b:Corporate>OpenJS Foundation</b:Corporate>
+      </b:Author>
+    </b:Author>
+    <b:Title>Express - Node.js Web Application Framework</b:Title>
+    <b:Year>2025</b:Year>
+    <b:YearAccessed>2025</b:YearAccessed>
+    <b:MonthAccessed>October</b:MonthAccessed>
+    <b:DayAccessed>26</b:DayAccessed>
+    <b:URL>https://expressjs.com/</b:URL>
+    <b:RefOrder>18</b:RefOrder>
   </b:Source>
 </b:Sources>
 </file>
 
 <file path=customXml/itemProps1.xml><?xml version="1.0" encoding="utf-8"?>
-<ds:datastoreItem xmlns:ds="http://schemas.openxmlformats.org/officeDocument/2006/customXml" ds:itemID="{833A62EA-5B39-46D8-81BF-2DE1825AE72A}">
+<ds:datastoreItem xmlns:ds="http://schemas.openxmlformats.org/officeDocument/2006/customXml" ds:itemID="{A317A92E-4FD7-420F-AA12-74501CD44078}">
   <ds:schemaRefs>
-    <ds:schemaRef ds:uri="http://schemas.microsoft.com/office/2006/metadata/properties"/>
-    <ds:schemaRef ds:uri="http://schemas.microsoft.com/office/infopath/2007/PartnerControls"/>
-    <ds:schemaRef ds:uri="d771323b-a791-478d-9b6d-73d514b85121"/>
+    <ds:schemaRef ds:uri="http://schemas.microsoft.com/sharepoint/v3/contenttype/forms"/>
   </ds:schemaRefs>
 </ds:datastoreItem>
 </file>
@@ -15826,15 +18234,17 @@
 </file>
 
 <file path=customXml/itemProps3.xml><?xml version="1.0" encoding="utf-8"?>
-<ds:datastoreItem xmlns:ds="http://schemas.openxmlformats.org/officeDocument/2006/customXml" ds:itemID="{A317A92E-4FD7-420F-AA12-74501CD44078}">
+<ds:datastoreItem xmlns:ds="http://schemas.openxmlformats.org/officeDocument/2006/customXml" ds:itemID="{833A62EA-5B39-46D8-81BF-2DE1825AE72A}">
   <ds:schemaRefs>
-    <ds:schemaRef ds:uri="http://schemas.microsoft.com/sharepoint/v3/contenttype/forms"/>
+    <ds:schemaRef ds:uri="http://schemas.microsoft.com/office/2006/metadata/properties"/>
+    <ds:schemaRef ds:uri="http://schemas.microsoft.com/office/infopath/2007/PartnerControls"/>
+    <ds:schemaRef ds:uri="d771323b-a791-478d-9b6d-73d514b85121"/>
   </ds:schemaRefs>
 </ds:datastoreItem>
 </file>
 
 <file path=customXml/itemProps4.xml><?xml version="1.0" encoding="utf-8"?>
-<ds:datastoreItem xmlns:ds="http://schemas.openxmlformats.org/officeDocument/2006/customXml" ds:itemID="{CBE03A70-8EAC-4D3D-897F-5D8755C391F7}">
+<ds:datastoreItem xmlns:ds="http://schemas.openxmlformats.org/officeDocument/2006/customXml" ds:itemID="{3A041A94-CEDF-4DBC-9790-976AE367A57B}">
   <ds:schemaRefs>
     <ds:schemaRef ds:uri="http://schemas.openxmlformats.org/officeDocument/2006/bibliography"/>
   </ds:schemaRefs>

--- a/Documentation/SETU Code Lab Research Document.docx
+++ b/Documentation/SETU Code Lab Research Document.docx
@@ -234,7 +234,7 @@
           <w:r>
             <w:fldChar w:fldCharType="separate"/>
           </w:r>
-          <w:hyperlink w:anchor="_Toc212383593" w:history="1">
+          <w:hyperlink w:anchor="_Toc212393969" w:history="1">
             <w:r>
               <w:rPr>
                 <w:rStyle w:val="Hyperlink"/>
@@ -261,7 +261,7 @@
                 <w:noProof/>
                 <w:webHidden/>
               </w:rPr>
-              <w:instrText xml:space="preserve"> PAGEREF _Toc212383593 \h </w:instrText>
+              <w:instrText xml:space="preserve"> PAGEREF _Toc212393969 \h </w:instrText>
             </w:r>
             <w:r>
               <w:rPr>
@@ -306,7 +306,7 @@
               <w:lang w:eastAsia="en-IE"/>
             </w:rPr>
           </w:pPr>
-          <w:hyperlink w:anchor="_Toc212383594" w:history="1">
+          <w:hyperlink w:anchor="_Toc212393970" w:history="1">
             <w:r>
               <w:rPr>
                 <w:rStyle w:val="Hyperlink"/>
@@ -333,7 +333,7 @@
                 <w:noProof/>
                 <w:webHidden/>
               </w:rPr>
-              <w:instrText xml:space="preserve"> PAGEREF _Toc212383594 \h </w:instrText>
+              <w:instrText xml:space="preserve"> PAGEREF _Toc212393970 \h </w:instrText>
             </w:r>
             <w:r>
               <w:rPr>
@@ -378,7 +378,7 @@
               <w:lang w:eastAsia="en-IE"/>
             </w:rPr>
           </w:pPr>
-          <w:hyperlink w:anchor="_Toc212383595" w:history="1">
+          <w:hyperlink w:anchor="_Toc212393971" w:history="1">
             <w:r>
               <w:rPr>
                 <w:rStyle w:val="Hyperlink"/>
@@ -405,7 +405,7 @@
                 <w:noProof/>
                 <w:webHidden/>
               </w:rPr>
-              <w:instrText xml:space="preserve"> PAGEREF _Toc212383595 \h </w:instrText>
+              <w:instrText xml:space="preserve"> PAGEREF _Toc212393971 \h </w:instrText>
             </w:r>
             <w:r>
               <w:rPr>
@@ -450,7 +450,7 @@
               <w:lang w:eastAsia="en-IE"/>
             </w:rPr>
           </w:pPr>
-          <w:hyperlink w:anchor="_Toc212383596" w:history="1">
+          <w:hyperlink w:anchor="_Toc212393972" w:history="1">
             <w:r>
               <w:rPr>
                 <w:rStyle w:val="Hyperlink"/>
@@ -477,7 +477,7 @@
                 <w:noProof/>
                 <w:webHidden/>
               </w:rPr>
-              <w:instrText xml:space="preserve"> PAGEREF _Toc212383596 \h </w:instrText>
+              <w:instrText xml:space="preserve"> PAGEREF _Toc212393972 \h </w:instrText>
             </w:r>
             <w:r>
               <w:rPr>
@@ -522,7 +522,7 @@
               <w:lang w:eastAsia="en-IE"/>
             </w:rPr>
           </w:pPr>
-          <w:hyperlink w:anchor="_Toc212383597" w:history="1">
+          <w:hyperlink w:anchor="_Toc212393973" w:history="1">
             <w:r>
               <w:rPr>
                 <w:rStyle w:val="Hyperlink"/>
@@ -549,7 +549,7 @@
                 <w:noProof/>
                 <w:webHidden/>
               </w:rPr>
-              <w:instrText xml:space="preserve"> PAGEREF _Toc212383597 \h </w:instrText>
+              <w:instrText xml:space="preserve"> PAGEREF _Toc212393973 \h </w:instrText>
             </w:r>
             <w:r>
               <w:rPr>
@@ -594,7 +594,7 @@
               <w:lang w:eastAsia="en-IE"/>
             </w:rPr>
           </w:pPr>
-          <w:hyperlink w:anchor="_Toc212383598" w:history="1">
+          <w:hyperlink w:anchor="_Toc212393974" w:history="1">
             <w:r>
               <w:rPr>
                 <w:rStyle w:val="Hyperlink"/>
@@ -621,7 +621,7 @@
                 <w:noProof/>
                 <w:webHidden/>
               </w:rPr>
-              <w:instrText xml:space="preserve"> PAGEREF _Toc212383598 \h </w:instrText>
+              <w:instrText xml:space="preserve"> PAGEREF _Toc212393974 \h </w:instrText>
             </w:r>
             <w:r>
               <w:rPr>
@@ -666,7 +666,7 @@
               <w:lang w:eastAsia="en-IE"/>
             </w:rPr>
           </w:pPr>
-          <w:hyperlink w:anchor="_Toc212383599" w:history="1">
+          <w:hyperlink w:anchor="_Toc212393975" w:history="1">
             <w:r>
               <w:rPr>
                 <w:rStyle w:val="Hyperlink"/>
@@ -693,7 +693,7 @@
                 <w:noProof/>
                 <w:webHidden/>
               </w:rPr>
-              <w:instrText xml:space="preserve"> PAGEREF _Toc212383599 \h </w:instrText>
+              <w:instrText xml:space="preserve"> PAGEREF _Toc212393975 \h </w:instrText>
             </w:r>
             <w:r>
               <w:rPr>
@@ -738,7 +738,7 @@
               <w:lang w:eastAsia="en-IE"/>
             </w:rPr>
           </w:pPr>
-          <w:hyperlink w:anchor="_Toc212383600" w:history="1">
+          <w:hyperlink w:anchor="_Toc212393976" w:history="1">
             <w:r>
               <w:rPr>
                 <w:rStyle w:val="Hyperlink"/>
@@ -765,7 +765,7 @@
                 <w:noProof/>
                 <w:webHidden/>
               </w:rPr>
-              <w:instrText xml:space="preserve"> PAGEREF _Toc212383600 \h </w:instrText>
+              <w:instrText xml:space="preserve"> PAGEREF _Toc212393976 \h </w:instrText>
             </w:r>
             <w:r>
               <w:rPr>
@@ -810,7 +810,7 @@
               <w:lang w:eastAsia="en-IE"/>
             </w:rPr>
           </w:pPr>
-          <w:hyperlink w:anchor="_Toc212383601" w:history="1">
+          <w:hyperlink w:anchor="_Toc212393977" w:history="1">
             <w:r>
               <w:rPr>
                 <w:rStyle w:val="Hyperlink"/>
@@ -837,7 +837,7 @@
                 <w:noProof/>
                 <w:webHidden/>
               </w:rPr>
-              <w:instrText xml:space="preserve"> PAGEREF _Toc212383601 \h </w:instrText>
+              <w:instrText xml:space="preserve"> PAGEREF _Toc212393977 \h </w:instrText>
             </w:r>
             <w:r>
               <w:rPr>
@@ -882,7 +882,7 @@
               <w:lang w:eastAsia="en-IE"/>
             </w:rPr>
           </w:pPr>
-          <w:hyperlink w:anchor="_Toc212383602" w:history="1">
+          <w:hyperlink w:anchor="_Toc212393978" w:history="1">
             <w:r>
               <w:rPr>
                 <w:rStyle w:val="Hyperlink"/>
@@ -909,7 +909,7 @@
                 <w:noProof/>
                 <w:webHidden/>
               </w:rPr>
-              <w:instrText xml:space="preserve"> PAGEREF _Toc212383602 \h </w:instrText>
+              <w:instrText xml:space="preserve"> PAGEREF _Toc212393978 \h </w:instrText>
             </w:r>
             <w:r>
               <w:rPr>
@@ -954,7 +954,7 @@
               <w:lang w:eastAsia="en-IE"/>
             </w:rPr>
           </w:pPr>
-          <w:hyperlink w:anchor="_Toc212383603" w:history="1">
+          <w:hyperlink w:anchor="_Toc212393979" w:history="1">
             <w:r>
               <w:rPr>
                 <w:rStyle w:val="Hyperlink"/>
@@ -981,7 +981,7 @@
                 <w:noProof/>
                 <w:webHidden/>
               </w:rPr>
-              <w:instrText xml:space="preserve"> PAGEREF _Toc212383603 \h </w:instrText>
+              <w:instrText xml:space="preserve"> PAGEREF _Toc212393979 \h </w:instrText>
             </w:r>
             <w:r>
               <w:rPr>
@@ -1026,7 +1026,7 @@
               <w:lang w:eastAsia="en-IE"/>
             </w:rPr>
           </w:pPr>
-          <w:hyperlink w:anchor="_Toc212383604" w:history="1">
+          <w:hyperlink w:anchor="_Toc212393980" w:history="1">
             <w:r>
               <w:rPr>
                 <w:rStyle w:val="Hyperlink"/>
@@ -1053,7 +1053,7 @@
                 <w:noProof/>
                 <w:webHidden/>
               </w:rPr>
-              <w:instrText xml:space="preserve"> PAGEREF _Toc212383604 \h </w:instrText>
+              <w:instrText xml:space="preserve"> PAGEREF _Toc212393980 \h </w:instrText>
             </w:r>
             <w:r>
               <w:rPr>
@@ -1098,7 +1098,7 @@
               <w:lang w:eastAsia="en-IE"/>
             </w:rPr>
           </w:pPr>
-          <w:hyperlink w:anchor="_Toc212383605" w:history="1">
+          <w:hyperlink w:anchor="_Toc212393981" w:history="1">
             <w:r>
               <w:rPr>
                 <w:rStyle w:val="Hyperlink"/>
@@ -1125,7 +1125,7 @@
                 <w:noProof/>
                 <w:webHidden/>
               </w:rPr>
-              <w:instrText xml:space="preserve"> PAGEREF _Toc212383605 \h </w:instrText>
+              <w:instrText xml:space="preserve"> PAGEREF _Toc212393981 \h </w:instrText>
             </w:r>
             <w:r>
               <w:rPr>
@@ -1170,7 +1170,7 @@
               <w:lang w:eastAsia="en-IE"/>
             </w:rPr>
           </w:pPr>
-          <w:hyperlink w:anchor="_Toc212383606" w:history="1">
+          <w:hyperlink w:anchor="_Toc212393982" w:history="1">
             <w:r>
               <w:rPr>
                 <w:rStyle w:val="Hyperlink"/>
@@ -1197,7 +1197,7 @@
                 <w:noProof/>
                 <w:webHidden/>
               </w:rPr>
-              <w:instrText xml:space="preserve"> PAGEREF _Toc212383606 \h </w:instrText>
+              <w:instrText xml:space="preserve"> PAGEREF _Toc212393982 \h </w:instrText>
             </w:r>
             <w:r>
               <w:rPr>
@@ -1242,7 +1242,7 @@
               <w:lang w:eastAsia="en-IE"/>
             </w:rPr>
           </w:pPr>
-          <w:hyperlink w:anchor="_Toc212383607" w:history="1">
+          <w:hyperlink w:anchor="_Toc212393983" w:history="1">
             <w:r>
               <w:rPr>
                 <w:rStyle w:val="Hyperlink"/>
@@ -1269,7 +1269,7 @@
                 <w:noProof/>
                 <w:webHidden/>
               </w:rPr>
-              <w:instrText xml:space="preserve"> PAGEREF _Toc212383607 \h </w:instrText>
+              <w:instrText xml:space="preserve"> PAGEREF _Toc212393983 \h </w:instrText>
             </w:r>
             <w:r>
               <w:rPr>
@@ -1314,7 +1314,7 @@
               <w:lang w:eastAsia="en-IE"/>
             </w:rPr>
           </w:pPr>
-          <w:hyperlink w:anchor="_Toc212383608" w:history="1">
+          <w:hyperlink w:anchor="_Toc212393984" w:history="1">
             <w:r>
               <w:rPr>
                 <w:rStyle w:val="Hyperlink"/>
@@ -1341,7 +1341,7 @@
                 <w:noProof/>
                 <w:webHidden/>
               </w:rPr>
-              <w:instrText xml:space="preserve"> PAGEREF _Toc212383608 \h </w:instrText>
+              <w:instrText xml:space="preserve"> PAGEREF _Toc212393984 \h </w:instrText>
             </w:r>
             <w:r>
               <w:rPr>
@@ -1386,7 +1386,7 @@
               <w:lang w:eastAsia="en-IE"/>
             </w:rPr>
           </w:pPr>
-          <w:hyperlink w:anchor="_Toc212383609" w:history="1">
+          <w:hyperlink w:anchor="_Toc212393985" w:history="1">
             <w:r>
               <w:rPr>
                 <w:rStyle w:val="Hyperlink"/>
@@ -1413,7 +1413,7 @@
                 <w:noProof/>
                 <w:webHidden/>
               </w:rPr>
-              <w:instrText xml:space="preserve"> PAGEREF _Toc212383609 \h </w:instrText>
+              <w:instrText xml:space="preserve"> PAGEREF _Toc212393985 \h </w:instrText>
             </w:r>
             <w:r>
               <w:rPr>
@@ -1458,7 +1458,7 @@
               <w:lang w:eastAsia="en-IE"/>
             </w:rPr>
           </w:pPr>
-          <w:hyperlink w:anchor="_Toc212383610" w:history="1">
+          <w:hyperlink w:anchor="_Toc212393986" w:history="1">
             <w:r>
               <w:rPr>
                 <w:rStyle w:val="Hyperlink"/>
@@ -1485,7 +1485,7 @@
                 <w:noProof/>
                 <w:webHidden/>
               </w:rPr>
-              <w:instrText xml:space="preserve"> PAGEREF _Toc212383610 \h </w:instrText>
+              <w:instrText xml:space="preserve"> PAGEREF _Toc212393986 \h </w:instrText>
             </w:r>
             <w:r>
               <w:rPr>
@@ -1530,7 +1530,7 @@
               <w:lang w:eastAsia="en-IE"/>
             </w:rPr>
           </w:pPr>
-          <w:hyperlink w:anchor="_Toc212383611" w:history="1">
+          <w:hyperlink w:anchor="_Toc212393987" w:history="1">
             <w:r>
               <w:rPr>
                 <w:rStyle w:val="Hyperlink"/>
@@ -1557,7 +1557,7 @@
                 <w:noProof/>
                 <w:webHidden/>
               </w:rPr>
-              <w:instrText xml:space="preserve"> PAGEREF _Toc212383611 \h </w:instrText>
+              <w:instrText xml:space="preserve"> PAGEREF _Toc212393987 \h </w:instrText>
             </w:r>
             <w:r>
               <w:rPr>
@@ -1602,7 +1602,7 @@
               <w:lang w:eastAsia="en-IE"/>
             </w:rPr>
           </w:pPr>
-          <w:hyperlink w:anchor="_Toc212383612" w:history="1">
+          <w:hyperlink w:anchor="_Toc212393988" w:history="1">
             <w:r>
               <w:rPr>
                 <w:rStyle w:val="Hyperlink"/>
@@ -1629,7 +1629,7 @@
                 <w:noProof/>
                 <w:webHidden/>
               </w:rPr>
-              <w:instrText xml:space="preserve"> PAGEREF _Toc212383612 \h </w:instrText>
+              <w:instrText xml:space="preserve"> PAGEREF _Toc212393988 \h </w:instrText>
             </w:r>
             <w:r>
               <w:rPr>
@@ -1674,7 +1674,7 @@
               <w:lang w:eastAsia="en-IE"/>
             </w:rPr>
           </w:pPr>
-          <w:hyperlink w:anchor="_Toc212383613" w:history="1">
+          <w:hyperlink w:anchor="_Toc212393989" w:history="1">
             <w:r>
               <w:rPr>
                 <w:rStyle w:val="Hyperlink"/>
@@ -1701,7 +1701,7 @@
                 <w:noProof/>
                 <w:webHidden/>
               </w:rPr>
-              <w:instrText xml:space="preserve"> PAGEREF _Toc212383613 \h </w:instrText>
+              <w:instrText xml:space="preserve"> PAGEREF _Toc212393989 \h </w:instrText>
             </w:r>
             <w:r>
               <w:rPr>
@@ -1746,7 +1746,7 @@
               <w:lang w:eastAsia="en-IE"/>
             </w:rPr>
           </w:pPr>
-          <w:hyperlink w:anchor="_Toc212383614" w:history="1">
+          <w:hyperlink w:anchor="_Toc212393990" w:history="1">
             <w:r>
               <w:rPr>
                 <w:rStyle w:val="Hyperlink"/>
@@ -1773,7 +1773,7 @@
                 <w:noProof/>
                 <w:webHidden/>
               </w:rPr>
-              <w:instrText xml:space="preserve"> PAGEREF _Toc212383614 \h </w:instrText>
+              <w:instrText xml:space="preserve"> PAGEREF _Toc212393990 \h </w:instrText>
             </w:r>
             <w:r>
               <w:rPr>
@@ -1818,7 +1818,7 @@
               <w:lang w:eastAsia="en-IE"/>
             </w:rPr>
           </w:pPr>
-          <w:hyperlink w:anchor="_Toc212383615" w:history="1">
+          <w:hyperlink w:anchor="_Toc212393991" w:history="1">
             <w:r>
               <w:rPr>
                 <w:rStyle w:val="Hyperlink"/>
@@ -1845,7 +1845,7 @@
                 <w:noProof/>
                 <w:webHidden/>
               </w:rPr>
-              <w:instrText xml:space="preserve"> PAGEREF _Toc212383615 \h </w:instrText>
+              <w:instrText xml:space="preserve"> PAGEREF _Toc212393991 \h </w:instrText>
             </w:r>
             <w:r>
               <w:rPr>
@@ -1890,7 +1890,7 @@
               <w:lang w:eastAsia="en-IE"/>
             </w:rPr>
           </w:pPr>
-          <w:hyperlink w:anchor="_Toc212383616" w:history="1">
+          <w:hyperlink w:anchor="_Toc212393992" w:history="1">
             <w:r>
               <w:rPr>
                 <w:rStyle w:val="Hyperlink"/>
@@ -1917,7 +1917,7 @@
                 <w:noProof/>
                 <w:webHidden/>
               </w:rPr>
-              <w:instrText xml:space="preserve"> PAGEREF _Toc212383616 \h </w:instrText>
+              <w:instrText xml:space="preserve"> PAGEREF _Toc212393992 \h </w:instrText>
             </w:r>
             <w:r>
               <w:rPr>
@@ -1937,7 +1937,7 @@
                 <w:noProof/>
                 <w:webHidden/>
               </w:rPr>
-              <w:t>14</w:t>
+              <w:t>13</w:t>
             </w:r>
             <w:r>
               <w:rPr>
@@ -1962,7 +1962,7 @@
               <w:lang w:eastAsia="en-IE"/>
             </w:rPr>
           </w:pPr>
-          <w:hyperlink w:anchor="_Toc212383617" w:history="1">
+          <w:hyperlink w:anchor="_Toc212393993" w:history="1">
             <w:r>
               <w:rPr>
                 <w:rStyle w:val="Hyperlink"/>
@@ -1989,7 +1989,7 @@
                 <w:noProof/>
                 <w:webHidden/>
               </w:rPr>
-              <w:instrText xml:space="preserve"> PAGEREF _Toc212383617 \h </w:instrText>
+              <w:instrText xml:space="preserve"> PAGEREF _Toc212393993 \h </w:instrText>
             </w:r>
             <w:r>
               <w:rPr>
@@ -2009,7 +2009,7 @@
                 <w:noProof/>
                 <w:webHidden/>
               </w:rPr>
-              <w:t>14</w:t>
+              <w:t>13</w:t>
             </w:r>
             <w:r>
               <w:rPr>
@@ -2034,7 +2034,7 @@
               <w:lang w:eastAsia="en-IE"/>
             </w:rPr>
           </w:pPr>
-          <w:hyperlink w:anchor="_Toc212383618" w:history="1">
+          <w:hyperlink w:anchor="_Toc212393994" w:history="1">
             <w:r>
               <w:rPr>
                 <w:rStyle w:val="Hyperlink"/>
@@ -2061,7 +2061,7 @@
                 <w:noProof/>
                 <w:webHidden/>
               </w:rPr>
-              <w:instrText xml:space="preserve"> PAGEREF _Toc212383618 \h </w:instrText>
+              <w:instrText xml:space="preserve"> PAGEREF _Toc212393994 \h </w:instrText>
             </w:r>
             <w:r>
               <w:rPr>
@@ -2081,7 +2081,7 @@
                 <w:noProof/>
                 <w:webHidden/>
               </w:rPr>
-              <w:t>15</w:t>
+              <w:t>14</w:t>
             </w:r>
             <w:r>
               <w:rPr>
@@ -2106,7 +2106,7 @@
               <w:lang w:eastAsia="en-IE"/>
             </w:rPr>
           </w:pPr>
-          <w:hyperlink w:anchor="_Toc212383619" w:history="1">
+          <w:hyperlink w:anchor="_Toc212393995" w:history="1">
             <w:r>
               <w:rPr>
                 <w:rStyle w:val="Hyperlink"/>
@@ -2133,7 +2133,7 @@
                 <w:noProof/>
                 <w:webHidden/>
               </w:rPr>
-              <w:instrText xml:space="preserve"> PAGEREF _Toc212383619 \h </w:instrText>
+              <w:instrText xml:space="preserve"> PAGEREF _Toc212393995 \h </w:instrText>
             </w:r>
             <w:r>
               <w:rPr>
@@ -2153,7 +2153,7 @@
                 <w:noProof/>
                 <w:webHidden/>
               </w:rPr>
-              <w:t>15</w:t>
+              <w:t>14</w:t>
             </w:r>
             <w:r>
               <w:rPr>
@@ -2178,7 +2178,7 @@
               <w:lang w:eastAsia="en-IE"/>
             </w:rPr>
           </w:pPr>
-          <w:hyperlink w:anchor="_Toc212383620" w:history="1">
+          <w:hyperlink w:anchor="_Toc212393996" w:history="1">
             <w:r>
               <w:rPr>
                 <w:rStyle w:val="Hyperlink"/>
@@ -2205,7 +2205,7 @@
                 <w:noProof/>
                 <w:webHidden/>
               </w:rPr>
-              <w:instrText xml:space="preserve"> PAGEREF _Toc212383620 \h </w:instrText>
+              <w:instrText xml:space="preserve"> PAGEREF _Toc212393996 \h </w:instrText>
             </w:r>
             <w:r>
               <w:rPr>
@@ -2225,7 +2225,7 @@
                 <w:noProof/>
                 <w:webHidden/>
               </w:rPr>
-              <w:t>15</w:t>
+              <w:t>14</w:t>
             </w:r>
             <w:r>
               <w:rPr>
@@ -2250,7 +2250,7 @@
               <w:lang w:eastAsia="en-IE"/>
             </w:rPr>
           </w:pPr>
-          <w:hyperlink w:anchor="_Toc212383621" w:history="1">
+          <w:hyperlink w:anchor="_Toc212393997" w:history="1">
             <w:r>
               <w:rPr>
                 <w:rStyle w:val="Hyperlink"/>
@@ -2277,7 +2277,7 @@
                 <w:noProof/>
                 <w:webHidden/>
               </w:rPr>
-              <w:instrText xml:space="preserve"> PAGEREF _Toc212383621 \h </w:instrText>
+              <w:instrText xml:space="preserve"> PAGEREF _Toc212393997 \h </w:instrText>
             </w:r>
             <w:r>
               <w:rPr>
@@ -2297,7 +2297,7 @@
                 <w:noProof/>
                 <w:webHidden/>
               </w:rPr>
-              <w:t>16</w:t>
+              <w:t>15</w:t>
             </w:r>
             <w:r>
               <w:rPr>
@@ -2322,7 +2322,7 @@
               <w:lang w:eastAsia="en-IE"/>
             </w:rPr>
           </w:pPr>
-          <w:hyperlink w:anchor="_Toc212383622" w:history="1">
+          <w:hyperlink w:anchor="_Toc212393998" w:history="1">
             <w:r>
               <w:rPr>
                 <w:rStyle w:val="Hyperlink"/>
@@ -2349,7 +2349,7 @@
                 <w:noProof/>
                 <w:webHidden/>
               </w:rPr>
-              <w:instrText xml:space="preserve"> PAGEREF _Toc212383622 \h </w:instrText>
+              <w:instrText xml:space="preserve"> PAGEREF _Toc212393998 \h </w:instrText>
             </w:r>
             <w:r>
               <w:rPr>
@@ -2369,7 +2369,7 @@
                 <w:noProof/>
                 <w:webHidden/>
               </w:rPr>
-              <w:t>16</w:t>
+              <w:t>15</w:t>
             </w:r>
             <w:r>
               <w:rPr>
@@ -2394,7 +2394,7 @@
               <w:lang w:eastAsia="en-IE"/>
             </w:rPr>
           </w:pPr>
-          <w:hyperlink w:anchor="_Toc212383623" w:history="1">
+          <w:hyperlink w:anchor="_Toc212393999" w:history="1">
             <w:r>
               <w:rPr>
                 <w:rStyle w:val="Hyperlink"/>
@@ -2421,7 +2421,7 @@
                 <w:noProof/>
                 <w:webHidden/>
               </w:rPr>
-              <w:instrText xml:space="preserve"> PAGEREF _Toc212383623 \h </w:instrText>
+              <w:instrText xml:space="preserve"> PAGEREF _Toc212393999 \h </w:instrText>
             </w:r>
             <w:r>
               <w:rPr>
@@ -2441,7 +2441,7 @@
                 <w:noProof/>
                 <w:webHidden/>
               </w:rPr>
-              <w:t>17</w:t>
+              <w:t>16</w:t>
             </w:r>
             <w:r>
               <w:rPr>
@@ -2466,7 +2466,7 @@
               <w:lang w:eastAsia="en-IE"/>
             </w:rPr>
           </w:pPr>
-          <w:hyperlink w:anchor="_Toc212383624" w:history="1">
+          <w:hyperlink w:anchor="_Toc212394000" w:history="1">
             <w:r>
               <w:rPr>
                 <w:rStyle w:val="Hyperlink"/>
@@ -2493,7 +2493,7 @@
                 <w:noProof/>
                 <w:webHidden/>
               </w:rPr>
-              <w:instrText xml:space="preserve"> PAGEREF _Toc212383624 \h </w:instrText>
+              <w:instrText xml:space="preserve"> PAGEREF _Toc212394000 \h </w:instrText>
             </w:r>
             <w:r>
               <w:rPr>
@@ -2513,7 +2513,7 @@
                 <w:noProof/>
                 <w:webHidden/>
               </w:rPr>
-              <w:t>17</w:t>
+              <w:t>16</w:t>
             </w:r>
             <w:r>
               <w:rPr>
@@ -2538,7 +2538,7 @@
               <w:lang w:eastAsia="en-IE"/>
             </w:rPr>
           </w:pPr>
-          <w:hyperlink w:anchor="_Toc212383625" w:history="1">
+          <w:hyperlink w:anchor="_Toc212394001" w:history="1">
             <w:r>
               <w:rPr>
                 <w:rStyle w:val="Hyperlink"/>
@@ -2565,7 +2565,7 @@
                 <w:noProof/>
                 <w:webHidden/>
               </w:rPr>
-              <w:instrText xml:space="preserve"> PAGEREF _Toc212383625 \h </w:instrText>
+              <w:instrText xml:space="preserve"> PAGEREF _Toc212394001 \h </w:instrText>
             </w:r>
             <w:r>
               <w:rPr>
@@ -2585,7 +2585,7 @@
                 <w:noProof/>
                 <w:webHidden/>
               </w:rPr>
-              <w:t>17</w:t>
+              <w:t>16</w:t>
             </w:r>
             <w:r>
               <w:rPr>
@@ -2610,7 +2610,7 @@
               <w:lang w:eastAsia="en-IE"/>
             </w:rPr>
           </w:pPr>
-          <w:hyperlink w:anchor="_Toc212383626" w:history="1">
+          <w:hyperlink w:anchor="_Toc212394002" w:history="1">
             <w:r>
               <w:rPr>
                 <w:rStyle w:val="Hyperlink"/>
@@ -2637,7 +2637,7 @@
                 <w:noProof/>
                 <w:webHidden/>
               </w:rPr>
-              <w:instrText xml:space="preserve"> PAGEREF _Toc212383626 \h </w:instrText>
+              <w:instrText xml:space="preserve"> PAGEREF _Toc212394002 \h </w:instrText>
             </w:r>
             <w:r>
               <w:rPr>
@@ -2657,7 +2657,7 @@
                 <w:noProof/>
                 <w:webHidden/>
               </w:rPr>
-              <w:t>18</w:t>
+              <w:t>17</w:t>
             </w:r>
             <w:r>
               <w:rPr>
@@ -2682,7 +2682,7 @@
               <w:lang w:eastAsia="en-IE"/>
             </w:rPr>
           </w:pPr>
-          <w:hyperlink w:anchor="_Toc212383627" w:history="1">
+          <w:hyperlink w:anchor="_Toc212394003" w:history="1">
             <w:r>
               <w:rPr>
                 <w:rStyle w:val="Hyperlink"/>
@@ -2709,7 +2709,7 @@
                 <w:noProof/>
                 <w:webHidden/>
               </w:rPr>
-              <w:instrText xml:space="preserve"> PAGEREF _Toc212383627 \h </w:instrText>
+              <w:instrText xml:space="preserve"> PAGEREF _Toc212394003 \h </w:instrText>
             </w:r>
             <w:r>
               <w:rPr>
@@ -2729,7 +2729,7 @@
                 <w:noProof/>
                 <w:webHidden/>
               </w:rPr>
-              <w:t>19</w:t>
+              <w:t>18</w:t>
             </w:r>
             <w:r>
               <w:rPr>
@@ -2754,7 +2754,7 @@
               <w:lang w:eastAsia="en-IE"/>
             </w:rPr>
           </w:pPr>
-          <w:hyperlink w:anchor="_Toc212383628" w:history="1">
+          <w:hyperlink w:anchor="_Toc212394004" w:history="1">
             <w:r>
               <w:rPr>
                 <w:rStyle w:val="Hyperlink"/>
@@ -2781,7 +2781,7 @@
                 <w:noProof/>
                 <w:webHidden/>
               </w:rPr>
-              <w:instrText xml:space="preserve"> PAGEREF _Toc212383628 \h </w:instrText>
+              <w:instrText xml:space="preserve"> PAGEREF _Toc212394004 \h </w:instrText>
             </w:r>
             <w:r>
               <w:rPr>
@@ -2801,7 +2801,7 @@
                 <w:noProof/>
                 <w:webHidden/>
               </w:rPr>
-              <w:t>19</w:t>
+              <w:t>18</w:t>
             </w:r>
             <w:r>
               <w:rPr>
@@ -2826,7 +2826,7 @@
               <w:lang w:eastAsia="en-IE"/>
             </w:rPr>
           </w:pPr>
-          <w:hyperlink w:anchor="_Toc212383629" w:history="1">
+          <w:hyperlink w:anchor="_Toc212394005" w:history="1">
             <w:r>
               <w:rPr>
                 <w:rStyle w:val="Hyperlink"/>
@@ -2853,7 +2853,7 @@
                 <w:noProof/>
                 <w:webHidden/>
               </w:rPr>
-              <w:instrText xml:space="preserve"> PAGEREF _Toc212383629 \h </w:instrText>
+              <w:instrText xml:space="preserve"> PAGEREF _Toc212394005 \h </w:instrText>
             </w:r>
             <w:r>
               <w:rPr>
@@ -2873,7 +2873,7 @@
                 <w:noProof/>
                 <w:webHidden/>
               </w:rPr>
-              <w:t>20</w:t>
+              <w:t>19</w:t>
             </w:r>
             <w:r>
               <w:rPr>
@@ -2898,7 +2898,7 @@
               <w:lang w:eastAsia="en-IE"/>
             </w:rPr>
           </w:pPr>
-          <w:hyperlink w:anchor="_Toc212383630" w:history="1">
+          <w:hyperlink w:anchor="_Toc212394006" w:history="1">
             <w:r>
               <w:rPr>
                 <w:rStyle w:val="Hyperlink"/>
@@ -2925,7 +2925,7 @@
                 <w:noProof/>
                 <w:webHidden/>
               </w:rPr>
-              <w:instrText xml:space="preserve"> PAGEREF _Toc212383630 \h </w:instrText>
+              <w:instrText xml:space="preserve"> PAGEREF _Toc212394006 \h </w:instrText>
             </w:r>
             <w:r>
               <w:rPr>
@@ -2945,7 +2945,7 @@
                 <w:noProof/>
                 <w:webHidden/>
               </w:rPr>
-              <w:t>21</w:t>
+              <w:t>20</w:t>
             </w:r>
             <w:r>
               <w:rPr>
@@ -2970,7 +2970,7 @@
               <w:lang w:eastAsia="en-IE"/>
             </w:rPr>
           </w:pPr>
-          <w:hyperlink w:anchor="_Toc212383631" w:history="1">
+          <w:hyperlink w:anchor="_Toc212394007" w:history="1">
             <w:r>
               <w:rPr>
                 <w:rStyle w:val="Hyperlink"/>
@@ -2997,7 +2997,7 @@
                 <w:noProof/>
                 <w:webHidden/>
               </w:rPr>
-              <w:instrText xml:space="preserve"> PAGEREF _Toc212383631 \h </w:instrText>
+              <w:instrText xml:space="preserve"> PAGEREF _Toc212394007 \h </w:instrText>
             </w:r>
             <w:r>
               <w:rPr>
@@ -3017,7 +3017,7 @@
                 <w:noProof/>
                 <w:webHidden/>
               </w:rPr>
-              <w:t>21</w:t>
+              <w:t>20</w:t>
             </w:r>
             <w:r>
               <w:rPr>
@@ -3042,7 +3042,7 @@
               <w:lang w:eastAsia="en-IE"/>
             </w:rPr>
           </w:pPr>
-          <w:hyperlink w:anchor="_Toc212383632" w:history="1">
+          <w:hyperlink w:anchor="_Toc212394008" w:history="1">
             <w:r>
               <w:rPr>
                 <w:rStyle w:val="Hyperlink"/>
@@ -3069,7 +3069,7 @@
                 <w:noProof/>
                 <w:webHidden/>
               </w:rPr>
-              <w:instrText xml:space="preserve"> PAGEREF _Toc212383632 \h </w:instrText>
+              <w:instrText xml:space="preserve"> PAGEREF _Toc212394008 \h </w:instrText>
             </w:r>
             <w:r>
               <w:rPr>
@@ -3089,7 +3089,7 @@
                 <w:noProof/>
                 <w:webHidden/>
               </w:rPr>
-              <w:t>22</w:t>
+              <w:t>21</w:t>
             </w:r>
             <w:r>
               <w:rPr>
@@ -3114,7 +3114,7 @@
               <w:lang w:eastAsia="en-IE"/>
             </w:rPr>
           </w:pPr>
-          <w:hyperlink w:anchor="_Toc212383633" w:history="1">
+          <w:hyperlink w:anchor="_Toc212394009" w:history="1">
             <w:r>
               <w:rPr>
                 <w:rStyle w:val="Hyperlink"/>
@@ -3141,7 +3141,7 @@
                 <w:noProof/>
                 <w:webHidden/>
               </w:rPr>
-              <w:instrText xml:space="preserve"> PAGEREF _Toc212383633 \h </w:instrText>
+              <w:instrText xml:space="preserve"> PAGEREF _Toc212394009 \h </w:instrText>
             </w:r>
             <w:r>
               <w:rPr>
@@ -3161,7 +3161,7 @@
                 <w:noProof/>
                 <w:webHidden/>
               </w:rPr>
-              <w:t>22</w:t>
+              <w:t>21</w:t>
             </w:r>
             <w:r>
               <w:rPr>
@@ -3186,7 +3186,7 @@
               <w:lang w:eastAsia="en-IE"/>
             </w:rPr>
           </w:pPr>
-          <w:hyperlink w:anchor="_Toc212383634" w:history="1">
+          <w:hyperlink w:anchor="_Toc212394010" w:history="1">
             <w:r>
               <w:rPr>
                 <w:rStyle w:val="Hyperlink"/>
@@ -3213,7 +3213,7 @@
                 <w:noProof/>
                 <w:webHidden/>
               </w:rPr>
-              <w:instrText xml:space="preserve"> PAGEREF _Toc212383634 \h </w:instrText>
+              <w:instrText xml:space="preserve"> PAGEREF _Toc212394010 \h </w:instrText>
             </w:r>
             <w:r>
               <w:rPr>
@@ -3233,7 +3233,7 @@
                 <w:noProof/>
                 <w:webHidden/>
               </w:rPr>
-              <w:t>22</w:t>
+              <w:t>21</w:t>
             </w:r>
             <w:r>
               <w:rPr>
@@ -3258,7 +3258,7 @@
               <w:lang w:eastAsia="en-IE"/>
             </w:rPr>
           </w:pPr>
-          <w:hyperlink w:anchor="_Toc212383635" w:history="1">
+          <w:hyperlink w:anchor="_Toc212394011" w:history="1">
             <w:r>
               <w:rPr>
                 <w:rStyle w:val="Hyperlink"/>
@@ -3285,7 +3285,7 @@
                 <w:noProof/>
                 <w:webHidden/>
               </w:rPr>
-              <w:instrText xml:space="preserve"> PAGEREF _Toc212383635 \h </w:instrText>
+              <w:instrText xml:space="preserve"> PAGEREF _Toc212394011 \h </w:instrText>
             </w:r>
             <w:r>
               <w:rPr>
@@ -3305,7 +3305,7 @@
                 <w:noProof/>
                 <w:webHidden/>
               </w:rPr>
-              <w:t>23</w:t>
+              <w:t>22</w:t>
             </w:r>
             <w:r>
               <w:rPr>
@@ -3330,7 +3330,7 @@
               <w:lang w:eastAsia="en-IE"/>
             </w:rPr>
           </w:pPr>
-          <w:hyperlink w:anchor="_Toc212383636" w:history="1">
+          <w:hyperlink w:anchor="_Toc212394012" w:history="1">
             <w:r>
               <w:rPr>
                 <w:rStyle w:val="Hyperlink"/>
@@ -3357,7 +3357,7 @@
                 <w:noProof/>
                 <w:webHidden/>
               </w:rPr>
-              <w:instrText xml:space="preserve"> PAGEREF _Toc212383636 \h </w:instrText>
+              <w:instrText xml:space="preserve"> PAGEREF _Toc212394012 \h </w:instrText>
             </w:r>
             <w:r>
               <w:rPr>
@@ -3377,7 +3377,7 @@
                 <w:noProof/>
                 <w:webHidden/>
               </w:rPr>
-              <w:t>24</w:t>
+              <w:t>23</w:t>
             </w:r>
             <w:r>
               <w:rPr>
@@ -3402,7 +3402,7 @@
               <w:lang w:eastAsia="en-IE"/>
             </w:rPr>
           </w:pPr>
-          <w:hyperlink w:anchor="_Toc212383637" w:history="1">
+          <w:hyperlink w:anchor="_Toc212394013" w:history="1">
             <w:r>
               <w:rPr>
                 <w:rStyle w:val="Hyperlink"/>
@@ -3429,7 +3429,7 @@
                 <w:noProof/>
                 <w:webHidden/>
               </w:rPr>
-              <w:instrText xml:space="preserve"> PAGEREF _Toc212383637 \h </w:instrText>
+              <w:instrText xml:space="preserve"> PAGEREF _Toc212394013 \h </w:instrText>
             </w:r>
             <w:r>
               <w:rPr>
@@ -3449,7 +3449,7 @@
                 <w:noProof/>
                 <w:webHidden/>
               </w:rPr>
-              <w:t>24</w:t>
+              <w:t>23</w:t>
             </w:r>
             <w:r>
               <w:rPr>
@@ -3474,7 +3474,7 @@
               <w:lang w:eastAsia="en-IE"/>
             </w:rPr>
           </w:pPr>
-          <w:hyperlink w:anchor="_Toc212383638" w:history="1">
+          <w:hyperlink w:anchor="_Toc212394014" w:history="1">
             <w:r>
               <w:rPr>
                 <w:rStyle w:val="Hyperlink"/>
@@ -3501,7 +3501,7 @@
                 <w:noProof/>
                 <w:webHidden/>
               </w:rPr>
-              <w:instrText xml:space="preserve"> PAGEREF _Toc212383638 \h </w:instrText>
+              <w:instrText xml:space="preserve"> PAGEREF _Toc212394014 \h </w:instrText>
             </w:r>
             <w:r>
               <w:rPr>
@@ -3521,7 +3521,7 @@
                 <w:noProof/>
                 <w:webHidden/>
               </w:rPr>
-              <w:t>25</w:t>
+              <w:t>24</w:t>
             </w:r>
             <w:r>
               <w:rPr>
@@ -3546,7 +3546,7 @@
               <w:lang w:eastAsia="en-IE"/>
             </w:rPr>
           </w:pPr>
-          <w:hyperlink w:anchor="_Toc212383639" w:history="1">
+          <w:hyperlink w:anchor="_Toc212394015" w:history="1">
             <w:r>
               <w:rPr>
                 <w:rStyle w:val="Hyperlink"/>
@@ -3573,7 +3573,7 @@
                 <w:noProof/>
                 <w:webHidden/>
               </w:rPr>
-              <w:instrText xml:space="preserve"> PAGEREF _Toc212383639 \h </w:instrText>
+              <w:instrText xml:space="preserve"> PAGEREF _Toc212394015 \h </w:instrText>
             </w:r>
             <w:r>
               <w:rPr>
@@ -3593,7 +3593,7 @@
                 <w:noProof/>
                 <w:webHidden/>
               </w:rPr>
-              <w:t>26</w:t>
+              <w:t>25</w:t>
             </w:r>
             <w:r>
               <w:rPr>
@@ -3618,7 +3618,7 @@
               <w:lang w:eastAsia="en-IE"/>
             </w:rPr>
           </w:pPr>
-          <w:hyperlink w:anchor="_Toc212383640" w:history="1">
+          <w:hyperlink w:anchor="_Toc212394016" w:history="1">
             <w:r>
               <w:rPr>
                 <w:rStyle w:val="Hyperlink"/>
@@ -3645,7 +3645,7 @@
                 <w:noProof/>
                 <w:webHidden/>
               </w:rPr>
-              <w:instrText xml:space="preserve"> PAGEREF _Toc212383640 \h </w:instrText>
+              <w:instrText xml:space="preserve"> PAGEREF _Toc212394016 \h </w:instrText>
             </w:r>
             <w:r>
               <w:rPr>
@@ -3665,7 +3665,7 @@
                 <w:noProof/>
                 <w:webHidden/>
               </w:rPr>
-              <w:t>27</w:t>
+              <w:t>26</w:t>
             </w:r>
             <w:r>
               <w:rPr>
@@ -3690,7 +3690,7 @@
               <w:lang w:eastAsia="en-IE"/>
             </w:rPr>
           </w:pPr>
-          <w:hyperlink w:anchor="_Toc212383641" w:history="1">
+          <w:hyperlink w:anchor="_Toc212394017" w:history="1">
             <w:r>
               <w:rPr>
                 <w:rStyle w:val="Hyperlink"/>
@@ -3717,7 +3717,7 @@
                 <w:noProof/>
                 <w:webHidden/>
               </w:rPr>
-              <w:instrText xml:space="preserve"> PAGEREF _Toc212383641 \h </w:instrText>
+              <w:instrText xml:space="preserve"> PAGEREF _Toc212394017 \h </w:instrText>
             </w:r>
             <w:r>
               <w:rPr>
@@ -3737,7 +3737,7 @@
                 <w:noProof/>
                 <w:webHidden/>
               </w:rPr>
-              <w:t>27</w:t>
+              <w:t>26</w:t>
             </w:r>
             <w:r>
               <w:rPr>
@@ -3762,7 +3762,7 @@
               <w:lang w:eastAsia="en-IE"/>
             </w:rPr>
           </w:pPr>
-          <w:hyperlink w:anchor="_Toc212383642" w:history="1">
+          <w:hyperlink w:anchor="_Toc212394018" w:history="1">
             <w:r>
               <w:rPr>
                 <w:rStyle w:val="Hyperlink"/>
@@ -3789,7 +3789,7 @@
                 <w:noProof/>
                 <w:webHidden/>
               </w:rPr>
-              <w:instrText xml:space="preserve"> PAGEREF _Toc212383642 \h </w:instrText>
+              <w:instrText xml:space="preserve"> PAGEREF _Toc212394018 \h </w:instrText>
             </w:r>
             <w:r>
               <w:rPr>
@@ -3809,7 +3809,7 @@
                 <w:noProof/>
                 <w:webHidden/>
               </w:rPr>
-              <w:t>28</w:t>
+              <w:t>27</w:t>
             </w:r>
             <w:r>
               <w:rPr>
@@ -3834,7 +3834,7 @@
               <w:lang w:eastAsia="en-IE"/>
             </w:rPr>
           </w:pPr>
-          <w:hyperlink w:anchor="_Toc212383643" w:history="1">
+          <w:hyperlink w:anchor="_Toc212394019" w:history="1">
             <w:r>
               <w:rPr>
                 <w:rStyle w:val="Hyperlink"/>
@@ -3861,7 +3861,7 @@
                 <w:noProof/>
                 <w:webHidden/>
               </w:rPr>
-              <w:instrText xml:space="preserve"> PAGEREF _Toc212383643 \h </w:instrText>
+              <w:instrText xml:space="preserve"> PAGEREF _Toc212394019 \h </w:instrText>
             </w:r>
             <w:r>
               <w:rPr>
@@ -3881,7 +3881,7 @@
                 <w:noProof/>
                 <w:webHidden/>
               </w:rPr>
-              <w:t>29</w:t>
+              <w:t>28</w:t>
             </w:r>
             <w:r>
               <w:rPr>
@@ -3906,7 +3906,7 @@
               <w:lang w:eastAsia="en-IE"/>
             </w:rPr>
           </w:pPr>
-          <w:hyperlink w:anchor="_Toc212383644" w:history="1">
+          <w:hyperlink w:anchor="_Toc212394020" w:history="1">
             <w:r>
               <w:rPr>
                 <w:rStyle w:val="Hyperlink"/>
@@ -3933,7 +3933,7 @@
                 <w:noProof/>
                 <w:webHidden/>
               </w:rPr>
-              <w:instrText xml:space="preserve"> PAGEREF _Toc212383644 \h </w:instrText>
+              <w:instrText xml:space="preserve"> PAGEREF _Toc212394020 \h </w:instrText>
             </w:r>
             <w:r>
               <w:rPr>
@@ -3953,7 +3953,7 @@
                 <w:noProof/>
                 <w:webHidden/>
               </w:rPr>
-              <w:t>30</w:t>
+              <w:t>29</w:t>
             </w:r>
             <w:r>
               <w:rPr>
@@ -3978,7 +3978,7 @@
               <w:lang w:eastAsia="en-IE"/>
             </w:rPr>
           </w:pPr>
-          <w:hyperlink w:anchor="_Toc212383645" w:history="1">
+          <w:hyperlink w:anchor="_Toc212394021" w:history="1">
             <w:r>
               <w:rPr>
                 <w:rStyle w:val="Hyperlink"/>
@@ -4005,7 +4005,7 @@
                 <w:noProof/>
                 <w:webHidden/>
               </w:rPr>
-              <w:instrText xml:space="preserve"> PAGEREF _Toc212383645 \h </w:instrText>
+              <w:instrText xml:space="preserve"> PAGEREF _Toc212394021 \h </w:instrText>
             </w:r>
             <w:r>
               <w:rPr>
@@ -4025,7 +4025,7 @@
                 <w:noProof/>
                 <w:webHidden/>
               </w:rPr>
-              <w:t>31</w:t>
+              <w:t>30</w:t>
             </w:r>
             <w:r>
               <w:rPr>
@@ -4050,7 +4050,7 @@
               <w:lang w:eastAsia="en-IE"/>
             </w:rPr>
           </w:pPr>
-          <w:hyperlink w:anchor="_Toc212383646" w:history="1">
+          <w:hyperlink w:anchor="_Toc212394022" w:history="1">
             <w:r>
               <w:rPr>
                 <w:rStyle w:val="Hyperlink"/>
@@ -4077,7 +4077,7 @@
                 <w:noProof/>
                 <w:webHidden/>
               </w:rPr>
-              <w:instrText xml:space="preserve"> PAGEREF _Toc212383646 \h </w:instrText>
+              <w:instrText xml:space="preserve"> PAGEREF _Toc212394022 \h </w:instrText>
             </w:r>
             <w:r>
               <w:rPr>
@@ -4097,7 +4097,7 @@
                 <w:noProof/>
                 <w:webHidden/>
               </w:rPr>
-              <w:t>32</w:t>
+              <w:t>31</w:t>
             </w:r>
             <w:r>
               <w:rPr>
@@ -4122,7 +4122,7 @@
               <w:lang w:eastAsia="en-IE"/>
             </w:rPr>
           </w:pPr>
-          <w:hyperlink w:anchor="_Toc212383647" w:history="1">
+          <w:hyperlink w:anchor="_Toc212394023" w:history="1">
             <w:r>
               <w:rPr>
                 <w:rStyle w:val="Hyperlink"/>
@@ -4149,7 +4149,7 @@
                 <w:noProof/>
                 <w:webHidden/>
               </w:rPr>
-              <w:instrText xml:space="preserve"> PAGEREF _Toc212383647 \h </w:instrText>
+              <w:instrText xml:space="preserve"> PAGEREF _Toc212394023 \h </w:instrText>
             </w:r>
             <w:r>
               <w:rPr>
@@ -4169,7 +4169,7 @@
                 <w:noProof/>
                 <w:webHidden/>
               </w:rPr>
-              <w:t>33</w:t>
+              <w:t>32</w:t>
             </w:r>
             <w:r>
               <w:rPr>
@@ -4207,7 +4207,7 @@
           <w:color w:val="auto"/>
         </w:rPr>
       </w:pPr>
-      <w:bookmarkStart w:id="1" w:name="_Toc212383593"/>
+      <w:bookmarkStart w:id="1" w:name="_Toc212393969"/>
       <w:r>
         <w:rPr>
           <w:color w:val="auto"/>
@@ -4246,7 +4246,15 @@
         <w:spacing w:line="278" w:lineRule="auto"/>
       </w:pPr>
       <w:r>
-        <w:t>Following the research, it was decided that React, TypeScript, SCSS, and Vite will be used to implement the front end of the system. Node.js and Express will be used to implement the back end, and PostgreSQL has been chosen as the database. CodeMirror 6 will serve as the in-built code editor, and Docker will be used to execute submitted code safely in isolation. Lecturers will define skeleton functions along with their parameters and return types. Test cases will consist of test inputs and expected outputs, allowing for automated testing. The system will also employ leaderboards, points, a rating system, and daily login streaks to keep students motivated to study. These features have been shown to have a positive impact on computer science education overall.</w:t>
+        <w:t xml:space="preserve">Following the research, it was decided that React, TypeScript, SCSS, and Vite will be used to implement the front end of the system. Node.js and Express will be used to implement the back end, and PostgreSQL has been chosen as the database. </w:t>
+      </w:r>
+      <w:proofErr w:type="spellStart"/>
+      <w:r>
+        <w:t>CodeMirror</w:t>
+      </w:r>
+      <w:proofErr w:type="spellEnd"/>
+      <w:r>
+        <w:t xml:space="preserve"> 6 will serve as the in-built code editor, and Docker will be used to execute submitted code safely in isolation. Lecturers will define skeleton functions along with their parameters and return types. Test cases will consist of test inputs and expected outputs, allowing for automated testing. The system will also employ leaderboards, points, a rating system, and daily login streaks to keep students motivated to study. These features have been shown to have a positive impact on computer science education overall.</w:t>
       </w:r>
     </w:p>
     <w:p>
@@ -4264,7 +4272,7 @@
           <w:color w:val="auto"/>
         </w:rPr>
       </w:pPr>
-      <w:bookmarkStart w:id="2" w:name="_Toc212383594"/>
+      <w:bookmarkStart w:id="2" w:name="_Toc212393970"/>
       <w:r>
         <w:rPr>
           <w:color w:val="auto"/>
@@ -4301,7 +4309,7 @@
           <w:color w:val="000000" w:themeColor="text1"/>
         </w:rPr>
       </w:pPr>
-      <w:bookmarkStart w:id="3" w:name="_Toc212383595"/>
+      <w:bookmarkStart w:id="3" w:name="_Toc212393971"/>
       <w:r>
         <w:rPr>
           <w:color w:val="000000" w:themeColor="text1"/>
@@ -4366,7 +4374,7 @@
           <w:color w:val="000000" w:themeColor="text1"/>
         </w:rPr>
       </w:pPr>
-      <w:bookmarkStart w:id="4" w:name="_Toc212383596"/>
+      <w:bookmarkStart w:id="4" w:name="_Toc212393972"/>
       <w:r>
         <w:rPr>
           <w:color w:val="000000" w:themeColor="text1"/>
@@ -4399,7 +4407,7 @@
           <w:color w:val="000000" w:themeColor="text1"/>
         </w:rPr>
       </w:pPr>
-      <w:bookmarkStart w:id="5" w:name="_Toc212383597"/>
+      <w:bookmarkStart w:id="5" w:name="_Toc212393973"/>
       <w:r>
         <w:rPr>
           <w:color w:val="000000" w:themeColor="text1"/>
@@ -4420,7 +4428,15 @@
         <w:t>This document aims to answer some key design questions</w:t>
       </w:r>
       <w:r>
-        <w:t xml:space="preserve"> such as what front-end, back-end and database technologies are most suitable for this project. It will also look at how the system will handle student code submissions safely, how student submissions will be tested and graded, what gamification elements can be used to enhance the user experience and what similar platforms exist already.</w:t>
+        <w:t xml:space="preserve"> such as </w:t>
+      </w:r>
+      <w:proofErr w:type="gramStart"/>
+      <w:r>
+        <w:t>what front-end,</w:t>
+      </w:r>
+      <w:proofErr w:type="gramEnd"/>
+      <w:r>
+        <w:t xml:space="preserve"> back-end and database technologies are most suitable for this project. It will also look at how the system will handle student code submissions safely, how student submissions will be tested and graded, what gamification elements can be used to enhance the user experience and what similar platforms exist already.</w:t>
       </w:r>
       <w:r>
         <w:br/>
@@ -4436,7 +4452,7 @@
           <w:color w:val="auto"/>
         </w:rPr>
       </w:pPr>
-      <w:bookmarkStart w:id="6" w:name="_Toc212383598"/>
+      <w:bookmarkStart w:id="6" w:name="_Toc212393974"/>
       <w:r>
         <w:rPr>
           <w:color w:val="auto"/>
@@ -4518,7 +4534,7 @@
           <w:color w:val="auto"/>
         </w:rPr>
       </w:pPr>
-      <w:bookmarkStart w:id="7" w:name="_Toc212383599"/>
+      <w:bookmarkStart w:id="7" w:name="_Toc212393975"/>
       <w:r>
         <w:rPr>
           <w:color w:val="auto"/>
@@ -4818,7 +4834,7 @@
           <w:color w:val="auto"/>
         </w:rPr>
       </w:pPr>
-      <w:bookmarkStart w:id="8" w:name="_Toc212383600"/>
+      <w:bookmarkStart w:id="8" w:name="_Toc212393976"/>
       <w:r>
         <w:rPr>
           <w:color w:val="auto"/>
@@ -4894,6 +4910,9 @@
     </w:p>
     <w:p>
       <w:r>
+        <w:rPr>
+          <w:noProof/>
+        </w:rPr>
         <w:drawing>
           <wp:inline distT="0" distB="0" distL="0" distR="0" wp14:anchorId="7E5931B1" wp14:editId="41F96855">
             <wp:extent cx="5731510" cy="1790065"/>
@@ -5021,7 +5040,7 @@
           <w:color w:val="auto"/>
         </w:rPr>
       </w:pPr>
-      <w:bookmarkStart w:id="9" w:name="_Toc212383601"/>
+      <w:bookmarkStart w:id="9" w:name="_Toc212393977"/>
       <w:r>
         <w:rPr>
           <w:color w:val="auto"/>
@@ -5184,14 +5203,7 @@
           <w:sz w:val="16"/>
           <w:szCs w:val="16"/>
         </w:rPr>
-        <w:t>Vue</w:t>
-      </w:r>
-      <w:r>
-        <w:rPr>
-          <w:sz w:val="16"/>
-          <w:szCs w:val="16"/>
-        </w:rPr>
-        <w:t xml:space="preserve"> Logo </w:t>
+        <w:t xml:space="preserve">Vue Logo </w:t>
       </w:r>
       <w:r>
         <w:rPr>
@@ -5217,7 +5229,7 @@
           <w:color w:val="auto"/>
         </w:rPr>
       </w:pPr>
-      <w:bookmarkStart w:id="10" w:name="_Toc212383602"/>
+      <w:bookmarkStart w:id="10" w:name="_Toc212393978"/>
       <w:r>
         <w:rPr>
           <w:color w:val="auto"/>
@@ -5299,7 +5311,6 @@
       <w:r>
         <w:t>.</w:t>
       </w:r>
-      <w:bookmarkStart w:id="11" w:name="_Toc212383603"/>
     </w:p>
     <w:p>
       <w:pPr>
@@ -5308,6 +5319,7 @@
           <w:color w:val="auto"/>
         </w:rPr>
       </w:pPr>
+      <w:bookmarkStart w:id="11" w:name="_Toc212393979"/>
       <w:r>
         <w:rPr>
           <w:color w:val="auto"/>
@@ -5451,14 +5463,7 @@
           <w:sz w:val="16"/>
           <w:szCs w:val="16"/>
         </w:rPr>
-        <w:t>Blazor</w:t>
-      </w:r>
-      <w:r>
-        <w:rPr>
-          <w:sz w:val="16"/>
-          <w:szCs w:val="16"/>
-        </w:rPr>
-        <w:t xml:space="preserve"> Logo </w:t>
+        <w:t xml:space="preserve">Blazor Logo </w:t>
       </w:r>
       <w:r>
         <w:rPr>
@@ -5500,7 +5505,7 @@
           <w:color w:val="auto"/>
         </w:rPr>
       </w:pPr>
-      <w:bookmarkStart w:id="12" w:name="_Toc212383604"/>
+      <w:bookmarkStart w:id="12" w:name="_Toc212393980"/>
       <w:r>
         <w:rPr>
           <w:color w:val="auto"/>
@@ -5590,7 +5595,7 @@
           <w:color w:val="auto"/>
         </w:rPr>
       </w:pPr>
-      <w:bookmarkStart w:id="13" w:name="_Toc212383605"/>
+      <w:bookmarkStart w:id="13" w:name="_Toc212393981"/>
       <w:r>
         <w:rPr>
           <w:color w:val="auto"/>
@@ -5692,7 +5697,7 @@
           <w:szCs w:val="16"/>
         </w:rPr>
         <w:drawing>
-          <wp:inline distT="0" distB="0" distL="0" distR="0" wp14:anchorId="4470789B" wp14:editId="62C4390B">
+          <wp:inline distT="0" distB="0" distL="0" distR="0" wp14:anchorId="4470789B" wp14:editId="4C41C383">
             <wp:extent cx="1535501" cy="1513030"/>
             <wp:effectExtent l="0" t="0" r="7620" b="0"/>
             <wp:docPr id="188473061" name="Picture 11"/>
@@ -5760,14 +5765,7 @@
           <w:sz w:val="16"/>
           <w:szCs w:val="16"/>
         </w:rPr>
-        <w:t>Vite</w:t>
-      </w:r>
-      <w:r>
-        <w:rPr>
-          <w:sz w:val="16"/>
-          <w:szCs w:val="16"/>
-        </w:rPr>
-        <w:t xml:space="preserve"> Logo </w:t>
+        <w:t xml:space="preserve">Vite Logo </w:t>
       </w:r>
       <w:r>
         <w:rPr>
@@ -5809,7 +5807,7 @@
           <w:color w:val="auto"/>
         </w:rPr>
       </w:pPr>
-      <w:bookmarkStart w:id="14" w:name="_Toc212383606"/>
+      <w:bookmarkStart w:id="14" w:name="_Toc212393982"/>
       <w:r>
         <w:rPr>
           <w:color w:val="auto"/>
@@ -5887,6 +5885,9 @@
         <w:jc w:val="center"/>
       </w:pPr>
       <w:r>
+        <w:rPr>
+          <w:noProof/>
+        </w:rPr>
         <w:drawing>
           <wp:inline distT="0" distB="0" distL="0" distR="0" wp14:anchorId="6C1D2956" wp14:editId="35C7B2CB">
             <wp:extent cx="1219200" cy="1219200"/>
@@ -5952,14 +5953,7 @@
           <w:sz w:val="16"/>
           <w:szCs w:val="16"/>
         </w:rPr>
-        <w:t>TypeScript</w:t>
-      </w:r>
-      <w:r>
-        <w:rPr>
-          <w:sz w:val="16"/>
-          <w:szCs w:val="16"/>
-        </w:rPr>
-        <w:t xml:space="preserve"> Logo </w:t>
+        <w:t xml:space="preserve">TypeScript Logo </w:t>
       </w:r>
       <w:r>
         <w:rPr>
@@ -5975,21 +5969,7 @@
           <w:sz w:val="16"/>
           <w:szCs w:val="16"/>
         </w:rPr>
-        <w:t>(</w:t>
-      </w:r>
-      <w:r>
-        <w:rPr>
-          <w:sz w:val="16"/>
-          <w:szCs w:val="16"/>
-        </w:rPr>
-        <w:t>Microsoft</w:t>
-      </w:r>
-      <w:r>
-        <w:rPr>
-          <w:sz w:val="16"/>
-          <w:szCs w:val="16"/>
-        </w:rPr>
-        <w:t>, 2025)</w:t>
+        <w:t>(Microsoft, 2025)</w:t>
       </w:r>
     </w:p>
     <w:p>
@@ -6001,7 +5981,6 @@
           <w:szCs w:val="32"/>
         </w:rPr>
       </w:pPr>
-      <w:bookmarkStart w:id="15" w:name="_Toc212383607"/>
       <w:r>
         <w:br w:type="page"/>
       </w:r>
@@ -6013,6 +5992,7 @@
           <w:color w:val="auto"/>
         </w:rPr>
       </w:pPr>
+      <w:bookmarkStart w:id="15" w:name="_Toc212393983"/>
       <w:r>
         <w:rPr>
           <w:color w:val="auto"/>
@@ -6196,14 +6176,7 @@
           <w:sz w:val="16"/>
           <w:szCs w:val="16"/>
         </w:rPr>
-        <w:t>SCSS</w:t>
-      </w:r>
-      <w:r>
-        <w:rPr>
-          <w:sz w:val="16"/>
-          <w:szCs w:val="16"/>
-        </w:rPr>
-        <w:t xml:space="preserve"> Logo </w:t>
+        <w:t xml:space="preserve">SCSS Logo </w:t>
       </w:r>
       <w:r>
         <w:rPr>
@@ -6219,23 +6192,8 @@
           <w:sz w:val="16"/>
           <w:szCs w:val="16"/>
         </w:rPr>
-        <w:t>(</w:t>
-      </w:r>
-      <w:r>
-        <w:rPr>
-          <w:sz w:val="16"/>
-          <w:szCs w:val="16"/>
-        </w:rPr>
-        <w:t>SASS Team</w:t>
-      </w:r>
-      <w:r>
-        <w:rPr>
-          <w:sz w:val="16"/>
-          <w:szCs w:val="16"/>
-        </w:rPr>
-        <w:t>, 2025)</w:t>
-      </w:r>
-      <w:bookmarkStart w:id="16" w:name="_Toc212383608"/>
+        <w:t>(SASS Team, 2025)</w:t>
+      </w:r>
     </w:p>
     <w:p>
       <w:pPr>
@@ -6244,6 +6202,7 @@
           <w:color w:val="auto"/>
         </w:rPr>
       </w:pPr>
+      <w:bookmarkStart w:id="16" w:name="_Toc212393984"/>
       <w:r>
         <w:rPr>
           <w:color w:val="auto"/>
@@ -6309,6 +6268,9 @@
         <w:jc w:val="center"/>
       </w:pPr>
       <w:r>
+        <w:rPr>
+          <w:noProof/>
+        </w:rPr>
         <w:drawing>
           <wp:inline distT="0" distB="0" distL="0" distR="0" wp14:anchorId="5415B021" wp14:editId="78B40A97">
             <wp:extent cx="1457864" cy="890917"/>
@@ -6374,14 +6336,7 @@
           <w:sz w:val="16"/>
           <w:szCs w:val="16"/>
         </w:rPr>
-        <w:t>Tailwind CSS</w:t>
-      </w:r>
-      <w:r>
-        <w:rPr>
-          <w:sz w:val="16"/>
-          <w:szCs w:val="16"/>
-        </w:rPr>
-        <w:t xml:space="preserve"> Logo </w:t>
+        <w:t xml:space="preserve">Tailwind CSS Logo </w:t>
       </w:r>
       <w:r>
         <w:rPr>
@@ -6397,21 +6352,7 @@
           <w:sz w:val="16"/>
           <w:szCs w:val="16"/>
         </w:rPr>
-        <w:t>(</w:t>
-      </w:r>
-      <w:r>
-        <w:rPr>
-          <w:sz w:val="16"/>
-          <w:szCs w:val="16"/>
-        </w:rPr>
-        <w:t>Tailwind Labs</w:t>
-      </w:r>
-      <w:r>
-        <w:rPr>
-          <w:sz w:val="16"/>
-          <w:szCs w:val="16"/>
-        </w:rPr>
-        <w:t>, 2025)</w:t>
+        <w:t>(Tailwind Labs, 2025)</w:t>
       </w:r>
     </w:p>
     <w:p>
@@ -6481,7 +6422,6 @@
           <w:szCs w:val="32"/>
         </w:rPr>
       </w:pPr>
-      <w:bookmarkStart w:id="17" w:name="_Toc212383609"/>
       <w:r>
         <w:br w:type="page"/>
       </w:r>
@@ -6493,6 +6433,7 @@
           <w:color w:val="auto"/>
         </w:rPr>
       </w:pPr>
+      <w:bookmarkStart w:id="17" w:name="_Toc212393985"/>
       <w:r>
         <w:rPr>
           <w:color w:val="auto"/>
@@ -6665,7 +6606,7 @@
           <w:color w:val="auto"/>
         </w:rPr>
       </w:pPr>
-      <w:bookmarkStart w:id="19" w:name="_Toc212383610"/>
+      <w:bookmarkStart w:id="19" w:name="_Toc212393986"/>
       <w:r>
         <w:rPr>
           <w:color w:val="auto"/>
@@ -6680,7 +6621,15 @@
         <w:t xml:space="preserve">The back end of SETU Code Lab </w:t>
       </w:r>
       <w:r>
-        <w:t>is responsible for all server-side operations and data processing. It will implement CRUD (Create, Retrieve, Update, Delete) functionality for lots of different types of data such as, code problems, test cases, profiles, submissions and metrics. It will also handle user authentication, allowing role-based access (e.g. Student and Lecturer) and integra</w:t>
+        <w:t xml:space="preserve">is responsible for all server-side operations and data processing. It will implement CRUD (Create, Retrieve, Update, Delete) functionality for lots of different types of data such as, code problems, test cases, profiles, submissions and metrics. It will also handle user authentication, </w:t>
+      </w:r>
+      <w:proofErr w:type="gramStart"/>
+      <w:r>
+        <w:t>allowing</w:t>
+      </w:r>
+      <w:proofErr w:type="gramEnd"/>
+      <w:r>
+        <w:t xml:space="preserve"> role-based access (e.g. Student and Lecturer) and integra</w:t>
       </w:r>
       <w:r>
         <w:t>te</w:t>
@@ -6699,7 +6648,7 @@
           <w:color w:val="auto"/>
         </w:rPr>
       </w:pPr>
-      <w:bookmarkStart w:id="20" w:name="_Toc212383611"/>
+      <w:bookmarkStart w:id="20" w:name="_Toc212393987"/>
       <w:r>
         <w:rPr>
           <w:color w:val="auto"/>
@@ -6874,7 +6823,14 @@
           <w:sz w:val="16"/>
           <w:szCs w:val="16"/>
         </w:rPr>
-        <w:t>Fig. X.</w:t>
+        <w:t xml:space="preserve">Fig. X. </w:t>
+      </w:r>
+      <w:r>
+        <w:rPr>
+          <w:sz w:val="16"/>
+          <w:szCs w:val="16"/>
+        </w:rPr>
+        <w:t xml:space="preserve">Node.js Logo </w:t>
       </w:r>
       <w:r>
         <w:rPr>
@@ -6883,29 +6839,6 @@
           <w:sz w:val="16"/>
           <w:szCs w:val="16"/>
         </w:rPr>
-        <w:t xml:space="preserve"> </w:t>
-      </w:r>
-      <w:r>
-        <w:rPr>
-          <w:sz w:val="16"/>
-          <w:szCs w:val="16"/>
-        </w:rPr>
-        <w:t>Node.js</w:t>
-      </w:r>
-      <w:r>
-        <w:rPr>
-          <w:sz w:val="16"/>
-          <w:szCs w:val="16"/>
-        </w:rPr>
-        <w:t xml:space="preserve"> Logo </w:t>
-      </w:r>
-      <w:r>
-        <w:rPr>
-          <w:b/>
-          <w:bCs/>
-          <w:sz w:val="16"/>
-          <w:szCs w:val="16"/>
-        </w:rPr>
         <w:t xml:space="preserve">Source: </w:t>
       </w:r>
       <w:r>
@@ -6929,14 +6862,7 @@
           <w:sz w:val="16"/>
           <w:szCs w:val="16"/>
         </w:rPr>
-        <w:t xml:space="preserve"> Foundation</w:t>
-      </w:r>
-      <w:r>
-        <w:rPr>
-          <w:sz w:val="16"/>
-          <w:szCs w:val="16"/>
-        </w:rPr>
-        <w:t>, 2025)</w:t>
+        <w:t xml:space="preserve"> Foundation, 2025)</w:t>
       </w:r>
     </w:p>
     <w:p>
@@ -6951,7 +6877,7 @@
           <w:color w:val="auto"/>
         </w:rPr>
       </w:pPr>
-      <w:bookmarkStart w:id="21" w:name="_Toc212383612"/>
+      <w:bookmarkStart w:id="21" w:name="_Toc212393988"/>
       <w:r>
         <w:rPr>
           <w:color w:val="auto"/>
@@ -7081,14 +7007,7 @@
           <w:sz w:val="16"/>
           <w:szCs w:val="16"/>
         </w:rPr>
-        <w:t>Express</w:t>
-      </w:r>
-      <w:r>
-        <w:rPr>
-          <w:sz w:val="16"/>
-          <w:szCs w:val="16"/>
-        </w:rPr>
-        <w:t xml:space="preserve"> Logo </w:t>
+        <w:t xml:space="preserve">Express Logo </w:t>
       </w:r>
       <w:r>
         <w:rPr>
@@ -7170,7 +7089,7 @@
           <w:color w:val="auto"/>
         </w:rPr>
       </w:pPr>
-      <w:bookmarkStart w:id="22" w:name="_Toc212383613"/>
+      <w:bookmarkStart w:id="22" w:name="_Toc212393989"/>
       <w:r>
         <w:rPr>
           <w:color w:val="auto"/>
@@ -7239,7 +7158,7 @@
           <w:noProof/>
         </w:rPr>
         <w:drawing>
-          <wp:inline distT="0" distB="0" distL="0" distR="0" wp14:anchorId="0275F7C6" wp14:editId="386B73B8">
+          <wp:inline distT="0" distB="0" distL="0" distR="0" wp14:anchorId="0275F7C6" wp14:editId="2774F0AC">
             <wp:extent cx="2777706" cy="1263856"/>
             <wp:effectExtent l="0" t="0" r="3810" b="0"/>
             <wp:docPr id="1504583591" name="Picture 9" descr="A green and white sign with white text&#10;&#10;AI-generated content may be incorrect."/>
@@ -7334,7 +7253,7 @@
           <w:color w:val="auto"/>
         </w:rPr>
       </w:pPr>
-      <w:bookmarkStart w:id="23" w:name="_Toc212383614"/>
+      <w:bookmarkStart w:id="23" w:name="_Toc212393990"/>
       <w:r>
         <w:rPr>
           <w:color w:val="auto"/>
@@ -7466,6 +7385,9 @@
         <w:jc w:val="center"/>
       </w:pPr>
       <w:r>
+        <w:rPr>
+          <w:noProof/>
+        </w:rPr>
         <w:drawing>
           <wp:inline distT="0" distB="0" distL="0" distR="0" wp14:anchorId="40937C95" wp14:editId="00F52101">
             <wp:extent cx="2751827" cy="1169206"/>
@@ -7531,14 +7453,7 @@
           <w:sz w:val="16"/>
           <w:szCs w:val="16"/>
         </w:rPr>
-        <w:t>Flask</w:t>
-      </w:r>
-      <w:r>
-        <w:rPr>
-          <w:sz w:val="16"/>
-          <w:szCs w:val="16"/>
-        </w:rPr>
-        <w:t xml:space="preserve"> Logo </w:t>
+        <w:t xml:space="preserve">Flask Logo </w:t>
       </w:r>
       <w:r>
         <w:rPr>
@@ -7554,21 +7469,7 @@
           <w:sz w:val="16"/>
           <w:szCs w:val="16"/>
         </w:rPr>
-        <w:t>(</w:t>
-      </w:r>
-      <w:r>
-        <w:rPr>
-          <w:sz w:val="16"/>
-          <w:szCs w:val="16"/>
-        </w:rPr>
-        <w:t>Pallets Projects</w:t>
-      </w:r>
-      <w:r>
-        <w:rPr>
-          <w:sz w:val="16"/>
-          <w:szCs w:val="16"/>
-        </w:rPr>
-        <w:t>, 2025)</w:t>
+        <w:t>(Pallets Projects, 2025)</w:t>
       </w:r>
     </w:p>
     <w:p>
@@ -7580,7 +7481,6 @@
           <w:szCs w:val="32"/>
         </w:rPr>
       </w:pPr>
-      <w:bookmarkStart w:id="24" w:name="_Toc212383615"/>
       <w:r>
         <w:br w:type="page"/>
       </w:r>
@@ -7592,6 +7492,7 @@
           <w:color w:val="auto"/>
         </w:rPr>
       </w:pPr>
+      <w:bookmarkStart w:id="24" w:name="_Toc212393991"/>
       <w:proofErr w:type="spellStart"/>
       <w:r>
         <w:rPr>
@@ -7788,14 +7689,7 @@
           <w:sz w:val="16"/>
           <w:szCs w:val="16"/>
         </w:rPr>
-        <w:t>(</w:t>
-      </w:r>
-      <w:r>
-        <w:rPr>
-          <w:sz w:val="16"/>
-          <w:szCs w:val="16"/>
-        </w:rPr>
-        <w:t>Ram</w:t>
+        <w:t>(Ram</w:t>
       </w:r>
       <w:r>
         <w:rPr>
@@ -7811,28 +7705,7 @@
           <w:sz w:val="16"/>
           <w:szCs w:val="16"/>
         </w:rPr>
-        <w:t>rez</w:t>
-      </w:r>
-      <w:r>
-        <w:rPr>
-          <w:sz w:val="16"/>
-          <w:szCs w:val="16"/>
-        </w:rPr>
-        <w:t>,</w:t>
-      </w:r>
-      <w:r>
-        <w:rPr>
-          <w:sz w:val="16"/>
-          <w:szCs w:val="16"/>
-        </w:rPr>
-        <w:t xml:space="preserve"> n.d.</w:t>
-      </w:r>
-      <w:r>
-        <w:rPr>
-          <w:sz w:val="16"/>
-          <w:szCs w:val="16"/>
-        </w:rPr>
-        <w:t>)</w:t>
+        <w:t>rez, n.d.)</w:t>
       </w:r>
     </w:p>
     <w:p>
@@ -7842,7 +7715,7 @@
           <w:color w:val="auto"/>
         </w:rPr>
       </w:pPr>
-      <w:bookmarkStart w:id="25" w:name="_Toc212383616"/>
+      <w:bookmarkStart w:id="25" w:name="_Toc212393992"/>
       <w:r>
         <w:rPr>
           <w:color w:val="auto"/>
@@ -7999,14 +7872,7 @@
           <w:sz w:val="16"/>
           <w:szCs w:val="16"/>
         </w:rPr>
-        <w:t>Laravel</w:t>
-      </w:r>
-      <w:r>
-        <w:rPr>
-          <w:sz w:val="16"/>
-          <w:szCs w:val="16"/>
-        </w:rPr>
-        <w:t xml:space="preserve"> Logo </w:t>
+        <w:t xml:space="preserve">Laravel Logo </w:t>
       </w:r>
       <w:r>
         <w:rPr>
@@ -8057,7 +7923,7 @@
           <w:color w:val="auto"/>
         </w:rPr>
       </w:pPr>
-      <w:bookmarkStart w:id="26" w:name="_Toc212383617"/>
+      <w:bookmarkStart w:id="26" w:name="_Toc212393993"/>
       <w:r>
         <w:rPr>
           <w:color w:val="auto"/>
@@ -8186,7 +8052,7 @@
           <w:color w:val="auto"/>
         </w:rPr>
       </w:pPr>
-      <w:bookmarkStart w:id="27" w:name="_Toc212383618"/>
+      <w:bookmarkStart w:id="27" w:name="_Toc212393994"/>
       <w:r>
         <w:rPr>
           <w:color w:val="auto"/>
@@ -8276,7 +8142,7 @@
           <w:color w:val="auto"/>
         </w:rPr>
       </w:pPr>
-      <w:bookmarkStart w:id="28" w:name="_Toc212383619"/>
+      <w:bookmarkStart w:id="28" w:name="_Toc212393995"/>
       <w:r>
         <w:rPr>
           <w:color w:val="auto"/>
@@ -8292,7 +8158,7 @@
           <w:color w:val="auto"/>
         </w:rPr>
       </w:pPr>
-      <w:bookmarkStart w:id="29" w:name="_Toc212383620"/>
+      <w:bookmarkStart w:id="29" w:name="_Toc212393996"/>
       <w:r>
         <w:rPr>
           <w:color w:val="auto"/>
@@ -8546,7 +8412,6 @@
           <w:szCs w:val="28"/>
         </w:rPr>
       </w:pPr>
-      <w:bookmarkStart w:id="30" w:name="_Toc212383621"/>
       <w:r>
         <w:br w:type="page"/>
       </w:r>
@@ -8558,6 +8423,7 @@
           <w:color w:val="auto"/>
         </w:rPr>
       </w:pPr>
+      <w:bookmarkStart w:id="30" w:name="_Toc212393997"/>
       <w:r>
         <w:rPr>
           <w:color w:val="auto"/>
@@ -8654,6 +8520,9 @@
         <w:jc w:val="center"/>
       </w:pPr>
       <w:r>
+        <w:rPr>
+          <w:noProof/>
+        </w:rPr>
         <w:drawing>
           <wp:inline distT="0" distB="0" distL="0" distR="0" wp14:anchorId="7CF75410" wp14:editId="545057DD">
             <wp:extent cx="1598920" cy="1304925"/>
@@ -8719,14 +8588,7 @@
           <w:sz w:val="16"/>
           <w:szCs w:val="16"/>
         </w:rPr>
-        <w:t>MariaDB</w:t>
-      </w:r>
-      <w:r>
-        <w:rPr>
-          <w:sz w:val="16"/>
-          <w:szCs w:val="16"/>
-        </w:rPr>
-        <w:t xml:space="preserve"> Logo </w:t>
+        <w:t xml:space="preserve">MariaDB Logo </w:t>
       </w:r>
       <w:r>
         <w:rPr>
@@ -8742,35 +8604,7 @@
           <w:sz w:val="16"/>
           <w:szCs w:val="16"/>
         </w:rPr>
-        <w:t>(</w:t>
-      </w:r>
-      <w:r>
-        <w:rPr>
-          <w:sz w:val="16"/>
-          <w:szCs w:val="16"/>
-        </w:rPr>
-        <w:t>MariaDB Foundation</w:t>
-      </w:r>
-      <w:r>
-        <w:rPr>
-          <w:sz w:val="16"/>
-          <w:szCs w:val="16"/>
-        </w:rPr>
-        <w:t xml:space="preserve">, </w:t>
-      </w:r>
-      <w:r>
-        <w:rPr>
-          <w:sz w:val="16"/>
-          <w:szCs w:val="16"/>
-        </w:rPr>
-        <w:t>n.d.</w:t>
-      </w:r>
-      <w:r>
-        <w:rPr>
-          <w:sz w:val="16"/>
-          <w:szCs w:val="16"/>
-        </w:rPr>
-        <w:t>)</w:t>
+        <w:t>(MariaDB Foundation, n.d.)</w:t>
       </w:r>
     </w:p>
     <w:p>
@@ -8780,7 +8614,7 @@
           <w:color w:val="auto"/>
         </w:rPr>
       </w:pPr>
-      <w:bookmarkStart w:id="31" w:name="_Toc212383622"/>
+      <w:bookmarkStart w:id="31" w:name="_Toc212393998"/>
       <w:proofErr w:type="spellStart"/>
       <w:r>
         <w:rPr>
@@ -8908,6 +8742,9 @@
         <w:jc w:val="center"/>
       </w:pPr>
       <w:r>
+        <w:rPr>
+          <w:noProof/>
+        </w:rPr>
         <w:drawing>
           <wp:inline distT="0" distB="0" distL="0" distR="0" wp14:anchorId="6518D3B9" wp14:editId="1284E9AD">
             <wp:extent cx="1447800" cy="1500930"/>
@@ -9014,28 +8851,7 @@
           <w:sz w:val="16"/>
           <w:szCs w:val="16"/>
         </w:rPr>
-        <w:t xml:space="preserve"> Inc.</w:t>
-      </w:r>
-      <w:r>
-        <w:rPr>
-          <w:sz w:val="16"/>
-          <w:szCs w:val="16"/>
-        </w:rPr>
-        <w:t xml:space="preserve">, </w:t>
-      </w:r>
-      <w:r>
-        <w:rPr>
-          <w:sz w:val="16"/>
-          <w:szCs w:val="16"/>
-        </w:rPr>
-        <w:t>2025</w:t>
-      </w:r>
-      <w:r>
-        <w:rPr>
-          <w:sz w:val="16"/>
-          <w:szCs w:val="16"/>
-        </w:rPr>
-        <w:t>)</w:t>
+        <w:t xml:space="preserve"> Inc., 2025)</w:t>
       </w:r>
     </w:p>
     <w:p>
@@ -9059,7 +8875,7 @@
           <w:color w:val="auto"/>
         </w:rPr>
       </w:pPr>
-      <w:bookmarkStart w:id="32" w:name="_Toc212383623"/>
+      <w:bookmarkStart w:id="32" w:name="_Toc212393999"/>
       <w:r>
         <w:rPr>
           <w:color w:val="auto"/>
@@ -9076,7 +8892,7 @@
           <w:color w:val="auto"/>
         </w:rPr>
       </w:pPr>
-      <w:bookmarkStart w:id="33" w:name="_Toc212383624"/>
+      <w:bookmarkStart w:id="33" w:name="_Toc212394000"/>
       <w:r>
         <w:rPr>
           <w:color w:val="auto"/>
@@ -9257,14 +9073,7 @@
           <w:sz w:val="16"/>
           <w:szCs w:val="16"/>
         </w:rPr>
-        <w:t>MongoDB</w:t>
-      </w:r>
-      <w:r>
-        <w:rPr>
-          <w:sz w:val="16"/>
-          <w:szCs w:val="16"/>
-        </w:rPr>
-        <w:t xml:space="preserve"> Logo </w:t>
+        <w:t xml:space="preserve">MongoDB Logo </w:t>
       </w:r>
       <w:r>
         <w:rPr>
@@ -9280,21 +9089,7 @@
           <w:sz w:val="16"/>
           <w:szCs w:val="16"/>
         </w:rPr>
-        <w:t>(</w:t>
-      </w:r>
-      <w:r>
-        <w:rPr>
-          <w:sz w:val="16"/>
-          <w:szCs w:val="16"/>
-        </w:rPr>
-        <w:t>MongoDB, n.d.</w:t>
-      </w:r>
-      <w:r>
-        <w:rPr>
-          <w:sz w:val="16"/>
-          <w:szCs w:val="16"/>
-        </w:rPr>
-        <w:t>)</w:t>
+        <w:t>(MongoDB, n.d.)</w:t>
       </w:r>
     </w:p>
     <w:p>
@@ -9304,7 +9099,7 @@
           <w:color w:val="auto"/>
         </w:rPr>
       </w:pPr>
-      <w:bookmarkStart w:id="34" w:name="_Toc212383625"/>
+      <w:bookmarkStart w:id="34" w:name="_Toc212394001"/>
       <w:r>
         <w:rPr>
           <w:color w:val="auto"/>
@@ -9335,6 +9130,9 @@
         <w:jc w:val="center"/>
       </w:pPr>
       <w:r>
+        <w:rPr>
+          <w:noProof/>
+        </w:rPr>
         <w:drawing>
           <wp:inline distT="0" distB="0" distL="0" distR="0" wp14:anchorId="0D4E6361" wp14:editId="55155CCC">
             <wp:extent cx="1476375" cy="1476375"/>
@@ -9500,7 +9298,6 @@
           <w:szCs w:val="32"/>
         </w:rPr>
       </w:pPr>
-      <w:bookmarkStart w:id="35" w:name="_Toc212383626"/>
       <w:r>
         <w:br w:type="page"/>
       </w:r>
@@ -9512,6 +9309,7 @@
           <w:color w:val="auto"/>
         </w:rPr>
       </w:pPr>
+      <w:bookmarkStart w:id="35" w:name="_Toc212394002"/>
       <w:r>
         <w:rPr>
           <w:color w:val="auto"/>
@@ -9594,7 +9392,7 @@
           <w:color w:val="auto"/>
         </w:rPr>
       </w:pPr>
-      <w:bookmarkStart w:id="36" w:name="_Toc212383627"/>
+      <w:bookmarkStart w:id="36" w:name="_Toc212394003"/>
       <w:r>
         <w:rPr>
           <w:color w:val="auto"/>
@@ -9615,7 +9413,15 @@
         <w:t xml:space="preserve"> This editor needs to be fast, reliable and user friendly.</w:t>
       </w:r>
       <w:r>
-        <w:t xml:space="preserve"> Several libraries have been identified for this task such as Monaco, CodeMirror and Ace. These are all available through </w:t>
+        <w:t xml:space="preserve"> Several libraries have been identified for this task such as Monaco, </w:t>
+      </w:r>
+      <w:proofErr w:type="spellStart"/>
+      <w:r>
+        <w:t>CodeMirror</w:t>
+      </w:r>
+      <w:proofErr w:type="spellEnd"/>
+      <w:r>
+        <w:t xml:space="preserve"> and Ace. These are all available through </w:t>
       </w:r>
       <w:proofErr w:type="spellStart"/>
       <w:r>
@@ -9639,7 +9445,7 @@
           <w:color w:val="auto"/>
         </w:rPr>
       </w:pPr>
-      <w:bookmarkStart w:id="37" w:name="_Toc212383628"/>
+      <w:bookmarkStart w:id="37" w:name="_Toc212394004"/>
       <w:r>
         <w:rPr>
           <w:color w:val="auto"/>
@@ -9889,7 +9695,8 @@
           <w:color w:val="auto"/>
         </w:rPr>
       </w:pPr>
-      <w:bookmarkStart w:id="38" w:name="_Toc212383629"/>
+      <w:bookmarkStart w:id="38" w:name="_Toc212394005"/>
+      <w:proofErr w:type="spellStart"/>
       <w:r>
         <w:rPr>
           <w:color w:val="auto"/>
@@ -9898,10 +9705,16 @@
         <w:t>CodeMirror</w:t>
       </w:r>
       <w:bookmarkEnd w:id="38"/>
-    </w:p>
-    <w:p>
-      <w:r>
-        <w:t xml:space="preserve">CodeMirror is </w:t>
+      <w:proofErr w:type="spellEnd"/>
+    </w:p>
+    <w:p>
+      <w:proofErr w:type="spellStart"/>
+      <w:r>
+        <w:t>CodeMirror</w:t>
+      </w:r>
+      <w:proofErr w:type="spellEnd"/>
+      <w:r>
+        <w:t xml:space="preserve"> is </w:t>
       </w:r>
       <w:r>
         <w:t>another feature rich code editor though it has a much smaller bundle size compared to Monaco</w:t>
@@ -9968,13 +9781,29 @@
         <w:t>.</w:t>
       </w:r>
       <w:r>
-        <w:t xml:space="preserve"> It is written in JavaScript, and the latest version is CodeMirror 6.</w:t>
+        <w:t xml:space="preserve"> It is written in JavaScript, and the latest version is </w:t>
+      </w:r>
+      <w:proofErr w:type="spellStart"/>
+      <w:r>
+        <w:t>CodeMirror</w:t>
+      </w:r>
+      <w:proofErr w:type="spellEnd"/>
+      <w:r>
+        <w:t xml:space="preserve"> 6.</w:t>
       </w:r>
       <w:r>
         <w:t xml:space="preserve"> </w:t>
       </w:r>
       <w:r>
-        <w:t>Some of the potentially useful features include syntax highlighting which colours code to reflect its syntactic structure, language specific autocompletion hints, accessibility support for screen readers and keyboard only users and undo and redo functionality. CodeMirror also remains responsive even for very large documents</w:t>
+        <w:t xml:space="preserve">Some of the potentially useful features include syntax highlighting which colours code to reflect its syntactic structure, language specific autocompletion hints, accessibility support for screen readers and keyboard only users and undo and redo functionality. </w:t>
+      </w:r>
+      <w:proofErr w:type="spellStart"/>
+      <w:r>
+        <w:t>CodeMirror</w:t>
+      </w:r>
+      <w:proofErr w:type="spellEnd"/>
+      <w:r>
+        <w:t xml:space="preserve"> also remains responsive even for very large documents</w:t>
       </w:r>
       <w:r>
         <w:t xml:space="preserve"> </w:t>
@@ -10073,12 +9902,21 @@
         </w:rPr>
         <w:t xml:space="preserve">Fig. X </w:t>
       </w:r>
-      <w:r>
-        <w:rPr>
-          <w:sz w:val="16"/>
-          <w:szCs w:val="16"/>
-        </w:rPr>
-        <w:t xml:space="preserve">CodeMirror 6 editor example </w:t>
+      <w:proofErr w:type="spellStart"/>
+      <w:r>
+        <w:rPr>
+          <w:sz w:val="16"/>
+          <w:szCs w:val="16"/>
+        </w:rPr>
+        <w:t>CodeMirror</w:t>
+      </w:r>
+      <w:proofErr w:type="spellEnd"/>
+      <w:r>
+        <w:rPr>
+          <w:sz w:val="16"/>
+          <w:szCs w:val="16"/>
+        </w:rPr>
+        <w:t xml:space="preserve"> 6 editor example </w:t>
       </w:r>
       <w:r>
         <w:rPr>
@@ -10170,7 +10008,7 @@
           <w:color w:val="auto"/>
         </w:rPr>
       </w:pPr>
-      <w:bookmarkStart w:id="39" w:name="_Toc212383630"/>
+      <w:bookmarkStart w:id="39" w:name="_Toc212394006"/>
       <w:r>
         <w:rPr>
           <w:color w:val="auto"/>
@@ -10185,10 +10023,18 @@
         <w:t>The Ace code editor</w:t>
       </w:r>
       <w:r>
-        <w:t xml:space="preserve"> is another lightweight, embeddable code editor like CodeMirr</w:t>
-      </w:r>
-      <w:r>
-        <w:t>or. It has many of the same features such as syntax highlighting, code folding, themes and customizable key bindings. It also includes basic autocompletion and search and replace functionality</w:t>
+        <w:t xml:space="preserve"> is another lightweight, embeddable code editor like </w:t>
+      </w:r>
+      <w:proofErr w:type="spellStart"/>
+      <w:r>
+        <w:t>CodeMirr</w:t>
+      </w:r>
+      <w:r>
+        <w:t>or</w:t>
+      </w:r>
+      <w:proofErr w:type="spellEnd"/>
+      <w:r>
+        <w:t>. It has many of the same features such as syntax highlighting, code folding, themes and customizable key bindings. It also includes basic autocompletion and search and replace functionality</w:t>
       </w:r>
       <w:r>
         <w:t xml:space="preserve"> </w:t>
@@ -10220,7 +10066,15 @@
         </w:sdtContent>
       </w:sdt>
       <w:r>
-        <w:t xml:space="preserve">. While Ace provides good language support and performance, its architecture is older and less modular compared to CodeMirror or Monaco. This means it </w:t>
+        <w:t xml:space="preserve">. While Ace provides good language support and performance, its architecture is older and less modular compared to </w:t>
+      </w:r>
+      <w:proofErr w:type="spellStart"/>
+      <w:r>
+        <w:t>CodeMirror</w:t>
+      </w:r>
+      <w:proofErr w:type="spellEnd"/>
+      <w:r>
+        <w:t xml:space="preserve"> or Monaco. This means it </w:t>
       </w:r>
       <w:r>
         <w:t>can be</w:t>
@@ -10407,7 +10261,7 @@
           <w:color w:val="auto"/>
         </w:rPr>
       </w:pPr>
-      <w:bookmarkStart w:id="40" w:name="_Toc212383631"/>
+      <w:bookmarkStart w:id="40" w:name="_Toc212394007"/>
       <w:r>
         <w:rPr>
           <w:color w:val="auto"/>
@@ -10417,8 +10271,13 @@
       <w:bookmarkEnd w:id="40"/>
     </w:p>
     <w:p>
-      <w:r>
-        <w:t xml:space="preserve">CodeMirror 6 has been </w:t>
+      <w:proofErr w:type="spellStart"/>
+      <w:r>
+        <w:t>CodeMirror</w:t>
+      </w:r>
+      <w:proofErr w:type="spellEnd"/>
+      <w:r>
+        <w:t xml:space="preserve"> 6 has been </w:t>
       </w:r>
       <w:r>
         <w:t>selected</w:t>
@@ -10455,7 +10314,7 @@
           <w:color w:val="auto"/>
         </w:rPr>
       </w:pPr>
-      <w:bookmarkStart w:id="41" w:name="_Toc212383632"/>
+      <w:bookmarkStart w:id="41" w:name="_Toc212394008"/>
       <w:r>
         <w:rPr>
           <w:color w:val="auto"/>
@@ -10486,7 +10345,7 @@
           <w:color w:val="auto"/>
         </w:rPr>
       </w:pPr>
-      <w:bookmarkStart w:id="42" w:name="_Toc212383633"/>
+      <w:bookmarkStart w:id="42" w:name="_Toc212394009"/>
       <w:r>
         <w:rPr>
           <w:color w:val="auto"/>
@@ -10635,7 +10494,7 @@
           <w:color w:val="auto"/>
         </w:rPr>
       </w:pPr>
-      <w:bookmarkStart w:id="43" w:name="_Toc212383634"/>
+      <w:bookmarkStart w:id="43" w:name="_Toc212394010"/>
       <w:r>
         <w:rPr>
           <w:color w:val="auto"/>
@@ -10911,7 +10770,7 @@
       <w:pPr>
         <w:pStyle w:val="Heading2"/>
       </w:pPr>
-      <w:bookmarkStart w:id="44" w:name="_Toc212383635"/>
+      <w:bookmarkStart w:id="44" w:name="_Toc212394011"/>
       <w:r>
         <w:rPr>
           <w:color w:val="auto"/>
@@ -10955,7 +10814,7 @@
           <w:color w:val="auto"/>
         </w:rPr>
       </w:pPr>
-      <w:bookmarkStart w:id="45" w:name="_Toc212383636"/>
+      <w:bookmarkStart w:id="45" w:name="_Toc212394012"/>
       <w:r>
         <w:rPr>
           <w:color w:val="auto"/>
@@ -11037,7 +10896,7 @@
           <w:color w:val="auto"/>
         </w:rPr>
       </w:pPr>
-      <w:bookmarkStart w:id="46" w:name="_Toc212383637"/>
+      <w:bookmarkStart w:id="46" w:name="_Toc212394013"/>
       <w:r>
         <w:rPr>
           <w:color w:val="auto"/>
@@ -11421,7 +11280,7 @@
           <w:color w:val="auto"/>
         </w:rPr>
       </w:pPr>
-      <w:bookmarkStart w:id="47" w:name="_Toc212383638"/>
+      <w:bookmarkStart w:id="47" w:name="_Toc212394014"/>
       <w:r>
         <w:rPr>
           <w:color w:val="auto"/>
@@ -11455,7 +11314,7 @@
           <w:color w:val="auto"/>
         </w:rPr>
       </w:pPr>
-      <w:bookmarkStart w:id="48" w:name="_Toc212383639"/>
+      <w:bookmarkStart w:id="48" w:name="_Toc212394015"/>
       <w:r>
         <w:rPr>
           <w:color w:val="auto"/>
@@ -11736,7 +11595,7 @@
           <w:color w:val="auto"/>
         </w:rPr>
       </w:pPr>
-      <w:bookmarkStart w:id="49" w:name="_Toc212383640"/>
+      <w:bookmarkStart w:id="49" w:name="_Toc212394016"/>
       <w:r>
         <w:rPr>
           <w:color w:val="auto"/>
@@ -11753,7 +11612,7 @@
           <w:color w:val="auto"/>
         </w:rPr>
       </w:pPr>
-      <w:bookmarkStart w:id="50" w:name="_Toc212383641"/>
+      <w:bookmarkStart w:id="50" w:name="_Toc212394017"/>
       <w:proofErr w:type="spellStart"/>
       <w:r>
         <w:rPr>
@@ -12186,7 +12045,7 @@
           <w:color w:val="auto"/>
         </w:rPr>
       </w:pPr>
-      <w:bookmarkStart w:id="51" w:name="_Toc212383642"/>
+      <w:bookmarkStart w:id="51" w:name="_Toc212394018"/>
       <w:proofErr w:type="spellStart"/>
       <w:r>
         <w:rPr>
@@ -12436,7 +12295,7 @@
           <w:color w:val="auto"/>
         </w:rPr>
       </w:pPr>
-      <w:bookmarkStart w:id="52" w:name="_Toc212383643"/>
+      <w:bookmarkStart w:id="52" w:name="_Toc212394019"/>
       <w:proofErr w:type="spellStart"/>
       <w:r>
         <w:rPr>
@@ -12754,7 +12613,7 @@
           <w:noProof/>
         </w:rPr>
         <w:drawing>
-          <wp:inline distT="0" distB="0" distL="0" distR="0" wp14:anchorId="652613B8" wp14:editId="1E091FD1">
+          <wp:inline distT="0" distB="0" distL="0" distR="0" wp14:anchorId="652613B8" wp14:editId="576060F8">
             <wp:extent cx="4038830" cy="2013586"/>
             <wp:effectExtent l="0" t="0" r="0" b="5715"/>
             <wp:docPr id="843022778" name="Picture 2"/>
@@ -12880,7 +12739,7 @@
           <w:color w:val="auto"/>
         </w:rPr>
       </w:pPr>
-      <w:bookmarkStart w:id="53" w:name="_Toc212383644"/>
+      <w:bookmarkStart w:id="53" w:name="_Toc212394020"/>
       <w:r>
         <w:rPr>
           <w:color w:val="auto"/>
@@ -12898,15 +12757,7 @@
         <w:t xml:space="preserve">In summary React, TypeScript, SCSS, and Vite have been chosen as the front-end technologies for SETU Code Lab </w:t>
       </w:r>
       <w:r>
-        <w:t xml:space="preserve">due to their fast performance, seamless integration with one another and their strong potential for building highly interactive and responsive user interfaces. TypeScript and React have also become somewhat of an industry standard recently and there </w:t>
-      </w:r>
-      <w:proofErr w:type="gramStart"/>
-      <w:r>
-        <w:t>is</w:t>
-      </w:r>
-      <w:proofErr w:type="gramEnd"/>
-      <w:r>
-        <w:t xml:space="preserve"> lots of useful documentation and tutorials available for developers.</w:t>
+        <w:t>due to their fast performance, seamless integration with one another and their strong potential for building highly interactive and responsive user interfaces. TypeScript and React have also become somewhat of an industry standard recently and there is lots of useful documentation and tutorials available for developers.</w:t>
       </w:r>
     </w:p>
     <w:p>
@@ -12932,8 +12783,13 @@
       <w:pPr>
         <w:spacing w:line="278" w:lineRule="auto"/>
       </w:pPr>
-      <w:r>
-        <w:t xml:space="preserve">CodeMirror 6 has been chosen as the </w:t>
+      <w:proofErr w:type="spellStart"/>
+      <w:r>
+        <w:t>CodeMirror</w:t>
+      </w:r>
+      <w:proofErr w:type="spellEnd"/>
+      <w:r>
+        <w:t xml:space="preserve"> 6 has been chosen as the </w:t>
       </w:r>
       <w:r>
         <w:t>in-browser</w:t>
@@ -13016,7 +12872,7 @@
           <w:color w:val="auto"/>
         </w:rPr>
       </w:pPr>
-      <w:bookmarkStart w:id="54" w:name="_Toc212383645"/>
+      <w:bookmarkStart w:id="54" w:name="_Toc212394021"/>
       <w:r>
         <w:rPr>
           <w:color w:val="auto"/>
@@ -13046,7 +12902,7 @@
           <w:color w:val="auto"/>
         </w:rPr>
       </w:pPr>
-      <w:bookmarkStart w:id="55" w:name="_Toc212383646"/>
+      <w:bookmarkStart w:id="55" w:name="_Toc212394022"/>
       <w:r>
         <w:rPr>
           <w:color w:val="auto"/>
@@ -13069,7 +12925,7 @@
         <w:br w:type="page"/>
       </w:r>
     </w:p>
-    <w:bookmarkStart w:id="56" w:name="_Toc212383647" w:displacedByCustomXml="next"/>
+    <w:bookmarkStart w:id="56" w:name="_Toc212394023" w:displacedByCustomXml="next"/>
     <w:sdt>
       <w:sdtPr>
         <w:rPr>
@@ -15035,7 +14891,7 @@
                 <w:rPr>
                   <w:noProof/>
                 </w:rPr>
-                <w:t xml:space="preserve">OpenJS Foundation, n.d. </w:t>
+                <w:t xml:space="preserve">OpenJS Foundation, 2025. </w:t>
               </w:r>
               <w:r>
                 <w:rPr>
@@ -15043,7 +14899,7 @@
                   <w:iCs/>
                   <w:noProof/>
                 </w:rPr>
-                <w:t xml:space="preserve">Node.js - Introduction to Node.js. </w:t>
+                <w:t xml:space="preserve">Express - Node.js Web Application Framework. </w:t>
               </w:r>
               <w:r>
                 <w:rPr>
@@ -15063,14 +14919,14 @@
                   <w:noProof/>
                   <w:u w:val="single"/>
                 </w:rPr>
-                <w:t>https://nodejs.org/en/learn/getting-started/introduction-to-nodejs</w:t>
+                <w:t>https://expressjs.com/</w:t>
               </w:r>
               <w:r>
                 <w:rPr>
                   <w:noProof/>
                 </w:rPr>
                 <w:br/>
-                <w:t>[Accessed 11 10 2025].</w:t>
+                <w:t>[Accessed 26 October 2025].</w:t>
               </w:r>
             </w:p>
             <w:p>
@@ -15084,7 +14940,7 @@
                 <w:rPr>
                   <w:noProof/>
                 </w:rPr>
-                <w:t xml:space="preserve">Pallets Projects, 2025. </w:t>
+                <w:t xml:space="preserve">OpenJS Foundation, n.d. </w:t>
               </w:r>
               <w:r>
                 <w:rPr>
@@ -15092,7 +14948,7 @@
                   <w:iCs/>
                   <w:noProof/>
                 </w:rPr>
-                <w:t xml:space="preserve">Flask Docs. </w:t>
+                <w:t xml:space="preserve">Node.js - Introduction to Node.js. </w:t>
               </w:r>
               <w:r>
                 <w:rPr>
@@ -15112,14 +14968,14 @@
                   <w:noProof/>
                   <w:u w:val="single"/>
                 </w:rPr>
-                <w:t>https://flask.palletsprojects.com/en/stable/design/#the-routing-system</w:t>
+                <w:t>https://nodejs.org/en/learn/getting-started/introduction-to-nodejs</w:t>
               </w:r>
               <w:r>
                 <w:rPr>
                   <w:noProof/>
                 </w:rPr>
                 <w:br/>
-                <w:t>[Accessed 15 October 2025].</w:t>
+                <w:t>[Accessed 11 10 2025].</w:t>
               </w:r>
             </w:p>
             <w:p>
@@ -15133,7 +14989,7 @@
                 <w:rPr>
                   <w:noProof/>
                 </w:rPr>
-                <w:t xml:space="preserve">PostgreSQL, 2025. </w:t>
+                <w:t xml:space="preserve">Pallets Projects, 2025. </w:t>
               </w:r>
               <w:r>
                 <w:rPr>
@@ -15141,7 +14997,7 @@
                   <w:iCs/>
                   <w:noProof/>
                 </w:rPr>
-                <w:t xml:space="preserve">PostgreSQL: Documentation. </w:t>
+                <w:t xml:space="preserve">Flask Docs. </w:t>
               </w:r>
               <w:r>
                 <w:rPr>
@@ -15161,14 +15017,14 @@
                   <w:noProof/>
                   <w:u w:val="single"/>
                 </w:rPr>
-                <w:t>https://www.postgresql.org/docs/current/</w:t>
+                <w:t>https://flask.palletsprojects.com/en/stable/design/#the-routing-system</w:t>
               </w:r>
               <w:r>
                 <w:rPr>
                   <w:noProof/>
                 </w:rPr>
                 <w:br/>
-                <w:t>[Accessed 11 October 2025].</w:t>
+                <w:t>[Accessed 15 October 2025].</w:t>
               </w:r>
             </w:p>
             <w:p>
@@ -15182,7 +15038,7 @@
                 <w:rPr>
                   <w:noProof/>
                 </w:rPr>
-                <w:t xml:space="preserve">Ramírez, S., n.d. </w:t>
+                <w:t xml:space="preserve">PostgreSQL, 2025. </w:t>
               </w:r>
               <w:r>
                 <w:rPr>
@@ -15190,7 +15046,7 @@
                   <w:iCs/>
                   <w:noProof/>
                 </w:rPr>
-                <w:t xml:space="preserve">Features | FastAPI. </w:t>
+                <w:t xml:space="preserve">PostgreSQL: Documentation. </w:t>
               </w:r>
               <w:r>
                 <w:rPr>
@@ -15210,14 +15066,14 @@
                   <w:noProof/>
                   <w:u w:val="single"/>
                 </w:rPr>
-                <w:t>https://fastapi.tiangolo.com/features/</w:t>
+                <w:t>https://www.postgresql.org/docs/current/</w:t>
               </w:r>
               <w:r>
                 <w:rPr>
                   <w:noProof/>
                 </w:rPr>
                 <w:br/>
-                <w:t>[Accessed 15 October 2025].</w:t>
+                <w:t>[Accessed 11 October 2025].</w:t>
               </w:r>
             </w:p>
             <w:p>
@@ -15231,7 +15087,7 @@
                 <w:rPr>
                   <w:noProof/>
                 </w:rPr>
-                <w:t xml:space="preserve">SASS Team, 2025. </w:t>
+                <w:t xml:space="preserve">Ramírez, S., n.d. </w:t>
               </w:r>
               <w:r>
                 <w:rPr>
@@ -15239,7 +15095,7 @@
                   <w:iCs/>
                   <w:noProof/>
                 </w:rPr>
-                <w:t xml:space="preserve">SASS Documentation. </w:t>
+                <w:t xml:space="preserve">Features | FastAPI. </w:t>
               </w:r>
               <w:r>
                 <w:rPr>
@@ -15259,14 +15115,14 @@
                   <w:noProof/>
                   <w:u w:val="single"/>
                 </w:rPr>
-                <w:t>https://sass-lang.com/documentation/</w:t>
+                <w:t>https://fastapi.tiangolo.com/features/</w:t>
               </w:r>
               <w:r>
                 <w:rPr>
                   <w:noProof/>
                 </w:rPr>
                 <w:br/>
-                <w:t>[Accessed 9 October 2025].</w:t>
+                <w:t>[Accessed 15 October 2025].</w:t>
               </w:r>
             </w:p>
             <w:p>
@@ -15280,7 +15136,7 @@
                 <w:rPr>
                   <w:noProof/>
                 </w:rPr>
-                <w:t xml:space="preserve">Sebastian, D., Dan, D., Lennart, N. &amp; Rilla, K., 2011. </w:t>
+                <w:t xml:space="preserve">SASS Team, 2025. </w:t>
               </w:r>
               <w:r>
                 <w:rPr>
@@ -15288,13 +15144,34 @@
                   <w:iCs/>
                   <w:noProof/>
                 </w:rPr>
-                <w:t xml:space="preserve">From Game Design Elements to Gamefulness: Defining Gamification. </w:t>
-              </w:r>
-              <w:r>
-                <w:rPr>
-                  <w:noProof/>
-                </w:rPr>
-                <w:t>Tampere, Finland, Association for Computing Machinery (ACM).</w:t>
+                <w:t xml:space="preserve">SASS Documentation. </w:t>
+              </w:r>
+              <w:r>
+                <w:rPr>
+                  <w:noProof/>
+                </w:rPr>
+                <w:t xml:space="preserve">[Online] </w:t>
+              </w:r>
+              <w:r>
+                <w:rPr>
+                  <w:noProof/>
+                </w:rPr>
+                <w:br/>
+                <w:t xml:space="preserve">Available at: </w:t>
+              </w:r>
+              <w:r>
+                <w:rPr>
+                  <w:noProof/>
+                  <w:u w:val="single"/>
+                </w:rPr>
+                <w:t>https://sass-lang.com/documentation/</w:t>
+              </w:r>
+              <w:r>
+                <w:rPr>
+                  <w:noProof/>
+                </w:rPr>
+                <w:br/>
+                <w:t>[Accessed 9 October 2025].</w:t>
               </w:r>
             </w:p>
             <w:p>
@@ -15308,7 +15185,7 @@
                 <w:rPr>
                   <w:noProof/>
                 </w:rPr>
-                <w:t xml:space="preserve">Statcounter, 2025. </w:t>
+                <w:t xml:space="preserve">Sebastian, D., Dan, D., Lennart, N. &amp; Rilla, K., 2011. </w:t>
               </w:r>
               <w:r>
                 <w:rPr>
@@ -15316,34 +15193,13 @@
                   <w:iCs/>
                   <w:noProof/>
                 </w:rPr>
-                <w:t xml:space="preserve">Desktop Screen Resolution Stats Europe. </w:t>
-              </w:r>
-              <w:r>
-                <w:rPr>
-                  <w:noProof/>
-                </w:rPr>
-                <w:t xml:space="preserve">[Online] </w:t>
-              </w:r>
-              <w:r>
-                <w:rPr>
-                  <w:noProof/>
-                </w:rPr>
-                <w:br/>
-                <w:t xml:space="preserve">Available at: </w:t>
-              </w:r>
-              <w:r>
-                <w:rPr>
-                  <w:noProof/>
-                  <w:u w:val="single"/>
-                </w:rPr>
-                <w:t>https://gs.statcounter.com/screen-resolution-stats/desktop/europe</w:t>
-              </w:r>
-              <w:r>
-                <w:rPr>
-                  <w:noProof/>
-                </w:rPr>
-                <w:br/>
-                <w:t>[Accessed 4 October 2025].</w:t>
+                <w:t xml:space="preserve">From Game Design Elements to Gamefulness: Defining Gamification. </w:t>
+              </w:r>
+              <w:r>
+                <w:rPr>
+                  <w:noProof/>
+                </w:rPr>
+                <w:t>Tampere, Finland, Association for Computing Machinery (ACM).</w:t>
               </w:r>
             </w:p>
             <w:p>
@@ -15357,7 +15213,7 @@
                 <w:rPr>
                   <w:noProof/>
                 </w:rPr>
-                <w:t xml:space="preserve">Tailwind Labs, 2025. </w:t>
+                <w:t xml:space="preserve">Statcounter, 2025. </w:t>
               </w:r>
               <w:r>
                 <w:rPr>
@@ -15365,7 +15221,7 @@
                   <w:iCs/>
                   <w:noProof/>
                 </w:rPr>
-                <w:t xml:space="preserve">Getting Started with Tailwind CSS. </w:t>
+                <w:t xml:space="preserve">Desktop Screen Resolution Stats Europe. </w:t>
               </w:r>
               <w:r>
                 <w:rPr>
@@ -15385,14 +15241,14 @@
                   <w:noProof/>
                   <w:u w:val="single"/>
                 </w:rPr>
-                <w:t>https://tailwindcss.com/docs/installation/using-vite</w:t>
+                <w:t>https://gs.statcounter.com/screen-resolution-stats/desktop/europe</w:t>
               </w:r>
               <w:r>
                 <w:rPr>
                   <w:noProof/>
                 </w:rPr>
                 <w:br/>
-                <w:t>[Accessed 10 October 2025].</w:t>
+                <w:t>[Accessed 4 October 2025].</w:t>
               </w:r>
             </w:p>
             <w:p>
@@ -15406,7 +15262,7 @@
                 <w:rPr>
                   <w:noProof/>
                 </w:rPr>
-                <w:t xml:space="preserve">Vite, 2024. </w:t>
+                <w:t xml:space="preserve">Tailwind Labs, 2025. </w:t>
               </w:r>
               <w:r>
                 <w:rPr>
@@ -15414,7 +15270,7 @@
                   <w:iCs/>
                   <w:noProof/>
                 </w:rPr>
-                <w:t xml:space="preserve">Getting Started | Vite. </w:t>
+                <w:t xml:space="preserve">Getting Started with Tailwind CSS. </w:t>
               </w:r>
               <w:r>
                 <w:rPr>
@@ -15434,14 +15290,14 @@
                   <w:noProof/>
                   <w:u w:val="single"/>
                 </w:rPr>
-                <w:t>https://vite.dev/guide/</w:t>
+                <w:t>https://tailwindcss.com/docs/installation/using-vite</w:t>
               </w:r>
               <w:r>
                 <w:rPr>
                   <w:noProof/>
                 </w:rPr>
                 <w:br/>
-                <w:t>[Accessed 8 October 2025].</w:t>
+                <w:t>[Accessed 10 October 2025].</w:t>
               </w:r>
             </w:p>
             <w:p>
@@ -15455,7 +15311,7 @@
                 <w:rPr>
                   <w:noProof/>
                 </w:rPr>
-                <w:t xml:space="preserve">W3Schools, n.d. </w:t>
+                <w:t xml:space="preserve">Vite, 2024. </w:t>
               </w:r>
               <w:r>
                 <w:rPr>
@@ -15463,7 +15319,7 @@
                   <w:iCs/>
                   <w:noProof/>
                 </w:rPr>
-                <w:t xml:space="preserve">Node.js Express.js. </w:t>
+                <w:t xml:space="preserve">Getting Started | Vite. </w:t>
               </w:r>
               <w:r>
                 <w:rPr>
@@ -15483,6 +15339,55 @@
                   <w:noProof/>
                   <w:u w:val="single"/>
                 </w:rPr>
+                <w:t>https://vite.dev/guide/</w:t>
+              </w:r>
+              <w:r>
+                <w:rPr>
+                  <w:noProof/>
+                </w:rPr>
+                <w:br/>
+                <w:t>[Accessed 8 October 2025].</w:t>
+              </w:r>
+            </w:p>
+            <w:p>
+              <w:pPr>
+                <w:pStyle w:val="Bibliography"/>
+                <w:rPr>
+                  <w:noProof/>
+                </w:rPr>
+              </w:pPr>
+              <w:r>
+                <w:rPr>
+                  <w:noProof/>
+                </w:rPr>
+                <w:t xml:space="preserve">W3Schools, n.d. </w:t>
+              </w:r>
+              <w:r>
+                <w:rPr>
+                  <w:i/>
+                  <w:iCs/>
+                  <w:noProof/>
+                </w:rPr>
+                <w:t xml:space="preserve">Node.js Express.js. </w:t>
+              </w:r>
+              <w:r>
+                <w:rPr>
+                  <w:noProof/>
+                </w:rPr>
+                <w:t xml:space="preserve">[Online] </w:t>
+              </w:r>
+              <w:r>
+                <w:rPr>
+                  <w:noProof/>
+                </w:rPr>
+                <w:br/>
+                <w:t xml:space="preserve">Available at: </w:t>
+              </w:r>
+              <w:r>
+                <w:rPr>
+                  <w:noProof/>
+                  <w:u w:val="single"/>
+                </w:rPr>
                 <w:t>https://www.w3schools.com/nodejs/nodejs_express.asp</w:t>
               </w:r>
               <w:r>
@@ -15491,6 +15396,56 @@
                 </w:rPr>
                 <w:br/>
                 <w:t>[Accessed 16 October 2025].</w:t>
+              </w:r>
+            </w:p>
+            <w:p>
+              <w:pPr>
+                <w:pStyle w:val="Bibliography"/>
+                <w:rPr>
+                  <w:noProof/>
+                </w:rPr>
+              </w:pPr>
+              <w:r>
+                <w:rPr>
+                  <w:noProof/>
+                </w:rPr>
+                <w:lastRenderedPageBreak/>
+                <w:t xml:space="preserve">Wikimedia, 2025. </w:t>
+              </w:r>
+              <w:r>
+                <w:rPr>
+                  <w:i/>
+                  <w:iCs/>
+                  <w:noProof/>
+                </w:rPr>
+                <w:t xml:space="preserve">File:React-icon.svg - Wikimedia Commons. </w:t>
+              </w:r>
+              <w:r>
+                <w:rPr>
+                  <w:noProof/>
+                </w:rPr>
+                <w:t xml:space="preserve">[Online] </w:t>
+              </w:r>
+              <w:r>
+                <w:rPr>
+                  <w:noProof/>
+                </w:rPr>
+                <w:br/>
+                <w:t xml:space="preserve">Available at: </w:t>
+              </w:r>
+              <w:r>
+                <w:rPr>
+                  <w:noProof/>
+                  <w:u w:val="single"/>
+                </w:rPr>
+                <w:t>https://commons.wikimedia.org/wiki/File:React-icon.svg</w:t>
+              </w:r>
+              <w:r>
+                <w:rPr>
+                  <w:noProof/>
+                </w:rPr>
+                <w:br/>
+                <w:t>[Accessed 26 October 2025].</w:t>
               </w:r>
             </w:p>
             <w:p>
@@ -16250,6 +16205,7 @@
   <w:style w:type="character" w:default="1" w:styleId="DefaultParagraphFont">
     <w:name w:val="Default Paragraph Font"/>
     <w:uiPriority w:val="1"/>
+    <w:semiHidden/>
     <w:unhideWhenUsed/>
   </w:style>
   <w:style w:type="table" w:default="1" w:styleId="TableNormal">
@@ -17011,15 +16967,6 @@
 </file>
 
 <file path=customXml/item1.xml><?xml version="1.0" encoding="utf-8"?>
-<?mso-contentType ?>
-<FormTemplates xmlns="http://schemas.microsoft.com/sharepoint/v3/contenttype/forms">
-  <Display>DocumentLibraryForm</Display>
-  <Edit>DocumentLibraryForm</Edit>
-  <New>DocumentLibraryForm</New>
-</FormTemplates>
-</file>
-
-<file path=customXml/item2.xml><?xml version="1.0" encoding="utf-8"?>
 <ct:contentTypeSchema xmlns:ct="http://schemas.microsoft.com/office/2006/metadata/contentType" xmlns:ma="http://schemas.microsoft.com/office/2006/metadata/properties/metaAttributes" ct:_="" ma:_="" ma:contentTypeName="Document" ma:contentTypeID="0x010100306283214E9BE44C91F937894DD612A6" ma:contentTypeVersion="15" ma:contentTypeDescription="Create a new document." ma:contentTypeScope="" ma:versionID="4a87eb5e74377b26ce3e79e28ddaa0f0">
   <xsd:schema xmlns:xsd="http://www.w3.org/2001/XMLSchema" xmlns:xs="http://www.w3.org/2001/XMLSchema" xmlns:p="http://schemas.microsoft.com/office/2006/metadata/properties" xmlns:ns3="d771323b-a791-478d-9b6d-73d514b85121" xmlns:ns4="26d13681-40f3-45ef-a4bd-75e70b9e3c47" targetNamespace="http://schemas.microsoft.com/office/2006/metadata/properties" ma:root="true" ma:fieldsID="dfd8faeeafbb013350e5ee8ad0ffd83b" ns3:_="" ns4:_="">
     <xsd:import namespace="d771323b-a791-478d-9b6d-73d514b85121"/>
@@ -17252,15 +17199,16 @@
 </ct:contentTypeSchema>
 </file>
 
-<file path=customXml/item3.xml><?xml version="1.0" encoding="utf-8"?>
-<p:properties xmlns:p="http://schemas.microsoft.com/office/2006/metadata/properties" xmlns:xsi="http://www.w3.org/2001/XMLSchema-instance" xmlns:pc="http://schemas.microsoft.com/office/infopath/2007/PartnerControls">
-  <documentManagement>
-    <_activity xmlns="d771323b-a791-478d-9b6d-73d514b85121" xsi:nil="true"/>
-  </documentManagement>
-</p:properties>
+<file path=customXml/item2.xml><?xml version="1.0" encoding="utf-8"?>
+<?mso-contentType ?>
+<FormTemplates xmlns="http://schemas.microsoft.com/sharepoint/v3/contenttype/forms">
+  <Display>DocumentLibraryForm</Display>
+  <Edit>DocumentLibraryForm</Edit>
+  <New>DocumentLibraryForm</New>
+</FormTemplates>
 </file>
 
-<file path=customXml/item4.xml><?xml version="1.0" encoding="utf-8"?>
+<file path=customXml/item3.xml><?xml version="1.0" encoding="utf-8"?>
 <b:Sources xmlns:b="http://schemas.openxmlformats.org/officeDocument/2006/bibliography" xmlns="http://schemas.openxmlformats.org/officeDocument/2006/bibliography" SelectedStyle="\HarvardAnglia2008OfficeOnline.xsl" StyleName="Harvard - Anglia" Version="2008">
   <b:Source>
     <b:Tag>Met251</b:Tag>
@@ -18206,15 +18154,15 @@
 </b:Sources>
 </file>
 
-<file path=customXml/itemProps1.xml><?xml version="1.0" encoding="utf-8"?>
-<ds:datastoreItem xmlns:ds="http://schemas.openxmlformats.org/officeDocument/2006/customXml" ds:itemID="{A317A92E-4FD7-420F-AA12-74501CD44078}">
-  <ds:schemaRefs>
-    <ds:schemaRef ds:uri="http://schemas.microsoft.com/sharepoint/v3/contenttype/forms"/>
-  </ds:schemaRefs>
-</ds:datastoreItem>
+<file path=customXml/item4.xml><?xml version="1.0" encoding="utf-8"?>
+<p:properties xmlns:p="http://schemas.microsoft.com/office/2006/metadata/properties" xmlns:xsi="http://www.w3.org/2001/XMLSchema-instance" xmlns:pc="http://schemas.microsoft.com/office/infopath/2007/PartnerControls">
+  <documentManagement>
+    <_activity xmlns="d771323b-a791-478d-9b6d-73d514b85121" xsi:nil="true"/>
+  </documentManagement>
+</p:properties>
 </file>
 
-<file path=customXml/itemProps2.xml><?xml version="1.0" encoding="utf-8"?>
+<file path=customXml/itemProps1.xml><?xml version="1.0" encoding="utf-8"?>
 <ds:datastoreItem xmlns:ds="http://schemas.openxmlformats.org/officeDocument/2006/customXml" ds:itemID="{D2209CF2-FB8A-453D-89CA-BFDC64FD5F75}">
   <ds:schemaRefs>
     <ds:schemaRef ds:uri="http://schemas.microsoft.com/office/2006/metadata/contentType"/>
@@ -18233,7 +18181,23 @@
 </ds:datastoreItem>
 </file>
 
+<file path=customXml/itemProps2.xml><?xml version="1.0" encoding="utf-8"?>
+<ds:datastoreItem xmlns:ds="http://schemas.openxmlformats.org/officeDocument/2006/customXml" ds:itemID="{A317A92E-4FD7-420F-AA12-74501CD44078}">
+  <ds:schemaRefs>
+    <ds:schemaRef ds:uri="http://schemas.microsoft.com/sharepoint/v3/contenttype/forms"/>
+  </ds:schemaRefs>
+</ds:datastoreItem>
+</file>
+
 <file path=customXml/itemProps3.xml><?xml version="1.0" encoding="utf-8"?>
+<ds:datastoreItem xmlns:ds="http://schemas.openxmlformats.org/officeDocument/2006/customXml" ds:itemID="{3A041A94-CEDF-4DBC-9790-976AE367A57B}">
+  <ds:schemaRefs>
+    <ds:schemaRef ds:uri="http://schemas.openxmlformats.org/officeDocument/2006/bibliography"/>
+  </ds:schemaRefs>
+</ds:datastoreItem>
+</file>
+
+<file path=customXml/itemProps4.xml><?xml version="1.0" encoding="utf-8"?>
 <ds:datastoreItem xmlns:ds="http://schemas.openxmlformats.org/officeDocument/2006/customXml" ds:itemID="{833A62EA-5B39-46D8-81BF-2DE1825AE72A}">
   <ds:schemaRefs>
     <ds:schemaRef ds:uri="http://schemas.microsoft.com/office/2006/metadata/properties"/>
@@ -18241,12 +18205,4 @@
     <ds:schemaRef ds:uri="d771323b-a791-478d-9b6d-73d514b85121"/>
   </ds:schemaRefs>
 </ds:datastoreItem>
-</file>
-
-<file path=customXml/itemProps4.xml><?xml version="1.0" encoding="utf-8"?>
-<ds:datastoreItem xmlns:ds="http://schemas.openxmlformats.org/officeDocument/2006/customXml" ds:itemID="{3A041A94-CEDF-4DBC-9790-976AE367A57B}">
-  <ds:schemaRefs>
-    <ds:schemaRef ds:uri="http://schemas.openxmlformats.org/officeDocument/2006/bibliography"/>
-  </ds:schemaRefs>
-</ds:datastoreItem>
 </file>
--- a/Documentation/SETU Code Lab Research Document.docx
+++ b/Documentation/SETU Code Lab Research Document.docx
@@ -28,7 +28,7 @@
                     </pic:cNvPicPr>
                   </pic:nvPicPr>
                   <pic:blipFill>
-                    <a:blip r:embed="rId10">
+                    <a:blip r:embed="rId11">
                       <a:extLst>
                         <a:ext uri="{28A0092B-C50C-407E-A947-70E740481C1C}">
                           <a14:useLocalDpi xmlns:a14="http://schemas.microsoft.com/office/drawing/2010/main" val="0"/>
@@ -234,7 +234,7 @@
           <w:r>
             <w:fldChar w:fldCharType="separate"/>
           </w:r>
-          <w:hyperlink w:anchor="_Toc212393969" w:history="1">
+          <w:hyperlink w:anchor="_Toc213488093" w:history="1">
             <w:r>
               <w:rPr>
                 <w:rStyle w:val="Hyperlink"/>
@@ -261,7 +261,7 @@
                 <w:noProof/>
                 <w:webHidden/>
               </w:rPr>
-              <w:instrText xml:space="preserve"> PAGEREF _Toc212393969 \h </w:instrText>
+              <w:instrText xml:space="preserve"> PAGEREF _Toc213488093 \h </w:instrText>
             </w:r>
             <w:r>
               <w:rPr>
@@ -306,7 +306,7 @@
               <w:lang w:eastAsia="en-IE"/>
             </w:rPr>
           </w:pPr>
-          <w:hyperlink w:anchor="_Toc212393970" w:history="1">
+          <w:hyperlink w:anchor="_Toc213488094" w:history="1">
             <w:r>
               <w:rPr>
                 <w:rStyle w:val="Hyperlink"/>
@@ -333,7 +333,7 @@
                 <w:noProof/>
                 <w:webHidden/>
               </w:rPr>
-              <w:instrText xml:space="preserve"> PAGEREF _Toc212393970 \h </w:instrText>
+              <w:instrText xml:space="preserve"> PAGEREF _Toc213488094 \h </w:instrText>
             </w:r>
             <w:r>
               <w:rPr>
@@ -378,7 +378,7 @@
               <w:lang w:eastAsia="en-IE"/>
             </w:rPr>
           </w:pPr>
-          <w:hyperlink w:anchor="_Toc212393971" w:history="1">
+          <w:hyperlink w:anchor="_Toc213488095" w:history="1">
             <w:r>
               <w:rPr>
                 <w:rStyle w:val="Hyperlink"/>
@@ -405,7 +405,7 @@
                 <w:noProof/>
                 <w:webHidden/>
               </w:rPr>
-              <w:instrText xml:space="preserve"> PAGEREF _Toc212393971 \h </w:instrText>
+              <w:instrText xml:space="preserve"> PAGEREF _Toc213488095 \h </w:instrText>
             </w:r>
             <w:r>
               <w:rPr>
@@ -450,7 +450,7 @@
               <w:lang w:eastAsia="en-IE"/>
             </w:rPr>
           </w:pPr>
-          <w:hyperlink w:anchor="_Toc212393972" w:history="1">
+          <w:hyperlink w:anchor="_Toc213488096" w:history="1">
             <w:r>
               <w:rPr>
                 <w:rStyle w:val="Hyperlink"/>
@@ -477,7 +477,7 @@
                 <w:noProof/>
                 <w:webHidden/>
               </w:rPr>
-              <w:instrText xml:space="preserve"> PAGEREF _Toc212393972 \h </w:instrText>
+              <w:instrText xml:space="preserve"> PAGEREF _Toc213488096 \h </w:instrText>
             </w:r>
             <w:r>
               <w:rPr>
@@ -522,7 +522,7 @@
               <w:lang w:eastAsia="en-IE"/>
             </w:rPr>
           </w:pPr>
-          <w:hyperlink w:anchor="_Toc212393973" w:history="1">
+          <w:hyperlink w:anchor="_Toc213488097" w:history="1">
             <w:r>
               <w:rPr>
                 <w:rStyle w:val="Hyperlink"/>
@@ -549,7 +549,7 @@
                 <w:noProof/>
                 <w:webHidden/>
               </w:rPr>
-              <w:instrText xml:space="preserve"> PAGEREF _Toc212393973 \h </w:instrText>
+              <w:instrText xml:space="preserve"> PAGEREF _Toc213488097 \h </w:instrText>
             </w:r>
             <w:r>
               <w:rPr>
@@ -594,7 +594,7 @@
               <w:lang w:eastAsia="en-IE"/>
             </w:rPr>
           </w:pPr>
-          <w:hyperlink w:anchor="_Toc212393974" w:history="1">
+          <w:hyperlink w:anchor="_Toc213488098" w:history="1">
             <w:r>
               <w:rPr>
                 <w:rStyle w:val="Hyperlink"/>
@@ -621,7 +621,7 @@
                 <w:noProof/>
                 <w:webHidden/>
               </w:rPr>
-              <w:instrText xml:space="preserve"> PAGEREF _Toc212393974 \h </w:instrText>
+              <w:instrText xml:space="preserve"> PAGEREF _Toc213488098 \h </w:instrText>
             </w:r>
             <w:r>
               <w:rPr>
@@ -666,7 +666,7 @@
               <w:lang w:eastAsia="en-IE"/>
             </w:rPr>
           </w:pPr>
-          <w:hyperlink w:anchor="_Toc212393975" w:history="1">
+          <w:hyperlink w:anchor="_Toc213488099" w:history="1">
             <w:r>
               <w:rPr>
                 <w:rStyle w:val="Hyperlink"/>
@@ -693,7 +693,7 @@
                 <w:noProof/>
                 <w:webHidden/>
               </w:rPr>
-              <w:instrText xml:space="preserve"> PAGEREF _Toc212393975 \h </w:instrText>
+              <w:instrText xml:space="preserve"> PAGEREF _Toc213488099 \h </w:instrText>
             </w:r>
             <w:r>
               <w:rPr>
@@ -738,7 +738,7 @@
               <w:lang w:eastAsia="en-IE"/>
             </w:rPr>
           </w:pPr>
-          <w:hyperlink w:anchor="_Toc212393976" w:history="1">
+          <w:hyperlink w:anchor="_Toc213488100" w:history="1">
             <w:r>
               <w:rPr>
                 <w:rStyle w:val="Hyperlink"/>
@@ -765,7 +765,7 @@
                 <w:noProof/>
                 <w:webHidden/>
               </w:rPr>
-              <w:instrText xml:space="preserve"> PAGEREF _Toc212393976 \h </w:instrText>
+              <w:instrText xml:space="preserve"> PAGEREF _Toc213488100 \h </w:instrText>
             </w:r>
             <w:r>
               <w:rPr>
@@ -810,7 +810,7 @@
               <w:lang w:eastAsia="en-IE"/>
             </w:rPr>
           </w:pPr>
-          <w:hyperlink w:anchor="_Toc212393977" w:history="1">
+          <w:hyperlink w:anchor="_Toc213488101" w:history="1">
             <w:r>
               <w:rPr>
                 <w:rStyle w:val="Hyperlink"/>
@@ -837,7 +837,7 @@
                 <w:noProof/>
                 <w:webHidden/>
               </w:rPr>
-              <w:instrText xml:space="preserve"> PAGEREF _Toc212393977 \h </w:instrText>
+              <w:instrText xml:space="preserve"> PAGEREF _Toc213488101 \h </w:instrText>
             </w:r>
             <w:r>
               <w:rPr>
@@ -882,7 +882,7 @@
               <w:lang w:eastAsia="en-IE"/>
             </w:rPr>
           </w:pPr>
-          <w:hyperlink w:anchor="_Toc212393978" w:history="1">
+          <w:hyperlink w:anchor="_Toc213488102" w:history="1">
             <w:r>
               <w:rPr>
                 <w:rStyle w:val="Hyperlink"/>
@@ -909,7 +909,7 @@
                 <w:noProof/>
                 <w:webHidden/>
               </w:rPr>
-              <w:instrText xml:space="preserve"> PAGEREF _Toc212393978 \h </w:instrText>
+              <w:instrText xml:space="preserve"> PAGEREF _Toc213488102 \h </w:instrText>
             </w:r>
             <w:r>
               <w:rPr>
@@ -954,7 +954,7 @@
               <w:lang w:eastAsia="en-IE"/>
             </w:rPr>
           </w:pPr>
-          <w:hyperlink w:anchor="_Toc212393979" w:history="1">
+          <w:hyperlink w:anchor="_Toc213488103" w:history="1">
             <w:r>
               <w:rPr>
                 <w:rStyle w:val="Hyperlink"/>
@@ -981,7 +981,7 @@
                 <w:noProof/>
                 <w:webHidden/>
               </w:rPr>
-              <w:instrText xml:space="preserve"> PAGEREF _Toc212393979 \h </w:instrText>
+              <w:instrText xml:space="preserve"> PAGEREF _Toc213488103 \h </w:instrText>
             </w:r>
             <w:r>
               <w:rPr>
@@ -1026,7 +1026,7 @@
               <w:lang w:eastAsia="en-IE"/>
             </w:rPr>
           </w:pPr>
-          <w:hyperlink w:anchor="_Toc212393980" w:history="1">
+          <w:hyperlink w:anchor="_Toc213488104" w:history="1">
             <w:r>
               <w:rPr>
                 <w:rStyle w:val="Hyperlink"/>
@@ -1053,7 +1053,7 @@
                 <w:noProof/>
                 <w:webHidden/>
               </w:rPr>
-              <w:instrText xml:space="preserve"> PAGEREF _Toc212393980 \h </w:instrText>
+              <w:instrText xml:space="preserve"> PAGEREF _Toc213488104 \h </w:instrText>
             </w:r>
             <w:r>
               <w:rPr>
@@ -1098,7 +1098,7 @@
               <w:lang w:eastAsia="en-IE"/>
             </w:rPr>
           </w:pPr>
-          <w:hyperlink w:anchor="_Toc212393981" w:history="1">
+          <w:hyperlink w:anchor="_Toc213488105" w:history="1">
             <w:r>
               <w:rPr>
                 <w:rStyle w:val="Hyperlink"/>
@@ -1125,7 +1125,7 @@
                 <w:noProof/>
                 <w:webHidden/>
               </w:rPr>
-              <w:instrText xml:space="preserve"> PAGEREF _Toc212393981 \h </w:instrText>
+              <w:instrText xml:space="preserve"> PAGEREF _Toc213488105 \h </w:instrText>
             </w:r>
             <w:r>
               <w:rPr>
@@ -1170,7 +1170,7 @@
               <w:lang w:eastAsia="en-IE"/>
             </w:rPr>
           </w:pPr>
-          <w:hyperlink w:anchor="_Toc212393982" w:history="1">
+          <w:hyperlink w:anchor="_Toc213488106" w:history="1">
             <w:r>
               <w:rPr>
                 <w:rStyle w:val="Hyperlink"/>
@@ -1197,7 +1197,7 @@
                 <w:noProof/>
                 <w:webHidden/>
               </w:rPr>
-              <w:instrText xml:space="preserve"> PAGEREF _Toc212393982 \h </w:instrText>
+              <w:instrText xml:space="preserve"> PAGEREF _Toc213488106 \h </w:instrText>
             </w:r>
             <w:r>
               <w:rPr>
@@ -1242,7 +1242,7 @@
               <w:lang w:eastAsia="en-IE"/>
             </w:rPr>
           </w:pPr>
-          <w:hyperlink w:anchor="_Toc212393983" w:history="1">
+          <w:hyperlink w:anchor="_Toc213488107" w:history="1">
             <w:r>
               <w:rPr>
                 <w:rStyle w:val="Hyperlink"/>
@@ -1269,7 +1269,7 @@
                 <w:noProof/>
                 <w:webHidden/>
               </w:rPr>
-              <w:instrText xml:space="preserve"> PAGEREF _Toc212393983 \h </w:instrText>
+              <w:instrText xml:space="preserve"> PAGEREF _Toc213488107 \h </w:instrText>
             </w:r>
             <w:r>
               <w:rPr>
@@ -1314,7 +1314,7 @@
               <w:lang w:eastAsia="en-IE"/>
             </w:rPr>
           </w:pPr>
-          <w:hyperlink w:anchor="_Toc212393984" w:history="1">
+          <w:hyperlink w:anchor="_Toc213488108" w:history="1">
             <w:r>
               <w:rPr>
                 <w:rStyle w:val="Hyperlink"/>
@@ -1341,7 +1341,7 @@
                 <w:noProof/>
                 <w:webHidden/>
               </w:rPr>
-              <w:instrText xml:space="preserve"> PAGEREF _Toc212393984 \h </w:instrText>
+              <w:instrText xml:space="preserve"> PAGEREF _Toc213488108 \h </w:instrText>
             </w:r>
             <w:r>
               <w:rPr>
@@ -1386,7 +1386,7 @@
               <w:lang w:eastAsia="en-IE"/>
             </w:rPr>
           </w:pPr>
-          <w:hyperlink w:anchor="_Toc212393985" w:history="1">
+          <w:hyperlink w:anchor="_Toc213488109" w:history="1">
             <w:r>
               <w:rPr>
                 <w:rStyle w:val="Hyperlink"/>
@@ -1413,7 +1413,7 @@
                 <w:noProof/>
                 <w:webHidden/>
               </w:rPr>
-              <w:instrText xml:space="preserve"> PAGEREF _Toc212393985 \h </w:instrText>
+              <w:instrText xml:space="preserve"> PAGEREF _Toc213488109 \h </w:instrText>
             </w:r>
             <w:r>
               <w:rPr>
@@ -1458,7 +1458,7 @@
               <w:lang w:eastAsia="en-IE"/>
             </w:rPr>
           </w:pPr>
-          <w:hyperlink w:anchor="_Toc212393986" w:history="1">
+          <w:hyperlink w:anchor="_Toc213488110" w:history="1">
             <w:r>
               <w:rPr>
                 <w:rStyle w:val="Hyperlink"/>
@@ -1485,7 +1485,7 @@
                 <w:noProof/>
                 <w:webHidden/>
               </w:rPr>
-              <w:instrText xml:space="preserve"> PAGEREF _Toc212393986 \h </w:instrText>
+              <w:instrText xml:space="preserve"> PAGEREF _Toc213488110 \h </w:instrText>
             </w:r>
             <w:r>
               <w:rPr>
@@ -1530,7 +1530,7 @@
               <w:lang w:eastAsia="en-IE"/>
             </w:rPr>
           </w:pPr>
-          <w:hyperlink w:anchor="_Toc212393987" w:history="1">
+          <w:hyperlink w:anchor="_Toc213488111" w:history="1">
             <w:r>
               <w:rPr>
                 <w:rStyle w:val="Hyperlink"/>
@@ -1557,7 +1557,7 @@
                 <w:noProof/>
                 <w:webHidden/>
               </w:rPr>
-              <w:instrText xml:space="preserve"> PAGEREF _Toc212393987 \h </w:instrText>
+              <w:instrText xml:space="preserve"> PAGEREF _Toc213488111 \h </w:instrText>
             </w:r>
             <w:r>
               <w:rPr>
@@ -1602,7 +1602,7 @@
               <w:lang w:eastAsia="en-IE"/>
             </w:rPr>
           </w:pPr>
-          <w:hyperlink w:anchor="_Toc212393988" w:history="1">
+          <w:hyperlink w:anchor="_Toc213488112" w:history="1">
             <w:r>
               <w:rPr>
                 <w:rStyle w:val="Hyperlink"/>
@@ -1629,7 +1629,7 @@
                 <w:noProof/>
                 <w:webHidden/>
               </w:rPr>
-              <w:instrText xml:space="preserve"> PAGEREF _Toc212393988 \h </w:instrText>
+              <w:instrText xml:space="preserve"> PAGEREF _Toc213488112 \h </w:instrText>
             </w:r>
             <w:r>
               <w:rPr>
@@ -1674,7 +1674,7 @@
               <w:lang w:eastAsia="en-IE"/>
             </w:rPr>
           </w:pPr>
-          <w:hyperlink w:anchor="_Toc212393989" w:history="1">
+          <w:hyperlink w:anchor="_Toc213488113" w:history="1">
             <w:r>
               <w:rPr>
                 <w:rStyle w:val="Hyperlink"/>
@@ -1701,7 +1701,7 @@
                 <w:noProof/>
                 <w:webHidden/>
               </w:rPr>
-              <w:instrText xml:space="preserve"> PAGEREF _Toc212393989 \h </w:instrText>
+              <w:instrText xml:space="preserve"> PAGEREF _Toc213488113 \h </w:instrText>
             </w:r>
             <w:r>
               <w:rPr>
@@ -1746,7 +1746,7 @@
               <w:lang w:eastAsia="en-IE"/>
             </w:rPr>
           </w:pPr>
-          <w:hyperlink w:anchor="_Toc212393990" w:history="1">
+          <w:hyperlink w:anchor="_Toc213488114" w:history="1">
             <w:r>
               <w:rPr>
                 <w:rStyle w:val="Hyperlink"/>
@@ -1773,7 +1773,7 @@
                 <w:noProof/>
                 <w:webHidden/>
               </w:rPr>
-              <w:instrText xml:space="preserve"> PAGEREF _Toc212393990 \h </w:instrText>
+              <w:instrText xml:space="preserve"> PAGEREF _Toc213488114 \h </w:instrText>
             </w:r>
             <w:r>
               <w:rPr>
@@ -1818,7 +1818,7 @@
               <w:lang w:eastAsia="en-IE"/>
             </w:rPr>
           </w:pPr>
-          <w:hyperlink w:anchor="_Toc212393991" w:history="1">
+          <w:hyperlink w:anchor="_Toc213488115" w:history="1">
             <w:r>
               <w:rPr>
                 <w:rStyle w:val="Hyperlink"/>
@@ -1845,7 +1845,7 @@
                 <w:noProof/>
                 <w:webHidden/>
               </w:rPr>
-              <w:instrText xml:space="preserve"> PAGEREF _Toc212393991 \h </w:instrText>
+              <w:instrText xml:space="preserve"> PAGEREF _Toc213488115 \h </w:instrText>
             </w:r>
             <w:r>
               <w:rPr>
@@ -1890,7 +1890,7 @@
               <w:lang w:eastAsia="en-IE"/>
             </w:rPr>
           </w:pPr>
-          <w:hyperlink w:anchor="_Toc212393992" w:history="1">
+          <w:hyperlink w:anchor="_Toc213488116" w:history="1">
             <w:r>
               <w:rPr>
                 <w:rStyle w:val="Hyperlink"/>
@@ -1917,7 +1917,7 @@
                 <w:noProof/>
                 <w:webHidden/>
               </w:rPr>
-              <w:instrText xml:space="preserve"> PAGEREF _Toc212393992 \h </w:instrText>
+              <w:instrText xml:space="preserve"> PAGEREF _Toc213488116 \h </w:instrText>
             </w:r>
             <w:r>
               <w:rPr>
@@ -1962,7 +1962,7 @@
               <w:lang w:eastAsia="en-IE"/>
             </w:rPr>
           </w:pPr>
-          <w:hyperlink w:anchor="_Toc212393993" w:history="1">
+          <w:hyperlink w:anchor="_Toc213488117" w:history="1">
             <w:r>
               <w:rPr>
                 <w:rStyle w:val="Hyperlink"/>
@@ -1989,7 +1989,7 @@
                 <w:noProof/>
                 <w:webHidden/>
               </w:rPr>
-              <w:instrText xml:space="preserve"> PAGEREF _Toc212393993 \h </w:instrText>
+              <w:instrText xml:space="preserve"> PAGEREF _Toc213488117 \h </w:instrText>
             </w:r>
             <w:r>
               <w:rPr>
@@ -2034,7 +2034,7 @@
               <w:lang w:eastAsia="en-IE"/>
             </w:rPr>
           </w:pPr>
-          <w:hyperlink w:anchor="_Toc212393994" w:history="1">
+          <w:hyperlink w:anchor="_Toc213488118" w:history="1">
             <w:r>
               <w:rPr>
                 <w:rStyle w:val="Hyperlink"/>
@@ -2061,7 +2061,7 @@
                 <w:noProof/>
                 <w:webHidden/>
               </w:rPr>
-              <w:instrText xml:space="preserve"> PAGEREF _Toc212393994 \h </w:instrText>
+              <w:instrText xml:space="preserve"> PAGEREF _Toc213488118 \h </w:instrText>
             </w:r>
             <w:r>
               <w:rPr>
@@ -2106,7 +2106,7 @@
               <w:lang w:eastAsia="en-IE"/>
             </w:rPr>
           </w:pPr>
-          <w:hyperlink w:anchor="_Toc212393995" w:history="1">
+          <w:hyperlink w:anchor="_Toc213488119" w:history="1">
             <w:r>
               <w:rPr>
                 <w:rStyle w:val="Hyperlink"/>
@@ -2133,7 +2133,7 @@
                 <w:noProof/>
                 <w:webHidden/>
               </w:rPr>
-              <w:instrText xml:space="preserve"> PAGEREF _Toc212393995 \h </w:instrText>
+              <w:instrText xml:space="preserve"> PAGEREF _Toc213488119 \h </w:instrText>
             </w:r>
             <w:r>
               <w:rPr>
@@ -2178,7 +2178,7 @@
               <w:lang w:eastAsia="en-IE"/>
             </w:rPr>
           </w:pPr>
-          <w:hyperlink w:anchor="_Toc212393996" w:history="1">
+          <w:hyperlink w:anchor="_Toc213488120" w:history="1">
             <w:r>
               <w:rPr>
                 <w:rStyle w:val="Hyperlink"/>
@@ -2205,7 +2205,7 @@
                 <w:noProof/>
                 <w:webHidden/>
               </w:rPr>
-              <w:instrText xml:space="preserve"> PAGEREF _Toc212393996 \h </w:instrText>
+              <w:instrText xml:space="preserve"> PAGEREF _Toc213488120 \h </w:instrText>
             </w:r>
             <w:r>
               <w:rPr>
@@ -2250,7 +2250,7 @@
               <w:lang w:eastAsia="en-IE"/>
             </w:rPr>
           </w:pPr>
-          <w:hyperlink w:anchor="_Toc212393997" w:history="1">
+          <w:hyperlink w:anchor="_Toc213488121" w:history="1">
             <w:r>
               <w:rPr>
                 <w:rStyle w:val="Hyperlink"/>
@@ -2277,7 +2277,7 @@
                 <w:noProof/>
                 <w:webHidden/>
               </w:rPr>
-              <w:instrText xml:space="preserve"> PAGEREF _Toc212393997 \h </w:instrText>
+              <w:instrText xml:space="preserve"> PAGEREF _Toc213488121 \h </w:instrText>
             </w:r>
             <w:r>
               <w:rPr>
@@ -2322,7 +2322,7 @@
               <w:lang w:eastAsia="en-IE"/>
             </w:rPr>
           </w:pPr>
-          <w:hyperlink w:anchor="_Toc212393998" w:history="1">
+          <w:hyperlink w:anchor="_Toc213488122" w:history="1">
             <w:r>
               <w:rPr>
                 <w:rStyle w:val="Hyperlink"/>
@@ -2349,7 +2349,7 @@
                 <w:noProof/>
                 <w:webHidden/>
               </w:rPr>
-              <w:instrText xml:space="preserve"> PAGEREF _Toc212393998 \h </w:instrText>
+              <w:instrText xml:space="preserve"> PAGEREF _Toc213488122 \h </w:instrText>
             </w:r>
             <w:r>
               <w:rPr>
@@ -2394,7 +2394,7 @@
               <w:lang w:eastAsia="en-IE"/>
             </w:rPr>
           </w:pPr>
-          <w:hyperlink w:anchor="_Toc212393999" w:history="1">
+          <w:hyperlink w:anchor="_Toc213488123" w:history="1">
             <w:r>
               <w:rPr>
                 <w:rStyle w:val="Hyperlink"/>
@@ -2421,7 +2421,7 @@
                 <w:noProof/>
                 <w:webHidden/>
               </w:rPr>
-              <w:instrText xml:space="preserve"> PAGEREF _Toc212393999 \h </w:instrText>
+              <w:instrText xml:space="preserve"> PAGEREF _Toc213488123 \h </w:instrText>
             </w:r>
             <w:r>
               <w:rPr>
@@ -2466,7 +2466,7 @@
               <w:lang w:eastAsia="en-IE"/>
             </w:rPr>
           </w:pPr>
-          <w:hyperlink w:anchor="_Toc212394000" w:history="1">
+          <w:hyperlink w:anchor="_Toc213488124" w:history="1">
             <w:r>
               <w:rPr>
                 <w:rStyle w:val="Hyperlink"/>
@@ -2493,7 +2493,7 @@
                 <w:noProof/>
                 <w:webHidden/>
               </w:rPr>
-              <w:instrText xml:space="preserve"> PAGEREF _Toc212394000 \h </w:instrText>
+              <w:instrText xml:space="preserve"> PAGEREF _Toc213488124 \h </w:instrText>
             </w:r>
             <w:r>
               <w:rPr>
@@ -2538,7 +2538,7 @@
               <w:lang w:eastAsia="en-IE"/>
             </w:rPr>
           </w:pPr>
-          <w:hyperlink w:anchor="_Toc212394001" w:history="1">
+          <w:hyperlink w:anchor="_Toc213488125" w:history="1">
             <w:r>
               <w:rPr>
                 <w:rStyle w:val="Hyperlink"/>
@@ -2565,7 +2565,7 @@
                 <w:noProof/>
                 <w:webHidden/>
               </w:rPr>
-              <w:instrText xml:space="preserve"> PAGEREF _Toc212394001 \h </w:instrText>
+              <w:instrText xml:space="preserve"> PAGEREF _Toc213488125 \h </w:instrText>
             </w:r>
             <w:r>
               <w:rPr>
@@ -2610,7 +2610,7 @@
               <w:lang w:eastAsia="en-IE"/>
             </w:rPr>
           </w:pPr>
-          <w:hyperlink w:anchor="_Toc212394002" w:history="1">
+          <w:hyperlink w:anchor="_Toc213488126" w:history="1">
             <w:r>
               <w:rPr>
                 <w:rStyle w:val="Hyperlink"/>
@@ -2637,7 +2637,7 @@
                 <w:noProof/>
                 <w:webHidden/>
               </w:rPr>
-              <w:instrText xml:space="preserve"> PAGEREF _Toc212394002 \h </w:instrText>
+              <w:instrText xml:space="preserve"> PAGEREF _Toc213488126 \h </w:instrText>
             </w:r>
             <w:r>
               <w:rPr>
@@ -2682,7 +2682,7 @@
               <w:lang w:eastAsia="en-IE"/>
             </w:rPr>
           </w:pPr>
-          <w:hyperlink w:anchor="_Toc212394003" w:history="1">
+          <w:hyperlink w:anchor="_Toc213488127" w:history="1">
             <w:r>
               <w:rPr>
                 <w:rStyle w:val="Hyperlink"/>
@@ -2709,7 +2709,7 @@
                 <w:noProof/>
                 <w:webHidden/>
               </w:rPr>
-              <w:instrText xml:space="preserve"> PAGEREF _Toc212394003 \h </w:instrText>
+              <w:instrText xml:space="preserve"> PAGEREF _Toc213488127 \h </w:instrText>
             </w:r>
             <w:r>
               <w:rPr>
@@ -2754,7 +2754,7 @@
               <w:lang w:eastAsia="en-IE"/>
             </w:rPr>
           </w:pPr>
-          <w:hyperlink w:anchor="_Toc212394004" w:history="1">
+          <w:hyperlink w:anchor="_Toc213488128" w:history="1">
             <w:r>
               <w:rPr>
                 <w:rStyle w:val="Hyperlink"/>
@@ -2781,7 +2781,7 @@
                 <w:noProof/>
                 <w:webHidden/>
               </w:rPr>
-              <w:instrText xml:space="preserve"> PAGEREF _Toc212394004 \h </w:instrText>
+              <w:instrText xml:space="preserve"> PAGEREF _Toc213488128 \h </w:instrText>
             </w:r>
             <w:r>
               <w:rPr>
@@ -2826,7 +2826,7 @@
               <w:lang w:eastAsia="en-IE"/>
             </w:rPr>
           </w:pPr>
-          <w:hyperlink w:anchor="_Toc212394005" w:history="1">
+          <w:hyperlink w:anchor="_Toc213488129" w:history="1">
             <w:r>
               <w:rPr>
                 <w:rStyle w:val="Hyperlink"/>
@@ -2853,7 +2853,7 @@
                 <w:noProof/>
                 <w:webHidden/>
               </w:rPr>
-              <w:instrText xml:space="preserve"> PAGEREF _Toc212394005 \h </w:instrText>
+              <w:instrText xml:space="preserve"> PAGEREF _Toc213488129 \h </w:instrText>
             </w:r>
             <w:r>
               <w:rPr>
@@ -2898,7 +2898,7 @@
               <w:lang w:eastAsia="en-IE"/>
             </w:rPr>
           </w:pPr>
-          <w:hyperlink w:anchor="_Toc212394006" w:history="1">
+          <w:hyperlink w:anchor="_Toc213488130" w:history="1">
             <w:r>
               <w:rPr>
                 <w:rStyle w:val="Hyperlink"/>
@@ -2925,7 +2925,7 @@
                 <w:noProof/>
                 <w:webHidden/>
               </w:rPr>
-              <w:instrText xml:space="preserve"> PAGEREF _Toc212394006 \h </w:instrText>
+              <w:instrText xml:space="preserve"> PAGEREF _Toc213488130 \h </w:instrText>
             </w:r>
             <w:r>
               <w:rPr>
@@ -2970,7 +2970,7 @@
               <w:lang w:eastAsia="en-IE"/>
             </w:rPr>
           </w:pPr>
-          <w:hyperlink w:anchor="_Toc212394007" w:history="1">
+          <w:hyperlink w:anchor="_Toc213488131" w:history="1">
             <w:r>
               <w:rPr>
                 <w:rStyle w:val="Hyperlink"/>
@@ -2997,7 +2997,7 @@
                 <w:noProof/>
                 <w:webHidden/>
               </w:rPr>
-              <w:instrText xml:space="preserve"> PAGEREF _Toc212394007 \h </w:instrText>
+              <w:instrText xml:space="preserve"> PAGEREF _Toc213488131 \h </w:instrText>
             </w:r>
             <w:r>
               <w:rPr>
@@ -3042,7 +3042,7 @@
               <w:lang w:eastAsia="en-IE"/>
             </w:rPr>
           </w:pPr>
-          <w:hyperlink w:anchor="_Toc212394008" w:history="1">
+          <w:hyperlink w:anchor="_Toc213488132" w:history="1">
             <w:r>
               <w:rPr>
                 <w:rStyle w:val="Hyperlink"/>
@@ -3069,7 +3069,7 @@
                 <w:noProof/>
                 <w:webHidden/>
               </w:rPr>
-              <w:instrText xml:space="preserve"> PAGEREF _Toc212394008 \h </w:instrText>
+              <w:instrText xml:space="preserve"> PAGEREF _Toc213488132 \h </w:instrText>
             </w:r>
             <w:r>
               <w:rPr>
@@ -3114,7 +3114,7 @@
               <w:lang w:eastAsia="en-IE"/>
             </w:rPr>
           </w:pPr>
-          <w:hyperlink w:anchor="_Toc212394009" w:history="1">
+          <w:hyperlink w:anchor="_Toc213488133" w:history="1">
             <w:r>
               <w:rPr>
                 <w:rStyle w:val="Hyperlink"/>
@@ -3141,7 +3141,7 @@
                 <w:noProof/>
                 <w:webHidden/>
               </w:rPr>
-              <w:instrText xml:space="preserve"> PAGEREF _Toc212394009 \h </w:instrText>
+              <w:instrText xml:space="preserve"> PAGEREF _Toc213488133 \h </w:instrText>
             </w:r>
             <w:r>
               <w:rPr>
@@ -3186,7 +3186,7 @@
               <w:lang w:eastAsia="en-IE"/>
             </w:rPr>
           </w:pPr>
-          <w:hyperlink w:anchor="_Toc212394010" w:history="1">
+          <w:hyperlink w:anchor="_Toc213488134" w:history="1">
             <w:r>
               <w:rPr>
                 <w:rStyle w:val="Hyperlink"/>
@@ -3213,7 +3213,7 @@
                 <w:noProof/>
                 <w:webHidden/>
               </w:rPr>
-              <w:instrText xml:space="preserve"> PAGEREF _Toc212394010 \h </w:instrText>
+              <w:instrText xml:space="preserve"> PAGEREF _Toc213488134 \h </w:instrText>
             </w:r>
             <w:r>
               <w:rPr>
@@ -3258,7 +3258,7 @@
               <w:lang w:eastAsia="en-IE"/>
             </w:rPr>
           </w:pPr>
-          <w:hyperlink w:anchor="_Toc212394011" w:history="1">
+          <w:hyperlink w:anchor="_Toc213488135" w:history="1">
             <w:r>
               <w:rPr>
                 <w:rStyle w:val="Hyperlink"/>
@@ -3285,7 +3285,7 @@
                 <w:noProof/>
                 <w:webHidden/>
               </w:rPr>
-              <w:instrText xml:space="preserve"> PAGEREF _Toc212394011 \h </w:instrText>
+              <w:instrText xml:space="preserve"> PAGEREF _Toc213488135 \h </w:instrText>
             </w:r>
             <w:r>
               <w:rPr>
@@ -3330,13 +3330,13 @@
               <w:lang w:eastAsia="en-IE"/>
             </w:rPr>
           </w:pPr>
-          <w:hyperlink w:anchor="_Toc212394012" w:history="1">
+          <w:hyperlink w:anchor="_Toc213488136" w:history="1">
             <w:r>
               <w:rPr>
                 <w:rStyle w:val="Hyperlink"/>
                 <w:noProof/>
               </w:rPr>
-              <w:t>Testing</w:t>
+              <w:t>Hosting</w:t>
             </w:r>
             <w:r>
               <w:rPr>
@@ -3357,7 +3357,7 @@
                 <w:noProof/>
                 <w:webHidden/>
               </w:rPr>
-              <w:instrText xml:space="preserve"> PAGEREF _Toc212394012 \h </w:instrText>
+              <w:instrText xml:space="preserve"> PAGEREF _Toc213488136 \h </w:instrText>
             </w:r>
             <w:r>
               <w:rPr>
@@ -3402,13 +3402,13 @@
               <w:lang w:eastAsia="en-IE"/>
             </w:rPr>
           </w:pPr>
-          <w:hyperlink w:anchor="_Toc212394013" w:history="1">
+          <w:hyperlink w:anchor="_Toc213488137" w:history="1">
             <w:r>
               <w:rPr>
                 <w:rStyle w:val="Hyperlink"/>
                 <w:noProof/>
               </w:rPr>
-              <w:t>Test Cases</w:t>
+              <w:t>Types of Hosting</w:t>
             </w:r>
             <w:r>
               <w:rPr>
@@ -3429,7 +3429,7 @@
                 <w:noProof/>
                 <w:webHidden/>
               </w:rPr>
-              <w:instrText xml:space="preserve"> PAGEREF _Toc212394013 \h </w:instrText>
+              <w:instrText xml:space="preserve"> PAGEREF _Toc213488137 \h </w:instrText>
             </w:r>
             <w:r>
               <w:rPr>
@@ -3474,13 +3474,13 @@
               <w:lang w:eastAsia="en-IE"/>
             </w:rPr>
           </w:pPr>
-          <w:hyperlink w:anchor="_Toc212394014" w:history="1">
+          <w:hyperlink w:anchor="_Toc213488138" w:history="1">
             <w:r>
               <w:rPr>
                 <w:rStyle w:val="Hyperlink"/>
                 <w:noProof/>
               </w:rPr>
-              <w:t>Benefits</w:t>
+              <w:t>DigitalOcean (VPS Solution)</w:t>
             </w:r>
             <w:r>
               <w:rPr>
@@ -3501,7 +3501,7 @@
                 <w:noProof/>
                 <w:webHidden/>
               </w:rPr>
-              <w:instrText xml:space="preserve"> PAGEREF _Toc212394014 \h </w:instrText>
+              <w:instrText xml:space="preserve"> PAGEREF _Toc213488138 \h </w:instrText>
             </w:r>
             <w:r>
               <w:rPr>
@@ -3521,7 +3521,79 @@
                 <w:noProof/>
                 <w:webHidden/>
               </w:rPr>
-              <w:t>24</w:t>
+              <w:t>23</w:t>
+            </w:r>
+            <w:r>
+              <w:rPr>
+                <w:noProof/>
+                <w:webHidden/>
+              </w:rPr>
+              <w:fldChar w:fldCharType="end"/>
+            </w:r>
+          </w:hyperlink>
+        </w:p>
+        <w:p>
+          <w:pPr>
+            <w:pStyle w:val="TOC2"/>
+            <w:tabs>
+              <w:tab w:val="right" w:leader="dot" w:pos="9016"/>
+            </w:tabs>
+            <w:rPr>
+              <w:rFonts w:eastAsiaTheme="minorEastAsia"/>
+              <w:noProof/>
+              <w:sz w:val="24"/>
+              <w:szCs w:val="24"/>
+              <w:lang w:eastAsia="en-IE"/>
+            </w:rPr>
+          </w:pPr>
+          <w:hyperlink w:anchor="_Toc213488139" w:history="1">
+            <w:r>
+              <w:rPr>
+                <w:rStyle w:val="Hyperlink"/>
+                <w:noProof/>
+              </w:rPr>
+              <w:t>AWS EC2 (Cloud Solution)</w:t>
+            </w:r>
+            <w:r>
+              <w:rPr>
+                <w:noProof/>
+                <w:webHidden/>
+              </w:rPr>
+              <w:tab/>
+            </w:r>
+            <w:r>
+              <w:rPr>
+                <w:noProof/>
+                <w:webHidden/>
+              </w:rPr>
+              <w:fldChar w:fldCharType="begin"/>
+            </w:r>
+            <w:r>
+              <w:rPr>
+                <w:noProof/>
+                <w:webHidden/>
+              </w:rPr>
+              <w:instrText xml:space="preserve"> PAGEREF _Toc213488139 \h </w:instrText>
+            </w:r>
+            <w:r>
+              <w:rPr>
+                <w:noProof/>
+                <w:webHidden/>
+              </w:rPr>
+            </w:r>
+            <w:r>
+              <w:rPr>
+                <w:noProof/>
+                <w:webHidden/>
+              </w:rPr>
+              <w:fldChar w:fldCharType="separate"/>
+            </w:r>
+            <w:r>
+              <w:rPr>
+                <w:noProof/>
+                <w:webHidden/>
+              </w:rPr>
+              <w:t>23</w:t>
             </w:r>
             <w:r>
               <w:rPr>
@@ -3546,13 +3618,13 @@
               <w:lang w:eastAsia="en-IE"/>
             </w:rPr>
           </w:pPr>
-          <w:hyperlink w:anchor="_Toc212394015" w:history="1">
+          <w:hyperlink w:anchor="_Toc213488140" w:history="1">
             <w:r>
               <w:rPr>
                 <w:rStyle w:val="Hyperlink"/>
                 <w:noProof/>
               </w:rPr>
-              <w:t>Gamification</w:t>
+              <w:t>Testing</w:t>
             </w:r>
             <w:r>
               <w:rPr>
@@ -3573,7 +3645,151 @@
                 <w:noProof/>
                 <w:webHidden/>
               </w:rPr>
-              <w:instrText xml:space="preserve"> PAGEREF _Toc212394015 \h </w:instrText>
+              <w:instrText xml:space="preserve"> PAGEREF _Toc213488140 \h </w:instrText>
+            </w:r>
+            <w:r>
+              <w:rPr>
+                <w:noProof/>
+                <w:webHidden/>
+              </w:rPr>
+            </w:r>
+            <w:r>
+              <w:rPr>
+                <w:noProof/>
+                <w:webHidden/>
+              </w:rPr>
+              <w:fldChar w:fldCharType="separate"/>
+            </w:r>
+            <w:r>
+              <w:rPr>
+                <w:noProof/>
+                <w:webHidden/>
+              </w:rPr>
+              <w:t>24</w:t>
+            </w:r>
+            <w:r>
+              <w:rPr>
+                <w:noProof/>
+                <w:webHidden/>
+              </w:rPr>
+              <w:fldChar w:fldCharType="end"/>
+            </w:r>
+          </w:hyperlink>
+        </w:p>
+        <w:p>
+          <w:pPr>
+            <w:pStyle w:val="TOC2"/>
+            <w:tabs>
+              <w:tab w:val="right" w:leader="dot" w:pos="9016"/>
+            </w:tabs>
+            <w:rPr>
+              <w:rFonts w:eastAsiaTheme="minorEastAsia"/>
+              <w:noProof/>
+              <w:sz w:val="24"/>
+              <w:szCs w:val="24"/>
+              <w:lang w:eastAsia="en-IE"/>
+            </w:rPr>
+          </w:pPr>
+          <w:hyperlink w:anchor="_Toc213488141" w:history="1">
+            <w:r>
+              <w:rPr>
+                <w:rStyle w:val="Hyperlink"/>
+                <w:noProof/>
+              </w:rPr>
+              <w:t>Test Cases</w:t>
+            </w:r>
+            <w:r>
+              <w:rPr>
+                <w:noProof/>
+                <w:webHidden/>
+              </w:rPr>
+              <w:tab/>
+            </w:r>
+            <w:r>
+              <w:rPr>
+                <w:noProof/>
+                <w:webHidden/>
+              </w:rPr>
+              <w:fldChar w:fldCharType="begin"/>
+            </w:r>
+            <w:r>
+              <w:rPr>
+                <w:noProof/>
+                <w:webHidden/>
+              </w:rPr>
+              <w:instrText xml:space="preserve"> PAGEREF _Toc213488141 \h </w:instrText>
+            </w:r>
+            <w:r>
+              <w:rPr>
+                <w:noProof/>
+                <w:webHidden/>
+              </w:rPr>
+            </w:r>
+            <w:r>
+              <w:rPr>
+                <w:noProof/>
+                <w:webHidden/>
+              </w:rPr>
+              <w:fldChar w:fldCharType="separate"/>
+            </w:r>
+            <w:r>
+              <w:rPr>
+                <w:noProof/>
+                <w:webHidden/>
+              </w:rPr>
+              <w:t>24</w:t>
+            </w:r>
+            <w:r>
+              <w:rPr>
+                <w:noProof/>
+                <w:webHidden/>
+              </w:rPr>
+              <w:fldChar w:fldCharType="end"/>
+            </w:r>
+          </w:hyperlink>
+        </w:p>
+        <w:p>
+          <w:pPr>
+            <w:pStyle w:val="TOC2"/>
+            <w:tabs>
+              <w:tab w:val="right" w:leader="dot" w:pos="9016"/>
+            </w:tabs>
+            <w:rPr>
+              <w:rFonts w:eastAsiaTheme="minorEastAsia"/>
+              <w:noProof/>
+              <w:sz w:val="24"/>
+              <w:szCs w:val="24"/>
+              <w:lang w:eastAsia="en-IE"/>
+            </w:rPr>
+          </w:pPr>
+          <w:hyperlink w:anchor="_Toc213488142" w:history="1">
+            <w:r>
+              <w:rPr>
+                <w:rStyle w:val="Hyperlink"/>
+                <w:noProof/>
+              </w:rPr>
+              <w:t>Benefits</w:t>
+            </w:r>
+            <w:r>
+              <w:rPr>
+                <w:noProof/>
+                <w:webHidden/>
+              </w:rPr>
+              <w:tab/>
+            </w:r>
+            <w:r>
+              <w:rPr>
+                <w:noProof/>
+                <w:webHidden/>
+              </w:rPr>
+              <w:fldChar w:fldCharType="begin"/>
+            </w:r>
+            <w:r>
+              <w:rPr>
+                <w:noProof/>
+                <w:webHidden/>
+              </w:rPr>
+              <w:instrText xml:space="preserve"> PAGEREF _Toc213488142 \h </w:instrText>
             </w:r>
             <w:r>
               <w:rPr>
@@ -3618,12 +3834,84 @@
               <w:lang w:eastAsia="en-IE"/>
             </w:rPr>
           </w:pPr>
-          <w:hyperlink w:anchor="_Toc212394016" w:history="1">
+          <w:hyperlink w:anchor="_Toc213488143" w:history="1">
             <w:r>
               <w:rPr>
                 <w:rStyle w:val="Hyperlink"/>
                 <w:noProof/>
               </w:rPr>
+              <w:t>Gamification</w:t>
+            </w:r>
+            <w:r>
+              <w:rPr>
+                <w:noProof/>
+                <w:webHidden/>
+              </w:rPr>
+              <w:tab/>
+            </w:r>
+            <w:r>
+              <w:rPr>
+                <w:noProof/>
+                <w:webHidden/>
+              </w:rPr>
+              <w:fldChar w:fldCharType="begin"/>
+            </w:r>
+            <w:r>
+              <w:rPr>
+                <w:noProof/>
+                <w:webHidden/>
+              </w:rPr>
+              <w:instrText xml:space="preserve"> PAGEREF _Toc213488143 \h </w:instrText>
+            </w:r>
+            <w:r>
+              <w:rPr>
+                <w:noProof/>
+                <w:webHidden/>
+              </w:rPr>
+            </w:r>
+            <w:r>
+              <w:rPr>
+                <w:noProof/>
+                <w:webHidden/>
+              </w:rPr>
+              <w:fldChar w:fldCharType="separate"/>
+            </w:r>
+            <w:r>
+              <w:rPr>
+                <w:noProof/>
+                <w:webHidden/>
+              </w:rPr>
+              <w:t>26</w:t>
+            </w:r>
+            <w:r>
+              <w:rPr>
+                <w:noProof/>
+                <w:webHidden/>
+              </w:rPr>
+              <w:fldChar w:fldCharType="end"/>
+            </w:r>
+          </w:hyperlink>
+        </w:p>
+        <w:p>
+          <w:pPr>
+            <w:pStyle w:val="TOC1"/>
+            <w:tabs>
+              <w:tab w:val="right" w:leader="dot" w:pos="9016"/>
+            </w:tabs>
+            <w:rPr>
+              <w:rFonts w:eastAsiaTheme="minorEastAsia"/>
+              <w:noProof/>
+              <w:sz w:val="24"/>
+              <w:szCs w:val="24"/>
+              <w:lang w:eastAsia="en-IE"/>
+            </w:rPr>
+          </w:pPr>
+          <w:hyperlink w:anchor="_Toc213488144" w:history="1">
+            <w:r>
+              <w:rPr>
+                <w:rStyle w:val="Hyperlink"/>
+                <w:noProof/>
+              </w:rPr>
               <w:t>Similar Platforms</w:t>
             </w:r>
             <w:r>
@@ -3645,7 +3933,7 @@
                 <w:noProof/>
                 <w:webHidden/>
               </w:rPr>
-              <w:instrText xml:space="preserve"> PAGEREF _Toc212394016 \h </w:instrText>
+              <w:instrText xml:space="preserve"> PAGEREF _Toc213488144 \h </w:instrText>
             </w:r>
             <w:r>
               <w:rPr>
@@ -3665,7 +3953,7 @@
                 <w:noProof/>
                 <w:webHidden/>
               </w:rPr>
-              <w:t>26</w:t>
+              <w:t>27</w:t>
             </w:r>
             <w:r>
               <w:rPr>
@@ -3690,7 +3978,7 @@
               <w:lang w:eastAsia="en-IE"/>
             </w:rPr>
           </w:pPr>
-          <w:hyperlink w:anchor="_Toc212394017" w:history="1">
+          <w:hyperlink w:anchor="_Toc213488145" w:history="1">
             <w:r>
               <w:rPr>
                 <w:rStyle w:val="Hyperlink"/>
@@ -3717,7 +4005,7 @@
                 <w:noProof/>
                 <w:webHidden/>
               </w:rPr>
-              <w:instrText xml:space="preserve"> PAGEREF _Toc212394017 \h </w:instrText>
+              <w:instrText xml:space="preserve"> PAGEREF _Toc213488145 \h </w:instrText>
             </w:r>
             <w:r>
               <w:rPr>
@@ -3737,7 +4025,7 @@
                 <w:noProof/>
                 <w:webHidden/>
               </w:rPr>
-              <w:t>26</w:t>
+              <w:t>27</w:t>
             </w:r>
             <w:r>
               <w:rPr>
@@ -3762,7 +4050,7 @@
               <w:lang w:eastAsia="en-IE"/>
             </w:rPr>
           </w:pPr>
-          <w:hyperlink w:anchor="_Toc212394018" w:history="1">
+          <w:hyperlink w:anchor="_Toc213488146" w:history="1">
             <w:r>
               <w:rPr>
                 <w:rStyle w:val="Hyperlink"/>
@@ -3789,7 +4077,7 @@
                 <w:noProof/>
                 <w:webHidden/>
               </w:rPr>
-              <w:instrText xml:space="preserve"> PAGEREF _Toc212394018 \h </w:instrText>
+              <w:instrText xml:space="preserve"> PAGEREF _Toc213488146 \h </w:instrText>
             </w:r>
             <w:r>
               <w:rPr>
@@ -3809,7 +4097,7 @@
                 <w:noProof/>
                 <w:webHidden/>
               </w:rPr>
-              <w:t>27</w:t>
+              <w:t>28</w:t>
             </w:r>
             <w:r>
               <w:rPr>
@@ -3834,7 +4122,7 @@
               <w:lang w:eastAsia="en-IE"/>
             </w:rPr>
           </w:pPr>
-          <w:hyperlink w:anchor="_Toc212394019" w:history="1">
+          <w:hyperlink w:anchor="_Toc213488147" w:history="1">
             <w:r>
               <w:rPr>
                 <w:rStyle w:val="Hyperlink"/>
@@ -3861,7 +4149,7 @@
                 <w:noProof/>
                 <w:webHidden/>
               </w:rPr>
-              <w:instrText xml:space="preserve"> PAGEREF _Toc212394019 \h </w:instrText>
+              <w:instrText xml:space="preserve"> PAGEREF _Toc213488147 \h </w:instrText>
             </w:r>
             <w:r>
               <w:rPr>
@@ -3881,7 +4169,7 @@
                 <w:noProof/>
                 <w:webHidden/>
               </w:rPr>
-              <w:t>28</w:t>
+              <w:t>29</w:t>
             </w:r>
             <w:r>
               <w:rPr>
@@ -3906,7 +4194,7 @@
               <w:lang w:eastAsia="en-IE"/>
             </w:rPr>
           </w:pPr>
-          <w:hyperlink w:anchor="_Toc212394020" w:history="1">
+          <w:hyperlink w:anchor="_Toc213488148" w:history="1">
             <w:r>
               <w:rPr>
                 <w:rStyle w:val="Hyperlink"/>
@@ -3933,7 +4221,7 @@
                 <w:noProof/>
                 <w:webHidden/>
               </w:rPr>
-              <w:instrText xml:space="preserve"> PAGEREF _Toc212394020 \h </w:instrText>
+              <w:instrText xml:space="preserve"> PAGEREF _Toc213488148 \h </w:instrText>
             </w:r>
             <w:r>
               <w:rPr>
@@ -3953,7 +4241,7 @@
                 <w:noProof/>
                 <w:webHidden/>
               </w:rPr>
-              <w:t>29</w:t>
+              <w:t>30</w:t>
             </w:r>
             <w:r>
               <w:rPr>
@@ -3978,7 +4266,7 @@
               <w:lang w:eastAsia="en-IE"/>
             </w:rPr>
           </w:pPr>
-          <w:hyperlink w:anchor="_Toc212394021" w:history="1">
+          <w:hyperlink w:anchor="_Toc213488149" w:history="1">
             <w:r>
               <w:rPr>
                 <w:rStyle w:val="Hyperlink"/>
@@ -4005,7 +4293,7 @@
                 <w:noProof/>
                 <w:webHidden/>
               </w:rPr>
-              <w:instrText xml:space="preserve"> PAGEREF _Toc212394021 \h </w:instrText>
+              <w:instrText xml:space="preserve"> PAGEREF _Toc213488149 \h </w:instrText>
             </w:r>
             <w:r>
               <w:rPr>
@@ -4025,7 +4313,7 @@
                 <w:noProof/>
                 <w:webHidden/>
               </w:rPr>
-              <w:t>30</w:t>
+              <w:t>31</w:t>
             </w:r>
             <w:r>
               <w:rPr>
@@ -4050,7 +4338,7 @@
               <w:lang w:eastAsia="en-IE"/>
             </w:rPr>
           </w:pPr>
-          <w:hyperlink w:anchor="_Toc212394022" w:history="1">
+          <w:hyperlink w:anchor="_Toc213488150" w:history="1">
             <w:r>
               <w:rPr>
                 <w:rStyle w:val="Hyperlink"/>
@@ -4077,7 +4365,7 @@
                 <w:noProof/>
                 <w:webHidden/>
               </w:rPr>
-              <w:instrText xml:space="preserve"> PAGEREF _Toc212394022 \h </w:instrText>
+              <w:instrText xml:space="preserve"> PAGEREF _Toc213488150 \h </w:instrText>
             </w:r>
             <w:r>
               <w:rPr>
@@ -4097,7 +4385,7 @@
                 <w:noProof/>
                 <w:webHidden/>
               </w:rPr>
-              <w:t>31</w:t>
+              <w:t>32</w:t>
             </w:r>
             <w:r>
               <w:rPr>
@@ -4122,7 +4410,7 @@
               <w:lang w:eastAsia="en-IE"/>
             </w:rPr>
           </w:pPr>
-          <w:hyperlink w:anchor="_Toc212394023" w:history="1">
+          <w:hyperlink w:anchor="_Toc213488151" w:history="1">
             <w:r>
               <w:rPr>
                 <w:rStyle w:val="Hyperlink"/>
@@ -4149,7 +4437,7 @@
                 <w:noProof/>
                 <w:webHidden/>
               </w:rPr>
-              <w:instrText xml:space="preserve"> PAGEREF _Toc212394023 \h </w:instrText>
+              <w:instrText xml:space="preserve"> PAGEREF _Toc213488151 \h </w:instrText>
             </w:r>
             <w:r>
               <w:rPr>
@@ -4169,7 +4457,7 @@
                 <w:noProof/>
                 <w:webHidden/>
               </w:rPr>
-              <w:t>32</w:t>
+              <w:t>33</w:t>
             </w:r>
             <w:r>
               <w:rPr>
@@ -4207,7 +4495,7 @@
           <w:color w:val="auto"/>
         </w:rPr>
       </w:pPr>
-      <w:bookmarkStart w:id="1" w:name="_Toc212393969"/>
+      <w:bookmarkStart w:id="1" w:name="_Toc213488093"/>
       <w:r>
         <w:rPr>
           <w:color w:val="auto"/>
@@ -4272,7 +4560,7 @@
           <w:color w:val="auto"/>
         </w:rPr>
       </w:pPr>
-      <w:bookmarkStart w:id="2" w:name="_Toc212393970"/>
+      <w:bookmarkStart w:id="2" w:name="_Toc213488094"/>
       <w:r>
         <w:rPr>
           <w:color w:val="auto"/>
@@ -4309,7 +4597,7 @@
           <w:color w:val="000000" w:themeColor="text1"/>
         </w:rPr>
       </w:pPr>
-      <w:bookmarkStart w:id="3" w:name="_Toc212393971"/>
+      <w:bookmarkStart w:id="3" w:name="_Toc213488095"/>
       <w:r>
         <w:rPr>
           <w:color w:val="000000" w:themeColor="text1"/>
@@ -4374,7 +4662,7 @@
           <w:color w:val="000000" w:themeColor="text1"/>
         </w:rPr>
       </w:pPr>
-      <w:bookmarkStart w:id="4" w:name="_Toc212393972"/>
+      <w:bookmarkStart w:id="4" w:name="_Toc213488096"/>
       <w:r>
         <w:rPr>
           <w:color w:val="000000" w:themeColor="text1"/>
@@ -4407,7 +4695,7 @@
           <w:color w:val="000000" w:themeColor="text1"/>
         </w:rPr>
       </w:pPr>
-      <w:bookmarkStart w:id="5" w:name="_Toc212393973"/>
+      <w:bookmarkStart w:id="5" w:name="_Toc213488097"/>
       <w:r>
         <w:rPr>
           <w:color w:val="000000" w:themeColor="text1"/>
@@ -4452,7 +4740,7 @@
           <w:color w:val="auto"/>
         </w:rPr>
       </w:pPr>
-      <w:bookmarkStart w:id="6" w:name="_Toc212393974"/>
+      <w:bookmarkStart w:id="6" w:name="_Toc213488098"/>
       <w:r>
         <w:rPr>
           <w:color w:val="auto"/>
@@ -4534,7 +4822,7 @@
           <w:color w:val="auto"/>
         </w:rPr>
       </w:pPr>
-      <w:bookmarkStart w:id="7" w:name="_Toc212393975"/>
+      <w:bookmarkStart w:id="7" w:name="_Toc213488099"/>
       <w:r>
         <w:rPr>
           <w:color w:val="auto"/>
@@ -4706,7 +4994,7 @@
                     </pic:cNvPicPr>
                   </pic:nvPicPr>
                   <pic:blipFill>
-                    <a:blip r:embed="rId11" cstate="print">
+                    <a:blip r:embed="rId12" cstate="print">
                       <a:extLst>
                         <a:ext uri="{28A0092B-C50C-407E-A947-70E740481C1C}">
                           <a14:useLocalDpi xmlns:a14="http://schemas.microsoft.com/office/drawing/2010/main" val="0"/>
@@ -4834,7 +5122,7 @@
           <w:color w:val="auto"/>
         </w:rPr>
       </w:pPr>
-      <w:bookmarkStart w:id="8" w:name="_Toc212393976"/>
+      <w:bookmarkStart w:id="8" w:name="_Toc213488100"/>
       <w:r>
         <w:rPr>
           <w:color w:val="auto"/>
@@ -4931,7 +5219,7 @@
                     </pic:cNvPicPr>
                   </pic:nvPicPr>
                   <pic:blipFill>
-                    <a:blip r:embed="rId12" cstate="print">
+                    <a:blip r:embed="rId13" cstate="print">
                       <a:extLst>
                         <a:ext uri="{28A0092B-C50C-407E-A947-70E740481C1C}">
                           <a14:useLocalDpi xmlns:a14="http://schemas.microsoft.com/office/drawing/2010/main" val="0"/>
@@ -5040,7 +5328,7 @@
           <w:color w:val="auto"/>
         </w:rPr>
       </w:pPr>
-      <w:bookmarkStart w:id="9" w:name="_Toc212393977"/>
+      <w:bookmarkStart w:id="9" w:name="_Toc213488101"/>
       <w:r>
         <w:rPr>
           <w:color w:val="auto"/>
@@ -5152,7 +5440,7 @@
                     </pic:cNvPicPr>
                   </pic:nvPicPr>
                   <pic:blipFill>
-                    <a:blip r:embed="rId13" cstate="print">
+                    <a:blip r:embed="rId14" cstate="print">
                       <a:extLst>
                         <a:ext uri="{28A0092B-C50C-407E-A947-70E740481C1C}">
                           <a14:useLocalDpi xmlns:a14="http://schemas.microsoft.com/office/drawing/2010/main" val="0"/>
@@ -5229,7 +5517,7 @@
           <w:color w:val="auto"/>
         </w:rPr>
       </w:pPr>
-      <w:bookmarkStart w:id="10" w:name="_Toc212393978"/>
+      <w:bookmarkStart w:id="10" w:name="_Toc213488102"/>
       <w:r>
         <w:rPr>
           <w:color w:val="auto"/>
@@ -5319,7 +5607,7 @@
           <w:color w:val="auto"/>
         </w:rPr>
       </w:pPr>
-      <w:bookmarkStart w:id="11" w:name="_Toc212393979"/>
+      <w:bookmarkStart w:id="11" w:name="_Toc213488103"/>
       <w:r>
         <w:rPr>
           <w:color w:val="auto"/>
@@ -5412,7 +5700,7 @@
                     </pic:cNvPicPr>
                   </pic:nvPicPr>
                   <pic:blipFill>
-                    <a:blip r:embed="rId14" cstate="print">
+                    <a:blip r:embed="rId15" cstate="print">
                       <a:extLst>
                         <a:ext uri="{28A0092B-C50C-407E-A947-70E740481C1C}">
                           <a14:useLocalDpi xmlns:a14="http://schemas.microsoft.com/office/drawing/2010/main" val="0"/>
@@ -5505,7 +5793,7 @@
           <w:color w:val="auto"/>
         </w:rPr>
       </w:pPr>
-      <w:bookmarkStart w:id="12" w:name="_Toc212393980"/>
+      <w:bookmarkStart w:id="12" w:name="_Toc213488104"/>
       <w:r>
         <w:rPr>
           <w:color w:val="auto"/>
@@ -5595,7 +5883,7 @@
           <w:color w:val="auto"/>
         </w:rPr>
       </w:pPr>
-      <w:bookmarkStart w:id="13" w:name="_Toc212393981"/>
+      <w:bookmarkStart w:id="13" w:name="_Toc213488105"/>
       <w:r>
         <w:rPr>
           <w:color w:val="auto"/>
@@ -5697,7 +5985,7 @@
           <w:szCs w:val="16"/>
         </w:rPr>
         <w:drawing>
-          <wp:inline distT="0" distB="0" distL="0" distR="0" wp14:anchorId="4470789B" wp14:editId="4C41C383">
+          <wp:inline distT="0" distB="0" distL="0" distR="0" wp14:anchorId="4470789B" wp14:editId="1FF4E566">
             <wp:extent cx="1535501" cy="1513030"/>
             <wp:effectExtent l="0" t="0" r="7620" b="0"/>
             <wp:docPr id="188473061" name="Picture 11"/>
@@ -5714,7 +6002,7 @@
                     </pic:cNvPicPr>
                   </pic:nvPicPr>
                   <pic:blipFill>
-                    <a:blip r:embed="rId15" cstate="print">
+                    <a:blip r:embed="rId16" cstate="print">
                       <a:extLst>
                         <a:ext uri="{28A0092B-C50C-407E-A947-70E740481C1C}">
                           <a14:useLocalDpi xmlns:a14="http://schemas.microsoft.com/office/drawing/2010/main" val="0"/>
@@ -5807,7 +6095,7 @@
           <w:color w:val="auto"/>
         </w:rPr>
       </w:pPr>
-      <w:bookmarkStart w:id="14" w:name="_Toc212393982"/>
+      <w:bookmarkStart w:id="14" w:name="_Toc213488106"/>
       <w:r>
         <w:rPr>
           <w:color w:val="auto"/>
@@ -5904,10 +6192,10 @@
                     <pic:cNvPicPr/>
                   </pic:nvPicPr>
                   <pic:blipFill>
-                    <a:blip r:embed="rId16">
+                    <a:blip r:embed="rId17">
                       <a:extLst>
                         <a:ext uri="{96DAC541-7B7A-43D3-8B79-37D633B846F1}">
-                          <asvg:svgBlip xmlns:asvg="http://schemas.microsoft.com/office/drawing/2016/SVG/main" r:embed="rId17"/>
+                          <asvg:svgBlip xmlns:asvg="http://schemas.microsoft.com/office/drawing/2016/SVG/main" r:embed="rId18"/>
                         </a:ext>
                       </a:extLst>
                     </a:blip>
@@ -5992,7 +6280,7 @@
           <w:color w:val="auto"/>
         </w:rPr>
       </w:pPr>
-      <w:bookmarkStart w:id="15" w:name="_Toc212393983"/>
+      <w:bookmarkStart w:id="15" w:name="_Toc213488107"/>
       <w:r>
         <w:rPr>
           <w:color w:val="auto"/>
@@ -6125,7 +6413,7 @@
                     </pic:cNvPicPr>
                   </pic:nvPicPr>
                   <pic:blipFill>
-                    <a:blip r:embed="rId18" cstate="print">
+                    <a:blip r:embed="rId19" cstate="print">
                       <a:extLst>
                         <a:ext uri="{28A0092B-C50C-407E-A947-70E740481C1C}">
                           <a14:useLocalDpi xmlns:a14="http://schemas.microsoft.com/office/drawing/2010/main" val="0"/>
@@ -6202,7 +6490,7 @@
           <w:color w:val="auto"/>
         </w:rPr>
       </w:pPr>
-      <w:bookmarkStart w:id="16" w:name="_Toc212393984"/>
+      <w:bookmarkStart w:id="16" w:name="_Toc213488108"/>
       <w:r>
         <w:rPr>
           <w:color w:val="auto"/>
@@ -6287,10 +6575,10 @@
                     <pic:cNvPicPr/>
                   </pic:nvPicPr>
                   <pic:blipFill>
-                    <a:blip r:embed="rId19">
+                    <a:blip r:embed="rId20">
                       <a:extLst>
                         <a:ext uri="{96DAC541-7B7A-43D3-8B79-37D633B846F1}">
-                          <asvg:svgBlip xmlns:asvg="http://schemas.microsoft.com/office/drawing/2016/SVG/main" r:embed="rId20"/>
+                          <asvg:svgBlip xmlns:asvg="http://schemas.microsoft.com/office/drawing/2016/SVG/main" r:embed="rId21"/>
                         </a:ext>
                       </a:extLst>
                     </a:blip>
@@ -6433,7 +6721,7 @@
           <w:color w:val="auto"/>
         </w:rPr>
       </w:pPr>
-      <w:bookmarkStart w:id="17" w:name="_Toc212393985"/>
+      <w:bookmarkStart w:id="17" w:name="_Toc213488109"/>
       <w:r>
         <w:rPr>
           <w:color w:val="auto"/>
@@ -6606,7 +6894,7 @@
           <w:color w:val="auto"/>
         </w:rPr>
       </w:pPr>
-      <w:bookmarkStart w:id="19" w:name="_Toc212393986"/>
+      <w:bookmarkStart w:id="19" w:name="_Toc213488110"/>
       <w:r>
         <w:rPr>
           <w:color w:val="auto"/>
@@ -6648,7 +6936,7 @@
           <w:color w:val="auto"/>
         </w:rPr>
       </w:pPr>
-      <w:bookmarkStart w:id="20" w:name="_Toc212393987"/>
+      <w:bookmarkStart w:id="20" w:name="_Toc213488111"/>
       <w:r>
         <w:rPr>
           <w:color w:val="auto"/>
@@ -6779,7 +7067,7 @@
                     </pic:cNvPicPr>
                   </pic:nvPicPr>
                   <pic:blipFill>
-                    <a:blip r:embed="rId21">
+                    <a:blip r:embed="rId22">
                       <a:extLst>
                         <a:ext uri="{28A0092B-C50C-407E-A947-70E740481C1C}">
                           <a14:useLocalDpi xmlns:a14="http://schemas.microsoft.com/office/drawing/2010/main" val="0"/>
@@ -6877,7 +7165,7 @@
           <w:color w:val="auto"/>
         </w:rPr>
       </w:pPr>
-      <w:bookmarkStart w:id="21" w:name="_Toc212393988"/>
+      <w:bookmarkStart w:id="21" w:name="_Toc213488112"/>
       <w:r>
         <w:rPr>
           <w:color w:val="auto"/>
@@ -6956,7 +7244,7 @@
                     </pic:cNvPicPr>
                   </pic:nvPicPr>
                   <pic:blipFill>
-                    <a:blip r:embed="rId22" cstate="print">
+                    <a:blip r:embed="rId23" cstate="print">
                       <a:extLst>
                         <a:ext uri="{28A0092B-C50C-407E-A947-70E740481C1C}">
                           <a14:useLocalDpi xmlns:a14="http://schemas.microsoft.com/office/drawing/2010/main" val="0"/>
@@ -7089,7 +7377,7 @@
           <w:color w:val="auto"/>
         </w:rPr>
       </w:pPr>
-      <w:bookmarkStart w:id="22" w:name="_Toc212393989"/>
+      <w:bookmarkStart w:id="22" w:name="_Toc213488113"/>
       <w:r>
         <w:rPr>
           <w:color w:val="auto"/>
@@ -7158,7 +7446,7 @@
           <w:noProof/>
         </w:rPr>
         <w:drawing>
-          <wp:inline distT="0" distB="0" distL="0" distR="0" wp14:anchorId="0275F7C6" wp14:editId="2774F0AC">
+          <wp:inline distT="0" distB="0" distL="0" distR="0" wp14:anchorId="0275F7C6" wp14:editId="312628B8">
             <wp:extent cx="2777706" cy="1263856"/>
             <wp:effectExtent l="0" t="0" r="3810" b="0"/>
             <wp:docPr id="1504583591" name="Picture 9" descr="A green and white sign with white text&#10;&#10;AI-generated content may be incorrect."/>
@@ -7175,7 +7463,7 @@
                     </pic:cNvPicPr>
                   </pic:nvPicPr>
                   <pic:blipFill>
-                    <a:blip r:embed="rId23" cstate="print">
+                    <a:blip r:embed="rId24" cstate="print">
                       <a:extLst>
                         <a:ext uri="{28A0092B-C50C-407E-A947-70E740481C1C}">
                           <a14:useLocalDpi xmlns:a14="http://schemas.microsoft.com/office/drawing/2010/main" val="0"/>
@@ -7253,7 +7541,7 @@
           <w:color w:val="auto"/>
         </w:rPr>
       </w:pPr>
-      <w:bookmarkStart w:id="23" w:name="_Toc212393990"/>
+      <w:bookmarkStart w:id="23" w:name="_Toc213488114"/>
       <w:r>
         <w:rPr>
           <w:color w:val="auto"/>
@@ -7404,10 +7692,10 @@
                     <pic:cNvPicPr/>
                   </pic:nvPicPr>
                   <pic:blipFill>
-                    <a:blip r:embed="rId24">
+                    <a:blip r:embed="rId25">
                       <a:extLst>
                         <a:ext uri="{96DAC541-7B7A-43D3-8B79-37D633B846F1}">
-                          <asvg:svgBlip xmlns:asvg="http://schemas.microsoft.com/office/drawing/2016/SVG/main" r:embed="rId25"/>
+                          <asvg:svgBlip xmlns:asvg="http://schemas.microsoft.com/office/drawing/2016/SVG/main" r:embed="rId26"/>
                         </a:ext>
                       </a:extLst>
                     </a:blip>
@@ -7492,7 +7780,7 @@
           <w:color w:val="auto"/>
         </w:rPr>
       </w:pPr>
-      <w:bookmarkStart w:id="24" w:name="_Toc212393991"/>
+      <w:bookmarkStart w:id="24" w:name="_Toc213488115"/>
       <w:proofErr w:type="spellStart"/>
       <w:r>
         <w:rPr>
@@ -7613,7 +7901,7 @@
                     </pic:cNvPicPr>
                   </pic:nvPicPr>
                   <pic:blipFill>
-                    <a:blip r:embed="rId26" cstate="print">
+                    <a:blip r:embed="rId27" cstate="print">
                       <a:extLst>
                         <a:ext uri="{28A0092B-C50C-407E-A947-70E740481C1C}">
                           <a14:useLocalDpi xmlns:a14="http://schemas.microsoft.com/office/drawing/2010/main" val="0"/>
@@ -7715,7 +8003,7 @@
           <w:color w:val="auto"/>
         </w:rPr>
       </w:pPr>
-      <w:bookmarkStart w:id="25" w:name="_Toc212393992"/>
+      <w:bookmarkStart w:id="25" w:name="_Toc213488116"/>
       <w:r>
         <w:rPr>
           <w:color w:val="auto"/>
@@ -7821,7 +8109,7 @@
                     </pic:cNvPicPr>
                   </pic:nvPicPr>
                   <pic:blipFill>
-                    <a:blip r:embed="rId27">
+                    <a:blip r:embed="rId28">
                       <a:extLst>
                         <a:ext uri="{28A0092B-C50C-407E-A947-70E740481C1C}">
                           <a14:useLocalDpi xmlns:a14="http://schemas.microsoft.com/office/drawing/2010/main" val="0"/>
@@ -7923,7 +8211,7 @@
           <w:color w:val="auto"/>
         </w:rPr>
       </w:pPr>
-      <w:bookmarkStart w:id="26" w:name="_Toc212393993"/>
+      <w:bookmarkStart w:id="26" w:name="_Toc213488117"/>
       <w:r>
         <w:rPr>
           <w:color w:val="auto"/>
@@ -8052,7 +8340,7 @@
           <w:color w:val="auto"/>
         </w:rPr>
       </w:pPr>
-      <w:bookmarkStart w:id="27" w:name="_Toc212393994"/>
+      <w:bookmarkStart w:id="27" w:name="_Toc213488118"/>
       <w:r>
         <w:rPr>
           <w:color w:val="auto"/>
@@ -8142,7 +8430,7 @@
           <w:color w:val="auto"/>
         </w:rPr>
       </w:pPr>
-      <w:bookmarkStart w:id="28" w:name="_Toc212393995"/>
+      <w:bookmarkStart w:id="28" w:name="_Toc213488119"/>
       <w:r>
         <w:rPr>
           <w:color w:val="auto"/>
@@ -8158,7 +8446,7 @@
           <w:color w:val="auto"/>
         </w:rPr>
       </w:pPr>
-      <w:bookmarkStart w:id="29" w:name="_Toc212393996"/>
+      <w:bookmarkStart w:id="29" w:name="_Toc213488120"/>
       <w:r>
         <w:rPr>
           <w:color w:val="auto"/>
@@ -8251,7 +8539,7 @@
                     </pic:cNvPicPr>
                   </pic:nvPicPr>
                   <pic:blipFill>
-                    <a:blip r:embed="rId28">
+                    <a:blip r:embed="rId29">
                       <a:extLst>
                         <a:ext uri="{28A0092B-C50C-407E-A947-70E740481C1C}">
                           <a14:useLocalDpi xmlns:a14="http://schemas.microsoft.com/office/drawing/2010/main" val="0"/>
@@ -8423,7 +8711,7 @@
           <w:color w:val="auto"/>
         </w:rPr>
       </w:pPr>
-      <w:bookmarkStart w:id="30" w:name="_Toc212393997"/>
+      <w:bookmarkStart w:id="30" w:name="_Toc213488121"/>
       <w:r>
         <w:rPr>
           <w:color w:val="auto"/>
@@ -8539,10 +8827,10 @@
                     <pic:cNvPicPr/>
                   </pic:nvPicPr>
                   <pic:blipFill>
-                    <a:blip r:embed="rId29">
+                    <a:blip r:embed="rId30">
                       <a:extLst>
                         <a:ext uri="{96DAC541-7B7A-43D3-8B79-37D633B846F1}">
-                          <asvg:svgBlip xmlns:asvg="http://schemas.microsoft.com/office/drawing/2016/SVG/main" r:embed="rId30"/>
+                          <asvg:svgBlip xmlns:asvg="http://schemas.microsoft.com/office/drawing/2016/SVG/main" r:embed="rId31"/>
                         </a:ext>
                       </a:extLst>
                     </a:blip>
@@ -8614,7 +8902,7 @@
           <w:color w:val="auto"/>
         </w:rPr>
       </w:pPr>
-      <w:bookmarkStart w:id="31" w:name="_Toc212393998"/>
+      <w:bookmarkStart w:id="31" w:name="_Toc213488122"/>
       <w:proofErr w:type="spellStart"/>
       <w:r>
         <w:rPr>
@@ -8761,10 +9049,10 @@
                     <pic:cNvPicPr/>
                   </pic:nvPicPr>
                   <pic:blipFill>
-                    <a:blip r:embed="rId31">
+                    <a:blip r:embed="rId32">
                       <a:extLst>
                         <a:ext uri="{96DAC541-7B7A-43D3-8B79-37D633B846F1}">
-                          <asvg:svgBlip xmlns:asvg="http://schemas.microsoft.com/office/drawing/2016/SVG/main" r:embed="rId32"/>
+                          <asvg:svgBlip xmlns:asvg="http://schemas.microsoft.com/office/drawing/2016/SVG/main" r:embed="rId33"/>
                         </a:ext>
                       </a:extLst>
                     </a:blip>
@@ -8875,7 +9163,7 @@
           <w:color w:val="auto"/>
         </w:rPr>
       </w:pPr>
-      <w:bookmarkStart w:id="32" w:name="_Toc212393999"/>
+      <w:bookmarkStart w:id="32" w:name="_Toc213488123"/>
       <w:r>
         <w:rPr>
           <w:color w:val="auto"/>
@@ -8892,7 +9180,7 @@
           <w:color w:val="auto"/>
         </w:rPr>
       </w:pPr>
-      <w:bookmarkStart w:id="33" w:name="_Toc212394000"/>
+      <w:bookmarkStart w:id="33" w:name="_Toc213488124"/>
       <w:r>
         <w:rPr>
           <w:color w:val="auto"/>
@@ -9019,7 +9307,7 @@
                     </pic:cNvPicPr>
                   </pic:nvPicPr>
                   <pic:blipFill>
-                    <a:blip r:embed="rId33">
+                    <a:blip r:embed="rId34">
                       <a:extLst>
                         <a:ext uri="{28A0092B-C50C-407E-A947-70E740481C1C}">
                           <a14:useLocalDpi xmlns:a14="http://schemas.microsoft.com/office/drawing/2010/main" val="0"/>
@@ -9099,7 +9387,7 @@
           <w:color w:val="auto"/>
         </w:rPr>
       </w:pPr>
-      <w:bookmarkStart w:id="34" w:name="_Toc212394001"/>
+      <w:bookmarkStart w:id="34" w:name="_Toc213488125"/>
       <w:r>
         <w:rPr>
           <w:color w:val="auto"/>
@@ -9149,10 +9437,10 @@
                     <pic:cNvPicPr/>
                   </pic:nvPicPr>
                   <pic:blipFill>
-                    <a:blip r:embed="rId34">
+                    <a:blip r:embed="rId35">
                       <a:extLst>
                         <a:ext uri="{96DAC541-7B7A-43D3-8B79-37D633B846F1}">
-                          <asvg:svgBlip xmlns:asvg="http://schemas.microsoft.com/office/drawing/2016/SVG/main" r:embed="rId35"/>
+                          <asvg:svgBlip xmlns:asvg="http://schemas.microsoft.com/office/drawing/2016/SVG/main" r:embed="rId36"/>
                         </a:ext>
                       </a:extLst>
                     </a:blip>
@@ -9309,7 +9597,7 @@
           <w:color w:val="auto"/>
         </w:rPr>
       </w:pPr>
-      <w:bookmarkStart w:id="35" w:name="_Toc212394002"/>
+      <w:bookmarkStart w:id="35" w:name="_Toc213488126"/>
       <w:r>
         <w:rPr>
           <w:color w:val="auto"/>
@@ -9392,7 +9680,7 @@
           <w:color w:val="auto"/>
         </w:rPr>
       </w:pPr>
-      <w:bookmarkStart w:id="36" w:name="_Toc212394003"/>
+      <w:bookmarkStart w:id="36" w:name="_Toc213488127"/>
       <w:r>
         <w:rPr>
           <w:color w:val="auto"/>
@@ -9445,7 +9733,7 @@
           <w:color w:val="auto"/>
         </w:rPr>
       </w:pPr>
-      <w:bookmarkStart w:id="37" w:name="_Toc212394004"/>
+      <w:bookmarkStart w:id="37" w:name="_Toc213488128"/>
       <w:r>
         <w:rPr>
           <w:color w:val="auto"/>
@@ -9550,7 +9838,7 @@
                     </pic:cNvPicPr>
                   </pic:nvPicPr>
                   <pic:blipFill>
-                    <a:blip r:embed="rId36" cstate="print">
+                    <a:blip r:embed="rId37" cstate="print">
                       <a:extLst>
                         <a:ext uri="{28A0092B-C50C-407E-A947-70E740481C1C}">
                           <a14:useLocalDpi xmlns:a14="http://schemas.microsoft.com/office/drawing/2010/main" val="0"/>
@@ -9695,7 +9983,7 @@
           <w:color w:val="auto"/>
         </w:rPr>
       </w:pPr>
-      <w:bookmarkStart w:id="38" w:name="_Toc212394005"/>
+      <w:bookmarkStart w:id="38" w:name="_Toc213488129"/>
       <w:proofErr w:type="spellStart"/>
       <w:r>
         <w:rPr>
@@ -9862,7 +10150,7 @@
                     <pic:cNvPicPr/>
                   </pic:nvPicPr>
                   <pic:blipFill>
-                    <a:blip r:embed="rId37"/>
+                    <a:blip r:embed="rId38"/>
                     <a:stretch>
                       <a:fillRect/>
                     </a:stretch>
@@ -10008,7 +10296,7 @@
           <w:color w:val="auto"/>
         </w:rPr>
       </w:pPr>
-      <w:bookmarkStart w:id="39" w:name="_Toc212394006"/>
+      <w:bookmarkStart w:id="39" w:name="_Toc213488130"/>
       <w:r>
         <w:rPr>
           <w:color w:val="auto"/>
@@ -10136,7 +10424,7 @@
                     <pic:cNvPicPr/>
                   </pic:nvPicPr>
                   <pic:blipFill>
-                    <a:blip r:embed="rId38"/>
+                    <a:blip r:embed="rId39"/>
                     <a:stretch>
                       <a:fillRect/>
                     </a:stretch>
@@ -10261,7 +10549,7 @@
           <w:color w:val="auto"/>
         </w:rPr>
       </w:pPr>
-      <w:bookmarkStart w:id="40" w:name="_Toc212394007"/>
+      <w:bookmarkStart w:id="40" w:name="_Toc213488131"/>
       <w:r>
         <w:rPr>
           <w:color w:val="auto"/>
@@ -10314,7 +10602,7 @@
           <w:color w:val="auto"/>
         </w:rPr>
       </w:pPr>
-      <w:bookmarkStart w:id="41" w:name="_Toc212394008"/>
+      <w:bookmarkStart w:id="41" w:name="_Toc213488132"/>
       <w:r>
         <w:rPr>
           <w:color w:val="auto"/>
@@ -10345,7 +10633,7 @@
           <w:color w:val="auto"/>
         </w:rPr>
       </w:pPr>
-      <w:bookmarkStart w:id="42" w:name="_Toc212394009"/>
+      <w:bookmarkStart w:id="42" w:name="_Toc213488133"/>
       <w:r>
         <w:rPr>
           <w:color w:val="auto"/>
@@ -10494,7 +10782,7 @@
           <w:color w:val="auto"/>
         </w:rPr>
       </w:pPr>
-      <w:bookmarkStart w:id="43" w:name="_Toc212394010"/>
+      <w:bookmarkStart w:id="43" w:name="_Toc213488134"/>
       <w:r>
         <w:rPr>
           <w:color w:val="auto"/>
@@ -10770,7 +11058,7 @@
       <w:pPr>
         <w:pStyle w:val="Heading2"/>
       </w:pPr>
-      <w:bookmarkStart w:id="44" w:name="_Toc212394011"/>
+      <w:bookmarkStart w:id="44" w:name="_Toc213488135"/>
       <w:r>
         <w:rPr>
           <w:color w:val="auto"/>
@@ -10803,18 +11091,1327 @@
       </w:r>
     </w:p>
     <w:p>
-      <w:r>
-        <w:br w:type="page"/>
-      </w:r>
-    </w:p>
-    <w:p>
       <w:pPr>
         <w:pStyle w:val="Heading1"/>
         <w:rPr>
           <w:color w:val="auto"/>
         </w:rPr>
       </w:pPr>
-      <w:bookmarkStart w:id="45" w:name="_Toc212394012"/>
+      <w:r>
+        <w:br w:type="page"/>
+      </w:r>
+      <w:bookmarkStart w:id="45" w:name="_Toc213488136"/>
+      <w:r>
+        <w:rPr>
+          <w:color w:val="auto"/>
+        </w:rPr>
+        <w:lastRenderedPageBreak/>
+        <w:t>Hosting</w:t>
+      </w:r>
+      <w:bookmarkEnd w:id="45"/>
+    </w:p>
+    <w:p>
+      <w:r>
+        <w:t xml:space="preserve">For a website to be accessible on the internet its data needs to be stored on a server. When someone </w:t>
+      </w:r>
+      <w:r>
+        <w:t>attempts to access this website, their browser contacts the server. The server responds by sending back the needed files to display the web page. It is possible to buy and set up a server however this requires considerable technical knowledge and maintenance (configuration, installing security patches, software updates etc.). It is a common practice to rent server space from third party companies.</w:t>
+      </w:r>
+      <w:r>
+        <w:t xml:space="preserve"> This approach is cheaper and easier to set up and minimizes the risk of downtime due to power outages or software errors</w:t>
+      </w:r>
+      <w:r>
+        <w:t xml:space="preserve"> </w:t>
+      </w:r>
+      <w:sdt>
+        <w:sdtPr>
+          <w:id w:val="-920022013"/>
+          <w:citation/>
+        </w:sdtPr>
+        <w:sdtContent>
+          <w:r>
+            <w:fldChar w:fldCharType="begin"/>
+          </w:r>
+          <w:r>
+            <w:rPr>
+              <w:lang w:val="en-US"/>
+            </w:rPr>
+            <w:instrText xml:space="preserve"> CITATION Ama25 \l 1033 </w:instrText>
+          </w:r>
+          <w:r>
+            <w:fldChar w:fldCharType="separate"/>
+          </w:r>
+          <w:r>
+            <w:rPr>
+              <w:noProof/>
+              <w:lang w:val="en-US"/>
+            </w:rPr>
+            <w:t>(Coopersmith, 2025)</w:t>
+          </w:r>
+          <w:r>
+            <w:fldChar w:fldCharType="end"/>
+          </w:r>
+        </w:sdtContent>
+      </w:sdt>
+      <w:r>
+        <w:t>.</w:t>
+      </w:r>
+    </w:p>
+    <w:p>
+      <w:pPr>
+        <w:pStyle w:val="Heading2"/>
+        <w:rPr>
+          <w:color w:val="auto"/>
+        </w:rPr>
+      </w:pPr>
+      <w:bookmarkStart w:id="46" w:name="_Toc213488137"/>
+      <w:r>
+        <w:rPr>
+          <w:color w:val="auto"/>
+        </w:rPr>
+        <w:t>Types of Hosting</w:t>
+      </w:r>
+      <w:bookmarkEnd w:id="46"/>
+    </w:p>
+    <w:p>
+      <w:r>
+        <w:rPr>
+          <w:b/>
+          <w:bCs/>
+        </w:rPr>
+        <w:t>Shared Hosting</w:t>
+      </w:r>
+      <w:r>
+        <w:t xml:space="preserve"> is when multiple websites share a single server. Set up and security are handled for the whole server by the hosting provider. This method is well suited for small websites and is generally more affordable. </w:t>
+      </w:r>
+      <w:r>
+        <w:t>This type of hosting is not suitable for SETU Code Lab as most shared hosting providers do not allow the installation of Docker. This is because it poses security risks to all users hosted on the shared server</w:t>
+      </w:r>
+      <w:sdt>
+        <w:sdtPr>
+          <w:id w:val="1366715782"/>
+          <w:citation/>
+        </w:sdtPr>
+        <w:sdtContent>
+          <w:r>
+            <w:fldChar w:fldCharType="begin"/>
+          </w:r>
+          <w:r>
+            <w:rPr>
+              <w:lang w:val="en-US"/>
+            </w:rPr>
+            <w:instrText xml:space="preserve"> CITATION Ece25 \l 1033 </w:instrText>
+          </w:r>
+          <w:r>
+            <w:fldChar w:fldCharType="separate"/>
+          </w:r>
+          <w:r>
+            <w:rPr>
+              <w:noProof/>
+              <w:lang w:val="en-US"/>
+            </w:rPr>
+            <w:t xml:space="preserve"> </w:t>
+          </w:r>
+          <w:r>
+            <w:rPr>
+              <w:noProof/>
+              <w:lang w:val="en-US"/>
+            </w:rPr>
+            <w:t>(Ecenica, 2025)</w:t>
+          </w:r>
+          <w:r>
+            <w:fldChar w:fldCharType="end"/>
+          </w:r>
+        </w:sdtContent>
+      </w:sdt>
+      <w:r>
+        <w:t xml:space="preserve"> .</w:t>
+      </w:r>
+    </w:p>
+    <w:p>
+      <w:r>
+        <w:rPr>
+          <w:b/>
+          <w:bCs/>
+        </w:rPr>
+        <w:t xml:space="preserve">VPS </w:t>
+      </w:r>
+      <w:r>
+        <w:rPr>
+          <w:b/>
+          <w:bCs/>
+        </w:rPr>
+        <w:t xml:space="preserve">(Virtual Private Server) </w:t>
+      </w:r>
+      <w:r>
+        <w:rPr>
+          <w:b/>
+          <w:bCs/>
+        </w:rPr>
+        <w:t>Hosting</w:t>
+      </w:r>
+      <w:r>
+        <w:rPr>
+          <w:b/>
+          <w:bCs/>
+        </w:rPr>
+        <w:t xml:space="preserve"> </w:t>
+      </w:r>
+      <w:r>
+        <w:t>is where a private virtual server environment is provided inside of a shared server. This method provides more control over server set up and mitigates the risk of other sites using too much of the shared resources.</w:t>
+      </w:r>
+      <w:r>
+        <w:t xml:space="preserve"> VPS hosting may be a suitable option for SETU Code Lab as it is possible to install and spin up Docker containers inside a VPS. </w:t>
+      </w:r>
+      <w:r>
+        <w:t>This is because unlike shared servers, a VPS gives developers root access</w:t>
+      </w:r>
+      <w:r>
+        <w:t xml:space="preserve"> </w:t>
+      </w:r>
+      <w:sdt>
+        <w:sdtPr>
+          <w:id w:val="1116793711"/>
+          <w:citation/>
+        </w:sdtPr>
+        <w:sdtContent>
+          <w:r>
+            <w:fldChar w:fldCharType="begin"/>
+          </w:r>
+          <w:r>
+            <w:rPr>
+              <w:lang w:val="en-US"/>
+            </w:rPr>
+            <w:instrText xml:space="preserve"> CITATION Rya25 \l 1033 </w:instrText>
+          </w:r>
+          <w:r>
+            <w:fldChar w:fldCharType="separate"/>
+          </w:r>
+          <w:r>
+            <w:rPr>
+              <w:noProof/>
+              <w:lang w:val="en-US"/>
+            </w:rPr>
+            <w:t>(Machado, 2025)</w:t>
+          </w:r>
+          <w:r>
+            <w:fldChar w:fldCharType="end"/>
+          </w:r>
+        </w:sdtContent>
+      </w:sdt>
+      <w:r>
+        <w:t>.</w:t>
+      </w:r>
+    </w:p>
+    <w:p>
+      <w:r>
+        <w:t xml:space="preserve">With </w:t>
+      </w:r>
+      <w:r>
+        <w:rPr>
+          <w:b/>
+          <w:bCs/>
+        </w:rPr>
+        <w:t>Dedicated Hosting</w:t>
+      </w:r>
+      <w:r>
+        <w:t>, a platform has its own physical server. This provides the highest level of control over configuration, but it can be very expensive and often requires ongoing support and maintenance. This is typically more suitable for enterprise</w:t>
+      </w:r>
+      <w:r>
+        <w:t xml:space="preserve"> and is not feasible for SETU Code Lab</w:t>
+      </w:r>
+      <w:r>
+        <w:t xml:space="preserve"> </w:t>
+      </w:r>
+      <w:sdt>
+        <w:sdtPr>
+          <w:id w:val="-1531480870"/>
+          <w:citation/>
+        </w:sdtPr>
+        <w:sdtContent>
+          <w:r>
+            <w:fldChar w:fldCharType="begin"/>
+          </w:r>
+          <w:r>
+            <w:rPr>
+              <w:lang w:val="en-US"/>
+            </w:rPr>
+            <w:instrText xml:space="preserve"> CITATION Ama25 \l 1033 </w:instrText>
+          </w:r>
+          <w:r>
+            <w:fldChar w:fldCharType="separate"/>
+          </w:r>
+          <w:r>
+            <w:rPr>
+              <w:noProof/>
+              <w:lang w:val="en-US"/>
+            </w:rPr>
+            <w:t>(Coopersmith, 2025)</w:t>
+          </w:r>
+          <w:r>
+            <w:fldChar w:fldCharType="end"/>
+          </w:r>
+        </w:sdtContent>
+      </w:sdt>
+      <w:r>
+        <w:t>.</w:t>
+      </w:r>
+    </w:p>
+    <w:p>
+      <w:r>
+        <w:rPr>
+          <w:b/>
+          <w:bCs/>
+        </w:rPr>
+        <w:t xml:space="preserve">Cloud Hosting </w:t>
+      </w:r>
+      <w:r>
+        <w:t xml:space="preserve">stores website data on a distributed network of servers. This provides high uptime in cases where one server may go down or there is very high traffic. </w:t>
+      </w:r>
+      <w:r>
+        <w:t xml:space="preserve">Cloud </w:t>
+      </w:r>
+      <w:r>
+        <w:t xml:space="preserve">hosting is </w:t>
+      </w:r>
+      <w:r>
+        <w:t xml:space="preserve">often </w:t>
+      </w:r>
+      <w:r>
+        <w:t>more flexible and scalable than VPS hosting</w:t>
+      </w:r>
+      <w:r>
+        <w:t xml:space="preserve"> but does require more set up, configuration and learning compared to VPS hosting</w:t>
+      </w:r>
+      <w:r>
+        <w:t>.</w:t>
+      </w:r>
+      <w:r>
+        <w:t xml:space="preserve"> </w:t>
+      </w:r>
+      <w:r>
+        <w:t>C</w:t>
+      </w:r>
+      <w:r>
+        <w:t xml:space="preserve">loud hosting </w:t>
+      </w:r>
+      <w:r>
+        <w:t xml:space="preserve">often </w:t>
+      </w:r>
+      <w:r>
+        <w:t>offer</w:t>
+      </w:r>
+      <w:r>
+        <w:t>s</w:t>
+      </w:r>
+      <w:r>
+        <w:t xml:space="preserve"> a pay-as-you-go pa</w:t>
+      </w:r>
+      <w:r>
+        <w:t>yment model which can reduce costs if the website does not need to be online all the time</w:t>
+      </w:r>
+      <w:r>
+        <w:t xml:space="preserve"> but this can sometimes be complex and hard to estimate</w:t>
+      </w:r>
+      <w:r>
+        <w:t xml:space="preserve"> </w:t>
+      </w:r>
+      <w:sdt>
+        <w:sdtPr>
+          <w:id w:val="-1537884662"/>
+          <w:citation/>
+        </w:sdtPr>
+        <w:sdtContent>
+          <w:r>
+            <w:fldChar w:fldCharType="begin"/>
+          </w:r>
+          <w:r>
+            <w:rPr>
+              <w:lang w:val="en-US"/>
+            </w:rPr>
+            <w:instrText xml:space="preserve"> CITATION Ama251 \l 1033 </w:instrText>
+          </w:r>
+          <w:r>
+            <w:fldChar w:fldCharType="separate"/>
+          </w:r>
+          <w:r>
+            <w:rPr>
+              <w:noProof/>
+              <w:lang w:val="en-US"/>
+            </w:rPr>
+            <w:t>(Amazon Web Services, 2025)</w:t>
+          </w:r>
+          <w:r>
+            <w:fldChar w:fldCharType="end"/>
+          </w:r>
+        </w:sdtContent>
+      </w:sdt>
+      <w:r>
+        <w:t>.</w:t>
+      </w:r>
+    </w:p>
+    <w:p>
+      <w:pPr>
+        <w:pStyle w:val="Heading2"/>
+        <w:rPr>
+          <w:color w:val="auto"/>
+        </w:rPr>
+      </w:pPr>
+      <w:r>
+        <w:t xml:space="preserve"> </w:t>
+      </w:r>
+      <w:bookmarkStart w:id="47" w:name="_Toc213488138"/>
+      <w:proofErr w:type="spellStart"/>
+      <w:r>
+        <w:rPr>
+          <w:color w:val="auto"/>
+        </w:rPr>
+        <w:t>DigitalOcean</w:t>
+      </w:r>
+      <w:proofErr w:type="spellEnd"/>
+      <w:r>
+        <w:rPr>
+          <w:color w:val="auto"/>
+        </w:rPr>
+        <w:t xml:space="preserve"> (VPS Solution)</w:t>
+      </w:r>
+      <w:bookmarkEnd w:id="47"/>
+    </w:p>
+    <w:p>
+      <w:r>
+        <w:t>A Digital Ocean Droplet is</w:t>
+      </w:r>
+      <w:r>
+        <w:t xml:space="preserve"> a VPS implemented through a</w:t>
+      </w:r>
+      <w:r>
+        <w:t xml:space="preserve"> Linux based virtual machine that is run on top of virtualized hardware. Digital Ocean is known for </w:t>
+      </w:r>
+      <w:r>
+        <w:t>providing a developer friendly platform, easier set up process and provides extensive documentation and tutorials</w:t>
+      </w:r>
+      <w:r>
+        <w:t xml:space="preserve"> for set up</w:t>
+      </w:r>
+      <w:r>
+        <w:t>.</w:t>
+      </w:r>
+      <w:r>
+        <w:t xml:space="preserve"> Digital Ocean also supports vertical and horizontal scaling using a load balancer and has an affordable and transparent pricing model.</w:t>
+      </w:r>
+      <w:r>
+        <w:t xml:space="preserve"> </w:t>
+      </w:r>
+      <w:r>
+        <w:t xml:space="preserve">Droplets start from $4 per month and payments can be made by the hour or monthly </w:t>
+      </w:r>
+      <w:sdt>
+        <w:sdtPr>
+          <w:id w:val="2139290821"/>
+          <w:citation/>
+        </w:sdtPr>
+        <w:sdtContent>
+          <w:r>
+            <w:fldChar w:fldCharType="begin"/>
+          </w:r>
+          <w:r>
+            <w:rPr>
+              <w:lang w:val="en-US"/>
+            </w:rPr>
+            <w:instrText xml:space="preserve"> CITATION May25 \l 1033 </w:instrText>
+          </w:r>
+          <w:r>
+            <w:fldChar w:fldCharType="separate"/>
+          </w:r>
+          <w:r>
+            <w:rPr>
+              <w:noProof/>
+              <w:lang w:val="en-US"/>
+            </w:rPr>
+            <w:t>(Thompson, 2025)</w:t>
+          </w:r>
+          <w:r>
+            <w:fldChar w:fldCharType="end"/>
+          </w:r>
+        </w:sdtContent>
+      </w:sdt>
+      <w:r>
+        <w:t>.</w:t>
+      </w:r>
+    </w:p>
+    <w:p>
+      <w:pPr>
+        <w:spacing w:line="278" w:lineRule="auto"/>
+      </w:pPr>
+      <w:r>
+        <w:br w:type="page"/>
+      </w:r>
+    </w:p>
+    <w:p>
+      <w:pPr>
+        <w:pStyle w:val="Heading2"/>
+        <w:rPr>
+          <w:color w:val="auto"/>
+        </w:rPr>
+      </w:pPr>
+      <w:bookmarkStart w:id="48" w:name="_Toc213488139"/>
+      <w:r>
+        <w:rPr>
+          <w:color w:val="auto"/>
+        </w:rPr>
+        <w:lastRenderedPageBreak/>
+        <w:t>AWS EC2 (Cloud Solution)</w:t>
+      </w:r>
+      <w:bookmarkEnd w:id="48"/>
+    </w:p>
+    <w:p>
+      <w:r>
+        <w:t>One of the most popular cloud hosting platforms in the world is Amazon Web Services’ (AWS) Amazon Elastic Compute Cloud (EC2)</w:t>
+      </w:r>
+      <w:r>
+        <w:t xml:space="preserve">. </w:t>
+      </w:r>
+      <w:r>
+        <w:t>EC2 provides highly scalable, on-demand computing capacity</w:t>
+      </w:r>
+      <w:r>
+        <w:t xml:space="preserve"> and </w:t>
+      </w:r>
+      <w:r>
+        <w:t>allows total control over security, networking and storage. EC2 instances consist of a virtual server in the cloud</w:t>
+      </w:r>
+      <w:r>
+        <w:t xml:space="preserve"> and are highly customizable</w:t>
+      </w:r>
+      <w:r>
+        <w:t xml:space="preserve"> </w:t>
+      </w:r>
+      <w:sdt>
+        <w:sdtPr>
+          <w:id w:val="1683706958"/>
+          <w:citation/>
+        </w:sdtPr>
+        <w:sdtContent>
+          <w:r>
+            <w:fldChar w:fldCharType="begin"/>
+          </w:r>
+          <w:r>
+            <w:rPr>
+              <w:lang w:val="en-US"/>
+            </w:rPr>
+            <w:instrText xml:space="preserve"> CITATION Ama252 \l 1033 </w:instrText>
+          </w:r>
+          <w:r>
+            <w:fldChar w:fldCharType="separate"/>
+          </w:r>
+          <w:r>
+            <w:rPr>
+              <w:noProof/>
+              <w:lang w:val="en-US"/>
+            </w:rPr>
+            <w:t>(Amazon Web Services, 2025)</w:t>
+          </w:r>
+          <w:r>
+            <w:fldChar w:fldCharType="end"/>
+          </w:r>
+        </w:sdtContent>
+      </w:sdt>
+      <w:r>
+        <w:t>. They support variable custom storage sizes and many different programming languages and operating systems. Some drawbacks of AWS EC2 which may make it unsuitable for SETU Code Lab include hidden costs if not</w:t>
+      </w:r>
+      <w:r>
+        <w:t xml:space="preserve"> properly managed</w:t>
+      </w:r>
+      <w:r>
+        <w:t xml:space="preserve"> and</w:t>
+      </w:r>
+      <w:r>
+        <w:t xml:space="preserve"> a notably</w:t>
+      </w:r>
+      <w:r>
+        <w:t xml:space="preserve"> difficult set up</w:t>
+      </w:r>
+      <w:r>
+        <w:t xml:space="preserve"> process</w:t>
+      </w:r>
+      <w:r>
+        <w:t xml:space="preserve"> for new developers</w:t>
+      </w:r>
+      <w:r>
+        <w:t xml:space="preserve"> </w:t>
+      </w:r>
+      <w:sdt>
+        <w:sdtPr>
+          <w:id w:val="2121105795"/>
+          <w:citation/>
+        </w:sdtPr>
+        <w:sdtContent>
+          <w:r>
+            <w:fldChar w:fldCharType="begin"/>
+          </w:r>
+          <w:r>
+            <w:rPr>
+              <w:lang w:val="en-US"/>
+            </w:rPr>
+            <w:instrText xml:space="preserve"> CITATION Kav23 \l 1033 </w:instrText>
+          </w:r>
+          <w:r>
+            <w:fldChar w:fldCharType="separate"/>
+          </w:r>
+          <w:r>
+            <w:rPr>
+              <w:noProof/>
+              <w:lang w:val="en-US"/>
+            </w:rPr>
+            <w:t>(Bali, 2023)</w:t>
+          </w:r>
+          <w:r>
+            <w:fldChar w:fldCharType="end"/>
+          </w:r>
+        </w:sdtContent>
+      </w:sdt>
+      <w:r>
+        <w:t>.</w:t>
+      </w:r>
+    </w:p>
+    <w:p>
+      <w:pPr>
+        <w:pStyle w:val="Heading2"/>
+        <w:rPr>
+          <w:color w:val="auto"/>
+        </w:rPr>
+      </w:pPr>
+      <w:r>
+        <w:rPr>
+          <w:color w:val="auto"/>
+        </w:rPr>
+        <w:t>Co</w:t>
+      </w:r>
+      <w:r>
+        <w:rPr>
+          <w:color w:val="auto"/>
+        </w:rPr>
+        <w:t>nclusion</w:t>
+      </w:r>
+    </w:p>
+    <w:p>
+      <w:r>
+        <w:t xml:space="preserve">The </w:t>
+      </w:r>
+      <w:proofErr w:type="spellStart"/>
+      <w:r>
+        <w:t>DigitalOcean</w:t>
+      </w:r>
+      <w:proofErr w:type="spellEnd"/>
+      <w:r>
+        <w:t xml:space="preserve"> Droplet service has been selected as the hosting solution for SETU Code Lab. This is due to the following reasons: </w:t>
+      </w:r>
+    </w:p>
+    <w:p>
+      <w:pPr>
+        <w:pStyle w:val="ListParagraph"/>
+        <w:numPr>
+          <w:ilvl w:val="0"/>
+          <w:numId w:val="1"/>
+        </w:numPr>
+        <w:rPr>
+          <w:sz w:val="22"/>
+          <w:szCs w:val="22"/>
+        </w:rPr>
+      </w:pPr>
+      <w:r>
+        <w:rPr>
+          <w:sz w:val="22"/>
+          <w:szCs w:val="22"/>
+        </w:rPr>
+        <w:t xml:space="preserve">A simpler and more developer friendly interface and set-up process. </w:t>
+      </w:r>
+      <w:r>
+        <w:rPr>
+          <w:sz w:val="22"/>
+          <w:szCs w:val="22"/>
+        </w:rPr>
+        <w:t>Figure X shows the complex interface</w:t>
+      </w:r>
+      <w:r>
+        <w:rPr>
+          <w:sz w:val="22"/>
+          <w:szCs w:val="22"/>
+        </w:rPr>
+        <w:t xml:space="preserve"> used</w:t>
+      </w:r>
+      <w:r>
+        <w:rPr>
+          <w:sz w:val="22"/>
+          <w:szCs w:val="22"/>
+        </w:rPr>
+        <w:t xml:space="preserve"> for managing AWS EC2 instances. This can be difficult to work with and confusing to learn for new developers </w:t>
+      </w:r>
+      <w:r>
+        <w:rPr>
+          <w:sz w:val="22"/>
+          <w:szCs w:val="22"/>
+        </w:rPr>
+        <w:t>and could</w:t>
+      </w:r>
+      <w:r>
+        <w:rPr>
+          <w:sz w:val="22"/>
+          <w:szCs w:val="22"/>
+        </w:rPr>
+        <w:t xml:space="preserve"> </w:t>
+      </w:r>
+      <w:r>
+        <w:rPr>
+          <w:sz w:val="22"/>
+          <w:szCs w:val="22"/>
+        </w:rPr>
+        <w:t>take up considerable project time</w:t>
+      </w:r>
+      <w:r>
+        <w:rPr>
+          <w:sz w:val="22"/>
+          <w:szCs w:val="22"/>
+        </w:rPr>
+        <w:t xml:space="preserve">. </w:t>
+      </w:r>
+      <w:r>
+        <w:rPr>
+          <w:sz w:val="22"/>
+          <w:szCs w:val="22"/>
+        </w:rPr>
+        <w:t xml:space="preserve">Compare this to the much simpler interface in figure X, which shows the streamlined interface used for creating </w:t>
+      </w:r>
+      <w:proofErr w:type="spellStart"/>
+      <w:r>
+        <w:rPr>
+          <w:sz w:val="22"/>
+          <w:szCs w:val="22"/>
+        </w:rPr>
+        <w:t>DigitalOcean</w:t>
+      </w:r>
+      <w:proofErr w:type="spellEnd"/>
+      <w:r>
+        <w:rPr>
+          <w:sz w:val="22"/>
+          <w:szCs w:val="22"/>
+        </w:rPr>
+        <w:t xml:space="preserve"> Droplets</w:t>
+      </w:r>
+      <w:r>
+        <w:rPr>
+          <w:sz w:val="22"/>
+          <w:szCs w:val="22"/>
+        </w:rPr>
+        <w:t xml:space="preserve"> </w:t>
+      </w:r>
+      <w:sdt>
+        <w:sdtPr>
+          <w:id w:val="111871536"/>
+          <w:citation/>
+        </w:sdtPr>
+        <w:sdtContent>
+          <w:r>
+            <w:fldChar w:fldCharType="begin"/>
+          </w:r>
+          <w:r>
+            <w:rPr>
+              <w:lang w:val="en-US"/>
+            </w:rPr>
+            <w:instrText xml:space="preserve"> CITATION Kav23 \l 1033 </w:instrText>
+          </w:r>
+          <w:r>
+            <w:fldChar w:fldCharType="separate"/>
+          </w:r>
+          <w:r>
+            <w:rPr>
+              <w:noProof/>
+              <w:lang w:val="en-US"/>
+            </w:rPr>
+            <w:t>(Bali, 2023)</w:t>
+          </w:r>
+          <w:r>
+            <w:fldChar w:fldCharType="end"/>
+          </w:r>
+        </w:sdtContent>
+      </w:sdt>
+      <w:r>
+        <w:rPr>
+          <w:sz w:val="22"/>
+          <w:szCs w:val="22"/>
+        </w:rPr>
+        <w:t>.</w:t>
+      </w:r>
+    </w:p>
+    <w:p>
+      <w:pPr>
+        <w:pStyle w:val="ListParagraph"/>
+        <w:numPr>
+          <w:ilvl w:val="0"/>
+          <w:numId w:val="1"/>
+        </w:numPr>
+        <w:rPr>
+          <w:sz w:val="22"/>
+          <w:szCs w:val="22"/>
+        </w:rPr>
+      </w:pPr>
+      <w:r>
+        <w:rPr>
+          <w:sz w:val="22"/>
+          <w:szCs w:val="22"/>
+        </w:rPr>
+        <w:t xml:space="preserve"> A more affordable and transparent pricing model. Droplets start from $4 per month whereas AWS EC2 costs may vary by usage.</w:t>
+      </w:r>
+      <w:r>
+        <w:rPr>
+          <w:sz w:val="22"/>
+          <w:szCs w:val="22"/>
+        </w:rPr>
+        <w:t xml:space="preserve"> In some cases, Digital Ocean Droplets can save from 34% to 53% of hosting costs when compared to the same application hosted using AWS EC2</w:t>
+      </w:r>
+      <w:r>
+        <w:rPr>
+          <w:sz w:val="22"/>
+          <w:szCs w:val="22"/>
+        </w:rPr>
+        <w:t xml:space="preserve"> </w:t>
+      </w:r>
+      <w:sdt>
+        <w:sdtPr>
+          <w:rPr>
+            <w:sz w:val="22"/>
+            <w:szCs w:val="22"/>
+          </w:rPr>
+          <w:id w:val="-1723287942"/>
+          <w:citation/>
+        </w:sdtPr>
+        <w:sdtContent>
+          <w:r>
+            <w:rPr>
+              <w:sz w:val="22"/>
+              <w:szCs w:val="22"/>
+            </w:rPr>
+            <w:fldChar w:fldCharType="begin"/>
+          </w:r>
+          <w:r>
+            <w:rPr>
+              <w:sz w:val="22"/>
+              <w:szCs w:val="22"/>
+              <w:lang w:val="en-US"/>
+            </w:rPr>
+            <w:instrText xml:space="preserve"> CITATION Dig18 \l 1033 </w:instrText>
+          </w:r>
+          <w:r>
+            <w:rPr>
+              <w:sz w:val="22"/>
+              <w:szCs w:val="22"/>
+            </w:rPr>
+            <w:fldChar w:fldCharType="separate"/>
+          </w:r>
+          <w:r>
+            <w:rPr>
+              <w:noProof/>
+              <w:sz w:val="22"/>
+              <w:szCs w:val="22"/>
+              <w:lang w:val="en-US"/>
+            </w:rPr>
+            <w:t>(DigitalOcean, 2018)</w:t>
+          </w:r>
+          <w:r>
+            <w:rPr>
+              <w:sz w:val="22"/>
+              <w:szCs w:val="22"/>
+            </w:rPr>
+            <w:fldChar w:fldCharType="end"/>
+          </w:r>
+        </w:sdtContent>
+      </w:sdt>
+      <w:r>
+        <w:rPr>
+          <w:sz w:val="22"/>
+          <w:szCs w:val="22"/>
+        </w:rPr>
+        <w:t>.</w:t>
+      </w:r>
+    </w:p>
+    <w:p>
+      <w:pPr>
+        <w:pStyle w:val="ListParagraph"/>
+        <w:numPr>
+          <w:ilvl w:val="0"/>
+          <w:numId w:val="1"/>
+        </w:numPr>
+      </w:pPr>
+      <w:r>
+        <w:rPr>
+          <w:sz w:val="22"/>
+          <w:szCs w:val="22"/>
+        </w:rPr>
+        <w:t>Droplets provide e</w:t>
+      </w:r>
+      <w:r>
+        <w:rPr>
+          <w:sz w:val="22"/>
+          <w:szCs w:val="22"/>
+        </w:rPr>
+        <w:t>nough resources and scalability for SETU Code Lab</w:t>
+      </w:r>
+      <w:r>
+        <w:rPr>
+          <w:sz w:val="22"/>
+          <w:szCs w:val="22"/>
+        </w:rPr>
+        <w:t xml:space="preserve"> while remaining simple and easy to use</w:t>
+      </w:r>
+      <w:r>
+        <w:rPr>
+          <w:sz w:val="22"/>
+          <w:szCs w:val="22"/>
+        </w:rPr>
+        <w:t xml:space="preserve">. AWS EC2 offers many </w:t>
+      </w:r>
+      <w:r>
+        <w:rPr>
+          <w:sz w:val="22"/>
+          <w:szCs w:val="22"/>
+        </w:rPr>
+        <w:t xml:space="preserve">additional </w:t>
+      </w:r>
+      <w:r>
+        <w:rPr>
+          <w:sz w:val="22"/>
+          <w:szCs w:val="22"/>
+        </w:rPr>
+        <w:t>services</w:t>
+      </w:r>
+      <w:r>
+        <w:rPr>
+          <w:sz w:val="22"/>
+          <w:szCs w:val="22"/>
+        </w:rPr>
+        <w:t xml:space="preserve"> (over 200)</w:t>
+      </w:r>
+      <w:r>
+        <w:rPr>
+          <w:sz w:val="22"/>
+          <w:szCs w:val="22"/>
+        </w:rPr>
+        <w:t xml:space="preserve"> </w:t>
+      </w:r>
+      <w:r>
+        <w:rPr>
+          <w:sz w:val="22"/>
+          <w:szCs w:val="22"/>
+        </w:rPr>
+        <w:t>and features suitable for enterprise applications that are not needed for SETU Code Lab</w:t>
+      </w:r>
+      <w:r>
+        <w:rPr>
+          <w:sz w:val="22"/>
+          <w:szCs w:val="22"/>
+        </w:rPr>
+        <w:t xml:space="preserve"> </w:t>
+      </w:r>
+      <w:sdt>
+        <w:sdtPr>
+          <w:rPr>
+            <w:sz w:val="22"/>
+            <w:szCs w:val="22"/>
+          </w:rPr>
+          <w:id w:val="1589662740"/>
+          <w:citation/>
+        </w:sdtPr>
+        <w:sdtContent>
+          <w:r>
+            <w:rPr>
+              <w:sz w:val="22"/>
+              <w:szCs w:val="22"/>
+            </w:rPr>
+            <w:fldChar w:fldCharType="begin"/>
+          </w:r>
+          <w:r>
+            <w:rPr>
+              <w:sz w:val="22"/>
+              <w:szCs w:val="22"/>
+              <w:lang w:val="en-US"/>
+            </w:rPr>
+            <w:instrText xml:space="preserve"> CITATION Fad25 \l 1033 </w:instrText>
+          </w:r>
+          <w:r>
+            <w:rPr>
+              <w:sz w:val="22"/>
+              <w:szCs w:val="22"/>
+            </w:rPr>
+            <w:fldChar w:fldCharType="separate"/>
+          </w:r>
+          <w:r>
+            <w:rPr>
+              <w:noProof/>
+              <w:sz w:val="22"/>
+              <w:szCs w:val="22"/>
+              <w:lang w:val="en-US"/>
+            </w:rPr>
+            <w:t>(Adegbuyi, 2025)</w:t>
+          </w:r>
+          <w:r>
+            <w:rPr>
+              <w:sz w:val="22"/>
+              <w:szCs w:val="22"/>
+            </w:rPr>
+            <w:fldChar w:fldCharType="end"/>
+          </w:r>
+        </w:sdtContent>
+      </w:sdt>
+      <w:r>
+        <w:rPr>
+          <w:sz w:val="22"/>
+          <w:szCs w:val="22"/>
+        </w:rPr>
+        <w:t>.</w:t>
+      </w:r>
+      <w:r>
+        <w:rPr>
+          <w:noProof/>
+        </w:rPr>
+        <w:t xml:space="preserve"> </w:t>
+      </w:r>
+    </w:p>
+    <w:p>
+      <w:pPr>
+        <w:ind w:left="360"/>
+        <w:jc w:val="center"/>
+      </w:pPr>
+      <w:r>
+        <w:rPr>
+          <w:noProof/>
+        </w:rPr>
+        <w:drawing>
+          <wp:inline distT="0" distB="0" distL="0" distR="0" wp14:anchorId="4F709809" wp14:editId="4C2D58E4">
+            <wp:extent cx="5340350" cy="2878329"/>
+            <wp:effectExtent l="0" t="0" r="0" b="0"/>
+            <wp:docPr id="264181809" name="Picture 3" descr="A screenshot of a computer&#10;&#10;AI-generated content may be incorrect."/>
+            <wp:cNvGraphicFramePr>
+              <a:graphicFrameLocks xmlns:a="http://schemas.openxmlformats.org/drawingml/2006/main" noChangeAspect="1"/>
+            </wp:cNvGraphicFramePr>
+            <a:graphic xmlns:a="http://schemas.openxmlformats.org/drawingml/2006/main">
+              <a:graphicData uri="http://schemas.openxmlformats.org/drawingml/2006/picture">
+                <pic:pic xmlns:pic="http://schemas.openxmlformats.org/drawingml/2006/picture">
+                  <pic:nvPicPr>
+                    <pic:cNvPr id="264181809" name="Picture 3" descr="A screenshot of a computer&#10;&#10;AI-generated content may be incorrect."/>
+                    <pic:cNvPicPr>
+                      <a:picLocks noChangeAspect="1" noChangeArrowheads="1"/>
+                    </pic:cNvPicPr>
+                  </pic:nvPicPr>
+                  <pic:blipFill>
+                    <a:blip r:embed="rId40">
+                      <a:extLst>
+                        <a:ext uri="{28A0092B-C50C-407E-A947-70E740481C1C}">
+                          <a14:useLocalDpi xmlns:a14="http://schemas.microsoft.com/office/drawing/2010/main" val="0"/>
+                        </a:ext>
+                      </a:extLst>
+                    </a:blip>
+                    <a:srcRect/>
+                    <a:stretch>
+                      <a:fillRect/>
+                    </a:stretch>
+                  </pic:blipFill>
+                  <pic:spPr bwMode="auto">
+                    <a:xfrm>
+                      <a:off x="0" y="0"/>
+                      <a:ext cx="5470835" cy="2948657"/>
+                    </a:xfrm>
+                    <a:prstGeom prst="rect">
+                      <a:avLst/>
+                    </a:prstGeom>
+                    <a:noFill/>
+                  </pic:spPr>
+                </pic:pic>
+              </a:graphicData>
+            </a:graphic>
+          </wp:inline>
+        </w:drawing>
+      </w:r>
+    </w:p>
+    <w:p>
+      <w:pPr>
+        <w:jc w:val="center"/>
+        <w:rPr>
+          <w:noProof/>
+        </w:rPr>
+      </w:pPr>
+    </w:p>
+    <w:p>
+      <w:pPr>
+        <w:jc w:val="center"/>
+        <w:rPr>
+          <w:b/>
+          <w:bCs/>
+          <w:noProof/>
+          <w:sz w:val="16"/>
+          <w:szCs w:val="16"/>
+        </w:rPr>
+      </w:pPr>
+      <w:r>
+        <w:rPr>
+          <w:b/>
+          <w:bCs/>
+          <w:noProof/>
+          <w:sz w:val="16"/>
+          <w:szCs w:val="16"/>
+        </w:rPr>
+        <w:t xml:space="preserve">Fig. X. </w:t>
+      </w:r>
+      <w:r>
+        <w:rPr>
+          <w:noProof/>
+          <w:sz w:val="16"/>
+          <w:szCs w:val="16"/>
+        </w:rPr>
+        <w:t xml:space="preserve">AWS EC2 Dashboard </w:t>
+      </w:r>
+      <w:r>
+        <w:rPr>
+          <w:b/>
+          <w:bCs/>
+          <w:noProof/>
+          <w:sz w:val="16"/>
+          <w:szCs w:val="16"/>
+        </w:rPr>
+        <w:t>Source:</w:t>
+      </w:r>
+      <w:r>
+        <w:rPr>
+          <w:b/>
+          <w:bCs/>
+          <w:noProof/>
+          <w:sz w:val="16"/>
+          <w:szCs w:val="16"/>
+        </w:rPr>
+        <w:t xml:space="preserve"> </w:t>
+      </w:r>
+      <w:sdt>
+        <w:sdtPr>
+          <w:rPr>
+            <w:sz w:val="16"/>
+            <w:szCs w:val="16"/>
+          </w:rPr>
+          <w:id w:val="734895945"/>
+          <w:citation/>
+        </w:sdtPr>
+        <w:sdtContent>
+          <w:r>
+            <w:rPr>
+              <w:sz w:val="16"/>
+              <w:szCs w:val="16"/>
+            </w:rPr>
+            <w:fldChar w:fldCharType="begin"/>
+          </w:r>
+          <w:r>
+            <w:rPr>
+              <w:sz w:val="16"/>
+              <w:szCs w:val="16"/>
+              <w:lang w:val="en-US"/>
+            </w:rPr>
+            <w:instrText xml:space="preserve"> CITATION Kav23 \l 1033 </w:instrText>
+          </w:r>
+          <w:r>
+            <w:rPr>
+              <w:sz w:val="16"/>
+              <w:szCs w:val="16"/>
+            </w:rPr>
+            <w:fldChar w:fldCharType="separate"/>
+          </w:r>
+          <w:r>
+            <w:rPr>
+              <w:noProof/>
+              <w:sz w:val="16"/>
+              <w:szCs w:val="16"/>
+              <w:lang w:val="en-US"/>
+            </w:rPr>
+            <w:t>(Bali, 2023)</w:t>
+          </w:r>
+          <w:r>
+            <w:rPr>
+              <w:sz w:val="16"/>
+              <w:szCs w:val="16"/>
+            </w:rPr>
+            <w:fldChar w:fldCharType="end"/>
+          </w:r>
+        </w:sdtContent>
+      </w:sdt>
+    </w:p>
+    <w:p>
+      <w:pPr>
+        <w:jc w:val="center"/>
+      </w:pPr>
+      <w:r>
+        <w:rPr>
+          <w:noProof/>
+        </w:rPr>
+        <w:lastRenderedPageBreak/>
+        <w:drawing>
+          <wp:inline distT="0" distB="0" distL="0" distR="0" wp14:anchorId="2D0384AF" wp14:editId="566658F0">
+            <wp:extent cx="4991100" cy="8188206"/>
+            <wp:effectExtent l="0" t="0" r="0" b="3810"/>
+            <wp:docPr id="1830446688" name="Picture 2"/>
+            <wp:cNvGraphicFramePr>
+              <a:graphicFrameLocks xmlns:a="http://schemas.openxmlformats.org/drawingml/2006/main" noChangeAspect="1"/>
+            </wp:cNvGraphicFramePr>
+            <a:graphic xmlns:a="http://schemas.openxmlformats.org/drawingml/2006/main">
+              <a:graphicData uri="http://schemas.openxmlformats.org/drawingml/2006/picture">
+                <pic:pic xmlns:pic="http://schemas.openxmlformats.org/drawingml/2006/picture">
+                  <pic:nvPicPr>
+                    <pic:cNvPr id="0" name="Picture 2"/>
+                    <pic:cNvPicPr>
+                      <a:picLocks noChangeAspect="1" noChangeArrowheads="1"/>
+                    </pic:cNvPicPr>
+                  </pic:nvPicPr>
+                  <pic:blipFill rotWithShape="1">
+                    <a:blip r:embed="rId41" cstate="print">
+                      <a:extLst>
+                        <a:ext uri="{28A0092B-C50C-407E-A947-70E740481C1C}">
+                          <a14:useLocalDpi xmlns:a14="http://schemas.microsoft.com/office/drawing/2010/main" val="0"/>
+                        </a:ext>
+                      </a:extLst>
+                    </a:blip>
+                    <a:srcRect t="3555" b="4787"/>
+                    <a:stretch>
+                      <a:fillRect/>
+                    </a:stretch>
+                  </pic:blipFill>
+                  <pic:spPr bwMode="auto">
+                    <a:xfrm>
+                      <a:off x="0" y="0"/>
+                      <a:ext cx="5002422" cy="8206781"/>
+                    </a:xfrm>
+                    <a:prstGeom prst="rect">
+                      <a:avLst/>
+                    </a:prstGeom>
+                    <a:noFill/>
+                    <a:ln>
+                      <a:noFill/>
+                    </a:ln>
+                    <a:extLst>
+                      <a:ext uri="{53640926-AAD7-44D8-BBD7-CCE9431645EC}">
+                        <a14:shadowObscured xmlns:a14="http://schemas.microsoft.com/office/drawing/2010/main"/>
+                      </a:ext>
+                    </a:extLst>
+                  </pic:spPr>
+                </pic:pic>
+              </a:graphicData>
+            </a:graphic>
+          </wp:inline>
+        </w:drawing>
+      </w:r>
+    </w:p>
+    <w:p>
+      <w:pPr>
+        <w:jc w:val="center"/>
+      </w:pPr>
+    </w:p>
+    <w:p>
+      <w:pPr>
+        <w:jc w:val="center"/>
+      </w:pPr>
+      <w:r>
+        <w:rPr>
+          <w:b/>
+          <w:bCs/>
+          <w:sz w:val="16"/>
+          <w:szCs w:val="16"/>
+        </w:rPr>
+        <w:t xml:space="preserve">Fig. X. </w:t>
+      </w:r>
+      <w:proofErr w:type="spellStart"/>
+      <w:r>
+        <w:rPr>
+          <w:sz w:val="16"/>
+          <w:szCs w:val="16"/>
+        </w:rPr>
+        <w:t>DigitalOcean</w:t>
+      </w:r>
+      <w:proofErr w:type="spellEnd"/>
+      <w:r>
+        <w:rPr>
+          <w:sz w:val="16"/>
+          <w:szCs w:val="16"/>
+        </w:rPr>
+        <w:t xml:space="preserve"> Droplet creation interface </w:t>
+      </w:r>
+      <w:r>
+        <w:rPr>
+          <w:b/>
+          <w:bCs/>
+          <w:sz w:val="16"/>
+          <w:szCs w:val="16"/>
+        </w:rPr>
+        <w:t xml:space="preserve">Source: </w:t>
+      </w:r>
+      <w:sdt>
+        <w:sdtPr>
+          <w:rPr>
+            <w:sz w:val="16"/>
+            <w:szCs w:val="16"/>
+          </w:rPr>
+          <w:id w:val="1940873574"/>
+          <w:citation/>
+        </w:sdtPr>
+        <w:sdtContent>
+          <w:r>
+            <w:rPr>
+              <w:sz w:val="16"/>
+              <w:szCs w:val="16"/>
+            </w:rPr>
+            <w:fldChar w:fldCharType="begin"/>
+          </w:r>
+          <w:r>
+            <w:rPr>
+              <w:sz w:val="16"/>
+              <w:szCs w:val="16"/>
+              <w:lang w:val="en-US"/>
+            </w:rPr>
+            <w:instrText xml:space="preserve"> CITATION Kav23 \l 1033 </w:instrText>
+          </w:r>
+          <w:r>
+            <w:rPr>
+              <w:sz w:val="16"/>
+              <w:szCs w:val="16"/>
+            </w:rPr>
+            <w:fldChar w:fldCharType="separate"/>
+          </w:r>
+          <w:r>
+            <w:rPr>
+              <w:noProof/>
+              <w:sz w:val="16"/>
+              <w:szCs w:val="16"/>
+              <w:lang w:val="en-US"/>
+            </w:rPr>
+            <w:t>(Bali, 2023)</w:t>
+          </w:r>
+          <w:r>
+            <w:rPr>
+              <w:sz w:val="16"/>
+              <w:szCs w:val="16"/>
+            </w:rPr>
+            <w:fldChar w:fldCharType="end"/>
+          </w:r>
+        </w:sdtContent>
+      </w:sdt>
+      <w:r>
+        <w:t xml:space="preserve"> </w:t>
+      </w:r>
+      <w:r>
+        <w:br w:type="page"/>
+      </w:r>
+    </w:p>
+    <w:p>
+      <w:pPr>
+        <w:pStyle w:val="Heading1"/>
+        <w:rPr>
+          <w:color w:val="auto"/>
+        </w:rPr>
+      </w:pPr>
+      <w:bookmarkStart w:id="49" w:name="_Toc213488140"/>
       <w:r>
         <w:rPr>
           <w:color w:val="auto"/>
@@ -10822,7 +12419,7 @@
         <w:lastRenderedPageBreak/>
         <w:t>Testing</w:t>
       </w:r>
-      <w:bookmarkEnd w:id="45"/>
+      <w:bookmarkEnd w:id="49"/>
     </w:p>
     <w:p>
       <w:r>
@@ -10896,14 +12493,14 @@
           <w:color w:val="auto"/>
         </w:rPr>
       </w:pPr>
-      <w:bookmarkStart w:id="46" w:name="_Toc212394013"/>
+      <w:bookmarkStart w:id="50" w:name="_Toc213488141"/>
       <w:r>
         <w:rPr>
           <w:color w:val="auto"/>
         </w:rPr>
         <w:t>Test Cases</w:t>
       </w:r>
-      <w:bookmarkEnd w:id="46"/>
+      <w:bookmarkEnd w:id="50"/>
     </w:p>
     <w:p>
       <w:r>
@@ -11126,7 +12723,7 @@
                     <pic:cNvPicPr/>
                   </pic:nvPicPr>
                   <pic:blipFill>
-                    <a:blip r:embed="rId39"/>
+                    <a:blip r:embed="rId42"/>
                     <a:stretch>
                       <a:fillRect/>
                     </a:stretch>
@@ -11280,7 +12877,7 @@
           <w:color w:val="auto"/>
         </w:rPr>
       </w:pPr>
-      <w:bookmarkStart w:id="47" w:name="_Toc212394014"/>
+      <w:bookmarkStart w:id="51" w:name="_Toc213488142"/>
       <w:r>
         <w:rPr>
           <w:color w:val="auto"/>
@@ -11288,7 +12885,7 @@
         <w:lastRenderedPageBreak/>
         <w:t>Benefits</w:t>
       </w:r>
-      <w:bookmarkEnd w:id="47"/>
+      <w:bookmarkEnd w:id="51"/>
     </w:p>
     <w:p>
       <w:r>
@@ -11314,7 +12911,7 @@
           <w:color w:val="auto"/>
         </w:rPr>
       </w:pPr>
-      <w:bookmarkStart w:id="48" w:name="_Toc212394015"/>
+      <w:bookmarkStart w:id="52" w:name="_Toc213488143"/>
       <w:r>
         <w:rPr>
           <w:color w:val="auto"/>
@@ -11322,7 +12919,7 @@
         <w:lastRenderedPageBreak/>
         <w:t>Gamification</w:t>
       </w:r>
-      <w:bookmarkEnd w:id="48"/>
+      <w:bookmarkEnd w:id="52"/>
     </w:p>
     <w:p>
       <w:r>
@@ -11464,7 +13061,7 @@
                     </pic:cNvPicPr>
                   </pic:nvPicPr>
                   <pic:blipFill>
-                    <a:blip r:embed="rId40">
+                    <a:blip r:embed="rId43">
                       <a:extLst>
                         <a:ext uri="{28A0092B-C50C-407E-A947-70E740481C1C}">
                           <a14:useLocalDpi xmlns:a14="http://schemas.microsoft.com/office/drawing/2010/main" val="0"/>
@@ -11595,7 +13192,7 @@
           <w:color w:val="auto"/>
         </w:rPr>
       </w:pPr>
-      <w:bookmarkStart w:id="49" w:name="_Toc212394016"/>
+      <w:bookmarkStart w:id="53" w:name="_Toc213488144"/>
       <w:r>
         <w:rPr>
           <w:color w:val="auto"/>
@@ -11603,7 +13200,7 @@
         <w:lastRenderedPageBreak/>
         <w:t>Similar Platforms</w:t>
       </w:r>
-      <w:bookmarkEnd w:id="49"/>
+      <w:bookmarkEnd w:id="53"/>
     </w:p>
     <w:p>
       <w:pPr>
@@ -11612,7 +13209,7 @@
           <w:color w:val="auto"/>
         </w:rPr>
       </w:pPr>
-      <w:bookmarkStart w:id="50" w:name="_Toc212394017"/>
+      <w:bookmarkStart w:id="54" w:name="_Toc213488145"/>
       <w:proofErr w:type="spellStart"/>
       <w:r>
         <w:rPr>
@@ -11620,7 +13217,7 @@
         </w:rPr>
         <w:t>LeetCode</w:t>
       </w:r>
-      <w:bookmarkEnd w:id="50"/>
+      <w:bookmarkEnd w:id="54"/>
       <w:proofErr w:type="spellEnd"/>
     </w:p>
     <w:p>
@@ -11735,7 +13332,7 @@
                     <pic:cNvPicPr/>
                   </pic:nvPicPr>
                   <pic:blipFill>
-                    <a:blip r:embed="rId41"/>
+                    <a:blip r:embed="rId44"/>
                     <a:stretch>
                       <a:fillRect/>
                     </a:stretch>
@@ -11935,7 +13532,7 @@
                     <pic:cNvPicPr/>
                   </pic:nvPicPr>
                   <pic:blipFill>
-                    <a:blip r:embed="rId42"/>
+                    <a:blip r:embed="rId45"/>
                     <a:stretch>
                       <a:fillRect/>
                     </a:stretch>
@@ -12045,7 +13642,7 @@
           <w:color w:val="auto"/>
         </w:rPr>
       </w:pPr>
-      <w:bookmarkStart w:id="51" w:name="_Toc212394018"/>
+      <w:bookmarkStart w:id="55" w:name="_Toc213488146"/>
       <w:proofErr w:type="spellStart"/>
       <w:r>
         <w:rPr>
@@ -12054,7 +13651,7 @@
         <w:lastRenderedPageBreak/>
         <w:t>HackerRank</w:t>
       </w:r>
-      <w:bookmarkEnd w:id="51"/>
+      <w:bookmarkEnd w:id="55"/>
       <w:proofErr w:type="spellEnd"/>
     </w:p>
     <w:p>
@@ -12180,7 +13777,7 @@
                     <pic:cNvPicPr/>
                   </pic:nvPicPr>
                   <pic:blipFill>
-                    <a:blip r:embed="rId43"/>
+                    <a:blip r:embed="rId46"/>
                     <a:stretch>
                       <a:fillRect/>
                     </a:stretch>
@@ -12295,7 +13892,7 @@
           <w:color w:val="auto"/>
         </w:rPr>
       </w:pPr>
-      <w:bookmarkStart w:id="52" w:name="_Toc212394019"/>
+      <w:bookmarkStart w:id="56" w:name="_Toc213488147"/>
       <w:proofErr w:type="spellStart"/>
       <w:r>
         <w:rPr>
@@ -12304,7 +13901,7 @@
         <w:lastRenderedPageBreak/>
         <w:t>CodeWars</w:t>
       </w:r>
-      <w:bookmarkEnd w:id="52"/>
+      <w:bookmarkEnd w:id="56"/>
       <w:proofErr w:type="spellEnd"/>
     </w:p>
     <w:p>
@@ -12455,7 +14052,7 @@
                     <pic:cNvPicPr/>
                   </pic:nvPicPr>
                   <pic:blipFill>
-                    <a:blip r:embed="rId44"/>
+                    <a:blip r:embed="rId47"/>
                     <a:stretch>
                       <a:fillRect/>
                     </a:stretch>
@@ -12613,7 +14210,7 @@
           <w:noProof/>
         </w:rPr>
         <w:drawing>
-          <wp:inline distT="0" distB="0" distL="0" distR="0" wp14:anchorId="652613B8" wp14:editId="576060F8">
+          <wp:inline distT="0" distB="0" distL="0" distR="0" wp14:anchorId="652613B8" wp14:editId="732D6FC7">
             <wp:extent cx="4038830" cy="2013586"/>
             <wp:effectExtent l="0" t="0" r="0" b="5715"/>
             <wp:docPr id="843022778" name="Picture 2"/>
@@ -12630,7 +14227,7 @@
                     </pic:cNvPicPr>
                   </pic:nvPicPr>
                   <pic:blipFill>
-                    <a:blip r:embed="rId45" cstate="print">
+                    <a:blip r:embed="rId48" cstate="print">
                       <a:extLst>
                         <a:ext uri="{28A0092B-C50C-407E-A947-70E740481C1C}">
                           <a14:useLocalDpi xmlns:a14="http://schemas.microsoft.com/office/drawing/2010/main" val="0"/>
@@ -12739,7 +14336,7 @@
           <w:color w:val="auto"/>
         </w:rPr>
       </w:pPr>
-      <w:bookmarkStart w:id="53" w:name="_Toc212394020"/>
+      <w:bookmarkStart w:id="57" w:name="_Toc213488148"/>
       <w:r>
         <w:rPr>
           <w:color w:val="auto"/>
@@ -12747,7 +14344,7 @@
         <w:lastRenderedPageBreak/>
         <w:t>Conclusion</w:t>
       </w:r>
-      <w:bookmarkEnd w:id="53"/>
+      <w:bookmarkEnd w:id="57"/>
     </w:p>
     <w:p>
       <w:pPr>
@@ -12757,7 +14354,15 @@
         <w:t xml:space="preserve">In summary React, TypeScript, SCSS, and Vite have been chosen as the front-end technologies for SETU Code Lab </w:t>
       </w:r>
       <w:r>
-        <w:t>due to their fast performance, seamless integration with one another and their strong potential for building highly interactive and responsive user interfaces. TypeScript and React have also become somewhat of an industry standard recently and there is lots of useful documentation and tutorials available for developers.</w:t>
+        <w:t xml:space="preserve">due to their fast performance, seamless integration with one another and their strong potential for building highly interactive and responsive user interfaces. TypeScript and React have also become somewhat of an industry standard recently and there </w:t>
+      </w:r>
+      <w:proofErr w:type="gramStart"/>
+      <w:r>
+        <w:t>is</w:t>
+      </w:r>
+      <w:proofErr w:type="gramEnd"/>
+      <w:r>
+        <w:t xml:space="preserve"> lots of useful documentation and tutorials available for developers.</w:t>
       </w:r>
     </w:p>
     <w:p>
@@ -12872,7 +14477,7 @@
           <w:color w:val="auto"/>
         </w:rPr>
       </w:pPr>
-      <w:bookmarkStart w:id="54" w:name="_Toc212394021"/>
+      <w:bookmarkStart w:id="58" w:name="_Toc213488149"/>
       <w:r>
         <w:rPr>
           <w:color w:val="auto"/>
@@ -12880,7 +14485,7 @@
         <w:lastRenderedPageBreak/>
         <w:t>Appendix</w:t>
       </w:r>
-      <w:bookmarkEnd w:id="54"/>
+      <w:bookmarkEnd w:id="58"/>
     </w:p>
     <w:p>
       <w:pPr>
@@ -12902,7 +14507,7 @@
           <w:color w:val="auto"/>
         </w:rPr>
       </w:pPr>
-      <w:bookmarkStart w:id="55" w:name="_Toc212394022"/>
+      <w:bookmarkStart w:id="59" w:name="_Toc213488150"/>
       <w:r>
         <w:rPr>
           <w:color w:val="auto"/>
@@ -12910,7 +14515,7 @@
         <w:lastRenderedPageBreak/>
         <w:t>Glossary</w:t>
       </w:r>
-      <w:bookmarkEnd w:id="55"/>
+      <w:bookmarkEnd w:id="59"/>
     </w:p>
     <w:p>
       <w:pPr>
@@ -12925,7 +14530,7 @@
         <w:br w:type="page"/>
       </w:r>
     </w:p>
-    <w:bookmarkStart w:id="56" w:name="_Toc212394023" w:displacedByCustomXml="next"/>
+    <w:bookmarkStart w:id="60" w:name="_Toc213488151" w:displacedByCustomXml="next"/>
     <w:sdt>
       <w:sdtPr>
         <w:rPr>
@@ -12954,7 +14559,7 @@
             </w:rPr>
             <w:t>Bibliography</w:t>
           </w:r>
-          <w:bookmarkEnd w:id="56"/>
+          <w:bookmarkEnd w:id="60"/>
         </w:p>
         <w:sdt>
           <w:sdtPr>
@@ -12994,7 +14599,23 @@
                   <w:iCs/>
                   <w:noProof/>
                 </w:rPr>
-                <w:t xml:space="preserve">Ace - The High Perfromance Code Editor for the Web. </w:t>
+                <w:t>Ace - The High Perf</w:t>
+              </w:r>
+              <w:r>
+                <w:rPr>
+                  <w:i/>
+                  <w:iCs/>
+                  <w:noProof/>
+                </w:rPr>
+                <w:t>or</w:t>
+              </w:r>
+              <w:r>
+                <w:rPr>
+                  <w:i/>
+                  <w:iCs/>
+                  <w:noProof/>
+                </w:rPr>
+                <w:t xml:space="preserve">mance Code Editor for the Web. </w:t>
               </w:r>
               <w:r>
                 <w:rPr>
@@ -15471,7 +17092,7 @@
       </w:pPr>
     </w:p>
     <w:sectPr>
-      <w:footerReference w:type="default" r:id="rId46"/>
+      <w:footerReference w:type="default" r:id="rId49"/>
       <w:pgSz w:w="11906" w:h="16838"/>
       <w:pgMar w:top="1440" w:right="1440" w:bottom="1440" w:left="1440" w:header="708" w:footer="708" w:gutter="0"/>
       <w:cols w:space="708"/>
@@ -15583,6 +17204,127 @@
     </w:p>
   </w:footnote>
 </w:footnotes>
+</file>
+
+<file path=word/numbering.xml><?xml version="1.0" encoding="utf-8"?>
+<w:numbering xmlns:wpc="http://schemas.microsoft.com/office/word/2010/wordprocessingCanvas" xmlns:cx="http://schemas.microsoft.com/office/drawing/2014/chartex" xmlns:cx1="http://schemas.microsoft.com/office/drawing/2015/9/8/chartex" xmlns:cx2="http://schemas.microsoft.com/office/drawing/2015/10/21/chartex" xmlns:cx3="http://schemas.microsoft.com/office/drawing/2016/5/9/chartex" xmlns:cx4="http://schemas.microsoft.com/office/drawing/2016/5/10/chartex" xmlns:cx5="http://schemas.microsoft.com/office/drawing/2016/5/11/chartex" xmlns:cx6="http://schemas.microsoft.com/office/drawing/2016/5/12/chartex" xmlns:cx7="http://schemas.microsoft.com/office/drawing/2016/5/13/chartex" xmlns:cx8="http://schemas.microsoft.com/office/drawing/2016/5/14/chartex" xmlns:mc="http://schemas.openxmlformats.org/markup-compatibility/2006" xmlns:aink="http://schemas.microsoft.com/office/drawing/2016/ink" xmlns:am3d="http://schemas.microsoft.com/office/drawing/2017/model3d" xmlns:o="urn:schemas-microsoft-com:office:office" xmlns:oel="http://schemas.microsoft.com/office/2019/extlst" xmlns:r="http://schemas.openxmlformats.org/officeDocument/2006/relationships" xmlns:m="http://schemas.openxmlformats.org/officeDocument/2006/math" xmlns:v="urn:schemas-microsoft-com:vml" xmlns:wp14="http://schemas.microsoft.com/office/word/2010/wordprocessingDrawing" xmlns:wp="http://schemas.openxmlformats.org/drawingml/2006/wordprocessingDrawing" xmlns:w10="urn:schemas-microsoft-com:office:word" xmlns:w="http://schemas.openxmlformats.org/wordprocessingml/2006/main" xmlns:w14="http://schemas.microsoft.com/office/word/2010/wordml" xmlns:w15="http://schemas.microsoft.com/office/word/2012/wordml" xmlns:w16cex="http://schemas.microsoft.com/office/word/2018/wordml/cex" xmlns:w16cid="http://schemas.microsoft.com/office/word/2016/wordml/cid" xmlns:w16="http://schemas.microsoft.com/office/word/2018/wordml" xmlns:w16du="http://schemas.microsoft.com/office/word/2023/wordml/word16du" xmlns:w16sdtdh="http://schemas.microsoft.com/office/word/2020/wordml/sdtdatahash" xmlns:w16sdtfl="http://schemas.microsoft.com/office/word/2024/wordml/sdtformatlock" xmlns:w16se="http://schemas.microsoft.com/office/word/2015/wordml/symex" xmlns:wpg="http://schemas.microsoft.com/office/word/2010/wordprocessingGroup" xmlns:wpi="http://schemas.microsoft.com/office/word/2010/wordprocessingInk" xmlns:wne="http://schemas.microsoft.com/office/word/2006/wordml" xmlns:wps="http://schemas.microsoft.com/office/word/2010/wordprocessingShape" mc:Ignorable="w14 w15 w16se w16cid w16 w16cex w16sdtdh w16sdtfl w16du wp14">
+  <w:abstractNum w:abstractNumId="0" w15:restartNumberingAfterBreak="0">
+    <w:nsid w:val="55A570AD"/>
+    <w:multiLevelType w:val="hybridMultilevel"/>
+    <w:tmpl w:val="B4689E7C"/>
+    <w:lvl w:ilvl="0" w:tplc="18090001">
+      <w:start w:val="1"/>
+      <w:numFmt w:val="bullet"/>
+      <w:lvlText w:val=""/>
+      <w:lvlJc w:val="left"/>
+      <w:pPr>
+        <w:ind w:left="720" w:hanging="360"/>
+      </w:pPr>
+      <w:rPr>
+        <w:rFonts w:ascii="Symbol" w:hAnsi="Symbol" w:hint="default"/>
+      </w:rPr>
+    </w:lvl>
+    <w:lvl w:ilvl="1" w:tplc="18090003" w:tentative="1">
+      <w:start w:val="1"/>
+      <w:numFmt w:val="bullet"/>
+      <w:lvlText w:val="o"/>
+      <w:lvlJc w:val="left"/>
+      <w:pPr>
+        <w:ind w:left="1440" w:hanging="360"/>
+      </w:pPr>
+      <w:rPr>
+        <w:rFonts w:ascii="Courier New" w:hAnsi="Courier New" w:cs="Courier New" w:hint="default"/>
+      </w:rPr>
+    </w:lvl>
+    <w:lvl w:ilvl="2" w:tplc="18090005" w:tentative="1">
+      <w:start w:val="1"/>
+      <w:numFmt w:val="bullet"/>
+      <w:lvlText w:val=""/>
+      <w:lvlJc w:val="left"/>
+      <w:pPr>
+        <w:ind w:left="2160" w:hanging="360"/>
+      </w:pPr>
+      <w:rPr>
+        <w:rFonts w:ascii="Wingdings" w:hAnsi="Wingdings" w:hint="default"/>
+      </w:rPr>
+    </w:lvl>
+    <w:lvl w:ilvl="3" w:tplc="18090001" w:tentative="1">
+      <w:start w:val="1"/>
+      <w:numFmt w:val="bullet"/>
+      <w:lvlText w:val=""/>
+      <w:lvlJc w:val="left"/>
+      <w:pPr>
+        <w:ind w:left="2880" w:hanging="360"/>
+      </w:pPr>
+      <w:rPr>
+        <w:rFonts w:ascii="Symbol" w:hAnsi="Symbol" w:hint="default"/>
+      </w:rPr>
+    </w:lvl>
+    <w:lvl w:ilvl="4" w:tplc="18090003" w:tentative="1">
+      <w:start w:val="1"/>
+      <w:numFmt w:val="bullet"/>
+      <w:lvlText w:val="o"/>
+      <w:lvlJc w:val="left"/>
+      <w:pPr>
+        <w:ind w:left="3600" w:hanging="360"/>
+      </w:pPr>
+      <w:rPr>
+        <w:rFonts w:ascii="Courier New" w:hAnsi="Courier New" w:cs="Courier New" w:hint="default"/>
+      </w:rPr>
+    </w:lvl>
+    <w:lvl w:ilvl="5" w:tplc="18090005" w:tentative="1">
+      <w:start w:val="1"/>
+      <w:numFmt w:val="bullet"/>
+      <w:lvlText w:val=""/>
+      <w:lvlJc w:val="left"/>
+      <w:pPr>
+        <w:ind w:left="4320" w:hanging="360"/>
+      </w:pPr>
+      <w:rPr>
+        <w:rFonts w:ascii="Wingdings" w:hAnsi="Wingdings" w:hint="default"/>
+      </w:rPr>
+    </w:lvl>
+    <w:lvl w:ilvl="6" w:tplc="18090001" w:tentative="1">
+      <w:start w:val="1"/>
+      <w:numFmt w:val="bullet"/>
+      <w:lvlText w:val=""/>
+      <w:lvlJc w:val="left"/>
+      <w:pPr>
+        <w:ind w:left="5040" w:hanging="360"/>
+      </w:pPr>
+      <w:rPr>
+        <w:rFonts w:ascii="Symbol" w:hAnsi="Symbol" w:hint="default"/>
+      </w:rPr>
+    </w:lvl>
+    <w:lvl w:ilvl="7" w:tplc="18090003" w:tentative="1">
+      <w:start w:val="1"/>
+      <w:numFmt w:val="bullet"/>
+      <w:lvlText w:val="o"/>
+      <w:lvlJc w:val="left"/>
+      <w:pPr>
+        <w:ind w:left="5760" w:hanging="360"/>
+      </w:pPr>
+      <w:rPr>
+        <w:rFonts w:ascii="Courier New" w:hAnsi="Courier New" w:cs="Courier New" w:hint="default"/>
+      </w:rPr>
+    </w:lvl>
+    <w:lvl w:ilvl="8" w:tplc="18090005" w:tentative="1">
+      <w:start w:val="1"/>
+      <w:numFmt w:val="bullet"/>
+      <w:lvlText w:val=""/>
+      <w:lvlJc w:val="left"/>
+      <w:pPr>
+        <w:ind w:left="6480" w:hanging="360"/>
+      </w:pPr>
+      <w:rPr>
+        <w:rFonts w:ascii="Wingdings" w:hAnsi="Wingdings" w:hint="default"/>
+      </w:rPr>
+    </w:lvl>
+  </w:abstractNum>
+  <w:num w:numId="1" w16cid:durableId="2145811342">
+    <w:abstractNumId w:val="0"/>
+  </w:num>
+</w:numbering>
 </file>
 
 <file path=word/styles.xml><?xml version="1.0" encoding="utf-8"?>
@@ -17209,6 +18951,14 @@
 </file>
 
 <file path=customXml/item3.xml><?xml version="1.0" encoding="utf-8"?>
+<p:properties xmlns:p="http://schemas.microsoft.com/office/2006/metadata/properties" xmlns:xsi="http://www.w3.org/2001/XMLSchema-instance" xmlns:pc="http://schemas.microsoft.com/office/infopath/2007/PartnerControls">
+  <documentManagement>
+    <_activity xmlns="d771323b-a791-478d-9b6d-73d514b85121" xsi:nil="true"/>
+  </documentManagement>
+</p:properties>
+</file>
+
+<file path=customXml/item4.xml><?xml version="1.0" encoding="utf-8"?>
 <b:Sources xmlns:b="http://schemas.openxmlformats.org/officeDocument/2006/bibliography" xmlns="http://schemas.openxmlformats.org/officeDocument/2006/bibliography" SelectedStyle="\HarvardAnglia2008OfficeOnline.xsl" StyleName="Harvard - Anglia" Version="2008">
   <b:Source>
     <b:Tag>Met251</b:Tag>
@@ -17259,7 +19009,7 @@
     <b:MonthAccessed>10</b:MonthAccessed>
     <b:DayAccessed>8</b:DayAccessed>
     <b:URL>https://www.geeksforgeeks.org/reactjs/difference-between-react-js-and-angular-js/</b:URL>
-    <b:RefOrder>52</b:RefOrder>
+    <b:RefOrder>61</b:RefOrder>
   </b:Source>
   <b:Source>
     <b:Tag>Vue25</b:Tag>
@@ -17856,7 +19606,7 @@
     <b:MonthAccessed>10</b:MonthAccessed>
     <b:DayAccessed>18</b:DayAccessed>
     <b:URL>https://leetcode.com/problems/two-sum/description/</b:URL>
-    <b:RefOrder>45</b:RefOrder>
+    <b:RefOrder>54</b:RefOrder>
   </b:Source>
   <b:Source>
     <b:Tag>Dor08</b:Tag>
@@ -17890,7 +19640,7 @@
         </b:NameList>
       </b:Author>
     </b:Author>
-    <b:RefOrder>42</b:RefOrder>
+    <b:RefOrder>51</b:RefOrder>
   </b:Source>
   <b:Source>
     <b:Tag>Fah25</b:Tag>
@@ -17907,7 +19657,7 @@
     <b:MonthAccessed>October</b:MonthAccessed>
     <b:DayAccessed>18</b:DayAccessed>
     <b:URL>https://support.hackerrank.com/articles/3245197419-test-cases-in-coding-questions</b:URL>
-    <b:RefOrder>43</b:RefOrder>
+    <b:RefOrder>52</b:RefOrder>
   </b:Source>
   <b:Source>
     <b:Tag>Hac25</b:Tag>
@@ -17924,7 +19674,7 @@
     <b:MonthAccessed>October</b:MonthAccessed>
     <b:DayAccessed>18</b:DayAccessed>
     <b:URL>https://support.hackerrank.com/articles/3245197419-test-cases-in-coding-questions</b:URL>
-    <b:RefOrder>44</b:RefOrder>
+    <b:RefOrder>53</b:RefOrder>
   </b:Source>
   <b:Source>
     <b:Tag>MicI25</b:Tag>
@@ -18027,7 +19777,7 @@
     <b:Year>2011</b:Year>
     <b:City>Tampere, Finland</b:City>
     <b:Publisher>Association for Computing Machinery (ACM)</b:Publisher>
-    <b:RefOrder>46</b:RefOrder>
+    <b:RefOrder>55</b:RefOrder>
   </b:Source>
   <b:Source>
     <b:Tag>Mar20</b:Tag>
@@ -18047,7 +19797,7 @@
         </b:NameList>
       </b:Author>
     </b:Author>
-    <b:RefOrder>47</b:RefOrder>
+    <b:RefOrder>56</b:RefOrder>
   </b:Source>
   <b:Source>
     <b:Tag>Lup25</b:Tag>
@@ -18064,7 +19814,7 @@
     <b:MonthAccessed>October</b:MonthAccessed>
     <b:DayAccessed>20</b:DayAccessed>
     <b:URL>https://www.lupahire.com/blog/what-is-leetcode</b:URL>
-    <b:RefOrder>48</b:RefOrder>
+    <b:RefOrder>57</b:RefOrder>
   </b:Source>
   <b:Source>
     <b:Tag>Hac251</b:Tag>
@@ -18081,7 +19831,7 @@
     <b:MonthAccessed>October</b:MonthAccessed>
     <b:DayAccessed>21</b:DayAccessed>
     <b:URL>https://www.hackerrank.com/products/interview</b:URL>
-    <b:RefOrder>49</b:RefOrder>
+    <b:RefOrder>58</b:RefOrder>
   </b:Source>
   <b:Source>
     <b:Tag>Cod251</b:Tag>
@@ -18098,7 +19848,7 @@
     <b:MonthAccessed>October</b:MonthAccessed>
     <b:DayAccessed>22</b:DayAccessed>
     <b:URL>https://docs.codewars.com/gamification/privileges/</b:URL>
-    <b:RefOrder>50</b:RefOrder>
+    <b:RefOrder>59</b:RefOrder>
   </b:Source>
   <b:Source>
     <b:Tag>Cod252</b:Tag>
@@ -18115,7 +19865,7 @@
     <b:MonthAccessed>October</b:MonthAccessed>
     <b:DayAccessed>22</b:DayAccessed>
     <b:URL>https://docs.codewars.com/gamification/ranks/</b:URL>
-    <b:RefOrder>51</b:RefOrder>
+    <b:RefOrder>60</b:RefOrder>
   </b:Source>
   <b:Source>
     <b:Tag>Wik25</b:Tag>
@@ -18151,15 +19901,183 @@
     <b:URL>https://expressjs.com/</b:URL>
     <b:RefOrder>18</b:RefOrder>
   </b:Source>
+  <b:Source>
+    <b:Tag>Ama25</b:Tag>
+    <b:SourceType>InternetSite</b:SourceType>
+    <b:Guid>{CCE7BF63-6887-4001-B018-A481B58A85D8}</b:Guid>
+    <b:Author>
+      <b:Author>
+        <b:NameList>
+          <b:Person>
+            <b:Last>Coopersmith</b:Last>
+            <b:First>Amanda</b:First>
+          </b:Person>
+        </b:NameList>
+      </b:Author>
+    </b:Author>
+    <b:Title>What is Web Hosting: Learn How a Website Gets Online. WordPress.com</b:Title>
+    <b:Year>2025</b:Year>
+    <b:YearAccessed>2025</b:YearAccessed>
+    <b:MonthAccessed>November</b:MonthAccessed>
+    <b:DayAccessed>7</b:DayAccessed>
+    <b:URL>https://wordpress.com/blog/2025/04/28/what-is-web-hosting/</b:URL>
+    <b:RefOrder>42</b:RefOrder>
+  </b:Source>
+  <b:Source>
+    <b:Tag>Ece25</b:Tag>
+    <b:SourceType>InternetSite</b:SourceType>
+    <b:Guid>{59555E08-D98D-4BFF-B20A-F59FCE938FCB}</b:Guid>
+    <b:Author>
+      <b:Author>
+        <b:Corporate>Ecenica</b:Corporate>
+      </b:Author>
+    </b:Author>
+    <b:Title>Can I Install Docker on Ecenica Shared-Hosting? - Ecenica</b:Title>
+    <b:Year>2025</b:Year>
+    <b:YearAccessed>2025</b:YearAccessed>
+    <b:MonthAccessed>November</b:MonthAccessed>
+    <b:DayAccessed>7</b:DayAccessed>
+    <b:URL>https://www.ecenica.com/support/answer/can-i-install-docker-on-ecenica-shared-hosting/</b:URL>
+    <b:RefOrder>43</b:RefOrder>
+  </b:Source>
+  <b:Source>
+    <b:Tag>Rya25</b:Tag>
+    <b:SourceType>InternetSite</b:SourceType>
+    <b:Guid>{BF40E2ED-5969-413D-BD0F-A1B1148DE676}</b:Guid>
+    <b:Author>
+      <b:Author>
+        <b:NameList>
+          <b:Person>
+            <b:Last>Machado</b:Last>
+            <b:First>Ryan</b:First>
+          </b:Person>
+        </b:NameList>
+      </b:Author>
+    </b:Author>
+    <b:Title>Setting Up a VPS with Docker: A Step-by-Step Guide - DEV Community</b:Title>
+    <b:Year>2025</b:Year>
+    <b:YearAccessed>2025</b:YearAccessed>
+    <b:MonthAccessed>November</b:MonthAccessed>
+    <b:DayAccessed>7</b:DayAccessed>
+    <b:URL>https://dev.to/ryangst/setting-up-a-vps-with-docker-a-step-by-step-guide-55hb</b:URL>
+    <b:RefOrder>44</b:RefOrder>
+  </b:Source>
+  <b:Source>
+    <b:Tag>Ama251</b:Tag>
+    <b:SourceType>InternetSite</b:SourceType>
+    <b:Guid>{54C6D806-C4F3-416C-9FED-9C218E0194AE}</b:Guid>
+    <b:Author>
+      <b:Author>
+        <b:Corporate>Amazon Web Services</b:Corporate>
+      </b:Author>
+    </b:Author>
+    <b:Title>What is Cloud Hosting? - Cloud Server Hosting Explained - AWS</b:Title>
+    <b:Year>2025</b:Year>
+    <b:YearAccessed>2025</b:YearAccessed>
+    <b:MonthAccessed>November</b:MonthAccessed>
+    <b:DayAccessed>8</b:DayAccessed>
+    <b:URL>https://aws.amazon.com/what-is/cloud-hosting/</b:URL>
+    <b:RefOrder>45</b:RefOrder>
+  </b:Source>
+  <b:Source>
+    <b:Tag>Ama252</b:Tag>
+    <b:SourceType>InternetSite</b:SourceType>
+    <b:Guid>{D9F70AFF-6923-437B-9FA8-C1474D6B6C84}</b:Guid>
+    <b:Author>
+      <b:Author>
+        <b:Corporate>Amazon Web Services</b:Corporate>
+      </b:Author>
+    </b:Author>
+    <b:Title>What is Amazon EC2? - Amazon Elastic Compute Cloud</b:Title>
+    <b:Year>2025</b:Year>
+    <b:YearAccessed>2025</b:YearAccessed>
+    <b:MonthAccessed>November</b:MonthAccessed>
+    <b:DayAccessed>8</b:DayAccessed>
+    <b:URL>https://docs.aws.amazon.com/AWSEC2/latest/UserGuide/concepts.html</b:URL>
+    <b:RefOrder>47</b:RefOrder>
+  </b:Source>
+  <b:Source>
+    <b:Tag>Kav23</b:Tag>
+    <b:SourceType>InternetSite</b:SourceType>
+    <b:Guid>{1FE4A11F-5BAE-4C0C-BE83-1A43E1807BA0}</b:Guid>
+    <b:Author>
+      <b:Author>
+        <b:NameList>
+          <b:Person>
+            <b:Last>Bali</b:Last>
+            <b:First>Kavya</b:First>
+          </b:Person>
+        </b:NameList>
+      </b:Author>
+    </b:Author>
+    <b:Title>DigitalOcean vs AWS EC2: 8 Factors to Decide Who is the Winner?</b:Title>
+    <b:Year>2023</b:Year>
+    <b:YearAccessed>2025</b:YearAccessed>
+    <b:MonthAccessed>November</b:MonthAccessed>
+    <b:DayAccessed>8</b:DayAccessed>
+    <b:URL>https://serverguy.com/digitalocean-vs-aws-ec2/</b:URL>
+    <b:RefOrder>48</b:RefOrder>
+  </b:Source>
+  <b:Source>
+    <b:Tag>May25</b:Tag>
+    <b:SourceType>InternetSite</b:SourceType>
+    <b:Guid>{BE2C2AA0-7A13-40A9-BE02-E198ED9B2E36}</b:Guid>
+    <b:Author>
+      <b:Author>
+        <b:NameList>
+          <b:Person>
+            <b:Last>Thompson</b:Last>
+            <b:First>Maya</b:First>
+          </b:Person>
+        </b:NameList>
+      </b:Author>
+    </b:Author>
+    <b:Title>What is a Droplet in DigitalOcean? | Disruptiv-e</b:Title>
+    <b:Year>2025</b:Year>
+    <b:YearAccessed>2025</b:YearAccessed>
+    <b:MonthAccessed>November</b:MonthAccessed>
+    <b:DayAccessed>8</b:DayAccessed>
+    <b:URL>https://www.disruptiv-e.com/article/what-is-a-droplet-in-digitalocean</b:URL>
+    <b:RefOrder>46</b:RefOrder>
+  </b:Source>
+  <b:Source>
+    <b:Tag>Dig18</b:Tag>
+    <b:SourceType>Report</b:SourceType>
+    <b:Guid>{8EBD4462-A8BB-46CE-8103-6B2A5FBBB1E0}</b:Guid>
+    <b:Title>Lowering AWS Costs with DigitalOcean: White Paper</b:Title>
+    <b:Year>2018</b:Year>
+    <b:Author>
+      <b:Author>
+        <b:Corporate>DigitalOcean</b:Corporate>
+      </b:Author>
+    </b:Author>
+    <b:Publisher>DigitalOcean</b:Publisher>
+    <b:City>New York</b:City>
+    <b:RefOrder>49</b:RefOrder>
+  </b:Source>
+  <b:Source>
+    <b:Tag>Fad25</b:Tag>
+    <b:SourceType>InternetSite</b:SourceType>
+    <b:Guid>{BDE89BED-DD3C-4D4B-A512-CBDD7CA397BB}</b:Guid>
+    <b:Author>
+      <b:Author>
+        <b:NameList>
+          <b:Person>
+            <b:Last>Adegbuyi</b:Last>
+            <b:First>Fadeke</b:First>
+          </b:Person>
+        </b:NameList>
+      </b:Author>
+    </b:Author>
+    <b:Title>AWS vs DigitalOcean: Which cloud platform is the best fit for you? | DigitalOcean</b:Title>
+    <b:Year>2025</b:Year>
+    <b:YearAccessed>2025</b:YearAccessed>
+    <b:MonthAccessed>November</b:MonthAccessed>
+    <b:DayAccessed>8</b:DayAccessed>
+    <b:URL>https://www.digitalocean.com/blog/aws-vs-digitalocean-cloud-platform</b:URL>
+    <b:RefOrder>50</b:RefOrder>
+  </b:Source>
 </b:Sources>
-</file>
-
-<file path=customXml/item4.xml><?xml version="1.0" encoding="utf-8"?>
-<p:properties xmlns:p="http://schemas.microsoft.com/office/2006/metadata/properties" xmlns:xsi="http://www.w3.org/2001/XMLSchema-instance" xmlns:pc="http://schemas.microsoft.com/office/infopath/2007/PartnerControls">
-  <documentManagement>
-    <_activity xmlns="d771323b-a791-478d-9b6d-73d514b85121" xsi:nil="true"/>
-  </documentManagement>
-</p:properties>
 </file>
 
 <file path=customXml/itemProps1.xml><?xml version="1.0" encoding="utf-8"?>
@@ -18190,14 +20108,6 @@
 </file>
 
 <file path=customXml/itemProps3.xml><?xml version="1.0" encoding="utf-8"?>
-<ds:datastoreItem xmlns:ds="http://schemas.openxmlformats.org/officeDocument/2006/customXml" ds:itemID="{3A041A94-CEDF-4DBC-9790-976AE367A57B}">
-  <ds:schemaRefs>
-    <ds:schemaRef ds:uri="http://schemas.openxmlformats.org/officeDocument/2006/bibliography"/>
-  </ds:schemaRefs>
-</ds:datastoreItem>
-</file>
-
-<file path=customXml/itemProps4.xml><?xml version="1.0" encoding="utf-8"?>
 <ds:datastoreItem xmlns:ds="http://schemas.openxmlformats.org/officeDocument/2006/customXml" ds:itemID="{833A62EA-5B39-46D8-81BF-2DE1825AE72A}">
   <ds:schemaRefs>
     <ds:schemaRef ds:uri="http://schemas.microsoft.com/office/2006/metadata/properties"/>
@@ -18205,4 +20115,12 @@
     <ds:schemaRef ds:uri="d771323b-a791-478d-9b6d-73d514b85121"/>
   </ds:schemaRefs>
 </ds:datastoreItem>
+</file>
+
+<file path=customXml/itemProps4.xml><?xml version="1.0" encoding="utf-8"?>
+<ds:datastoreItem xmlns:ds="http://schemas.openxmlformats.org/officeDocument/2006/customXml" ds:itemID="{714F4AE5-A272-4B0D-9CDE-695D875EC275}">
+  <ds:schemaRefs>
+    <ds:schemaRef ds:uri="http://schemas.openxmlformats.org/officeDocument/2006/bibliography"/>
+  </ds:schemaRefs>
+</ds:datastoreItem>
 </file>
--- a/Documentation/SETU Code Lab Research Document.docx
+++ b/Documentation/SETU Code Lab Research Document.docx
@@ -234,7 +234,7 @@
           <w:r>
             <w:fldChar w:fldCharType="separate"/>
           </w:r>
-          <w:hyperlink w:anchor="_Toc213488093" w:history="1">
+          <w:hyperlink w:anchor="_Toc213516826" w:history="1">
             <w:r>
               <w:rPr>
                 <w:rStyle w:val="Hyperlink"/>
@@ -261,7 +261,7 @@
                 <w:noProof/>
                 <w:webHidden/>
               </w:rPr>
-              <w:instrText xml:space="preserve"> PAGEREF _Toc213488093 \h </w:instrText>
+              <w:instrText xml:space="preserve"> PAGEREF _Toc213516826 \h </w:instrText>
             </w:r>
             <w:r>
               <w:rPr>
@@ -306,7 +306,7 @@
               <w:lang w:eastAsia="en-IE"/>
             </w:rPr>
           </w:pPr>
-          <w:hyperlink w:anchor="_Toc213488094" w:history="1">
+          <w:hyperlink w:anchor="_Toc213516827" w:history="1">
             <w:r>
               <w:rPr>
                 <w:rStyle w:val="Hyperlink"/>
@@ -333,7 +333,7 @@
                 <w:noProof/>
                 <w:webHidden/>
               </w:rPr>
-              <w:instrText xml:space="preserve"> PAGEREF _Toc213488094 \h </w:instrText>
+              <w:instrText xml:space="preserve"> PAGEREF _Toc213516827 \h </w:instrText>
             </w:r>
             <w:r>
               <w:rPr>
@@ -378,7 +378,7 @@
               <w:lang w:eastAsia="en-IE"/>
             </w:rPr>
           </w:pPr>
-          <w:hyperlink w:anchor="_Toc213488095" w:history="1">
+          <w:hyperlink w:anchor="_Toc213516828" w:history="1">
             <w:r>
               <w:rPr>
                 <w:rStyle w:val="Hyperlink"/>
@@ -405,7 +405,7 @@
                 <w:noProof/>
                 <w:webHidden/>
               </w:rPr>
-              <w:instrText xml:space="preserve"> PAGEREF _Toc213488095 \h </w:instrText>
+              <w:instrText xml:space="preserve"> PAGEREF _Toc213516828 \h </w:instrText>
             </w:r>
             <w:r>
               <w:rPr>
@@ -450,7 +450,7 @@
               <w:lang w:eastAsia="en-IE"/>
             </w:rPr>
           </w:pPr>
-          <w:hyperlink w:anchor="_Toc213488096" w:history="1">
+          <w:hyperlink w:anchor="_Toc213516829" w:history="1">
             <w:r>
               <w:rPr>
                 <w:rStyle w:val="Hyperlink"/>
@@ -477,7 +477,7 @@
                 <w:noProof/>
                 <w:webHidden/>
               </w:rPr>
-              <w:instrText xml:space="preserve"> PAGEREF _Toc213488096 \h </w:instrText>
+              <w:instrText xml:space="preserve"> PAGEREF _Toc213516829 \h </w:instrText>
             </w:r>
             <w:r>
               <w:rPr>
@@ -522,7 +522,7 @@
               <w:lang w:eastAsia="en-IE"/>
             </w:rPr>
           </w:pPr>
-          <w:hyperlink w:anchor="_Toc213488097" w:history="1">
+          <w:hyperlink w:anchor="_Toc213516830" w:history="1">
             <w:r>
               <w:rPr>
                 <w:rStyle w:val="Hyperlink"/>
@@ -549,7 +549,7 @@
                 <w:noProof/>
                 <w:webHidden/>
               </w:rPr>
-              <w:instrText xml:space="preserve"> PAGEREF _Toc213488097 \h </w:instrText>
+              <w:instrText xml:space="preserve"> PAGEREF _Toc213516830 \h </w:instrText>
             </w:r>
             <w:r>
               <w:rPr>
@@ -594,7 +594,7 @@
               <w:lang w:eastAsia="en-IE"/>
             </w:rPr>
           </w:pPr>
-          <w:hyperlink w:anchor="_Toc213488098" w:history="1">
+          <w:hyperlink w:anchor="_Toc213516831" w:history="1">
             <w:r>
               <w:rPr>
                 <w:rStyle w:val="Hyperlink"/>
@@ -621,7 +621,7 @@
                 <w:noProof/>
                 <w:webHidden/>
               </w:rPr>
-              <w:instrText xml:space="preserve"> PAGEREF _Toc213488098 \h </w:instrText>
+              <w:instrText xml:space="preserve"> PAGEREF _Toc213516831 \h </w:instrText>
             </w:r>
             <w:r>
               <w:rPr>
@@ -666,7 +666,7 @@
               <w:lang w:eastAsia="en-IE"/>
             </w:rPr>
           </w:pPr>
-          <w:hyperlink w:anchor="_Toc213488099" w:history="1">
+          <w:hyperlink w:anchor="_Toc213516832" w:history="1">
             <w:r>
               <w:rPr>
                 <w:rStyle w:val="Hyperlink"/>
@@ -693,7 +693,7 @@
                 <w:noProof/>
                 <w:webHidden/>
               </w:rPr>
-              <w:instrText xml:space="preserve"> PAGEREF _Toc213488099 \h </w:instrText>
+              <w:instrText xml:space="preserve"> PAGEREF _Toc213516832 \h </w:instrText>
             </w:r>
             <w:r>
               <w:rPr>
@@ -738,7 +738,7 @@
               <w:lang w:eastAsia="en-IE"/>
             </w:rPr>
           </w:pPr>
-          <w:hyperlink w:anchor="_Toc213488100" w:history="1">
+          <w:hyperlink w:anchor="_Toc213516833" w:history="1">
             <w:r>
               <w:rPr>
                 <w:rStyle w:val="Hyperlink"/>
@@ -765,7 +765,7 @@
                 <w:noProof/>
                 <w:webHidden/>
               </w:rPr>
-              <w:instrText xml:space="preserve"> PAGEREF _Toc213488100 \h </w:instrText>
+              <w:instrText xml:space="preserve"> PAGEREF _Toc213516833 \h </w:instrText>
             </w:r>
             <w:r>
               <w:rPr>
@@ -810,7 +810,7 @@
               <w:lang w:eastAsia="en-IE"/>
             </w:rPr>
           </w:pPr>
-          <w:hyperlink w:anchor="_Toc213488101" w:history="1">
+          <w:hyperlink w:anchor="_Toc213516834" w:history="1">
             <w:r>
               <w:rPr>
                 <w:rStyle w:val="Hyperlink"/>
@@ -837,7 +837,7 @@
                 <w:noProof/>
                 <w:webHidden/>
               </w:rPr>
-              <w:instrText xml:space="preserve"> PAGEREF _Toc213488101 \h </w:instrText>
+              <w:instrText xml:space="preserve"> PAGEREF _Toc213516834 \h </w:instrText>
             </w:r>
             <w:r>
               <w:rPr>
@@ -882,7 +882,7 @@
               <w:lang w:eastAsia="en-IE"/>
             </w:rPr>
           </w:pPr>
-          <w:hyperlink w:anchor="_Toc213488102" w:history="1">
+          <w:hyperlink w:anchor="_Toc213516835" w:history="1">
             <w:r>
               <w:rPr>
                 <w:rStyle w:val="Hyperlink"/>
@@ -909,7 +909,7 @@
                 <w:noProof/>
                 <w:webHidden/>
               </w:rPr>
-              <w:instrText xml:space="preserve"> PAGEREF _Toc213488102 \h </w:instrText>
+              <w:instrText xml:space="preserve"> PAGEREF _Toc213516835 \h </w:instrText>
             </w:r>
             <w:r>
               <w:rPr>
@@ -954,7 +954,7 @@
               <w:lang w:eastAsia="en-IE"/>
             </w:rPr>
           </w:pPr>
-          <w:hyperlink w:anchor="_Toc213488103" w:history="1">
+          <w:hyperlink w:anchor="_Toc213516836" w:history="1">
             <w:r>
               <w:rPr>
                 <w:rStyle w:val="Hyperlink"/>
@@ -981,7 +981,7 @@
                 <w:noProof/>
                 <w:webHidden/>
               </w:rPr>
-              <w:instrText xml:space="preserve"> PAGEREF _Toc213488103 \h </w:instrText>
+              <w:instrText xml:space="preserve"> PAGEREF _Toc213516836 \h </w:instrText>
             </w:r>
             <w:r>
               <w:rPr>
@@ -1026,7 +1026,7 @@
               <w:lang w:eastAsia="en-IE"/>
             </w:rPr>
           </w:pPr>
-          <w:hyperlink w:anchor="_Toc213488104" w:history="1">
+          <w:hyperlink w:anchor="_Toc213516837" w:history="1">
             <w:r>
               <w:rPr>
                 <w:rStyle w:val="Hyperlink"/>
@@ -1053,7 +1053,7 @@
                 <w:noProof/>
                 <w:webHidden/>
               </w:rPr>
-              <w:instrText xml:space="preserve"> PAGEREF _Toc213488104 \h </w:instrText>
+              <w:instrText xml:space="preserve"> PAGEREF _Toc213516837 \h </w:instrText>
             </w:r>
             <w:r>
               <w:rPr>
@@ -1098,7 +1098,7 @@
               <w:lang w:eastAsia="en-IE"/>
             </w:rPr>
           </w:pPr>
-          <w:hyperlink w:anchor="_Toc213488105" w:history="1">
+          <w:hyperlink w:anchor="_Toc213516838" w:history="1">
             <w:r>
               <w:rPr>
                 <w:rStyle w:val="Hyperlink"/>
@@ -1125,7 +1125,7 @@
                 <w:noProof/>
                 <w:webHidden/>
               </w:rPr>
-              <w:instrText xml:space="preserve"> PAGEREF _Toc213488105 \h </w:instrText>
+              <w:instrText xml:space="preserve"> PAGEREF _Toc213516838 \h </w:instrText>
             </w:r>
             <w:r>
               <w:rPr>
@@ -1170,7 +1170,7 @@
               <w:lang w:eastAsia="en-IE"/>
             </w:rPr>
           </w:pPr>
-          <w:hyperlink w:anchor="_Toc213488106" w:history="1">
+          <w:hyperlink w:anchor="_Toc213516839" w:history="1">
             <w:r>
               <w:rPr>
                 <w:rStyle w:val="Hyperlink"/>
@@ -1197,7 +1197,7 @@
                 <w:noProof/>
                 <w:webHidden/>
               </w:rPr>
-              <w:instrText xml:space="preserve"> PAGEREF _Toc213488106 \h </w:instrText>
+              <w:instrText xml:space="preserve"> PAGEREF _Toc213516839 \h </w:instrText>
             </w:r>
             <w:r>
               <w:rPr>
@@ -1242,7 +1242,7 @@
               <w:lang w:eastAsia="en-IE"/>
             </w:rPr>
           </w:pPr>
-          <w:hyperlink w:anchor="_Toc213488107" w:history="1">
+          <w:hyperlink w:anchor="_Toc213516840" w:history="1">
             <w:r>
               <w:rPr>
                 <w:rStyle w:val="Hyperlink"/>
@@ -1269,7 +1269,7 @@
                 <w:noProof/>
                 <w:webHidden/>
               </w:rPr>
-              <w:instrText xml:space="preserve"> PAGEREF _Toc213488107 \h </w:instrText>
+              <w:instrText xml:space="preserve"> PAGEREF _Toc213516840 \h </w:instrText>
             </w:r>
             <w:r>
               <w:rPr>
@@ -1314,7 +1314,7 @@
               <w:lang w:eastAsia="en-IE"/>
             </w:rPr>
           </w:pPr>
-          <w:hyperlink w:anchor="_Toc213488108" w:history="1">
+          <w:hyperlink w:anchor="_Toc213516841" w:history="1">
             <w:r>
               <w:rPr>
                 <w:rStyle w:val="Hyperlink"/>
@@ -1341,7 +1341,7 @@
                 <w:noProof/>
                 <w:webHidden/>
               </w:rPr>
-              <w:instrText xml:space="preserve"> PAGEREF _Toc213488108 \h </w:instrText>
+              <w:instrText xml:space="preserve"> PAGEREF _Toc213516841 \h </w:instrText>
             </w:r>
             <w:r>
               <w:rPr>
@@ -1386,7 +1386,7 @@
               <w:lang w:eastAsia="en-IE"/>
             </w:rPr>
           </w:pPr>
-          <w:hyperlink w:anchor="_Toc213488109" w:history="1">
+          <w:hyperlink w:anchor="_Toc213516842" w:history="1">
             <w:r>
               <w:rPr>
                 <w:rStyle w:val="Hyperlink"/>
@@ -1413,7 +1413,7 @@
                 <w:noProof/>
                 <w:webHidden/>
               </w:rPr>
-              <w:instrText xml:space="preserve"> PAGEREF _Toc213488109 \h </w:instrText>
+              <w:instrText xml:space="preserve"> PAGEREF _Toc213516842 \h </w:instrText>
             </w:r>
             <w:r>
               <w:rPr>
@@ -1458,7 +1458,7 @@
               <w:lang w:eastAsia="en-IE"/>
             </w:rPr>
           </w:pPr>
-          <w:hyperlink w:anchor="_Toc213488110" w:history="1">
+          <w:hyperlink w:anchor="_Toc213516843" w:history="1">
             <w:r>
               <w:rPr>
                 <w:rStyle w:val="Hyperlink"/>
@@ -1485,7 +1485,7 @@
                 <w:noProof/>
                 <w:webHidden/>
               </w:rPr>
-              <w:instrText xml:space="preserve"> PAGEREF _Toc213488110 \h </w:instrText>
+              <w:instrText xml:space="preserve"> PAGEREF _Toc213516843 \h </w:instrText>
             </w:r>
             <w:r>
               <w:rPr>
@@ -1530,7 +1530,7 @@
               <w:lang w:eastAsia="en-IE"/>
             </w:rPr>
           </w:pPr>
-          <w:hyperlink w:anchor="_Toc213488111" w:history="1">
+          <w:hyperlink w:anchor="_Toc213516844" w:history="1">
             <w:r>
               <w:rPr>
                 <w:rStyle w:val="Hyperlink"/>
@@ -1557,7 +1557,7 @@
                 <w:noProof/>
                 <w:webHidden/>
               </w:rPr>
-              <w:instrText xml:space="preserve"> PAGEREF _Toc213488111 \h </w:instrText>
+              <w:instrText xml:space="preserve"> PAGEREF _Toc213516844 \h </w:instrText>
             </w:r>
             <w:r>
               <w:rPr>
@@ -1602,7 +1602,7 @@
               <w:lang w:eastAsia="en-IE"/>
             </w:rPr>
           </w:pPr>
-          <w:hyperlink w:anchor="_Toc213488112" w:history="1">
+          <w:hyperlink w:anchor="_Toc213516845" w:history="1">
             <w:r>
               <w:rPr>
                 <w:rStyle w:val="Hyperlink"/>
@@ -1629,7 +1629,7 @@
                 <w:noProof/>
                 <w:webHidden/>
               </w:rPr>
-              <w:instrText xml:space="preserve"> PAGEREF _Toc213488112 \h </w:instrText>
+              <w:instrText xml:space="preserve"> PAGEREF _Toc213516845 \h </w:instrText>
             </w:r>
             <w:r>
               <w:rPr>
@@ -1674,7 +1674,7 @@
               <w:lang w:eastAsia="en-IE"/>
             </w:rPr>
           </w:pPr>
-          <w:hyperlink w:anchor="_Toc213488113" w:history="1">
+          <w:hyperlink w:anchor="_Toc213516846" w:history="1">
             <w:r>
               <w:rPr>
                 <w:rStyle w:val="Hyperlink"/>
@@ -1701,7 +1701,7 @@
                 <w:noProof/>
                 <w:webHidden/>
               </w:rPr>
-              <w:instrText xml:space="preserve"> PAGEREF _Toc213488113 \h </w:instrText>
+              <w:instrText xml:space="preserve"> PAGEREF _Toc213516846 \h </w:instrText>
             </w:r>
             <w:r>
               <w:rPr>
@@ -1746,7 +1746,7 @@
               <w:lang w:eastAsia="en-IE"/>
             </w:rPr>
           </w:pPr>
-          <w:hyperlink w:anchor="_Toc213488114" w:history="1">
+          <w:hyperlink w:anchor="_Toc213516847" w:history="1">
             <w:r>
               <w:rPr>
                 <w:rStyle w:val="Hyperlink"/>
@@ -1773,7 +1773,7 @@
                 <w:noProof/>
                 <w:webHidden/>
               </w:rPr>
-              <w:instrText xml:space="preserve"> PAGEREF _Toc213488114 \h </w:instrText>
+              <w:instrText xml:space="preserve"> PAGEREF _Toc213516847 \h </w:instrText>
             </w:r>
             <w:r>
               <w:rPr>
@@ -1818,7 +1818,7 @@
               <w:lang w:eastAsia="en-IE"/>
             </w:rPr>
           </w:pPr>
-          <w:hyperlink w:anchor="_Toc213488115" w:history="1">
+          <w:hyperlink w:anchor="_Toc213516848" w:history="1">
             <w:r>
               <w:rPr>
                 <w:rStyle w:val="Hyperlink"/>
@@ -1845,7 +1845,7 @@
                 <w:noProof/>
                 <w:webHidden/>
               </w:rPr>
-              <w:instrText xml:space="preserve"> PAGEREF _Toc213488115 \h </w:instrText>
+              <w:instrText xml:space="preserve"> PAGEREF _Toc213516848 \h </w:instrText>
             </w:r>
             <w:r>
               <w:rPr>
@@ -1890,7 +1890,7 @@
               <w:lang w:eastAsia="en-IE"/>
             </w:rPr>
           </w:pPr>
-          <w:hyperlink w:anchor="_Toc213488116" w:history="1">
+          <w:hyperlink w:anchor="_Toc213516849" w:history="1">
             <w:r>
               <w:rPr>
                 <w:rStyle w:val="Hyperlink"/>
@@ -1917,7 +1917,7 @@
                 <w:noProof/>
                 <w:webHidden/>
               </w:rPr>
-              <w:instrText xml:space="preserve"> PAGEREF _Toc213488116 \h </w:instrText>
+              <w:instrText xml:space="preserve"> PAGEREF _Toc213516849 \h </w:instrText>
             </w:r>
             <w:r>
               <w:rPr>
@@ -1962,7 +1962,7 @@
               <w:lang w:eastAsia="en-IE"/>
             </w:rPr>
           </w:pPr>
-          <w:hyperlink w:anchor="_Toc213488117" w:history="1">
+          <w:hyperlink w:anchor="_Toc213516850" w:history="1">
             <w:r>
               <w:rPr>
                 <w:rStyle w:val="Hyperlink"/>
@@ -1989,7 +1989,7 @@
                 <w:noProof/>
                 <w:webHidden/>
               </w:rPr>
-              <w:instrText xml:space="preserve"> PAGEREF _Toc213488117 \h </w:instrText>
+              <w:instrText xml:space="preserve"> PAGEREF _Toc213516850 \h </w:instrText>
             </w:r>
             <w:r>
               <w:rPr>
@@ -2034,7 +2034,7 @@
               <w:lang w:eastAsia="en-IE"/>
             </w:rPr>
           </w:pPr>
-          <w:hyperlink w:anchor="_Toc213488118" w:history="1">
+          <w:hyperlink w:anchor="_Toc213516851" w:history="1">
             <w:r>
               <w:rPr>
                 <w:rStyle w:val="Hyperlink"/>
@@ -2061,7 +2061,7 @@
                 <w:noProof/>
                 <w:webHidden/>
               </w:rPr>
-              <w:instrText xml:space="preserve"> PAGEREF _Toc213488118 \h </w:instrText>
+              <w:instrText xml:space="preserve"> PAGEREF _Toc213516851 \h </w:instrText>
             </w:r>
             <w:r>
               <w:rPr>
@@ -2106,13 +2106,13 @@
               <w:lang w:eastAsia="en-IE"/>
             </w:rPr>
           </w:pPr>
-          <w:hyperlink w:anchor="_Toc213488119" w:history="1">
+          <w:hyperlink w:anchor="_Toc213516852" w:history="1">
             <w:r>
               <w:rPr>
                 <w:rStyle w:val="Hyperlink"/>
                 <w:noProof/>
               </w:rPr>
-              <w:t>SQL Database Options</w:t>
+              <w:t>Types of Databases</w:t>
             </w:r>
             <w:r>
               <w:rPr>
@@ -2133,7 +2133,7 @@
                 <w:noProof/>
                 <w:webHidden/>
               </w:rPr>
-              <w:instrText xml:space="preserve"> PAGEREF _Toc213488119 \h </w:instrText>
+              <w:instrText xml:space="preserve"> PAGEREF _Toc213516852 \h </w:instrText>
             </w:r>
             <w:r>
               <w:rPr>
@@ -2178,7 +2178,7 @@
               <w:lang w:eastAsia="en-IE"/>
             </w:rPr>
           </w:pPr>
-          <w:hyperlink w:anchor="_Toc213488120" w:history="1">
+          <w:hyperlink w:anchor="_Toc213516853" w:history="1">
             <w:r>
               <w:rPr>
                 <w:rStyle w:val="Hyperlink"/>
@@ -2205,7 +2205,7 @@
                 <w:noProof/>
                 <w:webHidden/>
               </w:rPr>
-              <w:instrText xml:space="preserve"> PAGEREF _Toc213488120 \h </w:instrText>
+              <w:instrText xml:space="preserve"> PAGEREF _Toc213516853 \h </w:instrText>
             </w:r>
             <w:r>
               <w:rPr>
@@ -2250,7 +2250,7 @@
               <w:lang w:eastAsia="en-IE"/>
             </w:rPr>
           </w:pPr>
-          <w:hyperlink w:anchor="_Toc213488121" w:history="1">
+          <w:hyperlink w:anchor="_Toc213516854" w:history="1">
             <w:r>
               <w:rPr>
                 <w:rStyle w:val="Hyperlink"/>
@@ -2277,7 +2277,7 @@
                 <w:noProof/>
                 <w:webHidden/>
               </w:rPr>
-              <w:instrText xml:space="preserve"> PAGEREF _Toc213488121 \h </w:instrText>
+              <w:instrText xml:space="preserve"> PAGEREF _Toc213516854 \h </w:instrText>
             </w:r>
             <w:r>
               <w:rPr>
@@ -2322,7 +2322,7 @@
               <w:lang w:eastAsia="en-IE"/>
             </w:rPr>
           </w:pPr>
-          <w:hyperlink w:anchor="_Toc213488122" w:history="1">
+          <w:hyperlink w:anchor="_Toc213516855" w:history="1">
             <w:r>
               <w:rPr>
                 <w:rStyle w:val="Hyperlink"/>
@@ -2349,7 +2349,7 @@
                 <w:noProof/>
                 <w:webHidden/>
               </w:rPr>
-              <w:instrText xml:space="preserve"> PAGEREF _Toc213488122 \h </w:instrText>
+              <w:instrText xml:space="preserve"> PAGEREF _Toc213516855 \h </w:instrText>
             </w:r>
             <w:r>
               <w:rPr>
@@ -2370,6 +2370,150 @@
                 <w:webHidden/>
               </w:rPr>
               <w:t>15</w:t>
+            </w:r>
+            <w:r>
+              <w:rPr>
+                <w:noProof/>
+                <w:webHidden/>
+              </w:rPr>
+              <w:fldChar w:fldCharType="end"/>
+            </w:r>
+          </w:hyperlink>
+        </w:p>
+        <w:p>
+          <w:pPr>
+            <w:pStyle w:val="TOC3"/>
+            <w:tabs>
+              <w:tab w:val="right" w:leader="dot" w:pos="9016"/>
+            </w:tabs>
+            <w:rPr>
+              <w:rFonts w:eastAsiaTheme="minorEastAsia"/>
+              <w:noProof/>
+              <w:sz w:val="24"/>
+              <w:szCs w:val="24"/>
+              <w:lang w:eastAsia="en-IE"/>
+            </w:rPr>
+          </w:pPr>
+          <w:hyperlink w:anchor="_Toc213516856" w:history="1">
+            <w:r>
+              <w:rPr>
+                <w:rStyle w:val="Hyperlink"/>
+                <w:noProof/>
+              </w:rPr>
+              <w:t>MongoDB</w:t>
+            </w:r>
+            <w:r>
+              <w:rPr>
+                <w:noProof/>
+                <w:webHidden/>
+              </w:rPr>
+              <w:tab/>
+            </w:r>
+            <w:r>
+              <w:rPr>
+                <w:noProof/>
+                <w:webHidden/>
+              </w:rPr>
+              <w:fldChar w:fldCharType="begin"/>
+            </w:r>
+            <w:r>
+              <w:rPr>
+                <w:noProof/>
+                <w:webHidden/>
+              </w:rPr>
+              <w:instrText xml:space="preserve"> PAGEREF _Toc213516856 \h </w:instrText>
+            </w:r>
+            <w:r>
+              <w:rPr>
+                <w:noProof/>
+                <w:webHidden/>
+              </w:rPr>
+            </w:r>
+            <w:r>
+              <w:rPr>
+                <w:noProof/>
+                <w:webHidden/>
+              </w:rPr>
+              <w:fldChar w:fldCharType="separate"/>
+            </w:r>
+            <w:r>
+              <w:rPr>
+                <w:noProof/>
+                <w:webHidden/>
+              </w:rPr>
+              <w:t>16</w:t>
+            </w:r>
+            <w:r>
+              <w:rPr>
+                <w:noProof/>
+                <w:webHidden/>
+              </w:rPr>
+              <w:fldChar w:fldCharType="end"/>
+            </w:r>
+          </w:hyperlink>
+        </w:p>
+        <w:p>
+          <w:pPr>
+            <w:pStyle w:val="TOC3"/>
+            <w:tabs>
+              <w:tab w:val="right" w:leader="dot" w:pos="9016"/>
+            </w:tabs>
+            <w:rPr>
+              <w:rFonts w:eastAsiaTheme="minorEastAsia"/>
+              <w:noProof/>
+              <w:sz w:val="24"/>
+              <w:szCs w:val="24"/>
+              <w:lang w:eastAsia="en-IE"/>
+            </w:rPr>
+          </w:pPr>
+          <w:hyperlink w:anchor="_Toc213516857" w:history="1">
+            <w:r>
+              <w:rPr>
+                <w:rStyle w:val="Hyperlink"/>
+                <w:noProof/>
+              </w:rPr>
+              <w:t>Firebase</w:t>
+            </w:r>
+            <w:r>
+              <w:rPr>
+                <w:noProof/>
+                <w:webHidden/>
+              </w:rPr>
+              <w:tab/>
+            </w:r>
+            <w:r>
+              <w:rPr>
+                <w:noProof/>
+                <w:webHidden/>
+              </w:rPr>
+              <w:fldChar w:fldCharType="begin"/>
+            </w:r>
+            <w:r>
+              <w:rPr>
+                <w:noProof/>
+                <w:webHidden/>
+              </w:rPr>
+              <w:instrText xml:space="preserve"> PAGEREF _Toc213516857 \h </w:instrText>
+            </w:r>
+            <w:r>
+              <w:rPr>
+                <w:noProof/>
+                <w:webHidden/>
+              </w:rPr>
+            </w:r>
+            <w:r>
+              <w:rPr>
+                <w:noProof/>
+                <w:webHidden/>
+              </w:rPr>
+              <w:fldChar w:fldCharType="separate"/>
+            </w:r>
+            <w:r>
+              <w:rPr>
+                <w:noProof/>
+                <w:webHidden/>
+              </w:rPr>
+              <w:t>16</w:t>
             </w:r>
             <w:r>
               <w:rPr>
@@ -2394,13 +2538,13 @@
               <w:lang w:eastAsia="en-IE"/>
             </w:rPr>
           </w:pPr>
-          <w:hyperlink w:anchor="_Toc213488123" w:history="1">
+          <w:hyperlink w:anchor="_Toc213516858" w:history="1">
             <w:r>
               <w:rPr>
                 <w:rStyle w:val="Hyperlink"/>
                 <w:noProof/>
               </w:rPr>
-              <w:t>NoSQL Database Options</w:t>
+              <w:t>Selected Database</w:t>
             </w:r>
             <w:r>
               <w:rPr>
@@ -2421,7 +2565,7 @@
                 <w:noProof/>
                 <w:webHidden/>
               </w:rPr>
-              <w:instrText xml:space="preserve"> PAGEREF _Toc213488123 \h </w:instrText>
+              <w:instrText xml:space="preserve"> PAGEREF _Toc213516858 \h </w:instrText>
             </w:r>
             <w:r>
               <w:rPr>
@@ -2441,7 +2585,7 @@
                 <w:noProof/>
                 <w:webHidden/>
               </w:rPr>
-              <w:t>16</w:t>
+              <w:t>17</w:t>
             </w:r>
             <w:r>
               <w:rPr>
@@ -2454,7 +2598,7 @@
         </w:p>
         <w:p>
           <w:pPr>
-            <w:pStyle w:val="TOC3"/>
+            <w:pStyle w:val="TOC1"/>
             <w:tabs>
               <w:tab w:val="right" w:leader="dot" w:pos="9016"/>
             </w:tabs>
@@ -2466,13 +2610,13 @@
               <w:lang w:eastAsia="en-IE"/>
             </w:rPr>
           </w:pPr>
-          <w:hyperlink w:anchor="_Toc213488124" w:history="1">
+          <w:hyperlink w:anchor="_Toc213516859" w:history="1">
             <w:r>
               <w:rPr>
                 <w:rStyle w:val="Hyperlink"/>
                 <w:noProof/>
               </w:rPr>
-              <w:t>MongoDB</w:t>
+              <w:t>Code Editors</w:t>
             </w:r>
             <w:r>
               <w:rPr>
@@ -2493,7 +2637,7 @@
                 <w:noProof/>
                 <w:webHidden/>
               </w:rPr>
-              <w:instrText xml:space="preserve"> PAGEREF _Toc213488124 \h </w:instrText>
+              <w:instrText xml:space="preserve"> PAGEREF _Toc213516859 \h </w:instrText>
             </w:r>
             <w:r>
               <w:rPr>
@@ -2513,79 +2657,7 @@
                 <w:noProof/>
                 <w:webHidden/>
               </w:rPr>
-              <w:t>16</w:t>
-            </w:r>
-            <w:r>
-              <w:rPr>
-                <w:noProof/>
-                <w:webHidden/>
-              </w:rPr>
-              <w:fldChar w:fldCharType="end"/>
-            </w:r>
-          </w:hyperlink>
-        </w:p>
-        <w:p>
-          <w:pPr>
-            <w:pStyle w:val="TOC3"/>
-            <w:tabs>
-              <w:tab w:val="right" w:leader="dot" w:pos="9016"/>
-            </w:tabs>
-            <w:rPr>
-              <w:rFonts w:eastAsiaTheme="minorEastAsia"/>
-              <w:noProof/>
-              <w:sz w:val="24"/>
-              <w:szCs w:val="24"/>
-              <w:lang w:eastAsia="en-IE"/>
-            </w:rPr>
-          </w:pPr>
-          <w:hyperlink w:anchor="_Toc213488125" w:history="1">
-            <w:r>
-              <w:rPr>
-                <w:rStyle w:val="Hyperlink"/>
-                <w:noProof/>
-              </w:rPr>
-              <w:t>Firebase</w:t>
-            </w:r>
-            <w:r>
-              <w:rPr>
-                <w:noProof/>
-                <w:webHidden/>
-              </w:rPr>
-              <w:tab/>
-            </w:r>
-            <w:r>
-              <w:rPr>
-                <w:noProof/>
-                <w:webHidden/>
-              </w:rPr>
-              <w:fldChar w:fldCharType="begin"/>
-            </w:r>
-            <w:r>
-              <w:rPr>
-                <w:noProof/>
-                <w:webHidden/>
-              </w:rPr>
-              <w:instrText xml:space="preserve"> PAGEREF _Toc213488125 \h </w:instrText>
-            </w:r>
-            <w:r>
-              <w:rPr>
-                <w:noProof/>
-                <w:webHidden/>
-              </w:rPr>
-            </w:r>
-            <w:r>
-              <w:rPr>
-                <w:noProof/>
-                <w:webHidden/>
-              </w:rPr>
-              <w:fldChar w:fldCharType="separate"/>
-            </w:r>
-            <w:r>
-              <w:rPr>
-                <w:noProof/>
-                <w:webHidden/>
-              </w:rPr>
-              <w:t>16</w:t>
+              <w:t>18</w:t>
             </w:r>
             <w:r>
               <w:rPr>
@@ -2610,13 +2682,13 @@
               <w:lang w:eastAsia="en-IE"/>
             </w:rPr>
           </w:pPr>
-          <w:hyperlink w:anchor="_Toc213488126" w:history="1">
+          <w:hyperlink w:anchor="_Toc213516860" w:history="1">
             <w:r>
               <w:rPr>
                 <w:rStyle w:val="Hyperlink"/>
                 <w:noProof/>
               </w:rPr>
-              <w:t>Selected Database</w:t>
+              <w:t>Monaco</w:t>
             </w:r>
             <w:r>
               <w:rPr>
@@ -2637,7 +2709,7 @@
                 <w:noProof/>
                 <w:webHidden/>
               </w:rPr>
-              <w:instrText xml:space="preserve"> PAGEREF _Toc213488126 \h </w:instrText>
+              <w:instrText xml:space="preserve"> PAGEREF _Toc213516860 \h </w:instrText>
             </w:r>
             <w:r>
               <w:rPr>
@@ -2657,7 +2729,223 @@
                 <w:noProof/>
                 <w:webHidden/>
               </w:rPr>
-              <w:t>17</w:t>
+              <w:t>18</w:t>
+            </w:r>
+            <w:r>
+              <w:rPr>
+                <w:noProof/>
+                <w:webHidden/>
+              </w:rPr>
+              <w:fldChar w:fldCharType="end"/>
+            </w:r>
+          </w:hyperlink>
+        </w:p>
+        <w:p>
+          <w:pPr>
+            <w:pStyle w:val="TOC2"/>
+            <w:tabs>
+              <w:tab w:val="right" w:leader="dot" w:pos="9016"/>
+            </w:tabs>
+            <w:rPr>
+              <w:rFonts w:eastAsiaTheme="minorEastAsia"/>
+              <w:noProof/>
+              <w:sz w:val="24"/>
+              <w:szCs w:val="24"/>
+              <w:lang w:eastAsia="en-IE"/>
+            </w:rPr>
+          </w:pPr>
+          <w:hyperlink w:anchor="_Toc213516861" w:history="1">
+            <w:r>
+              <w:rPr>
+                <w:rStyle w:val="Hyperlink"/>
+                <w:noProof/>
+              </w:rPr>
+              <w:t>CodeMirror</w:t>
+            </w:r>
+            <w:r>
+              <w:rPr>
+                <w:noProof/>
+                <w:webHidden/>
+              </w:rPr>
+              <w:tab/>
+            </w:r>
+            <w:r>
+              <w:rPr>
+                <w:noProof/>
+                <w:webHidden/>
+              </w:rPr>
+              <w:fldChar w:fldCharType="begin"/>
+            </w:r>
+            <w:r>
+              <w:rPr>
+                <w:noProof/>
+                <w:webHidden/>
+              </w:rPr>
+              <w:instrText xml:space="preserve"> PAGEREF _Toc213516861 \h </w:instrText>
+            </w:r>
+            <w:r>
+              <w:rPr>
+                <w:noProof/>
+                <w:webHidden/>
+              </w:rPr>
+            </w:r>
+            <w:r>
+              <w:rPr>
+                <w:noProof/>
+                <w:webHidden/>
+              </w:rPr>
+              <w:fldChar w:fldCharType="separate"/>
+            </w:r>
+            <w:r>
+              <w:rPr>
+                <w:noProof/>
+                <w:webHidden/>
+              </w:rPr>
+              <w:t>19</w:t>
+            </w:r>
+            <w:r>
+              <w:rPr>
+                <w:noProof/>
+                <w:webHidden/>
+              </w:rPr>
+              <w:fldChar w:fldCharType="end"/>
+            </w:r>
+          </w:hyperlink>
+        </w:p>
+        <w:p>
+          <w:pPr>
+            <w:pStyle w:val="TOC2"/>
+            <w:tabs>
+              <w:tab w:val="right" w:leader="dot" w:pos="9016"/>
+            </w:tabs>
+            <w:rPr>
+              <w:rFonts w:eastAsiaTheme="minorEastAsia"/>
+              <w:noProof/>
+              <w:sz w:val="24"/>
+              <w:szCs w:val="24"/>
+              <w:lang w:eastAsia="en-IE"/>
+            </w:rPr>
+          </w:pPr>
+          <w:hyperlink w:anchor="_Toc213516862" w:history="1">
+            <w:r>
+              <w:rPr>
+                <w:rStyle w:val="Hyperlink"/>
+                <w:noProof/>
+              </w:rPr>
+              <w:t>Ace</w:t>
+            </w:r>
+            <w:r>
+              <w:rPr>
+                <w:noProof/>
+                <w:webHidden/>
+              </w:rPr>
+              <w:tab/>
+            </w:r>
+            <w:r>
+              <w:rPr>
+                <w:noProof/>
+                <w:webHidden/>
+              </w:rPr>
+              <w:fldChar w:fldCharType="begin"/>
+            </w:r>
+            <w:r>
+              <w:rPr>
+                <w:noProof/>
+                <w:webHidden/>
+              </w:rPr>
+              <w:instrText xml:space="preserve"> PAGEREF _Toc213516862 \h </w:instrText>
+            </w:r>
+            <w:r>
+              <w:rPr>
+                <w:noProof/>
+                <w:webHidden/>
+              </w:rPr>
+            </w:r>
+            <w:r>
+              <w:rPr>
+                <w:noProof/>
+                <w:webHidden/>
+              </w:rPr>
+              <w:fldChar w:fldCharType="separate"/>
+            </w:r>
+            <w:r>
+              <w:rPr>
+                <w:noProof/>
+                <w:webHidden/>
+              </w:rPr>
+              <w:t>20</w:t>
+            </w:r>
+            <w:r>
+              <w:rPr>
+                <w:noProof/>
+                <w:webHidden/>
+              </w:rPr>
+              <w:fldChar w:fldCharType="end"/>
+            </w:r>
+          </w:hyperlink>
+        </w:p>
+        <w:p>
+          <w:pPr>
+            <w:pStyle w:val="TOC2"/>
+            <w:tabs>
+              <w:tab w:val="right" w:leader="dot" w:pos="9016"/>
+            </w:tabs>
+            <w:rPr>
+              <w:rFonts w:eastAsiaTheme="minorEastAsia"/>
+              <w:noProof/>
+              <w:sz w:val="24"/>
+              <w:szCs w:val="24"/>
+              <w:lang w:eastAsia="en-IE"/>
+            </w:rPr>
+          </w:pPr>
+          <w:hyperlink w:anchor="_Toc213516863" w:history="1">
+            <w:r>
+              <w:rPr>
+                <w:rStyle w:val="Hyperlink"/>
+                <w:noProof/>
+              </w:rPr>
+              <w:t>Selected Code Editor</w:t>
+            </w:r>
+            <w:r>
+              <w:rPr>
+                <w:noProof/>
+                <w:webHidden/>
+              </w:rPr>
+              <w:tab/>
+            </w:r>
+            <w:r>
+              <w:rPr>
+                <w:noProof/>
+                <w:webHidden/>
+              </w:rPr>
+              <w:fldChar w:fldCharType="begin"/>
+            </w:r>
+            <w:r>
+              <w:rPr>
+                <w:noProof/>
+                <w:webHidden/>
+              </w:rPr>
+              <w:instrText xml:space="preserve"> PAGEREF _Toc213516863 \h </w:instrText>
+            </w:r>
+            <w:r>
+              <w:rPr>
+                <w:noProof/>
+                <w:webHidden/>
+              </w:rPr>
+            </w:r>
+            <w:r>
+              <w:rPr>
+                <w:noProof/>
+                <w:webHidden/>
+              </w:rPr>
+              <w:fldChar w:fldCharType="separate"/>
+            </w:r>
+            <w:r>
+              <w:rPr>
+                <w:noProof/>
+                <w:webHidden/>
+              </w:rPr>
+              <w:t>20</w:t>
             </w:r>
             <w:r>
               <w:rPr>
@@ -2682,13 +2970,13 @@
               <w:lang w:eastAsia="en-IE"/>
             </w:rPr>
           </w:pPr>
-          <w:hyperlink w:anchor="_Toc213488127" w:history="1">
+          <w:hyperlink w:anchor="_Toc213516864" w:history="1">
             <w:r>
               <w:rPr>
                 <w:rStyle w:val="Hyperlink"/>
                 <w:noProof/>
               </w:rPr>
-              <w:t>Code Editors</w:t>
+              <w:t>Code Sandboxing</w:t>
             </w:r>
             <w:r>
               <w:rPr>
@@ -2709,7 +2997,7 @@
                 <w:noProof/>
                 <w:webHidden/>
               </w:rPr>
-              <w:instrText xml:space="preserve"> PAGEREF _Toc213488127 \h </w:instrText>
+              <w:instrText xml:space="preserve"> PAGEREF _Toc213516864 \h </w:instrText>
             </w:r>
             <w:r>
               <w:rPr>
@@ -2729,7 +3017,7 @@
                 <w:noProof/>
                 <w:webHidden/>
               </w:rPr>
-              <w:t>18</w:t>
+              <w:t>21</w:t>
             </w:r>
             <w:r>
               <w:rPr>
@@ -2754,13 +3042,13 @@
               <w:lang w:eastAsia="en-IE"/>
             </w:rPr>
           </w:pPr>
-          <w:hyperlink w:anchor="_Toc213488128" w:history="1">
+          <w:hyperlink w:anchor="_Toc213516865" w:history="1">
             <w:r>
               <w:rPr>
                 <w:rStyle w:val="Hyperlink"/>
                 <w:noProof/>
               </w:rPr>
-              <w:t>Monaco</w:t>
+              <w:t>Judge0 API</w:t>
             </w:r>
             <w:r>
               <w:rPr>
@@ -2781,7 +3069,7 @@
                 <w:noProof/>
                 <w:webHidden/>
               </w:rPr>
-              <w:instrText xml:space="preserve"> PAGEREF _Toc213488128 \h </w:instrText>
+              <w:instrText xml:space="preserve"> PAGEREF _Toc213516865 \h </w:instrText>
             </w:r>
             <w:r>
               <w:rPr>
@@ -2801,7 +3089,7 @@
                 <w:noProof/>
                 <w:webHidden/>
               </w:rPr>
-              <w:t>18</w:t>
+              <w:t>21</w:t>
             </w:r>
             <w:r>
               <w:rPr>
@@ -2826,13 +3114,13 @@
               <w:lang w:eastAsia="en-IE"/>
             </w:rPr>
           </w:pPr>
-          <w:hyperlink w:anchor="_Toc213488129" w:history="1">
+          <w:hyperlink w:anchor="_Toc213516866" w:history="1">
             <w:r>
               <w:rPr>
                 <w:rStyle w:val="Hyperlink"/>
                 <w:noProof/>
               </w:rPr>
-              <w:t>CodeMirror</w:t>
+              <w:t>Docker</w:t>
             </w:r>
             <w:r>
               <w:rPr>
@@ -2853,7 +3141,7 @@
                 <w:noProof/>
                 <w:webHidden/>
               </w:rPr>
-              <w:instrText xml:space="preserve"> PAGEREF _Toc213488129 \h </w:instrText>
+              <w:instrText xml:space="preserve"> PAGEREF _Toc213516866 \h </w:instrText>
             </w:r>
             <w:r>
               <w:rPr>
@@ -2873,7 +3161,7 @@
                 <w:noProof/>
                 <w:webHidden/>
               </w:rPr>
-              <w:t>19</w:t>
+              <w:t>21</w:t>
             </w:r>
             <w:r>
               <w:rPr>
@@ -2898,13 +3186,13 @@
               <w:lang w:eastAsia="en-IE"/>
             </w:rPr>
           </w:pPr>
-          <w:hyperlink w:anchor="_Toc213488130" w:history="1">
+          <w:hyperlink w:anchor="_Toc213516867" w:history="1">
             <w:r>
               <w:rPr>
                 <w:rStyle w:val="Hyperlink"/>
                 <w:noProof/>
               </w:rPr>
-              <w:t>Ace</w:t>
+              <w:t>Selected Code Sandboxing Technology</w:t>
             </w:r>
             <w:r>
               <w:rPr>
@@ -2925,7 +3213,7 @@
                 <w:noProof/>
                 <w:webHidden/>
               </w:rPr>
-              <w:instrText xml:space="preserve"> PAGEREF _Toc213488130 \h </w:instrText>
+              <w:instrText xml:space="preserve"> PAGEREF _Toc213516867 \h </w:instrText>
             </w:r>
             <w:r>
               <w:rPr>
@@ -2945,7 +3233,79 @@
                 <w:noProof/>
                 <w:webHidden/>
               </w:rPr>
-              <w:t>20</w:t>
+              <w:t>22</w:t>
+            </w:r>
+            <w:r>
+              <w:rPr>
+                <w:noProof/>
+                <w:webHidden/>
+              </w:rPr>
+              <w:fldChar w:fldCharType="end"/>
+            </w:r>
+          </w:hyperlink>
+        </w:p>
+        <w:p>
+          <w:pPr>
+            <w:pStyle w:val="TOC1"/>
+            <w:tabs>
+              <w:tab w:val="right" w:leader="dot" w:pos="9016"/>
+            </w:tabs>
+            <w:rPr>
+              <w:rFonts w:eastAsiaTheme="minorEastAsia"/>
+              <w:noProof/>
+              <w:sz w:val="24"/>
+              <w:szCs w:val="24"/>
+              <w:lang w:eastAsia="en-IE"/>
+            </w:rPr>
+          </w:pPr>
+          <w:hyperlink w:anchor="_Toc213516868" w:history="1">
+            <w:r>
+              <w:rPr>
+                <w:rStyle w:val="Hyperlink"/>
+                <w:noProof/>
+              </w:rPr>
+              <w:t>Hosting</w:t>
+            </w:r>
+            <w:r>
+              <w:rPr>
+                <w:noProof/>
+                <w:webHidden/>
+              </w:rPr>
+              <w:tab/>
+            </w:r>
+            <w:r>
+              <w:rPr>
+                <w:noProof/>
+                <w:webHidden/>
+              </w:rPr>
+              <w:fldChar w:fldCharType="begin"/>
+            </w:r>
+            <w:r>
+              <w:rPr>
+                <w:noProof/>
+                <w:webHidden/>
+              </w:rPr>
+              <w:instrText xml:space="preserve"> PAGEREF _Toc213516868 \h </w:instrText>
+            </w:r>
+            <w:r>
+              <w:rPr>
+                <w:noProof/>
+                <w:webHidden/>
+              </w:rPr>
+            </w:r>
+            <w:r>
+              <w:rPr>
+                <w:noProof/>
+                <w:webHidden/>
+              </w:rPr>
+              <w:fldChar w:fldCharType="separate"/>
+            </w:r>
+            <w:r>
+              <w:rPr>
+                <w:noProof/>
+                <w:webHidden/>
+              </w:rPr>
+              <w:t>23</w:t>
             </w:r>
             <w:r>
               <w:rPr>
@@ -2970,13 +3330,13 @@
               <w:lang w:eastAsia="en-IE"/>
             </w:rPr>
           </w:pPr>
-          <w:hyperlink w:anchor="_Toc213488131" w:history="1">
+          <w:hyperlink w:anchor="_Toc213516869" w:history="1">
             <w:r>
               <w:rPr>
                 <w:rStyle w:val="Hyperlink"/>
                 <w:noProof/>
               </w:rPr>
-              <w:t>Selected Code Editor</w:t>
+              <w:t>Types of Hosting</w:t>
             </w:r>
             <w:r>
               <w:rPr>
@@ -2997,7 +3357,7 @@
                 <w:noProof/>
                 <w:webHidden/>
               </w:rPr>
-              <w:instrText xml:space="preserve"> PAGEREF _Toc213488131 \h </w:instrText>
+              <w:instrText xml:space="preserve"> PAGEREF _Toc213516869 \h </w:instrText>
             </w:r>
             <w:r>
               <w:rPr>
@@ -3017,7 +3377,223 @@
                 <w:noProof/>
                 <w:webHidden/>
               </w:rPr>
-              <w:t>20</w:t>
+              <w:t>23</w:t>
+            </w:r>
+            <w:r>
+              <w:rPr>
+                <w:noProof/>
+                <w:webHidden/>
+              </w:rPr>
+              <w:fldChar w:fldCharType="end"/>
+            </w:r>
+          </w:hyperlink>
+        </w:p>
+        <w:p>
+          <w:pPr>
+            <w:pStyle w:val="TOC2"/>
+            <w:tabs>
+              <w:tab w:val="right" w:leader="dot" w:pos="9016"/>
+            </w:tabs>
+            <w:rPr>
+              <w:rFonts w:eastAsiaTheme="minorEastAsia"/>
+              <w:noProof/>
+              <w:sz w:val="24"/>
+              <w:szCs w:val="24"/>
+              <w:lang w:eastAsia="en-IE"/>
+            </w:rPr>
+          </w:pPr>
+          <w:hyperlink w:anchor="_Toc213516870" w:history="1">
+            <w:r>
+              <w:rPr>
+                <w:rStyle w:val="Hyperlink"/>
+                <w:noProof/>
+              </w:rPr>
+              <w:t>DigitalOcean (VPS Solution)</w:t>
+            </w:r>
+            <w:r>
+              <w:rPr>
+                <w:noProof/>
+                <w:webHidden/>
+              </w:rPr>
+              <w:tab/>
+            </w:r>
+            <w:r>
+              <w:rPr>
+                <w:noProof/>
+                <w:webHidden/>
+              </w:rPr>
+              <w:fldChar w:fldCharType="begin"/>
+            </w:r>
+            <w:r>
+              <w:rPr>
+                <w:noProof/>
+                <w:webHidden/>
+              </w:rPr>
+              <w:instrText xml:space="preserve"> PAGEREF _Toc213516870 \h </w:instrText>
+            </w:r>
+            <w:r>
+              <w:rPr>
+                <w:noProof/>
+                <w:webHidden/>
+              </w:rPr>
+            </w:r>
+            <w:r>
+              <w:rPr>
+                <w:noProof/>
+                <w:webHidden/>
+              </w:rPr>
+              <w:fldChar w:fldCharType="separate"/>
+            </w:r>
+            <w:r>
+              <w:rPr>
+                <w:noProof/>
+                <w:webHidden/>
+              </w:rPr>
+              <w:t>23</w:t>
+            </w:r>
+            <w:r>
+              <w:rPr>
+                <w:noProof/>
+                <w:webHidden/>
+              </w:rPr>
+              <w:fldChar w:fldCharType="end"/>
+            </w:r>
+          </w:hyperlink>
+        </w:p>
+        <w:p>
+          <w:pPr>
+            <w:pStyle w:val="TOC2"/>
+            <w:tabs>
+              <w:tab w:val="right" w:leader="dot" w:pos="9016"/>
+            </w:tabs>
+            <w:rPr>
+              <w:rFonts w:eastAsiaTheme="minorEastAsia"/>
+              <w:noProof/>
+              <w:sz w:val="24"/>
+              <w:szCs w:val="24"/>
+              <w:lang w:eastAsia="en-IE"/>
+            </w:rPr>
+          </w:pPr>
+          <w:hyperlink w:anchor="_Toc213516871" w:history="1">
+            <w:r>
+              <w:rPr>
+                <w:rStyle w:val="Hyperlink"/>
+                <w:noProof/>
+              </w:rPr>
+              <w:t>AWS EC2 (Cloud Solution)</w:t>
+            </w:r>
+            <w:r>
+              <w:rPr>
+                <w:noProof/>
+                <w:webHidden/>
+              </w:rPr>
+              <w:tab/>
+            </w:r>
+            <w:r>
+              <w:rPr>
+                <w:noProof/>
+                <w:webHidden/>
+              </w:rPr>
+              <w:fldChar w:fldCharType="begin"/>
+            </w:r>
+            <w:r>
+              <w:rPr>
+                <w:noProof/>
+                <w:webHidden/>
+              </w:rPr>
+              <w:instrText xml:space="preserve"> PAGEREF _Toc213516871 \h </w:instrText>
+            </w:r>
+            <w:r>
+              <w:rPr>
+                <w:noProof/>
+                <w:webHidden/>
+              </w:rPr>
+            </w:r>
+            <w:r>
+              <w:rPr>
+                <w:noProof/>
+                <w:webHidden/>
+              </w:rPr>
+              <w:fldChar w:fldCharType="separate"/>
+            </w:r>
+            <w:r>
+              <w:rPr>
+                <w:noProof/>
+                <w:webHidden/>
+              </w:rPr>
+              <w:t>24</w:t>
+            </w:r>
+            <w:r>
+              <w:rPr>
+                <w:noProof/>
+                <w:webHidden/>
+              </w:rPr>
+              <w:fldChar w:fldCharType="end"/>
+            </w:r>
+          </w:hyperlink>
+        </w:p>
+        <w:p>
+          <w:pPr>
+            <w:pStyle w:val="TOC2"/>
+            <w:tabs>
+              <w:tab w:val="right" w:leader="dot" w:pos="9016"/>
+            </w:tabs>
+            <w:rPr>
+              <w:rFonts w:eastAsiaTheme="minorEastAsia"/>
+              <w:noProof/>
+              <w:sz w:val="24"/>
+              <w:szCs w:val="24"/>
+              <w:lang w:eastAsia="en-IE"/>
+            </w:rPr>
+          </w:pPr>
+          <w:hyperlink w:anchor="_Toc213516872" w:history="1">
+            <w:r>
+              <w:rPr>
+                <w:rStyle w:val="Hyperlink"/>
+                <w:noProof/>
+              </w:rPr>
+              <w:t>Conclusion</w:t>
+            </w:r>
+            <w:r>
+              <w:rPr>
+                <w:noProof/>
+                <w:webHidden/>
+              </w:rPr>
+              <w:tab/>
+            </w:r>
+            <w:r>
+              <w:rPr>
+                <w:noProof/>
+                <w:webHidden/>
+              </w:rPr>
+              <w:fldChar w:fldCharType="begin"/>
+            </w:r>
+            <w:r>
+              <w:rPr>
+                <w:noProof/>
+                <w:webHidden/>
+              </w:rPr>
+              <w:instrText xml:space="preserve"> PAGEREF _Toc213516872 \h </w:instrText>
+            </w:r>
+            <w:r>
+              <w:rPr>
+                <w:noProof/>
+                <w:webHidden/>
+              </w:rPr>
+            </w:r>
+            <w:r>
+              <w:rPr>
+                <w:noProof/>
+                <w:webHidden/>
+              </w:rPr>
+              <w:fldChar w:fldCharType="separate"/>
+            </w:r>
+            <w:r>
+              <w:rPr>
+                <w:noProof/>
+                <w:webHidden/>
+              </w:rPr>
+              <w:t>24</w:t>
             </w:r>
             <w:r>
               <w:rPr>
@@ -3042,13 +3618,13 @@
               <w:lang w:eastAsia="en-IE"/>
             </w:rPr>
           </w:pPr>
-          <w:hyperlink w:anchor="_Toc213488132" w:history="1">
+          <w:hyperlink w:anchor="_Toc213516873" w:history="1">
             <w:r>
               <w:rPr>
                 <w:rStyle w:val="Hyperlink"/>
                 <w:noProof/>
               </w:rPr>
-              <w:t>Code Sandboxing</w:t>
+              <w:t>Testing</w:t>
             </w:r>
             <w:r>
               <w:rPr>
@@ -3069,7 +3645,7 @@
                 <w:noProof/>
                 <w:webHidden/>
               </w:rPr>
-              <w:instrText xml:space="preserve"> PAGEREF _Toc213488132 \h </w:instrText>
+              <w:instrText xml:space="preserve"> PAGEREF _Toc213516873 \h </w:instrText>
             </w:r>
             <w:r>
               <w:rPr>
@@ -3089,7 +3665,7 @@
                 <w:noProof/>
                 <w:webHidden/>
               </w:rPr>
-              <w:t>21</w:t>
+              <w:t>26</w:t>
             </w:r>
             <w:r>
               <w:rPr>
@@ -3114,13 +3690,13 @@
               <w:lang w:eastAsia="en-IE"/>
             </w:rPr>
           </w:pPr>
-          <w:hyperlink w:anchor="_Toc213488133" w:history="1">
+          <w:hyperlink w:anchor="_Toc213516874" w:history="1">
             <w:r>
               <w:rPr>
                 <w:rStyle w:val="Hyperlink"/>
                 <w:noProof/>
               </w:rPr>
-              <w:t>Judge0 API</w:t>
+              <w:t>Test Cases</w:t>
             </w:r>
             <w:r>
               <w:rPr>
@@ -3141,7 +3717,7 @@
                 <w:noProof/>
                 <w:webHidden/>
               </w:rPr>
-              <w:instrText xml:space="preserve"> PAGEREF _Toc213488133 \h </w:instrText>
+              <w:instrText xml:space="preserve"> PAGEREF _Toc213516874 \h </w:instrText>
             </w:r>
             <w:r>
               <w:rPr>
@@ -3161,7 +3737,7 @@
                 <w:noProof/>
                 <w:webHidden/>
               </w:rPr>
-              <w:t>21</w:t>
+              <w:t>26</w:t>
             </w:r>
             <w:r>
               <w:rPr>
@@ -3186,13 +3762,13 @@
               <w:lang w:eastAsia="en-IE"/>
             </w:rPr>
           </w:pPr>
-          <w:hyperlink w:anchor="_Toc213488134" w:history="1">
+          <w:hyperlink w:anchor="_Toc213516875" w:history="1">
             <w:r>
               <w:rPr>
                 <w:rStyle w:val="Hyperlink"/>
                 <w:noProof/>
               </w:rPr>
-              <w:t>Docker</w:t>
+              <w:t>Benefits</w:t>
             </w:r>
             <w:r>
               <w:rPr>
@@ -3213,7 +3789,7 @@
                 <w:noProof/>
                 <w:webHidden/>
               </w:rPr>
-              <w:instrText xml:space="preserve"> PAGEREF _Toc213488134 \h </w:instrText>
+              <w:instrText xml:space="preserve"> PAGEREF _Toc213516875 \h </w:instrText>
             </w:r>
             <w:r>
               <w:rPr>
@@ -3233,7 +3809,151 @@
                 <w:noProof/>
                 <w:webHidden/>
               </w:rPr>
-              <w:t>21</w:t>
+              <w:t>27</w:t>
+            </w:r>
+            <w:r>
+              <w:rPr>
+                <w:noProof/>
+                <w:webHidden/>
+              </w:rPr>
+              <w:fldChar w:fldCharType="end"/>
+            </w:r>
+          </w:hyperlink>
+        </w:p>
+        <w:p>
+          <w:pPr>
+            <w:pStyle w:val="TOC1"/>
+            <w:tabs>
+              <w:tab w:val="right" w:leader="dot" w:pos="9016"/>
+            </w:tabs>
+            <w:rPr>
+              <w:rFonts w:eastAsiaTheme="minorEastAsia"/>
+              <w:noProof/>
+              <w:sz w:val="24"/>
+              <w:szCs w:val="24"/>
+              <w:lang w:eastAsia="en-IE"/>
+            </w:rPr>
+          </w:pPr>
+          <w:hyperlink w:anchor="_Toc213516876" w:history="1">
+            <w:r>
+              <w:rPr>
+                <w:rStyle w:val="Hyperlink"/>
+                <w:noProof/>
+              </w:rPr>
+              <w:t>Gamification</w:t>
+            </w:r>
+            <w:r>
+              <w:rPr>
+                <w:noProof/>
+                <w:webHidden/>
+              </w:rPr>
+              <w:tab/>
+            </w:r>
+            <w:r>
+              <w:rPr>
+                <w:noProof/>
+                <w:webHidden/>
+              </w:rPr>
+              <w:fldChar w:fldCharType="begin"/>
+            </w:r>
+            <w:r>
+              <w:rPr>
+                <w:noProof/>
+                <w:webHidden/>
+              </w:rPr>
+              <w:instrText xml:space="preserve"> PAGEREF _Toc213516876 \h </w:instrText>
+            </w:r>
+            <w:r>
+              <w:rPr>
+                <w:noProof/>
+                <w:webHidden/>
+              </w:rPr>
+            </w:r>
+            <w:r>
+              <w:rPr>
+                <w:noProof/>
+                <w:webHidden/>
+              </w:rPr>
+              <w:fldChar w:fldCharType="separate"/>
+            </w:r>
+            <w:r>
+              <w:rPr>
+                <w:noProof/>
+                <w:webHidden/>
+              </w:rPr>
+              <w:t>28</w:t>
+            </w:r>
+            <w:r>
+              <w:rPr>
+                <w:noProof/>
+                <w:webHidden/>
+              </w:rPr>
+              <w:fldChar w:fldCharType="end"/>
+            </w:r>
+          </w:hyperlink>
+        </w:p>
+        <w:p>
+          <w:pPr>
+            <w:pStyle w:val="TOC1"/>
+            <w:tabs>
+              <w:tab w:val="right" w:leader="dot" w:pos="9016"/>
+            </w:tabs>
+            <w:rPr>
+              <w:rFonts w:eastAsiaTheme="minorEastAsia"/>
+              <w:noProof/>
+              <w:sz w:val="24"/>
+              <w:szCs w:val="24"/>
+              <w:lang w:eastAsia="en-IE"/>
+            </w:rPr>
+          </w:pPr>
+          <w:hyperlink w:anchor="_Toc213516877" w:history="1">
+            <w:r>
+              <w:rPr>
+                <w:rStyle w:val="Hyperlink"/>
+                <w:noProof/>
+              </w:rPr>
+              <w:t>Similar Platforms</w:t>
+            </w:r>
+            <w:r>
+              <w:rPr>
+                <w:noProof/>
+                <w:webHidden/>
+              </w:rPr>
+              <w:tab/>
+            </w:r>
+            <w:r>
+              <w:rPr>
+                <w:noProof/>
+                <w:webHidden/>
+              </w:rPr>
+              <w:fldChar w:fldCharType="begin"/>
+            </w:r>
+            <w:r>
+              <w:rPr>
+                <w:noProof/>
+                <w:webHidden/>
+              </w:rPr>
+              <w:instrText xml:space="preserve"> PAGEREF _Toc213516877 \h </w:instrText>
+            </w:r>
+            <w:r>
+              <w:rPr>
+                <w:noProof/>
+                <w:webHidden/>
+              </w:rPr>
+            </w:r>
+            <w:r>
+              <w:rPr>
+                <w:noProof/>
+                <w:webHidden/>
+              </w:rPr>
+              <w:fldChar w:fldCharType="separate"/>
+            </w:r>
+            <w:r>
+              <w:rPr>
+                <w:noProof/>
+                <w:webHidden/>
+              </w:rPr>
+              <w:t>29</w:t>
             </w:r>
             <w:r>
               <w:rPr>
@@ -3258,13 +3978,13 @@
               <w:lang w:eastAsia="en-IE"/>
             </w:rPr>
           </w:pPr>
-          <w:hyperlink w:anchor="_Toc213488135" w:history="1">
+          <w:hyperlink w:anchor="_Toc213516878" w:history="1">
             <w:r>
               <w:rPr>
                 <w:rStyle w:val="Hyperlink"/>
                 <w:noProof/>
               </w:rPr>
-              <w:t>Selected Code Sandboxing Technology</w:t>
+              <w:t>LeetCode</w:t>
             </w:r>
             <w:r>
               <w:rPr>
@@ -3285,7 +4005,7 @@
                 <w:noProof/>
                 <w:webHidden/>
               </w:rPr>
-              <w:instrText xml:space="preserve"> PAGEREF _Toc213488135 \h </w:instrText>
+              <w:instrText xml:space="preserve"> PAGEREF _Toc213516878 \h </w:instrText>
             </w:r>
             <w:r>
               <w:rPr>
@@ -3305,7 +4025,151 @@
                 <w:noProof/>
                 <w:webHidden/>
               </w:rPr>
-              <w:t>22</w:t>
+              <w:t>29</w:t>
+            </w:r>
+            <w:r>
+              <w:rPr>
+                <w:noProof/>
+                <w:webHidden/>
+              </w:rPr>
+              <w:fldChar w:fldCharType="end"/>
+            </w:r>
+          </w:hyperlink>
+        </w:p>
+        <w:p>
+          <w:pPr>
+            <w:pStyle w:val="TOC2"/>
+            <w:tabs>
+              <w:tab w:val="right" w:leader="dot" w:pos="9016"/>
+            </w:tabs>
+            <w:rPr>
+              <w:rFonts w:eastAsiaTheme="minorEastAsia"/>
+              <w:noProof/>
+              <w:sz w:val="24"/>
+              <w:szCs w:val="24"/>
+              <w:lang w:eastAsia="en-IE"/>
+            </w:rPr>
+          </w:pPr>
+          <w:hyperlink w:anchor="_Toc213516879" w:history="1">
+            <w:r>
+              <w:rPr>
+                <w:rStyle w:val="Hyperlink"/>
+                <w:noProof/>
+              </w:rPr>
+              <w:t>HackerRank</w:t>
+            </w:r>
+            <w:r>
+              <w:rPr>
+                <w:noProof/>
+                <w:webHidden/>
+              </w:rPr>
+              <w:tab/>
+            </w:r>
+            <w:r>
+              <w:rPr>
+                <w:noProof/>
+                <w:webHidden/>
+              </w:rPr>
+              <w:fldChar w:fldCharType="begin"/>
+            </w:r>
+            <w:r>
+              <w:rPr>
+                <w:noProof/>
+                <w:webHidden/>
+              </w:rPr>
+              <w:instrText xml:space="preserve"> PAGEREF _Toc213516879 \h </w:instrText>
+            </w:r>
+            <w:r>
+              <w:rPr>
+                <w:noProof/>
+                <w:webHidden/>
+              </w:rPr>
+            </w:r>
+            <w:r>
+              <w:rPr>
+                <w:noProof/>
+                <w:webHidden/>
+              </w:rPr>
+              <w:fldChar w:fldCharType="separate"/>
+            </w:r>
+            <w:r>
+              <w:rPr>
+                <w:noProof/>
+                <w:webHidden/>
+              </w:rPr>
+              <w:t>30</w:t>
+            </w:r>
+            <w:r>
+              <w:rPr>
+                <w:noProof/>
+                <w:webHidden/>
+              </w:rPr>
+              <w:fldChar w:fldCharType="end"/>
+            </w:r>
+          </w:hyperlink>
+        </w:p>
+        <w:p>
+          <w:pPr>
+            <w:pStyle w:val="TOC2"/>
+            <w:tabs>
+              <w:tab w:val="right" w:leader="dot" w:pos="9016"/>
+            </w:tabs>
+            <w:rPr>
+              <w:rFonts w:eastAsiaTheme="minorEastAsia"/>
+              <w:noProof/>
+              <w:sz w:val="24"/>
+              <w:szCs w:val="24"/>
+              <w:lang w:eastAsia="en-IE"/>
+            </w:rPr>
+          </w:pPr>
+          <w:hyperlink w:anchor="_Toc213516880" w:history="1">
+            <w:r>
+              <w:rPr>
+                <w:rStyle w:val="Hyperlink"/>
+                <w:noProof/>
+              </w:rPr>
+              <w:t>CodeWars</w:t>
+            </w:r>
+            <w:r>
+              <w:rPr>
+                <w:noProof/>
+                <w:webHidden/>
+              </w:rPr>
+              <w:tab/>
+            </w:r>
+            <w:r>
+              <w:rPr>
+                <w:noProof/>
+                <w:webHidden/>
+              </w:rPr>
+              <w:fldChar w:fldCharType="begin"/>
+            </w:r>
+            <w:r>
+              <w:rPr>
+                <w:noProof/>
+                <w:webHidden/>
+              </w:rPr>
+              <w:instrText xml:space="preserve"> PAGEREF _Toc213516880 \h </w:instrText>
+            </w:r>
+            <w:r>
+              <w:rPr>
+                <w:noProof/>
+                <w:webHidden/>
+              </w:rPr>
+            </w:r>
+            <w:r>
+              <w:rPr>
+                <w:noProof/>
+                <w:webHidden/>
+              </w:rPr>
+              <w:fldChar w:fldCharType="separate"/>
+            </w:r>
+            <w:r>
+              <w:rPr>
+                <w:noProof/>
+                <w:webHidden/>
+              </w:rPr>
+              <w:t>31</w:t>
             </w:r>
             <w:r>
               <w:rPr>
@@ -3330,13 +4194,13 @@
               <w:lang w:eastAsia="en-IE"/>
             </w:rPr>
           </w:pPr>
-          <w:hyperlink w:anchor="_Toc213488136" w:history="1">
+          <w:hyperlink w:anchor="_Toc213516881" w:history="1">
             <w:r>
               <w:rPr>
                 <w:rStyle w:val="Hyperlink"/>
                 <w:noProof/>
               </w:rPr>
-              <w:t>Hosting</w:t>
+              <w:t>Conclusion</w:t>
             </w:r>
             <w:r>
               <w:rPr>
@@ -3357,7 +4221,7 @@
                 <w:noProof/>
                 <w:webHidden/>
               </w:rPr>
-              <w:instrText xml:space="preserve"> PAGEREF _Toc213488136 \h </w:instrText>
+              <w:instrText xml:space="preserve"> PAGEREF _Toc213516881 \h </w:instrText>
             </w:r>
             <w:r>
               <w:rPr>
@@ -3377,223 +4241,7 @@
                 <w:noProof/>
                 <w:webHidden/>
               </w:rPr>
-              <w:t>23</w:t>
-            </w:r>
-            <w:r>
-              <w:rPr>
-                <w:noProof/>
-                <w:webHidden/>
-              </w:rPr>
-              <w:fldChar w:fldCharType="end"/>
-            </w:r>
-          </w:hyperlink>
-        </w:p>
-        <w:p>
-          <w:pPr>
-            <w:pStyle w:val="TOC2"/>
-            <w:tabs>
-              <w:tab w:val="right" w:leader="dot" w:pos="9016"/>
-            </w:tabs>
-            <w:rPr>
-              <w:rFonts w:eastAsiaTheme="minorEastAsia"/>
-              <w:noProof/>
-              <w:sz w:val="24"/>
-              <w:szCs w:val="24"/>
-              <w:lang w:eastAsia="en-IE"/>
-            </w:rPr>
-          </w:pPr>
-          <w:hyperlink w:anchor="_Toc213488137" w:history="1">
-            <w:r>
-              <w:rPr>
-                <w:rStyle w:val="Hyperlink"/>
-                <w:noProof/>
-              </w:rPr>
-              <w:t>Types of Hosting</w:t>
-            </w:r>
-            <w:r>
-              <w:rPr>
-                <w:noProof/>
-                <w:webHidden/>
-              </w:rPr>
-              <w:tab/>
-            </w:r>
-            <w:r>
-              <w:rPr>
-                <w:noProof/>
-                <w:webHidden/>
-              </w:rPr>
-              <w:fldChar w:fldCharType="begin"/>
-            </w:r>
-            <w:r>
-              <w:rPr>
-                <w:noProof/>
-                <w:webHidden/>
-              </w:rPr>
-              <w:instrText xml:space="preserve"> PAGEREF _Toc213488137 \h </w:instrText>
-            </w:r>
-            <w:r>
-              <w:rPr>
-                <w:noProof/>
-                <w:webHidden/>
-              </w:rPr>
-            </w:r>
-            <w:r>
-              <w:rPr>
-                <w:noProof/>
-                <w:webHidden/>
-              </w:rPr>
-              <w:fldChar w:fldCharType="separate"/>
-            </w:r>
-            <w:r>
-              <w:rPr>
-                <w:noProof/>
-                <w:webHidden/>
-              </w:rPr>
-              <w:t>23</w:t>
-            </w:r>
-            <w:r>
-              <w:rPr>
-                <w:noProof/>
-                <w:webHidden/>
-              </w:rPr>
-              <w:fldChar w:fldCharType="end"/>
-            </w:r>
-          </w:hyperlink>
-        </w:p>
-        <w:p>
-          <w:pPr>
-            <w:pStyle w:val="TOC2"/>
-            <w:tabs>
-              <w:tab w:val="right" w:leader="dot" w:pos="9016"/>
-            </w:tabs>
-            <w:rPr>
-              <w:rFonts w:eastAsiaTheme="minorEastAsia"/>
-              <w:noProof/>
-              <w:sz w:val="24"/>
-              <w:szCs w:val="24"/>
-              <w:lang w:eastAsia="en-IE"/>
-            </w:rPr>
-          </w:pPr>
-          <w:hyperlink w:anchor="_Toc213488138" w:history="1">
-            <w:r>
-              <w:rPr>
-                <w:rStyle w:val="Hyperlink"/>
-                <w:noProof/>
-              </w:rPr>
-              <w:t>DigitalOcean (VPS Solution)</w:t>
-            </w:r>
-            <w:r>
-              <w:rPr>
-                <w:noProof/>
-                <w:webHidden/>
-              </w:rPr>
-              <w:tab/>
-            </w:r>
-            <w:r>
-              <w:rPr>
-                <w:noProof/>
-                <w:webHidden/>
-              </w:rPr>
-              <w:fldChar w:fldCharType="begin"/>
-            </w:r>
-            <w:r>
-              <w:rPr>
-                <w:noProof/>
-                <w:webHidden/>
-              </w:rPr>
-              <w:instrText xml:space="preserve"> PAGEREF _Toc213488138 \h </w:instrText>
-            </w:r>
-            <w:r>
-              <w:rPr>
-                <w:noProof/>
-                <w:webHidden/>
-              </w:rPr>
-            </w:r>
-            <w:r>
-              <w:rPr>
-                <w:noProof/>
-                <w:webHidden/>
-              </w:rPr>
-              <w:fldChar w:fldCharType="separate"/>
-            </w:r>
-            <w:r>
-              <w:rPr>
-                <w:noProof/>
-                <w:webHidden/>
-              </w:rPr>
-              <w:t>23</w:t>
-            </w:r>
-            <w:r>
-              <w:rPr>
-                <w:noProof/>
-                <w:webHidden/>
-              </w:rPr>
-              <w:fldChar w:fldCharType="end"/>
-            </w:r>
-          </w:hyperlink>
-        </w:p>
-        <w:p>
-          <w:pPr>
-            <w:pStyle w:val="TOC2"/>
-            <w:tabs>
-              <w:tab w:val="right" w:leader="dot" w:pos="9016"/>
-            </w:tabs>
-            <w:rPr>
-              <w:rFonts w:eastAsiaTheme="minorEastAsia"/>
-              <w:noProof/>
-              <w:sz w:val="24"/>
-              <w:szCs w:val="24"/>
-              <w:lang w:eastAsia="en-IE"/>
-            </w:rPr>
-          </w:pPr>
-          <w:hyperlink w:anchor="_Toc213488139" w:history="1">
-            <w:r>
-              <w:rPr>
-                <w:rStyle w:val="Hyperlink"/>
-                <w:noProof/>
-              </w:rPr>
-              <w:t>AWS EC2 (Cloud Solution)</w:t>
-            </w:r>
-            <w:r>
-              <w:rPr>
-                <w:noProof/>
-                <w:webHidden/>
-              </w:rPr>
-              <w:tab/>
-            </w:r>
-            <w:r>
-              <w:rPr>
-                <w:noProof/>
-                <w:webHidden/>
-              </w:rPr>
-              <w:fldChar w:fldCharType="begin"/>
-            </w:r>
-            <w:r>
-              <w:rPr>
-                <w:noProof/>
-                <w:webHidden/>
-              </w:rPr>
-              <w:instrText xml:space="preserve"> PAGEREF _Toc213488139 \h </w:instrText>
-            </w:r>
-            <w:r>
-              <w:rPr>
-                <w:noProof/>
-                <w:webHidden/>
-              </w:rPr>
-            </w:r>
-            <w:r>
-              <w:rPr>
-                <w:noProof/>
-                <w:webHidden/>
-              </w:rPr>
-              <w:fldChar w:fldCharType="separate"/>
-            </w:r>
-            <w:r>
-              <w:rPr>
-                <w:noProof/>
-                <w:webHidden/>
-              </w:rPr>
-              <w:t>23</w:t>
+              <w:t>32</w:t>
             </w:r>
             <w:r>
               <w:rPr>
@@ -3618,13 +4266,13 @@
               <w:lang w:eastAsia="en-IE"/>
             </w:rPr>
           </w:pPr>
-          <w:hyperlink w:anchor="_Toc213488140" w:history="1">
+          <w:hyperlink w:anchor="_Toc213516882" w:history="1">
             <w:r>
               <w:rPr>
                 <w:rStyle w:val="Hyperlink"/>
                 <w:noProof/>
               </w:rPr>
-              <w:t>Testing</w:t>
+              <w:t>Appendix</w:t>
             </w:r>
             <w:r>
               <w:rPr>
@@ -3645,7 +4293,7 @@
                 <w:noProof/>
                 <w:webHidden/>
               </w:rPr>
-              <w:instrText xml:space="preserve"> PAGEREF _Toc213488140 \h </w:instrText>
+              <w:instrText xml:space="preserve"> PAGEREF _Toc213516882 \h </w:instrText>
             </w:r>
             <w:r>
               <w:rPr>
@@ -3665,151 +4313,7 @@
                 <w:noProof/>
                 <w:webHidden/>
               </w:rPr>
-              <w:t>24</w:t>
-            </w:r>
-            <w:r>
-              <w:rPr>
-                <w:noProof/>
-                <w:webHidden/>
-              </w:rPr>
-              <w:fldChar w:fldCharType="end"/>
-            </w:r>
-          </w:hyperlink>
-        </w:p>
-        <w:p>
-          <w:pPr>
-            <w:pStyle w:val="TOC2"/>
-            <w:tabs>
-              <w:tab w:val="right" w:leader="dot" w:pos="9016"/>
-            </w:tabs>
-            <w:rPr>
-              <w:rFonts w:eastAsiaTheme="minorEastAsia"/>
-              <w:noProof/>
-              <w:sz w:val="24"/>
-              <w:szCs w:val="24"/>
-              <w:lang w:eastAsia="en-IE"/>
-            </w:rPr>
-          </w:pPr>
-          <w:hyperlink w:anchor="_Toc213488141" w:history="1">
-            <w:r>
-              <w:rPr>
-                <w:rStyle w:val="Hyperlink"/>
-                <w:noProof/>
-              </w:rPr>
-              <w:t>Test Cases</w:t>
-            </w:r>
-            <w:r>
-              <w:rPr>
-                <w:noProof/>
-                <w:webHidden/>
-              </w:rPr>
-              <w:tab/>
-            </w:r>
-            <w:r>
-              <w:rPr>
-                <w:noProof/>
-                <w:webHidden/>
-              </w:rPr>
-              <w:fldChar w:fldCharType="begin"/>
-            </w:r>
-            <w:r>
-              <w:rPr>
-                <w:noProof/>
-                <w:webHidden/>
-              </w:rPr>
-              <w:instrText xml:space="preserve"> PAGEREF _Toc213488141 \h </w:instrText>
-            </w:r>
-            <w:r>
-              <w:rPr>
-                <w:noProof/>
-                <w:webHidden/>
-              </w:rPr>
-            </w:r>
-            <w:r>
-              <w:rPr>
-                <w:noProof/>
-                <w:webHidden/>
-              </w:rPr>
-              <w:fldChar w:fldCharType="separate"/>
-            </w:r>
-            <w:r>
-              <w:rPr>
-                <w:noProof/>
-                <w:webHidden/>
-              </w:rPr>
-              <w:t>24</w:t>
-            </w:r>
-            <w:r>
-              <w:rPr>
-                <w:noProof/>
-                <w:webHidden/>
-              </w:rPr>
-              <w:fldChar w:fldCharType="end"/>
-            </w:r>
-          </w:hyperlink>
-        </w:p>
-        <w:p>
-          <w:pPr>
-            <w:pStyle w:val="TOC2"/>
-            <w:tabs>
-              <w:tab w:val="right" w:leader="dot" w:pos="9016"/>
-            </w:tabs>
-            <w:rPr>
-              <w:rFonts w:eastAsiaTheme="minorEastAsia"/>
-              <w:noProof/>
-              <w:sz w:val="24"/>
-              <w:szCs w:val="24"/>
-              <w:lang w:eastAsia="en-IE"/>
-            </w:rPr>
-          </w:pPr>
-          <w:hyperlink w:anchor="_Toc213488142" w:history="1">
-            <w:r>
-              <w:rPr>
-                <w:rStyle w:val="Hyperlink"/>
-                <w:noProof/>
-              </w:rPr>
-              <w:t>Benefits</w:t>
-            </w:r>
-            <w:r>
-              <w:rPr>
-                <w:noProof/>
-                <w:webHidden/>
-              </w:rPr>
-              <w:tab/>
-            </w:r>
-            <w:r>
-              <w:rPr>
-                <w:noProof/>
-                <w:webHidden/>
-              </w:rPr>
-              <w:fldChar w:fldCharType="begin"/>
-            </w:r>
-            <w:r>
-              <w:rPr>
-                <w:noProof/>
-                <w:webHidden/>
-              </w:rPr>
-              <w:instrText xml:space="preserve"> PAGEREF _Toc213488142 \h </w:instrText>
-            </w:r>
-            <w:r>
-              <w:rPr>
-                <w:noProof/>
-                <w:webHidden/>
-              </w:rPr>
-            </w:r>
-            <w:r>
-              <w:rPr>
-                <w:noProof/>
-                <w:webHidden/>
-              </w:rPr>
-              <w:fldChar w:fldCharType="separate"/>
-            </w:r>
-            <w:r>
-              <w:rPr>
-                <w:noProof/>
-                <w:webHidden/>
-              </w:rPr>
-              <w:t>25</w:t>
+              <w:t>33</w:t>
             </w:r>
             <w:r>
               <w:rPr>
@@ -3834,13 +4338,13 @@
               <w:lang w:eastAsia="en-IE"/>
             </w:rPr>
           </w:pPr>
-          <w:hyperlink w:anchor="_Toc213488143" w:history="1">
+          <w:hyperlink w:anchor="_Toc213516883" w:history="1">
             <w:r>
               <w:rPr>
                 <w:rStyle w:val="Hyperlink"/>
                 <w:noProof/>
               </w:rPr>
-              <w:t>Gamification</w:t>
+              <w:t>Glossary</w:t>
             </w:r>
             <w:r>
               <w:rPr>
@@ -3861,7 +4365,7 @@
                 <w:noProof/>
                 <w:webHidden/>
               </w:rPr>
-              <w:instrText xml:space="preserve"> PAGEREF _Toc213488143 \h </w:instrText>
+              <w:instrText xml:space="preserve"> PAGEREF _Toc213516883 \h </w:instrText>
             </w:r>
             <w:r>
               <w:rPr>
@@ -3881,7 +4385,7 @@
                 <w:noProof/>
                 <w:webHidden/>
               </w:rPr>
-              <w:t>26</w:t>
+              <w:t>34</w:t>
             </w:r>
             <w:r>
               <w:rPr>
@@ -3906,13 +4410,13 @@
               <w:lang w:eastAsia="en-IE"/>
             </w:rPr>
           </w:pPr>
-          <w:hyperlink w:anchor="_Toc213488144" w:history="1">
+          <w:hyperlink w:anchor="_Toc213516884" w:history="1">
             <w:r>
               <w:rPr>
                 <w:rStyle w:val="Hyperlink"/>
                 <w:noProof/>
               </w:rPr>
-              <w:t>Similar Platforms</w:t>
+              <w:t>Bibliography</w:t>
             </w:r>
             <w:r>
               <w:rPr>
@@ -3933,7 +4437,7 @@
                 <w:noProof/>
                 <w:webHidden/>
               </w:rPr>
-              <w:instrText xml:space="preserve"> PAGEREF _Toc213488144 \h </w:instrText>
+              <w:instrText xml:space="preserve"> PAGEREF _Toc213516884 \h </w:instrText>
             </w:r>
             <w:r>
               <w:rPr>
@@ -3953,7 +4457,7 @@
                 <w:noProof/>
                 <w:webHidden/>
               </w:rPr>
-              <w:t>27</w:t>
+              <w:t>35</w:t>
             </w:r>
             <w:r>
               <w:rPr>
@@ -3965,510 +4469,6 @@
           </w:hyperlink>
         </w:p>
         <w:p>
-          <w:pPr>
-            <w:pStyle w:val="TOC2"/>
-            <w:tabs>
-              <w:tab w:val="right" w:leader="dot" w:pos="9016"/>
-            </w:tabs>
-            <w:rPr>
-              <w:rFonts w:eastAsiaTheme="minorEastAsia"/>
-              <w:noProof/>
-              <w:sz w:val="24"/>
-              <w:szCs w:val="24"/>
-              <w:lang w:eastAsia="en-IE"/>
-            </w:rPr>
-          </w:pPr>
-          <w:hyperlink w:anchor="_Toc213488145" w:history="1">
-            <w:r>
-              <w:rPr>
-                <w:rStyle w:val="Hyperlink"/>
-                <w:noProof/>
-              </w:rPr>
-              <w:t>LeetCode</w:t>
-            </w:r>
-            <w:r>
-              <w:rPr>
-                <w:noProof/>
-                <w:webHidden/>
-              </w:rPr>
-              <w:tab/>
-            </w:r>
-            <w:r>
-              <w:rPr>
-                <w:noProof/>
-                <w:webHidden/>
-              </w:rPr>
-              <w:fldChar w:fldCharType="begin"/>
-            </w:r>
-            <w:r>
-              <w:rPr>
-                <w:noProof/>
-                <w:webHidden/>
-              </w:rPr>
-              <w:instrText xml:space="preserve"> PAGEREF _Toc213488145 \h </w:instrText>
-            </w:r>
-            <w:r>
-              <w:rPr>
-                <w:noProof/>
-                <w:webHidden/>
-              </w:rPr>
-            </w:r>
-            <w:r>
-              <w:rPr>
-                <w:noProof/>
-                <w:webHidden/>
-              </w:rPr>
-              <w:fldChar w:fldCharType="separate"/>
-            </w:r>
-            <w:r>
-              <w:rPr>
-                <w:noProof/>
-                <w:webHidden/>
-              </w:rPr>
-              <w:t>27</w:t>
-            </w:r>
-            <w:r>
-              <w:rPr>
-                <w:noProof/>
-                <w:webHidden/>
-              </w:rPr>
-              <w:fldChar w:fldCharType="end"/>
-            </w:r>
-          </w:hyperlink>
-        </w:p>
-        <w:p>
-          <w:pPr>
-            <w:pStyle w:val="TOC2"/>
-            <w:tabs>
-              <w:tab w:val="right" w:leader="dot" w:pos="9016"/>
-            </w:tabs>
-            <w:rPr>
-              <w:rFonts w:eastAsiaTheme="minorEastAsia"/>
-              <w:noProof/>
-              <w:sz w:val="24"/>
-              <w:szCs w:val="24"/>
-              <w:lang w:eastAsia="en-IE"/>
-            </w:rPr>
-          </w:pPr>
-          <w:hyperlink w:anchor="_Toc213488146" w:history="1">
-            <w:r>
-              <w:rPr>
-                <w:rStyle w:val="Hyperlink"/>
-                <w:noProof/>
-              </w:rPr>
-              <w:t>HackerRank</w:t>
-            </w:r>
-            <w:r>
-              <w:rPr>
-                <w:noProof/>
-                <w:webHidden/>
-              </w:rPr>
-              <w:tab/>
-            </w:r>
-            <w:r>
-              <w:rPr>
-                <w:noProof/>
-                <w:webHidden/>
-              </w:rPr>
-              <w:fldChar w:fldCharType="begin"/>
-            </w:r>
-            <w:r>
-              <w:rPr>
-                <w:noProof/>
-                <w:webHidden/>
-              </w:rPr>
-              <w:instrText xml:space="preserve"> PAGEREF _Toc213488146 \h </w:instrText>
-            </w:r>
-            <w:r>
-              <w:rPr>
-                <w:noProof/>
-                <w:webHidden/>
-              </w:rPr>
-            </w:r>
-            <w:r>
-              <w:rPr>
-                <w:noProof/>
-                <w:webHidden/>
-              </w:rPr>
-              <w:fldChar w:fldCharType="separate"/>
-            </w:r>
-            <w:r>
-              <w:rPr>
-                <w:noProof/>
-                <w:webHidden/>
-              </w:rPr>
-              <w:t>28</w:t>
-            </w:r>
-            <w:r>
-              <w:rPr>
-                <w:noProof/>
-                <w:webHidden/>
-              </w:rPr>
-              <w:fldChar w:fldCharType="end"/>
-            </w:r>
-          </w:hyperlink>
-        </w:p>
-        <w:p>
-          <w:pPr>
-            <w:pStyle w:val="TOC2"/>
-            <w:tabs>
-              <w:tab w:val="right" w:leader="dot" w:pos="9016"/>
-            </w:tabs>
-            <w:rPr>
-              <w:rFonts w:eastAsiaTheme="minorEastAsia"/>
-              <w:noProof/>
-              <w:sz w:val="24"/>
-              <w:szCs w:val="24"/>
-              <w:lang w:eastAsia="en-IE"/>
-            </w:rPr>
-          </w:pPr>
-          <w:hyperlink w:anchor="_Toc213488147" w:history="1">
-            <w:r>
-              <w:rPr>
-                <w:rStyle w:val="Hyperlink"/>
-                <w:noProof/>
-              </w:rPr>
-              <w:t>CodeWars</w:t>
-            </w:r>
-            <w:r>
-              <w:rPr>
-                <w:noProof/>
-                <w:webHidden/>
-              </w:rPr>
-              <w:tab/>
-            </w:r>
-            <w:r>
-              <w:rPr>
-                <w:noProof/>
-                <w:webHidden/>
-              </w:rPr>
-              <w:fldChar w:fldCharType="begin"/>
-            </w:r>
-            <w:r>
-              <w:rPr>
-                <w:noProof/>
-                <w:webHidden/>
-              </w:rPr>
-              <w:instrText xml:space="preserve"> PAGEREF _Toc213488147 \h </w:instrText>
-            </w:r>
-            <w:r>
-              <w:rPr>
-                <w:noProof/>
-                <w:webHidden/>
-              </w:rPr>
-            </w:r>
-            <w:r>
-              <w:rPr>
-                <w:noProof/>
-                <w:webHidden/>
-              </w:rPr>
-              <w:fldChar w:fldCharType="separate"/>
-            </w:r>
-            <w:r>
-              <w:rPr>
-                <w:noProof/>
-                <w:webHidden/>
-              </w:rPr>
-              <w:t>29</w:t>
-            </w:r>
-            <w:r>
-              <w:rPr>
-                <w:noProof/>
-                <w:webHidden/>
-              </w:rPr>
-              <w:fldChar w:fldCharType="end"/>
-            </w:r>
-          </w:hyperlink>
-        </w:p>
-        <w:p>
-          <w:pPr>
-            <w:pStyle w:val="TOC1"/>
-            <w:tabs>
-              <w:tab w:val="right" w:leader="dot" w:pos="9016"/>
-            </w:tabs>
-            <w:rPr>
-              <w:rFonts w:eastAsiaTheme="minorEastAsia"/>
-              <w:noProof/>
-              <w:sz w:val="24"/>
-              <w:szCs w:val="24"/>
-              <w:lang w:eastAsia="en-IE"/>
-            </w:rPr>
-          </w:pPr>
-          <w:hyperlink w:anchor="_Toc213488148" w:history="1">
-            <w:r>
-              <w:rPr>
-                <w:rStyle w:val="Hyperlink"/>
-                <w:noProof/>
-              </w:rPr>
-              <w:t>Conclusion</w:t>
-            </w:r>
-            <w:r>
-              <w:rPr>
-                <w:noProof/>
-                <w:webHidden/>
-              </w:rPr>
-              <w:tab/>
-            </w:r>
-            <w:r>
-              <w:rPr>
-                <w:noProof/>
-                <w:webHidden/>
-              </w:rPr>
-              <w:fldChar w:fldCharType="begin"/>
-            </w:r>
-            <w:r>
-              <w:rPr>
-                <w:noProof/>
-                <w:webHidden/>
-              </w:rPr>
-              <w:instrText xml:space="preserve"> PAGEREF _Toc213488148 \h </w:instrText>
-            </w:r>
-            <w:r>
-              <w:rPr>
-                <w:noProof/>
-                <w:webHidden/>
-              </w:rPr>
-            </w:r>
-            <w:r>
-              <w:rPr>
-                <w:noProof/>
-                <w:webHidden/>
-              </w:rPr>
-              <w:fldChar w:fldCharType="separate"/>
-            </w:r>
-            <w:r>
-              <w:rPr>
-                <w:noProof/>
-                <w:webHidden/>
-              </w:rPr>
-              <w:t>30</w:t>
-            </w:r>
-            <w:r>
-              <w:rPr>
-                <w:noProof/>
-                <w:webHidden/>
-              </w:rPr>
-              <w:fldChar w:fldCharType="end"/>
-            </w:r>
-          </w:hyperlink>
-        </w:p>
-        <w:p>
-          <w:pPr>
-            <w:pStyle w:val="TOC1"/>
-            <w:tabs>
-              <w:tab w:val="right" w:leader="dot" w:pos="9016"/>
-            </w:tabs>
-            <w:rPr>
-              <w:rFonts w:eastAsiaTheme="minorEastAsia"/>
-              <w:noProof/>
-              <w:sz w:val="24"/>
-              <w:szCs w:val="24"/>
-              <w:lang w:eastAsia="en-IE"/>
-            </w:rPr>
-          </w:pPr>
-          <w:hyperlink w:anchor="_Toc213488149" w:history="1">
-            <w:r>
-              <w:rPr>
-                <w:rStyle w:val="Hyperlink"/>
-                <w:noProof/>
-              </w:rPr>
-              <w:t>Appendix</w:t>
-            </w:r>
-            <w:r>
-              <w:rPr>
-                <w:noProof/>
-                <w:webHidden/>
-              </w:rPr>
-              <w:tab/>
-            </w:r>
-            <w:r>
-              <w:rPr>
-                <w:noProof/>
-                <w:webHidden/>
-              </w:rPr>
-              <w:fldChar w:fldCharType="begin"/>
-            </w:r>
-            <w:r>
-              <w:rPr>
-                <w:noProof/>
-                <w:webHidden/>
-              </w:rPr>
-              <w:instrText xml:space="preserve"> PAGEREF _Toc213488149 \h </w:instrText>
-            </w:r>
-            <w:r>
-              <w:rPr>
-                <w:noProof/>
-                <w:webHidden/>
-              </w:rPr>
-            </w:r>
-            <w:r>
-              <w:rPr>
-                <w:noProof/>
-                <w:webHidden/>
-              </w:rPr>
-              <w:fldChar w:fldCharType="separate"/>
-            </w:r>
-            <w:r>
-              <w:rPr>
-                <w:noProof/>
-                <w:webHidden/>
-              </w:rPr>
-              <w:t>31</w:t>
-            </w:r>
-            <w:r>
-              <w:rPr>
-                <w:noProof/>
-                <w:webHidden/>
-              </w:rPr>
-              <w:fldChar w:fldCharType="end"/>
-            </w:r>
-          </w:hyperlink>
-        </w:p>
-        <w:p>
-          <w:pPr>
-            <w:pStyle w:val="TOC1"/>
-            <w:tabs>
-              <w:tab w:val="right" w:leader="dot" w:pos="9016"/>
-            </w:tabs>
-            <w:rPr>
-              <w:rFonts w:eastAsiaTheme="minorEastAsia"/>
-              <w:noProof/>
-              <w:sz w:val="24"/>
-              <w:szCs w:val="24"/>
-              <w:lang w:eastAsia="en-IE"/>
-            </w:rPr>
-          </w:pPr>
-          <w:hyperlink w:anchor="_Toc213488150" w:history="1">
-            <w:r>
-              <w:rPr>
-                <w:rStyle w:val="Hyperlink"/>
-                <w:noProof/>
-              </w:rPr>
-              <w:t>Glossary</w:t>
-            </w:r>
-            <w:r>
-              <w:rPr>
-                <w:noProof/>
-                <w:webHidden/>
-              </w:rPr>
-              <w:tab/>
-            </w:r>
-            <w:r>
-              <w:rPr>
-                <w:noProof/>
-                <w:webHidden/>
-              </w:rPr>
-              <w:fldChar w:fldCharType="begin"/>
-            </w:r>
-            <w:r>
-              <w:rPr>
-                <w:noProof/>
-                <w:webHidden/>
-              </w:rPr>
-              <w:instrText xml:space="preserve"> PAGEREF _Toc213488150 \h </w:instrText>
-            </w:r>
-            <w:r>
-              <w:rPr>
-                <w:noProof/>
-                <w:webHidden/>
-              </w:rPr>
-            </w:r>
-            <w:r>
-              <w:rPr>
-                <w:noProof/>
-                <w:webHidden/>
-              </w:rPr>
-              <w:fldChar w:fldCharType="separate"/>
-            </w:r>
-            <w:r>
-              <w:rPr>
-                <w:noProof/>
-                <w:webHidden/>
-              </w:rPr>
-              <w:t>32</w:t>
-            </w:r>
-            <w:r>
-              <w:rPr>
-                <w:noProof/>
-                <w:webHidden/>
-              </w:rPr>
-              <w:fldChar w:fldCharType="end"/>
-            </w:r>
-          </w:hyperlink>
-        </w:p>
-        <w:p>
-          <w:pPr>
-            <w:pStyle w:val="TOC1"/>
-            <w:tabs>
-              <w:tab w:val="right" w:leader="dot" w:pos="9016"/>
-            </w:tabs>
-            <w:rPr>
-              <w:rFonts w:eastAsiaTheme="minorEastAsia"/>
-              <w:noProof/>
-              <w:sz w:val="24"/>
-              <w:szCs w:val="24"/>
-              <w:lang w:eastAsia="en-IE"/>
-            </w:rPr>
-          </w:pPr>
-          <w:hyperlink w:anchor="_Toc213488151" w:history="1">
-            <w:r>
-              <w:rPr>
-                <w:rStyle w:val="Hyperlink"/>
-                <w:noProof/>
-              </w:rPr>
-              <w:t>Bibliography</w:t>
-            </w:r>
-            <w:r>
-              <w:rPr>
-                <w:noProof/>
-                <w:webHidden/>
-              </w:rPr>
-              <w:tab/>
-            </w:r>
-            <w:r>
-              <w:rPr>
-                <w:noProof/>
-                <w:webHidden/>
-              </w:rPr>
-              <w:fldChar w:fldCharType="begin"/>
-            </w:r>
-            <w:r>
-              <w:rPr>
-                <w:noProof/>
-                <w:webHidden/>
-              </w:rPr>
-              <w:instrText xml:space="preserve"> PAGEREF _Toc213488151 \h </w:instrText>
-            </w:r>
-            <w:r>
-              <w:rPr>
-                <w:noProof/>
-                <w:webHidden/>
-              </w:rPr>
-            </w:r>
-            <w:r>
-              <w:rPr>
-                <w:noProof/>
-                <w:webHidden/>
-              </w:rPr>
-              <w:fldChar w:fldCharType="separate"/>
-            </w:r>
-            <w:r>
-              <w:rPr>
-                <w:noProof/>
-                <w:webHidden/>
-              </w:rPr>
-              <w:t>33</w:t>
-            </w:r>
-            <w:r>
-              <w:rPr>
-                <w:noProof/>
-                <w:webHidden/>
-              </w:rPr>
-              <w:fldChar w:fldCharType="end"/>
-            </w:r>
-          </w:hyperlink>
-        </w:p>
-        <w:p>
           <w:r>
             <w:rPr>
               <w:b/>
@@ -4495,7 +4495,7 @@
           <w:color w:val="auto"/>
         </w:rPr>
       </w:pPr>
-      <w:bookmarkStart w:id="1" w:name="_Toc213488093"/>
+      <w:bookmarkStart w:id="1" w:name="_Toc213516826"/>
       <w:r>
         <w:rPr>
           <w:color w:val="auto"/>
@@ -4560,7 +4560,7 @@
           <w:color w:val="auto"/>
         </w:rPr>
       </w:pPr>
-      <w:bookmarkStart w:id="2" w:name="_Toc213488094"/>
+      <w:bookmarkStart w:id="2" w:name="_Toc213516827"/>
       <w:r>
         <w:rPr>
           <w:color w:val="auto"/>
@@ -4597,7 +4597,7 @@
           <w:color w:val="000000" w:themeColor="text1"/>
         </w:rPr>
       </w:pPr>
-      <w:bookmarkStart w:id="3" w:name="_Toc213488095"/>
+      <w:bookmarkStart w:id="3" w:name="_Toc213516828"/>
       <w:r>
         <w:rPr>
           <w:color w:val="000000" w:themeColor="text1"/>
@@ -4662,7 +4662,7 @@
           <w:color w:val="000000" w:themeColor="text1"/>
         </w:rPr>
       </w:pPr>
-      <w:bookmarkStart w:id="4" w:name="_Toc213488096"/>
+      <w:bookmarkStart w:id="4" w:name="_Toc213516829"/>
       <w:r>
         <w:rPr>
           <w:color w:val="000000" w:themeColor="text1"/>
@@ -4695,7 +4695,7 @@
           <w:color w:val="000000" w:themeColor="text1"/>
         </w:rPr>
       </w:pPr>
-      <w:bookmarkStart w:id="5" w:name="_Toc213488097"/>
+      <w:bookmarkStart w:id="5" w:name="_Toc213516830"/>
       <w:r>
         <w:rPr>
           <w:color w:val="000000" w:themeColor="text1"/>
@@ -4740,7 +4740,7 @@
           <w:color w:val="auto"/>
         </w:rPr>
       </w:pPr>
-      <w:bookmarkStart w:id="6" w:name="_Toc213488098"/>
+      <w:bookmarkStart w:id="6" w:name="_Toc213516831"/>
       <w:r>
         <w:rPr>
           <w:color w:val="auto"/>
@@ -4822,7 +4822,7 @@
           <w:color w:val="auto"/>
         </w:rPr>
       </w:pPr>
-      <w:bookmarkStart w:id="7" w:name="_Toc213488099"/>
+      <w:bookmarkStart w:id="7" w:name="_Toc213516832"/>
       <w:r>
         <w:rPr>
           <w:color w:val="auto"/>
@@ -5122,7 +5122,7 @@
           <w:color w:val="auto"/>
         </w:rPr>
       </w:pPr>
-      <w:bookmarkStart w:id="8" w:name="_Toc213488100"/>
+      <w:bookmarkStart w:id="8" w:name="_Toc213516833"/>
       <w:r>
         <w:rPr>
           <w:color w:val="auto"/>
@@ -5328,7 +5328,7 @@
           <w:color w:val="auto"/>
         </w:rPr>
       </w:pPr>
-      <w:bookmarkStart w:id="9" w:name="_Toc213488101"/>
+      <w:bookmarkStart w:id="9" w:name="_Toc213516834"/>
       <w:r>
         <w:rPr>
           <w:color w:val="auto"/>
@@ -5517,7 +5517,7 @@
           <w:color w:val="auto"/>
         </w:rPr>
       </w:pPr>
-      <w:bookmarkStart w:id="10" w:name="_Toc213488102"/>
+      <w:bookmarkStart w:id="10" w:name="_Toc213516835"/>
       <w:r>
         <w:rPr>
           <w:color w:val="auto"/>
@@ -5607,7 +5607,7 @@
           <w:color w:val="auto"/>
         </w:rPr>
       </w:pPr>
-      <w:bookmarkStart w:id="11" w:name="_Toc213488103"/>
+      <w:bookmarkStart w:id="11" w:name="_Toc213516836"/>
       <w:r>
         <w:rPr>
           <w:color w:val="auto"/>
@@ -5793,7 +5793,7 @@
           <w:color w:val="auto"/>
         </w:rPr>
       </w:pPr>
-      <w:bookmarkStart w:id="12" w:name="_Toc213488104"/>
+      <w:bookmarkStart w:id="12" w:name="_Toc213516837"/>
       <w:r>
         <w:rPr>
           <w:color w:val="auto"/>
@@ -5883,7 +5883,7 @@
           <w:color w:val="auto"/>
         </w:rPr>
       </w:pPr>
-      <w:bookmarkStart w:id="13" w:name="_Toc213488105"/>
+      <w:bookmarkStart w:id="13" w:name="_Toc213516838"/>
       <w:r>
         <w:rPr>
           <w:color w:val="auto"/>
@@ -5985,7 +5985,7 @@
           <w:szCs w:val="16"/>
         </w:rPr>
         <w:drawing>
-          <wp:inline distT="0" distB="0" distL="0" distR="0" wp14:anchorId="4470789B" wp14:editId="1FF4E566">
+          <wp:inline distT="0" distB="0" distL="0" distR="0" wp14:anchorId="4470789B" wp14:editId="43AC30C3">
             <wp:extent cx="1535501" cy="1513030"/>
             <wp:effectExtent l="0" t="0" r="7620" b="0"/>
             <wp:docPr id="188473061" name="Picture 11"/>
@@ -6095,7 +6095,7 @@
           <w:color w:val="auto"/>
         </w:rPr>
       </w:pPr>
-      <w:bookmarkStart w:id="14" w:name="_Toc213488106"/>
+      <w:bookmarkStart w:id="14" w:name="_Toc213516839"/>
       <w:r>
         <w:rPr>
           <w:color w:val="auto"/>
@@ -6280,7 +6280,7 @@
           <w:color w:val="auto"/>
         </w:rPr>
       </w:pPr>
-      <w:bookmarkStart w:id="15" w:name="_Toc213488107"/>
+      <w:bookmarkStart w:id="15" w:name="_Toc213516840"/>
       <w:r>
         <w:rPr>
           <w:color w:val="auto"/>
@@ -6490,7 +6490,7 @@
           <w:color w:val="auto"/>
         </w:rPr>
       </w:pPr>
-      <w:bookmarkStart w:id="16" w:name="_Toc213488108"/>
+      <w:bookmarkStart w:id="16" w:name="_Toc213516841"/>
       <w:r>
         <w:rPr>
           <w:color w:val="auto"/>
@@ -6721,7 +6721,7 @@
           <w:color w:val="auto"/>
         </w:rPr>
       </w:pPr>
-      <w:bookmarkStart w:id="17" w:name="_Toc213488109"/>
+      <w:bookmarkStart w:id="17" w:name="_Toc213516842"/>
       <w:r>
         <w:rPr>
           <w:color w:val="auto"/>
@@ -6894,7 +6894,7 @@
           <w:color w:val="auto"/>
         </w:rPr>
       </w:pPr>
-      <w:bookmarkStart w:id="19" w:name="_Toc213488110"/>
+      <w:bookmarkStart w:id="19" w:name="_Toc213516843"/>
       <w:r>
         <w:rPr>
           <w:color w:val="auto"/>
@@ -6936,7 +6936,7 @@
           <w:color w:val="auto"/>
         </w:rPr>
       </w:pPr>
-      <w:bookmarkStart w:id="20" w:name="_Toc213488111"/>
+      <w:bookmarkStart w:id="20" w:name="_Toc213516844"/>
       <w:r>
         <w:rPr>
           <w:color w:val="auto"/>
@@ -7165,7 +7165,7 @@
           <w:color w:val="auto"/>
         </w:rPr>
       </w:pPr>
-      <w:bookmarkStart w:id="21" w:name="_Toc213488112"/>
+      <w:bookmarkStart w:id="21" w:name="_Toc213516845"/>
       <w:r>
         <w:rPr>
           <w:color w:val="auto"/>
@@ -7377,7 +7377,7 @@
           <w:color w:val="auto"/>
         </w:rPr>
       </w:pPr>
-      <w:bookmarkStart w:id="22" w:name="_Toc213488113"/>
+      <w:bookmarkStart w:id="22" w:name="_Toc213516846"/>
       <w:r>
         <w:rPr>
           <w:color w:val="auto"/>
@@ -7446,7 +7446,7 @@
           <w:noProof/>
         </w:rPr>
         <w:drawing>
-          <wp:inline distT="0" distB="0" distL="0" distR="0" wp14:anchorId="0275F7C6" wp14:editId="312628B8">
+          <wp:inline distT="0" distB="0" distL="0" distR="0" wp14:anchorId="0275F7C6" wp14:editId="729E72EF">
             <wp:extent cx="2777706" cy="1263856"/>
             <wp:effectExtent l="0" t="0" r="3810" b="0"/>
             <wp:docPr id="1504583591" name="Picture 9" descr="A green and white sign with white text&#10;&#10;AI-generated content may be incorrect."/>
@@ -7541,7 +7541,7 @@
           <w:color w:val="auto"/>
         </w:rPr>
       </w:pPr>
-      <w:bookmarkStart w:id="23" w:name="_Toc213488114"/>
+      <w:bookmarkStart w:id="23" w:name="_Toc213516847"/>
       <w:r>
         <w:rPr>
           <w:color w:val="auto"/>
@@ -7780,7 +7780,7 @@
           <w:color w:val="auto"/>
         </w:rPr>
       </w:pPr>
-      <w:bookmarkStart w:id="24" w:name="_Toc213488115"/>
+      <w:bookmarkStart w:id="24" w:name="_Toc213516848"/>
       <w:proofErr w:type="spellStart"/>
       <w:r>
         <w:rPr>
@@ -8003,7 +8003,7 @@
           <w:color w:val="auto"/>
         </w:rPr>
       </w:pPr>
-      <w:bookmarkStart w:id="25" w:name="_Toc213488116"/>
+      <w:bookmarkStart w:id="25" w:name="_Toc213516849"/>
       <w:r>
         <w:rPr>
           <w:color w:val="auto"/>
@@ -8211,7 +8211,7 @@
           <w:color w:val="auto"/>
         </w:rPr>
       </w:pPr>
-      <w:bookmarkStart w:id="26" w:name="_Toc213488117"/>
+      <w:bookmarkStart w:id="26" w:name="_Toc213516850"/>
       <w:r>
         <w:rPr>
           <w:color w:val="auto"/>
@@ -8340,7 +8340,7 @@
           <w:color w:val="auto"/>
         </w:rPr>
       </w:pPr>
-      <w:bookmarkStart w:id="27" w:name="_Toc213488118"/>
+      <w:bookmarkStart w:id="27" w:name="_Toc213516851"/>
       <w:r>
         <w:rPr>
           <w:color w:val="auto"/>
@@ -8351,11 +8351,59 @@
       <w:bookmarkEnd w:id="27"/>
     </w:p>
     <w:p>
-      <w:r>
+      <w:pPr>
+        <w:pStyle w:val="Heading2"/>
+        <w:rPr>
+          <w:color w:val="auto"/>
+        </w:rPr>
+      </w:pPr>
+      <w:bookmarkStart w:id="28" w:name="_Toc213516852"/>
+      <w:r>
+        <w:rPr>
+          <w:color w:val="auto"/>
+        </w:rPr>
+        <w:t>Types of Databases</w:t>
+      </w:r>
+      <w:bookmarkEnd w:id="28"/>
+    </w:p>
+    <w:p>
+      <w:pPr>
+        <w:rPr>
+          <w:rFonts w:cs="Courier New"/>
+        </w:rPr>
+      </w:pPr>
+      <w:r>
+        <w:t>A database is where data is stored, organized and managed for an application.</w:t>
+      </w:r>
+      <w:r>
+        <w:t xml:space="preserve"> </w:t>
+      </w:r>
+      <w:r>
+        <w:rPr>
+          <w:b/>
+          <w:bCs/>
+        </w:rPr>
         <w:t xml:space="preserve">SQL </w:t>
       </w:r>
       <w:r>
-        <w:t xml:space="preserve">(or relational) databases hold structured data and NoSQL (non-relational) databases </w:t>
+        <w:rPr>
+          <w:b/>
+          <w:bCs/>
+        </w:rPr>
+        <w:t>(or relational)</w:t>
+      </w:r>
+      <w:r>
+        <w:t xml:space="preserve"> databases hold structured data and </w:t>
+      </w:r>
+      <w:r>
+        <w:rPr>
+          <w:b/>
+          <w:bCs/>
+        </w:rPr>
+        <w:t>NoSQL (non-relational)</w:t>
+      </w:r>
+      <w:r>
+        <w:t xml:space="preserve"> databases </w:t>
       </w:r>
       <w:r>
         <w:t xml:space="preserve">can </w:t>
@@ -8376,7 +8424,19 @@
         <w:t xml:space="preserve"> store data </w:t>
       </w:r>
       <w:r>
-        <w:t>differently depending on what it is. SQL databases also typically scale vertically (e.g. one database scales up) and NoSQL databases typically scale horizontally (e.g. the number of databases increases)</w:t>
+        <w:t xml:space="preserve">differently depending on what it is. SQL databases </w:t>
+      </w:r>
+      <w:r>
+        <w:t xml:space="preserve">naturally </w:t>
+      </w:r>
+      <w:r>
+        <w:t>scale vertically (e.g. one database scales up) and NoSQL databases typically</w:t>
+      </w:r>
+      <w:r>
+        <w:t xml:space="preserve"> naturally</w:t>
+      </w:r>
+      <w:r>
+        <w:t xml:space="preserve"> scale horizontally (e.g. the number of databases increases)</w:t>
       </w:r>
       <w:r>
         <w:t xml:space="preserve"> </w:t>
@@ -8417,6 +8477,313 @@
     </w:p>
     <w:p>
       <w:r>
+        <w:t xml:space="preserve">Structured Query Language (SQL) is a high-level programming language for manipulating data in SQL databases. SQL statements can be written to create, retrieve, update and delete specific data in a database. For example, the following SQL statement: </w:t>
+      </w:r>
+    </w:p>
+    <w:p>
+      <w:r>
+        <w:rPr>
+          <w:rFonts w:ascii="Courier New" w:hAnsi="Courier New" w:cs="Courier New"/>
+        </w:rPr>
+        <w:t>INSERT INTO</w:t>
+      </w:r>
+      <w:r>
+        <w:rPr>
+          <w:rFonts w:ascii="Courier New" w:hAnsi="Courier New" w:cs="Courier New"/>
+        </w:rPr>
+        <w:t xml:space="preserve"> </w:t>
+      </w:r>
+      <w:r>
+        <w:rPr>
+          <w:rFonts w:ascii="Courier New" w:hAnsi="Courier New" w:cs="Courier New"/>
+        </w:rPr>
+        <w:t>Mattress_table (brand_name, cost</w:t>
+      </w:r>
+      <w:r>
+        <w:rPr>
+          <w:rFonts w:ascii="Courier New" w:hAnsi="Courier New" w:cs="Courier New"/>
+        </w:rPr>
+        <w:t xml:space="preserve">) </w:t>
+      </w:r>
+      <w:r>
+        <w:t>VALUES(‘A’,’499’</w:t>
+      </w:r>
+      <w:proofErr w:type="gramStart"/>
+      <w:r>
+        <w:t>);</w:t>
+      </w:r>
+      <w:proofErr w:type="gramEnd"/>
+      <w:r>
+        <w:t xml:space="preserve"> </w:t>
+      </w:r>
+    </w:p>
+    <w:p>
+      <w:pPr>
+        <w:rPr>
+          <w:rFonts w:cs="Courier New"/>
+        </w:rPr>
+      </w:pPr>
+      <w:r>
+        <w:t xml:space="preserve">would insert the value ‘A’ into the </w:t>
+      </w:r>
+      <w:r>
+        <w:rPr>
+          <w:rFonts w:ascii="Courier New" w:hAnsi="Courier New" w:cs="Courier New"/>
+        </w:rPr>
+        <w:t>brand_name</w:t>
+      </w:r>
+      <w:r>
+        <w:rPr>
+          <w:rFonts w:ascii="Courier New" w:hAnsi="Courier New" w:cs="Courier New"/>
+        </w:rPr>
+        <w:t xml:spa